--- a/report.docx
+++ b/report.docx
@@ -135,28 +135,583 @@
       <w:pPr>
         <w:pStyle w:val="Heading1"/>
         <w:jc w:val="both"/>
-        <w:rPr>
-          <w:lang w:val="en-GB"/>
-        </w:rPr>
-      </w:pPr>
-      <w:r>
-        <w:rPr>
-          <w:lang w:val="en-GB"/>
-        </w:rPr>
+      </w:pPr>
+      <w:r>
         <w:t>Literature Review</w:t>
       </w:r>
     </w:p>
     <w:p>
       <w:pPr>
         <w:jc w:val="both"/>
-        <w:rPr>
-          <w:lang w:val="en-GB"/>
-        </w:rPr>
-      </w:pPr>
+      </w:pPr>
+      <w:r>
+        <w:t>This part of the report will analyze the work done on introspection in other programming languages, current C++ tools which provide introspection, and the current state of introspection in C++.</w:t>
+      </w:r>
+    </w:p>
+    <w:p>
+      <w:pPr>
+        <w:jc w:val="both"/>
+      </w:pPr>
+    </w:p>
+    <w:p>
+      <w:pPr>
+        <w:pStyle w:val="Heading2"/>
+        <w:jc w:val="both"/>
+      </w:pPr>
+      <w:r>
+        <w:t>Background</w:t>
+      </w:r>
+      <w:r>
+        <w:t>/Other Languages</w:t>
+      </w:r>
+    </w:p>
+    <w:p>
+      <w:pPr>
+        <w:jc w:val="both"/>
+      </w:pPr>
+      <w:r>
+        <w:t>In some other, higher level programming languages, introspection and reflection are very common features.</w:t>
+      </w:r>
+    </w:p>
+    <w:p>
+      <w:pPr>
+        <w:jc w:val="both"/>
+      </w:pPr>
+    </w:p>
+    <w:p>
+      <w:pPr>
+        <w:jc w:val="both"/>
+      </w:pPr>
+      <w:r>
+        <w:t>Some languages off Run-Time reflection, which can occur significant performance penalties for using reflection. These languages allow the programmer to decide to make the trade-off if the reflection is worth any performance overhead.</w:t>
+      </w:r>
+    </w:p>
+    <w:p>
+      <w:pPr>
+        <w:jc w:val="both"/>
+      </w:pPr>
+    </w:p>
+    <w:p>
+      <w:pPr>
+        <w:jc w:val="both"/>
+      </w:pPr>
+      <w:hyperlink r:id="rId9" w:history="1">
+        <w:r>
+          <w:rPr>
+            <w:rStyle w:val="Hyperlink"/>
+          </w:rPr>
+          <w:t>https://msdn.microsoft.com/en-gb/library/mt656691.aspx</w:t>
+        </w:r>
+      </w:hyperlink>
+    </w:p>
+    <w:p>
+      <w:pPr>
+        <w:jc w:val="both"/>
+      </w:pPr>
+      <w:r>
+        <w:t>(Buy a C# book)</w:t>
+      </w:r>
+    </w:p>
+    <w:p>
+      <w:pPr>
+        <w:jc w:val="both"/>
+      </w:pPr>
+      <w:r>
+        <w:t xml:space="preserve">The language C# has some advanced reflection abilities. In C#, every type, whether it’s a primitive, class, or struct, has a built-in method called </w:t>
+      </w:r>
+      <w:r>
+        <w:rPr>
+          <w:i/>
+        </w:rPr>
+        <w:t>GetType()</w:t>
+      </w:r>
+      <w:r>
+        <w:t xml:space="preserve"> which simply returns the type it in. There is also an </w:t>
+      </w:r>
+      <w:r>
+        <w:rPr>
+          <w:i/>
+        </w:rPr>
+        <w:t>IConvertable</w:t>
+      </w:r>
+      <w:r>
+        <w:t xml:space="preserve"> class, which can be inherited from, which allows the user to change types at runtime. This is a very powerful introspection ability, which provides something similar to duck typing but with a statically compiled languages benefits, namely syntax checking. It is also a good example of something which could not be done in a compile time </w:t>
+      </w:r>
+    </w:p>
+    <w:p>
+      <w:pPr>
+        <w:jc w:val="both"/>
+      </w:pPr>
+    </w:p>
+    <w:p>
+      <w:pPr>
+        <w:jc w:val="both"/>
+      </w:pPr>
+      <w:hyperlink r:id="rId10" w:history="1">
+        <w:r>
+          <w:rPr>
+            <w:rStyle w:val="Hyperlink"/>
+          </w:rPr>
+          <w:t>http://docs.oracle.com/javase/tutorial/reflect/index.html</w:t>
+        </w:r>
+      </w:hyperlink>
+    </w:p>
+    <w:p>
+      <w:pPr>
+        <w:jc w:val="both"/>
+      </w:pPr>
+      <w:hyperlink r:id="rId11" w:history="1">
+        <w:r>
+          <w:rPr>
+            <w:rStyle w:val="Hyperlink"/>
+          </w:rPr>
+          <w:t>http://web.archive.org/web/20090226224821/http://java.sun.com/docs/books/tutorial/javabeans/introspection/index.html</w:t>
+        </w:r>
+      </w:hyperlink>
+    </w:p>
+    <w:p>
+      <w:pPr>
+        <w:jc w:val="both"/>
+      </w:pPr>
+      <w:r>
+        <w:t>(Buy a Java book)</w:t>
+      </w:r>
+    </w:p>
+    <w:p>
+      <w:pPr>
+        <w:jc w:val="both"/>
+      </w:pPr>
+      <w:r>
+        <w:t>The programming language Java has built in introspection and reflection.</w:t>
+      </w:r>
+      <w:r>
+        <w:t xml:space="preserve"> The Java Beans API provides a lot of functionality to</w:t>
+      </w:r>
+      <w:r>
+        <w:t xml:space="preserve"> introspect objects.</w:t>
+      </w:r>
+      <w:r>
+        <w:t xml:space="preserve"> It allows you serialize objects and output their names and values.</w:t>
+      </w:r>
+      <w:r>
+        <w:t xml:space="preserve"> As well as an introspection API, Java also has a reflection API. This can be used to get the type of an object, and create other objects of the same type at run time.</w:t>
+      </w:r>
+    </w:p>
+    <w:p>
+      <w:pPr>
+        <w:jc w:val="both"/>
+      </w:pPr>
+    </w:p>
+    <w:p>
+      <w:pPr>
+        <w:jc w:val="both"/>
+      </w:pPr>
+      <w:r>
+        <w:lastRenderedPageBreak/>
+        <w:t>Other languages, usually more modern ones, saw the runtime overhead of introspection and instead implemented compile-time introspection. This has the benefit of having zero overhead, yet it can be more limited than doing it at runtime.</w:t>
+      </w:r>
+    </w:p>
+    <w:p>
+      <w:pPr>
+        <w:jc w:val="both"/>
+      </w:pPr>
+    </w:p>
+    <w:p>
+      <w:pPr>
+        <w:jc w:val="both"/>
+      </w:pPr>
+      <w:hyperlink r:id="rId12" w:history="1">
+        <w:r>
+          <w:rPr>
+            <w:rStyle w:val="Hyperlink"/>
+          </w:rPr>
+          <w:t>http://merbist.com/2011/06/27/golang-reflection-exampl/</w:t>
+        </w:r>
+      </w:hyperlink>
+    </w:p>
+    <w:p>
+      <w:pPr>
+        <w:jc w:val="both"/>
+      </w:pPr>
+      <w:r>
+        <w:t xml:space="preserve">Matt Aimonetti discusses how the programming language Go has introspection, which can be used to loop through its members. This is a very useful feature, yet something C++ is completely without. Using the introspection system I’ve developed, </w:t>
+      </w:r>
+      <w:r>
+        <w:t>this should be possible in C++ without modifying the core language.</w:t>
+      </w:r>
+    </w:p>
+    <w:p>
+      <w:pPr>
+        <w:jc w:val="both"/>
+      </w:pPr>
+    </w:p>
+    <w:p>
+      <w:pPr>
+        <w:jc w:val="both"/>
+      </w:pPr>
+      <w:hyperlink r:id="rId13" w:history="1">
+        <w:r>
+          <w:rPr>
+            <w:rStyle w:val="Hyperlink"/>
+          </w:rPr>
+          <w:t>http://dlang.org/spec/traits.html#allMembers</w:t>
+        </w:r>
+      </w:hyperlink>
+    </w:p>
+    <w:p>
+      <w:pPr>
+        <w:jc w:val="both"/>
+      </w:pPr>
+      <w:r>
+        <w:t>(Buy the D cookbook)</w:t>
+      </w:r>
+    </w:p>
+    <w:p>
+      <w:pPr>
+        <w:jc w:val="both"/>
+      </w:pPr>
+      <w:r>
+        <w:t xml:space="preserve">The programming language D also provides a lot of tools for compile-time introspection using the </w:t>
+      </w:r>
+      <w:r>
+        <w:rPr>
+          <w:rFonts w:cs="Courier New"/>
+          <w:i/>
+        </w:rPr>
+        <w:t>__traits(allMembers)</w:t>
+      </w:r>
+      <w:r>
+        <w:rPr>
+          <w:rFonts w:cs="Courier New"/>
+        </w:rPr>
+        <w:t xml:space="preserve">. Using this, you can get everything in a struct, including traits, members, methods, and virtual methods. The language also has an operator called </w:t>
+      </w:r>
+      <w:r>
+        <w:rPr>
+          <w:rFonts w:cs="Courier New"/>
+          <w:i/>
+        </w:rPr>
+        <w:t>typeof</w:t>
+      </w:r>
+      <w:r>
+        <w:rPr>
+          <w:rFonts w:cs="Courier New"/>
+        </w:rPr>
+        <w:t xml:space="preserve">, which you can use to test the type of something. An example would be </w:t>
+      </w:r>
+      <w:r>
+        <w:rPr>
+          <w:rStyle w:val="comment-copy"/>
+        </w:rPr>
+        <w:t>is(typeof(member) == function))</w:t>
+      </w:r>
+      <w:r>
+        <w:rPr>
+          <w:rStyle w:val="comment-copy"/>
+        </w:rPr>
+        <w:t xml:space="preserve"> to test if something is a function or not.</w:t>
+      </w:r>
+    </w:p>
+    <w:p>
+      <w:pPr>
+        <w:jc w:val="both"/>
+      </w:pPr>
+    </w:p>
+    <w:p>
+      <w:pPr>
+        <w:pStyle w:val="Heading2"/>
+        <w:jc w:val="both"/>
+      </w:pPr>
+      <w:r>
+        <w:t>C++ t</w:t>
+      </w:r>
+      <w:r>
+        <w:t>ools</w:t>
+      </w:r>
+      <w:r>
+        <w:t xml:space="preserve"> which provide introspection </w:t>
+      </w:r>
+      <w:r>
+        <w:t>facili</w:t>
+      </w:r>
+      <w:r>
+        <w:t>ties</w:t>
+      </w:r>
+      <w:r>
+        <w:t>.</w:t>
+      </w:r>
+    </w:p>
+    <w:p>
+      <w:r>
+        <w:t>Because C++ lacks introspection features, some tools have cropped up which allow people to introspect their data.</w:t>
+      </w:r>
+    </w:p>
+    <w:p>
+      <w:pPr>
+        <w:jc w:val="both"/>
+      </w:pPr>
+    </w:p>
+    <w:p>
+      <w:pPr>
+        <w:autoSpaceDE w:val="0"/>
+        <w:autoSpaceDN w:val="0"/>
+        <w:adjustRightInd w:val="0"/>
+        <w:jc w:val="both"/>
+        <w:rPr>
+          <w:rFonts w:ascii="Arial" w:hAnsi="Arial" w:cs="Arial"/>
+          <w:lang w:val="en"/>
+        </w:rPr>
+      </w:pPr>
+      <w:hyperlink r:id="rId14" w:history="1">
+        <w:r>
+          <w:rPr>
+            <w:rStyle w:val="Hyperlink"/>
+            <w:rFonts w:ascii="Arial" w:hAnsi="Arial" w:cs="Arial"/>
+            <w:lang w:val="en"/>
+          </w:rPr>
+          <w:t>http://www.boost.org/doc/libs/1_61_0/libs/serialization/doc/index.html</w:t>
+        </w:r>
+      </w:hyperlink>
+    </w:p>
+    <w:p>
+      <w:pPr>
+        <w:autoSpaceDE w:val="0"/>
+        <w:autoSpaceDN w:val="0"/>
+        <w:adjustRightInd w:val="0"/>
+        <w:jc w:val="both"/>
+        <w:rPr>
+          <w:rFonts w:ascii="Arial" w:hAnsi="Arial" w:cs="Arial"/>
+          <w:color w:val="000000"/>
+          <w:lang w:val="en"/>
+        </w:rPr>
+      </w:pPr>
+      <w:r>
+        <w:rPr>
+          <w:rFonts w:ascii="Arial" w:hAnsi="Arial" w:cs="Arial"/>
+          <w:color w:val="000000"/>
+          <w:lang w:val="en"/>
+        </w:rPr>
+        <w:t xml:space="preserve">The most popular library for C++, not including the Standard Library, is Boost, and it provides some </w:t>
+      </w:r>
+      <w:r>
+        <w:rPr>
+          <w:rFonts w:ascii="Arial" w:hAnsi="Arial" w:cs="Arial"/>
+          <w:color w:val="000000"/>
+          <w:lang w:val="en"/>
+        </w:rPr>
+        <w:t>aid for serialization.</w:t>
+      </w:r>
+      <w:r>
+        <w:rPr>
+          <w:rFonts w:ascii="Arial" w:hAnsi="Arial" w:cs="Arial"/>
+          <w:color w:val="000000"/>
+          <w:lang w:val="en"/>
+        </w:rPr>
+        <w:t xml:space="preserve"> Boost serialization allows uses to turn classes into a sequence of bytes, from which the entire state of the class can be re-created. However, some limitations of Boost serialization is it requires some intrusive code in order to set it up. This is in contrast to my system, </w:t>
+      </w:r>
+      <w:r>
+        <w:rPr>
+          <w:rFonts w:ascii="Arial" w:hAnsi="Arial" w:cs="Arial"/>
+          <w:i/>
+          <w:color w:val="000000"/>
+          <w:lang w:val="en"/>
+        </w:rPr>
+        <w:t>preprocessor.exe</w:t>
+      </w:r>
+      <w:r>
+        <w:rPr>
+          <w:rFonts w:ascii="Arial" w:hAnsi="Arial" w:cs="Arial"/>
+          <w:color w:val="000000"/>
+          <w:lang w:val="en"/>
+        </w:rPr>
+        <w:t>, which requires no code to set up, and simple provides some helper “functions”</w:t>
+      </w:r>
+      <w:r>
+        <w:rPr>
+          <w:rFonts w:ascii="Arial" w:hAnsi="Arial" w:cs="Arial"/>
+          <w:color w:val="000000"/>
+          <w:lang w:val="en"/>
+        </w:rPr>
+        <w:t xml:space="preserve"> to</w:t>
+      </w:r>
+      <w:r>
+        <w:rPr>
+          <w:rFonts w:ascii="Arial" w:hAnsi="Arial" w:cs="Arial"/>
+          <w:color w:val="000000"/>
+          <w:lang w:val="en"/>
+        </w:rPr>
+        <w:t xml:space="preserve"> the user in order to </w:t>
+      </w:r>
+      <w:r>
+        <w:rPr>
+          <w:rFonts w:ascii="Arial" w:hAnsi="Arial" w:cs="Arial"/>
+          <w:color w:val="000000"/>
+          <w:lang w:val="en"/>
+        </w:rPr>
+        <w:t>implement</w:t>
+      </w:r>
+      <w:r>
+        <w:rPr>
+          <w:rFonts w:ascii="Arial" w:hAnsi="Arial" w:cs="Arial"/>
+          <w:color w:val="000000"/>
+          <w:lang w:val="en"/>
+        </w:rPr>
+        <w:t xml:space="preserve"> features like this themselves.</w:t>
+      </w:r>
+    </w:p>
+    <w:p>
+      <w:pPr>
+        <w:jc w:val="both"/>
+      </w:pPr>
+    </w:p>
+    <w:p>
+      <w:pPr>
+        <w:jc w:val="both"/>
+        <w:rPr>
+          <w:lang w:val="en"/>
+        </w:rPr>
+      </w:pPr>
+      <w:hyperlink r:id="rId15" w:history="1">
+        <w:r>
+          <w:rPr>
+            <w:rStyle w:val="Hyperlink"/>
+            <w:lang w:val="en"/>
+          </w:rPr>
+          <w:t>https://woboq.com/blog/reflection-in-cpp-and-qt-moc.html</w:t>
+        </w:r>
+      </w:hyperlink>
+    </w:p>
+    <w:p>
+      <w:pPr>
+        <w:jc w:val="both"/>
+        <w:rPr>
+          <w:lang w:val="en"/>
+        </w:rPr>
+      </w:pPr>
+      <w:r>
+        <w:rPr>
+          <w:lang w:val="en"/>
+        </w:rPr>
+        <w:t>(Buy a Qt book)</w:t>
+      </w:r>
+    </w:p>
+    <w:p>
+      <w:pPr>
+        <w:jc w:val="both"/>
+      </w:pPr>
+      <w:r>
+        <w:t xml:space="preserve">Arguable the most commonly used C++ introspection tool is </w:t>
+      </w:r>
+      <w:r>
+        <w:rPr>
+          <w:i/>
+        </w:rPr>
+        <w:t>Moc</w:t>
+      </w:r>
+      <w:r>
+        <w:t xml:space="preserve">, because it is coupled with the popular framework Qt. Moc has some interesting features. One of them is the abilities to access member variables via a string, using the </w:t>
+      </w:r>
+      <w:r>
+        <w:rPr>
+          <w:i/>
+        </w:rPr>
+        <w:t>setProperty</w:t>
+      </w:r>
+      <w:r>
+        <w:t xml:space="preserve"> member function. It also creates a complex signals-and-slots framework, which can send a </w:t>
+      </w:r>
+      <w:r>
+        <w:rPr>
+          <w:i/>
+        </w:rPr>
+        <w:t>signal</w:t>
+      </w:r>
+      <w:r>
+        <w:t>, which in turns calls all the functions associated with that action. While I do believe that Qt’s moc is a good tool, it has a lot of bugs in the implementation, and a lot of the code is very error prone, and will mask bugs, with no compile error or runtime assert, and just silently fail. It also drags in a lot of code, including the entire Qt framework, and keywords, which the user must now understand how they work. It also forces the uses into a very specific style of programming, which I wanted to avoid, as I believe a good API should be granular enough to work with others people code, and not force uses to modify their code to work with the tool.</w:t>
+      </w:r>
+    </w:p>
+    <w:p>
+      <w:pPr>
+        <w:jc w:val="both"/>
+      </w:pPr>
+    </w:p>
+    <w:p>
+      <w:pPr>
+        <w:jc w:val="both"/>
+      </w:pPr>
+      <w:r>
+        <w:t>Oliver Offart</w:t>
+      </w:r>
+      <w:r>
+        <w:t>, the primary d</w:t>
+      </w:r>
+      <w:r>
+        <w:t>eveloper for Qt’s Moc, discusses what would have to be added to C++ in order to remove the tool Moc com</w:t>
+      </w:r>
+      <w:r>
+        <w:t>pletely. His list is quite long, and I’ll fill it in later.</w:t>
+      </w:r>
+    </w:p>
+    <w:p>
+      <w:pPr>
+        <w:jc w:val="both"/>
+      </w:pPr>
+    </w:p>
+    <w:p>
+      <w:pPr>
+        <w:pStyle w:val="Heading2"/>
+        <w:jc w:val="both"/>
+      </w:pPr>
+      <w:r>
+        <w:t>Current State</w:t>
+      </w:r>
+      <w:r>
+        <w:t xml:space="preserve"> of introspection in C++.</w:t>
+      </w:r>
+    </w:p>
+    <w:p>
+      <w:pPr>
+        <w:jc w:val="both"/>
+      </w:pPr>
+      <w:hyperlink r:id="rId16" w:history="1">
+        <w:r>
+          <w:rPr>
+            <w:rStyle w:val="Hyperlink"/>
+          </w:rPr>
+          <w:t>http://www.open-std.org/jtc1/sc22/wg21/docs/papers/2016/p0385r0.pdf</w:t>
+        </w:r>
+      </w:hyperlink>
+    </w:p>
+    <w:p>
+      <w:pPr>
+        <w:jc w:val="both"/>
+      </w:pPr>
+      <w:r>
+        <w:lastRenderedPageBreak/>
+        <w:t>Matus Chochlik and Axel Naumann discuss the rational and evolution of static reflection for C++ in their proposal to add it to the language.</w:t>
+      </w:r>
+      <w:r>
+        <w:t xml:space="preserve"> They discuss adding introspection to C++ so programmers could access features like; the name of a class, its base class, its data members, and any nest</w:t>
+      </w:r>
+      <w:r>
+        <w:t xml:space="preserve">ed information within the class. They also discuss adding a new keyword to C++, </w:t>
+      </w:r>
+      <w:r>
+        <w:rPr>
+          <w:i/>
+        </w:rPr>
+        <w:t>reflexpr</w:t>
+      </w:r>
+      <w:r>
+        <w:t>, which is used for the compile-time introspection.</w:t>
+      </w:r>
+      <w:bookmarkStart w:id="0" w:name="_GoBack"/>
+      <w:bookmarkEnd w:id="0"/>
     </w:p>
     <w:p>
       <w:pPr>
         <w:pStyle w:val="Heading1"/>
+        <w:jc w:val="both"/>
         <w:rPr>
           <w:lang w:val="en-GB"/>
         </w:rPr>
@@ -246,962 +801,6 @@
             <wp:extent cx="2552700" cy="790575"/>
             <wp:effectExtent l="0" t="0" r="0" b="9525"/>
             <wp:docPr id="1" name="Picture 1"/>
-            <wp:cNvGraphicFramePr>
-              <a:graphicFrameLocks xmlns:a="http://schemas.openxmlformats.org/drawingml/2006/main" noChangeAspect="1"/>
-            </wp:cNvGraphicFramePr>
-            <a:graphic xmlns:a="http://schemas.openxmlformats.org/drawingml/2006/main">
-              <a:graphicData uri="http://schemas.openxmlformats.org/drawingml/2006/picture">
-                <pic:pic xmlns:pic="http://schemas.openxmlformats.org/drawingml/2006/picture">
-                  <pic:nvPicPr>
-                    <pic:cNvPr id="1" name=""/>
-                    <pic:cNvPicPr/>
-                  </pic:nvPicPr>
-                  <pic:blipFill>
-                    <a:blip r:embed="rId9"/>
-                    <a:stretch>
-                      <a:fillRect/>
-                    </a:stretch>
-                  </pic:blipFill>
-                  <pic:spPr>
-                    <a:xfrm>
-                      <a:off x="0" y="0"/>
-                      <a:ext cx="2552700" cy="790575"/>
-                    </a:xfrm>
-                    <a:prstGeom prst="rect">
-                      <a:avLst/>
-                    </a:prstGeom>
-                  </pic:spPr>
-                </pic:pic>
-              </a:graphicData>
-            </a:graphic>
-          </wp:inline>
-        </w:drawing>
-      </w:r>
-    </w:p>
-    <w:p>
-      <w:pPr>
-        <w:jc w:val="both"/>
-        <w:rPr>
-          <w:lang w:val="en-GB"/>
-        </w:rPr>
-      </w:pPr>
-    </w:p>
-    <w:p>
-      <w:pPr>
-        <w:jc w:val="both"/>
-        <w:rPr>
-          <w:lang w:val="en-GB"/>
-        </w:rPr>
-      </w:pPr>
-      <w:r>
-        <w:rPr>
-          <w:lang w:val="en-GB"/>
-        </w:rPr>
-        <w:t xml:space="preserve">Looking at the example above, if the C++ standards committee had added an operator </w:t>
-      </w:r>
-      <w:r>
-        <w:rPr>
-          <w:i/>
-          <w:lang w:val="en-GB"/>
-        </w:rPr>
-        <w:t>num_of_members</w:t>
-      </w:r>
-      <w:r>
-        <w:rPr>
-          <w:lang w:val="en-GB"/>
-        </w:rPr>
-        <w:t xml:space="preserve"> which simple returned an integer of how many members were in a struct, it would not occur any runtime overhead, as </w:t>
-      </w:r>
-      <w:r>
-        <w:rPr>
-          <w:i/>
-          <w:lang w:val="en-GB"/>
-        </w:rPr>
-        <w:t>num_of_members(V2)</w:t>
-      </w:r>
-      <w:r>
-        <w:rPr>
-          <w:lang w:val="en-GB"/>
-        </w:rPr>
-        <w:t xml:space="preserve"> would simple be replaced by the number 2 at compile time, the same was </w:t>
-      </w:r>
-      <w:r>
-        <w:rPr>
-          <w:i/>
-          <w:lang w:val="en-GB"/>
-        </w:rPr>
-        <w:t>sizeof</w:t>
-      </w:r>
-      <w:r>
-        <w:rPr>
-          <w:lang w:val="en-GB"/>
-        </w:rPr>
-        <w:t xml:space="preserve"> works.</w:t>
-      </w:r>
-    </w:p>
-    <w:p>
-      <w:pPr>
-        <w:jc w:val="both"/>
-        <w:rPr>
-          <w:lang w:val="en-GB"/>
-        </w:rPr>
-      </w:pPr>
-    </w:p>
-    <w:p>
-      <w:pPr>
-        <w:jc w:val="both"/>
-        <w:rPr>
-          <w:lang w:val="en-GB"/>
-        </w:rPr>
-      </w:pPr>
-      <w:r>
-        <w:rPr>
-          <w:noProof/>
-          <w:lang w:val="en-GB" w:eastAsia="en-GB"/>
-        </w:rPr>
-        <w:drawing>
-          <wp:inline distT="0" distB="0" distL="0" distR="0" wp14:anchorId="30E85118" wp14:editId="5B7BDE35">
-            <wp:extent cx="3486150" cy="1447800"/>
-            <wp:effectExtent l="0" t="0" r="0" b="0"/>
-            <wp:docPr id="2" name="Picture 2"/>
-            <wp:cNvGraphicFramePr>
-              <a:graphicFrameLocks xmlns:a="http://schemas.openxmlformats.org/drawingml/2006/main" noChangeAspect="1"/>
-            </wp:cNvGraphicFramePr>
-            <a:graphic xmlns:a="http://schemas.openxmlformats.org/drawingml/2006/main">
-              <a:graphicData uri="http://schemas.openxmlformats.org/drawingml/2006/picture">
-                <pic:pic xmlns:pic="http://schemas.openxmlformats.org/drawingml/2006/picture">
-                  <pic:nvPicPr>
-                    <pic:cNvPr id="1" name=""/>
-                    <pic:cNvPicPr/>
-                  </pic:nvPicPr>
-                  <pic:blipFill>
-                    <a:blip r:embed="rId10"/>
-                    <a:stretch>
-                      <a:fillRect/>
-                    </a:stretch>
-                  </pic:blipFill>
-                  <pic:spPr>
-                    <a:xfrm>
-                      <a:off x="0" y="0"/>
-                      <a:ext cx="3486150" cy="1447800"/>
-                    </a:xfrm>
-                    <a:prstGeom prst="rect">
-                      <a:avLst/>
-                    </a:prstGeom>
-                  </pic:spPr>
-                </pic:pic>
-              </a:graphicData>
-            </a:graphic>
-          </wp:inline>
-        </w:drawing>
-      </w:r>
-    </w:p>
-    <w:p>
-      <w:pPr>
-        <w:jc w:val="both"/>
-        <w:rPr>
-          <w:lang w:val="en-GB"/>
-        </w:rPr>
-      </w:pPr>
-      <w:r>
-        <w:rPr>
-          <w:lang w:val="en-GB"/>
-        </w:rPr>
-        <w:lastRenderedPageBreak/>
-        <w:t xml:space="preserve">Building upon the previous example, and adding a new operator </w:t>
-      </w:r>
-      <w:r>
-        <w:rPr>
-          <w:i/>
-          <w:lang w:val="en-GB"/>
-        </w:rPr>
-        <w:t>get_member</w:t>
-      </w:r>
-      <w:r>
-        <w:rPr>
-          <w:lang w:val="en-GB"/>
-        </w:rPr>
-        <w:t xml:space="preserve">, which simply returns the member at index </w:t>
-      </w:r>
-      <w:r>
-        <w:rPr>
-          <w:i/>
-          <w:lang w:val="en-GB"/>
-        </w:rPr>
-        <w:t>i</w:t>
-      </w:r>
-      <w:r>
-        <w:rPr>
-          <w:lang w:val="en-GB"/>
-        </w:rPr>
-        <w:t xml:space="preserve">. the follow code could also be compiled without any runtime overhead. Because the compiler knows how many members are in the struct </w:t>
-      </w:r>
-      <w:r>
-        <w:rPr>
-          <w:i/>
-          <w:lang w:val="en-GB"/>
-        </w:rPr>
-        <w:t>V2</w:t>
-      </w:r>
-      <w:r>
-        <w:rPr>
-          <w:lang w:val="en-GB"/>
-        </w:rPr>
-        <w:t>, and the C++ standard and that an optimizing compiler is not allowed to rearrange members, the compile has all the information to make the code work. It would be very similar to the following code, except more robust to changes.</w:t>
-      </w:r>
-    </w:p>
-    <w:p>
-      <w:pPr>
-        <w:jc w:val="both"/>
-        <w:rPr>
-          <w:lang w:val="en-GB"/>
-        </w:rPr>
-      </w:pPr>
-      <w:r>
-        <w:rPr>
-          <w:noProof/>
-          <w:lang w:val="en-GB" w:eastAsia="en-GB"/>
-        </w:rPr>
-        <w:drawing>
-          <wp:inline distT="0" distB="0" distL="0" distR="0" wp14:anchorId="3A0884F3" wp14:editId="73E1351E">
-            <wp:extent cx="2286000" cy="1371600"/>
-            <wp:effectExtent l="0" t="0" r="0" b="0"/>
-            <wp:docPr id="3" name="Picture 3"/>
-            <wp:cNvGraphicFramePr>
-              <a:graphicFrameLocks xmlns:a="http://schemas.openxmlformats.org/drawingml/2006/main" noChangeAspect="1"/>
-            </wp:cNvGraphicFramePr>
-            <a:graphic xmlns:a="http://schemas.openxmlformats.org/drawingml/2006/main">
-              <a:graphicData uri="http://schemas.openxmlformats.org/drawingml/2006/picture">
-                <pic:pic xmlns:pic="http://schemas.openxmlformats.org/drawingml/2006/picture">
-                  <pic:nvPicPr>
-                    <pic:cNvPr id="1" name=""/>
-                    <pic:cNvPicPr/>
-                  </pic:nvPicPr>
-                  <pic:blipFill>
-                    <a:blip r:embed="rId11"/>
-                    <a:stretch>
-                      <a:fillRect/>
-                    </a:stretch>
-                  </pic:blipFill>
-                  <pic:spPr>
-                    <a:xfrm>
-                      <a:off x="0" y="0"/>
-                      <a:ext cx="2286000" cy="1371600"/>
-                    </a:xfrm>
-                    <a:prstGeom prst="rect">
-                      <a:avLst/>
-                    </a:prstGeom>
-                  </pic:spPr>
-                </pic:pic>
-              </a:graphicData>
-            </a:graphic>
-          </wp:inline>
-        </w:drawing>
-      </w:r>
-    </w:p>
-    <w:p>
-      <w:pPr>
-        <w:jc w:val="both"/>
-        <w:rPr>
-          <w:lang w:val="en-GB"/>
-        </w:rPr>
-      </w:pPr>
-      <w:r>
-        <w:rPr>
-          <w:lang w:val="en-GB"/>
-        </w:rPr>
-        <w:t>The compile-time introspection system illustrated in this document attempt to recreate some of these features. While they will never be as good as if the C++ standard committee had simply added them into the language spec, I believe they provide a very good alternative. The generate code is compatible with most versions of C++.</w:t>
-      </w:r>
-    </w:p>
-    <w:p>
-      <w:pPr>
-        <w:jc w:val="both"/>
-        <w:rPr>
-          <w:lang w:val="en-GB"/>
-        </w:rPr>
-      </w:pPr>
-    </w:p>
-    <w:p>
-      <w:pPr>
-        <w:jc w:val="both"/>
-        <w:rPr>
-          <w:lang w:val="en-GB"/>
-        </w:rPr>
-      </w:pPr>
-    </w:p>
-    <w:p>
-      <w:pPr>
-        <w:pStyle w:val="Heading2"/>
-        <w:jc w:val="both"/>
-        <w:rPr>
-          <w:lang w:val="en-GB"/>
-        </w:rPr>
-      </w:pPr>
-      <w:r>
-        <w:rPr>
-          <w:lang w:val="en-GB"/>
-        </w:rPr>
-        <w:t>Get the type of a member variable in a struct.</w:t>
-      </w:r>
-    </w:p>
-    <w:p>
-      <w:pPr>
-        <w:jc w:val="both"/>
-        <w:rPr>
-          <w:lang w:val="en-GB"/>
-        </w:rPr>
-      </w:pPr>
-    </w:p>
-    <w:p>
-      <w:pPr>
-        <w:jc w:val="both"/>
-        <w:rPr>
-          <w:lang w:val="en-GB"/>
-        </w:rPr>
-      </w:pPr>
-    </w:p>
-    <w:p>
-      <w:pPr>
-        <w:pStyle w:val="Heading2"/>
-        <w:jc w:val="both"/>
-        <w:rPr>
-          <w:lang w:val="en-GB"/>
-        </w:rPr>
-      </w:pPr>
-      <w:r>
-        <w:rPr>
-          <w:lang w:val="en-GB"/>
-        </w:rPr>
-        <w:t>Compare two variables to see if they’re the same.</w:t>
-      </w:r>
-    </w:p>
-    <w:p>
-      <w:pPr>
-        <w:jc w:val="both"/>
-        <w:rPr>
-          <w:lang w:val="en-GB"/>
-        </w:rPr>
-      </w:pPr>
-      <w:r>
-        <w:rPr>
-          <w:lang w:val="en-GB"/>
-        </w:rPr>
-        <w:t>This feature is actually just some template trickery, rather than generated like most of the others.</w:t>
-      </w:r>
-    </w:p>
-    <w:p>
-      <w:pPr>
-        <w:jc w:val="both"/>
-        <w:rPr>
-          <w:lang w:val="en-GB"/>
-        </w:rPr>
-      </w:pPr>
-      <w:r>
-        <w:rPr>
-          <w:noProof/>
-          <w:lang w:val="en-GB" w:eastAsia="en-GB"/>
-        </w:rPr>
-        <w:drawing>
-          <wp:inline distT="0" distB="0" distL="0" distR="0" wp14:anchorId="323DFBD1" wp14:editId="5C038BBC">
-            <wp:extent cx="3571875" cy="1371600"/>
-            <wp:effectExtent l="0" t="0" r="9525" b="0"/>
-            <wp:docPr id="4" name="Picture 4"/>
-            <wp:cNvGraphicFramePr>
-              <a:graphicFrameLocks xmlns:a="http://schemas.openxmlformats.org/drawingml/2006/main" noChangeAspect="1"/>
-            </wp:cNvGraphicFramePr>
-            <a:graphic xmlns:a="http://schemas.openxmlformats.org/drawingml/2006/main">
-              <a:graphicData uri="http://schemas.openxmlformats.org/drawingml/2006/picture">
-                <pic:pic xmlns:pic="http://schemas.openxmlformats.org/drawingml/2006/picture">
-                  <pic:nvPicPr>
-                    <pic:cNvPr id="1" name=""/>
-                    <pic:cNvPicPr/>
-                  </pic:nvPicPr>
-                  <pic:blipFill>
-                    <a:blip r:embed="rId12"/>
-                    <a:stretch>
-                      <a:fillRect/>
-                    </a:stretch>
-                  </pic:blipFill>
-                  <pic:spPr>
-                    <a:xfrm>
-                      <a:off x="0" y="0"/>
-                      <a:ext cx="3571875" cy="1371600"/>
-                    </a:xfrm>
-                    <a:prstGeom prst="rect">
-                      <a:avLst/>
-                    </a:prstGeom>
-                  </pic:spPr>
-                </pic:pic>
-              </a:graphicData>
-            </a:graphic>
-          </wp:inline>
-        </w:drawing>
-      </w:r>
-    </w:p>
-    <w:p>
-      <w:pPr>
-        <w:jc w:val="both"/>
-        <w:rPr>
-          <w:lang w:val="en-GB"/>
-        </w:rPr>
-      </w:pPr>
-    </w:p>
-    <w:p>
-      <w:pPr>
-        <w:jc w:val="both"/>
-        <w:rPr>
-          <w:lang w:val="en-GB"/>
-        </w:rPr>
-      </w:pPr>
-      <w:r>
-        <w:rPr>
-          <w:lang w:val="en-GB"/>
-        </w:rPr>
-        <w:t xml:space="preserve">In C++, you cannot compare types, so the code </w:t>
-      </w:r>
-      <w:r>
-        <w:rPr>
-          <w:i/>
-          <w:lang w:val="en-GB"/>
-        </w:rPr>
-        <w:t>if(int == int)</w:t>
-      </w:r>
-      <w:r>
-        <w:rPr>
-          <w:lang w:val="en-GB"/>
-        </w:rPr>
-        <w:t xml:space="preserve"> will not compile.</w:t>
-      </w:r>
-      <w:r>
-        <w:rPr>
-          <w:lang w:val="en-GB"/>
-        </w:rPr>
-        <w:t xml:space="preserve"> While this may seem like a silly example, if you include C++11 code, and the keyword </w:t>
-      </w:r>
-      <w:r>
-        <w:rPr>
-          <w:i/>
-          <w:lang w:val="en-GB"/>
-        </w:rPr>
-        <w:t>decltype</w:t>
-      </w:r>
-      <w:r>
-        <w:rPr>
-          <w:lang w:val="en-GB"/>
-        </w:rPr>
-        <w:t xml:space="preserve"> then it becomes more obvious why you would want this.</w:t>
-      </w:r>
-    </w:p>
-    <w:p>
-      <w:pPr>
-        <w:jc w:val="both"/>
-        <w:rPr>
-          <w:lang w:val="en-GB"/>
-        </w:rPr>
-      </w:pPr>
-    </w:p>
-    <w:p>
-      <w:pPr>
-        <w:pStyle w:val="Heading2"/>
-        <w:jc w:val="both"/>
-        <w:rPr>
-          <w:lang w:val="en-GB"/>
-        </w:rPr>
-      </w:pPr>
-      <w:r>
-        <w:rPr>
-          <w:lang w:val="en-GB"/>
-        </w:rPr>
-        <w:t>Convert a type to a string.</w:t>
-      </w:r>
-    </w:p>
-    <w:p>
-      <w:pPr>
-        <w:rPr>
-          <w:lang w:val="en-GB"/>
-        </w:rPr>
-      </w:pPr>
-      <w:r>
-        <w:rPr>
-          <w:lang w:val="en-GB"/>
-        </w:rPr>
-        <w:t>This function takes a primitive or struct type as its first argument, and will convert them into a string literal.</w:t>
-      </w:r>
-    </w:p>
-    <w:p>
-      <w:pPr>
-        <w:jc w:val="both"/>
-        <w:rPr>
-          <w:lang w:val="en-GB"/>
-        </w:rPr>
-      </w:pPr>
-      <w:r>
-        <w:rPr>
-          <w:noProof/>
-          <w:lang w:val="en-GB" w:eastAsia="en-GB"/>
-        </w:rPr>
-        <w:lastRenderedPageBreak/>
-        <w:drawing>
-          <wp:inline distT="0" distB="0" distL="0" distR="0" wp14:anchorId="6EC2CAAB" wp14:editId="67799989">
-            <wp:extent cx="3886200" cy="1952625"/>
-            <wp:effectExtent l="0" t="0" r="0" b="9525"/>
-            <wp:docPr id="5" name="Picture 5"/>
-            <wp:cNvGraphicFramePr>
-              <a:graphicFrameLocks xmlns:a="http://schemas.openxmlformats.org/drawingml/2006/main" noChangeAspect="1"/>
-            </wp:cNvGraphicFramePr>
-            <a:graphic xmlns:a="http://schemas.openxmlformats.org/drawingml/2006/main">
-              <a:graphicData uri="http://schemas.openxmlformats.org/drawingml/2006/picture">
-                <pic:pic xmlns:pic="http://schemas.openxmlformats.org/drawingml/2006/picture">
-                  <pic:nvPicPr>
-                    <pic:cNvPr id="1" name=""/>
-                    <pic:cNvPicPr/>
-                  </pic:nvPicPr>
-                  <pic:blipFill>
-                    <a:blip r:embed="rId13"/>
-                    <a:stretch>
-                      <a:fillRect/>
-                    </a:stretch>
-                  </pic:blipFill>
-                  <pic:spPr>
-                    <a:xfrm>
-                      <a:off x="0" y="0"/>
-                      <a:ext cx="3886200" cy="1952625"/>
-                    </a:xfrm>
-                    <a:prstGeom prst="rect">
-                      <a:avLst/>
-                    </a:prstGeom>
-                  </pic:spPr>
-                </pic:pic>
-              </a:graphicData>
-            </a:graphic>
-          </wp:inline>
-        </w:drawing>
-      </w:r>
-    </w:p>
-    <w:p>
-      <w:pPr>
-        <w:jc w:val="both"/>
-        <w:rPr>
-          <w:lang w:val="en-GB"/>
-        </w:rPr>
-      </w:pPr>
-      <w:r>
-        <w:rPr>
-          <w:lang w:val="en-GB"/>
-        </w:rPr>
-        <w:t xml:space="preserve">In the above code, you can see some of the debug uses for this. The above code will also work with C++11’s </w:t>
-      </w:r>
-      <w:r>
-        <w:rPr>
-          <w:i/>
-          <w:lang w:val="en-GB"/>
-        </w:rPr>
-        <w:t>decltype</w:t>
-      </w:r>
-      <w:r>
-        <w:rPr>
-          <w:lang w:val="en-GB"/>
-        </w:rPr>
-        <w:t xml:space="preserve"> keyword.</w:t>
-      </w:r>
-    </w:p>
-    <w:p>
-      <w:pPr>
-        <w:jc w:val="both"/>
-        <w:rPr>
-          <w:lang w:val="en-GB"/>
-        </w:rPr>
-      </w:pPr>
-    </w:p>
-    <w:p>
-      <w:pPr>
-        <w:pStyle w:val="Heading2"/>
-        <w:jc w:val="both"/>
-        <w:rPr>
-          <w:lang w:val="en-GB"/>
-        </w:rPr>
-      </w:pPr>
-      <w:r>
-        <w:rPr>
-          <w:lang w:val="en-GB"/>
-        </w:rPr>
-        <w:t>Serialize a struct for output.</w:t>
-      </w:r>
-    </w:p>
-    <w:p>
-      <w:pPr>
-        <w:rPr>
-          <w:lang w:val="en-GB"/>
-        </w:rPr>
-      </w:pPr>
-      <w:r>
-        <w:rPr>
-          <w:noProof/>
-          <w:lang w:val="en-GB" w:eastAsia="en-GB"/>
-        </w:rPr>
-        <w:drawing>
-          <wp:inline distT="0" distB="0" distL="0" distR="0" wp14:anchorId="53873C0C" wp14:editId="367E937A">
-            <wp:extent cx="4295775" cy="2943225"/>
-            <wp:effectExtent l="0" t="0" r="9525" b="9525"/>
-            <wp:docPr id="7" name="Picture 7"/>
-            <wp:cNvGraphicFramePr>
-              <a:graphicFrameLocks xmlns:a="http://schemas.openxmlformats.org/drawingml/2006/main" noChangeAspect="1"/>
-            </wp:cNvGraphicFramePr>
-            <a:graphic xmlns:a="http://schemas.openxmlformats.org/drawingml/2006/main">
-              <a:graphicData uri="http://schemas.openxmlformats.org/drawingml/2006/picture">
-                <pic:pic xmlns:pic="http://schemas.openxmlformats.org/drawingml/2006/picture">
-                  <pic:nvPicPr>
-                    <pic:cNvPr id="1" name=""/>
-                    <pic:cNvPicPr/>
-                  </pic:nvPicPr>
-                  <pic:blipFill>
-                    <a:blip r:embed="rId14"/>
-                    <a:stretch>
-                      <a:fillRect/>
-                    </a:stretch>
-                  </pic:blipFill>
-                  <pic:spPr>
-                    <a:xfrm>
-                      <a:off x="0" y="0"/>
-                      <a:ext cx="4295775" cy="2943225"/>
-                    </a:xfrm>
-                    <a:prstGeom prst="rect">
-                      <a:avLst/>
-                    </a:prstGeom>
-                  </pic:spPr>
-                </pic:pic>
-              </a:graphicData>
-            </a:graphic>
-          </wp:inline>
-        </w:drawing>
-      </w:r>
-    </w:p>
-    <w:p>
-      <w:pPr>
-        <w:jc w:val="both"/>
-        <w:rPr>
-          <w:lang w:val="en-GB"/>
-        </w:rPr>
-      </w:pPr>
-      <w:r>
-        <w:rPr>
-          <w:lang w:val="en-GB"/>
-        </w:rPr>
-        <w:t>The above code example produces the following output (taken from the Visual Studio Watch Window).</w:t>
-      </w:r>
-    </w:p>
-    <w:p>
-      <w:pPr>
-        <w:jc w:val="both"/>
-        <w:rPr>
-          <w:lang w:val="en-GB"/>
-        </w:rPr>
-      </w:pPr>
-      <w:r>
-        <w:rPr>
-          <w:noProof/>
-          <w:lang w:val="en-GB" w:eastAsia="en-GB"/>
-        </w:rPr>
-        <w:drawing>
-          <wp:inline distT="0" distB="0" distL="0" distR="0" wp14:anchorId="14BFF18E" wp14:editId="4FDD6466">
-            <wp:extent cx="1752600" cy="1028700"/>
-            <wp:effectExtent l="0" t="0" r="0" b="0"/>
-            <wp:docPr id="6" name="Picture 6"/>
-            <wp:cNvGraphicFramePr>
-              <a:graphicFrameLocks xmlns:a="http://schemas.openxmlformats.org/drawingml/2006/main" noChangeAspect="1"/>
-            </wp:cNvGraphicFramePr>
-            <a:graphic xmlns:a="http://schemas.openxmlformats.org/drawingml/2006/main">
-              <a:graphicData uri="http://schemas.openxmlformats.org/drawingml/2006/picture">
-                <pic:pic xmlns:pic="http://schemas.openxmlformats.org/drawingml/2006/picture">
-                  <pic:nvPicPr>
-                    <pic:cNvPr id="1" name=""/>
-                    <pic:cNvPicPr/>
-                  </pic:nvPicPr>
-                  <pic:blipFill>
-                    <a:blip r:embed="rId15"/>
-                    <a:stretch>
-                      <a:fillRect/>
-                    </a:stretch>
-                  </pic:blipFill>
-                  <pic:spPr>
-                    <a:xfrm>
-                      <a:off x="0" y="0"/>
-                      <a:ext cx="1752600" cy="1028700"/>
-                    </a:xfrm>
-                    <a:prstGeom prst="rect">
-                      <a:avLst/>
-                    </a:prstGeom>
-                  </pic:spPr>
-                </pic:pic>
-              </a:graphicData>
-            </a:graphic>
-          </wp:inline>
-        </w:drawing>
-      </w:r>
-    </w:p>
-    <w:p>
-      <w:pPr>
-        <w:jc w:val="both"/>
-        <w:rPr>
-          <w:lang w:val="en-GB"/>
-        </w:rPr>
-      </w:pPr>
-      <w:r>
-        <w:rPr>
-          <w:lang w:val="en-GB"/>
-        </w:rPr>
-        <w:t>As you can see, it has correctly serialized the struct. The point of serializing the struct was not for sending across data packets, or writing to file, but for outputting in a graphical display. The main use case for this would be, in a computer game, if you ran a debug build of the game, you could serialize all the object in the game when the developer clicks on them. This would provide real-time debugging information to the developer.</w:t>
-      </w:r>
-    </w:p>
-    <w:p>
-      <w:pPr>
-        <w:jc w:val="both"/>
-        <w:rPr>
-          <w:lang w:val="en-GB"/>
-        </w:rPr>
-      </w:pPr>
-    </w:p>
-    <w:p>
-      <w:pPr>
-        <w:jc w:val="both"/>
-        <w:rPr>
-          <w:lang w:val="en-GB"/>
-        </w:rPr>
-      </w:pPr>
-      <w:r>
-        <w:rPr>
-          <w:lang w:val="en-GB"/>
-        </w:rPr>
-        <w:t>The serialize struct method has been thoroughly tested and works with multiple inheritance, pointers, and normal data types.</w:t>
-      </w:r>
-    </w:p>
-    <w:p>
-      <w:pPr>
-        <w:pStyle w:val="Heading1"/>
-        <w:jc w:val="both"/>
-        <w:rPr>
-          <w:lang w:val="en-GB"/>
-        </w:rPr>
-      </w:pPr>
-      <w:r>
-        <w:rPr>
-          <w:lang w:val="en-GB"/>
-        </w:rPr>
-        <w:lastRenderedPageBreak/>
-        <w:t>Enum</w:t>
-      </w:r>
-      <w:r>
-        <w:rPr>
-          <w:lang w:val="en-GB"/>
-        </w:rPr>
-        <w:t xml:space="preserve"> Introspection.</w:t>
-      </w:r>
-    </w:p>
-    <w:p>
-      <w:pPr>
-        <w:rPr>
-          <w:lang w:val="en-GB"/>
-        </w:rPr>
-      </w:pPr>
-      <w:r>
-        <w:rPr>
-          <w:lang w:val="en-GB"/>
-        </w:rPr>
-        <w:t>All the enum code has been tested with C’s enums, and C++ enum class. It works with both.</w:t>
-      </w:r>
-    </w:p>
-    <w:p>
-      <w:pPr>
-        <w:pStyle w:val="Heading2"/>
-        <w:rPr>
-          <w:lang w:val="en-GB"/>
-        </w:rPr>
-      </w:pPr>
-      <w:r>
-        <w:rPr>
-          <w:lang w:val="en-GB"/>
-        </w:rPr>
-        <w:t>Get the number of elements in an enum.</w:t>
-      </w:r>
-    </w:p>
-    <w:p>
-      <w:pPr>
-        <w:rPr>
-          <w:lang w:val="en-GB"/>
-        </w:rPr>
-      </w:pPr>
-      <w:r>
-        <w:rPr>
-          <w:lang w:val="en-GB"/>
-        </w:rPr>
-        <w:t>This code will output the number of elements in an enum.</w:t>
-      </w:r>
-    </w:p>
-    <w:p>
-      <w:pPr>
-        <w:rPr>
-          <w:lang w:val="en-GB"/>
-        </w:rPr>
-      </w:pPr>
-      <w:r>
-        <w:rPr>
-          <w:noProof/>
-          <w:lang w:val="en-GB" w:eastAsia="en-GB"/>
-        </w:rPr>
-        <w:drawing>
-          <wp:inline distT="0" distB="0" distL="0" distR="0" wp14:anchorId="7154FCAD" wp14:editId="0D7D8876">
-            <wp:extent cx="4257675" cy="1038225"/>
-            <wp:effectExtent l="0" t="0" r="9525" b="9525"/>
-            <wp:docPr id="8" name="Picture 8"/>
-            <wp:cNvGraphicFramePr>
-              <a:graphicFrameLocks xmlns:a="http://schemas.openxmlformats.org/drawingml/2006/main" noChangeAspect="1"/>
-            </wp:cNvGraphicFramePr>
-            <a:graphic xmlns:a="http://schemas.openxmlformats.org/drawingml/2006/main">
-              <a:graphicData uri="http://schemas.openxmlformats.org/drawingml/2006/picture">
-                <pic:pic xmlns:pic="http://schemas.openxmlformats.org/drawingml/2006/picture">
-                  <pic:nvPicPr>
-                    <pic:cNvPr id="1" name=""/>
-                    <pic:cNvPicPr/>
-                  </pic:nvPicPr>
-                  <pic:blipFill>
-                    <a:blip r:embed="rId16"/>
-                    <a:stretch>
-                      <a:fillRect/>
-                    </a:stretch>
-                  </pic:blipFill>
-                  <pic:spPr>
-                    <a:xfrm>
-                      <a:off x="0" y="0"/>
-                      <a:ext cx="4257675" cy="1038225"/>
-                    </a:xfrm>
-                    <a:prstGeom prst="rect">
-                      <a:avLst/>
-                    </a:prstGeom>
-                  </pic:spPr>
-                </pic:pic>
-              </a:graphicData>
-            </a:graphic>
-          </wp:inline>
-        </w:drawing>
-      </w:r>
-    </w:p>
-    <w:p>
-      <w:pPr>
-        <w:rPr>
-          <w:lang w:val="en-GB"/>
-        </w:rPr>
-      </w:pPr>
-      <w:r>
-        <w:rPr>
-          <w:lang w:val="en-GB"/>
-        </w:rPr>
-        <w:t xml:space="preserve">A lot of people, when writing enums, will have a count element on the end, so they can always get the number of elements (in the previous example, after </w:t>
-      </w:r>
-      <w:r>
-        <w:rPr>
-          <w:i/>
-          <w:lang w:val="en-GB"/>
-        </w:rPr>
-        <w:t>letter_c</w:t>
-      </w:r>
-      <w:r>
-        <w:rPr>
-          <w:lang w:val="en-GB"/>
-        </w:rPr>
-        <w:t xml:space="preserve">, there could be an element called </w:t>
-      </w:r>
-      <w:r>
-        <w:rPr>
-          <w:i/>
-          <w:lang w:val="en-GB"/>
-        </w:rPr>
-        <w:t>letter_count</w:t>
-      </w:r>
-      <w:r>
-        <w:rPr>
-          <w:lang w:val="en-GB"/>
-        </w:rPr>
-        <w:t xml:space="preserve">). This has some disadvantages of, including; someone may accidentally move count so it’s no longer at the start, or add elements after it without properly reading how the enum works. Or, if the user assigns a number to one of the elements in the enum, like </w:t>
-      </w:r>
-      <w:r>
-        <w:rPr>
-          <w:i/>
-          <w:lang w:val="en-GB"/>
-        </w:rPr>
-        <w:t>letter_c = 5</w:t>
-      </w:r>
-      <w:r>
-        <w:rPr>
-          <w:lang w:val="en-GB"/>
-        </w:rPr>
-        <w:t xml:space="preserve">, then the element </w:t>
-      </w:r>
-      <w:r>
-        <w:rPr>
-          <w:i/>
-          <w:lang w:val="en-GB"/>
-        </w:rPr>
-        <w:t>letter_count</w:t>
-      </w:r>
-      <w:r>
-        <w:rPr>
-          <w:lang w:val="en-GB"/>
-        </w:rPr>
-        <w:t xml:space="preserve"> would not be wrong. Using the </w:t>
-      </w:r>
-      <w:r>
-        <w:rPr>
-          <w:i/>
-          <w:lang w:val="en-GB"/>
-        </w:rPr>
-        <w:t>get_number_of_enum_elements</w:t>
-      </w:r>
-      <w:r>
-        <w:rPr>
-          <w:lang w:val="en-GB"/>
-        </w:rPr>
-        <w:t xml:space="preserve"> “function”, the user now has a more robust way to find out how many elements are in an enum.</w:t>
-      </w:r>
-    </w:p>
-    <w:p>
-      <w:pPr>
-        <w:rPr>
-          <w:lang w:val="en-GB"/>
-        </w:rPr>
-      </w:pPr>
-    </w:p>
-    <w:p>
-      <w:pPr>
-        <w:pStyle w:val="Heading2"/>
-        <w:jc w:val="both"/>
-        <w:rPr>
-          <w:lang w:val="en-GB"/>
-        </w:rPr>
-      </w:pPr>
-      <w:r>
-        <w:rPr>
-          <w:lang w:val="en-GB"/>
-        </w:rPr>
-        <w:t>Convert a string to an enum.</w:t>
-      </w:r>
-    </w:p>
-    <w:p>
-      <w:pPr>
-        <w:jc w:val="both"/>
-        <w:rPr>
-          <w:lang w:val="en-GB"/>
-        </w:rPr>
-      </w:pPr>
-      <w:r>
-        <w:rPr>
-          <w:noProof/>
-          <w:lang w:val="en-GB" w:eastAsia="en-GB"/>
-        </w:rPr>
-        <w:drawing>
-          <wp:inline distT="0" distB="0" distL="0" distR="0" wp14:anchorId="7CAD8AD1" wp14:editId="071A0EE9">
-            <wp:extent cx="3248025" cy="2105025"/>
-            <wp:effectExtent l="0" t="0" r="9525" b="9525"/>
-            <wp:docPr id="9" name="Picture 9"/>
             <wp:cNvGraphicFramePr>
               <a:graphicFrameLocks xmlns:a="http://schemas.openxmlformats.org/drawingml/2006/main" noChangeAspect="1"/>
             </wp:cNvGraphicFramePr>
@@ -1221,7 +820,7 @@
                   <pic:spPr>
                     <a:xfrm>
                       <a:off x="0" y="0"/>
-                      <a:ext cx="3248025" cy="2105025"/>
+                      <a:ext cx="2552700" cy="790575"/>
                     </a:xfrm>
                     <a:prstGeom prst="rect">
                       <a:avLst/>
@@ -1241,42 +840,67 @@
           <w:lang w:val="en-GB"/>
         </w:rPr>
       </w:pPr>
-      <w:r>
-        <w:rPr>
-          <w:lang w:val="en-GB"/>
-        </w:rPr>
-        <w:t>This is used to convert a string into an enum. From the above example, you can see h</w:t>
-      </w:r>
-      <w:r>
-        <w:rPr>
-          <w:lang w:val="en-GB"/>
-        </w:rPr>
-        <w:t>ow this would be useful if you were reading data from a file.</w:t>
-      </w:r>
-    </w:p>
-    <w:p>
-      <w:pPr>
-        <w:jc w:val="both"/>
-        <w:rPr>
-          <w:lang w:val="en-GB"/>
-        </w:rPr>
-      </w:pPr>
-    </w:p>
-    <w:p>
-      <w:pPr>
-        <w:pStyle w:val="Heading2"/>
-        <w:jc w:val="both"/>
-        <w:rPr>
-          <w:lang w:val="en-GB"/>
-        </w:rPr>
-      </w:pPr>
-      <w:r>
-        <w:rPr>
-          <w:lang w:val="en-GB"/>
-        </w:rPr>
-        <w:lastRenderedPageBreak/>
-        <w:t>Convert an enum to a string.</w:t>
-      </w:r>
+    </w:p>
+    <w:p>
+      <w:pPr>
+        <w:jc w:val="both"/>
+        <w:rPr>
+          <w:lang w:val="en-GB"/>
+        </w:rPr>
+      </w:pPr>
+      <w:r>
+        <w:rPr>
+          <w:lang w:val="en-GB"/>
+        </w:rPr>
+        <w:t xml:space="preserve">Looking at the example above, if the C++ standards committee had added an operator </w:t>
+      </w:r>
+      <w:r>
+        <w:rPr>
+          <w:i/>
+          <w:lang w:val="en-GB"/>
+        </w:rPr>
+        <w:t>num_of_members</w:t>
+      </w:r>
+      <w:r>
+        <w:rPr>
+          <w:lang w:val="en-GB"/>
+        </w:rPr>
+        <w:t xml:space="preserve"> which simple returned an integer of how many members were in a struct, it would not occur any runtime overhead, as </w:t>
+      </w:r>
+      <w:r>
+        <w:rPr>
+          <w:i/>
+          <w:lang w:val="en-GB"/>
+        </w:rPr>
+        <w:t>num_of_members(V2)</w:t>
+      </w:r>
+      <w:r>
+        <w:rPr>
+          <w:lang w:val="en-GB"/>
+        </w:rPr>
+        <w:t xml:space="preserve"> would simple be replaced by the number 2 at compile time, the same was </w:t>
+      </w:r>
+      <w:r>
+        <w:rPr>
+          <w:i/>
+          <w:lang w:val="en-GB"/>
+        </w:rPr>
+        <w:t>sizeof</w:t>
+      </w:r>
+      <w:r>
+        <w:rPr>
+          <w:lang w:val="en-GB"/>
+        </w:rPr>
+        <w:t xml:space="preserve"> works.</w:t>
+      </w:r>
+    </w:p>
+    <w:p>
+      <w:pPr>
+        <w:jc w:val="both"/>
+        <w:rPr>
+          <w:lang w:val="en-GB"/>
+        </w:rPr>
+      </w:pPr>
     </w:p>
     <w:p>
       <w:pPr>
@@ -1291,10 +915,10 @@
           <w:lang w:val="en-GB" w:eastAsia="en-GB"/>
         </w:rPr>
         <w:drawing>
-          <wp:inline distT="0" distB="0" distL="0" distR="0" wp14:anchorId="2F93131D" wp14:editId="1E9B4DA7">
-            <wp:extent cx="3248025" cy="2400300"/>
-            <wp:effectExtent l="0" t="0" r="9525" b="0"/>
-            <wp:docPr id="11" name="Picture 11"/>
+          <wp:inline distT="0" distB="0" distL="0" distR="0" wp14:anchorId="30E85118" wp14:editId="5B7BDE35">
+            <wp:extent cx="3486150" cy="1447800"/>
+            <wp:effectExtent l="0" t="0" r="0" b="0"/>
+            <wp:docPr id="2" name="Picture 2"/>
             <wp:cNvGraphicFramePr>
               <a:graphicFrameLocks xmlns:a="http://schemas.openxmlformats.org/drawingml/2006/main" noChangeAspect="1"/>
             </wp:cNvGraphicFramePr>
@@ -1314,6 +938,944 @@
                   <pic:spPr>
                     <a:xfrm>
                       <a:off x="0" y="0"/>
+                      <a:ext cx="3486150" cy="1447800"/>
+                    </a:xfrm>
+                    <a:prstGeom prst="rect">
+                      <a:avLst/>
+                    </a:prstGeom>
+                  </pic:spPr>
+                </pic:pic>
+              </a:graphicData>
+            </a:graphic>
+          </wp:inline>
+        </w:drawing>
+      </w:r>
+    </w:p>
+    <w:p>
+      <w:pPr>
+        <w:jc w:val="both"/>
+        <w:rPr>
+          <w:lang w:val="en-GB"/>
+        </w:rPr>
+      </w:pPr>
+      <w:r>
+        <w:rPr>
+          <w:lang w:val="en-GB"/>
+        </w:rPr>
+        <w:t xml:space="preserve">Building upon the previous example, and adding a new operator </w:t>
+      </w:r>
+      <w:r>
+        <w:rPr>
+          <w:i/>
+          <w:lang w:val="en-GB"/>
+        </w:rPr>
+        <w:t>get_member</w:t>
+      </w:r>
+      <w:r>
+        <w:rPr>
+          <w:lang w:val="en-GB"/>
+        </w:rPr>
+        <w:t xml:space="preserve">, which simply returns the member at index </w:t>
+      </w:r>
+      <w:r>
+        <w:rPr>
+          <w:i/>
+          <w:lang w:val="en-GB"/>
+        </w:rPr>
+        <w:t>i</w:t>
+      </w:r>
+      <w:r>
+        <w:rPr>
+          <w:lang w:val="en-GB"/>
+        </w:rPr>
+        <w:t xml:space="preserve">. the follow code could also be compiled without any runtime overhead. Because the compiler knows how many members are in the struct </w:t>
+      </w:r>
+      <w:r>
+        <w:rPr>
+          <w:i/>
+          <w:lang w:val="en-GB"/>
+        </w:rPr>
+        <w:t>V2</w:t>
+      </w:r>
+      <w:r>
+        <w:rPr>
+          <w:lang w:val="en-GB"/>
+        </w:rPr>
+        <w:t>, and the C++ standard and that an optimizing compiler is not allowed to rearrange members, the compile has all the information to make the code work. It would be very similar to the following code, except more robust to changes.</w:t>
+      </w:r>
+    </w:p>
+    <w:p>
+      <w:pPr>
+        <w:jc w:val="both"/>
+        <w:rPr>
+          <w:lang w:val="en-GB"/>
+        </w:rPr>
+      </w:pPr>
+      <w:r>
+        <w:rPr>
+          <w:noProof/>
+          <w:lang w:val="en-GB" w:eastAsia="en-GB"/>
+        </w:rPr>
+        <w:drawing>
+          <wp:inline distT="0" distB="0" distL="0" distR="0" wp14:anchorId="3A0884F3" wp14:editId="73E1351E">
+            <wp:extent cx="2286000" cy="1371600"/>
+            <wp:effectExtent l="0" t="0" r="0" b="0"/>
+            <wp:docPr id="3" name="Picture 3"/>
+            <wp:cNvGraphicFramePr>
+              <a:graphicFrameLocks xmlns:a="http://schemas.openxmlformats.org/drawingml/2006/main" noChangeAspect="1"/>
+            </wp:cNvGraphicFramePr>
+            <a:graphic xmlns:a="http://schemas.openxmlformats.org/drawingml/2006/main">
+              <a:graphicData uri="http://schemas.openxmlformats.org/drawingml/2006/picture">
+                <pic:pic xmlns:pic="http://schemas.openxmlformats.org/drawingml/2006/picture">
+                  <pic:nvPicPr>
+                    <pic:cNvPr id="1" name=""/>
+                    <pic:cNvPicPr/>
+                  </pic:nvPicPr>
+                  <pic:blipFill>
+                    <a:blip r:embed="rId19"/>
+                    <a:stretch>
+                      <a:fillRect/>
+                    </a:stretch>
+                  </pic:blipFill>
+                  <pic:spPr>
+                    <a:xfrm>
+                      <a:off x="0" y="0"/>
+                      <a:ext cx="2286000" cy="1371600"/>
+                    </a:xfrm>
+                    <a:prstGeom prst="rect">
+                      <a:avLst/>
+                    </a:prstGeom>
+                  </pic:spPr>
+                </pic:pic>
+              </a:graphicData>
+            </a:graphic>
+          </wp:inline>
+        </w:drawing>
+      </w:r>
+    </w:p>
+    <w:p>
+      <w:pPr>
+        <w:jc w:val="both"/>
+        <w:rPr>
+          <w:lang w:val="en-GB"/>
+        </w:rPr>
+      </w:pPr>
+      <w:r>
+        <w:rPr>
+          <w:lang w:val="en-GB"/>
+        </w:rPr>
+        <w:lastRenderedPageBreak/>
+        <w:t>The compile-time introspection system illustrated in this document attempt to recreate some of these features. While they will never be as good as if the C++ standard committee had simply added them into the language spec, I believe they provide a very good alternative. The generate code is compatible with most versions of C++.</w:t>
+      </w:r>
+    </w:p>
+    <w:p>
+      <w:pPr>
+        <w:jc w:val="both"/>
+        <w:rPr>
+          <w:lang w:val="en-GB"/>
+        </w:rPr>
+      </w:pPr>
+    </w:p>
+    <w:p>
+      <w:pPr>
+        <w:jc w:val="both"/>
+        <w:rPr>
+          <w:lang w:val="en-GB"/>
+        </w:rPr>
+      </w:pPr>
+    </w:p>
+    <w:p>
+      <w:pPr>
+        <w:pStyle w:val="Heading2"/>
+        <w:jc w:val="both"/>
+        <w:rPr>
+          <w:lang w:val="en-GB"/>
+        </w:rPr>
+      </w:pPr>
+      <w:r>
+        <w:rPr>
+          <w:lang w:val="en-GB"/>
+        </w:rPr>
+        <w:t>Get the type of a member variable in a struct.</w:t>
+      </w:r>
+    </w:p>
+    <w:p>
+      <w:pPr>
+        <w:jc w:val="both"/>
+        <w:rPr>
+          <w:lang w:val="en-GB"/>
+        </w:rPr>
+      </w:pPr>
+    </w:p>
+    <w:p>
+      <w:pPr>
+        <w:jc w:val="both"/>
+        <w:rPr>
+          <w:lang w:val="en-GB"/>
+        </w:rPr>
+      </w:pPr>
+    </w:p>
+    <w:p>
+      <w:pPr>
+        <w:pStyle w:val="Heading2"/>
+        <w:jc w:val="both"/>
+        <w:rPr>
+          <w:lang w:val="en-GB"/>
+        </w:rPr>
+      </w:pPr>
+      <w:r>
+        <w:rPr>
+          <w:lang w:val="en-GB"/>
+        </w:rPr>
+        <w:t>Compare two variables to see if they’re the same.</w:t>
+      </w:r>
+    </w:p>
+    <w:p>
+      <w:pPr>
+        <w:jc w:val="both"/>
+        <w:rPr>
+          <w:lang w:val="en-GB"/>
+        </w:rPr>
+      </w:pPr>
+      <w:r>
+        <w:rPr>
+          <w:lang w:val="en-GB"/>
+        </w:rPr>
+        <w:t>This feature is actually just some template trickery, rather than generated like most of the others.</w:t>
+      </w:r>
+    </w:p>
+    <w:p>
+      <w:pPr>
+        <w:jc w:val="both"/>
+        <w:rPr>
+          <w:lang w:val="en-GB"/>
+        </w:rPr>
+      </w:pPr>
+      <w:r>
+        <w:rPr>
+          <w:noProof/>
+          <w:lang w:val="en-GB" w:eastAsia="en-GB"/>
+        </w:rPr>
+        <w:drawing>
+          <wp:inline distT="0" distB="0" distL="0" distR="0" wp14:anchorId="323DFBD1" wp14:editId="5C038BBC">
+            <wp:extent cx="3571875" cy="1371600"/>
+            <wp:effectExtent l="0" t="0" r="9525" b="0"/>
+            <wp:docPr id="4" name="Picture 4"/>
+            <wp:cNvGraphicFramePr>
+              <a:graphicFrameLocks xmlns:a="http://schemas.openxmlformats.org/drawingml/2006/main" noChangeAspect="1"/>
+            </wp:cNvGraphicFramePr>
+            <a:graphic xmlns:a="http://schemas.openxmlformats.org/drawingml/2006/main">
+              <a:graphicData uri="http://schemas.openxmlformats.org/drawingml/2006/picture">
+                <pic:pic xmlns:pic="http://schemas.openxmlformats.org/drawingml/2006/picture">
+                  <pic:nvPicPr>
+                    <pic:cNvPr id="1" name=""/>
+                    <pic:cNvPicPr/>
+                  </pic:nvPicPr>
+                  <pic:blipFill>
+                    <a:blip r:embed="rId20"/>
+                    <a:stretch>
+                      <a:fillRect/>
+                    </a:stretch>
+                  </pic:blipFill>
+                  <pic:spPr>
+                    <a:xfrm>
+                      <a:off x="0" y="0"/>
+                      <a:ext cx="3571875" cy="1371600"/>
+                    </a:xfrm>
+                    <a:prstGeom prst="rect">
+                      <a:avLst/>
+                    </a:prstGeom>
+                  </pic:spPr>
+                </pic:pic>
+              </a:graphicData>
+            </a:graphic>
+          </wp:inline>
+        </w:drawing>
+      </w:r>
+    </w:p>
+    <w:p>
+      <w:pPr>
+        <w:jc w:val="both"/>
+        <w:rPr>
+          <w:lang w:val="en-GB"/>
+        </w:rPr>
+      </w:pPr>
+    </w:p>
+    <w:p>
+      <w:pPr>
+        <w:jc w:val="both"/>
+        <w:rPr>
+          <w:lang w:val="en-GB"/>
+        </w:rPr>
+      </w:pPr>
+      <w:r>
+        <w:rPr>
+          <w:lang w:val="en-GB"/>
+        </w:rPr>
+        <w:t xml:space="preserve">In C++, you cannot compare types, so the code </w:t>
+      </w:r>
+      <w:r>
+        <w:rPr>
+          <w:i/>
+          <w:lang w:val="en-GB"/>
+        </w:rPr>
+        <w:t>if(int == int)</w:t>
+      </w:r>
+      <w:r>
+        <w:rPr>
+          <w:lang w:val="en-GB"/>
+        </w:rPr>
+        <w:t xml:space="preserve"> will not compile.</w:t>
+      </w:r>
+      <w:r>
+        <w:rPr>
+          <w:lang w:val="en-GB"/>
+        </w:rPr>
+        <w:t xml:space="preserve"> While this may seem like a silly example, if you include C++11 code, and the keyword </w:t>
+      </w:r>
+      <w:r>
+        <w:rPr>
+          <w:i/>
+          <w:lang w:val="en-GB"/>
+        </w:rPr>
+        <w:t>decltype</w:t>
+      </w:r>
+      <w:r>
+        <w:rPr>
+          <w:lang w:val="en-GB"/>
+        </w:rPr>
+        <w:t xml:space="preserve"> then it becomes more obvious why you would want this.</w:t>
+      </w:r>
+    </w:p>
+    <w:p>
+      <w:pPr>
+        <w:jc w:val="both"/>
+        <w:rPr>
+          <w:lang w:val="en-GB"/>
+        </w:rPr>
+      </w:pPr>
+    </w:p>
+    <w:p>
+      <w:pPr>
+        <w:pStyle w:val="Heading2"/>
+        <w:jc w:val="both"/>
+        <w:rPr>
+          <w:lang w:val="en-GB"/>
+        </w:rPr>
+      </w:pPr>
+      <w:r>
+        <w:rPr>
+          <w:lang w:val="en-GB"/>
+        </w:rPr>
+        <w:t>Convert a type to a string.</w:t>
+      </w:r>
+    </w:p>
+    <w:p>
+      <w:pPr>
+        <w:jc w:val="both"/>
+        <w:rPr>
+          <w:lang w:val="en-GB"/>
+        </w:rPr>
+      </w:pPr>
+      <w:r>
+        <w:rPr>
+          <w:lang w:val="en-GB"/>
+        </w:rPr>
+        <w:t>This function takes a primitive or struct type as its first argument, and will convert them into a string literal.</w:t>
+      </w:r>
+    </w:p>
+    <w:p>
+      <w:pPr>
+        <w:jc w:val="both"/>
+        <w:rPr>
+          <w:lang w:val="en-GB"/>
+        </w:rPr>
+      </w:pPr>
+      <w:r>
+        <w:rPr>
+          <w:noProof/>
+          <w:lang w:val="en-GB" w:eastAsia="en-GB"/>
+        </w:rPr>
+        <w:drawing>
+          <wp:inline distT="0" distB="0" distL="0" distR="0" wp14:anchorId="6EC2CAAB" wp14:editId="67799989">
+            <wp:extent cx="3886200" cy="1952625"/>
+            <wp:effectExtent l="0" t="0" r="0" b="9525"/>
+            <wp:docPr id="5" name="Picture 5"/>
+            <wp:cNvGraphicFramePr>
+              <a:graphicFrameLocks xmlns:a="http://schemas.openxmlformats.org/drawingml/2006/main" noChangeAspect="1"/>
+            </wp:cNvGraphicFramePr>
+            <a:graphic xmlns:a="http://schemas.openxmlformats.org/drawingml/2006/main">
+              <a:graphicData uri="http://schemas.openxmlformats.org/drawingml/2006/picture">
+                <pic:pic xmlns:pic="http://schemas.openxmlformats.org/drawingml/2006/picture">
+                  <pic:nvPicPr>
+                    <pic:cNvPr id="1" name=""/>
+                    <pic:cNvPicPr/>
+                  </pic:nvPicPr>
+                  <pic:blipFill>
+                    <a:blip r:embed="rId21"/>
+                    <a:stretch>
+                      <a:fillRect/>
+                    </a:stretch>
+                  </pic:blipFill>
+                  <pic:spPr>
+                    <a:xfrm>
+                      <a:off x="0" y="0"/>
+                      <a:ext cx="3886200" cy="1952625"/>
+                    </a:xfrm>
+                    <a:prstGeom prst="rect">
+                      <a:avLst/>
+                    </a:prstGeom>
+                  </pic:spPr>
+                </pic:pic>
+              </a:graphicData>
+            </a:graphic>
+          </wp:inline>
+        </w:drawing>
+      </w:r>
+    </w:p>
+    <w:p>
+      <w:pPr>
+        <w:jc w:val="both"/>
+        <w:rPr>
+          <w:lang w:val="en-GB"/>
+        </w:rPr>
+      </w:pPr>
+      <w:r>
+        <w:rPr>
+          <w:lang w:val="en-GB"/>
+        </w:rPr>
+        <w:t xml:space="preserve">In the above code, you can see some of the debug uses for this. The above code will also work with C++11’s </w:t>
+      </w:r>
+      <w:r>
+        <w:rPr>
+          <w:i/>
+          <w:lang w:val="en-GB"/>
+        </w:rPr>
+        <w:t>decltype</w:t>
+      </w:r>
+      <w:r>
+        <w:rPr>
+          <w:lang w:val="en-GB"/>
+        </w:rPr>
+        <w:t xml:space="preserve"> keyword.</w:t>
+      </w:r>
+    </w:p>
+    <w:p>
+      <w:pPr>
+        <w:jc w:val="both"/>
+        <w:rPr>
+          <w:lang w:val="en-GB"/>
+        </w:rPr>
+      </w:pPr>
+    </w:p>
+    <w:p>
+      <w:pPr>
+        <w:pStyle w:val="Heading2"/>
+        <w:jc w:val="both"/>
+        <w:rPr>
+          <w:lang w:val="en-GB"/>
+        </w:rPr>
+      </w:pPr>
+      <w:r>
+        <w:rPr>
+          <w:lang w:val="en-GB"/>
+        </w:rPr>
+        <w:lastRenderedPageBreak/>
+        <w:t>Serialize a struct for output.</w:t>
+      </w:r>
+    </w:p>
+    <w:p>
+      <w:pPr>
+        <w:jc w:val="both"/>
+        <w:rPr>
+          <w:lang w:val="en-GB"/>
+        </w:rPr>
+      </w:pPr>
+      <w:r>
+        <w:rPr>
+          <w:noProof/>
+          <w:lang w:val="en-GB" w:eastAsia="en-GB"/>
+        </w:rPr>
+        <w:drawing>
+          <wp:inline distT="0" distB="0" distL="0" distR="0" wp14:anchorId="53873C0C" wp14:editId="367E937A">
+            <wp:extent cx="4295775" cy="2943225"/>
+            <wp:effectExtent l="0" t="0" r="9525" b="9525"/>
+            <wp:docPr id="7" name="Picture 7"/>
+            <wp:cNvGraphicFramePr>
+              <a:graphicFrameLocks xmlns:a="http://schemas.openxmlformats.org/drawingml/2006/main" noChangeAspect="1"/>
+            </wp:cNvGraphicFramePr>
+            <a:graphic xmlns:a="http://schemas.openxmlformats.org/drawingml/2006/main">
+              <a:graphicData uri="http://schemas.openxmlformats.org/drawingml/2006/picture">
+                <pic:pic xmlns:pic="http://schemas.openxmlformats.org/drawingml/2006/picture">
+                  <pic:nvPicPr>
+                    <pic:cNvPr id="1" name=""/>
+                    <pic:cNvPicPr/>
+                  </pic:nvPicPr>
+                  <pic:blipFill>
+                    <a:blip r:embed="rId22"/>
+                    <a:stretch>
+                      <a:fillRect/>
+                    </a:stretch>
+                  </pic:blipFill>
+                  <pic:spPr>
+                    <a:xfrm>
+                      <a:off x="0" y="0"/>
+                      <a:ext cx="4295775" cy="2943225"/>
+                    </a:xfrm>
+                    <a:prstGeom prst="rect">
+                      <a:avLst/>
+                    </a:prstGeom>
+                  </pic:spPr>
+                </pic:pic>
+              </a:graphicData>
+            </a:graphic>
+          </wp:inline>
+        </w:drawing>
+      </w:r>
+    </w:p>
+    <w:p>
+      <w:pPr>
+        <w:jc w:val="both"/>
+        <w:rPr>
+          <w:lang w:val="en-GB"/>
+        </w:rPr>
+      </w:pPr>
+      <w:r>
+        <w:rPr>
+          <w:lang w:val="en-GB"/>
+        </w:rPr>
+        <w:t>The above code example produces the following output (taken from the Visual Studio Watch Window).</w:t>
+      </w:r>
+    </w:p>
+    <w:p>
+      <w:pPr>
+        <w:jc w:val="both"/>
+        <w:rPr>
+          <w:lang w:val="en-GB"/>
+        </w:rPr>
+      </w:pPr>
+      <w:r>
+        <w:rPr>
+          <w:noProof/>
+          <w:lang w:val="en-GB" w:eastAsia="en-GB"/>
+        </w:rPr>
+        <w:drawing>
+          <wp:inline distT="0" distB="0" distL="0" distR="0" wp14:anchorId="14BFF18E" wp14:editId="4FDD6466">
+            <wp:extent cx="1752600" cy="1028700"/>
+            <wp:effectExtent l="0" t="0" r="0" b="0"/>
+            <wp:docPr id="6" name="Picture 6"/>
+            <wp:cNvGraphicFramePr>
+              <a:graphicFrameLocks xmlns:a="http://schemas.openxmlformats.org/drawingml/2006/main" noChangeAspect="1"/>
+            </wp:cNvGraphicFramePr>
+            <a:graphic xmlns:a="http://schemas.openxmlformats.org/drawingml/2006/main">
+              <a:graphicData uri="http://schemas.openxmlformats.org/drawingml/2006/picture">
+                <pic:pic xmlns:pic="http://schemas.openxmlformats.org/drawingml/2006/picture">
+                  <pic:nvPicPr>
+                    <pic:cNvPr id="1" name=""/>
+                    <pic:cNvPicPr/>
+                  </pic:nvPicPr>
+                  <pic:blipFill>
+                    <a:blip r:embed="rId23"/>
+                    <a:stretch>
+                      <a:fillRect/>
+                    </a:stretch>
+                  </pic:blipFill>
+                  <pic:spPr>
+                    <a:xfrm>
+                      <a:off x="0" y="0"/>
+                      <a:ext cx="1752600" cy="1028700"/>
+                    </a:xfrm>
+                    <a:prstGeom prst="rect">
+                      <a:avLst/>
+                    </a:prstGeom>
+                  </pic:spPr>
+                </pic:pic>
+              </a:graphicData>
+            </a:graphic>
+          </wp:inline>
+        </w:drawing>
+      </w:r>
+    </w:p>
+    <w:p>
+      <w:pPr>
+        <w:jc w:val="both"/>
+        <w:rPr>
+          <w:lang w:val="en-GB"/>
+        </w:rPr>
+      </w:pPr>
+      <w:r>
+        <w:rPr>
+          <w:lang w:val="en-GB"/>
+        </w:rPr>
+        <w:t>As you can see, it has correctly serialized the struct. The point of serializing the struct was not for sending across data packets, or writing to file, but for outputting in a graphical display. The main use case for this would be, in a computer game, if you ran a debug build of the game, you could serialize all the object in the game when the developer clicks on them. This would provide real-time debugging information to the developer.</w:t>
+      </w:r>
+    </w:p>
+    <w:p>
+      <w:pPr>
+        <w:jc w:val="both"/>
+        <w:rPr>
+          <w:lang w:val="en-GB"/>
+        </w:rPr>
+      </w:pPr>
+    </w:p>
+    <w:p>
+      <w:pPr>
+        <w:jc w:val="both"/>
+        <w:rPr>
+          <w:lang w:val="en-GB"/>
+        </w:rPr>
+      </w:pPr>
+      <w:r>
+        <w:rPr>
+          <w:lang w:val="en-GB"/>
+        </w:rPr>
+        <w:t>The serialize struct method has been thoroughly tested and works with multiple inheritance, pointers, and normal data types.</w:t>
+      </w:r>
+    </w:p>
+    <w:p>
+      <w:pPr>
+        <w:pStyle w:val="Heading1"/>
+        <w:jc w:val="both"/>
+        <w:rPr>
+          <w:lang w:val="en-GB"/>
+        </w:rPr>
+      </w:pPr>
+      <w:r>
+        <w:rPr>
+          <w:lang w:val="en-GB"/>
+        </w:rPr>
+        <w:t>Enum</w:t>
+      </w:r>
+      <w:r>
+        <w:rPr>
+          <w:lang w:val="en-GB"/>
+        </w:rPr>
+        <w:t xml:space="preserve"> Introspection.</w:t>
+      </w:r>
+    </w:p>
+    <w:p>
+      <w:pPr>
+        <w:jc w:val="both"/>
+        <w:rPr>
+          <w:lang w:val="en-GB"/>
+        </w:rPr>
+      </w:pPr>
+      <w:r>
+        <w:rPr>
+          <w:lang w:val="en-GB"/>
+        </w:rPr>
+        <w:t>All the enum code has been tested with C’s enums, and C++ enum class. It works with both.</w:t>
+      </w:r>
+    </w:p>
+    <w:p>
+      <w:pPr>
+        <w:pStyle w:val="Heading2"/>
+        <w:jc w:val="both"/>
+        <w:rPr>
+          <w:lang w:val="en-GB"/>
+        </w:rPr>
+      </w:pPr>
+      <w:r>
+        <w:rPr>
+          <w:lang w:val="en-GB"/>
+        </w:rPr>
+        <w:t>Get the number of elements in an enum.</w:t>
+      </w:r>
+    </w:p>
+    <w:p>
+      <w:pPr>
+        <w:jc w:val="both"/>
+        <w:rPr>
+          <w:lang w:val="en-GB"/>
+        </w:rPr>
+      </w:pPr>
+      <w:r>
+        <w:rPr>
+          <w:lang w:val="en-GB"/>
+        </w:rPr>
+        <w:t>This code will output the number of elements in an enum.</w:t>
+      </w:r>
+    </w:p>
+    <w:p>
+      <w:pPr>
+        <w:jc w:val="both"/>
+        <w:rPr>
+          <w:lang w:val="en-GB"/>
+        </w:rPr>
+      </w:pPr>
+      <w:r>
+        <w:rPr>
+          <w:noProof/>
+          <w:lang w:val="en-GB" w:eastAsia="en-GB"/>
+        </w:rPr>
+        <w:drawing>
+          <wp:inline distT="0" distB="0" distL="0" distR="0" wp14:anchorId="7154FCAD" wp14:editId="0D7D8876">
+            <wp:extent cx="4257675" cy="1038225"/>
+            <wp:effectExtent l="0" t="0" r="9525" b="9525"/>
+            <wp:docPr id="8" name="Picture 8"/>
+            <wp:cNvGraphicFramePr>
+              <a:graphicFrameLocks xmlns:a="http://schemas.openxmlformats.org/drawingml/2006/main" noChangeAspect="1"/>
+            </wp:cNvGraphicFramePr>
+            <a:graphic xmlns:a="http://schemas.openxmlformats.org/drawingml/2006/main">
+              <a:graphicData uri="http://schemas.openxmlformats.org/drawingml/2006/picture">
+                <pic:pic xmlns:pic="http://schemas.openxmlformats.org/drawingml/2006/picture">
+                  <pic:nvPicPr>
+                    <pic:cNvPr id="1" name=""/>
+                    <pic:cNvPicPr/>
+                  </pic:nvPicPr>
+                  <pic:blipFill>
+                    <a:blip r:embed="rId24"/>
+                    <a:stretch>
+                      <a:fillRect/>
+                    </a:stretch>
+                  </pic:blipFill>
+                  <pic:spPr>
+                    <a:xfrm>
+                      <a:off x="0" y="0"/>
+                      <a:ext cx="4257675" cy="1038225"/>
+                    </a:xfrm>
+                    <a:prstGeom prst="rect">
+                      <a:avLst/>
+                    </a:prstGeom>
+                  </pic:spPr>
+                </pic:pic>
+              </a:graphicData>
+            </a:graphic>
+          </wp:inline>
+        </w:drawing>
+      </w:r>
+    </w:p>
+    <w:p>
+      <w:pPr>
+        <w:jc w:val="both"/>
+        <w:rPr>
+          <w:lang w:val="en-GB"/>
+        </w:rPr>
+      </w:pPr>
+      <w:r>
+        <w:rPr>
+          <w:lang w:val="en-GB"/>
+        </w:rPr>
+        <w:t xml:space="preserve">A lot of people, when writing enums, will have a count element on the end, so they can always get the number of elements (in the previous example, after </w:t>
+      </w:r>
+      <w:r>
+        <w:rPr>
+          <w:i/>
+          <w:lang w:val="en-GB"/>
+        </w:rPr>
+        <w:t>letter_c</w:t>
+      </w:r>
+      <w:r>
+        <w:rPr>
+          <w:lang w:val="en-GB"/>
+        </w:rPr>
+        <w:t xml:space="preserve">, there could be an element called </w:t>
+      </w:r>
+      <w:r>
+        <w:rPr>
+          <w:i/>
+          <w:lang w:val="en-GB"/>
+        </w:rPr>
+        <w:lastRenderedPageBreak/>
+        <w:t>letter_count</w:t>
+      </w:r>
+      <w:r>
+        <w:rPr>
+          <w:lang w:val="en-GB"/>
+        </w:rPr>
+        <w:t xml:space="preserve">). This has some disadvantages of, including; someone may accidentally move count so it’s no longer at the start, or add elements after it without properly reading how the enum works. Or, if the user assigns a number to one of the elements in the enum, like </w:t>
+      </w:r>
+      <w:r>
+        <w:rPr>
+          <w:i/>
+          <w:lang w:val="en-GB"/>
+        </w:rPr>
+        <w:t>letter_c = 5</w:t>
+      </w:r>
+      <w:r>
+        <w:rPr>
+          <w:lang w:val="en-GB"/>
+        </w:rPr>
+        <w:t xml:space="preserve">, then the element </w:t>
+      </w:r>
+      <w:r>
+        <w:rPr>
+          <w:i/>
+          <w:lang w:val="en-GB"/>
+        </w:rPr>
+        <w:t>letter_count</w:t>
+      </w:r>
+      <w:r>
+        <w:rPr>
+          <w:lang w:val="en-GB"/>
+        </w:rPr>
+        <w:t xml:space="preserve"> would not be wrong. Using the </w:t>
+      </w:r>
+      <w:r>
+        <w:rPr>
+          <w:i/>
+          <w:lang w:val="en-GB"/>
+        </w:rPr>
+        <w:t>get_number_of_enum_elements</w:t>
+      </w:r>
+      <w:r>
+        <w:rPr>
+          <w:lang w:val="en-GB"/>
+        </w:rPr>
+        <w:t xml:space="preserve"> “function”, the user now has a more robust way to find out how many elements are in an enum.</w:t>
+      </w:r>
+    </w:p>
+    <w:p>
+      <w:pPr>
+        <w:jc w:val="both"/>
+        <w:rPr>
+          <w:lang w:val="en-GB"/>
+        </w:rPr>
+      </w:pPr>
+    </w:p>
+    <w:p>
+      <w:pPr>
+        <w:pStyle w:val="Heading2"/>
+        <w:jc w:val="both"/>
+        <w:rPr>
+          <w:lang w:val="en-GB"/>
+        </w:rPr>
+      </w:pPr>
+      <w:r>
+        <w:rPr>
+          <w:lang w:val="en-GB"/>
+        </w:rPr>
+        <w:t>Convert a string to an enum.</w:t>
+      </w:r>
+    </w:p>
+    <w:p>
+      <w:pPr>
+        <w:jc w:val="both"/>
+        <w:rPr>
+          <w:lang w:val="en-GB"/>
+        </w:rPr>
+      </w:pPr>
+      <w:r>
+        <w:rPr>
+          <w:noProof/>
+          <w:lang w:val="en-GB" w:eastAsia="en-GB"/>
+        </w:rPr>
+        <w:drawing>
+          <wp:inline distT="0" distB="0" distL="0" distR="0" wp14:anchorId="7CAD8AD1" wp14:editId="071A0EE9">
+            <wp:extent cx="3248025" cy="2105025"/>
+            <wp:effectExtent l="0" t="0" r="9525" b="9525"/>
+            <wp:docPr id="9" name="Picture 9"/>
+            <wp:cNvGraphicFramePr>
+              <a:graphicFrameLocks xmlns:a="http://schemas.openxmlformats.org/drawingml/2006/main" noChangeAspect="1"/>
+            </wp:cNvGraphicFramePr>
+            <a:graphic xmlns:a="http://schemas.openxmlformats.org/drawingml/2006/main">
+              <a:graphicData uri="http://schemas.openxmlformats.org/drawingml/2006/picture">
+                <pic:pic xmlns:pic="http://schemas.openxmlformats.org/drawingml/2006/picture">
+                  <pic:nvPicPr>
+                    <pic:cNvPr id="1" name=""/>
+                    <pic:cNvPicPr/>
+                  </pic:nvPicPr>
+                  <pic:blipFill>
+                    <a:blip r:embed="rId25"/>
+                    <a:stretch>
+                      <a:fillRect/>
+                    </a:stretch>
+                  </pic:blipFill>
+                  <pic:spPr>
+                    <a:xfrm>
+                      <a:off x="0" y="0"/>
+                      <a:ext cx="3248025" cy="2105025"/>
+                    </a:xfrm>
+                    <a:prstGeom prst="rect">
+                      <a:avLst/>
+                    </a:prstGeom>
+                  </pic:spPr>
+                </pic:pic>
+              </a:graphicData>
+            </a:graphic>
+          </wp:inline>
+        </w:drawing>
+      </w:r>
+    </w:p>
+    <w:p>
+      <w:pPr>
+        <w:jc w:val="both"/>
+        <w:rPr>
+          <w:lang w:val="en-GB"/>
+        </w:rPr>
+      </w:pPr>
+      <w:r>
+        <w:rPr>
+          <w:lang w:val="en-GB"/>
+        </w:rPr>
+        <w:t>This is used to convert a string into an enum. From the above example, you can see h</w:t>
+      </w:r>
+      <w:r>
+        <w:rPr>
+          <w:lang w:val="en-GB"/>
+        </w:rPr>
+        <w:t>ow this would be useful if you were reading data from a file.</w:t>
+      </w:r>
+    </w:p>
+    <w:p>
+      <w:pPr>
+        <w:jc w:val="both"/>
+        <w:rPr>
+          <w:lang w:val="en-GB"/>
+        </w:rPr>
+      </w:pPr>
+    </w:p>
+    <w:p>
+      <w:pPr>
+        <w:pStyle w:val="Heading2"/>
+        <w:jc w:val="both"/>
+        <w:rPr>
+          <w:lang w:val="en-GB"/>
+        </w:rPr>
+      </w:pPr>
+      <w:r>
+        <w:rPr>
+          <w:lang w:val="en-GB"/>
+        </w:rPr>
+        <w:t>Convert an enum to a string.</w:t>
+      </w:r>
+    </w:p>
+    <w:p>
+      <w:pPr>
+        <w:jc w:val="both"/>
+        <w:rPr>
+          <w:lang w:val="en-GB"/>
+        </w:rPr>
+      </w:pPr>
+      <w:r>
+        <w:rPr>
+          <w:noProof/>
+          <w:lang w:val="en-GB" w:eastAsia="en-GB"/>
+        </w:rPr>
+        <w:drawing>
+          <wp:inline distT="0" distB="0" distL="0" distR="0" wp14:anchorId="2F93131D" wp14:editId="1E9B4DA7">
+            <wp:extent cx="3248025" cy="2400300"/>
+            <wp:effectExtent l="0" t="0" r="9525" b="0"/>
+            <wp:docPr id="11" name="Picture 11"/>
+            <wp:cNvGraphicFramePr>
+              <a:graphicFrameLocks xmlns:a="http://schemas.openxmlformats.org/drawingml/2006/main" noChangeAspect="1"/>
+            </wp:cNvGraphicFramePr>
+            <a:graphic xmlns:a="http://schemas.openxmlformats.org/drawingml/2006/main">
+              <a:graphicData uri="http://schemas.openxmlformats.org/drawingml/2006/picture">
+                <pic:pic xmlns:pic="http://schemas.openxmlformats.org/drawingml/2006/picture">
+                  <pic:nvPicPr>
+                    <pic:cNvPr id="1" name=""/>
+                    <pic:cNvPicPr/>
+                  </pic:nvPicPr>
+                  <pic:blipFill>
+                    <a:blip r:embed="rId26"/>
+                    <a:stretch>
+                      <a:fillRect/>
+                    </a:stretch>
+                  </pic:blipFill>
+                  <pic:spPr>
+                    <a:xfrm>
+                      <a:off x="0" y="0"/>
                       <a:ext cx="3248025" cy="2400300"/>
                     </a:xfrm>
                     <a:prstGeom prst="rect">
@@ -1344,6 +1906,7 @@
     <w:p>
       <w:pPr>
         <w:pStyle w:val="Heading1"/>
+        <w:jc w:val="both"/>
       </w:pPr>
       <w:r>
         <w:t>Internal Details</w:t>
@@ -1352,12 +1915,11 @@
     <w:p>
       <w:pPr>
         <w:pStyle w:val="Heading2"/>
+        <w:jc w:val="both"/>
       </w:pPr>
       <w:r>
         <w:t>Single Executable.</w:t>
       </w:r>
-      <w:bookmarkStart w:id="0" w:name="_GoBack"/>
-      <w:bookmarkEnd w:id="0"/>
     </w:p>
     <w:p>
       <w:pPr>
@@ -1400,13 +1962,22 @@
         <w:t>.exe</w:t>
       </w:r>
       <w:r>
-        <w:t xml:space="preserve"> means that the user only has one program, and it also means it is easy for the user to switch machine with it. It also means there can, very easy, be two versions of the preprocessor on one machine.</w:t>
-      </w:r>
-    </w:p>
-    <w:p/>
+        <w:t xml:space="preserve"> means that the user only has one </w:t>
+      </w:r>
+      <w:r>
+        <w:lastRenderedPageBreak/>
+        <w:t>program, and it also means it is easy for the user to switch machine with it. It also means there can, very easy, be two versions of the preprocessor on one machine.</w:t>
+      </w:r>
+    </w:p>
+    <w:p>
+      <w:pPr>
+        <w:jc w:val="both"/>
+      </w:pPr>
+    </w:p>
     <w:p>
       <w:pPr>
         <w:pStyle w:val="Heading2"/>
+        <w:jc w:val="both"/>
       </w:pPr>
       <w:r>
         <w:t>Google Test</w:t>
@@ -1432,7 +2003,16 @@
         <w:t>Conclusion.</w:t>
       </w:r>
     </w:p>
-    <w:p/>
+    <w:p>
+      <w:pPr>
+        <w:jc w:val="both"/>
+      </w:pPr>
+    </w:p>
+    <w:p>
+      <w:pPr>
+        <w:jc w:val="both"/>
+      </w:pPr>
+    </w:p>
     <w:sectPr>
       <w:pgSz w:w="12240" w:h="15840"/>
       <w:pgMar w:top="1440" w:right="1440" w:bottom="1440" w:left="1440" w:header="720" w:footer="720" w:gutter="0"/>
@@ -1631,6 +2211,16 @@
     </w:lvl>
   </w:abstractNum>
   <w:abstractNum w:abstractNumId="10" w15:restartNumberingAfterBreak="0">
+    <w:nsid w:val="FFFFFFFE"/>
+    <w:multiLevelType w:val="singleLevel"/>
+    <w:tmpl w:val="EB3E4184"/>
+    <w:lvl w:ilvl="0">
+      <w:numFmt w:val="bullet"/>
+      <w:lvlText w:val="*"/>
+      <w:lvlJc w:val="left"/>
+    </w:lvl>
+  </w:abstractNum>
+  <w:abstractNum w:abstractNumId="11" w15:restartNumberingAfterBreak="0">
     <w:nsid w:val="02B515DE"/>
     <w:multiLevelType w:val="multilevel"/>
     <w:tmpl w:val="0409001F"/>
@@ -1716,7 +2306,7 @@
       </w:pPr>
     </w:lvl>
   </w:abstractNum>
-  <w:abstractNum w:abstractNumId="11" w15:restartNumberingAfterBreak="0">
+  <w:abstractNum w:abstractNumId="12" w15:restartNumberingAfterBreak="0">
     <w:nsid w:val="081A78FB"/>
     <w:multiLevelType w:val="multilevel"/>
     <w:tmpl w:val="0409001D"/>
@@ -1802,7 +2392,7 @@
       </w:pPr>
     </w:lvl>
   </w:abstractNum>
-  <w:abstractNum w:abstractNumId="12" w15:restartNumberingAfterBreak="0">
+  <w:abstractNum w:abstractNumId="13" w15:restartNumberingAfterBreak="0">
     <w:nsid w:val="0B2F3CA6"/>
     <w:multiLevelType w:val="multilevel"/>
     <w:tmpl w:val="0409001D"/>
@@ -1888,7 +2478,7 @@
       </w:pPr>
     </w:lvl>
   </w:abstractNum>
-  <w:abstractNum w:abstractNumId="13" w15:restartNumberingAfterBreak="0">
+  <w:abstractNum w:abstractNumId="14" w15:restartNumberingAfterBreak="0">
     <w:nsid w:val="15C5697B"/>
     <w:multiLevelType w:val="multilevel"/>
     <w:tmpl w:val="0409001D"/>
@@ -1974,7 +2564,7 @@
       </w:pPr>
     </w:lvl>
   </w:abstractNum>
-  <w:abstractNum w:abstractNumId="14" w15:restartNumberingAfterBreak="0">
+  <w:abstractNum w:abstractNumId="15" w15:restartNumberingAfterBreak="0">
     <w:nsid w:val="298929E5"/>
     <w:multiLevelType w:val="multilevel"/>
     <w:tmpl w:val="0409001F"/>
@@ -2060,7 +2650,7 @@
       </w:pPr>
     </w:lvl>
   </w:abstractNum>
-  <w:abstractNum w:abstractNumId="15" w15:restartNumberingAfterBreak="0">
+  <w:abstractNum w:abstractNumId="16" w15:restartNumberingAfterBreak="0">
     <w:nsid w:val="2D9320FB"/>
     <w:multiLevelType w:val="hybridMultilevel"/>
     <w:tmpl w:val="0248C4A4"/>
@@ -2173,7 +2763,7 @@
       </w:rPr>
     </w:lvl>
   </w:abstractNum>
-  <w:abstractNum w:abstractNumId="16" w15:restartNumberingAfterBreak="0">
+  <w:abstractNum w:abstractNumId="17" w15:restartNumberingAfterBreak="0">
     <w:nsid w:val="2EDE304E"/>
     <w:multiLevelType w:val="multilevel"/>
     <w:tmpl w:val="0409001D"/>
@@ -2259,7 +2849,7 @@
       </w:pPr>
     </w:lvl>
   </w:abstractNum>
-  <w:abstractNum w:abstractNumId="17" w15:restartNumberingAfterBreak="0">
+  <w:abstractNum w:abstractNumId="18" w15:restartNumberingAfterBreak="0">
     <w:nsid w:val="3AEB0273"/>
     <w:multiLevelType w:val="multilevel"/>
     <w:tmpl w:val="526206A0"/>
@@ -2346,7 +2936,7 @@
       </w:pPr>
     </w:lvl>
   </w:abstractNum>
-  <w:abstractNum w:abstractNumId="18" w15:restartNumberingAfterBreak="0">
+  <w:abstractNum w:abstractNumId="19" w15:restartNumberingAfterBreak="0">
     <w:nsid w:val="43F8503E"/>
     <w:multiLevelType w:val="multilevel"/>
     <w:tmpl w:val="0409001F"/>
@@ -2432,7 +3022,7 @@
       </w:pPr>
     </w:lvl>
   </w:abstractNum>
-  <w:abstractNum w:abstractNumId="19" w15:restartNumberingAfterBreak="0">
+  <w:abstractNum w:abstractNumId="20" w15:restartNumberingAfterBreak="0">
     <w:nsid w:val="484C4F29"/>
     <w:multiLevelType w:val="multilevel"/>
     <w:tmpl w:val="D8061F64"/>
@@ -2519,7 +3109,7 @@
       </w:pPr>
     </w:lvl>
   </w:abstractNum>
-  <w:abstractNum w:abstractNumId="20" w15:restartNumberingAfterBreak="0">
+  <w:abstractNum w:abstractNumId="21" w15:restartNumberingAfterBreak="0">
     <w:nsid w:val="59350CFB"/>
     <w:multiLevelType w:val="multilevel"/>
     <w:tmpl w:val="9DF09F08"/>
@@ -2606,7 +3196,7 @@
       </w:pPr>
     </w:lvl>
   </w:abstractNum>
-  <w:abstractNum w:abstractNumId="21" w15:restartNumberingAfterBreak="0">
+  <w:abstractNum w:abstractNumId="22" w15:restartNumberingAfterBreak="0">
     <w:nsid w:val="5DB6560E"/>
     <w:multiLevelType w:val="hybridMultilevel"/>
     <w:tmpl w:val="489A9C20"/>
@@ -2719,7 +3309,7 @@
       </w:rPr>
     </w:lvl>
   </w:abstractNum>
-  <w:abstractNum w:abstractNumId="22" w15:restartNumberingAfterBreak="0">
+  <w:abstractNum w:abstractNumId="23" w15:restartNumberingAfterBreak="0">
     <w:nsid w:val="5DEC6B47"/>
     <w:multiLevelType w:val="multilevel"/>
     <w:tmpl w:val="604E1C0A"/>
@@ -2806,7 +3396,7 @@
       </w:pPr>
     </w:lvl>
   </w:abstractNum>
-  <w:abstractNum w:abstractNumId="23" w15:restartNumberingAfterBreak="0">
+  <w:abstractNum w:abstractNumId="24" w15:restartNumberingAfterBreak="0">
     <w:nsid w:val="69414329"/>
     <w:multiLevelType w:val="hybridMultilevel"/>
     <w:tmpl w:val="5FB65A14"/>
@@ -2919,7 +3509,7 @@
       </w:rPr>
     </w:lvl>
   </w:abstractNum>
-  <w:abstractNum w:abstractNumId="24" w15:restartNumberingAfterBreak="0">
+  <w:abstractNum w:abstractNumId="25" w15:restartNumberingAfterBreak="0">
     <w:nsid w:val="6E9514D7"/>
     <w:multiLevelType w:val="multilevel"/>
     <w:tmpl w:val="0409001F"/>
@@ -3005,7 +3595,7 @@
       </w:pPr>
     </w:lvl>
   </w:abstractNum>
-  <w:abstractNum w:abstractNumId="25" w15:restartNumberingAfterBreak="0">
+  <w:abstractNum w:abstractNumId="26" w15:restartNumberingAfterBreak="0">
     <w:nsid w:val="750E63E3"/>
     <w:multiLevelType w:val="hybridMultilevel"/>
     <w:tmpl w:val="7E503846"/>
@@ -3118,7 +3708,7 @@
       </w:rPr>
     </w:lvl>
   </w:abstractNum>
-  <w:abstractNum w:abstractNumId="26" w15:restartNumberingAfterBreak="0">
+  <w:abstractNum w:abstractNumId="27" w15:restartNumberingAfterBreak="0">
     <w:nsid w:val="7D8C2C6D"/>
     <w:multiLevelType w:val="multilevel"/>
     <w:tmpl w:val="04090023"/>
@@ -3205,7 +3795,7 @@
       </w:pPr>
     </w:lvl>
   </w:abstractNum>
-  <w:abstractNum w:abstractNumId="27" w15:restartNumberingAfterBreak="0">
+  <w:abstractNum w:abstractNumId="28" w15:restartNumberingAfterBreak="0">
     <w:nsid w:val="7F275FD3"/>
     <w:multiLevelType w:val="hybridMultilevel"/>
     <w:tmpl w:val="C0CCD4B4"/>
@@ -3319,25 +3909,25 @@
     </w:lvl>
   </w:abstractNum>
   <w:num w:numId="1">
-    <w:abstractNumId w:val="20"/>
+    <w:abstractNumId w:val="21"/>
   </w:num>
   <w:num w:numId="2">
-    <w:abstractNumId w:val="12"/>
+    <w:abstractNumId w:val="13"/>
   </w:num>
   <w:num w:numId="3">
-    <w:abstractNumId w:val="10"/>
+    <w:abstractNumId w:val="11"/>
   </w:num>
   <w:num w:numId="4">
-    <w:abstractNumId w:val="24"/>
+    <w:abstractNumId w:val="25"/>
   </w:num>
   <w:num w:numId="5">
-    <w:abstractNumId w:val="13"/>
+    <w:abstractNumId w:val="14"/>
   </w:num>
   <w:num w:numId="6">
-    <w:abstractNumId w:val="17"/>
+    <w:abstractNumId w:val="18"/>
   </w:num>
   <w:num w:numId="7">
-    <w:abstractNumId w:val="19"/>
+    <w:abstractNumId w:val="20"/>
   </w:num>
   <w:num w:numId="8">
     <w:abstractNumId w:val="9"/>
@@ -3370,37 +3960,51 @@
     <w:abstractNumId w:val="0"/>
   </w:num>
   <w:num w:numId="18">
-    <w:abstractNumId w:val="14"/>
+    <w:abstractNumId w:val="15"/>
   </w:num>
   <w:num w:numId="19">
+    <w:abstractNumId w:val="17"/>
+  </w:num>
+  <w:num w:numId="20">
+    <w:abstractNumId w:val="23"/>
+  </w:num>
+  <w:num w:numId="21">
+    <w:abstractNumId w:val="19"/>
+  </w:num>
+  <w:num w:numId="22">
+    <w:abstractNumId w:val="12"/>
+  </w:num>
+  <w:num w:numId="23">
+    <w:abstractNumId w:val="27"/>
+  </w:num>
+  <w:num w:numId="24">
+    <w:abstractNumId w:val="28"/>
+  </w:num>
+  <w:num w:numId="25">
+    <w:abstractNumId w:val="22"/>
+  </w:num>
+  <w:num w:numId="26">
+    <w:abstractNumId w:val="24"/>
+  </w:num>
+  <w:num w:numId="27">
+    <w:abstractNumId w:val="26"/>
+  </w:num>
+  <w:num w:numId="28">
     <w:abstractNumId w:val="16"/>
   </w:num>
-  <w:num w:numId="20">
-    <w:abstractNumId w:val="22"/>
-  </w:num>
-  <w:num w:numId="21">
-    <w:abstractNumId w:val="18"/>
-  </w:num>
-  <w:num w:numId="22">
-    <w:abstractNumId w:val="11"/>
-  </w:num>
-  <w:num w:numId="23">
-    <w:abstractNumId w:val="26"/>
-  </w:num>
-  <w:num w:numId="24">
-    <w:abstractNumId w:val="27"/>
-  </w:num>
-  <w:num w:numId="25">
-    <w:abstractNumId w:val="21"/>
-  </w:num>
-  <w:num w:numId="26">
-    <w:abstractNumId w:val="23"/>
-  </w:num>
-  <w:num w:numId="27">
-    <w:abstractNumId w:val="25"/>
-  </w:num>
-  <w:num w:numId="28">
-    <w:abstractNumId w:val="15"/>
+  <w:num w:numId="29">
+    <w:abstractNumId w:val="10"/>
+    <w:lvlOverride w:ilvl="0">
+      <w:lvl w:ilvl="0">
+        <w:numFmt w:val="bullet"/>
+        <w:lvlText w:val=""/>
+        <w:legacy w:legacy="1" w:legacySpace="0" w:legacyIndent="360"/>
+        <w:lvlJc w:val="left"/>
+        <w:rPr>
+          <w:rFonts w:ascii="Symbol" w:hAnsi="Symbol" w:hint="default"/>
+        </w:rPr>
+      </w:lvl>
+    </w:lvlOverride>
   </w:num>
 </w:numbering>
 </file>
@@ -4803,6 +5407,11 @@
       <w:ind w:left="720"/>
       <w:contextualSpacing/>
     </w:pPr>
+  </w:style>
+  <w:style w:type="character" w:customStyle="1" w:styleId="comment-copy">
+    <w:name w:val="comment-copy"/>
+    <w:basedOn w:val="DefaultParagraphFont"/>
+    <w:rsid w:val="00964300"/>
   </w:style>
 </w:styles>
 </file>
@@ -6294,7 +6903,7 @@
 </file>
 
 <file path=customXml/itemProps4.xml><?xml version="1.0" encoding="utf-8"?>
-<ds:datastoreItem xmlns:ds="http://schemas.openxmlformats.org/officeDocument/2006/customXml" ds:itemID="{FEAE20A9-2EAC-497C-A558-056715EE10D2}">
+<ds:datastoreItem xmlns:ds="http://schemas.openxmlformats.org/officeDocument/2006/customXml" ds:itemID="{02C9BB22-386D-4B41-81E6-C83D31C66537}">
   <ds:schemaRefs>
     <ds:schemaRef ds:uri="http://schemas.openxmlformats.org/officeDocument/2006/bibliography"/>
   </ds:schemaRefs>

--- a/report.docx
+++ b/report.docx
@@ -103,7 +103,19 @@
         <w:rPr>
           <w:lang w:val="en-GB"/>
         </w:rPr>
-        <w:t>. Having an external app, which generate standard-compliant C++, means it can be used with most compilers. The generated has been tested in GCC, Clang, and MSVC</w:t>
+        <w:t xml:space="preserve">. Having an external app, which generate standard-compliant C++, means it can be used with most compilers. The generated </w:t>
+      </w:r>
+      <w:r>
+        <w:rPr>
+          <w:lang w:val="en-GB"/>
+        </w:rPr>
+        <w:t xml:space="preserve">code </w:t>
+      </w:r>
+      <w:r>
+        <w:rPr>
+          <w:lang w:val="en-GB"/>
+        </w:rPr>
+        <w:t>has been tested in GCC, Clang, and MSVC</w:t>
       </w:r>
       <w:r>
         <w:rPr>
@@ -273,14 +285,8 @@
       <w:pPr>
         <w:jc w:val="both"/>
       </w:pPr>
-      <w:r>
-        <w:t>(Buy a Java book)</w:t>
-      </w:r>
-    </w:p>
-    <w:p>
-      <w:pPr>
-        <w:jc w:val="both"/>
-      </w:pPr>
+      <w:bookmarkStart w:id="0" w:name="_GoBack"/>
+      <w:commentRangeStart w:id="1"/>
       <w:r>
         <w:t>The programming language Java has built in introspection and reflection.</w:t>
       </w:r>
@@ -310,17 +316,25 @@
         <w:lastRenderedPageBreak/>
         <w:t>Other languages, usually more modern ones, saw the runtime overhead of introspection and instead implemented compile-time introspection. This has the benefit of having zero overhead, yet it can be more limited than doing it at runtime.</w:t>
       </w:r>
-    </w:p>
-    <w:p>
-      <w:pPr>
-        <w:jc w:val="both"/>
-      </w:pPr>
-    </w:p>
-    <w:p>
-      <w:pPr>
-        <w:jc w:val="both"/>
-      </w:pPr>
-      <w:hyperlink r:id="rId12" w:history="1">
+      <w:bookmarkEnd w:id="0"/>
+      <w:commentRangeEnd w:id="1"/>
+      <w:r>
+        <w:rPr>
+          <w:rStyle w:val="CommentReference"/>
+        </w:rPr>
+        <w:commentReference w:id="1"/>
+      </w:r>
+    </w:p>
+    <w:p>
+      <w:pPr>
+        <w:jc w:val="both"/>
+      </w:pPr>
+    </w:p>
+    <w:p>
+      <w:pPr>
+        <w:jc w:val="both"/>
+      </w:pPr>
+      <w:hyperlink r:id="rId14" w:history="1">
         <w:r>
           <w:rPr>
             <w:rStyle w:val="Hyperlink"/>
@@ -333,23 +347,31 @@
       <w:pPr>
         <w:jc w:val="both"/>
       </w:pPr>
+      <w:commentRangeStart w:id="2"/>
       <w:r>
         <w:t xml:space="preserve">Matt Aimonetti discusses how the programming language Go has introspection, which can be used to loop through its members. This is a very useful feature, yet something C++ is completely without. Using the introspection system I’ve developed, </w:t>
       </w:r>
       <w:r>
         <w:t>this should be possible in C++ without modifying the core language.</w:t>
       </w:r>
-    </w:p>
-    <w:p>
-      <w:pPr>
-        <w:jc w:val="both"/>
-      </w:pPr>
-    </w:p>
-    <w:p>
-      <w:pPr>
-        <w:jc w:val="both"/>
-      </w:pPr>
-      <w:hyperlink r:id="rId13" w:history="1">
+      <w:commentRangeEnd w:id="2"/>
+      <w:r>
+        <w:rPr>
+          <w:rStyle w:val="CommentReference"/>
+        </w:rPr>
+        <w:commentReference w:id="2"/>
+      </w:r>
+    </w:p>
+    <w:p>
+      <w:pPr>
+        <w:jc w:val="both"/>
+      </w:pPr>
+    </w:p>
+    <w:p>
+      <w:pPr>
+        <w:jc w:val="both"/>
+      </w:pPr>
+      <w:hyperlink r:id="rId15" w:anchor="allMembers" w:history="1">
         <w:r>
           <w:rPr>
             <w:rStyle w:val="Hyperlink"/>
@@ -362,14 +384,7 @@
       <w:pPr>
         <w:jc w:val="both"/>
       </w:pPr>
-      <w:r>
-        <w:t>(Buy the D cookbook)</w:t>
-      </w:r>
-    </w:p>
-    <w:p>
-      <w:pPr>
-        <w:jc w:val="both"/>
-      </w:pPr>
+      <w:commentRangeStart w:id="3"/>
       <w:r>
         <w:t xml:space="preserve">The programming language D also provides a lot of tools for compile-time introspection using the </w:t>
       </w:r>
@@ -403,13 +418,14 @@
         <w:rPr>
           <w:rStyle w:val="comment-copy"/>
         </w:rPr>
-        <w:t>is(typeof(member) == function))</w:t>
-      </w:r>
-      <w:r>
-        <w:rPr>
-          <w:rStyle w:val="comment-copy"/>
-        </w:rPr>
-        <w:t xml:space="preserve"> to test if something is a function or not.</w:t>
+        <w:t>is(typeof(member) == function)) to test if something is a function or not.</w:t>
+      </w:r>
+      <w:commentRangeEnd w:id="3"/>
+      <w:r>
+        <w:rPr>
+          <w:rStyle w:val="CommentReference"/>
+        </w:rPr>
+        <w:commentReference w:id="3"/>
       </w:r>
     </w:p>
     <w:p>
@@ -462,7 +478,7 @@
           <w:lang w:val="en"/>
         </w:rPr>
       </w:pPr>
-      <w:hyperlink r:id="rId14" w:history="1">
+      <w:hyperlink r:id="rId16" w:history="1">
         <w:r>
           <w:rPr>
             <w:rStyle w:val="Hyperlink"/>
@@ -485,6 +501,7 @@
           <w:lang w:val="en"/>
         </w:rPr>
       </w:pPr>
+      <w:commentRangeStart w:id="4"/>
       <w:r>
         <w:rPr>
           <w:rFonts w:ascii="Arial" w:hAnsi="Arial" w:cs="Arial"/>
@@ -558,6 +575,13 @@
         </w:rPr>
         <w:t xml:space="preserve"> features like this themselves.</w:t>
       </w:r>
+      <w:commentRangeEnd w:id="4"/>
+      <w:r>
+        <w:rPr>
+          <w:rStyle w:val="CommentReference"/>
+        </w:rPr>
+        <w:commentReference w:id="4"/>
+      </w:r>
     </w:p>
     <w:p>
       <w:pPr>
@@ -571,7 +595,7 @@
           <w:lang w:val="en"/>
         </w:rPr>
       </w:pPr>
-      <w:hyperlink r:id="rId15" w:history="1">
+      <w:hyperlink r:id="rId17" w:history="1">
         <w:r>
           <w:rPr>
             <w:rStyle w:val="Hyperlink"/>
@@ -584,21 +608,8 @@
     <w:p>
       <w:pPr>
         <w:jc w:val="both"/>
-        <w:rPr>
-          <w:lang w:val="en"/>
-        </w:rPr>
-      </w:pPr>
-      <w:r>
-        <w:rPr>
-          <w:lang w:val="en"/>
-        </w:rPr>
-        <w:t>(Buy a Qt book)</w:t>
-      </w:r>
-    </w:p>
-    <w:p>
-      <w:pPr>
-        <w:jc w:val="both"/>
-      </w:pPr>
+      </w:pPr>
+      <w:commentRangeStart w:id="5"/>
       <w:r>
         <w:t xml:space="preserve">Arguable the most commonly used C++ introspection tool is </w:t>
       </w:r>
@@ -651,6 +662,13 @@
       <w:r>
         <w:t>pletely. His list is quite long, and I’ll fill it in later.</w:t>
       </w:r>
+      <w:commentRangeEnd w:id="5"/>
+      <w:r>
+        <w:rPr>
+          <w:rStyle w:val="CommentReference"/>
+        </w:rPr>
+        <w:commentReference w:id="5"/>
+      </w:r>
     </w:p>
     <w:p>
       <w:pPr>
@@ -673,7 +691,7 @@
       <w:pPr>
         <w:jc w:val="both"/>
       </w:pPr>
-      <w:hyperlink r:id="rId16" w:history="1">
+      <w:hyperlink r:id="rId18" w:history="1">
         <w:r>
           <w:rPr>
             <w:rStyle w:val="Hyperlink"/>
@@ -687,14 +705,17 @@
         <w:jc w:val="both"/>
       </w:pPr>
       <w:r>
+        <w:t>Matus Chochlik and Axel Naumann discuss the rational and evolution of static reflection for C++ in their proposal to add it to the language.</w:t>
+      </w:r>
+      <w:r>
+        <w:t xml:space="preserve"> They discuss adding introspection to C++ so programmers could access features like; the name of a class, its base class, its data members, and any nest</w:t>
+      </w:r>
+      <w:r>
+        <w:t xml:space="preserve">ed information within the </w:t>
+      </w:r>
+      <w:r>
         <w:lastRenderedPageBreak/>
-        <w:t>Matus Chochlik and Axel Naumann discuss the rational and evolution of static reflection for C++ in their proposal to add it to the language.</w:t>
-      </w:r>
-      <w:r>
-        <w:t xml:space="preserve"> They discuss adding introspection to C++ so programmers could access features like; the name of a class, its base class, its data members, and any nest</w:t>
-      </w:r>
-      <w:r>
-        <w:t xml:space="preserve">ed information within the class. They also discuss adding a new keyword to C++, </w:t>
+        <w:t xml:space="preserve">class. They also discuss adding a new keyword to C++, </w:t>
       </w:r>
       <w:r>
         <w:rPr>
@@ -705,8 +726,6 @@
       <w:r>
         <w:t>, which is used for the compile-time introspection.</w:t>
       </w:r>
-      <w:bookmarkStart w:id="0" w:name="_GoBack"/>
-      <w:bookmarkEnd w:id="0"/>
     </w:p>
     <w:p>
       <w:pPr>
@@ -797,230 +816,10 @@
           <w:lang w:val="en-GB" w:eastAsia="en-GB"/>
         </w:rPr>
         <w:drawing>
-          <wp:inline distT="0" distB="0" distL="0" distR="0" wp14:anchorId="483212BE" wp14:editId="4405E328">
+          <wp:inline distT="0" distB="0" distL="0" distR="0" wp14:anchorId="38638633" wp14:editId="5D202519">
             <wp:extent cx="2552700" cy="790575"/>
             <wp:effectExtent l="0" t="0" r="0" b="9525"/>
             <wp:docPr id="1" name="Picture 1"/>
-            <wp:cNvGraphicFramePr>
-              <a:graphicFrameLocks xmlns:a="http://schemas.openxmlformats.org/drawingml/2006/main" noChangeAspect="1"/>
-            </wp:cNvGraphicFramePr>
-            <a:graphic xmlns:a="http://schemas.openxmlformats.org/drawingml/2006/main">
-              <a:graphicData uri="http://schemas.openxmlformats.org/drawingml/2006/picture">
-                <pic:pic xmlns:pic="http://schemas.openxmlformats.org/drawingml/2006/picture">
-                  <pic:nvPicPr>
-                    <pic:cNvPr id="1" name=""/>
-                    <pic:cNvPicPr/>
-                  </pic:nvPicPr>
-                  <pic:blipFill>
-                    <a:blip r:embed="rId17"/>
-                    <a:stretch>
-                      <a:fillRect/>
-                    </a:stretch>
-                  </pic:blipFill>
-                  <pic:spPr>
-                    <a:xfrm>
-                      <a:off x="0" y="0"/>
-                      <a:ext cx="2552700" cy="790575"/>
-                    </a:xfrm>
-                    <a:prstGeom prst="rect">
-                      <a:avLst/>
-                    </a:prstGeom>
-                  </pic:spPr>
-                </pic:pic>
-              </a:graphicData>
-            </a:graphic>
-          </wp:inline>
-        </w:drawing>
-      </w:r>
-    </w:p>
-    <w:p>
-      <w:pPr>
-        <w:jc w:val="both"/>
-        <w:rPr>
-          <w:lang w:val="en-GB"/>
-        </w:rPr>
-      </w:pPr>
-    </w:p>
-    <w:p>
-      <w:pPr>
-        <w:jc w:val="both"/>
-        <w:rPr>
-          <w:lang w:val="en-GB"/>
-        </w:rPr>
-      </w:pPr>
-      <w:r>
-        <w:rPr>
-          <w:lang w:val="en-GB"/>
-        </w:rPr>
-        <w:t xml:space="preserve">Looking at the example above, if the C++ standards committee had added an operator </w:t>
-      </w:r>
-      <w:r>
-        <w:rPr>
-          <w:i/>
-          <w:lang w:val="en-GB"/>
-        </w:rPr>
-        <w:t>num_of_members</w:t>
-      </w:r>
-      <w:r>
-        <w:rPr>
-          <w:lang w:val="en-GB"/>
-        </w:rPr>
-        <w:t xml:space="preserve"> which simple returned an integer of how many members were in a struct, it would not occur any runtime overhead, as </w:t>
-      </w:r>
-      <w:r>
-        <w:rPr>
-          <w:i/>
-          <w:lang w:val="en-GB"/>
-        </w:rPr>
-        <w:t>num_of_members(V2)</w:t>
-      </w:r>
-      <w:r>
-        <w:rPr>
-          <w:lang w:val="en-GB"/>
-        </w:rPr>
-        <w:t xml:space="preserve"> would simple be replaced by the number 2 at compile time, the same was </w:t>
-      </w:r>
-      <w:r>
-        <w:rPr>
-          <w:i/>
-          <w:lang w:val="en-GB"/>
-        </w:rPr>
-        <w:t>sizeof</w:t>
-      </w:r>
-      <w:r>
-        <w:rPr>
-          <w:lang w:val="en-GB"/>
-        </w:rPr>
-        <w:t xml:space="preserve"> works.</w:t>
-      </w:r>
-    </w:p>
-    <w:p>
-      <w:pPr>
-        <w:jc w:val="both"/>
-        <w:rPr>
-          <w:lang w:val="en-GB"/>
-        </w:rPr>
-      </w:pPr>
-    </w:p>
-    <w:p>
-      <w:pPr>
-        <w:jc w:val="both"/>
-        <w:rPr>
-          <w:lang w:val="en-GB"/>
-        </w:rPr>
-      </w:pPr>
-      <w:r>
-        <w:rPr>
-          <w:noProof/>
-          <w:lang w:val="en-GB" w:eastAsia="en-GB"/>
-        </w:rPr>
-        <w:drawing>
-          <wp:inline distT="0" distB="0" distL="0" distR="0" wp14:anchorId="30E85118" wp14:editId="5B7BDE35">
-            <wp:extent cx="3486150" cy="1447800"/>
-            <wp:effectExtent l="0" t="0" r="0" b="0"/>
-            <wp:docPr id="2" name="Picture 2"/>
-            <wp:cNvGraphicFramePr>
-              <a:graphicFrameLocks xmlns:a="http://schemas.openxmlformats.org/drawingml/2006/main" noChangeAspect="1"/>
-            </wp:cNvGraphicFramePr>
-            <a:graphic xmlns:a="http://schemas.openxmlformats.org/drawingml/2006/main">
-              <a:graphicData uri="http://schemas.openxmlformats.org/drawingml/2006/picture">
-                <pic:pic xmlns:pic="http://schemas.openxmlformats.org/drawingml/2006/picture">
-                  <pic:nvPicPr>
-                    <pic:cNvPr id="1" name=""/>
-                    <pic:cNvPicPr/>
-                  </pic:nvPicPr>
-                  <pic:blipFill>
-                    <a:blip r:embed="rId18"/>
-                    <a:stretch>
-                      <a:fillRect/>
-                    </a:stretch>
-                  </pic:blipFill>
-                  <pic:spPr>
-                    <a:xfrm>
-                      <a:off x="0" y="0"/>
-                      <a:ext cx="3486150" cy="1447800"/>
-                    </a:xfrm>
-                    <a:prstGeom prst="rect">
-                      <a:avLst/>
-                    </a:prstGeom>
-                  </pic:spPr>
-                </pic:pic>
-              </a:graphicData>
-            </a:graphic>
-          </wp:inline>
-        </w:drawing>
-      </w:r>
-    </w:p>
-    <w:p>
-      <w:pPr>
-        <w:jc w:val="both"/>
-        <w:rPr>
-          <w:lang w:val="en-GB"/>
-        </w:rPr>
-      </w:pPr>
-      <w:r>
-        <w:rPr>
-          <w:lang w:val="en-GB"/>
-        </w:rPr>
-        <w:t xml:space="preserve">Building upon the previous example, and adding a new operator </w:t>
-      </w:r>
-      <w:r>
-        <w:rPr>
-          <w:i/>
-          <w:lang w:val="en-GB"/>
-        </w:rPr>
-        <w:t>get_member</w:t>
-      </w:r>
-      <w:r>
-        <w:rPr>
-          <w:lang w:val="en-GB"/>
-        </w:rPr>
-        <w:t xml:space="preserve">, which simply returns the member at index </w:t>
-      </w:r>
-      <w:r>
-        <w:rPr>
-          <w:i/>
-          <w:lang w:val="en-GB"/>
-        </w:rPr>
-        <w:t>i</w:t>
-      </w:r>
-      <w:r>
-        <w:rPr>
-          <w:lang w:val="en-GB"/>
-        </w:rPr>
-        <w:t xml:space="preserve">. the follow code could also be compiled without any runtime overhead. Because the compiler knows how many members are in the struct </w:t>
-      </w:r>
-      <w:r>
-        <w:rPr>
-          <w:i/>
-          <w:lang w:val="en-GB"/>
-        </w:rPr>
-        <w:t>V2</w:t>
-      </w:r>
-      <w:r>
-        <w:rPr>
-          <w:lang w:val="en-GB"/>
-        </w:rPr>
-        <w:t>, and the C++ standard and that an optimizing compiler is not allowed to rearrange members, the compile has all the information to make the code work. It would be very similar to the following code, except more robust to changes.</w:t>
-      </w:r>
-    </w:p>
-    <w:p>
-      <w:pPr>
-        <w:jc w:val="both"/>
-        <w:rPr>
-          <w:lang w:val="en-GB"/>
-        </w:rPr>
-      </w:pPr>
-      <w:r>
-        <w:rPr>
-          <w:noProof/>
-          <w:lang w:val="en-GB" w:eastAsia="en-GB"/>
-        </w:rPr>
-        <w:drawing>
-          <wp:inline distT="0" distB="0" distL="0" distR="0" wp14:anchorId="3A0884F3" wp14:editId="73E1351E">
-            <wp:extent cx="2286000" cy="1371600"/>
-            <wp:effectExtent l="0" t="0" r="0" b="0"/>
-            <wp:docPr id="3" name="Picture 3"/>
             <wp:cNvGraphicFramePr>
               <a:graphicFrameLocks xmlns:a="http://schemas.openxmlformats.org/drawingml/2006/main" noChangeAspect="1"/>
             </wp:cNvGraphicFramePr>
@@ -1040,7 +839,7 @@
                   <pic:spPr>
                     <a:xfrm>
                       <a:off x="0" y="0"/>
-                      <a:ext cx="2286000" cy="1371600"/>
+                      <a:ext cx="2552700" cy="790575"/>
                     </a:xfrm>
                     <a:prstGeom prst="rect">
                       <a:avLst/>
@@ -1060,89 +859,67 @@
           <w:lang w:val="en-GB"/>
         </w:rPr>
       </w:pPr>
-      <w:r>
-        <w:rPr>
-          <w:lang w:val="en-GB"/>
-        </w:rPr>
-        <w:lastRenderedPageBreak/>
-        <w:t>The compile-time introspection system illustrated in this document attempt to recreate some of these features. While they will never be as good as if the C++ standard committee had simply added them into the language spec, I believe they provide a very good alternative. The generate code is compatible with most versions of C++.</w:t>
-      </w:r>
-    </w:p>
-    <w:p>
-      <w:pPr>
-        <w:jc w:val="both"/>
-        <w:rPr>
-          <w:lang w:val="en-GB"/>
-        </w:rPr>
-      </w:pPr>
-    </w:p>
-    <w:p>
-      <w:pPr>
-        <w:jc w:val="both"/>
-        <w:rPr>
-          <w:lang w:val="en-GB"/>
-        </w:rPr>
-      </w:pPr>
-    </w:p>
-    <w:p>
-      <w:pPr>
-        <w:pStyle w:val="Heading2"/>
-        <w:jc w:val="both"/>
-        <w:rPr>
-          <w:lang w:val="en-GB"/>
-        </w:rPr>
-      </w:pPr>
-      <w:r>
-        <w:rPr>
-          <w:lang w:val="en-GB"/>
-        </w:rPr>
-        <w:t>Get the type of a member variable in a struct.</w:t>
-      </w:r>
-    </w:p>
-    <w:p>
-      <w:pPr>
-        <w:jc w:val="both"/>
-        <w:rPr>
-          <w:lang w:val="en-GB"/>
-        </w:rPr>
-      </w:pPr>
-    </w:p>
-    <w:p>
-      <w:pPr>
-        <w:jc w:val="both"/>
-        <w:rPr>
-          <w:lang w:val="en-GB"/>
-        </w:rPr>
-      </w:pPr>
-    </w:p>
-    <w:p>
-      <w:pPr>
-        <w:pStyle w:val="Heading2"/>
-        <w:jc w:val="both"/>
-        <w:rPr>
-          <w:lang w:val="en-GB"/>
-        </w:rPr>
-      </w:pPr>
-      <w:r>
-        <w:rPr>
-          <w:lang w:val="en-GB"/>
-        </w:rPr>
-        <w:t>Compare two variables to see if they’re the same.</w:t>
-      </w:r>
-    </w:p>
-    <w:p>
-      <w:pPr>
-        <w:jc w:val="both"/>
-        <w:rPr>
-          <w:lang w:val="en-GB"/>
-        </w:rPr>
-      </w:pPr>
-      <w:r>
-        <w:rPr>
-          <w:lang w:val="en-GB"/>
-        </w:rPr>
-        <w:t>This feature is actually just some template trickery, rather than generated like most of the others.</w:t>
-      </w:r>
+    </w:p>
+    <w:p>
+      <w:pPr>
+        <w:jc w:val="both"/>
+        <w:rPr>
+          <w:lang w:val="en-GB"/>
+        </w:rPr>
+      </w:pPr>
+      <w:r>
+        <w:rPr>
+          <w:lang w:val="en-GB"/>
+        </w:rPr>
+        <w:t xml:space="preserve">Looking at the example above, if the C++ standards committee had added an operator </w:t>
+      </w:r>
+      <w:r>
+        <w:rPr>
+          <w:i/>
+          <w:lang w:val="en-GB"/>
+        </w:rPr>
+        <w:t>num_of_members</w:t>
+      </w:r>
+      <w:r>
+        <w:rPr>
+          <w:lang w:val="en-GB"/>
+        </w:rPr>
+        <w:t xml:space="preserve"> which simple returned an integer of how many members were in a struct, it would not occur any runtime overhead, as </w:t>
+      </w:r>
+      <w:r>
+        <w:rPr>
+          <w:i/>
+          <w:lang w:val="en-GB"/>
+        </w:rPr>
+        <w:t>num_of_members(V2)</w:t>
+      </w:r>
+      <w:r>
+        <w:rPr>
+          <w:lang w:val="en-GB"/>
+        </w:rPr>
+        <w:t xml:space="preserve"> would simple be replaced by the number 2 at compile time, the same was </w:t>
+      </w:r>
+      <w:r>
+        <w:rPr>
+          <w:i/>
+          <w:lang w:val="en-GB"/>
+        </w:rPr>
+        <w:t>sizeof</w:t>
+      </w:r>
+      <w:r>
+        <w:rPr>
+          <w:lang w:val="en-GB"/>
+        </w:rPr>
+        <w:t xml:space="preserve"> works.</w:t>
+      </w:r>
+    </w:p>
+    <w:p>
+      <w:pPr>
+        <w:jc w:val="both"/>
+        <w:rPr>
+          <w:lang w:val="en-GB"/>
+        </w:rPr>
+      </w:pPr>
     </w:p>
     <w:p>
       <w:pPr>
@@ -1157,10 +934,10 @@
           <w:lang w:val="en-GB" w:eastAsia="en-GB"/>
         </w:rPr>
         <w:drawing>
-          <wp:inline distT="0" distB="0" distL="0" distR="0" wp14:anchorId="323DFBD1" wp14:editId="5C038BBC">
-            <wp:extent cx="3571875" cy="1371600"/>
-            <wp:effectExtent l="0" t="0" r="9525" b="0"/>
-            <wp:docPr id="4" name="Picture 4"/>
+          <wp:inline distT="0" distB="0" distL="0" distR="0" wp14:anchorId="353C105E" wp14:editId="5C4CA948">
+            <wp:extent cx="3486150" cy="1447800"/>
+            <wp:effectExtent l="0" t="0" r="0" b="0"/>
+            <wp:docPr id="2" name="Picture 2"/>
             <wp:cNvGraphicFramePr>
               <a:graphicFrameLocks xmlns:a="http://schemas.openxmlformats.org/drawingml/2006/main" noChangeAspect="1"/>
             </wp:cNvGraphicFramePr>
@@ -1180,7 +957,7 @@
                   <pic:spPr>
                     <a:xfrm>
                       <a:off x="0" y="0"/>
-                      <a:ext cx="3571875" cy="1371600"/>
+                      <a:ext cx="3486150" cy="1447800"/>
                     </a:xfrm>
                     <a:prstGeom prst="rect">
                       <a:avLst/>
@@ -1200,88 +977,50 @@
           <w:lang w:val="en-GB"/>
         </w:rPr>
       </w:pPr>
-    </w:p>
-    <w:p>
-      <w:pPr>
-        <w:jc w:val="both"/>
-        <w:rPr>
-          <w:lang w:val="en-GB"/>
-        </w:rPr>
-      </w:pPr>
-      <w:r>
-        <w:rPr>
-          <w:lang w:val="en-GB"/>
-        </w:rPr>
-        <w:t xml:space="preserve">In C++, you cannot compare types, so the code </w:t>
+      <w:r>
+        <w:rPr>
+          <w:lang w:val="en-GB"/>
+        </w:rPr>
+        <w:t xml:space="preserve">Building upon the previous example, and adding a new operator </w:t>
       </w:r>
       <w:r>
         <w:rPr>
           <w:i/>
           <w:lang w:val="en-GB"/>
         </w:rPr>
-        <w:t>if(int == int)</w:t>
-      </w:r>
-      <w:r>
-        <w:rPr>
-          <w:lang w:val="en-GB"/>
-        </w:rPr>
-        <w:t xml:space="preserve"> will not compile.</w:t>
-      </w:r>
-      <w:r>
-        <w:rPr>
-          <w:lang w:val="en-GB"/>
-        </w:rPr>
-        <w:t xml:space="preserve"> While this may seem like a silly example, if you include C++11 code, and the keyword </w:t>
+        <w:t>get_member</w:t>
+      </w:r>
+      <w:r>
+        <w:rPr>
+          <w:lang w:val="en-GB"/>
+        </w:rPr>
+        <w:t xml:space="preserve">, which simply returns the member at index </w:t>
       </w:r>
       <w:r>
         <w:rPr>
           <w:i/>
           <w:lang w:val="en-GB"/>
         </w:rPr>
-        <w:t>decltype</w:t>
-      </w:r>
-      <w:r>
-        <w:rPr>
-          <w:lang w:val="en-GB"/>
-        </w:rPr>
-        <w:t xml:space="preserve"> then it becomes more obvious why you would want this.</w:t>
-      </w:r>
-    </w:p>
-    <w:p>
-      <w:pPr>
-        <w:jc w:val="both"/>
-        <w:rPr>
-          <w:lang w:val="en-GB"/>
-        </w:rPr>
-      </w:pPr>
-    </w:p>
-    <w:p>
-      <w:pPr>
-        <w:pStyle w:val="Heading2"/>
-        <w:jc w:val="both"/>
-        <w:rPr>
-          <w:lang w:val="en-GB"/>
-        </w:rPr>
-      </w:pPr>
-      <w:r>
-        <w:rPr>
-          <w:lang w:val="en-GB"/>
-        </w:rPr>
-        <w:t>Convert a type to a string.</w:t>
-      </w:r>
-    </w:p>
-    <w:p>
-      <w:pPr>
-        <w:jc w:val="both"/>
-        <w:rPr>
-          <w:lang w:val="en-GB"/>
-        </w:rPr>
-      </w:pPr>
-      <w:r>
-        <w:rPr>
-          <w:lang w:val="en-GB"/>
-        </w:rPr>
-        <w:t>This function takes a primitive or struct type as its first argument, and will convert them into a string literal.</w:t>
+        <w:t>i</w:t>
+      </w:r>
+      <w:r>
+        <w:rPr>
+          <w:lang w:val="en-GB"/>
+        </w:rPr>
+        <w:t xml:space="preserve">. the follow code could also be compiled without any runtime overhead. Because the compiler knows how many members are in the struct </w:t>
+      </w:r>
+      <w:r>
+        <w:rPr>
+          <w:i/>
+          <w:lang w:val="en-GB"/>
+        </w:rPr>
+        <w:t>V2</w:t>
+      </w:r>
+      <w:r>
+        <w:rPr>
+          <w:lang w:val="en-GB"/>
+        </w:rPr>
+        <w:t>, and the C++ standard and that an optimizing compiler is not allowed to rearrange members, the compile has all the information to make the code work. It would be very similar to the following code, except more robust to changes.</w:t>
       </w:r>
     </w:p>
     <w:p>
@@ -1297,10 +1036,10 @@
           <w:lang w:val="en-GB" w:eastAsia="en-GB"/>
         </w:rPr>
         <w:drawing>
-          <wp:inline distT="0" distB="0" distL="0" distR="0" wp14:anchorId="6EC2CAAB" wp14:editId="67799989">
-            <wp:extent cx="3886200" cy="1952625"/>
-            <wp:effectExtent l="0" t="0" r="0" b="9525"/>
-            <wp:docPr id="5" name="Picture 5"/>
+          <wp:inline distT="0" distB="0" distL="0" distR="0" wp14:anchorId="040725C6" wp14:editId="2140BEA6">
+            <wp:extent cx="2286000" cy="1371600"/>
+            <wp:effectExtent l="0" t="0" r="0" b="0"/>
+            <wp:docPr id="3" name="Picture 3"/>
             <wp:cNvGraphicFramePr>
               <a:graphicFrameLocks xmlns:a="http://schemas.openxmlformats.org/drawingml/2006/main" noChangeAspect="1"/>
             </wp:cNvGraphicFramePr>
@@ -1320,7 +1059,7 @@
                   <pic:spPr>
                     <a:xfrm>
                       <a:off x="0" y="0"/>
-                      <a:ext cx="3886200" cy="1952625"/>
+                      <a:ext cx="2286000" cy="1371600"/>
                     </a:xfrm>
                     <a:prstGeom prst="rect">
                       <a:avLst/>
@@ -1344,21 +1083,16 @@
         <w:rPr>
           <w:lang w:val="en-GB"/>
         </w:rPr>
-        <w:t xml:space="preserve">In the above code, you can see some of the debug uses for this. The above code will also work with C++11’s </w:t>
-      </w:r>
-      <w:r>
-        <w:rPr>
-          <w:i/>
-          <w:lang w:val="en-GB"/>
-        </w:rPr>
-        <w:t>decltype</w:t>
-      </w:r>
-      <w:r>
-        <w:rPr>
-          <w:lang w:val="en-GB"/>
-        </w:rPr>
-        <w:t xml:space="preserve"> keyword.</w:t>
-      </w:r>
+        <w:t>The compile-time introspection system illustrated in this document attempt to recreate some of these features. While they will never be as good as if the C++ standard committee had simply added them into the language spec, I believe they provide a very good alternative. The generate code is compatible with most versions of C++.</w:t>
+      </w:r>
+    </w:p>
+    <w:p>
+      <w:pPr>
+        <w:jc w:val="both"/>
+        <w:rPr>
+          <w:lang w:val="en-GB"/>
+        </w:rPr>
+      </w:pPr>
     </w:p>
     <w:p>
       <w:pPr>
@@ -1380,8 +1114,52 @@
         <w:rPr>
           <w:lang w:val="en-GB"/>
         </w:rPr>
-        <w:lastRenderedPageBreak/>
-        <w:t>Serialize a struct for output.</w:t>
+        <w:t>Get the type of a member variable in a struct.</w:t>
+      </w:r>
+    </w:p>
+    <w:p>
+      <w:pPr>
+        <w:jc w:val="both"/>
+        <w:rPr>
+          <w:lang w:val="en-GB"/>
+        </w:rPr>
+      </w:pPr>
+    </w:p>
+    <w:p>
+      <w:pPr>
+        <w:jc w:val="both"/>
+        <w:rPr>
+          <w:lang w:val="en-GB"/>
+        </w:rPr>
+      </w:pPr>
+    </w:p>
+    <w:p>
+      <w:pPr>
+        <w:pStyle w:val="Heading2"/>
+        <w:jc w:val="both"/>
+        <w:rPr>
+          <w:lang w:val="en-GB"/>
+        </w:rPr>
+      </w:pPr>
+      <w:r>
+        <w:rPr>
+          <w:lang w:val="en-GB"/>
+        </w:rPr>
+        <w:t>Compare two variables to see if they’re the same.</w:t>
+      </w:r>
+    </w:p>
+    <w:p>
+      <w:pPr>
+        <w:jc w:val="both"/>
+        <w:rPr>
+          <w:lang w:val="en-GB"/>
+        </w:rPr>
+      </w:pPr>
+      <w:r>
+        <w:rPr>
+          <w:lang w:val="en-GB"/>
+        </w:rPr>
+        <w:t>This feature is actually just some template trickery, rather than generated like most of the others.</w:t>
       </w:r>
     </w:p>
     <w:p>
@@ -1397,10 +1175,10 @@
           <w:lang w:val="en-GB" w:eastAsia="en-GB"/>
         </w:rPr>
         <w:drawing>
-          <wp:inline distT="0" distB="0" distL="0" distR="0" wp14:anchorId="53873C0C" wp14:editId="367E937A">
-            <wp:extent cx="4295775" cy="2943225"/>
-            <wp:effectExtent l="0" t="0" r="9525" b="9525"/>
-            <wp:docPr id="7" name="Picture 7"/>
+          <wp:inline distT="0" distB="0" distL="0" distR="0" wp14:anchorId="4BDEB61A" wp14:editId="39FCEE72">
+            <wp:extent cx="3571875" cy="1371600"/>
+            <wp:effectExtent l="0" t="0" r="9525" b="0"/>
+            <wp:docPr id="4" name="Picture 4"/>
             <wp:cNvGraphicFramePr>
               <a:graphicFrameLocks xmlns:a="http://schemas.openxmlformats.org/drawingml/2006/main" noChangeAspect="1"/>
             </wp:cNvGraphicFramePr>
@@ -1420,7 +1198,7 @@
                   <pic:spPr>
                     <a:xfrm>
                       <a:off x="0" y="0"/>
-                      <a:ext cx="4295775" cy="2943225"/>
+                      <a:ext cx="3571875" cy="1371600"/>
                     </a:xfrm>
                     <a:prstGeom prst="rect">
                       <a:avLst/>
@@ -1440,11 +1218,88 @@
           <w:lang w:val="en-GB"/>
         </w:rPr>
       </w:pPr>
-      <w:r>
-        <w:rPr>
-          <w:lang w:val="en-GB"/>
-        </w:rPr>
-        <w:t>The above code example produces the following output (taken from the Visual Studio Watch Window).</w:t>
+    </w:p>
+    <w:p>
+      <w:pPr>
+        <w:jc w:val="both"/>
+        <w:rPr>
+          <w:lang w:val="en-GB"/>
+        </w:rPr>
+      </w:pPr>
+      <w:r>
+        <w:rPr>
+          <w:lang w:val="en-GB"/>
+        </w:rPr>
+        <w:t xml:space="preserve">In C++, you cannot compare types, so the code </w:t>
+      </w:r>
+      <w:r>
+        <w:rPr>
+          <w:i/>
+          <w:lang w:val="en-GB"/>
+        </w:rPr>
+        <w:t>if(int == int)</w:t>
+      </w:r>
+      <w:r>
+        <w:rPr>
+          <w:lang w:val="en-GB"/>
+        </w:rPr>
+        <w:t xml:space="preserve"> will not compile.</w:t>
+      </w:r>
+      <w:r>
+        <w:rPr>
+          <w:lang w:val="en-GB"/>
+        </w:rPr>
+        <w:t xml:space="preserve"> While this may seem like a silly example, if you include C++11 code, and the keyword </w:t>
+      </w:r>
+      <w:r>
+        <w:rPr>
+          <w:i/>
+          <w:lang w:val="en-GB"/>
+        </w:rPr>
+        <w:t>decltype</w:t>
+      </w:r>
+      <w:r>
+        <w:rPr>
+          <w:lang w:val="en-GB"/>
+        </w:rPr>
+        <w:t xml:space="preserve"> then it becomes more obvious why you would want this.</w:t>
+      </w:r>
+    </w:p>
+    <w:p>
+      <w:pPr>
+        <w:jc w:val="both"/>
+        <w:rPr>
+          <w:lang w:val="en-GB"/>
+        </w:rPr>
+      </w:pPr>
+    </w:p>
+    <w:p>
+      <w:pPr>
+        <w:pStyle w:val="Heading2"/>
+        <w:jc w:val="both"/>
+        <w:rPr>
+          <w:lang w:val="en-GB"/>
+        </w:rPr>
+      </w:pPr>
+      <w:r>
+        <w:rPr>
+          <w:lang w:val="en-GB"/>
+        </w:rPr>
+        <w:t>Convert a type to a string.</w:t>
+      </w:r>
+    </w:p>
+    <w:p>
+      <w:pPr>
+        <w:jc w:val="both"/>
+        <w:rPr>
+          <w:lang w:val="en-GB"/>
+        </w:rPr>
+      </w:pPr>
+      <w:r>
+        <w:rPr>
+          <w:lang w:val="en-GB"/>
+        </w:rPr>
+        <w:t>This function takes a primitive or struct type as its first argument, and will convert them into a string literal.</w:t>
       </w:r>
     </w:p>
     <w:p>
@@ -1460,10 +1315,10 @@
           <w:lang w:val="en-GB" w:eastAsia="en-GB"/>
         </w:rPr>
         <w:drawing>
-          <wp:inline distT="0" distB="0" distL="0" distR="0" wp14:anchorId="14BFF18E" wp14:editId="4FDD6466">
-            <wp:extent cx="1752600" cy="1028700"/>
-            <wp:effectExtent l="0" t="0" r="0" b="0"/>
-            <wp:docPr id="6" name="Picture 6"/>
+          <wp:inline distT="0" distB="0" distL="0" distR="0" wp14:anchorId="37544D94" wp14:editId="3830E927">
+            <wp:extent cx="3886200" cy="1952625"/>
+            <wp:effectExtent l="0" t="0" r="0" b="9525"/>
+            <wp:docPr id="5" name="Picture 5"/>
             <wp:cNvGraphicFramePr>
               <a:graphicFrameLocks xmlns:a="http://schemas.openxmlformats.org/drawingml/2006/main" noChangeAspect="1"/>
             </wp:cNvGraphicFramePr>
@@ -1483,7 +1338,7 @@
                   <pic:spPr>
                     <a:xfrm>
                       <a:off x="0" y="0"/>
-                      <a:ext cx="1752600" cy="1028700"/>
+                      <a:ext cx="3886200" cy="1952625"/>
                     </a:xfrm>
                     <a:prstGeom prst="rect">
                       <a:avLst/>
@@ -1507,65 +1362,29 @@
         <w:rPr>
           <w:lang w:val="en-GB"/>
         </w:rPr>
-        <w:t>As you can see, it has correctly serialized the struct. The point of serializing the struct was not for sending across data packets, or writing to file, but for outputting in a graphical display. The main use case for this would be, in a computer game, if you ran a debug build of the game, you could serialize all the object in the game when the developer clicks on them. This would provide real-time debugging information to the developer.</w:t>
-      </w:r>
-    </w:p>
-    <w:p>
-      <w:pPr>
-        <w:jc w:val="both"/>
-        <w:rPr>
-          <w:lang w:val="en-GB"/>
-        </w:rPr>
-      </w:pPr>
-    </w:p>
-    <w:p>
-      <w:pPr>
-        <w:jc w:val="both"/>
-        <w:rPr>
-          <w:lang w:val="en-GB"/>
-        </w:rPr>
-      </w:pPr>
-      <w:r>
-        <w:rPr>
-          <w:lang w:val="en-GB"/>
-        </w:rPr>
-        <w:t>The serialize struct method has been thoroughly tested and works with multiple inheritance, pointers, and normal data types.</w:t>
-      </w:r>
-    </w:p>
-    <w:p>
-      <w:pPr>
-        <w:pStyle w:val="Heading1"/>
-        <w:jc w:val="both"/>
-        <w:rPr>
-          <w:lang w:val="en-GB"/>
-        </w:rPr>
-      </w:pPr>
-      <w:r>
-        <w:rPr>
-          <w:lang w:val="en-GB"/>
-        </w:rPr>
-        <w:t>Enum</w:t>
-      </w:r>
-      <w:r>
-        <w:rPr>
-          <w:lang w:val="en-GB"/>
-        </w:rPr>
-        <w:t xml:space="preserve"> Introspection.</w:t>
-      </w:r>
-    </w:p>
-    <w:p>
-      <w:pPr>
-        <w:jc w:val="both"/>
-        <w:rPr>
-          <w:lang w:val="en-GB"/>
-        </w:rPr>
-      </w:pPr>
-      <w:r>
-        <w:rPr>
-          <w:lang w:val="en-GB"/>
-        </w:rPr>
-        <w:t>All the enum code has been tested with C’s enums, and C++ enum class. It works with both.</w:t>
-      </w:r>
+        <w:t xml:space="preserve">In the above code, you can see some of the debug uses for this. The above code will also work with C++11’s </w:t>
+      </w:r>
+      <w:r>
+        <w:rPr>
+          <w:i/>
+          <w:lang w:val="en-GB"/>
+        </w:rPr>
+        <w:t>decltype</w:t>
+      </w:r>
+      <w:r>
+        <w:rPr>
+          <w:lang w:val="en-GB"/>
+        </w:rPr>
+        <w:t xml:space="preserve"> keyword.</w:t>
+      </w:r>
+    </w:p>
+    <w:p>
+      <w:pPr>
+        <w:jc w:val="both"/>
+        <w:rPr>
+          <w:lang w:val="en-GB"/>
+        </w:rPr>
+      </w:pPr>
     </w:p>
     <w:p>
       <w:pPr>
@@ -1579,21 +1398,8 @@
         <w:rPr>
           <w:lang w:val="en-GB"/>
         </w:rPr>
-        <w:t>Get the number of elements in an enum.</w:t>
-      </w:r>
-    </w:p>
-    <w:p>
-      <w:pPr>
-        <w:jc w:val="both"/>
-        <w:rPr>
-          <w:lang w:val="en-GB"/>
-        </w:rPr>
-      </w:pPr>
-      <w:r>
-        <w:rPr>
-          <w:lang w:val="en-GB"/>
-        </w:rPr>
-        <w:t>This code will output the number of elements in an enum.</w:t>
+        <w:lastRenderedPageBreak/>
+        <w:t>Serialize a struct for output.</w:t>
       </w:r>
     </w:p>
     <w:p>
@@ -1609,10 +1415,10 @@
           <w:lang w:val="en-GB" w:eastAsia="en-GB"/>
         </w:rPr>
         <w:drawing>
-          <wp:inline distT="0" distB="0" distL="0" distR="0" wp14:anchorId="7154FCAD" wp14:editId="0D7D8876">
-            <wp:extent cx="4257675" cy="1038225"/>
+          <wp:inline distT="0" distB="0" distL="0" distR="0" wp14:anchorId="476D5476" wp14:editId="484DFDCC">
+            <wp:extent cx="4295775" cy="2943225"/>
             <wp:effectExtent l="0" t="0" r="9525" b="9525"/>
-            <wp:docPr id="8" name="Picture 8"/>
+            <wp:docPr id="7" name="Picture 7"/>
             <wp:cNvGraphicFramePr>
               <a:graphicFrameLocks xmlns:a="http://schemas.openxmlformats.org/drawingml/2006/main" noChangeAspect="1"/>
             </wp:cNvGraphicFramePr>
@@ -1632,7 +1438,7 @@
                   <pic:spPr>
                     <a:xfrm>
                       <a:off x="0" y="0"/>
-                      <a:ext cx="4257675" cy="1038225"/>
+                      <a:ext cx="4295775" cy="2943225"/>
                     </a:xfrm>
                     <a:prstGeom prst="rect">
                       <a:avLst/>
@@ -1656,96 +1462,7 @@
         <w:rPr>
           <w:lang w:val="en-GB"/>
         </w:rPr>
-        <w:t xml:space="preserve">A lot of people, when writing enums, will have a count element on the end, so they can always get the number of elements (in the previous example, after </w:t>
-      </w:r>
-      <w:r>
-        <w:rPr>
-          <w:i/>
-          <w:lang w:val="en-GB"/>
-        </w:rPr>
-        <w:t>letter_c</w:t>
-      </w:r>
-      <w:r>
-        <w:rPr>
-          <w:lang w:val="en-GB"/>
-        </w:rPr>
-        <w:t xml:space="preserve">, there could be an element called </w:t>
-      </w:r>
-      <w:r>
-        <w:rPr>
-          <w:i/>
-          <w:lang w:val="en-GB"/>
-        </w:rPr>
-        <w:lastRenderedPageBreak/>
-        <w:t>letter_count</w:t>
-      </w:r>
-      <w:r>
-        <w:rPr>
-          <w:lang w:val="en-GB"/>
-        </w:rPr>
-        <w:t xml:space="preserve">). This has some disadvantages of, including; someone may accidentally move count so it’s no longer at the start, or add elements after it without properly reading how the enum works. Or, if the user assigns a number to one of the elements in the enum, like </w:t>
-      </w:r>
-      <w:r>
-        <w:rPr>
-          <w:i/>
-          <w:lang w:val="en-GB"/>
-        </w:rPr>
-        <w:t>letter_c = 5</w:t>
-      </w:r>
-      <w:r>
-        <w:rPr>
-          <w:lang w:val="en-GB"/>
-        </w:rPr>
-        <w:t xml:space="preserve">, then the element </w:t>
-      </w:r>
-      <w:r>
-        <w:rPr>
-          <w:i/>
-          <w:lang w:val="en-GB"/>
-        </w:rPr>
-        <w:t>letter_count</w:t>
-      </w:r>
-      <w:r>
-        <w:rPr>
-          <w:lang w:val="en-GB"/>
-        </w:rPr>
-        <w:t xml:space="preserve"> would not be wrong. Using the </w:t>
-      </w:r>
-      <w:r>
-        <w:rPr>
-          <w:i/>
-          <w:lang w:val="en-GB"/>
-        </w:rPr>
-        <w:t>get_number_of_enum_elements</w:t>
-      </w:r>
-      <w:r>
-        <w:rPr>
-          <w:lang w:val="en-GB"/>
-        </w:rPr>
-        <w:t xml:space="preserve"> “function”, the user now has a more robust way to find out how many elements are in an enum.</w:t>
-      </w:r>
-    </w:p>
-    <w:p>
-      <w:pPr>
-        <w:jc w:val="both"/>
-        <w:rPr>
-          <w:lang w:val="en-GB"/>
-        </w:rPr>
-      </w:pPr>
-    </w:p>
-    <w:p>
-      <w:pPr>
-        <w:pStyle w:val="Heading2"/>
-        <w:jc w:val="both"/>
-        <w:rPr>
-          <w:lang w:val="en-GB"/>
-        </w:rPr>
-      </w:pPr>
-      <w:r>
-        <w:rPr>
-          <w:lang w:val="en-GB"/>
-        </w:rPr>
-        <w:t>Convert a string to an enum.</w:t>
+        <w:t>The above code example produces the following output (taken from the Visual Studio Watch Window).</w:t>
       </w:r>
     </w:p>
     <w:p>
@@ -1761,10 +1478,10 @@
           <w:lang w:val="en-GB" w:eastAsia="en-GB"/>
         </w:rPr>
         <w:drawing>
-          <wp:inline distT="0" distB="0" distL="0" distR="0" wp14:anchorId="7CAD8AD1" wp14:editId="071A0EE9">
-            <wp:extent cx="3248025" cy="2105025"/>
-            <wp:effectExtent l="0" t="0" r="9525" b="9525"/>
-            <wp:docPr id="9" name="Picture 9"/>
+          <wp:inline distT="0" distB="0" distL="0" distR="0" wp14:anchorId="730E4729" wp14:editId="05CCD7C0">
+            <wp:extent cx="1752600" cy="1028700"/>
+            <wp:effectExtent l="0" t="0" r="0" b="0"/>
+            <wp:docPr id="6" name="Picture 6"/>
             <wp:cNvGraphicFramePr>
               <a:graphicFrameLocks xmlns:a="http://schemas.openxmlformats.org/drawingml/2006/main" noChangeAspect="1"/>
             </wp:cNvGraphicFramePr>
@@ -1784,7 +1501,7 @@
                   <pic:spPr>
                     <a:xfrm>
                       <a:off x="0" y="0"/>
-                      <a:ext cx="3248025" cy="2105025"/>
+                      <a:ext cx="1752600" cy="1028700"/>
                     </a:xfrm>
                     <a:prstGeom prst="rect">
                       <a:avLst/>
@@ -1808,22 +1525,65 @@
         <w:rPr>
           <w:lang w:val="en-GB"/>
         </w:rPr>
-        <w:t>This is used to convert a string into an enum. From the above example, you can see h</w:t>
-      </w:r>
-      <w:r>
-        <w:rPr>
-          <w:lang w:val="en-GB"/>
-        </w:rPr>
-        <w:t>ow this would be useful if you were reading data from a file.</w:t>
-      </w:r>
-    </w:p>
-    <w:p>
-      <w:pPr>
-        <w:jc w:val="both"/>
-        <w:rPr>
-          <w:lang w:val="en-GB"/>
-        </w:rPr>
-      </w:pPr>
+        <w:t>As you can see, it has correctly serialized the struct. The point of serializing the struct was not for sending across data packets, or writing to file, but for outputting in a graphical display. The main use case for this would be, in a computer game, if you ran a debug build of the game, you could serialize all the object in the game when the developer clicks on them. This would provide real-time debugging information to the developer.</w:t>
+      </w:r>
+    </w:p>
+    <w:p>
+      <w:pPr>
+        <w:jc w:val="both"/>
+        <w:rPr>
+          <w:lang w:val="en-GB"/>
+        </w:rPr>
+      </w:pPr>
+    </w:p>
+    <w:p>
+      <w:pPr>
+        <w:jc w:val="both"/>
+        <w:rPr>
+          <w:lang w:val="en-GB"/>
+        </w:rPr>
+      </w:pPr>
+      <w:r>
+        <w:rPr>
+          <w:lang w:val="en-GB"/>
+        </w:rPr>
+        <w:t>The serialize struct method has been thoroughly tested and works with multiple inheritance, pointers, and normal data types.</w:t>
+      </w:r>
+    </w:p>
+    <w:p>
+      <w:pPr>
+        <w:pStyle w:val="Heading1"/>
+        <w:jc w:val="both"/>
+        <w:rPr>
+          <w:lang w:val="en-GB"/>
+        </w:rPr>
+      </w:pPr>
+      <w:r>
+        <w:rPr>
+          <w:lang w:val="en-GB"/>
+        </w:rPr>
+        <w:t>Enum</w:t>
+      </w:r>
+      <w:r>
+        <w:rPr>
+          <w:lang w:val="en-GB"/>
+        </w:rPr>
+        <w:t xml:space="preserve"> Introspection.</w:t>
+      </w:r>
+    </w:p>
+    <w:p>
+      <w:pPr>
+        <w:jc w:val="both"/>
+        <w:rPr>
+          <w:lang w:val="en-GB"/>
+        </w:rPr>
+      </w:pPr>
+      <w:r>
+        <w:rPr>
+          <w:lang w:val="en-GB"/>
+        </w:rPr>
+        <w:t>All the enum code has been tested with C’s enums, and C++ enum class. It works with both.</w:t>
+      </w:r>
     </w:p>
     <w:p>
       <w:pPr>
@@ -1837,7 +1597,21 @@
         <w:rPr>
           <w:lang w:val="en-GB"/>
         </w:rPr>
-        <w:t>Convert an enum to a string.</w:t>
+        <w:t>Get the number of elements in an enum.</w:t>
+      </w:r>
+    </w:p>
+    <w:p>
+      <w:pPr>
+        <w:jc w:val="both"/>
+        <w:rPr>
+          <w:lang w:val="en-GB"/>
+        </w:rPr>
+      </w:pPr>
+      <w:r>
+        <w:rPr>
+          <w:lang w:val="en-GB"/>
+        </w:rPr>
+        <w:t>This code will output the number of elements in an enum.</w:t>
       </w:r>
     </w:p>
     <w:p>
@@ -1853,10 +1627,10 @@
           <w:lang w:val="en-GB" w:eastAsia="en-GB"/>
         </w:rPr>
         <w:drawing>
-          <wp:inline distT="0" distB="0" distL="0" distR="0" wp14:anchorId="2F93131D" wp14:editId="1E9B4DA7">
-            <wp:extent cx="3248025" cy="2400300"/>
-            <wp:effectExtent l="0" t="0" r="9525" b="0"/>
-            <wp:docPr id="11" name="Picture 11"/>
+          <wp:inline distT="0" distB="0" distL="0" distR="0" wp14:anchorId="1E7D8AF0" wp14:editId="5147D6C7">
+            <wp:extent cx="4257675" cy="1038225"/>
+            <wp:effectExtent l="0" t="0" r="9525" b="9525"/>
+            <wp:docPr id="8" name="Picture 8"/>
             <wp:cNvGraphicFramePr>
               <a:graphicFrameLocks xmlns:a="http://schemas.openxmlformats.org/drawingml/2006/main" noChangeAspect="1"/>
             </wp:cNvGraphicFramePr>
@@ -1876,6 +1650,250 @@
                   <pic:spPr>
                     <a:xfrm>
                       <a:off x="0" y="0"/>
+                      <a:ext cx="4257675" cy="1038225"/>
+                    </a:xfrm>
+                    <a:prstGeom prst="rect">
+                      <a:avLst/>
+                    </a:prstGeom>
+                  </pic:spPr>
+                </pic:pic>
+              </a:graphicData>
+            </a:graphic>
+          </wp:inline>
+        </w:drawing>
+      </w:r>
+    </w:p>
+    <w:p>
+      <w:pPr>
+        <w:jc w:val="both"/>
+        <w:rPr>
+          <w:lang w:val="en-GB"/>
+        </w:rPr>
+      </w:pPr>
+      <w:r>
+        <w:rPr>
+          <w:lang w:val="en-GB"/>
+        </w:rPr>
+        <w:t xml:space="preserve">A lot of people, when writing enums, will have a count element on the end, so they can always get the number of elements (in the previous example, after </w:t>
+      </w:r>
+      <w:r>
+        <w:rPr>
+          <w:i/>
+          <w:lang w:val="en-GB"/>
+        </w:rPr>
+        <w:t>letter_c</w:t>
+      </w:r>
+      <w:r>
+        <w:rPr>
+          <w:lang w:val="en-GB"/>
+        </w:rPr>
+        <w:t xml:space="preserve">, there could be an element called </w:t>
+      </w:r>
+      <w:r>
+        <w:rPr>
+          <w:i/>
+          <w:lang w:val="en-GB"/>
+        </w:rPr>
+        <w:lastRenderedPageBreak/>
+        <w:t>letter_count</w:t>
+      </w:r>
+      <w:r>
+        <w:rPr>
+          <w:lang w:val="en-GB"/>
+        </w:rPr>
+        <w:t xml:space="preserve">). This has some disadvantages of, including; someone may accidentally move count so it’s no longer at the start, or add elements after it without properly reading how the enum works. Or, if the user assigns a number to one of the elements in the enum, like </w:t>
+      </w:r>
+      <w:r>
+        <w:rPr>
+          <w:i/>
+          <w:lang w:val="en-GB"/>
+        </w:rPr>
+        <w:t>letter_c = 5</w:t>
+      </w:r>
+      <w:r>
+        <w:rPr>
+          <w:lang w:val="en-GB"/>
+        </w:rPr>
+        <w:t xml:space="preserve">, then the element </w:t>
+      </w:r>
+      <w:r>
+        <w:rPr>
+          <w:i/>
+          <w:lang w:val="en-GB"/>
+        </w:rPr>
+        <w:t>letter_count</w:t>
+      </w:r>
+      <w:r>
+        <w:rPr>
+          <w:lang w:val="en-GB"/>
+        </w:rPr>
+        <w:t xml:space="preserve"> would not be wrong. Using the </w:t>
+      </w:r>
+      <w:r>
+        <w:rPr>
+          <w:i/>
+          <w:lang w:val="en-GB"/>
+        </w:rPr>
+        <w:t>get_number_of_enum_elements</w:t>
+      </w:r>
+      <w:r>
+        <w:rPr>
+          <w:lang w:val="en-GB"/>
+        </w:rPr>
+        <w:t xml:space="preserve"> “function”, the user now has a more robust way to find out how many elements are in an enum.</w:t>
+      </w:r>
+    </w:p>
+    <w:p>
+      <w:pPr>
+        <w:jc w:val="both"/>
+        <w:rPr>
+          <w:lang w:val="en-GB"/>
+        </w:rPr>
+      </w:pPr>
+    </w:p>
+    <w:p>
+      <w:pPr>
+        <w:pStyle w:val="Heading2"/>
+        <w:jc w:val="both"/>
+        <w:rPr>
+          <w:lang w:val="en-GB"/>
+        </w:rPr>
+      </w:pPr>
+      <w:r>
+        <w:rPr>
+          <w:lang w:val="en-GB"/>
+        </w:rPr>
+        <w:t>Convert a string to an enum.</w:t>
+      </w:r>
+    </w:p>
+    <w:p>
+      <w:pPr>
+        <w:jc w:val="both"/>
+        <w:rPr>
+          <w:lang w:val="en-GB"/>
+        </w:rPr>
+      </w:pPr>
+      <w:r>
+        <w:rPr>
+          <w:noProof/>
+          <w:lang w:val="en-GB" w:eastAsia="en-GB"/>
+        </w:rPr>
+        <w:drawing>
+          <wp:inline distT="0" distB="0" distL="0" distR="0" wp14:anchorId="4C0775F8" wp14:editId="55459797">
+            <wp:extent cx="3248025" cy="2105025"/>
+            <wp:effectExtent l="0" t="0" r="9525" b="9525"/>
+            <wp:docPr id="9" name="Picture 9"/>
+            <wp:cNvGraphicFramePr>
+              <a:graphicFrameLocks xmlns:a="http://schemas.openxmlformats.org/drawingml/2006/main" noChangeAspect="1"/>
+            </wp:cNvGraphicFramePr>
+            <a:graphic xmlns:a="http://schemas.openxmlformats.org/drawingml/2006/main">
+              <a:graphicData uri="http://schemas.openxmlformats.org/drawingml/2006/picture">
+                <pic:pic xmlns:pic="http://schemas.openxmlformats.org/drawingml/2006/picture">
+                  <pic:nvPicPr>
+                    <pic:cNvPr id="1" name=""/>
+                    <pic:cNvPicPr/>
+                  </pic:nvPicPr>
+                  <pic:blipFill>
+                    <a:blip r:embed="rId27"/>
+                    <a:stretch>
+                      <a:fillRect/>
+                    </a:stretch>
+                  </pic:blipFill>
+                  <pic:spPr>
+                    <a:xfrm>
+                      <a:off x="0" y="0"/>
+                      <a:ext cx="3248025" cy="2105025"/>
+                    </a:xfrm>
+                    <a:prstGeom prst="rect">
+                      <a:avLst/>
+                    </a:prstGeom>
+                  </pic:spPr>
+                </pic:pic>
+              </a:graphicData>
+            </a:graphic>
+          </wp:inline>
+        </w:drawing>
+      </w:r>
+    </w:p>
+    <w:p>
+      <w:pPr>
+        <w:jc w:val="both"/>
+        <w:rPr>
+          <w:lang w:val="en-GB"/>
+        </w:rPr>
+      </w:pPr>
+      <w:r>
+        <w:rPr>
+          <w:lang w:val="en-GB"/>
+        </w:rPr>
+        <w:t>This is used to convert a string into an enum. From the above example, you can see h</w:t>
+      </w:r>
+      <w:r>
+        <w:rPr>
+          <w:lang w:val="en-GB"/>
+        </w:rPr>
+        <w:t>ow this would be useful if you were reading data from a file.</w:t>
+      </w:r>
+    </w:p>
+    <w:p>
+      <w:pPr>
+        <w:jc w:val="both"/>
+        <w:rPr>
+          <w:lang w:val="en-GB"/>
+        </w:rPr>
+      </w:pPr>
+    </w:p>
+    <w:p>
+      <w:pPr>
+        <w:pStyle w:val="Heading2"/>
+        <w:jc w:val="both"/>
+        <w:rPr>
+          <w:lang w:val="en-GB"/>
+        </w:rPr>
+      </w:pPr>
+      <w:r>
+        <w:rPr>
+          <w:lang w:val="en-GB"/>
+        </w:rPr>
+        <w:t>Convert an enum to a string.</w:t>
+      </w:r>
+    </w:p>
+    <w:p>
+      <w:pPr>
+        <w:jc w:val="both"/>
+        <w:rPr>
+          <w:lang w:val="en-GB"/>
+        </w:rPr>
+      </w:pPr>
+      <w:r>
+        <w:rPr>
+          <w:noProof/>
+          <w:lang w:val="en-GB" w:eastAsia="en-GB"/>
+        </w:rPr>
+        <w:drawing>
+          <wp:inline distT="0" distB="0" distL="0" distR="0" wp14:anchorId="69D5564B" wp14:editId="385C5E4D">
+            <wp:extent cx="3248025" cy="2400300"/>
+            <wp:effectExtent l="0" t="0" r="9525" b="0"/>
+            <wp:docPr id="11" name="Picture 11"/>
+            <wp:cNvGraphicFramePr>
+              <a:graphicFrameLocks xmlns:a="http://schemas.openxmlformats.org/drawingml/2006/main" noChangeAspect="1"/>
+            </wp:cNvGraphicFramePr>
+            <a:graphic xmlns:a="http://schemas.openxmlformats.org/drawingml/2006/main">
+              <a:graphicData uri="http://schemas.openxmlformats.org/drawingml/2006/picture">
+                <pic:pic xmlns:pic="http://schemas.openxmlformats.org/drawingml/2006/picture">
+                  <pic:nvPicPr>
+                    <pic:cNvPr id="1" name=""/>
+                    <pic:cNvPicPr/>
+                  </pic:nvPicPr>
+                  <pic:blipFill>
+                    <a:blip r:embed="rId28"/>
+                    <a:stretch>
+                      <a:fillRect/>
+                    </a:stretch>
+                  </pic:blipFill>
+                  <pic:spPr>
+                    <a:xfrm>
+                      <a:off x="0" y="0"/>
                       <a:ext cx="3248025" cy="2400300"/>
                     </a:xfrm>
                     <a:prstGeom prst="rect">
@@ -1929,6 +1947,9 @@
         <w:t>The preprocessor is just one executable</w:t>
       </w:r>
       <w:r>
+        <w:t>,</w:t>
+      </w:r>
+      <w:r>
         <w:rPr>
           <w:i/>
         </w:rPr>
@@ -1962,11 +1983,11 @@
         <w:t>.exe</w:t>
       </w:r>
       <w:r>
-        <w:t xml:space="preserve"> means that the user only has one </w:t>
+        <w:t xml:space="preserve"> means that the user only has </w:t>
       </w:r>
       <w:r>
         <w:lastRenderedPageBreak/>
-        <w:t>program, and it also means it is easy for the user to switch machine with it. It also means there can, very easy, be two versions of the preprocessor on one machine.</w:t>
+        <w:t>one program, and it also means it is easy for the user to switch machine with it. It also means there can, very easy, be two versions of the preprocessor on one machine.</w:t>
       </w:r>
     </w:p>
     <w:p>
@@ -2021,6 +2042,114 @@
     </w:sectPr>
   </w:body>
 </w:document>
+</file>
+
+<file path=word/comments.xml><?xml version="1.0" encoding="utf-8"?>
+<w:comments xmlns:wpc="http://schemas.microsoft.com/office/word/2010/wordprocessingCanvas" xmlns:mc="http://schemas.openxmlformats.org/markup-compatibility/2006" xmlns:o="urn:schemas-microsoft-com:office:office" xmlns:r="http://schemas.openxmlformats.org/officeDocument/2006/relationships" xmlns:m="http://schemas.openxmlformats.org/officeDocument/2006/math" xmlns:v="urn:schemas-microsoft-com:vml" xmlns:wp14="http://schemas.microsoft.com/office/word/2010/wordprocessingDrawing" xmlns:wp="http://schemas.openxmlformats.org/drawingml/2006/wordprocessingDrawing" xmlns:w10="urn:schemas-microsoft-com:office:word" xmlns:w="http://schemas.openxmlformats.org/wordprocessingml/2006/main" xmlns:w14="http://schemas.microsoft.com/office/word/2010/wordml" xmlns:w15="http://schemas.microsoft.com/office/word/2012/wordml" xmlns:wpg="http://schemas.microsoft.com/office/word/2010/wordprocessingGroup" xmlns:wpi="http://schemas.microsoft.com/office/word/2010/wordprocessingInk" xmlns:wne="http://schemas.microsoft.com/office/word/2006/wordml" xmlns:wps="http://schemas.microsoft.com/office/word/2010/wordprocessingShape" mc:Ignorable="w14 w15 wp14">
+  <w:comment w:id="1" w:author="Jonathan Livingstone" w:date="2016-12-09T18:21:00Z" w:initials="JL">
+    <w:p>
+      <w:pPr>
+        <w:pStyle w:val="CommentText"/>
+      </w:pPr>
+      <w:r>
+        <w:rPr>
+          <w:rStyle w:val="CommentReference"/>
+        </w:rPr>
+        <w:annotationRef/>
+      </w:r>
+      <w:r>
+        <w:t>Buy a Java book.</w:t>
+      </w:r>
+    </w:p>
+  </w:comment>
+  <w:comment w:id="2" w:author="Jonathan Livingstone" w:date="2016-12-09T18:20:00Z" w:initials="JL">
+    <w:p>
+      <w:pPr>
+        <w:pStyle w:val="CommentText"/>
+      </w:pPr>
+      <w:r>
+        <w:rPr>
+          <w:rStyle w:val="CommentReference"/>
+        </w:rPr>
+        <w:annotationRef/>
+      </w:r>
+      <w:r>
+        <w:t>Is there a Go book? Otherwise, find more references.</w:t>
+      </w:r>
+    </w:p>
+  </w:comment>
+  <w:comment w:id="3" w:author="Jonathan Livingstone" w:date="2016-12-09T18:20:00Z" w:initials="JL">
+    <w:p>
+      <w:pPr>
+        <w:pStyle w:val="CommentText"/>
+      </w:pPr>
+      <w:r>
+        <w:rPr>
+          <w:rStyle w:val="CommentReference"/>
+        </w:rPr>
+        <w:annotationRef/>
+      </w:r>
+      <w:r>
+        <w:t>Buy the D cookbook.</w:t>
+      </w:r>
+    </w:p>
+  </w:comment>
+  <w:comment w:id="4" w:author="Jonathan Livingstone" w:date="2016-12-09T18:19:00Z" w:initials="JL">
+    <w:p>
+      <w:pPr>
+        <w:autoSpaceDE w:val="0"/>
+        <w:autoSpaceDN w:val="0"/>
+        <w:adjustRightInd w:val="0"/>
+        <w:jc w:val="both"/>
+        <w:rPr>
+          <w:rFonts w:ascii="Arial" w:hAnsi="Arial" w:cs="Arial"/>
+          <w:color w:val="000000"/>
+          <w:lang w:val="en"/>
+        </w:rPr>
+      </w:pPr>
+      <w:r>
+        <w:rPr>
+          <w:rStyle w:val="CommentReference"/>
+        </w:rPr>
+        <w:annotationRef/>
+      </w:r>
+      <w:r>
+        <w:rPr>
+          <w:rFonts w:ascii="Arial" w:hAnsi="Arial" w:cs="Arial"/>
+          <w:color w:val="000000"/>
+          <w:lang w:val="en"/>
+        </w:rPr>
+        <w:t>(Is there a book for Boost serialization?)</w:t>
+      </w:r>
+    </w:p>
+  </w:comment>
+  <w:comment w:id="5" w:author="Jonathan Livingstone" w:date="2016-12-09T18:20:00Z" w:initials="JL">
+    <w:p>
+      <w:pPr>
+        <w:pStyle w:val="CommentText"/>
+      </w:pPr>
+      <w:r>
+        <w:rPr>
+          <w:rStyle w:val="CommentReference"/>
+        </w:rPr>
+        <w:annotationRef/>
+      </w:r>
+      <w:r>
+        <w:t>Buy a Qt book.</w:t>
+      </w:r>
+    </w:p>
+  </w:comment>
+</w:comments>
+</file>
+
+<file path=word/commentsExtended.xml><?xml version="1.0" encoding="utf-8"?>
+<w15:commentsEx xmlns:wpc="http://schemas.microsoft.com/office/word/2010/wordprocessingCanvas" xmlns:mc="http://schemas.openxmlformats.org/markup-compatibility/2006" xmlns:o="urn:schemas-microsoft-com:office:office" xmlns:r="http://schemas.openxmlformats.org/officeDocument/2006/relationships" xmlns:m="http://schemas.openxmlformats.org/officeDocument/2006/math" xmlns:v="urn:schemas-microsoft-com:vml" xmlns:wp14="http://schemas.microsoft.com/office/word/2010/wordprocessingDrawing" xmlns:wp="http://schemas.openxmlformats.org/drawingml/2006/wordprocessingDrawing" xmlns:w10="urn:schemas-microsoft-com:office:word" xmlns:w="http://schemas.openxmlformats.org/wordprocessingml/2006/main" xmlns:w14="http://schemas.microsoft.com/office/word/2010/wordml" xmlns:w15="http://schemas.microsoft.com/office/word/2012/wordml" xmlns:wpg="http://schemas.microsoft.com/office/word/2010/wordprocessingGroup" xmlns:wpi="http://schemas.microsoft.com/office/word/2010/wordprocessingInk" xmlns:wne="http://schemas.microsoft.com/office/word/2006/wordml" xmlns:wps="http://schemas.microsoft.com/office/word/2010/wordprocessingShape" mc:Ignorable="w14 w15 wp14">
+  <w15:commentEx w15:paraId="2BDAD2AF" w15:done="0"/>
+  <w15:commentEx w15:paraId="7A28922F" w15:done="0"/>
+  <w15:commentEx w15:paraId="05E1DB45" w15:done="0"/>
+  <w15:commentEx w15:paraId="3B2F4065" w15:done="0"/>
+  <w15:commentEx w15:paraId="1EC62EE5" w15:done="0"/>
+</w15:commentsEx>
 </file>
 
 <file path=word/numbering.xml><?xml version="1.0" encoding="utf-8"?>
@@ -4007,6 +4136,14 @@
     </w:lvlOverride>
   </w:num>
 </w:numbering>
+</file>
+
+<file path=word/people.xml><?xml version="1.0" encoding="utf-8"?>
+<w15:people xmlns:wpc="http://schemas.microsoft.com/office/word/2010/wordprocessingCanvas" xmlns:mc="http://schemas.openxmlformats.org/markup-compatibility/2006" xmlns:o="urn:schemas-microsoft-com:office:office" xmlns:r="http://schemas.openxmlformats.org/officeDocument/2006/relationships" xmlns:m="http://schemas.openxmlformats.org/officeDocument/2006/math" xmlns:v="urn:schemas-microsoft-com:vml" xmlns:wp14="http://schemas.microsoft.com/office/word/2010/wordprocessingDrawing" xmlns:wp="http://schemas.openxmlformats.org/drawingml/2006/wordprocessingDrawing" xmlns:w10="urn:schemas-microsoft-com:office:word" xmlns:w="http://schemas.openxmlformats.org/wordprocessingml/2006/main" xmlns:w14="http://schemas.microsoft.com/office/word/2010/wordml" xmlns:w15="http://schemas.microsoft.com/office/word/2012/wordml" xmlns:wpg="http://schemas.microsoft.com/office/word/2010/wordprocessingGroup" xmlns:wpi="http://schemas.microsoft.com/office/word/2010/wordprocessingInk" xmlns:wne="http://schemas.microsoft.com/office/word/2006/wordml" xmlns:wps="http://schemas.microsoft.com/office/word/2010/wordprocessingShape" mc:Ignorable="w14 w15 wp14">
+  <w15:person w15:author="Jonathan Livingstone">
+    <w15:presenceInfo w15:providerId="Windows Live" w15:userId="91987e60666905cf"/>
+  </w15:person>
+</w15:people>
 </file>
 
 <file path=word/styles.xml><?xml version="1.0" encoding="utf-8"?>
@@ -5678,139 +5815,12 @@
 </file>
 
 <file path=customXml/item1.xml><?xml version="1.0" encoding="utf-8"?>
-<p:properties xmlns:p="http://schemas.microsoft.com/office/2006/metadata/properties" xmlns:xsi="http://www.w3.org/2001/XMLSchema-instance" xmlns:pc="http://schemas.microsoft.com/office/infopath/2007/PartnerControls">
-  <documentManagement>
-    <LocLastLocAttemptVersionTypeLookup xmlns="4873beb7-5857-4685-be1f-d57550cc96cc" xsi:nil="true"/>
-    <MarketSpecific xmlns="4873beb7-5857-4685-be1f-d57550cc96cc">false</MarketSpecific>
-    <ApprovalStatus xmlns="4873beb7-5857-4685-be1f-d57550cc96cc">InProgress</ApprovalStatus>
-    <LocComments xmlns="4873beb7-5857-4685-be1f-d57550cc96cc" xsi:nil="true"/>
-    <DirectSourceMarket xmlns="4873beb7-5857-4685-be1f-d57550cc96cc" xsi:nil="true"/>
-    <LocPublishedLinkedAssetsLookup xmlns="4873beb7-5857-4685-be1f-d57550cc96cc" xsi:nil="true"/>
-    <ThumbnailAssetId xmlns="4873beb7-5857-4685-be1f-d57550cc96cc" xsi:nil="true"/>
-    <PrimaryImageGen xmlns="4873beb7-5857-4685-be1f-d57550cc96cc">true</PrimaryImageGen>
-    <LegacyData xmlns="4873beb7-5857-4685-be1f-d57550cc96cc" xsi:nil="true"/>
-    <LocNewPublishedVersionLookup xmlns="4873beb7-5857-4685-be1f-d57550cc96cc" xsi:nil="true"/>
-    <NumericId xmlns="4873beb7-5857-4685-be1f-d57550cc96cc">102787001</NumericId>
-    <TPFriendlyName xmlns="4873beb7-5857-4685-be1f-d57550cc96cc" xsi:nil="true"/>
-    <LocOverallPublishStatusLookup xmlns="4873beb7-5857-4685-be1f-d57550cc96cc" xsi:nil="true"/>
-    <LocRecommendedHandoff xmlns="4873beb7-5857-4685-be1f-d57550cc96cc" xsi:nil="true"/>
-    <BlockPublish xmlns="4873beb7-5857-4685-be1f-d57550cc96cc">false</BlockPublish>
-    <BusinessGroup xmlns="4873beb7-5857-4685-be1f-d57550cc96cc" xsi:nil="true"/>
-    <OpenTemplate xmlns="4873beb7-5857-4685-be1f-d57550cc96cc">true</OpenTemplate>
-    <SourceTitle xmlns="4873beb7-5857-4685-be1f-d57550cc96cc" xsi:nil="true"/>
-    <LocOverallLocStatusLookup xmlns="4873beb7-5857-4685-be1f-d57550cc96cc" xsi:nil="true"/>
-    <APEditor xmlns="4873beb7-5857-4685-be1f-d57550cc96cc">
-      <UserInfo>
-        <DisplayName/>
-        <AccountId xsi:nil="true"/>
-        <AccountType/>
-      </UserInfo>
-    </APEditor>
-    <UALocComments xmlns="4873beb7-5857-4685-be1f-d57550cc96cc" xsi:nil="true"/>
-    <IntlLangReviewDate xmlns="4873beb7-5857-4685-be1f-d57550cc96cc" xsi:nil="true"/>
-    <PublishStatusLookup xmlns="4873beb7-5857-4685-be1f-d57550cc96cc">
-      <Value>1343188</Value>
-    </PublishStatusLookup>
-    <ParentAssetId xmlns="4873beb7-5857-4685-be1f-d57550cc96cc" xsi:nil="true"/>
-    <FeatureTagsTaxHTField0 xmlns="4873beb7-5857-4685-be1f-d57550cc96cc">
-      <Terms xmlns="http://schemas.microsoft.com/office/infopath/2007/PartnerControls"/>
-    </FeatureTagsTaxHTField0>
-    <MachineTranslated xmlns="4873beb7-5857-4685-be1f-d57550cc96cc">false</MachineTranslated>
-    <Providers xmlns="4873beb7-5857-4685-be1f-d57550cc96cc" xsi:nil="true"/>
-    <OriginalSourceMarket xmlns="4873beb7-5857-4685-be1f-d57550cc96cc" xsi:nil="true"/>
-    <APDescription xmlns="4873beb7-5857-4685-be1f-d57550cc96cc" xsi:nil="true"/>
-    <ContentItem xmlns="4873beb7-5857-4685-be1f-d57550cc96cc" xsi:nil="true"/>
-    <ClipArtFilename xmlns="4873beb7-5857-4685-be1f-d57550cc96cc" xsi:nil="true"/>
-    <TPInstallLocation xmlns="4873beb7-5857-4685-be1f-d57550cc96cc" xsi:nil="true"/>
-    <TimesCloned xmlns="4873beb7-5857-4685-be1f-d57550cc96cc" xsi:nil="true"/>
-    <PublishTargets xmlns="4873beb7-5857-4685-be1f-d57550cc96cc">OfficeOnlineVNext</PublishTargets>
-    <AcquiredFrom xmlns="4873beb7-5857-4685-be1f-d57550cc96cc">Internal MS</AcquiredFrom>
-    <AssetStart xmlns="4873beb7-5857-4685-be1f-d57550cc96cc">2011-11-23T17:29:00+00:00</AssetStart>
-    <FriendlyTitle xmlns="4873beb7-5857-4685-be1f-d57550cc96cc" xsi:nil="true"/>
-    <Provider xmlns="4873beb7-5857-4685-be1f-d57550cc96cc" xsi:nil="true"/>
-    <LastHandOff xmlns="4873beb7-5857-4685-be1f-d57550cc96cc" xsi:nil="true"/>
-    <TPClientViewer xmlns="4873beb7-5857-4685-be1f-d57550cc96cc" xsi:nil="true"/>
-    <TemplateStatus xmlns="4873beb7-5857-4685-be1f-d57550cc96cc">Complete</TemplateStatus>
-    <Downloads xmlns="4873beb7-5857-4685-be1f-d57550cc96cc">0</Downloads>
-    <OOCacheId xmlns="4873beb7-5857-4685-be1f-d57550cc96cc" xsi:nil="true"/>
-    <IsDeleted xmlns="4873beb7-5857-4685-be1f-d57550cc96cc">false</IsDeleted>
-    <LocPublishedDependentAssetsLookup xmlns="4873beb7-5857-4685-be1f-d57550cc96cc" xsi:nil="true"/>
-    <AssetExpire xmlns="4873beb7-5857-4685-be1f-d57550cc96cc">2029-05-12T07:00:00+00:00</AssetExpire>
-    <CSXSubmissionMarket xmlns="4873beb7-5857-4685-be1f-d57550cc96cc" xsi:nil="true"/>
-    <DSATActionTaken xmlns="4873beb7-5857-4685-be1f-d57550cc96cc" xsi:nil="true"/>
-    <SubmitterId xmlns="4873beb7-5857-4685-be1f-d57550cc96cc" xsi:nil="true"/>
-    <EditorialTags xmlns="4873beb7-5857-4685-be1f-d57550cc96cc" xsi:nil="true"/>
-    <TPExecutable xmlns="4873beb7-5857-4685-be1f-d57550cc96cc" xsi:nil="true"/>
-    <CSXSubmissionDate xmlns="4873beb7-5857-4685-be1f-d57550cc96cc" xsi:nil="true"/>
-    <CSXUpdate xmlns="4873beb7-5857-4685-be1f-d57550cc96cc">false</CSXUpdate>
-    <AssetType xmlns="4873beb7-5857-4685-be1f-d57550cc96cc">TP</AssetType>
-    <ApprovalLog xmlns="4873beb7-5857-4685-be1f-d57550cc96cc" xsi:nil="true"/>
-    <BugNumber xmlns="4873beb7-5857-4685-be1f-d57550cc96cc" xsi:nil="true"/>
-    <OriginAsset xmlns="4873beb7-5857-4685-be1f-d57550cc96cc" xsi:nil="true"/>
-    <TPComponent xmlns="4873beb7-5857-4685-be1f-d57550cc96cc" xsi:nil="true"/>
-    <Milestone xmlns="4873beb7-5857-4685-be1f-d57550cc96cc" xsi:nil="true"/>
-    <RecommendationsModifier xmlns="4873beb7-5857-4685-be1f-d57550cc96cc" xsi:nil="true"/>
-    <AssetId xmlns="4873beb7-5857-4685-be1f-d57550cc96cc">TP102787001</AssetId>
-    <PolicheckWords xmlns="4873beb7-5857-4685-be1f-d57550cc96cc" xsi:nil="true"/>
-    <TPLaunchHelpLink xmlns="4873beb7-5857-4685-be1f-d57550cc96cc" xsi:nil="true"/>
-    <IntlLocPriority xmlns="4873beb7-5857-4685-be1f-d57550cc96cc" xsi:nil="true"/>
-    <TPApplication xmlns="4873beb7-5857-4685-be1f-d57550cc96cc" xsi:nil="true"/>
-    <IntlLangReviewer xmlns="4873beb7-5857-4685-be1f-d57550cc96cc" xsi:nil="true"/>
-    <HandoffToMSDN xmlns="4873beb7-5857-4685-be1f-d57550cc96cc" xsi:nil="true"/>
-    <PlannedPubDate xmlns="4873beb7-5857-4685-be1f-d57550cc96cc" xsi:nil="true"/>
-    <CrawlForDependencies xmlns="4873beb7-5857-4685-be1f-d57550cc96cc">false</CrawlForDependencies>
-    <LocLastLocAttemptVersionLookup xmlns="4873beb7-5857-4685-be1f-d57550cc96cc">693888</LocLastLocAttemptVersionLookup>
-    <LocProcessedForHandoffsLookup xmlns="4873beb7-5857-4685-be1f-d57550cc96cc" xsi:nil="true"/>
-    <TrustLevel xmlns="4873beb7-5857-4685-be1f-d57550cc96cc">1 Microsoft Managed Content</TrustLevel>
-    <CampaignTagsTaxHTField0 xmlns="4873beb7-5857-4685-be1f-d57550cc96cc">
-      <Terms xmlns="http://schemas.microsoft.com/office/infopath/2007/PartnerControls"/>
-    </CampaignTagsTaxHTField0>
-    <TPNamespace xmlns="4873beb7-5857-4685-be1f-d57550cc96cc" xsi:nil="true"/>
-    <LocOverallPreviewStatusLookup xmlns="4873beb7-5857-4685-be1f-d57550cc96cc" xsi:nil="true"/>
-    <TaxCatchAll xmlns="4873beb7-5857-4685-be1f-d57550cc96cc"/>
-    <IsSearchable xmlns="4873beb7-5857-4685-be1f-d57550cc96cc">false</IsSearchable>
-    <TemplateTemplateType xmlns="4873beb7-5857-4685-be1f-d57550cc96cc">Word Document Template</TemplateTemplateType>
-    <Markets xmlns="4873beb7-5857-4685-be1f-d57550cc96cc"/>
-    <IntlLangReview xmlns="4873beb7-5857-4685-be1f-d57550cc96cc" xsi:nil="true"/>
-    <UAProjectedTotalWords xmlns="4873beb7-5857-4685-be1f-d57550cc96cc" xsi:nil="true"/>
-    <OutputCachingOn xmlns="4873beb7-5857-4685-be1f-d57550cc96cc">false</OutputCachingOn>
-    <AverageRating xmlns="4873beb7-5857-4685-be1f-d57550cc96cc" xsi:nil="true"/>
-    <LocMarketGroupTiers2 xmlns="4873beb7-5857-4685-be1f-d57550cc96cc" xsi:nil="true"/>
-    <APAuthor xmlns="4873beb7-5857-4685-be1f-d57550cc96cc">
-      <UserInfo>
-        <DisplayName>REDMOND\v-namall</DisplayName>
-        <AccountId>978</AccountId>
-        <AccountType/>
-      </UserInfo>
-    </APAuthor>
-    <TPCommandLine xmlns="4873beb7-5857-4685-be1f-d57550cc96cc" xsi:nil="true"/>
-    <LocManualTestRequired xmlns="4873beb7-5857-4685-be1f-d57550cc96cc">false</LocManualTestRequired>
-    <TPAppVersion xmlns="4873beb7-5857-4685-be1f-d57550cc96cc" xsi:nil="true"/>
-    <EditorialStatus xmlns="4873beb7-5857-4685-be1f-d57550cc96cc">Complete</EditorialStatus>
-    <LocProcessedForMarketsLookup xmlns="4873beb7-5857-4685-be1f-d57550cc96cc" xsi:nil="true"/>
-    <LastModifiedDateTime xmlns="4873beb7-5857-4685-be1f-d57550cc96cc" xsi:nil="true"/>
-    <TPLaunchHelpLinkType xmlns="4873beb7-5857-4685-be1f-d57550cc96cc">Template</TPLaunchHelpLinkType>
-    <ScenarioTagsTaxHTField0 xmlns="4873beb7-5857-4685-be1f-d57550cc96cc">
-      <Terms xmlns="http://schemas.microsoft.com/office/infopath/2007/PartnerControls"/>
-    </ScenarioTagsTaxHTField0>
-    <OriginalRelease xmlns="4873beb7-5857-4685-be1f-d57550cc96cc">14</OriginalRelease>
-    <LocalizationTagsTaxHTField0 xmlns="4873beb7-5857-4685-be1f-d57550cc96cc">
-      <Terms xmlns="http://schemas.microsoft.com/office/infopath/2007/PartnerControls"/>
-    </LocalizationTagsTaxHTField0>
-    <Manager xmlns="4873beb7-5857-4685-be1f-d57550cc96cc" xsi:nil="true"/>
-    <UALocRecommendation xmlns="4873beb7-5857-4685-be1f-d57550cc96cc">Localize</UALocRecommendation>
-    <LocOverallHandbackStatusLookup xmlns="4873beb7-5857-4685-be1f-d57550cc96cc" xsi:nil="true"/>
-    <ArtSampleDocs xmlns="4873beb7-5857-4685-be1f-d57550cc96cc" xsi:nil="true"/>
-    <UACurrentWords xmlns="4873beb7-5857-4685-be1f-d57550cc96cc" xsi:nil="true"/>
-    <ShowIn xmlns="4873beb7-5857-4685-be1f-d57550cc96cc">Show everywhere</ShowIn>
-    <CSXHash xmlns="4873beb7-5857-4685-be1f-d57550cc96cc" xsi:nil="true"/>
-    <VoteCount xmlns="4873beb7-5857-4685-be1f-d57550cc96cc" xsi:nil="true"/>
-    <InternalTagsTaxHTField0 xmlns="4873beb7-5857-4685-be1f-d57550cc96cc">
-      <Terms xmlns="http://schemas.microsoft.com/office/infopath/2007/PartnerControls"/>
-    </InternalTagsTaxHTField0>
-    <UANotes xmlns="4873beb7-5857-4685-be1f-d57550cc96cc" xsi:nil="true"/>
-  </documentManagement>
-</p:properties>
+<?mso-contentType ?>
+<FormTemplates xmlns="http://schemas.microsoft.com/sharepoint/v3/contenttype/forms">
+  <Display>DocumentLibraryForm</Display>
+  <Edit>AssetEditForm</Edit>
+  <New>DocumentLibraryForm</New>
+</FormTemplates>
 </file>
 
 <file path=customXml/item2.xml><?xml version="1.0" encoding="utf-8"?>
@@ -6854,12 +6864,139 @@
 </file>
 
 <file path=customXml/item3.xml><?xml version="1.0" encoding="utf-8"?>
-<?mso-contentType ?>
-<FormTemplates xmlns="http://schemas.microsoft.com/sharepoint/v3/contenttype/forms">
-  <Display>DocumentLibraryForm</Display>
-  <Edit>AssetEditForm</Edit>
-  <New>DocumentLibraryForm</New>
-</FormTemplates>
+<p:properties xmlns:p="http://schemas.microsoft.com/office/2006/metadata/properties" xmlns:xsi="http://www.w3.org/2001/XMLSchema-instance" xmlns:pc="http://schemas.microsoft.com/office/infopath/2007/PartnerControls">
+  <documentManagement>
+    <LocLastLocAttemptVersionTypeLookup xmlns="4873beb7-5857-4685-be1f-d57550cc96cc" xsi:nil="true"/>
+    <MarketSpecific xmlns="4873beb7-5857-4685-be1f-d57550cc96cc">false</MarketSpecific>
+    <ApprovalStatus xmlns="4873beb7-5857-4685-be1f-d57550cc96cc">InProgress</ApprovalStatus>
+    <LocComments xmlns="4873beb7-5857-4685-be1f-d57550cc96cc" xsi:nil="true"/>
+    <DirectSourceMarket xmlns="4873beb7-5857-4685-be1f-d57550cc96cc" xsi:nil="true"/>
+    <LocPublishedLinkedAssetsLookup xmlns="4873beb7-5857-4685-be1f-d57550cc96cc" xsi:nil="true"/>
+    <ThumbnailAssetId xmlns="4873beb7-5857-4685-be1f-d57550cc96cc" xsi:nil="true"/>
+    <PrimaryImageGen xmlns="4873beb7-5857-4685-be1f-d57550cc96cc">true</PrimaryImageGen>
+    <LegacyData xmlns="4873beb7-5857-4685-be1f-d57550cc96cc" xsi:nil="true"/>
+    <LocNewPublishedVersionLookup xmlns="4873beb7-5857-4685-be1f-d57550cc96cc" xsi:nil="true"/>
+    <NumericId xmlns="4873beb7-5857-4685-be1f-d57550cc96cc">102787001</NumericId>
+    <TPFriendlyName xmlns="4873beb7-5857-4685-be1f-d57550cc96cc" xsi:nil="true"/>
+    <LocOverallPublishStatusLookup xmlns="4873beb7-5857-4685-be1f-d57550cc96cc" xsi:nil="true"/>
+    <LocRecommendedHandoff xmlns="4873beb7-5857-4685-be1f-d57550cc96cc" xsi:nil="true"/>
+    <BlockPublish xmlns="4873beb7-5857-4685-be1f-d57550cc96cc">false</BlockPublish>
+    <BusinessGroup xmlns="4873beb7-5857-4685-be1f-d57550cc96cc" xsi:nil="true"/>
+    <OpenTemplate xmlns="4873beb7-5857-4685-be1f-d57550cc96cc">true</OpenTemplate>
+    <SourceTitle xmlns="4873beb7-5857-4685-be1f-d57550cc96cc" xsi:nil="true"/>
+    <LocOverallLocStatusLookup xmlns="4873beb7-5857-4685-be1f-d57550cc96cc" xsi:nil="true"/>
+    <APEditor xmlns="4873beb7-5857-4685-be1f-d57550cc96cc">
+      <UserInfo>
+        <DisplayName/>
+        <AccountId xsi:nil="true"/>
+        <AccountType/>
+      </UserInfo>
+    </APEditor>
+    <UALocComments xmlns="4873beb7-5857-4685-be1f-d57550cc96cc" xsi:nil="true"/>
+    <IntlLangReviewDate xmlns="4873beb7-5857-4685-be1f-d57550cc96cc" xsi:nil="true"/>
+    <PublishStatusLookup xmlns="4873beb7-5857-4685-be1f-d57550cc96cc">
+      <Value>1343188</Value>
+    </PublishStatusLookup>
+    <ParentAssetId xmlns="4873beb7-5857-4685-be1f-d57550cc96cc" xsi:nil="true"/>
+    <FeatureTagsTaxHTField0 xmlns="4873beb7-5857-4685-be1f-d57550cc96cc">
+      <Terms xmlns="http://schemas.microsoft.com/office/infopath/2007/PartnerControls"/>
+    </FeatureTagsTaxHTField0>
+    <MachineTranslated xmlns="4873beb7-5857-4685-be1f-d57550cc96cc">false</MachineTranslated>
+    <Providers xmlns="4873beb7-5857-4685-be1f-d57550cc96cc" xsi:nil="true"/>
+    <OriginalSourceMarket xmlns="4873beb7-5857-4685-be1f-d57550cc96cc" xsi:nil="true"/>
+    <APDescription xmlns="4873beb7-5857-4685-be1f-d57550cc96cc" xsi:nil="true"/>
+    <ContentItem xmlns="4873beb7-5857-4685-be1f-d57550cc96cc" xsi:nil="true"/>
+    <ClipArtFilename xmlns="4873beb7-5857-4685-be1f-d57550cc96cc" xsi:nil="true"/>
+    <TPInstallLocation xmlns="4873beb7-5857-4685-be1f-d57550cc96cc" xsi:nil="true"/>
+    <TimesCloned xmlns="4873beb7-5857-4685-be1f-d57550cc96cc" xsi:nil="true"/>
+    <PublishTargets xmlns="4873beb7-5857-4685-be1f-d57550cc96cc">OfficeOnlineVNext</PublishTargets>
+    <AcquiredFrom xmlns="4873beb7-5857-4685-be1f-d57550cc96cc">Internal MS</AcquiredFrom>
+    <AssetStart xmlns="4873beb7-5857-4685-be1f-d57550cc96cc">2011-11-23T17:29:00+00:00</AssetStart>
+    <FriendlyTitle xmlns="4873beb7-5857-4685-be1f-d57550cc96cc" xsi:nil="true"/>
+    <Provider xmlns="4873beb7-5857-4685-be1f-d57550cc96cc" xsi:nil="true"/>
+    <LastHandOff xmlns="4873beb7-5857-4685-be1f-d57550cc96cc" xsi:nil="true"/>
+    <TPClientViewer xmlns="4873beb7-5857-4685-be1f-d57550cc96cc" xsi:nil="true"/>
+    <TemplateStatus xmlns="4873beb7-5857-4685-be1f-d57550cc96cc">Complete</TemplateStatus>
+    <Downloads xmlns="4873beb7-5857-4685-be1f-d57550cc96cc">0</Downloads>
+    <OOCacheId xmlns="4873beb7-5857-4685-be1f-d57550cc96cc" xsi:nil="true"/>
+    <IsDeleted xmlns="4873beb7-5857-4685-be1f-d57550cc96cc">false</IsDeleted>
+    <LocPublishedDependentAssetsLookup xmlns="4873beb7-5857-4685-be1f-d57550cc96cc" xsi:nil="true"/>
+    <AssetExpire xmlns="4873beb7-5857-4685-be1f-d57550cc96cc">2029-05-12T07:00:00+00:00</AssetExpire>
+    <CSXSubmissionMarket xmlns="4873beb7-5857-4685-be1f-d57550cc96cc" xsi:nil="true"/>
+    <DSATActionTaken xmlns="4873beb7-5857-4685-be1f-d57550cc96cc" xsi:nil="true"/>
+    <SubmitterId xmlns="4873beb7-5857-4685-be1f-d57550cc96cc" xsi:nil="true"/>
+    <EditorialTags xmlns="4873beb7-5857-4685-be1f-d57550cc96cc" xsi:nil="true"/>
+    <TPExecutable xmlns="4873beb7-5857-4685-be1f-d57550cc96cc" xsi:nil="true"/>
+    <CSXSubmissionDate xmlns="4873beb7-5857-4685-be1f-d57550cc96cc" xsi:nil="true"/>
+    <CSXUpdate xmlns="4873beb7-5857-4685-be1f-d57550cc96cc">false</CSXUpdate>
+    <AssetType xmlns="4873beb7-5857-4685-be1f-d57550cc96cc">TP</AssetType>
+    <ApprovalLog xmlns="4873beb7-5857-4685-be1f-d57550cc96cc" xsi:nil="true"/>
+    <BugNumber xmlns="4873beb7-5857-4685-be1f-d57550cc96cc" xsi:nil="true"/>
+    <OriginAsset xmlns="4873beb7-5857-4685-be1f-d57550cc96cc" xsi:nil="true"/>
+    <TPComponent xmlns="4873beb7-5857-4685-be1f-d57550cc96cc" xsi:nil="true"/>
+    <Milestone xmlns="4873beb7-5857-4685-be1f-d57550cc96cc" xsi:nil="true"/>
+    <RecommendationsModifier xmlns="4873beb7-5857-4685-be1f-d57550cc96cc" xsi:nil="true"/>
+    <AssetId xmlns="4873beb7-5857-4685-be1f-d57550cc96cc">TP102787001</AssetId>
+    <PolicheckWords xmlns="4873beb7-5857-4685-be1f-d57550cc96cc" xsi:nil="true"/>
+    <TPLaunchHelpLink xmlns="4873beb7-5857-4685-be1f-d57550cc96cc" xsi:nil="true"/>
+    <IntlLocPriority xmlns="4873beb7-5857-4685-be1f-d57550cc96cc" xsi:nil="true"/>
+    <TPApplication xmlns="4873beb7-5857-4685-be1f-d57550cc96cc" xsi:nil="true"/>
+    <IntlLangReviewer xmlns="4873beb7-5857-4685-be1f-d57550cc96cc" xsi:nil="true"/>
+    <HandoffToMSDN xmlns="4873beb7-5857-4685-be1f-d57550cc96cc" xsi:nil="true"/>
+    <PlannedPubDate xmlns="4873beb7-5857-4685-be1f-d57550cc96cc" xsi:nil="true"/>
+    <CrawlForDependencies xmlns="4873beb7-5857-4685-be1f-d57550cc96cc">false</CrawlForDependencies>
+    <LocLastLocAttemptVersionLookup xmlns="4873beb7-5857-4685-be1f-d57550cc96cc">693888</LocLastLocAttemptVersionLookup>
+    <LocProcessedForHandoffsLookup xmlns="4873beb7-5857-4685-be1f-d57550cc96cc" xsi:nil="true"/>
+    <TrustLevel xmlns="4873beb7-5857-4685-be1f-d57550cc96cc">1 Microsoft Managed Content</TrustLevel>
+    <CampaignTagsTaxHTField0 xmlns="4873beb7-5857-4685-be1f-d57550cc96cc">
+      <Terms xmlns="http://schemas.microsoft.com/office/infopath/2007/PartnerControls"/>
+    </CampaignTagsTaxHTField0>
+    <TPNamespace xmlns="4873beb7-5857-4685-be1f-d57550cc96cc" xsi:nil="true"/>
+    <LocOverallPreviewStatusLookup xmlns="4873beb7-5857-4685-be1f-d57550cc96cc" xsi:nil="true"/>
+    <TaxCatchAll xmlns="4873beb7-5857-4685-be1f-d57550cc96cc"/>
+    <IsSearchable xmlns="4873beb7-5857-4685-be1f-d57550cc96cc">false</IsSearchable>
+    <TemplateTemplateType xmlns="4873beb7-5857-4685-be1f-d57550cc96cc">Word Document Template</TemplateTemplateType>
+    <Markets xmlns="4873beb7-5857-4685-be1f-d57550cc96cc"/>
+    <IntlLangReview xmlns="4873beb7-5857-4685-be1f-d57550cc96cc" xsi:nil="true"/>
+    <UAProjectedTotalWords xmlns="4873beb7-5857-4685-be1f-d57550cc96cc" xsi:nil="true"/>
+    <OutputCachingOn xmlns="4873beb7-5857-4685-be1f-d57550cc96cc">false</OutputCachingOn>
+    <AverageRating xmlns="4873beb7-5857-4685-be1f-d57550cc96cc" xsi:nil="true"/>
+    <LocMarketGroupTiers2 xmlns="4873beb7-5857-4685-be1f-d57550cc96cc" xsi:nil="true"/>
+    <APAuthor xmlns="4873beb7-5857-4685-be1f-d57550cc96cc">
+      <UserInfo>
+        <DisplayName>REDMOND\v-namall</DisplayName>
+        <AccountId>978</AccountId>
+        <AccountType/>
+      </UserInfo>
+    </APAuthor>
+    <TPCommandLine xmlns="4873beb7-5857-4685-be1f-d57550cc96cc" xsi:nil="true"/>
+    <LocManualTestRequired xmlns="4873beb7-5857-4685-be1f-d57550cc96cc">false</LocManualTestRequired>
+    <TPAppVersion xmlns="4873beb7-5857-4685-be1f-d57550cc96cc" xsi:nil="true"/>
+    <EditorialStatus xmlns="4873beb7-5857-4685-be1f-d57550cc96cc">Complete</EditorialStatus>
+    <LocProcessedForMarketsLookup xmlns="4873beb7-5857-4685-be1f-d57550cc96cc" xsi:nil="true"/>
+    <LastModifiedDateTime xmlns="4873beb7-5857-4685-be1f-d57550cc96cc" xsi:nil="true"/>
+    <TPLaunchHelpLinkType xmlns="4873beb7-5857-4685-be1f-d57550cc96cc">Template</TPLaunchHelpLinkType>
+    <ScenarioTagsTaxHTField0 xmlns="4873beb7-5857-4685-be1f-d57550cc96cc">
+      <Terms xmlns="http://schemas.microsoft.com/office/infopath/2007/PartnerControls"/>
+    </ScenarioTagsTaxHTField0>
+    <OriginalRelease xmlns="4873beb7-5857-4685-be1f-d57550cc96cc">14</OriginalRelease>
+    <LocalizationTagsTaxHTField0 xmlns="4873beb7-5857-4685-be1f-d57550cc96cc">
+      <Terms xmlns="http://schemas.microsoft.com/office/infopath/2007/PartnerControls"/>
+    </LocalizationTagsTaxHTField0>
+    <Manager xmlns="4873beb7-5857-4685-be1f-d57550cc96cc" xsi:nil="true"/>
+    <UALocRecommendation xmlns="4873beb7-5857-4685-be1f-d57550cc96cc">Localize</UALocRecommendation>
+    <LocOverallHandbackStatusLookup xmlns="4873beb7-5857-4685-be1f-d57550cc96cc" xsi:nil="true"/>
+    <ArtSampleDocs xmlns="4873beb7-5857-4685-be1f-d57550cc96cc" xsi:nil="true"/>
+    <UACurrentWords xmlns="4873beb7-5857-4685-be1f-d57550cc96cc" xsi:nil="true"/>
+    <ShowIn xmlns="4873beb7-5857-4685-be1f-d57550cc96cc">Show everywhere</ShowIn>
+    <CSXHash xmlns="4873beb7-5857-4685-be1f-d57550cc96cc" xsi:nil="true"/>
+    <VoteCount xmlns="4873beb7-5857-4685-be1f-d57550cc96cc" xsi:nil="true"/>
+    <InternalTagsTaxHTField0 xmlns="4873beb7-5857-4685-be1f-d57550cc96cc">
+      <Terms xmlns="http://schemas.microsoft.com/office/infopath/2007/PartnerControls"/>
+    </InternalTagsTaxHTField0>
+    <UANotes xmlns="4873beb7-5857-4685-be1f-d57550cc96cc" xsi:nil="true"/>
+  </documentManagement>
+</p:properties>
 </file>
 
 <file path=customXml/item4.xml><?xml version="1.0" encoding="utf-8"?>
@@ -6867,11 +7004,9 @@
 </file>
 
 <file path=customXml/itemProps1.xml><?xml version="1.0" encoding="utf-8"?>
-<ds:datastoreItem xmlns:ds="http://schemas.openxmlformats.org/officeDocument/2006/customXml" ds:itemID="{7FBDB1CC-CEFB-4E46-8174-1F0AA0D30B24}">
+<ds:datastoreItem xmlns:ds="http://schemas.openxmlformats.org/officeDocument/2006/customXml" ds:itemID="{C01C3C56-10DB-49F7-B061-44D8728D078A}">
   <ds:schemaRefs>
-    <ds:schemaRef ds:uri="http://schemas.microsoft.com/office/2006/metadata/properties"/>
-    <ds:schemaRef ds:uri="http://schemas.microsoft.com/office/infopath/2007/PartnerControls"/>
-    <ds:schemaRef ds:uri="4873beb7-5857-4685-be1f-d57550cc96cc"/>
+    <ds:schemaRef ds:uri="http://schemas.microsoft.com/sharepoint/v3/contenttype/forms"/>
   </ds:schemaRefs>
 </ds:datastoreItem>
 </file>
@@ -6895,15 +7030,17 @@
 </file>
 
 <file path=customXml/itemProps3.xml><?xml version="1.0" encoding="utf-8"?>
-<ds:datastoreItem xmlns:ds="http://schemas.openxmlformats.org/officeDocument/2006/customXml" ds:itemID="{C01C3C56-10DB-49F7-B061-44D8728D078A}">
+<ds:datastoreItem xmlns:ds="http://schemas.openxmlformats.org/officeDocument/2006/customXml" ds:itemID="{7FBDB1CC-CEFB-4E46-8174-1F0AA0D30B24}">
   <ds:schemaRefs>
-    <ds:schemaRef ds:uri="http://schemas.microsoft.com/sharepoint/v3/contenttype/forms"/>
+    <ds:schemaRef ds:uri="http://schemas.microsoft.com/office/2006/metadata/properties"/>
+    <ds:schemaRef ds:uri="http://schemas.microsoft.com/office/infopath/2007/PartnerControls"/>
+    <ds:schemaRef ds:uri="4873beb7-5857-4685-be1f-d57550cc96cc"/>
   </ds:schemaRefs>
 </ds:datastoreItem>
 </file>
 
 <file path=customXml/itemProps4.xml><?xml version="1.0" encoding="utf-8"?>
-<ds:datastoreItem xmlns:ds="http://schemas.openxmlformats.org/officeDocument/2006/customXml" ds:itemID="{02C9BB22-386D-4B41-81E6-C83D31C66537}">
+<ds:datastoreItem xmlns:ds="http://schemas.openxmlformats.org/officeDocument/2006/customXml" ds:itemID="{BB6681C1-2A72-4B8C-A065-E8AB60BD8381}">
   <ds:schemaRefs>
     <ds:schemaRef ds:uri="http://schemas.openxmlformats.org/officeDocument/2006/bibliography"/>
   </ds:schemaRefs>

--- a/report.docx
+++ b/report.docx
@@ -220,14 +220,7 @@
       <w:pPr>
         <w:jc w:val="both"/>
       </w:pPr>
-      <w:r>
-        <w:t>(Buy a C# book)</w:t>
-      </w:r>
-    </w:p>
-    <w:p>
-      <w:pPr>
-        <w:jc w:val="both"/>
-      </w:pPr>
+      <w:commentRangeStart w:id="0"/>
       <w:r>
         <w:t xml:space="preserve">The language C# has some advanced reflection abilities. In C#, every type, whether it’s a primitive, class, or struct, has a built-in method called </w:t>
       </w:r>
@@ -249,17 +242,24 @@
       <w:r>
         <w:t xml:space="preserve"> class, which can be inherited from, which allows the user to change types at runtime. This is a very powerful introspection ability, which provides something similar to duck typing but with a statically compiled languages benefits, namely syntax checking. It is also a good example of something which could not be done in a compile time </w:t>
       </w:r>
-    </w:p>
-    <w:p>
-      <w:pPr>
-        <w:jc w:val="both"/>
-      </w:pPr>
-    </w:p>
-    <w:p>
-      <w:pPr>
-        <w:jc w:val="both"/>
-      </w:pPr>
-      <w:hyperlink r:id="rId10" w:history="1">
+      <w:commentRangeEnd w:id="0"/>
+      <w:r>
+        <w:rPr>
+          <w:rStyle w:val="CommentReference"/>
+        </w:rPr>
+        <w:commentReference w:id="0"/>
+      </w:r>
+    </w:p>
+    <w:p>
+      <w:pPr>
+        <w:jc w:val="both"/>
+      </w:pPr>
+    </w:p>
+    <w:p>
+      <w:pPr>
+        <w:jc w:val="both"/>
+      </w:pPr>
+      <w:hyperlink r:id="rId12" w:history="1">
         <w:r>
           <w:rPr>
             <w:rStyle w:val="Hyperlink"/>
@@ -272,7 +272,7 @@
       <w:pPr>
         <w:jc w:val="both"/>
       </w:pPr>
-      <w:hyperlink r:id="rId11" w:history="1">
+      <w:hyperlink r:id="rId13" w:history="1">
         <w:r>
           <w:rPr>
             <w:rStyle w:val="Hyperlink"/>
@@ -285,7 +285,6 @@
       <w:pPr>
         <w:jc w:val="both"/>
       </w:pPr>
-      <w:bookmarkStart w:id="0" w:name="_GoBack"/>
       <w:commentRangeStart w:id="1"/>
       <w:r>
         <w:t>The programming language Java has built in introspection and reflection.</w:t>
@@ -313,10 +312,8 @@
         <w:jc w:val="both"/>
       </w:pPr>
       <w:r>
-        <w:lastRenderedPageBreak/>
         <w:t>Other languages, usually more modern ones, saw the runtime overhead of introspection and instead implemented compile-time introspection. This has the benefit of having zero overhead, yet it can be more limited than doing it at runtime.</w:t>
       </w:r>
-      <w:bookmarkEnd w:id="0"/>
       <w:commentRangeEnd w:id="1"/>
       <w:r>
         <w:rPr>
@@ -650,6 +647,7 @@
       <w:pPr>
         <w:jc w:val="both"/>
       </w:pPr>
+      <w:commentRangeStart w:id="6"/>
       <w:r>
         <w:t>Oliver Offart</w:t>
       </w:r>
@@ -668,6 +666,13 @@
           <w:rStyle w:val="CommentReference"/>
         </w:rPr>
         <w:commentReference w:id="5"/>
+      </w:r>
+      <w:commentRangeEnd w:id="6"/>
+      <w:r>
+        <w:rPr>
+          <w:rStyle w:val="CommentReference"/>
+        </w:rPr>
+        <w:commentReference w:id="6"/>
       </w:r>
     </w:p>
     <w:p>
@@ -711,34 +716,31 @@
         <w:t xml:space="preserve"> They discuss adding introspection to C++ so programmers could access features like; the name of a class, its base class, its data members, and any nest</w:t>
       </w:r>
       <w:r>
-        <w:t xml:space="preserve">ed information within the </w:t>
-      </w:r>
-      <w:r>
+        <w:t xml:space="preserve">ed information within the class. They also discuss adding a new keyword to C++, </w:t>
+      </w:r>
+      <w:r>
+        <w:rPr>
+          <w:i/>
+        </w:rPr>
+        <w:t>reflexpr</w:t>
+      </w:r>
+      <w:r>
+        <w:t>, which is used for the compile-time introspection.</w:t>
+      </w:r>
+    </w:p>
+    <w:p>
+      <w:pPr>
+        <w:pStyle w:val="Heading1"/>
+        <w:jc w:val="both"/>
+        <w:rPr>
+          <w:lang w:val="en-GB"/>
+        </w:rPr>
+      </w:pPr>
+      <w:r>
+        <w:rPr>
+          <w:lang w:val="en-GB"/>
+        </w:rPr>
         <w:lastRenderedPageBreak/>
-        <w:t xml:space="preserve">class. They also discuss adding a new keyword to C++, </w:t>
-      </w:r>
-      <w:r>
-        <w:rPr>
-          <w:i/>
-        </w:rPr>
-        <w:t>reflexpr</w:t>
-      </w:r>
-      <w:r>
-        <w:t>, which is used for the compile-time introspection.</w:t>
-      </w:r>
-    </w:p>
-    <w:p>
-      <w:pPr>
-        <w:pStyle w:val="Heading1"/>
-        <w:jc w:val="both"/>
-        <w:rPr>
-          <w:lang w:val="en-GB"/>
-        </w:rPr>
-      </w:pPr>
-      <w:r>
-        <w:rPr>
-          <w:lang w:val="en-GB"/>
-        </w:rPr>
         <w:t>Struct</w:t>
       </w:r>
       <w:r>
@@ -994,7 +996,15 @@
         <w:rPr>
           <w:lang w:val="en-GB"/>
         </w:rPr>
-        <w:t xml:space="preserve">, which simply returns the member at index </w:t>
+        <w:t xml:space="preserve">, which simply returns the </w:t>
+      </w:r>
+      <w:bookmarkStart w:id="7" w:name="_GoBack"/>
+      <w:bookmarkEnd w:id="7"/>
+      <w:r>
+        <w:rPr>
+          <w:lang w:val="en-GB"/>
+        </w:rPr>
+        <w:t xml:space="preserve">member at index </w:t>
       </w:r>
       <w:r>
         <w:rPr>
@@ -1114,6 +1124,7 @@
         <w:rPr>
           <w:lang w:val="en-GB"/>
         </w:rPr>
+        <w:lastRenderedPageBreak/>
         <w:t>Get the type of a member variable in a struct.</w:t>
       </w:r>
     </w:p>
@@ -2029,11 +2040,6 @@
         <w:jc w:val="both"/>
       </w:pPr>
     </w:p>
-    <w:p>
-      <w:pPr>
-        <w:jc w:val="both"/>
-      </w:pPr>
-    </w:p>
     <w:sectPr>
       <w:pgSz w:w="12240" w:h="15840"/>
       <w:pgMar w:top="1440" w:right="1440" w:bottom="1440" w:left="1440" w:header="720" w:footer="720" w:gutter="0"/>
@@ -2046,6 +2052,22 @@
 
 <file path=word/comments.xml><?xml version="1.0" encoding="utf-8"?>
 <w:comments xmlns:wpc="http://schemas.microsoft.com/office/word/2010/wordprocessingCanvas" xmlns:mc="http://schemas.openxmlformats.org/markup-compatibility/2006" xmlns:o="urn:schemas-microsoft-com:office:office" xmlns:r="http://schemas.openxmlformats.org/officeDocument/2006/relationships" xmlns:m="http://schemas.openxmlformats.org/officeDocument/2006/math" xmlns:v="urn:schemas-microsoft-com:vml" xmlns:wp14="http://schemas.microsoft.com/office/word/2010/wordprocessingDrawing" xmlns:wp="http://schemas.openxmlformats.org/drawingml/2006/wordprocessingDrawing" xmlns:w10="urn:schemas-microsoft-com:office:word" xmlns:w="http://schemas.openxmlformats.org/wordprocessingml/2006/main" xmlns:w14="http://schemas.microsoft.com/office/word/2010/wordml" xmlns:w15="http://schemas.microsoft.com/office/word/2012/wordml" xmlns:wpg="http://schemas.microsoft.com/office/word/2010/wordprocessingGroup" xmlns:wpi="http://schemas.microsoft.com/office/word/2010/wordprocessingInk" xmlns:wne="http://schemas.microsoft.com/office/word/2006/wordml" xmlns:wps="http://schemas.microsoft.com/office/word/2010/wordprocessingShape" mc:Ignorable="w14 w15 wp14">
+  <w:comment w:id="0" w:author="Jonathan Livingstone" w:date="2016-12-09T18:21:00Z" w:initials="JL">
+    <w:p>
+      <w:pPr>
+        <w:pStyle w:val="CommentText"/>
+      </w:pPr>
+      <w:r>
+        <w:rPr>
+          <w:rStyle w:val="CommentReference"/>
+        </w:rPr>
+        <w:annotationRef/>
+      </w:r>
+      <w:r>
+        <w:t>Buy a C# book.</w:t>
+      </w:r>
+    </w:p>
+  </w:comment>
   <w:comment w:id="1" w:author="Jonathan Livingstone" w:date="2016-12-09T18:21:00Z" w:initials="JL">
     <w:p>
       <w:pPr>
@@ -2136,6 +2158,28 @@
       </w:r>
       <w:r>
         <w:t>Buy a Qt book.</w:t>
+      </w:r>
+    </w:p>
+  </w:comment>
+  <w:comment w:id="6" w:author="Jonathan Livingstone" w:date="2016-12-09T18:21:00Z" w:initials="JL">
+    <w:p>
+      <w:pPr>
+        <w:pStyle w:val="CommentText"/>
+        <w:rPr>
+          <w:szCs w:val="16"/>
+        </w:rPr>
+      </w:pPr>
+      <w:r>
+        <w:rPr>
+          <w:rStyle w:val="CommentReference"/>
+        </w:rPr>
+        <w:annotationRef/>
+      </w:r>
+      <w:r>
+        <w:rPr>
+          <w:rStyle w:val="CommentReference"/>
+        </w:rPr>
+        <w:t>Finish!</w:t>
       </w:r>
     </w:p>
   </w:comment>
@@ -2144,11 +2188,13 @@
 
 <file path=word/commentsExtended.xml><?xml version="1.0" encoding="utf-8"?>
 <w15:commentsEx xmlns:wpc="http://schemas.microsoft.com/office/word/2010/wordprocessingCanvas" xmlns:mc="http://schemas.openxmlformats.org/markup-compatibility/2006" xmlns:o="urn:schemas-microsoft-com:office:office" xmlns:r="http://schemas.openxmlformats.org/officeDocument/2006/relationships" xmlns:m="http://schemas.openxmlformats.org/officeDocument/2006/math" xmlns:v="urn:schemas-microsoft-com:vml" xmlns:wp14="http://schemas.microsoft.com/office/word/2010/wordprocessingDrawing" xmlns:wp="http://schemas.openxmlformats.org/drawingml/2006/wordprocessingDrawing" xmlns:w10="urn:schemas-microsoft-com:office:word" xmlns:w="http://schemas.openxmlformats.org/wordprocessingml/2006/main" xmlns:w14="http://schemas.microsoft.com/office/word/2010/wordml" xmlns:w15="http://schemas.microsoft.com/office/word/2012/wordml" xmlns:wpg="http://schemas.microsoft.com/office/word/2010/wordprocessingGroup" xmlns:wpi="http://schemas.microsoft.com/office/word/2010/wordprocessingInk" xmlns:wne="http://schemas.microsoft.com/office/word/2006/wordml" xmlns:wps="http://schemas.microsoft.com/office/word/2010/wordprocessingShape" mc:Ignorable="w14 w15 wp14">
+  <w15:commentEx w15:paraId="30C34648" w15:done="0"/>
   <w15:commentEx w15:paraId="2BDAD2AF" w15:done="0"/>
   <w15:commentEx w15:paraId="7A28922F" w15:done="0"/>
   <w15:commentEx w15:paraId="05E1DB45" w15:done="0"/>
   <w15:commentEx w15:paraId="3B2F4065" w15:done="0"/>
   <w15:commentEx w15:paraId="1EC62EE5" w15:done="0"/>
+  <w15:commentEx w15:paraId="796DDCE5" w15:done="0"/>
 </w15:commentsEx>
 </file>
 
@@ -7040,7 +7086,7 @@
 </file>
 
 <file path=customXml/itemProps4.xml><?xml version="1.0" encoding="utf-8"?>
-<ds:datastoreItem xmlns:ds="http://schemas.openxmlformats.org/officeDocument/2006/customXml" ds:itemID="{BB6681C1-2A72-4B8C-A065-E8AB60BD8381}">
+<ds:datastoreItem xmlns:ds="http://schemas.openxmlformats.org/officeDocument/2006/customXml" ds:itemID="{43E19AAD-7BE9-4F83-8228-4C3FE06ECDF8}">
   <ds:schemaRefs>
     <ds:schemaRef ds:uri="http://schemas.openxmlformats.org/officeDocument/2006/bibliography"/>
   </ds:schemaRefs>

--- a/report.docx
+++ b/report.docx
@@ -996,15 +996,7 @@
         <w:rPr>
           <w:lang w:val="en-GB"/>
         </w:rPr>
-        <w:t xml:space="preserve">, which simply returns the </w:t>
-      </w:r>
-      <w:bookmarkStart w:id="7" w:name="_GoBack"/>
-      <w:bookmarkEnd w:id="7"/>
-      <w:r>
-        <w:rPr>
-          <w:lang w:val="en-GB"/>
-        </w:rPr>
-        <w:t xml:space="preserve">member at index </w:t>
+        <w:t xml:space="preserve">, which simply returns the member at index </w:t>
       </w:r>
       <w:r>
         <w:rPr>
@@ -2023,8 +2015,91 @@
         <w:jc w:val="both"/>
       </w:pPr>
       <w:r>
-        <w:t>I used the google test in order to test a lot of the parser, and find bugs quickly. I also allowed me to make large changes to the codebase, and still be sure everything worked.</w:t>
-      </w:r>
+        <w:t>I used the google test in order to test a lot of the parser, and find bugs quickly. I</w:t>
+      </w:r>
+      <w:r>
+        <w:t>t</w:t>
+      </w:r>
+      <w:r>
+        <w:t xml:space="preserve"> also allowed me to make</w:t>
+      </w:r>
+      <w:r>
+        <w:t xml:space="preserve"> large changes to the codebase </w:t>
+      </w:r>
+      <w:r>
+        <w:t>and still be sure everything worked.</w:t>
+      </w:r>
+    </w:p>
+    <w:p>
+      <w:pPr>
+        <w:jc w:val="both"/>
+      </w:pPr>
+    </w:p>
+    <w:p>
+      <w:pPr>
+        <w:pStyle w:val="Heading1"/>
+      </w:pPr>
+      <w:r>
+        <w:t>Future Work.</w:t>
+      </w:r>
+    </w:p>
+    <w:p>
+      <w:pPr>
+        <w:pStyle w:val="Heading2"/>
+      </w:pPr>
+      <w:r>
+        <w:t>Function Introspection.</w:t>
+      </w:r>
+    </w:p>
+    <w:p>
+      <w:r>
+        <w:t>Right now, there is no function introspection data generated. While this would not be much work to add, the uses-cases for function introspection seems much weaker than for struct and enum introspection.</w:t>
+      </w:r>
+    </w:p>
+    <w:p/>
+    <w:p>
+      <w:pPr>
+        <w:pStyle w:val="Heading2"/>
+      </w:pPr>
+      <w:r>
+        <w:t>Error Handling.</w:t>
+      </w:r>
+    </w:p>
+    <w:p>
+      <w:r>
+        <w:t>Right now, a syntax error in your code may generate a syntax error in the generate code. And, because the generate code appears before your code in the compilation unit, it may appear that the generated code is the issue. One of the things I do to combat this, at a basic level, is to look out for such issues when generating code.</w:t>
+      </w:r>
+    </w:p>
+    <w:p/>
+    <w:p>
+      <w:pPr>
+        <w:pStyle w:val="Heading2"/>
+      </w:pPr>
+      <w:r>
+        <w:t>Standard Template Library Support.</w:t>
+      </w:r>
+    </w:p>
+    <w:p>
+      <w:r>
+        <w:t>Currently, the preprocessor doesn’t have any of the standard template library. However, because it is a core part of C++, I will support it in the future.</w:t>
+      </w:r>
+    </w:p>
+    <w:p/>
+    <w:p>
+      <w:r>
+        <w:t xml:space="preserve">Without adding </w:t>
+      </w:r>
+      <w:r>
+        <w:t xml:space="preserve">some form of </w:t>
+      </w:r>
+      <w:r>
+        <w:t>annotations, however, it would be impossible to support custom contains in the preprocessor.</w:t>
+      </w:r>
+      <w:r>
+        <w:t xml:space="preserve"> As such, there are no plans to support them.</w:t>
+      </w:r>
+      <w:bookmarkStart w:id="7" w:name="_GoBack"/>
+      <w:bookmarkEnd w:id="7"/>
     </w:p>
     <w:p>
       <w:pPr>
@@ -5861,12 +5936,139 @@
 </file>
 
 <file path=customXml/item1.xml><?xml version="1.0" encoding="utf-8"?>
-<?mso-contentType ?>
-<FormTemplates xmlns="http://schemas.microsoft.com/sharepoint/v3/contenttype/forms">
-  <Display>DocumentLibraryForm</Display>
-  <Edit>AssetEditForm</Edit>
-  <New>DocumentLibraryForm</New>
-</FormTemplates>
+<p:properties xmlns:p="http://schemas.microsoft.com/office/2006/metadata/properties" xmlns:xsi="http://www.w3.org/2001/XMLSchema-instance" xmlns:pc="http://schemas.microsoft.com/office/infopath/2007/PartnerControls">
+  <documentManagement>
+    <LocLastLocAttemptVersionTypeLookup xmlns="4873beb7-5857-4685-be1f-d57550cc96cc" xsi:nil="true"/>
+    <MarketSpecific xmlns="4873beb7-5857-4685-be1f-d57550cc96cc">false</MarketSpecific>
+    <ApprovalStatus xmlns="4873beb7-5857-4685-be1f-d57550cc96cc">InProgress</ApprovalStatus>
+    <LocComments xmlns="4873beb7-5857-4685-be1f-d57550cc96cc" xsi:nil="true"/>
+    <DirectSourceMarket xmlns="4873beb7-5857-4685-be1f-d57550cc96cc" xsi:nil="true"/>
+    <LocPublishedLinkedAssetsLookup xmlns="4873beb7-5857-4685-be1f-d57550cc96cc" xsi:nil="true"/>
+    <ThumbnailAssetId xmlns="4873beb7-5857-4685-be1f-d57550cc96cc" xsi:nil="true"/>
+    <PrimaryImageGen xmlns="4873beb7-5857-4685-be1f-d57550cc96cc">true</PrimaryImageGen>
+    <LegacyData xmlns="4873beb7-5857-4685-be1f-d57550cc96cc" xsi:nil="true"/>
+    <LocNewPublishedVersionLookup xmlns="4873beb7-5857-4685-be1f-d57550cc96cc" xsi:nil="true"/>
+    <NumericId xmlns="4873beb7-5857-4685-be1f-d57550cc96cc">102787001</NumericId>
+    <TPFriendlyName xmlns="4873beb7-5857-4685-be1f-d57550cc96cc" xsi:nil="true"/>
+    <LocOverallPublishStatusLookup xmlns="4873beb7-5857-4685-be1f-d57550cc96cc" xsi:nil="true"/>
+    <LocRecommendedHandoff xmlns="4873beb7-5857-4685-be1f-d57550cc96cc" xsi:nil="true"/>
+    <BlockPublish xmlns="4873beb7-5857-4685-be1f-d57550cc96cc">false</BlockPublish>
+    <BusinessGroup xmlns="4873beb7-5857-4685-be1f-d57550cc96cc" xsi:nil="true"/>
+    <OpenTemplate xmlns="4873beb7-5857-4685-be1f-d57550cc96cc">true</OpenTemplate>
+    <SourceTitle xmlns="4873beb7-5857-4685-be1f-d57550cc96cc" xsi:nil="true"/>
+    <LocOverallLocStatusLookup xmlns="4873beb7-5857-4685-be1f-d57550cc96cc" xsi:nil="true"/>
+    <APEditor xmlns="4873beb7-5857-4685-be1f-d57550cc96cc">
+      <UserInfo>
+        <DisplayName/>
+        <AccountId xsi:nil="true"/>
+        <AccountType/>
+      </UserInfo>
+    </APEditor>
+    <UALocComments xmlns="4873beb7-5857-4685-be1f-d57550cc96cc" xsi:nil="true"/>
+    <IntlLangReviewDate xmlns="4873beb7-5857-4685-be1f-d57550cc96cc" xsi:nil="true"/>
+    <PublishStatusLookup xmlns="4873beb7-5857-4685-be1f-d57550cc96cc">
+      <Value>1343188</Value>
+    </PublishStatusLookup>
+    <ParentAssetId xmlns="4873beb7-5857-4685-be1f-d57550cc96cc" xsi:nil="true"/>
+    <FeatureTagsTaxHTField0 xmlns="4873beb7-5857-4685-be1f-d57550cc96cc">
+      <Terms xmlns="http://schemas.microsoft.com/office/infopath/2007/PartnerControls"/>
+    </FeatureTagsTaxHTField0>
+    <MachineTranslated xmlns="4873beb7-5857-4685-be1f-d57550cc96cc">false</MachineTranslated>
+    <Providers xmlns="4873beb7-5857-4685-be1f-d57550cc96cc" xsi:nil="true"/>
+    <OriginalSourceMarket xmlns="4873beb7-5857-4685-be1f-d57550cc96cc" xsi:nil="true"/>
+    <APDescription xmlns="4873beb7-5857-4685-be1f-d57550cc96cc" xsi:nil="true"/>
+    <ContentItem xmlns="4873beb7-5857-4685-be1f-d57550cc96cc" xsi:nil="true"/>
+    <ClipArtFilename xmlns="4873beb7-5857-4685-be1f-d57550cc96cc" xsi:nil="true"/>
+    <TPInstallLocation xmlns="4873beb7-5857-4685-be1f-d57550cc96cc" xsi:nil="true"/>
+    <TimesCloned xmlns="4873beb7-5857-4685-be1f-d57550cc96cc" xsi:nil="true"/>
+    <PublishTargets xmlns="4873beb7-5857-4685-be1f-d57550cc96cc">OfficeOnlineVNext</PublishTargets>
+    <AcquiredFrom xmlns="4873beb7-5857-4685-be1f-d57550cc96cc">Internal MS</AcquiredFrom>
+    <AssetStart xmlns="4873beb7-5857-4685-be1f-d57550cc96cc">2011-11-23T17:29:00+00:00</AssetStart>
+    <FriendlyTitle xmlns="4873beb7-5857-4685-be1f-d57550cc96cc" xsi:nil="true"/>
+    <Provider xmlns="4873beb7-5857-4685-be1f-d57550cc96cc" xsi:nil="true"/>
+    <LastHandOff xmlns="4873beb7-5857-4685-be1f-d57550cc96cc" xsi:nil="true"/>
+    <TPClientViewer xmlns="4873beb7-5857-4685-be1f-d57550cc96cc" xsi:nil="true"/>
+    <TemplateStatus xmlns="4873beb7-5857-4685-be1f-d57550cc96cc">Complete</TemplateStatus>
+    <Downloads xmlns="4873beb7-5857-4685-be1f-d57550cc96cc">0</Downloads>
+    <OOCacheId xmlns="4873beb7-5857-4685-be1f-d57550cc96cc" xsi:nil="true"/>
+    <IsDeleted xmlns="4873beb7-5857-4685-be1f-d57550cc96cc">false</IsDeleted>
+    <LocPublishedDependentAssetsLookup xmlns="4873beb7-5857-4685-be1f-d57550cc96cc" xsi:nil="true"/>
+    <AssetExpire xmlns="4873beb7-5857-4685-be1f-d57550cc96cc">2029-05-12T07:00:00+00:00</AssetExpire>
+    <CSXSubmissionMarket xmlns="4873beb7-5857-4685-be1f-d57550cc96cc" xsi:nil="true"/>
+    <DSATActionTaken xmlns="4873beb7-5857-4685-be1f-d57550cc96cc" xsi:nil="true"/>
+    <SubmitterId xmlns="4873beb7-5857-4685-be1f-d57550cc96cc" xsi:nil="true"/>
+    <EditorialTags xmlns="4873beb7-5857-4685-be1f-d57550cc96cc" xsi:nil="true"/>
+    <TPExecutable xmlns="4873beb7-5857-4685-be1f-d57550cc96cc" xsi:nil="true"/>
+    <CSXSubmissionDate xmlns="4873beb7-5857-4685-be1f-d57550cc96cc" xsi:nil="true"/>
+    <CSXUpdate xmlns="4873beb7-5857-4685-be1f-d57550cc96cc">false</CSXUpdate>
+    <AssetType xmlns="4873beb7-5857-4685-be1f-d57550cc96cc">TP</AssetType>
+    <ApprovalLog xmlns="4873beb7-5857-4685-be1f-d57550cc96cc" xsi:nil="true"/>
+    <BugNumber xmlns="4873beb7-5857-4685-be1f-d57550cc96cc" xsi:nil="true"/>
+    <OriginAsset xmlns="4873beb7-5857-4685-be1f-d57550cc96cc" xsi:nil="true"/>
+    <TPComponent xmlns="4873beb7-5857-4685-be1f-d57550cc96cc" xsi:nil="true"/>
+    <Milestone xmlns="4873beb7-5857-4685-be1f-d57550cc96cc" xsi:nil="true"/>
+    <RecommendationsModifier xmlns="4873beb7-5857-4685-be1f-d57550cc96cc" xsi:nil="true"/>
+    <AssetId xmlns="4873beb7-5857-4685-be1f-d57550cc96cc">TP102787001</AssetId>
+    <PolicheckWords xmlns="4873beb7-5857-4685-be1f-d57550cc96cc" xsi:nil="true"/>
+    <TPLaunchHelpLink xmlns="4873beb7-5857-4685-be1f-d57550cc96cc" xsi:nil="true"/>
+    <IntlLocPriority xmlns="4873beb7-5857-4685-be1f-d57550cc96cc" xsi:nil="true"/>
+    <TPApplication xmlns="4873beb7-5857-4685-be1f-d57550cc96cc" xsi:nil="true"/>
+    <IntlLangReviewer xmlns="4873beb7-5857-4685-be1f-d57550cc96cc" xsi:nil="true"/>
+    <HandoffToMSDN xmlns="4873beb7-5857-4685-be1f-d57550cc96cc" xsi:nil="true"/>
+    <PlannedPubDate xmlns="4873beb7-5857-4685-be1f-d57550cc96cc" xsi:nil="true"/>
+    <CrawlForDependencies xmlns="4873beb7-5857-4685-be1f-d57550cc96cc">false</CrawlForDependencies>
+    <LocLastLocAttemptVersionLookup xmlns="4873beb7-5857-4685-be1f-d57550cc96cc">693888</LocLastLocAttemptVersionLookup>
+    <LocProcessedForHandoffsLookup xmlns="4873beb7-5857-4685-be1f-d57550cc96cc" xsi:nil="true"/>
+    <TrustLevel xmlns="4873beb7-5857-4685-be1f-d57550cc96cc">1 Microsoft Managed Content</TrustLevel>
+    <CampaignTagsTaxHTField0 xmlns="4873beb7-5857-4685-be1f-d57550cc96cc">
+      <Terms xmlns="http://schemas.microsoft.com/office/infopath/2007/PartnerControls"/>
+    </CampaignTagsTaxHTField0>
+    <TPNamespace xmlns="4873beb7-5857-4685-be1f-d57550cc96cc" xsi:nil="true"/>
+    <LocOverallPreviewStatusLookup xmlns="4873beb7-5857-4685-be1f-d57550cc96cc" xsi:nil="true"/>
+    <TaxCatchAll xmlns="4873beb7-5857-4685-be1f-d57550cc96cc"/>
+    <IsSearchable xmlns="4873beb7-5857-4685-be1f-d57550cc96cc">false</IsSearchable>
+    <TemplateTemplateType xmlns="4873beb7-5857-4685-be1f-d57550cc96cc">Word Document Template</TemplateTemplateType>
+    <Markets xmlns="4873beb7-5857-4685-be1f-d57550cc96cc"/>
+    <IntlLangReview xmlns="4873beb7-5857-4685-be1f-d57550cc96cc" xsi:nil="true"/>
+    <UAProjectedTotalWords xmlns="4873beb7-5857-4685-be1f-d57550cc96cc" xsi:nil="true"/>
+    <OutputCachingOn xmlns="4873beb7-5857-4685-be1f-d57550cc96cc">false</OutputCachingOn>
+    <AverageRating xmlns="4873beb7-5857-4685-be1f-d57550cc96cc" xsi:nil="true"/>
+    <LocMarketGroupTiers2 xmlns="4873beb7-5857-4685-be1f-d57550cc96cc" xsi:nil="true"/>
+    <APAuthor xmlns="4873beb7-5857-4685-be1f-d57550cc96cc">
+      <UserInfo>
+        <DisplayName>REDMOND\v-namall</DisplayName>
+        <AccountId>978</AccountId>
+        <AccountType/>
+      </UserInfo>
+    </APAuthor>
+    <TPCommandLine xmlns="4873beb7-5857-4685-be1f-d57550cc96cc" xsi:nil="true"/>
+    <LocManualTestRequired xmlns="4873beb7-5857-4685-be1f-d57550cc96cc">false</LocManualTestRequired>
+    <TPAppVersion xmlns="4873beb7-5857-4685-be1f-d57550cc96cc" xsi:nil="true"/>
+    <EditorialStatus xmlns="4873beb7-5857-4685-be1f-d57550cc96cc">Complete</EditorialStatus>
+    <LocProcessedForMarketsLookup xmlns="4873beb7-5857-4685-be1f-d57550cc96cc" xsi:nil="true"/>
+    <LastModifiedDateTime xmlns="4873beb7-5857-4685-be1f-d57550cc96cc" xsi:nil="true"/>
+    <TPLaunchHelpLinkType xmlns="4873beb7-5857-4685-be1f-d57550cc96cc">Template</TPLaunchHelpLinkType>
+    <ScenarioTagsTaxHTField0 xmlns="4873beb7-5857-4685-be1f-d57550cc96cc">
+      <Terms xmlns="http://schemas.microsoft.com/office/infopath/2007/PartnerControls"/>
+    </ScenarioTagsTaxHTField0>
+    <OriginalRelease xmlns="4873beb7-5857-4685-be1f-d57550cc96cc">14</OriginalRelease>
+    <LocalizationTagsTaxHTField0 xmlns="4873beb7-5857-4685-be1f-d57550cc96cc">
+      <Terms xmlns="http://schemas.microsoft.com/office/infopath/2007/PartnerControls"/>
+    </LocalizationTagsTaxHTField0>
+    <Manager xmlns="4873beb7-5857-4685-be1f-d57550cc96cc" xsi:nil="true"/>
+    <UALocRecommendation xmlns="4873beb7-5857-4685-be1f-d57550cc96cc">Localize</UALocRecommendation>
+    <LocOverallHandbackStatusLookup xmlns="4873beb7-5857-4685-be1f-d57550cc96cc" xsi:nil="true"/>
+    <ArtSampleDocs xmlns="4873beb7-5857-4685-be1f-d57550cc96cc" xsi:nil="true"/>
+    <UACurrentWords xmlns="4873beb7-5857-4685-be1f-d57550cc96cc" xsi:nil="true"/>
+    <ShowIn xmlns="4873beb7-5857-4685-be1f-d57550cc96cc">Show everywhere</ShowIn>
+    <CSXHash xmlns="4873beb7-5857-4685-be1f-d57550cc96cc" xsi:nil="true"/>
+    <VoteCount xmlns="4873beb7-5857-4685-be1f-d57550cc96cc" xsi:nil="true"/>
+    <InternalTagsTaxHTField0 xmlns="4873beb7-5857-4685-be1f-d57550cc96cc">
+      <Terms xmlns="http://schemas.microsoft.com/office/infopath/2007/PartnerControls"/>
+    </InternalTagsTaxHTField0>
+    <UANotes xmlns="4873beb7-5857-4685-be1f-d57550cc96cc" xsi:nil="true"/>
+  </documentManagement>
+</p:properties>
 </file>
 
 <file path=customXml/item2.xml><?xml version="1.0" encoding="utf-8"?>
@@ -6910,139 +7112,12 @@
 </file>
 
 <file path=customXml/item3.xml><?xml version="1.0" encoding="utf-8"?>
-<p:properties xmlns:p="http://schemas.microsoft.com/office/2006/metadata/properties" xmlns:xsi="http://www.w3.org/2001/XMLSchema-instance" xmlns:pc="http://schemas.microsoft.com/office/infopath/2007/PartnerControls">
-  <documentManagement>
-    <LocLastLocAttemptVersionTypeLookup xmlns="4873beb7-5857-4685-be1f-d57550cc96cc" xsi:nil="true"/>
-    <MarketSpecific xmlns="4873beb7-5857-4685-be1f-d57550cc96cc">false</MarketSpecific>
-    <ApprovalStatus xmlns="4873beb7-5857-4685-be1f-d57550cc96cc">InProgress</ApprovalStatus>
-    <LocComments xmlns="4873beb7-5857-4685-be1f-d57550cc96cc" xsi:nil="true"/>
-    <DirectSourceMarket xmlns="4873beb7-5857-4685-be1f-d57550cc96cc" xsi:nil="true"/>
-    <LocPublishedLinkedAssetsLookup xmlns="4873beb7-5857-4685-be1f-d57550cc96cc" xsi:nil="true"/>
-    <ThumbnailAssetId xmlns="4873beb7-5857-4685-be1f-d57550cc96cc" xsi:nil="true"/>
-    <PrimaryImageGen xmlns="4873beb7-5857-4685-be1f-d57550cc96cc">true</PrimaryImageGen>
-    <LegacyData xmlns="4873beb7-5857-4685-be1f-d57550cc96cc" xsi:nil="true"/>
-    <LocNewPublishedVersionLookup xmlns="4873beb7-5857-4685-be1f-d57550cc96cc" xsi:nil="true"/>
-    <NumericId xmlns="4873beb7-5857-4685-be1f-d57550cc96cc">102787001</NumericId>
-    <TPFriendlyName xmlns="4873beb7-5857-4685-be1f-d57550cc96cc" xsi:nil="true"/>
-    <LocOverallPublishStatusLookup xmlns="4873beb7-5857-4685-be1f-d57550cc96cc" xsi:nil="true"/>
-    <LocRecommendedHandoff xmlns="4873beb7-5857-4685-be1f-d57550cc96cc" xsi:nil="true"/>
-    <BlockPublish xmlns="4873beb7-5857-4685-be1f-d57550cc96cc">false</BlockPublish>
-    <BusinessGroup xmlns="4873beb7-5857-4685-be1f-d57550cc96cc" xsi:nil="true"/>
-    <OpenTemplate xmlns="4873beb7-5857-4685-be1f-d57550cc96cc">true</OpenTemplate>
-    <SourceTitle xmlns="4873beb7-5857-4685-be1f-d57550cc96cc" xsi:nil="true"/>
-    <LocOverallLocStatusLookup xmlns="4873beb7-5857-4685-be1f-d57550cc96cc" xsi:nil="true"/>
-    <APEditor xmlns="4873beb7-5857-4685-be1f-d57550cc96cc">
-      <UserInfo>
-        <DisplayName/>
-        <AccountId xsi:nil="true"/>
-        <AccountType/>
-      </UserInfo>
-    </APEditor>
-    <UALocComments xmlns="4873beb7-5857-4685-be1f-d57550cc96cc" xsi:nil="true"/>
-    <IntlLangReviewDate xmlns="4873beb7-5857-4685-be1f-d57550cc96cc" xsi:nil="true"/>
-    <PublishStatusLookup xmlns="4873beb7-5857-4685-be1f-d57550cc96cc">
-      <Value>1343188</Value>
-    </PublishStatusLookup>
-    <ParentAssetId xmlns="4873beb7-5857-4685-be1f-d57550cc96cc" xsi:nil="true"/>
-    <FeatureTagsTaxHTField0 xmlns="4873beb7-5857-4685-be1f-d57550cc96cc">
-      <Terms xmlns="http://schemas.microsoft.com/office/infopath/2007/PartnerControls"/>
-    </FeatureTagsTaxHTField0>
-    <MachineTranslated xmlns="4873beb7-5857-4685-be1f-d57550cc96cc">false</MachineTranslated>
-    <Providers xmlns="4873beb7-5857-4685-be1f-d57550cc96cc" xsi:nil="true"/>
-    <OriginalSourceMarket xmlns="4873beb7-5857-4685-be1f-d57550cc96cc" xsi:nil="true"/>
-    <APDescription xmlns="4873beb7-5857-4685-be1f-d57550cc96cc" xsi:nil="true"/>
-    <ContentItem xmlns="4873beb7-5857-4685-be1f-d57550cc96cc" xsi:nil="true"/>
-    <ClipArtFilename xmlns="4873beb7-5857-4685-be1f-d57550cc96cc" xsi:nil="true"/>
-    <TPInstallLocation xmlns="4873beb7-5857-4685-be1f-d57550cc96cc" xsi:nil="true"/>
-    <TimesCloned xmlns="4873beb7-5857-4685-be1f-d57550cc96cc" xsi:nil="true"/>
-    <PublishTargets xmlns="4873beb7-5857-4685-be1f-d57550cc96cc">OfficeOnlineVNext</PublishTargets>
-    <AcquiredFrom xmlns="4873beb7-5857-4685-be1f-d57550cc96cc">Internal MS</AcquiredFrom>
-    <AssetStart xmlns="4873beb7-5857-4685-be1f-d57550cc96cc">2011-11-23T17:29:00+00:00</AssetStart>
-    <FriendlyTitle xmlns="4873beb7-5857-4685-be1f-d57550cc96cc" xsi:nil="true"/>
-    <Provider xmlns="4873beb7-5857-4685-be1f-d57550cc96cc" xsi:nil="true"/>
-    <LastHandOff xmlns="4873beb7-5857-4685-be1f-d57550cc96cc" xsi:nil="true"/>
-    <TPClientViewer xmlns="4873beb7-5857-4685-be1f-d57550cc96cc" xsi:nil="true"/>
-    <TemplateStatus xmlns="4873beb7-5857-4685-be1f-d57550cc96cc">Complete</TemplateStatus>
-    <Downloads xmlns="4873beb7-5857-4685-be1f-d57550cc96cc">0</Downloads>
-    <OOCacheId xmlns="4873beb7-5857-4685-be1f-d57550cc96cc" xsi:nil="true"/>
-    <IsDeleted xmlns="4873beb7-5857-4685-be1f-d57550cc96cc">false</IsDeleted>
-    <LocPublishedDependentAssetsLookup xmlns="4873beb7-5857-4685-be1f-d57550cc96cc" xsi:nil="true"/>
-    <AssetExpire xmlns="4873beb7-5857-4685-be1f-d57550cc96cc">2029-05-12T07:00:00+00:00</AssetExpire>
-    <CSXSubmissionMarket xmlns="4873beb7-5857-4685-be1f-d57550cc96cc" xsi:nil="true"/>
-    <DSATActionTaken xmlns="4873beb7-5857-4685-be1f-d57550cc96cc" xsi:nil="true"/>
-    <SubmitterId xmlns="4873beb7-5857-4685-be1f-d57550cc96cc" xsi:nil="true"/>
-    <EditorialTags xmlns="4873beb7-5857-4685-be1f-d57550cc96cc" xsi:nil="true"/>
-    <TPExecutable xmlns="4873beb7-5857-4685-be1f-d57550cc96cc" xsi:nil="true"/>
-    <CSXSubmissionDate xmlns="4873beb7-5857-4685-be1f-d57550cc96cc" xsi:nil="true"/>
-    <CSXUpdate xmlns="4873beb7-5857-4685-be1f-d57550cc96cc">false</CSXUpdate>
-    <AssetType xmlns="4873beb7-5857-4685-be1f-d57550cc96cc">TP</AssetType>
-    <ApprovalLog xmlns="4873beb7-5857-4685-be1f-d57550cc96cc" xsi:nil="true"/>
-    <BugNumber xmlns="4873beb7-5857-4685-be1f-d57550cc96cc" xsi:nil="true"/>
-    <OriginAsset xmlns="4873beb7-5857-4685-be1f-d57550cc96cc" xsi:nil="true"/>
-    <TPComponent xmlns="4873beb7-5857-4685-be1f-d57550cc96cc" xsi:nil="true"/>
-    <Milestone xmlns="4873beb7-5857-4685-be1f-d57550cc96cc" xsi:nil="true"/>
-    <RecommendationsModifier xmlns="4873beb7-5857-4685-be1f-d57550cc96cc" xsi:nil="true"/>
-    <AssetId xmlns="4873beb7-5857-4685-be1f-d57550cc96cc">TP102787001</AssetId>
-    <PolicheckWords xmlns="4873beb7-5857-4685-be1f-d57550cc96cc" xsi:nil="true"/>
-    <TPLaunchHelpLink xmlns="4873beb7-5857-4685-be1f-d57550cc96cc" xsi:nil="true"/>
-    <IntlLocPriority xmlns="4873beb7-5857-4685-be1f-d57550cc96cc" xsi:nil="true"/>
-    <TPApplication xmlns="4873beb7-5857-4685-be1f-d57550cc96cc" xsi:nil="true"/>
-    <IntlLangReviewer xmlns="4873beb7-5857-4685-be1f-d57550cc96cc" xsi:nil="true"/>
-    <HandoffToMSDN xmlns="4873beb7-5857-4685-be1f-d57550cc96cc" xsi:nil="true"/>
-    <PlannedPubDate xmlns="4873beb7-5857-4685-be1f-d57550cc96cc" xsi:nil="true"/>
-    <CrawlForDependencies xmlns="4873beb7-5857-4685-be1f-d57550cc96cc">false</CrawlForDependencies>
-    <LocLastLocAttemptVersionLookup xmlns="4873beb7-5857-4685-be1f-d57550cc96cc">693888</LocLastLocAttemptVersionLookup>
-    <LocProcessedForHandoffsLookup xmlns="4873beb7-5857-4685-be1f-d57550cc96cc" xsi:nil="true"/>
-    <TrustLevel xmlns="4873beb7-5857-4685-be1f-d57550cc96cc">1 Microsoft Managed Content</TrustLevel>
-    <CampaignTagsTaxHTField0 xmlns="4873beb7-5857-4685-be1f-d57550cc96cc">
-      <Terms xmlns="http://schemas.microsoft.com/office/infopath/2007/PartnerControls"/>
-    </CampaignTagsTaxHTField0>
-    <TPNamespace xmlns="4873beb7-5857-4685-be1f-d57550cc96cc" xsi:nil="true"/>
-    <LocOverallPreviewStatusLookup xmlns="4873beb7-5857-4685-be1f-d57550cc96cc" xsi:nil="true"/>
-    <TaxCatchAll xmlns="4873beb7-5857-4685-be1f-d57550cc96cc"/>
-    <IsSearchable xmlns="4873beb7-5857-4685-be1f-d57550cc96cc">false</IsSearchable>
-    <TemplateTemplateType xmlns="4873beb7-5857-4685-be1f-d57550cc96cc">Word Document Template</TemplateTemplateType>
-    <Markets xmlns="4873beb7-5857-4685-be1f-d57550cc96cc"/>
-    <IntlLangReview xmlns="4873beb7-5857-4685-be1f-d57550cc96cc" xsi:nil="true"/>
-    <UAProjectedTotalWords xmlns="4873beb7-5857-4685-be1f-d57550cc96cc" xsi:nil="true"/>
-    <OutputCachingOn xmlns="4873beb7-5857-4685-be1f-d57550cc96cc">false</OutputCachingOn>
-    <AverageRating xmlns="4873beb7-5857-4685-be1f-d57550cc96cc" xsi:nil="true"/>
-    <LocMarketGroupTiers2 xmlns="4873beb7-5857-4685-be1f-d57550cc96cc" xsi:nil="true"/>
-    <APAuthor xmlns="4873beb7-5857-4685-be1f-d57550cc96cc">
-      <UserInfo>
-        <DisplayName>REDMOND\v-namall</DisplayName>
-        <AccountId>978</AccountId>
-        <AccountType/>
-      </UserInfo>
-    </APAuthor>
-    <TPCommandLine xmlns="4873beb7-5857-4685-be1f-d57550cc96cc" xsi:nil="true"/>
-    <LocManualTestRequired xmlns="4873beb7-5857-4685-be1f-d57550cc96cc">false</LocManualTestRequired>
-    <TPAppVersion xmlns="4873beb7-5857-4685-be1f-d57550cc96cc" xsi:nil="true"/>
-    <EditorialStatus xmlns="4873beb7-5857-4685-be1f-d57550cc96cc">Complete</EditorialStatus>
-    <LocProcessedForMarketsLookup xmlns="4873beb7-5857-4685-be1f-d57550cc96cc" xsi:nil="true"/>
-    <LastModifiedDateTime xmlns="4873beb7-5857-4685-be1f-d57550cc96cc" xsi:nil="true"/>
-    <TPLaunchHelpLinkType xmlns="4873beb7-5857-4685-be1f-d57550cc96cc">Template</TPLaunchHelpLinkType>
-    <ScenarioTagsTaxHTField0 xmlns="4873beb7-5857-4685-be1f-d57550cc96cc">
-      <Terms xmlns="http://schemas.microsoft.com/office/infopath/2007/PartnerControls"/>
-    </ScenarioTagsTaxHTField0>
-    <OriginalRelease xmlns="4873beb7-5857-4685-be1f-d57550cc96cc">14</OriginalRelease>
-    <LocalizationTagsTaxHTField0 xmlns="4873beb7-5857-4685-be1f-d57550cc96cc">
-      <Terms xmlns="http://schemas.microsoft.com/office/infopath/2007/PartnerControls"/>
-    </LocalizationTagsTaxHTField0>
-    <Manager xmlns="4873beb7-5857-4685-be1f-d57550cc96cc" xsi:nil="true"/>
-    <UALocRecommendation xmlns="4873beb7-5857-4685-be1f-d57550cc96cc">Localize</UALocRecommendation>
-    <LocOverallHandbackStatusLookup xmlns="4873beb7-5857-4685-be1f-d57550cc96cc" xsi:nil="true"/>
-    <ArtSampleDocs xmlns="4873beb7-5857-4685-be1f-d57550cc96cc" xsi:nil="true"/>
-    <UACurrentWords xmlns="4873beb7-5857-4685-be1f-d57550cc96cc" xsi:nil="true"/>
-    <ShowIn xmlns="4873beb7-5857-4685-be1f-d57550cc96cc">Show everywhere</ShowIn>
-    <CSXHash xmlns="4873beb7-5857-4685-be1f-d57550cc96cc" xsi:nil="true"/>
-    <VoteCount xmlns="4873beb7-5857-4685-be1f-d57550cc96cc" xsi:nil="true"/>
-    <InternalTagsTaxHTField0 xmlns="4873beb7-5857-4685-be1f-d57550cc96cc">
-      <Terms xmlns="http://schemas.microsoft.com/office/infopath/2007/PartnerControls"/>
-    </InternalTagsTaxHTField0>
-    <UANotes xmlns="4873beb7-5857-4685-be1f-d57550cc96cc" xsi:nil="true"/>
-  </documentManagement>
-</p:properties>
+<?mso-contentType ?>
+<FormTemplates xmlns="http://schemas.microsoft.com/sharepoint/v3/contenttype/forms">
+  <Display>DocumentLibraryForm</Display>
+  <Edit>AssetEditForm</Edit>
+  <New>DocumentLibraryForm</New>
+</FormTemplates>
 </file>
 
 <file path=customXml/item4.xml><?xml version="1.0" encoding="utf-8"?>
@@ -7050,9 +7125,11 @@
 </file>
 
 <file path=customXml/itemProps1.xml><?xml version="1.0" encoding="utf-8"?>
-<ds:datastoreItem xmlns:ds="http://schemas.openxmlformats.org/officeDocument/2006/customXml" ds:itemID="{C01C3C56-10DB-49F7-B061-44D8728D078A}">
+<ds:datastoreItem xmlns:ds="http://schemas.openxmlformats.org/officeDocument/2006/customXml" ds:itemID="{7FBDB1CC-CEFB-4E46-8174-1F0AA0D30B24}">
   <ds:schemaRefs>
-    <ds:schemaRef ds:uri="http://schemas.microsoft.com/sharepoint/v3/contenttype/forms"/>
+    <ds:schemaRef ds:uri="http://schemas.microsoft.com/office/2006/metadata/properties"/>
+    <ds:schemaRef ds:uri="http://schemas.microsoft.com/office/infopath/2007/PartnerControls"/>
+    <ds:schemaRef ds:uri="4873beb7-5857-4685-be1f-d57550cc96cc"/>
   </ds:schemaRefs>
 </ds:datastoreItem>
 </file>
@@ -7076,17 +7153,15 @@
 </file>
 
 <file path=customXml/itemProps3.xml><?xml version="1.0" encoding="utf-8"?>
-<ds:datastoreItem xmlns:ds="http://schemas.openxmlformats.org/officeDocument/2006/customXml" ds:itemID="{7FBDB1CC-CEFB-4E46-8174-1F0AA0D30B24}">
+<ds:datastoreItem xmlns:ds="http://schemas.openxmlformats.org/officeDocument/2006/customXml" ds:itemID="{C01C3C56-10DB-49F7-B061-44D8728D078A}">
   <ds:schemaRefs>
-    <ds:schemaRef ds:uri="http://schemas.microsoft.com/office/2006/metadata/properties"/>
-    <ds:schemaRef ds:uri="http://schemas.microsoft.com/office/infopath/2007/PartnerControls"/>
-    <ds:schemaRef ds:uri="4873beb7-5857-4685-be1f-d57550cc96cc"/>
+    <ds:schemaRef ds:uri="http://schemas.microsoft.com/sharepoint/v3/contenttype/forms"/>
   </ds:schemaRefs>
 </ds:datastoreItem>
 </file>
 
 <file path=customXml/itemProps4.xml><?xml version="1.0" encoding="utf-8"?>
-<ds:datastoreItem xmlns:ds="http://schemas.openxmlformats.org/officeDocument/2006/customXml" ds:itemID="{43E19AAD-7BE9-4F83-8228-4C3FE06ECDF8}">
+<ds:datastoreItem xmlns:ds="http://schemas.openxmlformats.org/officeDocument/2006/customXml" ds:itemID="{0CC0B4FB-1701-478E-88FC-B68020547EB4}">
   <ds:schemaRefs>
     <ds:schemaRef ds:uri="http://schemas.openxmlformats.org/officeDocument/2006/bibliography"/>
   </ds:schemaRefs>

--- a/report.docx
+++ b/report.docx
@@ -8,7 +8,15 @@
         <w:jc w:val="both"/>
       </w:pPr>
       <w:r>
-        <w:t xml:space="preserve">B00236297 – Honours </w:t>
+        <w:t xml:space="preserve">B00236297 – </w:t>
+      </w:r>
+      <w:proofErr w:type="spellStart"/>
+      <w:r>
+        <w:t>Honours</w:t>
+      </w:r>
+      <w:proofErr w:type="spellEnd"/>
+      <w:r>
+        <w:t xml:space="preserve"> </w:t>
       </w:r>
       <w:r>
         <w:t>Interim</w:t>
@@ -222,23 +230,49 @@
       </w:pPr>
       <w:commentRangeStart w:id="0"/>
       <w:r>
-        <w:t xml:space="preserve">The language C# has some advanced reflection abilities. In C#, every type, whether it’s a primitive, class, or struct, has a built-in method called </w:t>
-      </w:r>
+        <w:t xml:space="preserve">The language C# has some advanced reflection abilities. In C#, every type, whether it’s a primitive, class, or </w:t>
+      </w:r>
+      <w:proofErr w:type="spellStart"/>
+      <w:r>
+        <w:t>struct</w:t>
+      </w:r>
+      <w:proofErr w:type="spellEnd"/>
+      <w:r>
+        <w:t xml:space="preserve">, has a built-in method called </w:t>
+      </w:r>
+      <w:proofErr w:type="spellStart"/>
+      <w:proofErr w:type="gramStart"/>
       <w:r>
         <w:rPr>
           <w:i/>
         </w:rPr>
-        <w:t>GetType()</w:t>
+        <w:t>GetType</w:t>
+      </w:r>
+      <w:proofErr w:type="spellEnd"/>
+      <w:r>
+        <w:rPr>
+          <w:i/>
+        </w:rPr>
+        <w:t>(</w:t>
+      </w:r>
+      <w:proofErr w:type="gramEnd"/>
+      <w:r>
+        <w:rPr>
+          <w:i/>
+        </w:rPr>
+        <w:t>)</w:t>
       </w:r>
       <w:r>
         <w:t xml:space="preserve"> which simply returns the type it in. There is also an </w:t>
       </w:r>
+      <w:proofErr w:type="spellStart"/>
       <w:r>
         <w:rPr>
           <w:i/>
         </w:rPr>
         <w:t>IConvertable</w:t>
       </w:r>
+      <w:proofErr w:type="spellEnd"/>
       <w:r>
         <w:t xml:space="preserve"> class, which can be inherited from, which allows the user to change types at runtime. This is a very powerful introspection ability, which provides something similar to duck typing but with a statically compiled languages benefits, namely syntax checking. It is also a good example of something which could not be done in a compile time </w:t>
       </w:r>
@@ -299,7 +333,15 @@
         <w:t xml:space="preserve"> It allows you serialize objects and output their names and values.</w:t>
       </w:r>
       <w:r>
-        <w:t xml:space="preserve"> As well as an introspection API, Java also has a reflection API. This can be used to get the type of an object, and create other objects of the same type at run time.</w:t>
+        <w:t xml:space="preserve"> As well as an introspection API, Java also has a reflection API. This can be used to get the type of an object, </w:t>
+      </w:r>
+      <w:proofErr w:type="gramStart"/>
+      <w:r>
+        <w:t>and</w:t>
+      </w:r>
+      <w:proofErr w:type="gramEnd"/>
+      <w:r>
+        <w:t xml:space="preserve"> create other objects of the same type at run time.</w:t>
       </w:r>
     </w:p>
     <w:p>
@@ -346,7 +388,15 @@
       </w:pPr>
       <w:commentRangeStart w:id="2"/>
       <w:r>
-        <w:t xml:space="preserve">Matt Aimonetti discusses how the programming language Go has introspection, which can be used to loop through its members. This is a very useful feature, yet something C++ is completely without. Using the introspection system I’ve developed, </w:t>
+        <w:t xml:space="preserve">Matt </w:t>
+      </w:r>
+      <w:proofErr w:type="spellStart"/>
+      <w:r>
+        <w:t>Aimonetti</w:t>
+      </w:r>
+      <w:proofErr w:type="spellEnd"/>
+      <w:r>
+        <w:t xml:space="preserve"> discusses how the programming language Go has introspection, which can be used to loop through its members. This is a very useful feature, yet something C++ is completely without. Using the introspection system I’ve developed, </w:t>
       </w:r>
       <w:r>
         <w:t>this should be possible in C++ without modifying the core language.</w:t>
@@ -390,32 +440,89 @@
           <w:rFonts w:cs="Courier New"/>
           <w:i/>
         </w:rPr>
-        <w:t>__traits(allMembers)</w:t>
-      </w:r>
-      <w:r>
-        <w:rPr>
-          <w:rFonts w:cs="Courier New"/>
-        </w:rPr>
-        <w:t xml:space="preserve">. Using this, you can get everything in a struct, including traits, members, methods, and virtual methods. The language also has an operator called </w:t>
-      </w:r>
+        <w:t>__</w:t>
+      </w:r>
+      <w:proofErr w:type="gramStart"/>
       <w:r>
         <w:rPr>
           <w:rFonts w:cs="Courier New"/>
           <w:i/>
         </w:rPr>
+        <w:t>traits(</w:t>
+      </w:r>
+      <w:proofErr w:type="spellStart"/>
+      <w:proofErr w:type="gramEnd"/>
+      <w:r>
+        <w:rPr>
+          <w:rFonts w:cs="Courier New"/>
+          <w:i/>
+        </w:rPr>
+        <w:t>allMembers</w:t>
+      </w:r>
+      <w:proofErr w:type="spellEnd"/>
+      <w:r>
+        <w:rPr>
+          <w:rFonts w:cs="Courier New"/>
+          <w:i/>
+        </w:rPr>
+        <w:t>)</w:t>
+      </w:r>
+      <w:r>
+        <w:rPr>
+          <w:rFonts w:cs="Courier New"/>
+        </w:rPr>
+        <w:t xml:space="preserve">. Using this, you can get everything in a </w:t>
+      </w:r>
+      <w:proofErr w:type="spellStart"/>
+      <w:r>
+        <w:rPr>
+          <w:rFonts w:cs="Courier New"/>
+        </w:rPr>
+        <w:t>struct</w:t>
+      </w:r>
+      <w:proofErr w:type="spellEnd"/>
+      <w:r>
+        <w:rPr>
+          <w:rFonts w:cs="Courier New"/>
+        </w:rPr>
+        <w:t xml:space="preserve">, including traits, members, methods, and virtual methods. The language also has an operator called </w:t>
+      </w:r>
+      <w:proofErr w:type="spellStart"/>
+      <w:r>
+        <w:rPr>
+          <w:rFonts w:cs="Courier New"/>
+          <w:i/>
+        </w:rPr>
         <w:t>typeof</w:t>
       </w:r>
+      <w:proofErr w:type="spellEnd"/>
       <w:r>
         <w:rPr>
           <w:rFonts w:cs="Courier New"/>
         </w:rPr>
         <w:t xml:space="preserve">, which you can use to test the type of something. An example would be </w:t>
       </w:r>
+      <w:proofErr w:type="gramStart"/>
       <w:r>
         <w:rPr>
           <w:rStyle w:val="comment-copy"/>
         </w:rPr>
-        <w:t>is(typeof(member) == function)) to test if something is a function or not.</w:t>
+        <w:t>is(</w:t>
+      </w:r>
+      <w:proofErr w:type="spellStart"/>
+      <w:proofErr w:type="gramEnd"/>
+      <w:r>
+        <w:rPr>
+          <w:rStyle w:val="comment-copy"/>
+        </w:rPr>
+        <w:t>typeof</w:t>
+      </w:r>
+      <w:proofErr w:type="spellEnd"/>
+      <w:r>
+        <w:rPr>
+          <w:rStyle w:val="comment-copy"/>
+        </w:rPr>
+        <w:t>(member) == function)) to test if something is a function or not.</w:t>
       </w:r>
       <w:commentRangeEnd w:id="3"/>
       <w:r>
@@ -610,21 +717,33 @@
       <w:r>
         <w:t xml:space="preserve">Arguable the most commonly used C++ introspection tool is </w:t>
       </w:r>
+      <w:proofErr w:type="spellStart"/>
       <w:r>
         <w:rPr>
           <w:i/>
         </w:rPr>
         <w:t>Moc</w:t>
       </w:r>
-      <w:r>
-        <w:t xml:space="preserve">, because it is coupled with the popular framework Qt. Moc has some interesting features. One of them is the abilities to access member variables via a string, using the </w:t>
-      </w:r>
+      <w:proofErr w:type="spellEnd"/>
+      <w:r>
+        <w:t xml:space="preserve">, because it is coupled with the popular framework Qt. </w:t>
+      </w:r>
+      <w:proofErr w:type="spellStart"/>
+      <w:r>
+        <w:t>Moc</w:t>
+      </w:r>
+      <w:proofErr w:type="spellEnd"/>
+      <w:r>
+        <w:t xml:space="preserve"> has some interesting features. One of them is the abilities to access member variables via a string, using the </w:t>
+      </w:r>
+      <w:proofErr w:type="spellStart"/>
       <w:r>
         <w:rPr>
           <w:i/>
         </w:rPr>
         <w:t>setProperty</w:t>
       </w:r>
+      <w:proofErr w:type="spellEnd"/>
       <w:r>
         <w:t xml:space="preserve"> member function. It also creates a complex signals-and-slots framework, which can send a </w:t>
       </w:r>
@@ -635,7 +754,31 @@
         <w:t>signal</w:t>
       </w:r>
       <w:r>
-        <w:t>, which in turns calls all the functions associated with that action. While I do believe that Qt’s moc is a good tool, it has a lot of bugs in the implementation, and a lot of the code is very error prone, and will mask bugs, with no compile error or runtime assert, and just silently fail. It also drags in a lot of code, including the entire Qt framework, and keywords, which the user must now understand how they work. It also forces the uses into a very specific style of programming, which I wanted to avoid, as I believe a good API should be granular enough to work with others people code, and not force uses to modify their code to work with the tool.</w:t>
+        <w:t xml:space="preserve">, which in turns calls all the functions associated with that action. While I do believe that </w:t>
+      </w:r>
+      <w:proofErr w:type="spellStart"/>
+      <w:r>
+        <w:t>Qt’s</w:t>
+      </w:r>
+      <w:proofErr w:type="spellEnd"/>
+      <w:r>
+        <w:t xml:space="preserve"> </w:t>
+      </w:r>
+      <w:proofErr w:type="spellStart"/>
+      <w:r>
+        <w:t>moc</w:t>
+      </w:r>
+      <w:proofErr w:type="spellEnd"/>
+      <w:r>
+        <w:t xml:space="preserve"> is a good tool, it has a lot of bugs in the implementation, and a lot of the code is very error prone, and will mask bugs, with no compile error or runtime assert, and just silently fail. It also drags in a lot of code, including the entire </w:t>
+      </w:r>
+      <w:proofErr w:type="spellStart"/>
+      <w:r>
+        <w:t>Qt</w:t>
+      </w:r>
+      <w:proofErr w:type="spellEnd"/>
+      <w:r>
+        <w:t xml:space="preserve"> framework, and keywords, which the user must now understand how they work. It also forces the uses into a very specific style of programming, which I wanted to avoid, as I believe a good API should be granular enough to work with others people code, and not force uses to modify their code to work with the tool.</w:t>
       </w:r>
     </w:p>
     <w:p>
@@ -649,13 +792,42 @@
       </w:pPr>
       <w:commentRangeStart w:id="6"/>
       <w:r>
-        <w:t>Oliver Offart</w:t>
-      </w:r>
+        <w:t xml:space="preserve">Oliver </w:t>
+      </w:r>
+      <w:proofErr w:type="spellStart"/>
+      <w:r>
+        <w:t>Offart</w:t>
+      </w:r>
+      <w:proofErr w:type="spellEnd"/>
       <w:r>
         <w:t>, the primary d</w:t>
       </w:r>
       <w:r>
-        <w:t>eveloper for Qt’s Moc, discusses what would have to be added to C++ in order to remove the tool Moc com</w:t>
+        <w:t xml:space="preserve">eveloper for </w:t>
+      </w:r>
+      <w:proofErr w:type="spellStart"/>
+      <w:r>
+        <w:t>Qt’s</w:t>
+      </w:r>
+      <w:proofErr w:type="spellEnd"/>
+      <w:r>
+        <w:t xml:space="preserve"> </w:t>
+      </w:r>
+      <w:proofErr w:type="spellStart"/>
+      <w:r>
+        <w:t>Moc</w:t>
+      </w:r>
+      <w:proofErr w:type="spellEnd"/>
+      <w:r>
+        <w:t xml:space="preserve">, discusses what would have to be added to C++ in order to remove the tool </w:t>
+      </w:r>
+      <w:proofErr w:type="spellStart"/>
+      <w:r>
+        <w:t>Moc</w:t>
+      </w:r>
+      <w:proofErr w:type="spellEnd"/>
+      <w:r>
+        <w:t xml:space="preserve"> com</w:t>
       </w:r>
       <w:r>
         <w:t>pletely. His list is quite long, and I’ll fill it in later.</w:t>
@@ -709,8 +881,29 @@
       <w:pPr>
         <w:jc w:val="both"/>
       </w:pPr>
-      <w:r>
-        <w:t>Matus Chochlik and Axel Naumann discuss the rational and evolution of static reflection for C++ in their proposal to add it to the language.</w:t>
+      <w:proofErr w:type="spellStart"/>
+      <w:r>
+        <w:t>Matus</w:t>
+      </w:r>
+      <w:proofErr w:type="spellEnd"/>
+      <w:r>
+        <w:t xml:space="preserve"> </w:t>
+      </w:r>
+      <w:proofErr w:type="spellStart"/>
+      <w:r>
+        <w:t>Chochlik</w:t>
+      </w:r>
+      <w:proofErr w:type="spellEnd"/>
+      <w:r>
+        <w:t xml:space="preserve"> and Axel </w:t>
+      </w:r>
+      <w:proofErr w:type="spellStart"/>
+      <w:r>
+        <w:t>Naumann</w:t>
+      </w:r>
+      <w:proofErr w:type="spellEnd"/>
+      <w:r>
+        <w:t xml:space="preserve"> discuss the rational and evolution of static reflection for C++ in their proposal to add it to the language.</w:t>
       </w:r>
       <w:r>
         <w:t xml:space="preserve"> They discuss adding introspection to C++ so programmers could access features like; the name of a class, its base class, its data members, and any nest</w:t>
@@ -718,12 +911,14 @@
       <w:r>
         <w:t xml:space="preserve">ed information within the class. They also discuss adding a new keyword to C++, </w:t>
       </w:r>
+      <w:proofErr w:type="spellStart"/>
       <w:r>
         <w:rPr>
           <w:i/>
         </w:rPr>
         <w:t>reflexpr</w:t>
       </w:r>
+      <w:proofErr w:type="spellEnd"/>
       <w:r>
         <w:t>, which is used for the compile-time introspection.</w:t>
       </w:r>
@@ -741,69 +936,480 @@
           <w:lang w:val="en-GB"/>
         </w:rPr>
         <w:lastRenderedPageBreak/>
-        <w:t>Struct</w:t>
-      </w:r>
-      <w:r>
-        <w:rPr>
-          <w:lang w:val="en-GB"/>
-        </w:rPr>
-        <w:t xml:space="preserve"> Introspection.</w:t>
+        <w:t>Program</w:t>
       </w:r>
     </w:p>
     <w:p>
       <w:pPr>
         <w:pStyle w:val="Heading2"/>
-        <w:jc w:val="both"/>
-        <w:rPr>
-          <w:lang w:val="en-GB"/>
-        </w:rPr>
-      </w:pPr>
-      <w:r>
-        <w:rPr>
-          <w:lang w:val="en-GB"/>
-        </w:rPr>
-        <w:t xml:space="preserve">Get Number of Members for a </w:t>
-      </w:r>
-      <w:r>
-        <w:rPr>
-          <w:lang w:val="en-GB"/>
-        </w:rPr>
-        <w:t>s</w:t>
-      </w:r>
-      <w:r>
-        <w:rPr>
-          <w:lang w:val="en-GB"/>
-        </w:rPr>
-        <w:t>truct</w:t>
-      </w:r>
-      <w:r>
-        <w:rPr>
+        <w:rPr>
+          <w:lang w:val="en-GB"/>
+        </w:rPr>
+      </w:pPr>
+      <w:r>
+        <w:rPr>
+          <w:lang w:val="en-GB"/>
+        </w:rPr>
+        <w:t>Structure.</w:t>
+      </w:r>
+    </w:p>
+    <w:p>
+      <w:pPr>
+        <w:jc w:val="both"/>
+        <w:rPr>
+          <w:lang w:val="en-GB"/>
+        </w:rPr>
+      </w:pPr>
+      <w:r>
+        <w:rPr>
+          <w:lang w:val="en-GB"/>
+        </w:rPr>
+        <w:t xml:space="preserve">The introspection tool, </w:t>
+      </w:r>
+      <w:r>
+        <w:rPr>
+          <w:i/>
+          <w:lang w:val="en-GB"/>
+        </w:rPr>
+        <w:t>preprocessor.exe</w:t>
+      </w:r>
+      <w:r>
+        <w:rPr>
+          <w:lang w:val="en-GB"/>
+        </w:rPr>
+        <w:t xml:space="preserve">, is all contained with the one file. It does not link to any external </w:t>
+      </w:r>
+      <w:r>
+        <w:rPr>
+          <w:i/>
           <w:lang w:val="en-GB"/>
         </w:rPr>
         <w:t>.</w:t>
       </w:r>
-    </w:p>
-    <w:p>
-      <w:pPr>
-        <w:jc w:val="both"/>
-        <w:rPr>
-          <w:lang w:val="en-GB"/>
-        </w:rPr>
-      </w:pPr>
-      <w:r>
-        <w:rPr>
-          <w:lang w:val="en-GB"/>
-        </w:rPr>
-        <w:t>One of the first features I started implemented was introspection of struct data. C++, while a powerful language, almost completely lacks and introspection. A large consensus of people online believe this is because the generated C++ code would encounter a performance hit, however I actually believe this is incorrect. When the compile is parsing code, it is building a syntax tree which could simple be available to the programmer.</w:t>
-      </w:r>
-    </w:p>
-    <w:p>
-      <w:pPr>
-        <w:jc w:val="both"/>
-        <w:rPr>
-          <w:lang w:val="en-GB"/>
-        </w:rPr>
-      </w:pPr>
+      <w:proofErr w:type="spellStart"/>
+      <w:r>
+        <w:rPr>
+          <w:i/>
+          <w:lang w:val="en-GB"/>
+        </w:rPr>
+        <w:t>dlls</w:t>
+      </w:r>
+      <w:proofErr w:type="spellEnd"/>
+      <w:r>
+        <w:rPr>
+          <w:lang w:val="en-GB"/>
+        </w:rPr>
+        <w:t>, and static links to the C Runtime Library.</w:t>
+      </w:r>
+      <w:r>
+        <w:rPr>
+          <w:lang w:val="en-GB"/>
+        </w:rPr>
+        <w:t xml:space="preserve"> One of the design goals for the tool was ease-of-use for users of the tool. Hence, it only requires the single executable, and does not require any external files or installers.</w:t>
+      </w:r>
+    </w:p>
+    <w:p>
+      <w:pPr>
+        <w:jc w:val="both"/>
+        <w:rPr>
+          <w:lang w:val="en-GB"/>
+        </w:rPr>
+      </w:pPr>
+    </w:p>
+    <w:p>
+      <w:pPr>
+        <w:pStyle w:val="Heading2"/>
+        <w:rPr>
+          <w:lang w:val="en-GB"/>
+        </w:rPr>
+      </w:pPr>
+      <w:r>
+        <w:rPr>
+          <w:lang w:val="en-GB"/>
+        </w:rPr>
+        <w:t>Flags</w:t>
+      </w:r>
+    </w:p>
+    <w:p>
+      <w:pPr>
+        <w:jc w:val="both"/>
+        <w:rPr>
+          <w:lang w:val="en-GB"/>
+        </w:rPr>
+      </w:pPr>
+      <w:r>
+        <w:rPr>
+          <w:lang w:val="en-GB"/>
+        </w:rPr>
+        <w:t>When calling the program, there are a number of flags the user can pass in. A few of these are only available in debug-builds.</w:t>
+      </w:r>
+    </w:p>
+    <w:p>
+      <w:pPr>
+        <w:jc w:val="both"/>
+        <w:rPr>
+          <w:lang w:val="en-GB"/>
+        </w:rPr>
+      </w:pPr>
+    </w:p>
+    <w:p>
+      <w:pPr>
+        <w:jc w:val="both"/>
+        <w:rPr>
+          <w:lang w:val="en-GB"/>
+        </w:rPr>
+      </w:pPr>
+      <w:r>
+        <w:rPr>
+          <w:lang w:val="en-GB"/>
+        </w:rPr>
+        <w:t xml:space="preserve">If the user passes the flag </w:t>
+      </w:r>
+      <w:r>
+        <w:rPr>
+          <w:i/>
+          <w:lang w:val="en-GB"/>
+        </w:rPr>
+        <w:t>–e</w:t>
+      </w:r>
+      <w:r>
+        <w:rPr>
+          <w:lang w:val="en-GB"/>
+        </w:rPr>
+        <w:t xml:space="preserve"> in, then the tool with output errors to the console.</w:t>
+      </w:r>
+    </w:p>
+    <w:p>
+      <w:pPr>
+        <w:jc w:val="both"/>
+        <w:rPr>
+          <w:lang w:val="en-GB"/>
+        </w:rPr>
+      </w:pPr>
+    </w:p>
+    <w:p>
+      <w:pPr>
+        <w:jc w:val="both"/>
+        <w:rPr>
+          <w:lang w:val="en-GB"/>
+        </w:rPr>
+      </w:pPr>
+      <w:r>
+        <w:rPr>
+          <w:lang w:val="en-GB"/>
+        </w:rPr>
+        <w:t>If the user passes the flag –h in, or doesn’t pass anything in, then a help section will be displayed, as well as information how to use it.</w:t>
+      </w:r>
+    </w:p>
+    <w:p>
+      <w:pPr>
+        <w:jc w:val="both"/>
+        <w:rPr>
+          <w:lang w:val="en-GB"/>
+        </w:rPr>
+      </w:pPr>
+    </w:p>
+    <w:p>
+      <w:pPr>
+        <w:jc w:val="both"/>
+        <w:rPr>
+          <w:lang w:val="en-GB"/>
+        </w:rPr>
+      </w:pPr>
+      <w:r>
+        <w:rPr>
+          <w:lang w:val="en-GB"/>
+        </w:rPr>
+        <w:t>In debug builds, there are a few extra flags. These were added to make debugging easier for the developer.</w:t>
+      </w:r>
+    </w:p>
+    <w:p>
+      <w:pPr>
+        <w:jc w:val="both"/>
+        <w:rPr>
+          <w:lang w:val="en-GB"/>
+        </w:rPr>
+      </w:pPr>
+    </w:p>
+    <w:p>
+      <w:pPr>
+        <w:jc w:val="both"/>
+        <w:rPr>
+          <w:lang w:val="en-GB"/>
+        </w:rPr>
+      </w:pPr>
+      <w:r>
+        <w:rPr>
+          <w:lang w:val="en-GB"/>
+        </w:rPr>
+        <w:t xml:space="preserve">The flag </w:t>
+      </w:r>
+      <w:r>
+        <w:rPr>
+          <w:i/>
+          <w:lang w:val="en-GB"/>
+        </w:rPr>
+        <w:t>–s</w:t>
+      </w:r>
+      <w:r>
+        <w:rPr>
+          <w:lang w:val="en-GB"/>
+        </w:rPr>
+        <w:t xml:space="preserve"> stands for </w:t>
+      </w:r>
+      <w:r>
+        <w:rPr>
+          <w:i/>
+          <w:lang w:val="en-GB"/>
+        </w:rPr>
+        <w:t>Silent</w:t>
+      </w:r>
+      <w:r>
+        <w:rPr>
+          <w:lang w:val="en-GB"/>
+        </w:rPr>
+        <w:t>, and means that no code will be generated. This was useful for testing, because often it was useful to see if the tool could successfully parse a piece of code or not, but without caring about the output.</w:t>
+      </w:r>
+    </w:p>
+    <w:p>
+      <w:pPr>
+        <w:jc w:val="both"/>
+        <w:rPr>
+          <w:lang w:val="en-GB"/>
+        </w:rPr>
+      </w:pPr>
+    </w:p>
+    <w:p>
+      <w:pPr>
+        <w:jc w:val="both"/>
+        <w:rPr>
+          <w:lang w:val="en-GB"/>
+        </w:rPr>
+      </w:pPr>
+      <w:r>
+        <w:rPr>
+          <w:lang w:val="en-GB"/>
+        </w:rPr>
+        <w:t xml:space="preserve">The flag </w:t>
+      </w:r>
+      <w:r>
+        <w:rPr>
+          <w:i/>
+          <w:lang w:val="en-GB"/>
+        </w:rPr>
+        <w:t>–t</w:t>
+      </w:r>
+      <w:r>
+        <w:rPr>
+          <w:lang w:val="en-GB"/>
+        </w:rPr>
+        <w:t xml:space="preserve"> is used to run tests.</w:t>
+      </w:r>
+      <w:r>
+        <w:rPr>
+          <w:lang w:val="en-GB"/>
+        </w:rPr>
+        <w:t xml:space="preserve"> The tests are fun through the Google Test framework, which is only linked in debug builds.</w:t>
+      </w:r>
+      <w:r>
+        <w:rPr>
+          <w:lang w:val="en-GB"/>
+        </w:rPr>
+        <w:t xml:space="preserve"> It will then run all the tests on the tool and check that it’s okay.</w:t>
+      </w:r>
+      <w:r>
+        <w:rPr>
+          <w:lang w:val="en-GB"/>
+        </w:rPr>
+        <w:t xml:space="preserve"> Most of the tests run through Google Test simple make sure that the parser can handle difficult syntax.</w:t>
+      </w:r>
+      <w:r>
+        <w:rPr>
+          <w:lang w:val="en-GB"/>
+        </w:rPr>
+        <w:t xml:space="preserve"> Passing </w:t>
+      </w:r>
+      <w:r>
+        <w:rPr>
+          <w:i/>
+          <w:lang w:val="en-GB"/>
+        </w:rPr>
+        <w:t>–t</w:t>
+      </w:r>
+      <w:r>
+        <w:rPr>
+          <w:lang w:val="en-GB"/>
+        </w:rPr>
+        <w:t xml:space="preserve"> in a debug build will only run the tests in a 64-bit build</w:t>
+      </w:r>
+      <w:r>
+        <w:rPr>
+          <w:lang w:val="en-GB"/>
+        </w:rPr>
+        <w:t xml:space="preserve">. </w:t>
+      </w:r>
+      <w:r>
+        <w:rPr>
+          <w:lang w:val="en-GB"/>
+        </w:rPr>
+        <w:t xml:space="preserve">This is, because </w:t>
+      </w:r>
+      <w:r>
+        <w:rPr>
+          <w:lang w:val="en-GB"/>
+        </w:rPr>
+        <w:t xml:space="preserve">of the </w:t>
+      </w:r>
+      <w:proofErr w:type="gramStart"/>
+      <w:r>
+        <w:rPr>
+          <w:lang w:val="en-GB"/>
+        </w:rPr>
+        <w:t>2Gb</w:t>
+      </w:r>
+      <w:proofErr w:type="gramEnd"/>
+      <w:r>
+        <w:rPr>
+          <w:lang w:val="en-GB"/>
+        </w:rPr>
+        <w:t xml:space="preserve"> memory limitations of 32-bit builds on Windows, Google Test often ran out of memory during testing.</w:t>
+      </w:r>
+      <w:bookmarkStart w:id="7" w:name="_GoBack"/>
+      <w:bookmarkEnd w:id="7"/>
+    </w:p>
+    <w:p>
+      <w:pPr>
+        <w:jc w:val="both"/>
+        <w:rPr>
+          <w:lang w:val="en-GB"/>
+        </w:rPr>
+      </w:pPr>
+    </w:p>
+    <w:p>
+      <w:pPr>
+        <w:pStyle w:val="Heading2"/>
+        <w:rPr>
+          <w:lang w:val="en-GB"/>
+        </w:rPr>
+      </w:pPr>
+      <w:r>
+        <w:rPr>
+          <w:lang w:val="en-GB"/>
+        </w:rPr>
+        <w:t>Usage</w:t>
+      </w:r>
+      <w:r>
+        <w:rPr>
+          <w:lang w:val="en-GB"/>
+        </w:rPr>
+        <w:t>.</w:t>
+      </w:r>
+    </w:p>
+    <w:p>
+      <w:pPr>
+        <w:jc w:val="both"/>
+        <w:rPr>
+          <w:lang w:val="en-GB"/>
+        </w:rPr>
+      </w:pPr>
+      <w:r>
+        <w:rPr>
+          <w:lang w:val="en-GB"/>
+        </w:rPr>
+        <w:t>The pre-processor is just a small command-line argument</w:t>
+      </w:r>
+      <w:r>
+        <w:rPr>
+          <w:lang w:val="en-GB"/>
+        </w:rPr>
+        <w:t xml:space="preserve">. It is just </w:t>
+      </w:r>
+      <w:r>
+        <w:rPr>
+          <w:lang w:val="en-GB"/>
+        </w:rPr>
+        <w:t>226</w:t>
+      </w:r>
+      <w:commentRangeStart w:id="8"/>
+      <w:r>
+        <w:rPr>
+          <w:lang w:val="en-GB"/>
+        </w:rPr>
+        <w:t>Kb</w:t>
+      </w:r>
+      <w:commentRangeEnd w:id="8"/>
+      <w:r>
+        <w:rPr>
+          <w:rStyle w:val="CommentReference"/>
+        </w:rPr>
+        <w:commentReference w:id="8"/>
+      </w:r>
+      <w:r>
+        <w:rPr>
+          <w:lang w:val="en-GB"/>
+        </w:rPr>
+        <w:t xml:space="preserve"> </w:t>
+      </w:r>
+      <w:r>
+        <w:rPr>
+          <w:lang w:val="en-GB"/>
+        </w:rPr>
+        <w:t>large</w:t>
+      </w:r>
+      <w:r>
+        <w:rPr>
+          <w:lang w:val="en-GB"/>
+        </w:rPr>
+        <w:t xml:space="preserve">, and runs roughly as fast as a modern </w:t>
+      </w:r>
+      <w:r>
+        <w:rPr>
+          <w:lang w:val="en-GB"/>
+        </w:rPr>
+        <w:t xml:space="preserve">C++ </w:t>
+      </w:r>
+      <w:r>
+        <w:rPr>
+          <w:lang w:val="en-GB"/>
+        </w:rPr>
+        <w:t>compiler.</w:t>
+      </w:r>
+    </w:p>
+    <w:p>
+      <w:pPr>
+        <w:jc w:val="both"/>
+        <w:rPr>
+          <w:lang w:val="en-GB"/>
+        </w:rPr>
+      </w:pPr>
+    </w:p>
+    <w:p>
+      <w:pPr>
+        <w:jc w:val="both"/>
+        <w:rPr>
+          <w:lang w:val="en-GB"/>
+        </w:rPr>
+      </w:pPr>
+      <w:r>
+        <w:rPr>
+          <w:lang w:val="en-GB"/>
+        </w:rPr>
+        <w:t xml:space="preserve">If you build from the command line, a simple example of using the </w:t>
+      </w:r>
+      <w:proofErr w:type="spellStart"/>
+      <w:r>
+        <w:rPr>
+          <w:lang w:val="en-GB"/>
+        </w:rPr>
+        <w:t>preprocessor</w:t>
+      </w:r>
+      <w:proofErr w:type="spellEnd"/>
+      <w:r>
+        <w:rPr>
+          <w:lang w:val="en-GB"/>
+        </w:rPr>
+        <w:t xml:space="preserve"> would be:</w:t>
+      </w:r>
     </w:p>
     <w:p>
       <w:pPr>
@@ -818,10 +1424,10 @@
           <w:lang w:val="en-GB" w:eastAsia="en-GB"/>
         </w:rPr>
         <w:drawing>
-          <wp:inline distT="0" distB="0" distL="0" distR="0" wp14:anchorId="38638633" wp14:editId="5D202519">
-            <wp:extent cx="2552700" cy="790575"/>
-            <wp:effectExtent l="0" t="0" r="0" b="9525"/>
-            <wp:docPr id="1" name="Picture 1"/>
+          <wp:inline distT="0" distB="0" distL="0" distR="0" wp14:anchorId="52498C9F" wp14:editId="6AA4A446">
+            <wp:extent cx="1905000" cy="381000"/>
+            <wp:effectExtent l="0" t="0" r="0" b="0"/>
+            <wp:docPr id="12" name="Picture 12"/>
             <wp:cNvGraphicFramePr>
               <a:graphicFrameLocks xmlns:a="http://schemas.openxmlformats.org/drawingml/2006/main" noChangeAspect="1"/>
             </wp:cNvGraphicFramePr>
@@ -841,7 +1447,7 @@
                   <pic:spPr>
                     <a:xfrm>
                       <a:off x="0" y="0"/>
-                      <a:ext cx="2552700" cy="790575"/>
+                      <a:ext cx="1905000" cy="381000"/>
                     </a:xfrm>
                     <a:prstGeom prst="rect">
                       <a:avLst/>
@@ -873,46 +1479,634 @@
         <w:rPr>
           <w:lang w:val="en-GB"/>
         </w:rPr>
-        <w:t xml:space="preserve">Looking at the example above, if the C++ standards committee had added an operator </w:t>
-      </w:r>
+        <w:t xml:space="preserve">The first line, </w:t>
+      </w:r>
+      <w:proofErr w:type="spellStart"/>
       <w:r>
         <w:rPr>
           <w:i/>
           <w:lang w:val="en-GB"/>
         </w:rPr>
-        <w:t>num_of_members</w:t>
-      </w:r>
-      <w:r>
-        <w:rPr>
-          <w:lang w:val="en-GB"/>
-        </w:rPr>
-        <w:t xml:space="preserve"> which simple returned an integer of how many members were in a struct, it would not occur any runtime overhead, as </w:t>
+        <w:t>preprocessor</w:t>
+      </w:r>
+      <w:proofErr w:type="spellEnd"/>
+      <w:r>
+        <w:rPr>
+          <w:lang w:val="en-GB"/>
+        </w:rPr>
+        <w:t xml:space="preserve"> </w:t>
       </w:r>
       <w:r>
         <w:rPr>
           <w:i/>
           <w:lang w:val="en-GB"/>
         </w:rPr>
-        <w:t>num_of_members(V2)</w:t>
-      </w:r>
-      <w:r>
-        <w:rPr>
-          <w:lang w:val="en-GB"/>
-        </w:rPr>
-        <w:t xml:space="preserve"> would simple be replaced by the number 2 at compile time, the same was </w:t>
-      </w:r>
+        <w:t>test_code.cpp</w:t>
+      </w:r>
+      <w:r>
+        <w:rPr>
+          <w:lang w:val="en-GB"/>
+        </w:rPr>
+        <w:t xml:space="preserve">, calls the pre-processor on a sample program. This will generate two files, </w:t>
+      </w:r>
+      <w:proofErr w:type="spellStart"/>
       <w:r>
         <w:rPr>
           <w:i/>
           <w:lang w:val="en-GB"/>
         </w:rPr>
-        <w:t>sizeof</w:t>
-      </w:r>
-      <w:r>
-        <w:rPr>
-          <w:lang w:val="en-GB"/>
-        </w:rPr>
-        <w:t xml:space="preserve"> works.</w:t>
+        <w:t>static_generated.h</w:t>
+      </w:r>
+      <w:proofErr w:type="spellEnd"/>
+      <w:r>
+        <w:rPr>
+          <w:lang w:val="en-GB"/>
+        </w:rPr>
+        <w:t xml:space="preserve">, and, </w:t>
+      </w:r>
+      <w:proofErr w:type="spellStart"/>
+      <w:r>
+        <w:rPr>
+          <w:i/>
+          <w:lang w:val="en-GB"/>
+        </w:rPr>
+        <w:t>test_code_generated.h</w:t>
+      </w:r>
+      <w:proofErr w:type="spellEnd"/>
+      <w:r>
+        <w:rPr>
+          <w:lang w:val="en-GB"/>
+        </w:rPr>
+        <w:t xml:space="preserve">. The first file, </w:t>
+      </w:r>
+      <w:proofErr w:type="spellStart"/>
+      <w:r>
+        <w:rPr>
+          <w:i/>
+          <w:lang w:val="en-GB"/>
+        </w:rPr>
+        <w:t>static_generated.h</w:t>
+      </w:r>
+      <w:proofErr w:type="spellEnd"/>
+      <w:r>
+        <w:rPr>
+          <w:lang w:val="en-GB"/>
+        </w:rPr>
+        <w:t xml:space="preserve">, is a </w:t>
+      </w:r>
+      <w:r>
+        <w:rPr>
+          <w:i/>
+          <w:lang w:val="en-GB"/>
+        </w:rPr>
+        <w:t>static</w:t>
+      </w:r>
+      <w:r>
+        <w:rPr>
+          <w:lang w:val="en-GB"/>
+        </w:rPr>
+        <w:t xml:space="preserve"> file, which is always written out the same when the </w:t>
+      </w:r>
+      <w:proofErr w:type="spellStart"/>
+      <w:r>
+        <w:rPr>
+          <w:lang w:val="en-GB"/>
+        </w:rPr>
+        <w:t>preprocessor</w:t>
+      </w:r>
+      <w:proofErr w:type="spellEnd"/>
+      <w:r>
+        <w:rPr>
+          <w:lang w:val="en-GB"/>
+        </w:rPr>
+        <w:t xml:space="preserve"> is run. It has a lot of utility code shared between different generated files</w:t>
+      </w:r>
+    </w:p>
+    <w:p>
+      <w:pPr>
+        <w:jc w:val="both"/>
+        <w:rPr>
+          <w:lang w:val="en-GB"/>
+        </w:rPr>
+      </w:pPr>
+    </w:p>
+    <w:p>
+      <w:pPr>
+        <w:jc w:val="both"/>
+        <w:rPr>
+          <w:lang w:val="en-GB"/>
+        </w:rPr>
+      </w:pPr>
+      <w:r>
+        <w:rPr>
+          <w:lang w:val="en-GB"/>
+        </w:rPr>
+        <w:t xml:space="preserve">The second line, </w:t>
+      </w:r>
+      <w:r>
+        <w:rPr>
+          <w:i/>
+          <w:lang w:val="en-GB"/>
+        </w:rPr>
+        <w:t>g++ test_code.cpp</w:t>
+      </w:r>
+      <w:r>
+        <w:rPr>
+          <w:lang w:val="en-GB"/>
+        </w:rPr>
+        <w:t xml:space="preserve">, will compile the file, </w:t>
+      </w:r>
+      <w:r>
+        <w:rPr>
+          <w:i/>
+          <w:lang w:val="en-GB"/>
+        </w:rPr>
+        <w:t>test_code.cpp</w:t>
+      </w:r>
+      <w:r>
+        <w:rPr>
+          <w:lang w:val="en-GB"/>
+        </w:rPr>
+        <w:t xml:space="preserve">. Inside the file </w:t>
+      </w:r>
+      <w:r>
+        <w:rPr>
+          <w:i/>
+          <w:lang w:val="en-GB"/>
+        </w:rPr>
+        <w:t>test_code.cpp</w:t>
+      </w:r>
+      <w:r>
+        <w:rPr>
+          <w:lang w:val="en-GB"/>
+        </w:rPr>
+        <w:t xml:space="preserve"> it is assumed to have included </w:t>
+      </w:r>
+      <w:proofErr w:type="spellStart"/>
+      <w:r>
+        <w:rPr>
+          <w:i/>
+          <w:lang w:val="en-GB"/>
+        </w:rPr>
+        <w:t>test_code_generated.h</w:t>
+      </w:r>
+      <w:proofErr w:type="spellEnd"/>
+      <w:r>
+        <w:rPr>
+          <w:lang w:val="en-GB"/>
+        </w:rPr>
+        <w:t xml:space="preserve">. Using the data written into </w:t>
+      </w:r>
+      <w:r>
+        <w:rPr>
+          <w:i/>
+          <w:lang w:val="en-GB"/>
+        </w:rPr>
+        <w:t>test</w:t>
+      </w:r>
+      <w:r>
+        <w:rPr>
+          <w:i/>
+          <w:lang w:val="en-GB"/>
+        </w:rPr>
+        <w:softHyphen/>
+        <w:t>_</w:t>
+      </w:r>
+      <w:proofErr w:type="spellStart"/>
+      <w:r>
+        <w:rPr>
+          <w:i/>
+          <w:lang w:val="en-GB"/>
+        </w:rPr>
+        <w:t>code_generated.h</w:t>
+      </w:r>
+      <w:proofErr w:type="spellEnd"/>
+      <w:r>
+        <w:rPr>
+          <w:lang w:val="en-GB"/>
+        </w:rPr>
+        <w:t>, the user will be able to simulate advanced introspection of C++ data as if it were built into the language.</w:t>
+      </w:r>
+      <w:r>
+        <w:rPr>
+          <w:lang w:val="en-GB"/>
+        </w:rPr>
+        <w:t xml:space="preserve"> Some of the features the user will be able to leverage include:</w:t>
+      </w:r>
+    </w:p>
+    <w:p>
+      <w:pPr>
+        <w:pStyle w:val="ListParagraph"/>
+        <w:numPr>
+          <w:ilvl w:val="0"/>
+          <w:numId w:val="30"/>
+        </w:numPr>
+        <w:jc w:val="both"/>
+        <w:rPr>
+          <w:i/>
+          <w:lang w:val="en-GB"/>
+        </w:rPr>
+      </w:pPr>
+      <w:r>
+        <w:rPr>
+          <w:lang w:val="en-GB"/>
+        </w:rPr>
+        <w:t xml:space="preserve">Automatic printing of </w:t>
+      </w:r>
+      <w:proofErr w:type="spellStart"/>
+      <w:r>
+        <w:rPr>
+          <w:lang w:val="en-GB"/>
+        </w:rPr>
+        <w:t>struct</w:t>
+      </w:r>
+      <w:proofErr w:type="spellEnd"/>
+      <w:r>
+        <w:rPr>
+          <w:lang w:val="en-GB"/>
+        </w:rPr>
+        <w:t xml:space="preserve"> data, either to the console or into a </w:t>
+      </w:r>
+      <w:r>
+        <w:rPr>
+          <w:i/>
+          <w:lang w:val="en-GB"/>
+        </w:rPr>
+        <w:t>char</w:t>
+      </w:r>
+      <w:r>
+        <w:rPr>
+          <w:i/>
+          <w:lang w:val="en-GB"/>
+        </w:rPr>
+        <w:t xml:space="preserve"> array</w:t>
+      </w:r>
+      <w:r>
+        <w:rPr>
+          <w:lang w:val="en-GB"/>
+        </w:rPr>
+        <w:t xml:space="preserve"> buffer.</w:t>
+      </w:r>
+    </w:p>
+    <w:p>
+      <w:pPr>
+        <w:pStyle w:val="ListParagraph"/>
+        <w:numPr>
+          <w:ilvl w:val="0"/>
+          <w:numId w:val="30"/>
+        </w:numPr>
+        <w:jc w:val="both"/>
+        <w:rPr>
+          <w:i/>
+          <w:lang w:val="en-GB"/>
+        </w:rPr>
+      </w:pPr>
+      <w:r>
+        <w:rPr>
+          <w:lang w:val="en-GB"/>
+        </w:rPr>
+        <w:lastRenderedPageBreak/>
+        <w:t xml:space="preserve">Methods which allow the user to loop over members of a </w:t>
+      </w:r>
+      <w:proofErr w:type="spellStart"/>
+      <w:r>
+        <w:rPr>
+          <w:lang w:val="en-GB"/>
+        </w:rPr>
+        <w:t>struct</w:t>
+      </w:r>
+      <w:proofErr w:type="spellEnd"/>
+      <w:r>
+        <w:rPr>
+          <w:lang w:val="en-GB"/>
+        </w:rPr>
+        <w:t>, and get the</w:t>
+      </w:r>
+      <w:r>
+        <w:rPr>
+          <w:lang w:val="en-GB"/>
+        </w:rPr>
+        <w:t xml:space="preserve"> number of members for a </w:t>
+      </w:r>
+      <w:proofErr w:type="spellStart"/>
+      <w:r>
+        <w:rPr>
+          <w:lang w:val="en-GB"/>
+        </w:rPr>
+        <w:t>struct</w:t>
+      </w:r>
+      <w:proofErr w:type="spellEnd"/>
+      <w:r>
+        <w:rPr>
+          <w:lang w:val="en-GB"/>
+        </w:rPr>
+        <w:t>.</w:t>
+      </w:r>
+    </w:p>
+    <w:p>
+      <w:pPr>
+        <w:pStyle w:val="ListParagraph"/>
+        <w:numPr>
+          <w:ilvl w:val="0"/>
+          <w:numId w:val="30"/>
+        </w:numPr>
+        <w:jc w:val="both"/>
+        <w:rPr>
+          <w:i/>
+          <w:lang w:val="en-GB"/>
+        </w:rPr>
+      </w:pPr>
+      <w:r>
+        <w:rPr>
+          <w:lang w:val="en-GB"/>
+        </w:rPr>
+        <w:t xml:space="preserve">An ability to convert a </w:t>
+      </w:r>
+      <w:proofErr w:type="spellStart"/>
+      <w:r>
+        <w:rPr>
+          <w:lang w:val="en-GB"/>
+        </w:rPr>
+        <w:t>struct</w:t>
+      </w:r>
+      <w:proofErr w:type="spellEnd"/>
+      <w:r>
+        <w:rPr>
+          <w:lang w:val="en-GB"/>
+        </w:rPr>
+        <w:t xml:space="preserve"> name into a string literal, for debug outputting. This feature will even work with C++11’s </w:t>
+      </w:r>
+      <w:proofErr w:type="spellStart"/>
+      <w:r>
+        <w:rPr>
+          <w:i/>
+          <w:lang w:val="en-GB"/>
+        </w:rPr>
+        <w:t>decltype</w:t>
+      </w:r>
+      <w:proofErr w:type="spellEnd"/>
+      <w:r>
+        <w:rPr>
+          <w:i/>
+          <w:lang w:val="en-GB"/>
+        </w:rPr>
+        <w:t xml:space="preserve"> </w:t>
+      </w:r>
+      <w:r>
+        <w:rPr>
+          <w:lang w:val="en-GB"/>
+        </w:rPr>
+        <w:t>operator.</w:t>
+      </w:r>
+    </w:p>
+    <w:p>
+      <w:pPr>
+        <w:pStyle w:val="ListParagraph"/>
+        <w:numPr>
+          <w:ilvl w:val="0"/>
+          <w:numId w:val="30"/>
+        </w:numPr>
+        <w:jc w:val="both"/>
+        <w:rPr>
+          <w:i/>
+          <w:lang w:val="en-GB"/>
+        </w:rPr>
+      </w:pPr>
+      <w:r>
+        <w:rPr>
+          <w:lang w:val="en-GB"/>
+        </w:rPr>
+        <w:t xml:space="preserve">A simple way to find out how many elements are in an </w:t>
+      </w:r>
+      <w:proofErr w:type="spellStart"/>
+      <w:r>
+        <w:rPr>
+          <w:lang w:val="en-GB"/>
+        </w:rPr>
+        <w:t>enum</w:t>
+      </w:r>
+      <w:proofErr w:type="spellEnd"/>
+      <w:r>
+        <w:rPr>
+          <w:lang w:val="en-GB"/>
+        </w:rPr>
+        <w:t>.</w:t>
+      </w:r>
+      <w:r>
+        <w:rPr>
+          <w:lang w:val="en-GB"/>
+        </w:rPr>
+        <w:t xml:space="preserve"> All of the </w:t>
+      </w:r>
+      <w:proofErr w:type="spellStart"/>
+      <w:r>
+        <w:rPr>
+          <w:lang w:val="en-GB"/>
+        </w:rPr>
+        <w:t>enum</w:t>
+      </w:r>
+      <w:proofErr w:type="spellEnd"/>
+      <w:r>
+        <w:rPr>
+          <w:lang w:val="en-GB"/>
+        </w:rPr>
+        <w:t xml:space="preserve"> functionality should work with classic C-style </w:t>
+      </w:r>
+      <w:proofErr w:type="spellStart"/>
+      <w:r>
+        <w:rPr>
+          <w:lang w:val="en-GB"/>
+        </w:rPr>
+        <w:t>enums</w:t>
+      </w:r>
+      <w:proofErr w:type="spellEnd"/>
+      <w:r>
+        <w:rPr>
+          <w:lang w:val="en-GB"/>
+        </w:rPr>
+        <w:t xml:space="preserve">, and more modern C++ </w:t>
+      </w:r>
+      <w:proofErr w:type="spellStart"/>
+      <w:r>
+        <w:rPr>
+          <w:lang w:val="en-GB"/>
+        </w:rPr>
+        <w:t>enum</w:t>
+      </w:r>
+      <w:proofErr w:type="spellEnd"/>
+      <w:r>
+        <w:rPr>
+          <w:lang w:val="en-GB"/>
+        </w:rPr>
+        <w:t xml:space="preserve"> classes.</w:t>
+      </w:r>
+    </w:p>
+    <w:p>
+      <w:pPr>
+        <w:pStyle w:val="ListParagraph"/>
+        <w:numPr>
+          <w:ilvl w:val="0"/>
+          <w:numId w:val="30"/>
+        </w:numPr>
+        <w:jc w:val="both"/>
+        <w:rPr>
+          <w:i/>
+          <w:lang w:val="en-GB"/>
+        </w:rPr>
+      </w:pPr>
+      <w:r>
+        <w:rPr>
+          <w:lang w:val="en-GB"/>
+        </w:rPr>
+        <w:t xml:space="preserve">The ability to convert a string into the index </w:t>
+      </w:r>
+      <w:proofErr w:type="gramStart"/>
+      <w:r>
+        <w:rPr>
+          <w:lang w:val="en-GB"/>
+        </w:rPr>
+        <w:t>a</w:t>
+      </w:r>
+      <w:proofErr w:type="gramEnd"/>
+      <w:r>
+        <w:rPr>
+          <w:lang w:val="en-GB"/>
+        </w:rPr>
+        <w:t xml:space="preserve"> </w:t>
+      </w:r>
+      <w:proofErr w:type="spellStart"/>
+      <w:r>
+        <w:rPr>
+          <w:lang w:val="en-GB"/>
+        </w:rPr>
+        <w:t>enum</w:t>
+      </w:r>
+      <w:proofErr w:type="spellEnd"/>
+      <w:r>
+        <w:rPr>
+          <w:lang w:val="en-GB"/>
+        </w:rPr>
+        <w:t xml:space="preserve"> represents.</w:t>
+      </w:r>
+    </w:p>
+    <w:p>
+      <w:pPr>
+        <w:pStyle w:val="ListParagraph"/>
+        <w:numPr>
+          <w:ilvl w:val="0"/>
+          <w:numId w:val="30"/>
+        </w:numPr>
+        <w:jc w:val="both"/>
+        <w:rPr>
+          <w:i/>
+          <w:lang w:val="en-GB"/>
+        </w:rPr>
+      </w:pPr>
+      <w:r>
+        <w:rPr>
+          <w:lang w:val="en-GB"/>
+        </w:rPr>
+        <w:t xml:space="preserve">The ability to convert an </w:t>
+      </w:r>
+      <w:proofErr w:type="spellStart"/>
+      <w:r>
+        <w:rPr>
+          <w:lang w:val="en-GB"/>
+        </w:rPr>
+        <w:t>enum</w:t>
+      </w:r>
+      <w:proofErr w:type="spellEnd"/>
+      <w:r>
+        <w:rPr>
+          <w:lang w:val="en-GB"/>
+        </w:rPr>
+        <w:t xml:space="preserve"> element into the string-literal version. This will work indirectly as well, like if a variable has been assigned the value and is passed in, rather than the index directly.</w:t>
+      </w:r>
+    </w:p>
+    <w:p>
+      <w:pPr>
+        <w:pStyle w:val="Heading1"/>
+        <w:jc w:val="both"/>
+        <w:rPr>
+          <w:lang w:val="en-GB"/>
+        </w:rPr>
+      </w:pPr>
+      <w:proofErr w:type="spellStart"/>
+      <w:r>
+        <w:rPr>
+          <w:lang w:val="en-GB"/>
+        </w:rPr>
+        <w:t>Struct</w:t>
+      </w:r>
+      <w:proofErr w:type="spellEnd"/>
+      <w:r>
+        <w:rPr>
+          <w:lang w:val="en-GB"/>
+        </w:rPr>
+        <w:t xml:space="preserve"> Introspection.</w:t>
+      </w:r>
+    </w:p>
+    <w:p>
+      <w:pPr>
+        <w:pStyle w:val="Heading2"/>
+        <w:jc w:val="both"/>
+        <w:rPr>
+          <w:lang w:val="en-GB"/>
+        </w:rPr>
+      </w:pPr>
+      <w:r>
+        <w:rPr>
+          <w:lang w:val="en-GB"/>
+        </w:rPr>
+        <w:t xml:space="preserve">Get Number of Members for a </w:t>
+      </w:r>
+      <w:proofErr w:type="spellStart"/>
+      <w:r>
+        <w:rPr>
+          <w:lang w:val="en-GB"/>
+        </w:rPr>
+        <w:t>s</w:t>
+      </w:r>
+      <w:r>
+        <w:rPr>
+          <w:lang w:val="en-GB"/>
+        </w:rPr>
+        <w:t>truct</w:t>
+      </w:r>
+      <w:proofErr w:type="spellEnd"/>
+      <w:r>
+        <w:rPr>
+          <w:lang w:val="en-GB"/>
+        </w:rPr>
+        <w:t>.</w:t>
+      </w:r>
+    </w:p>
+    <w:p>
+      <w:pPr>
+        <w:jc w:val="both"/>
+        <w:rPr>
+          <w:lang w:val="en-GB"/>
+        </w:rPr>
+      </w:pPr>
+      <w:r>
+        <w:rPr>
+          <w:lang w:val="en-GB"/>
+        </w:rPr>
+        <w:t xml:space="preserve">One of the first features I started implemented was introspection of </w:t>
+      </w:r>
+      <w:proofErr w:type="spellStart"/>
+      <w:r>
+        <w:rPr>
+          <w:lang w:val="en-GB"/>
+        </w:rPr>
+        <w:t>struct</w:t>
+      </w:r>
+      <w:proofErr w:type="spellEnd"/>
+      <w:r>
+        <w:rPr>
+          <w:lang w:val="en-GB"/>
+        </w:rPr>
+        <w:t xml:space="preserve"> data. C++, while a powerful language, almost completely lacks and introspection. A large consensus of people online believe this is because the generated C++ code would encounter a performance hit, however I actually believe this is incorrect. When the compile is parsing code, it is building a syntax tree which could simple be available to the programmer.</w:t>
       </w:r>
     </w:p>
     <w:p>
@@ -936,10 +2130,10 @@
           <w:lang w:val="en-GB" w:eastAsia="en-GB"/>
         </w:rPr>
         <w:drawing>
-          <wp:inline distT="0" distB="0" distL="0" distR="0" wp14:anchorId="353C105E" wp14:editId="5C4CA948">
-            <wp:extent cx="3486150" cy="1447800"/>
-            <wp:effectExtent l="0" t="0" r="0" b="0"/>
-            <wp:docPr id="2" name="Picture 2"/>
+          <wp:inline distT="0" distB="0" distL="0" distR="0" wp14:anchorId="38638633" wp14:editId="5D202519">
+            <wp:extent cx="2552700" cy="790575"/>
+            <wp:effectExtent l="0" t="0" r="0" b="9525"/>
+            <wp:docPr id="1" name="Picture 1"/>
             <wp:cNvGraphicFramePr>
               <a:graphicFrameLocks xmlns:a="http://schemas.openxmlformats.org/drawingml/2006/main" noChangeAspect="1"/>
             </wp:cNvGraphicFramePr>
@@ -959,7 +2153,7 @@
                   <pic:spPr>
                     <a:xfrm>
                       <a:off x="0" y="0"/>
-                      <a:ext cx="3486150" cy="1447800"/>
+                      <a:ext cx="2552700" cy="790575"/>
                     </a:xfrm>
                     <a:prstGeom prst="rect">
                       <a:avLst/>
@@ -979,51 +2173,94 @@
           <w:lang w:val="en-GB"/>
         </w:rPr>
       </w:pPr>
-      <w:r>
-        <w:rPr>
-          <w:lang w:val="en-GB"/>
-        </w:rPr>
-        <w:t xml:space="preserve">Building upon the previous example, and adding a new operator </w:t>
-      </w:r>
+    </w:p>
+    <w:p>
+      <w:pPr>
+        <w:jc w:val="both"/>
+        <w:rPr>
+          <w:lang w:val="en-GB"/>
+        </w:rPr>
+      </w:pPr>
+      <w:r>
+        <w:rPr>
+          <w:lang w:val="en-GB"/>
+        </w:rPr>
+        <w:t xml:space="preserve">Looking at the example above, if the C++ standards committee had added an operator </w:t>
+      </w:r>
+      <w:proofErr w:type="spellStart"/>
       <w:r>
         <w:rPr>
           <w:i/>
           <w:lang w:val="en-GB"/>
         </w:rPr>
-        <w:t>get_member</w:t>
-      </w:r>
-      <w:r>
-        <w:rPr>
-          <w:lang w:val="en-GB"/>
-        </w:rPr>
-        <w:t xml:space="preserve">, which simply returns the member at index </w:t>
-      </w:r>
+        <w:t>num_of_members</w:t>
+      </w:r>
+      <w:proofErr w:type="spellEnd"/>
+      <w:r>
+        <w:rPr>
+          <w:lang w:val="en-GB"/>
+        </w:rPr>
+        <w:t xml:space="preserve"> which simple returned an integer of how many members were in a </w:t>
+      </w:r>
+      <w:proofErr w:type="spellStart"/>
+      <w:r>
+        <w:rPr>
+          <w:lang w:val="en-GB"/>
+        </w:rPr>
+        <w:t>struct</w:t>
+      </w:r>
+      <w:proofErr w:type="spellEnd"/>
+      <w:r>
+        <w:rPr>
+          <w:lang w:val="en-GB"/>
+        </w:rPr>
+        <w:t xml:space="preserve">, it would not occur any runtime overhead, as </w:t>
+      </w:r>
+      <w:proofErr w:type="spellStart"/>
       <w:r>
         <w:rPr>
           <w:i/>
           <w:lang w:val="en-GB"/>
         </w:rPr>
-        <w:t>i</w:t>
-      </w:r>
-      <w:r>
-        <w:rPr>
-          <w:lang w:val="en-GB"/>
-        </w:rPr>
-        <w:t xml:space="preserve">. the follow code could also be compiled without any runtime overhead. Because the compiler knows how many members are in the struct </w:t>
-      </w:r>
+        <w:t>num_of_members</w:t>
+      </w:r>
+      <w:proofErr w:type="spellEnd"/>
       <w:r>
         <w:rPr>
           <w:i/>
           <w:lang w:val="en-GB"/>
         </w:rPr>
-        <w:t>V2</w:t>
-      </w:r>
-      <w:r>
-        <w:rPr>
-          <w:lang w:val="en-GB"/>
-        </w:rPr>
-        <w:t>, and the C++ standard and that an optimizing compiler is not allowed to rearrange members, the compile has all the information to make the code work. It would be very similar to the following code, except more robust to changes.</w:t>
-      </w:r>
+        <w:t>(V2)</w:t>
+      </w:r>
+      <w:r>
+        <w:rPr>
+          <w:lang w:val="en-GB"/>
+        </w:rPr>
+        <w:t xml:space="preserve"> would simple be replaced by the number 2 at compile time, the same was </w:t>
+      </w:r>
+      <w:proofErr w:type="spellStart"/>
+      <w:r>
+        <w:rPr>
+          <w:i/>
+          <w:lang w:val="en-GB"/>
+        </w:rPr>
+        <w:t>sizeof</w:t>
+      </w:r>
+      <w:proofErr w:type="spellEnd"/>
+      <w:r>
+        <w:rPr>
+          <w:lang w:val="en-GB"/>
+        </w:rPr>
+        <w:t xml:space="preserve"> works.</w:t>
+      </w:r>
+    </w:p>
+    <w:p>
+      <w:pPr>
+        <w:jc w:val="both"/>
+        <w:rPr>
+          <w:lang w:val="en-GB"/>
+        </w:rPr>
+      </w:pPr>
     </w:p>
     <w:p>
       <w:pPr>
@@ -1038,10 +2275,10 @@
           <w:lang w:val="en-GB" w:eastAsia="en-GB"/>
         </w:rPr>
         <w:drawing>
-          <wp:inline distT="0" distB="0" distL="0" distR="0" wp14:anchorId="040725C6" wp14:editId="2140BEA6">
-            <wp:extent cx="2286000" cy="1371600"/>
+          <wp:inline distT="0" distB="0" distL="0" distR="0" wp14:anchorId="353C105E" wp14:editId="5C4CA948">
+            <wp:extent cx="3486150" cy="1447800"/>
             <wp:effectExtent l="0" t="0" r="0" b="0"/>
-            <wp:docPr id="3" name="Picture 3"/>
+            <wp:docPr id="2" name="Picture 2"/>
             <wp:cNvGraphicFramePr>
               <a:graphicFrameLocks xmlns:a="http://schemas.openxmlformats.org/drawingml/2006/main" noChangeAspect="1"/>
             </wp:cNvGraphicFramePr>
@@ -1061,7 +2298,7 @@
                   <pic:spPr>
                     <a:xfrm>
                       <a:off x="0" y="0"/>
-                      <a:ext cx="2286000" cy="1371600"/>
+                      <a:ext cx="3486150" cy="1447800"/>
                     </a:xfrm>
                     <a:prstGeom prst="rect">
                       <a:avLst/>
@@ -1085,84 +2322,64 @@
         <w:rPr>
           <w:lang w:val="en-GB"/>
         </w:rPr>
-        <w:t>The compile-time introspection system illustrated in this document attempt to recreate some of these features. While they will never be as good as if the C++ standard committee had simply added them into the language spec, I believe they provide a very good alternative. The generate code is compatible with most versions of C++.</w:t>
-      </w:r>
-    </w:p>
-    <w:p>
-      <w:pPr>
-        <w:jc w:val="both"/>
-        <w:rPr>
-          <w:lang w:val="en-GB"/>
-        </w:rPr>
-      </w:pPr>
-    </w:p>
-    <w:p>
-      <w:pPr>
-        <w:jc w:val="both"/>
-        <w:rPr>
-          <w:lang w:val="en-GB"/>
-        </w:rPr>
-      </w:pPr>
-    </w:p>
-    <w:p>
-      <w:pPr>
-        <w:pStyle w:val="Heading2"/>
-        <w:jc w:val="both"/>
-        <w:rPr>
-          <w:lang w:val="en-GB"/>
-        </w:rPr>
-      </w:pPr>
-      <w:r>
-        <w:rPr>
-          <w:lang w:val="en-GB"/>
-        </w:rPr>
-        <w:lastRenderedPageBreak/>
-        <w:t>Get the type of a member variable in a struct.</w:t>
-      </w:r>
-    </w:p>
-    <w:p>
-      <w:pPr>
-        <w:jc w:val="both"/>
-        <w:rPr>
-          <w:lang w:val="en-GB"/>
-        </w:rPr>
-      </w:pPr>
-    </w:p>
-    <w:p>
-      <w:pPr>
-        <w:jc w:val="both"/>
-        <w:rPr>
-          <w:lang w:val="en-GB"/>
-        </w:rPr>
-      </w:pPr>
-    </w:p>
-    <w:p>
-      <w:pPr>
-        <w:pStyle w:val="Heading2"/>
-        <w:jc w:val="both"/>
-        <w:rPr>
-          <w:lang w:val="en-GB"/>
-        </w:rPr>
-      </w:pPr>
-      <w:r>
-        <w:rPr>
-          <w:lang w:val="en-GB"/>
-        </w:rPr>
-        <w:t>Compare two variables to see if they’re the same.</w:t>
-      </w:r>
-    </w:p>
-    <w:p>
-      <w:pPr>
-        <w:jc w:val="both"/>
-        <w:rPr>
-          <w:lang w:val="en-GB"/>
-        </w:rPr>
-      </w:pPr>
-      <w:r>
-        <w:rPr>
-          <w:lang w:val="en-GB"/>
-        </w:rPr>
-        <w:t>This feature is actually just some template trickery, rather than generated like most of the others.</w:t>
+        <w:t xml:space="preserve">Building upon the previous example, and adding a new operator </w:t>
+      </w:r>
+      <w:proofErr w:type="spellStart"/>
+      <w:r>
+        <w:rPr>
+          <w:i/>
+          <w:lang w:val="en-GB"/>
+        </w:rPr>
+        <w:t>get_member</w:t>
+      </w:r>
+      <w:proofErr w:type="spellEnd"/>
+      <w:r>
+        <w:rPr>
+          <w:lang w:val="en-GB"/>
+        </w:rPr>
+        <w:t xml:space="preserve">, which simply returns the member at index </w:t>
+      </w:r>
+      <w:proofErr w:type="spellStart"/>
+      <w:r>
+        <w:rPr>
+          <w:i/>
+          <w:lang w:val="en-GB"/>
+        </w:rPr>
+        <w:t>i</w:t>
+      </w:r>
+      <w:proofErr w:type="spellEnd"/>
+      <w:r>
+        <w:rPr>
+          <w:lang w:val="en-GB"/>
+        </w:rPr>
+        <w:t xml:space="preserve">. the follow code could also be compiled without any runtime overhead. Because the compiler knows how many members are in the </w:t>
+      </w:r>
+      <w:proofErr w:type="spellStart"/>
+      <w:r>
+        <w:rPr>
+          <w:lang w:val="en-GB"/>
+        </w:rPr>
+        <w:t>struct</w:t>
+      </w:r>
+      <w:proofErr w:type="spellEnd"/>
+      <w:r>
+        <w:rPr>
+          <w:lang w:val="en-GB"/>
+        </w:rPr>
+        <w:t xml:space="preserve"> </w:t>
+      </w:r>
+      <w:r>
+        <w:rPr>
+          <w:i/>
+          <w:lang w:val="en-GB"/>
+        </w:rPr>
+        <w:t>V2</w:t>
+      </w:r>
+      <w:r>
+        <w:rPr>
+          <w:lang w:val="en-GB"/>
+        </w:rPr>
+        <w:t>, and the C++ standard and that an optimizing compiler is not allowed to rearrange members, the compile has all the information to make the code work. It would be very similar to the following code, except more robust to changes.</w:t>
       </w:r>
     </w:p>
     <w:p>
@@ -1177,11 +2394,12 @@
           <w:noProof/>
           <w:lang w:val="en-GB" w:eastAsia="en-GB"/>
         </w:rPr>
+        <w:lastRenderedPageBreak/>
         <w:drawing>
-          <wp:inline distT="0" distB="0" distL="0" distR="0" wp14:anchorId="4BDEB61A" wp14:editId="39FCEE72">
-            <wp:extent cx="3571875" cy="1371600"/>
-            <wp:effectExtent l="0" t="0" r="9525" b="0"/>
-            <wp:docPr id="4" name="Picture 4"/>
+          <wp:inline distT="0" distB="0" distL="0" distR="0" wp14:anchorId="040725C6" wp14:editId="2140BEA6">
+            <wp:extent cx="2286000" cy="1371600"/>
+            <wp:effectExtent l="0" t="0" r="0" b="0"/>
+            <wp:docPr id="3" name="Picture 3"/>
             <wp:cNvGraphicFramePr>
               <a:graphicFrameLocks xmlns:a="http://schemas.openxmlformats.org/drawingml/2006/main" noChangeAspect="1"/>
             </wp:cNvGraphicFramePr>
@@ -1201,7 +2419,7 @@
                   <pic:spPr>
                     <a:xfrm>
                       <a:off x="0" y="0"/>
-                      <a:ext cx="3571875" cy="1371600"/>
+                      <a:ext cx="2286000" cy="1371600"/>
                     </a:xfrm>
                     <a:prstGeom prst="rect">
                       <a:avLst/>
@@ -1221,52 +2439,20 @@
           <w:lang w:val="en-GB"/>
         </w:rPr>
       </w:pPr>
-    </w:p>
-    <w:p>
-      <w:pPr>
-        <w:jc w:val="both"/>
-        <w:rPr>
-          <w:lang w:val="en-GB"/>
-        </w:rPr>
-      </w:pPr>
-      <w:r>
-        <w:rPr>
-          <w:lang w:val="en-GB"/>
-        </w:rPr>
-        <w:t xml:space="preserve">In C++, you cannot compare types, so the code </w:t>
-      </w:r>
-      <w:r>
-        <w:rPr>
-          <w:i/>
-          <w:lang w:val="en-GB"/>
-        </w:rPr>
-        <w:t>if(int == int)</w:t>
-      </w:r>
-      <w:r>
-        <w:rPr>
-          <w:lang w:val="en-GB"/>
-        </w:rPr>
-        <w:t xml:space="preserve"> will not compile.</w:t>
-      </w:r>
-      <w:r>
-        <w:rPr>
-          <w:lang w:val="en-GB"/>
-        </w:rPr>
-        <w:t xml:space="preserve"> While this may seem like a silly example, if you include C++11 code, and the keyword </w:t>
-      </w:r>
-      <w:r>
-        <w:rPr>
-          <w:i/>
-          <w:lang w:val="en-GB"/>
-        </w:rPr>
-        <w:t>decltype</w:t>
-      </w:r>
-      <w:r>
-        <w:rPr>
-          <w:lang w:val="en-GB"/>
-        </w:rPr>
-        <w:t xml:space="preserve"> then it becomes more obvious why you would want this.</w:t>
-      </w:r>
+      <w:r>
+        <w:rPr>
+          <w:lang w:val="en-GB"/>
+        </w:rPr>
+        <w:t>The compile-time introspection system illustrated in this document attempt to recreate some of these features. While they will never be as good as if the C++ standard committee had simply added them into the language spec, I believe they provide a very good alternative. The generate code is compatible with most versions of C++.</w:t>
+      </w:r>
+    </w:p>
+    <w:p>
+      <w:pPr>
+        <w:jc w:val="both"/>
+        <w:rPr>
+          <w:lang w:val="en-GB"/>
+        </w:rPr>
+      </w:pPr>
     </w:p>
     <w:p>
       <w:pPr>
@@ -1288,21 +2474,66 @@
         <w:rPr>
           <w:lang w:val="en-GB"/>
         </w:rPr>
-        <w:t>Convert a type to a string.</w:t>
-      </w:r>
-    </w:p>
-    <w:p>
-      <w:pPr>
-        <w:jc w:val="both"/>
-        <w:rPr>
-          <w:lang w:val="en-GB"/>
-        </w:rPr>
-      </w:pPr>
-      <w:r>
-        <w:rPr>
-          <w:lang w:val="en-GB"/>
-        </w:rPr>
-        <w:t>This function takes a primitive or struct type as its first argument, and will convert them into a string literal.</w:t>
+        <w:t xml:space="preserve">Get the type of a member variable in a </w:t>
+      </w:r>
+      <w:proofErr w:type="spellStart"/>
+      <w:r>
+        <w:rPr>
+          <w:lang w:val="en-GB"/>
+        </w:rPr>
+        <w:t>struct</w:t>
+      </w:r>
+      <w:proofErr w:type="spellEnd"/>
+      <w:r>
+        <w:rPr>
+          <w:lang w:val="en-GB"/>
+        </w:rPr>
+        <w:t>.</w:t>
+      </w:r>
+    </w:p>
+    <w:p>
+      <w:pPr>
+        <w:jc w:val="both"/>
+        <w:rPr>
+          <w:lang w:val="en-GB"/>
+        </w:rPr>
+      </w:pPr>
+    </w:p>
+    <w:p>
+      <w:pPr>
+        <w:jc w:val="both"/>
+        <w:rPr>
+          <w:lang w:val="en-GB"/>
+        </w:rPr>
+      </w:pPr>
+    </w:p>
+    <w:p>
+      <w:pPr>
+        <w:pStyle w:val="Heading2"/>
+        <w:jc w:val="both"/>
+        <w:rPr>
+          <w:lang w:val="en-GB"/>
+        </w:rPr>
+      </w:pPr>
+      <w:r>
+        <w:rPr>
+          <w:lang w:val="en-GB"/>
+        </w:rPr>
+        <w:t>Compare two variables to see if they’re the same.</w:t>
+      </w:r>
+    </w:p>
+    <w:p>
+      <w:pPr>
+        <w:jc w:val="both"/>
+        <w:rPr>
+          <w:lang w:val="en-GB"/>
+        </w:rPr>
+      </w:pPr>
+      <w:r>
+        <w:rPr>
+          <w:lang w:val="en-GB"/>
+        </w:rPr>
+        <w:t>This feature is actually just some template trickery, rather than generated like most of the others.</w:t>
       </w:r>
     </w:p>
     <w:p>
@@ -1318,10 +2549,10 @@
           <w:lang w:val="en-GB" w:eastAsia="en-GB"/>
         </w:rPr>
         <w:drawing>
-          <wp:inline distT="0" distB="0" distL="0" distR="0" wp14:anchorId="37544D94" wp14:editId="3830E927">
-            <wp:extent cx="3886200" cy="1952625"/>
-            <wp:effectExtent l="0" t="0" r="0" b="9525"/>
-            <wp:docPr id="5" name="Picture 5"/>
+          <wp:inline distT="0" distB="0" distL="0" distR="0" wp14:anchorId="4BDEB61A" wp14:editId="39FCEE72">
+            <wp:extent cx="3571875" cy="1371600"/>
+            <wp:effectExtent l="0" t="0" r="9525" b="0"/>
+            <wp:docPr id="4" name="Picture 4"/>
             <wp:cNvGraphicFramePr>
               <a:graphicFrameLocks xmlns:a="http://schemas.openxmlformats.org/drawingml/2006/main" noChangeAspect="1"/>
             </wp:cNvGraphicFramePr>
@@ -1341,7 +2572,7 @@
                   <pic:spPr>
                     <a:xfrm>
                       <a:off x="0" y="0"/>
-                      <a:ext cx="3886200" cy="1952625"/>
+                      <a:ext cx="3571875" cy="1371600"/>
                     </a:xfrm>
                     <a:prstGeom prst="rect">
                       <a:avLst/>
@@ -1361,24 +2592,87 @@
           <w:lang w:val="en-GB"/>
         </w:rPr>
       </w:pPr>
-      <w:r>
-        <w:rPr>
-          <w:lang w:val="en-GB"/>
-        </w:rPr>
-        <w:t xml:space="preserve">In the above code, you can see some of the debug uses for this. The above code will also work with C++11’s </w:t>
-      </w:r>
+    </w:p>
+    <w:p>
+      <w:pPr>
+        <w:jc w:val="both"/>
+        <w:rPr>
+          <w:lang w:val="en-GB"/>
+        </w:rPr>
+      </w:pPr>
+      <w:r>
+        <w:rPr>
+          <w:lang w:val="en-GB"/>
+        </w:rPr>
+        <w:t xml:space="preserve">In C++, you cannot compare types, so the code </w:t>
+      </w:r>
+      <w:proofErr w:type="gramStart"/>
       <w:r>
         <w:rPr>
           <w:i/>
           <w:lang w:val="en-GB"/>
         </w:rPr>
+        <w:t>if(</w:t>
+      </w:r>
+      <w:proofErr w:type="spellStart"/>
+      <w:proofErr w:type="gramEnd"/>
+      <w:r>
+        <w:rPr>
+          <w:i/>
+          <w:lang w:val="en-GB"/>
+        </w:rPr>
+        <w:t>int</w:t>
+      </w:r>
+      <w:proofErr w:type="spellEnd"/>
+      <w:r>
+        <w:rPr>
+          <w:i/>
+          <w:lang w:val="en-GB"/>
+        </w:rPr>
+        <w:t xml:space="preserve"> == </w:t>
+      </w:r>
+      <w:proofErr w:type="spellStart"/>
+      <w:r>
+        <w:rPr>
+          <w:i/>
+          <w:lang w:val="en-GB"/>
+        </w:rPr>
+        <w:t>int</w:t>
+      </w:r>
+      <w:proofErr w:type="spellEnd"/>
+      <w:r>
+        <w:rPr>
+          <w:i/>
+          <w:lang w:val="en-GB"/>
+        </w:rPr>
+        <w:t>)</w:t>
+      </w:r>
+      <w:r>
+        <w:rPr>
+          <w:lang w:val="en-GB"/>
+        </w:rPr>
+        <w:t xml:space="preserve"> will not compile.</w:t>
+      </w:r>
+      <w:r>
+        <w:rPr>
+          <w:lang w:val="en-GB"/>
+        </w:rPr>
+        <w:t xml:space="preserve"> While this may seem like a silly example, if you include C++11 code, and the keyword </w:t>
+      </w:r>
+      <w:proofErr w:type="spellStart"/>
+      <w:r>
+        <w:rPr>
+          <w:i/>
+          <w:lang w:val="en-GB"/>
+        </w:rPr>
         <w:t>decltype</w:t>
       </w:r>
-      <w:r>
-        <w:rPr>
-          <w:lang w:val="en-GB"/>
-        </w:rPr>
-        <w:t xml:space="preserve"> keyword.</w:t>
+      <w:proofErr w:type="spellEnd"/>
+      <w:r>
+        <w:rPr>
+          <w:lang w:val="en-GB"/>
+        </w:rPr>
+        <w:t xml:space="preserve"> then it becomes more obvious why you would want this.</w:t>
       </w:r>
     </w:p>
     <w:p>
@@ -1401,8 +2695,35 @@
         <w:rPr>
           <w:lang w:val="en-GB"/>
         </w:rPr>
-        <w:lastRenderedPageBreak/>
-        <w:t>Serialize a struct for output.</w:t>
+        <w:t>Convert a type to a string.</w:t>
+      </w:r>
+    </w:p>
+    <w:p>
+      <w:pPr>
+        <w:jc w:val="both"/>
+        <w:rPr>
+          <w:lang w:val="en-GB"/>
+        </w:rPr>
+      </w:pPr>
+      <w:r>
+        <w:rPr>
+          <w:lang w:val="en-GB"/>
+        </w:rPr>
+        <w:t xml:space="preserve">This function takes a primitive or </w:t>
+      </w:r>
+      <w:proofErr w:type="spellStart"/>
+      <w:r>
+        <w:rPr>
+          <w:lang w:val="en-GB"/>
+        </w:rPr>
+        <w:t>struct</w:t>
+      </w:r>
+      <w:proofErr w:type="spellEnd"/>
+      <w:r>
+        <w:rPr>
+          <w:lang w:val="en-GB"/>
+        </w:rPr>
+        <w:t xml:space="preserve"> type as its first argument, and will convert them into a string literal.</w:t>
       </w:r>
     </w:p>
     <w:p>
@@ -1418,10 +2739,10 @@
           <w:lang w:val="en-GB" w:eastAsia="en-GB"/>
         </w:rPr>
         <w:drawing>
-          <wp:inline distT="0" distB="0" distL="0" distR="0" wp14:anchorId="476D5476" wp14:editId="484DFDCC">
-            <wp:extent cx="4295775" cy="2943225"/>
-            <wp:effectExtent l="0" t="0" r="9525" b="9525"/>
-            <wp:docPr id="7" name="Picture 7"/>
+          <wp:inline distT="0" distB="0" distL="0" distR="0" wp14:anchorId="37544D94" wp14:editId="3830E927">
+            <wp:extent cx="3886200" cy="1952625"/>
+            <wp:effectExtent l="0" t="0" r="0" b="9525"/>
+            <wp:docPr id="5" name="Picture 5"/>
             <wp:cNvGraphicFramePr>
               <a:graphicFrameLocks xmlns:a="http://schemas.openxmlformats.org/drawingml/2006/main" noChangeAspect="1"/>
             </wp:cNvGraphicFramePr>
@@ -1441,7 +2762,7 @@
                   <pic:spPr>
                     <a:xfrm>
                       <a:off x="0" y="0"/>
-                      <a:ext cx="4295775" cy="2943225"/>
+                      <a:ext cx="3886200" cy="1952625"/>
                     </a:xfrm>
                     <a:prstGeom prst="rect">
                       <a:avLst/>
@@ -1465,7 +2786,60 @@
         <w:rPr>
           <w:lang w:val="en-GB"/>
         </w:rPr>
-        <w:t>The above code example produces the following output (taken from the Visual Studio Watch Window).</w:t>
+        <w:lastRenderedPageBreak/>
+        <w:t xml:space="preserve">In the above code, you can see some of the debug uses for this. The above code will also work with C++11’s </w:t>
+      </w:r>
+      <w:proofErr w:type="spellStart"/>
+      <w:r>
+        <w:rPr>
+          <w:i/>
+          <w:lang w:val="en-GB"/>
+        </w:rPr>
+        <w:t>decltype</w:t>
+      </w:r>
+      <w:proofErr w:type="spellEnd"/>
+      <w:r>
+        <w:rPr>
+          <w:lang w:val="en-GB"/>
+        </w:rPr>
+        <w:t xml:space="preserve"> keyword.</w:t>
+      </w:r>
+    </w:p>
+    <w:p>
+      <w:pPr>
+        <w:jc w:val="both"/>
+        <w:rPr>
+          <w:lang w:val="en-GB"/>
+        </w:rPr>
+      </w:pPr>
+    </w:p>
+    <w:p>
+      <w:pPr>
+        <w:pStyle w:val="Heading2"/>
+        <w:jc w:val="both"/>
+        <w:rPr>
+          <w:lang w:val="en-GB"/>
+        </w:rPr>
+      </w:pPr>
+      <w:r>
+        <w:rPr>
+          <w:lang w:val="en-GB"/>
+        </w:rPr>
+        <w:t xml:space="preserve">Print </w:t>
+      </w:r>
+      <w:proofErr w:type="spellStart"/>
+      <w:r>
+        <w:rPr>
+          <w:lang w:val="en-GB"/>
+        </w:rPr>
+        <w:t>Struct</w:t>
+      </w:r>
+      <w:proofErr w:type="spellEnd"/>
+      <w:r>
+        <w:rPr>
+          <w:lang w:val="en-GB"/>
+        </w:rPr>
+        <w:t xml:space="preserve"> to Console.</w:t>
       </w:r>
     </w:p>
     <w:p>
@@ -1481,10 +2855,10 @@
           <w:lang w:val="en-GB" w:eastAsia="en-GB"/>
         </w:rPr>
         <w:drawing>
-          <wp:inline distT="0" distB="0" distL="0" distR="0" wp14:anchorId="730E4729" wp14:editId="05CCD7C0">
-            <wp:extent cx="1752600" cy="1028700"/>
-            <wp:effectExtent l="0" t="0" r="0" b="0"/>
-            <wp:docPr id="6" name="Picture 6"/>
+          <wp:inline distT="0" distB="0" distL="0" distR="0" wp14:anchorId="476D5476" wp14:editId="484DFDCC">
+            <wp:extent cx="4295775" cy="2943225"/>
+            <wp:effectExtent l="0" t="0" r="9525" b="9525"/>
+            <wp:docPr id="7" name="Picture 7"/>
             <wp:cNvGraphicFramePr>
               <a:graphicFrameLocks xmlns:a="http://schemas.openxmlformats.org/drawingml/2006/main" noChangeAspect="1"/>
             </wp:cNvGraphicFramePr>
@@ -1504,7 +2878,7 @@
                   <pic:spPr>
                     <a:xfrm>
                       <a:off x="0" y="0"/>
-                      <a:ext cx="1752600" cy="1028700"/>
+                      <a:ext cx="4295775" cy="2943225"/>
                     </a:xfrm>
                     <a:prstGeom prst="rect">
                       <a:avLst/>
@@ -1528,93 +2902,7 @@
         <w:rPr>
           <w:lang w:val="en-GB"/>
         </w:rPr>
-        <w:t>As you can see, it has correctly serialized the struct. The point of serializing the struct was not for sending across data packets, or writing to file, but for outputting in a graphical display. The main use case for this would be, in a computer game, if you ran a debug build of the game, you could serialize all the object in the game when the developer clicks on them. This would provide real-time debugging information to the developer.</w:t>
-      </w:r>
-    </w:p>
-    <w:p>
-      <w:pPr>
-        <w:jc w:val="both"/>
-        <w:rPr>
-          <w:lang w:val="en-GB"/>
-        </w:rPr>
-      </w:pPr>
-    </w:p>
-    <w:p>
-      <w:pPr>
-        <w:jc w:val="both"/>
-        <w:rPr>
-          <w:lang w:val="en-GB"/>
-        </w:rPr>
-      </w:pPr>
-      <w:r>
-        <w:rPr>
-          <w:lang w:val="en-GB"/>
-        </w:rPr>
-        <w:t>The serialize struct method has been thoroughly tested and works with multiple inheritance, pointers, and normal data types.</w:t>
-      </w:r>
-    </w:p>
-    <w:p>
-      <w:pPr>
-        <w:pStyle w:val="Heading1"/>
-        <w:jc w:val="both"/>
-        <w:rPr>
-          <w:lang w:val="en-GB"/>
-        </w:rPr>
-      </w:pPr>
-      <w:r>
-        <w:rPr>
-          <w:lang w:val="en-GB"/>
-        </w:rPr>
-        <w:t>Enum</w:t>
-      </w:r>
-      <w:r>
-        <w:rPr>
-          <w:lang w:val="en-GB"/>
-        </w:rPr>
-        <w:t xml:space="preserve"> Introspection.</w:t>
-      </w:r>
-    </w:p>
-    <w:p>
-      <w:pPr>
-        <w:jc w:val="both"/>
-        <w:rPr>
-          <w:lang w:val="en-GB"/>
-        </w:rPr>
-      </w:pPr>
-      <w:r>
-        <w:rPr>
-          <w:lang w:val="en-GB"/>
-        </w:rPr>
-        <w:t>All the enum code has been tested with C’s enums, and C++ enum class. It works with both.</w:t>
-      </w:r>
-    </w:p>
-    <w:p>
-      <w:pPr>
-        <w:pStyle w:val="Heading2"/>
-        <w:jc w:val="both"/>
-        <w:rPr>
-          <w:lang w:val="en-GB"/>
-        </w:rPr>
-      </w:pPr>
-      <w:r>
-        <w:rPr>
-          <w:lang w:val="en-GB"/>
-        </w:rPr>
-        <w:t>Get the number of elements in an enum.</w:t>
-      </w:r>
-    </w:p>
-    <w:p>
-      <w:pPr>
-        <w:jc w:val="both"/>
-        <w:rPr>
-          <w:lang w:val="en-GB"/>
-        </w:rPr>
-      </w:pPr>
-      <w:r>
-        <w:rPr>
-          <w:lang w:val="en-GB"/>
-        </w:rPr>
-        <w:t>This code will output the number of elements in an enum.</w:t>
+        <w:t>The above code example produces the following output (taken from the Visual Studio Watch Window).</w:t>
       </w:r>
     </w:p>
     <w:p>
@@ -1630,10 +2918,10 @@
           <w:lang w:val="en-GB" w:eastAsia="en-GB"/>
         </w:rPr>
         <w:drawing>
-          <wp:inline distT="0" distB="0" distL="0" distR="0" wp14:anchorId="1E7D8AF0" wp14:editId="5147D6C7">
-            <wp:extent cx="4257675" cy="1038225"/>
-            <wp:effectExtent l="0" t="0" r="9525" b="9525"/>
-            <wp:docPr id="8" name="Picture 8"/>
+          <wp:inline distT="0" distB="0" distL="0" distR="0" wp14:anchorId="730E4729" wp14:editId="05CCD7C0">
+            <wp:extent cx="1752600" cy="1028700"/>
+            <wp:effectExtent l="0" t="0" r="0" b="0"/>
+            <wp:docPr id="6" name="Picture 6"/>
             <wp:cNvGraphicFramePr>
               <a:graphicFrameLocks xmlns:a="http://schemas.openxmlformats.org/drawingml/2006/main" noChangeAspect="1"/>
             </wp:cNvGraphicFramePr>
@@ -1653,7 +2941,7 @@
                   <pic:spPr>
                     <a:xfrm>
                       <a:off x="0" y="0"/>
-                      <a:ext cx="4257675" cy="1038225"/>
+                      <a:ext cx="1752600" cy="1028700"/>
                     </a:xfrm>
                     <a:prstGeom prst="rect">
                       <a:avLst/>
@@ -1677,73 +2965,71 @@
         <w:rPr>
           <w:lang w:val="en-GB"/>
         </w:rPr>
-        <w:t xml:space="preserve">A lot of people, when writing enums, will have a count element on the end, so they can always get the number of elements (in the previous example, after </w:t>
-      </w:r>
-      <w:r>
-        <w:rPr>
-          <w:i/>
-          <w:lang w:val="en-GB"/>
-        </w:rPr>
-        <w:t>letter_c</w:t>
-      </w:r>
-      <w:r>
-        <w:rPr>
-          <w:lang w:val="en-GB"/>
-        </w:rPr>
-        <w:t xml:space="preserve">, there could be an element called </w:t>
-      </w:r>
-      <w:r>
-        <w:rPr>
-          <w:i/>
-          <w:lang w:val="en-GB"/>
-        </w:rPr>
-        <w:lastRenderedPageBreak/>
-        <w:t>letter_count</w:t>
-      </w:r>
-      <w:r>
-        <w:rPr>
-          <w:lang w:val="en-GB"/>
-        </w:rPr>
-        <w:t xml:space="preserve">). This has some disadvantages of, including; someone may accidentally move count so it’s no longer at the start, or add elements after it without properly reading how the enum works. Or, if the user assigns a number to one of the elements in the enum, like </w:t>
-      </w:r>
-      <w:r>
-        <w:rPr>
-          <w:i/>
-          <w:lang w:val="en-GB"/>
-        </w:rPr>
-        <w:t>letter_c = 5</w:t>
-      </w:r>
-      <w:r>
-        <w:rPr>
-          <w:lang w:val="en-GB"/>
-        </w:rPr>
-        <w:t xml:space="preserve">, then the element </w:t>
-      </w:r>
-      <w:r>
-        <w:rPr>
-          <w:i/>
-          <w:lang w:val="en-GB"/>
-        </w:rPr>
-        <w:t>letter_count</w:t>
-      </w:r>
-      <w:r>
-        <w:rPr>
-          <w:lang w:val="en-GB"/>
-        </w:rPr>
-        <w:t xml:space="preserve"> would not be wrong. Using the </w:t>
-      </w:r>
-      <w:r>
-        <w:rPr>
-          <w:i/>
-          <w:lang w:val="en-GB"/>
-        </w:rPr>
-        <w:t>get_number_of_enum_elements</w:t>
-      </w:r>
-      <w:r>
-        <w:rPr>
-          <w:lang w:val="en-GB"/>
-        </w:rPr>
-        <w:t xml:space="preserve"> “function”, the user now has a more robust way to find out how many elements are in an enum.</w:t>
+        <w:t xml:space="preserve">As you can see, it has correctly serialized the </w:t>
+      </w:r>
+      <w:proofErr w:type="spellStart"/>
+      <w:r>
+        <w:rPr>
+          <w:lang w:val="en-GB"/>
+        </w:rPr>
+        <w:t>struct</w:t>
+      </w:r>
+      <w:proofErr w:type="spellEnd"/>
+      <w:r>
+        <w:rPr>
+          <w:lang w:val="en-GB"/>
+        </w:rPr>
+        <w:t xml:space="preserve">. The point of serializing the </w:t>
+      </w:r>
+      <w:proofErr w:type="spellStart"/>
+      <w:r>
+        <w:rPr>
+          <w:lang w:val="en-GB"/>
+        </w:rPr>
+        <w:t>struct</w:t>
+      </w:r>
+      <w:proofErr w:type="spellEnd"/>
+      <w:r>
+        <w:rPr>
+          <w:lang w:val="en-GB"/>
+        </w:rPr>
+        <w:t xml:space="preserve"> was not for sending across data packets, or writing to file, but for outputting in a graphical display. The main use case for this would be, in a computer game, if you ran a debug build of the game, you could serialize all the object in the game when the developer clicks on them. This would provide real-time debugging information to the developer.</w:t>
+      </w:r>
+    </w:p>
+    <w:p>
+      <w:pPr>
+        <w:jc w:val="both"/>
+        <w:rPr>
+          <w:lang w:val="en-GB"/>
+        </w:rPr>
+      </w:pPr>
+    </w:p>
+    <w:p>
+      <w:pPr>
+        <w:jc w:val="both"/>
+        <w:rPr>
+          <w:lang w:val="en-GB"/>
+        </w:rPr>
+      </w:pPr>
+      <w:r>
+        <w:rPr>
+          <w:lang w:val="en-GB"/>
+        </w:rPr>
+        <w:t xml:space="preserve">The serialize </w:t>
+      </w:r>
+      <w:proofErr w:type="spellStart"/>
+      <w:r>
+        <w:rPr>
+          <w:lang w:val="en-GB"/>
+        </w:rPr>
+        <w:t>struct</w:t>
+      </w:r>
+      <w:proofErr w:type="spellEnd"/>
+      <w:r>
+        <w:rPr>
+          <w:lang w:val="en-GB"/>
+        </w:rPr>
+        <w:t xml:space="preserve"> method has been thoroughly tested and works with multiple inheritance, pointers, and normal data types.</w:t>
       </w:r>
     </w:p>
     <w:p>
@@ -1757,16 +3043,186 @@
     <w:p>
       <w:pPr>
         <w:pStyle w:val="Heading2"/>
-        <w:jc w:val="both"/>
-        <w:rPr>
-          <w:lang w:val="en-GB"/>
-        </w:rPr>
-      </w:pPr>
-      <w:r>
-        <w:rPr>
-          <w:lang w:val="en-GB"/>
-        </w:rPr>
-        <w:t>Convert a string to an enum.</w:t>
+        <w:rPr>
+          <w:lang w:val="en-GB"/>
+        </w:rPr>
+      </w:pPr>
+      <w:r>
+        <w:rPr>
+          <w:lang w:val="en-GB"/>
+        </w:rPr>
+        <w:t xml:space="preserve">Print </w:t>
+      </w:r>
+      <w:proofErr w:type="spellStart"/>
+      <w:r>
+        <w:rPr>
+          <w:lang w:val="en-GB"/>
+        </w:rPr>
+        <w:t>Struct</w:t>
+      </w:r>
+      <w:proofErr w:type="spellEnd"/>
+      <w:r>
+        <w:rPr>
+          <w:lang w:val="en-GB"/>
+        </w:rPr>
+        <w:t xml:space="preserve"> </w:t>
+      </w:r>
+      <w:proofErr w:type="gramStart"/>
+      <w:r>
+        <w:rPr>
+          <w:lang w:val="en-GB"/>
+        </w:rPr>
+        <w:t>To</w:t>
+      </w:r>
+      <w:proofErr w:type="gramEnd"/>
+      <w:r>
+        <w:rPr>
+          <w:lang w:val="en-GB"/>
+        </w:rPr>
+        <w:t xml:space="preserve"> Buffer.</w:t>
+      </w:r>
+    </w:p>
+    <w:p>
+      <w:pPr>
+        <w:rPr>
+          <w:lang w:val="en-GB"/>
+        </w:rPr>
+      </w:pPr>
+    </w:p>
+    <w:p>
+      <w:pPr>
+        <w:pStyle w:val="Heading1"/>
+        <w:jc w:val="both"/>
+        <w:rPr>
+          <w:lang w:val="en-GB"/>
+        </w:rPr>
+      </w:pPr>
+      <w:proofErr w:type="spellStart"/>
+      <w:r>
+        <w:rPr>
+          <w:lang w:val="en-GB"/>
+        </w:rPr>
+        <w:t>Enum</w:t>
+      </w:r>
+      <w:proofErr w:type="spellEnd"/>
+      <w:r>
+        <w:rPr>
+          <w:lang w:val="en-GB"/>
+        </w:rPr>
+        <w:t xml:space="preserve"> Introspection.</w:t>
+      </w:r>
+    </w:p>
+    <w:p>
+      <w:pPr>
+        <w:jc w:val="both"/>
+        <w:rPr>
+          <w:lang w:val="en-GB"/>
+        </w:rPr>
+      </w:pPr>
+      <w:r>
+        <w:rPr>
+          <w:lang w:val="en-GB"/>
+        </w:rPr>
+        <w:t xml:space="preserve">All the </w:t>
+      </w:r>
+      <w:proofErr w:type="spellStart"/>
+      <w:r>
+        <w:rPr>
+          <w:lang w:val="en-GB"/>
+        </w:rPr>
+        <w:t>enum</w:t>
+      </w:r>
+      <w:proofErr w:type="spellEnd"/>
+      <w:r>
+        <w:rPr>
+          <w:lang w:val="en-GB"/>
+        </w:rPr>
+        <w:t xml:space="preserve"> code has been tested with C’s </w:t>
+      </w:r>
+      <w:proofErr w:type="spellStart"/>
+      <w:r>
+        <w:rPr>
+          <w:lang w:val="en-GB"/>
+        </w:rPr>
+        <w:t>enums</w:t>
+      </w:r>
+      <w:proofErr w:type="spellEnd"/>
+      <w:r>
+        <w:rPr>
+          <w:lang w:val="en-GB"/>
+        </w:rPr>
+        <w:t xml:space="preserve">, and C++ </w:t>
+      </w:r>
+      <w:proofErr w:type="spellStart"/>
+      <w:r>
+        <w:rPr>
+          <w:lang w:val="en-GB"/>
+        </w:rPr>
+        <w:t>enum</w:t>
+      </w:r>
+      <w:proofErr w:type="spellEnd"/>
+      <w:r>
+        <w:rPr>
+          <w:lang w:val="en-GB"/>
+        </w:rPr>
+        <w:t xml:space="preserve"> class. It works with both.</w:t>
+      </w:r>
+    </w:p>
+    <w:p>
+      <w:pPr>
+        <w:pStyle w:val="Heading2"/>
+        <w:jc w:val="both"/>
+        <w:rPr>
+          <w:lang w:val="en-GB"/>
+        </w:rPr>
+      </w:pPr>
+      <w:r>
+        <w:rPr>
+          <w:lang w:val="en-GB"/>
+        </w:rPr>
+        <w:t xml:space="preserve">Get the number of elements in an </w:t>
+      </w:r>
+      <w:proofErr w:type="spellStart"/>
+      <w:r>
+        <w:rPr>
+          <w:lang w:val="en-GB"/>
+        </w:rPr>
+        <w:t>enum</w:t>
+      </w:r>
+      <w:proofErr w:type="spellEnd"/>
+      <w:r>
+        <w:rPr>
+          <w:lang w:val="en-GB"/>
+        </w:rPr>
+        <w:t>.</w:t>
+      </w:r>
+    </w:p>
+    <w:p>
+      <w:pPr>
+        <w:jc w:val="both"/>
+        <w:rPr>
+          <w:lang w:val="en-GB"/>
+        </w:rPr>
+      </w:pPr>
+      <w:r>
+        <w:rPr>
+          <w:lang w:val="en-GB"/>
+        </w:rPr>
+        <w:t xml:space="preserve">This code will output the number of elements in an </w:t>
+      </w:r>
+      <w:proofErr w:type="spellStart"/>
+      <w:r>
+        <w:rPr>
+          <w:lang w:val="en-GB"/>
+        </w:rPr>
+        <w:t>enum</w:t>
+      </w:r>
+      <w:proofErr w:type="spellEnd"/>
+      <w:r>
+        <w:rPr>
+          <w:lang w:val="en-GB"/>
+        </w:rPr>
+        <w:t>.</w:t>
       </w:r>
     </w:p>
     <w:p>
@@ -1781,11 +3237,12 @@
           <w:noProof/>
           <w:lang w:val="en-GB" w:eastAsia="en-GB"/>
         </w:rPr>
+        <w:lastRenderedPageBreak/>
         <w:drawing>
-          <wp:inline distT="0" distB="0" distL="0" distR="0" wp14:anchorId="4C0775F8" wp14:editId="55459797">
-            <wp:extent cx="3248025" cy="2105025"/>
+          <wp:inline distT="0" distB="0" distL="0" distR="0" wp14:anchorId="1E7D8AF0" wp14:editId="5147D6C7">
+            <wp:extent cx="4257675" cy="1038225"/>
             <wp:effectExtent l="0" t="0" r="9525" b="9525"/>
-            <wp:docPr id="9" name="Picture 9"/>
+            <wp:docPr id="8" name="Picture 8"/>
             <wp:cNvGraphicFramePr>
               <a:graphicFrameLocks xmlns:a="http://schemas.openxmlformats.org/drawingml/2006/main" noChangeAspect="1"/>
             </wp:cNvGraphicFramePr>
@@ -1805,7 +3262,7 @@
                   <pic:spPr>
                     <a:xfrm>
                       <a:off x="0" y="0"/>
-                      <a:ext cx="3248025" cy="2105025"/>
+                      <a:ext cx="4257675" cy="1038225"/>
                     </a:xfrm>
                     <a:prstGeom prst="rect">
                       <a:avLst/>
@@ -1829,13 +3286,145 @@
         <w:rPr>
           <w:lang w:val="en-GB"/>
         </w:rPr>
-        <w:t>This is used to convert a string into an enum. From the above example, you can see h</w:t>
-      </w:r>
-      <w:r>
-        <w:rPr>
-          <w:lang w:val="en-GB"/>
-        </w:rPr>
-        <w:t>ow this would be useful if you were reading data from a file.</w:t>
+        <w:t xml:space="preserve">A lot of people, when writing </w:t>
+      </w:r>
+      <w:proofErr w:type="spellStart"/>
+      <w:r>
+        <w:rPr>
+          <w:lang w:val="en-GB"/>
+        </w:rPr>
+        <w:t>enums</w:t>
+      </w:r>
+      <w:proofErr w:type="spellEnd"/>
+      <w:r>
+        <w:rPr>
+          <w:lang w:val="en-GB"/>
+        </w:rPr>
+        <w:t xml:space="preserve">, will have a count element on the end, so they can always get the number of elements (in the previous example, after </w:t>
+      </w:r>
+      <w:proofErr w:type="spellStart"/>
+      <w:r>
+        <w:rPr>
+          <w:i/>
+          <w:lang w:val="en-GB"/>
+        </w:rPr>
+        <w:t>letter_c</w:t>
+      </w:r>
+      <w:proofErr w:type="spellEnd"/>
+      <w:r>
+        <w:rPr>
+          <w:lang w:val="en-GB"/>
+        </w:rPr>
+        <w:t xml:space="preserve">, there could be an element called </w:t>
+      </w:r>
+      <w:proofErr w:type="spellStart"/>
+      <w:r>
+        <w:rPr>
+          <w:i/>
+          <w:lang w:val="en-GB"/>
+        </w:rPr>
+        <w:t>letter_count</w:t>
+      </w:r>
+      <w:proofErr w:type="spellEnd"/>
+      <w:r>
+        <w:rPr>
+          <w:lang w:val="en-GB"/>
+        </w:rPr>
+        <w:t xml:space="preserve">). This has some disadvantages of, including; someone may accidentally move count so it’s no longer at the start, or add elements after it without properly reading how the </w:t>
+      </w:r>
+      <w:proofErr w:type="spellStart"/>
+      <w:r>
+        <w:rPr>
+          <w:lang w:val="en-GB"/>
+        </w:rPr>
+        <w:t>enum</w:t>
+      </w:r>
+      <w:proofErr w:type="spellEnd"/>
+      <w:r>
+        <w:rPr>
+          <w:lang w:val="en-GB"/>
+        </w:rPr>
+        <w:t xml:space="preserve"> works. Or, if the user assigns a number to one of the elements in the </w:t>
+      </w:r>
+      <w:proofErr w:type="spellStart"/>
+      <w:r>
+        <w:rPr>
+          <w:lang w:val="en-GB"/>
+        </w:rPr>
+        <w:t>enum</w:t>
+      </w:r>
+      <w:proofErr w:type="spellEnd"/>
+      <w:r>
+        <w:rPr>
+          <w:lang w:val="en-GB"/>
+        </w:rPr>
+        <w:t xml:space="preserve">, like </w:t>
+      </w:r>
+      <w:proofErr w:type="spellStart"/>
+      <w:r>
+        <w:rPr>
+          <w:i/>
+          <w:lang w:val="en-GB"/>
+        </w:rPr>
+        <w:t>letter_c</w:t>
+      </w:r>
+      <w:proofErr w:type="spellEnd"/>
+      <w:r>
+        <w:rPr>
+          <w:i/>
+          <w:lang w:val="en-GB"/>
+        </w:rPr>
+        <w:t xml:space="preserve"> = 5</w:t>
+      </w:r>
+      <w:r>
+        <w:rPr>
+          <w:lang w:val="en-GB"/>
+        </w:rPr>
+        <w:t xml:space="preserve">, then the element </w:t>
+      </w:r>
+      <w:proofErr w:type="spellStart"/>
+      <w:r>
+        <w:rPr>
+          <w:i/>
+          <w:lang w:val="en-GB"/>
+        </w:rPr>
+        <w:t>letter_count</w:t>
+      </w:r>
+      <w:proofErr w:type="spellEnd"/>
+      <w:r>
+        <w:rPr>
+          <w:lang w:val="en-GB"/>
+        </w:rPr>
+        <w:t xml:space="preserve"> would not be wrong. Using the </w:t>
+      </w:r>
+      <w:proofErr w:type="spellStart"/>
+      <w:r>
+        <w:rPr>
+          <w:i/>
+          <w:lang w:val="en-GB"/>
+        </w:rPr>
+        <w:t>get_number_of_enum_elements</w:t>
+      </w:r>
+      <w:proofErr w:type="spellEnd"/>
+      <w:r>
+        <w:rPr>
+          <w:lang w:val="en-GB"/>
+        </w:rPr>
+        <w:t xml:space="preserve"> “function”, the user now has a more robust way to find out how many elements are in an </w:t>
+      </w:r>
+      <w:proofErr w:type="spellStart"/>
+      <w:r>
+        <w:rPr>
+          <w:lang w:val="en-GB"/>
+        </w:rPr>
+        <w:t>enum</w:t>
+      </w:r>
+      <w:proofErr w:type="spellEnd"/>
+      <w:r>
+        <w:rPr>
+          <w:lang w:val="en-GB"/>
+        </w:rPr>
+        <w:t>.</w:t>
       </w:r>
     </w:p>
     <w:p>
@@ -1858,7 +3447,21 @@
         <w:rPr>
           <w:lang w:val="en-GB"/>
         </w:rPr>
-        <w:t>Convert an enum to a string.</w:t>
+        <w:t xml:space="preserve">Convert a string to an </w:t>
+      </w:r>
+      <w:proofErr w:type="spellStart"/>
+      <w:r>
+        <w:rPr>
+          <w:lang w:val="en-GB"/>
+        </w:rPr>
+        <w:t>enum</w:t>
+      </w:r>
+      <w:proofErr w:type="spellEnd"/>
+      <w:r>
+        <w:rPr>
+          <w:lang w:val="en-GB"/>
+        </w:rPr>
+        <w:t>.</w:t>
       </w:r>
     </w:p>
     <w:p>
@@ -1874,10 +3477,10 @@
           <w:lang w:val="en-GB" w:eastAsia="en-GB"/>
         </w:rPr>
         <w:drawing>
-          <wp:inline distT="0" distB="0" distL="0" distR="0" wp14:anchorId="69D5564B" wp14:editId="385C5E4D">
-            <wp:extent cx="3248025" cy="2400300"/>
-            <wp:effectExtent l="0" t="0" r="9525" b="0"/>
-            <wp:docPr id="11" name="Picture 11"/>
+          <wp:inline distT="0" distB="0" distL="0" distR="0" wp14:anchorId="4C0775F8" wp14:editId="55459797">
+            <wp:extent cx="3248025" cy="2105025"/>
+            <wp:effectExtent l="0" t="0" r="9525" b="9525"/>
+            <wp:docPr id="9" name="Picture 9"/>
             <wp:cNvGraphicFramePr>
               <a:graphicFrameLocks xmlns:a="http://schemas.openxmlformats.org/drawingml/2006/main" noChangeAspect="1"/>
             </wp:cNvGraphicFramePr>
@@ -1897,6 +3500,126 @@
                   <pic:spPr>
                     <a:xfrm>
                       <a:off x="0" y="0"/>
+                      <a:ext cx="3248025" cy="2105025"/>
+                    </a:xfrm>
+                    <a:prstGeom prst="rect">
+                      <a:avLst/>
+                    </a:prstGeom>
+                  </pic:spPr>
+                </pic:pic>
+              </a:graphicData>
+            </a:graphic>
+          </wp:inline>
+        </w:drawing>
+      </w:r>
+    </w:p>
+    <w:p>
+      <w:pPr>
+        <w:jc w:val="both"/>
+        <w:rPr>
+          <w:lang w:val="en-GB"/>
+        </w:rPr>
+      </w:pPr>
+      <w:r>
+        <w:rPr>
+          <w:lang w:val="en-GB"/>
+        </w:rPr>
+        <w:t xml:space="preserve">This is used to convert a string into an </w:t>
+      </w:r>
+      <w:proofErr w:type="spellStart"/>
+      <w:r>
+        <w:rPr>
+          <w:lang w:val="en-GB"/>
+        </w:rPr>
+        <w:t>enum</w:t>
+      </w:r>
+      <w:proofErr w:type="spellEnd"/>
+      <w:r>
+        <w:rPr>
+          <w:lang w:val="en-GB"/>
+        </w:rPr>
+        <w:t>. From the above example, you can see h</w:t>
+      </w:r>
+      <w:r>
+        <w:rPr>
+          <w:lang w:val="en-GB"/>
+        </w:rPr>
+        <w:t>ow this would be useful if you were reading data from a file.</w:t>
+      </w:r>
+    </w:p>
+    <w:p>
+      <w:pPr>
+        <w:jc w:val="both"/>
+        <w:rPr>
+          <w:lang w:val="en-GB"/>
+        </w:rPr>
+      </w:pPr>
+    </w:p>
+    <w:p>
+      <w:pPr>
+        <w:pStyle w:val="Heading2"/>
+        <w:jc w:val="both"/>
+        <w:rPr>
+          <w:lang w:val="en-GB"/>
+        </w:rPr>
+      </w:pPr>
+      <w:r>
+        <w:rPr>
+          <w:lang w:val="en-GB"/>
+        </w:rPr>
+        <w:t xml:space="preserve">Convert an </w:t>
+      </w:r>
+      <w:proofErr w:type="spellStart"/>
+      <w:r>
+        <w:rPr>
+          <w:lang w:val="en-GB"/>
+        </w:rPr>
+        <w:t>enum</w:t>
+      </w:r>
+      <w:proofErr w:type="spellEnd"/>
+      <w:r>
+        <w:rPr>
+          <w:lang w:val="en-GB"/>
+        </w:rPr>
+        <w:t xml:space="preserve"> to a string.</w:t>
+      </w:r>
+    </w:p>
+    <w:p>
+      <w:pPr>
+        <w:jc w:val="both"/>
+        <w:rPr>
+          <w:lang w:val="en-GB"/>
+        </w:rPr>
+      </w:pPr>
+      <w:r>
+        <w:rPr>
+          <w:noProof/>
+          <w:lang w:val="en-GB" w:eastAsia="en-GB"/>
+        </w:rPr>
+        <w:drawing>
+          <wp:inline distT="0" distB="0" distL="0" distR="0" wp14:anchorId="69D5564B" wp14:editId="385C5E4D">
+            <wp:extent cx="3248025" cy="2400300"/>
+            <wp:effectExtent l="0" t="0" r="9525" b="0"/>
+            <wp:docPr id="11" name="Picture 11"/>
+            <wp:cNvGraphicFramePr>
+              <a:graphicFrameLocks xmlns:a="http://schemas.openxmlformats.org/drawingml/2006/main" noChangeAspect="1"/>
+            </wp:cNvGraphicFramePr>
+            <a:graphic xmlns:a="http://schemas.openxmlformats.org/drawingml/2006/main">
+              <a:graphicData uri="http://schemas.openxmlformats.org/drawingml/2006/picture">
+                <pic:pic xmlns:pic="http://schemas.openxmlformats.org/drawingml/2006/picture">
+                  <pic:nvPicPr>
+                    <pic:cNvPr id="1" name=""/>
+                    <pic:cNvPicPr/>
+                  </pic:nvPicPr>
+                  <pic:blipFill>
+                    <a:blip r:embed="rId29"/>
+                    <a:stretch>
+                      <a:fillRect/>
+                    </a:stretch>
+                  </pic:blipFill>
+                  <pic:spPr>
+                    <a:xfrm>
+                      <a:off x="0" y="0"/>
                       <a:ext cx="3248025" cy="2400300"/>
                     </a:xfrm>
                     <a:prstGeom prst="rect">
@@ -1921,7 +3644,50 @@
         <w:rPr>
           <w:lang w:val="en-GB"/>
         </w:rPr>
-        <w:t>This method takes an enum index and will convert it into a string. This would be useful for outputting enums in a human-readable way. It would also be useful for serializing enums.</w:t>
+        <w:lastRenderedPageBreak/>
+        <w:t xml:space="preserve">This method takes an </w:t>
+      </w:r>
+      <w:proofErr w:type="spellStart"/>
+      <w:r>
+        <w:rPr>
+          <w:lang w:val="en-GB"/>
+        </w:rPr>
+        <w:t>enum</w:t>
+      </w:r>
+      <w:proofErr w:type="spellEnd"/>
+      <w:r>
+        <w:rPr>
+          <w:lang w:val="en-GB"/>
+        </w:rPr>
+        <w:t xml:space="preserve"> index and will convert it into a string. This would be useful for outputting </w:t>
+      </w:r>
+      <w:proofErr w:type="spellStart"/>
+      <w:r>
+        <w:rPr>
+          <w:lang w:val="en-GB"/>
+        </w:rPr>
+        <w:t>enums</w:t>
+      </w:r>
+      <w:proofErr w:type="spellEnd"/>
+      <w:r>
+        <w:rPr>
+          <w:lang w:val="en-GB"/>
+        </w:rPr>
+        <w:t xml:space="preserve"> in a human-readable way. It would also be useful for serializing </w:t>
+      </w:r>
+      <w:proofErr w:type="spellStart"/>
+      <w:r>
+        <w:rPr>
+          <w:lang w:val="en-GB"/>
+        </w:rPr>
+        <w:t>enums</w:t>
+      </w:r>
+      <w:proofErr w:type="spellEnd"/>
+      <w:r>
+        <w:rPr>
+          <w:lang w:val="en-GB"/>
+        </w:rPr>
+        <w:t>.</w:t>
       </w:r>
     </w:p>
     <w:p>
@@ -1965,8 +3731,16 @@
         <w:rPr>
           <w:i/>
         </w:rPr>
-        <w:t>.dlls</w:t>
-      </w:r>
+        <w:t>.</w:t>
+      </w:r>
+      <w:proofErr w:type="spellStart"/>
+      <w:r>
+        <w:rPr>
+          <w:i/>
+        </w:rPr>
+        <w:t>dlls</w:t>
+      </w:r>
+      <w:proofErr w:type="spellEnd"/>
       <w:r>
         <w:t xml:space="preserve"> to run. It static links the C-Runtime Library, so it does not have to ship with that either. My logic for that was, it can be a pain to use installers, and it can be easy to mess up </w:t>
       </w:r>
@@ -1974,8 +3748,16 @@
         <w:rPr>
           <w:i/>
         </w:rPr>
-        <w:t>.dlls</w:t>
-      </w:r>
+        <w:t>.</w:t>
+      </w:r>
+      <w:proofErr w:type="spellStart"/>
+      <w:r>
+        <w:rPr>
+          <w:i/>
+        </w:rPr>
+        <w:t>dlls</w:t>
+      </w:r>
+      <w:proofErr w:type="spellEnd"/>
       <w:r>
         <w:t xml:space="preserve">. Having just the </w:t>
       </w:r>
@@ -1986,11 +3768,7 @@
         <w:t>.exe</w:t>
       </w:r>
       <w:r>
-        <w:t xml:space="preserve"> means that the user only has </w:t>
-      </w:r>
-      <w:r>
-        <w:lastRenderedPageBreak/>
-        <w:t>one program, and it also means it is easy for the user to switch machine with it. It also means there can, very easy, be two versions of the preprocessor on one machine.</w:t>
+        <w:t xml:space="preserve"> means that the user only has one program, and it also means it is easy for the user to switch machine with it. It also means there can, very easy, be two versions of the preprocessor on one machine.</w:t>
       </w:r>
     </w:p>
     <w:p>
@@ -2024,7 +3802,15 @@
         <w:t xml:space="preserve"> also allowed me to make</w:t>
       </w:r>
       <w:r>
-        <w:t xml:space="preserve"> large changes to the codebase </w:t>
+        <w:t xml:space="preserve"> large changes to </w:t>
+      </w:r>
+      <w:proofErr w:type="gramStart"/>
+      <w:r>
+        <w:t>the codebase</w:t>
+      </w:r>
+      <w:proofErr w:type="gramEnd"/>
+      <w:r>
+        <w:t xml:space="preserve"> </w:t>
       </w:r>
       <w:r>
         <w:t>and still be sure everything worked.</w:t>
@@ -2053,7 +3839,23 @@
     </w:p>
     <w:p>
       <w:r>
-        <w:t>Right now, there is no function introspection data generated. While this would not be much work to add, the uses-cases for function introspection seems much weaker than for struct and enum introspection.</w:t>
+        <w:t xml:space="preserve">Right now, there is no function introspection data generated. While this would not be much work to add, the uses-cases for function introspection seems much weaker than for </w:t>
+      </w:r>
+      <w:proofErr w:type="spellStart"/>
+      <w:r>
+        <w:t>struct</w:t>
+      </w:r>
+      <w:proofErr w:type="spellEnd"/>
+      <w:r>
+        <w:t xml:space="preserve"> and </w:t>
+      </w:r>
+      <w:proofErr w:type="spellStart"/>
+      <w:r>
+        <w:t>enum</w:t>
+      </w:r>
+      <w:proofErr w:type="spellEnd"/>
+      <w:r>
+        <w:t xml:space="preserve"> introspection.</w:t>
       </w:r>
     </w:p>
     <w:p/>
@@ -2098,8 +3900,6 @@
       <w:r>
         <w:t xml:space="preserve"> As such, there are no plans to support them.</w:t>
       </w:r>
-      <w:bookmarkStart w:id="7" w:name="_GoBack"/>
-      <w:bookmarkEnd w:id="7"/>
     </w:p>
     <w:p>
       <w:pPr>
@@ -2232,7 +4032,15 @@
         <w:annotationRef/>
       </w:r>
       <w:r>
-        <w:t>Buy a Qt book.</w:t>
+        <w:t xml:space="preserve">Buy a </w:t>
+      </w:r>
+      <w:proofErr w:type="spellStart"/>
+      <w:r>
+        <w:t>Qt</w:t>
+      </w:r>
+      <w:proofErr w:type="spellEnd"/>
+      <w:r>
+        <w:t xml:space="preserve"> book.</w:t>
       </w:r>
     </w:p>
   </w:comment>
@@ -2255,6 +4063,22 @@
           <w:rStyle w:val="CommentReference"/>
         </w:rPr>
         <w:t>Finish!</w:t>
+      </w:r>
+    </w:p>
+  </w:comment>
+  <w:comment w:id="8" w:author="Jonathan Livingstone" w:date="2016-12-10T21:12:00Z" w:initials="JL">
+    <w:p>
+      <w:pPr>
+        <w:pStyle w:val="CommentText"/>
+      </w:pPr>
+      <w:r>
+        <w:rPr>
+          <w:rStyle w:val="CommentReference"/>
+        </w:rPr>
+        <w:annotationRef/>
+      </w:r>
+      <w:r>
+        <w:t>Make sure this is accurate before submitting.</w:t>
       </w:r>
     </w:p>
   </w:comment>
@@ -2270,6 +4094,7 @@
   <w15:commentEx w15:paraId="3B2F4065" w15:done="0"/>
   <w15:commentEx w15:paraId="1EC62EE5" w15:done="0"/>
   <w15:commentEx w15:paraId="796DDCE5" w15:done="0"/>
+  <w15:commentEx w15:paraId="0F8E86F5" w15:done="0"/>
 </w15:commentsEx>
 </file>
 
@@ -3360,6 +5185,119 @@
     </w:lvl>
   </w:abstractNum>
   <w:abstractNum w:abstractNumId="21" w15:restartNumberingAfterBreak="0">
+    <w:nsid w:val="52EF525D"/>
+    <w:multiLevelType w:val="hybridMultilevel"/>
+    <w:tmpl w:val="F2A89CB2"/>
+    <w:lvl w:ilvl="0" w:tplc="08090001">
+      <w:start w:val="1"/>
+      <w:numFmt w:val="bullet"/>
+      <w:lvlText w:val=""/>
+      <w:lvlJc w:val="left"/>
+      <w:pPr>
+        <w:ind w:left="720" w:hanging="360"/>
+      </w:pPr>
+      <w:rPr>
+        <w:rFonts w:ascii="Symbol" w:hAnsi="Symbol" w:hint="default"/>
+      </w:rPr>
+    </w:lvl>
+    <w:lvl w:ilvl="1" w:tplc="08090003" w:tentative="1">
+      <w:start w:val="1"/>
+      <w:numFmt w:val="bullet"/>
+      <w:lvlText w:val="o"/>
+      <w:lvlJc w:val="left"/>
+      <w:pPr>
+        <w:ind w:left="1440" w:hanging="360"/>
+      </w:pPr>
+      <w:rPr>
+        <w:rFonts w:ascii="Courier New" w:hAnsi="Courier New" w:cs="Courier New" w:hint="default"/>
+      </w:rPr>
+    </w:lvl>
+    <w:lvl w:ilvl="2" w:tplc="08090005" w:tentative="1">
+      <w:start w:val="1"/>
+      <w:numFmt w:val="bullet"/>
+      <w:lvlText w:val=""/>
+      <w:lvlJc w:val="left"/>
+      <w:pPr>
+        <w:ind w:left="2160" w:hanging="360"/>
+      </w:pPr>
+      <w:rPr>
+        <w:rFonts w:ascii="Wingdings" w:hAnsi="Wingdings" w:hint="default"/>
+      </w:rPr>
+    </w:lvl>
+    <w:lvl w:ilvl="3" w:tplc="08090001" w:tentative="1">
+      <w:start w:val="1"/>
+      <w:numFmt w:val="bullet"/>
+      <w:lvlText w:val=""/>
+      <w:lvlJc w:val="left"/>
+      <w:pPr>
+        <w:ind w:left="2880" w:hanging="360"/>
+      </w:pPr>
+      <w:rPr>
+        <w:rFonts w:ascii="Symbol" w:hAnsi="Symbol" w:hint="default"/>
+      </w:rPr>
+    </w:lvl>
+    <w:lvl w:ilvl="4" w:tplc="08090003" w:tentative="1">
+      <w:start w:val="1"/>
+      <w:numFmt w:val="bullet"/>
+      <w:lvlText w:val="o"/>
+      <w:lvlJc w:val="left"/>
+      <w:pPr>
+        <w:ind w:left="3600" w:hanging="360"/>
+      </w:pPr>
+      <w:rPr>
+        <w:rFonts w:ascii="Courier New" w:hAnsi="Courier New" w:cs="Courier New" w:hint="default"/>
+      </w:rPr>
+    </w:lvl>
+    <w:lvl w:ilvl="5" w:tplc="08090005" w:tentative="1">
+      <w:start w:val="1"/>
+      <w:numFmt w:val="bullet"/>
+      <w:lvlText w:val=""/>
+      <w:lvlJc w:val="left"/>
+      <w:pPr>
+        <w:ind w:left="4320" w:hanging="360"/>
+      </w:pPr>
+      <w:rPr>
+        <w:rFonts w:ascii="Wingdings" w:hAnsi="Wingdings" w:hint="default"/>
+      </w:rPr>
+    </w:lvl>
+    <w:lvl w:ilvl="6" w:tplc="08090001" w:tentative="1">
+      <w:start w:val="1"/>
+      <w:numFmt w:val="bullet"/>
+      <w:lvlText w:val=""/>
+      <w:lvlJc w:val="left"/>
+      <w:pPr>
+        <w:ind w:left="5040" w:hanging="360"/>
+      </w:pPr>
+      <w:rPr>
+        <w:rFonts w:ascii="Symbol" w:hAnsi="Symbol" w:hint="default"/>
+      </w:rPr>
+    </w:lvl>
+    <w:lvl w:ilvl="7" w:tplc="08090003" w:tentative="1">
+      <w:start w:val="1"/>
+      <w:numFmt w:val="bullet"/>
+      <w:lvlText w:val="o"/>
+      <w:lvlJc w:val="left"/>
+      <w:pPr>
+        <w:ind w:left="5760" w:hanging="360"/>
+      </w:pPr>
+      <w:rPr>
+        <w:rFonts w:ascii="Courier New" w:hAnsi="Courier New" w:cs="Courier New" w:hint="default"/>
+      </w:rPr>
+    </w:lvl>
+    <w:lvl w:ilvl="8" w:tplc="08090005" w:tentative="1">
+      <w:start w:val="1"/>
+      <w:numFmt w:val="bullet"/>
+      <w:lvlText w:val=""/>
+      <w:lvlJc w:val="left"/>
+      <w:pPr>
+        <w:ind w:left="6480" w:hanging="360"/>
+      </w:pPr>
+      <w:rPr>
+        <w:rFonts w:ascii="Wingdings" w:hAnsi="Wingdings" w:hint="default"/>
+      </w:rPr>
+    </w:lvl>
+  </w:abstractNum>
+  <w:abstractNum w:abstractNumId="22" w15:restartNumberingAfterBreak="0">
     <w:nsid w:val="59350CFB"/>
     <w:multiLevelType w:val="multilevel"/>
     <w:tmpl w:val="9DF09F08"/>
@@ -3446,7 +5384,7 @@
       </w:pPr>
     </w:lvl>
   </w:abstractNum>
-  <w:abstractNum w:abstractNumId="22" w15:restartNumberingAfterBreak="0">
+  <w:abstractNum w:abstractNumId="23" w15:restartNumberingAfterBreak="0">
     <w:nsid w:val="5DB6560E"/>
     <w:multiLevelType w:val="hybridMultilevel"/>
     <w:tmpl w:val="489A9C20"/>
@@ -3559,7 +5497,7 @@
       </w:rPr>
     </w:lvl>
   </w:abstractNum>
-  <w:abstractNum w:abstractNumId="23" w15:restartNumberingAfterBreak="0">
+  <w:abstractNum w:abstractNumId="24" w15:restartNumberingAfterBreak="0">
     <w:nsid w:val="5DEC6B47"/>
     <w:multiLevelType w:val="multilevel"/>
     <w:tmpl w:val="604E1C0A"/>
@@ -3646,7 +5584,7 @@
       </w:pPr>
     </w:lvl>
   </w:abstractNum>
-  <w:abstractNum w:abstractNumId="24" w15:restartNumberingAfterBreak="0">
+  <w:abstractNum w:abstractNumId="25" w15:restartNumberingAfterBreak="0">
     <w:nsid w:val="69414329"/>
     <w:multiLevelType w:val="hybridMultilevel"/>
     <w:tmpl w:val="5FB65A14"/>
@@ -3759,7 +5697,7 @@
       </w:rPr>
     </w:lvl>
   </w:abstractNum>
-  <w:abstractNum w:abstractNumId="25" w15:restartNumberingAfterBreak="0">
+  <w:abstractNum w:abstractNumId="26" w15:restartNumberingAfterBreak="0">
     <w:nsid w:val="6E9514D7"/>
     <w:multiLevelType w:val="multilevel"/>
     <w:tmpl w:val="0409001F"/>
@@ -3845,7 +5783,7 @@
       </w:pPr>
     </w:lvl>
   </w:abstractNum>
-  <w:abstractNum w:abstractNumId="26" w15:restartNumberingAfterBreak="0">
+  <w:abstractNum w:abstractNumId="27" w15:restartNumberingAfterBreak="0">
     <w:nsid w:val="750E63E3"/>
     <w:multiLevelType w:val="hybridMultilevel"/>
     <w:tmpl w:val="7E503846"/>
@@ -3958,7 +5896,7 @@
       </w:rPr>
     </w:lvl>
   </w:abstractNum>
-  <w:abstractNum w:abstractNumId="27" w15:restartNumberingAfterBreak="0">
+  <w:abstractNum w:abstractNumId="28" w15:restartNumberingAfterBreak="0">
     <w:nsid w:val="7D8C2C6D"/>
     <w:multiLevelType w:val="multilevel"/>
     <w:tmpl w:val="04090023"/>
@@ -4045,7 +5983,7 @@
       </w:pPr>
     </w:lvl>
   </w:abstractNum>
-  <w:abstractNum w:abstractNumId="28" w15:restartNumberingAfterBreak="0">
+  <w:abstractNum w:abstractNumId="29" w15:restartNumberingAfterBreak="0">
     <w:nsid w:val="7F275FD3"/>
     <w:multiLevelType w:val="hybridMultilevel"/>
     <w:tmpl w:val="C0CCD4B4"/>
@@ -4159,7 +6097,7 @@
     </w:lvl>
   </w:abstractNum>
   <w:num w:numId="1">
-    <w:abstractNumId w:val="21"/>
+    <w:abstractNumId w:val="22"/>
   </w:num>
   <w:num w:numId="2">
     <w:abstractNumId w:val="13"/>
@@ -4168,7 +6106,7 @@
     <w:abstractNumId w:val="11"/>
   </w:num>
   <w:num w:numId="4">
-    <w:abstractNumId w:val="25"/>
+    <w:abstractNumId w:val="26"/>
   </w:num>
   <w:num w:numId="5">
     <w:abstractNumId w:val="14"/>
@@ -4216,7 +6154,7 @@
     <w:abstractNumId w:val="17"/>
   </w:num>
   <w:num w:numId="20">
-    <w:abstractNumId w:val="23"/>
+    <w:abstractNumId w:val="24"/>
   </w:num>
   <w:num w:numId="21">
     <w:abstractNumId w:val="19"/>
@@ -4225,19 +6163,19 @@
     <w:abstractNumId w:val="12"/>
   </w:num>
   <w:num w:numId="23">
-    <w:abstractNumId w:val="27"/>
+    <w:abstractNumId w:val="28"/>
   </w:num>
   <w:num w:numId="24">
-    <w:abstractNumId w:val="28"/>
+    <w:abstractNumId w:val="29"/>
   </w:num>
   <w:num w:numId="25">
-    <w:abstractNumId w:val="22"/>
+    <w:abstractNumId w:val="23"/>
   </w:num>
   <w:num w:numId="26">
-    <w:abstractNumId w:val="24"/>
+    <w:abstractNumId w:val="25"/>
   </w:num>
   <w:num w:numId="27">
-    <w:abstractNumId w:val="26"/>
+    <w:abstractNumId w:val="27"/>
   </w:num>
   <w:num w:numId="28">
     <w:abstractNumId w:val="16"/>
@@ -4255,6 +6193,9 @@
         </w:rPr>
       </w:lvl>
     </w:lvlOverride>
+  </w:num>
+  <w:num w:numId="30">
+    <w:abstractNumId w:val="21"/>
   </w:num>
 </w:numbering>
 </file>
@@ -7161,7 +9102,7 @@
 </file>
 
 <file path=customXml/itemProps4.xml><?xml version="1.0" encoding="utf-8"?>
-<ds:datastoreItem xmlns:ds="http://schemas.openxmlformats.org/officeDocument/2006/customXml" ds:itemID="{0CC0B4FB-1701-478E-88FC-B68020547EB4}">
+<ds:datastoreItem xmlns:ds="http://schemas.openxmlformats.org/officeDocument/2006/customXml" ds:itemID="{41AB8C5A-E205-4629-8448-B691E3D05F2B}">
   <ds:schemaRefs>
     <ds:schemaRef ds:uri="http://schemas.openxmlformats.org/officeDocument/2006/bibliography"/>
   </ds:schemaRefs>

--- a/report.docx
+++ b/report.docx
@@ -10,11 +10,12 @@
       <w:r>
         <w:t xml:space="preserve">B00236297 – </w:t>
       </w:r>
-      <w:proofErr w:type="spellStart"/>
-      <w:r>
+      <w:r>
+        <w:rPr>
+          <w:lang w:val="en-GB"/>
+        </w:rPr>
         <w:t>Honours</w:t>
       </w:r>
-      <w:proofErr w:type="spellEnd"/>
       <w:r>
         <w:t xml:space="preserve"> </w:t>
       </w:r>
@@ -230,49 +231,23 @@
       </w:pPr>
       <w:commentRangeStart w:id="0"/>
       <w:r>
-        <w:t xml:space="preserve">The language C# has some advanced reflection abilities. In C#, every type, whether it’s a primitive, class, or </w:t>
-      </w:r>
-      <w:proofErr w:type="spellStart"/>
-      <w:r>
-        <w:t>struct</w:t>
-      </w:r>
-      <w:proofErr w:type="spellEnd"/>
-      <w:r>
-        <w:t xml:space="preserve">, has a built-in method called </w:t>
-      </w:r>
-      <w:proofErr w:type="spellStart"/>
-      <w:proofErr w:type="gramStart"/>
+        <w:t xml:space="preserve">The language C# has some advanced reflection abilities. In C#, every type, whether it’s a primitive, class, or struct, has a built-in method called </w:t>
+      </w:r>
       <w:r>
         <w:rPr>
           <w:i/>
         </w:rPr>
-        <w:t>GetType</w:t>
-      </w:r>
-      <w:proofErr w:type="spellEnd"/>
+        <w:t>GetType()</w:t>
+      </w:r>
+      <w:r>
+        <w:t xml:space="preserve"> which simply returns the type it in. There is also an </w:t>
+      </w:r>
       <w:r>
         <w:rPr>
           <w:i/>
         </w:rPr>
-        <w:t>(</w:t>
-      </w:r>
-      <w:proofErr w:type="gramEnd"/>
-      <w:r>
-        <w:rPr>
-          <w:i/>
-        </w:rPr>
-        <w:t>)</w:t>
-      </w:r>
-      <w:r>
-        <w:t xml:space="preserve"> which simply returns the type it in. There is also an </w:t>
-      </w:r>
-      <w:proofErr w:type="spellStart"/>
-      <w:r>
-        <w:rPr>
-          <w:i/>
-        </w:rPr>
         <w:t>IConvertable</w:t>
       </w:r>
-      <w:proofErr w:type="spellEnd"/>
       <w:r>
         <w:t xml:space="preserve"> class, which can be inherited from, which allows the user to change types at runtime. This is a very powerful introspection ability, which provides something similar to duck typing but with a statically compiled languages benefits, namely syntax checking. It is also a good example of something which could not be done in a compile time </w:t>
       </w:r>
@@ -333,15 +308,7 @@
         <w:t xml:space="preserve"> It allows you serialize objects and output their names and values.</w:t>
       </w:r>
       <w:r>
-        <w:t xml:space="preserve"> As well as an introspection API, Java also has a reflection API. This can be used to get the type of an object, </w:t>
-      </w:r>
-      <w:proofErr w:type="gramStart"/>
-      <w:r>
-        <w:t>and</w:t>
-      </w:r>
-      <w:proofErr w:type="gramEnd"/>
-      <w:r>
-        <w:t xml:space="preserve"> create other objects of the same type at run time.</w:t>
+        <w:t xml:space="preserve"> As well as an introspection API, Java also has a reflection API. This can be used to get the type of an object, and create other objects of the same type at run time.</w:t>
       </w:r>
     </w:p>
     <w:p>
@@ -388,15 +355,7 @@
       </w:pPr>
       <w:commentRangeStart w:id="2"/>
       <w:r>
-        <w:t xml:space="preserve">Matt </w:t>
-      </w:r>
-      <w:proofErr w:type="spellStart"/>
-      <w:r>
-        <w:t>Aimonetti</w:t>
-      </w:r>
-      <w:proofErr w:type="spellEnd"/>
-      <w:r>
-        <w:t xml:space="preserve"> discusses how the programming language Go has introspection, which can be used to loop through its members. This is a very useful feature, yet something C++ is completely without. Using the introspection system I’ve developed, </w:t>
+        <w:t xml:space="preserve">Matt Aimonetti discusses how the programming language Go has introspection, which can be used to loop through its members. This is a very useful feature, yet something C++ is completely without. Using the introspection system I’ve developed, </w:t>
       </w:r>
       <w:r>
         <w:t>this should be possible in C++ without modifying the core language.</w:t>
@@ -440,89 +399,39 @@
           <w:rFonts w:cs="Courier New"/>
           <w:i/>
         </w:rPr>
-        <w:t>__</w:t>
-      </w:r>
-      <w:proofErr w:type="gramStart"/>
+        <w:t>__traits(allMembers)</w:t>
+      </w:r>
+      <w:r>
+        <w:rPr>
+          <w:rFonts w:cs="Courier New"/>
+        </w:rPr>
+        <w:t xml:space="preserve">. Using this, you can get everything in a struct, including traits, members, methods, and virtual methods. The language also has an operator called </w:t>
+      </w:r>
       <w:r>
         <w:rPr>
           <w:rFonts w:cs="Courier New"/>
           <w:i/>
         </w:rPr>
-        <w:t>traits(</w:t>
-      </w:r>
-      <w:proofErr w:type="spellStart"/>
-      <w:proofErr w:type="gramEnd"/>
+        <w:t>typeof</w:t>
+      </w:r>
       <w:r>
         <w:rPr>
           <w:rFonts w:cs="Courier New"/>
+        </w:rPr>
+        <w:t xml:space="preserve">, which you can use to test the type of something. An example would be </w:t>
+      </w:r>
+      <w:r>
+        <w:rPr>
+          <w:rStyle w:val="comment-copy"/>
           <w:i/>
         </w:rPr>
-        <w:t>allMembers</w:t>
-      </w:r>
-      <w:proofErr w:type="spellEnd"/>
-      <w:r>
-        <w:rPr>
-          <w:rFonts w:cs="Courier New"/>
-          <w:i/>
-        </w:rPr>
-        <w:t>)</w:t>
-      </w:r>
-      <w:r>
-        <w:rPr>
-          <w:rFonts w:cs="Courier New"/>
-        </w:rPr>
-        <w:t xml:space="preserve">. Using this, you can get everything in a </w:t>
-      </w:r>
-      <w:proofErr w:type="spellStart"/>
-      <w:r>
-        <w:rPr>
-          <w:rFonts w:cs="Courier New"/>
-        </w:rPr>
-        <w:t>struct</w:t>
-      </w:r>
-      <w:proofErr w:type="spellEnd"/>
-      <w:r>
-        <w:rPr>
-          <w:rFonts w:cs="Courier New"/>
-        </w:rPr>
-        <w:t xml:space="preserve">, including traits, members, methods, and virtual methods. The language also has an operator called </w:t>
-      </w:r>
-      <w:proofErr w:type="spellStart"/>
-      <w:r>
-        <w:rPr>
-          <w:rFonts w:cs="Courier New"/>
-          <w:i/>
-        </w:rPr>
-        <w:t>typeof</w:t>
-      </w:r>
-      <w:proofErr w:type="spellEnd"/>
-      <w:r>
-        <w:rPr>
-          <w:rFonts w:cs="Courier New"/>
-        </w:rPr>
-        <w:t xml:space="preserve">, which you can use to test the type of something. An example would be </w:t>
-      </w:r>
-      <w:proofErr w:type="gramStart"/>
+        <w:t>is(typeof(member) == function))</w:t>
+      </w:r>
       <w:r>
         <w:rPr>
           <w:rStyle w:val="comment-copy"/>
         </w:rPr>
-        <w:t>is(</w:t>
-      </w:r>
-      <w:proofErr w:type="spellStart"/>
-      <w:proofErr w:type="gramEnd"/>
-      <w:r>
-        <w:rPr>
-          <w:rStyle w:val="comment-copy"/>
-        </w:rPr>
-        <w:t>typeof</w:t>
-      </w:r>
-      <w:proofErr w:type="spellEnd"/>
-      <w:r>
-        <w:rPr>
-          <w:rStyle w:val="comment-copy"/>
-        </w:rPr>
-        <w:t>(member) == function)) to test if something is a function or not.</w:t>
+        <w:t xml:space="preserve"> to test if something is a function or not.</w:t>
       </w:r>
       <w:commentRangeEnd w:id="3"/>
       <w:r>
@@ -717,33 +626,21 @@
       <w:r>
         <w:t xml:space="preserve">Arguable the most commonly used C++ introspection tool is </w:t>
       </w:r>
-      <w:proofErr w:type="spellStart"/>
       <w:r>
         <w:rPr>
           <w:i/>
         </w:rPr>
         <w:t>Moc</w:t>
       </w:r>
-      <w:proofErr w:type="spellEnd"/>
-      <w:r>
-        <w:t xml:space="preserve">, because it is coupled with the popular framework Qt. </w:t>
-      </w:r>
-      <w:proofErr w:type="spellStart"/>
-      <w:r>
-        <w:t>Moc</w:t>
-      </w:r>
-      <w:proofErr w:type="spellEnd"/>
-      <w:r>
-        <w:t xml:space="preserve"> has some interesting features. One of them is the abilities to access member variables via a string, using the </w:t>
-      </w:r>
-      <w:proofErr w:type="spellStart"/>
+      <w:r>
+        <w:t xml:space="preserve">, because it is coupled with the popular framework Qt. Moc has some interesting features. One of them is the abilities to access member variables via a string, using the </w:t>
+      </w:r>
       <w:r>
         <w:rPr>
           <w:i/>
         </w:rPr>
         <w:t>setProperty</w:t>
       </w:r>
-      <w:proofErr w:type="spellEnd"/>
       <w:r>
         <w:t xml:space="preserve"> member function. It also creates a complex signals-and-slots framework, which can send a </w:t>
       </w:r>
@@ -754,31 +651,7 @@
         <w:t>signal</w:t>
       </w:r>
       <w:r>
-        <w:t xml:space="preserve">, which in turns calls all the functions associated with that action. While I do believe that </w:t>
-      </w:r>
-      <w:proofErr w:type="spellStart"/>
-      <w:r>
-        <w:t>Qt’s</w:t>
-      </w:r>
-      <w:proofErr w:type="spellEnd"/>
-      <w:r>
-        <w:t xml:space="preserve"> </w:t>
-      </w:r>
-      <w:proofErr w:type="spellStart"/>
-      <w:r>
-        <w:t>moc</w:t>
-      </w:r>
-      <w:proofErr w:type="spellEnd"/>
-      <w:r>
-        <w:t xml:space="preserve"> is a good tool, it has a lot of bugs in the implementation, and a lot of the code is very error prone, and will mask bugs, with no compile error or runtime assert, and just silently fail. It also drags in a lot of code, including the entire </w:t>
-      </w:r>
-      <w:proofErr w:type="spellStart"/>
-      <w:r>
-        <w:t>Qt</w:t>
-      </w:r>
-      <w:proofErr w:type="spellEnd"/>
-      <w:r>
-        <w:t xml:space="preserve"> framework, and keywords, which the user must now understand how they work. It also forces the uses into a very specific style of programming, which I wanted to avoid, as I believe a good API should be granular enough to work with others people code, and not force uses to modify their code to work with the tool.</w:t>
+        <w:t>, which in turns calls all the functions associated with that action. While I do believe that Qt’s moc is a good tool, it has a lot of bugs in the implementation, and a lot of the code is very error prone, and will mask bugs, with no compile error or runtime assert, and just silently fail. It also drags in a lot of code, including the entire Qt framework, and keywords, which the user must now understand how they work. It also forces the uses into a very specific style of programming, which I wanted to avoid, as I believe a good API should be granular enough to work with others people code, and not force uses to modify their code to work with the tool.</w:t>
       </w:r>
     </w:p>
     <w:p>
@@ -792,42 +665,13 @@
       </w:pPr>
       <w:commentRangeStart w:id="6"/>
       <w:r>
-        <w:t xml:space="preserve">Oliver </w:t>
-      </w:r>
-      <w:proofErr w:type="spellStart"/>
-      <w:r>
-        <w:t>Offart</w:t>
-      </w:r>
-      <w:proofErr w:type="spellEnd"/>
+        <w:t>Oliver Offart</w:t>
+      </w:r>
       <w:r>
         <w:t>, the primary d</w:t>
       </w:r>
       <w:r>
-        <w:t xml:space="preserve">eveloper for </w:t>
-      </w:r>
-      <w:proofErr w:type="spellStart"/>
-      <w:r>
-        <w:t>Qt’s</w:t>
-      </w:r>
-      <w:proofErr w:type="spellEnd"/>
-      <w:r>
-        <w:t xml:space="preserve"> </w:t>
-      </w:r>
-      <w:proofErr w:type="spellStart"/>
-      <w:r>
-        <w:t>Moc</w:t>
-      </w:r>
-      <w:proofErr w:type="spellEnd"/>
-      <w:r>
-        <w:t xml:space="preserve">, discusses what would have to be added to C++ in order to remove the tool </w:t>
-      </w:r>
-      <w:proofErr w:type="spellStart"/>
-      <w:r>
-        <w:t>Moc</w:t>
-      </w:r>
-      <w:proofErr w:type="spellEnd"/>
-      <w:r>
-        <w:t xml:space="preserve"> com</w:t>
+        <w:t>eveloper for Qt’s Moc, discusses what would have to be added to C++ in order to remove the tool Moc com</w:t>
       </w:r>
       <w:r>
         <w:t>pletely. His list is quite long, and I’ll fill it in later.</w:t>
@@ -881,29 +725,8 @@
       <w:pPr>
         <w:jc w:val="both"/>
       </w:pPr>
-      <w:proofErr w:type="spellStart"/>
-      <w:r>
-        <w:t>Matus</w:t>
-      </w:r>
-      <w:proofErr w:type="spellEnd"/>
-      <w:r>
-        <w:t xml:space="preserve"> </w:t>
-      </w:r>
-      <w:proofErr w:type="spellStart"/>
-      <w:r>
-        <w:t>Chochlik</w:t>
-      </w:r>
-      <w:proofErr w:type="spellEnd"/>
-      <w:r>
-        <w:t xml:space="preserve"> and Axel </w:t>
-      </w:r>
-      <w:proofErr w:type="spellStart"/>
-      <w:r>
-        <w:t>Naumann</w:t>
-      </w:r>
-      <w:proofErr w:type="spellEnd"/>
-      <w:r>
-        <w:t xml:space="preserve"> discuss the rational and evolution of static reflection for C++ in their proposal to add it to the language.</w:t>
+      <w:r>
+        <w:t>Matus Chochlik and Axel Naumann discuss the rational and evolution of static reflection for C++ in their proposal to add it to the language.</w:t>
       </w:r>
       <w:r>
         <w:t xml:space="preserve"> They discuss adding introspection to C++ so programmers could access features like; the name of a class, its base class, its data members, and any nest</w:t>
@@ -911,379 +734,68 @@
       <w:r>
         <w:t xml:space="preserve">ed information within the class. They also discuss adding a new keyword to C++, </w:t>
       </w:r>
-      <w:proofErr w:type="spellStart"/>
       <w:r>
         <w:rPr>
           <w:i/>
         </w:rPr>
         <w:t>reflexpr</w:t>
       </w:r>
-      <w:proofErr w:type="spellEnd"/>
       <w:r>
         <w:t>, which is used for the compile-time introspection.</w:t>
       </w:r>
     </w:p>
     <w:p>
       <w:pPr>
-        <w:pStyle w:val="Heading1"/>
-        <w:jc w:val="both"/>
-        <w:rPr>
-          <w:lang w:val="en-GB"/>
-        </w:rPr>
-      </w:pPr>
-      <w:r>
-        <w:rPr>
-          <w:lang w:val="en-GB"/>
-        </w:rPr>
-        <w:lastRenderedPageBreak/>
-        <w:t>Program</w:t>
-      </w:r>
-    </w:p>
-    <w:p>
-      <w:pPr>
-        <w:pStyle w:val="Heading2"/>
-        <w:rPr>
-          <w:lang w:val="en-GB"/>
-        </w:rPr>
-      </w:pPr>
-      <w:r>
-        <w:rPr>
-          <w:lang w:val="en-GB"/>
-        </w:rPr>
-        <w:t>Structure.</w:t>
-      </w:r>
-    </w:p>
-    <w:p>
-      <w:pPr>
-        <w:jc w:val="both"/>
-        <w:rPr>
-          <w:lang w:val="en-GB"/>
-        </w:rPr>
-      </w:pPr>
-      <w:r>
-        <w:rPr>
-          <w:lang w:val="en-GB"/>
-        </w:rPr>
-        <w:t xml:space="preserve">The introspection tool, </w:t>
-      </w:r>
-      <w:r>
-        <w:rPr>
-          <w:i/>
-          <w:lang w:val="en-GB"/>
-        </w:rPr>
-        <w:t>preprocessor.exe</w:t>
-      </w:r>
-      <w:r>
-        <w:rPr>
-          <w:lang w:val="en-GB"/>
-        </w:rPr>
-        <w:t xml:space="preserve">, is all contained with the one file. It does not link to any external </w:t>
-      </w:r>
-      <w:r>
-        <w:rPr>
-          <w:i/>
-          <w:lang w:val="en-GB"/>
-        </w:rPr>
-        <w:t>.</w:t>
-      </w:r>
-      <w:proofErr w:type="spellStart"/>
-      <w:r>
-        <w:rPr>
-          <w:i/>
-          <w:lang w:val="en-GB"/>
-        </w:rPr>
-        <w:t>dlls</w:t>
-      </w:r>
-      <w:proofErr w:type="spellEnd"/>
-      <w:r>
-        <w:rPr>
-          <w:lang w:val="en-GB"/>
-        </w:rPr>
-        <w:t>, and static links to the C Runtime Library.</w:t>
-      </w:r>
-      <w:r>
-        <w:rPr>
-          <w:lang w:val="en-GB"/>
-        </w:rPr>
-        <w:t xml:space="preserve"> One of the design goals for the tool was ease-of-use for users of the tool. Hence, it only requires the single executable, and does not require any external files or installers.</w:t>
-      </w:r>
-    </w:p>
-    <w:p>
-      <w:pPr>
-        <w:jc w:val="both"/>
-        <w:rPr>
-          <w:lang w:val="en-GB"/>
-        </w:rPr>
-      </w:pPr>
-    </w:p>
-    <w:p>
-      <w:pPr>
-        <w:pStyle w:val="Heading2"/>
-        <w:rPr>
-          <w:lang w:val="en-GB"/>
-        </w:rPr>
-      </w:pPr>
-      <w:r>
-        <w:rPr>
-          <w:lang w:val="en-GB"/>
-        </w:rPr>
-        <w:t>Flags</w:t>
-      </w:r>
-    </w:p>
-    <w:p>
-      <w:pPr>
-        <w:jc w:val="both"/>
-        <w:rPr>
-          <w:lang w:val="en-GB"/>
-        </w:rPr>
-      </w:pPr>
-      <w:r>
-        <w:rPr>
-          <w:lang w:val="en-GB"/>
-        </w:rPr>
-        <w:t>When calling the program, there are a number of flags the user can pass in. A few of these are only available in debug-builds.</w:t>
-      </w:r>
-    </w:p>
-    <w:p>
-      <w:pPr>
-        <w:jc w:val="both"/>
-        <w:rPr>
-          <w:lang w:val="en-GB"/>
-        </w:rPr>
-      </w:pPr>
-    </w:p>
-    <w:p>
-      <w:pPr>
-        <w:jc w:val="both"/>
-        <w:rPr>
-          <w:lang w:val="en-GB"/>
-        </w:rPr>
-      </w:pPr>
-      <w:r>
-        <w:rPr>
-          <w:lang w:val="en-GB"/>
-        </w:rPr>
-        <w:t xml:space="preserve">If the user passes the flag </w:t>
-      </w:r>
-      <w:r>
-        <w:rPr>
-          <w:i/>
-          <w:lang w:val="en-GB"/>
-        </w:rPr>
-        <w:t>–e</w:t>
-      </w:r>
-      <w:r>
-        <w:rPr>
-          <w:lang w:val="en-GB"/>
-        </w:rPr>
-        <w:t xml:space="preserve"> in, then the tool with output errors to the console.</w:t>
-      </w:r>
-    </w:p>
-    <w:p>
-      <w:pPr>
-        <w:jc w:val="both"/>
-        <w:rPr>
-          <w:lang w:val="en-GB"/>
-        </w:rPr>
-      </w:pPr>
-    </w:p>
-    <w:p>
-      <w:pPr>
-        <w:jc w:val="both"/>
-        <w:rPr>
-          <w:lang w:val="en-GB"/>
-        </w:rPr>
-      </w:pPr>
-      <w:r>
-        <w:rPr>
-          <w:lang w:val="en-GB"/>
-        </w:rPr>
-        <w:t>If the user passes the flag –h in, or doesn’t pass anything in, then a help section will be displayed, as well as information how to use it.</w:t>
-      </w:r>
-    </w:p>
-    <w:p>
-      <w:pPr>
-        <w:jc w:val="both"/>
-        <w:rPr>
-          <w:lang w:val="en-GB"/>
-        </w:rPr>
-      </w:pPr>
-    </w:p>
-    <w:p>
-      <w:pPr>
-        <w:jc w:val="both"/>
-        <w:rPr>
-          <w:lang w:val="en-GB"/>
-        </w:rPr>
-      </w:pPr>
-      <w:r>
-        <w:rPr>
-          <w:lang w:val="en-GB"/>
-        </w:rPr>
-        <w:t>In debug builds, there are a few extra flags. These were added to make debugging easier for the developer.</w:t>
-      </w:r>
-    </w:p>
-    <w:p>
-      <w:pPr>
-        <w:jc w:val="both"/>
-        <w:rPr>
-          <w:lang w:val="en-GB"/>
-        </w:rPr>
-      </w:pPr>
-    </w:p>
-    <w:p>
-      <w:pPr>
-        <w:jc w:val="both"/>
-        <w:rPr>
-          <w:lang w:val="en-GB"/>
-        </w:rPr>
-      </w:pPr>
-      <w:r>
-        <w:rPr>
-          <w:lang w:val="en-GB"/>
-        </w:rPr>
-        <w:t xml:space="preserve">The flag </w:t>
-      </w:r>
-      <w:r>
-        <w:rPr>
-          <w:i/>
-          <w:lang w:val="en-GB"/>
-        </w:rPr>
-        <w:t>–s</w:t>
-      </w:r>
-      <w:r>
-        <w:rPr>
-          <w:lang w:val="en-GB"/>
-        </w:rPr>
-        <w:t xml:space="preserve"> stands for </w:t>
-      </w:r>
-      <w:r>
-        <w:rPr>
-          <w:i/>
-          <w:lang w:val="en-GB"/>
-        </w:rPr>
-        <w:t>Silent</w:t>
-      </w:r>
-      <w:r>
-        <w:rPr>
-          <w:lang w:val="en-GB"/>
-        </w:rPr>
-        <w:t>, and means that no code will be generated. This was useful for testing, because often it was useful to see if the tool could successfully parse a piece of code or not, but without caring about the output.</w:t>
-      </w:r>
-    </w:p>
-    <w:p>
-      <w:pPr>
-        <w:jc w:val="both"/>
-        <w:rPr>
-          <w:lang w:val="en-GB"/>
-        </w:rPr>
-      </w:pPr>
-    </w:p>
-    <w:p>
-      <w:pPr>
-        <w:jc w:val="both"/>
-        <w:rPr>
-          <w:lang w:val="en-GB"/>
-        </w:rPr>
-      </w:pPr>
-      <w:r>
-        <w:rPr>
-          <w:lang w:val="en-GB"/>
-        </w:rPr>
-        <w:t xml:space="preserve">The flag </w:t>
-      </w:r>
-      <w:r>
-        <w:rPr>
-          <w:i/>
-          <w:lang w:val="en-GB"/>
-        </w:rPr>
-        <w:t>–t</w:t>
-      </w:r>
-      <w:r>
-        <w:rPr>
-          <w:lang w:val="en-GB"/>
-        </w:rPr>
-        <w:t xml:space="preserve"> is used to run tests.</w:t>
-      </w:r>
-      <w:r>
-        <w:rPr>
-          <w:lang w:val="en-GB"/>
-        </w:rPr>
-        <w:t xml:space="preserve"> The tests are fun through the Google Test framework, which is only linked in debug builds.</w:t>
-      </w:r>
-      <w:r>
-        <w:rPr>
-          <w:lang w:val="en-GB"/>
-        </w:rPr>
-        <w:t xml:space="preserve"> It will then run all the tests on the tool and check that it’s okay.</w:t>
-      </w:r>
-      <w:r>
-        <w:rPr>
-          <w:lang w:val="en-GB"/>
-        </w:rPr>
-        <w:t xml:space="preserve"> Most of the tests run through Google Test simple make sure that the parser can handle difficult syntax.</w:t>
-      </w:r>
-      <w:r>
-        <w:rPr>
-          <w:lang w:val="en-GB"/>
-        </w:rPr>
-        <w:t xml:space="preserve"> Passing </w:t>
-      </w:r>
-      <w:r>
-        <w:rPr>
-          <w:i/>
-          <w:lang w:val="en-GB"/>
-        </w:rPr>
-        <w:t>–t</w:t>
-      </w:r>
-      <w:r>
-        <w:rPr>
-          <w:lang w:val="en-GB"/>
-        </w:rPr>
-        <w:t xml:space="preserve"> in a debug build will only run the tests in a 64-bit build</w:t>
-      </w:r>
-      <w:r>
-        <w:rPr>
-          <w:lang w:val="en-GB"/>
-        </w:rPr>
-        <w:t xml:space="preserve">. </w:t>
-      </w:r>
-      <w:r>
-        <w:rPr>
-          <w:lang w:val="en-GB"/>
-        </w:rPr>
-        <w:t xml:space="preserve">This is, because </w:t>
-      </w:r>
-      <w:r>
-        <w:rPr>
-          <w:lang w:val="en-GB"/>
-        </w:rPr>
-        <w:t xml:space="preserve">of the </w:t>
-      </w:r>
-      <w:proofErr w:type="gramStart"/>
-      <w:r>
-        <w:rPr>
-          <w:lang w:val="en-GB"/>
-        </w:rPr>
-        <w:t>2Gb</w:t>
-      </w:r>
-      <w:proofErr w:type="gramEnd"/>
-      <w:r>
-        <w:rPr>
-          <w:lang w:val="en-GB"/>
-        </w:rPr>
-        <w:t xml:space="preserve"> memory limitations of 32-bit builds on Windows, Google Test often ran out of memory during testing.</w:t>
-      </w:r>
+        <w:jc w:val="both"/>
+      </w:pPr>
+    </w:p>
+    <w:p>
+      <w:pPr>
+        <w:jc w:val="both"/>
+      </w:pPr>
+      <w:hyperlink r:id="rId19" w:history="1">
+        <w:r>
+          <w:rPr>
+            <w:rStyle w:val="Hyperlink"/>
+          </w:rPr>
+          <w:t>http://www.open-std.org/jtc1/sc22/wg21/docs/papers/2016/p0194r1.html</w:t>
+        </w:r>
+      </w:hyperlink>
+    </w:p>
+    <w:p>
+      <w:pPr>
+        <w:jc w:val="both"/>
+      </w:pPr>
+      <w:hyperlink r:id="rId20" w:history="1">
+        <w:r>
+          <w:rPr>
+            <w:rStyle w:val="Hyperlink"/>
+          </w:rPr>
+          <w:t>http://www.open-std.org/jtc1/sc22/wg21/docs/papers/2015/n4452.pdf</w:t>
+        </w:r>
+      </w:hyperlink>
+    </w:p>
+    <w:p>
+      <w:pPr>
+        <w:jc w:val="both"/>
+      </w:pPr>
       <w:bookmarkStart w:id="7" w:name="_GoBack"/>
       <w:bookmarkEnd w:id="7"/>
     </w:p>
     <w:p>
       <w:pPr>
-        <w:jc w:val="both"/>
-        <w:rPr>
-          <w:lang w:val="en-GB"/>
-        </w:rPr>
-      </w:pPr>
+        <w:pStyle w:val="Heading1"/>
+        <w:jc w:val="both"/>
+        <w:rPr>
+          <w:lang w:val="en-GB"/>
+        </w:rPr>
+      </w:pPr>
+      <w:r>
+        <w:rPr>
+          <w:lang w:val="en-GB"/>
+        </w:rPr>
+        <w:t>Program</w:t>
+      </w:r>
     </w:p>
     <w:p>
       <w:pPr>
@@ -1296,6 +808,327 @@
         <w:rPr>
           <w:lang w:val="en-GB"/>
         </w:rPr>
+        <w:t>Structure.</w:t>
+      </w:r>
+    </w:p>
+    <w:p>
+      <w:pPr>
+        <w:jc w:val="both"/>
+        <w:rPr>
+          <w:lang w:val="en-GB"/>
+        </w:rPr>
+      </w:pPr>
+      <w:r>
+        <w:rPr>
+          <w:lang w:val="en-GB"/>
+        </w:rPr>
+        <w:t xml:space="preserve">The introspection tool, </w:t>
+      </w:r>
+      <w:r>
+        <w:rPr>
+          <w:i/>
+          <w:lang w:val="en-GB"/>
+        </w:rPr>
+        <w:t>preprocessor.exe</w:t>
+      </w:r>
+      <w:r>
+        <w:rPr>
+          <w:lang w:val="en-GB"/>
+        </w:rPr>
+        <w:t xml:space="preserve">, is all contained with the one file. It does not link to any external </w:t>
+      </w:r>
+      <w:r>
+        <w:rPr>
+          <w:i/>
+          <w:lang w:val="en-GB"/>
+        </w:rPr>
+        <w:t>.dlls</w:t>
+      </w:r>
+      <w:r>
+        <w:rPr>
+          <w:lang w:val="en-GB"/>
+        </w:rPr>
+        <w:t>, and static links to the C Runtime Library.</w:t>
+      </w:r>
+      <w:r>
+        <w:rPr>
+          <w:lang w:val="en-GB"/>
+        </w:rPr>
+        <w:t xml:space="preserve"> One of the design goals for the tool was ease-of-use for users of the tool. Hence, it only requires the single executable, and does not require any external files or installers.</w:t>
+      </w:r>
+    </w:p>
+    <w:p>
+      <w:pPr>
+        <w:jc w:val="both"/>
+        <w:rPr>
+          <w:lang w:val="en-GB"/>
+        </w:rPr>
+      </w:pPr>
+    </w:p>
+    <w:p>
+      <w:pPr>
+        <w:pStyle w:val="Heading2"/>
+        <w:rPr>
+          <w:lang w:val="en-GB"/>
+        </w:rPr>
+      </w:pPr>
+      <w:r>
+        <w:rPr>
+          <w:lang w:val="en-GB"/>
+        </w:rPr>
+        <w:t>Flags</w:t>
+      </w:r>
+    </w:p>
+    <w:p>
+      <w:pPr>
+        <w:jc w:val="both"/>
+        <w:rPr>
+          <w:lang w:val="en-GB"/>
+        </w:rPr>
+      </w:pPr>
+      <w:r>
+        <w:rPr>
+          <w:lang w:val="en-GB"/>
+        </w:rPr>
+        <w:t>When calling the program, there are a number of flags the user can pass in. A few of these are only available in debug-builds.</w:t>
+      </w:r>
+    </w:p>
+    <w:p>
+      <w:pPr>
+        <w:jc w:val="both"/>
+        <w:rPr>
+          <w:lang w:val="en-GB"/>
+        </w:rPr>
+      </w:pPr>
+    </w:p>
+    <w:p>
+      <w:pPr>
+        <w:jc w:val="both"/>
+        <w:rPr>
+          <w:lang w:val="en-GB"/>
+        </w:rPr>
+      </w:pPr>
+      <w:r>
+        <w:rPr>
+          <w:lang w:val="en-GB"/>
+        </w:rPr>
+        <w:t xml:space="preserve">If the user passes the flag </w:t>
+      </w:r>
+      <w:r>
+        <w:rPr>
+          <w:i/>
+          <w:lang w:val="en-GB"/>
+        </w:rPr>
+        <w:t>–e</w:t>
+      </w:r>
+      <w:r>
+        <w:rPr>
+          <w:lang w:val="en-GB"/>
+        </w:rPr>
+        <w:t xml:space="preserve"> in, then the tool with output errors to the console.</w:t>
+      </w:r>
+    </w:p>
+    <w:p>
+      <w:pPr>
+        <w:jc w:val="both"/>
+        <w:rPr>
+          <w:lang w:val="en-GB"/>
+        </w:rPr>
+      </w:pPr>
+    </w:p>
+    <w:p>
+      <w:pPr>
+        <w:jc w:val="both"/>
+        <w:rPr>
+          <w:lang w:val="en-GB"/>
+        </w:rPr>
+      </w:pPr>
+      <w:r>
+        <w:rPr>
+          <w:lang w:val="en-GB"/>
+        </w:rPr>
+        <w:t>If the user passes the flag –h in, or doesn’t pass anything in, then a help section will be displayed, as well as information how to use it.</w:t>
+      </w:r>
+    </w:p>
+    <w:p>
+      <w:pPr>
+        <w:jc w:val="both"/>
+        <w:rPr>
+          <w:lang w:val="en-GB"/>
+        </w:rPr>
+      </w:pPr>
+    </w:p>
+    <w:p>
+      <w:pPr>
+        <w:jc w:val="both"/>
+        <w:rPr>
+          <w:lang w:val="en-GB"/>
+        </w:rPr>
+      </w:pPr>
+      <w:r>
+        <w:rPr>
+          <w:lang w:val="en-GB"/>
+        </w:rPr>
+        <w:t>In debug builds, there are a few extra flags. These were added to make debugging easier for the developer.</w:t>
+      </w:r>
+    </w:p>
+    <w:p>
+      <w:pPr>
+        <w:jc w:val="both"/>
+        <w:rPr>
+          <w:lang w:val="en-GB"/>
+        </w:rPr>
+      </w:pPr>
+    </w:p>
+    <w:p>
+      <w:pPr>
+        <w:jc w:val="both"/>
+        <w:rPr>
+          <w:lang w:val="en-GB"/>
+        </w:rPr>
+      </w:pPr>
+      <w:r>
+        <w:rPr>
+          <w:lang w:val="en-GB"/>
+        </w:rPr>
+        <w:t xml:space="preserve">The flag </w:t>
+      </w:r>
+      <w:r>
+        <w:rPr>
+          <w:i/>
+          <w:lang w:val="en-GB"/>
+        </w:rPr>
+        <w:t>–s</w:t>
+      </w:r>
+      <w:r>
+        <w:rPr>
+          <w:lang w:val="en-GB"/>
+        </w:rPr>
+        <w:t xml:space="preserve"> stands for </w:t>
+      </w:r>
+      <w:r>
+        <w:rPr>
+          <w:i/>
+          <w:lang w:val="en-GB"/>
+        </w:rPr>
+        <w:t>Silent</w:t>
+      </w:r>
+      <w:r>
+        <w:rPr>
+          <w:lang w:val="en-GB"/>
+        </w:rPr>
+        <w:t>, and means that no code will be generated. This was useful for testing, because often it was useful to see if the tool could successfully parse a piece of code or not, but without caring about the output.</w:t>
+      </w:r>
+    </w:p>
+    <w:p>
+      <w:pPr>
+        <w:jc w:val="both"/>
+        <w:rPr>
+          <w:lang w:val="en-GB"/>
+        </w:rPr>
+      </w:pPr>
+    </w:p>
+    <w:p>
+      <w:pPr>
+        <w:jc w:val="both"/>
+        <w:rPr>
+          <w:lang w:val="en-GB"/>
+        </w:rPr>
+      </w:pPr>
+      <w:r>
+        <w:rPr>
+          <w:lang w:val="en-GB"/>
+        </w:rPr>
+        <w:t xml:space="preserve">The flag </w:t>
+      </w:r>
+      <w:r>
+        <w:rPr>
+          <w:i/>
+          <w:lang w:val="en-GB"/>
+        </w:rPr>
+        <w:t>–t</w:t>
+      </w:r>
+      <w:r>
+        <w:rPr>
+          <w:lang w:val="en-GB"/>
+        </w:rPr>
+        <w:t xml:space="preserve"> is used to run tests.</w:t>
+      </w:r>
+      <w:r>
+        <w:rPr>
+          <w:lang w:val="en-GB"/>
+        </w:rPr>
+        <w:t xml:space="preserve"> The tests are fun through the Google Test framework, which is only linked in debug builds.</w:t>
+      </w:r>
+      <w:r>
+        <w:rPr>
+          <w:lang w:val="en-GB"/>
+        </w:rPr>
+        <w:t xml:space="preserve"> It will then run all the tests on the tool and check that it’s okay.</w:t>
+      </w:r>
+      <w:r>
+        <w:rPr>
+          <w:lang w:val="en-GB"/>
+        </w:rPr>
+        <w:t xml:space="preserve"> Most of the tests run through Google Test simple make sure that the parser can handle difficult syntax.</w:t>
+      </w:r>
+      <w:r>
+        <w:rPr>
+          <w:lang w:val="en-GB"/>
+        </w:rPr>
+        <w:t xml:space="preserve"> Passing </w:t>
+      </w:r>
+      <w:r>
+        <w:rPr>
+          <w:i/>
+          <w:lang w:val="en-GB"/>
+        </w:rPr>
+        <w:t>–t</w:t>
+      </w:r>
+      <w:r>
+        <w:rPr>
+          <w:lang w:val="en-GB"/>
+        </w:rPr>
+        <w:t xml:space="preserve"> in a debug build will only run the tests in a 64-bit build</w:t>
+      </w:r>
+      <w:r>
+        <w:rPr>
+          <w:lang w:val="en-GB"/>
+        </w:rPr>
+        <w:t xml:space="preserve">. </w:t>
+      </w:r>
+      <w:r>
+        <w:rPr>
+          <w:lang w:val="en-GB"/>
+        </w:rPr>
+        <w:t xml:space="preserve">This is, because </w:t>
+      </w:r>
+      <w:r>
+        <w:rPr>
+          <w:lang w:val="en-GB"/>
+        </w:rPr>
+        <w:t>of the 2Gb memory limitations of 32-bit builds on Windows, Google Test often ran out of memory during testing.</w:t>
+      </w:r>
+    </w:p>
+    <w:p>
+      <w:pPr>
+        <w:jc w:val="both"/>
+        <w:rPr>
+          <w:lang w:val="en-GB"/>
+        </w:rPr>
+      </w:pPr>
+    </w:p>
+    <w:p>
+      <w:pPr>
+        <w:pStyle w:val="Heading2"/>
+        <w:rPr>
+          <w:lang w:val="en-GB"/>
+        </w:rPr>
+      </w:pPr>
+      <w:r>
+        <w:rPr>
+          <w:lang w:val="en-GB"/>
+        </w:rPr>
         <w:t>Usage</w:t>
       </w:r>
       <w:r>
@@ -1394,21 +1227,7 @@
         <w:rPr>
           <w:lang w:val="en-GB"/>
         </w:rPr>
-        <w:t xml:space="preserve">If you build from the command line, a simple example of using the </w:t>
-      </w:r>
-      <w:proofErr w:type="spellStart"/>
-      <w:r>
-        <w:rPr>
-          <w:lang w:val="en-GB"/>
-        </w:rPr>
-        <w:t>preprocessor</w:t>
-      </w:r>
-      <w:proofErr w:type="spellEnd"/>
-      <w:r>
-        <w:rPr>
-          <w:lang w:val="en-GB"/>
-        </w:rPr>
-        <w:t xml:space="preserve"> would be:</w:t>
+        <w:t>If you build from the command line, a simple example of using the preprocessor would be:</w:t>
       </w:r>
     </w:p>
     <w:p>
@@ -1428,857 +1247,6 @@
             <wp:extent cx="1905000" cy="381000"/>
             <wp:effectExtent l="0" t="0" r="0" b="0"/>
             <wp:docPr id="12" name="Picture 12"/>
-            <wp:cNvGraphicFramePr>
-              <a:graphicFrameLocks xmlns:a="http://schemas.openxmlformats.org/drawingml/2006/main" noChangeAspect="1"/>
-            </wp:cNvGraphicFramePr>
-            <a:graphic xmlns:a="http://schemas.openxmlformats.org/drawingml/2006/main">
-              <a:graphicData uri="http://schemas.openxmlformats.org/drawingml/2006/picture">
-                <pic:pic xmlns:pic="http://schemas.openxmlformats.org/drawingml/2006/picture">
-                  <pic:nvPicPr>
-                    <pic:cNvPr id="1" name=""/>
-                    <pic:cNvPicPr/>
-                  </pic:nvPicPr>
-                  <pic:blipFill>
-                    <a:blip r:embed="rId19"/>
-                    <a:stretch>
-                      <a:fillRect/>
-                    </a:stretch>
-                  </pic:blipFill>
-                  <pic:spPr>
-                    <a:xfrm>
-                      <a:off x="0" y="0"/>
-                      <a:ext cx="1905000" cy="381000"/>
-                    </a:xfrm>
-                    <a:prstGeom prst="rect">
-                      <a:avLst/>
-                    </a:prstGeom>
-                  </pic:spPr>
-                </pic:pic>
-              </a:graphicData>
-            </a:graphic>
-          </wp:inline>
-        </w:drawing>
-      </w:r>
-    </w:p>
-    <w:p>
-      <w:pPr>
-        <w:jc w:val="both"/>
-        <w:rPr>
-          <w:lang w:val="en-GB"/>
-        </w:rPr>
-      </w:pPr>
-    </w:p>
-    <w:p>
-      <w:pPr>
-        <w:jc w:val="both"/>
-        <w:rPr>
-          <w:lang w:val="en-GB"/>
-        </w:rPr>
-      </w:pPr>
-      <w:r>
-        <w:rPr>
-          <w:lang w:val="en-GB"/>
-        </w:rPr>
-        <w:t xml:space="preserve">The first line, </w:t>
-      </w:r>
-      <w:proofErr w:type="spellStart"/>
-      <w:r>
-        <w:rPr>
-          <w:i/>
-          <w:lang w:val="en-GB"/>
-        </w:rPr>
-        <w:t>preprocessor</w:t>
-      </w:r>
-      <w:proofErr w:type="spellEnd"/>
-      <w:r>
-        <w:rPr>
-          <w:lang w:val="en-GB"/>
-        </w:rPr>
-        <w:t xml:space="preserve"> </w:t>
-      </w:r>
-      <w:r>
-        <w:rPr>
-          <w:i/>
-          <w:lang w:val="en-GB"/>
-        </w:rPr>
-        <w:t>test_code.cpp</w:t>
-      </w:r>
-      <w:r>
-        <w:rPr>
-          <w:lang w:val="en-GB"/>
-        </w:rPr>
-        <w:t xml:space="preserve">, calls the pre-processor on a sample program. This will generate two files, </w:t>
-      </w:r>
-      <w:proofErr w:type="spellStart"/>
-      <w:r>
-        <w:rPr>
-          <w:i/>
-          <w:lang w:val="en-GB"/>
-        </w:rPr>
-        <w:t>static_generated.h</w:t>
-      </w:r>
-      <w:proofErr w:type="spellEnd"/>
-      <w:r>
-        <w:rPr>
-          <w:lang w:val="en-GB"/>
-        </w:rPr>
-        <w:t xml:space="preserve">, and, </w:t>
-      </w:r>
-      <w:proofErr w:type="spellStart"/>
-      <w:r>
-        <w:rPr>
-          <w:i/>
-          <w:lang w:val="en-GB"/>
-        </w:rPr>
-        <w:t>test_code_generated.h</w:t>
-      </w:r>
-      <w:proofErr w:type="spellEnd"/>
-      <w:r>
-        <w:rPr>
-          <w:lang w:val="en-GB"/>
-        </w:rPr>
-        <w:t xml:space="preserve">. The first file, </w:t>
-      </w:r>
-      <w:proofErr w:type="spellStart"/>
-      <w:r>
-        <w:rPr>
-          <w:i/>
-          <w:lang w:val="en-GB"/>
-        </w:rPr>
-        <w:t>static_generated.h</w:t>
-      </w:r>
-      <w:proofErr w:type="spellEnd"/>
-      <w:r>
-        <w:rPr>
-          <w:lang w:val="en-GB"/>
-        </w:rPr>
-        <w:t xml:space="preserve">, is a </w:t>
-      </w:r>
-      <w:r>
-        <w:rPr>
-          <w:i/>
-          <w:lang w:val="en-GB"/>
-        </w:rPr>
-        <w:t>static</w:t>
-      </w:r>
-      <w:r>
-        <w:rPr>
-          <w:lang w:val="en-GB"/>
-        </w:rPr>
-        <w:t xml:space="preserve"> file, which is always written out the same when the </w:t>
-      </w:r>
-      <w:proofErr w:type="spellStart"/>
-      <w:r>
-        <w:rPr>
-          <w:lang w:val="en-GB"/>
-        </w:rPr>
-        <w:t>preprocessor</w:t>
-      </w:r>
-      <w:proofErr w:type="spellEnd"/>
-      <w:r>
-        <w:rPr>
-          <w:lang w:val="en-GB"/>
-        </w:rPr>
-        <w:t xml:space="preserve"> is run. It has a lot of utility code shared between different generated files</w:t>
-      </w:r>
-    </w:p>
-    <w:p>
-      <w:pPr>
-        <w:jc w:val="both"/>
-        <w:rPr>
-          <w:lang w:val="en-GB"/>
-        </w:rPr>
-      </w:pPr>
-    </w:p>
-    <w:p>
-      <w:pPr>
-        <w:jc w:val="both"/>
-        <w:rPr>
-          <w:lang w:val="en-GB"/>
-        </w:rPr>
-      </w:pPr>
-      <w:r>
-        <w:rPr>
-          <w:lang w:val="en-GB"/>
-        </w:rPr>
-        <w:t xml:space="preserve">The second line, </w:t>
-      </w:r>
-      <w:r>
-        <w:rPr>
-          <w:i/>
-          <w:lang w:val="en-GB"/>
-        </w:rPr>
-        <w:t>g++ test_code.cpp</w:t>
-      </w:r>
-      <w:r>
-        <w:rPr>
-          <w:lang w:val="en-GB"/>
-        </w:rPr>
-        <w:t xml:space="preserve">, will compile the file, </w:t>
-      </w:r>
-      <w:r>
-        <w:rPr>
-          <w:i/>
-          <w:lang w:val="en-GB"/>
-        </w:rPr>
-        <w:t>test_code.cpp</w:t>
-      </w:r>
-      <w:r>
-        <w:rPr>
-          <w:lang w:val="en-GB"/>
-        </w:rPr>
-        <w:t xml:space="preserve">. Inside the file </w:t>
-      </w:r>
-      <w:r>
-        <w:rPr>
-          <w:i/>
-          <w:lang w:val="en-GB"/>
-        </w:rPr>
-        <w:t>test_code.cpp</w:t>
-      </w:r>
-      <w:r>
-        <w:rPr>
-          <w:lang w:val="en-GB"/>
-        </w:rPr>
-        <w:t xml:space="preserve"> it is assumed to have included </w:t>
-      </w:r>
-      <w:proofErr w:type="spellStart"/>
-      <w:r>
-        <w:rPr>
-          <w:i/>
-          <w:lang w:val="en-GB"/>
-        </w:rPr>
-        <w:t>test_code_generated.h</w:t>
-      </w:r>
-      <w:proofErr w:type="spellEnd"/>
-      <w:r>
-        <w:rPr>
-          <w:lang w:val="en-GB"/>
-        </w:rPr>
-        <w:t xml:space="preserve">. Using the data written into </w:t>
-      </w:r>
-      <w:r>
-        <w:rPr>
-          <w:i/>
-          <w:lang w:val="en-GB"/>
-        </w:rPr>
-        <w:t>test</w:t>
-      </w:r>
-      <w:r>
-        <w:rPr>
-          <w:i/>
-          <w:lang w:val="en-GB"/>
-        </w:rPr>
-        <w:softHyphen/>
-        <w:t>_</w:t>
-      </w:r>
-      <w:proofErr w:type="spellStart"/>
-      <w:r>
-        <w:rPr>
-          <w:i/>
-          <w:lang w:val="en-GB"/>
-        </w:rPr>
-        <w:t>code_generated.h</w:t>
-      </w:r>
-      <w:proofErr w:type="spellEnd"/>
-      <w:r>
-        <w:rPr>
-          <w:lang w:val="en-GB"/>
-        </w:rPr>
-        <w:t>, the user will be able to simulate advanced introspection of C++ data as if it were built into the language.</w:t>
-      </w:r>
-      <w:r>
-        <w:rPr>
-          <w:lang w:val="en-GB"/>
-        </w:rPr>
-        <w:t xml:space="preserve"> Some of the features the user will be able to leverage include:</w:t>
-      </w:r>
-    </w:p>
-    <w:p>
-      <w:pPr>
-        <w:pStyle w:val="ListParagraph"/>
-        <w:numPr>
-          <w:ilvl w:val="0"/>
-          <w:numId w:val="30"/>
-        </w:numPr>
-        <w:jc w:val="both"/>
-        <w:rPr>
-          <w:i/>
-          <w:lang w:val="en-GB"/>
-        </w:rPr>
-      </w:pPr>
-      <w:r>
-        <w:rPr>
-          <w:lang w:val="en-GB"/>
-        </w:rPr>
-        <w:t xml:space="preserve">Automatic printing of </w:t>
-      </w:r>
-      <w:proofErr w:type="spellStart"/>
-      <w:r>
-        <w:rPr>
-          <w:lang w:val="en-GB"/>
-        </w:rPr>
-        <w:t>struct</w:t>
-      </w:r>
-      <w:proofErr w:type="spellEnd"/>
-      <w:r>
-        <w:rPr>
-          <w:lang w:val="en-GB"/>
-        </w:rPr>
-        <w:t xml:space="preserve"> data, either to the console or into a </w:t>
-      </w:r>
-      <w:r>
-        <w:rPr>
-          <w:i/>
-          <w:lang w:val="en-GB"/>
-        </w:rPr>
-        <w:t>char</w:t>
-      </w:r>
-      <w:r>
-        <w:rPr>
-          <w:i/>
-          <w:lang w:val="en-GB"/>
-        </w:rPr>
-        <w:t xml:space="preserve"> array</w:t>
-      </w:r>
-      <w:r>
-        <w:rPr>
-          <w:lang w:val="en-GB"/>
-        </w:rPr>
-        <w:t xml:space="preserve"> buffer.</w:t>
-      </w:r>
-    </w:p>
-    <w:p>
-      <w:pPr>
-        <w:pStyle w:val="ListParagraph"/>
-        <w:numPr>
-          <w:ilvl w:val="0"/>
-          <w:numId w:val="30"/>
-        </w:numPr>
-        <w:jc w:val="both"/>
-        <w:rPr>
-          <w:i/>
-          <w:lang w:val="en-GB"/>
-        </w:rPr>
-      </w:pPr>
-      <w:r>
-        <w:rPr>
-          <w:lang w:val="en-GB"/>
-        </w:rPr>
-        <w:lastRenderedPageBreak/>
-        <w:t xml:space="preserve">Methods which allow the user to loop over members of a </w:t>
-      </w:r>
-      <w:proofErr w:type="spellStart"/>
-      <w:r>
-        <w:rPr>
-          <w:lang w:val="en-GB"/>
-        </w:rPr>
-        <w:t>struct</w:t>
-      </w:r>
-      <w:proofErr w:type="spellEnd"/>
-      <w:r>
-        <w:rPr>
-          <w:lang w:val="en-GB"/>
-        </w:rPr>
-        <w:t>, and get the</w:t>
-      </w:r>
-      <w:r>
-        <w:rPr>
-          <w:lang w:val="en-GB"/>
-        </w:rPr>
-        <w:t xml:space="preserve"> number of members for a </w:t>
-      </w:r>
-      <w:proofErr w:type="spellStart"/>
-      <w:r>
-        <w:rPr>
-          <w:lang w:val="en-GB"/>
-        </w:rPr>
-        <w:t>struct</w:t>
-      </w:r>
-      <w:proofErr w:type="spellEnd"/>
-      <w:r>
-        <w:rPr>
-          <w:lang w:val="en-GB"/>
-        </w:rPr>
-        <w:t>.</w:t>
-      </w:r>
-    </w:p>
-    <w:p>
-      <w:pPr>
-        <w:pStyle w:val="ListParagraph"/>
-        <w:numPr>
-          <w:ilvl w:val="0"/>
-          <w:numId w:val="30"/>
-        </w:numPr>
-        <w:jc w:val="both"/>
-        <w:rPr>
-          <w:i/>
-          <w:lang w:val="en-GB"/>
-        </w:rPr>
-      </w:pPr>
-      <w:r>
-        <w:rPr>
-          <w:lang w:val="en-GB"/>
-        </w:rPr>
-        <w:t xml:space="preserve">An ability to convert a </w:t>
-      </w:r>
-      <w:proofErr w:type="spellStart"/>
-      <w:r>
-        <w:rPr>
-          <w:lang w:val="en-GB"/>
-        </w:rPr>
-        <w:t>struct</w:t>
-      </w:r>
-      <w:proofErr w:type="spellEnd"/>
-      <w:r>
-        <w:rPr>
-          <w:lang w:val="en-GB"/>
-        </w:rPr>
-        <w:t xml:space="preserve"> name into a string literal, for debug outputting. This feature will even work with C++11’s </w:t>
-      </w:r>
-      <w:proofErr w:type="spellStart"/>
-      <w:r>
-        <w:rPr>
-          <w:i/>
-          <w:lang w:val="en-GB"/>
-        </w:rPr>
-        <w:t>decltype</w:t>
-      </w:r>
-      <w:proofErr w:type="spellEnd"/>
-      <w:r>
-        <w:rPr>
-          <w:i/>
-          <w:lang w:val="en-GB"/>
-        </w:rPr>
-        <w:t xml:space="preserve"> </w:t>
-      </w:r>
-      <w:r>
-        <w:rPr>
-          <w:lang w:val="en-GB"/>
-        </w:rPr>
-        <w:t>operator.</w:t>
-      </w:r>
-    </w:p>
-    <w:p>
-      <w:pPr>
-        <w:pStyle w:val="ListParagraph"/>
-        <w:numPr>
-          <w:ilvl w:val="0"/>
-          <w:numId w:val="30"/>
-        </w:numPr>
-        <w:jc w:val="both"/>
-        <w:rPr>
-          <w:i/>
-          <w:lang w:val="en-GB"/>
-        </w:rPr>
-      </w:pPr>
-      <w:r>
-        <w:rPr>
-          <w:lang w:val="en-GB"/>
-        </w:rPr>
-        <w:t xml:space="preserve">A simple way to find out how many elements are in an </w:t>
-      </w:r>
-      <w:proofErr w:type="spellStart"/>
-      <w:r>
-        <w:rPr>
-          <w:lang w:val="en-GB"/>
-        </w:rPr>
-        <w:t>enum</w:t>
-      </w:r>
-      <w:proofErr w:type="spellEnd"/>
-      <w:r>
-        <w:rPr>
-          <w:lang w:val="en-GB"/>
-        </w:rPr>
-        <w:t>.</w:t>
-      </w:r>
-      <w:r>
-        <w:rPr>
-          <w:lang w:val="en-GB"/>
-        </w:rPr>
-        <w:t xml:space="preserve"> All of the </w:t>
-      </w:r>
-      <w:proofErr w:type="spellStart"/>
-      <w:r>
-        <w:rPr>
-          <w:lang w:val="en-GB"/>
-        </w:rPr>
-        <w:t>enum</w:t>
-      </w:r>
-      <w:proofErr w:type="spellEnd"/>
-      <w:r>
-        <w:rPr>
-          <w:lang w:val="en-GB"/>
-        </w:rPr>
-        <w:t xml:space="preserve"> functionality should work with classic C-style </w:t>
-      </w:r>
-      <w:proofErr w:type="spellStart"/>
-      <w:r>
-        <w:rPr>
-          <w:lang w:val="en-GB"/>
-        </w:rPr>
-        <w:t>enums</w:t>
-      </w:r>
-      <w:proofErr w:type="spellEnd"/>
-      <w:r>
-        <w:rPr>
-          <w:lang w:val="en-GB"/>
-        </w:rPr>
-        <w:t xml:space="preserve">, and more modern C++ </w:t>
-      </w:r>
-      <w:proofErr w:type="spellStart"/>
-      <w:r>
-        <w:rPr>
-          <w:lang w:val="en-GB"/>
-        </w:rPr>
-        <w:t>enum</w:t>
-      </w:r>
-      <w:proofErr w:type="spellEnd"/>
-      <w:r>
-        <w:rPr>
-          <w:lang w:val="en-GB"/>
-        </w:rPr>
-        <w:t xml:space="preserve"> classes.</w:t>
-      </w:r>
-    </w:p>
-    <w:p>
-      <w:pPr>
-        <w:pStyle w:val="ListParagraph"/>
-        <w:numPr>
-          <w:ilvl w:val="0"/>
-          <w:numId w:val="30"/>
-        </w:numPr>
-        <w:jc w:val="both"/>
-        <w:rPr>
-          <w:i/>
-          <w:lang w:val="en-GB"/>
-        </w:rPr>
-      </w:pPr>
-      <w:r>
-        <w:rPr>
-          <w:lang w:val="en-GB"/>
-        </w:rPr>
-        <w:t xml:space="preserve">The ability to convert a string into the index </w:t>
-      </w:r>
-      <w:proofErr w:type="gramStart"/>
-      <w:r>
-        <w:rPr>
-          <w:lang w:val="en-GB"/>
-        </w:rPr>
-        <w:t>a</w:t>
-      </w:r>
-      <w:proofErr w:type="gramEnd"/>
-      <w:r>
-        <w:rPr>
-          <w:lang w:val="en-GB"/>
-        </w:rPr>
-        <w:t xml:space="preserve"> </w:t>
-      </w:r>
-      <w:proofErr w:type="spellStart"/>
-      <w:r>
-        <w:rPr>
-          <w:lang w:val="en-GB"/>
-        </w:rPr>
-        <w:t>enum</w:t>
-      </w:r>
-      <w:proofErr w:type="spellEnd"/>
-      <w:r>
-        <w:rPr>
-          <w:lang w:val="en-GB"/>
-        </w:rPr>
-        <w:t xml:space="preserve"> represents.</w:t>
-      </w:r>
-    </w:p>
-    <w:p>
-      <w:pPr>
-        <w:pStyle w:val="ListParagraph"/>
-        <w:numPr>
-          <w:ilvl w:val="0"/>
-          <w:numId w:val="30"/>
-        </w:numPr>
-        <w:jc w:val="both"/>
-        <w:rPr>
-          <w:i/>
-          <w:lang w:val="en-GB"/>
-        </w:rPr>
-      </w:pPr>
-      <w:r>
-        <w:rPr>
-          <w:lang w:val="en-GB"/>
-        </w:rPr>
-        <w:t xml:space="preserve">The ability to convert an </w:t>
-      </w:r>
-      <w:proofErr w:type="spellStart"/>
-      <w:r>
-        <w:rPr>
-          <w:lang w:val="en-GB"/>
-        </w:rPr>
-        <w:t>enum</w:t>
-      </w:r>
-      <w:proofErr w:type="spellEnd"/>
-      <w:r>
-        <w:rPr>
-          <w:lang w:val="en-GB"/>
-        </w:rPr>
-        <w:t xml:space="preserve"> element into the string-literal version. This will work indirectly as well, like if a variable has been assigned the value and is passed in, rather than the index directly.</w:t>
-      </w:r>
-    </w:p>
-    <w:p>
-      <w:pPr>
-        <w:pStyle w:val="Heading1"/>
-        <w:jc w:val="both"/>
-        <w:rPr>
-          <w:lang w:val="en-GB"/>
-        </w:rPr>
-      </w:pPr>
-      <w:proofErr w:type="spellStart"/>
-      <w:r>
-        <w:rPr>
-          <w:lang w:val="en-GB"/>
-        </w:rPr>
-        <w:t>Struct</w:t>
-      </w:r>
-      <w:proofErr w:type="spellEnd"/>
-      <w:r>
-        <w:rPr>
-          <w:lang w:val="en-GB"/>
-        </w:rPr>
-        <w:t xml:space="preserve"> Introspection.</w:t>
-      </w:r>
-    </w:p>
-    <w:p>
-      <w:pPr>
-        <w:pStyle w:val="Heading2"/>
-        <w:jc w:val="both"/>
-        <w:rPr>
-          <w:lang w:val="en-GB"/>
-        </w:rPr>
-      </w:pPr>
-      <w:r>
-        <w:rPr>
-          <w:lang w:val="en-GB"/>
-        </w:rPr>
-        <w:t xml:space="preserve">Get Number of Members for a </w:t>
-      </w:r>
-      <w:proofErr w:type="spellStart"/>
-      <w:r>
-        <w:rPr>
-          <w:lang w:val="en-GB"/>
-        </w:rPr>
-        <w:t>s</w:t>
-      </w:r>
-      <w:r>
-        <w:rPr>
-          <w:lang w:val="en-GB"/>
-        </w:rPr>
-        <w:t>truct</w:t>
-      </w:r>
-      <w:proofErr w:type="spellEnd"/>
-      <w:r>
-        <w:rPr>
-          <w:lang w:val="en-GB"/>
-        </w:rPr>
-        <w:t>.</w:t>
-      </w:r>
-    </w:p>
-    <w:p>
-      <w:pPr>
-        <w:jc w:val="both"/>
-        <w:rPr>
-          <w:lang w:val="en-GB"/>
-        </w:rPr>
-      </w:pPr>
-      <w:r>
-        <w:rPr>
-          <w:lang w:val="en-GB"/>
-        </w:rPr>
-        <w:t xml:space="preserve">One of the first features I started implemented was introspection of </w:t>
-      </w:r>
-      <w:proofErr w:type="spellStart"/>
-      <w:r>
-        <w:rPr>
-          <w:lang w:val="en-GB"/>
-        </w:rPr>
-        <w:t>struct</w:t>
-      </w:r>
-      <w:proofErr w:type="spellEnd"/>
-      <w:r>
-        <w:rPr>
-          <w:lang w:val="en-GB"/>
-        </w:rPr>
-        <w:t xml:space="preserve"> data. C++, while a powerful language, almost completely lacks and introspection. A large consensus of people online believe this is because the generated C++ code would encounter a performance hit, however I actually believe this is incorrect. When the compile is parsing code, it is building a syntax tree which could simple be available to the programmer.</w:t>
-      </w:r>
-    </w:p>
-    <w:p>
-      <w:pPr>
-        <w:jc w:val="both"/>
-        <w:rPr>
-          <w:lang w:val="en-GB"/>
-        </w:rPr>
-      </w:pPr>
-    </w:p>
-    <w:p>
-      <w:pPr>
-        <w:jc w:val="both"/>
-        <w:rPr>
-          <w:lang w:val="en-GB"/>
-        </w:rPr>
-      </w:pPr>
-      <w:r>
-        <w:rPr>
-          <w:noProof/>
-          <w:lang w:val="en-GB" w:eastAsia="en-GB"/>
-        </w:rPr>
-        <w:drawing>
-          <wp:inline distT="0" distB="0" distL="0" distR="0" wp14:anchorId="38638633" wp14:editId="5D202519">
-            <wp:extent cx="2552700" cy="790575"/>
-            <wp:effectExtent l="0" t="0" r="0" b="9525"/>
-            <wp:docPr id="1" name="Picture 1"/>
-            <wp:cNvGraphicFramePr>
-              <a:graphicFrameLocks xmlns:a="http://schemas.openxmlformats.org/drawingml/2006/main" noChangeAspect="1"/>
-            </wp:cNvGraphicFramePr>
-            <a:graphic xmlns:a="http://schemas.openxmlformats.org/drawingml/2006/main">
-              <a:graphicData uri="http://schemas.openxmlformats.org/drawingml/2006/picture">
-                <pic:pic xmlns:pic="http://schemas.openxmlformats.org/drawingml/2006/picture">
-                  <pic:nvPicPr>
-                    <pic:cNvPr id="1" name=""/>
-                    <pic:cNvPicPr/>
-                  </pic:nvPicPr>
-                  <pic:blipFill>
-                    <a:blip r:embed="rId20"/>
-                    <a:stretch>
-                      <a:fillRect/>
-                    </a:stretch>
-                  </pic:blipFill>
-                  <pic:spPr>
-                    <a:xfrm>
-                      <a:off x="0" y="0"/>
-                      <a:ext cx="2552700" cy="790575"/>
-                    </a:xfrm>
-                    <a:prstGeom prst="rect">
-                      <a:avLst/>
-                    </a:prstGeom>
-                  </pic:spPr>
-                </pic:pic>
-              </a:graphicData>
-            </a:graphic>
-          </wp:inline>
-        </w:drawing>
-      </w:r>
-    </w:p>
-    <w:p>
-      <w:pPr>
-        <w:jc w:val="both"/>
-        <w:rPr>
-          <w:lang w:val="en-GB"/>
-        </w:rPr>
-      </w:pPr>
-    </w:p>
-    <w:p>
-      <w:pPr>
-        <w:jc w:val="both"/>
-        <w:rPr>
-          <w:lang w:val="en-GB"/>
-        </w:rPr>
-      </w:pPr>
-      <w:r>
-        <w:rPr>
-          <w:lang w:val="en-GB"/>
-        </w:rPr>
-        <w:t xml:space="preserve">Looking at the example above, if the C++ standards committee had added an operator </w:t>
-      </w:r>
-      <w:proofErr w:type="spellStart"/>
-      <w:r>
-        <w:rPr>
-          <w:i/>
-          <w:lang w:val="en-GB"/>
-        </w:rPr>
-        <w:t>num_of_members</w:t>
-      </w:r>
-      <w:proofErr w:type="spellEnd"/>
-      <w:r>
-        <w:rPr>
-          <w:lang w:val="en-GB"/>
-        </w:rPr>
-        <w:t xml:space="preserve"> which simple returned an integer of how many members were in a </w:t>
-      </w:r>
-      <w:proofErr w:type="spellStart"/>
-      <w:r>
-        <w:rPr>
-          <w:lang w:val="en-GB"/>
-        </w:rPr>
-        <w:t>struct</w:t>
-      </w:r>
-      <w:proofErr w:type="spellEnd"/>
-      <w:r>
-        <w:rPr>
-          <w:lang w:val="en-GB"/>
-        </w:rPr>
-        <w:t xml:space="preserve">, it would not occur any runtime overhead, as </w:t>
-      </w:r>
-      <w:proofErr w:type="spellStart"/>
-      <w:r>
-        <w:rPr>
-          <w:i/>
-          <w:lang w:val="en-GB"/>
-        </w:rPr>
-        <w:t>num_of_members</w:t>
-      </w:r>
-      <w:proofErr w:type="spellEnd"/>
-      <w:r>
-        <w:rPr>
-          <w:i/>
-          <w:lang w:val="en-GB"/>
-        </w:rPr>
-        <w:t>(V2)</w:t>
-      </w:r>
-      <w:r>
-        <w:rPr>
-          <w:lang w:val="en-GB"/>
-        </w:rPr>
-        <w:t xml:space="preserve"> would simple be replaced by the number 2 at compile time, the same was </w:t>
-      </w:r>
-      <w:proofErr w:type="spellStart"/>
-      <w:r>
-        <w:rPr>
-          <w:i/>
-          <w:lang w:val="en-GB"/>
-        </w:rPr>
-        <w:t>sizeof</w:t>
-      </w:r>
-      <w:proofErr w:type="spellEnd"/>
-      <w:r>
-        <w:rPr>
-          <w:lang w:val="en-GB"/>
-        </w:rPr>
-        <w:t xml:space="preserve"> works.</w:t>
-      </w:r>
-    </w:p>
-    <w:p>
-      <w:pPr>
-        <w:jc w:val="both"/>
-        <w:rPr>
-          <w:lang w:val="en-GB"/>
-        </w:rPr>
-      </w:pPr>
-    </w:p>
-    <w:p>
-      <w:pPr>
-        <w:jc w:val="both"/>
-        <w:rPr>
-          <w:lang w:val="en-GB"/>
-        </w:rPr>
-      </w:pPr>
-      <w:r>
-        <w:rPr>
-          <w:noProof/>
-          <w:lang w:val="en-GB" w:eastAsia="en-GB"/>
-        </w:rPr>
-        <w:drawing>
-          <wp:inline distT="0" distB="0" distL="0" distR="0" wp14:anchorId="353C105E" wp14:editId="5C4CA948">
-            <wp:extent cx="3486150" cy="1447800"/>
-            <wp:effectExtent l="0" t="0" r="0" b="0"/>
-            <wp:docPr id="2" name="Picture 2"/>
             <wp:cNvGraphicFramePr>
               <a:graphicFrameLocks xmlns:a="http://schemas.openxmlformats.org/drawingml/2006/main" noChangeAspect="1"/>
             </wp:cNvGraphicFramePr>
@@ -2298,7 +1266,7 @@
                   <pic:spPr>
                     <a:xfrm>
                       <a:off x="0" y="0"/>
-                      <a:ext cx="3486150" cy="1447800"/>
+                      <a:ext cx="1905000" cy="381000"/>
                     </a:xfrm>
                     <a:prstGeom prst="rect">
                       <a:avLst/>
@@ -2318,69 +1286,441 @@
           <w:lang w:val="en-GB"/>
         </w:rPr>
       </w:pPr>
-      <w:r>
-        <w:rPr>
-          <w:lang w:val="en-GB"/>
-        </w:rPr>
-        <w:t xml:space="preserve">Building upon the previous example, and adding a new operator </w:t>
-      </w:r>
-      <w:proofErr w:type="spellStart"/>
+    </w:p>
+    <w:p>
+      <w:pPr>
+        <w:jc w:val="both"/>
+        <w:rPr>
+          <w:lang w:val="en-GB"/>
+        </w:rPr>
+      </w:pPr>
+      <w:r>
+        <w:rPr>
+          <w:lang w:val="en-GB"/>
+        </w:rPr>
+        <w:t xml:space="preserve">The first line, </w:t>
+      </w:r>
       <w:r>
         <w:rPr>
           <w:i/>
           <w:lang w:val="en-GB"/>
         </w:rPr>
-        <w:t>get_member</w:t>
-      </w:r>
-      <w:proofErr w:type="spellEnd"/>
-      <w:r>
-        <w:rPr>
-          <w:lang w:val="en-GB"/>
-        </w:rPr>
-        <w:t xml:space="preserve">, which simply returns the member at index </w:t>
-      </w:r>
-      <w:proofErr w:type="spellStart"/>
+        <w:t>preprocessor</w:t>
+      </w:r>
+      <w:r>
+        <w:rPr>
+          <w:lang w:val="en-GB"/>
+        </w:rPr>
+        <w:t xml:space="preserve"> </w:t>
+      </w:r>
       <w:r>
         <w:rPr>
           <w:i/>
           <w:lang w:val="en-GB"/>
         </w:rPr>
-        <w:t>i</w:t>
-      </w:r>
-      <w:proofErr w:type="spellEnd"/>
-      <w:r>
-        <w:rPr>
-          <w:lang w:val="en-GB"/>
-        </w:rPr>
-        <w:t xml:space="preserve">. the follow code could also be compiled without any runtime overhead. Because the compiler knows how many members are in the </w:t>
-      </w:r>
-      <w:proofErr w:type="spellStart"/>
-      <w:r>
-        <w:rPr>
-          <w:lang w:val="en-GB"/>
-        </w:rPr>
-        <w:t>struct</w:t>
-      </w:r>
-      <w:proofErr w:type="spellEnd"/>
-      <w:r>
-        <w:rPr>
-          <w:lang w:val="en-GB"/>
-        </w:rPr>
-        <w:t xml:space="preserve"> </w:t>
+        <w:t>test_code.cpp</w:t>
+      </w:r>
+      <w:r>
+        <w:rPr>
+          <w:lang w:val="en-GB"/>
+        </w:rPr>
+        <w:t xml:space="preserve">, calls the pre-processor on a sample program. This will generate two files, </w:t>
       </w:r>
       <w:r>
         <w:rPr>
           <w:i/>
           <w:lang w:val="en-GB"/>
         </w:rPr>
-        <w:t>V2</w:t>
-      </w:r>
-      <w:r>
-        <w:rPr>
-          <w:lang w:val="en-GB"/>
-        </w:rPr>
-        <w:t>, and the C++ standard and that an optimizing compiler is not allowed to rearrange members, the compile has all the information to make the code work. It would be very similar to the following code, except more robust to changes.</w:t>
-      </w:r>
+        <w:t>static_generated.h</w:t>
+      </w:r>
+      <w:r>
+        <w:rPr>
+          <w:lang w:val="en-GB"/>
+        </w:rPr>
+        <w:t xml:space="preserve">, and, </w:t>
+      </w:r>
+      <w:r>
+        <w:rPr>
+          <w:i/>
+          <w:lang w:val="en-GB"/>
+        </w:rPr>
+        <w:t>test_code_generated.h</w:t>
+      </w:r>
+      <w:r>
+        <w:rPr>
+          <w:lang w:val="en-GB"/>
+        </w:rPr>
+        <w:t xml:space="preserve">. The first file, </w:t>
+      </w:r>
+      <w:r>
+        <w:rPr>
+          <w:i/>
+          <w:lang w:val="en-GB"/>
+        </w:rPr>
+        <w:t>static_generated.h</w:t>
+      </w:r>
+      <w:r>
+        <w:rPr>
+          <w:lang w:val="en-GB"/>
+        </w:rPr>
+        <w:t xml:space="preserve">, is a </w:t>
+      </w:r>
+      <w:r>
+        <w:rPr>
+          <w:i/>
+          <w:lang w:val="en-GB"/>
+        </w:rPr>
+        <w:t>static</w:t>
+      </w:r>
+      <w:r>
+        <w:rPr>
+          <w:lang w:val="en-GB"/>
+        </w:rPr>
+        <w:t xml:space="preserve"> file, which is always written out the same when the preprocessor is run. It has a lot of utility code shared between different generated files</w:t>
+      </w:r>
+    </w:p>
+    <w:p>
+      <w:pPr>
+        <w:jc w:val="both"/>
+        <w:rPr>
+          <w:lang w:val="en-GB"/>
+        </w:rPr>
+      </w:pPr>
+    </w:p>
+    <w:p>
+      <w:pPr>
+        <w:jc w:val="both"/>
+        <w:rPr>
+          <w:lang w:val="en-GB"/>
+        </w:rPr>
+      </w:pPr>
+      <w:r>
+        <w:rPr>
+          <w:lang w:val="en-GB"/>
+        </w:rPr>
+        <w:lastRenderedPageBreak/>
+        <w:t xml:space="preserve">The second line, </w:t>
+      </w:r>
+      <w:r>
+        <w:rPr>
+          <w:i/>
+          <w:lang w:val="en-GB"/>
+        </w:rPr>
+        <w:t>g++ test_code.cpp</w:t>
+      </w:r>
+      <w:r>
+        <w:rPr>
+          <w:lang w:val="en-GB"/>
+        </w:rPr>
+        <w:t xml:space="preserve">, will compile the file, </w:t>
+      </w:r>
+      <w:r>
+        <w:rPr>
+          <w:i/>
+          <w:lang w:val="en-GB"/>
+        </w:rPr>
+        <w:t>test_code.cpp</w:t>
+      </w:r>
+      <w:r>
+        <w:rPr>
+          <w:lang w:val="en-GB"/>
+        </w:rPr>
+        <w:t xml:space="preserve">. Inside the file </w:t>
+      </w:r>
+      <w:r>
+        <w:rPr>
+          <w:i/>
+          <w:lang w:val="en-GB"/>
+        </w:rPr>
+        <w:t>test_code.cpp</w:t>
+      </w:r>
+      <w:r>
+        <w:rPr>
+          <w:lang w:val="en-GB"/>
+        </w:rPr>
+        <w:t xml:space="preserve"> it is assumed to have included </w:t>
+      </w:r>
+      <w:r>
+        <w:rPr>
+          <w:i/>
+          <w:lang w:val="en-GB"/>
+        </w:rPr>
+        <w:t>test_code_generated.h</w:t>
+      </w:r>
+      <w:r>
+        <w:rPr>
+          <w:lang w:val="en-GB"/>
+        </w:rPr>
+        <w:t xml:space="preserve">. Using the data written into </w:t>
+      </w:r>
+      <w:r>
+        <w:rPr>
+          <w:i/>
+          <w:lang w:val="en-GB"/>
+        </w:rPr>
+        <w:t>test</w:t>
+      </w:r>
+      <w:r>
+        <w:rPr>
+          <w:i/>
+          <w:lang w:val="en-GB"/>
+        </w:rPr>
+        <w:softHyphen/>
+        <w:t>_code_generated.h</w:t>
+      </w:r>
+      <w:r>
+        <w:rPr>
+          <w:lang w:val="en-GB"/>
+        </w:rPr>
+        <w:t>, the user will be able to simulate advanced introspection of C++ data as if it were built into the language.</w:t>
+      </w:r>
+      <w:r>
+        <w:rPr>
+          <w:lang w:val="en-GB"/>
+        </w:rPr>
+        <w:t xml:space="preserve"> Some of the features the user will be able to leverage include:</w:t>
+      </w:r>
+    </w:p>
+    <w:p>
+      <w:pPr>
+        <w:pStyle w:val="ListParagraph"/>
+        <w:numPr>
+          <w:ilvl w:val="0"/>
+          <w:numId w:val="30"/>
+        </w:numPr>
+        <w:jc w:val="both"/>
+        <w:rPr>
+          <w:i/>
+          <w:lang w:val="en-GB"/>
+        </w:rPr>
+      </w:pPr>
+      <w:r>
+        <w:rPr>
+          <w:lang w:val="en-GB"/>
+        </w:rPr>
+        <w:t xml:space="preserve">Automatic printing of struct data, either to the console or into a </w:t>
+      </w:r>
+      <w:r>
+        <w:rPr>
+          <w:i/>
+          <w:lang w:val="en-GB"/>
+        </w:rPr>
+        <w:t>char</w:t>
+      </w:r>
+      <w:r>
+        <w:rPr>
+          <w:i/>
+          <w:lang w:val="en-GB"/>
+        </w:rPr>
+        <w:t xml:space="preserve"> array</w:t>
+      </w:r>
+      <w:r>
+        <w:rPr>
+          <w:lang w:val="en-GB"/>
+        </w:rPr>
+        <w:t xml:space="preserve"> buffer.</w:t>
+      </w:r>
+    </w:p>
+    <w:p>
+      <w:pPr>
+        <w:pStyle w:val="ListParagraph"/>
+        <w:numPr>
+          <w:ilvl w:val="0"/>
+          <w:numId w:val="30"/>
+        </w:numPr>
+        <w:jc w:val="both"/>
+        <w:rPr>
+          <w:i/>
+          <w:lang w:val="en-GB"/>
+        </w:rPr>
+      </w:pPr>
+      <w:r>
+        <w:rPr>
+          <w:lang w:val="en-GB"/>
+        </w:rPr>
+        <w:t>Methods which allow the user to loop over members of a struct, and get the</w:t>
+      </w:r>
+      <w:r>
+        <w:rPr>
+          <w:lang w:val="en-GB"/>
+        </w:rPr>
+        <w:t xml:space="preserve"> number of members for a struct.</w:t>
+      </w:r>
+    </w:p>
+    <w:p>
+      <w:pPr>
+        <w:pStyle w:val="ListParagraph"/>
+        <w:numPr>
+          <w:ilvl w:val="0"/>
+          <w:numId w:val="30"/>
+        </w:numPr>
+        <w:jc w:val="both"/>
+        <w:rPr>
+          <w:i/>
+          <w:lang w:val="en-GB"/>
+        </w:rPr>
+      </w:pPr>
+      <w:r>
+        <w:rPr>
+          <w:lang w:val="en-GB"/>
+        </w:rPr>
+        <w:t xml:space="preserve">An ability to convert a struct name into a string literal, for debug outputting. This feature will even work with C++11’s </w:t>
+      </w:r>
+      <w:r>
+        <w:rPr>
+          <w:i/>
+          <w:lang w:val="en-GB"/>
+        </w:rPr>
+        <w:t xml:space="preserve">decltype </w:t>
+      </w:r>
+      <w:r>
+        <w:rPr>
+          <w:lang w:val="en-GB"/>
+        </w:rPr>
+        <w:t>operator.</w:t>
+      </w:r>
+    </w:p>
+    <w:p>
+      <w:pPr>
+        <w:pStyle w:val="ListParagraph"/>
+        <w:numPr>
+          <w:ilvl w:val="0"/>
+          <w:numId w:val="30"/>
+        </w:numPr>
+        <w:jc w:val="both"/>
+        <w:rPr>
+          <w:i/>
+          <w:lang w:val="en-GB"/>
+        </w:rPr>
+      </w:pPr>
+      <w:r>
+        <w:rPr>
+          <w:lang w:val="en-GB"/>
+        </w:rPr>
+        <w:t>A simple way to find out how many elements are in an enum.</w:t>
+      </w:r>
+      <w:r>
+        <w:rPr>
+          <w:lang w:val="en-GB"/>
+        </w:rPr>
+        <w:t xml:space="preserve"> All of the enum functionality should work with classic C-style enums, and more modern C++ enum classes.</w:t>
+      </w:r>
+    </w:p>
+    <w:p>
+      <w:pPr>
+        <w:pStyle w:val="ListParagraph"/>
+        <w:numPr>
+          <w:ilvl w:val="0"/>
+          <w:numId w:val="30"/>
+        </w:numPr>
+        <w:jc w:val="both"/>
+        <w:rPr>
+          <w:i/>
+          <w:lang w:val="en-GB"/>
+        </w:rPr>
+      </w:pPr>
+      <w:r>
+        <w:rPr>
+          <w:lang w:val="en-GB"/>
+        </w:rPr>
+        <w:t>The ability to convert a string into the index a enum represents.</w:t>
+      </w:r>
+    </w:p>
+    <w:p>
+      <w:pPr>
+        <w:pStyle w:val="ListParagraph"/>
+        <w:numPr>
+          <w:ilvl w:val="0"/>
+          <w:numId w:val="30"/>
+        </w:numPr>
+        <w:jc w:val="both"/>
+        <w:rPr>
+          <w:i/>
+          <w:lang w:val="en-GB"/>
+        </w:rPr>
+      </w:pPr>
+      <w:r>
+        <w:rPr>
+          <w:lang w:val="en-GB"/>
+        </w:rPr>
+        <w:t>The ability to convert an enum element into the string-literal version. This will work indirectly as well, like if a variable has been assigned the value and is passed in, rather than the index directly.</w:t>
+      </w:r>
+    </w:p>
+    <w:p>
+      <w:pPr>
+        <w:pStyle w:val="Heading1"/>
+        <w:jc w:val="both"/>
+        <w:rPr>
+          <w:lang w:val="en-GB"/>
+        </w:rPr>
+      </w:pPr>
+      <w:r>
+        <w:rPr>
+          <w:lang w:val="en-GB"/>
+        </w:rPr>
+        <w:t>Struct</w:t>
+      </w:r>
+      <w:r>
+        <w:rPr>
+          <w:lang w:val="en-GB"/>
+        </w:rPr>
+        <w:t xml:space="preserve"> Introspection.</w:t>
+      </w:r>
+    </w:p>
+    <w:p>
+      <w:pPr>
+        <w:pStyle w:val="Heading2"/>
+        <w:jc w:val="both"/>
+        <w:rPr>
+          <w:lang w:val="en-GB"/>
+        </w:rPr>
+      </w:pPr>
+      <w:r>
+        <w:rPr>
+          <w:lang w:val="en-GB"/>
+        </w:rPr>
+        <w:t xml:space="preserve">Get Number of Members for a </w:t>
+      </w:r>
+      <w:r>
+        <w:rPr>
+          <w:lang w:val="en-GB"/>
+        </w:rPr>
+        <w:t>s</w:t>
+      </w:r>
+      <w:r>
+        <w:rPr>
+          <w:lang w:val="en-GB"/>
+        </w:rPr>
+        <w:t>truct</w:t>
+      </w:r>
+      <w:r>
+        <w:rPr>
+          <w:lang w:val="en-GB"/>
+        </w:rPr>
+        <w:t>.</w:t>
+      </w:r>
+    </w:p>
+    <w:p>
+      <w:pPr>
+        <w:jc w:val="both"/>
+        <w:rPr>
+          <w:lang w:val="en-GB"/>
+        </w:rPr>
+      </w:pPr>
+      <w:r>
+        <w:rPr>
+          <w:lang w:val="en-GB"/>
+        </w:rPr>
+        <w:t>One of the first features I started implemented was introspection of struct data. C++, while a powerful language, almost completely lacks and introspection. A large consensus of people online believe this is because the generated C++ code would encounter a performance hit, however I actually believe this is incorrect. When the compile is parsing code, it is building a syntax tree which could simple be available to the programmer.</w:t>
+      </w:r>
+    </w:p>
+    <w:p>
+      <w:pPr>
+        <w:jc w:val="both"/>
+        <w:rPr>
+          <w:lang w:val="en-GB"/>
+        </w:rPr>
+      </w:pPr>
     </w:p>
     <w:p>
       <w:pPr>
@@ -2394,12 +1734,11 @@
           <w:noProof/>
           <w:lang w:val="en-GB" w:eastAsia="en-GB"/>
         </w:rPr>
-        <w:lastRenderedPageBreak/>
         <w:drawing>
-          <wp:inline distT="0" distB="0" distL="0" distR="0" wp14:anchorId="040725C6" wp14:editId="2140BEA6">
-            <wp:extent cx="2286000" cy="1371600"/>
-            <wp:effectExtent l="0" t="0" r="0" b="0"/>
-            <wp:docPr id="3" name="Picture 3"/>
+          <wp:inline distT="0" distB="0" distL="0" distR="0" wp14:anchorId="38638633" wp14:editId="5D202519">
+            <wp:extent cx="2552700" cy="790575"/>
+            <wp:effectExtent l="0" t="0" r="0" b="9525"/>
+            <wp:docPr id="1" name="Picture 1"/>
             <wp:cNvGraphicFramePr>
               <a:graphicFrameLocks xmlns:a="http://schemas.openxmlformats.org/drawingml/2006/main" noChangeAspect="1"/>
             </wp:cNvGraphicFramePr>
@@ -2419,7 +1758,7 @@
                   <pic:spPr>
                     <a:xfrm>
                       <a:off x="0" y="0"/>
-                      <a:ext cx="2286000" cy="1371600"/>
+                      <a:ext cx="2552700" cy="790575"/>
                     </a:xfrm>
                     <a:prstGeom prst="rect">
                       <a:avLst/>
@@ -2439,102 +1778,67 @@
           <w:lang w:val="en-GB"/>
         </w:rPr>
       </w:pPr>
-      <w:r>
-        <w:rPr>
-          <w:lang w:val="en-GB"/>
-        </w:rPr>
-        <w:t>The compile-time introspection system illustrated in this document attempt to recreate some of these features. While they will never be as good as if the C++ standard committee had simply added them into the language spec, I believe they provide a very good alternative. The generate code is compatible with most versions of C++.</w:t>
-      </w:r>
-    </w:p>
-    <w:p>
-      <w:pPr>
-        <w:jc w:val="both"/>
-        <w:rPr>
-          <w:lang w:val="en-GB"/>
-        </w:rPr>
-      </w:pPr>
-    </w:p>
-    <w:p>
-      <w:pPr>
-        <w:jc w:val="both"/>
-        <w:rPr>
-          <w:lang w:val="en-GB"/>
-        </w:rPr>
-      </w:pPr>
-    </w:p>
-    <w:p>
-      <w:pPr>
-        <w:pStyle w:val="Heading2"/>
-        <w:jc w:val="both"/>
-        <w:rPr>
-          <w:lang w:val="en-GB"/>
-        </w:rPr>
-      </w:pPr>
-      <w:r>
-        <w:rPr>
-          <w:lang w:val="en-GB"/>
-        </w:rPr>
-        <w:t xml:space="preserve">Get the type of a member variable in a </w:t>
-      </w:r>
-      <w:proofErr w:type="spellStart"/>
-      <w:r>
-        <w:rPr>
-          <w:lang w:val="en-GB"/>
-        </w:rPr>
-        <w:t>struct</w:t>
-      </w:r>
-      <w:proofErr w:type="spellEnd"/>
-      <w:r>
-        <w:rPr>
-          <w:lang w:val="en-GB"/>
-        </w:rPr>
-        <w:t>.</w:t>
-      </w:r>
-    </w:p>
-    <w:p>
-      <w:pPr>
-        <w:jc w:val="both"/>
-        <w:rPr>
-          <w:lang w:val="en-GB"/>
-        </w:rPr>
-      </w:pPr>
-    </w:p>
-    <w:p>
-      <w:pPr>
-        <w:jc w:val="both"/>
-        <w:rPr>
-          <w:lang w:val="en-GB"/>
-        </w:rPr>
-      </w:pPr>
-    </w:p>
-    <w:p>
-      <w:pPr>
-        <w:pStyle w:val="Heading2"/>
-        <w:jc w:val="both"/>
-        <w:rPr>
-          <w:lang w:val="en-GB"/>
-        </w:rPr>
-      </w:pPr>
-      <w:r>
-        <w:rPr>
-          <w:lang w:val="en-GB"/>
-        </w:rPr>
-        <w:t>Compare two variables to see if they’re the same.</w:t>
-      </w:r>
-    </w:p>
-    <w:p>
-      <w:pPr>
-        <w:jc w:val="both"/>
-        <w:rPr>
-          <w:lang w:val="en-GB"/>
-        </w:rPr>
-      </w:pPr>
-      <w:r>
-        <w:rPr>
-          <w:lang w:val="en-GB"/>
-        </w:rPr>
-        <w:t>This feature is actually just some template trickery, rather than generated like most of the others.</w:t>
-      </w:r>
+    </w:p>
+    <w:p>
+      <w:pPr>
+        <w:jc w:val="both"/>
+        <w:rPr>
+          <w:lang w:val="en-GB"/>
+        </w:rPr>
+      </w:pPr>
+      <w:r>
+        <w:rPr>
+          <w:lang w:val="en-GB"/>
+        </w:rPr>
+        <w:t xml:space="preserve">Looking at the example above, if the C++ standards committee had added an operator </w:t>
+      </w:r>
+      <w:r>
+        <w:rPr>
+          <w:i/>
+          <w:lang w:val="en-GB"/>
+        </w:rPr>
+        <w:t>num_of_members</w:t>
+      </w:r>
+      <w:r>
+        <w:rPr>
+          <w:lang w:val="en-GB"/>
+        </w:rPr>
+        <w:t xml:space="preserve"> which simple returned an integer of how many members were in a struct, it would not occur any runtime overhead, as </w:t>
+      </w:r>
+      <w:r>
+        <w:rPr>
+          <w:i/>
+          <w:lang w:val="en-GB"/>
+        </w:rPr>
+        <w:t>num_of_members(V2)</w:t>
+      </w:r>
+      <w:r>
+        <w:rPr>
+          <w:lang w:val="en-GB"/>
+        </w:rPr>
+        <w:t xml:space="preserve"> would simple be replaced by the number 2 at compile time, the same was </w:t>
+      </w:r>
+      <w:r>
+        <w:rPr>
+          <w:i/>
+          <w:lang w:val="en-GB"/>
+        </w:rPr>
+        <w:t>sizeof</w:t>
+      </w:r>
+      <w:r>
+        <w:rPr>
+          <w:lang w:val="en-GB"/>
+        </w:rPr>
+        <w:t xml:space="preserve"> works.</w:t>
+      </w:r>
+    </w:p>
+    <w:p>
+      <w:pPr>
+        <w:jc w:val="both"/>
+        <w:rPr>
+          <w:lang w:val="en-GB"/>
+        </w:rPr>
+      </w:pPr>
     </w:p>
     <w:p>
       <w:pPr>
@@ -2549,10 +1853,10 @@
           <w:lang w:val="en-GB" w:eastAsia="en-GB"/>
         </w:rPr>
         <w:drawing>
-          <wp:inline distT="0" distB="0" distL="0" distR="0" wp14:anchorId="4BDEB61A" wp14:editId="39FCEE72">
-            <wp:extent cx="3571875" cy="1371600"/>
-            <wp:effectExtent l="0" t="0" r="9525" b="0"/>
-            <wp:docPr id="4" name="Picture 4"/>
+          <wp:inline distT="0" distB="0" distL="0" distR="0" wp14:anchorId="353C105E" wp14:editId="5C4CA948">
+            <wp:extent cx="3486150" cy="1447800"/>
+            <wp:effectExtent l="0" t="0" r="0" b="0"/>
+            <wp:docPr id="2" name="Picture 2"/>
             <wp:cNvGraphicFramePr>
               <a:graphicFrameLocks xmlns:a="http://schemas.openxmlformats.org/drawingml/2006/main" noChangeAspect="1"/>
             </wp:cNvGraphicFramePr>
@@ -2572,7 +1876,7 @@
                   <pic:spPr>
                     <a:xfrm>
                       <a:off x="0" y="0"/>
-                      <a:ext cx="3571875" cy="1371600"/>
+                      <a:ext cx="3486150" cy="1447800"/>
                     </a:xfrm>
                     <a:prstGeom prst="rect">
                       <a:avLst/>
@@ -2592,138 +1896,50 @@
           <w:lang w:val="en-GB"/>
         </w:rPr>
       </w:pPr>
-    </w:p>
-    <w:p>
-      <w:pPr>
-        <w:jc w:val="both"/>
-        <w:rPr>
-          <w:lang w:val="en-GB"/>
-        </w:rPr>
-      </w:pPr>
-      <w:r>
-        <w:rPr>
-          <w:lang w:val="en-GB"/>
-        </w:rPr>
-        <w:t xml:space="preserve">In C++, you cannot compare types, so the code </w:t>
-      </w:r>
-      <w:proofErr w:type="gramStart"/>
+      <w:r>
+        <w:rPr>
+          <w:lang w:val="en-GB"/>
+        </w:rPr>
+        <w:t xml:space="preserve">Building upon the previous example, and adding a new operator </w:t>
+      </w:r>
       <w:r>
         <w:rPr>
           <w:i/>
           <w:lang w:val="en-GB"/>
         </w:rPr>
-        <w:t>if(</w:t>
-      </w:r>
-      <w:proofErr w:type="spellStart"/>
-      <w:proofErr w:type="gramEnd"/>
+        <w:t>get_member</w:t>
+      </w:r>
+      <w:r>
+        <w:rPr>
+          <w:lang w:val="en-GB"/>
+        </w:rPr>
+        <w:t xml:space="preserve">, which simply returns the member at index </w:t>
+      </w:r>
       <w:r>
         <w:rPr>
           <w:i/>
           <w:lang w:val="en-GB"/>
         </w:rPr>
-        <w:t>int</w:t>
-      </w:r>
-      <w:proofErr w:type="spellEnd"/>
+        <w:t>i</w:t>
+      </w:r>
+      <w:r>
+        <w:rPr>
+          <w:lang w:val="en-GB"/>
+        </w:rPr>
+        <w:t xml:space="preserve">. the follow code could also be compiled without any runtime overhead. Because the compiler knows how many members are in the struct </w:t>
+      </w:r>
       <w:r>
         <w:rPr>
           <w:i/>
           <w:lang w:val="en-GB"/>
         </w:rPr>
-        <w:t xml:space="preserve"> == </w:t>
-      </w:r>
-      <w:proofErr w:type="spellStart"/>
-      <w:r>
-        <w:rPr>
-          <w:i/>
-          <w:lang w:val="en-GB"/>
-        </w:rPr>
-        <w:t>int</w:t>
-      </w:r>
-      <w:proofErr w:type="spellEnd"/>
-      <w:r>
-        <w:rPr>
-          <w:i/>
-          <w:lang w:val="en-GB"/>
-        </w:rPr>
-        <w:t>)</w:t>
-      </w:r>
-      <w:r>
-        <w:rPr>
-          <w:lang w:val="en-GB"/>
-        </w:rPr>
-        <w:t xml:space="preserve"> will not compile.</w:t>
-      </w:r>
-      <w:r>
-        <w:rPr>
-          <w:lang w:val="en-GB"/>
-        </w:rPr>
-        <w:t xml:space="preserve"> While this may seem like a silly example, if you include C++11 code, and the keyword </w:t>
-      </w:r>
-      <w:proofErr w:type="spellStart"/>
-      <w:r>
-        <w:rPr>
-          <w:i/>
-          <w:lang w:val="en-GB"/>
-        </w:rPr>
-        <w:t>decltype</w:t>
-      </w:r>
-      <w:proofErr w:type="spellEnd"/>
-      <w:r>
-        <w:rPr>
-          <w:lang w:val="en-GB"/>
-        </w:rPr>
-        <w:t xml:space="preserve"> then it becomes more obvious why you would want this.</w:t>
-      </w:r>
-    </w:p>
-    <w:p>
-      <w:pPr>
-        <w:jc w:val="both"/>
-        <w:rPr>
-          <w:lang w:val="en-GB"/>
-        </w:rPr>
-      </w:pPr>
-    </w:p>
-    <w:p>
-      <w:pPr>
-        <w:pStyle w:val="Heading2"/>
-        <w:jc w:val="both"/>
-        <w:rPr>
-          <w:lang w:val="en-GB"/>
-        </w:rPr>
-      </w:pPr>
-      <w:r>
-        <w:rPr>
-          <w:lang w:val="en-GB"/>
-        </w:rPr>
-        <w:t>Convert a type to a string.</w:t>
-      </w:r>
-    </w:p>
-    <w:p>
-      <w:pPr>
-        <w:jc w:val="both"/>
-        <w:rPr>
-          <w:lang w:val="en-GB"/>
-        </w:rPr>
-      </w:pPr>
-      <w:r>
-        <w:rPr>
-          <w:lang w:val="en-GB"/>
-        </w:rPr>
-        <w:t xml:space="preserve">This function takes a primitive or </w:t>
-      </w:r>
-      <w:proofErr w:type="spellStart"/>
-      <w:r>
-        <w:rPr>
-          <w:lang w:val="en-GB"/>
-        </w:rPr>
-        <w:t>struct</w:t>
-      </w:r>
-      <w:proofErr w:type="spellEnd"/>
-      <w:r>
-        <w:rPr>
-          <w:lang w:val="en-GB"/>
-        </w:rPr>
-        <w:t xml:space="preserve"> type as its first argument, and will convert them into a string literal.</w:t>
+        <w:t>V2</w:t>
+      </w:r>
+      <w:r>
+        <w:rPr>
+          <w:lang w:val="en-GB"/>
+        </w:rPr>
+        <w:t>, and the C++ standard and that an optimizing compiler is not allowed to rearrange members, the compile has all the information to make the code work. It would be very similar to the following code, except more robust to changes.</w:t>
       </w:r>
     </w:p>
     <w:p>
@@ -2738,11 +1954,12 @@
           <w:noProof/>
           <w:lang w:val="en-GB" w:eastAsia="en-GB"/>
         </w:rPr>
+        <w:lastRenderedPageBreak/>
         <w:drawing>
-          <wp:inline distT="0" distB="0" distL="0" distR="0" wp14:anchorId="37544D94" wp14:editId="3830E927">
-            <wp:extent cx="3886200" cy="1952625"/>
-            <wp:effectExtent l="0" t="0" r="0" b="9525"/>
-            <wp:docPr id="5" name="Picture 5"/>
+          <wp:inline distT="0" distB="0" distL="0" distR="0" wp14:anchorId="040725C6" wp14:editId="2140BEA6">
+            <wp:extent cx="2286000" cy="1371600"/>
+            <wp:effectExtent l="0" t="0" r="0" b="0"/>
+            <wp:docPr id="3" name="Picture 3"/>
             <wp:cNvGraphicFramePr>
               <a:graphicFrameLocks xmlns:a="http://schemas.openxmlformats.org/drawingml/2006/main" noChangeAspect="1"/>
             </wp:cNvGraphicFramePr>
@@ -2762,7 +1979,7 @@
                   <pic:spPr>
                     <a:xfrm>
                       <a:off x="0" y="0"/>
-                      <a:ext cx="3886200" cy="1952625"/>
+                      <a:ext cx="2286000" cy="1371600"/>
                     </a:xfrm>
                     <a:prstGeom prst="rect">
                       <a:avLst/>
@@ -2786,24 +2003,16 @@
         <w:rPr>
           <w:lang w:val="en-GB"/>
         </w:rPr>
-        <w:lastRenderedPageBreak/>
-        <w:t xml:space="preserve">In the above code, you can see some of the debug uses for this. The above code will also work with C++11’s </w:t>
-      </w:r>
-      <w:proofErr w:type="spellStart"/>
-      <w:r>
-        <w:rPr>
-          <w:i/>
-          <w:lang w:val="en-GB"/>
-        </w:rPr>
-        <w:t>decltype</w:t>
-      </w:r>
-      <w:proofErr w:type="spellEnd"/>
-      <w:r>
-        <w:rPr>
-          <w:lang w:val="en-GB"/>
-        </w:rPr>
-        <w:t xml:space="preserve"> keyword.</w:t>
-      </w:r>
+        <w:t>The compile-time introspection system illustrated in this document attempt to recreate some of these features. While they will never be as good as if the C++ standard committee had simply added them into the language spec, I believe they provide a very good alternative. The generate code is compatible with most versions of C++.</w:t>
+      </w:r>
+    </w:p>
+    <w:p>
+      <w:pPr>
+        <w:jc w:val="both"/>
+        <w:rPr>
+          <w:lang w:val="en-GB"/>
+        </w:rPr>
+      </w:pPr>
     </w:p>
     <w:p>
       <w:pPr>
@@ -2825,21 +2034,52 @@
         <w:rPr>
           <w:lang w:val="en-GB"/>
         </w:rPr>
-        <w:t xml:space="preserve">Print </w:t>
-      </w:r>
-      <w:proofErr w:type="spellStart"/>
-      <w:r>
-        <w:rPr>
-          <w:lang w:val="en-GB"/>
-        </w:rPr>
-        <w:t>Struct</w:t>
-      </w:r>
-      <w:proofErr w:type="spellEnd"/>
-      <w:r>
-        <w:rPr>
-          <w:lang w:val="en-GB"/>
-        </w:rPr>
-        <w:t xml:space="preserve"> to Console.</w:t>
+        <w:t>Get the type of a member variable in a struct.</w:t>
+      </w:r>
+    </w:p>
+    <w:p>
+      <w:pPr>
+        <w:jc w:val="both"/>
+        <w:rPr>
+          <w:lang w:val="en-GB"/>
+        </w:rPr>
+      </w:pPr>
+    </w:p>
+    <w:p>
+      <w:pPr>
+        <w:jc w:val="both"/>
+        <w:rPr>
+          <w:lang w:val="en-GB"/>
+        </w:rPr>
+      </w:pPr>
+    </w:p>
+    <w:p>
+      <w:pPr>
+        <w:pStyle w:val="Heading2"/>
+        <w:jc w:val="both"/>
+        <w:rPr>
+          <w:lang w:val="en-GB"/>
+        </w:rPr>
+      </w:pPr>
+      <w:r>
+        <w:rPr>
+          <w:lang w:val="en-GB"/>
+        </w:rPr>
+        <w:t>Compare two variables to see if they’re the same.</w:t>
+      </w:r>
+    </w:p>
+    <w:p>
+      <w:pPr>
+        <w:jc w:val="both"/>
+        <w:rPr>
+          <w:lang w:val="en-GB"/>
+        </w:rPr>
+      </w:pPr>
+      <w:r>
+        <w:rPr>
+          <w:lang w:val="en-GB"/>
+        </w:rPr>
+        <w:t>This feature is actually just some template trickery, rather than generated like most of the others.</w:t>
       </w:r>
     </w:p>
     <w:p>
@@ -2855,10 +2095,10 @@
           <w:lang w:val="en-GB" w:eastAsia="en-GB"/>
         </w:rPr>
         <w:drawing>
-          <wp:inline distT="0" distB="0" distL="0" distR="0" wp14:anchorId="476D5476" wp14:editId="484DFDCC">
-            <wp:extent cx="4295775" cy="2943225"/>
-            <wp:effectExtent l="0" t="0" r="9525" b="9525"/>
-            <wp:docPr id="7" name="Picture 7"/>
+          <wp:inline distT="0" distB="0" distL="0" distR="0" wp14:anchorId="4BDEB61A" wp14:editId="39FCEE72">
+            <wp:extent cx="3571875" cy="1371600"/>
+            <wp:effectExtent l="0" t="0" r="9525" b="0"/>
+            <wp:docPr id="4" name="Picture 4"/>
             <wp:cNvGraphicFramePr>
               <a:graphicFrameLocks xmlns:a="http://schemas.openxmlformats.org/drawingml/2006/main" noChangeAspect="1"/>
             </wp:cNvGraphicFramePr>
@@ -2878,7 +2118,7 @@
                   <pic:spPr>
                     <a:xfrm>
                       <a:off x="0" y="0"/>
-                      <a:ext cx="4295775" cy="2943225"/>
+                      <a:ext cx="3571875" cy="1371600"/>
                     </a:xfrm>
                     <a:prstGeom prst="rect">
                       <a:avLst/>
@@ -2898,11 +2138,88 @@
           <w:lang w:val="en-GB"/>
         </w:rPr>
       </w:pPr>
-      <w:r>
-        <w:rPr>
-          <w:lang w:val="en-GB"/>
-        </w:rPr>
-        <w:t>The above code example produces the following output (taken from the Visual Studio Watch Window).</w:t>
+    </w:p>
+    <w:p>
+      <w:pPr>
+        <w:jc w:val="both"/>
+        <w:rPr>
+          <w:lang w:val="en-GB"/>
+        </w:rPr>
+      </w:pPr>
+      <w:r>
+        <w:rPr>
+          <w:lang w:val="en-GB"/>
+        </w:rPr>
+        <w:t xml:space="preserve">In C++, you cannot compare types, so the code </w:t>
+      </w:r>
+      <w:r>
+        <w:rPr>
+          <w:i/>
+          <w:lang w:val="en-GB"/>
+        </w:rPr>
+        <w:t>if(int == int)</w:t>
+      </w:r>
+      <w:r>
+        <w:rPr>
+          <w:lang w:val="en-GB"/>
+        </w:rPr>
+        <w:t xml:space="preserve"> will not compile.</w:t>
+      </w:r>
+      <w:r>
+        <w:rPr>
+          <w:lang w:val="en-GB"/>
+        </w:rPr>
+        <w:t xml:space="preserve"> While this may seem like a silly example, if you include C++11 code, and the keyword </w:t>
+      </w:r>
+      <w:r>
+        <w:rPr>
+          <w:i/>
+          <w:lang w:val="en-GB"/>
+        </w:rPr>
+        <w:t>decltype</w:t>
+      </w:r>
+      <w:r>
+        <w:rPr>
+          <w:lang w:val="en-GB"/>
+        </w:rPr>
+        <w:t xml:space="preserve"> then it becomes more obvious why you would want this.</w:t>
+      </w:r>
+    </w:p>
+    <w:p>
+      <w:pPr>
+        <w:jc w:val="both"/>
+        <w:rPr>
+          <w:lang w:val="en-GB"/>
+        </w:rPr>
+      </w:pPr>
+    </w:p>
+    <w:p>
+      <w:pPr>
+        <w:pStyle w:val="Heading2"/>
+        <w:jc w:val="both"/>
+        <w:rPr>
+          <w:lang w:val="en-GB"/>
+        </w:rPr>
+      </w:pPr>
+      <w:r>
+        <w:rPr>
+          <w:lang w:val="en-GB"/>
+        </w:rPr>
+        <w:t>Convert a type to a string.</w:t>
+      </w:r>
+    </w:p>
+    <w:p>
+      <w:pPr>
+        <w:jc w:val="both"/>
+        <w:rPr>
+          <w:lang w:val="en-GB"/>
+        </w:rPr>
+      </w:pPr>
+      <w:r>
+        <w:rPr>
+          <w:lang w:val="en-GB"/>
+        </w:rPr>
+        <w:t>This function takes a primitive or struct type as its first argument, and will convert them into a string literal.</w:t>
       </w:r>
     </w:p>
     <w:p>
@@ -2918,10 +2235,10 @@
           <w:lang w:val="en-GB" w:eastAsia="en-GB"/>
         </w:rPr>
         <w:drawing>
-          <wp:inline distT="0" distB="0" distL="0" distR="0" wp14:anchorId="730E4729" wp14:editId="05CCD7C0">
-            <wp:extent cx="1752600" cy="1028700"/>
-            <wp:effectExtent l="0" t="0" r="0" b="0"/>
-            <wp:docPr id="6" name="Picture 6"/>
+          <wp:inline distT="0" distB="0" distL="0" distR="0" wp14:anchorId="37544D94" wp14:editId="3830E927">
+            <wp:extent cx="3886200" cy="1952625"/>
+            <wp:effectExtent l="0" t="0" r="0" b="9525"/>
+            <wp:docPr id="5" name="Picture 5"/>
             <wp:cNvGraphicFramePr>
               <a:graphicFrameLocks xmlns:a="http://schemas.openxmlformats.org/drawingml/2006/main" noChangeAspect="1"/>
             </wp:cNvGraphicFramePr>
@@ -2941,7 +2258,7 @@
                   <pic:spPr>
                     <a:xfrm>
                       <a:off x="0" y="0"/>
-                      <a:ext cx="1752600" cy="1028700"/>
+                      <a:ext cx="3886200" cy="1952625"/>
                     </a:xfrm>
                     <a:prstGeom prst="rect">
                       <a:avLst/>
@@ -2965,71 +2282,21 @@
         <w:rPr>
           <w:lang w:val="en-GB"/>
         </w:rPr>
-        <w:t xml:space="preserve">As you can see, it has correctly serialized the </w:t>
-      </w:r>
-      <w:proofErr w:type="spellStart"/>
-      <w:r>
-        <w:rPr>
-          <w:lang w:val="en-GB"/>
-        </w:rPr>
-        <w:t>struct</w:t>
-      </w:r>
-      <w:proofErr w:type="spellEnd"/>
-      <w:r>
-        <w:rPr>
-          <w:lang w:val="en-GB"/>
-        </w:rPr>
-        <w:t xml:space="preserve">. The point of serializing the </w:t>
-      </w:r>
-      <w:proofErr w:type="spellStart"/>
-      <w:r>
-        <w:rPr>
-          <w:lang w:val="en-GB"/>
-        </w:rPr>
-        <w:t>struct</w:t>
-      </w:r>
-      <w:proofErr w:type="spellEnd"/>
-      <w:r>
-        <w:rPr>
-          <w:lang w:val="en-GB"/>
-        </w:rPr>
-        <w:t xml:space="preserve"> was not for sending across data packets, or writing to file, but for outputting in a graphical display. The main use case for this would be, in a computer game, if you ran a debug build of the game, you could serialize all the object in the game when the developer clicks on them. This would provide real-time debugging information to the developer.</w:t>
-      </w:r>
-    </w:p>
-    <w:p>
-      <w:pPr>
-        <w:jc w:val="both"/>
-        <w:rPr>
-          <w:lang w:val="en-GB"/>
-        </w:rPr>
-      </w:pPr>
-    </w:p>
-    <w:p>
-      <w:pPr>
-        <w:jc w:val="both"/>
-        <w:rPr>
-          <w:lang w:val="en-GB"/>
-        </w:rPr>
-      </w:pPr>
-      <w:r>
-        <w:rPr>
-          <w:lang w:val="en-GB"/>
-        </w:rPr>
-        <w:t xml:space="preserve">The serialize </w:t>
-      </w:r>
-      <w:proofErr w:type="spellStart"/>
-      <w:r>
-        <w:rPr>
-          <w:lang w:val="en-GB"/>
-        </w:rPr>
-        <w:t>struct</w:t>
-      </w:r>
-      <w:proofErr w:type="spellEnd"/>
-      <w:r>
-        <w:rPr>
-          <w:lang w:val="en-GB"/>
-        </w:rPr>
-        <w:t xml:space="preserve"> method has been thoroughly tested and works with multiple inheritance, pointers, and normal data types.</w:t>
+        <w:lastRenderedPageBreak/>
+        <w:t xml:space="preserve">In the above code, you can see some of the debug uses for this. The above code will also work with C++11’s </w:t>
+      </w:r>
+      <w:r>
+        <w:rPr>
+          <w:i/>
+          <w:lang w:val="en-GB"/>
+        </w:rPr>
+        <w:t>decltype</w:t>
+      </w:r>
+      <w:r>
+        <w:rPr>
+          <w:lang w:val="en-GB"/>
+        </w:rPr>
+        <w:t xml:space="preserve"> keyword.</w:t>
       </w:r>
     </w:p>
     <w:p>
@@ -3043,186 +2310,16 @@
     <w:p>
       <w:pPr>
         <w:pStyle w:val="Heading2"/>
-        <w:rPr>
-          <w:lang w:val="en-GB"/>
-        </w:rPr>
-      </w:pPr>
-      <w:r>
-        <w:rPr>
-          <w:lang w:val="en-GB"/>
-        </w:rPr>
-        <w:t xml:space="preserve">Print </w:t>
-      </w:r>
-      <w:proofErr w:type="spellStart"/>
-      <w:r>
-        <w:rPr>
-          <w:lang w:val="en-GB"/>
-        </w:rPr>
-        <w:t>Struct</w:t>
-      </w:r>
-      <w:proofErr w:type="spellEnd"/>
-      <w:r>
-        <w:rPr>
-          <w:lang w:val="en-GB"/>
-        </w:rPr>
-        <w:t xml:space="preserve"> </w:t>
-      </w:r>
-      <w:proofErr w:type="gramStart"/>
-      <w:r>
-        <w:rPr>
-          <w:lang w:val="en-GB"/>
-        </w:rPr>
-        <w:t>To</w:t>
-      </w:r>
-      <w:proofErr w:type="gramEnd"/>
-      <w:r>
-        <w:rPr>
-          <w:lang w:val="en-GB"/>
-        </w:rPr>
-        <w:t xml:space="preserve"> Buffer.</w:t>
-      </w:r>
-    </w:p>
-    <w:p>
-      <w:pPr>
-        <w:rPr>
-          <w:lang w:val="en-GB"/>
-        </w:rPr>
-      </w:pPr>
-    </w:p>
-    <w:p>
-      <w:pPr>
-        <w:pStyle w:val="Heading1"/>
-        <w:jc w:val="both"/>
-        <w:rPr>
-          <w:lang w:val="en-GB"/>
-        </w:rPr>
-      </w:pPr>
-      <w:proofErr w:type="spellStart"/>
-      <w:r>
-        <w:rPr>
-          <w:lang w:val="en-GB"/>
-        </w:rPr>
-        <w:t>Enum</w:t>
-      </w:r>
-      <w:proofErr w:type="spellEnd"/>
-      <w:r>
-        <w:rPr>
-          <w:lang w:val="en-GB"/>
-        </w:rPr>
-        <w:t xml:space="preserve"> Introspection.</w:t>
-      </w:r>
-    </w:p>
-    <w:p>
-      <w:pPr>
-        <w:jc w:val="both"/>
-        <w:rPr>
-          <w:lang w:val="en-GB"/>
-        </w:rPr>
-      </w:pPr>
-      <w:r>
-        <w:rPr>
-          <w:lang w:val="en-GB"/>
-        </w:rPr>
-        <w:t xml:space="preserve">All the </w:t>
-      </w:r>
-      <w:proofErr w:type="spellStart"/>
-      <w:r>
-        <w:rPr>
-          <w:lang w:val="en-GB"/>
-        </w:rPr>
-        <w:t>enum</w:t>
-      </w:r>
-      <w:proofErr w:type="spellEnd"/>
-      <w:r>
-        <w:rPr>
-          <w:lang w:val="en-GB"/>
-        </w:rPr>
-        <w:t xml:space="preserve"> code has been tested with C’s </w:t>
-      </w:r>
-      <w:proofErr w:type="spellStart"/>
-      <w:r>
-        <w:rPr>
-          <w:lang w:val="en-GB"/>
-        </w:rPr>
-        <w:t>enums</w:t>
-      </w:r>
-      <w:proofErr w:type="spellEnd"/>
-      <w:r>
-        <w:rPr>
-          <w:lang w:val="en-GB"/>
-        </w:rPr>
-        <w:t xml:space="preserve">, and C++ </w:t>
-      </w:r>
-      <w:proofErr w:type="spellStart"/>
-      <w:r>
-        <w:rPr>
-          <w:lang w:val="en-GB"/>
-        </w:rPr>
-        <w:t>enum</w:t>
-      </w:r>
-      <w:proofErr w:type="spellEnd"/>
-      <w:r>
-        <w:rPr>
-          <w:lang w:val="en-GB"/>
-        </w:rPr>
-        <w:t xml:space="preserve"> class. It works with both.</w:t>
-      </w:r>
-    </w:p>
-    <w:p>
-      <w:pPr>
-        <w:pStyle w:val="Heading2"/>
-        <w:jc w:val="both"/>
-        <w:rPr>
-          <w:lang w:val="en-GB"/>
-        </w:rPr>
-      </w:pPr>
-      <w:r>
-        <w:rPr>
-          <w:lang w:val="en-GB"/>
-        </w:rPr>
-        <w:t xml:space="preserve">Get the number of elements in an </w:t>
-      </w:r>
-      <w:proofErr w:type="spellStart"/>
-      <w:r>
-        <w:rPr>
-          <w:lang w:val="en-GB"/>
-        </w:rPr>
-        <w:t>enum</w:t>
-      </w:r>
-      <w:proofErr w:type="spellEnd"/>
-      <w:r>
-        <w:rPr>
-          <w:lang w:val="en-GB"/>
-        </w:rPr>
-        <w:t>.</w:t>
-      </w:r>
-    </w:p>
-    <w:p>
-      <w:pPr>
-        <w:jc w:val="both"/>
-        <w:rPr>
-          <w:lang w:val="en-GB"/>
-        </w:rPr>
-      </w:pPr>
-      <w:r>
-        <w:rPr>
-          <w:lang w:val="en-GB"/>
-        </w:rPr>
-        <w:t xml:space="preserve">This code will output the number of elements in an </w:t>
-      </w:r>
-      <w:proofErr w:type="spellStart"/>
-      <w:r>
-        <w:rPr>
-          <w:lang w:val="en-GB"/>
-        </w:rPr>
-        <w:t>enum</w:t>
-      </w:r>
-      <w:proofErr w:type="spellEnd"/>
-      <w:r>
-        <w:rPr>
-          <w:lang w:val="en-GB"/>
-        </w:rPr>
-        <w:t>.</w:t>
+        <w:jc w:val="both"/>
+        <w:rPr>
+          <w:lang w:val="en-GB"/>
+        </w:rPr>
+      </w:pPr>
+      <w:r>
+        <w:rPr>
+          <w:lang w:val="en-GB"/>
+        </w:rPr>
+        <w:t>Print Struct to Console.</w:t>
       </w:r>
     </w:p>
     <w:p>
@@ -3237,12 +2334,11 @@
           <w:noProof/>
           <w:lang w:val="en-GB" w:eastAsia="en-GB"/>
         </w:rPr>
-        <w:lastRenderedPageBreak/>
         <w:drawing>
-          <wp:inline distT="0" distB="0" distL="0" distR="0" wp14:anchorId="1E7D8AF0" wp14:editId="5147D6C7">
-            <wp:extent cx="4257675" cy="1038225"/>
+          <wp:inline distT="0" distB="0" distL="0" distR="0" wp14:anchorId="476D5476" wp14:editId="484DFDCC">
+            <wp:extent cx="4295775" cy="2943225"/>
             <wp:effectExtent l="0" t="0" r="9525" b="9525"/>
-            <wp:docPr id="8" name="Picture 8"/>
+            <wp:docPr id="7" name="Picture 7"/>
             <wp:cNvGraphicFramePr>
               <a:graphicFrameLocks xmlns:a="http://schemas.openxmlformats.org/drawingml/2006/main" noChangeAspect="1"/>
             </wp:cNvGraphicFramePr>
@@ -3262,7 +2358,7 @@
                   <pic:spPr>
                     <a:xfrm>
                       <a:off x="0" y="0"/>
-                      <a:ext cx="4257675" cy="1038225"/>
+                      <a:ext cx="4295775" cy="2943225"/>
                     </a:xfrm>
                     <a:prstGeom prst="rect">
                       <a:avLst/>
@@ -3286,182 +2382,7 @@
         <w:rPr>
           <w:lang w:val="en-GB"/>
         </w:rPr>
-        <w:t xml:space="preserve">A lot of people, when writing </w:t>
-      </w:r>
-      <w:proofErr w:type="spellStart"/>
-      <w:r>
-        <w:rPr>
-          <w:lang w:val="en-GB"/>
-        </w:rPr>
-        <w:t>enums</w:t>
-      </w:r>
-      <w:proofErr w:type="spellEnd"/>
-      <w:r>
-        <w:rPr>
-          <w:lang w:val="en-GB"/>
-        </w:rPr>
-        <w:t xml:space="preserve">, will have a count element on the end, so they can always get the number of elements (in the previous example, after </w:t>
-      </w:r>
-      <w:proofErr w:type="spellStart"/>
-      <w:r>
-        <w:rPr>
-          <w:i/>
-          <w:lang w:val="en-GB"/>
-        </w:rPr>
-        <w:t>letter_c</w:t>
-      </w:r>
-      <w:proofErr w:type="spellEnd"/>
-      <w:r>
-        <w:rPr>
-          <w:lang w:val="en-GB"/>
-        </w:rPr>
-        <w:t xml:space="preserve">, there could be an element called </w:t>
-      </w:r>
-      <w:proofErr w:type="spellStart"/>
-      <w:r>
-        <w:rPr>
-          <w:i/>
-          <w:lang w:val="en-GB"/>
-        </w:rPr>
-        <w:t>letter_count</w:t>
-      </w:r>
-      <w:proofErr w:type="spellEnd"/>
-      <w:r>
-        <w:rPr>
-          <w:lang w:val="en-GB"/>
-        </w:rPr>
-        <w:t xml:space="preserve">). This has some disadvantages of, including; someone may accidentally move count so it’s no longer at the start, or add elements after it without properly reading how the </w:t>
-      </w:r>
-      <w:proofErr w:type="spellStart"/>
-      <w:r>
-        <w:rPr>
-          <w:lang w:val="en-GB"/>
-        </w:rPr>
-        <w:t>enum</w:t>
-      </w:r>
-      <w:proofErr w:type="spellEnd"/>
-      <w:r>
-        <w:rPr>
-          <w:lang w:val="en-GB"/>
-        </w:rPr>
-        <w:t xml:space="preserve"> works. Or, if the user assigns a number to one of the elements in the </w:t>
-      </w:r>
-      <w:proofErr w:type="spellStart"/>
-      <w:r>
-        <w:rPr>
-          <w:lang w:val="en-GB"/>
-        </w:rPr>
-        <w:t>enum</w:t>
-      </w:r>
-      <w:proofErr w:type="spellEnd"/>
-      <w:r>
-        <w:rPr>
-          <w:lang w:val="en-GB"/>
-        </w:rPr>
-        <w:t xml:space="preserve">, like </w:t>
-      </w:r>
-      <w:proofErr w:type="spellStart"/>
-      <w:r>
-        <w:rPr>
-          <w:i/>
-          <w:lang w:val="en-GB"/>
-        </w:rPr>
-        <w:t>letter_c</w:t>
-      </w:r>
-      <w:proofErr w:type="spellEnd"/>
-      <w:r>
-        <w:rPr>
-          <w:i/>
-          <w:lang w:val="en-GB"/>
-        </w:rPr>
-        <w:t xml:space="preserve"> = 5</w:t>
-      </w:r>
-      <w:r>
-        <w:rPr>
-          <w:lang w:val="en-GB"/>
-        </w:rPr>
-        <w:t xml:space="preserve">, then the element </w:t>
-      </w:r>
-      <w:proofErr w:type="spellStart"/>
-      <w:r>
-        <w:rPr>
-          <w:i/>
-          <w:lang w:val="en-GB"/>
-        </w:rPr>
-        <w:t>letter_count</w:t>
-      </w:r>
-      <w:proofErr w:type="spellEnd"/>
-      <w:r>
-        <w:rPr>
-          <w:lang w:val="en-GB"/>
-        </w:rPr>
-        <w:t xml:space="preserve"> would not be wrong. Using the </w:t>
-      </w:r>
-      <w:proofErr w:type="spellStart"/>
-      <w:r>
-        <w:rPr>
-          <w:i/>
-          <w:lang w:val="en-GB"/>
-        </w:rPr>
-        <w:t>get_number_of_enum_elements</w:t>
-      </w:r>
-      <w:proofErr w:type="spellEnd"/>
-      <w:r>
-        <w:rPr>
-          <w:lang w:val="en-GB"/>
-        </w:rPr>
-        <w:t xml:space="preserve"> “function”, the user now has a more robust way to find out how many elements are in an </w:t>
-      </w:r>
-      <w:proofErr w:type="spellStart"/>
-      <w:r>
-        <w:rPr>
-          <w:lang w:val="en-GB"/>
-        </w:rPr>
-        <w:t>enum</w:t>
-      </w:r>
-      <w:proofErr w:type="spellEnd"/>
-      <w:r>
-        <w:rPr>
-          <w:lang w:val="en-GB"/>
-        </w:rPr>
-        <w:t>.</w:t>
-      </w:r>
-    </w:p>
-    <w:p>
-      <w:pPr>
-        <w:jc w:val="both"/>
-        <w:rPr>
-          <w:lang w:val="en-GB"/>
-        </w:rPr>
-      </w:pPr>
-    </w:p>
-    <w:p>
-      <w:pPr>
-        <w:pStyle w:val="Heading2"/>
-        <w:jc w:val="both"/>
-        <w:rPr>
-          <w:lang w:val="en-GB"/>
-        </w:rPr>
-      </w:pPr>
-      <w:r>
-        <w:rPr>
-          <w:lang w:val="en-GB"/>
-        </w:rPr>
-        <w:t xml:space="preserve">Convert a string to an </w:t>
-      </w:r>
-      <w:proofErr w:type="spellStart"/>
-      <w:r>
-        <w:rPr>
-          <w:lang w:val="en-GB"/>
-        </w:rPr>
-        <w:t>enum</w:t>
-      </w:r>
-      <w:proofErr w:type="spellEnd"/>
-      <w:r>
-        <w:rPr>
-          <w:lang w:val="en-GB"/>
-        </w:rPr>
-        <w:t>.</w:t>
+        <w:t>The above code example produces the following output (taken from the Visual Studio Watch Window).</w:t>
       </w:r>
     </w:p>
     <w:p>
@@ -3477,10 +2398,10 @@
           <w:lang w:val="en-GB" w:eastAsia="en-GB"/>
         </w:rPr>
         <w:drawing>
-          <wp:inline distT="0" distB="0" distL="0" distR="0" wp14:anchorId="4C0775F8" wp14:editId="55459797">
-            <wp:extent cx="3248025" cy="2105025"/>
-            <wp:effectExtent l="0" t="0" r="9525" b="9525"/>
-            <wp:docPr id="9" name="Picture 9"/>
+          <wp:inline distT="0" distB="0" distL="0" distR="0" wp14:anchorId="730E4729" wp14:editId="05CCD7C0">
+            <wp:extent cx="1752600" cy="1028700"/>
+            <wp:effectExtent l="0" t="0" r="0" b="0"/>
+            <wp:docPr id="6" name="Picture 6"/>
             <wp:cNvGraphicFramePr>
               <a:graphicFrameLocks xmlns:a="http://schemas.openxmlformats.org/drawingml/2006/main" noChangeAspect="1"/>
             </wp:cNvGraphicFramePr>
@@ -3500,7 +2421,7 @@
                   <pic:spPr>
                     <a:xfrm>
                       <a:off x="0" y="0"/>
-                      <a:ext cx="3248025" cy="2105025"/>
+                      <a:ext cx="1752600" cy="1028700"/>
                     </a:xfrm>
                     <a:prstGeom prst="rect">
                       <a:avLst/>
@@ -3524,27 +2445,29 @@
         <w:rPr>
           <w:lang w:val="en-GB"/>
         </w:rPr>
-        <w:t xml:space="preserve">This is used to convert a string into an </w:t>
-      </w:r>
-      <w:proofErr w:type="spellStart"/>
-      <w:r>
-        <w:rPr>
-          <w:lang w:val="en-GB"/>
-        </w:rPr>
-        <w:t>enum</w:t>
-      </w:r>
-      <w:proofErr w:type="spellEnd"/>
-      <w:r>
-        <w:rPr>
-          <w:lang w:val="en-GB"/>
-        </w:rPr>
-        <w:t>. From the above example, you can see h</w:t>
-      </w:r>
-      <w:r>
-        <w:rPr>
-          <w:lang w:val="en-GB"/>
-        </w:rPr>
-        <w:t>ow this would be useful if you were reading data from a file.</w:t>
+        <w:t>As you can see, it has correctly serialized the struct. The point of serializing the struct was not for sending across data packets, or writing to file, but for outputting in a graphical display. The main use case for this would be, in a computer game, if you ran a debug build of the game, you could serialize all the object in the game when the developer clicks on them. This would provide real-time debugging information to the developer.</w:t>
+      </w:r>
+    </w:p>
+    <w:p>
+      <w:pPr>
+        <w:jc w:val="both"/>
+        <w:rPr>
+          <w:lang w:val="en-GB"/>
+        </w:rPr>
+      </w:pPr>
+    </w:p>
+    <w:p>
+      <w:pPr>
+        <w:jc w:val="both"/>
+        <w:rPr>
+          <w:lang w:val="en-GB"/>
+        </w:rPr>
+      </w:pPr>
+      <w:r>
+        <w:rPr>
+          <w:lang w:val="en-GB"/>
+        </w:rPr>
+        <w:t>The serialize struct method has been thoroughly tested and works with multiple inheritance, pointers, and normal data types.</w:t>
       </w:r>
     </w:p>
     <w:p>
@@ -3558,30 +2481,86 @@
     <w:p>
       <w:pPr>
         <w:pStyle w:val="Heading2"/>
-        <w:jc w:val="both"/>
-        <w:rPr>
-          <w:lang w:val="en-GB"/>
-        </w:rPr>
-      </w:pPr>
-      <w:r>
-        <w:rPr>
-          <w:lang w:val="en-GB"/>
-        </w:rPr>
-        <w:t xml:space="preserve">Convert an </w:t>
-      </w:r>
-      <w:proofErr w:type="spellStart"/>
-      <w:r>
-        <w:rPr>
-          <w:lang w:val="en-GB"/>
-        </w:rPr>
-        <w:t>enum</w:t>
-      </w:r>
-      <w:proofErr w:type="spellEnd"/>
-      <w:r>
-        <w:rPr>
-          <w:lang w:val="en-GB"/>
-        </w:rPr>
-        <w:t xml:space="preserve"> to a string.</w:t>
+        <w:rPr>
+          <w:lang w:val="en-GB"/>
+        </w:rPr>
+      </w:pPr>
+      <w:r>
+        <w:rPr>
+          <w:lang w:val="en-GB"/>
+        </w:rPr>
+        <w:t>Print Struct To Buffer.</w:t>
+      </w:r>
+    </w:p>
+    <w:p>
+      <w:pPr>
+        <w:rPr>
+          <w:lang w:val="en-GB"/>
+        </w:rPr>
+      </w:pPr>
+    </w:p>
+    <w:p>
+      <w:pPr>
+        <w:pStyle w:val="Heading1"/>
+        <w:jc w:val="both"/>
+        <w:rPr>
+          <w:lang w:val="en-GB"/>
+        </w:rPr>
+      </w:pPr>
+      <w:r>
+        <w:rPr>
+          <w:lang w:val="en-GB"/>
+        </w:rPr>
+        <w:t>Enum</w:t>
+      </w:r>
+      <w:r>
+        <w:rPr>
+          <w:lang w:val="en-GB"/>
+        </w:rPr>
+        <w:t xml:space="preserve"> Introspection.</w:t>
+      </w:r>
+    </w:p>
+    <w:p>
+      <w:pPr>
+        <w:jc w:val="both"/>
+        <w:rPr>
+          <w:lang w:val="en-GB"/>
+        </w:rPr>
+      </w:pPr>
+      <w:r>
+        <w:rPr>
+          <w:lang w:val="en-GB"/>
+        </w:rPr>
+        <w:t>All the enum code has been tested with C’s enums, and C++ enum class. It works with both.</w:t>
+      </w:r>
+    </w:p>
+    <w:p>
+      <w:pPr>
+        <w:pStyle w:val="Heading2"/>
+        <w:jc w:val="both"/>
+        <w:rPr>
+          <w:lang w:val="en-GB"/>
+        </w:rPr>
+      </w:pPr>
+      <w:r>
+        <w:rPr>
+          <w:lang w:val="en-GB"/>
+        </w:rPr>
+        <w:t>Get the number of elements in an enum.</w:t>
+      </w:r>
+    </w:p>
+    <w:p>
+      <w:pPr>
+        <w:jc w:val="both"/>
+        <w:rPr>
+          <w:lang w:val="en-GB"/>
+        </w:rPr>
+      </w:pPr>
+      <w:r>
+        <w:rPr>
+          <w:lang w:val="en-GB"/>
+        </w:rPr>
+        <w:t>This code will output the number of elements in an enum.</w:t>
       </w:r>
     </w:p>
     <w:p>
@@ -3596,11 +2575,12 @@
           <w:noProof/>
           <w:lang w:val="en-GB" w:eastAsia="en-GB"/>
         </w:rPr>
+        <w:lastRenderedPageBreak/>
         <w:drawing>
-          <wp:inline distT="0" distB="0" distL="0" distR="0" wp14:anchorId="69D5564B" wp14:editId="385C5E4D">
-            <wp:extent cx="3248025" cy="2400300"/>
-            <wp:effectExtent l="0" t="0" r="9525" b="0"/>
-            <wp:docPr id="11" name="Picture 11"/>
+          <wp:inline distT="0" distB="0" distL="0" distR="0" wp14:anchorId="1E7D8AF0" wp14:editId="5147D6C7">
+            <wp:extent cx="4257675" cy="1038225"/>
+            <wp:effectExtent l="0" t="0" r="9525" b="9525"/>
+            <wp:docPr id="8" name="Picture 8"/>
             <wp:cNvGraphicFramePr>
               <a:graphicFrameLocks xmlns:a="http://schemas.openxmlformats.org/drawingml/2006/main" noChangeAspect="1"/>
             </wp:cNvGraphicFramePr>
@@ -3620,6 +2600,249 @@
                   <pic:spPr>
                     <a:xfrm>
                       <a:off x="0" y="0"/>
+                      <a:ext cx="4257675" cy="1038225"/>
+                    </a:xfrm>
+                    <a:prstGeom prst="rect">
+                      <a:avLst/>
+                    </a:prstGeom>
+                  </pic:spPr>
+                </pic:pic>
+              </a:graphicData>
+            </a:graphic>
+          </wp:inline>
+        </w:drawing>
+      </w:r>
+    </w:p>
+    <w:p>
+      <w:pPr>
+        <w:jc w:val="both"/>
+        <w:rPr>
+          <w:lang w:val="en-GB"/>
+        </w:rPr>
+      </w:pPr>
+      <w:r>
+        <w:rPr>
+          <w:lang w:val="en-GB"/>
+        </w:rPr>
+        <w:t xml:space="preserve">A lot of people, when writing enums, will have a count element on the end, so they can always get the number of elements (in the previous example, after </w:t>
+      </w:r>
+      <w:r>
+        <w:rPr>
+          <w:i/>
+          <w:lang w:val="en-GB"/>
+        </w:rPr>
+        <w:t>letter_c</w:t>
+      </w:r>
+      <w:r>
+        <w:rPr>
+          <w:lang w:val="en-GB"/>
+        </w:rPr>
+        <w:t xml:space="preserve">, there could be an element called </w:t>
+      </w:r>
+      <w:r>
+        <w:rPr>
+          <w:i/>
+          <w:lang w:val="en-GB"/>
+        </w:rPr>
+        <w:t>letter_count</w:t>
+      </w:r>
+      <w:r>
+        <w:rPr>
+          <w:lang w:val="en-GB"/>
+        </w:rPr>
+        <w:t xml:space="preserve">). This has some disadvantages of, including; someone may accidentally move count so it’s no longer at the start, or add elements after it without properly reading how the enum works. Or, if the user assigns a number to one of the elements in the enum, like </w:t>
+      </w:r>
+      <w:r>
+        <w:rPr>
+          <w:i/>
+          <w:lang w:val="en-GB"/>
+        </w:rPr>
+        <w:t>letter_c = 5</w:t>
+      </w:r>
+      <w:r>
+        <w:rPr>
+          <w:lang w:val="en-GB"/>
+        </w:rPr>
+        <w:t xml:space="preserve">, then the element </w:t>
+      </w:r>
+      <w:r>
+        <w:rPr>
+          <w:i/>
+          <w:lang w:val="en-GB"/>
+        </w:rPr>
+        <w:t>letter_count</w:t>
+      </w:r>
+      <w:r>
+        <w:rPr>
+          <w:lang w:val="en-GB"/>
+        </w:rPr>
+        <w:t xml:space="preserve"> would not be wrong. Using the </w:t>
+      </w:r>
+      <w:r>
+        <w:rPr>
+          <w:i/>
+          <w:lang w:val="en-GB"/>
+        </w:rPr>
+        <w:t>get_number_of_enum_elements</w:t>
+      </w:r>
+      <w:r>
+        <w:rPr>
+          <w:lang w:val="en-GB"/>
+        </w:rPr>
+        <w:t xml:space="preserve"> “function”, the user now has a more robust way to find out how many elements are in an enum.</w:t>
+      </w:r>
+    </w:p>
+    <w:p>
+      <w:pPr>
+        <w:jc w:val="both"/>
+        <w:rPr>
+          <w:lang w:val="en-GB"/>
+        </w:rPr>
+      </w:pPr>
+    </w:p>
+    <w:p>
+      <w:pPr>
+        <w:pStyle w:val="Heading2"/>
+        <w:jc w:val="both"/>
+        <w:rPr>
+          <w:lang w:val="en-GB"/>
+        </w:rPr>
+      </w:pPr>
+      <w:r>
+        <w:rPr>
+          <w:lang w:val="en-GB"/>
+        </w:rPr>
+        <w:t>Convert a string to an enum.</w:t>
+      </w:r>
+    </w:p>
+    <w:p>
+      <w:pPr>
+        <w:jc w:val="both"/>
+        <w:rPr>
+          <w:lang w:val="en-GB"/>
+        </w:rPr>
+      </w:pPr>
+      <w:r>
+        <w:rPr>
+          <w:noProof/>
+          <w:lang w:val="en-GB" w:eastAsia="en-GB"/>
+        </w:rPr>
+        <w:drawing>
+          <wp:inline distT="0" distB="0" distL="0" distR="0" wp14:anchorId="4C0775F8" wp14:editId="55459797">
+            <wp:extent cx="3248025" cy="2105025"/>
+            <wp:effectExtent l="0" t="0" r="9525" b="9525"/>
+            <wp:docPr id="9" name="Picture 9"/>
+            <wp:cNvGraphicFramePr>
+              <a:graphicFrameLocks xmlns:a="http://schemas.openxmlformats.org/drawingml/2006/main" noChangeAspect="1"/>
+            </wp:cNvGraphicFramePr>
+            <a:graphic xmlns:a="http://schemas.openxmlformats.org/drawingml/2006/main">
+              <a:graphicData uri="http://schemas.openxmlformats.org/drawingml/2006/picture">
+                <pic:pic xmlns:pic="http://schemas.openxmlformats.org/drawingml/2006/picture">
+                  <pic:nvPicPr>
+                    <pic:cNvPr id="1" name=""/>
+                    <pic:cNvPicPr/>
+                  </pic:nvPicPr>
+                  <pic:blipFill>
+                    <a:blip r:embed="rId30"/>
+                    <a:stretch>
+                      <a:fillRect/>
+                    </a:stretch>
+                  </pic:blipFill>
+                  <pic:spPr>
+                    <a:xfrm>
+                      <a:off x="0" y="0"/>
+                      <a:ext cx="3248025" cy="2105025"/>
+                    </a:xfrm>
+                    <a:prstGeom prst="rect">
+                      <a:avLst/>
+                    </a:prstGeom>
+                  </pic:spPr>
+                </pic:pic>
+              </a:graphicData>
+            </a:graphic>
+          </wp:inline>
+        </w:drawing>
+      </w:r>
+    </w:p>
+    <w:p>
+      <w:pPr>
+        <w:jc w:val="both"/>
+        <w:rPr>
+          <w:lang w:val="en-GB"/>
+        </w:rPr>
+      </w:pPr>
+      <w:r>
+        <w:rPr>
+          <w:lang w:val="en-GB"/>
+        </w:rPr>
+        <w:t>This is used to convert a string into an enum. From the above example, you can see h</w:t>
+      </w:r>
+      <w:r>
+        <w:rPr>
+          <w:lang w:val="en-GB"/>
+        </w:rPr>
+        <w:t>ow this would be useful if you were reading data from a file.</w:t>
+      </w:r>
+    </w:p>
+    <w:p>
+      <w:pPr>
+        <w:jc w:val="both"/>
+        <w:rPr>
+          <w:lang w:val="en-GB"/>
+        </w:rPr>
+      </w:pPr>
+    </w:p>
+    <w:p>
+      <w:pPr>
+        <w:pStyle w:val="Heading2"/>
+        <w:jc w:val="both"/>
+        <w:rPr>
+          <w:lang w:val="en-GB"/>
+        </w:rPr>
+      </w:pPr>
+      <w:r>
+        <w:rPr>
+          <w:lang w:val="en-GB"/>
+        </w:rPr>
+        <w:t>Convert an enum to a string.</w:t>
+      </w:r>
+    </w:p>
+    <w:p>
+      <w:pPr>
+        <w:jc w:val="both"/>
+        <w:rPr>
+          <w:lang w:val="en-GB"/>
+        </w:rPr>
+      </w:pPr>
+      <w:r>
+        <w:rPr>
+          <w:noProof/>
+          <w:lang w:val="en-GB" w:eastAsia="en-GB"/>
+        </w:rPr>
+        <w:drawing>
+          <wp:inline distT="0" distB="0" distL="0" distR="0" wp14:anchorId="69D5564B" wp14:editId="385C5E4D">
+            <wp:extent cx="3248025" cy="2400300"/>
+            <wp:effectExtent l="0" t="0" r="9525" b="0"/>
+            <wp:docPr id="11" name="Picture 11"/>
+            <wp:cNvGraphicFramePr>
+              <a:graphicFrameLocks xmlns:a="http://schemas.openxmlformats.org/drawingml/2006/main" noChangeAspect="1"/>
+            </wp:cNvGraphicFramePr>
+            <a:graphic xmlns:a="http://schemas.openxmlformats.org/drawingml/2006/main">
+              <a:graphicData uri="http://schemas.openxmlformats.org/drawingml/2006/picture">
+                <pic:pic xmlns:pic="http://schemas.openxmlformats.org/drawingml/2006/picture">
+                  <pic:nvPicPr>
+                    <pic:cNvPr id="1" name=""/>
+                    <pic:cNvPicPr/>
+                  </pic:nvPicPr>
+                  <pic:blipFill>
+                    <a:blip r:embed="rId31"/>
+                    <a:stretch>
+                      <a:fillRect/>
+                    </a:stretch>
+                  </pic:blipFill>
+                  <pic:spPr>
+                    <a:xfrm>
+                      <a:off x="0" y="0"/>
                       <a:ext cx="3248025" cy="2400300"/>
                     </a:xfrm>
                     <a:prstGeom prst="rect">
@@ -3645,231 +2868,161 @@
           <w:lang w:val="en-GB"/>
         </w:rPr>
         <w:lastRenderedPageBreak/>
-        <w:t xml:space="preserve">This method takes an </w:t>
-      </w:r>
-      <w:proofErr w:type="spellStart"/>
-      <w:r>
-        <w:rPr>
-          <w:lang w:val="en-GB"/>
-        </w:rPr>
-        <w:t>enum</w:t>
-      </w:r>
-      <w:proofErr w:type="spellEnd"/>
-      <w:r>
-        <w:rPr>
-          <w:lang w:val="en-GB"/>
-        </w:rPr>
-        <w:t xml:space="preserve"> index and will convert it into a string. This would be useful for outputting </w:t>
-      </w:r>
-      <w:proofErr w:type="spellStart"/>
-      <w:r>
-        <w:rPr>
-          <w:lang w:val="en-GB"/>
-        </w:rPr>
-        <w:t>enums</w:t>
-      </w:r>
-      <w:proofErr w:type="spellEnd"/>
-      <w:r>
-        <w:rPr>
-          <w:lang w:val="en-GB"/>
-        </w:rPr>
-        <w:t xml:space="preserve"> in a human-readable way. It would also be useful for serializing </w:t>
-      </w:r>
-      <w:proofErr w:type="spellStart"/>
-      <w:r>
-        <w:rPr>
-          <w:lang w:val="en-GB"/>
-        </w:rPr>
-        <w:t>enums</w:t>
-      </w:r>
-      <w:proofErr w:type="spellEnd"/>
-      <w:r>
-        <w:rPr>
-          <w:lang w:val="en-GB"/>
-        </w:rPr>
+        <w:t>This method takes an enum index and will convert it into a string. This would be useful for outputting enums in a human-readable way. It would also be useful for serializing enums.</w:t>
+      </w:r>
+    </w:p>
+    <w:p>
+      <w:pPr>
+        <w:pStyle w:val="Heading1"/>
+        <w:jc w:val="both"/>
+      </w:pPr>
+      <w:r>
+        <w:t>Internal Details</w:t>
+      </w:r>
+    </w:p>
+    <w:p>
+      <w:pPr>
+        <w:pStyle w:val="Heading2"/>
+        <w:jc w:val="both"/>
+      </w:pPr>
+      <w:r>
+        <w:t>Single Executable.</w:t>
+      </w:r>
+    </w:p>
+    <w:p>
+      <w:pPr>
+        <w:jc w:val="both"/>
+      </w:pPr>
+      <w:r>
+        <w:t>The preprocessor is just one executable</w:t>
+      </w:r>
+      <w:r>
+        <w:t>,</w:t>
+      </w:r>
+      <w:r>
+        <w:rPr>
+          <w:i/>
+        </w:rPr>
+        <w:t xml:space="preserve"> preprocessor.exe</w:t>
+      </w:r>
+      <w:r>
+        <w:t xml:space="preserve">. It does not require any </w:t>
+      </w:r>
+      <w:r>
+        <w:rPr>
+          <w:i/>
+        </w:rPr>
+        <w:t>.dlls</w:t>
+      </w:r>
+      <w:r>
+        <w:t xml:space="preserve"> to run. It static links the C-Runtime Library, so it does not have to ship with that either. My logic for that was, it can be a pain to use installers, and it can be easy to mess up </w:t>
+      </w:r>
+      <w:r>
+        <w:rPr>
+          <w:i/>
+        </w:rPr>
+        <w:t>.dlls</w:t>
+      </w:r>
+      <w:r>
+        <w:t xml:space="preserve">. Having just the </w:t>
+      </w:r>
+      <w:r>
+        <w:rPr>
+          <w:i/>
+        </w:rPr>
+        <w:t>.exe</w:t>
+      </w:r>
+      <w:r>
+        <w:t xml:space="preserve"> means that the user only has one program, and it also means it is easy for the user to switch machine with it. It also means there can, very easy, be two versions of the preprocessor on one machine.</w:t>
+      </w:r>
+    </w:p>
+    <w:p>
+      <w:pPr>
+        <w:jc w:val="both"/>
+      </w:pPr>
+    </w:p>
+    <w:p>
+      <w:pPr>
+        <w:pStyle w:val="Heading2"/>
+        <w:jc w:val="both"/>
+      </w:pPr>
+      <w:r>
+        <w:t>Google Test</w:t>
+      </w:r>
+      <w:r>
         <w:t>.</w:t>
       </w:r>
     </w:p>
     <w:p>
       <w:pPr>
+        <w:jc w:val="both"/>
+      </w:pPr>
+      <w:r>
+        <w:t>I used the google test in order to test a lot of the parser, and find bugs quickly. I</w:t>
+      </w:r>
+      <w:r>
+        <w:t>t</w:t>
+      </w:r>
+      <w:r>
+        <w:t xml:space="preserve"> also allowed me to make</w:t>
+      </w:r>
+      <w:r>
+        <w:t xml:space="preserve"> large changes to the codebase </w:t>
+      </w:r>
+      <w:r>
+        <w:t>and still be sure everything worked.</w:t>
+      </w:r>
+    </w:p>
+    <w:p>
+      <w:pPr>
+        <w:jc w:val="both"/>
+      </w:pPr>
+    </w:p>
+    <w:p>
+      <w:pPr>
         <w:pStyle w:val="Heading1"/>
-        <w:jc w:val="both"/>
-      </w:pPr>
-      <w:r>
-        <w:t>Internal Details</w:t>
+      </w:pPr>
+      <w:r>
+        <w:t>Future Work.</w:t>
       </w:r>
     </w:p>
     <w:p>
       <w:pPr>
         <w:pStyle w:val="Heading2"/>
-        <w:jc w:val="both"/>
-      </w:pPr>
-      <w:r>
-        <w:t>Single Executable.</w:t>
-      </w:r>
-    </w:p>
-    <w:p>
-      <w:pPr>
-        <w:jc w:val="both"/>
-      </w:pPr>
-      <w:r>
-        <w:t>The preprocessor is just one executable</w:t>
-      </w:r>
-      <w:r>
-        <w:t>,</w:t>
+      </w:pPr>
+      <w:r>
+        <w:t>Function Introspection.</w:t>
+      </w:r>
+    </w:p>
+    <w:p>
+      <w:r>
+        <w:t>Right now, there is no function introspection data generated. While this would not be much work to add, the uses-cases for function introspection seems much weaker than for struct and enum introspection.</w:t>
+      </w:r>
+    </w:p>
+    <w:p/>
+    <w:p>
+      <w:pPr>
+        <w:pStyle w:val="Heading2"/>
+      </w:pPr>
+      <w:r>
+        <w:t>Error Handling.</w:t>
+      </w:r>
+    </w:p>
+    <w:p>
+      <w:r>
+        <w:t>Right now, a syntax error in your code may generate a syntax error in the generate code. And, because the generate code appears before your code in the compilation unit, it may appear that the generated code is the issue. One of the things I do to combat this, at a basic level, is to look out for s</w:t>
+      </w:r>
+      <w:r>
+        <w:t xml:space="preserve">uch issues when generating code, then output errors for the user to read. These errors could either be directory printed to the console, or written to </w:t>
       </w:r>
       <w:r>
         <w:rPr>
           <w:i/>
         </w:rPr>
-        <w:t xml:space="preserve"> preprocessor.exe</w:t>
-      </w:r>
-      <w:r>
-        <w:t xml:space="preserve">. It does not require any </w:t>
-      </w:r>
-      <w:r>
-        <w:rPr>
-          <w:i/>
-        </w:rPr>
+        <w:t>stderr</w:t>
+      </w:r>
+      <w:r>
         <w:t>.</w:t>
-      </w:r>
-      <w:proofErr w:type="spellStart"/>
-      <w:r>
-        <w:rPr>
-          <w:i/>
-        </w:rPr>
-        <w:t>dlls</w:t>
-      </w:r>
-      <w:proofErr w:type="spellEnd"/>
-      <w:r>
-        <w:t xml:space="preserve"> to run. It static links the C-Runtime Library, so it does not have to ship with that either. My logic for that was, it can be a pain to use installers, and it can be easy to mess up </w:t>
-      </w:r>
-      <w:r>
-        <w:rPr>
-          <w:i/>
-        </w:rPr>
-        <w:t>.</w:t>
-      </w:r>
-      <w:proofErr w:type="spellStart"/>
-      <w:r>
-        <w:rPr>
-          <w:i/>
-        </w:rPr>
-        <w:t>dlls</w:t>
-      </w:r>
-      <w:proofErr w:type="spellEnd"/>
-      <w:r>
-        <w:t xml:space="preserve">. Having just the </w:t>
-      </w:r>
-      <w:r>
-        <w:rPr>
-          <w:i/>
-        </w:rPr>
-        <w:t>.exe</w:t>
-      </w:r>
-      <w:r>
-        <w:t xml:space="preserve"> means that the user only has one program, and it also means it is easy for the user to switch machine with it. It also means there can, very easy, be two versions of the preprocessor on one machine.</w:t>
-      </w:r>
-    </w:p>
-    <w:p>
-      <w:pPr>
-        <w:jc w:val="both"/>
-      </w:pPr>
-    </w:p>
-    <w:p>
-      <w:pPr>
-        <w:pStyle w:val="Heading2"/>
-        <w:jc w:val="both"/>
-      </w:pPr>
-      <w:r>
-        <w:t>Google Test</w:t>
-      </w:r>
-      <w:r>
-        <w:t>.</w:t>
-      </w:r>
-    </w:p>
-    <w:p>
-      <w:pPr>
-        <w:jc w:val="both"/>
-      </w:pPr>
-      <w:r>
-        <w:t>I used the google test in order to test a lot of the parser, and find bugs quickly. I</w:t>
-      </w:r>
-      <w:r>
-        <w:t>t</w:t>
-      </w:r>
-      <w:r>
-        <w:t xml:space="preserve"> also allowed me to make</w:t>
-      </w:r>
-      <w:r>
-        <w:t xml:space="preserve"> large changes to </w:t>
-      </w:r>
-      <w:proofErr w:type="gramStart"/>
-      <w:r>
-        <w:t>the codebase</w:t>
-      </w:r>
-      <w:proofErr w:type="gramEnd"/>
-      <w:r>
-        <w:t xml:space="preserve"> </w:t>
-      </w:r>
-      <w:r>
-        <w:t>and still be sure everything worked.</w:t>
-      </w:r>
-    </w:p>
-    <w:p>
-      <w:pPr>
-        <w:jc w:val="both"/>
-      </w:pPr>
-    </w:p>
-    <w:p>
-      <w:pPr>
-        <w:pStyle w:val="Heading1"/>
-      </w:pPr>
-      <w:r>
-        <w:t>Future Work.</w:t>
-      </w:r>
-    </w:p>
-    <w:p>
-      <w:pPr>
-        <w:pStyle w:val="Heading2"/>
-      </w:pPr>
-      <w:r>
-        <w:t>Function Introspection.</w:t>
-      </w:r>
-    </w:p>
-    <w:p>
-      <w:r>
-        <w:t xml:space="preserve">Right now, there is no function introspection data generated. While this would not be much work to add, the uses-cases for function introspection seems much weaker than for </w:t>
-      </w:r>
-      <w:proofErr w:type="spellStart"/>
-      <w:r>
-        <w:t>struct</w:t>
-      </w:r>
-      <w:proofErr w:type="spellEnd"/>
-      <w:r>
-        <w:t xml:space="preserve"> and </w:t>
-      </w:r>
-      <w:proofErr w:type="spellStart"/>
-      <w:r>
-        <w:t>enum</w:t>
-      </w:r>
-      <w:proofErr w:type="spellEnd"/>
-      <w:r>
-        <w:t xml:space="preserve"> introspection.</w:t>
-      </w:r>
-    </w:p>
-    <w:p/>
-    <w:p>
-      <w:pPr>
-        <w:pStyle w:val="Heading2"/>
-      </w:pPr>
-      <w:r>
-        <w:t>Error Handling.</w:t>
-      </w:r>
-    </w:p>
-    <w:p>
-      <w:r>
-        <w:t>Right now, a syntax error in your code may generate a syntax error in the generate code. And, because the generate code appears before your code in the compilation unit, it may appear that the generated code is the issue. One of the things I do to combat this, at a basic level, is to look out for such issues when generating code.</w:t>
       </w:r>
     </w:p>
     <w:p/>
@@ -4032,15 +3185,7 @@
         <w:annotationRef/>
       </w:r>
       <w:r>
-        <w:t xml:space="preserve">Buy a </w:t>
-      </w:r>
-      <w:proofErr w:type="spellStart"/>
-      <w:r>
-        <w:t>Qt</w:t>
-      </w:r>
-      <w:proofErr w:type="spellEnd"/>
-      <w:r>
-        <w:t xml:space="preserve"> book.</w:t>
+        <w:t>Buy a Qt book.</w:t>
       </w:r>
     </w:p>
   </w:comment>
@@ -7877,139 +7022,12 @@
 </file>
 
 <file path=customXml/item1.xml><?xml version="1.0" encoding="utf-8"?>
-<p:properties xmlns:p="http://schemas.microsoft.com/office/2006/metadata/properties" xmlns:xsi="http://www.w3.org/2001/XMLSchema-instance" xmlns:pc="http://schemas.microsoft.com/office/infopath/2007/PartnerControls">
-  <documentManagement>
-    <LocLastLocAttemptVersionTypeLookup xmlns="4873beb7-5857-4685-be1f-d57550cc96cc" xsi:nil="true"/>
-    <MarketSpecific xmlns="4873beb7-5857-4685-be1f-d57550cc96cc">false</MarketSpecific>
-    <ApprovalStatus xmlns="4873beb7-5857-4685-be1f-d57550cc96cc">InProgress</ApprovalStatus>
-    <LocComments xmlns="4873beb7-5857-4685-be1f-d57550cc96cc" xsi:nil="true"/>
-    <DirectSourceMarket xmlns="4873beb7-5857-4685-be1f-d57550cc96cc" xsi:nil="true"/>
-    <LocPublishedLinkedAssetsLookup xmlns="4873beb7-5857-4685-be1f-d57550cc96cc" xsi:nil="true"/>
-    <ThumbnailAssetId xmlns="4873beb7-5857-4685-be1f-d57550cc96cc" xsi:nil="true"/>
-    <PrimaryImageGen xmlns="4873beb7-5857-4685-be1f-d57550cc96cc">true</PrimaryImageGen>
-    <LegacyData xmlns="4873beb7-5857-4685-be1f-d57550cc96cc" xsi:nil="true"/>
-    <LocNewPublishedVersionLookup xmlns="4873beb7-5857-4685-be1f-d57550cc96cc" xsi:nil="true"/>
-    <NumericId xmlns="4873beb7-5857-4685-be1f-d57550cc96cc">102787001</NumericId>
-    <TPFriendlyName xmlns="4873beb7-5857-4685-be1f-d57550cc96cc" xsi:nil="true"/>
-    <LocOverallPublishStatusLookup xmlns="4873beb7-5857-4685-be1f-d57550cc96cc" xsi:nil="true"/>
-    <LocRecommendedHandoff xmlns="4873beb7-5857-4685-be1f-d57550cc96cc" xsi:nil="true"/>
-    <BlockPublish xmlns="4873beb7-5857-4685-be1f-d57550cc96cc">false</BlockPublish>
-    <BusinessGroup xmlns="4873beb7-5857-4685-be1f-d57550cc96cc" xsi:nil="true"/>
-    <OpenTemplate xmlns="4873beb7-5857-4685-be1f-d57550cc96cc">true</OpenTemplate>
-    <SourceTitle xmlns="4873beb7-5857-4685-be1f-d57550cc96cc" xsi:nil="true"/>
-    <LocOverallLocStatusLookup xmlns="4873beb7-5857-4685-be1f-d57550cc96cc" xsi:nil="true"/>
-    <APEditor xmlns="4873beb7-5857-4685-be1f-d57550cc96cc">
-      <UserInfo>
-        <DisplayName/>
-        <AccountId xsi:nil="true"/>
-        <AccountType/>
-      </UserInfo>
-    </APEditor>
-    <UALocComments xmlns="4873beb7-5857-4685-be1f-d57550cc96cc" xsi:nil="true"/>
-    <IntlLangReviewDate xmlns="4873beb7-5857-4685-be1f-d57550cc96cc" xsi:nil="true"/>
-    <PublishStatusLookup xmlns="4873beb7-5857-4685-be1f-d57550cc96cc">
-      <Value>1343188</Value>
-    </PublishStatusLookup>
-    <ParentAssetId xmlns="4873beb7-5857-4685-be1f-d57550cc96cc" xsi:nil="true"/>
-    <FeatureTagsTaxHTField0 xmlns="4873beb7-5857-4685-be1f-d57550cc96cc">
-      <Terms xmlns="http://schemas.microsoft.com/office/infopath/2007/PartnerControls"/>
-    </FeatureTagsTaxHTField0>
-    <MachineTranslated xmlns="4873beb7-5857-4685-be1f-d57550cc96cc">false</MachineTranslated>
-    <Providers xmlns="4873beb7-5857-4685-be1f-d57550cc96cc" xsi:nil="true"/>
-    <OriginalSourceMarket xmlns="4873beb7-5857-4685-be1f-d57550cc96cc" xsi:nil="true"/>
-    <APDescription xmlns="4873beb7-5857-4685-be1f-d57550cc96cc" xsi:nil="true"/>
-    <ContentItem xmlns="4873beb7-5857-4685-be1f-d57550cc96cc" xsi:nil="true"/>
-    <ClipArtFilename xmlns="4873beb7-5857-4685-be1f-d57550cc96cc" xsi:nil="true"/>
-    <TPInstallLocation xmlns="4873beb7-5857-4685-be1f-d57550cc96cc" xsi:nil="true"/>
-    <TimesCloned xmlns="4873beb7-5857-4685-be1f-d57550cc96cc" xsi:nil="true"/>
-    <PublishTargets xmlns="4873beb7-5857-4685-be1f-d57550cc96cc">OfficeOnlineVNext</PublishTargets>
-    <AcquiredFrom xmlns="4873beb7-5857-4685-be1f-d57550cc96cc">Internal MS</AcquiredFrom>
-    <AssetStart xmlns="4873beb7-5857-4685-be1f-d57550cc96cc">2011-11-23T17:29:00+00:00</AssetStart>
-    <FriendlyTitle xmlns="4873beb7-5857-4685-be1f-d57550cc96cc" xsi:nil="true"/>
-    <Provider xmlns="4873beb7-5857-4685-be1f-d57550cc96cc" xsi:nil="true"/>
-    <LastHandOff xmlns="4873beb7-5857-4685-be1f-d57550cc96cc" xsi:nil="true"/>
-    <TPClientViewer xmlns="4873beb7-5857-4685-be1f-d57550cc96cc" xsi:nil="true"/>
-    <TemplateStatus xmlns="4873beb7-5857-4685-be1f-d57550cc96cc">Complete</TemplateStatus>
-    <Downloads xmlns="4873beb7-5857-4685-be1f-d57550cc96cc">0</Downloads>
-    <OOCacheId xmlns="4873beb7-5857-4685-be1f-d57550cc96cc" xsi:nil="true"/>
-    <IsDeleted xmlns="4873beb7-5857-4685-be1f-d57550cc96cc">false</IsDeleted>
-    <LocPublishedDependentAssetsLookup xmlns="4873beb7-5857-4685-be1f-d57550cc96cc" xsi:nil="true"/>
-    <AssetExpire xmlns="4873beb7-5857-4685-be1f-d57550cc96cc">2029-05-12T07:00:00+00:00</AssetExpire>
-    <CSXSubmissionMarket xmlns="4873beb7-5857-4685-be1f-d57550cc96cc" xsi:nil="true"/>
-    <DSATActionTaken xmlns="4873beb7-5857-4685-be1f-d57550cc96cc" xsi:nil="true"/>
-    <SubmitterId xmlns="4873beb7-5857-4685-be1f-d57550cc96cc" xsi:nil="true"/>
-    <EditorialTags xmlns="4873beb7-5857-4685-be1f-d57550cc96cc" xsi:nil="true"/>
-    <TPExecutable xmlns="4873beb7-5857-4685-be1f-d57550cc96cc" xsi:nil="true"/>
-    <CSXSubmissionDate xmlns="4873beb7-5857-4685-be1f-d57550cc96cc" xsi:nil="true"/>
-    <CSXUpdate xmlns="4873beb7-5857-4685-be1f-d57550cc96cc">false</CSXUpdate>
-    <AssetType xmlns="4873beb7-5857-4685-be1f-d57550cc96cc">TP</AssetType>
-    <ApprovalLog xmlns="4873beb7-5857-4685-be1f-d57550cc96cc" xsi:nil="true"/>
-    <BugNumber xmlns="4873beb7-5857-4685-be1f-d57550cc96cc" xsi:nil="true"/>
-    <OriginAsset xmlns="4873beb7-5857-4685-be1f-d57550cc96cc" xsi:nil="true"/>
-    <TPComponent xmlns="4873beb7-5857-4685-be1f-d57550cc96cc" xsi:nil="true"/>
-    <Milestone xmlns="4873beb7-5857-4685-be1f-d57550cc96cc" xsi:nil="true"/>
-    <RecommendationsModifier xmlns="4873beb7-5857-4685-be1f-d57550cc96cc" xsi:nil="true"/>
-    <AssetId xmlns="4873beb7-5857-4685-be1f-d57550cc96cc">TP102787001</AssetId>
-    <PolicheckWords xmlns="4873beb7-5857-4685-be1f-d57550cc96cc" xsi:nil="true"/>
-    <TPLaunchHelpLink xmlns="4873beb7-5857-4685-be1f-d57550cc96cc" xsi:nil="true"/>
-    <IntlLocPriority xmlns="4873beb7-5857-4685-be1f-d57550cc96cc" xsi:nil="true"/>
-    <TPApplication xmlns="4873beb7-5857-4685-be1f-d57550cc96cc" xsi:nil="true"/>
-    <IntlLangReviewer xmlns="4873beb7-5857-4685-be1f-d57550cc96cc" xsi:nil="true"/>
-    <HandoffToMSDN xmlns="4873beb7-5857-4685-be1f-d57550cc96cc" xsi:nil="true"/>
-    <PlannedPubDate xmlns="4873beb7-5857-4685-be1f-d57550cc96cc" xsi:nil="true"/>
-    <CrawlForDependencies xmlns="4873beb7-5857-4685-be1f-d57550cc96cc">false</CrawlForDependencies>
-    <LocLastLocAttemptVersionLookup xmlns="4873beb7-5857-4685-be1f-d57550cc96cc">693888</LocLastLocAttemptVersionLookup>
-    <LocProcessedForHandoffsLookup xmlns="4873beb7-5857-4685-be1f-d57550cc96cc" xsi:nil="true"/>
-    <TrustLevel xmlns="4873beb7-5857-4685-be1f-d57550cc96cc">1 Microsoft Managed Content</TrustLevel>
-    <CampaignTagsTaxHTField0 xmlns="4873beb7-5857-4685-be1f-d57550cc96cc">
-      <Terms xmlns="http://schemas.microsoft.com/office/infopath/2007/PartnerControls"/>
-    </CampaignTagsTaxHTField0>
-    <TPNamespace xmlns="4873beb7-5857-4685-be1f-d57550cc96cc" xsi:nil="true"/>
-    <LocOverallPreviewStatusLookup xmlns="4873beb7-5857-4685-be1f-d57550cc96cc" xsi:nil="true"/>
-    <TaxCatchAll xmlns="4873beb7-5857-4685-be1f-d57550cc96cc"/>
-    <IsSearchable xmlns="4873beb7-5857-4685-be1f-d57550cc96cc">false</IsSearchable>
-    <TemplateTemplateType xmlns="4873beb7-5857-4685-be1f-d57550cc96cc">Word Document Template</TemplateTemplateType>
-    <Markets xmlns="4873beb7-5857-4685-be1f-d57550cc96cc"/>
-    <IntlLangReview xmlns="4873beb7-5857-4685-be1f-d57550cc96cc" xsi:nil="true"/>
-    <UAProjectedTotalWords xmlns="4873beb7-5857-4685-be1f-d57550cc96cc" xsi:nil="true"/>
-    <OutputCachingOn xmlns="4873beb7-5857-4685-be1f-d57550cc96cc">false</OutputCachingOn>
-    <AverageRating xmlns="4873beb7-5857-4685-be1f-d57550cc96cc" xsi:nil="true"/>
-    <LocMarketGroupTiers2 xmlns="4873beb7-5857-4685-be1f-d57550cc96cc" xsi:nil="true"/>
-    <APAuthor xmlns="4873beb7-5857-4685-be1f-d57550cc96cc">
-      <UserInfo>
-        <DisplayName>REDMOND\v-namall</DisplayName>
-        <AccountId>978</AccountId>
-        <AccountType/>
-      </UserInfo>
-    </APAuthor>
-    <TPCommandLine xmlns="4873beb7-5857-4685-be1f-d57550cc96cc" xsi:nil="true"/>
-    <LocManualTestRequired xmlns="4873beb7-5857-4685-be1f-d57550cc96cc">false</LocManualTestRequired>
-    <TPAppVersion xmlns="4873beb7-5857-4685-be1f-d57550cc96cc" xsi:nil="true"/>
-    <EditorialStatus xmlns="4873beb7-5857-4685-be1f-d57550cc96cc">Complete</EditorialStatus>
-    <LocProcessedForMarketsLookup xmlns="4873beb7-5857-4685-be1f-d57550cc96cc" xsi:nil="true"/>
-    <LastModifiedDateTime xmlns="4873beb7-5857-4685-be1f-d57550cc96cc" xsi:nil="true"/>
-    <TPLaunchHelpLinkType xmlns="4873beb7-5857-4685-be1f-d57550cc96cc">Template</TPLaunchHelpLinkType>
-    <ScenarioTagsTaxHTField0 xmlns="4873beb7-5857-4685-be1f-d57550cc96cc">
-      <Terms xmlns="http://schemas.microsoft.com/office/infopath/2007/PartnerControls"/>
-    </ScenarioTagsTaxHTField0>
-    <OriginalRelease xmlns="4873beb7-5857-4685-be1f-d57550cc96cc">14</OriginalRelease>
-    <LocalizationTagsTaxHTField0 xmlns="4873beb7-5857-4685-be1f-d57550cc96cc">
-      <Terms xmlns="http://schemas.microsoft.com/office/infopath/2007/PartnerControls"/>
-    </LocalizationTagsTaxHTField0>
-    <Manager xmlns="4873beb7-5857-4685-be1f-d57550cc96cc" xsi:nil="true"/>
-    <UALocRecommendation xmlns="4873beb7-5857-4685-be1f-d57550cc96cc">Localize</UALocRecommendation>
-    <LocOverallHandbackStatusLookup xmlns="4873beb7-5857-4685-be1f-d57550cc96cc" xsi:nil="true"/>
-    <ArtSampleDocs xmlns="4873beb7-5857-4685-be1f-d57550cc96cc" xsi:nil="true"/>
-    <UACurrentWords xmlns="4873beb7-5857-4685-be1f-d57550cc96cc" xsi:nil="true"/>
-    <ShowIn xmlns="4873beb7-5857-4685-be1f-d57550cc96cc">Show everywhere</ShowIn>
-    <CSXHash xmlns="4873beb7-5857-4685-be1f-d57550cc96cc" xsi:nil="true"/>
-    <VoteCount xmlns="4873beb7-5857-4685-be1f-d57550cc96cc" xsi:nil="true"/>
-    <InternalTagsTaxHTField0 xmlns="4873beb7-5857-4685-be1f-d57550cc96cc">
-      <Terms xmlns="http://schemas.microsoft.com/office/infopath/2007/PartnerControls"/>
-    </InternalTagsTaxHTField0>
-    <UANotes xmlns="4873beb7-5857-4685-be1f-d57550cc96cc" xsi:nil="true"/>
-  </documentManagement>
-</p:properties>
+<?mso-contentType ?>
+<FormTemplates xmlns="http://schemas.microsoft.com/sharepoint/v3/contenttype/forms">
+  <Display>DocumentLibraryForm</Display>
+  <Edit>AssetEditForm</Edit>
+  <New>DocumentLibraryForm</New>
+</FormTemplates>
 </file>
 
 <file path=customXml/item2.xml><?xml version="1.0" encoding="utf-8"?>
@@ -9053,12 +8071,139 @@
 </file>
 
 <file path=customXml/item3.xml><?xml version="1.0" encoding="utf-8"?>
-<?mso-contentType ?>
-<FormTemplates xmlns="http://schemas.microsoft.com/sharepoint/v3/contenttype/forms">
-  <Display>DocumentLibraryForm</Display>
-  <Edit>AssetEditForm</Edit>
-  <New>DocumentLibraryForm</New>
-</FormTemplates>
+<p:properties xmlns:p="http://schemas.microsoft.com/office/2006/metadata/properties" xmlns:xsi="http://www.w3.org/2001/XMLSchema-instance" xmlns:pc="http://schemas.microsoft.com/office/infopath/2007/PartnerControls">
+  <documentManagement>
+    <LocLastLocAttemptVersionTypeLookup xmlns="4873beb7-5857-4685-be1f-d57550cc96cc" xsi:nil="true"/>
+    <MarketSpecific xmlns="4873beb7-5857-4685-be1f-d57550cc96cc">false</MarketSpecific>
+    <ApprovalStatus xmlns="4873beb7-5857-4685-be1f-d57550cc96cc">InProgress</ApprovalStatus>
+    <LocComments xmlns="4873beb7-5857-4685-be1f-d57550cc96cc" xsi:nil="true"/>
+    <DirectSourceMarket xmlns="4873beb7-5857-4685-be1f-d57550cc96cc" xsi:nil="true"/>
+    <LocPublishedLinkedAssetsLookup xmlns="4873beb7-5857-4685-be1f-d57550cc96cc" xsi:nil="true"/>
+    <ThumbnailAssetId xmlns="4873beb7-5857-4685-be1f-d57550cc96cc" xsi:nil="true"/>
+    <PrimaryImageGen xmlns="4873beb7-5857-4685-be1f-d57550cc96cc">true</PrimaryImageGen>
+    <LegacyData xmlns="4873beb7-5857-4685-be1f-d57550cc96cc" xsi:nil="true"/>
+    <LocNewPublishedVersionLookup xmlns="4873beb7-5857-4685-be1f-d57550cc96cc" xsi:nil="true"/>
+    <NumericId xmlns="4873beb7-5857-4685-be1f-d57550cc96cc">102787001</NumericId>
+    <TPFriendlyName xmlns="4873beb7-5857-4685-be1f-d57550cc96cc" xsi:nil="true"/>
+    <LocOverallPublishStatusLookup xmlns="4873beb7-5857-4685-be1f-d57550cc96cc" xsi:nil="true"/>
+    <LocRecommendedHandoff xmlns="4873beb7-5857-4685-be1f-d57550cc96cc" xsi:nil="true"/>
+    <BlockPublish xmlns="4873beb7-5857-4685-be1f-d57550cc96cc">false</BlockPublish>
+    <BusinessGroup xmlns="4873beb7-5857-4685-be1f-d57550cc96cc" xsi:nil="true"/>
+    <OpenTemplate xmlns="4873beb7-5857-4685-be1f-d57550cc96cc">true</OpenTemplate>
+    <SourceTitle xmlns="4873beb7-5857-4685-be1f-d57550cc96cc" xsi:nil="true"/>
+    <LocOverallLocStatusLookup xmlns="4873beb7-5857-4685-be1f-d57550cc96cc" xsi:nil="true"/>
+    <APEditor xmlns="4873beb7-5857-4685-be1f-d57550cc96cc">
+      <UserInfo>
+        <DisplayName/>
+        <AccountId xsi:nil="true"/>
+        <AccountType/>
+      </UserInfo>
+    </APEditor>
+    <UALocComments xmlns="4873beb7-5857-4685-be1f-d57550cc96cc" xsi:nil="true"/>
+    <IntlLangReviewDate xmlns="4873beb7-5857-4685-be1f-d57550cc96cc" xsi:nil="true"/>
+    <PublishStatusLookup xmlns="4873beb7-5857-4685-be1f-d57550cc96cc">
+      <Value>1343188</Value>
+    </PublishStatusLookup>
+    <ParentAssetId xmlns="4873beb7-5857-4685-be1f-d57550cc96cc" xsi:nil="true"/>
+    <FeatureTagsTaxHTField0 xmlns="4873beb7-5857-4685-be1f-d57550cc96cc">
+      <Terms xmlns="http://schemas.microsoft.com/office/infopath/2007/PartnerControls"/>
+    </FeatureTagsTaxHTField0>
+    <MachineTranslated xmlns="4873beb7-5857-4685-be1f-d57550cc96cc">false</MachineTranslated>
+    <Providers xmlns="4873beb7-5857-4685-be1f-d57550cc96cc" xsi:nil="true"/>
+    <OriginalSourceMarket xmlns="4873beb7-5857-4685-be1f-d57550cc96cc" xsi:nil="true"/>
+    <APDescription xmlns="4873beb7-5857-4685-be1f-d57550cc96cc" xsi:nil="true"/>
+    <ContentItem xmlns="4873beb7-5857-4685-be1f-d57550cc96cc" xsi:nil="true"/>
+    <ClipArtFilename xmlns="4873beb7-5857-4685-be1f-d57550cc96cc" xsi:nil="true"/>
+    <TPInstallLocation xmlns="4873beb7-5857-4685-be1f-d57550cc96cc" xsi:nil="true"/>
+    <TimesCloned xmlns="4873beb7-5857-4685-be1f-d57550cc96cc" xsi:nil="true"/>
+    <PublishTargets xmlns="4873beb7-5857-4685-be1f-d57550cc96cc">OfficeOnlineVNext</PublishTargets>
+    <AcquiredFrom xmlns="4873beb7-5857-4685-be1f-d57550cc96cc">Internal MS</AcquiredFrom>
+    <AssetStart xmlns="4873beb7-5857-4685-be1f-d57550cc96cc">2011-11-23T17:29:00+00:00</AssetStart>
+    <FriendlyTitle xmlns="4873beb7-5857-4685-be1f-d57550cc96cc" xsi:nil="true"/>
+    <Provider xmlns="4873beb7-5857-4685-be1f-d57550cc96cc" xsi:nil="true"/>
+    <LastHandOff xmlns="4873beb7-5857-4685-be1f-d57550cc96cc" xsi:nil="true"/>
+    <TPClientViewer xmlns="4873beb7-5857-4685-be1f-d57550cc96cc" xsi:nil="true"/>
+    <TemplateStatus xmlns="4873beb7-5857-4685-be1f-d57550cc96cc">Complete</TemplateStatus>
+    <Downloads xmlns="4873beb7-5857-4685-be1f-d57550cc96cc">0</Downloads>
+    <OOCacheId xmlns="4873beb7-5857-4685-be1f-d57550cc96cc" xsi:nil="true"/>
+    <IsDeleted xmlns="4873beb7-5857-4685-be1f-d57550cc96cc">false</IsDeleted>
+    <LocPublishedDependentAssetsLookup xmlns="4873beb7-5857-4685-be1f-d57550cc96cc" xsi:nil="true"/>
+    <AssetExpire xmlns="4873beb7-5857-4685-be1f-d57550cc96cc">2029-05-12T07:00:00+00:00</AssetExpire>
+    <CSXSubmissionMarket xmlns="4873beb7-5857-4685-be1f-d57550cc96cc" xsi:nil="true"/>
+    <DSATActionTaken xmlns="4873beb7-5857-4685-be1f-d57550cc96cc" xsi:nil="true"/>
+    <SubmitterId xmlns="4873beb7-5857-4685-be1f-d57550cc96cc" xsi:nil="true"/>
+    <EditorialTags xmlns="4873beb7-5857-4685-be1f-d57550cc96cc" xsi:nil="true"/>
+    <TPExecutable xmlns="4873beb7-5857-4685-be1f-d57550cc96cc" xsi:nil="true"/>
+    <CSXSubmissionDate xmlns="4873beb7-5857-4685-be1f-d57550cc96cc" xsi:nil="true"/>
+    <CSXUpdate xmlns="4873beb7-5857-4685-be1f-d57550cc96cc">false</CSXUpdate>
+    <AssetType xmlns="4873beb7-5857-4685-be1f-d57550cc96cc">TP</AssetType>
+    <ApprovalLog xmlns="4873beb7-5857-4685-be1f-d57550cc96cc" xsi:nil="true"/>
+    <BugNumber xmlns="4873beb7-5857-4685-be1f-d57550cc96cc" xsi:nil="true"/>
+    <OriginAsset xmlns="4873beb7-5857-4685-be1f-d57550cc96cc" xsi:nil="true"/>
+    <TPComponent xmlns="4873beb7-5857-4685-be1f-d57550cc96cc" xsi:nil="true"/>
+    <Milestone xmlns="4873beb7-5857-4685-be1f-d57550cc96cc" xsi:nil="true"/>
+    <RecommendationsModifier xmlns="4873beb7-5857-4685-be1f-d57550cc96cc" xsi:nil="true"/>
+    <AssetId xmlns="4873beb7-5857-4685-be1f-d57550cc96cc">TP102787001</AssetId>
+    <PolicheckWords xmlns="4873beb7-5857-4685-be1f-d57550cc96cc" xsi:nil="true"/>
+    <TPLaunchHelpLink xmlns="4873beb7-5857-4685-be1f-d57550cc96cc" xsi:nil="true"/>
+    <IntlLocPriority xmlns="4873beb7-5857-4685-be1f-d57550cc96cc" xsi:nil="true"/>
+    <TPApplication xmlns="4873beb7-5857-4685-be1f-d57550cc96cc" xsi:nil="true"/>
+    <IntlLangReviewer xmlns="4873beb7-5857-4685-be1f-d57550cc96cc" xsi:nil="true"/>
+    <HandoffToMSDN xmlns="4873beb7-5857-4685-be1f-d57550cc96cc" xsi:nil="true"/>
+    <PlannedPubDate xmlns="4873beb7-5857-4685-be1f-d57550cc96cc" xsi:nil="true"/>
+    <CrawlForDependencies xmlns="4873beb7-5857-4685-be1f-d57550cc96cc">false</CrawlForDependencies>
+    <LocLastLocAttemptVersionLookup xmlns="4873beb7-5857-4685-be1f-d57550cc96cc">693888</LocLastLocAttemptVersionLookup>
+    <LocProcessedForHandoffsLookup xmlns="4873beb7-5857-4685-be1f-d57550cc96cc" xsi:nil="true"/>
+    <TrustLevel xmlns="4873beb7-5857-4685-be1f-d57550cc96cc">1 Microsoft Managed Content</TrustLevel>
+    <CampaignTagsTaxHTField0 xmlns="4873beb7-5857-4685-be1f-d57550cc96cc">
+      <Terms xmlns="http://schemas.microsoft.com/office/infopath/2007/PartnerControls"/>
+    </CampaignTagsTaxHTField0>
+    <TPNamespace xmlns="4873beb7-5857-4685-be1f-d57550cc96cc" xsi:nil="true"/>
+    <LocOverallPreviewStatusLookup xmlns="4873beb7-5857-4685-be1f-d57550cc96cc" xsi:nil="true"/>
+    <TaxCatchAll xmlns="4873beb7-5857-4685-be1f-d57550cc96cc"/>
+    <IsSearchable xmlns="4873beb7-5857-4685-be1f-d57550cc96cc">false</IsSearchable>
+    <TemplateTemplateType xmlns="4873beb7-5857-4685-be1f-d57550cc96cc">Word Document Template</TemplateTemplateType>
+    <Markets xmlns="4873beb7-5857-4685-be1f-d57550cc96cc"/>
+    <IntlLangReview xmlns="4873beb7-5857-4685-be1f-d57550cc96cc" xsi:nil="true"/>
+    <UAProjectedTotalWords xmlns="4873beb7-5857-4685-be1f-d57550cc96cc" xsi:nil="true"/>
+    <OutputCachingOn xmlns="4873beb7-5857-4685-be1f-d57550cc96cc">false</OutputCachingOn>
+    <AverageRating xmlns="4873beb7-5857-4685-be1f-d57550cc96cc" xsi:nil="true"/>
+    <LocMarketGroupTiers2 xmlns="4873beb7-5857-4685-be1f-d57550cc96cc" xsi:nil="true"/>
+    <APAuthor xmlns="4873beb7-5857-4685-be1f-d57550cc96cc">
+      <UserInfo>
+        <DisplayName>REDMOND\v-namall</DisplayName>
+        <AccountId>978</AccountId>
+        <AccountType/>
+      </UserInfo>
+    </APAuthor>
+    <TPCommandLine xmlns="4873beb7-5857-4685-be1f-d57550cc96cc" xsi:nil="true"/>
+    <LocManualTestRequired xmlns="4873beb7-5857-4685-be1f-d57550cc96cc">false</LocManualTestRequired>
+    <TPAppVersion xmlns="4873beb7-5857-4685-be1f-d57550cc96cc" xsi:nil="true"/>
+    <EditorialStatus xmlns="4873beb7-5857-4685-be1f-d57550cc96cc">Complete</EditorialStatus>
+    <LocProcessedForMarketsLookup xmlns="4873beb7-5857-4685-be1f-d57550cc96cc" xsi:nil="true"/>
+    <LastModifiedDateTime xmlns="4873beb7-5857-4685-be1f-d57550cc96cc" xsi:nil="true"/>
+    <TPLaunchHelpLinkType xmlns="4873beb7-5857-4685-be1f-d57550cc96cc">Template</TPLaunchHelpLinkType>
+    <ScenarioTagsTaxHTField0 xmlns="4873beb7-5857-4685-be1f-d57550cc96cc">
+      <Terms xmlns="http://schemas.microsoft.com/office/infopath/2007/PartnerControls"/>
+    </ScenarioTagsTaxHTField0>
+    <OriginalRelease xmlns="4873beb7-5857-4685-be1f-d57550cc96cc">14</OriginalRelease>
+    <LocalizationTagsTaxHTField0 xmlns="4873beb7-5857-4685-be1f-d57550cc96cc">
+      <Terms xmlns="http://schemas.microsoft.com/office/infopath/2007/PartnerControls"/>
+    </LocalizationTagsTaxHTField0>
+    <Manager xmlns="4873beb7-5857-4685-be1f-d57550cc96cc" xsi:nil="true"/>
+    <UALocRecommendation xmlns="4873beb7-5857-4685-be1f-d57550cc96cc">Localize</UALocRecommendation>
+    <LocOverallHandbackStatusLookup xmlns="4873beb7-5857-4685-be1f-d57550cc96cc" xsi:nil="true"/>
+    <ArtSampleDocs xmlns="4873beb7-5857-4685-be1f-d57550cc96cc" xsi:nil="true"/>
+    <UACurrentWords xmlns="4873beb7-5857-4685-be1f-d57550cc96cc" xsi:nil="true"/>
+    <ShowIn xmlns="4873beb7-5857-4685-be1f-d57550cc96cc">Show everywhere</ShowIn>
+    <CSXHash xmlns="4873beb7-5857-4685-be1f-d57550cc96cc" xsi:nil="true"/>
+    <VoteCount xmlns="4873beb7-5857-4685-be1f-d57550cc96cc" xsi:nil="true"/>
+    <InternalTagsTaxHTField0 xmlns="4873beb7-5857-4685-be1f-d57550cc96cc">
+      <Terms xmlns="http://schemas.microsoft.com/office/infopath/2007/PartnerControls"/>
+    </InternalTagsTaxHTField0>
+    <UANotes xmlns="4873beb7-5857-4685-be1f-d57550cc96cc" xsi:nil="true"/>
+  </documentManagement>
+</p:properties>
 </file>
 
 <file path=customXml/item4.xml><?xml version="1.0" encoding="utf-8"?>
@@ -9066,11 +8211,9 @@
 </file>
 
 <file path=customXml/itemProps1.xml><?xml version="1.0" encoding="utf-8"?>
-<ds:datastoreItem xmlns:ds="http://schemas.openxmlformats.org/officeDocument/2006/customXml" ds:itemID="{7FBDB1CC-CEFB-4E46-8174-1F0AA0D30B24}">
+<ds:datastoreItem xmlns:ds="http://schemas.openxmlformats.org/officeDocument/2006/customXml" ds:itemID="{C01C3C56-10DB-49F7-B061-44D8728D078A}">
   <ds:schemaRefs>
-    <ds:schemaRef ds:uri="http://schemas.microsoft.com/office/2006/metadata/properties"/>
-    <ds:schemaRef ds:uri="http://schemas.microsoft.com/office/infopath/2007/PartnerControls"/>
-    <ds:schemaRef ds:uri="4873beb7-5857-4685-be1f-d57550cc96cc"/>
+    <ds:schemaRef ds:uri="http://schemas.microsoft.com/sharepoint/v3/contenttype/forms"/>
   </ds:schemaRefs>
 </ds:datastoreItem>
 </file>
@@ -9094,15 +8237,17 @@
 </file>
 
 <file path=customXml/itemProps3.xml><?xml version="1.0" encoding="utf-8"?>
-<ds:datastoreItem xmlns:ds="http://schemas.openxmlformats.org/officeDocument/2006/customXml" ds:itemID="{C01C3C56-10DB-49F7-B061-44D8728D078A}">
+<ds:datastoreItem xmlns:ds="http://schemas.openxmlformats.org/officeDocument/2006/customXml" ds:itemID="{7FBDB1CC-CEFB-4E46-8174-1F0AA0D30B24}">
   <ds:schemaRefs>
-    <ds:schemaRef ds:uri="http://schemas.microsoft.com/sharepoint/v3/contenttype/forms"/>
+    <ds:schemaRef ds:uri="http://schemas.microsoft.com/office/2006/metadata/properties"/>
+    <ds:schemaRef ds:uri="http://schemas.microsoft.com/office/infopath/2007/PartnerControls"/>
+    <ds:schemaRef ds:uri="4873beb7-5857-4685-be1f-d57550cc96cc"/>
   </ds:schemaRefs>
 </ds:datastoreItem>
 </file>
 
 <file path=customXml/itemProps4.xml><?xml version="1.0" encoding="utf-8"?>
-<ds:datastoreItem xmlns:ds="http://schemas.openxmlformats.org/officeDocument/2006/customXml" ds:itemID="{41AB8C5A-E205-4629-8448-B691E3D05F2B}">
+<ds:datastoreItem xmlns:ds="http://schemas.openxmlformats.org/officeDocument/2006/customXml" ds:itemID="{5190E16E-218D-4A87-AFFE-26AC4C2C10F0}">
   <ds:schemaRefs>
     <ds:schemaRef ds:uri="http://schemas.openxmlformats.org/officeDocument/2006/bibliography"/>
   </ds:schemaRefs>

--- a/report.docx
+++ b/report.docx
@@ -684,12 +684,187 @@
         <w:commentReference w:id="5"/>
       </w:r>
       <w:commentRangeEnd w:id="6"/>
+    </w:p>
+    <w:p>
+      <w:pPr>
+        <w:jc w:val="both"/>
+      </w:pPr>
+    </w:p>
+    <w:p>
+      <w:pPr>
+        <w:jc w:val="both"/>
+      </w:pPr>
+      <w:commentRangeStart w:id="7"/>
+      <w:r>
+        <w:t>There are various downsides to Qt’s Moc.</w:t>
+      </w:r>
+      <w:commentRangeEnd w:id="7"/>
       <w:r>
         <w:rPr>
           <w:rStyle w:val="CommentReference"/>
         </w:rPr>
+        <w:commentReference w:id="7"/>
+      </w:r>
+      <w:r>
+        <w:t xml:space="preserve"> It is very tightly coupled to the Qt framework, and would thus be unsuitable for a non-graphical application. Going further, however, it would be unsuitable for an application which wants to use introspection, </w:t>
+      </w:r>
+      <w:r>
+        <w:t>in order to make more readable, robust and/or performant code; and if the user has a different 3D graphics package, whether it’s another open source one or develop in-house, they would have to find a way to integrate their stuff with Qt.</w:t>
+      </w:r>
+    </w:p>
+    <w:p>
+      <w:pPr>
+        <w:jc w:val="both"/>
+      </w:pPr>
+    </w:p>
+    <w:p>
+      <w:pPr>
+        <w:jc w:val="both"/>
+      </w:pPr>
+      <w:commentRangeStart w:id="8"/>
+      <w:r>
+        <w:t>Qt’s Moc, and Qt itself, also have a lot of outstanding issues. Because Qt is trying to be a very large application, which does everything, it has because very buggy.</w:t>
+      </w:r>
+      <w:commentRangeEnd w:id="8"/>
+      <w:r>
+        <w:rPr>
+          <w:rStyle w:val="CommentReference"/>
+        </w:rPr>
+        <w:commentReference w:id="8"/>
+      </w:r>
+      <w:r>
+        <w:t xml:space="preserve"> They have an online bug list which is </w:t>
+      </w:r>
+      <w:r>
+        <w:lastRenderedPageBreak/>
+        <w:t>hundreds of entries long, and some of them are years old.</w:t>
+      </w:r>
+      <w:r>
+        <w:t xml:space="preserve"> I believe my program has an advantage over Qt because of this, because it is very small and is focused on doing one thing</w:t>
+      </w:r>
+      <w:r>
+        <w:t xml:space="preserve"> and doing it as well as it can, rather than spreading itself very thin trying to do too much.</w:t>
+      </w:r>
+      <w:bookmarkStart w:id="9" w:name="_GoBack"/>
+      <w:bookmarkEnd w:id="9"/>
+    </w:p>
+    <w:p>
+      <w:pPr>
+        <w:jc w:val="both"/>
+      </w:pPr>
+    </w:p>
+    <w:p>
+      <w:pPr>
+        <w:jc w:val="both"/>
+      </w:pPr>
+      <w:r>
+        <w:rPr>
+          <w:rStyle w:val="CommentReference"/>
+        </w:rPr>
         <w:commentReference w:id="6"/>
       </w:r>
+      <w:hyperlink r:id="rId18" w:history="1">
+        <w:r>
+          <w:rPr>
+            <w:rStyle w:val="Hyperlink"/>
+          </w:rPr>
+          <w:t>https://docs.unrealengine.com/latest/INT/Programming/UnrealArchitecture/Reference/Properties/</w:t>
+        </w:r>
+      </w:hyperlink>
+    </w:p>
+    <w:p>
+      <w:pPr>
+        <w:jc w:val="both"/>
+      </w:pPr>
+      <w:r>
+        <w:t xml:space="preserve">The Unreal Game Engine has a built-in system, which it calls </w:t>
+      </w:r>
+      <w:r>
+        <w:rPr>
+          <w:i/>
+        </w:rPr>
+        <w:t>Properties</w:t>
+      </w:r>
+      <w:r>
+        <w:t xml:space="preserve">, which are used to provide limited introspection. This is built into the Unreal Engine, and you can </w:t>
+      </w:r>
+      <w:r>
+        <w:rPr>
+          <w:i/>
+        </w:rPr>
+        <w:t>mark</w:t>
+      </w:r>
+      <w:r>
+        <w:t xml:space="preserve"> variables as a property by using a keyword before the variable. This could be a macro called </w:t>
+      </w:r>
+      <w:r>
+        <w:rPr>
+          <w:i/>
+        </w:rPr>
+        <w:t>UCLASS</w:t>
+      </w:r>
+      <w:r>
+        <w:t xml:space="preserve"> for classes, </w:t>
+      </w:r>
+      <w:r>
+        <w:rPr>
+          <w:i/>
+        </w:rPr>
+        <w:t xml:space="preserve">UFUNCTION </w:t>
+      </w:r>
+      <w:r>
+        <w:t>for member</w:t>
+      </w:r>
+      <w:r>
+        <w:t xml:space="preserve"> functions, or </w:t>
+      </w:r>
+      <w:r>
+        <w:rPr>
+          <w:i/>
+        </w:rPr>
+        <w:t>UPROPERTY</w:t>
+      </w:r>
+      <w:r>
+        <w:t xml:space="preserve"> for member variables. Using this allows developers to introspect and generate their code in very specific, and power ways. Similar to Qt’s </w:t>
+      </w:r>
+      <w:r>
+        <w:rPr>
+          <w:i/>
+        </w:rPr>
+        <w:t>Moc</w:t>
+      </w:r>
+      <w:r>
+        <w:t>, the Unreal Property System is mainly used in order to combine UI design and programming in C++. It allows you to create UI in the Unreal Editor, which then calls into a specific C++ function when an action is applied to it, for instance when a button is clicked.</w:t>
+      </w:r>
+    </w:p>
+    <w:p>
+      <w:pPr>
+        <w:jc w:val="both"/>
+      </w:pPr>
+    </w:p>
+    <w:p>
+      <w:pPr>
+        <w:jc w:val="both"/>
+      </w:pPr>
+      <w:r>
+        <w:t>There are many downsides to the Unreal Property System, however. The main issue is how tightly coupled it is to the Unreal Game Engine. There is no real way to separate the two, and thus if you wanted to use introspection in a non-graphical application, it would not be suitable.</w:t>
+      </w:r>
+    </w:p>
+    <w:p>
+      <w:pPr>
+        <w:jc w:val="both"/>
+      </w:pPr>
+    </w:p>
+    <w:p>
+      <w:pPr>
+        <w:jc w:val="both"/>
+      </w:pPr>
+      <w:r>
+        <w:t xml:space="preserve">Another issue is it has a lot of Unreal-specific keywords it introduced, in the form of macros. Having a lot of these through code can make the code much more difficult to read, as anyone reading it now has to have an understanding of what the Unreal Property System is, how to use it, and </w:t>
+      </w:r>
+      <w:r>
+        <w:t>what each of the keywords  mean. This extra knowledge will make maintaining code, as well just reading others people’s code, much more difficult.</w:t>
+      </w:r>
     </w:p>
     <w:p>
       <w:pPr>
@@ -712,7 +887,7 @@
       <w:pPr>
         <w:jc w:val="both"/>
       </w:pPr>
-      <w:hyperlink r:id="rId18" w:history="1">
+      <w:hyperlink r:id="rId19" w:history="1">
         <w:r>
           <w:rPr>
             <w:rStyle w:val="Hyperlink"/>
@@ -753,7 +928,7 @@
       <w:pPr>
         <w:jc w:val="both"/>
       </w:pPr>
-      <w:hyperlink r:id="rId19" w:history="1">
+      <w:hyperlink r:id="rId20" w:history="1">
         <w:r>
           <w:rPr>
             <w:rStyle w:val="Hyperlink"/>
@@ -766,7 +941,7 @@
       <w:pPr>
         <w:jc w:val="both"/>
       </w:pPr>
-      <w:hyperlink r:id="rId20" w:history="1">
+      <w:hyperlink r:id="rId21" w:history="1">
         <w:r>
           <w:rPr>
             <w:rStyle w:val="Hyperlink"/>
@@ -779,8 +954,6 @@
       <w:pPr>
         <w:jc w:val="both"/>
       </w:pPr>
-      <w:bookmarkStart w:id="7" w:name="_GoBack"/>
-      <w:bookmarkEnd w:id="7"/>
     </w:p>
     <w:p>
       <w:pPr>
@@ -1163,19 +1336,19 @@
         </w:rPr>
         <w:t>226</w:t>
       </w:r>
-      <w:commentRangeStart w:id="8"/>
+      <w:commentRangeStart w:id="10"/>
       <w:r>
         <w:rPr>
           <w:lang w:val="en-GB"/>
         </w:rPr>
         <w:t>Kb</w:t>
       </w:r>
-      <w:commentRangeEnd w:id="8"/>
+      <w:commentRangeEnd w:id="10"/>
       <w:r>
         <w:rPr>
           <w:rStyle w:val="CommentReference"/>
         </w:rPr>
-        <w:commentReference w:id="8"/>
+        <w:commentReference w:id="10"/>
       </w:r>
       <w:r>
         <w:rPr>
@@ -1247,498 +1420,6 @@
             <wp:extent cx="1905000" cy="381000"/>
             <wp:effectExtent l="0" t="0" r="0" b="0"/>
             <wp:docPr id="12" name="Picture 12"/>
-            <wp:cNvGraphicFramePr>
-              <a:graphicFrameLocks xmlns:a="http://schemas.openxmlformats.org/drawingml/2006/main" noChangeAspect="1"/>
-            </wp:cNvGraphicFramePr>
-            <a:graphic xmlns:a="http://schemas.openxmlformats.org/drawingml/2006/main">
-              <a:graphicData uri="http://schemas.openxmlformats.org/drawingml/2006/picture">
-                <pic:pic xmlns:pic="http://schemas.openxmlformats.org/drawingml/2006/picture">
-                  <pic:nvPicPr>
-                    <pic:cNvPr id="1" name=""/>
-                    <pic:cNvPicPr/>
-                  </pic:nvPicPr>
-                  <pic:blipFill>
-                    <a:blip r:embed="rId21"/>
-                    <a:stretch>
-                      <a:fillRect/>
-                    </a:stretch>
-                  </pic:blipFill>
-                  <pic:spPr>
-                    <a:xfrm>
-                      <a:off x="0" y="0"/>
-                      <a:ext cx="1905000" cy="381000"/>
-                    </a:xfrm>
-                    <a:prstGeom prst="rect">
-                      <a:avLst/>
-                    </a:prstGeom>
-                  </pic:spPr>
-                </pic:pic>
-              </a:graphicData>
-            </a:graphic>
-          </wp:inline>
-        </w:drawing>
-      </w:r>
-    </w:p>
-    <w:p>
-      <w:pPr>
-        <w:jc w:val="both"/>
-        <w:rPr>
-          <w:lang w:val="en-GB"/>
-        </w:rPr>
-      </w:pPr>
-    </w:p>
-    <w:p>
-      <w:pPr>
-        <w:jc w:val="both"/>
-        <w:rPr>
-          <w:lang w:val="en-GB"/>
-        </w:rPr>
-      </w:pPr>
-      <w:r>
-        <w:rPr>
-          <w:lang w:val="en-GB"/>
-        </w:rPr>
-        <w:t xml:space="preserve">The first line, </w:t>
-      </w:r>
-      <w:r>
-        <w:rPr>
-          <w:i/>
-          <w:lang w:val="en-GB"/>
-        </w:rPr>
-        <w:t>preprocessor</w:t>
-      </w:r>
-      <w:r>
-        <w:rPr>
-          <w:lang w:val="en-GB"/>
-        </w:rPr>
-        <w:t xml:space="preserve"> </w:t>
-      </w:r>
-      <w:r>
-        <w:rPr>
-          <w:i/>
-          <w:lang w:val="en-GB"/>
-        </w:rPr>
-        <w:t>test_code.cpp</w:t>
-      </w:r>
-      <w:r>
-        <w:rPr>
-          <w:lang w:val="en-GB"/>
-        </w:rPr>
-        <w:t xml:space="preserve">, calls the pre-processor on a sample program. This will generate two files, </w:t>
-      </w:r>
-      <w:r>
-        <w:rPr>
-          <w:i/>
-          <w:lang w:val="en-GB"/>
-        </w:rPr>
-        <w:t>static_generated.h</w:t>
-      </w:r>
-      <w:r>
-        <w:rPr>
-          <w:lang w:val="en-GB"/>
-        </w:rPr>
-        <w:t xml:space="preserve">, and, </w:t>
-      </w:r>
-      <w:r>
-        <w:rPr>
-          <w:i/>
-          <w:lang w:val="en-GB"/>
-        </w:rPr>
-        <w:t>test_code_generated.h</w:t>
-      </w:r>
-      <w:r>
-        <w:rPr>
-          <w:lang w:val="en-GB"/>
-        </w:rPr>
-        <w:t xml:space="preserve">. The first file, </w:t>
-      </w:r>
-      <w:r>
-        <w:rPr>
-          <w:i/>
-          <w:lang w:val="en-GB"/>
-        </w:rPr>
-        <w:t>static_generated.h</w:t>
-      </w:r>
-      <w:r>
-        <w:rPr>
-          <w:lang w:val="en-GB"/>
-        </w:rPr>
-        <w:t xml:space="preserve">, is a </w:t>
-      </w:r>
-      <w:r>
-        <w:rPr>
-          <w:i/>
-          <w:lang w:val="en-GB"/>
-        </w:rPr>
-        <w:t>static</w:t>
-      </w:r>
-      <w:r>
-        <w:rPr>
-          <w:lang w:val="en-GB"/>
-        </w:rPr>
-        <w:t xml:space="preserve"> file, which is always written out the same when the preprocessor is run. It has a lot of utility code shared between different generated files</w:t>
-      </w:r>
-    </w:p>
-    <w:p>
-      <w:pPr>
-        <w:jc w:val="both"/>
-        <w:rPr>
-          <w:lang w:val="en-GB"/>
-        </w:rPr>
-      </w:pPr>
-    </w:p>
-    <w:p>
-      <w:pPr>
-        <w:jc w:val="both"/>
-        <w:rPr>
-          <w:lang w:val="en-GB"/>
-        </w:rPr>
-      </w:pPr>
-      <w:r>
-        <w:rPr>
-          <w:lang w:val="en-GB"/>
-        </w:rPr>
-        <w:lastRenderedPageBreak/>
-        <w:t xml:space="preserve">The second line, </w:t>
-      </w:r>
-      <w:r>
-        <w:rPr>
-          <w:i/>
-          <w:lang w:val="en-GB"/>
-        </w:rPr>
-        <w:t>g++ test_code.cpp</w:t>
-      </w:r>
-      <w:r>
-        <w:rPr>
-          <w:lang w:val="en-GB"/>
-        </w:rPr>
-        <w:t xml:space="preserve">, will compile the file, </w:t>
-      </w:r>
-      <w:r>
-        <w:rPr>
-          <w:i/>
-          <w:lang w:val="en-GB"/>
-        </w:rPr>
-        <w:t>test_code.cpp</w:t>
-      </w:r>
-      <w:r>
-        <w:rPr>
-          <w:lang w:val="en-GB"/>
-        </w:rPr>
-        <w:t xml:space="preserve">. Inside the file </w:t>
-      </w:r>
-      <w:r>
-        <w:rPr>
-          <w:i/>
-          <w:lang w:val="en-GB"/>
-        </w:rPr>
-        <w:t>test_code.cpp</w:t>
-      </w:r>
-      <w:r>
-        <w:rPr>
-          <w:lang w:val="en-GB"/>
-        </w:rPr>
-        <w:t xml:space="preserve"> it is assumed to have included </w:t>
-      </w:r>
-      <w:r>
-        <w:rPr>
-          <w:i/>
-          <w:lang w:val="en-GB"/>
-        </w:rPr>
-        <w:t>test_code_generated.h</w:t>
-      </w:r>
-      <w:r>
-        <w:rPr>
-          <w:lang w:val="en-GB"/>
-        </w:rPr>
-        <w:t xml:space="preserve">. Using the data written into </w:t>
-      </w:r>
-      <w:r>
-        <w:rPr>
-          <w:i/>
-          <w:lang w:val="en-GB"/>
-        </w:rPr>
-        <w:t>test</w:t>
-      </w:r>
-      <w:r>
-        <w:rPr>
-          <w:i/>
-          <w:lang w:val="en-GB"/>
-        </w:rPr>
-        <w:softHyphen/>
-        <w:t>_code_generated.h</w:t>
-      </w:r>
-      <w:r>
-        <w:rPr>
-          <w:lang w:val="en-GB"/>
-        </w:rPr>
-        <w:t>, the user will be able to simulate advanced introspection of C++ data as if it were built into the language.</w:t>
-      </w:r>
-      <w:r>
-        <w:rPr>
-          <w:lang w:val="en-GB"/>
-        </w:rPr>
-        <w:t xml:space="preserve"> Some of the features the user will be able to leverage include:</w:t>
-      </w:r>
-    </w:p>
-    <w:p>
-      <w:pPr>
-        <w:pStyle w:val="ListParagraph"/>
-        <w:numPr>
-          <w:ilvl w:val="0"/>
-          <w:numId w:val="30"/>
-        </w:numPr>
-        <w:jc w:val="both"/>
-        <w:rPr>
-          <w:i/>
-          <w:lang w:val="en-GB"/>
-        </w:rPr>
-      </w:pPr>
-      <w:r>
-        <w:rPr>
-          <w:lang w:val="en-GB"/>
-        </w:rPr>
-        <w:t xml:space="preserve">Automatic printing of struct data, either to the console or into a </w:t>
-      </w:r>
-      <w:r>
-        <w:rPr>
-          <w:i/>
-          <w:lang w:val="en-GB"/>
-        </w:rPr>
-        <w:t>char</w:t>
-      </w:r>
-      <w:r>
-        <w:rPr>
-          <w:i/>
-          <w:lang w:val="en-GB"/>
-        </w:rPr>
-        <w:t xml:space="preserve"> array</w:t>
-      </w:r>
-      <w:r>
-        <w:rPr>
-          <w:lang w:val="en-GB"/>
-        </w:rPr>
-        <w:t xml:space="preserve"> buffer.</w:t>
-      </w:r>
-    </w:p>
-    <w:p>
-      <w:pPr>
-        <w:pStyle w:val="ListParagraph"/>
-        <w:numPr>
-          <w:ilvl w:val="0"/>
-          <w:numId w:val="30"/>
-        </w:numPr>
-        <w:jc w:val="both"/>
-        <w:rPr>
-          <w:i/>
-          <w:lang w:val="en-GB"/>
-        </w:rPr>
-      </w:pPr>
-      <w:r>
-        <w:rPr>
-          <w:lang w:val="en-GB"/>
-        </w:rPr>
-        <w:t>Methods which allow the user to loop over members of a struct, and get the</w:t>
-      </w:r>
-      <w:r>
-        <w:rPr>
-          <w:lang w:val="en-GB"/>
-        </w:rPr>
-        <w:t xml:space="preserve"> number of members for a struct.</w:t>
-      </w:r>
-    </w:p>
-    <w:p>
-      <w:pPr>
-        <w:pStyle w:val="ListParagraph"/>
-        <w:numPr>
-          <w:ilvl w:val="0"/>
-          <w:numId w:val="30"/>
-        </w:numPr>
-        <w:jc w:val="both"/>
-        <w:rPr>
-          <w:i/>
-          <w:lang w:val="en-GB"/>
-        </w:rPr>
-      </w:pPr>
-      <w:r>
-        <w:rPr>
-          <w:lang w:val="en-GB"/>
-        </w:rPr>
-        <w:t xml:space="preserve">An ability to convert a struct name into a string literal, for debug outputting. This feature will even work with C++11’s </w:t>
-      </w:r>
-      <w:r>
-        <w:rPr>
-          <w:i/>
-          <w:lang w:val="en-GB"/>
-        </w:rPr>
-        <w:t xml:space="preserve">decltype </w:t>
-      </w:r>
-      <w:r>
-        <w:rPr>
-          <w:lang w:val="en-GB"/>
-        </w:rPr>
-        <w:t>operator.</w:t>
-      </w:r>
-    </w:p>
-    <w:p>
-      <w:pPr>
-        <w:pStyle w:val="ListParagraph"/>
-        <w:numPr>
-          <w:ilvl w:val="0"/>
-          <w:numId w:val="30"/>
-        </w:numPr>
-        <w:jc w:val="both"/>
-        <w:rPr>
-          <w:i/>
-          <w:lang w:val="en-GB"/>
-        </w:rPr>
-      </w:pPr>
-      <w:r>
-        <w:rPr>
-          <w:lang w:val="en-GB"/>
-        </w:rPr>
-        <w:t>A simple way to find out how many elements are in an enum.</w:t>
-      </w:r>
-      <w:r>
-        <w:rPr>
-          <w:lang w:val="en-GB"/>
-        </w:rPr>
-        <w:t xml:space="preserve"> All of the enum functionality should work with classic C-style enums, and more modern C++ enum classes.</w:t>
-      </w:r>
-    </w:p>
-    <w:p>
-      <w:pPr>
-        <w:pStyle w:val="ListParagraph"/>
-        <w:numPr>
-          <w:ilvl w:val="0"/>
-          <w:numId w:val="30"/>
-        </w:numPr>
-        <w:jc w:val="both"/>
-        <w:rPr>
-          <w:i/>
-          <w:lang w:val="en-GB"/>
-        </w:rPr>
-      </w:pPr>
-      <w:r>
-        <w:rPr>
-          <w:lang w:val="en-GB"/>
-        </w:rPr>
-        <w:t>The ability to convert a string into the index a enum represents.</w:t>
-      </w:r>
-    </w:p>
-    <w:p>
-      <w:pPr>
-        <w:pStyle w:val="ListParagraph"/>
-        <w:numPr>
-          <w:ilvl w:val="0"/>
-          <w:numId w:val="30"/>
-        </w:numPr>
-        <w:jc w:val="both"/>
-        <w:rPr>
-          <w:i/>
-          <w:lang w:val="en-GB"/>
-        </w:rPr>
-      </w:pPr>
-      <w:r>
-        <w:rPr>
-          <w:lang w:val="en-GB"/>
-        </w:rPr>
-        <w:t>The ability to convert an enum element into the string-literal version. This will work indirectly as well, like if a variable has been assigned the value and is passed in, rather than the index directly.</w:t>
-      </w:r>
-    </w:p>
-    <w:p>
-      <w:pPr>
-        <w:pStyle w:val="Heading1"/>
-        <w:jc w:val="both"/>
-        <w:rPr>
-          <w:lang w:val="en-GB"/>
-        </w:rPr>
-      </w:pPr>
-      <w:r>
-        <w:rPr>
-          <w:lang w:val="en-GB"/>
-        </w:rPr>
-        <w:t>Struct</w:t>
-      </w:r>
-      <w:r>
-        <w:rPr>
-          <w:lang w:val="en-GB"/>
-        </w:rPr>
-        <w:t xml:space="preserve"> Introspection.</w:t>
-      </w:r>
-    </w:p>
-    <w:p>
-      <w:pPr>
-        <w:pStyle w:val="Heading2"/>
-        <w:jc w:val="both"/>
-        <w:rPr>
-          <w:lang w:val="en-GB"/>
-        </w:rPr>
-      </w:pPr>
-      <w:r>
-        <w:rPr>
-          <w:lang w:val="en-GB"/>
-        </w:rPr>
-        <w:t xml:space="preserve">Get Number of Members for a </w:t>
-      </w:r>
-      <w:r>
-        <w:rPr>
-          <w:lang w:val="en-GB"/>
-        </w:rPr>
-        <w:t>s</w:t>
-      </w:r>
-      <w:r>
-        <w:rPr>
-          <w:lang w:val="en-GB"/>
-        </w:rPr>
-        <w:t>truct</w:t>
-      </w:r>
-      <w:r>
-        <w:rPr>
-          <w:lang w:val="en-GB"/>
-        </w:rPr>
-        <w:t>.</w:t>
-      </w:r>
-    </w:p>
-    <w:p>
-      <w:pPr>
-        <w:jc w:val="both"/>
-        <w:rPr>
-          <w:lang w:val="en-GB"/>
-        </w:rPr>
-      </w:pPr>
-      <w:r>
-        <w:rPr>
-          <w:lang w:val="en-GB"/>
-        </w:rPr>
-        <w:t>One of the first features I started implemented was introspection of struct data. C++, while a powerful language, almost completely lacks and introspection. A large consensus of people online believe this is because the generated C++ code would encounter a performance hit, however I actually believe this is incorrect. When the compile is parsing code, it is building a syntax tree which could simple be available to the programmer.</w:t>
-      </w:r>
-    </w:p>
-    <w:p>
-      <w:pPr>
-        <w:jc w:val="both"/>
-        <w:rPr>
-          <w:lang w:val="en-GB"/>
-        </w:rPr>
-      </w:pPr>
-    </w:p>
-    <w:p>
-      <w:pPr>
-        <w:jc w:val="both"/>
-        <w:rPr>
-          <w:lang w:val="en-GB"/>
-        </w:rPr>
-      </w:pPr>
-      <w:r>
-        <w:rPr>
-          <w:noProof/>
-          <w:lang w:val="en-GB" w:eastAsia="en-GB"/>
-        </w:rPr>
-        <w:drawing>
-          <wp:inline distT="0" distB="0" distL="0" distR="0" wp14:anchorId="38638633" wp14:editId="5D202519">
-            <wp:extent cx="2552700" cy="790575"/>
-            <wp:effectExtent l="0" t="0" r="0" b="9525"/>
-            <wp:docPr id="1" name="Picture 1"/>
             <wp:cNvGraphicFramePr>
               <a:graphicFrameLocks xmlns:a="http://schemas.openxmlformats.org/drawingml/2006/main" noChangeAspect="1"/>
             </wp:cNvGraphicFramePr>
@@ -1758,7 +1439,7 @@
                   <pic:spPr>
                     <a:xfrm>
                       <a:off x="0" y="0"/>
-                      <a:ext cx="2552700" cy="790575"/>
+                      <a:ext cx="1905000" cy="381000"/>
                     </a:xfrm>
                     <a:prstGeom prst="rect">
                       <a:avLst/>
@@ -1790,46 +1471,420 @@
         <w:rPr>
           <w:lang w:val="en-GB"/>
         </w:rPr>
-        <w:t xml:space="preserve">Looking at the example above, if the C++ standards committee had added an operator </w:t>
+        <w:t xml:space="preserve">The first line, </w:t>
       </w:r>
       <w:r>
         <w:rPr>
           <w:i/>
           <w:lang w:val="en-GB"/>
         </w:rPr>
-        <w:t>num_of_members</w:t>
-      </w:r>
-      <w:r>
-        <w:rPr>
-          <w:lang w:val="en-GB"/>
-        </w:rPr>
-        <w:t xml:space="preserve"> which simple returned an integer of how many members were in a struct, it would not occur any runtime overhead, as </w:t>
+        <w:t>preprocessor</w:t>
+      </w:r>
+      <w:r>
+        <w:rPr>
+          <w:lang w:val="en-GB"/>
+        </w:rPr>
+        <w:t xml:space="preserve"> </w:t>
       </w:r>
       <w:r>
         <w:rPr>
           <w:i/>
           <w:lang w:val="en-GB"/>
         </w:rPr>
-        <w:t>num_of_members(V2)</w:t>
-      </w:r>
-      <w:r>
-        <w:rPr>
-          <w:lang w:val="en-GB"/>
-        </w:rPr>
-        <w:t xml:space="preserve"> would simple be replaced by the number 2 at compile time, the same was </w:t>
+        <w:t>test_code.cpp</w:t>
+      </w:r>
+      <w:r>
+        <w:rPr>
+          <w:lang w:val="en-GB"/>
+        </w:rPr>
+        <w:t xml:space="preserve">, calls the pre-processor on a sample program. This will generate two files, </w:t>
       </w:r>
       <w:r>
         <w:rPr>
           <w:i/>
           <w:lang w:val="en-GB"/>
         </w:rPr>
-        <w:t>sizeof</w:t>
-      </w:r>
-      <w:r>
-        <w:rPr>
-          <w:lang w:val="en-GB"/>
-        </w:rPr>
-        <w:t xml:space="preserve"> works.</w:t>
+        <w:t>static_generated.h</w:t>
+      </w:r>
+      <w:r>
+        <w:rPr>
+          <w:lang w:val="en-GB"/>
+        </w:rPr>
+        <w:t xml:space="preserve">, and, </w:t>
+      </w:r>
+      <w:r>
+        <w:rPr>
+          <w:i/>
+          <w:lang w:val="en-GB"/>
+        </w:rPr>
+        <w:t>test_code_generated.h</w:t>
+      </w:r>
+      <w:r>
+        <w:rPr>
+          <w:lang w:val="en-GB"/>
+        </w:rPr>
+        <w:t xml:space="preserve">. The first file, </w:t>
+      </w:r>
+      <w:r>
+        <w:rPr>
+          <w:i/>
+          <w:lang w:val="en-GB"/>
+        </w:rPr>
+        <w:t>static_generated.h</w:t>
+      </w:r>
+      <w:r>
+        <w:rPr>
+          <w:lang w:val="en-GB"/>
+        </w:rPr>
+        <w:t xml:space="preserve">, is a </w:t>
+      </w:r>
+      <w:r>
+        <w:rPr>
+          <w:i/>
+          <w:lang w:val="en-GB"/>
+        </w:rPr>
+        <w:t>static</w:t>
+      </w:r>
+      <w:r>
+        <w:rPr>
+          <w:lang w:val="en-GB"/>
+        </w:rPr>
+        <w:t xml:space="preserve"> file, which is always written out the same when the preprocessor is run. It has a lot of utility code shared between different generated files</w:t>
+      </w:r>
+    </w:p>
+    <w:p>
+      <w:pPr>
+        <w:jc w:val="both"/>
+        <w:rPr>
+          <w:lang w:val="en-GB"/>
+        </w:rPr>
+      </w:pPr>
+    </w:p>
+    <w:p>
+      <w:pPr>
+        <w:jc w:val="both"/>
+        <w:rPr>
+          <w:lang w:val="en-GB"/>
+        </w:rPr>
+      </w:pPr>
+      <w:r>
+        <w:rPr>
+          <w:lang w:val="en-GB"/>
+        </w:rPr>
+        <w:t xml:space="preserve">The second line, </w:t>
+      </w:r>
+      <w:r>
+        <w:rPr>
+          <w:i/>
+          <w:lang w:val="en-GB"/>
+        </w:rPr>
+        <w:t>g++ test_code.cpp</w:t>
+      </w:r>
+      <w:r>
+        <w:rPr>
+          <w:lang w:val="en-GB"/>
+        </w:rPr>
+        <w:t xml:space="preserve">, will compile the file, </w:t>
+      </w:r>
+      <w:r>
+        <w:rPr>
+          <w:i/>
+          <w:lang w:val="en-GB"/>
+        </w:rPr>
+        <w:t>test_code.cpp</w:t>
+      </w:r>
+      <w:r>
+        <w:rPr>
+          <w:lang w:val="en-GB"/>
+        </w:rPr>
+        <w:t xml:space="preserve">. Inside the file </w:t>
+      </w:r>
+      <w:r>
+        <w:rPr>
+          <w:i/>
+          <w:lang w:val="en-GB"/>
+        </w:rPr>
+        <w:t>test_code.cpp</w:t>
+      </w:r>
+      <w:r>
+        <w:rPr>
+          <w:lang w:val="en-GB"/>
+        </w:rPr>
+        <w:t xml:space="preserve"> it is assumed to have included </w:t>
+      </w:r>
+      <w:r>
+        <w:rPr>
+          <w:i/>
+          <w:lang w:val="en-GB"/>
+        </w:rPr>
+        <w:t>test_code_generated.h</w:t>
+      </w:r>
+      <w:r>
+        <w:rPr>
+          <w:lang w:val="en-GB"/>
+        </w:rPr>
+        <w:t xml:space="preserve">. Using the data written into </w:t>
+      </w:r>
+      <w:r>
+        <w:rPr>
+          <w:i/>
+          <w:lang w:val="en-GB"/>
+        </w:rPr>
+        <w:t>test</w:t>
+      </w:r>
+      <w:r>
+        <w:rPr>
+          <w:i/>
+          <w:lang w:val="en-GB"/>
+        </w:rPr>
+        <w:softHyphen/>
+        <w:t>_code_generated.h</w:t>
+      </w:r>
+      <w:r>
+        <w:rPr>
+          <w:lang w:val="en-GB"/>
+        </w:rPr>
+        <w:t>, the user will be able to simulate advanced introspection of C++ data as if it were built into the language.</w:t>
+      </w:r>
+      <w:r>
+        <w:rPr>
+          <w:lang w:val="en-GB"/>
+        </w:rPr>
+        <w:t xml:space="preserve"> Some of the features the user will be able to leverage include:</w:t>
+      </w:r>
+    </w:p>
+    <w:p>
+      <w:pPr>
+        <w:pStyle w:val="ListParagraph"/>
+        <w:numPr>
+          <w:ilvl w:val="0"/>
+          <w:numId w:val="30"/>
+        </w:numPr>
+        <w:jc w:val="both"/>
+        <w:rPr>
+          <w:i/>
+          <w:lang w:val="en-GB"/>
+        </w:rPr>
+      </w:pPr>
+      <w:r>
+        <w:rPr>
+          <w:lang w:val="en-GB"/>
+        </w:rPr>
+        <w:t xml:space="preserve">Automatic printing of struct data, either to the console or into a </w:t>
+      </w:r>
+      <w:r>
+        <w:rPr>
+          <w:i/>
+          <w:lang w:val="en-GB"/>
+        </w:rPr>
+        <w:t>char</w:t>
+      </w:r>
+      <w:r>
+        <w:rPr>
+          <w:i/>
+          <w:lang w:val="en-GB"/>
+        </w:rPr>
+        <w:t xml:space="preserve"> array</w:t>
+      </w:r>
+      <w:r>
+        <w:rPr>
+          <w:lang w:val="en-GB"/>
+        </w:rPr>
+        <w:t xml:space="preserve"> buffer.</w:t>
+      </w:r>
+    </w:p>
+    <w:p>
+      <w:pPr>
+        <w:pStyle w:val="ListParagraph"/>
+        <w:numPr>
+          <w:ilvl w:val="0"/>
+          <w:numId w:val="30"/>
+        </w:numPr>
+        <w:jc w:val="both"/>
+        <w:rPr>
+          <w:i/>
+          <w:lang w:val="en-GB"/>
+        </w:rPr>
+      </w:pPr>
+      <w:r>
+        <w:rPr>
+          <w:lang w:val="en-GB"/>
+        </w:rPr>
+        <w:t>Methods which allow the user to loop over members of a struct, and get the</w:t>
+      </w:r>
+      <w:r>
+        <w:rPr>
+          <w:lang w:val="en-GB"/>
+        </w:rPr>
+        <w:t xml:space="preserve"> number of members for a struct.</w:t>
+      </w:r>
+    </w:p>
+    <w:p>
+      <w:pPr>
+        <w:pStyle w:val="ListParagraph"/>
+        <w:numPr>
+          <w:ilvl w:val="0"/>
+          <w:numId w:val="30"/>
+        </w:numPr>
+        <w:jc w:val="both"/>
+        <w:rPr>
+          <w:i/>
+          <w:lang w:val="en-GB"/>
+        </w:rPr>
+      </w:pPr>
+      <w:r>
+        <w:rPr>
+          <w:lang w:val="en-GB"/>
+        </w:rPr>
+        <w:t xml:space="preserve">An ability to convert a struct name into a string literal, for debug outputting. This feature will even work with C++11’s </w:t>
+      </w:r>
+      <w:r>
+        <w:rPr>
+          <w:i/>
+          <w:lang w:val="en-GB"/>
+        </w:rPr>
+        <w:t xml:space="preserve">decltype </w:t>
+      </w:r>
+      <w:r>
+        <w:rPr>
+          <w:lang w:val="en-GB"/>
+        </w:rPr>
+        <w:t>operator.</w:t>
+      </w:r>
+    </w:p>
+    <w:p>
+      <w:pPr>
+        <w:pStyle w:val="ListParagraph"/>
+        <w:numPr>
+          <w:ilvl w:val="0"/>
+          <w:numId w:val="30"/>
+        </w:numPr>
+        <w:jc w:val="both"/>
+        <w:rPr>
+          <w:i/>
+          <w:lang w:val="en-GB"/>
+        </w:rPr>
+      </w:pPr>
+      <w:r>
+        <w:rPr>
+          <w:lang w:val="en-GB"/>
+        </w:rPr>
+        <w:t>A simple way to find out how many elements are in an enum.</w:t>
+      </w:r>
+      <w:r>
+        <w:rPr>
+          <w:lang w:val="en-GB"/>
+        </w:rPr>
+        <w:t xml:space="preserve"> All of the enum functionality should work with classic C-style enums, and more modern C++ enum classes.</w:t>
+      </w:r>
+    </w:p>
+    <w:p>
+      <w:pPr>
+        <w:pStyle w:val="ListParagraph"/>
+        <w:numPr>
+          <w:ilvl w:val="0"/>
+          <w:numId w:val="30"/>
+        </w:numPr>
+        <w:jc w:val="both"/>
+        <w:rPr>
+          <w:i/>
+          <w:lang w:val="en-GB"/>
+        </w:rPr>
+      </w:pPr>
+      <w:r>
+        <w:rPr>
+          <w:lang w:val="en-GB"/>
+        </w:rPr>
+        <w:t>The ability to convert a string into the index a enum represents.</w:t>
+      </w:r>
+    </w:p>
+    <w:p>
+      <w:pPr>
+        <w:pStyle w:val="ListParagraph"/>
+        <w:numPr>
+          <w:ilvl w:val="0"/>
+          <w:numId w:val="30"/>
+        </w:numPr>
+        <w:jc w:val="both"/>
+        <w:rPr>
+          <w:i/>
+          <w:lang w:val="en-GB"/>
+        </w:rPr>
+      </w:pPr>
+      <w:r>
+        <w:rPr>
+          <w:lang w:val="en-GB"/>
+        </w:rPr>
+        <w:t>The ability to convert an enum element into the string-literal version. This will work indirectly as well, like if a variable has been assigned the value and is passed in, rather than the index directly.</w:t>
+      </w:r>
+    </w:p>
+    <w:p>
+      <w:pPr>
+        <w:pStyle w:val="Heading1"/>
+        <w:jc w:val="both"/>
+        <w:rPr>
+          <w:lang w:val="en-GB"/>
+        </w:rPr>
+      </w:pPr>
+      <w:r>
+        <w:rPr>
+          <w:lang w:val="en-GB"/>
+        </w:rPr>
+        <w:lastRenderedPageBreak/>
+        <w:t>Struct</w:t>
+      </w:r>
+      <w:r>
+        <w:rPr>
+          <w:lang w:val="en-GB"/>
+        </w:rPr>
+        <w:t xml:space="preserve"> Introspection.</w:t>
+      </w:r>
+    </w:p>
+    <w:p>
+      <w:pPr>
+        <w:pStyle w:val="Heading2"/>
+        <w:jc w:val="both"/>
+        <w:rPr>
+          <w:lang w:val="en-GB"/>
+        </w:rPr>
+      </w:pPr>
+      <w:r>
+        <w:rPr>
+          <w:lang w:val="en-GB"/>
+        </w:rPr>
+        <w:t xml:space="preserve">Get Number of Members for a </w:t>
+      </w:r>
+      <w:r>
+        <w:rPr>
+          <w:lang w:val="en-GB"/>
+        </w:rPr>
+        <w:t>s</w:t>
+      </w:r>
+      <w:r>
+        <w:rPr>
+          <w:lang w:val="en-GB"/>
+        </w:rPr>
+        <w:t>truct</w:t>
+      </w:r>
+      <w:r>
+        <w:rPr>
+          <w:lang w:val="en-GB"/>
+        </w:rPr>
+        <w:t>.</w:t>
+      </w:r>
+    </w:p>
+    <w:p>
+      <w:pPr>
+        <w:jc w:val="both"/>
+        <w:rPr>
+          <w:lang w:val="en-GB"/>
+        </w:rPr>
+      </w:pPr>
+      <w:r>
+        <w:rPr>
+          <w:lang w:val="en-GB"/>
+        </w:rPr>
+        <w:t>One of the first features I started implemented was introspection of struct data. C++, while a powerful language, almost completely lacks and introspection. A large consensus of people online believe this is because the generated C++ code would encounter a performance hit, however I actually believe this is incorrect. When the compile is parsing code, it is building a syntax tree which could simple be available to the programmer.</w:t>
       </w:r>
     </w:p>
     <w:p>
@@ -1853,10 +1908,10 @@
           <w:lang w:val="en-GB" w:eastAsia="en-GB"/>
         </w:rPr>
         <w:drawing>
-          <wp:inline distT="0" distB="0" distL="0" distR="0" wp14:anchorId="353C105E" wp14:editId="5C4CA948">
-            <wp:extent cx="3486150" cy="1447800"/>
-            <wp:effectExtent l="0" t="0" r="0" b="0"/>
-            <wp:docPr id="2" name="Picture 2"/>
+          <wp:inline distT="0" distB="0" distL="0" distR="0" wp14:anchorId="38638633" wp14:editId="5D202519">
+            <wp:extent cx="2552700" cy="790575"/>
+            <wp:effectExtent l="0" t="0" r="0" b="9525"/>
+            <wp:docPr id="1" name="Picture 1"/>
             <wp:cNvGraphicFramePr>
               <a:graphicFrameLocks xmlns:a="http://schemas.openxmlformats.org/drawingml/2006/main" noChangeAspect="1"/>
             </wp:cNvGraphicFramePr>
@@ -1876,7 +1931,7 @@
                   <pic:spPr>
                     <a:xfrm>
                       <a:off x="0" y="0"/>
-                      <a:ext cx="3486150" cy="1447800"/>
+                      <a:ext cx="2552700" cy="790575"/>
                     </a:xfrm>
                     <a:prstGeom prst="rect">
                       <a:avLst/>
@@ -1896,51 +1951,67 @@
           <w:lang w:val="en-GB"/>
         </w:rPr>
       </w:pPr>
-      <w:r>
-        <w:rPr>
-          <w:lang w:val="en-GB"/>
-        </w:rPr>
-        <w:t xml:space="preserve">Building upon the previous example, and adding a new operator </w:t>
+    </w:p>
+    <w:p>
+      <w:pPr>
+        <w:jc w:val="both"/>
+        <w:rPr>
+          <w:lang w:val="en-GB"/>
+        </w:rPr>
+      </w:pPr>
+      <w:r>
+        <w:rPr>
+          <w:lang w:val="en-GB"/>
+        </w:rPr>
+        <w:t xml:space="preserve">Looking at the example above, if the C++ standards committee had added an operator </w:t>
       </w:r>
       <w:r>
         <w:rPr>
           <w:i/>
           <w:lang w:val="en-GB"/>
         </w:rPr>
-        <w:t>get_member</w:t>
-      </w:r>
-      <w:r>
-        <w:rPr>
-          <w:lang w:val="en-GB"/>
-        </w:rPr>
-        <w:t xml:space="preserve">, which simply returns the member at index </w:t>
+        <w:t>num_of_members</w:t>
+      </w:r>
+      <w:r>
+        <w:rPr>
+          <w:lang w:val="en-GB"/>
+        </w:rPr>
+        <w:t xml:space="preserve"> which simple returned an integer of how many members were in a struct, it would not occur any runtime overhead, as </w:t>
       </w:r>
       <w:r>
         <w:rPr>
           <w:i/>
           <w:lang w:val="en-GB"/>
         </w:rPr>
-        <w:t>i</w:t>
-      </w:r>
-      <w:r>
-        <w:rPr>
-          <w:lang w:val="en-GB"/>
-        </w:rPr>
-        <w:t xml:space="preserve">. the follow code could also be compiled without any runtime overhead. Because the compiler knows how many members are in the struct </w:t>
+        <w:t>num_of_members(V2)</w:t>
+      </w:r>
+      <w:r>
+        <w:rPr>
+          <w:lang w:val="en-GB"/>
+        </w:rPr>
+        <w:t xml:space="preserve"> would simple be replaced by the number 2 at compile time, the same was </w:t>
       </w:r>
       <w:r>
         <w:rPr>
           <w:i/>
           <w:lang w:val="en-GB"/>
         </w:rPr>
-        <w:t>V2</w:t>
-      </w:r>
-      <w:r>
-        <w:rPr>
-          <w:lang w:val="en-GB"/>
-        </w:rPr>
-        <w:t>, and the C++ standard and that an optimizing compiler is not allowed to rearrange members, the compile has all the information to make the code work. It would be very similar to the following code, except more robust to changes.</w:t>
-      </w:r>
+        <w:t>sizeof</w:t>
+      </w:r>
+      <w:r>
+        <w:rPr>
+          <w:lang w:val="en-GB"/>
+        </w:rPr>
+        <w:t xml:space="preserve"> works.</w:t>
+      </w:r>
+    </w:p>
+    <w:p>
+      <w:pPr>
+        <w:jc w:val="both"/>
+        <w:rPr>
+          <w:lang w:val="en-GB"/>
+        </w:rPr>
+      </w:pPr>
     </w:p>
     <w:p>
       <w:pPr>
@@ -1954,12 +2025,11 @@
           <w:noProof/>
           <w:lang w:val="en-GB" w:eastAsia="en-GB"/>
         </w:rPr>
-        <w:lastRenderedPageBreak/>
         <w:drawing>
-          <wp:inline distT="0" distB="0" distL="0" distR="0" wp14:anchorId="040725C6" wp14:editId="2140BEA6">
-            <wp:extent cx="2286000" cy="1371600"/>
+          <wp:inline distT="0" distB="0" distL="0" distR="0" wp14:anchorId="353C105E" wp14:editId="5C4CA948">
+            <wp:extent cx="3486150" cy="1447800"/>
             <wp:effectExtent l="0" t="0" r="0" b="0"/>
-            <wp:docPr id="3" name="Picture 3"/>
+            <wp:docPr id="2" name="Picture 2"/>
             <wp:cNvGraphicFramePr>
               <a:graphicFrameLocks xmlns:a="http://schemas.openxmlformats.org/drawingml/2006/main" noChangeAspect="1"/>
             </wp:cNvGraphicFramePr>
@@ -1979,7 +2049,7 @@
                   <pic:spPr>
                     <a:xfrm>
                       <a:off x="0" y="0"/>
-                      <a:ext cx="2286000" cy="1371600"/>
+                      <a:ext cx="3486150" cy="1447800"/>
                     </a:xfrm>
                     <a:prstGeom prst="rect">
                       <a:avLst/>
@@ -2003,83 +2073,46 @@
         <w:rPr>
           <w:lang w:val="en-GB"/>
         </w:rPr>
-        <w:t>The compile-time introspection system illustrated in this document attempt to recreate some of these features. While they will never be as good as if the C++ standard committee had simply added them into the language spec, I believe they provide a very good alternative. The generate code is compatible with most versions of C++.</w:t>
-      </w:r>
-    </w:p>
-    <w:p>
-      <w:pPr>
-        <w:jc w:val="both"/>
-        <w:rPr>
-          <w:lang w:val="en-GB"/>
-        </w:rPr>
-      </w:pPr>
-    </w:p>
-    <w:p>
-      <w:pPr>
-        <w:jc w:val="both"/>
-        <w:rPr>
-          <w:lang w:val="en-GB"/>
-        </w:rPr>
-      </w:pPr>
-    </w:p>
-    <w:p>
-      <w:pPr>
-        <w:pStyle w:val="Heading2"/>
-        <w:jc w:val="both"/>
-        <w:rPr>
-          <w:lang w:val="en-GB"/>
-        </w:rPr>
-      </w:pPr>
-      <w:r>
-        <w:rPr>
-          <w:lang w:val="en-GB"/>
-        </w:rPr>
-        <w:t>Get the type of a member variable in a struct.</w:t>
-      </w:r>
-    </w:p>
-    <w:p>
-      <w:pPr>
-        <w:jc w:val="both"/>
-        <w:rPr>
-          <w:lang w:val="en-GB"/>
-        </w:rPr>
-      </w:pPr>
-    </w:p>
-    <w:p>
-      <w:pPr>
-        <w:jc w:val="both"/>
-        <w:rPr>
-          <w:lang w:val="en-GB"/>
-        </w:rPr>
-      </w:pPr>
-    </w:p>
-    <w:p>
-      <w:pPr>
-        <w:pStyle w:val="Heading2"/>
-        <w:jc w:val="both"/>
-        <w:rPr>
-          <w:lang w:val="en-GB"/>
-        </w:rPr>
-      </w:pPr>
-      <w:r>
-        <w:rPr>
-          <w:lang w:val="en-GB"/>
-        </w:rPr>
-        <w:t>Compare two variables to see if they’re the same.</w:t>
-      </w:r>
-    </w:p>
-    <w:p>
-      <w:pPr>
-        <w:jc w:val="both"/>
-        <w:rPr>
-          <w:lang w:val="en-GB"/>
-        </w:rPr>
-      </w:pPr>
-      <w:r>
-        <w:rPr>
-          <w:lang w:val="en-GB"/>
-        </w:rPr>
-        <w:t>This feature is actually just some template trickery, rather than generated like most of the others.</w:t>
+        <w:t xml:space="preserve">Building upon the previous example, and adding a new operator </w:t>
+      </w:r>
+      <w:r>
+        <w:rPr>
+          <w:i/>
+          <w:lang w:val="en-GB"/>
+        </w:rPr>
+        <w:t>get_member</w:t>
+      </w:r>
+      <w:r>
+        <w:rPr>
+          <w:lang w:val="en-GB"/>
+        </w:rPr>
+        <w:t xml:space="preserve">, which simply returns the member at index </w:t>
+      </w:r>
+      <w:r>
+        <w:rPr>
+          <w:i/>
+          <w:lang w:val="en-GB"/>
+        </w:rPr>
+        <w:t>i</w:t>
+      </w:r>
+      <w:r>
+        <w:rPr>
+          <w:lang w:val="en-GB"/>
+        </w:rPr>
+        <w:t xml:space="preserve">. the follow code could also be compiled without any runtime overhead. Because the compiler knows how many members are in the struct </w:t>
+      </w:r>
+      <w:r>
+        <w:rPr>
+          <w:i/>
+          <w:lang w:val="en-GB"/>
+        </w:rPr>
+        <w:t>V2</w:t>
+      </w:r>
+      <w:r>
+        <w:rPr>
+          <w:lang w:val="en-GB"/>
+        </w:rPr>
+        <w:t>, and the C++ standard and that an optimizing compiler is not allowed to rearrange members, the compile has all the information to make the code work. It would be very similar to the following code, except more robust to changes.</w:t>
       </w:r>
     </w:p>
     <w:p>
@@ -2095,10 +2128,10 @@
           <w:lang w:val="en-GB" w:eastAsia="en-GB"/>
         </w:rPr>
         <w:drawing>
-          <wp:inline distT="0" distB="0" distL="0" distR="0" wp14:anchorId="4BDEB61A" wp14:editId="39FCEE72">
-            <wp:extent cx="3571875" cy="1371600"/>
-            <wp:effectExtent l="0" t="0" r="9525" b="0"/>
-            <wp:docPr id="4" name="Picture 4"/>
+          <wp:inline distT="0" distB="0" distL="0" distR="0" wp14:anchorId="040725C6" wp14:editId="2140BEA6">
+            <wp:extent cx="2286000" cy="1371600"/>
+            <wp:effectExtent l="0" t="0" r="0" b="0"/>
+            <wp:docPr id="3" name="Picture 3"/>
             <wp:cNvGraphicFramePr>
               <a:graphicFrameLocks xmlns:a="http://schemas.openxmlformats.org/drawingml/2006/main" noChangeAspect="1"/>
             </wp:cNvGraphicFramePr>
@@ -2118,7 +2151,7 @@
                   <pic:spPr>
                     <a:xfrm>
                       <a:off x="0" y="0"/>
-                      <a:ext cx="3571875" cy="1371600"/>
+                      <a:ext cx="2286000" cy="1371600"/>
                     </a:xfrm>
                     <a:prstGeom prst="rect">
                       <a:avLst/>
@@ -2138,52 +2171,20 @@
           <w:lang w:val="en-GB"/>
         </w:rPr>
       </w:pPr>
-    </w:p>
-    <w:p>
-      <w:pPr>
-        <w:jc w:val="both"/>
-        <w:rPr>
-          <w:lang w:val="en-GB"/>
-        </w:rPr>
-      </w:pPr>
-      <w:r>
-        <w:rPr>
-          <w:lang w:val="en-GB"/>
-        </w:rPr>
-        <w:t xml:space="preserve">In C++, you cannot compare types, so the code </w:t>
-      </w:r>
-      <w:r>
-        <w:rPr>
-          <w:i/>
-          <w:lang w:val="en-GB"/>
-        </w:rPr>
-        <w:t>if(int == int)</w:t>
-      </w:r>
-      <w:r>
-        <w:rPr>
-          <w:lang w:val="en-GB"/>
-        </w:rPr>
-        <w:t xml:space="preserve"> will not compile.</w:t>
-      </w:r>
-      <w:r>
-        <w:rPr>
-          <w:lang w:val="en-GB"/>
-        </w:rPr>
-        <w:t xml:space="preserve"> While this may seem like a silly example, if you include C++11 code, and the keyword </w:t>
-      </w:r>
-      <w:r>
-        <w:rPr>
-          <w:i/>
-          <w:lang w:val="en-GB"/>
-        </w:rPr>
-        <w:t>decltype</w:t>
-      </w:r>
-      <w:r>
-        <w:rPr>
-          <w:lang w:val="en-GB"/>
-        </w:rPr>
-        <w:t xml:space="preserve"> then it becomes more obvious why you would want this.</w:t>
-      </w:r>
+      <w:r>
+        <w:rPr>
+          <w:lang w:val="en-GB"/>
+        </w:rPr>
+        <w:t>The compile-time introspection system illustrated in this document attempt to recreate some of these features. While they will never be as good as if the C++ standard committee had simply added them into the language spec, I believe they provide a very good alternative. The generate code is compatible with most versions of C++.</w:t>
+      </w:r>
+    </w:p>
+    <w:p>
+      <w:pPr>
+        <w:jc w:val="both"/>
+        <w:rPr>
+          <w:lang w:val="en-GB"/>
+        </w:rPr>
+      </w:pPr>
     </w:p>
     <w:p>
       <w:pPr>
@@ -2205,21 +2206,53 @@
         <w:rPr>
           <w:lang w:val="en-GB"/>
         </w:rPr>
-        <w:t>Convert a type to a string.</w:t>
-      </w:r>
-    </w:p>
-    <w:p>
-      <w:pPr>
-        <w:jc w:val="both"/>
-        <w:rPr>
-          <w:lang w:val="en-GB"/>
-        </w:rPr>
-      </w:pPr>
-      <w:r>
-        <w:rPr>
-          <w:lang w:val="en-GB"/>
-        </w:rPr>
-        <w:t>This function takes a primitive or struct type as its first argument, and will convert them into a string literal.</w:t>
+        <w:lastRenderedPageBreak/>
+        <w:t>Get the type of a member variable in a struct.</w:t>
+      </w:r>
+    </w:p>
+    <w:p>
+      <w:pPr>
+        <w:jc w:val="both"/>
+        <w:rPr>
+          <w:lang w:val="en-GB"/>
+        </w:rPr>
+      </w:pPr>
+    </w:p>
+    <w:p>
+      <w:pPr>
+        <w:jc w:val="both"/>
+        <w:rPr>
+          <w:lang w:val="en-GB"/>
+        </w:rPr>
+      </w:pPr>
+    </w:p>
+    <w:p>
+      <w:pPr>
+        <w:pStyle w:val="Heading2"/>
+        <w:jc w:val="both"/>
+        <w:rPr>
+          <w:lang w:val="en-GB"/>
+        </w:rPr>
+      </w:pPr>
+      <w:r>
+        <w:rPr>
+          <w:lang w:val="en-GB"/>
+        </w:rPr>
+        <w:t>Compare two variables to see if they’re the same.</w:t>
+      </w:r>
+    </w:p>
+    <w:p>
+      <w:pPr>
+        <w:jc w:val="both"/>
+        <w:rPr>
+          <w:lang w:val="en-GB"/>
+        </w:rPr>
+      </w:pPr>
+      <w:r>
+        <w:rPr>
+          <w:lang w:val="en-GB"/>
+        </w:rPr>
+        <w:t>This feature is actually just some template trickery, rather than generated like most of the others.</w:t>
       </w:r>
     </w:p>
     <w:p>
@@ -2235,10 +2268,10 @@
           <w:lang w:val="en-GB" w:eastAsia="en-GB"/>
         </w:rPr>
         <w:drawing>
-          <wp:inline distT="0" distB="0" distL="0" distR="0" wp14:anchorId="37544D94" wp14:editId="3830E927">
-            <wp:extent cx="3886200" cy="1952625"/>
-            <wp:effectExtent l="0" t="0" r="0" b="9525"/>
-            <wp:docPr id="5" name="Picture 5"/>
+          <wp:inline distT="0" distB="0" distL="0" distR="0" wp14:anchorId="4BDEB61A" wp14:editId="39FCEE72">
+            <wp:extent cx="3571875" cy="1371600"/>
+            <wp:effectExtent l="0" t="0" r="9525" b="0"/>
+            <wp:docPr id="4" name="Picture 4"/>
             <wp:cNvGraphicFramePr>
               <a:graphicFrameLocks xmlns:a="http://schemas.openxmlformats.org/drawingml/2006/main" noChangeAspect="1"/>
             </wp:cNvGraphicFramePr>
@@ -2258,7 +2291,7 @@
                   <pic:spPr>
                     <a:xfrm>
                       <a:off x="0" y="0"/>
-                      <a:ext cx="3886200" cy="1952625"/>
+                      <a:ext cx="3571875" cy="1371600"/>
                     </a:xfrm>
                     <a:prstGeom prst="rect">
                       <a:avLst/>
@@ -2278,25 +2311,51 @@
           <w:lang w:val="en-GB"/>
         </w:rPr>
       </w:pPr>
-      <w:r>
-        <w:rPr>
-          <w:lang w:val="en-GB"/>
-        </w:rPr>
-        <w:lastRenderedPageBreak/>
-        <w:t xml:space="preserve">In the above code, you can see some of the debug uses for this. The above code will also work with C++11’s </w:t>
+    </w:p>
+    <w:p>
+      <w:pPr>
+        <w:jc w:val="both"/>
+        <w:rPr>
+          <w:lang w:val="en-GB"/>
+        </w:rPr>
+      </w:pPr>
+      <w:r>
+        <w:rPr>
+          <w:lang w:val="en-GB"/>
+        </w:rPr>
+        <w:t xml:space="preserve">In C++, you cannot compare types, so the code </w:t>
       </w:r>
       <w:r>
         <w:rPr>
           <w:i/>
           <w:lang w:val="en-GB"/>
         </w:rPr>
+        <w:t>if(int == int)</w:t>
+      </w:r>
+      <w:r>
+        <w:rPr>
+          <w:lang w:val="en-GB"/>
+        </w:rPr>
+        <w:t xml:space="preserve"> will not compile.</w:t>
+      </w:r>
+      <w:r>
+        <w:rPr>
+          <w:lang w:val="en-GB"/>
+        </w:rPr>
+        <w:t xml:space="preserve"> While this may seem like a silly example, if you include C++11 code, and the keyword </w:t>
+      </w:r>
+      <w:r>
+        <w:rPr>
+          <w:i/>
+          <w:lang w:val="en-GB"/>
+        </w:rPr>
         <w:t>decltype</w:t>
       </w:r>
       <w:r>
         <w:rPr>
           <w:lang w:val="en-GB"/>
         </w:rPr>
-        <w:t xml:space="preserve"> keyword.</w:t>
+        <w:t xml:space="preserve"> then it becomes more obvious why you would want this.</w:t>
       </w:r>
     </w:p>
     <w:p>
@@ -2319,7 +2378,21 @@
         <w:rPr>
           <w:lang w:val="en-GB"/>
         </w:rPr>
-        <w:t>Print Struct to Console.</w:t>
+        <w:t>Convert a type to a string.</w:t>
+      </w:r>
+    </w:p>
+    <w:p>
+      <w:pPr>
+        <w:jc w:val="both"/>
+        <w:rPr>
+          <w:lang w:val="en-GB"/>
+        </w:rPr>
+      </w:pPr>
+      <w:r>
+        <w:rPr>
+          <w:lang w:val="en-GB"/>
+        </w:rPr>
+        <w:t>This function takes a primitive or struct type as its first argument, and will convert them into a string literal.</w:t>
       </w:r>
     </w:p>
     <w:p>
@@ -2335,10 +2408,10 @@
           <w:lang w:val="en-GB" w:eastAsia="en-GB"/>
         </w:rPr>
         <w:drawing>
-          <wp:inline distT="0" distB="0" distL="0" distR="0" wp14:anchorId="476D5476" wp14:editId="484DFDCC">
-            <wp:extent cx="4295775" cy="2943225"/>
-            <wp:effectExtent l="0" t="0" r="9525" b="9525"/>
-            <wp:docPr id="7" name="Picture 7"/>
+          <wp:inline distT="0" distB="0" distL="0" distR="0" wp14:anchorId="37544D94" wp14:editId="3830E927">
+            <wp:extent cx="3886200" cy="1952625"/>
+            <wp:effectExtent l="0" t="0" r="0" b="9525"/>
+            <wp:docPr id="5" name="Picture 5"/>
             <wp:cNvGraphicFramePr>
               <a:graphicFrameLocks xmlns:a="http://schemas.openxmlformats.org/drawingml/2006/main" noChangeAspect="1"/>
             </wp:cNvGraphicFramePr>
@@ -2358,7 +2431,7 @@
                   <pic:spPr>
                     <a:xfrm>
                       <a:off x="0" y="0"/>
-                      <a:ext cx="4295775" cy="2943225"/>
+                      <a:ext cx="3886200" cy="1952625"/>
                     </a:xfrm>
                     <a:prstGeom prst="rect">
                       <a:avLst/>
@@ -2382,7 +2455,44 @@
         <w:rPr>
           <w:lang w:val="en-GB"/>
         </w:rPr>
-        <w:t>The above code example produces the following output (taken from the Visual Studio Watch Window).</w:t>
+        <w:t xml:space="preserve">In the above code, you can see some of the debug uses for this. The above code will also work with C++11’s </w:t>
+      </w:r>
+      <w:r>
+        <w:rPr>
+          <w:i/>
+          <w:lang w:val="en-GB"/>
+        </w:rPr>
+        <w:t>decltype</w:t>
+      </w:r>
+      <w:r>
+        <w:rPr>
+          <w:lang w:val="en-GB"/>
+        </w:rPr>
+        <w:t xml:space="preserve"> keyword.</w:t>
+      </w:r>
+    </w:p>
+    <w:p>
+      <w:pPr>
+        <w:jc w:val="both"/>
+        <w:rPr>
+          <w:lang w:val="en-GB"/>
+        </w:rPr>
+      </w:pPr>
+    </w:p>
+    <w:p>
+      <w:pPr>
+        <w:pStyle w:val="Heading2"/>
+        <w:jc w:val="both"/>
+        <w:rPr>
+          <w:lang w:val="en-GB"/>
+        </w:rPr>
+      </w:pPr>
+      <w:r>
+        <w:rPr>
+          <w:lang w:val="en-GB"/>
+        </w:rPr>
+        <w:lastRenderedPageBreak/>
+        <w:t>Print Struct to Console.</w:t>
       </w:r>
     </w:p>
     <w:p>
@@ -2398,10 +2508,10 @@
           <w:lang w:val="en-GB" w:eastAsia="en-GB"/>
         </w:rPr>
         <w:drawing>
-          <wp:inline distT="0" distB="0" distL="0" distR="0" wp14:anchorId="730E4729" wp14:editId="05CCD7C0">
-            <wp:extent cx="1752600" cy="1028700"/>
-            <wp:effectExtent l="0" t="0" r="0" b="0"/>
-            <wp:docPr id="6" name="Picture 6"/>
+          <wp:inline distT="0" distB="0" distL="0" distR="0" wp14:anchorId="476D5476" wp14:editId="484DFDCC">
+            <wp:extent cx="4295775" cy="2943225"/>
+            <wp:effectExtent l="0" t="0" r="9525" b="9525"/>
+            <wp:docPr id="7" name="Picture 7"/>
             <wp:cNvGraphicFramePr>
               <a:graphicFrameLocks xmlns:a="http://schemas.openxmlformats.org/drawingml/2006/main" noChangeAspect="1"/>
             </wp:cNvGraphicFramePr>
@@ -2421,7 +2531,7 @@
                   <pic:spPr>
                     <a:xfrm>
                       <a:off x="0" y="0"/>
-                      <a:ext cx="1752600" cy="1028700"/>
+                      <a:ext cx="4295775" cy="2943225"/>
                     </a:xfrm>
                     <a:prstGeom prst="rect">
                       <a:avLst/>
@@ -2445,122 +2555,7 @@
         <w:rPr>
           <w:lang w:val="en-GB"/>
         </w:rPr>
-        <w:t>As you can see, it has correctly serialized the struct. The point of serializing the struct was not for sending across data packets, or writing to file, but for outputting in a graphical display. The main use case for this would be, in a computer game, if you ran a debug build of the game, you could serialize all the object in the game when the developer clicks on them. This would provide real-time debugging information to the developer.</w:t>
-      </w:r>
-    </w:p>
-    <w:p>
-      <w:pPr>
-        <w:jc w:val="both"/>
-        <w:rPr>
-          <w:lang w:val="en-GB"/>
-        </w:rPr>
-      </w:pPr>
-    </w:p>
-    <w:p>
-      <w:pPr>
-        <w:jc w:val="both"/>
-        <w:rPr>
-          <w:lang w:val="en-GB"/>
-        </w:rPr>
-      </w:pPr>
-      <w:r>
-        <w:rPr>
-          <w:lang w:val="en-GB"/>
-        </w:rPr>
-        <w:t>The serialize struct method has been thoroughly tested and works with multiple inheritance, pointers, and normal data types.</w:t>
-      </w:r>
-    </w:p>
-    <w:p>
-      <w:pPr>
-        <w:jc w:val="both"/>
-        <w:rPr>
-          <w:lang w:val="en-GB"/>
-        </w:rPr>
-      </w:pPr>
-    </w:p>
-    <w:p>
-      <w:pPr>
-        <w:pStyle w:val="Heading2"/>
-        <w:rPr>
-          <w:lang w:val="en-GB"/>
-        </w:rPr>
-      </w:pPr>
-      <w:r>
-        <w:rPr>
-          <w:lang w:val="en-GB"/>
-        </w:rPr>
-        <w:t>Print Struct To Buffer.</w:t>
-      </w:r>
-    </w:p>
-    <w:p>
-      <w:pPr>
-        <w:rPr>
-          <w:lang w:val="en-GB"/>
-        </w:rPr>
-      </w:pPr>
-    </w:p>
-    <w:p>
-      <w:pPr>
-        <w:pStyle w:val="Heading1"/>
-        <w:jc w:val="both"/>
-        <w:rPr>
-          <w:lang w:val="en-GB"/>
-        </w:rPr>
-      </w:pPr>
-      <w:r>
-        <w:rPr>
-          <w:lang w:val="en-GB"/>
-        </w:rPr>
-        <w:t>Enum</w:t>
-      </w:r>
-      <w:r>
-        <w:rPr>
-          <w:lang w:val="en-GB"/>
-        </w:rPr>
-        <w:t xml:space="preserve"> Introspection.</w:t>
-      </w:r>
-    </w:p>
-    <w:p>
-      <w:pPr>
-        <w:jc w:val="both"/>
-        <w:rPr>
-          <w:lang w:val="en-GB"/>
-        </w:rPr>
-      </w:pPr>
-      <w:r>
-        <w:rPr>
-          <w:lang w:val="en-GB"/>
-        </w:rPr>
-        <w:t>All the enum code has been tested with C’s enums, and C++ enum class. It works with both.</w:t>
-      </w:r>
-    </w:p>
-    <w:p>
-      <w:pPr>
-        <w:pStyle w:val="Heading2"/>
-        <w:jc w:val="both"/>
-        <w:rPr>
-          <w:lang w:val="en-GB"/>
-        </w:rPr>
-      </w:pPr>
-      <w:r>
-        <w:rPr>
-          <w:lang w:val="en-GB"/>
-        </w:rPr>
-        <w:t>Get the number of elements in an enum.</w:t>
-      </w:r>
-    </w:p>
-    <w:p>
-      <w:pPr>
-        <w:jc w:val="both"/>
-        <w:rPr>
-          <w:lang w:val="en-GB"/>
-        </w:rPr>
-      </w:pPr>
-      <w:r>
-        <w:rPr>
-          <w:lang w:val="en-GB"/>
-        </w:rPr>
-        <w:t>This code will output the number of elements in an enum.</w:t>
+        <w:t>The above code example produces the following output (taken from the Visual Studio Watch Window).</w:t>
       </w:r>
     </w:p>
     <w:p>
@@ -2575,12 +2570,11 @@
           <w:noProof/>
           <w:lang w:val="en-GB" w:eastAsia="en-GB"/>
         </w:rPr>
-        <w:lastRenderedPageBreak/>
         <w:drawing>
-          <wp:inline distT="0" distB="0" distL="0" distR="0" wp14:anchorId="1E7D8AF0" wp14:editId="5147D6C7">
-            <wp:extent cx="4257675" cy="1038225"/>
-            <wp:effectExtent l="0" t="0" r="9525" b="9525"/>
-            <wp:docPr id="8" name="Picture 8"/>
+          <wp:inline distT="0" distB="0" distL="0" distR="0" wp14:anchorId="730E4729" wp14:editId="05CCD7C0">
+            <wp:extent cx="1752600" cy="1028700"/>
+            <wp:effectExtent l="0" t="0" r="0" b="0"/>
+            <wp:docPr id="6" name="Picture 6"/>
             <wp:cNvGraphicFramePr>
               <a:graphicFrameLocks xmlns:a="http://schemas.openxmlformats.org/drawingml/2006/main" noChangeAspect="1"/>
             </wp:cNvGraphicFramePr>
@@ -2600,7 +2594,7 @@
                   <pic:spPr>
                     <a:xfrm>
                       <a:off x="0" y="0"/>
-                      <a:ext cx="4257675" cy="1038225"/>
+                      <a:ext cx="1752600" cy="1028700"/>
                     </a:xfrm>
                     <a:prstGeom prst="rect">
                       <a:avLst/>
@@ -2624,72 +2618,29 @@
         <w:rPr>
           <w:lang w:val="en-GB"/>
         </w:rPr>
-        <w:t xml:space="preserve">A lot of people, when writing enums, will have a count element on the end, so they can always get the number of elements (in the previous example, after </w:t>
-      </w:r>
-      <w:r>
-        <w:rPr>
-          <w:i/>
-          <w:lang w:val="en-GB"/>
-        </w:rPr>
-        <w:t>letter_c</w:t>
-      </w:r>
-      <w:r>
-        <w:rPr>
-          <w:lang w:val="en-GB"/>
-        </w:rPr>
-        <w:t xml:space="preserve">, there could be an element called </w:t>
-      </w:r>
-      <w:r>
-        <w:rPr>
-          <w:i/>
-          <w:lang w:val="en-GB"/>
-        </w:rPr>
-        <w:t>letter_count</w:t>
-      </w:r>
-      <w:r>
-        <w:rPr>
-          <w:lang w:val="en-GB"/>
-        </w:rPr>
-        <w:t xml:space="preserve">). This has some disadvantages of, including; someone may accidentally move count so it’s no longer at the start, or add elements after it without properly reading how the enum works. Or, if the user assigns a number to one of the elements in the enum, like </w:t>
-      </w:r>
-      <w:r>
-        <w:rPr>
-          <w:i/>
-          <w:lang w:val="en-GB"/>
-        </w:rPr>
-        <w:t>letter_c = 5</w:t>
-      </w:r>
-      <w:r>
-        <w:rPr>
-          <w:lang w:val="en-GB"/>
-        </w:rPr>
-        <w:t xml:space="preserve">, then the element </w:t>
-      </w:r>
-      <w:r>
-        <w:rPr>
-          <w:i/>
-          <w:lang w:val="en-GB"/>
-        </w:rPr>
-        <w:t>letter_count</w:t>
-      </w:r>
-      <w:r>
-        <w:rPr>
-          <w:lang w:val="en-GB"/>
-        </w:rPr>
-        <w:t xml:space="preserve"> would not be wrong. Using the </w:t>
-      </w:r>
-      <w:r>
-        <w:rPr>
-          <w:i/>
-          <w:lang w:val="en-GB"/>
-        </w:rPr>
-        <w:t>get_number_of_enum_elements</w:t>
-      </w:r>
-      <w:r>
-        <w:rPr>
-          <w:lang w:val="en-GB"/>
-        </w:rPr>
-        <w:t xml:space="preserve"> “function”, the user now has a more robust way to find out how many elements are in an enum.</w:t>
+        <w:t>As you can see, it has correctly serialized the struct. The point of serializing the struct was not for sending across data packets, or writing to file, but for outputting in a graphical display. The main use case for this would be, in a computer game, if you ran a debug build of the game, you could serialize all the object in the game when the developer clicks on them. This would provide real-time debugging information to the developer.</w:t>
+      </w:r>
+    </w:p>
+    <w:p>
+      <w:pPr>
+        <w:jc w:val="both"/>
+        <w:rPr>
+          <w:lang w:val="en-GB"/>
+        </w:rPr>
+      </w:pPr>
+    </w:p>
+    <w:p>
+      <w:pPr>
+        <w:jc w:val="both"/>
+        <w:rPr>
+          <w:lang w:val="en-GB"/>
+        </w:rPr>
+      </w:pPr>
+      <w:r>
+        <w:rPr>
+          <w:lang w:val="en-GB"/>
+        </w:rPr>
+        <w:t>The serialize struct method has been thoroughly tested and works with multiple inheritance, pointers, and normal data types.</w:t>
       </w:r>
     </w:p>
     <w:p>
@@ -2703,16 +2654,86 @@
     <w:p>
       <w:pPr>
         <w:pStyle w:val="Heading2"/>
-        <w:jc w:val="both"/>
-        <w:rPr>
-          <w:lang w:val="en-GB"/>
-        </w:rPr>
-      </w:pPr>
-      <w:r>
-        <w:rPr>
-          <w:lang w:val="en-GB"/>
-        </w:rPr>
-        <w:t>Convert a string to an enum.</w:t>
+        <w:rPr>
+          <w:lang w:val="en-GB"/>
+        </w:rPr>
+      </w:pPr>
+      <w:r>
+        <w:rPr>
+          <w:lang w:val="en-GB"/>
+        </w:rPr>
+        <w:t>Print Struct To Buffer.</w:t>
+      </w:r>
+    </w:p>
+    <w:p>
+      <w:pPr>
+        <w:rPr>
+          <w:lang w:val="en-GB"/>
+        </w:rPr>
+      </w:pPr>
+    </w:p>
+    <w:p>
+      <w:pPr>
+        <w:pStyle w:val="Heading1"/>
+        <w:jc w:val="both"/>
+        <w:rPr>
+          <w:lang w:val="en-GB"/>
+        </w:rPr>
+      </w:pPr>
+      <w:r>
+        <w:rPr>
+          <w:lang w:val="en-GB"/>
+        </w:rPr>
+        <w:t>Enum</w:t>
+      </w:r>
+      <w:r>
+        <w:rPr>
+          <w:lang w:val="en-GB"/>
+        </w:rPr>
+        <w:t xml:space="preserve"> Introspection.</w:t>
+      </w:r>
+    </w:p>
+    <w:p>
+      <w:pPr>
+        <w:jc w:val="both"/>
+        <w:rPr>
+          <w:lang w:val="en-GB"/>
+        </w:rPr>
+      </w:pPr>
+      <w:r>
+        <w:rPr>
+          <w:lang w:val="en-GB"/>
+        </w:rPr>
+        <w:t>All the enum code has been tested with C’s enums, and C++ enum class. It works with both.</w:t>
+      </w:r>
+    </w:p>
+    <w:p>
+      <w:pPr>
+        <w:pStyle w:val="Heading2"/>
+        <w:jc w:val="both"/>
+        <w:rPr>
+          <w:lang w:val="en-GB"/>
+        </w:rPr>
+      </w:pPr>
+      <w:r>
+        <w:rPr>
+          <w:lang w:val="en-GB"/>
+        </w:rPr>
+        <w:t>Get the number of elements in an enum.</w:t>
+      </w:r>
+    </w:p>
+    <w:p>
+      <w:pPr>
+        <w:jc w:val="both"/>
+        <w:rPr>
+          <w:lang w:val="en-GB"/>
+        </w:rPr>
+      </w:pPr>
+      <w:r>
+        <w:rPr>
+          <w:lang w:val="en-GB"/>
+        </w:rPr>
+        <w:t>This code will output the number of elements in an enum.</w:t>
       </w:r>
     </w:p>
     <w:p>
@@ -2727,11 +2748,12 @@
           <w:noProof/>
           <w:lang w:val="en-GB" w:eastAsia="en-GB"/>
         </w:rPr>
+        <w:lastRenderedPageBreak/>
         <w:drawing>
-          <wp:inline distT="0" distB="0" distL="0" distR="0" wp14:anchorId="4C0775F8" wp14:editId="55459797">
-            <wp:extent cx="3248025" cy="2105025"/>
+          <wp:inline distT="0" distB="0" distL="0" distR="0" wp14:anchorId="1E7D8AF0" wp14:editId="5147D6C7">
+            <wp:extent cx="4257675" cy="1038225"/>
             <wp:effectExtent l="0" t="0" r="9525" b="9525"/>
-            <wp:docPr id="9" name="Picture 9"/>
+            <wp:docPr id="8" name="Picture 8"/>
             <wp:cNvGraphicFramePr>
               <a:graphicFrameLocks xmlns:a="http://schemas.openxmlformats.org/drawingml/2006/main" noChangeAspect="1"/>
             </wp:cNvGraphicFramePr>
@@ -2751,7 +2773,7 @@
                   <pic:spPr>
                     <a:xfrm>
                       <a:off x="0" y="0"/>
-                      <a:ext cx="3248025" cy="2105025"/>
+                      <a:ext cx="4257675" cy="1038225"/>
                     </a:xfrm>
                     <a:prstGeom prst="rect">
                       <a:avLst/>
@@ -2775,13 +2797,72 @@
         <w:rPr>
           <w:lang w:val="en-GB"/>
         </w:rPr>
-        <w:t>This is used to convert a string into an enum. From the above example, you can see h</w:t>
-      </w:r>
-      <w:r>
-        <w:rPr>
-          <w:lang w:val="en-GB"/>
-        </w:rPr>
-        <w:t>ow this would be useful if you were reading data from a file.</w:t>
+        <w:t xml:space="preserve">A lot of people, when writing enums, will have a count element on the end, so they can always get the number of elements (in the previous example, after </w:t>
+      </w:r>
+      <w:r>
+        <w:rPr>
+          <w:i/>
+          <w:lang w:val="en-GB"/>
+        </w:rPr>
+        <w:t>letter_c</w:t>
+      </w:r>
+      <w:r>
+        <w:rPr>
+          <w:lang w:val="en-GB"/>
+        </w:rPr>
+        <w:t xml:space="preserve">, there could be an element called </w:t>
+      </w:r>
+      <w:r>
+        <w:rPr>
+          <w:i/>
+          <w:lang w:val="en-GB"/>
+        </w:rPr>
+        <w:t>letter_count</w:t>
+      </w:r>
+      <w:r>
+        <w:rPr>
+          <w:lang w:val="en-GB"/>
+        </w:rPr>
+        <w:t xml:space="preserve">). This has some disadvantages of, including; someone may accidentally move count so it’s no longer at the start, or add elements after it without properly reading how the enum works. Or, if the user assigns a number to one of the elements in the enum, like </w:t>
+      </w:r>
+      <w:r>
+        <w:rPr>
+          <w:i/>
+          <w:lang w:val="en-GB"/>
+        </w:rPr>
+        <w:t>letter_c = 5</w:t>
+      </w:r>
+      <w:r>
+        <w:rPr>
+          <w:lang w:val="en-GB"/>
+        </w:rPr>
+        <w:t xml:space="preserve">, then the element </w:t>
+      </w:r>
+      <w:r>
+        <w:rPr>
+          <w:i/>
+          <w:lang w:val="en-GB"/>
+        </w:rPr>
+        <w:t>letter_count</w:t>
+      </w:r>
+      <w:r>
+        <w:rPr>
+          <w:lang w:val="en-GB"/>
+        </w:rPr>
+        <w:t xml:space="preserve"> would not be wrong. Using the </w:t>
+      </w:r>
+      <w:r>
+        <w:rPr>
+          <w:i/>
+          <w:lang w:val="en-GB"/>
+        </w:rPr>
+        <w:t>get_number_of_enum_elements</w:t>
+      </w:r>
+      <w:r>
+        <w:rPr>
+          <w:lang w:val="en-GB"/>
+        </w:rPr>
+        <w:t xml:space="preserve"> “function”, the user now has a more robust way to find out how many elements are in an enum.</w:t>
       </w:r>
     </w:p>
     <w:p>
@@ -2804,7 +2885,7 @@
         <w:rPr>
           <w:lang w:val="en-GB"/>
         </w:rPr>
-        <w:t>Convert an enum to a string.</w:t>
+        <w:t>Convert a string to an enum.</w:t>
       </w:r>
     </w:p>
     <w:p>
@@ -2820,10 +2901,10 @@
           <w:lang w:val="en-GB" w:eastAsia="en-GB"/>
         </w:rPr>
         <w:drawing>
-          <wp:inline distT="0" distB="0" distL="0" distR="0" wp14:anchorId="69D5564B" wp14:editId="385C5E4D">
-            <wp:extent cx="3248025" cy="2400300"/>
-            <wp:effectExtent l="0" t="0" r="9525" b="0"/>
-            <wp:docPr id="11" name="Picture 11"/>
+          <wp:inline distT="0" distB="0" distL="0" distR="0" wp14:anchorId="4C0775F8" wp14:editId="55459797">
+            <wp:extent cx="3248025" cy="2105025"/>
+            <wp:effectExtent l="0" t="0" r="9525" b="9525"/>
+            <wp:docPr id="9" name="Picture 9"/>
             <wp:cNvGraphicFramePr>
               <a:graphicFrameLocks xmlns:a="http://schemas.openxmlformats.org/drawingml/2006/main" noChangeAspect="1"/>
             </wp:cNvGraphicFramePr>
@@ -2843,6 +2924,98 @@
                   <pic:spPr>
                     <a:xfrm>
                       <a:off x="0" y="0"/>
+                      <a:ext cx="3248025" cy="2105025"/>
+                    </a:xfrm>
+                    <a:prstGeom prst="rect">
+                      <a:avLst/>
+                    </a:prstGeom>
+                  </pic:spPr>
+                </pic:pic>
+              </a:graphicData>
+            </a:graphic>
+          </wp:inline>
+        </w:drawing>
+      </w:r>
+    </w:p>
+    <w:p>
+      <w:pPr>
+        <w:jc w:val="both"/>
+        <w:rPr>
+          <w:lang w:val="en-GB"/>
+        </w:rPr>
+      </w:pPr>
+      <w:r>
+        <w:rPr>
+          <w:lang w:val="en-GB"/>
+        </w:rPr>
+        <w:t>This is used to convert a string into an enum. From the above example, you can see h</w:t>
+      </w:r>
+      <w:r>
+        <w:rPr>
+          <w:lang w:val="en-GB"/>
+        </w:rPr>
+        <w:t>ow this would be useful if you were reading data from a file.</w:t>
+      </w:r>
+    </w:p>
+    <w:p>
+      <w:pPr>
+        <w:jc w:val="both"/>
+        <w:rPr>
+          <w:lang w:val="en-GB"/>
+        </w:rPr>
+      </w:pPr>
+    </w:p>
+    <w:p>
+      <w:pPr>
+        <w:pStyle w:val="Heading2"/>
+        <w:jc w:val="both"/>
+        <w:rPr>
+          <w:lang w:val="en-GB"/>
+        </w:rPr>
+      </w:pPr>
+      <w:r>
+        <w:rPr>
+          <w:lang w:val="en-GB"/>
+        </w:rPr>
+        <w:t>Convert an enum to a string.</w:t>
+      </w:r>
+    </w:p>
+    <w:p>
+      <w:pPr>
+        <w:jc w:val="both"/>
+        <w:rPr>
+          <w:lang w:val="en-GB"/>
+        </w:rPr>
+      </w:pPr>
+      <w:r>
+        <w:rPr>
+          <w:noProof/>
+          <w:lang w:val="en-GB" w:eastAsia="en-GB"/>
+        </w:rPr>
+        <w:drawing>
+          <wp:inline distT="0" distB="0" distL="0" distR="0" wp14:anchorId="69D5564B" wp14:editId="385C5E4D">
+            <wp:extent cx="3248025" cy="2400300"/>
+            <wp:effectExtent l="0" t="0" r="9525" b="0"/>
+            <wp:docPr id="11" name="Picture 11"/>
+            <wp:cNvGraphicFramePr>
+              <a:graphicFrameLocks xmlns:a="http://schemas.openxmlformats.org/drawingml/2006/main" noChangeAspect="1"/>
+            </wp:cNvGraphicFramePr>
+            <a:graphic xmlns:a="http://schemas.openxmlformats.org/drawingml/2006/main">
+              <a:graphicData uri="http://schemas.openxmlformats.org/drawingml/2006/picture">
+                <pic:pic xmlns:pic="http://schemas.openxmlformats.org/drawingml/2006/picture">
+                  <pic:nvPicPr>
+                    <pic:cNvPr id="1" name=""/>
+                    <pic:cNvPicPr/>
+                  </pic:nvPicPr>
+                  <pic:blipFill>
+                    <a:blip r:embed="rId32"/>
+                    <a:stretch>
+                      <a:fillRect/>
+                    </a:stretch>
+                  </pic:blipFill>
+                  <pic:spPr>
+                    <a:xfrm>
+                      <a:off x="0" y="0"/>
                       <a:ext cx="3248025" cy="2400300"/>
                     </a:xfrm>
                     <a:prstGeom prst="rect">
@@ -3189,6 +3362,38 @@
       </w:r>
     </w:p>
   </w:comment>
+  <w:comment w:id="7" w:author="Jonathan Livingstone" w:date="2016-12-12T19:14:00Z" w:initials="JL">
+    <w:p>
+      <w:pPr>
+        <w:pStyle w:val="CommentText"/>
+      </w:pPr>
+      <w:r>
+        <w:rPr>
+          <w:rStyle w:val="CommentReference"/>
+        </w:rPr>
+        <w:annotationRef/>
+      </w:r>
+      <w:r>
+        <w:t>Look for evidence of this!</w:t>
+      </w:r>
+    </w:p>
+  </w:comment>
+  <w:comment w:id="8" w:author="Jonathan Livingstone" w:date="2016-12-12T19:17:00Z" w:initials="JL">
+    <w:p>
+      <w:pPr>
+        <w:pStyle w:val="CommentText"/>
+      </w:pPr>
+      <w:r>
+        <w:rPr>
+          <w:rStyle w:val="CommentReference"/>
+        </w:rPr>
+        <w:annotationRef/>
+      </w:r>
+      <w:r>
+        <w:t>Find evidence!</w:t>
+      </w:r>
+    </w:p>
+  </w:comment>
   <w:comment w:id="6" w:author="Jonathan Livingstone" w:date="2016-12-09T18:21:00Z" w:initials="JL">
     <w:p>
       <w:pPr>
@@ -3211,7 +3416,7 @@
       </w:r>
     </w:p>
   </w:comment>
-  <w:comment w:id="8" w:author="Jonathan Livingstone" w:date="2016-12-10T21:12:00Z" w:initials="JL">
+  <w:comment w:id="10" w:author="Jonathan Livingstone" w:date="2016-12-10T21:12:00Z" w:initials="JL">
     <w:p>
       <w:pPr>
         <w:pStyle w:val="CommentText"/>
@@ -3238,6 +3443,8 @@
   <w15:commentEx w15:paraId="05E1DB45" w15:done="0"/>
   <w15:commentEx w15:paraId="3B2F4065" w15:done="0"/>
   <w15:commentEx w15:paraId="1EC62EE5" w15:done="0"/>
+  <w15:commentEx w15:paraId="3EE68F32" w15:done="0"/>
+  <w15:commentEx w15:paraId="5DB69E93" w15:done="0"/>
   <w15:commentEx w15:paraId="796DDCE5" w15:done="0"/>
   <w15:commentEx w15:paraId="0F8E86F5" w15:done="0"/>
 </w15:commentsEx>
@@ -7022,12 +7229,139 @@
 </file>
 
 <file path=customXml/item1.xml><?xml version="1.0" encoding="utf-8"?>
-<?mso-contentType ?>
-<FormTemplates xmlns="http://schemas.microsoft.com/sharepoint/v3/contenttype/forms">
-  <Display>DocumentLibraryForm</Display>
-  <Edit>AssetEditForm</Edit>
-  <New>DocumentLibraryForm</New>
-</FormTemplates>
+<p:properties xmlns:p="http://schemas.microsoft.com/office/2006/metadata/properties" xmlns:xsi="http://www.w3.org/2001/XMLSchema-instance" xmlns:pc="http://schemas.microsoft.com/office/infopath/2007/PartnerControls">
+  <documentManagement>
+    <LocLastLocAttemptVersionTypeLookup xmlns="4873beb7-5857-4685-be1f-d57550cc96cc" xsi:nil="true"/>
+    <MarketSpecific xmlns="4873beb7-5857-4685-be1f-d57550cc96cc">false</MarketSpecific>
+    <ApprovalStatus xmlns="4873beb7-5857-4685-be1f-d57550cc96cc">InProgress</ApprovalStatus>
+    <LocComments xmlns="4873beb7-5857-4685-be1f-d57550cc96cc" xsi:nil="true"/>
+    <DirectSourceMarket xmlns="4873beb7-5857-4685-be1f-d57550cc96cc" xsi:nil="true"/>
+    <LocPublishedLinkedAssetsLookup xmlns="4873beb7-5857-4685-be1f-d57550cc96cc" xsi:nil="true"/>
+    <ThumbnailAssetId xmlns="4873beb7-5857-4685-be1f-d57550cc96cc" xsi:nil="true"/>
+    <PrimaryImageGen xmlns="4873beb7-5857-4685-be1f-d57550cc96cc">true</PrimaryImageGen>
+    <LegacyData xmlns="4873beb7-5857-4685-be1f-d57550cc96cc" xsi:nil="true"/>
+    <LocNewPublishedVersionLookup xmlns="4873beb7-5857-4685-be1f-d57550cc96cc" xsi:nil="true"/>
+    <NumericId xmlns="4873beb7-5857-4685-be1f-d57550cc96cc">102787001</NumericId>
+    <TPFriendlyName xmlns="4873beb7-5857-4685-be1f-d57550cc96cc" xsi:nil="true"/>
+    <LocOverallPublishStatusLookup xmlns="4873beb7-5857-4685-be1f-d57550cc96cc" xsi:nil="true"/>
+    <LocRecommendedHandoff xmlns="4873beb7-5857-4685-be1f-d57550cc96cc" xsi:nil="true"/>
+    <BlockPublish xmlns="4873beb7-5857-4685-be1f-d57550cc96cc">false</BlockPublish>
+    <BusinessGroup xmlns="4873beb7-5857-4685-be1f-d57550cc96cc" xsi:nil="true"/>
+    <OpenTemplate xmlns="4873beb7-5857-4685-be1f-d57550cc96cc">true</OpenTemplate>
+    <SourceTitle xmlns="4873beb7-5857-4685-be1f-d57550cc96cc" xsi:nil="true"/>
+    <LocOverallLocStatusLookup xmlns="4873beb7-5857-4685-be1f-d57550cc96cc" xsi:nil="true"/>
+    <APEditor xmlns="4873beb7-5857-4685-be1f-d57550cc96cc">
+      <UserInfo>
+        <DisplayName/>
+        <AccountId xsi:nil="true"/>
+        <AccountType/>
+      </UserInfo>
+    </APEditor>
+    <UALocComments xmlns="4873beb7-5857-4685-be1f-d57550cc96cc" xsi:nil="true"/>
+    <IntlLangReviewDate xmlns="4873beb7-5857-4685-be1f-d57550cc96cc" xsi:nil="true"/>
+    <PublishStatusLookup xmlns="4873beb7-5857-4685-be1f-d57550cc96cc">
+      <Value>1343188</Value>
+    </PublishStatusLookup>
+    <ParentAssetId xmlns="4873beb7-5857-4685-be1f-d57550cc96cc" xsi:nil="true"/>
+    <FeatureTagsTaxHTField0 xmlns="4873beb7-5857-4685-be1f-d57550cc96cc">
+      <Terms xmlns="http://schemas.microsoft.com/office/infopath/2007/PartnerControls"/>
+    </FeatureTagsTaxHTField0>
+    <MachineTranslated xmlns="4873beb7-5857-4685-be1f-d57550cc96cc">false</MachineTranslated>
+    <Providers xmlns="4873beb7-5857-4685-be1f-d57550cc96cc" xsi:nil="true"/>
+    <OriginalSourceMarket xmlns="4873beb7-5857-4685-be1f-d57550cc96cc" xsi:nil="true"/>
+    <APDescription xmlns="4873beb7-5857-4685-be1f-d57550cc96cc" xsi:nil="true"/>
+    <ContentItem xmlns="4873beb7-5857-4685-be1f-d57550cc96cc" xsi:nil="true"/>
+    <ClipArtFilename xmlns="4873beb7-5857-4685-be1f-d57550cc96cc" xsi:nil="true"/>
+    <TPInstallLocation xmlns="4873beb7-5857-4685-be1f-d57550cc96cc" xsi:nil="true"/>
+    <TimesCloned xmlns="4873beb7-5857-4685-be1f-d57550cc96cc" xsi:nil="true"/>
+    <PublishTargets xmlns="4873beb7-5857-4685-be1f-d57550cc96cc">OfficeOnlineVNext</PublishTargets>
+    <AcquiredFrom xmlns="4873beb7-5857-4685-be1f-d57550cc96cc">Internal MS</AcquiredFrom>
+    <AssetStart xmlns="4873beb7-5857-4685-be1f-d57550cc96cc">2011-11-23T17:29:00+00:00</AssetStart>
+    <FriendlyTitle xmlns="4873beb7-5857-4685-be1f-d57550cc96cc" xsi:nil="true"/>
+    <Provider xmlns="4873beb7-5857-4685-be1f-d57550cc96cc" xsi:nil="true"/>
+    <LastHandOff xmlns="4873beb7-5857-4685-be1f-d57550cc96cc" xsi:nil="true"/>
+    <TPClientViewer xmlns="4873beb7-5857-4685-be1f-d57550cc96cc" xsi:nil="true"/>
+    <TemplateStatus xmlns="4873beb7-5857-4685-be1f-d57550cc96cc">Complete</TemplateStatus>
+    <Downloads xmlns="4873beb7-5857-4685-be1f-d57550cc96cc">0</Downloads>
+    <OOCacheId xmlns="4873beb7-5857-4685-be1f-d57550cc96cc" xsi:nil="true"/>
+    <IsDeleted xmlns="4873beb7-5857-4685-be1f-d57550cc96cc">false</IsDeleted>
+    <LocPublishedDependentAssetsLookup xmlns="4873beb7-5857-4685-be1f-d57550cc96cc" xsi:nil="true"/>
+    <AssetExpire xmlns="4873beb7-5857-4685-be1f-d57550cc96cc">2029-05-12T07:00:00+00:00</AssetExpire>
+    <CSXSubmissionMarket xmlns="4873beb7-5857-4685-be1f-d57550cc96cc" xsi:nil="true"/>
+    <DSATActionTaken xmlns="4873beb7-5857-4685-be1f-d57550cc96cc" xsi:nil="true"/>
+    <SubmitterId xmlns="4873beb7-5857-4685-be1f-d57550cc96cc" xsi:nil="true"/>
+    <EditorialTags xmlns="4873beb7-5857-4685-be1f-d57550cc96cc" xsi:nil="true"/>
+    <TPExecutable xmlns="4873beb7-5857-4685-be1f-d57550cc96cc" xsi:nil="true"/>
+    <CSXSubmissionDate xmlns="4873beb7-5857-4685-be1f-d57550cc96cc" xsi:nil="true"/>
+    <CSXUpdate xmlns="4873beb7-5857-4685-be1f-d57550cc96cc">false</CSXUpdate>
+    <AssetType xmlns="4873beb7-5857-4685-be1f-d57550cc96cc">TP</AssetType>
+    <ApprovalLog xmlns="4873beb7-5857-4685-be1f-d57550cc96cc" xsi:nil="true"/>
+    <BugNumber xmlns="4873beb7-5857-4685-be1f-d57550cc96cc" xsi:nil="true"/>
+    <OriginAsset xmlns="4873beb7-5857-4685-be1f-d57550cc96cc" xsi:nil="true"/>
+    <TPComponent xmlns="4873beb7-5857-4685-be1f-d57550cc96cc" xsi:nil="true"/>
+    <Milestone xmlns="4873beb7-5857-4685-be1f-d57550cc96cc" xsi:nil="true"/>
+    <RecommendationsModifier xmlns="4873beb7-5857-4685-be1f-d57550cc96cc" xsi:nil="true"/>
+    <AssetId xmlns="4873beb7-5857-4685-be1f-d57550cc96cc">TP102787001</AssetId>
+    <PolicheckWords xmlns="4873beb7-5857-4685-be1f-d57550cc96cc" xsi:nil="true"/>
+    <TPLaunchHelpLink xmlns="4873beb7-5857-4685-be1f-d57550cc96cc" xsi:nil="true"/>
+    <IntlLocPriority xmlns="4873beb7-5857-4685-be1f-d57550cc96cc" xsi:nil="true"/>
+    <TPApplication xmlns="4873beb7-5857-4685-be1f-d57550cc96cc" xsi:nil="true"/>
+    <IntlLangReviewer xmlns="4873beb7-5857-4685-be1f-d57550cc96cc" xsi:nil="true"/>
+    <HandoffToMSDN xmlns="4873beb7-5857-4685-be1f-d57550cc96cc" xsi:nil="true"/>
+    <PlannedPubDate xmlns="4873beb7-5857-4685-be1f-d57550cc96cc" xsi:nil="true"/>
+    <CrawlForDependencies xmlns="4873beb7-5857-4685-be1f-d57550cc96cc">false</CrawlForDependencies>
+    <LocLastLocAttemptVersionLookup xmlns="4873beb7-5857-4685-be1f-d57550cc96cc">693888</LocLastLocAttemptVersionLookup>
+    <LocProcessedForHandoffsLookup xmlns="4873beb7-5857-4685-be1f-d57550cc96cc" xsi:nil="true"/>
+    <TrustLevel xmlns="4873beb7-5857-4685-be1f-d57550cc96cc">1 Microsoft Managed Content</TrustLevel>
+    <CampaignTagsTaxHTField0 xmlns="4873beb7-5857-4685-be1f-d57550cc96cc">
+      <Terms xmlns="http://schemas.microsoft.com/office/infopath/2007/PartnerControls"/>
+    </CampaignTagsTaxHTField0>
+    <TPNamespace xmlns="4873beb7-5857-4685-be1f-d57550cc96cc" xsi:nil="true"/>
+    <LocOverallPreviewStatusLookup xmlns="4873beb7-5857-4685-be1f-d57550cc96cc" xsi:nil="true"/>
+    <TaxCatchAll xmlns="4873beb7-5857-4685-be1f-d57550cc96cc"/>
+    <IsSearchable xmlns="4873beb7-5857-4685-be1f-d57550cc96cc">false</IsSearchable>
+    <TemplateTemplateType xmlns="4873beb7-5857-4685-be1f-d57550cc96cc">Word Document Template</TemplateTemplateType>
+    <Markets xmlns="4873beb7-5857-4685-be1f-d57550cc96cc"/>
+    <IntlLangReview xmlns="4873beb7-5857-4685-be1f-d57550cc96cc" xsi:nil="true"/>
+    <UAProjectedTotalWords xmlns="4873beb7-5857-4685-be1f-d57550cc96cc" xsi:nil="true"/>
+    <OutputCachingOn xmlns="4873beb7-5857-4685-be1f-d57550cc96cc">false</OutputCachingOn>
+    <AverageRating xmlns="4873beb7-5857-4685-be1f-d57550cc96cc" xsi:nil="true"/>
+    <LocMarketGroupTiers2 xmlns="4873beb7-5857-4685-be1f-d57550cc96cc" xsi:nil="true"/>
+    <APAuthor xmlns="4873beb7-5857-4685-be1f-d57550cc96cc">
+      <UserInfo>
+        <DisplayName>REDMOND\v-namall</DisplayName>
+        <AccountId>978</AccountId>
+        <AccountType/>
+      </UserInfo>
+    </APAuthor>
+    <TPCommandLine xmlns="4873beb7-5857-4685-be1f-d57550cc96cc" xsi:nil="true"/>
+    <LocManualTestRequired xmlns="4873beb7-5857-4685-be1f-d57550cc96cc">false</LocManualTestRequired>
+    <TPAppVersion xmlns="4873beb7-5857-4685-be1f-d57550cc96cc" xsi:nil="true"/>
+    <EditorialStatus xmlns="4873beb7-5857-4685-be1f-d57550cc96cc">Complete</EditorialStatus>
+    <LocProcessedForMarketsLookup xmlns="4873beb7-5857-4685-be1f-d57550cc96cc" xsi:nil="true"/>
+    <LastModifiedDateTime xmlns="4873beb7-5857-4685-be1f-d57550cc96cc" xsi:nil="true"/>
+    <TPLaunchHelpLinkType xmlns="4873beb7-5857-4685-be1f-d57550cc96cc">Template</TPLaunchHelpLinkType>
+    <ScenarioTagsTaxHTField0 xmlns="4873beb7-5857-4685-be1f-d57550cc96cc">
+      <Terms xmlns="http://schemas.microsoft.com/office/infopath/2007/PartnerControls"/>
+    </ScenarioTagsTaxHTField0>
+    <OriginalRelease xmlns="4873beb7-5857-4685-be1f-d57550cc96cc">14</OriginalRelease>
+    <LocalizationTagsTaxHTField0 xmlns="4873beb7-5857-4685-be1f-d57550cc96cc">
+      <Terms xmlns="http://schemas.microsoft.com/office/infopath/2007/PartnerControls"/>
+    </LocalizationTagsTaxHTField0>
+    <Manager xmlns="4873beb7-5857-4685-be1f-d57550cc96cc" xsi:nil="true"/>
+    <UALocRecommendation xmlns="4873beb7-5857-4685-be1f-d57550cc96cc">Localize</UALocRecommendation>
+    <LocOverallHandbackStatusLookup xmlns="4873beb7-5857-4685-be1f-d57550cc96cc" xsi:nil="true"/>
+    <ArtSampleDocs xmlns="4873beb7-5857-4685-be1f-d57550cc96cc" xsi:nil="true"/>
+    <UACurrentWords xmlns="4873beb7-5857-4685-be1f-d57550cc96cc" xsi:nil="true"/>
+    <ShowIn xmlns="4873beb7-5857-4685-be1f-d57550cc96cc">Show everywhere</ShowIn>
+    <CSXHash xmlns="4873beb7-5857-4685-be1f-d57550cc96cc" xsi:nil="true"/>
+    <VoteCount xmlns="4873beb7-5857-4685-be1f-d57550cc96cc" xsi:nil="true"/>
+    <InternalTagsTaxHTField0 xmlns="4873beb7-5857-4685-be1f-d57550cc96cc">
+      <Terms xmlns="http://schemas.microsoft.com/office/infopath/2007/PartnerControls"/>
+    </InternalTagsTaxHTField0>
+    <UANotes xmlns="4873beb7-5857-4685-be1f-d57550cc96cc" xsi:nil="true"/>
+  </documentManagement>
+</p:properties>
 </file>
 
 <file path=customXml/item2.xml><?xml version="1.0" encoding="utf-8"?>
@@ -8071,139 +8405,12 @@
 </file>
 
 <file path=customXml/item3.xml><?xml version="1.0" encoding="utf-8"?>
-<p:properties xmlns:p="http://schemas.microsoft.com/office/2006/metadata/properties" xmlns:xsi="http://www.w3.org/2001/XMLSchema-instance" xmlns:pc="http://schemas.microsoft.com/office/infopath/2007/PartnerControls">
-  <documentManagement>
-    <LocLastLocAttemptVersionTypeLookup xmlns="4873beb7-5857-4685-be1f-d57550cc96cc" xsi:nil="true"/>
-    <MarketSpecific xmlns="4873beb7-5857-4685-be1f-d57550cc96cc">false</MarketSpecific>
-    <ApprovalStatus xmlns="4873beb7-5857-4685-be1f-d57550cc96cc">InProgress</ApprovalStatus>
-    <LocComments xmlns="4873beb7-5857-4685-be1f-d57550cc96cc" xsi:nil="true"/>
-    <DirectSourceMarket xmlns="4873beb7-5857-4685-be1f-d57550cc96cc" xsi:nil="true"/>
-    <LocPublishedLinkedAssetsLookup xmlns="4873beb7-5857-4685-be1f-d57550cc96cc" xsi:nil="true"/>
-    <ThumbnailAssetId xmlns="4873beb7-5857-4685-be1f-d57550cc96cc" xsi:nil="true"/>
-    <PrimaryImageGen xmlns="4873beb7-5857-4685-be1f-d57550cc96cc">true</PrimaryImageGen>
-    <LegacyData xmlns="4873beb7-5857-4685-be1f-d57550cc96cc" xsi:nil="true"/>
-    <LocNewPublishedVersionLookup xmlns="4873beb7-5857-4685-be1f-d57550cc96cc" xsi:nil="true"/>
-    <NumericId xmlns="4873beb7-5857-4685-be1f-d57550cc96cc">102787001</NumericId>
-    <TPFriendlyName xmlns="4873beb7-5857-4685-be1f-d57550cc96cc" xsi:nil="true"/>
-    <LocOverallPublishStatusLookup xmlns="4873beb7-5857-4685-be1f-d57550cc96cc" xsi:nil="true"/>
-    <LocRecommendedHandoff xmlns="4873beb7-5857-4685-be1f-d57550cc96cc" xsi:nil="true"/>
-    <BlockPublish xmlns="4873beb7-5857-4685-be1f-d57550cc96cc">false</BlockPublish>
-    <BusinessGroup xmlns="4873beb7-5857-4685-be1f-d57550cc96cc" xsi:nil="true"/>
-    <OpenTemplate xmlns="4873beb7-5857-4685-be1f-d57550cc96cc">true</OpenTemplate>
-    <SourceTitle xmlns="4873beb7-5857-4685-be1f-d57550cc96cc" xsi:nil="true"/>
-    <LocOverallLocStatusLookup xmlns="4873beb7-5857-4685-be1f-d57550cc96cc" xsi:nil="true"/>
-    <APEditor xmlns="4873beb7-5857-4685-be1f-d57550cc96cc">
-      <UserInfo>
-        <DisplayName/>
-        <AccountId xsi:nil="true"/>
-        <AccountType/>
-      </UserInfo>
-    </APEditor>
-    <UALocComments xmlns="4873beb7-5857-4685-be1f-d57550cc96cc" xsi:nil="true"/>
-    <IntlLangReviewDate xmlns="4873beb7-5857-4685-be1f-d57550cc96cc" xsi:nil="true"/>
-    <PublishStatusLookup xmlns="4873beb7-5857-4685-be1f-d57550cc96cc">
-      <Value>1343188</Value>
-    </PublishStatusLookup>
-    <ParentAssetId xmlns="4873beb7-5857-4685-be1f-d57550cc96cc" xsi:nil="true"/>
-    <FeatureTagsTaxHTField0 xmlns="4873beb7-5857-4685-be1f-d57550cc96cc">
-      <Terms xmlns="http://schemas.microsoft.com/office/infopath/2007/PartnerControls"/>
-    </FeatureTagsTaxHTField0>
-    <MachineTranslated xmlns="4873beb7-5857-4685-be1f-d57550cc96cc">false</MachineTranslated>
-    <Providers xmlns="4873beb7-5857-4685-be1f-d57550cc96cc" xsi:nil="true"/>
-    <OriginalSourceMarket xmlns="4873beb7-5857-4685-be1f-d57550cc96cc" xsi:nil="true"/>
-    <APDescription xmlns="4873beb7-5857-4685-be1f-d57550cc96cc" xsi:nil="true"/>
-    <ContentItem xmlns="4873beb7-5857-4685-be1f-d57550cc96cc" xsi:nil="true"/>
-    <ClipArtFilename xmlns="4873beb7-5857-4685-be1f-d57550cc96cc" xsi:nil="true"/>
-    <TPInstallLocation xmlns="4873beb7-5857-4685-be1f-d57550cc96cc" xsi:nil="true"/>
-    <TimesCloned xmlns="4873beb7-5857-4685-be1f-d57550cc96cc" xsi:nil="true"/>
-    <PublishTargets xmlns="4873beb7-5857-4685-be1f-d57550cc96cc">OfficeOnlineVNext</PublishTargets>
-    <AcquiredFrom xmlns="4873beb7-5857-4685-be1f-d57550cc96cc">Internal MS</AcquiredFrom>
-    <AssetStart xmlns="4873beb7-5857-4685-be1f-d57550cc96cc">2011-11-23T17:29:00+00:00</AssetStart>
-    <FriendlyTitle xmlns="4873beb7-5857-4685-be1f-d57550cc96cc" xsi:nil="true"/>
-    <Provider xmlns="4873beb7-5857-4685-be1f-d57550cc96cc" xsi:nil="true"/>
-    <LastHandOff xmlns="4873beb7-5857-4685-be1f-d57550cc96cc" xsi:nil="true"/>
-    <TPClientViewer xmlns="4873beb7-5857-4685-be1f-d57550cc96cc" xsi:nil="true"/>
-    <TemplateStatus xmlns="4873beb7-5857-4685-be1f-d57550cc96cc">Complete</TemplateStatus>
-    <Downloads xmlns="4873beb7-5857-4685-be1f-d57550cc96cc">0</Downloads>
-    <OOCacheId xmlns="4873beb7-5857-4685-be1f-d57550cc96cc" xsi:nil="true"/>
-    <IsDeleted xmlns="4873beb7-5857-4685-be1f-d57550cc96cc">false</IsDeleted>
-    <LocPublishedDependentAssetsLookup xmlns="4873beb7-5857-4685-be1f-d57550cc96cc" xsi:nil="true"/>
-    <AssetExpire xmlns="4873beb7-5857-4685-be1f-d57550cc96cc">2029-05-12T07:00:00+00:00</AssetExpire>
-    <CSXSubmissionMarket xmlns="4873beb7-5857-4685-be1f-d57550cc96cc" xsi:nil="true"/>
-    <DSATActionTaken xmlns="4873beb7-5857-4685-be1f-d57550cc96cc" xsi:nil="true"/>
-    <SubmitterId xmlns="4873beb7-5857-4685-be1f-d57550cc96cc" xsi:nil="true"/>
-    <EditorialTags xmlns="4873beb7-5857-4685-be1f-d57550cc96cc" xsi:nil="true"/>
-    <TPExecutable xmlns="4873beb7-5857-4685-be1f-d57550cc96cc" xsi:nil="true"/>
-    <CSXSubmissionDate xmlns="4873beb7-5857-4685-be1f-d57550cc96cc" xsi:nil="true"/>
-    <CSXUpdate xmlns="4873beb7-5857-4685-be1f-d57550cc96cc">false</CSXUpdate>
-    <AssetType xmlns="4873beb7-5857-4685-be1f-d57550cc96cc">TP</AssetType>
-    <ApprovalLog xmlns="4873beb7-5857-4685-be1f-d57550cc96cc" xsi:nil="true"/>
-    <BugNumber xmlns="4873beb7-5857-4685-be1f-d57550cc96cc" xsi:nil="true"/>
-    <OriginAsset xmlns="4873beb7-5857-4685-be1f-d57550cc96cc" xsi:nil="true"/>
-    <TPComponent xmlns="4873beb7-5857-4685-be1f-d57550cc96cc" xsi:nil="true"/>
-    <Milestone xmlns="4873beb7-5857-4685-be1f-d57550cc96cc" xsi:nil="true"/>
-    <RecommendationsModifier xmlns="4873beb7-5857-4685-be1f-d57550cc96cc" xsi:nil="true"/>
-    <AssetId xmlns="4873beb7-5857-4685-be1f-d57550cc96cc">TP102787001</AssetId>
-    <PolicheckWords xmlns="4873beb7-5857-4685-be1f-d57550cc96cc" xsi:nil="true"/>
-    <TPLaunchHelpLink xmlns="4873beb7-5857-4685-be1f-d57550cc96cc" xsi:nil="true"/>
-    <IntlLocPriority xmlns="4873beb7-5857-4685-be1f-d57550cc96cc" xsi:nil="true"/>
-    <TPApplication xmlns="4873beb7-5857-4685-be1f-d57550cc96cc" xsi:nil="true"/>
-    <IntlLangReviewer xmlns="4873beb7-5857-4685-be1f-d57550cc96cc" xsi:nil="true"/>
-    <HandoffToMSDN xmlns="4873beb7-5857-4685-be1f-d57550cc96cc" xsi:nil="true"/>
-    <PlannedPubDate xmlns="4873beb7-5857-4685-be1f-d57550cc96cc" xsi:nil="true"/>
-    <CrawlForDependencies xmlns="4873beb7-5857-4685-be1f-d57550cc96cc">false</CrawlForDependencies>
-    <LocLastLocAttemptVersionLookup xmlns="4873beb7-5857-4685-be1f-d57550cc96cc">693888</LocLastLocAttemptVersionLookup>
-    <LocProcessedForHandoffsLookup xmlns="4873beb7-5857-4685-be1f-d57550cc96cc" xsi:nil="true"/>
-    <TrustLevel xmlns="4873beb7-5857-4685-be1f-d57550cc96cc">1 Microsoft Managed Content</TrustLevel>
-    <CampaignTagsTaxHTField0 xmlns="4873beb7-5857-4685-be1f-d57550cc96cc">
-      <Terms xmlns="http://schemas.microsoft.com/office/infopath/2007/PartnerControls"/>
-    </CampaignTagsTaxHTField0>
-    <TPNamespace xmlns="4873beb7-5857-4685-be1f-d57550cc96cc" xsi:nil="true"/>
-    <LocOverallPreviewStatusLookup xmlns="4873beb7-5857-4685-be1f-d57550cc96cc" xsi:nil="true"/>
-    <TaxCatchAll xmlns="4873beb7-5857-4685-be1f-d57550cc96cc"/>
-    <IsSearchable xmlns="4873beb7-5857-4685-be1f-d57550cc96cc">false</IsSearchable>
-    <TemplateTemplateType xmlns="4873beb7-5857-4685-be1f-d57550cc96cc">Word Document Template</TemplateTemplateType>
-    <Markets xmlns="4873beb7-5857-4685-be1f-d57550cc96cc"/>
-    <IntlLangReview xmlns="4873beb7-5857-4685-be1f-d57550cc96cc" xsi:nil="true"/>
-    <UAProjectedTotalWords xmlns="4873beb7-5857-4685-be1f-d57550cc96cc" xsi:nil="true"/>
-    <OutputCachingOn xmlns="4873beb7-5857-4685-be1f-d57550cc96cc">false</OutputCachingOn>
-    <AverageRating xmlns="4873beb7-5857-4685-be1f-d57550cc96cc" xsi:nil="true"/>
-    <LocMarketGroupTiers2 xmlns="4873beb7-5857-4685-be1f-d57550cc96cc" xsi:nil="true"/>
-    <APAuthor xmlns="4873beb7-5857-4685-be1f-d57550cc96cc">
-      <UserInfo>
-        <DisplayName>REDMOND\v-namall</DisplayName>
-        <AccountId>978</AccountId>
-        <AccountType/>
-      </UserInfo>
-    </APAuthor>
-    <TPCommandLine xmlns="4873beb7-5857-4685-be1f-d57550cc96cc" xsi:nil="true"/>
-    <LocManualTestRequired xmlns="4873beb7-5857-4685-be1f-d57550cc96cc">false</LocManualTestRequired>
-    <TPAppVersion xmlns="4873beb7-5857-4685-be1f-d57550cc96cc" xsi:nil="true"/>
-    <EditorialStatus xmlns="4873beb7-5857-4685-be1f-d57550cc96cc">Complete</EditorialStatus>
-    <LocProcessedForMarketsLookup xmlns="4873beb7-5857-4685-be1f-d57550cc96cc" xsi:nil="true"/>
-    <LastModifiedDateTime xmlns="4873beb7-5857-4685-be1f-d57550cc96cc" xsi:nil="true"/>
-    <TPLaunchHelpLinkType xmlns="4873beb7-5857-4685-be1f-d57550cc96cc">Template</TPLaunchHelpLinkType>
-    <ScenarioTagsTaxHTField0 xmlns="4873beb7-5857-4685-be1f-d57550cc96cc">
-      <Terms xmlns="http://schemas.microsoft.com/office/infopath/2007/PartnerControls"/>
-    </ScenarioTagsTaxHTField0>
-    <OriginalRelease xmlns="4873beb7-5857-4685-be1f-d57550cc96cc">14</OriginalRelease>
-    <LocalizationTagsTaxHTField0 xmlns="4873beb7-5857-4685-be1f-d57550cc96cc">
-      <Terms xmlns="http://schemas.microsoft.com/office/infopath/2007/PartnerControls"/>
-    </LocalizationTagsTaxHTField0>
-    <Manager xmlns="4873beb7-5857-4685-be1f-d57550cc96cc" xsi:nil="true"/>
-    <UALocRecommendation xmlns="4873beb7-5857-4685-be1f-d57550cc96cc">Localize</UALocRecommendation>
-    <LocOverallHandbackStatusLookup xmlns="4873beb7-5857-4685-be1f-d57550cc96cc" xsi:nil="true"/>
-    <ArtSampleDocs xmlns="4873beb7-5857-4685-be1f-d57550cc96cc" xsi:nil="true"/>
-    <UACurrentWords xmlns="4873beb7-5857-4685-be1f-d57550cc96cc" xsi:nil="true"/>
-    <ShowIn xmlns="4873beb7-5857-4685-be1f-d57550cc96cc">Show everywhere</ShowIn>
-    <CSXHash xmlns="4873beb7-5857-4685-be1f-d57550cc96cc" xsi:nil="true"/>
-    <VoteCount xmlns="4873beb7-5857-4685-be1f-d57550cc96cc" xsi:nil="true"/>
-    <InternalTagsTaxHTField0 xmlns="4873beb7-5857-4685-be1f-d57550cc96cc">
-      <Terms xmlns="http://schemas.microsoft.com/office/infopath/2007/PartnerControls"/>
-    </InternalTagsTaxHTField0>
-    <UANotes xmlns="4873beb7-5857-4685-be1f-d57550cc96cc" xsi:nil="true"/>
-  </documentManagement>
-</p:properties>
+<?mso-contentType ?>
+<FormTemplates xmlns="http://schemas.microsoft.com/sharepoint/v3/contenttype/forms">
+  <Display>DocumentLibraryForm</Display>
+  <Edit>AssetEditForm</Edit>
+  <New>DocumentLibraryForm</New>
+</FormTemplates>
 </file>
 
 <file path=customXml/item4.xml><?xml version="1.0" encoding="utf-8"?>
@@ -8211,9 +8418,11 @@
 </file>
 
 <file path=customXml/itemProps1.xml><?xml version="1.0" encoding="utf-8"?>
-<ds:datastoreItem xmlns:ds="http://schemas.openxmlformats.org/officeDocument/2006/customXml" ds:itemID="{C01C3C56-10DB-49F7-B061-44D8728D078A}">
+<ds:datastoreItem xmlns:ds="http://schemas.openxmlformats.org/officeDocument/2006/customXml" ds:itemID="{7FBDB1CC-CEFB-4E46-8174-1F0AA0D30B24}">
   <ds:schemaRefs>
-    <ds:schemaRef ds:uri="http://schemas.microsoft.com/sharepoint/v3/contenttype/forms"/>
+    <ds:schemaRef ds:uri="http://schemas.microsoft.com/office/2006/metadata/properties"/>
+    <ds:schemaRef ds:uri="http://schemas.microsoft.com/office/infopath/2007/PartnerControls"/>
+    <ds:schemaRef ds:uri="4873beb7-5857-4685-be1f-d57550cc96cc"/>
   </ds:schemaRefs>
 </ds:datastoreItem>
 </file>
@@ -8237,17 +8446,15 @@
 </file>
 
 <file path=customXml/itemProps3.xml><?xml version="1.0" encoding="utf-8"?>
-<ds:datastoreItem xmlns:ds="http://schemas.openxmlformats.org/officeDocument/2006/customXml" ds:itemID="{7FBDB1CC-CEFB-4E46-8174-1F0AA0D30B24}">
+<ds:datastoreItem xmlns:ds="http://schemas.openxmlformats.org/officeDocument/2006/customXml" ds:itemID="{C01C3C56-10DB-49F7-B061-44D8728D078A}">
   <ds:schemaRefs>
-    <ds:schemaRef ds:uri="http://schemas.microsoft.com/office/2006/metadata/properties"/>
-    <ds:schemaRef ds:uri="http://schemas.microsoft.com/office/infopath/2007/PartnerControls"/>
-    <ds:schemaRef ds:uri="4873beb7-5857-4685-be1f-d57550cc96cc"/>
+    <ds:schemaRef ds:uri="http://schemas.microsoft.com/sharepoint/v3/contenttype/forms"/>
   </ds:schemaRefs>
 </ds:datastoreItem>
 </file>
 
 <file path=customXml/itemProps4.xml><?xml version="1.0" encoding="utf-8"?>
-<ds:datastoreItem xmlns:ds="http://schemas.openxmlformats.org/officeDocument/2006/customXml" ds:itemID="{5190E16E-218D-4A87-AFFE-26AC4C2C10F0}">
+<ds:datastoreItem xmlns:ds="http://schemas.openxmlformats.org/officeDocument/2006/customXml" ds:itemID="{D7DCC6D9-3B62-4750-A397-33EC7DEAB6FC}">
   <ds:schemaRefs>
     <ds:schemaRef ds:uri="http://schemas.openxmlformats.org/officeDocument/2006/bibliography"/>
   </ds:schemaRefs>

--- a/report.docx
+++ b/report.docx
@@ -6,13 +6,13 @@
       <w:pPr>
         <w:pStyle w:val="Heading1"/>
       </w:pPr>
-      <w:bookmarkStart w:id="0" w:name="_Toc469517976"/>
+      <w:bookmarkStart w:id="0" w:name="_Toc469572100"/>
       <w:r>
         <w:rPr>
           <w:rFonts w:ascii="Arial" w:hAnsi="Arial" w:cs="Arial"/>
           <w:noProof/>
           <w:sz w:val="24"/>
-          <w:lang w:eastAsia="en-GB"/>
+          <w:lang w:val="en-GB" w:eastAsia="en-GB"/>
         </w:rPr>
         <w:drawing>
           <wp:inline distT="0" distB="0" distL="0" distR="0" wp14:anchorId="219D1442" wp14:editId="221EFC20">
@@ -202,35 +202,21 @@
         </w:rPr>
         <w:t>Jonathan Livingstone</w:t>
       </w:r>
-    </w:p>
-    <w:p>
-      <w:pPr>
-        <w:suppressAutoHyphens/>
-        <w:jc w:val="center"/>
-        <w:rPr>
-          <w:rFonts w:ascii="Arial" w:hAnsi="Arial" w:cs="Arial"/>
-          <w:b/>
+      <w:r>
+        <w:rPr>
+          <w:rFonts w:ascii="Arial" w:hAnsi="Arial" w:cs="Arial"/>
           <w:sz w:val="28"/>
           <w:szCs w:val="28"/>
         </w:rPr>
-      </w:pPr>
-      <w:r>
-        <w:rPr>
-          <w:rFonts w:ascii="Arial" w:hAnsi="Arial" w:cs="Arial"/>
-          <w:b/>
+        <w:t xml:space="preserve"> - </w:t>
+      </w:r>
+      <w:r>
+        <w:rPr>
+          <w:rFonts w:ascii="Arial" w:hAnsi="Arial" w:cs="Arial"/>
           <w:sz w:val="28"/>
           <w:szCs w:val="28"/>
         </w:rPr>
-        <w:t>B00</w:t>
-      </w:r>
-      <w:r>
-        <w:rPr>
-          <w:rFonts w:ascii="Arial" w:hAnsi="Arial" w:cs="Arial"/>
-          <w:b/>
-          <w:sz w:val="28"/>
-          <w:szCs w:val="28"/>
-        </w:rPr>
-        <w:t>236297</w:t>
+        <w:t>B00236297</w:t>
       </w:r>
     </w:p>
     <w:p>
@@ -431,6 +417,12 @@
     </w:p>
     <w:sdt>
       <w:sdtPr>
+        <w:rPr>
+          <w:rFonts w:asciiTheme="minorHAnsi" w:eastAsiaTheme="minorHAnsi" w:hAnsiTheme="minorHAnsi" w:cstheme="minorBidi"/>
+          <w:color w:val="auto"/>
+          <w:sz w:val="22"/>
+          <w:szCs w:val="22"/>
+        </w:rPr>
         <w:id w:val="-1221053466"/>
         <w:docPartObj>
           <w:docPartGallery w:val="Table of Contents"/>
@@ -439,13 +431,9 @@
       </w:sdtPr>
       <w:sdtEndPr>
         <w:rPr>
-          <w:rFonts w:asciiTheme="minorHAnsi" w:eastAsiaTheme="minorHAnsi" w:hAnsiTheme="minorHAnsi" w:cstheme="minorBidi"/>
           <w:b/>
           <w:bCs/>
           <w:noProof/>
-          <w:color w:val="auto"/>
-          <w:sz w:val="22"/>
-          <w:szCs w:val="22"/>
         </w:rPr>
       </w:sdtEndPr>
       <w:sdtContent>
@@ -468,13 +456,358 @@
           <w:r>
             <w:fldChar w:fldCharType="separate"/>
           </w:r>
-          <w:hyperlink w:anchor="_Toc469517976" w:history="1">
+        </w:p>
+        <w:p>
+          <w:pPr>
+            <w:pStyle w:val="TOC1"/>
+            <w:tabs>
+              <w:tab w:val="right" w:leader="dot" w:pos="9350"/>
+            </w:tabs>
+            <w:rPr>
+              <w:rFonts w:eastAsiaTheme="minorEastAsia"/>
+              <w:noProof/>
+              <w:lang w:val="en-GB" w:eastAsia="en-GB"/>
+            </w:rPr>
+          </w:pPr>
+          <w:hyperlink w:anchor="_Toc469572101" w:history="1">
+            <w:r>
+              <w:rPr>
+                <w:rStyle w:val="Hyperlink"/>
+                <w:noProof/>
+                <w:lang w:val="en-GB"/>
+              </w:rPr>
+              <w:t>1.0 Introduction</w:t>
+            </w:r>
             <w:r>
               <w:rPr>
                 <w:noProof/>
                 <w:webHidden/>
               </w:rPr>
               <w:tab/>
+            </w:r>
+            <w:r>
+              <w:rPr>
+                <w:noProof/>
+                <w:webHidden/>
+              </w:rPr>
+              <w:fldChar w:fldCharType="begin"/>
+            </w:r>
+            <w:r>
+              <w:rPr>
+                <w:noProof/>
+                <w:webHidden/>
+              </w:rPr>
+              <w:instrText xml:space="preserve"> PAGEREF _Toc469572101 \h </w:instrText>
+            </w:r>
+            <w:r>
+              <w:rPr>
+                <w:noProof/>
+                <w:webHidden/>
+              </w:rPr>
+            </w:r>
+            <w:r>
+              <w:rPr>
+                <w:noProof/>
+                <w:webHidden/>
+              </w:rPr>
+              <w:fldChar w:fldCharType="separate"/>
+            </w:r>
+            <w:r>
+              <w:rPr>
+                <w:noProof/>
+                <w:webHidden/>
+              </w:rPr>
+              <w:t>3</w:t>
+            </w:r>
+            <w:r>
+              <w:rPr>
+                <w:noProof/>
+                <w:webHidden/>
+              </w:rPr>
+              <w:fldChar w:fldCharType="end"/>
+            </w:r>
+          </w:hyperlink>
+        </w:p>
+        <w:p>
+          <w:pPr>
+            <w:pStyle w:val="TOC2"/>
+            <w:tabs>
+              <w:tab w:val="right" w:leader="dot" w:pos="9350"/>
+            </w:tabs>
+            <w:rPr>
+              <w:rFonts w:eastAsiaTheme="minorEastAsia"/>
+              <w:noProof/>
+              <w:lang w:val="en-GB" w:eastAsia="en-GB"/>
+            </w:rPr>
+          </w:pPr>
+          <w:hyperlink w:anchor="_Toc469572102" w:history="1">
+            <w:r>
+              <w:rPr>
+                <w:rStyle w:val="Hyperlink"/>
+                <w:noProof/>
+                <w:lang w:val="en-GB"/>
+              </w:rPr>
+              <w:t>1.1 The Topic</w:t>
+            </w:r>
+            <w:r>
+              <w:rPr>
+                <w:noProof/>
+                <w:webHidden/>
+              </w:rPr>
+              <w:tab/>
+            </w:r>
+            <w:r>
+              <w:rPr>
+                <w:noProof/>
+                <w:webHidden/>
+              </w:rPr>
+              <w:fldChar w:fldCharType="begin"/>
+            </w:r>
+            <w:r>
+              <w:rPr>
+                <w:noProof/>
+                <w:webHidden/>
+              </w:rPr>
+              <w:instrText xml:space="preserve"> PAGEREF _Toc469572102 \h </w:instrText>
+            </w:r>
+            <w:r>
+              <w:rPr>
+                <w:noProof/>
+                <w:webHidden/>
+              </w:rPr>
+            </w:r>
+            <w:r>
+              <w:rPr>
+                <w:noProof/>
+                <w:webHidden/>
+              </w:rPr>
+              <w:fldChar w:fldCharType="separate"/>
+            </w:r>
+            <w:r>
+              <w:rPr>
+                <w:noProof/>
+                <w:webHidden/>
+              </w:rPr>
+              <w:t>3</w:t>
+            </w:r>
+            <w:r>
+              <w:rPr>
+                <w:noProof/>
+                <w:webHidden/>
+              </w:rPr>
+              <w:fldChar w:fldCharType="end"/>
+            </w:r>
+          </w:hyperlink>
+        </w:p>
+        <w:p>
+          <w:pPr>
+            <w:pStyle w:val="TOC2"/>
+            <w:tabs>
+              <w:tab w:val="right" w:leader="dot" w:pos="9350"/>
+            </w:tabs>
+            <w:rPr>
+              <w:rFonts w:eastAsiaTheme="minorEastAsia"/>
+              <w:noProof/>
+              <w:lang w:val="en-GB" w:eastAsia="en-GB"/>
+            </w:rPr>
+          </w:pPr>
+          <w:hyperlink w:anchor="_Toc469572103" w:history="1">
+            <w:r>
+              <w:rPr>
+                <w:rStyle w:val="Hyperlink"/>
+                <w:noProof/>
+                <w:lang w:val="en-GB"/>
+              </w:rPr>
+              <w:t>1.2 The Problem</w:t>
+            </w:r>
+            <w:r>
+              <w:rPr>
+                <w:noProof/>
+                <w:webHidden/>
+              </w:rPr>
+              <w:tab/>
+            </w:r>
+            <w:r>
+              <w:rPr>
+                <w:noProof/>
+                <w:webHidden/>
+              </w:rPr>
+              <w:fldChar w:fldCharType="begin"/>
+            </w:r>
+            <w:r>
+              <w:rPr>
+                <w:noProof/>
+                <w:webHidden/>
+              </w:rPr>
+              <w:instrText xml:space="preserve"> PAGEREF _Toc469572103 \h </w:instrText>
+            </w:r>
+            <w:r>
+              <w:rPr>
+                <w:noProof/>
+                <w:webHidden/>
+              </w:rPr>
+            </w:r>
+            <w:r>
+              <w:rPr>
+                <w:noProof/>
+                <w:webHidden/>
+              </w:rPr>
+              <w:fldChar w:fldCharType="separate"/>
+            </w:r>
+            <w:r>
+              <w:rPr>
+                <w:noProof/>
+                <w:webHidden/>
+              </w:rPr>
+              <w:t>3</w:t>
+            </w:r>
+            <w:r>
+              <w:rPr>
+                <w:noProof/>
+                <w:webHidden/>
+              </w:rPr>
+              <w:fldChar w:fldCharType="end"/>
+            </w:r>
+          </w:hyperlink>
+        </w:p>
+        <w:p>
+          <w:pPr>
+            <w:pStyle w:val="TOC2"/>
+            <w:tabs>
+              <w:tab w:val="right" w:leader="dot" w:pos="9350"/>
+            </w:tabs>
+            <w:rPr>
+              <w:rFonts w:eastAsiaTheme="minorEastAsia"/>
+              <w:noProof/>
+              <w:lang w:val="en-GB" w:eastAsia="en-GB"/>
+            </w:rPr>
+          </w:pPr>
+          <w:hyperlink w:anchor="_Toc469572104" w:history="1">
+            <w:r>
+              <w:rPr>
+                <w:rStyle w:val="Hyperlink"/>
+                <w:noProof/>
+                <w:lang w:val="en-GB"/>
+              </w:rPr>
+              <w:t>1.3 The Project</w:t>
+            </w:r>
+            <w:r>
+              <w:rPr>
+                <w:noProof/>
+                <w:webHidden/>
+              </w:rPr>
+              <w:tab/>
+            </w:r>
+            <w:r>
+              <w:rPr>
+                <w:noProof/>
+                <w:webHidden/>
+              </w:rPr>
+              <w:fldChar w:fldCharType="begin"/>
+            </w:r>
+            <w:r>
+              <w:rPr>
+                <w:noProof/>
+                <w:webHidden/>
+              </w:rPr>
+              <w:instrText xml:space="preserve"> PAGEREF _Toc469572104 \h </w:instrText>
+            </w:r>
+            <w:r>
+              <w:rPr>
+                <w:noProof/>
+                <w:webHidden/>
+              </w:rPr>
+            </w:r>
+            <w:r>
+              <w:rPr>
+                <w:noProof/>
+                <w:webHidden/>
+              </w:rPr>
+              <w:fldChar w:fldCharType="separate"/>
+            </w:r>
+            <w:r>
+              <w:rPr>
+                <w:noProof/>
+                <w:webHidden/>
+              </w:rPr>
+              <w:t>3</w:t>
+            </w:r>
+            <w:r>
+              <w:rPr>
+                <w:noProof/>
+                <w:webHidden/>
+              </w:rPr>
+              <w:fldChar w:fldCharType="end"/>
+            </w:r>
+          </w:hyperlink>
+        </w:p>
+        <w:p>
+          <w:pPr>
+            <w:pStyle w:val="TOC2"/>
+            <w:tabs>
+              <w:tab w:val="right" w:leader="dot" w:pos="9350"/>
+            </w:tabs>
+            <w:rPr>
+              <w:rFonts w:eastAsiaTheme="minorEastAsia"/>
+              <w:noProof/>
+              <w:lang w:val="en-GB" w:eastAsia="en-GB"/>
+            </w:rPr>
+          </w:pPr>
+          <w:hyperlink w:anchor="_Toc469572105" w:history="1">
+            <w:r>
+              <w:rPr>
+                <w:rStyle w:val="Hyperlink"/>
+                <w:noProof/>
+              </w:rPr>
+              <w:t>1.4 Gantt Chart</w:t>
+            </w:r>
+            <w:r>
+              <w:rPr>
+                <w:noProof/>
+                <w:webHidden/>
+              </w:rPr>
+              <w:tab/>
+            </w:r>
+            <w:r>
+              <w:rPr>
+                <w:noProof/>
+                <w:webHidden/>
+              </w:rPr>
+              <w:fldChar w:fldCharType="begin"/>
+            </w:r>
+            <w:r>
+              <w:rPr>
+                <w:noProof/>
+                <w:webHidden/>
+              </w:rPr>
+              <w:instrText xml:space="preserve"> PAGEREF _Toc469572105 \h </w:instrText>
+            </w:r>
+            <w:r>
+              <w:rPr>
+                <w:noProof/>
+                <w:webHidden/>
+              </w:rPr>
+            </w:r>
+            <w:r>
+              <w:rPr>
+                <w:noProof/>
+                <w:webHidden/>
+              </w:rPr>
+              <w:fldChar w:fldCharType="separate"/>
+            </w:r>
+            <w:r>
+              <w:rPr>
+                <w:noProof/>
+                <w:webHidden/>
+              </w:rPr>
+              <w:t>4</w:t>
+            </w:r>
+            <w:r>
+              <w:rPr>
+                <w:noProof/>
+                <w:webHidden/>
+              </w:rPr>
+              <w:fldChar w:fldCharType="end"/>
             </w:r>
           </w:hyperlink>
         </w:p>
@@ -490,14 +823,13 @@
               <w:lang w:val="en-GB" w:eastAsia="en-GB"/>
             </w:rPr>
           </w:pPr>
-          <w:hyperlink w:anchor="_Toc469517977" w:history="1">
+          <w:hyperlink w:anchor="_Toc469572106" w:history="1">
             <w:r>
               <w:rPr>
                 <w:rStyle w:val="Hyperlink"/>
                 <w:noProof/>
-                <w:lang w:val="en-GB"/>
-              </w:rPr>
-              <w:t>1.0 Introduction</w:t>
+              </w:rPr>
+              <w:t>2.0 Literature Review</w:t>
             </w:r>
             <w:r>
               <w:rPr>
@@ -518,7 +850,7 @@
                 <w:noProof/>
                 <w:webHidden/>
               </w:rPr>
-              <w:instrText xml:space="preserve"> PAGEREF _Toc469517977 \h </w:instrText>
+              <w:instrText xml:space="preserve"> PAGEREF _Toc469572106 \h </w:instrText>
             </w:r>
             <w:r>
               <w:rPr>
@@ -538,7 +870,7 @@
                 <w:noProof/>
                 <w:webHidden/>
               </w:rPr>
-              <w:t>3</w:t>
+              <w:t>4</w:t>
             </w:r>
             <w:r>
               <w:rPr>
@@ -561,14 +893,13 @@
               <w:lang w:val="en-GB" w:eastAsia="en-GB"/>
             </w:rPr>
           </w:pPr>
-          <w:hyperlink w:anchor="_Toc469517978" w:history="1">
+          <w:hyperlink w:anchor="_Toc469572107" w:history="1">
             <w:r>
               <w:rPr>
                 <w:rStyle w:val="Hyperlink"/>
                 <w:noProof/>
-                <w:lang w:val="en-GB"/>
-              </w:rPr>
-              <w:t>1.1 The Topic</w:t>
+              </w:rPr>
+              <w:t>2.1 Background/Other Languages</w:t>
             </w:r>
             <w:r>
               <w:rPr>
@@ -589,7 +920,7 @@
                 <w:noProof/>
                 <w:webHidden/>
               </w:rPr>
-              <w:instrText xml:space="preserve"> PAGEREF _Toc469517978 \h </w:instrText>
+              <w:instrText xml:space="preserve"> PAGEREF _Toc469572107 \h </w:instrText>
             </w:r>
             <w:r>
               <w:rPr>
@@ -609,7 +940,7 @@
                 <w:noProof/>
                 <w:webHidden/>
               </w:rPr>
-              <w:t>3</w:t>
+              <w:t>4</w:t>
             </w:r>
             <w:r>
               <w:rPr>
@@ -632,14 +963,13 @@
               <w:lang w:val="en-GB" w:eastAsia="en-GB"/>
             </w:rPr>
           </w:pPr>
-          <w:hyperlink w:anchor="_Toc469517979" w:history="1">
+          <w:hyperlink w:anchor="_Toc469572108" w:history="1">
             <w:r>
               <w:rPr>
                 <w:rStyle w:val="Hyperlink"/>
                 <w:noProof/>
-                <w:lang w:val="en-GB"/>
-              </w:rPr>
-              <w:t>1.2 The Problem</w:t>
+              </w:rPr>
+              <w:t>2.2 C++ tools which provide introspection facilities.</w:t>
             </w:r>
             <w:r>
               <w:rPr>
@@ -660,7 +990,7 @@
                 <w:noProof/>
                 <w:webHidden/>
               </w:rPr>
-              <w:instrText xml:space="preserve"> PAGEREF _Toc469517979 \h </w:instrText>
+              <w:instrText xml:space="preserve"> PAGEREF _Toc469572108 \h </w:instrText>
             </w:r>
             <w:r>
               <w:rPr>
@@ -680,7 +1010,7 @@
                 <w:noProof/>
                 <w:webHidden/>
               </w:rPr>
-              <w:t>3</w:t>
+              <w:t>5</w:t>
             </w:r>
             <w:r>
               <w:rPr>
@@ -703,14 +1033,13 @@
               <w:lang w:val="en-GB" w:eastAsia="en-GB"/>
             </w:rPr>
           </w:pPr>
-          <w:hyperlink w:anchor="_Toc469517980" w:history="1">
+          <w:hyperlink w:anchor="_Toc469572109" w:history="1">
             <w:r>
               <w:rPr>
                 <w:rStyle w:val="Hyperlink"/>
                 <w:noProof/>
-                <w:lang w:val="en-GB"/>
-              </w:rPr>
-              <w:t>1.3 The Project</w:t>
+              </w:rPr>
+              <w:t>2.3 Current State of introspection in C++.</w:t>
             </w:r>
             <w:r>
               <w:rPr>
@@ -731,7 +1060,7 @@
                 <w:noProof/>
                 <w:webHidden/>
               </w:rPr>
-              <w:instrText xml:space="preserve"> PAGEREF _Toc469517980 \h </w:instrText>
+              <w:instrText xml:space="preserve"> PAGEREF _Toc469572109 \h </w:instrText>
             </w:r>
             <w:r>
               <w:rPr>
@@ -751,7 +1080,7 @@
                 <w:noProof/>
                 <w:webHidden/>
               </w:rPr>
-              <w:t>3</w:t>
+              <w:t>6</w:t>
             </w:r>
             <w:r>
               <w:rPr>
@@ -774,13 +1103,14 @@
               <w:lang w:val="en-GB" w:eastAsia="en-GB"/>
             </w:rPr>
           </w:pPr>
-          <w:hyperlink w:anchor="_Toc469517981" w:history="1">
+          <w:hyperlink w:anchor="_Toc469572110" w:history="1">
             <w:r>
               <w:rPr>
                 <w:rStyle w:val="Hyperlink"/>
                 <w:noProof/>
-              </w:rPr>
-              <w:t>2.0 Literature Review</w:t>
+                <w:lang w:val="en-GB"/>
+              </w:rPr>
+              <w:t>3.0 Current Work</w:t>
             </w:r>
             <w:r>
               <w:rPr>
@@ -801,7 +1131,7 @@
                 <w:noProof/>
                 <w:webHidden/>
               </w:rPr>
-              <w:instrText xml:space="preserve"> PAGEREF _Toc469517981 \h </w:instrText>
+              <w:instrText xml:space="preserve"> PAGEREF _Toc469572110 \h </w:instrText>
             </w:r>
             <w:r>
               <w:rPr>
@@ -821,7 +1151,7 @@
                 <w:noProof/>
                 <w:webHidden/>
               </w:rPr>
-              <w:t>3</w:t>
+              <w:t>7</w:t>
             </w:r>
             <w:r>
               <w:rPr>
@@ -844,13 +1174,14 @@
               <w:lang w:val="en-GB" w:eastAsia="en-GB"/>
             </w:rPr>
           </w:pPr>
-          <w:hyperlink w:anchor="_Toc469517982" w:history="1">
+          <w:hyperlink w:anchor="_Toc469572111" w:history="1">
             <w:r>
               <w:rPr>
                 <w:rStyle w:val="Hyperlink"/>
                 <w:noProof/>
-              </w:rPr>
-              <w:t>2.1 Background/Other Languages</w:t>
+                <w:lang w:val="en-GB"/>
+              </w:rPr>
+              <w:t>3.1 Structure</w:t>
             </w:r>
             <w:r>
               <w:rPr>
@@ -871,7 +1202,7 @@
                 <w:noProof/>
                 <w:webHidden/>
               </w:rPr>
-              <w:instrText xml:space="preserve"> PAGEREF _Toc469517982 \h </w:instrText>
+              <w:instrText xml:space="preserve"> PAGEREF _Toc469572111 \h </w:instrText>
             </w:r>
             <w:r>
               <w:rPr>
@@ -891,7 +1222,7 @@
                 <w:noProof/>
                 <w:webHidden/>
               </w:rPr>
-              <w:t>3</w:t>
+              <w:t>7</w:t>
             </w:r>
             <w:r>
               <w:rPr>
@@ -914,13 +1245,14 @@
               <w:lang w:val="en-GB" w:eastAsia="en-GB"/>
             </w:rPr>
           </w:pPr>
-          <w:hyperlink w:anchor="_Toc469517983" w:history="1">
+          <w:hyperlink w:anchor="_Toc469572112" w:history="1">
             <w:r>
               <w:rPr>
                 <w:rStyle w:val="Hyperlink"/>
                 <w:noProof/>
-              </w:rPr>
-              <w:t>2.2 C++ tools which provide introspection facilities.</w:t>
+                <w:lang w:val="en-GB"/>
+              </w:rPr>
+              <w:t>3.1 Flags</w:t>
             </w:r>
             <w:r>
               <w:rPr>
@@ -941,7 +1273,7 @@
                 <w:noProof/>
                 <w:webHidden/>
               </w:rPr>
-              <w:instrText xml:space="preserve"> PAGEREF _Toc469517983 \h </w:instrText>
+              <w:instrText xml:space="preserve"> PAGEREF _Toc469572112 \h </w:instrText>
             </w:r>
             <w:r>
               <w:rPr>
@@ -961,7 +1293,7 @@
                 <w:noProof/>
                 <w:webHidden/>
               </w:rPr>
-              <w:t>4</w:t>
+              <w:t>7</w:t>
             </w:r>
             <w:r>
               <w:rPr>
@@ -984,13 +1316,14 @@
               <w:lang w:val="en-GB" w:eastAsia="en-GB"/>
             </w:rPr>
           </w:pPr>
-          <w:hyperlink w:anchor="_Toc469517984" w:history="1">
+          <w:hyperlink w:anchor="_Toc469572113" w:history="1">
             <w:r>
               <w:rPr>
                 <w:rStyle w:val="Hyperlink"/>
                 <w:noProof/>
-              </w:rPr>
-              <w:t>2.3 Current State of introspection in C++.</w:t>
+                <w:lang w:val="en-GB"/>
+              </w:rPr>
+              <w:t>3.2 Usage</w:t>
             </w:r>
             <w:r>
               <w:rPr>
@@ -1011,7 +1344,7 @@
                 <w:noProof/>
                 <w:webHidden/>
               </w:rPr>
-              <w:instrText xml:space="preserve"> PAGEREF _Toc469517984 \h </w:instrText>
+              <w:instrText xml:space="preserve"> PAGEREF _Toc469572113 \h </w:instrText>
             </w:r>
             <w:r>
               <w:rPr>
@@ -1031,7 +1364,523 @@
                 <w:noProof/>
                 <w:webHidden/>
               </w:rPr>
-              <w:t>5</w:t>
+              <w:t>7</w:t>
+            </w:r>
+            <w:r>
+              <w:rPr>
+                <w:noProof/>
+                <w:webHidden/>
+              </w:rPr>
+              <w:fldChar w:fldCharType="end"/>
+            </w:r>
+          </w:hyperlink>
+        </w:p>
+        <w:p>
+          <w:pPr>
+            <w:pStyle w:val="TOC2"/>
+            <w:tabs>
+              <w:tab w:val="right" w:leader="dot" w:pos="9350"/>
+            </w:tabs>
+            <w:rPr>
+              <w:rFonts w:eastAsiaTheme="minorEastAsia"/>
+              <w:noProof/>
+              <w:lang w:val="en-GB" w:eastAsia="en-GB"/>
+            </w:rPr>
+          </w:pPr>
+          <w:hyperlink w:anchor="_Toc469572114" w:history="1">
+            <w:r>
+              <w:rPr>
+                <w:rStyle w:val="Hyperlink"/>
+                <w:noProof/>
+                <w:lang w:val="en-GB"/>
+              </w:rPr>
+              <w:t xml:space="preserve">3.3 Get Number of </w:t>
+            </w:r>
+            <w:r>
+              <w:rPr>
+                <w:rStyle w:val="Hyperlink"/>
+                <w:noProof/>
+              </w:rPr>
+              <w:t>Members</w:t>
+            </w:r>
+            <w:r>
+              <w:rPr>
+                <w:rStyle w:val="Hyperlink"/>
+                <w:noProof/>
+                <w:lang w:val="en-GB"/>
+              </w:rPr>
+              <w:t xml:space="preserve"> for a struct.</w:t>
+            </w:r>
+            <w:r>
+              <w:rPr>
+                <w:noProof/>
+                <w:webHidden/>
+              </w:rPr>
+              <w:tab/>
+            </w:r>
+            <w:r>
+              <w:rPr>
+                <w:noProof/>
+                <w:webHidden/>
+              </w:rPr>
+              <w:fldChar w:fldCharType="begin"/>
+            </w:r>
+            <w:r>
+              <w:rPr>
+                <w:noProof/>
+                <w:webHidden/>
+              </w:rPr>
+              <w:instrText xml:space="preserve"> PAGEREF _Toc469572114 \h </w:instrText>
+            </w:r>
+            <w:r>
+              <w:rPr>
+                <w:noProof/>
+                <w:webHidden/>
+              </w:rPr>
+            </w:r>
+            <w:r>
+              <w:rPr>
+                <w:noProof/>
+                <w:webHidden/>
+              </w:rPr>
+              <w:fldChar w:fldCharType="separate"/>
+            </w:r>
+            <w:r>
+              <w:rPr>
+                <w:noProof/>
+                <w:webHidden/>
+              </w:rPr>
+              <w:t>8</w:t>
+            </w:r>
+            <w:r>
+              <w:rPr>
+                <w:noProof/>
+                <w:webHidden/>
+              </w:rPr>
+              <w:fldChar w:fldCharType="end"/>
+            </w:r>
+          </w:hyperlink>
+        </w:p>
+        <w:p>
+          <w:pPr>
+            <w:pStyle w:val="TOC2"/>
+            <w:tabs>
+              <w:tab w:val="right" w:leader="dot" w:pos="9350"/>
+            </w:tabs>
+            <w:rPr>
+              <w:rFonts w:eastAsiaTheme="minorEastAsia"/>
+              <w:noProof/>
+              <w:lang w:val="en-GB" w:eastAsia="en-GB"/>
+            </w:rPr>
+          </w:pPr>
+          <w:hyperlink w:anchor="_Toc469572115" w:history="1">
+            <w:r>
+              <w:rPr>
+                <w:rStyle w:val="Hyperlink"/>
+                <w:rFonts w:ascii="Arial" w:hAnsi="Arial" w:cs="Arial"/>
+                <w:noProof/>
+                <w:lang w:val="en-GB"/>
+              </w:rPr>
+              <w:t>3.4 Type comparison</w:t>
+            </w:r>
+            <w:r>
+              <w:rPr>
+                <w:noProof/>
+                <w:webHidden/>
+              </w:rPr>
+              <w:tab/>
+            </w:r>
+            <w:r>
+              <w:rPr>
+                <w:noProof/>
+                <w:webHidden/>
+              </w:rPr>
+              <w:fldChar w:fldCharType="begin"/>
+            </w:r>
+            <w:r>
+              <w:rPr>
+                <w:noProof/>
+                <w:webHidden/>
+              </w:rPr>
+              <w:instrText xml:space="preserve"> PAGEREF _Toc469572115 \h </w:instrText>
+            </w:r>
+            <w:r>
+              <w:rPr>
+                <w:noProof/>
+                <w:webHidden/>
+              </w:rPr>
+            </w:r>
+            <w:r>
+              <w:rPr>
+                <w:noProof/>
+                <w:webHidden/>
+              </w:rPr>
+              <w:fldChar w:fldCharType="separate"/>
+            </w:r>
+            <w:r>
+              <w:rPr>
+                <w:noProof/>
+                <w:webHidden/>
+              </w:rPr>
+              <w:t>9</w:t>
+            </w:r>
+            <w:r>
+              <w:rPr>
+                <w:noProof/>
+                <w:webHidden/>
+              </w:rPr>
+              <w:fldChar w:fldCharType="end"/>
+            </w:r>
+          </w:hyperlink>
+        </w:p>
+        <w:p>
+          <w:pPr>
+            <w:pStyle w:val="TOC2"/>
+            <w:tabs>
+              <w:tab w:val="right" w:leader="dot" w:pos="9350"/>
+            </w:tabs>
+            <w:rPr>
+              <w:rFonts w:eastAsiaTheme="minorEastAsia"/>
+              <w:noProof/>
+              <w:lang w:val="en-GB" w:eastAsia="en-GB"/>
+            </w:rPr>
+          </w:pPr>
+          <w:hyperlink w:anchor="_Toc469572116" w:history="1">
+            <w:r>
+              <w:rPr>
+                <w:rStyle w:val="Hyperlink"/>
+                <w:noProof/>
+                <w:lang w:val="en-GB"/>
+              </w:rPr>
+              <w:t>3.5 Convert a type to a string.</w:t>
+            </w:r>
+            <w:r>
+              <w:rPr>
+                <w:noProof/>
+                <w:webHidden/>
+              </w:rPr>
+              <w:tab/>
+            </w:r>
+            <w:r>
+              <w:rPr>
+                <w:noProof/>
+                <w:webHidden/>
+              </w:rPr>
+              <w:fldChar w:fldCharType="begin"/>
+            </w:r>
+            <w:r>
+              <w:rPr>
+                <w:noProof/>
+                <w:webHidden/>
+              </w:rPr>
+              <w:instrText xml:space="preserve"> PAGEREF _Toc469572116 \h </w:instrText>
+            </w:r>
+            <w:r>
+              <w:rPr>
+                <w:noProof/>
+                <w:webHidden/>
+              </w:rPr>
+            </w:r>
+            <w:r>
+              <w:rPr>
+                <w:noProof/>
+                <w:webHidden/>
+              </w:rPr>
+              <w:fldChar w:fldCharType="separate"/>
+            </w:r>
+            <w:r>
+              <w:rPr>
+                <w:noProof/>
+                <w:webHidden/>
+              </w:rPr>
+              <w:t>10</w:t>
+            </w:r>
+            <w:r>
+              <w:rPr>
+                <w:noProof/>
+                <w:webHidden/>
+              </w:rPr>
+              <w:fldChar w:fldCharType="end"/>
+            </w:r>
+          </w:hyperlink>
+        </w:p>
+        <w:p>
+          <w:pPr>
+            <w:pStyle w:val="TOC2"/>
+            <w:tabs>
+              <w:tab w:val="right" w:leader="dot" w:pos="9350"/>
+            </w:tabs>
+            <w:rPr>
+              <w:rFonts w:eastAsiaTheme="minorEastAsia"/>
+              <w:noProof/>
+              <w:lang w:val="en-GB" w:eastAsia="en-GB"/>
+            </w:rPr>
+          </w:pPr>
+          <w:hyperlink w:anchor="_Toc469572117" w:history="1">
+            <w:r>
+              <w:rPr>
+                <w:rStyle w:val="Hyperlink"/>
+                <w:noProof/>
+                <w:lang w:val="en-GB"/>
+              </w:rPr>
+              <w:t>3.6 Print Struct to Console.</w:t>
+            </w:r>
+            <w:r>
+              <w:rPr>
+                <w:noProof/>
+                <w:webHidden/>
+              </w:rPr>
+              <w:tab/>
+            </w:r>
+            <w:r>
+              <w:rPr>
+                <w:noProof/>
+                <w:webHidden/>
+              </w:rPr>
+              <w:fldChar w:fldCharType="begin"/>
+            </w:r>
+            <w:r>
+              <w:rPr>
+                <w:noProof/>
+                <w:webHidden/>
+              </w:rPr>
+              <w:instrText xml:space="preserve"> PAGEREF _Toc469572117 \h </w:instrText>
+            </w:r>
+            <w:r>
+              <w:rPr>
+                <w:noProof/>
+                <w:webHidden/>
+              </w:rPr>
+            </w:r>
+            <w:r>
+              <w:rPr>
+                <w:noProof/>
+                <w:webHidden/>
+              </w:rPr>
+              <w:fldChar w:fldCharType="separate"/>
+            </w:r>
+            <w:r>
+              <w:rPr>
+                <w:noProof/>
+                <w:webHidden/>
+              </w:rPr>
+              <w:t>11</w:t>
+            </w:r>
+            <w:r>
+              <w:rPr>
+                <w:noProof/>
+                <w:webHidden/>
+              </w:rPr>
+              <w:fldChar w:fldCharType="end"/>
+            </w:r>
+          </w:hyperlink>
+        </w:p>
+        <w:p>
+          <w:pPr>
+            <w:pStyle w:val="TOC2"/>
+            <w:tabs>
+              <w:tab w:val="right" w:leader="dot" w:pos="9350"/>
+            </w:tabs>
+            <w:rPr>
+              <w:rFonts w:eastAsiaTheme="minorEastAsia"/>
+              <w:noProof/>
+              <w:lang w:val="en-GB" w:eastAsia="en-GB"/>
+            </w:rPr>
+          </w:pPr>
+          <w:hyperlink w:anchor="_Toc469572118" w:history="1">
+            <w:r>
+              <w:rPr>
+                <w:rStyle w:val="Hyperlink"/>
+                <w:rFonts w:ascii="Arial" w:hAnsi="Arial" w:cs="Arial"/>
+                <w:noProof/>
+                <w:lang w:val="en-GB"/>
+              </w:rPr>
+              <w:t>3.7 Get the number of elements in an enum</w:t>
+            </w:r>
+            <w:r>
+              <w:rPr>
+                <w:noProof/>
+                <w:webHidden/>
+              </w:rPr>
+              <w:tab/>
+            </w:r>
+            <w:r>
+              <w:rPr>
+                <w:noProof/>
+                <w:webHidden/>
+              </w:rPr>
+              <w:fldChar w:fldCharType="begin"/>
+            </w:r>
+            <w:r>
+              <w:rPr>
+                <w:noProof/>
+                <w:webHidden/>
+              </w:rPr>
+              <w:instrText xml:space="preserve"> PAGEREF _Toc469572118 \h </w:instrText>
+            </w:r>
+            <w:r>
+              <w:rPr>
+                <w:noProof/>
+                <w:webHidden/>
+              </w:rPr>
+            </w:r>
+            <w:r>
+              <w:rPr>
+                <w:noProof/>
+                <w:webHidden/>
+              </w:rPr>
+              <w:fldChar w:fldCharType="separate"/>
+            </w:r>
+            <w:r>
+              <w:rPr>
+                <w:noProof/>
+                <w:webHidden/>
+              </w:rPr>
+              <w:t>13</w:t>
+            </w:r>
+            <w:r>
+              <w:rPr>
+                <w:noProof/>
+                <w:webHidden/>
+              </w:rPr>
+              <w:fldChar w:fldCharType="end"/>
+            </w:r>
+          </w:hyperlink>
+        </w:p>
+        <w:p>
+          <w:pPr>
+            <w:pStyle w:val="TOC2"/>
+            <w:tabs>
+              <w:tab w:val="right" w:leader="dot" w:pos="9350"/>
+            </w:tabs>
+            <w:rPr>
+              <w:rFonts w:eastAsiaTheme="minorEastAsia"/>
+              <w:noProof/>
+              <w:lang w:val="en-GB" w:eastAsia="en-GB"/>
+            </w:rPr>
+          </w:pPr>
+          <w:hyperlink w:anchor="_Toc469572119" w:history="1">
+            <w:r>
+              <w:rPr>
+                <w:rStyle w:val="Hyperlink"/>
+                <w:rFonts w:ascii="Arial" w:hAnsi="Arial" w:cs="Arial"/>
+                <w:noProof/>
+                <w:lang w:val="en-GB"/>
+              </w:rPr>
+              <w:t>3.8 Convert a string to an enum</w:t>
+            </w:r>
+            <w:r>
+              <w:rPr>
+                <w:noProof/>
+                <w:webHidden/>
+              </w:rPr>
+              <w:tab/>
+            </w:r>
+            <w:r>
+              <w:rPr>
+                <w:noProof/>
+                <w:webHidden/>
+              </w:rPr>
+              <w:fldChar w:fldCharType="begin"/>
+            </w:r>
+            <w:r>
+              <w:rPr>
+                <w:noProof/>
+                <w:webHidden/>
+              </w:rPr>
+              <w:instrText xml:space="preserve"> PAGEREF _Toc469572119 \h </w:instrText>
+            </w:r>
+            <w:r>
+              <w:rPr>
+                <w:noProof/>
+                <w:webHidden/>
+              </w:rPr>
+            </w:r>
+            <w:r>
+              <w:rPr>
+                <w:noProof/>
+                <w:webHidden/>
+              </w:rPr>
+              <w:fldChar w:fldCharType="separate"/>
+            </w:r>
+            <w:r>
+              <w:rPr>
+                <w:noProof/>
+                <w:webHidden/>
+              </w:rPr>
+              <w:t>14</w:t>
+            </w:r>
+            <w:r>
+              <w:rPr>
+                <w:noProof/>
+                <w:webHidden/>
+              </w:rPr>
+              <w:fldChar w:fldCharType="end"/>
+            </w:r>
+          </w:hyperlink>
+        </w:p>
+        <w:p>
+          <w:pPr>
+            <w:pStyle w:val="TOC2"/>
+            <w:tabs>
+              <w:tab w:val="right" w:leader="dot" w:pos="9350"/>
+            </w:tabs>
+            <w:rPr>
+              <w:rFonts w:eastAsiaTheme="minorEastAsia"/>
+              <w:noProof/>
+              <w:lang w:val="en-GB" w:eastAsia="en-GB"/>
+            </w:rPr>
+          </w:pPr>
+          <w:hyperlink w:anchor="_Toc469572120" w:history="1">
+            <w:r>
+              <w:rPr>
+                <w:rStyle w:val="Hyperlink"/>
+                <w:rFonts w:ascii="Arial" w:hAnsi="Arial" w:cs="Arial"/>
+                <w:noProof/>
+                <w:lang w:val="en-GB"/>
+              </w:rPr>
+              <w:t>3.10 Convert an enum into a string</w:t>
+            </w:r>
+            <w:r>
+              <w:rPr>
+                <w:noProof/>
+                <w:webHidden/>
+              </w:rPr>
+              <w:tab/>
+            </w:r>
+            <w:r>
+              <w:rPr>
+                <w:noProof/>
+                <w:webHidden/>
+              </w:rPr>
+              <w:fldChar w:fldCharType="begin"/>
+            </w:r>
+            <w:r>
+              <w:rPr>
+                <w:noProof/>
+                <w:webHidden/>
+              </w:rPr>
+              <w:instrText xml:space="preserve"> PAGEREF _Toc469572120 \h </w:instrText>
+            </w:r>
+            <w:r>
+              <w:rPr>
+                <w:noProof/>
+                <w:webHidden/>
+              </w:rPr>
+            </w:r>
+            <w:r>
+              <w:rPr>
+                <w:noProof/>
+                <w:webHidden/>
+              </w:rPr>
+              <w:fldChar w:fldCharType="separate"/>
+            </w:r>
+            <w:r>
+              <w:rPr>
+                <w:noProof/>
+                <w:webHidden/>
+              </w:rPr>
+              <w:t>14</w:t>
             </w:r>
             <w:r>
               <w:rPr>
@@ -1054,14 +1903,13 @@
               <w:lang w:val="en-GB" w:eastAsia="en-GB"/>
             </w:rPr>
           </w:pPr>
-          <w:hyperlink w:anchor="_Toc469517985" w:history="1">
+          <w:hyperlink w:anchor="_Toc469572121" w:history="1">
             <w:r>
               <w:rPr>
                 <w:rStyle w:val="Hyperlink"/>
                 <w:noProof/>
-                <w:lang w:val="en-GB"/>
-              </w:rPr>
-              <w:t>3.0 Current Work</w:t>
+              </w:rPr>
+              <w:t>4.0 Internal Details</w:t>
             </w:r>
             <w:r>
               <w:rPr>
@@ -1082,7 +1930,7 @@
                 <w:noProof/>
                 <w:webHidden/>
               </w:rPr>
-              <w:instrText xml:space="preserve"> PAGEREF _Toc469517985 \h </w:instrText>
+              <w:instrText xml:space="preserve"> PAGEREF _Toc469572121 \h </w:instrText>
             </w:r>
             <w:r>
               <w:rPr>
@@ -1102,7 +1950,7 @@
                 <w:noProof/>
                 <w:webHidden/>
               </w:rPr>
-              <w:t>6</w:t>
+              <w:t>15</w:t>
             </w:r>
             <w:r>
               <w:rPr>
@@ -1125,14 +1973,13 @@
               <w:lang w:val="en-GB" w:eastAsia="en-GB"/>
             </w:rPr>
           </w:pPr>
-          <w:hyperlink w:anchor="_Toc469517986" w:history="1">
+          <w:hyperlink w:anchor="_Toc469572122" w:history="1">
             <w:r>
               <w:rPr>
                 <w:rStyle w:val="Hyperlink"/>
                 <w:noProof/>
-                <w:lang w:val="en-GB"/>
-              </w:rPr>
-              <w:t>3.1 Structure</w:t>
+              </w:rPr>
+              <w:t>4.1 Single Executable.</w:t>
             </w:r>
             <w:r>
               <w:rPr>
@@ -1153,7 +2000,7 @@
                 <w:noProof/>
                 <w:webHidden/>
               </w:rPr>
-              <w:instrText xml:space="preserve"> PAGEREF _Toc469517986 \h </w:instrText>
+              <w:instrText xml:space="preserve"> PAGEREF _Toc469572122 \h </w:instrText>
             </w:r>
             <w:r>
               <w:rPr>
@@ -1173,7 +2020,7 @@
                 <w:noProof/>
                 <w:webHidden/>
               </w:rPr>
-              <w:t>6</w:t>
+              <w:t>15</w:t>
             </w:r>
             <w:r>
               <w:rPr>
@@ -1196,14 +2043,13 @@
               <w:lang w:val="en-GB" w:eastAsia="en-GB"/>
             </w:rPr>
           </w:pPr>
-          <w:hyperlink w:anchor="_Toc469517987" w:history="1">
+          <w:hyperlink w:anchor="_Toc469572123" w:history="1">
             <w:r>
               <w:rPr>
                 <w:rStyle w:val="Hyperlink"/>
                 <w:noProof/>
-                <w:lang w:val="en-GB"/>
-              </w:rPr>
-              <w:t>3.1 Flags</w:t>
+              </w:rPr>
+              <w:t>4.2 Google Test</w:t>
             </w:r>
             <w:r>
               <w:rPr>
@@ -1224,7 +2070,7 @@
                 <w:noProof/>
                 <w:webHidden/>
               </w:rPr>
-              <w:instrText xml:space="preserve"> PAGEREF _Toc469517987 \h </w:instrText>
+              <w:instrText xml:space="preserve"> PAGEREF _Toc469572123 \h </w:instrText>
             </w:r>
             <w:r>
               <w:rPr>
@@ -1244,7 +2090,7 @@
                 <w:noProof/>
                 <w:webHidden/>
               </w:rPr>
-              <w:t>6</w:t>
+              <w:t>15</w:t>
             </w:r>
             <w:r>
               <w:rPr>
@@ -1267,14 +2113,13 @@
               <w:lang w:val="en-GB" w:eastAsia="en-GB"/>
             </w:rPr>
           </w:pPr>
-          <w:hyperlink w:anchor="_Toc469517988" w:history="1">
+          <w:hyperlink w:anchor="_Toc469572124" w:history="1">
             <w:r>
               <w:rPr>
                 <w:rStyle w:val="Hyperlink"/>
                 <w:noProof/>
-                <w:lang w:val="en-GB"/>
-              </w:rPr>
-              <w:t>3.2 Usage</w:t>
+              </w:rPr>
+              <w:t>4.3 Custom Parser</w:t>
             </w:r>
             <w:r>
               <w:rPr>
@@ -1295,7 +2140,7 @@
                 <w:noProof/>
                 <w:webHidden/>
               </w:rPr>
-              <w:instrText xml:space="preserve"> PAGEREF _Toc469517988 \h </w:instrText>
+              <w:instrText xml:space="preserve"> PAGEREF _Toc469572124 \h </w:instrText>
             </w:r>
             <w:r>
               <w:rPr>
@@ -1315,7 +2160,77 @@
                 <w:noProof/>
                 <w:webHidden/>
               </w:rPr>
-              <w:t>6</w:t>
+              <w:t>16</w:t>
+            </w:r>
+            <w:r>
+              <w:rPr>
+                <w:noProof/>
+                <w:webHidden/>
+              </w:rPr>
+              <w:fldChar w:fldCharType="end"/>
+            </w:r>
+          </w:hyperlink>
+        </w:p>
+        <w:p>
+          <w:pPr>
+            <w:pStyle w:val="TOC1"/>
+            <w:tabs>
+              <w:tab w:val="right" w:leader="dot" w:pos="9350"/>
+            </w:tabs>
+            <w:rPr>
+              <w:rFonts w:eastAsiaTheme="minorEastAsia"/>
+              <w:noProof/>
+              <w:lang w:val="en-GB" w:eastAsia="en-GB"/>
+            </w:rPr>
+          </w:pPr>
+          <w:hyperlink w:anchor="_Toc469572125" w:history="1">
+            <w:r>
+              <w:rPr>
+                <w:rStyle w:val="Hyperlink"/>
+                <w:noProof/>
+              </w:rPr>
+              <w:t>6.0 Future Work.</w:t>
+            </w:r>
+            <w:r>
+              <w:rPr>
+                <w:noProof/>
+                <w:webHidden/>
+              </w:rPr>
+              <w:tab/>
+            </w:r>
+            <w:r>
+              <w:rPr>
+                <w:noProof/>
+                <w:webHidden/>
+              </w:rPr>
+              <w:fldChar w:fldCharType="begin"/>
+            </w:r>
+            <w:r>
+              <w:rPr>
+                <w:noProof/>
+                <w:webHidden/>
+              </w:rPr>
+              <w:instrText xml:space="preserve"> PAGEREF _Toc469572125 \h </w:instrText>
+            </w:r>
+            <w:r>
+              <w:rPr>
+                <w:noProof/>
+                <w:webHidden/>
+              </w:rPr>
+            </w:r>
+            <w:r>
+              <w:rPr>
+                <w:noProof/>
+                <w:webHidden/>
+              </w:rPr>
+              <w:fldChar w:fldCharType="separate"/>
+            </w:r>
+            <w:r>
+              <w:rPr>
+                <w:noProof/>
+                <w:webHidden/>
+              </w:rPr>
+              <w:t>16</w:t>
             </w:r>
             <w:r>
               <w:rPr>
@@ -1338,29 +2253,13 @@
               <w:lang w:val="en-GB" w:eastAsia="en-GB"/>
             </w:rPr>
           </w:pPr>
-          <w:hyperlink w:anchor="_Toc469517989" w:history="1">
+          <w:hyperlink w:anchor="_Toc469572126" w:history="1">
             <w:r>
               <w:rPr>
                 <w:rStyle w:val="Hyperlink"/>
                 <w:noProof/>
-                <w:lang w:val="en-GB"/>
-              </w:rPr>
-              <w:t xml:space="preserve">3.3 Get Number of </w:t>
-            </w:r>
-            <w:r>
-              <w:rPr>
-                <w:rStyle w:val="Hyperlink"/>
-                <w:noProof/>
-              </w:rPr>
-              <w:t>Members</w:t>
-            </w:r>
-            <w:r>
-              <w:rPr>
-                <w:rStyle w:val="Hyperlink"/>
-                <w:noProof/>
-                <w:lang w:val="en-GB"/>
-              </w:rPr>
-              <w:t xml:space="preserve"> for a struct.</w:t>
+              </w:rPr>
+              <w:t>6.1 Function Introspection.</w:t>
             </w:r>
             <w:r>
               <w:rPr>
@@ -1381,7 +2280,7 @@
                 <w:noProof/>
                 <w:webHidden/>
               </w:rPr>
-              <w:instrText xml:space="preserve"> PAGEREF _Toc469517989 \h </w:instrText>
+              <w:instrText xml:space="preserve"> PAGEREF _Toc469572126 \h </w:instrText>
             </w:r>
             <w:r>
               <w:rPr>
@@ -1401,7 +2300,7 @@
                 <w:noProof/>
                 <w:webHidden/>
               </w:rPr>
-              <w:t>7</w:t>
+              <w:t>16</w:t>
             </w:r>
             <w:r>
               <w:rPr>
@@ -1424,15 +2323,13 @@
               <w:lang w:val="en-GB" w:eastAsia="en-GB"/>
             </w:rPr>
           </w:pPr>
-          <w:hyperlink w:anchor="_Toc469517990" w:history="1">
+          <w:hyperlink w:anchor="_Toc469572127" w:history="1">
             <w:r>
               <w:rPr>
                 <w:rStyle w:val="Hyperlink"/>
-                <w:rFonts w:ascii="Arial" w:hAnsi="Arial" w:cs="Arial"/>
-                <w:noProof/>
-                <w:lang w:val="en-GB"/>
-              </w:rPr>
-              <w:t>3.4 Type comparison</w:t>
+                <w:noProof/>
+              </w:rPr>
+              <w:t>6.2 Error Handling.</w:t>
             </w:r>
             <w:r>
               <w:rPr>
@@ -1453,7 +2350,7 @@
                 <w:noProof/>
                 <w:webHidden/>
               </w:rPr>
-              <w:instrText xml:space="preserve"> PAGEREF _Toc469517990 \h </w:instrText>
+              <w:instrText xml:space="preserve"> PAGEREF _Toc469572127 \h </w:instrText>
             </w:r>
             <w:r>
               <w:rPr>
@@ -1473,7 +2370,7 @@
                 <w:noProof/>
                 <w:webHidden/>
               </w:rPr>
-              <w:t>7</w:t>
+              <w:t>16</w:t>
             </w:r>
             <w:r>
               <w:rPr>
@@ -1496,14 +2393,13 @@
               <w:lang w:val="en-GB" w:eastAsia="en-GB"/>
             </w:rPr>
           </w:pPr>
-          <w:hyperlink w:anchor="_Toc469517991" w:history="1">
+          <w:hyperlink w:anchor="_Toc469572128" w:history="1">
             <w:r>
               <w:rPr>
                 <w:rStyle w:val="Hyperlink"/>
                 <w:noProof/>
-                <w:lang w:val="en-GB"/>
-              </w:rPr>
-              <w:t>3.5 Convert a type to a string.</w:t>
+              </w:rPr>
+              <w:t>6.3 Standard Template Library Support.</w:t>
             </w:r>
             <w:r>
               <w:rPr>
@@ -1524,7 +2420,7 @@
                 <w:noProof/>
                 <w:webHidden/>
               </w:rPr>
-              <w:instrText xml:space="preserve"> PAGEREF _Toc469517991 \h </w:instrText>
+              <w:instrText xml:space="preserve"> PAGEREF _Toc469572128 \h </w:instrText>
             </w:r>
             <w:r>
               <w:rPr>
@@ -1544,7 +2440,147 @@
                 <w:noProof/>
                 <w:webHidden/>
               </w:rPr>
-              <w:t>9</w:t>
+              <w:t>16</w:t>
+            </w:r>
+            <w:r>
+              <w:rPr>
+                <w:noProof/>
+                <w:webHidden/>
+              </w:rPr>
+              <w:fldChar w:fldCharType="end"/>
+            </w:r>
+          </w:hyperlink>
+        </w:p>
+        <w:p>
+          <w:pPr>
+            <w:pStyle w:val="TOC1"/>
+            <w:tabs>
+              <w:tab w:val="right" w:leader="dot" w:pos="9350"/>
+            </w:tabs>
+            <w:rPr>
+              <w:rFonts w:eastAsiaTheme="minorEastAsia"/>
+              <w:noProof/>
+              <w:lang w:val="en-GB" w:eastAsia="en-GB"/>
+            </w:rPr>
+          </w:pPr>
+          <w:hyperlink w:anchor="_Toc469572129" w:history="1">
+            <w:r>
+              <w:rPr>
+                <w:rStyle w:val="Hyperlink"/>
+                <w:noProof/>
+              </w:rPr>
+              <w:t>7.0 Conclusion.</w:t>
+            </w:r>
+            <w:r>
+              <w:rPr>
+                <w:noProof/>
+                <w:webHidden/>
+              </w:rPr>
+              <w:tab/>
+            </w:r>
+            <w:r>
+              <w:rPr>
+                <w:noProof/>
+                <w:webHidden/>
+              </w:rPr>
+              <w:fldChar w:fldCharType="begin"/>
+            </w:r>
+            <w:r>
+              <w:rPr>
+                <w:noProof/>
+                <w:webHidden/>
+              </w:rPr>
+              <w:instrText xml:space="preserve"> PAGEREF _Toc469572129 \h </w:instrText>
+            </w:r>
+            <w:r>
+              <w:rPr>
+                <w:noProof/>
+                <w:webHidden/>
+              </w:rPr>
+            </w:r>
+            <w:r>
+              <w:rPr>
+                <w:noProof/>
+                <w:webHidden/>
+              </w:rPr>
+              <w:fldChar w:fldCharType="separate"/>
+            </w:r>
+            <w:r>
+              <w:rPr>
+                <w:noProof/>
+                <w:webHidden/>
+              </w:rPr>
+              <w:t>17</w:t>
+            </w:r>
+            <w:r>
+              <w:rPr>
+                <w:noProof/>
+                <w:webHidden/>
+              </w:rPr>
+              <w:fldChar w:fldCharType="end"/>
+            </w:r>
+          </w:hyperlink>
+        </w:p>
+        <w:p>
+          <w:pPr>
+            <w:pStyle w:val="TOC1"/>
+            <w:tabs>
+              <w:tab w:val="right" w:leader="dot" w:pos="9350"/>
+            </w:tabs>
+            <w:rPr>
+              <w:rFonts w:eastAsiaTheme="minorEastAsia"/>
+              <w:noProof/>
+              <w:lang w:val="en-GB" w:eastAsia="en-GB"/>
+            </w:rPr>
+          </w:pPr>
+          <w:hyperlink w:anchor="_Toc469572130" w:history="1">
+            <w:r>
+              <w:rPr>
+                <w:rStyle w:val="Hyperlink"/>
+                <w:noProof/>
+              </w:rPr>
+              <w:t>7.0 Demo source code</w:t>
+            </w:r>
+            <w:r>
+              <w:rPr>
+                <w:noProof/>
+                <w:webHidden/>
+              </w:rPr>
+              <w:tab/>
+            </w:r>
+            <w:r>
+              <w:rPr>
+                <w:noProof/>
+                <w:webHidden/>
+              </w:rPr>
+              <w:fldChar w:fldCharType="begin"/>
+            </w:r>
+            <w:r>
+              <w:rPr>
+                <w:noProof/>
+                <w:webHidden/>
+              </w:rPr>
+              <w:instrText xml:space="preserve"> PAGEREF _Toc469572130 \h </w:instrText>
+            </w:r>
+            <w:r>
+              <w:rPr>
+                <w:noProof/>
+                <w:webHidden/>
+              </w:rPr>
+            </w:r>
+            <w:r>
+              <w:rPr>
+                <w:noProof/>
+                <w:webHidden/>
+              </w:rPr>
+              <w:fldChar w:fldCharType="separate"/>
+            </w:r>
+            <w:r>
+              <w:rPr>
+                <w:noProof/>
+                <w:webHidden/>
+              </w:rPr>
+              <w:t>18</w:t>
             </w:r>
             <w:r>
               <w:rPr>
@@ -1567,14 +2603,13 @@
               <w:lang w:val="en-GB" w:eastAsia="en-GB"/>
             </w:rPr>
           </w:pPr>
-          <w:hyperlink w:anchor="_Toc469517992" w:history="1">
+          <w:hyperlink w:anchor="_Toc469572131" w:history="1">
             <w:r>
               <w:rPr>
                 <w:rStyle w:val="Hyperlink"/>
                 <w:noProof/>
-                <w:lang w:val="en-GB"/>
-              </w:rPr>
-              <w:t>3.6 Print Struct to Console.</w:t>
+              </w:rPr>
+              <w:t>7.1 Struct demo code</w:t>
             </w:r>
             <w:r>
               <w:rPr>
@@ -1595,7 +2630,7 @@
                 <w:noProof/>
                 <w:webHidden/>
               </w:rPr>
-              <w:instrText xml:space="preserve"> PAGEREF _Toc469517992 \h </w:instrText>
+              <w:instrText xml:space="preserve"> PAGEREF _Toc469572131 \h </w:instrText>
             </w:r>
             <w:r>
               <w:rPr>
@@ -1615,7 +2650,7 @@
                 <w:noProof/>
                 <w:webHidden/>
               </w:rPr>
-              <w:t>10</w:t>
+              <w:t>18</w:t>
             </w:r>
             <w:r>
               <w:rPr>
@@ -1638,15 +2673,13 @@
               <w:lang w:val="en-GB" w:eastAsia="en-GB"/>
             </w:rPr>
           </w:pPr>
-          <w:hyperlink w:anchor="_Toc469517993" w:history="1">
+          <w:hyperlink w:anchor="_Toc469572132" w:history="1">
             <w:r>
               <w:rPr>
                 <w:rStyle w:val="Hyperlink"/>
-                <w:rFonts w:ascii="Arial" w:hAnsi="Arial" w:cs="Arial"/>
-                <w:noProof/>
-                <w:lang w:val="en-GB"/>
-              </w:rPr>
-              <w:t>3.7 Get the number of elements in an enum</w:t>
+                <w:noProof/>
+              </w:rPr>
+              <w:t>7.2 Enum demo code</w:t>
             </w:r>
             <w:r>
               <w:rPr>
@@ -1667,7 +2700,7 @@
                 <w:noProof/>
                 <w:webHidden/>
               </w:rPr>
-              <w:instrText xml:space="preserve"> PAGEREF _Toc469517993 \h </w:instrText>
+              <w:instrText xml:space="preserve"> PAGEREF _Toc469572132 \h </w:instrText>
             </w:r>
             <w:r>
               <w:rPr>
@@ -1687,151 +2720,7 @@
                 <w:noProof/>
                 <w:webHidden/>
               </w:rPr>
-              <w:t>11</w:t>
-            </w:r>
-            <w:r>
-              <w:rPr>
-                <w:noProof/>
-                <w:webHidden/>
-              </w:rPr>
-              <w:fldChar w:fldCharType="end"/>
-            </w:r>
-          </w:hyperlink>
-        </w:p>
-        <w:p>
-          <w:pPr>
-            <w:pStyle w:val="TOC2"/>
-            <w:tabs>
-              <w:tab w:val="right" w:leader="dot" w:pos="9350"/>
-            </w:tabs>
-            <w:rPr>
-              <w:rFonts w:eastAsiaTheme="minorEastAsia"/>
-              <w:noProof/>
-              <w:lang w:val="en-GB" w:eastAsia="en-GB"/>
-            </w:rPr>
-          </w:pPr>
-          <w:hyperlink w:anchor="_Toc469517994" w:history="1">
-            <w:r>
-              <w:rPr>
-                <w:rStyle w:val="Hyperlink"/>
-                <w:rFonts w:ascii="Arial" w:hAnsi="Arial" w:cs="Arial"/>
-                <w:noProof/>
-                <w:lang w:val="en-GB"/>
-              </w:rPr>
-              <w:t>3.8 Convert a string to an enum</w:t>
-            </w:r>
-            <w:r>
-              <w:rPr>
-                <w:noProof/>
-                <w:webHidden/>
-              </w:rPr>
-              <w:tab/>
-            </w:r>
-            <w:r>
-              <w:rPr>
-                <w:noProof/>
-                <w:webHidden/>
-              </w:rPr>
-              <w:fldChar w:fldCharType="begin"/>
-            </w:r>
-            <w:r>
-              <w:rPr>
-                <w:noProof/>
-                <w:webHidden/>
-              </w:rPr>
-              <w:instrText xml:space="preserve"> PAGEREF _Toc469517994 \h </w:instrText>
-            </w:r>
-            <w:r>
-              <w:rPr>
-                <w:noProof/>
-                <w:webHidden/>
-              </w:rPr>
-            </w:r>
-            <w:r>
-              <w:rPr>
-                <w:noProof/>
-                <w:webHidden/>
-              </w:rPr>
-              <w:fldChar w:fldCharType="separate"/>
-            </w:r>
-            <w:r>
-              <w:rPr>
-                <w:noProof/>
-                <w:webHidden/>
-              </w:rPr>
-              <w:t>12</w:t>
-            </w:r>
-            <w:r>
-              <w:rPr>
-                <w:noProof/>
-                <w:webHidden/>
-              </w:rPr>
-              <w:fldChar w:fldCharType="end"/>
-            </w:r>
-          </w:hyperlink>
-        </w:p>
-        <w:p>
-          <w:pPr>
-            <w:pStyle w:val="TOC2"/>
-            <w:tabs>
-              <w:tab w:val="right" w:leader="dot" w:pos="9350"/>
-            </w:tabs>
-            <w:rPr>
-              <w:rFonts w:eastAsiaTheme="minorEastAsia"/>
-              <w:noProof/>
-              <w:lang w:val="en-GB" w:eastAsia="en-GB"/>
-            </w:rPr>
-          </w:pPr>
-          <w:hyperlink w:anchor="_Toc469517995" w:history="1">
-            <w:r>
-              <w:rPr>
-                <w:rStyle w:val="Hyperlink"/>
-                <w:rFonts w:ascii="Arial" w:hAnsi="Arial" w:cs="Arial"/>
-                <w:noProof/>
-                <w:lang w:val="en-GB"/>
-              </w:rPr>
-              <w:t>3.10 Convert an enum into a string</w:t>
-            </w:r>
-            <w:r>
-              <w:rPr>
-                <w:noProof/>
-                <w:webHidden/>
-              </w:rPr>
-              <w:tab/>
-            </w:r>
-            <w:r>
-              <w:rPr>
-                <w:noProof/>
-                <w:webHidden/>
-              </w:rPr>
-              <w:fldChar w:fldCharType="begin"/>
-            </w:r>
-            <w:r>
-              <w:rPr>
-                <w:noProof/>
-                <w:webHidden/>
-              </w:rPr>
-              <w:instrText xml:space="preserve"> PAGEREF _Toc469517995 \h </w:instrText>
-            </w:r>
-            <w:r>
-              <w:rPr>
-                <w:noProof/>
-                <w:webHidden/>
-              </w:rPr>
-            </w:r>
-            <w:r>
-              <w:rPr>
-                <w:noProof/>
-                <w:webHidden/>
-              </w:rPr>
-              <w:fldChar w:fldCharType="separate"/>
-            </w:r>
-            <w:r>
-              <w:rPr>
-                <w:noProof/>
-                <w:webHidden/>
-              </w:rPr>
-              <w:t>13</w:t>
+              <w:t>20</w:t>
             </w:r>
             <w:r>
               <w:rPr>
@@ -1854,14 +2743,13 @@
               <w:lang w:val="en-GB" w:eastAsia="en-GB"/>
             </w:rPr>
           </w:pPr>
-          <w:hyperlink w:anchor="_Toc469517996" w:history="1">
+          <w:hyperlink w:anchor="_Toc469572133" w:history="1">
             <w:r>
               <w:rPr>
                 <w:rStyle w:val="Hyperlink"/>
-                <w:rFonts w:ascii="Arial" w:hAnsi="Arial" w:cs="Arial"/>
-                <w:noProof/>
-              </w:rPr>
-              <w:t>4.0 Internal Details</w:t>
+                <w:noProof/>
+              </w:rPr>
+              <w:t>8.0 References</w:t>
             </w:r>
             <w:r>
               <w:rPr>
@@ -1882,7 +2770,7 @@
                 <w:noProof/>
                 <w:webHidden/>
               </w:rPr>
-              <w:instrText xml:space="preserve"> PAGEREF _Toc469517996 \h </w:instrText>
+              <w:instrText xml:space="preserve"> PAGEREF _Toc469572133 \h </w:instrText>
             </w:r>
             <w:r>
               <w:rPr>
@@ -1902,859 +2790,7 @@
                 <w:noProof/>
                 <w:webHidden/>
               </w:rPr>
-              <w:t>13</w:t>
-            </w:r>
-            <w:r>
-              <w:rPr>
-                <w:noProof/>
-                <w:webHidden/>
-              </w:rPr>
-              <w:fldChar w:fldCharType="end"/>
-            </w:r>
-          </w:hyperlink>
-        </w:p>
-        <w:p>
-          <w:pPr>
-            <w:pStyle w:val="TOC2"/>
-            <w:tabs>
-              <w:tab w:val="right" w:leader="dot" w:pos="9350"/>
-            </w:tabs>
-            <w:rPr>
-              <w:rFonts w:eastAsiaTheme="minorEastAsia"/>
-              <w:noProof/>
-              <w:lang w:val="en-GB" w:eastAsia="en-GB"/>
-            </w:rPr>
-          </w:pPr>
-          <w:hyperlink w:anchor="_Toc469517997" w:history="1">
-            <w:r>
-              <w:rPr>
-                <w:rStyle w:val="Hyperlink"/>
-                <w:rFonts w:ascii="Arial" w:hAnsi="Arial" w:cs="Arial"/>
-                <w:noProof/>
-              </w:rPr>
-              <w:t>4.1 Single Executable.</w:t>
-            </w:r>
-            <w:r>
-              <w:rPr>
-                <w:noProof/>
-                <w:webHidden/>
-              </w:rPr>
-              <w:tab/>
-            </w:r>
-            <w:r>
-              <w:rPr>
-                <w:noProof/>
-                <w:webHidden/>
-              </w:rPr>
-              <w:fldChar w:fldCharType="begin"/>
-            </w:r>
-            <w:r>
-              <w:rPr>
-                <w:noProof/>
-                <w:webHidden/>
-              </w:rPr>
-              <w:instrText xml:space="preserve"> PAGEREF _Toc469517997 \h </w:instrText>
-            </w:r>
-            <w:r>
-              <w:rPr>
-                <w:noProof/>
-                <w:webHidden/>
-              </w:rPr>
-            </w:r>
-            <w:r>
-              <w:rPr>
-                <w:noProof/>
-                <w:webHidden/>
-              </w:rPr>
-              <w:fldChar w:fldCharType="separate"/>
-            </w:r>
-            <w:r>
-              <w:rPr>
-                <w:noProof/>
-                <w:webHidden/>
-              </w:rPr>
-              <w:t>13</w:t>
-            </w:r>
-            <w:r>
-              <w:rPr>
-                <w:noProof/>
-                <w:webHidden/>
-              </w:rPr>
-              <w:fldChar w:fldCharType="end"/>
-            </w:r>
-          </w:hyperlink>
-        </w:p>
-        <w:p>
-          <w:pPr>
-            <w:pStyle w:val="TOC2"/>
-            <w:tabs>
-              <w:tab w:val="right" w:leader="dot" w:pos="9350"/>
-            </w:tabs>
-            <w:rPr>
-              <w:rFonts w:eastAsiaTheme="minorEastAsia"/>
-              <w:noProof/>
-              <w:lang w:val="en-GB" w:eastAsia="en-GB"/>
-            </w:rPr>
-          </w:pPr>
-          <w:hyperlink w:anchor="_Toc469517998" w:history="1">
-            <w:r>
-              <w:rPr>
-                <w:rStyle w:val="Hyperlink"/>
-                <w:rFonts w:ascii="Arial" w:hAnsi="Arial" w:cs="Arial"/>
-                <w:noProof/>
-              </w:rPr>
-              <w:t>4.2 Google Test</w:t>
-            </w:r>
-            <w:r>
-              <w:rPr>
-                <w:noProof/>
-                <w:webHidden/>
-              </w:rPr>
-              <w:tab/>
-            </w:r>
-            <w:r>
-              <w:rPr>
-                <w:noProof/>
-                <w:webHidden/>
-              </w:rPr>
-              <w:fldChar w:fldCharType="begin"/>
-            </w:r>
-            <w:r>
-              <w:rPr>
-                <w:noProof/>
-                <w:webHidden/>
-              </w:rPr>
-              <w:instrText xml:space="preserve"> PAGEREF _Toc469517998 \h </w:instrText>
-            </w:r>
-            <w:r>
-              <w:rPr>
-                <w:noProof/>
-                <w:webHidden/>
-              </w:rPr>
-            </w:r>
-            <w:r>
-              <w:rPr>
-                <w:noProof/>
-                <w:webHidden/>
-              </w:rPr>
-              <w:fldChar w:fldCharType="separate"/>
-            </w:r>
-            <w:r>
-              <w:rPr>
-                <w:noProof/>
-                <w:webHidden/>
-              </w:rPr>
-              <w:t>13</w:t>
-            </w:r>
-            <w:r>
-              <w:rPr>
-                <w:noProof/>
-                <w:webHidden/>
-              </w:rPr>
-              <w:fldChar w:fldCharType="end"/>
-            </w:r>
-          </w:hyperlink>
-        </w:p>
-        <w:p>
-          <w:pPr>
-            <w:pStyle w:val="TOC2"/>
-            <w:tabs>
-              <w:tab w:val="right" w:leader="dot" w:pos="9350"/>
-            </w:tabs>
-            <w:rPr>
-              <w:rFonts w:eastAsiaTheme="minorEastAsia"/>
-              <w:noProof/>
-              <w:lang w:val="en-GB" w:eastAsia="en-GB"/>
-            </w:rPr>
-          </w:pPr>
-          <w:hyperlink w:anchor="_Toc469517999" w:history="1">
-            <w:r>
-              <w:rPr>
-                <w:rStyle w:val="Hyperlink"/>
-                <w:rFonts w:ascii="Arial" w:hAnsi="Arial" w:cs="Arial"/>
-                <w:noProof/>
-              </w:rPr>
-              <w:t>4.3 Custom Parser</w:t>
-            </w:r>
-            <w:r>
-              <w:rPr>
-                <w:noProof/>
-                <w:webHidden/>
-              </w:rPr>
-              <w:tab/>
-            </w:r>
-            <w:r>
-              <w:rPr>
-                <w:noProof/>
-                <w:webHidden/>
-              </w:rPr>
-              <w:fldChar w:fldCharType="begin"/>
-            </w:r>
-            <w:r>
-              <w:rPr>
-                <w:noProof/>
-                <w:webHidden/>
-              </w:rPr>
-              <w:instrText xml:space="preserve"> PAGEREF _Toc469517999 \h </w:instrText>
-            </w:r>
-            <w:r>
-              <w:rPr>
-                <w:noProof/>
-                <w:webHidden/>
-              </w:rPr>
-            </w:r>
-            <w:r>
-              <w:rPr>
-                <w:noProof/>
-                <w:webHidden/>
-              </w:rPr>
-              <w:fldChar w:fldCharType="separate"/>
-            </w:r>
-            <w:r>
-              <w:rPr>
-                <w:noProof/>
-                <w:webHidden/>
-              </w:rPr>
-              <w:t>14</w:t>
-            </w:r>
-            <w:r>
-              <w:rPr>
-                <w:noProof/>
-                <w:webHidden/>
-              </w:rPr>
-              <w:fldChar w:fldCharType="end"/>
-            </w:r>
-          </w:hyperlink>
-        </w:p>
-        <w:p>
-          <w:pPr>
-            <w:pStyle w:val="TOC1"/>
-            <w:tabs>
-              <w:tab w:val="right" w:leader="dot" w:pos="9350"/>
-            </w:tabs>
-            <w:rPr>
-              <w:rFonts w:eastAsiaTheme="minorEastAsia"/>
-              <w:noProof/>
-              <w:lang w:val="en-GB" w:eastAsia="en-GB"/>
-            </w:rPr>
-          </w:pPr>
-          <w:hyperlink w:anchor="_Toc469518000" w:history="1">
-            <w:r>
-              <w:rPr>
-                <w:rStyle w:val="Hyperlink"/>
-                <w:rFonts w:ascii="Arial" w:hAnsi="Arial" w:cs="Arial"/>
-                <w:noProof/>
-              </w:rPr>
-              <w:t>6.0 Future Work.</w:t>
-            </w:r>
-            <w:r>
-              <w:rPr>
-                <w:noProof/>
-                <w:webHidden/>
-              </w:rPr>
-              <w:tab/>
-            </w:r>
-            <w:r>
-              <w:rPr>
-                <w:noProof/>
-                <w:webHidden/>
-              </w:rPr>
-              <w:fldChar w:fldCharType="begin"/>
-            </w:r>
-            <w:r>
-              <w:rPr>
-                <w:noProof/>
-                <w:webHidden/>
-              </w:rPr>
-              <w:instrText xml:space="preserve"> PAGEREF _Toc469518000 \h </w:instrText>
-            </w:r>
-            <w:r>
-              <w:rPr>
-                <w:noProof/>
-                <w:webHidden/>
-              </w:rPr>
-            </w:r>
-            <w:r>
-              <w:rPr>
-                <w:noProof/>
-                <w:webHidden/>
-              </w:rPr>
-              <w:fldChar w:fldCharType="separate"/>
-            </w:r>
-            <w:r>
-              <w:rPr>
-                <w:noProof/>
-                <w:webHidden/>
-              </w:rPr>
-              <w:t>14</w:t>
-            </w:r>
-            <w:r>
-              <w:rPr>
-                <w:noProof/>
-                <w:webHidden/>
-              </w:rPr>
-              <w:fldChar w:fldCharType="end"/>
-            </w:r>
-          </w:hyperlink>
-        </w:p>
-        <w:p>
-          <w:pPr>
-            <w:pStyle w:val="TOC2"/>
-            <w:tabs>
-              <w:tab w:val="right" w:leader="dot" w:pos="9350"/>
-            </w:tabs>
-            <w:rPr>
-              <w:rFonts w:eastAsiaTheme="minorEastAsia"/>
-              <w:noProof/>
-              <w:lang w:val="en-GB" w:eastAsia="en-GB"/>
-            </w:rPr>
-          </w:pPr>
-          <w:hyperlink w:anchor="_Toc469518001" w:history="1">
-            <w:r>
-              <w:rPr>
-                <w:rStyle w:val="Hyperlink"/>
-                <w:rFonts w:ascii="Arial" w:hAnsi="Arial" w:cs="Arial"/>
-                <w:noProof/>
-              </w:rPr>
-              <w:t>6.1 Function Introspection.</w:t>
-            </w:r>
-            <w:r>
-              <w:rPr>
-                <w:noProof/>
-                <w:webHidden/>
-              </w:rPr>
-              <w:tab/>
-            </w:r>
-            <w:r>
-              <w:rPr>
-                <w:noProof/>
-                <w:webHidden/>
-              </w:rPr>
-              <w:fldChar w:fldCharType="begin"/>
-            </w:r>
-            <w:r>
-              <w:rPr>
-                <w:noProof/>
-                <w:webHidden/>
-              </w:rPr>
-              <w:instrText xml:space="preserve"> PAGEREF _Toc469518001 \h </w:instrText>
-            </w:r>
-            <w:r>
-              <w:rPr>
-                <w:noProof/>
-                <w:webHidden/>
-              </w:rPr>
-            </w:r>
-            <w:r>
-              <w:rPr>
-                <w:noProof/>
-                <w:webHidden/>
-              </w:rPr>
-              <w:fldChar w:fldCharType="separate"/>
-            </w:r>
-            <w:r>
-              <w:rPr>
-                <w:noProof/>
-                <w:webHidden/>
-              </w:rPr>
-              <w:t>14</w:t>
-            </w:r>
-            <w:r>
-              <w:rPr>
-                <w:noProof/>
-                <w:webHidden/>
-              </w:rPr>
-              <w:fldChar w:fldCharType="end"/>
-            </w:r>
-          </w:hyperlink>
-        </w:p>
-        <w:p>
-          <w:pPr>
-            <w:pStyle w:val="TOC2"/>
-            <w:tabs>
-              <w:tab w:val="right" w:leader="dot" w:pos="9350"/>
-            </w:tabs>
-            <w:rPr>
-              <w:rFonts w:eastAsiaTheme="minorEastAsia"/>
-              <w:noProof/>
-              <w:lang w:val="en-GB" w:eastAsia="en-GB"/>
-            </w:rPr>
-          </w:pPr>
-          <w:hyperlink w:anchor="_Toc469518002" w:history="1">
-            <w:r>
-              <w:rPr>
-                <w:rStyle w:val="Hyperlink"/>
-                <w:rFonts w:ascii="Arial" w:hAnsi="Arial" w:cs="Arial"/>
-                <w:noProof/>
-              </w:rPr>
-              <w:t>6.2 Error Handling.</w:t>
-            </w:r>
-            <w:r>
-              <w:rPr>
-                <w:noProof/>
-                <w:webHidden/>
-              </w:rPr>
-              <w:tab/>
-            </w:r>
-            <w:r>
-              <w:rPr>
-                <w:noProof/>
-                <w:webHidden/>
-              </w:rPr>
-              <w:fldChar w:fldCharType="begin"/>
-            </w:r>
-            <w:r>
-              <w:rPr>
-                <w:noProof/>
-                <w:webHidden/>
-              </w:rPr>
-              <w:instrText xml:space="preserve"> PAGEREF _Toc469518002 \h </w:instrText>
-            </w:r>
-            <w:r>
-              <w:rPr>
-                <w:noProof/>
-                <w:webHidden/>
-              </w:rPr>
-            </w:r>
-            <w:r>
-              <w:rPr>
-                <w:noProof/>
-                <w:webHidden/>
-              </w:rPr>
-              <w:fldChar w:fldCharType="separate"/>
-            </w:r>
-            <w:r>
-              <w:rPr>
-                <w:noProof/>
-                <w:webHidden/>
-              </w:rPr>
-              <w:t>14</w:t>
-            </w:r>
-            <w:r>
-              <w:rPr>
-                <w:noProof/>
-                <w:webHidden/>
-              </w:rPr>
-              <w:fldChar w:fldCharType="end"/>
-            </w:r>
-          </w:hyperlink>
-        </w:p>
-        <w:p>
-          <w:pPr>
-            <w:pStyle w:val="TOC2"/>
-            <w:tabs>
-              <w:tab w:val="right" w:leader="dot" w:pos="9350"/>
-            </w:tabs>
-            <w:rPr>
-              <w:rFonts w:eastAsiaTheme="minorEastAsia"/>
-              <w:noProof/>
-              <w:lang w:val="en-GB" w:eastAsia="en-GB"/>
-            </w:rPr>
-          </w:pPr>
-          <w:hyperlink w:anchor="_Toc469518003" w:history="1">
-            <w:r>
-              <w:rPr>
-                <w:rStyle w:val="Hyperlink"/>
-                <w:rFonts w:ascii="Arial" w:hAnsi="Arial" w:cs="Arial"/>
-                <w:noProof/>
-              </w:rPr>
-              <w:t>6.3 Standard Template Library Support.</w:t>
-            </w:r>
-            <w:r>
-              <w:rPr>
-                <w:noProof/>
-                <w:webHidden/>
-              </w:rPr>
-              <w:tab/>
-            </w:r>
-            <w:r>
-              <w:rPr>
-                <w:noProof/>
-                <w:webHidden/>
-              </w:rPr>
-              <w:fldChar w:fldCharType="begin"/>
-            </w:r>
-            <w:r>
-              <w:rPr>
-                <w:noProof/>
-                <w:webHidden/>
-              </w:rPr>
-              <w:instrText xml:space="preserve"> PAGEREF _Toc469518003 \h </w:instrText>
-            </w:r>
-            <w:r>
-              <w:rPr>
-                <w:noProof/>
-                <w:webHidden/>
-              </w:rPr>
-            </w:r>
-            <w:r>
-              <w:rPr>
-                <w:noProof/>
-                <w:webHidden/>
-              </w:rPr>
-              <w:fldChar w:fldCharType="separate"/>
-            </w:r>
-            <w:r>
-              <w:rPr>
-                <w:noProof/>
-                <w:webHidden/>
-              </w:rPr>
-              <w:t>14</w:t>
-            </w:r>
-            <w:r>
-              <w:rPr>
-                <w:noProof/>
-                <w:webHidden/>
-              </w:rPr>
-              <w:fldChar w:fldCharType="end"/>
-            </w:r>
-          </w:hyperlink>
-        </w:p>
-        <w:p>
-          <w:pPr>
-            <w:pStyle w:val="TOC1"/>
-            <w:tabs>
-              <w:tab w:val="right" w:leader="dot" w:pos="9350"/>
-            </w:tabs>
-            <w:rPr>
-              <w:rFonts w:eastAsiaTheme="minorEastAsia"/>
-              <w:noProof/>
-              <w:lang w:val="en-GB" w:eastAsia="en-GB"/>
-            </w:rPr>
-          </w:pPr>
-          <w:hyperlink w:anchor="_Toc469518004" w:history="1">
-            <w:r>
-              <w:rPr>
-                <w:rStyle w:val="Hyperlink"/>
-                <w:rFonts w:ascii="Arial" w:hAnsi="Arial" w:cs="Arial"/>
-                <w:noProof/>
-              </w:rPr>
-              <w:t>7.0 Conclusion.</w:t>
-            </w:r>
-            <w:r>
-              <w:rPr>
-                <w:noProof/>
-                <w:webHidden/>
-              </w:rPr>
-              <w:tab/>
-            </w:r>
-            <w:r>
-              <w:rPr>
-                <w:noProof/>
-                <w:webHidden/>
-              </w:rPr>
-              <w:fldChar w:fldCharType="begin"/>
-            </w:r>
-            <w:r>
-              <w:rPr>
-                <w:noProof/>
-                <w:webHidden/>
-              </w:rPr>
-              <w:instrText xml:space="preserve"> PAGEREF _Toc469518004 \h </w:instrText>
-            </w:r>
-            <w:r>
-              <w:rPr>
-                <w:noProof/>
-                <w:webHidden/>
-              </w:rPr>
-            </w:r>
-            <w:r>
-              <w:rPr>
-                <w:noProof/>
-                <w:webHidden/>
-              </w:rPr>
-              <w:fldChar w:fldCharType="separate"/>
-            </w:r>
-            <w:r>
-              <w:rPr>
-                <w:noProof/>
-                <w:webHidden/>
-              </w:rPr>
-              <w:t>15</w:t>
-            </w:r>
-            <w:r>
-              <w:rPr>
-                <w:noProof/>
-                <w:webHidden/>
-              </w:rPr>
-              <w:fldChar w:fldCharType="end"/>
-            </w:r>
-          </w:hyperlink>
-        </w:p>
-        <w:p>
-          <w:pPr>
-            <w:pStyle w:val="TOC1"/>
-            <w:tabs>
-              <w:tab w:val="right" w:leader="dot" w:pos="9350"/>
-            </w:tabs>
-            <w:rPr>
-              <w:rFonts w:eastAsiaTheme="minorEastAsia"/>
-              <w:noProof/>
-              <w:lang w:val="en-GB" w:eastAsia="en-GB"/>
-            </w:rPr>
-          </w:pPr>
-          <w:hyperlink w:anchor="_Toc469518005" w:history="1">
-            <w:r>
-              <w:rPr>
-                <w:rStyle w:val="Hyperlink"/>
-                <w:rFonts w:ascii="Arial" w:hAnsi="Arial" w:cs="Arial"/>
-                <w:noProof/>
-              </w:rPr>
-              <w:t>7.0 Demo source code</w:t>
-            </w:r>
-            <w:r>
-              <w:rPr>
-                <w:noProof/>
-                <w:webHidden/>
-              </w:rPr>
-              <w:tab/>
-            </w:r>
-            <w:r>
-              <w:rPr>
-                <w:noProof/>
-                <w:webHidden/>
-              </w:rPr>
-              <w:fldChar w:fldCharType="begin"/>
-            </w:r>
-            <w:r>
-              <w:rPr>
-                <w:noProof/>
-                <w:webHidden/>
-              </w:rPr>
-              <w:instrText xml:space="preserve"> PAGEREF _Toc469518005 \h </w:instrText>
-            </w:r>
-            <w:r>
-              <w:rPr>
-                <w:noProof/>
-                <w:webHidden/>
-              </w:rPr>
-            </w:r>
-            <w:r>
-              <w:rPr>
-                <w:noProof/>
-                <w:webHidden/>
-              </w:rPr>
-              <w:fldChar w:fldCharType="separate"/>
-            </w:r>
-            <w:r>
-              <w:rPr>
-                <w:noProof/>
-                <w:webHidden/>
-              </w:rPr>
-              <w:t>16</w:t>
-            </w:r>
-            <w:r>
-              <w:rPr>
-                <w:noProof/>
-                <w:webHidden/>
-              </w:rPr>
-              <w:fldChar w:fldCharType="end"/>
-            </w:r>
-          </w:hyperlink>
-        </w:p>
-        <w:p>
-          <w:pPr>
-            <w:pStyle w:val="TOC2"/>
-            <w:tabs>
-              <w:tab w:val="right" w:leader="dot" w:pos="9350"/>
-            </w:tabs>
-            <w:rPr>
-              <w:rFonts w:eastAsiaTheme="minorEastAsia"/>
-              <w:noProof/>
-              <w:lang w:val="en-GB" w:eastAsia="en-GB"/>
-            </w:rPr>
-          </w:pPr>
-          <w:hyperlink w:anchor="_Toc469518006" w:history="1">
-            <w:r>
-              <w:rPr>
-                <w:rStyle w:val="Hyperlink"/>
-                <w:rFonts w:ascii="Arial" w:hAnsi="Arial" w:cs="Arial"/>
-                <w:noProof/>
-              </w:rPr>
-              <w:t>7.1 Struct demo code</w:t>
-            </w:r>
-            <w:r>
-              <w:rPr>
-                <w:noProof/>
-                <w:webHidden/>
-              </w:rPr>
-              <w:tab/>
-            </w:r>
-            <w:r>
-              <w:rPr>
-                <w:noProof/>
-                <w:webHidden/>
-              </w:rPr>
-              <w:fldChar w:fldCharType="begin"/>
-            </w:r>
-            <w:r>
-              <w:rPr>
-                <w:noProof/>
-                <w:webHidden/>
-              </w:rPr>
-              <w:instrText xml:space="preserve"> PAGEREF _Toc469518006 \h </w:instrText>
-            </w:r>
-            <w:r>
-              <w:rPr>
-                <w:noProof/>
-                <w:webHidden/>
-              </w:rPr>
-            </w:r>
-            <w:r>
-              <w:rPr>
-                <w:noProof/>
-                <w:webHidden/>
-              </w:rPr>
-              <w:fldChar w:fldCharType="separate"/>
-            </w:r>
-            <w:r>
-              <w:rPr>
-                <w:noProof/>
-                <w:webHidden/>
-              </w:rPr>
-              <w:t>16</w:t>
-            </w:r>
-            <w:r>
-              <w:rPr>
-                <w:noProof/>
-                <w:webHidden/>
-              </w:rPr>
-              <w:fldChar w:fldCharType="end"/>
-            </w:r>
-          </w:hyperlink>
-        </w:p>
-        <w:p>
-          <w:pPr>
-            <w:pStyle w:val="TOC2"/>
-            <w:tabs>
-              <w:tab w:val="right" w:leader="dot" w:pos="9350"/>
-            </w:tabs>
-            <w:rPr>
-              <w:rFonts w:eastAsiaTheme="minorEastAsia"/>
-              <w:noProof/>
-              <w:lang w:val="en-GB" w:eastAsia="en-GB"/>
-            </w:rPr>
-          </w:pPr>
-          <w:hyperlink w:anchor="_Toc469518007" w:history="1">
-            <w:r>
-              <w:rPr>
-                <w:rStyle w:val="Hyperlink"/>
-                <w:rFonts w:ascii="Arial" w:hAnsi="Arial" w:cs="Arial"/>
-                <w:noProof/>
-              </w:rPr>
-              <w:t>7.2 Enum demo code</w:t>
-            </w:r>
-            <w:r>
-              <w:rPr>
-                <w:noProof/>
-                <w:webHidden/>
-              </w:rPr>
-              <w:tab/>
-            </w:r>
-            <w:r>
-              <w:rPr>
-                <w:noProof/>
-                <w:webHidden/>
-              </w:rPr>
-              <w:fldChar w:fldCharType="begin"/>
-            </w:r>
-            <w:r>
-              <w:rPr>
-                <w:noProof/>
-                <w:webHidden/>
-              </w:rPr>
-              <w:instrText xml:space="preserve"> PAGEREF _Toc469518007 \h </w:instrText>
-            </w:r>
-            <w:r>
-              <w:rPr>
-                <w:noProof/>
-                <w:webHidden/>
-              </w:rPr>
-            </w:r>
-            <w:r>
-              <w:rPr>
-                <w:noProof/>
-                <w:webHidden/>
-              </w:rPr>
-              <w:fldChar w:fldCharType="separate"/>
-            </w:r>
-            <w:r>
-              <w:rPr>
-                <w:noProof/>
-                <w:webHidden/>
-              </w:rPr>
-              <w:t>18</w:t>
-            </w:r>
-            <w:r>
-              <w:rPr>
-                <w:noProof/>
-                <w:webHidden/>
-              </w:rPr>
-              <w:fldChar w:fldCharType="end"/>
-            </w:r>
-          </w:hyperlink>
-        </w:p>
-        <w:p>
-          <w:pPr>
-            <w:pStyle w:val="TOC1"/>
-            <w:tabs>
-              <w:tab w:val="right" w:leader="dot" w:pos="9350"/>
-            </w:tabs>
-            <w:rPr>
-              <w:rFonts w:eastAsiaTheme="minorEastAsia"/>
-              <w:noProof/>
-              <w:lang w:val="en-GB" w:eastAsia="en-GB"/>
-            </w:rPr>
-          </w:pPr>
-          <w:hyperlink w:anchor="_Toc469518008" w:history="1">
-            <w:r>
-              <w:rPr>
-                <w:rStyle w:val="Hyperlink"/>
-                <w:rFonts w:ascii="Arial" w:hAnsi="Arial" w:cs="Arial"/>
-                <w:noProof/>
-              </w:rPr>
-              <w:t>8.0 References</w:t>
-            </w:r>
-            <w:r>
-              <w:rPr>
-                <w:noProof/>
-                <w:webHidden/>
-              </w:rPr>
-              <w:tab/>
-            </w:r>
-            <w:r>
-              <w:rPr>
-                <w:noProof/>
-                <w:webHidden/>
-              </w:rPr>
-              <w:fldChar w:fldCharType="begin"/>
-            </w:r>
-            <w:r>
-              <w:rPr>
-                <w:noProof/>
-                <w:webHidden/>
-              </w:rPr>
-              <w:instrText xml:space="preserve"> PAGEREF _Toc469518008 \h </w:instrText>
-            </w:r>
-            <w:r>
-              <w:rPr>
-                <w:noProof/>
-                <w:webHidden/>
-              </w:rPr>
-            </w:r>
-            <w:r>
-              <w:rPr>
-                <w:noProof/>
-                <w:webHidden/>
-              </w:rPr>
-              <w:fldChar w:fldCharType="separate"/>
-            </w:r>
-            <w:r>
-              <w:rPr>
-                <w:noProof/>
-                <w:webHidden/>
-              </w:rPr>
-              <w:t>19</w:t>
+              <w:t>21</w:t>
             </w:r>
             <w:r>
               <w:rPr>
@@ -2781,7 +2817,7 @@
       <w:pPr>
         <w:pStyle w:val="Heading1"/>
       </w:pPr>
-      <w:bookmarkStart w:id="1" w:name="_Toc469517977"/>
+      <w:bookmarkStart w:id="1" w:name="_Toc469572101"/>
       <w:r>
         <w:rPr>
           <w:lang w:val="en-GB"/>
@@ -2801,7 +2837,7 @@
       <w:pPr>
         <w:pStyle w:val="Heading2"/>
       </w:pPr>
-      <w:bookmarkStart w:id="2" w:name="_Toc469517978"/>
+      <w:bookmarkStart w:id="2" w:name="_Toc469572102"/>
       <w:r>
         <w:rPr>
           <w:lang w:val="en-GB"/>
@@ -2961,7 +2997,7 @@
       <w:pPr>
         <w:pStyle w:val="Heading2"/>
       </w:pPr>
-      <w:bookmarkStart w:id="3" w:name="_Toc469517979"/>
+      <w:bookmarkStart w:id="3" w:name="_Toc469572103"/>
       <w:r>
         <w:rPr>
           <w:lang w:val="en-GB"/>
@@ -3055,7 +3091,7 @@
       <w:pPr>
         <w:pStyle w:val="Heading2"/>
       </w:pPr>
-      <w:bookmarkStart w:id="4" w:name="_Toc469517980"/>
+      <w:bookmarkStart w:id="4" w:name="_Toc469572104"/>
       <w:r>
         <w:rPr>
           <w:lang w:val="en-GB"/>
@@ -3583,21 +3619,97 @@
         <w:t>, if they wish.</w:t>
       </w:r>
     </w:p>
-    <w:p>
-      <w:bookmarkStart w:id="5" w:name="_Toc469517981"/>
-    </w:p>
     <w:p/>
+    <w:p>
+      <w:pPr>
+        <w:pStyle w:val="Heading2"/>
+      </w:pPr>
+      <w:bookmarkStart w:id="5" w:name="_Toc469572105"/>
+      <w:r>
+        <w:t>1.4 Gantt Chart</w:t>
+      </w:r>
+      <w:bookmarkEnd w:id="5"/>
+    </w:p>
+    <w:p>
+      <w:r>
+        <w:rPr>
+          <w:noProof/>
+          <w:lang w:val="en-GB" w:eastAsia="en-GB"/>
+        </w:rPr>
+        <w:drawing>
+          <wp:inline distT="0" distB="0" distL="0" distR="0" wp14:anchorId="51CE8AAB" wp14:editId="04FA659A">
+            <wp:extent cx="5943600" cy="1500505"/>
+            <wp:effectExtent l="0" t="0" r="0" b="4445"/>
+            <wp:docPr id="2" name="Picture 2"/>
+            <wp:cNvGraphicFramePr>
+              <a:graphicFrameLocks xmlns:a="http://schemas.openxmlformats.org/drawingml/2006/main" noChangeAspect="1"/>
+            </wp:cNvGraphicFramePr>
+            <a:graphic xmlns:a="http://schemas.openxmlformats.org/drawingml/2006/main">
+              <a:graphicData uri="http://schemas.openxmlformats.org/drawingml/2006/picture">
+                <pic:pic xmlns:pic="http://schemas.openxmlformats.org/drawingml/2006/picture">
+                  <pic:nvPicPr>
+                    <pic:cNvPr id="1" name=""/>
+                    <pic:cNvPicPr/>
+                  </pic:nvPicPr>
+                  <pic:blipFill>
+                    <a:blip r:embed="rId12"/>
+                    <a:stretch>
+                      <a:fillRect/>
+                    </a:stretch>
+                  </pic:blipFill>
+                  <pic:spPr>
+                    <a:xfrm>
+                      <a:off x="0" y="0"/>
+                      <a:ext cx="5943600" cy="1500505"/>
+                    </a:xfrm>
+                    <a:prstGeom prst="rect">
+                      <a:avLst/>
+                    </a:prstGeom>
+                  </pic:spPr>
+                </pic:pic>
+              </a:graphicData>
+            </a:graphic>
+          </wp:inline>
+        </w:drawing>
+      </w:r>
+    </w:p>
     <w:p/>
-    <w:p/>
-    <w:p/>
-    <w:p/>
-    <w:p/>
-    <w:p/>
-    <w:p/>
+    <w:p>
+      <w:pPr>
+        <w:jc w:val="center"/>
+        <w:rPr>
+          <w:rFonts w:ascii="Arial" w:hAnsi="Arial" w:cs="Arial"/>
+          <w:i/>
+          <w:sz w:val="20"/>
+          <w:szCs w:val="20"/>
+        </w:rPr>
+      </w:pPr>
+      <w:r>
+        <w:rPr>
+          <w:rFonts w:ascii="Arial" w:hAnsi="Arial" w:cs="Arial"/>
+          <w:i/>
+          <w:sz w:val="20"/>
+          <w:szCs w:val="20"/>
+        </w:rPr>
+        <w:t>Figure 1: Gantt c</w:t>
+      </w:r>
+      <w:bookmarkStart w:id="6" w:name="_GoBack"/>
+      <w:bookmarkEnd w:id="6"/>
+      <w:r>
+        <w:rPr>
+          <w:rFonts w:ascii="Arial" w:hAnsi="Arial" w:cs="Arial"/>
+          <w:i/>
+          <w:sz w:val="20"/>
+          <w:szCs w:val="20"/>
+        </w:rPr>
+        <w:t>hart of progress.</w:t>
+      </w:r>
+    </w:p>
     <w:p>
       <w:pPr>
         <w:pStyle w:val="Heading1"/>
       </w:pPr>
+      <w:bookmarkStart w:id="7" w:name="_Toc469572106"/>
       <w:r>
         <w:lastRenderedPageBreak/>
         <w:t xml:space="preserve">2.0 </w:t>
@@ -3605,7 +3717,7 @@
       <w:r>
         <w:t>Literature Review</w:t>
       </w:r>
-      <w:bookmarkEnd w:id="5"/>
+      <w:bookmarkEnd w:id="7"/>
     </w:p>
     <w:p>
       <w:pPr>
@@ -3639,7 +3751,7 @@
       <w:pPr>
         <w:pStyle w:val="Heading2"/>
       </w:pPr>
-      <w:bookmarkStart w:id="6" w:name="_Toc469517982"/>
+      <w:bookmarkStart w:id="8" w:name="_Toc469572107"/>
       <w:r>
         <w:t xml:space="preserve">2.1 </w:t>
       </w:r>
@@ -3652,7 +3764,7 @@
       <w:r>
         <w:t>Languages</w:t>
       </w:r>
-      <w:bookmarkEnd w:id="6"/>
+      <w:bookmarkEnd w:id="8"/>
     </w:p>
     <w:p>
       <w:pPr>
@@ -3726,19 +3838,183 @@
         </w:rPr>
         <w:t xml:space="preserve"> </w:t>
       </w:r>
-      <w:proofErr w:type="gramStart"/>
-      <w:r>
-        <w:rPr>
-          <w:rFonts w:ascii="Arial" w:hAnsi="Arial" w:cs="Arial"/>
-          <w:i/>
-        </w:rPr>
-        <w:t>GetType(</w:t>
-      </w:r>
-      <w:proofErr w:type="gramEnd"/>
-      <w:r>
-        <w:rPr>
-          <w:rFonts w:ascii="Arial" w:hAnsi="Arial" w:cs="Arial"/>
-          <w:i/>
+      <w:r>
+        <w:rPr>
+          <w:rFonts w:ascii="Arial" w:hAnsi="Arial" w:cs="Arial"/>
+          <w:i/>
+        </w:rPr>
+        <w:t>GetType()</w:t>
+      </w:r>
+      <w:r>
+        <w:rPr>
+          <w:rFonts w:ascii="Arial" w:hAnsi="Arial" w:cs="Arial"/>
+        </w:rPr>
+        <w:t xml:space="preserve"> which</w:t>
+      </w:r>
+      <w:r>
+        <w:rPr>
+          <w:rFonts w:ascii="Arial" w:hAnsi="Arial" w:cs="Arial"/>
+        </w:rPr>
+        <w:t xml:space="preserve"> simply returns the type it is</w:t>
+      </w:r>
+      <w:r>
+        <w:rPr>
+          <w:rFonts w:ascii="Arial" w:hAnsi="Arial" w:cs="Arial"/>
+        </w:rPr>
+        <w:t xml:space="preserve">. There is also a special </w:t>
+      </w:r>
+      <w:r>
+        <w:rPr>
+          <w:rFonts w:ascii="Arial" w:hAnsi="Arial" w:cs="Arial"/>
+          <w:i/>
+        </w:rPr>
+        <w:t>foreach</w:t>
+      </w:r>
+      <w:r>
+        <w:rPr>
+          <w:rFonts w:ascii="Arial" w:hAnsi="Arial" w:cs="Arial"/>
+        </w:rPr>
+        <w:t xml:space="preserve"> loop, which can iterate through</w:t>
+      </w:r>
+      <w:r>
+        <w:rPr>
+          <w:rFonts w:ascii="Arial" w:hAnsi="Arial" w:cs="Arial"/>
+        </w:rPr>
+        <w:t xml:space="preserve"> all of the members of a class</w:t>
+      </w:r>
+      <w:r>
+        <w:rPr>
+          <w:rFonts w:ascii="Arial" w:hAnsi="Arial" w:cs="Arial"/>
+        </w:rPr>
+        <w:t xml:space="preserve"> </w:t>
+      </w:r>
+      <w:r>
+        <w:rPr>
+          <w:rFonts w:ascii="Arial" w:hAnsi="Arial" w:cs="Arial"/>
+        </w:rPr>
+        <w:t>(</w:t>
+      </w:r>
+      <w:r>
+        <w:rPr>
+          <w:rStyle w:val="selectable"/>
+          <w:rFonts w:ascii="Arial" w:hAnsi="Arial" w:cs="Arial"/>
+        </w:rPr>
+        <w:t>Lischke, 2016)</w:t>
+      </w:r>
+      <w:r>
+        <w:rPr>
+          <w:rFonts w:ascii="Arial" w:hAnsi="Arial" w:cs="Arial"/>
+        </w:rPr>
+        <w:t>.</w:t>
+      </w:r>
+    </w:p>
+    <w:p>
+      <w:pPr>
+        <w:jc w:val="both"/>
+        <w:rPr>
+          <w:rFonts w:ascii="Arial" w:hAnsi="Arial" w:cs="Arial"/>
+        </w:rPr>
+      </w:pPr>
+    </w:p>
+    <w:p>
+      <w:pPr>
+        <w:jc w:val="both"/>
+        <w:rPr>
+          <w:rFonts w:ascii="Arial" w:hAnsi="Arial" w:cs="Arial"/>
+        </w:rPr>
+      </w:pPr>
+      <w:r>
+        <w:rPr>
+          <w:rFonts w:ascii="Arial" w:hAnsi="Arial" w:cs="Arial"/>
+        </w:rPr>
+        <w:t xml:space="preserve">There is also an </w:t>
+      </w:r>
+      <w:r>
+        <w:rPr>
+          <w:rFonts w:ascii="Arial" w:hAnsi="Arial" w:cs="Arial"/>
+          <w:i/>
+        </w:rPr>
+        <w:t>IConvertable</w:t>
+      </w:r>
+      <w:r>
+        <w:rPr>
+          <w:rFonts w:ascii="Arial" w:hAnsi="Arial" w:cs="Arial"/>
+        </w:rPr>
+        <w:t xml:space="preserve"> class, which can be inherited from, which allows the user to change types at runtime. This is a very powerful introspection ability, which provides something si</w:t>
+      </w:r>
+      <w:r>
+        <w:rPr>
+          <w:rFonts w:ascii="Arial" w:hAnsi="Arial" w:cs="Arial"/>
+        </w:rPr>
+        <w:t xml:space="preserve">milar to duck typing but with a </w:t>
+      </w:r>
+      <w:r>
+        <w:rPr>
+          <w:rFonts w:ascii="Arial" w:hAnsi="Arial" w:cs="Arial"/>
+        </w:rPr>
+        <w:t>statically compiled language</w:t>
+      </w:r>
+      <w:r>
+        <w:rPr>
+          <w:rFonts w:ascii="Arial" w:hAnsi="Arial" w:cs="Arial"/>
+        </w:rPr>
+        <w:t>’</w:t>
+      </w:r>
+      <w:r>
+        <w:rPr>
+          <w:rFonts w:ascii="Arial" w:hAnsi="Arial" w:cs="Arial"/>
+        </w:rPr>
+        <w:t xml:space="preserve">s benefits, namely syntax checking. It is also a good example of something which could not be done </w:t>
+      </w:r>
+      <w:r>
+        <w:rPr>
+          <w:rFonts w:ascii="Arial" w:hAnsi="Arial" w:cs="Arial"/>
+        </w:rPr>
+        <w:t>if the metaprogramming was done at compile time.</w:t>
+      </w:r>
+    </w:p>
+    <w:p>
+      <w:pPr>
+        <w:jc w:val="both"/>
+        <w:rPr>
+          <w:rFonts w:ascii="Arial" w:hAnsi="Arial" w:cs="Arial"/>
+        </w:rPr>
+      </w:pPr>
+    </w:p>
+    <w:p>
+      <w:pPr>
+        <w:jc w:val="both"/>
+        <w:rPr>
+          <w:rFonts w:ascii="Arial" w:hAnsi="Arial" w:cs="Arial"/>
+        </w:rPr>
+      </w:pPr>
+      <w:r>
+        <w:rPr>
+          <w:rFonts w:ascii="Arial" w:hAnsi="Arial" w:cs="Arial"/>
+        </w:rPr>
+        <w:t>The programming language Java has built in introspection and reflection.</w:t>
+      </w:r>
+      <w:r>
+        <w:rPr>
+          <w:rFonts w:ascii="Arial" w:hAnsi="Arial" w:cs="Arial"/>
+        </w:rPr>
+        <w:t xml:space="preserve">  </w:t>
+      </w:r>
+      <w:r>
+        <w:rPr>
+          <w:rFonts w:ascii="Arial" w:hAnsi="Arial" w:cs="Arial"/>
+        </w:rPr>
+        <w:t>Roy (</w:t>
+      </w:r>
+      <w:r>
+        <w:rPr>
+          <w:rFonts w:ascii="Arial" w:hAnsi="Arial" w:cs="Arial"/>
+        </w:rPr>
+        <w:t>2015</w:t>
+      </w:r>
+      <w:r>
+        <w:rPr>
+          <w:rFonts w:ascii="Arial" w:hAnsi="Arial" w:cs="Arial"/>
         </w:rPr>
         <w:t>)</w:t>
       </w:r>
@@ -3746,38 +4022,307 @@
         <w:rPr>
           <w:rFonts w:ascii="Arial" w:hAnsi="Arial" w:cs="Arial"/>
         </w:rPr>
-        <w:t xml:space="preserve"> which</w:t>
-      </w:r>
-      <w:r>
-        <w:rPr>
-          <w:rFonts w:ascii="Arial" w:hAnsi="Arial" w:cs="Arial"/>
-        </w:rPr>
-        <w:t xml:space="preserve"> simply returns the type it is</w:t>
-      </w:r>
-      <w:r>
-        <w:rPr>
-          <w:rFonts w:ascii="Arial" w:hAnsi="Arial" w:cs="Arial"/>
-        </w:rPr>
-        <w:t xml:space="preserve">. There is also a special </w:t>
-      </w:r>
-      <w:r>
-        <w:rPr>
-          <w:rFonts w:ascii="Arial" w:hAnsi="Arial" w:cs="Arial"/>
-          <w:i/>
-        </w:rPr>
-        <w:t>foreach</w:t>
-      </w:r>
-      <w:r>
-        <w:rPr>
-          <w:rFonts w:ascii="Arial" w:hAnsi="Arial" w:cs="Arial"/>
-        </w:rPr>
-        <w:t xml:space="preserve"> loop, which can iterate through</w:t>
-      </w:r>
-      <w:r>
-        <w:rPr>
-          <w:rFonts w:ascii="Arial" w:hAnsi="Arial" w:cs="Arial"/>
-        </w:rPr>
-        <w:t xml:space="preserve"> all of the members of a class</w:t>
+        <w:t xml:space="preserve"> talks about t</w:t>
+      </w:r>
+      <w:r>
+        <w:rPr>
+          <w:rFonts w:ascii="Arial" w:hAnsi="Arial" w:cs="Arial"/>
+        </w:rPr>
+        <w:t>he Java Beans API</w:t>
+      </w:r>
+      <w:r>
+        <w:rPr>
+          <w:rFonts w:ascii="Arial" w:hAnsi="Arial" w:cs="Arial"/>
+        </w:rPr>
+        <w:t>, which</w:t>
+      </w:r>
+      <w:r>
+        <w:rPr>
+          <w:rFonts w:ascii="Arial" w:hAnsi="Arial" w:cs="Arial"/>
+        </w:rPr>
+        <w:t xml:space="preserve"> provides a lot of functionality to</w:t>
+      </w:r>
+      <w:r>
+        <w:rPr>
+          <w:rFonts w:ascii="Arial" w:hAnsi="Arial" w:cs="Arial"/>
+        </w:rPr>
+        <w:t xml:space="preserve"> introspect objects.</w:t>
+      </w:r>
+      <w:r>
+        <w:rPr>
+          <w:rFonts w:ascii="Arial" w:hAnsi="Arial" w:cs="Arial"/>
+        </w:rPr>
+        <w:t xml:space="preserve"> It allows you serialize objects and output their names and values.</w:t>
+      </w:r>
+      <w:r>
+        <w:rPr>
+          <w:rFonts w:ascii="Arial" w:hAnsi="Arial" w:cs="Arial"/>
+        </w:rPr>
+        <w:t xml:space="preserve"> The Java beans API allows the user to analyze classes to discover properties, methods, and events. While this functionality is definitely a good thing, it has some drawbacks. </w:t>
+      </w:r>
+      <w:r>
+        <w:rPr>
+          <w:rFonts w:ascii="Arial" w:hAnsi="Arial" w:cs="Arial"/>
+          <w:i/>
+        </w:rPr>
+        <w:t>Beans</w:t>
+      </w:r>
+      <w:r>
+        <w:rPr>
+          <w:rFonts w:ascii="Arial" w:hAnsi="Arial" w:cs="Arial"/>
+        </w:rPr>
+        <w:t xml:space="preserve"> must have a public no-argument constructor, they must have public getters and setters for each variable, and they must implement the </w:t>
+      </w:r>
+      <w:r>
+        <w:rPr>
+          <w:rFonts w:ascii="Arial" w:hAnsi="Arial" w:cs="Arial"/>
+          <w:i/>
+        </w:rPr>
+        <w:t>Serializable</w:t>
+      </w:r>
+      <w:r>
+        <w:rPr>
+          <w:rFonts w:ascii="Arial" w:hAnsi="Arial" w:cs="Arial"/>
+        </w:rPr>
+        <w:t xml:space="preserve"> or the </w:t>
+      </w:r>
+      <w:r>
+        <w:rPr>
+          <w:rFonts w:ascii="Arial" w:hAnsi="Arial" w:cs="Arial"/>
+          <w:i/>
+        </w:rPr>
+        <w:t>Externalizable</w:t>
+      </w:r>
+      <w:r>
+        <w:rPr>
+          <w:rFonts w:ascii="Arial" w:hAnsi="Arial" w:cs="Arial"/>
+        </w:rPr>
+        <w:t xml:space="preserve"> interfaces. These limitations may force the programmer to have to rewrite existing code in order to leverage the introspection features, which is something the preprocessor tools tries to avoid.</w:t>
+      </w:r>
+    </w:p>
+    <w:p>
+      <w:pPr>
+        <w:jc w:val="both"/>
+        <w:rPr>
+          <w:rFonts w:ascii="Arial" w:hAnsi="Arial" w:cs="Arial"/>
+        </w:rPr>
+      </w:pPr>
+    </w:p>
+    <w:p>
+      <w:pPr>
+        <w:jc w:val="both"/>
+        <w:rPr>
+          <w:rFonts w:ascii="Arial" w:hAnsi="Arial" w:cs="Arial"/>
+        </w:rPr>
+      </w:pPr>
+      <w:r>
+        <w:rPr>
+          <w:rFonts w:ascii="Arial" w:hAnsi="Arial" w:cs="Arial"/>
+        </w:rPr>
+        <w:t xml:space="preserve">The Go programming language has a lot of facilities for reflection built in. </w:t>
+      </w:r>
+      <w:r>
+        <w:rPr>
+          <w:rFonts w:ascii="Arial" w:hAnsi="Arial" w:cs="Arial"/>
+        </w:rPr>
+        <w:t>T</w:t>
+      </w:r>
+      <w:r>
+        <w:rPr>
+          <w:rFonts w:ascii="Arial" w:hAnsi="Arial" w:cs="Arial"/>
+        </w:rPr>
+        <w:t>his includes the ability to update variables, apply operations to them, and call their functions, without knowing their value at compile time</w:t>
+      </w:r>
+      <w:r>
+        <w:rPr>
+          <w:rFonts w:ascii="Arial" w:hAnsi="Arial" w:cs="Arial"/>
+        </w:rPr>
+        <w:t xml:space="preserve"> (Donovan, 2015)</w:t>
+      </w:r>
+      <w:r>
+        <w:rPr>
+          <w:rFonts w:ascii="Arial" w:hAnsi="Arial" w:cs="Arial"/>
+        </w:rPr>
+        <w:t>.</w:t>
+      </w:r>
+      <w:r>
+        <w:rPr>
+          <w:rFonts w:ascii="Arial" w:hAnsi="Arial" w:cs="Arial"/>
+        </w:rPr>
+        <w:t xml:space="preserve"> It allows this by having a </w:t>
+      </w:r>
+      <w:r>
+        <w:rPr>
+          <w:rFonts w:ascii="Arial" w:hAnsi="Arial" w:cs="Arial"/>
+          <w:i/>
+        </w:rPr>
+        <w:t>reflection</w:t>
+      </w:r>
+      <w:r>
+        <w:rPr>
+          <w:rFonts w:ascii="Arial" w:hAnsi="Arial" w:cs="Arial"/>
+        </w:rPr>
+        <w:t xml:space="preserve"> package. Inside this package, there are two main types; </w:t>
+      </w:r>
+      <w:r>
+        <w:rPr>
+          <w:rFonts w:ascii="Arial" w:hAnsi="Arial" w:cs="Arial"/>
+          <w:i/>
+        </w:rPr>
+        <w:t>Types</w:t>
+      </w:r>
+      <w:r>
+        <w:rPr>
+          <w:rFonts w:ascii="Arial" w:hAnsi="Arial" w:cs="Arial"/>
+        </w:rPr>
+        <w:t xml:space="preserve"> and </w:t>
+      </w:r>
+      <w:r>
+        <w:rPr>
+          <w:rFonts w:ascii="Arial" w:hAnsi="Arial" w:cs="Arial"/>
+          <w:i/>
+        </w:rPr>
+        <w:t>Values</w:t>
+      </w:r>
+      <w:r>
+        <w:rPr>
+          <w:rFonts w:ascii="Arial" w:hAnsi="Arial" w:cs="Arial"/>
+        </w:rPr>
+        <w:t xml:space="preserve">. </w:t>
+      </w:r>
+      <w:r>
+        <w:rPr>
+          <w:rFonts w:ascii="Arial" w:hAnsi="Arial" w:cs="Arial"/>
+          <w:i/>
+        </w:rPr>
+        <w:t>Types</w:t>
+      </w:r>
+      <w:r>
+        <w:rPr>
+          <w:rFonts w:ascii="Arial" w:hAnsi="Arial" w:cs="Arial"/>
+        </w:rPr>
+        <w:t xml:space="preserve"> represent the actual type of the variable, and </w:t>
+      </w:r>
+      <w:r>
+        <w:rPr>
+          <w:rFonts w:ascii="Arial" w:hAnsi="Arial" w:cs="Arial"/>
+          <w:i/>
+        </w:rPr>
+        <w:t>Values</w:t>
+      </w:r>
+      <w:r>
+        <w:rPr>
+          <w:rFonts w:ascii="Arial" w:hAnsi="Arial" w:cs="Arial"/>
+        </w:rPr>
+        <w:t xml:space="preserve"> store what the variable actually stores.</w:t>
+      </w:r>
+      <w:r>
+        <w:rPr>
+          <w:rFonts w:ascii="Arial" w:hAnsi="Arial" w:cs="Arial"/>
+        </w:rPr>
+        <w:t xml:space="preserve"> Using this, it provides ways to convert types to strings, for outputting.</w:t>
+      </w:r>
+      <w:r>
+        <w:rPr>
+          <w:rFonts w:ascii="Arial" w:hAnsi="Arial" w:cs="Arial"/>
+        </w:rPr>
+        <w:t xml:space="preserve"> This is very similar to how the preprocessor tool works, as it provides both ways to get the type and the value of a variable and convert them to a string, though it does it at compile-time rather than runtime.</w:t>
+      </w:r>
+    </w:p>
+    <w:p>
+      <w:pPr>
+        <w:jc w:val="both"/>
+        <w:rPr>
+          <w:rFonts w:ascii="Arial" w:hAnsi="Arial" w:cs="Arial"/>
+        </w:rPr>
+      </w:pPr>
+    </w:p>
+    <w:p>
+      <w:pPr>
+        <w:jc w:val="both"/>
+        <w:rPr>
+          <w:rFonts w:ascii="Arial" w:hAnsi="Arial" w:cs="Arial"/>
+        </w:rPr>
+      </w:pPr>
+      <w:commentRangeStart w:id="9"/>
+      <w:commentRangeStart w:id="10"/>
+      <w:r>
+        <w:rPr>
+          <w:rFonts w:ascii="Arial" w:hAnsi="Arial" w:cs="Arial"/>
+        </w:rPr>
+        <w:t>The programming language D also provides a lot of tools for compile-time introspection</w:t>
+      </w:r>
+      <w:r>
+        <w:rPr>
+          <w:rFonts w:ascii="Arial" w:hAnsi="Arial" w:cs="Arial"/>
+        </w:rPr>
+        <w:t>.</w:t>
+      </w:r>
+      <w:r>
+        <w:rPr>
+          <w:rFonts w:ascii="Arial" w:hAnsi="Arial" w:cs="Arial"/>
+        </w:rPr>
+        <w:t xml:space="preserve"> This allows it to have variable introspection, but avoid the runtime costs, unlike most other languages.</w:t>
+      </w:r>
+      <w:r>
+        <w:rPr>
+          <w:rFonts w:ascii="Arial" w:hAnsi="Arial" w:cs="Arial"/>
+        </w:rPr>
+        <w:t xml:space="preserve"> However, due to this, it can be slightly more limiting than other languages.</w:t>
+      </w:r>
+    </w:p>
+    <w:p>
+      <w:pPr>
+        <w:jc w:val="both"/>
+        <w:rPr>
+          <w:rFonts w:ascii="Arial" w:hAnsi="Arial" w:cs="Arial"/>
+        </w:rPr>
+      </w:pPr>
+    </w:p>
+    <w:p>
+      <w:pPr>
+        <w:jc w:val="both"/>
+        <w:rPr>
+          <w:rFonts w:ascii="Arial" w:hAnsi="Arial" w:cs="Arial"/>
+          <w:color w:val="FF0000"/>
+        </w:rPr>
+      </w:pPr>
+      <w:r>
+        <w:rPr>
+          <w:rFonts w:ascii="Arial" w:hAnsi="Arial" w:cs="Arial"/>
+        </w:rPr>
+        <w:t xml:space="preserve">Adam D. Ruppe </w:t>
+      </w:r>
+      <w:r>
+        <w:rPr>
+          <w:rFonts w:ascii="Arial" w:hAnsi="Arial" w:cs="Arial"/>
+        </w:rPr>
+        <w:t>(</w:t>
+      </w:r>
+      <w:r>
+        <w:rPr>
+          <w:rFonts w:ascii="Arial" w:hAnsi="Arial" w:cs="Arial"/>
+        </w:rPr>
+        <w:t>2014</w:t>
+      </w:r>
+      <w:r>
+        <w:rPr>
+          <w:rFonts w:ascii="Arial" w:hAnsi="Arial" w:cs="Arial"/>
+        </w:rPr>
+        <w:t>)</w:t>
+      </w:r>
+      <w:r>
+        <w:rPr>
+          <w:rFonts w:ascii="Arial" w:hAnsi="Arial" w:cs="Arial"/>
+        </w:rPr>
+        <w:t xml:space="preserve"> discusses a powerful introspection feature; </w:t>
+      </w:r>
+      <w:r>
+        <w:rPr>
+          <w:rFonts w:ascii="Arial" w:hAnsi="Arial" w:cs="Arial"/>
+          <w:i/>
+        </w:rPr>
+        <w:t>__traits</w:t>
       </w:r>
       <w:r>
         <w:rPr>
@@ -3789,17 +4334,76 @@
         <w:rPr>
           <w:rFonts w:ascii="Arial" w:hAnsi="Arial" w:cs="Arial"/>
         </w:rPr>
-        <w:t>(</w:t>
-      </w:r>
-      <w:r>
-        <w:rPr>
-          <w:rStyle w:val="selectable"/>
-          <w:rFonts w:ascii="Arial" w:hAnsi="Arial" w:cs="Arial"/>
-        </w:rPr>
-        <w:t>Lischke, 2016)</w:t>
-      </w:r>
-      <w:r>
-        <w:rPr>
+        <w:t>function, which can retrieves all the compile-time introspection information about its parameter</w:t>
+      </w:r>
+      <w:r>
+        <w:rPr>
+          <w:rFonts w:ascii="Arial" w:hAnsi="Arial" w:cs="Arial"/>
+        </w:rPr>
+        <w:t xml:space="preserve">. Using this, you can get everything in a </w:t>
+      </w:r>
+      <w:r>
+        <w:rPr>
+          <w:rFonts w:ascii="Arial" w:hAnsi="Arial" w:cs="Arial"/>
+          <w:i/>
+        </w:rPr>
+        <w:t>struct</w:t>
+      </w:r>
+      <w:r>
+        <w:rPr>
+          <w:rFonts w:ascii="Arial" w:hAnsi="Arial" w:cs="Arial"/>
+        </w:rPr>
+        <w:t xml:space="preserve">, including traits, members, methods, and virtual methods. The language also has an operator called </w:t>
+      </w:r>
+      <w:r>
+        <w:rPr>
+          <w:rFonts w:ascii="Arial" w:hAnsi="Arial" w:cs="Arial"/>
+          <w:i/>
+        </w:rPr>
+        <w:t>typeof</w:t>
+      </w:r>
+      <w:r>
+        <w:rPr>
+          <w:rFonts w:ascii="Arial" w:hAnsi="Arial" w:cs="Arial"/>
+        </w:rPr>
+        <w:t xml:space="preserve">, which you can use to test the type of something. An example would be </w:t>
+      </w:r>
+      <w:r>
+        <w:rPr>
+          <w:rStyle w:val="comment-copy"/>
+          <w:rFonts w:ascii="Arial" w:hAnsi="Arial" w:cs="Arial"/>
+          <w:i/>
+        </w:rPr>
+        <w:t>is(typeof(member) == function))</w:t>
+      </w:r>
+      <w:r>
+        <w:rPr>
+          <w:rStyle w:val="comment-copy"/>
+          <w:rFonts w:ascii="Arial" w:hAnsi="Arial" w:cs="Arial"/>
+        </w:rPr>
+        <w:t xml:space="preserve"> to test if something is a function or not.</w:t>
+      </w:r>
+      <w:commentRangeEnd w:id="9"/>
+      <w:r>
+        <w:rPr>
+          <w:rStyle w:val="CommentReference"/>
+          <w:rFonts w:ascii="Arial" w:hAnsi="Arial" w:cs="Arial"/>
+          <w:szCs w:val="22"/>
+        </w:rPr>
+        <w:commentReference w:id="9"/>
+      </w:r>
+      <w:commentRangeEnd w:id="10"/>
+      <w:r>
+        <w:rPr>
+          <w:rStyle w:val="CommentReference"/>
+          <w:rFonts w:ascii="Arial" w:hAnsi="Arial" w:cs="Arial"/>
+          <w:szCs w:val="22"/>
+        </w:rPr>
+        <w:commentReference w:id="10"/>
+      </w:r>
+      <w:r>
+        <w:rPr>
+          <w:rStyle w:val="comment-copy"/>
           <w:rFonts w:ascii="Arial" w:hAnsi="Arial" w:cs="Arial"/>
         </w:rPr>
         <w:t>.</w:t>
@@ -3815,510 +4419,9 @@
     </w:p>
     <w:p>
       <w:pPr>
-        <w:jc w:val="both"/>
-        <w:rPr>
-          <w:rFonts w:ascii="Arial" w:hAnsi="Arial" w:cs="Arial"/>
-        </w:rPr>
-      </w:pPr>
-      <w:r>
-        <w:rPr>
-          <w:rFonts w:ascii="Arial" w:hAnsi="Arial" w:cs="Arial"/>
-        </w:rPr>
-        <w:t xml:space="preserve">There is also an </w:t>
-      </w:r>
-      <w:r>
-        <w:rPr>
-          <w:rFonts w:ascii="Arial" w:hAnsi="Arial" w:cs="Arial"/>
-          <w:i/>
-        </w:rPr>
-        <w:t>IConvertable</w:t>
-      </w:r>
-      <w:r>
-        <w:rPr>
-          <w:rFonts w:ascii="Arial" w:hAnsi="Arial" w:cs="Arial"/>
-        </w:rPr>
-        <w:t xml:space="preserve"> class, which can be inherited from, which allows the user to change types at runtime. This is a very powerful introspection ability, which provides something si</w:t>
-      </w:r>
-      <w:r>
-        <w:rPr>
-          <w:rFonts w:ascii="Arial" w:hAnsi="Arial" w:cs="Arial"/>
-        </w:rPr>
-        <w:t xml:space="preserve">milar to duck typing but with a </w:t>
-      </w:r>
-      <w:r>
-        <w:rPr>
-          <w:rFonts w:ascii="Arial" w:hAnsi="Arial" w:cs="Arial"/>
-        </w:rPr>
-        <w:t>statically compiled language</w:t>
-      </w:r>
-      <w:r>
-        <w:rPr>
-          <w:rFonts w:ascii="Arial" w:hAnsi="Arial" w:cs="Arial"/>
-        </w:rPr>
-        <w:t>’</w:t>
-      </w:r>
-      <w:r>
-        <w:rPr>
-          <w:rFonts w:ascii="Arial" w:hAnsi="Arial" w:cs="Arial"/>
-        </w:rPr>
-        <w:t xml:space="preserve">s benefits, namely syntax checking. It is also a good example of something which could not be done </w:t>
-      </w:r>
-      <w:r>
-        <w:rPr>
-          <w:rFonts w:ascii="Arial" w:hAnsi="Arial" w:cs="Arial"/>
-        </w:rPr>
-        <w:t>if the metaprogramming was done at compile time.</w:t>
-      </w:r>
-    </w:p>
-    <w:p>
-      <w:pPr>
-        <w:jc w:val="both"/>
-        <w:rPr>
-          <w:rFonts w:ascii="Arial" w:hAnsi="Arial" w:cs="Arial"/>
-        </w:rPr>
-      </w:pPr>
-    </w:p>
-    <w:p>
-      <w:pPr>
-        <w:jc w:val="both"/>
-        <w:rPr>
-          <w:rFonts w:ascii="Arial" w:hAnsi="Arial" w:cs="Arial"/>
-        </w:rPr>
-      </w:pPr>
-      <w:r>
-        <w:rPr>
-          <w:rFonts w:ascii="Arial" w:hAnsi="Arial" w:cs="Arial"/>
-        </w:rPr>
-        <w:t>The programming language Java has built in introspection and reflection.</w:t>
-      </w:r>
-      <w:r>
-        <w:rPr>
-          <w:rFonts w:ascii="Arial" w:hAnsi="Arial" w:cs="Arial"/>
-        </w:rPr>
-        <w:t xml:space="preserve">  </w:t>
-      </w:r>
-      <w:r>
-        <w:rPr>
-          <w:rFonts w:ascii="Arial" w:hAnsi="Arial" w:cs="Arial"/>
-        </w:rPr>
-        <w:t>Roy (</w:t>
-      </w:r>
-      <w:r>
-        <w:rPr>
-          <w:rFonts w:ascii="Arial" w:hAnsi="Arial" w:cs="Arial"/>
-        </w:rPr>
-        <w:t>2015</w:t>
-      </w:r>
-      <w:r>
-        <w:rPr>
-          <w:rFonts w:ascii="Arial" w:hAnsi="Arial" w:cs="Arial"/>
-        </w:rPr>
-        <w:t>)</w:t>
-      </w:r>
-      <w:r>
-        <w:rPr>
-          <w:rFonts w:ascii="Arial" w:hAnsi="Arial" w:cs="Arial"/>
-        </w:rPr>
-        <w:t xml:space="preserve"> talks about t</w:t>
-      </w:r>
-      <w:r>
-        <w:rPr>
-          <w:rFonts w:ascii="Arial" w:hAnsi="Arial" w:cs="Arial"/>
-        </w:rPr>
-        <w:t>he Java Beans API</w:t>
-      </w:r>
-      <w:r>
-        <w:rPr>
-          <w:rFonts w:ascii="Arial" w:hAnsi="Arial" w:cs="Arial"/>
-        </w:rPr>
-        <w:t>, which</w:t>
-      </w:r>
-      <w:r>
-        <w:rPr>
-          <w:rFonts w:ascii="Arial" w:hAnsi="Arial" w:cs="Arial"/>
-        </w:rPr>
-        <w:t xml:space="preserve"> provides a lot of functionality to</w:t>
-      </w:r>
-      <w:r>
-        <w:rPr>
-          <w:rFonts w:ascii="Arial" w:hAnsi="Arial" w:cs="Arial"/>
-        </w:rPr>
-        <w:t xml:space="preserve"> introspect objects.</w:t>
-      </w:r>
-      <w:r>
-        <w:rPr>
-          <w:rFonts w:ascii="Arial" w:hAnsi="Arial" w:cs="Arial"/>
-        </w:rPr>
-        <w:t xml:space="preserve"> It allows you serialize objects and output their names and values.</w:t>
-      </w:r>
-      <w:r>
-        <w:rPr>
-          <w:rFonts w:ascii="Arial" w:hAnsi="Arial" w:cs="Arial"/>
-        </w:rPr>
-        <w:t xml:space="preserve"> The Java beans API allows the user to analyze classes to discover properties, methods, and events. While this functionality is definitely a good thing, it has some drawbacks. </w:t>
-      </w:r>
-      <w:r>
-        <w:rPr>
-          <w:rFonts w:ascii="Arial" w:hAnsi="Arial" w:cs="Arial"/>
-          <w:i/>
-        </w:rPr>
-        <w:t>Beans</w:t>
-      </w:r>
-      <w:r>
-        <w:rPr>
-          <w:rFonts w:ascii="Arial" w:hAnsi="Arial" w:cs="Arial"/>
-        </w:rPr>
-        <w:t xml:space="preserve"> must have a public no-argument constructor, they must have public getters and setters for each variable, and they must implement the </w:t>
-      </w:r>
-      <w:r>
-        <w:rPr>
-          <w:rFonts w:ascii="Arial" w:hAnsi="Arial" w:cs="Arial"/>
-          <w:i/>
-        </w:rPr>
-        <w:t>Serializable</w:t>
-      </w:r>
-      <w:r>
-        <w:rPr>
-          <w:rFonts w:ascii="Arial" w:hAnsi="Arial" w:cs="Arial"/>
-        </w:rPr>
-        <w:t xml:space="preserve"> or the </w:t>
-      </w:r>
-      <w:r>
-        <w:rPr>
-          <w:rFonts w:ascii="Arial" w:hAnsi="Arial" w:cs="Arial"/>
-          <w:i/>
-        </w:rPr>
-        <w:t>Externalizable</w:t>
-      </w:r>
-      <w:r>
-        <w:rPr>
-          <w:rFonts w:ascii="Arial" w:hAnsi="Arial" w:cs="Arial"/>
-        </w:rPr>
-        <w:t xml:space="preserve"> interfaces. These limitations may force the programmer to have to rewrite existing code in order to leverage the introspection features, which is something the preprocessor tools tries to avoid.</w:t>
-      </w:r>
-    </w:p>
-    <w:p>
-      <w:pPr>
-        <w:jc w:val="both"/>
-        <w:rPr>
-          <w:rFonts w:ascii="Arial" w:hAnsi="Arial" w:cs="Arial"/>
-        </w:rPr>
-      </w:pPr>
-    </w:p>
-    <w:p>
-      <w:pPr>
-        <w:jc w:val="both"/>
-        <w:rPr>
-          <w:rFonts w:ascii="Arial" w:hAnsi="Arial" w:cs="Arial"/>
-        </w:rPr>
-      </w:pPr>
-      <w:r>
-        <w:rPr>
-          <w:rFonts w:ascii="Arial" w:hAnsi="Arial" w:cs="Arial"/>
-        </w:rPr>
-        <w:t xml:space="preserve">The Go programming language has a lot of facilities for reflection built in. </w:t>
-      </w:r>
-      <w:r>
-        <w:rPr>
-          <w:rFonts w:ascii="Arial" w:hAnsi="Arial" w:cs="Arial"/>
-        </w:rPr>
-        <w:t>T</w:t>
-      </w:r>
-      <w:r>
-        <w:rPr>
-          <w:rFonts w:ascii="Arial" w:hAnsi="Arial" w:cs="Arial"/>
-        </w:rPr>
-        <w:t>his includes the ability to update variables, apply operations to them, and call their functions, without knowing their value at compile time</w:t>
-      </w:r>
-      <w:r>
-        <w:rPr>
-          <w:rFonts w:ascii="Arial" w:hAnsi="Arial" w:cs="Arial"/>
-        </w:rPr>
-        <w:t xml:space="preserve"> (Donovan, 2015)</w:t>
-      </w:r>
-      <w:r>
-        <w:rPr>
-          <w:rFonts w:ascii="Arial" w:hAnsi="Arial" w:cs="Arial"/>
-        </w:rPr>
-        <w:t>.</w:t>
-      </w:r>
-      <w:r>
-        <w:rPr>
-          <w:rFonts w:ascii="Arial" w:hAnsi="Arial" w:cs="Arial"/>
-        </w:rPr>
-        <w:t xml:space="preserve"> It allows this by having a </w:t>
-      </w:r>
-      <w:r>
-        <w:rPr>
-          <w:rFonts w:ascii="Arial" w:hAnsi="Arial" w:cs="Arial"/>
-          <w:i/>
-        </w:rPr>
-        <w:t>reflection</w:t>
-      </w:r>
-      <w:r>
-        <w:rPr>
-          <w:rFonts w:ascii="Arial" w:hAnsi="Arial" w:cs="Arial"/>
-        </w:rPr>
-        <w:t xml:space="preserve"> package. Inside this package, there are two main types; </w:t>
-      </w:r>
-      <w:r>
-        <w:rPr>
-          <w:rFonts w:ascii="Arial" w:hAnsi="Arial" w:cs="Arial"/>
-          <w:i/>
-        </w:rPr>
-        <w:t>Types</w:t>
-      </w:r>
-      <w:r>
-        <w:rPr>
-          <w:rFonts w:ascii="Arial" w:hAnsi="Arial" w:cs="Arial"/>
-        </w:rPr>
-        <w:t xml:space="preserve"> and </w:t>
-      </w:r>
-      <w:r>
-        <w:rPr>
-          <w:rFonts w:ascii="Arial" w:hAnsi="Arial" w:cs="Arial"/>
-          <w:i/>
-        </w:rPr>
-        <w:t>Values</w:t>
-      </w:r>
-      <w:r>
-        <w:rPr>
-          <w:rFonts w:ascii="Arial" w:hAnsi="Arial" w:cs="Arial"/>
-        </w:rPr>
-        <w:t xml:space="preserve">. </w:t>
-      </w:r>
-      <w:r>
-        <w:rPr>
-          <w:rFonts w:ascii="Arial" w:hAnsi="Arial" w:cs="Arial"/>
-          <w:i/>
-        </w:rPr>
-        <w:t>Types</w:t>
-      </w:r>
-      <w:r>
-        <w:rPr>
-          <w:rFonts w:ascii="Arial" w:hAnsi="Arial" w:cs="Arial"/>
-        </w:rPr>
-        <w:t xml:space="preserve"> represent the actual type of the variable, and </w:t>
-      </w:r>
-      <w:r>
-        <w:rPr>
-          <w:rFonts w:ascii="Arial" w:hAnsi="Arial" w:cs="Arial"/>
-          <w:i/>
-        </w:rPr>
-        <w:t>Values</w:t>
-      </w:r>
-      <w:r>
-        <w:rPr>
-          <w:rFonts w:ascii="Arial" w:hAnsi="Arial" w:cs="Arial"/>
-        </w:rPr>
-        <w:t xml:space="preserve"> store what the variable actually stores.</w:t>
-      </w:r>
-      <w:r>
-        <w:rPr>
-          <w:rFonts w:ascii="Arial" w:hAnsi="Arial" w:cs="Arial"/>
-        </w:rPr>
-        <w:t xml:space="preserve"> Using this, it provides ways to convert types to strings, for outputting.</w:t>
-      </w:r>
-      <w:r>
-        <w:rPr>
-          <w:rFonts w:ascii="Arial" w:hAnsi="Arial" w:cs="Arial"/>
-        </w:rPr>
-        <w:t xml:space="preserve"> This is very similar to how the preprocessor tool works, as it provides both ways to get the type and the value of a variable and convert them to a string, though it does it at compile-time rather than runtime.</w:t>
-      </w:r>
-    </w:p>
-    <w:p>
-      <w:pPr>
-        <w:jc w:val="both"/>
-        <w:rPr>
-          <w:rFonts w:ascii="Arial" w:hAnsi="Arial" w:cs="Arial"/>
-        </w:rPr>
-      </w:pPr>
-    </w:p>
-    <w:p>
-      <w:pPr>
-        <w:jc w:val="both"/>
-        <w:rPr>
-          <w:rFonts w:ascii="Arial" w:hAnsi="Arial" w:cs="Arial"/>
-        </w:rPr>
-      </w:pPr>
-      <w:commentRangeStart w:id="7"/>
-      <w:commentRangeStart w:id="8"/>
-      <w:r>
-        <w:rPr>
-          <w:rFonts w:ascii="Arial" w:hAnsi="Arial" w:cs="Arial"/>
-        </w:rPr>
-        <w:t>The programming language D also provides a lot of tools for compile-time introspection</w:t>
-      </w:r>
-      <w:r>
-        <w:rPr>
-          <w:rFonts w:ascii="Arial" w:hAnsi="Arial" w:cs="Arial"/>
-        </w:rPr>
-        <w:t>.</w:t>
-      </w:r>
-      <w:r>
-        <w:rPr>
-          <w:rFonts w:ascii="Arial" w:hAnsi="Arial" w:cs="Arial"/>
-        </w:rPr>
-        <w:t xml:space="preserve"> This allows it to have variable introspection, but avoid the runtime costs, unlike most other languages.</w:t>
-      </w:r>
-      <w:r>
-        <w:rPr>
-          <w:rFonts w:ascii="Arial" w:hAnsi="Arial" w:cs="Arial"/>
-        </w:rPr>
-        <w:t xml:space="preserve"> However, due to this, it can be slightly more limiting than other languages.</w:t>
-      </w:r>
-    </w:p>
-    <w:p>
-      <w:pPr>
-        <w:jc w:val="both"/>
-        <w:rPr>
-          <w:rFonts w:ascii="Arial" w:hAnsi="Arial" w:cs="Arial"/>
-        </w:rPr>
-      </w:pPr>
-    </w:p>
-    <w:p>
-      <w:pPr>
-        <w:jc w:val="both"/>
-        <w:rPr>
-          <w:rFonts w:ascii="Arial" w:hAnsi="Arial" w:cs="Arial"/>
-          <w:color w:val="FF0000"/>
-        </w:rPr>
-      </w:pPr>
-      <w:r>
-        <w:rPr>
-          <w:rFonts w:ascii="Arial" w:hAnsi="Arial" w:cs="Arial"/>
-        </w:rPr>
-        <w:t xml:space="preserve">Adam D. Ruppe </w:t>
-      </w:r>
-      <w:r>
-        <w:rPr>
-          <w:rFonts w:ascii="Arial" w:hAnsi="Arial" w:cs="Arial"/>
-        </w:rPr>
-        <w:t>(</w:t>
-      </w:r>
-      <w:r>
-        <w:rPr>
-          <w:rFonts w:ascii="Arial" w:hAnsi="Arial" w:cs="Arial"/>
-        </w:rPr>
-        <w:t>2014</w:t>
-      </w:r>
-      <w:r>
-        <w:rPr>
-          <w:rFonts w:ascii="Arial" w:hAnsi="Arial" w:cs="Arial"/>
-        </w:rPr>
-        <w:t>)</w:t>
-      </w:r>
-      <w:r>
-        <w:rPr>
-          <w:rFonts w:ascii="Arial" w:hAnsi="Arial" w:cs="Arial"/>
-        </w:rPr>
-        <w:t xml:space="preserve"> discusses a powerful introspection feature; </w:t>
-      </w:r>
-      <w:r>
-        <w:rPr>
-          <w:rFonts w:ascii="Arial" w:hAnsi="Arial" w:cs="Arial"/>
-          <w:i/>
-        </w:rPr>
-        <w:t>__traits</w:t>
-      </w:r>
-      <w:r>
-        <w:rPr>
-          <w:rFonts w:ascii="Arial" w:hAnsi="Arial" w:cs="Arial"/>
-        </w:rPr>
-        <w:t xml:space="preserve"> </w:t>
-      </w:r>
-      <w:r>
-        <w:rPr>
-          <w:rFonts w:ascii="Arial" w:hAnsi="Arial" w:cs="Arial"/>
-        </w:rPr>
-        <w:t>function, which can retrieves all the compile-time introspection information about its parameter</w:t>
-      </w:r>
-      <w:r>
-        <w:rPr>
-          <w:rFonts w:ascii="Arial" w:hAnsi="Arial" w:cs="Arial"/>
-        </w:rPr>
-        <w:t xml:space="preserve">. Using this, you can get everything in a </w:t>
-      </w:r>
-      <w:r>
-        <w:rPr>
-          <w:rFonts w:ascii="Arial" w:hAnsi="Arial" w:cs="Arial"/>
-          <w:i/>
-        </w:rPr>
-        <w:t>struct</w:t>
-      </w:r>
-      <w:r>
-        <w:rPr>
-          <w:rFonts w:ascii="Arial" w:hAnsi="Arial" w:cs="Arial"/>
-        </w:rPr>
-        <w:t xml:space="preserve">, including traits, members, methods, and virtual methods. The language also has an operator called </w:t>
-      </w:r>
-      <w:r>
-        <w:rPr>
-          <w:rFonts w:ascii="Arial" w:hAnsi="Arial" w:cs="Arial"/>
-          <w:i/>
-        </w:rPr>
-        <w:t>typeof</w:t>
-      </w:r>
-      <w:r>
-        <w:rPr>
-          <w:rFonts w:ascii="Arial" w:hAnsi="Arial" w:cs="Arial"/>
-        </w:rPr>
-        <w:t xml:space="preserve">, which you can use to test the type of something. An example would be </w:t>
-      </w:r>
-      <w:r>
-        <w:rPr>
-          <w:rStyle w:val="comment-copy"/>
-          <w:rFonts w:ascii="Arial" w:hAnsi="Arial" w:cs="Arial"/>
-          <w:i/>
-        </w:rPr>
-        <w:t>is(typeof(member) == function))</w:t>
-      </w:r>
-      <w:r>
-        <w:rPr>
-          <w:rStyle w:val="comment-copy"/>
-          <w:rFonts w:ascii="Arial" w:hAnsi="Arial" w:cs="Arial"/>
-        </w:rPr>
-        <w:t xml:space="preserve"> to test if something is a function or not.</w:t>
-      </w:r>
-      <w:commentRangeEnd w:id="7"/>
-      <w:r>
-        <w:rPr>
-          <w:rStyle w:val="CommentReference"/>
-          <w:rFonts w:ascii="Arial" w:hAnsi="Arial" w:cs="Arial"/>
-          <w:szCs w:val="22"/>
-        </w:rPr>
-        <w:commentReference w:id="7"/>
-      </w:r>
-      <w:commentRangeEnd w:id="8"/>
-      <w:r>
-        <w:rPr>
-          <w:rStyle w:val="CommentReference"/>
-          <w:rFonts w:ascii="Arial" w:hAnsi="Arial" w:cs="Arial"/>
-          <w:szCs w:val="22"/>
-        </w:rPr>
-        <w:commentReference w:id="8"/>
-      </w:r>
-      <w:r>
-        <w:rPr>
-          <w:rStyle w:val="comment-copy"/>
-          <w:rFonts w:ascii="Arial" w:hAnsi="Arial" w:cs="Arial"/>
-        </w:rPr>
-        <w:t>.</w:t>
-      </w:r>
-    </w:p>
-    <w:p>
-      <w:pPr>
-        <w:jc w:val="both"/>
-        <w:rPr>
-          <w:rFonts w:ascii="Arial" w:hAnsi="Arial" w:cs="Arial"/>
-        </w:rPr>
-      </w:pPr>
-    </w:p>
-    <w:p>
-      <w:pPr>
         <w:pStyle w:val="Heading2"/>
       </w:pPr>
-      <w:bookmarkStart w:id="9" w:name="_Toc469517983"/>
+      <w:bookmarkStart w:id="11" w:name="_Toc469572108"/>
       <w:r>
         <w:lastRenderedPageBreak/>
         <w:t xml:space="preserve">2.2 </w:t>
@@ -4347,7 +4450,7 @@
       <w:r>
         <w:t>.</w:t>
       </w:r>
-      <w:bookmarkEnd w:id="9"/>
+      <w:bookmarkEnd w:id="11"/>
     </w:p>
     <w:p>
       <w:pPr>
@@ -4693,19 +4796,19 @@
         </w:rPr>
         <w:t xml:space="preserve">understand </w:t>
       </w:r>
-      <w:commentRangeStart w:id="10"/>
+      <w:commentRangeStart w:id="12"/>
       <w:r>
         <w:rPr>
           <w:rFonts w:ascii="Arial" w:hAnsi="Arial" w:cs="Arial"/>
         </w:rPr>
         <w:t>how they work</w:t>
       </w:r>
-      <w:commentRangeEnd w:id="10"/>
+      <w:commentRangeEnd w:id="12"/>
       <w:r>
         <w:rPr>
           <w:rStyle w:val="CommentReference"/>
         </w:rPr>
-        <w:commentReference w:id="10"/>
+        <w:commentReference w:id="12"/>
       </w:r>
       <w:r>
         <w:rPr>
@@ -4729,7 +4832,7 @@
           <w:rFonts w:ascii="Arial" w:hAnsi="Arial" w:cs="Arial"/>
         </w:rPr>
       </w:pPr>
-      <w:commentRangeStart w:id="11"/>
+      <w:commentRangeStart w:id="13"/>
       <w:r>
         <w:rPr>
           <w:rFonts w:ascii="Arial" w:hAnsi="Arial" w:cs="Arial"/>
@@ -4754,14 +4857,14 @@
         </w:rPr>
         <w:t>.</w:t>
       </w:r>
-      <w:commentRangeEnd w:id="11"/>
+      <w:commentRangeEnd w:id="13"/>
       <w:r>
         <w:rPr>
           <w:rStyle w:val="CommentReference"/>
           <w:rFonts w:ascii="Arial" w:hAnsi="Arial" w:cs="Arial"/>
           <w:szCs w:val="22"/>
         </w:rPr>
-        <w:commentReference w:id="11"/>
+        <w:commentReference w:id="13"/>
       </w:r>
       <w:r>
         <w:rPr>
@@ -4791,21 +4894,21 @@
           <w:rFonts w:ascii="Arial" w:hAnsi="Arial" w:cs="Arial"/>
         </w:rPr>
       </w:pPr>
-      <w:commentRangeStart w:id="12"/>
+      <w:commentRangeStart w:id="14"/>
       <w:r>
         <w:rPr>
           <w:rFonts w:ascii="Arial" w:hAnsi="Arial" w:cs="Arial"/>
         </w:rPr>
         <w:t>Qt’s Moc, and Qt itself, also have a lot of outstanding issues. Because Qt is trying to be a very large application, which does everything, it has because very buggy.</w:t>
       </w:r>
-      <w:commentRangeEnd w:id="12"/>
+      <w:commentRangeEnd w:id="14"/>
       <w:r>
         <w:rPr>
           <w:rStyle w:val="CommentReference"/>
           <w:rFonts w:ascii="Arial" w:hAnsi="Arial" w:cs="Arial"/>
           <w:szCs w:val="22"/>
         </w:rPr>
-        <w:commentReference w:id="12"/>
+        <w:commentReference w:id="14"/>
       </w:r>
       <w:r>
         <w:rPr>
@@ -4995,7 +5098,7 @@
       <w:pPr>
         <w:pStyle w:val="Heading2"/>
       </w:pPr>
-      <w:bookmarkStart w:id="13" w:name="_Toc469517984"/>
+      <w:bookmarkStart w:id="15" w:name="_Toc469572109"/>
       <w:r>
         <w:t xml:space="preserve">2.3 </w:t>
       </w:r>
@@ -5005,7 +5108,7 @@
       <w:r>
         <w:t xml:space="preserve"> of introspection in C++.</w:t>
       </w:r>
-      <w:bookmarkEnd w:id="13"/>
+      <w:bookmarkEnd w:id="15"/>
     </w:p>
     <w:p>
       <w:pPr>
@@ -5082,7 +5185,6 @@
           <w:lang w:val="en-GB"/>
         </w:rPr>
       </w:pPr>
-      <w:bookmarkStart w:id="14" w:name="_Toc469517985"/>
     </w:p>
     <w:p>
       <w:pPr>
@@ -5305,6 +5407,7 @@
       <w:pPr>
         <w:pStyle w:val="Heading1"/>
       </w:pPr>
+      <w:bookmarkStart w:id="16" w:name="_Toc469572110"/>
       <w:r>
         <w:rPr>
           <w:lang w:val="en-GB"/>
@@ -5318,13 +5421,13 @@
         </w:rPr>
         <w:t>Current Work</w:t>
       </w:r>
-      <w:bookmarkEnd w:id="14"/>
+      <w:bookmarkEnd w:id="16"/>
     </w:p>
     <w:p>
       <w:pPr>
         <w:pStyle w:val="Heading2"/>
       </w:pPr>
-      <w:bookmarkStart w:id="15" w:name="_Toc469517986"/>
+      <w:bookmarkStart w:id="17" w:name="_Toc469572111"/>
       <w:r>
         <w:rPr>
           <w:lang w:val="en-GB"/>
@@ -5337,7 +5440,7 @@
         </w:rPr>
         <w:t>Structure</w:t>
       </w:r>
-      <w:bookmarkEnd w:id="15"/>
+      <w:bookmarkEnd w:id="17"/>
     </w:p>
     <w:p>
       <w:pPr>
@@ -5440,7 +5543,7 @@
       <w:pPr>
         <w:pStyle w:val="Heading2"/>
       </w:pPr>
-      <w:bookmarkStart w:id="16" w:name="_Toc469517987"/>
+      <w:bookmarkStart w:id="18" w:name="_Toc469572112"/>
       <w:r>
         <w:rPr>
           <w:lang w:val="en-GB"/>
@@ -5453,7 +5556,7 @@
         </w:rPr>
         <w:t>Flags</w:t>
       </w:r>
-      <w:bookmarkEnd w:id="16"/>
+      <w:bookmarkEnd w:id="18"/>
     </w:p>
     <w:p>
       <w:pPr>
@@ -5775,7 +5878,7 @@
       <w:pPr>
         <w:pStyle w:val="Heading2"/>
       </w:pPr>
-      <w:bookmarkStart w:id="17" w:name="_Toc469517988"/>
+      <w:bookmarkStart w:id="19" w:name="_Toc469572113"/>
       <w:r>
         <w:rPr>
           <w:lang w:val="en-GB"/>
@@ -5788,7 +5891,7 @@
         </w:rPr>
         <w:t>Usage</w:t>
       </w:r>
-      <w:bookmarkEnd w:id="17"/>
+      <w:bookmarkEnd w:id="19"/>
     </w:p>
     <w:p>
       <w:pPr>
@@ -5972,7 +6075,7 @@
                           <pic:cNvPicPr/>
                         </pic:nvPicPr>
                         <pic:blipFill>
-                          <a:blip r:embed="rId14"/>
+                          <a:blip r:embed="rId15"/>
                           <a:stretch>
                             <a:fillRect/>
                           </a:stretch>
@@ -5998,6 +6101,48 @@
     </w:tbl>
     <w:p>
       <w:pPr>
+        <w:jc w:val="center"/>
+        <w:rPr>
+          <w:rFonts w:ascii="Arial" w:hAnsi="Arial" w:cs="Arial"/>
+          <w:i/>
+          <w:sz w:val="20"/>
+          <w:szCs w:val="20"/>
+          <w:lang w:val="en-GB"/>
+        </w:rPr>
+      </w:pPr>
+      <w:r>
+        <w:rPr>
+          <w:rFonts w:ascii="Arial" w:hAnsi="Arial" w:cs="Arial"/>
+          <w:i/>
+          <w:sz w:val="20"/>
+          <w:szCs w:val="20"/>
+          <w:lang w:val="en-GB"/>
+        </w:rPr>
+        <w:t xml:space="preserve">Figure </w:t>
+      </w:r>
+      <w:r>
+        <w:rPr>
+          <w:rFonts w:ascii="Arial" w:hAnsi="Arial" w:cs="Arial"/>
+          <w:i/>
+          <w:sz w:val="20"/>
+          <w:szCs w:val="20"/>
+          <w:lang w:val="en-GB"/>
+        </w:rPr>
+        <w:t>2</w:t>
+      </w:r>
+      <w:r>
+        <w:rPr>
+          <w:rFonts w:ascii="Arial" w:hAnsi="Arial" w:cs="Arial"/>
+          <w:i/>
+          <w:sz w:val="20"/>
+          <w:szCs w:val="20"/>
+          <w:lang w:val="en-GB"/>
+        </w:rPr>
+        <w:t>: Example using the preprocessor tool and GCC.</w:t>
+      </w:r>
+    </w:p>
+    <w:p>
+      <w:pPr>
         <w:jc w:val="both"/>
         <w:rPr>
           <w:rFonts w:ascii="Arial" w:hAnsi="Arial" w:cs="Arial"/>
@@ -6641,7 +6786,7 @@
           <w:lang w:val="en-GB"/>
         </w:rPr>
       </w:pPr>
-      <w:bookmarkStart w:id="18" w:name="_Toc469517989"/>
+      <w:bookmarkStart w:id="20" w:name="_Toc469572114"/>
       <w:r>
         <w:rPr>
           <w:lang w:val="en-GB"/>
@@ -6687,7 +6832,7 @@
         </w:rPr>
         <w:t>.</w:t>
       </w:r>
-      <w:bookmarkEnd w:id="18"/>
+      <w:bookmarkEnd w:id="20"/>
     </w:p>
     <w:p>
       <w:pPr>
@@ -6742,7 +6887,7 @@
                           <pic:cNvPicPr/>
                         </pic:nvPicPr>
                         <pic:blipFill>
-                          <a:blip r:embed="rId15"/>
+                          <a:blip r:embed="rId16"/>
                           <a:stretch>
                             <a:fillRect/>
                           </a:stretch>
@@ -6765,305 +6910,37 @@
           </w:p>
         </w:tc>
       </w:tr>
-      <w:tr>
-        <w:trPr>
-          <w:trHeight w:val="398"/>
-        </w:trPr>
-        <w:tc>
-          <w:tcPr>
-            <w:tcW w:w="9209" w:type="dxa"/>
-          </w:tcPr>
-          <w:p>
-            <w:pPr>
-              <w:rPr>
-                <w:rFonts w:ascii="Arial" w:hAnsi="Arial" w:cs="Arial"/>
-                <w:noProof/>
-                <w:lang w:val="en-GB" w:eastAsia="en-GB"/>
-              </w:rPr>
-            </w:pPr>
-            <w:r>
-              <w:rPr>
-                <w:rFonts w:ascii="Arial" w:hAnsi="Arial" w:cs="Arial"/>
-                <w:noProof/>
-                <w:lang w:val="en-GB" w:eastAsia="en-GB"/>
-              </w:rPr>
-              <w:drawing>
-                <wp:inline distT="0" distB="0" distL="0" distR="0" wp14:anchorId="5E444A5E" wp14:editId="7CE5D295">
-                  <wp:extent cx="2847975" cy="1381125"/>
-                  <wp:effectExtent l="0" t="0" r="9525" b="9525"/>
-                  <wp:docPr id="1" name="Picture 1"/>
-                  <wp:cNvGraphicFramePr>
-                    <a:graphicFrameLocks xmlns:a="http://schemas.openxmlformats.org/drawingml/2006/main" noChangeAspect="1"/>
-                  </wp:cNvGraphicFramePr>
-                  <a:graphic xmlns:a="http://schemas.openxmlformats.org/drawingml/2006/main">
-                    <a:graphicData uri="http://schemas.openxmlformats.org/drawingml/2006/picture">
-                      <pic:pic xmlns:pic="http://schemas.openxmlformats.org/drawingml/2006/picture">
-                        <pic:nvPicPr>
-                          <pic:cNvPr id="1" name=""/>
-                          <pic:cNvPicPr/>
-                        </pic:nvPicPr>
-                        <pic:blipFill>
-                          <a:blip r:embed="rId16"/>
-                          <a:stretch>
-                            <a:fillRect/>
-                          </a:stretch>
-                        </pic:blipFill>
-                        <pic:spPr>
-                          <a:xfrm>
-                            <a:off x="0" y="0"/>
-                            <a:ext cx="2847975" cy="1381125"/>
-                          </a:xfrm>
-                          <a:prstGeom prst="rect">
-                            <a:avLst/>
-                          </a:prstGeom>
-                        </pic:spPr>
-                      </pic:pic>
-                    </a:graphicData>
-                  </a:graphic>
-                </wp:inline>
-              </w:drawing>
-            </w:r>
-          </w:p>
-        </w:tc>
-      </w:tr>
     </w:tbl>
     <w:p>
       <w:pPr>
-        <w:jc w:val="both"/>
-        <w:rPr>
-          <w:rFonts w:ascii="Arial" w:hAnsi="Arial" w:cs="Arial"/>
-          <w:lang w:val="en-GB"/>
-        </w:rPr>
-      </w:pPr>
-    </w:p>
-    <w:p>
-      <w:pPr>
-        <w:jc w:val="both"/>
-        <w:rPr>
-          <w:rFonts w:ascii="Arial" w:hAnsi="Arial" w:cs="Arial"/>
-          <w:lang w:val="en-GB"/>
-        </w:rPr>
-      </w:pPr>
-    </w:p>
-    <w:p>
-      <w:pPr>
-        <w:jc w:val="both"/>
-        <w:rPr>
-          <w:rFonts w:ascii="Arial" w:hAnsi="Arial" w:cs="Arial"/>
-          <w:lang w:val="en-GB"/>
-        </w:rPr>
-      </w:pPr>
-      <w:r>
-        <w:rPr>
-          <w:rFonts w:ascii="Arial" w:hAnsi="Arial" w:cs="Arial"/>
-          <w:lang w:val="en-GB"/>
-        </w:rPr>
-        <w:t>The example above shows one of the most basic levels of introspection offered by the tool.</w:t>
-      </w:r>
-      <w:r>
-        <w:rPr>
-          <w:rFonts w:ascii="Arial" w:hAnsi="Arial" w:cs="Arial"/>
-          <w:lang w:val="en-GB"/>
-        </w:rPr>
-        <w:t xml:space="preserve"> The part which says </w:t>
-      </w:r>
-      <w:r>
-        <w:rPr>
-          <w:rFonts w:ascii="Arial" w:hAnsi="Arial" w:cs="Arial"/>
-          <w:i/>
-          <w:lang w:val="en-GB"/>
-        </w:rPr>
-        <w:t>pp::get_num_of_members(V2)</w:t>
-      </w:r>
-      <w:r>
-        <w:rPr>
-          <w:rFonts w:ascii="Arial" w:hAnsi="Arial" w:cs="Arial"/>
-          <w:lang w:val="en-GB"/>
-        </w:rPr>
-        <w:t xml:space="preserve"> simply returns a</w:t>
-      </w:r>
-      <w:r>
-        <w:rPr>
-          <w:rFonts w:ascii="Arial" w:hAnsi="Arial" w:cs="Arial"/>
-          <w:lang w:val="en-GB"/>
-        </w:rPr>
-        <w:t>n</w:t>
-      </w:r>
-      <w:r>
-        <w:rPr>
-          <w:rFonts w:ascii="Arial" w:hAnsi="Arial" w:cs="Arial"/>
-          <w:lang w:val="en-GB"/>
-        </w:rPr>
-        <w:t xml:space="preserve"> </w:t>
-      </w:r>
-      <w:r>
-        <w:rPr>
-          <w:rFonts w:ascii="Arial" w:hAnsi="Arial" w:cs="Arial"/>
-          <w:lang w:val="en-GB"/>
-        </w:rPr>
-        <w:t xml:space="preserve">unsigned </w:t>
-      </w:r>
-      <w:r>
-        <w:rPr>
-          <w:rFonts w:ascii="Arial" w:hAnsi="Arial" w:cs="Arial"/>
-          <w:lang w:val="en-GB"/>
-        </w:rPr>
-        <w:t>integer value which has the number of member variables in the struct.</w:t>
-      </w:r>
-      <w:r>
-        <w:rPr>
-          <w:rFonts w:ascii="Arial" w:hAnsi="Arial" w:cs="Arial"/>
-          <w:lang w:val="en-GB"/>
-        </w:rPr>
-        <w:t xml:space="preserve"> This is useful as the number of elements in the</w:t>
-      </w:r>
-      <w:r>
-        <w:rPr>
-          <w:rFonts w:ascii="Arial" w:hAnsi="Arial" w:cs="Arial"/>
-          <w:i/>
-          <w:lang w:val="en-GB"/>
-        </w:rPr>
-        <w:t xml:space="preserve"> struct </w:t>
-      </w:r>
-      <w:r>
-        <w:rPr>
-          <w:rFonts w:ascii="Arial" w:hAnsi="Arial" w:cs="Arial"/>
-          <w:lang w:val="en-GB"/>
-        </w:rPr>
-        <w:t>may change, yet this function will always return the same result.</w:t>
-      </w:r>
-    </w:p>
-    <w:p>
-      <w:pPr>
-        <w:jc w:val="both"/>
-        <w:rPr>
-          <w:rFonts w:ascii="Arial" w:hAnsi="Arial" w:cs="Arial"/>
-          <w:lang w:val="en-GB"/>
-        </w:rPr>
-      </w:pPr>
-    </w:p>
-    <w:p>
-      <w:pPr>
-        <w:pStyle w:val="Heading2"/>
-        <w:jc w:val="both"/>
-        <w:rPr>
-          <w:rFonts w:ascii="Arial" w:hAnsi="Arial" w:cs="Arial"/>
-          <w:sz w:val="22"/>
-          <w:szCs w:val="22"/>
-          <w:lang w:val="en-GB"/>
-        </w:rPr>
-      </w:pPr>
-      <w:bookmarkStart w:id="19" w:name="_Toc469517990"/>
-      <w:r>
-        <w:rPr>
-          <w:rFonts w:ascii="Arial" w:hAnsi="Arial" w:cs="Arial"/>
-          <w:sz w:val="22"/>
-          <w:szCs w:val="22"/>
-          <w:lang w:val="en-GB"/>
-        </w:rPr>
-        <w:t>3.4</w:t>
-      </w:r>
-      <w:r>
-        <w:rPr>
-          <w:rFonts w:ascii="Arial" w:hAnsi="Arial" w:cs="Arial"/>
-          <w:sz w:val="22"/>
-          <w:szCs w:val="22"/>
-          <w:lang w:val="en-GB"/>
-        </w:rPr>
-        <w:t xml:space="preserve"> </w:t>
-      </w:r>
-      <w:r>
-        <w:rPr>
-          <w:rFonts w:ascii="Arial" w:hAnsi="Arial" w:cs="Arial"/>
-          <w:sz w:val="22"/>
-          <w:szCs w:val="22"/>
-          <w:lang w:val="en-GB"/>
-        </w:rPr>
-        <w:t>Type comparison</w:t>
-      </w:r>
-      <w:bookmarkEnd w:id="19"/>
-    </w:p>
-    <w:p>
-      <w:pPr>
-        <w:jc w:val="both"/>
-        <w:rPr>
-          <w:rFonts w:ascii="Arial" w:hAnsi="Arial" w:cs="Arial"/>
-          <w:lang w:val="en-GB"/>
-        </w:rPr>
-      </w:pPr>
-      <w:r>
-        <w:rPr>
-          <w:rFonts w:ascii="Arial" w:hAnsi="Arial" w:cs="Arial"/>
-          <w:lang w:val="en-GB"/>
-        </w:rPr>
-        <w:t>Because C++ was not designed with introspection in mind, there are some design choices which can make it difficult to implement.</w:t>
-      </w:r>
-    </w:p>
-    <w:p>
-      <w:pPr>
-        <w:jc w:val="both"/>
-        <w:rPr>
-          <w:rFonts w:ascii="Arial" w:hAnsi="Arial" w:cs="Arial"/>
-          <w:lang w:val="en-GB"/>
-        </w:rPr>
-      </w:pPr>
-    </w:p>
-    <w:p>
-      <w:pPr>
-        <w:jc w:val="both"/>
-        <w:rPr>
-          <w:rFonts w:ascii="Arial" w:hAnsi="Arial" w:cs="Arial"/>
-          <w:lang w:val="en-GB"/>
-        </w:rPr>
-      </w:pPr>
-      <w:r>
-        <w:rPr>
-          <w:rFonts w:ascii="Arial" w:hAnsi="Arial" w:cs="Arial"/>
-          <w:lang w:val="en-GB"/>
-        </w:rPr>
-        <w:t xml:space="preserve">An example of this that C++ </w:t>
-      </w:r>
-      <w:r>
-        <w:rPr>
-          <w:rFonts w:ascii="Arial" w:hAnsi="Arial" w:cs="Arial"/>
-          <w:lang w:val="en-GB"/>
-        </w:rPr>
-        <w:t>forbids</w:t>
-      </w:r>
-      <w:r>
-        <w:rPr>
-          <w:rFonts w:ascii="Arial" w:hAnsi="Arial" w:cs="Arial"/>
-          <w:lang w:val="en-GB"/>
-        </w:rPr>
-        <w:t xml:space="preserve"> the comparison of types. The following line will not compile under any standard-</w:t>
-      </w:r>
-      <w:r>
-        <w:rPr>
-          <w:rFonts w:ascii="Arial" w:hAnsi="Arial" w:cs="Arial"/>
-          <w:lang w:val="en-GB"/>
-        </w:rPr>
-        <w:t>compliant</w:t>
-      </w:r>
-      <w:r>
-        <w:rPr>
-          <w:rFonts w:ascii="Arial" w:hAnsi="Arial" w:cs="Arial"/>
-          <w:lang w:val="en-GB"/>
-        </w:rPr>
-        <w:t xml:space="preserve"> </w:t>
-      </w:r>
-      <w:r>
-        <w:rPr>
-          <w:rFonts w:ascii="Arial" w:hAnsi="Arial" w:cs="Arial"/>
-          <w:lang w:val="en-GB"/>
-        </w:rPr>
-        <w:t xml:space="preserve">C++ </w:t>
-      </w:r>
-      <w:r>
-        <w:rPr>
-          <w:rFonts w:ascii="Arial" w:hAnsi="Arial" w:cs="Arial"/>
-          <w:lang w:val="en-GB"/>
-        </w:rPr>
-        <w:t>compiler.</w:t>
+        <w:jc w:val="center"/>
+        <w:rPr>
+          <w:rFonts w:ascii="Arial" w:hAnsi="Arial" w:cs="Arial"/>
+          <w:i/>
+          <w:sz w:val="20"/>
+          <w:szCs w:val="20"/>
+          <w:lang w:val="en-GB"/>
+        </w:rPr>
+      </w:pPr>
+      <w:r>
+        <w:rPr>
+          <w:rFonts w:ascii="Arial" w:hAnsi="Arial" w:cs="Arial"/>
+          <w:i/>
+          <w:sz w:val="20"/>
+          <w:szCs w:val="20"/>
+          <w:lang w:val="en-GB"/>
+        </w:rPr>
+        <w:t>Figure 3</w:t>
+      </w:r>
+      <w:r>
+        <w:rPr>
+          <w:rFonts w:ascii="Arial" w:hAnsi="Arial" w:cs="Arial"/>
+          <w:i/>
+          <w:sz w:val="20"/>
+          <w:szCs w:val="20"/>
+          <w:lang w:val="en-GB"/>
+        </w:rPr>
+        <w:t>: Function definition for pp::get_num_of_members.</w:t>
       </w:r>
     </w:p>
     <w:p>
@@ -7082,12 +6959,12 @@
         <w:tblLook w:val="04A0" w:firstRow="1" w:lastRow="0" w:firstColumn="1" w:lastColumn="0" w:noHBand="0" w:noVBand="1"/>
       </w:tblPr>
       <w:tblGrid>
-        <w:gridCol w:w="9209"/>
+        <w:gridCol w:w="9350"/>
       </w:tblGrid>
       <w:tr>
         <w:tc>
           <w:tcPr>
-            <w:tcW w:w="9209" w:type="dxa"/>
+            <w:tcW w:w="9350" w:type="dxa"/>
           </w:tcPr>
           <w:p>
             <w:pPr>
@@ -7104,10 +6981,10 @@
                 <w:lang w:val="en-GB" w:eastAsia="en-GB"/>
               </w:rPr>
               <w:drawing>
-                <wp:inline distT="0" distB="0" distL="0" distR="0" wp14:anchorId="2A0078D1" wp14:editId="6F27A8CA">
-                  <wp:extent cx="1028700" cy="219075"/>
-                  <wp:effectExtent l="0" t="0" r="0" b="9525"/>
-                  <wp:docPr id="19" name="Picture 19"/>
+                <wp:inline distT="0" distB="0" distL="0" distR="0" wp14:anchorId="5298560F" wp14:editId="392A50D8">
+                  <wp:extent cx="2847975" cy="1381125"/>
+                  <wp:effectExtent l="0" t="0" r="9525" b="9525"/>
+                  <wp:docPr id="1" name="Picture 1"/>
                   <wp:cNvGraphicFramePr>
                     <a:graphicFrameLocks xmlns:a="http://schemas.openxmlformats.org/drawingml/2006/main" noChangeAspect="1"/>
                   </wp:cNvGraphicFramePr>
@@ -7127,6 +7004,345 @@
                         <pic:spPr>
                           <a:xfrm>
                             <a:off x="0" y="0"/>
+                            <a:ext cx="2847975" cy="1381125"/>
+                          </a:xfrm>
+                          <a:prstGeom prst="rect">
+                            <a:avLst/>
+                          </a:prstGeom>
+                        </pic:spPr>
+                      </pic:pic>
+                    </a:graphicData>
+                  </a:graphic>
+                </wp:inline>
+              </w:drawing>
+            </w:r>
+          </w:p>
+        </w:tc>
+      </w:tr>
+    </w:tbl>
+    <w:p>
+      <w:pPr>
+        <w:jc w:val="center"/>
+        <w:rPr>
+          <w:rFonts w:ascii="Arial" w:hAnsi="Arial" w:cs="Arial"/>
+          <w:i/>
+          <w:sz w:val="20"/>
+          <w:szCs w:val="20"/>
+          <w:lang w:val="en-GB"/>
+        </w:rPr>
+      </w:pPr>
+      <w:r>
+        <w:rPr>
+          <w:rFonts w:ascii="Arial" w:hAnsi="Arial" w:cs="Arial"/>
+          <w:i/>
+          <w:sz w:val="20"/>
+          <w:szCs w:val="20"/>
+          <w:lang w:val="en-GB"/>
+        </w:rPr>
+        <w:t>Figure 4</w:t>
+      </w:r>
+      <w:r>
+        <w:rPr>
+          <w:rFonts w:ascii="Arial" w:hAnsi="Arial" w:cs="Arial"/>
+          <w:i/>
+          <w:sz w:val="20"/>
+          <w:szCs w:val="20"/>
+          <w:lang w:val="en-GB"/>
+        </w:rPr>
+        <w:t>: Example using pp::get_num_of_members.</w:t>
+      </w:r>
+    </w:p>
+    <w:p>
+      <w:pPr>
+        <w:jc w:val="both"/>
+        <w:rPr>
+          <w:rFonts w:ascii="Arial" w:hAnsi="Arial" w:cs="Arial"/>
+          <w:lang w:val="en-GB"/>
+        </w:rPr>
+      </w:pPr>
+    </w:p>
+    <w:p>
+      <w:pPr>
+        <w:jc w:val="both"/>
+        <w:rPr>
+          <w:rFonts w:ascii="Arial" w:hAnsi="Arial" w:cs="Arial"/>
+          <w:lang w:val="en-GB"/>
+        </w:rPr>
+      </w:pPr>
+      <w:r>
+        <w:rPr>
+          <w:rFonts w:ascii="Arial" w:hAnsi="Arial" w:cs="Arial"/>
+          <w:lang w:val="en-GB"/>
+        </w:rPr>
+        <w:t>The example above shows one of the most basic levels of introspection offered by the tool.</w:t>
+      </w:r>
+      <w:r>
+        <w:rPr>
+          <w:rFonts w:ascii="Arial" w:hAnsi="Arial" w:cs="Arial"/>
+          <w:lang w:val="en-GB"/>
+        </w:rPr>
+        <w:t xml:space="preserve"> The part which says </w:t>
+      </w:r>
+      <w:r>
+        <w:rPr>
+          <w:rFonts w:ascii="Arial" w:hAnsi="Arial" w:cs="Arial"/>
+          <w:i/>
+          <w:lang w:val="en-GB"/>
+        </w:rPr>
+        <w:t>pp::get_num_of_members(V2)</w:t>
+      </w:r>
+      <w:r>
+        <w:rPr>
+          <w:rFonts w:ascii="Arial" w:hAnsi="Arial" w:cs="Arial"/>
+          <w:lang w:val="en-GB"/>
+        </w:rPr>
+        <w:t xml:space="preserve"> simply returns a</w:t>
+      </w:r>
+      <w:r>
+        <w:rPr>
+          <w:rFonts w:ascii="Arial" w:hAnsi="Arial" w:cs="Arial"/>
+          <w:lang w:val="en-GB"/>
+        </w:rPr>
+        <w:t>n</w:t>
+      </w:r>
+      <w:r>
+        <w:rPr>
+          <w:rFonts w:ascii="Arial" w:hAnsi="Arial" w:cs="Arial"/>
+          <w:lang w:val="en-GB"/>
+        </w:rPr>
+        <w:t xml:space="preserve"> </w:t>
+      </w:r>
+      <w:r>
+        <w:rPr>
+          <w:rFonts w:ascii="Arial" w:hAnsi="Arial" w:cs="Arial"/>
+          <w:lang w:val="en-GB"/>
+        </w:rPr>
+        <w:t xml:space="preserve">unsigned </w:t>
+      </w:r>
+      <w:r>
+        <w:rPr>
+          <w:rFonts w:ascii="Arial" w:hAnsi="Arial" w:cs="Arial"/>
+          <w:lang w:val="en-GB"/>
+        </w:rPr>
+        <w:t>integer value which has the number of member variables in the struct.</w:t>
+      </w:r>
+      <w:r>
+        <w:rPr>
+          <w:rFonts w:ascii="Arial" w:hAnsi="Arial" w:cs="Arial"/>
+          <w:lang w:val="en-GB"/>
+        </w:rPr>
+        <w:t xml:space="preserve"> This is useful as the number of elements in the</w:t>
+      </w:r>
+      <w:r>
+        <w:rPr>
+          <w:rFonts w:ascii="Arial" w:hAnsi="Arial" w:cs="Arial"/>
+          <w:i/>
+          <w:lang w:val="en-GB"/>
+        </w:rPr>
+        <w:t xml:space="preserve"> struct </w:t>
+      </w:r>
+      <w:r>
+        <w:rPr>
+          <w:rFonts w:ascii="Arial" w:hAnsi="Arial" w:cs="Arial"/>
+          <w:lang w:val="en-GB"/>
+        </w:rPr>
+        <w:t>may change, yet this function will always return the same result.</w:t>
+      </w:r>
+    </w:p>
+    <w:p>
+      <w:pPr>
+        <w:jc w:val="both"/>
+        <w:rPr>
+          <w:rFonts w:ascii="Arial" w:hAnsi="Arial" w:cs="Arial"/>
+          <w:lang w:val="en-GB"/>
+        </w:rPr>
+      </w:pPr>
+    </w:p>
+    <w:p>
+      <w:pPr>
+        <w:pStyle w:val="Heading2"/>
+        <w:jc w:val="both"/>
+        <w:rPr>
+          <w:rFonts w:ascii="Arial" w:hAnsi="Arial" w:cs="Arial"/>
+          <w:sz w:val="22"/>
+          <w:szCs w:val="22"/>
+          <w:lang w:val="en-GB"/>
+        </w:rPr>
+      </w:pPr>
+      <w:bookmarkStart w:id="21" w:name="_Toc469572115"/>
+      <w:r>
+        <w:rPr>
+          <w:rFonts w:ascii="Arial" w:hAnsi="Arial" w:cs="Arial"/>
+          <w:sz w:val="22"/>
+          <w:szCs w:val="22"/>
+          <w:lang w:val="en-GB"/>
+        </w:rPr>
+        <w:t>3.4</w:t>
+      </w:r>
+      <w:r>
+        <w:rPr>
+          <w:rFonts w:ascii="Arial" w:hAnsi="Arial" w:cs="Arial"/>
+          <w:sz w:val="22"/>
+          <w:szCs w:val="22"/>
+          <w:lang w:val="en-GB"/>
+        </w:rPr>
+        <w:t xml:space="preserve"> </w:t>
+      </w:r>
+      <w:r>
+        <w:rPr>
+          <w:rFonts w:ascii="Arial" w:hAnsi="Arial" w:cs="Arial"/>
+          <w:sz w:val="22"/>
+          <w:szCs w:val="22"/>
+          <w:lang w:val="en-GB"/>
+        </w:rPr>
+        <w:t>Type comparison</w:t>
+      </w:r>
+      <w:bookmarkEnd w:id="21"/>
+    </w:p>
+    <w:p>
+      <w:pPr>
+        <w:jc w:val="both"/>
+        <w:rPr>
+          <w:rFonts w:ascii="Arial" w:hAnsi="Arial" w:cs="Arial"/>
+          <w:lang w:val="en-GB"/>
+        </w:rPr>
+      </w:pPr>
+      <w:r>
+        <w:rPr>
+          <w:rFonts w:ascii="Arial" w:hAnsi="Arial" w:cs="Arial"/>
+          <w:lang w:val="en-GB"/>
+        </w:rPr>
+        <w:t>Because C++ was not designed with introspection in mind, there are some design choices which can make it difficult to implement.</w:t>
+      </w:r>
+    </w:p>
+    <w:p>
+      <w:pPr>
+        <w:jc w:val="both"/>
+        <w:rPr>
+          <w:rFonts w:ascii="Arial" w:hAnsi="Arial" w:cs="Arial"/>
+          <w:lang w:val="en-GB"/>
+        </w:rPr>
+      </w:pPr>
+    </w:p>
+    <w:p>
+      <w:pPr>
+        <w:jc w:val="both"/>
+        <w:rPr>
+          <w:rFonts w:ascii="Arial" w:hAnsi="Arial" w:cs="Arial"/>
+          <w:lang w:val="en-GB"/>
+        </w:rPr>
+      </w:pPr>
+      <w:r>
+        <w:rPr>
+          <w:rFonts w:ascii="Arial" w:hAnsi="Arial" w:cs="Arial"/>
+          <w:lang w:val="en-GB"/>
+        </w:rPr>
+        <w:t xml:space="preserve">An example of this that C++ </w:t>
+      </w:r>
+      <w:r>
+        <w:rPr>
+          <w:rFonts w:ascii="Arial" w:hAnsi="Arial" w:cs="Arial"/>
+          <w:lang w:val="en-GB"/>
+        </w:rPr>
+        <w:t>forbids</w:t>
+      </w:r>
+      <w:r>
+        <w:rPr>
+          <w:rFonts w:ascii="Arial" w:hAnsi="Arial" w:cs="Arial"/>
+          <w:lang w:val="en-GB"/>
+        </w:rPr>
+        <w:t xml:space="preserve"> the comparison of types. The following line will not compile under any standard-</w:t>
+      </w:r>
+      <w:r>
+        <w:rPr>
+          <w:rFonts w:ascii="Arial" w:hAnsi="Arial" w:cs="Arial"/>
+          <w:lang w:val="en-GB"/>
+        </w:rPr>
+        <w:t>compliant</w:t>
+      </w:r>
+      <w:r>
+        <w:rPr>
+          <w:rFonts w:ascii="Arial" w:hAnsi="Arial" w:cs="Arial"/>
+          <w:lang w:val="en-GB"/>
+        </w:rPr>
+        <w:t xml:space="preserve"> </w:t>
+      </w:r>
+      <w:r>
+        <w:rPr>
+          <w:rFonts w:ascii="Arial" w:hAnsi="Arial" w:cs="Arial"/>
+          <w:lang w:val="en-GB"/>
+        </w:rPr>
+        <w:t xml:space="preserve">C++ </w:t>
+      </w:r>
+      <w:r>
+        <w:rPr>
+          <w:rFonts w:ascii="Arial" w:hAnsi="Arial" w:cs="Arial"/>
+          <w:lang w:val="en-GB"/>
+        </w:rPr>
+        <w:t>compiler.</w:t>
+      </w:r>
+    </w:p>
+    <w:p>
+      <w:pPr>
+        <w:jc w:val="both"/>
+        <w:rPr>
+          <w:rFonts w:ascii="Arial" w:hAnsi="Arial" w:cs="Arial"/>
+          <w:lang w:val="en-GB"/>
+        </w:rPr>
+      </w:pPr>
+    </w:p>
+    <w:tbl>
+      <w:tblPr>
+        <w:tblStyle w:val="TableGrid"/>
+        <w:tblW w:w="0" w:type="auto"/>
+        <w:tblLook w:val="04A0" w:firstRow="1" w:lastRow="0" w:firstColumn="1" w:lastColumn="0" w:noHBand="0" w:noVBand="1"/>
+      </w:tblPr>
+      <w:tblGrid>
+        <w:gridCol w:w="9209"/>
+      </w:tblGrid>
+      <w:tr>
+        <w:tc>
+          <w:tcPr>
+            <w:tcW w:w="9209" w:type="dxa"/>
+          </w:tcPr>
+          <w:p>
+            <w:pPr>
+              <w:jc w:val="both"/>
+              <w:rPr>
+                <w:rFonts w:ascii="Arial" w:hAnsi="Arial" w:cs="Arial"/>
+                <w:lang w:val="en-GB"/>
+              </w:rPr>
+            </w:pPr>
+            <w:r>
+              <w:rPr>
+                <w:rFonts w:ascii="Arial" w:hAnsi="Arial" w:cs="Arial"/>
+                <w:noProof/>
+                <w:lang w:val="en-GB" w:eastAsia="en-GB"/>
+              </w:rPr>
+              <w:drawing>
+                <wp:inline distT="0" distB="0" distL="0" distR="0" wp14:anchorId="2A0078D1" wp14:editId="6F27A8CA">
+                  <wp:extent cx="1028700" cy="219075"/>
+                  <wp:effectExtent l="0" t="0" r="0" b="9525"/>
+                  <wp:docPr id="19" name="Picture 19"/>
+                  <wp:cNvGraphicFramePr>
+                    <a:graphicFrameLocks xmlns:a="http://schemas.openxmlformats.org/drawingml/2006/main" noChangeAspect="1"/>
+                  </wp:cNvGraphicFramePr>
+                  <a:graphic xmlns:a="http://schemas.openxmlformats.org/drawingml/2006/main">
+                    <a:graphicData uri="http://schemas.openxmlformats.org/drawingml/2006/picture">
+                      <pic:pic xmlns:pic="http://schemas.openxmlformats.org/drawingml/2006/picture">
+                        <pic:nvPicPr>
+                          <pic:cNvPr id="1" name=""/>
+                          <pic:cNvPicPr/>
+                        </pic:nvPicPr>
+                        <pic:blipFill>
+                          <a:blip r:embed="rId18"/>
+                          <a:stretch>
+                            <a:fillRect/>
+                          </a:stretch>
+                        </pic:blipFill>
+                        <pic:spPr>
+                          <a:xfrm>
+                            <a:off x="0" y="0"/>
                             <a:ext cx="1028700" cy="219075"/>
                           </a:xfrm>
                           <a:prstGeom prst="rect">
@@ -7143,6 +7359,38 @@
         </w:tc>
       </w:tr>
     </w:tbl>
+    <w:p>
+      <w:pPr>
+        <w:jc w:val="center"/>
+        <w:rPr>
+          <w:rFonts w:ascii="Arial" w:hAnsi="Arial" w:cs="Arial"/>
+          <w:i/>
+          <w:sz w:val="20"/>
+          <w:szCs w:val="20"/>
+          <w:lang w:val="en-GB"/>
+        </w:rPr>
+      </w:pPr>
+      <w:r>
+        <w:rPr>
+          <w:rFonts w:ascii="Arial" w:hAnsi="Arial" w:cs="Arial"/>
+          <w:i/>
+          <w:sz w:val="20"/>
+          <w:szCs w:val="20"/>
+          <w:lang w:val="en-GB"/>
+        </w:rPr>
+        <w:t>Figure 5</w:t>
+      </w:r>
+      <w:r>
+        <w:rPr>
+          <w:rFonts w:ascii="Arial" w:hAnsi="Arial" w:cs="Arial"/>
+          <w:i/>
+          <w:sz w:val="20"/>
+          <w:szCs w:val="20"/>
+          <w:lang w:val="en-GB"/>
+        </w:rPr>
+        <w:t>: Invalid type comparison.</w:t>
+      </w:r>
+    </w:p>
     <w:p>
       <w:pPr>
         <w:jc w:val="both"/>
@@ -7260,7 +7508,7 @@
                           <pic:cNvPicPr/>
                         </pic:nvPicPr>
                         <pic:blipFill>
-                          <a:blip r:embed="rId18"/>
+                          <a:blip r:embed="rId19"/>
                           <a:stretch>
                             <a:fillRect/>
                           </a:stretch>
@@ -7286,6 +7534,58 @@
     </w:tbl>
     <w:p>
       <w:pPr>
+        <w:jc w:val="center"/>
+        <w:rPr>
+          <w:rFonts w:ascii="Arial" w:hAnsi="Arial" w:cs="Arial"/>
+          <w:i/>
+          <w:sz w:val="20"/>
+          <w:szCs w:val="20"/>
+          <w:lang w:val="en-GB"/>
+        </w:rPr>
+      </w:pPr>
+      <w:r>
+        <w:rPr>
+          <w:rFonts w:ascii="Arial" w:hAnsi="Arial" w:cs="Arial"/>
+          <w:i/>
+          <w:sz w:val="20"/>
+          <w:szCs w:val="20"/>
+          <w:lang w:val="en-GB"/>
+        </w:rPr>
+        <w:t>Figure</w:t>
+      </w:r>
+      <w:r>
+        <w:rPr>
+          <w:rFonts w:ascii="Arial" w:hAnsi="Arial" w:cs="Arial"/>
+          <w:i/>
+          <w:sz w:val="20"/>
+          <w:szCs w:val="20"/>
+          <w:lang w:val="en-GB"/>
+        </w:rPr>
+        <w:t xml:space="preserve"> </w:t>
+      </w:r>
+      <w:r>
+        <w:rPr>
+          <w:rFonts w:ascii="Arial" w:hAnsi="Arial" w:cs="Arial"/>
+          <w:i/>
+          <w:sz w:val="20"/>
+          <w:szCs w:val="20"/>
+          <w:lang w:val="en-GB"/>
+        </w:rPr>
+        <w:t>6</w:t>
+      </w:r>
+      <w:r>
+        <w:rPr>
+          <w:rFonts w:ascii="Arial" w:hAnsi="Arial" w:cs="Arial"/>
+          <w:i/>
+          <w:sz w:val="20"/>
+          <w:szCs w:val="20"/>
+          <w:lang w:val="en-GB"/>
+        </w:rPr>
+        <w:t>: Invalid type comparison using decltype.</w:t>
+      </w:r>
+    </w:p>
+    <w:p>
+      <w:pPr>
         <w:jc w:val="both"/>
         <w:rPr>
           <w:rFonts w:ascii="Arial" w:hAnsi="Arial" w:cs="Arial"/>
@@ -7362,7 +7662,7 @@
                           <pic:cNvPicPr/>
                         </pic:nvPicPr>
                         <pic:blipFill>
-                          <a:blip r:embed="rId19"/>
+                          <a:blip r:embed="rId20"/>
                           <a:stretch>
                             <a:fillRect/>
                           </a:stretch>
@@ -7386,6 +7686,38 @@
         </w:tc>
       </w:tr>
     </w:tbl>
+    <w:p>
+      <w:pPr>
+        <w:jc w:val="center"/>
+        <w:rPr>
+          <w:rFonts w:ascii="Arial" w:hAnsi="Arial" w:cs="Arial"/>
+          <w:i/>
+          <w:sz w:val="20"/>
+          <w:szCs w:val="20"/>
+          <w:lang w:val="en-GB"/>
+        </w:rPr>
+      </w:pPr>
+      <w:r>
+        <w:rPr>
+          <w:rFonts w:ascii="Arial" w:hAnsi="Arial" w:cs="Arial"/>
+          <w:i/>
+          <w:sz w:val="20"/>
+          <w:szCs w:val="20"/>
+          <w:lang w:val="en-GB"/>
+        </w:rPr>
+        <w:t>Figure 7</w:t>
+      </w:r>
+      <w:r>
+        <w:rPr>
+          <w:rFonts w:ascii="Arial" w:hAnsi="Arial" w:cs="Arial"/>
+          <w:i/>
+          <w:sz w:val="20"/>
+          <w:szCs w:val="20"/>
+          <w:lang w:val="en-GB"/>
+        </w:rPr>
+        <w:t>: Invalid type comparison in template code.</w:t>
+      </w:r>
+    </w:p>
     <w:p>
       <w:pPr>
         <w:jc w:val="both"/>
@@ -7466,7 +7798,7 @@
                           <pic:cNvPicPr/>
                         </pic:nvPicPr>
                         <pic:blipFill>
-                          <a:blip r:embed="rId20"/>
+                          <a:blip r:embed="rId21"/>
                           <a:stretch>
                             <a:fillRect/>
                           </a:stretch>
@@ -7492,6 +7824,38 @@
     </w:tbl>
     <w:p>
       <w:pPr>
+        <w:jc w:val="center"/>
+        <w:rPr>
+          <w:rFonts w:ascii="Arial" w:hAnsi="Arial" w:cs="Arial"/>
+          <w:i/>
+          <w:sz w:val="20"/>
+          <w:szCs w:val="20"/>
+          <w:lang w:val="en-GB"/>
+        </w:rPr>
+      </w:pPr>
+      <w:r>
+        <w:rPr>
+          <w:rFonts w:ascii="Arial" w:hAnsi="Arial" w:cs="Arial"/>
+          <w:i/>
+          <w:sz w:val="20"/>
+          <w:szCs w:val="20"/>
+          <w:lang w:val="en-GB"/>
+        </w:rPr>
+        <w:t>Figure 8</w:t>
+      </w:r>
+      <w:r>
+        <w:rPr>
+          <w:rFonts w:ascii="Arial" w:hAnsi="Arial" w:cs="Arial"/>
+          <w:i/>
+          <w:sz w:val="20"/>
+          <w:szCs w:val="20"/>
+          <w:lang w:val="en-GB"/>
+        </w:rPr>
+        <w:t>: pp::type_compare function.</w:t>
+      </w:r>
+    </w:p>
+    <w:p>
+      <w:pPr>
         <w:jc w:val="both"/>
         <w:rPr>
           <w:rFonts w:ascii="Arial" w:hAnsi="Arial" w:cs="Arial"/>
@@ -7557,67 +7921,6 @@
                   <wp:extent cx="2228850" cy="333375"/>
                   <wp:effectExtent l="0" t="0" r="0" b="9525"/>
                   <wp:docPr id="202" name="Picture 202"/>
-                  <wp:cNvGraphicFramePr>
-                    <a:graphicFrameLocks xmlns:a="http://schemas.openxmlformats.org/drawingml/2006/main" noChangeAspect="1"/>
-                  </wp:cNvGraphicFramePr>
-                  <a:graphic xmlns:a="http://schemas.openxmlformats.org/drawingml/2006/main">
-                    <a:graphicData uri="http://schemas.openxmlformats.org/drawingml/2006/picture">
-                      <pic:pic xmlns:pic="http://schemas.openxmlformats.org/drawingml/2006/picture">
-                        <pic:nvPicPr>
-                          <pic:cNvPr id="1" name=""/>
-                          <pic:cNvPicPr/>
-                        </pic:nvPicPr>
-                        <pic:blipFill>
-                          <a:blip r:embed="rId21"/>
-                          <a:stretch>
-                            <a:fillRect/>
-                          </a:stretch>
-                        </pic:blipFill>
-                        <pic:spPr>
-                          <a:xfrm>
-                            <a:off x="0" y="0"/>
-                            <a:ext cx="2228850" cy="333375"/>
-                          </a:xfrm>
-                          <a:prstGeom prst="rect">
-                            <a:avLst/>
-                          </a:prstGeom>
-                        </pic:spPr>
-                      </pic:pic>
-                    </a:graphicData>
-                  </a:graphic>
-                </wp:inline>
-              </w:drawing>
-            </w:r>
-          </w:p>
-        </w:tc>
-      </w:tr>
-      <w:tr>
-        <w:trPr>
-          <w:trHeight w:val="760"/>
-        </w:trPr>
-        <w:tc>
-          <w:tcPr>
-            <w:tcW w:w="9350" w:type="dxa"/>
-          </w:tcPr>
-          <w:p>
-            <w:pPr>
-              <w:jc w:val="both"/>
-              <w:rPr>
-                <w:rFonts w:ascii="Arial" w:hAnsi="Arial" w:cs="Arial"/>
-                <w:lang w:val="en-GB"/>
-              </w:rPr>
-            </w:pPr>
-            <w:r>
-              <w:rPr>
-                <w:rFonts w:ascii="Arial" w:hAnsi="Arial" w:cs="Arial"/>
-                <w:noProof/>
-                <w:lang w:val="en-GB" w:eastAsia="en-GB"/>
-              </w:rPr>
-              <w:drawing>
-                <wp:inline distT="0" distB="0" distL="0" distR="0" wp14:anchorId="366A62BC" wp14:editId="2A5A919A">
-                  <wp:extent cx="2828925" cy="419100"/>
-                  <wp:effectExtent l="0" t="0" r="9525" b="0"/>
-                  <wp:docPr id="203" name="Picture 203"/>
                   <wp:cNvGraphicFramePr>
                     <a:graphicFrameLocks xmlns:a="http://schemas.openxmlformats.org/drawingml/2006/main" noChangeAspect="1"/>
                   </wp:cNvGraphicFramePr>
@@ -7637,7 +7940,7 @@
                         <pic:spPr>
                           <a:xfrm>
                             <a:off x="0" y="0"/>
-                            <a:ext cx="2828925" cy="419100"/>
+                            <a:ext cx="2228850" cy="333375"/>
                           </a:xfrm>
                           <a:prstGeom prst="rect">
                             <a:avLst/>
@@ -7652,10 +7955,68 @@
           </w:p>
         </w:tc>
       </w:tr>
+    </w:tbl>
+    <w:p>
+      <w:pPr>
+        <w:jc w:val="center"/>
+        <w:rPr>
+          <w:rFonts w:ascii="Arial" w:hAnsi="Arial" w:cs="Arial"/>
+          <w:i/>
+          <w:sz w:val="20"/>
+          <w:szCs w:val="20"/>
+          <w:lang w:val="en-GB"/>
+        </w:rPr>
+      </w:pPr>
+      <w:r>
+        <w:rPr>
+          <w:rFonts w:ascii="Arial" w:hAnsi="Arial" w:cs="Arial"/>
+          <w:i/>
+          <w:sz w:val="20"/>
+          <w:szCs w:val="20"/>
+          <w:lang w:val="en-GB"/>
+        </w:rPr>
+        <w:t xml:space="preserve">Figure </w:t>
+      </w:r>
+      <w:r>
+        <w:rPr>
+          <w:rFonts w:ascii="Arial" w:hAnsi="Arial" w:cs="Arial"/>
+          <w:i/>
+          <w:sz w:val="20"/>
+          <w:szCs w:val="20"/>
+          <w:lang w:val="en-GB"/>
+        </w:rPr>
+        <w:t>9</w:t>
+      </w:r>
+      <w:r>
+        <w:rPr>
+          <w:rFonts w:ascii="Arial" w:hAnsi="Arial" w:cs="Arial"/>
+          <w:i/>
+          <w:sz w:val="20"/>
+          <w:szCs w:val="20"/>
+          <w:lang w:val="en-GB"/>
+        </w:rPr>
+        <w:t>: Basic pp::type_compare example.</w:t>
+      </w:r>
+    </w:p>
+    <w:p>
+      <w:pPr>
+        <w:jc w:val="both"/>
+        <w:rPr>
+          <w:rFonts w:ascii="Arial" w:hAnsi="Arial" w:cs="Arial"/>
+          <w:lang w:val="en-GB"/>
+        </w:rPr>
+      </w:pPr>
+    </w:p>
+    <w:tbl>
+      <w:tblPr>
+        <w:tblStyle w:val="TableGrid"/>
+        <w:tblW w:w="0" w:type="auto"/>
+        <w:tblLook w:val="04A0" w:firstRow="1" w:lastRow="0" w:firstColumn="1" w:lastColumn="0" w:noHBand="0" w:noVBand="1"/>
+      </w:tblPr>
+      <w:tblGrid>
+        <w:gridCol w:w="9350"/>
+      </w:tblGrid>
       <w:tr>
-        <w:trPr>
-          <w:trHeight w:val="2117"/>
-        </w:trPr>
         <w:tc>
           <w:tcPr>
             <w:tcW w:w="9350" w:type="dxa"/>
@@ -7675,10 +8036,10 @@
                 <w:lang w:val="en-GB" w:eastAsia="en-GB"/>
               </w:rPr>
               <w:drawing>
-                <wp:inline distT="0" distB="0" distL="0" distR="0" wp14:anchorId="698EEA60" wp14:editId="2AC2454F">
-                  <wp:extent cx="3914775" cy="1257300"/>
+                <wp:inline distT="0" distB="0" distL="0" distR="0" wp14:anchorId="02C40ECC" wp14:editId="3678652D">
+                  <wp:extent cx="2828925" cy="419100"/>
                   <wp:effectExtent l="0" t="0" r="9525" b="0"/>
-                  <wp:docPr id="204" name="Picture 204"/>
+                  <wp:docPr id="203" name="Picture 203"/>
                   <wp:cNvGraphicFramePr>
                     <a:graphicFrameLocks xmlns:a="http://schemas.openxmlformats.org/drawingml/2006/main" noChangeAspect="1"/>
                   </wp:cNvGraphicFramePr>
@@ -7698,6 +8059,118 @@
                         <pic:spPr>
                           <a:xfrm>
                             <a:off x="0" y="0"/>
+                            <a:ext cx="2828925" cy="419100"/>
+                          </a:xfrm>
+                          <a:prstGeom prst="rect">
+                            <a:avLst/>
+                          </a:prstGeom>
+                        </pic:spPr>
+                      </pic:pic>
+                    </a:graphicData>
+                  </a:graphic>
+                </wp:inline>
+              </w:drawing>
+            </w:r>
+          </w:p>
+        </w:tc>
+      </w:tr>
+    </w:tbl>
+    <w:p>
+      <w:pPr>
+        <w:jc w:val="center"/>
+        <w:rPr>
+          <w:rFonts w:ascii="Arial" w:hAnsi="Arial" w:cs="Arial"/>
+          <w:i/>
+          <w:sz w:val="20"/>
+          <w:szCs w:val="20"/>
+          <w:lang w:val="en-GB"/>
+        </w:rPr>
+      </w:pPr>
+      <w:r>
+        <w:rPr>
+          <w:rFonts w:ascii="Arial" w:hAnsi="Arial" w:cs="Arial"/>
+          <w:i/>
+          <w:sz w:val="20"/>
+          <w:szCs w:val="20"/>
+          <w:lang w:val="en-GB"/>
+        </w:rPr>
+        <w:t>Figure 10</w:t>
+      </w:r>
+      <w:r>
+        <w:rPr>
+          <w:rFonts w:ascii="Arial" w:hAnsi="Arial" w:cs="Arial"/>
+          <w:i/>
+          <w:sz w:val="20"/>
+          <w:szCs w:val="20"/>
+          <w:lang w:val="en-GB"/>
+        </w:rPr>
+        <w:t>: pp::type_compare example using decltype.</w:t>
+      </w:r>
+    </w:p>
+    <w:p>
+      <w:pPr>
+        <w:jc w:val="both"/>
+        <w:rPr>
+          <w:rFonts w:ascii="Arial" w:hAnsi="Arial" w:cs="Arial"/>
+          <w:lang w:val="en-GB"/>
+        </w:rPr>
+      </w:pPr>
+    </w:p>
+    <w:tbl>
+      <w:tblPr>
+        <w:tblStyle w:val="TableGrid"/>
+        <w:tblW w:w="0" w:type="auto"/>
+        <w:tblLook w:val="04A0" w:firstRow="1" w:lastRow="0" w:firstColumn="1" w:lastColumn="0" w:noHBand="0" w:noVBand="1"/>
+      </w:tblPr>
+      <w:tblGrid>
+        <w:gridCol w:w="9350"/>
+      </w:tblGrid>
+      <w:tr>
+        <w:trPr>
+          <w:trHeight w:val="2098"/>
+        </w:trPr>
+        <w:tc>
+          <w:tcPr>
+            <w:tcW w:w="9350" w:type="dxa"/>
+          </w:tcPr>
+          <w:p>
+            <w:pPr>
+              <w:jc w:val="both"/>
+              <w:rPr>
+                <w:rFonts w:ascii="Arial" w:hAnsi="Arial" w:cs="Arial"/>
+                <w:lang w:val="en-GB"/>
+              </w:rPr>
+            </w:pPr>
+            <w:r>
+              <w:rPr>
+                <w:rFonts w:ascii="Arial" w:hAnsi="Arial" w:cs="Arial"/>
+                <w:noProof/>
+                <w:lang w:val="en-GB" w:eastAsia="en-GB"/>
+              </w:rPr>
+              <w:drawing>
+                <wp:inline distT="0" distB="0" distL="0" distR="0" wp14:anchorId="1A64670A" wp14:editId="18D1B005">
+                  <wp:extent cx="3914775" cy="1257300"/>
+                  <wp:effectExtent l="0" t="0" r="9525" b="0"/>
+                  <wp:docPr id="204" name="Picture 204"/>
+                  <wp:cNvGraphicFramePr>
+                    <a:graphicFrameLocks xmlns:a="http://schemas.openxmlformats.org/drawingml/2006/main" noChangeAspect="1"/>
+                  </wp:cNvGraphicFramePr>
+                  <a:graphic xmlns:a="http://schemas.openxmlformats.org/drawingml/2006/main">
+                    <a:graphicData uri="http://schemas.openxmlformats.org/drawingml/2006/picture">
+                      <pic:pic xmlns:pic="http://schemas.openxmlformats.org/drawingml/2006/picture">
+                        <pic:nvPicPr>
+                          <pic:cNvPr id="1" name=""/>
+                          <pic:cNvPicPr/>
+                        </pic:nvPicPr>
+                        <pic:blipFill>
+                          <a:blip r:embed="rId24"/>
+                          <a:stretch>
+                            <a:fillRect/>
+                          </a:stretch>
+                        </pic:blipFill>
+                        <pic:spPr>
+                          <a:xfrm>
+                            <a:off x="0" y="0"/>
                             <a:ext cx="3914775" cy="1257300"/>
                           </a:xfrm>
                           <a:prstGeom prst="rect">
@@ -7714,6 +8187,48 @@
         </w:tc>
       </w:tr>
     </w:tbl>
+    <w:p>
+      <w:pPr>
+        <w:jc w:val="center"/>
+        <w:rPr>
+          <w:rFonts w:ascii="Arial" w:hAnsi="Arial" w:cs="Arial"/>
+          <w:i/>
+          <w:sz w:val="20"/>
+          <w:szCs w:val="20"/>
+          <w:lang w:val="en-GB"/>
+        </w:rPr>
+      </w:pPr>
+      <w:r>
+        <w:rPr>
+          <w:rFonts w:ascii="Arial" w:hAnsi="Arial" w:cs="Arial"/>
+          <w:i/>
+          <w:sz w:val="20"/>
+          <w:szCs w:val="20"/>
+          <w:lang w:val="en-GB"/>
+        </w:rPr>
+        <w:t>Figure 1</w:t>
+      </w:r>
+      <w:r>
+        <w:rPr>
+          <w:rFonts w:ascii="Arial" w:hAnsi="Arial" w:cs="Arial"/>
+          <w:i/>
+          <w:sz w:val="20"/>
+          <w:szCs w:val="20"/>
+          <w:lang w:val="en-GB"/>
+        </w:rPr>
+        <w:t>1</w:t>
+      </w:r>
+      <w:r>
+        <w:rPr>
+          <w:rFonts w:ascii="Arial" w:hAnsi="Arial" w:cs="Arial"/>
+          <w:i/>
+          <w:sz w:val="20"/>
+          <w:szCs w:val="20"/>
+          <w:lang w:val="en-GB"/>
+        </w:rPr>
+        <w:t>: pp::type_compare example in template code.</w:t>
+      </w:r>
+    </w:p>
     <w:p>
       <w:pPr>
         <w:jc w:val="both"/>
@@ -7887,7 +8402,7 @@
                           <pic:cNvPicPr/>
                         </pic:nvPicPr>
                         <pic:blipFill>
-                          <a:blip r:embed="rId24"/>
+                          <a:blip r:embed="rId25"/>
                           <a:stretch>
                             <a:fillRect/>
                           </a:stretch>
@@ -7913,6 +8428,48 @@
     </w:tbl>
     <w:p>
       <w:pPr>
+        <w:jc w:val="center"/>
+        <w:rPr>
+          <w:rFonts w:ascii="Arial" w:hAnsi="Arial" w:cs="Arial"/>
+          <w:i/>
+          <w:sz w:val="20"/>
+          <w:szCs w:val="20"/>
+          <w:lang w:val="en-GB"/>
+        </w:rPr>
+      </w:pPr>
+      <w:r>
+        <w:rPr>
+          <w:rFonts w:ascii="Arial" w:hAnsi="Arial" w:cs="Arial"/>
+          <w:i/>
+          <w:sz w:val="20"/>
+          <w:szCs w:val="20"/>
+          <w:lang w:val="en-GB"/>
+        </w:rPr>
+        <w:t>Figure 1</w:t>
+      </w:r>
+      <w:r>
+        <w:rPr>
+          <w:rFonts w:ascii="Arial" w:hAnsi="Arial" w:cs="Arial"/>
+          <w:i/>
+          <w:sz w:val="20"/>
+          <w:szCs w:val="20"/>
+          <w:lang w:val="en-GB"/>
+        </w:rPr>
+        <w:t xml:space="preserve">2: </w:t>
+      </w:r>
+      <w:r>
+        <w:rPr>
+          <w:rFonts w:ascii="Arial" w:hAnsi="Arial" w:cs="Arial"/>
+          <w:i/>
+          <w:sz w:val="20"/>
+          <w:szCs w:val="20"/>
+          <w:lang w:val="en-GB"/>
+        </w:rPr>
+        <w:t>List of pp::type_compare examples.</w:t>
+      </w:r>
+    </w:p>
+    <w:p>
+      <w:pPr>
         <w:jc w:val="both"/>
         <w:rPr>
           <w:rFonts w:ascii="Arial" w:hAnsi="Arial" w:cs="Arial"/>
@@ -7922,18 +8479,9 @@
     </w:p>
     <w:p>
       <w:pPr>
-        <w:jc w:val="both"/>
-        <w:rPr>
-          <w:rFonts w:ascii="Arial" w:hAnsi="Arial" w:cs="Arial"/>
-          <w:lang w:val="en-GB"/>
-        </w:rPr>
-      </w:pPr>
-    </w:p>
-    <w:p>
-      <w:pPr>
         <w:pStyle w:val="Heading2"/>
       </w:pPr>
-      <w:bookmarkStart w:id="20" w:name="_Toc469517991"/>
+      <w:bookmarkStart w:id="22" w:name="_Toc469572116"/>
       <w:r>
         <w:rPr>
           <w:lang w:val="en-GB"/>
@@ -7952,7 +8500,7 @@
         </w:rPr>
         <w:t>Convert a type to a string.</w:t>
       </w:r>
-      <w:bookmarkEnd w:id="20"/>
+      <w:bookmarkEnd w:id="22"/>
     </w:p>
     <w:p>
       <w:pPr>
@@ -8008,7 +8556,7 @@
                           <pic:cNvPicPr/>
                         </pic:nvPicPr>
                         <pic:blipFill>
-                          <a:blip r:embed="rId25"/>
+                          <a:blip r:embed="rId26"/>
                           <a:stretch>
                             <a:fillRect/>
                           </a:stretch>
@@ -8032,6 +8580,38 @@
         </w:tc>
       </w:tr>
     </w:tbl>
+    <w:p>
+      <w:pPr>
+        <w:jc w:val="center"/>
+        <w:rPr>
+          <w:rFonts w:ascii="Arial" w:hAnsi="Arial" w:cs="Arial"/>
+          <w:i/>
+          <w:sz w:val="20"/>
+          <w:szCs w:val="20"/>
+          <w:lang w:val="en-GB"/>
+        </w:rPr>
+      </w:pPr>
+      <w:r>
+        <w:rPr>
+          <w:rFonts w:ascii="Arial" w:hAnsi="Arial" w:cs="Arial"/>
+          <w:i/>
+          <w:sz w:val="20"/>
+          <w:szCs w:val="20"/>
+          <w:lang w:val="en-GB"/>
+        </w:rPr>
+        <w:t>Figure 13</w:t>
+      </w:r>
+      <w:r>
+        <w:rPr>
+          <w:rFonts w:ascii="Arial" w:hAnsi="Arial" w:cs="Arial"/>
+          <w:i/>
+          <w:sz w:val="20"/>
+          <w:szCs w:val="20"/>
+          <w:lang w:val="en-GB"/>
+        </w:rPr>
+        <w:t>: pp::type_to_string definition.</w:t>
+      </w:r>
+    </w:p>
     <w:p>
       <w:pPr>
         <w:rPr>
@@ -8131,7 +8711,7 @@
                           <pic:cNvPicPr/>
                         </pic:nvPicPr>
                         <pic:blipFill>
-                          <a:blip r:embed="rId26"/>
+                          <a:blip r:embed="rId27"/>
                           <a:stretch>
                             <a:fillRect/>
                           </a:stretch>
@@ -8157,6 +8737,48 @@
     </w:tbl>
     <w:p>
       <w:pPr>
+        <w:jc w:val="center"/>
+        <w:rPr>
+          <w:rFonts w:ascii="Arial" w:hAnsi="Arial" w:cs="Arial"/>
+          <w:i/>
+          <w:sz w:val="20"/>
+          <w:szCs w:val="20"/>
+          <w:lang w:val="en-GB"/>
+        </w:rPr>
+      </w:pPr>
+      <w:r>
+        <w:rPr>
+          <w:rFonts w:ascii="Arial" w:hAnsi="Arial" w:cs="Arial"/>
+          <w:i/>
+          <w:sz w:val="20"/>
+          <w:szCs w:val="20"/>
+          <w:lang w:val="en-GB"/>
+        </w:rPr>
+        <w:t>Figure 1</w:t>
+      </w:r>
+      <w:r>
+        <w:rPr>
+          <w:rFonts w:ascii="Arial" w:hAnsi="Arial" w:cs="Arial"/>
+          <w:i/>
+          <w:sz w:val="20"/>
+          <w:szCs w:val="20"/>
+          <w:lang w:val="en-GB"/>
+        </w:rPr>
+        <w:t>4</w:t>
+      </w:r>
+      <w:r>
+        <w:rPr>
+          <w:rFonts w:ascii="Arial" w:hAnsi="Arial" w:cs="Arial"/>
+          <w:i/>
+          <w:sz w:val="20"/>
+          <w:szCs w:val="20"/>
+          <w:lang w:val="en-GB"/>
+        </w:rPr>
+        <w:t>: pp::type_to_string example.</w:t>
+      </w:r>
+    </w:p>
+    <w:p>
+      <w:pPr>
         <w:rPr>
           <w:rFonts w:ascii="Arial" w:hAnsi="Arial" w:cs="Arial"/>
           <w:lang w:val="en-GB"/>
@@ -8199,6 +8821,15 @@
         </w:rPr>
         <w:t xml:space="preserve"> value.</w:t>
       </w:r>
+    </w:p>
+    <w:p>
+      <w:pPr>
+        <w:jc w:val="both"/>
+        <w:rPr>
+          <w:rFonts w:ascii="Arial" w:hAnsi="Arial" w:cs="Arial"/>
+          <w:lang w:val="en-GB"/>
+        </w:rPr>
+      </w:pPr>
     </w:p>
     <w:p>
       <w:pPr>
@@ -8237,179 +8868,12 @@
                 <w:noProof/>
                 <w:lang w:val="en-GB" w:eastAsia="en-GB"/>
               </w:rPr>
+              <w:lastRenderedPageBreak/>
               <w:drawing>
                 <wp:inline distT="0" distB="0" distL="0" distR="0" wp14:anchorId="34837A07" wp14:editId="32ED28CC">
                   <wp:extent cx="3333750" cy="733425"/>
                   <wp:effectExtent l="0" t="0" r="0" b="9525"/>
                   <wp:docPr id="30" name="Picture 30"/>
-                  <wp:cNvGraphicFramePr>
-                    <a:graphicFrameLocks xmlns:a="http://schemas.openxmlformats.org/drawingml/2006/main" noChangeAspect="1"/>
-                  </wp:cNvGraphicFramePr>
-                  <a:graphic xmlns:a="http://schemas.openxmlformats.org/drawingml/2006/main">
-                    <a:graphicData uri="http://schemas.openxmlformats.org/drawingml/2006/picture">
-                      <pic:pic xmlns:pic="http://schemas.openxmlformats.org/drawingml/2006/picture">
-                        <pic:nvPicPr>
-                          <pic:cNvPr id="1" name=""/>
-                          <pic:cNvPicPr/>
-                        </pic:nvPicPr>
-                        <pic:blipFill>
-                          <a:blip r:embed="rId27"/>
-                          <a:stretch>
-                            <a:fillRect/>
-                          </a:stretch>
-                        </pic:blipFill>
-                        <pic:spPr>
-                          <a:xfrm>
-                            <a:off x="0" y="0"/>
-                            <a:ext cx="3333750" cy="733425"/>
-                          </a:xfrm>
-                          <a:prstGeom prst="rect">
-                            <a:avLst/>
-                          </a:prstGeom>
-                        </pic:spPr>
-                      </pic:pic>
-                    </a:graphicData>
-                  </a:graphic>
-                </wp:inline>
-              </w:drawing>
-            </w:r>
-          </w:p>
-        </w:tc>
-      </w:tr>
-    </w:tbl>
-    <w:p>
-      <w:pPr>
-        <w:jc w:val="both"/>
-        <w:rPr>
-          <w:rFonts w:ascii="Arial" w:hAnsi="Arial" w:cs="Arial"/>
-          <w:lang w:val="en-GB"/>
-        </w:rPr>
-      </w:pPr>
-    </w:p>
-    <w:p>
-      <w:pPr>
-        <w:jc w:val="both"/>
-        <w:rPr>
-          <w:rFonts w:ascii="Arial" w:hAnsi="Arial" w:cs="Arial"/>
-          <w:lang w:val="en-GB"/>
-        </w:rPr>
-      </w:pPr>
-    </w:p>
-    <w:p>
-      <w:pPr>
-        <w:pStyle w:val="Heading2"/>
-      </w:pPr>
-      <w:bookmarkStart w:id="21" w:name="_Toc469517992"/>
-      <w:r>
-        <w:rPr>
-          <w:lang w:val="en-GB"/>
-        </w:rPr>
-        <w:lastRenderedPageBreak/>
-        <w:t>3.6</w:t>
-      </w:r>
-      <w:r>
-        <w:rPr>
-          <w:lang w:val="en-GB"/>
-        </w:rPr>
-        <w:t xml:space="preserve"> </w:t>
-      </w:r>
-      <w:commentRangeStart w:id="22"/>
-      <w:r>
-        <w:rPr>
-          <w:lang w:val="en-GB"/>
-        </w:rPr>
-        <w:t>Print Struct to Console.</w:t>
-      </w:r>
-      <w:commentRangeEnd w:id="22"/>
-      <w:r>
-        <w:rPr>
-          <w:rStyle w:val="CommentReference"/>
-          <w:rFonts w:ascii="Arial" w:eastAsiaTheme="minorHAnsi" w:hAnsi="Arial" w:cs="Arial"/>
-          <w:color w:val="auto"/>
-          <w:szCs w:val="22"/>
-        </w:rPr>
-        <w:commentReference w:id="22"/>
-      </w:r>
-      <w:bookmarkEnd w:id="21"/>
-    </w:p>
-    <w:p>
-      <w:pPr>
-        <w:rPr>
-          <w:rFonts w:ascii="Arial" w:hAnsi="Arial" w:cs="Arial"/>
-          <w:lang w:val="en-GB"/>
-        </w:rPr>
-      </w:pPr>
-      <w:r>
-        <w:rPr>
-          <w:rFonts w:ascii="Arial" w:hAnsi="Arial" w:cs="Arial"/>
-          <w:lang w:val="en-GB"/>
-        </w:rPr>
-        <w:t>One of the most powerful methods available inside the preprocessor is used for printing a</w:t>
-      </w:r>
-      <w:r>
-        <w:rPr>
-          <w:rFonts w:ascii="Arial" w:hAnsi="Arial" w:cs="Arial"/>
-          <w:i/>
-          <w:lang w:val="en-GB"/>
-        </w:rPr>
-        <w:t xml:space="preserve"> struct </w:t>
-      </w:r>
-      <w:r>
-        <w:rPr>
-          <w:rFonts w:ascii="Arial" w:hAnsi="Arial" w:cs="Arial"/>
-          <w:lang w:val="en-GB"/>
-        </w:rPr>
-        <w:t>to the console. The function definition is provided below, as well as a simple example using it, and the output of the example.</w:t>
-      </w:r>
-    </w:p>
-    <w:p>
-      <w:pPr>
-        <w:rPr>
-          <w:rFonts w:ascii="Arial" w:hAnsi="Arial" w:cs="Arial"/>
-          <w:lang w:val="en-GB"/>
-        </w:rPr>
-      </w:pPr>
-    </w:p>
-    <w:p>
-      <w:pPr>
-        <w:rPr>
-          <w:rFonts w:ascii="Arial" w:hAnsi="Arial" w:cs="Arial"/>
-          <w:lang w:val="en-GB"/>
-        </w:rPr>
-      </w:pPr>
-    </w:p>
-    <w:tbl>
-      <w:tblPr>
-        <w:tblStyle w:val="TableGrid"/>
-        <w:tblW w:w="0" w:type="auto"/>
-        <w:tblLook w:val="04A0" w:firstRow="1" w:lastRow="0" w:firstColumn="1" w:lastColumn="0" w:noHBand="0" w:noVBand="1"/>
-      </w:tblPr>
-      <w:tblGrid>
-        <w:gridCol w:w="9350"/>
-      </w:tblGrid>
-      <w:tr>
-        <w:tc>
-          <w:tcPr>
-            <w:tcW w:w="9350" w:type="dxa"/>
-          </w:tcPr>
-          <w:p>
-            <w:pPr>
-              <w:rPr>
-                <w:rFonts w:ascii="Arial" w:hAnsi="Arial" w:cs="Arial"/>
-                <w:lang w:val="en-GB"/>
-              </w:rPr>
-            </w:pPr>
-            <w:r>
-              <w:rPr>
-                <w:rFonts w:ascii="Arial" w:hAnsi="Arial" w:cs="Arial"/>
-                <w:noProof/>
-                <w:lang w:val="en-GB" w:eastAsia="en-GB"/>
-              </w:rPr>
-              <w:drawing>
-                <wp:inline distT="0" distB="0" distL="0" distR="0" wp14:anchorId="1CFB5F78" wp14:editId="728A46F9">
-                  <wp:extent cx="4400550" cy="352425"/>
-                  <wp:effectExtent l="0" t="0" r="0" b="9525"/>
-                  <wp:docPr id="222" name="Picture 222"/>
                   <wp:cNvGraphicFramePr>
                     <a:graphicFrameLocks xmlns:a="http://schemas.openxmlformats.org/drawingml/2006/main" noChangeAspect="1"/>
                   </wp:cNvGraphicFramePr>
@@ -8429,7 +8893,7 @@
                         <pic:spPr>
                           <a:xfrm>
                             <a:off x="0" y="0"/>
-                            <a:ext cx="4400550" cy="352425"/>
+                            <a:ext cx="3333750" cy="733425"/>
                           </a:xfrm>
                           <a:prstGeom prst="rect">
                             <a:avLst/>
@@ -8444,6 +8908,139 @@
           </w:p>
         </w:tc>
       </w:tr>
+    </w:tbl>
+    <w:p>
+      <w:pPr>
+        <w:jc w:val="center"/>
+        <w:rPr>
+          <w:rFonts w:ascii="Arial" w:hAnsi="Arial" w:cs="Arial"/>
+          <w:i/>
+          <w:sz w:val="20"/>
+          <w:szCs w:val="20"/>
+          <w:lang w:val="en-GB"/>
+        </w:rPr>
+      </w:pPr>
+      <w:r>
+        <w:rPr>
+          <w:rFonts w:ascii="Arial" w:hAnsi="Arial" w:cs="Arial"/>
+          <w:i/>
+          <w:sz w:val="20"/>
+          <w:szCs w:val="20"/>
+          <w:lang w:val="en-GB"/>
+        </w:rPr>
+        <w:t>Figure 15</w:t>
+      </w:r>
+      <w:r>
+        <w:rPr>
+          <w:rFonts w:ascii="Arial" w:hAnsi="Arial" w:cs="Arial"/>
+          <w:i/>
+          <w:sz w:val="20"/>
+          <w:szCs w:val="20"/>
+          <w:lang w:val="en-GB"/>
+        </w:rPr>
+        <w:t>: pp::type_to_string in function.</w:t>
+      </w:r>
+    </w:p>
+    <w:p>
+      <w:pPr>
+        <w:jc w:val="both"/>
+        <w:rPr>
+          <w:rFonts w:ascii="Arial" w:hAnsi="Arial" w:cs="Arial"/>
+          <w:lang w:val="en-GB"/>
+        </w:rPr>
+      </w:pPr>
+    </w:p>
+    <w:p>
+      <w:pPr>
+        <w:pStyle w:val="Heading2"/>
+      </w:pPr>
+      <w:bookmarkStart w:id="23" w:name="_Toc469572117"/>
+      <w:r>
+        <w:rPr>
+          <w:lang w:val="en-GB"/>
+        </w:rPr>
+        <w:t>3.6</w:t>
+      </w:r>
+      <w:r>
+        <w:rPr>
+          <w:lang w:val="en-GB"/>
+        </w:rPr>
+        <w:t xml:space="preserve"> </w:t>
+      </w:r>
+      <w:commentRangeStart w:id="24"/>
+      <w:r>
+        <w:rPr>
+          <w:lang w:val="en-GB"/>
+        </w:rPr>
+        <w:t>Print Struct to Console.</w:t>
+      </w:r>
+      <w:commentRangeEnd w:id="24"/>
+      <w:r>
+        <w:rPr>
+          <w:rStyle w:val="CommentReference"/>
+          <w:rFonts w:ascii="Arial" w:eastAsiaTheme="minorHAnsi" w:hAnsi="Arial" w:cs="Arial"/>
+          <w:color w:val="auto"/>
+          <w:szCs w:val="22"/>
+        </w:rPr>
+        <w:commentReference w:id="24"/>
+      </w:r>
+      <w:bookmarkEnd w:id="23"/>
+    </w:p>
+    <w:p>
+      <w:pPr>
+        <w:rPr>
+          <w:rFonts w:ascii="Arial" w:hAnsi="Arial" w:cs="Arial"/>
+          <w:lang w:val="en-GB"/>
+        </w:rPr>
+      </w:pPr>
+      <w:r>
+        <w:rPr>
+          <w:rFonts w:ascii="Arial" w:hAnsi="Arial" w:cs="Arial"/>
+          <w:lang w:val="en-GB"/>
+        </w:rPr>
+        <w:t>One of the most powerful methods available inside the preprocessor is used for printing a</w:t>
+      </w:r>
+      <w:r>
+        <w:rPr>
+          <w:rFonts w:ascii="Arial" w:hAnsi="Arial" w:cs="Arial"/>
+          <w:i/>
+          <w:lang w:val="en-GB"/>
+        </w:rPr>
+        <w:t xml:space="preserve"> struct </w:t>
+      </w:r>
+      <w:r>
+        <w:rPr>
+          <w:rFonts w:ascii="Arial" w:hAnsi="Arial" w:cs="Arial"/>
+          <w:lang w:val="en-GB"/>
+        </w:rPr>
+        <w:t>to the console. The function definition is provided below, as well as a simple example using it, and the output of the example.</w:t>
+      </w:r>
+    </w:p>
+    <w:p>
+      <w:pPr>
+        <w:rPr>
+          <w:rFonts w:ascii="Arial" w:hAnsi="Arial" w:cs="Arial"/>
+          <w:lang w:val="en-GB"/>
+        </w:rPr>
+      </w:pPr>
+    </w:p>
+    <w:p>
+      <w:pPr>
+        <w:rPr>
+          <w:rFonts w:ascii="Arial" w:hAnsi="Arial" w:cs="Arial"/>
+          <w:lang w:val="en-GB"/>
+        </w:rPr>
+      </w:pPr>
+    </w:p>
+    <w:tbl>
+      <w:tblPr>
+        <w:tblStyle w:val="TableGrid"/>
+        <w:tblW w:w="0" w:type="auto"/>
+        <w:tblLook w:val="04A0" w:firstRow="1" w:lastRow="0" w:firstColumn="1" w:lastColumn="0" w:noHBand="0" w:noVBand="1"/>
+      </w:tblPr>
+      <w:tblGrid>
+        <w:gridCol w:w="9350"/>
+      </w:tblGrid>
       <w:tr>
         <w:tc>
           <w:tcPr>
@@ -8453,21 +9050,20 @@
             <w:pPr>
               <w:rPr>
                 <w:rFonts w:ascii="Arial" w:hAnsi="Arial" w:cs="Arial"/>
+                <w:lang w:val="en-GB"/>
+              </w:rPr>
+            </w:pPr>
+            <w:r>
+              <w:rPr>
+                <w:rFonts w:ascii="Arial" w:hAnsi="Arial" w:cs="Arial"/>
                 <w:noProof/>
                 <w:lang w:val="en-GB" w:eastAsia="en-GB"/>
               </w:rPr>
-            </w:pPr>
-            <w:r>
-              <w:rPr>
-                <w:rFonts w:ascii="Arial" w:hAnsi="Arial" w:cs="Arial"/>
-                <w:noProof/>
-                <w:lang w:val="en-GB" w:eastAsia="en-GB"/>
-              </w:rPr>
               <w:drawing>
-                <wp:inline distT="0" distB="0" distL="0" distR="0" wp14:anchorId="7753334A" wp14:editId="4DE38715">
-                  <wp:extent cx="2228850" cy="1571625"/>
+                <wp:inline distT="0" distB="0" distL="0" distR="0" wp14:anchorId="1CFB5F78" wp14:editId="728A46F9">
+                  <wp:extent cx="4400550" cy="352425"/>
                   <wp:effectExtent l="0" t="0" r="0" b="9525"/>
-                  <wp:docPr id="221" name="Picture 221"/>
+                  <wp:docPr id="222" name="Picture 222"/>
                   <wp:cNvGraphicFramePr>
                     <a:graphicFrameLocks xmlns:a="http://schemas.openxmlformats.org/drawingml/2006/main" noChangeAspect="1"/>
                   </wp:cNvGraphicFramePr>
@@ -8487,7 +9083,7 @@
                         <pic:spPr>
                           <a:xfrm>
                             <a:off x="0" y="0"/>
-                            <a:ext cx="2228850" cy="1571625"/>
+                            <a:ext cx="4400550" cy="352425"/>
                           </a:xfrm>
                           <a:prstGeom prst="rect">
                             <a:avLst/>
@@ -8502,10 +9098,87 @@
           </w:p>
         </w:tc>
       </w:tr>
+    </w:tbl>
+    <w:p>
+      <w:pPr>
+        <w:jc w:val="center"/>
+        <w:rPr>
+          <w:rFonts w:ascii="Arial" w:hAnsi="Arial" w:cs="Arial"/>
+          <w:i/>
+          <w:sz w:val="20"/>
+          <w:szCs w:val="20"/>
+          <w:lang w:val="en-GB"/>
+        </w:rPr>
+      </w:pPr>
+      <w:r>
+        <w:rPr>
+          <w:rFonts w:ascii="Arial" w:hAnsi="Arial" w:cs="Arial"/>
+          <w:i/>
+          <w:sz w:val="20"/>
+          <w:szCs w:val="20"/>
+          <w:lang w:val="en-GB"/>
+        </w:rPr>
+        <w:t>Figure 1</w:t>
+      </w:r>
+      <w:r>
+        <w:rPr>
+          <w:rFonts w:ascii="Arial" w:hAnsi="Arial" w:cs="Arial"/>
+          <w:i/>
+          <w:sz w:val="20"/>
+          <w:szCs w:val="20"/>
+          <w:lang w:val="en-GB"/>
+        </w:rPr>
+        <w:t>6</w:t>
+      </w:r>
+      <w:r>
+        <w:rPr>
+          <w:rFonts w:ascii="Arial" w:hAnsi="Arial" w:cs="Arial"/>
+          <w:i/>
+          <w:sz w:val="20"/>
+          <w:szCs w:val="20"/>
+          <w:lang w:val="en-GB"/>
+        </w:rPr>
+        <w:t xml:space="preserve">: pp::print </w:t>
+      </w:r>
+      <w:r>
+        <w:rPr>
+          <w:rFonts w:ascii="Arial" w:hAnsi="Arial" w:cs="Arial"/>
+          <w:i/>
+          <w:sz w:val="20"/>
+          <w:szCs w:val="20"/>
+          <w:lang w:val="en-GB"/>
+        </w:rPr>
+        <w:t xml:space="preserve">function </w:t>
+      </w:r>
+      <w:r>
+        <w:rPr>
+          <w:rFonts w:ascii="Arial" w:hAnsi="Arial" w:cs="Arial"/>
+          <w:i/>
+          <w:sz w:val="20"/>
+          <w:szCs w:val="20"/>
+          <w:lang w:val="en-GB"/>
+        </w:rPr>
+        <w:t>definition.</w:t>
+      </w:r>
+    </w:p>
+    <w:p>
+      <w:pPr>
+        <w:rPr>
+          <w:rFonts w:ascii="Arial" w:hAnsi="Arial" w:cs="Arial"/>
+          <w:lang w:val="en-GB"/>
+        </w:rPr>
+      </w:pPr>
+    </w:p>
+    <w:tbl>
+      <w:tblPr>
+        <w:tblStyle w:val="TableGrid"/>
+        <w:tblW w:w="0" w:type="auto"/>
+        <w:tblLook w:val="04A0" w:firstRow="1" w:lastRow="0" w:firstColumn="1" w:lastColumn="0" w:noHBand="0" w:noVBand="1"/>
+      </w:tblPr>
+      <w:tblGrid>
+        <w:gridCol w:w="9350"/>
+      </w:tblGrid>
       <w:tr>
-        <w:trPr>
-          <w:trHeight w:val="5802"/>
-        </w:trPr>
         <w:tc>
           <w:tcPr>
             <w:tcW w:w="9350" w:type="dxa"/>
@@ -8514,21 +9187,20 @@
             <w:pPr>
               <w:rPr>
                 <w:rFonts w:ascii="Arial" w:hAnsi="Arial" w:cs="Arial"/>
+                <w:lang w:val="en-GB"/>
+              </w:rPr>
+            </w:pPr>
+            <w:r>
+              <w:rPr>
+                <w:rFonts w:ascii="Arial" w:hAnsi="Arial" w:cs="Arial"/>
                 <w:noProof/>
                 <w:lang w:val="en-GB" w:eastAsia="en-GB"/>
               </w:rPr>
-            </w:pPr>
-            <w:r>
-              <w:rPr>
-                <w:rFonts w:ascii="Arial" w:hAnsi="Arial" w:cs="Arial"/>
-                <w:noProof/>
-                <w:lang w:val="en-GB" w:eastAsia="en-GB"/>
-              </w:rPr>
               <w:drawing>
-                <wp:inline distT="0" distB="0" distL="0" distR="0" wp14:anchorId="623289C4" wp14:editId="47DC16D8">
-                  <wp:extent cx="5476875" cy="3581400"/>
-                  <wp:effectExtent l="0" t="0" r="9525" b="0"/>
-                  <wp:docPr id="223" name="Picture 223"/>
+                <wp:inline distT="0" distB="0" distL="0" distR="0" wp14:anchorId="7B347117" wp14:editId="25E379A4">
+                  <wp:extent cx="2228850" cy="1571625"/>
+                  <wp:effectExtent l="0" t="0" r="0" b="9525"/>
+                  <wp:docPr id="221" name="Picture 221"/>
                   <wp:cNvGraphicFramePr>
                     <a:graphicFrameLocks xmlns:a="http://schemas.openxmlformats.org/drawingml/2006/main" noChangeAspect="1"/>
                   </wp:cNvGraphicFramePr>
@@ -8548,6 +9220,66 @@
                         <pic:spPr>
                           <a:xfrm>
                             <a:off x="0" y="0"/>
+                            <a:ext cx="2228850" cy="1571625"/>
+                          </a:xfrm>
+                          <a:prstGeom prst="rect">
+                            <a:avLst/>
+                          </a:prstGeom>
+                        </pic:spPr>
+                      </pic:pic>
+                    </a:graphicData>
+                  </a:graphic>
+                </wp:inline>
+              </w:drawing>
+            </w:r>
+          </w:p>
+        </w:tc>
+      </w:tr>
+      <w:tr>
+        <w:trPr>
+          <w:trHeight w:val="5729"/>
+        </w:trPr>
+        <w:tc>
+          <w:tcPr>
+            <w:tcW w:w="9350" w:type="dxa"/>
+          </w:tcPr>
+          <w:p>
+            <w:pPr>
+              <w:rPr>
+                <w:rFonts w:ascii="Arial" w:hAnsi="Arial" w:cs="Arial"/>
+                <w:lang w:val="en-GB"/>
+              </w:rPr>
+            </w:pPr>
+            <w:r>
+              <w:rPr>
+                <w:rFonts w:ascii="Arial" w:hAnsi="Arial" w:cs="Arial"/>
+                <w:noProof/>
+                <w:lang w:val="en-GB" w:eastAsia="en-GB"/>
+              </w:rPr>
+              <w:drawing>
+                <wp:inline distT="0" distB="0" distL="0" distR="0" wp14:anchorId="2CF4A5CA" wp14:editId="408912EB">
+                  <wp:extent cx="5476875" cy="3581400"/>
+                  <wp:effectExtent l="0" t="0" r="9525" b="0"/>
+                  <wp:docPr id="223" name="Picture 223"/>
+                  <wp:cNvGraphicFramePr>
+                    <a:graphicFrameLocks xmlns:a="http://schemas.openxmlformats.org/drawingml/2006/main" noChangeAspect="1"/>
+                  </wp:cNvGraphicFramePr>
+                  <a:graphic xmlns:a="http://schemas.openxmlformats.org/drawingml/2006/main">
+                    <a:graphicData uri="http://schemas.openxmlformats.org/drawingml/2006/picture">
+                      <pic:pic xmlns:pic="http://schemas.openxmlformats.org/drawingml/2006/picture">
+                        <pic:nvPicPr>
+                          <pic:cNvPr id="1" name=""/>
+                          <pic:cNvPicPr/>
+                        </pic:nvPicPr>
+                        <pic:blipFill>
+                          <a:blip r:embed="rId31"/>
+                          <a:stretch>
+                            <a:fillRect/>
+                          </a:stretch>
+                        </pic:blipFill>
+                        <pic:spPr>
+                          <a:xfrm>
+                            <a:off x="0" y="0"/>
                             <a:ext cx="5476875" cy="3581400"/>
                           </a:xfrm>
                           <a:prstGeom prst="rect">
@@ -8566,24 +9298,49 @@
     </w:tbl>
     <w:p>
       <w:pPr>
-        <w:rPr>
-          <w:rFonts w:ascii="Arial" w:hAnsi="Arial" w:cs="Arial"/>
-          <w:lang w:val="en-GB"/>
-        </w:rPr>
-      </w:pPr>
-    </w:p>
-    <w:p>
-      <w:pPr>
-        <w:rPr>
-          <w:rFonts w:ascii="Arial" w:hAnsi="Arial" w:cs="Arial"/>
-          <w:lang w:val="en-GB"/>
-        </w:rPr>
-      </w:pPr>
-      <w:r>
-        <w:rPr>
-          <w:rFonts w:ascii="Arial" w:hAnsi="Arial" w:cs="Arial"/>
-          <w:lang w:val="en-GB"/>
-        </w:rPr>
+        <w:jc w:val="center"/>
+        <w:rPr>
+          <w:rFonts w:ascii="Arial" w:hAnsi="Arial" w:cs="Arial"/>
+          <w:i/>
+          <w:sz w:val="20"/>
+          <w:szCs w:val="20"/>
+          <w:lang w:val="en-GB"/>
+        </w:rPr>
+      </w:pPr>
+      <w:r>
+        <w:rPr>
+          <w:rFonts w:ascii="Arial" w:hAnsi="Arial" w:cs="Arial"/>
+          <w:i/>
+          <w:sz w:val="20"/>
+          <w:szCs w:val="20"/>
+          <w:lang w:val="en-GB"/>
+        </w:rPr>
+        <w:t>Figure 17</w:t>
+      </w:r>
+      <w:r>
+        <w:rPr>
+          <w:rFonts w:ascii="Arial" w:hAnsi="Arial" w:cs="Arial"/>
+          <w:i/>
+          <w:sz w:val="20"/>
+          <w:szCs w:val="20"/>
+          <w:lang w:val="en-GB"/>
+        </w:rPr>
+        <w:t>: pp::print function example.</w:t>
+      </w:r>
+    </w:p>
+    <w:p>
+      <w:pPr>
+        <w:rPr>
+          <w:rFonts w:ascii="Arial" w:hAnsi="Arial" w:cs="Arial"/>
+          <w:lang w:val="en-GB"/>
+        </w:rPr>
+      </w:pPr>
+      <w:r>
+        <w:rPr>
+          <w:rFonts w:ascii="Arial" w:hAnsi="Arial" w:cs="Arial"/>
+          <w:lang w:val="en-GB"/>
+        </w:rPr>
+        <w:lastRenderedPageBreak/>
         <w:t xml:space="preserve">The default parameters on the function </w:t>
       </w:r>
       <w:r>
@@ -8647,197 +9404,11 @@
                 <w:noProof/>
                 <w:lang w:val="en-GB" w:eastAsia="en-GB"/>
               </w:rPr>
-              <w:lastRenderedPageBreak/>
               <w:drawing>
                 <wp:inline distT="0" distB="0" distL="0" distR="0" wp14:anchorId="7EB45CC1" wp14:editId="68574941">
                   <wp:extent cx="2238375" cy="1714500"/>
                   <wp:effectExtent l="0" t="0" r="9525" b="0"/>
                   <wp:docPr id="224" name="Picture 224"/>
-                  <wp:cNvGraphicFramePr>
-                    <a:graphicFrameLocks xmlns:a="http://schemas.openxmlformats.org/drawingml/2006/main" noChangeAspect="1"/>
-                  </wp:cNvGraphicFramePr>
-                  <a:graphic xmlns:a="http://schemas.openxmlformats.org/drawingml/2006/main">
-                    <a:graphicData uri="http://schemas.openxmlformats.org/drawingml/2006/picture">
-                      <pic:pic xmlns:pic="http://schemas.openxmlformats.org/drawingml/2006/picture">
-                        <pic:nvPicPr>
-                          <pic:cNvPr id="1" name=""/>
-                          <pic:cNvPicPr/>
-                        </pic:nvPicPr>
-                        <pic:blipFill>
-                          <a:blip r:embed="rId31"/>
-                          <a:stretch>
-                            <a:fillRect/>
-                          </a:stretch>
-                        </pic:blipFill>
-                        <pic:spPr>
-                          <a:xfrm>
-                            <a:off x="0" y="0"/>
-                            <a:ext cx="2238375" cy="1714500"/>
-                          </a:xfrm>
-                          <a:prstGeom prst="rect">
-                            <a:avLst/>
-                          </a:prstGeom>
-                        </pic:spPr>
-                      </pic:pic>
-                    </a:graphicData>
-                  </a:graphic>
-                </wp:inline>
-              </w:drawing>
-            </w:r>
-          </w:p>
-        </w:tc>
-      </w:tr>
-    </w:tbl>
-    <w:p>
-      <w:pPr>
-        <w:rPr>
-          <w:rFonts w:ascii="Arial" w:hAnsi="Arial" w:cs="Arial"/>
-          <w:lang w:val="en-GB"/>
-        </w:rPr>
-      </w:pPr>
-    </w:p>
-    <w:p>
-      <w:pPr>
-        <w:jc w:val="both"/>
-        <w:rPr>
-          <w:rFonts w:ascii="Arial" w:hAnsi="Arial" w:cs="Arial"/>
-          <w:lang w:val="en-GB"/>
-        </w:rPr>
-      </w:pPr>
-      <w:r>
-        <w:rPr>
-          <w:rFonts w:ascii="Arial" w:hAnsi="Arial" w:cs="Arial"/>
-          <w:lang w:val="en-GB"/>
-        </w:rPr>
-        <w:t xml:space="preserve">In the future, a function similar to this could be used to serialize data structures into different formats, such as </w:t>
-      </w:r>
-      <w:r>
-        <w:rPr>
-          <w:rFonts w:ascii="Arial" w:hAnsi="Arial" w:cs="Arial"/>
-          <w:i/>
-          <w:lang w:val="en-GB"/>
-        </w:rPr>
-        <w:t>XML</w:t>
-      </w:r>
-      <w:r>
-        <w:rPr>
-          <w:rFonts w:ascii="Arial" w:hAnsi="Arial" w:cs="Arial"/>
-          <w:lang w:val="en-GB"/>
-        </w:rPr>
-        <w:t xml:space="preserve"> or </w:t>
-      </w:r>
-      <w:r>
-        <w:rPr>
-          <w:rFonts w:ascii="Arial" w:hAnsi="Arial" w:cs="Arial"/>
-          <w:i/>
-          <w:lang w:val="en-GB"/>
-        </w:rPr>
-        <w:t>JSON</w:t>
-      </w:r>
-      <w:r>
-        <w:rPr>
-          <w:rFonts w:ascii="Arial" w:hAnsi="Arial" w:cs="Arial"/>
-          <w:lang w:val="en-GB"/>
-        </w:rPr>
-        <w:t>, without the programmer having to do any work on their part.</w:t>
-      </w:r>
-    </w:p>
-    <w:p>
-      <w:pPr>
-        <w:jc w:val="both"/>
-        <w:rPr>
-          <w:rFonts w:ascii="Arial" w:hAnsi="Arial" w:cs="Arial"/>
-          <w:lang w:val="en-GB"/>
-        </w:rPr>
-      </w:pPr>
-    </w:p>
-    <w:p>
-      <w:pPr>
-        <w:jc w:val="both"/>
-        <w:rPr>
-          <w:rFonts w:ascii="Arial" w:hAnsi="Arial" w:cs="Arial"/>
-          <w:lang w:val="en-GB"/>
-        </w:rPr>
-      </w:pPr>
-      <w:r>
-        <w:rPr>
-          <w:rFonts w:ascii="Arial" w:hAnsi="Arial" w:cs="Arial"/>
-          <w:lang w:val="en-GB"/>
-        </w:rPr>
-        <w:t xml:space="preserve">A </w:t>
-      </w:r>
-      <w:r>
-        <w:rPr>
-          <w:rFonts w:ascii="Arial" w:hAnsi="Arial" w:cs="Arial"/>
-          <w:lang w:val="en-GB"/>
-        </w:rPr>
-        <w:t xml:space="preserve">related </w:t>
-      </w:r>
-      <w:r>
-        <w:rPr>
-          <w:rFonts w:ascii="Arial" w:hAnsi="Arial" w:cs="Arial"/>
-          <w:lang w:val="en-GB"/>
-        </w:rPr>
-        <w:t>method, which just serializes a</w:t>
-      </w:r>
-      <w:r>
-        <w:rPr>
-          <w:rFonts w:ascii="Arial" w:hAnsi="Arial" w:cs="Arial"/>
-          <w:i/>
-          <w:lang w:val="en-GB"/>
-        </w:rPr>
-        <w:t xml:space="preserve"> struct </w:t>
-      </w:r>
-      <w:r>
-        <w:rPr>
-          <w:rFonts w:ascii="Arial" w:hAnsi="Arial" w:cs="Arial"/>
-          <w:lang w:val="en-GB"/>
-        </w:rPr>
-        <w:t>into a buffer without printing it, is also available. Its definition is shown below.</w:t>
-      </w:r>
-    </w:p>
-    <w:p>
-      <w:pPr>
-        <w:jc w:val="both"/>
-        <w:rPr>
-          <w:rFonts w:ascii="Arial" w:hAnsi="Arial" w:cs="Arial"/>
-          <w:lang w:val="en-GB"/>
-        </w:rPr>
-      </w:pPr>
-    </w:p>
-    <w:tbl>
-      <w:tblPr>
-        <w:tblStyle w:val="TableGrid"/>
-        <w:tblW w:w="0" w:type="auto"/>
-        <w:tblLook w:val="04A0" w:firstRow="1" w:lastRow="0" w:firstColumn="1" w:lastColumn="0" w:noHBand="0" w:noVBand="1"/>
-      </w:tblPr>
-      <w:tblGrid>
-        <w:gridCol w:w="9350"/>
-      </w:tblGrid>
-      <w:tr>
-        <w:tc>
-          <w:tcPr>
-            <w:tcW w:w="9350" w:type="dxa"/>
-          </w:tcPr>
-          <w:p>
-            <w:pPr>
-              <w:jc w:val="both"/>
-              <w:rPr>
-                <w:rFonts w:ascii="Arial" w:hAnsi="Arial" w:cs="Arial"/>
-                <w:lang w:val="en-GB"/>
-              </w:rPr>
-            </w:pPr>
-            <w:r>
-              <w:rPr>
-                <w:rFonts w:ascii="Arial" w:hAnsi="Arial" w:cs="Arial"/>
-                <w:noProof/>
-                <w:lang w:val="en-GB" w:eastAsia="en-GB"/>
-              </w:rPr>
-              <w:drawing>
-                <wp:inline distT="0" distB="0" distL="0" distR="0" wp14:anchorId="6E138D1F" wp14:editId="7F19BF71">
-                  <wp:extent cx="4972050" cy="333375"/>
-                  <wp:effectExtent l="0" t="0" r="0" b="9525"/>
-                  <wp:docPr id="226" name="Picture 226"/>
                   <wp:cNvGraphicFramePr>
                     <a:graphicFrameLocks xmlns:a="http://schemas.openxmlformats.org/drawingml/2006/main" noChangeAspect="1"/>
                   </wp:cNvGraphicFramePr>
@@ -8857,6 +9428,223 @@
                         <pic:spPr>
                           <a:xfrm>
                             <a:off x="0" y="0"/>
+                            <a:ext cx="2238375" cy="1714500"/>
+                          </a:xfrm>
+                          <a:prstGeom prst="rect">
+                            <a:avLst/>
+                          </a:prstGeom>
+                        </pic:spPr>
+                      </pic:pic>
+                    </a:graphicData>
+                  </a:graphic>
+                </wp:inline>
+              </w:drawing>
+            </w:r>
+          </w:p>
+        </w:tc>
+      </w:tr>
+    </w:tbl>
+    <w:p>
+      <w:pPr>
+        <w:jc w:val="center"/>
+        <w:rPr>
+          <w:rFonts w:ascii="Arial" w:hAnsi="Arial" w:cs="Arial"/>
+          <w:i/>
+          <w:sz w:val="20"/>
+          <w:szCs w:val="20"/>
+          <w:lang w:val="en-GB"/>
+        </w:rPr>
+      </w:pPr>
+      <w:r>
+        <w:rPr>
+          <w:rFonts w:ascii="Arial" w:hAnsi="Arial" w:cs="Arial"/>
+          <w:i/>
+          <w:sz w:val="20"/>
+          <w:szCs w:val="20"/>
+          <w:lang w:val="en-GB"/>
+        </w:rPr>
+        <w:t>Figure 18</w:t>
+      </w:r>
+      <w:r>
+        <w:rPr>
+          <w:rFonts w:ascii="Arial" w:hAnsi="Arial" w:cs="Arial"/>
+          <w:i/>
+          <w:sz w:val="20"/>
+          <w:szCs w:val="20"/>
+          <w:lang w:val="en-GB"/>
+        </w:rPr>
+        <w:t>: pp::print function using custom buffer.</w:t>
+      </w:r>
+    </w:p>
+    <w:p>
+      <w:pPr>
+        <w:rPr>
+          <w:rFonts w:ascii="Arial" w:hAnsi="Arial" w:cs="Arial"/>
+          <w:lang w:val="en-GB"/>
+        </w:rPr>
+      </w:pPr>
+    </w:p>
+    <w:p>
+      <w:pPr>
+        <w:jc w:val="both"/>
+        <w:rPr>
+          <w:rFonts w:ascii="Arial" w:hAnsi="Arial" w:cs="Arial"/>
+          <w:lang w:val="en-GB"/>
+        </w:rPr>
+      </w:pPr>
+      <w:r>
+        <w:rPr>
+          <w:rFonts w:ascii="Arial" w:hAnsi="Arial" w:cs="Arial"/>
+          <w:lang w:val="en-GB"/>
+        </w:rPr>
+        <w:t xml:space="preserve">In the future, a function similar to this could be used to serialize data structures into different formats, such as </w:t>
+      </w:r>
+      <w:r>
+        <w:rPr>
+          <w:rFonts w:ascii="Arial" w:hAnsi="Arial" w:cs="Arial"/>
+          <w:i/>
+          <w:lang w:val="en-GB"/>
+        </w:rPr>
+        <w:t>XML</w:t>
+      </w:r>
+      <w:r>
+        <w:rPr>
+          <w:rFonts w:ascii="Arial" w:hAnsi="Arial" w:cs="Arial"/>
+          <w:lang w:val="en-GB"/>
+        </w:rPr>
+        <w:t xml:space="preserve"> or </w:t>
+      </w:r>
+      <w:r>
+        <w:rPr>
+          <w:rFonts w:ascii="Arial" w:hAnsi="Arial" w:cs="Arial"/>
+          <w:i/>
+          <w:lang w:val="en-GB"/>
+        </w:rPr>
+        <w:t>JSON</w:t>
+      </w:r>
+      <w:r>
+        <w:rPr>
+          <w:rFonts w:ascii="Arial" w:hAnsi="Arial" w:cs="Arial"/>
+          <w:lang w:val="en-GB"/>
+        </w:rPr>
+        <w:t>, without the programmer having to do any work on their part.</w:t>
+      </w:r>
+    </w:p>
+    <w:p>
+      <w:pPr>
+        <w:jc w:val="both"/>
+        <w:rPr>
+          <w:rFonts w:ascii="Arial" w:hAnsi="Arial" w:cs="Arial"/>
+          <w:lang w:val="en-GB"/>
+        </w:rPr>
+      </w:pPr>
+    </w:p>
+    <w:p>
+      <w:pPr>
+        <w:jc w:val="both"/>
+        <w:rPr>
+          <w:rFonts w:ascii="Arial" w:hAnsi="Arial" w:cs="Arial"/>
+          <w:lang w:val="en-GB"/>
+        </w:rPr>
+      </w:pPr>
+      <w:r>
+        <w:rPr>
+          <w:rFonts w:ascii="Arial" w:hAnsi="Arial" w:cs="Arial"/>
+          <w:lang w:val="en-GB"/>
+        </w:rPr>
+        <w:t xml:space="preserve">A </w:t>
+      </w:r>
+      <w:r>
+        <w:rPr>
+          <w:rFonts w:ascii="Arial" w:hAnsi="Arial" w:cs="Arial"/>
+          <w:lang w:val="en-GB"/>
+        </w:rPr>
+        <w:t xml:space="preserve">related </w:t>
+      </w:r>
+      <w:r>
+        <w:rPr>
+          <w:rFonts w:ascii="Arial" w:hAnsi="Arial" w:cs="Arial"/>
+          <w:lang w:val="en-GB"/>
+        </w:rPr>
+        <w:t>method, which just serializes a</w:t>
+      </w:r>
+      <w:r>
+        <w:rPr>
+          <w:rFonts w:ascii="Arial" w:hAnsi="Arial" w:cs="Arial"/>
+          <w:i/>
+          <w:lang w:val="en-GB"/>
+        </w:rPr>
+        <w:t xml:space="preserve"> struct </w:t>
+      </w:r>
+      <w:r>
+        <w:rPr>
+          <w:rFonts w:ascii="Arial" w:hAnsi="Arial" w:cs="Arial"/>
+          <w:lang w:val="en-GB"/>
+        </w:rPr>
+        <w:t>into a buffer without printing it, is also available. Its definition is shown below.</w:t>
+      </w:r>
+    </w:p>
+    <w:p>
+      <w:pPr>
+        <w:jc w:val="both"/>
+        <w:rPr>
+          <w:rFonts w:ascii="Arial" w:hAnsi="Arial" w:cs="Arial"/>
+          <w:lang w:val="en-GB"/>
+        </w:rPr>
+      </w:pPr>
+    </w:p>
+    <w:tbl>
+      <w:tblPr>
+        <w:tblStyle w:val="TableGrid"/>
+        <w:tblW w:w="0" w:type="auto"/>
+        <w:tblLook w:val="04A0" w:firstRow="1" w:lastRow="0" w:firstColumn="1" w:lastColumn="0" w:noHBand="0" w:noVBand="1"/>
+      </w:tblPr>
+      <w:tblGrid>
+        <w:gridCol w:w="9350"/>
+      </w:tblGrid>
+      <w:tr>
+        <w:tc>
+          <w:tcPr>
+            <w:tcW w:w="9350" w:type="dxa"/>
+          </w:tcPr>
+          <w:p>
+            <w:pPr>
+              <w:jc w:val="both"/>
+              <w:rPr>
+                <w:rFonts w:ascii="Arial" w:hAnsi="Arial" w:cs="Arial"/>
+                <w:lang w:val="en-GB"/>
+              </w:rPr>
+            </w:pPr>
+            <w:r>
+              <w:rPr>
+                <w:rFonts w:ascii="Arial" w:hAnsi="Arial" w:cs="Arial"/>
+                <w:noProof/>
+                <w:lang w:val="en-GB" w:eastAsia="en-GB"/>
+              </w:rPr>
+              <w:drawing>
+                <wp:inline distT="0" distB="0" distL="0" distR="0" wp14:anchorId="6E138D1F" wp14:editId="7F19BF71">
+                  <wp:extent cx="4972050" cy="333375"/>
+                  <wp:effectExtent l="0" t="0" r="0" b="9525"/>
+                  <wp:docPr id="226" name="Picture 226"/>
+                  <wp:cNvGraphicFramePr>
+                    <a:graphicFrameLocks xmlns:a="http://schemas.openxmlformats.org/drawingml/2006/main" noChangeAspect="1"/>
+                  </wp:cNvGraphicFramePr>
+                  <a:graphic xmlns:a="http://schemas.openxmlformats.org/drawingml/2006/main">
+                    <a:graphicData uri="http://schemas.openxmlformats.org/drawingml/2006/picture">
+                      <pic:pic xmlns:pic="http://schemas.openxmlformats.org/drawingml/2006/picture">
+                        <pic:nvPicPr>
+                          <pic:cNvPr id="1" name=""/>
+                          <pic:cNvPicPr/>
+                        </pic:nvPicPr>
+                        <pic:blipFill>
+                          <a:blip r:embed="rId33"/>
+                          <a:stretch>
+                            <a:fillRect/>
+                          </a:stretch>
+                        </pic:blipFill>
+                        <pic:spPr>
+                          <a:xfrm>
+                            <a:off x="0" y="0"/>
                             <a:ext cx="4972050" cy="333375"/>
                           </a:xfrm>
                           <a:prstGeom prst="rect">
@@ -8875,12 +9663,35 @@
     </w:tbl>
     <w:p>
       <w:pPr>
-        <w:jc w:val="both"/>
-        <w:rPr>
-          <w:rFonts w:ascii="Arial" w:hAnsi="Arial" w:cs="Arial"/>
-          <w:lang w:val="en-GB"/>
-        </w:rPr>
-      </w:pPr>
+        <w:jc w:val="center"/>
+        <w:rPr>
+          <w:rFonts w:ascii="Arial" w:hAnsi="Arial" w:cs="Arial"/>
+          <w:i/>
+          <w:sz w:val="20"/>
+          <w:szCs w:val="20"/>
+          <w:lang w:val="en-GB"/>
+        </w:rPr>
+      </w:pPr>
+      <w:r>
+        <w:rPr>
+          <w:rFonts w:ascii="Arial" w:hAnsi="Arial" w:cs="Arial"/>
+          <w:i/>
+          <w:sz w:val="20"/>
+          <w:szCs w:val="20"/>
+          <w:lang w:val="en-GB"/>
+        </w:rPr>
+        <w:t>Figure 19</w:t>
+      </w:r>
+      <w:r>
+        <w:rPr>
+          <w:rFonts w:ascii="Arial" w:hAnsi="Arial" w:cs="Arial"/>
+          <w:i/>
+          <w:sz w:val="20"/>
+          <w:szCs w:val="20"/>
+          <w:lang w:val="en-GB"/>
+        </w:rPr>
+        <w:t>: pp::serialize function definition.</w:t>
+      </w:r>
     </w:p>
     <w:p>
       <w:pPr>
@@ -9174,7 +9985,7 @@
           <w:lang w:val="en-GB"/>
         </w:rPr>
       </w:pPr>
-      <w:bookmarkStart w:id="23" w:name="_Toc469517993"/>
+      <w:bookmarkStart w:id="25" w:name="_Toc469572118"/>
       <w:r>
         <w:rPr>
           <w:rFonts w:ascii="Arial" w:hAnsi="Arial" w:cs="Arial"/>
@@ -9220,7 +10031,7 @@
         </w:rPr>
         <w:t>ts in an enum</w:t>
       </w:r>
-      <w:bookmarkEnd w:id="23"/>
+      <w:bookmarkEnd w:id="25"/>
     </w:p>
     <w:p>
       <w:pPr>
@@ -9355,7 +10166,7 @@
                           <pic:cNvPicPr/>
                         </pic:nvPicPr>
                         <pic:blipFill>
-                          <a:blip r:embed="rId33"/>
+                          <a:blip r:embed="rId34"/>
                           <a:stretch>
                             <a:fillRect/>
                           </a:stretch>
@@ -9379,6 +10190,38 @@
         </w:tc>
       </w:tr>
     </w:tbl>
+    <w:p>
+      <w:pPr>
+        <w:jc w:val="center"/>
+        <w:rPr>
+          <w:rFonts w:ascii="Arial" w:hAnsi="Arial" w:cs="Arial"/>
+          <w:i/>
+          <w:sz w:val="20"/>
+          <w:szCs w:val="20"/>
+          <w:lang w:val="en-GB"/>
+        </w:rPr>
+      </w:pPr>
+      <w:r>
+        <w:rPr>
+          <w:rFonts w:ascii="Arial" w:hAnsi="Arial" w:cs="Arial"/>
+          <w:i/>
+          <w:sz w:val="20"/>
+          <w:szCs w:val="20"/>
+          <w:lang w:val="en-GB"/>
+        </w:rPr>
+        <w:t>Figure 20</w:t>
+      </w:r>
+      <w:r>
+        <w:rPr>
+          <w:rFonts w:ascii="Arial" w:hAnsi="Arial" w:cs="Arial"/>
+          <w:i/>
+          <w:sz w:val="20"/>
+          <w:szCs w:val="20"/>
+          <w:lang w:val="en-GB"/>
+        </w:rPr>
+        <w:t>: Common C++ idiom to get number of element in an enum.</w:t>
+      </w:r>
+    </w:p>
     <w:p>
       <w:pPr>
         <w:jc w:val="both"/>
@@ -9654,7 +10497,7 @@
                           <pic:cNvPicPr/>
                         </pic:nvPicPr>
                         <pic:blipFill>
-                          <a:blip r:embed="rId34"/>
+                          <a:blip r:embed="rId35"/>
                           <a:stretch>
                             <a:fillRect/>
                           </a:stretch>
@@ -9680,6 +10523,38 @@
     </w:tbl>
     <w:p>
       <w:pPr>
+        <w:jc w:val="center"/>
+        <w:rPr>
+          <w:rFonts w:ascii="Arial" w:hAnsi="Arial" w:cs="Arial"/>
+          <w:i/>
+          <w:sz w:val="20"/>
+          <w:szCs w:val="20"/>
+          <w:lang w:val="en-GB"/>
+        </w:rPr>
+      </w:pPr>
+      <w:r>
+        <w:rPr>
+          <w:rFonts w:ascii="Arial" w:hAnsi="Arial" w:cs="Arial"/>
+          <w:i/>
+          <w:sz w:val="20"/>
+          <w:szCs w:val="20"/>
+          <w:lang w:val="en-GB"/>
+        </w:rPr>
+        <w:t>Figure 21</w:t>
+      </w:r>
+      <w:r>
+        <w:rPr>
+          <w:rFonts w:ascii="Arial" w:hAnsi="Arial" w:cs="Arial"/>
+          <w:i/>
+          <w:sz w:val="20"/>
+          <w:szCs w:val="20"/>
+          <w:lang w:val="en-GB"/>
+        </w:rPr>
+        <w:t>: pp::get_number_of_enum_element function definition.</w:t>
+      </w:r>
+    </w:p>
+    <w:p>
+      <w:pPr>
         <w:jc w:val="both"/>
         <w:rPr>
           <w:rFonts w:ascii="Arial" w:hAnsi="Arial" w:cs="Arial"/>
@@ -9756,7 +10631,7 @@
                           <pic:cNvPicPr/>
                         </pic:nvPicPr>
                         <pic:blipFill>
-                          <a:blip r:embed="rId35"/>
+                          <a:blip r:embed="rId36"/>
                           <a:stretch>
                             <a:fillRect/>
                           </a:stretch>
@@ -9782,6 +10657,38 @@
     </w:tbl>
     <w:p>
       <w:pPr>
+        <w:jc w:val="center"/>
+        <w:rPr>
+          <w:rFonts w:ascii="Arial" w:hAnsi="Arial" w:cs="Arial"/>
+          <w:i/>
+          <w:sz w:val="20"/>
+          <w:szCs w:val="20"/>
+          <w:lang w:val="en-GB"/>
+        </w:rPr>
+      </w:pPr>
+      <w:r>
+        <w:rPr>
+          <w:rFonts w:ascii="Arial" w:hAnsi="Arial" w:cs="Arial"/>
+          <w:i/>
+          <w:sz w:val="20"/>
+          <w:szCs w:val="20"/>
+          <w:lang w:val="en-GB"/>
+        </w:rPr>
+        <w:t>Figure 22</w:t>
+      </w:r>
+      <w:r>
+        <w:rPr>
+          <w:rFonts w:ascii="Arial" w:hAnsi="Arial" w:cs="Arial"/>
+          <w:i/>
+          <w:sz w:val="20"/>
+          <w:szCs w:val="20"/>
+          <w:lang w:val="en-GB"/>
+        </w:rPr>
+        <w:t>: Example using pp::get_number_of_enum_elements function.</w:t>
+      </w:r>
+    </w:p>
+    <w:p>
+      <w:pPr>
         <w:jc w:val="both"/>
         <w:rPr>
           <w:rFonts w:ascii="Arial" w:hAnsi="Arial" w:cs="Arial"/>
@@ -9840,7 +10747,7 @@
           <w:lang w:val="en-GB"/>
         </w:rPr>
       </w:pPr>
-      <w:bookmarkStart w:id="24" w:name="_Toc469517994"/>
+      <w:bookmarkStart w:id="26" w:name="_Toc469572119"/>
       <w:r>
         <w:rPr>
           <w:rFonts w:ascii="Arial" w:hAnsi="Arial" w:cs="Arial"/>
@@ -9859,7 +10766,7 @@
         </w:rPr>
         <w:t xml:space="preserve"> Convert a string to an enum</w:t>
       </w:r>
-      <w:bookmarkEnd w:id="24"/>
+      <w:bookmarkEnd w:id="26"/>
     </w:p>
     <w:p>
       <w:pPr>
@@ -9937,7 +10844,6 @@
                 <w:noProof/>
                 <w:lang w:val="en-GB" w:eastAsia="en-GB"/>
               </w:rPr>
-              <w:lastRenderedPageBreak/>
               <w:drawing>
                 <wp:inline distT="0" distB="0" distL="0" distR="0" wp14:anchorId="674EC993" wp14:editId="5497F17B">
                   <wp:extent cx="4610100" cy="333375"/>
@@ -9954,7 +10860,7 @@
                           <pic:cNvPicPr/>
                         </pic:nvPicPr>
                         <pic:blipFill>
-                          <a:blip r:embed="rId36"/>
+                          <a:blip r:embed="rId37"/>
                           <a:stretch>
                             <a:fillRect/>
                           </a:stretch>
@@ -9978,6 +10884,38 @@
         </w:tc>
       </w:tr>
     </w:tbl>
+    <w:p>
+      <w:pPr>
+        <w:jc w:val="center"/>
+        <w:rPr>
+          <w:rFonts w:ascii="Arial" w:hAnsi="Arial" w:cs="Arial"/>
+          <w:i/>
+          <w:sz w:val="20"/>
+          <w:szCs w:val="20"/>
+          <w:lang w:val="en-GB"/>
+        </w:rPr>
+      </w:pPr>
+      <w:r>
+        <w:rPr>
+          <w:rFonts w:ascii="Arial" w:hAnsi="Arial" w:cs="Arial"/>
+          <w:i/>
+          <w:sz w:val="20"/>
+          <w:szCs w:val="20"/>
+          <w:lang w:val="en-GB"/>
+        </w:rPr>
+        <w:t>Figure 23</w:t>
+      </w:r>
+      <w:r>
+        <w:rPr>
+          <w:rFonts w:ascii="Arial" w:hAnsi="Arial" w:cs="Arial"/>
+          <w:i/>
+          <w:sz w:val="20"/>
+          <w:szCs w:val="20"/>
+          <w:lang w:val="en-GB"/>
+        </w:rPr>
+        <w:t>: pp::string_to_enum function.</w:t>
+      </w:r>
+    </w:p>
     <w:p>
       <w:pPr>
         <w:rPr>
@@ -10100,7 +11038,7 @@
                           <pic:cNvPicPr/>
                         </pic:nvPicPr>
                         <pic:blipFill>
-                          <a:blip r:embed="rId37"/>
+                          <a:blip r:embed="rId38"/>
                           <a:stretch>
                             <a:fillRect/>
                           </a:stretch>
@@ -10126,11 +11064,35 @@
     </w:tbl>
     <w:p>
       <w:pPr>
-        <w:rPr>
-          <w:rFonts w:ascii="Arial" w:hAnsi="Arial" w:cs="Arial"/>
-          <w:lang w:val="en-GB"/>
-        </w:rPr>
-      </w:pPr>
+        <w:jc w:val="center"/>
+        <w:rPr>
+          <w:rFonts w:ascii="Arial" w:hAnsi="Arial" w:cs="Arial"/>
+          <w:i/>
+          <w:sz w:val="20"/>
+          <w:szCs w:val="20"/>
+          <w:lang w:val="en-GB"/>
+        </w:rPr>
+      </w:pPr>
+      <w:r>
+        <w:rPr>
+          <w:rFonts w:ascii="Arial" w:hAnsi="Arial" w:cs="Arial"/>
+          <w:i/>
+          <w:sz w:val="20"/>
+          <w:szCs w:val="20"/>
+          <w:lang w:val="en-GB"/>
+        </w:rPr>
+        <w:t>Figure 24</w:t>
+      </w:r>
+      <w:r>
+        <w:rPr>
+          <w:rFonts w:ascii="Arial" w:hAnsi="Arial" w:cs="Arial"/>
+          <w:i/>
+          <w:sz w:val="20"/>
+          <w:szCs w:val="20"/>
+          <w:lang w:val="en-GB"/>
+        </w:rPr>
+        <w:t>: pp::string_to_enum example.</w:t>
+      </w:r>
     </w:p>
     <w:p>
       <w:pPr>
@@ -10152,7 +11114,7 @@
           <w:lang w:val="en-GB"/>
         </w:rPr>
       </w:pPr>
-      <w:bookmarkStart w:id="25" w:name="_Toc469517995"/>
+      <w:bookmarkStart w:id="27" w:name="_Toc469572120"/>
       <w:r>
         <w:rPr>
           <w:rFonts w:ascii="Arial" w:hAnsi="Arial" w:cs="Arial"/>
@@ -10189,7 +11151,7 @@
         </w:rPr>
         <w:t>a string</w:t>
       </w:r>
-      <w:bookmarkEnd w:id="25"/>
+      <w:bookmarkEnd w:id="27"/>
     </w:p>
     <w:p>
       <w:pPr>
@@ -10275,7 +11237,7 @@
                           <pic:cNvPicPr/>
                         </pic:nvPicPr>
                         <pic:blipFill>
-                          <a:blip r:embed="rId38"/>
+                          <a:blip r:embed="rId39"/>
                           <a:stretch>
                             <a:fillRect/>
                           </a:stretch>
@@ -10298,10 +11260,87 @@
           </w:p>
         </w:tc>
       </w:tr>
+    </w:tbl>
+    <w:p>
+      <w:pPr>
+        <w:jc w:val="center"/>
+        <w:rPr>
+          <w:rFonts w:ascii="Arial" w:hAnsi="Arial" w:cs="Arial"/>
+          <w:i/>
+          <w:sz w:val="20"/>
+          <w:szCs w:val="20"/>
+          <w:lang w:val="en-GB"/>
+        </w:rPr>
+      </w:pPr>
+      <w:r>
+        <w:rPr>
+          <w:rFonts w:ascii="Arial" w:hAnsi="Arial" w:cs="Arial"/>
+          <w:i/>
+          <w:sz w:val="20"/>
+          <w:szCs w:val="20"/>
+          <w:lang w:val="en-GB"/>
+        </w:rPr>
+        <w:t>Figure 25</w:t>
+      </w:r>
+      <w:r>
+        <w:rPr>
+          <w:rFonts w:ascii="Arial" w:hAnsi="Arial" w:cs="Arial"/>
+          <w:i/>
+          <w:sz w:val="20"/>
+          <w:szCs w:val="20"/>
+          <w:lang w:val="en-GB"/>
+        </w:rPr>
+        <w:t>:</w:t>
+      </w:r>
+      <w:r>
+        <w:rPr>
+          <w:rFonts w:ascii="Arial" w:hAnsi="Arial" w:cs="Arial"/>
+          <w:i/>
+          <w:sz w:val="20"/>
+          <w:szCs w:val="20"/>
+          <w:lang w:val="en-GB"/>
+        </w:rPr>
+        <w:t xml:space="preserve"> enum_to_string </w:t>
+      </w:r>
+      <w:r>
+        <w:rPr>
+          <w:rFonts w:ascii="Arial" w:hAnsi="Arial" w:cs="Arial"/>
+          <w:i/>
+          <w:sz w:val="20"/>
+          <w:szCs w:val="20"/>
+          <w:lang w:val="en-GB"/>
+        </w:rPr>
+        <w:t>function definition</w:t>
+      </w:r>
+      <w:r>
+        <w:rPr>
+          <w:rFonts w:ascii="Arial" w:hAnsi="Arial" w:cs="Arial"/>
+          <w:i/>
+          <w:sz w:val="20"/>
+          <w:szCs w:val="20"/>
+          <w:lang w:val="en-GB"/>
+        </w:rPr>
+        <w:t>.</w:t>
+      </w:r>
+    </w:p>
+    <w:p>
+      <w:pPr>
+        <w:rPr>
+          <w:rFonts w:ascii="Arial" w:hAnsi="Arial" w:cs="Arial"/>
+          <w:lang w:val="en-GB"/>
+        </w:rPr>
+      </w:pPr>
+    </w:p>
+    <w:tbl>
+      <w:tblPr>
+        <w:tblStyle w:val="TableGrid"/>
+        <w:tblW w:w="0" w:type="auto"/>
+        <w:tblLook w:val="04A0" w:firstRow="1" w:lastRow="0" w:firstColumn="1" w:lastColumn="0" w:noHBand="0" w:noVBand="1"/>
+      </w:tblPr>
+      <w:tblGrid>
+        <w:gridCol w:w="9350"/>
+      </w:tblGrid>
       <w:tr>
-        <w:trPr>
-          <w:trHeight w:val="2684"/>
-        </w:trPr>
         <w:tc>
           <w:tcPr>
             <w:tcW w:w="9350" w:type="dxa"/>
@@ -10310,18 +11349,17 @@
             <w:pPr>
               <w:rPr>
                 <w:rFonts w:ascii="Arial" w:hAnsi="Arial" w:cs="Arial"/>
+                <w:lang w:val="en-GB"/>
+              </w:rPr>
+            </w:pPr>
+            <w:r>
+              <w:rPr>
+                <w:rFonts w:ascii="Arial" w:hAnsi="Arial" w:cs="Arial"/>
                 <w:noProof/>
                 <w:lang w:val="en-GB" w:eastAsia="en-GB"/>
               </w:rPr>
-            </w:pPr>
-            <w:r>
-              <w:rPr>
-                <w:rFonts w:ascii="Arial" w:hAnsi="Arial" w:cs="Arial"/>
-                <w:noProof/>
-                <w:lang w:val="en-GB" w:eastAsia="en-GB"/>
-              </w:rPr>
               <w:drawing>
-                <wp:inline distT="0" distB="0" distL="0" distR="0" wp14:anchorId="25AE64BD" wp14:editId="2E5B7E41">
+                <wp:inline distT="0" distB="0" distL="0" distR="0" wp14:anchorId="5F517CE8" wp14:editId="5431B7FB">
                   <wp:extent cx="3990975" cy="1676400"/>
                   <wp:effectExtent l="0" t="0" r="9525" b="0"/>
                   <wp:docPr id="201" name="Picture 201"/>
@@ -10336,7 +11374,7 @@
                           <pic:cNvPicPr/>
                         </pic:nvPicPr>
                         <pic:blipFill>
-                          <a:blip r:embed="rId39"/>
+                          <a:blip r:embed="rId40"/>
                           <a:stretch>
                             <a:fillRect/>
                           </a:stretch>
@@ -10362,6 +11400,38 @@
     </w:tbl>
     <w:p>
       <w:pPr>
+        <w:jc w:val="center"/>
+        <w:rPr>
+          <w:rFonts w:ascii="Arial" w:hAnsi="Arial" w:cs="Arial"/>
+          <w:i/>
+          <w:sz w:val="20"/>
+          <w:szCs w:val="20"/>
+          <w:lang w:val="en-GB"/>
+        </w:rPr>
+      </w:pPr>
+      <w:r>
+        <w:rPr>
+          <w:rFonts w:ascii="Arial" w:hAnsi="Arial" w:cs="Arial"/>
+          <w:i/>
+          <w:sz w:val="20"/>
+          <w:szCs w:val="20"/>
+          <w:lang w:val="en-GB"/>
+        </w:rPr>
+        <w:t>Figure 26</w:t>
+      </w:r>
+      <w:r>
+        <w:rPr>
+          <w:rFonts w:ascii="Arial" w:hAnsi="Arial" w:cs="Arial"/>
+          <w:i/>
+          <w:sz w:val="20"/>
+          <w:szCs w:val="20"/>
+          <w:lang w:val="en-GB"/>
+        </w:rPr>
+        <w:t>: pp::enum_to_string example.</w:t>
+      </w:r>
+    </w:p>
+    <w:p>
+      <w:pPr>
         <w:rPr>
           <w:rFonts w:ascii="Arial" w:hAnsi="Arial" w:cs="Arial"/>
           <w:lang w:val="en-GB"/>
@@ -10442,26 +11512,19 @@
         </w:rPr>
         <w:t xml:space="preserve"> in a human-readable way.</w:t>
       </w:r>
-    </w:p>
-    <w:p>
-      <w:bookmarkStart w:id="26" w:name="_Toc469517996"/>
     </w:p>
     <w:p/>
     <w:p/>
     <w:p/>
     <w:p/>
     <w:p/>
-    <w:p/>
-    <w:p/>
-    <w:p/>
-    <w:p/>
-    <w:p/>
-    <w:p/>
     <w:p>
       <w:pPr>
         <w:pStyle w:val="Heading1"/>
       </w:pPr>
-      <w:r>
+      <w:bookmarkStart w:id="28" w:name="_Toc469572121"/>
+      <w:r>
+        <w:lastRenderedPageBreak/>
         <w:t>4</w:t>
       </w:r>
       <w:r>
@@ -10470,13 +11533,13 @@
       <w:r>
         <w:t>Internal Details</w:t>
       </w:r>
-      <w:bookmarkEnd w:id="26"/>
+      <w:bookmarkEnd w:id="28"/>
     </w:p>
     <w:p>
       <w:pPr>
         <w:pStyle w:val="Heading2"/>
       </w:pPr>
-      <w:bookmarkStart w:id="27" w:name="_Toc469517997"/>
+      <w:bookmarkStart w:id="29" w:name="_Toc469572122"/>
       <w:r>
         <w:t>4</w:t>
       </w:r>
@@ -10486,7 +11549,7 @@
       <w:r>
         <w:t>Single Executable.</w:t>
       </w:r>
-      <w:bookmarkEnd w:id="27"/>
+      <w:bookmarkEnd w:id="29"/>
     </w:p>
     <w:p>
       <w:pPr>
@@ -10602,7 +11665,7 @@
       <w:pPr>
         <w:pStyle w:val="Heading2"/>
       </w:pPr>
-      <w:bookmarkStart w:id="28" w:name="_Toc469517998"/>
+      <w:bookmarkStart w:id="30" w:name="_Toc469572123"/>
       <w:r>
         <w:t>4</w:t>
       </w:r>
@@ -10612,7 +11675,7 @@
       <w:r>
         <w:t>Google Test</w:t>
       </w:r>
-      <w:bookmarkEnd w:id="28"/>
+      <w:bookmarkEnd w:id="30"/>
     </w:p>
     <w:p>
       <w:pPr>
@@ -10771,7 +11834,7 @@
                           <pic:cNvPicPr/>
                         </pic:nvPicPr>
                         <pic:blipFill>
-                          <a:blip r:embed="rId40"/>
+                          <a:blip r:embed="rId41"/>
                           <a:stretch>
                             <a:fillRect/>
                           </a:stretch>
@@ -10797,6 +11860,35 @@
     </w:tbl>
     <w:p>
       <w:pPr>
+        <w:jc w:val="center"/>
+        <w:rPr>
+          <w:rFonts w:ascii="Arial" w:hAnsi="Arial" w:cs="Arial"/>
+          <w:i/>
+          <w:sz w:val="20"/>
+          <w:szCs w:val="20"/>
+        </w:rPr>
+      </w:pPr>
+      <w:r>
+        <w:rPr>
+          <w:rFonts w:ascii="Arial" w:hAnsi="Arial" w:cs="Arial"/>
+          <w:i/>
+          <w:sz w:val="20"/>
+          <w:szCs w:val="20"/>
+        </w:rPr>
+        <w:t>Figure 27</w:t>
+      </w:r>
+      <w:r>
+        <w:rPr>
+          <w:rFonts w:ascii="Arial" w:hAnsi="Arial" w:cs="Arial"/>
+          <w:i/>
+          <w:sz w:val="20"/>
+          <w:szCs w:val="20"/>
+        </w:rPr>
+        <w:t>: Source code demonstrating use of Google Test.</w:t>
+      </w:r>
+    </w:p>
+    <w:p>
+      <w:pPr>
         <w:jc w:val="both"/>
         <w:rPr>
           <w:rFonts w:ascii="Arial" w:hAnsi="Arial" w:cs="Arial"/>
@@ -10932,14 +12024,14 @@
       <w:pPr>
         <w:pStyle w:val="Heading2"/>
       </w:pPr>
-      <w:bookmarkStart w:id="29" w:name="_Toc469517999"/>
+      <w:bookmarkStart w:id="31" w:name="_Toc469572124"/>
       <w:r>
         <w:t>4</w:t>
       </w:r>
       <w:r>
         <w:t>.3 Custom Parser</w:t>
       </w:r>
-      <w:bookmarkEnd w:id="29"/>
+      <w:bookmarkEnd w:id="31"/>
     </w:p>
     <w:p>
       <w:pPr>
@@ -11040,18 +12132,17 @@
         </w:rPr>
         <w:t xml:space="preserve"> it was more expedient to write a custom one rather than use a pre-existing one. However, the parser is very segregated from the other parts of the program, so if a strong C++ parser was found, it would not be much work to switch it in.</w:t>
       </w:r>
-    </w:p>
-    <w:p>
-      <w:bookmarkStart w:id="30" w:name="_Toc469518000"/>
     </w:p>
     <w:p/>
     <w:p/>
     <w:p/>
     <w:p/>
+    <w:p/>
     <w:p>
       <w:pPr>
         <w:pStyle w:val="Heading1"/>
       </w:pPr>
+      <w:bookmarkStart w:id="32" w:name="_Toc469572125"/>
       <w:r>
         <w:lastRenderedPageBreak/>
         <w:t xml:space="preserve">6.0 </w:t>
@@ -11059,20 +12150,20 @@
       <w:r>
         <w:t>Future Work.</w:t>
       </w:r>
-      <w:bookmarkEnd w:id="30"/>
+      <w:bookmarkEnd w:id="32"/>
     </w:p>
     <w:p>
       <w:pPr>
         <w:pStyle w:val="Heading2"/>
       </w:pPr>
-      <w:bookmarkStart w:id="31" w:name="_Toc469518001"/>
+      <w:bookmarkStart w:id="33" w:name="_Toc469572126"/>
       <w:r>
         <w:t xml:space="preserve">6.1 </w:t>
       </w:r>
       <w:r>
         <w:t>Function Introspection.</w:t>
       </w:r>
-      <w:bookmarkEnd w:id="31"/>
+      <w:bookmarkEnd w:id="33"/>
     </w:p>
     <w:p>
       <w:pPr>
@@ -11161,14 +12252,14 @@
       <w:pPr>
         <w:pStyle w:val="Heading2"/>
       </w:pPr>
-      <w:bookmarkStart w:id="32" w:name="_Toc469518002"/>
+      <w:bookmarkStart w:id="34" w:name="_Toc469572127"/>
       <w:r>
         <w:t xml:space="preserve">6.2 </w:t>
       </w:r>
       <w:r>
         <w:t>Error Handling.</w:t>
       </w:r>
-      <w:bookmarkEnd w:id="32"/>
+      <w:bookmarkEnd w:id="34"/>
     </w:p>
     <w:p>
       <w:pPr>
@@ -11274,7 +12365,7 @@
       <w:pPr>
         <w:pStyle w:val="Heading2"/>
       </w:pPr>
-      <w:bookmarkStart w:id="33" w:name="_Toc469518003"/>
+      <w:bookmarkStart w:id="35" w:name="_Toc469572128"/>
       <w:r>
         <w:t xml:space="preserve">6.3 </w:t>
       </w:r>
@@ -11287,7 +12378,7 @@
       <w:r>
         <w:t xml:space="preserve"> Support.</w:t>
       </w:r>
-      <w:bookmarkEnd w:id="33"/>
+      <w:bookmarkEnd w:id="35"/>
     </w:p>
     <w:p>
       <w:pPr>
@@ -11432,9 +12523,6 @@
         </w:rPr>
         <w:t xml:space="preserve"> As such, there are no plans to support them.</w:t>
       </w:r>
-    </w:p>
-    <w:p>
-      <w:bookmarkStart w:id="34" w:name="_Toc469518004"/>
     </w:p>
     <w:p/>
     <w:p/>
@@ -11446,6 +12534,7 @@
     <w:p/>
     <w:p/>
     <w:p/>
+    <w:p/>
     <w:p>
       <w:pPr>
         <w:pStyle w:val="Heading1"/>
@@ -11471,6 +12560,7 @@
       <w:pPr>
         <w:pStyle w:val="Heading1"/>
       </w:pPr>
+      <w:bookmarkStart w:id="36" w:name="_Toc469572129"/>
       <w:r>
         <w:lastRenderedPageBreak/>
         <w:t xml:space="preserve">7.0 </w:t>
@@ -11478,7 +12568,7 @@
       <w:r>
         <w:t>Conclusion.</w:t>
       </w:r>
-      <w:bookmarkEnd w:id="34"/>
+      <w:bookmarkEnd w:id="36"/>
     </w:p>
     <w:p>
       <w:pPr>
@@ -11509,15 +12599,7 @@
         <w:rPr>
           <w:rFonts w:ascii="Arial" w:hAnsi="Arial" w:cs="Arial"/>
         </w:rPr>
-        <w:t xml:space="preserve"> implemented were</w:t>
-      </w:r>
-      <w:bookmarkStart w:id="35" w:name="_GoBack"/>
-      <w:bookmarkEnd w:id="35"/>
-      <w:r>
-        <w:rPr>
-          <w:rFonts w:ascii="Arial" w:hAnsi="Arial" w:cs="Arial"/>
-        </w:rPr>
-        <w:t xml:space="preserve"> implemented </w:t>
+        <w:t xml:space="preserve"> implemented were implemented </w:t>
       </w:r>
       <w:r>
         <w:rPr>
@@ -11537,7 +12619,7 @@
       <w:pPr>
         <w:pStyle w:val="Heading1"/>
       </w:pPr>
-      <w:bookmarkStart w:id="36" w:name="_Toc469518005"/>
+      <w:bookmarkStart w:id="37" w:name="_Toc469572130"/>
       <w:r>
         <w:lastRenderedPageBreak/>
         <w:t>7</w:t>
@@ -11545,13 +12627,13 @@
       <w:r>
         <w:t>.0 Demo source code</w:t>
       </w:r>
-      <w:bookmarkEnd w:id="36"/>
+      <w:bookmarkEnd w:id="37"/>
     </w:p>
     <w:p>
       <w:pPr>
         <w:pStyle w:val="Heading2"/>
       </w:pPr>
-      <w:bookmarkStart w:id="37" w:name="_Toc469518006"/>
+      <w:bookmarkStart w:id="38" w:name="_Toc469572131"/>
       <w:r>
         <w:t>7</w:t>
       </w:r>
@@ -11561,7 +12643,7 @@
       <w:r>
         <w:t xml:space="preserve"> code</w:t>
       </w:r>
-      <w:bookmarkEnd w:id="37"/>
+      <w:bookmarkEnd w:id="38"/>
     </w:p>
     <w:tbl>
       <w:tblPr>
@@ -11594,68 +12676,6 @@
                   <wp:extent cx="3467100" cy="6829425"/>
                   <wp:effectExtent l="0" t="0" r="0" b="9525"/>
                   <wp:docPr id="214" name="Picture 214"/>
-                  <wp:cNvGraphicFramePr>
-                    <a:graphicFrameLocks xmlns:a="http://schemas.openxmlformats.org/drawingml/2006/main" noChangeAspect="1"/>
-                  </wp:cNvGraphicFramePr>
-                  <a:graphic xmlns:a="http://schemas.openxmlformats.org/drawingml/2006/main">
-                    <a:graphicData uri="http://schemas.openxmlformats.org/drawingml/2006/picture">
-                      <pic:pic xmlns:pic="http://schemas.openxmlformats.org/drawingml/2006/picture">
-                        <pic:nvPicPr>
-                          <pic:cNvPr id="1" name=""/>
-                          <pic:cNvPicPr/>
-                        </pic:nvPicPr>
-                        <pic:blipFill>
-                          <a:blip r:embed="rId41"/>
-                          <a:stretch>
-                            <a:fillRect/>
-                          </a:stretch>
-                        </pic:blipFill>
-                        <pic:spPr>
-                          <a:xfrm>
-                            <a:off x="0" y="0"/>
-                            <a:ext cx="3467100" cy="6829425"/>
-                          </a:xfrm>
-                          <a:prstGeom prst="rect">
-                            <a:avLst/>
-                          </a:prstGeom>
-                        </pic:spPr>
-                      </pic:pic>
-                    </a:graphicData>
-                  </a:graphic>
-                </wp:inline>
-              </w:drawing>
-            </w:r>
-          </w:p>
-        </w:tc>
-      </w:tr>
-      <w:tr>
-        <w:trPr>
-          <w:trHeight w:val="5802"/>
-        </w:trPr>
-        <w:tc>
-          <w:tcPr>
-            <w:tcW w:w="9350" w:type="dxa"/>
-          </w:tcPr>
-          <w:p>
-            <w:pPr>
-              <w:rPr>
-                <w:rFonts w:ascii="Arial" w:hAnsi="Arial" w:cs="Arial"/>
-                <w:noProof/>
-                <w:lang w:val="en-GB" w:eastAsia="en-GB"/>
-              </w:rPr>
-            </w:pPr>
-            <w:r>
-              <w:rPr>
-                <w:rFonts w:ascii="Arial" w:hAnsi="Arial" w:cs="Arial"/>
-                <w:noProof/>
-                <w:lang w:val="en-GB" w:eastAsia="en-GB"/>
-              </w:rPr>
-              <w:lastRenderedPageBreak/>
-              <w:drawing>
-                <wp:inline distT="0" distB="0" distL="0" distR="0" wp14:anchorId="114381E8" wp14:editId="65DB4924">
-                  <wp:extent cx="5457825" cy="3600450"/>
-                  <wp:effectExtent l="0" t="0" r="9525" b="0"/>
-                  <wp:docPr id="215" name="Picture 215"/>
                   <wp:cNvGraphicFramePr>
                     <a:graphicFrameLocks xmlns:a="http://schemas.openxmlformats.org/drawingml/2006/main" noChangeAspect="1"/>
                   </wp:cNvGraphicFramePr>
@@ -11675,7 +12695,7 @@
                         <pic:spPr>
                           <a:xfrm>
                             <a:off x="0" y="0"/>
-                            <a:ext cx="5457825" cy="3600450"/>
+                            <a:ext cx="3467100" cy="6829425"/>
                           </a:xfrm>
                           <a:prstGeom prst="rect">
                             <a:avLst/>
@@ -11690,244 +12710,9 @@
           </w:p>
         </w:tc>
       </w:tr>
-    </w:tbl>
-    <w:p>
-      <w:pPr>
-        <w:rPr>
-          <w:rFonts w:ascii="Arial" w:hAnsi="Arial" w:cs="Arial"/>
-        </w:rPr>
-      </w:pPr>
-    </w:p>
-    <w:p>
-      <w:pPr>
-        <w:rPr>
-          <w:rFonts w:ascii="Arial" w:hAnsi="Arial" w:cs="Arial"/>
-        </w:rPr>
-      </w:pPr>
-    </w:p>
-    <w:p>
-      <w:pPr>
-        <w:pStyle w:val="Heading2"/>
-        <w:rPr>
-          <w:rFonts w:ascii="Arial" w:hAnsi="Arial" w:cs="Arial"/>
-          <w:sz w:val="22"/>
-          <w:szCs w:val="22"/>
-        </w:rPr>
-      </w:pPr>
-    </w:p>
-    <w:p>
-      <w:pPr>
-        <w:pStyle w:val="Heading2"/>
-        <w:rPr>
-          <w:rFonts w:ascii="Arial" w:hAnsi="Arial" w:cs="Arial"/>
-          <w:sz w:val="22"/>
-          <w:szCs w:val="22"/>
-        </w:rPr>
-      </w:pPr>
-    </w:p>
-    <w:p>
-      <w:pPr>
-        <w:pStyle w:val="Heading2"/>
-        <w:rPr>
-          <w:rFonts w:ascii="Arial" w:hAnsi="Arial" w:cs="Arial"/>
-          <w:sz w:val="22"/>
-          <w:szCs w:val="22"/>
-        </w:rPr>
-      </w:pPr>
-    </w:p>
-    <w:p>
-      <w:pPr>
-        <w:pStyle w:val="Heading2"/>
-        <w:rPr>
-          <w:rFonts w:ascii="Arial" w:hAnsi="Arial" w:cs="Arial"/>
-          <w:sz w:val="22"/>
-          <w:szCs w:val="22"/>
-        </w:rPr>
-      </w:pPr>
-    </w:p>
-    <w:p>
-      <w:pPr>
-        <w:pStyle w:val="Heading2"/>
-        <w:rPr>
-          <w:rFonts w:ascii="Arial" w:hAnsi="Arial" w:cs="Arial"/>
-          <w:sz w:val="22"/>
-          <w:szCs w:val="22"/>
-        </w:rPr>
-      </w:pPr>
-    </w:p>
-    <w:p>
-      <w:pPr>
-        <w:pStyle w:val="Heading2"/>
-        <w:rPr>
-          <w:rFonts w:ascii="Arial" w:hAnsi="Arial" w:cs="Arial"/>
-          <w:sz w:val="22"/>
-          <w:szCs w:val="22"/>
-        </w:rPr>
-      </w:pPr>
-    </w:p>
-    <w:p>
-      <w:pPr>
-        <w:pStyle w:val="Heading2"/>
-        <w:rPr>
-          <w:rFonts w:ascii="Arial" w:hAnsi="Arial" w:cs="Arial"/>
-          <w:sz w:val="22"/>
-          <w:szCs w:val="22"/>
-        </w:rPr>
-      </w:pPr>
-    </w:p>
-    <w:p>
-      <w:pPr>
-        <w:pStyle w:val="Heading2"/>
-        <w:rPr>
-          <w:rFonts w:ascii="Arial" w:hAnsi="Arial" w:cs="Arial"/>
-          <w:sz w:val="22"/>
-          <w:szCs w:val="22"/>
-        </w:rPr>
-      </w:pPr>
-    </w:p>
-    <w:p>
-      <w:pPr>
-        <w:pStyle w:val="Heading2"/>
-        <w:rPr>
-          <w:rFonts w:ascii="Arial" w:hAnsi="Arial" w:cs="Arial"/>
-          <w:sz w:val="22"/>
-          <w:szCs w:val="22"/>
-        </w:rPr>
-      </w:pPr>
-    </w:p>
-    <w:p>
-      <w:pPr>
-        <w:pStyle w:val="Heading2"/>
-        <w:rPr>
-          <w:rFonts w:ascii="Arial" w:hAnsi="Arial" w:cs="Arial"/>
-          <w:sz w:val="22"/>
-          <w:szCs w:val="22"/>
-        </w:rPr>
-      </w:pPr>
-    </w:p>
-    <w:p>
-      <w:pPr>
-        <w:pStyle w:val="Heading2"/>
-        <w:rPr>
-          <w:rFonts w:ascii="Arial" w:hAnsi="Arial" w:cs="Arial"/>
-          <w:sz w:val="22"/>
-          <w:szCs w:val="22"/>
-        </w:rPr>
-      </w:pPr>
-    </w:p>
-    <w:p>
-      <w:pPr>
-        <w:pStyle w:val="Heading2"/>
-        <w:rPr>
-          <w:rFonts w:ascii="Arial" w:hAnsi="Arial" w:cs="Arial"/>
-          <w:sz w:val="22"/>
-          <w:szCs w:val="22"/>
-        </w:rPr>
-      </w:pPr>
-    </w:p>
-    <w:p>
-      <w:pPr>
-        <w:pStyle w:val="Heading2"/>
-        <w:rPr>
-          <w:rFonts w:ascii="Arial" w:hAnsi="Arial" w:cs="Arial"/>
-          <w:sz w:val="22"/>
-          <w:szCs w:val="22"/>
-        </w:rPr>
-      </w:pPr>
-    </w:p>
-    <w:p>
-      <w:pPr>
-        <w:pStyle w:val="Heading2"/>
-        <w:rPr>
-          <w:rFonts w:ascii="Arial" w:hAnsi="Arial" w:cs="Arial"/>
-          <w:sz w:val="22"/>
-          <w:szCs w:val="22"/>
-        </w:rPr>
-      </w:pPr>
-    </w:p>
-    <w:p>
-      <w:pPr>
-        <w:pStyle w:val="Heading2"/>
-        <w:rPr>
-          <w:rFonts w:ascii="Arial" w:hAnsi="Arial" w:cs="Arial"/>
-          <w:sz w:val="22"/>
-          <w:szCs w:val="22"/>
-        </w:rPr>
-      </w:pPr>
-    </w:p>
-    <w:p>
-      <w:pPr>
-        <w:pStyle w:val="Heading2"/>
-        <w:rPr>
-          <w:rFonts w:ascii="Arial" w:hAnsi="Arial" w:cs="Arial"/>
-          <w:sz w:val="22"/>
-          <w:szCs w:val="22"/>
-        </w:rPr>
-      </w:pPr>
-    </w:p>
-    <w:p>
-      <w:pPr>
-        <w:pStyle w:val="Heading2"/>
-        <w:rPr>
-          <w:rFonts w:ascii="Arial" w:hAnsi="Arial" w:cs="Arial"/>
-          <w:sz w:val="22"/>
-          <w:szCs w:val="22"/>
-        </w:rPr>
-      </w:pPr>
-    </w:p>
-    <w:p>
-      <w:pPr>
-        <w:pStyle w:val="Heading2"/>
-        <w:rPr>
-          <w:rFonts w:ascii="Arial" w:hAnsi="Arial" w:cs="Arial"/>
-          <w:sz w:val="22"/>
-          <w:szCs w:val="22"/>
-        </w:rPr>
-      </w:pPr>
-    </w:p>
-    <w:p/>
-    <w:p/>
-    <w:p/>
-    <w:p/>
-    <w:p>
-      <w:pPr>
-        <w:pStyle w:val="Heading2"/>
-      </w:pPr>
-      <w:bookmarkStart w:id="38" w:name="_Toc469518007"/>
-      <w:r>
-        <w:lastRenderedPageBreak/>
-        <w:t>7</w:t>
-      </w:r>
-      <w:r>
-        <w:t>.2</w:t>
-      </w:r>
-      <w:r>
-        <w:t xml:space="preserve"> Enum demo</w:t>
-      </w:r>
-      <w:r>
-        <w:t xml:space="preserve"> code</w:t>
-      </w:r>
-      <w:bookmarkEnd w:id="38"/>
-    </w:p>
-    <w:p>
-      <w:pPr>
-        <w:rPr>
-          <w:rFonts w:ascii="Arial" w:hAnsi="Arial" w:cs="Arial"/>
-        </w:rPr>
-      </w:pPr>
-    </w:p>
-    <w:tbl>
-      <w:tblPr>
-        <w:tblStyle w:val="TableGrid"/>
-        <w:tblW w:w="0" w:type="auto"/>
-        <w:tblLook w:val="04A0" w:firstRow="1" w:lastRow="0" w:firstColumn="1" w:lastColumn="0" w:noHBand="0" w:noVBand="1"/>
-      </w:tblPr>
-      <w:tblGrid>
-        <w:gridCol w:w="9350"/>
-      </w:tblGrid>
       <w:tr>
         <w:trPr>
-          <w:trHeight w:val="6228"/>
+          <w:trHeight w:val="5802"/>
         </w:trPr>
         <w:tc>
           <w:tcPr>
@@ -11937,6 +12722,8 @@
             <w:pPr>
               <w:rPr>
                 <w:rFonts w:ascii="Arial" w:hAnsi="Arial" w:cs="Arial"/>
+                <w:noProof/>
+                <w:lang w:val="en-GB" w:eastAsia="en-GB"/>
               </w:rPr>
             </w:pPr>
             <w:r>
@@ -11945,11 +12732,12 @@
                 <w:noProof/>
                 <w:lang w:val="en-GB" w:eastAsia="en-GB"/>
               </w:rPr>
+              <w:lastRenderedPageBreak/>
               <w:drawing>
-                <wp:inline distT="0" distB="0" distL="0" distR="0" wp14:anchorId="33C4EA26" wp14:editId="245791EB">
-                  <wp:extent cx="4429125" cy="3829050"/>
+                <wp:inline distT="0" distB="0" distL="0" distR="0" wp14:anchorId="114381E8" wp14:editId="65DB4924">
+                  <wp:extent cx="5457825" cy="3600450"/>
                   <wp:effectExtent l="0" t="0" r="9525" b="0"/>
-                  <wp:docPr id="216" name="Picture 216"/>
+                  <wp:docPr id="215" name="Picture 215"/>
                   <wp:cNvGraphicFramePr>
                     <a:graphicFrameLocks xmlns:a="http://schemas.openxmlformats.org/drawingml/2006/main" noChangeAspect="1"/>
                   </wp:cNvGraphicFramePr>
@@ -11969,7 +12757,7 @@
                         <pic:spPr>
                           <a:xfrm>
                             <a:off x="0" y="0"/>
-                            <a:ext cx="4429125" cy="3829050"/>
+                            <a:ext cx="5457825" cy="3600450"/>
                           </a:xfrm>
                           <a:prstGeom prst="rect">
                             <a:avLst/>
@@ -11984,9 +12772,277 @@
           </w:p>
         </w:tc>
       </w:tr>
+    </w:tbl>
+    <w:p>
+      <w:pPr>
+        <w:jc w:val="center"/>
+        <w:rPr>
+          <w:rFonts w:ascii="Arial" w:hAnsi="Arial" w:cs="Arial"/>
+          <w:i/>
+          <w:sz w:val="20"/>
+          <w:szCs w:val="20"/>
+        </w:rPr>
+      </w:pPr>
+      <w:r>
+        <w:rPr>
+          <w:rFonts w:ascii="Arial" w:hAnsi="Arial" w:cs="Arial"/>
+          <w:i/>
+          <w:sz w:val="20"/>
+          <w:szCs w:val="20"/>
+        </w:rPr>
+        <w:t>Figure 2</w:t>
+      </w:r>
+      <w:r>
+        <w:rPr>
+          <w:rFonts w:ascii="Arial" w:hAnsi="Arial" w:cs="Arial"/>
+          <w:i/>
+          <w:sz w:val="20"/>
+          <w:szCs w:val="20"/>
+        </w:rPr>
+        <w:t>8</w:t>
+      </w:r>
+      <w:r>
+        <w:rPr>
+          <w:rFonts w:ascii="Arial" w:hAnsi="Arial" w:cs="Arial"/>
+          <w:i/>
+          <w:sz w:val="20"/>
+          <w:szCs w:val="20"/>
+        </w:rPr>
+        <w:t xml:space="preserve">: Advanced </w:t>
+      </w:r>
+      <w:r>
+        <w:rPr>
+          <w:rFonts w:ascii="Arial" w:hAnsi="Arial" w:cs="Arial"/>
+          <w:i/>
+          <w:sz w:val="20"/>
+          <w:szCs w:val="20"/>
+        </w:rPr>
+        <w:t>struct introspection example.</w:t>
+      </w:r>
+    </w:p>
+    <w:p>
+      <w:pPr>
+        <w:rPr>
+          <w:rFonts w:ascii="Arial" w:hAnsi="Arial" w:cs="Arial"/>
+        </w:rPr>
+      </w:pPr>
+    </w:p>
+    <w:p>
+      <w:pPr>
+        <w:pStyle w:val="Heading2"/>
+        <w:rPr>
+          <w:rFonts w:ascii="Arial" w:hAnsi="Arial" w:cs="Arial"/>
+          <w:sz w:val="22"/>
+          <w:szCs w:val="22"/>
+        </w:rPr>
+      </w:pPr>
+    </w:p>
+    <w:p>
+      <w:pPr>
+        <w:pStyle w:val="Heading2"/>
+        <w:rPr>
+          <w:rFonts w:ascii="Arial" w:hAnsi="Arial" w:cs="Arial"/>
+          <w:sz w:val="22"/>
+          <w:szCs w:val="22"/>
+        </w:rPr>
+      </w:pPr>
+    </w:p>
+    <w:p>
+      <w:pPr>
+        <w:pStyle w:val="Heading2"/>
+        <w:rPr>
+          <w:rFonts w:ascii="Arial" w:hAnsi="Arial" w:cs="Arial"/>
+          <w:sz w:val="22"/>
+          <w:szCs w:val="22"/>
+        </w:rPr>
+      </w:pPr>
+    </w:p>
+    <w:p>
+      <w:pPr>
+        <w:pStyle w:val="Heading2"/>
+        <w:rPr>
+          <w:rFonts w:ascii="Arial" w:hAnsi="Arial" w:cs="Arial"/>
+          <w:sz w:val="22"/>
+          <w:szCs w:val="22"/>
+        </w:rPr>
+      </w:pPr>
+    </w:p>
+    <w:p>
+      <w:pPr>
+        <w:pStyle w:val="Heading2"/>
+        <w:rPr>
+          <w:rFonts w:ascii="Arial" w:hAnsi="Arial" w:cs="Arial"/>
+          <w:sz w:val="22"/>
+          <w:szCs w:val="22"/>
+        </w:rPr>
+      </w:pPr>
+    </w:p>
+    <w:p>
+      <w:pPr>
+        <w:pStyle w:val="Heading2"/>
+        <w:rPr>
+          <w:rFonts w:ascii="Arial" w:hAnsi="Arial" w:cs="Arial"/>
+          <w:sz w:val="22"/>
+          <w:szCs w:val="22"/>
+        </w:rPr>
+      </w:pPr>
+    </w:p>
+    <w:p>
+      <w:pPr>
+        <w:pStyle w:val="Heading2"/>
+        <w:rPr>
+          <w:rFonts w:ascii="Arial" w:hAnsi="Arial" w:cs="Arial"/>
+          <w:sz w:val="22"/>
+          <w:szCs w:val="22"/>
+        </w:rPr>
+      </w:pPr>
+    </w:p>
+    <w:p>
+      <w:pPr>
+        <w:pStyle w:val="Heading2"/>
+        <w:rPr>
+          <w:rFonts w:ascii="Arial" w:hAnsi="Arial" w:cs="Arial"/>
+          <w:sz w:val="22"/>
+          <w:szCs w:val="22"/>
+        </w:rPr>
+      </w:pPr>
+    </w:p>
+    <w:p>
+      <w:pPr>
+        <w:pStyle w:val="Heading2"/>
+        <w:rPr>
+          <w:rFonts w:ascii="Arial" w:hAnsi="Arial" w:cs="Arial"/>
+          <w:sz w:val="22"/>
+          <w:szCs w:val="22"/>
+        </w:rPr>
+      </w:pPr>
+    </w:p>
+    <w:p>
+      <w:pPr>
+        <w:pStyle w:val="Heading2"/>
+        <w:rPr>
+          <w:rFonts w:ascii="Arial" w:hAnsi="Arial" w:cs="Arial"/>
+          <w:sz w:val="22"/>
+          <w:szCs w:val="22"/>
+        </w:rPr>
+      </w:pPr>
+    </w:p>
+    <w:p>
+      <w:pPr>
+        <w:pStyle w:val="Heading2"/>
+        <w:rPr>
+          <w:rFonts w:ascii="Arial" w:hAnsi="Arial" w:cs="Arial"/>
+          <w:sz w:val="22"/>
+          <w:szCs w:val="22"/>
+        </w:rPr>
+      </w:pPr>
+    </w:p>
+    <w:p>
+      <w:pPr>
+        <w:pStyle w:val="Heading2"/>
+        <w:rPr>
+          <w:rFonts w:ascii="Arial" w:hAnsi="Arial" w:cs="Arial"/>
+          <w:sz w:val="22"/>
+          <w:szCs w:val="22"/>
+        </w:rPr>
+      </w:pPr>
+    </w:p>
+    <w:p>
+      <w:pPr>
+        <w:pStyle w:val="Heading2"/>
+        <w:rPr>
+          <w:rFonts w:ascii="Arial" w:hAnsi="Arial" w:cs="Arial"/>
+          <w:sz w:val="22"/>
+          <w:szCs w:val="22"/>
+        </w:rPr>
+      </w:pPr>
+    </w:p>
+    <w:p>
+      <w:pPr>
+        <w:pStyle w:val="Heading2"/>
+        <w:rPr>
+          <w:rFonts w:ascii="Arial" w:hAnsi="Arial" w:cs="Arial"/>
+          <w:sz w:val="22"/>
+          <w:szCs w:val="22"/>
+        </w:rPr>
+      </w:pPr>
+    </w:p>
+    <w:p>
+      <w:pPr>
+        <w:pStyle w:val="Heading2"/>
+        <w:rPr>
+          <w:rFonts w:ascii="Arial" w:hAnsi="Arial" w:cs="Arial"/>
+          <w:sz w:val="22"/>
+          <w:szCs w:val="22"/>
+        </w:rPr>
+      </w:pPr>
+    </w:p>
+    <w:p>
+      <w:pPr>
+        <w:pStyle w:val="Heading2"/>
+        <w:rPr>
+          <w:rFonts w:ascii="Arial" w:hAnsi="Arial" w:cs="Arial"/>
+          <w:sz w:val="22"/>
+          <w:szCs w:val="22"/>
+        </w:rPr>
+      </w:pPr>
+    </w:p>
+    <w:p>
+      <w:pPr>
+        <w:pStyle w:val="Heading2"/>
+        <w:rPr>
+          <w:rFonts w:ascii="Arial" w:hAnsi="Arial" w:cs="Arial"/>
+          <w:sz w:val="22"/>
+          <w:szCs w:val="22"/>
+        </w:rPr>
+      </w:pPr>
+    </w:p>
+    <w:p>
+      <w:pPr>
+        <w:pStyle w:val="Heading2"/>
+        <w:rPr>
+          <w:rFonts w:ascii="Arial" w:hAnsi="Arial" w:cs="Arial"/>
+          <w:sz w:val="22"/>
+          <w:szCs w:val="22"/>
+        </w:rPr>
+      </w:pPr>
+    </w:p>
+    <w:p/>
+    <w:p/>
+    <w:p/>
+    <w:p/>
+    <w:p>
+      <w:pPr>
+        <w:pStyle w:val="Heading2"/>
+      </w:pPr>
+      <w:bookmarkStart w:id="39" w:name="_Toc469572132"/>
+      <w:r>
+        <w:lastRenderedPageBreak/>
+        <w:t>7</w:t>
+      </w:r>
+      <w:r>
+        <w:t>.2</w:t>
+      </w:r>
+      <w:r>
+        <w:t xml:space="preserve"> Enum demo</w:t>
+      </w:r>
+      <w:r>
+        <w:t xml:space="preserve"> code</w:t>
+      </w:r>
+      <w:bookmarkEnd w:id="39"/>
+    </w:p>
+    <w:tbl>
+      <w:tblPr>
+        <w:tblStyle w:val="TableGrid"/>
+        <w:tblW w:w="0" w:type="auto"/>
+        <w:tblLook w:val="04A0" w:firstRow="1" w:lastRow="0" w:firstColumn="1" w:lastColumn="0" w:noHBand="0" w:noVBand="1"/>
+      </w:tblPr>
+      <w:tblGrid>
+        <w:gridCol w:w="9350"/>
+      </w:tblGrid>
       <w:tr>
         <w:trPr>
-          <w:trHeight w:val="5944"/>
+          <w:trHeight w:val="6190"/>
         </w:trPr>
         <w:tc>
           <w:tcPr>
@@ -11996,21 +13052,19 @@
             <w:pPr>
               <w:rPr>
                 <w:rFonts w:ascii="Arial" w:hAnsi="Arial" w:cs="Arial"/>
+              </w:rPr>
+            </w:pPr>
+            <w:r>
+              <w:rPr>
+                <w:rFonts w:ascii="Arial" w:hAnsi="Arial" w:cs="Arial"/>
                 <w:noProof/>
                 <w:lang w:val="en-GB" w:eastAsia="en-GB"/>
               </w:rPr>
-            </w:pPr>
-            <w:r>
-              <w:rPr>
-                <w:rFonts w:ascii="Arial" w:hAnsi="Arial" w:cs="Arial"/>
-                <w:noProof/>
-                <w:lang w:val="en-GB" w:eastAsia="en-GB"/>
-              </w:rPr>
               <w:drawing>
-                <wp:inline distT="0" distB="0" distL="0" distR="0" wp14:anchorId="59B02CD5" wp14:editId="56B4C8EF">
-                  <wp:extent cx="5457825" cy="3600450"/>
+                <wp:inline distT="0" distB="0" distL="0" distR="0" wp14:anchorId="33C4EA26" wp14:editId="0B13BF3C">
+                  <wp:extent cx="4429125" cy="3829050"/>
                   <wp:effectExtent l="0" t="0" r="9525" b="0"/>
-                  <wp:docPr id="218" name="Picture 218"/>
+                  <wp:docPr id="216" name="Picture 216"/>
                   <wp:cNvGraphicFramePr>
                     <a:graphicFrameLocks xmlns:a="http://schemas.openxmlformats.org/drawingml/2006/main" noChangeAspect="1"/>
                   </wp:cNvGraphicFramePr>
@@ -12030,6 +13084,67 @@
                         <pic:spPr>
                           <a:xfrm>
                             <a:off x="0" y="0"/>
+                            <a:ext cx="4429125" cy="3829050"/>
+                          </a:xfrm>
+                          <a:prstGeom prst="rect">
+                            <a:avLst/>
+                          </a:prstGeom>
+                        </pic:spPr>
+                      </pic:pic>
+                    </a:graphicData>
+                  </a:graphic>
+                </wp:inline>
+              </w:drawing>
+            </w:r>
+          </w:p>
+        </w:tc>
+      </w:tr>
+      <w:tr>
+        <w:trPr>
+          <w:trHeight w:val="5768"/>
+        </w:trPr>
+        <w:tc>
+          <w:tcPr>
+            <w:tcW w:w="9350" w:type="dxa"/>
+          </w:tcPr>
+          <w:p>
+            <w:pPr>
+              <w:rPr>
+                <w:rFonts w:ascii="Arial" w:hAnsi="Arial" w:cs="Arial"/>
+                <w:noProof/>
+                <w:lang w:val="en-GB" w:eastAsia="en-GB"/>
+              </w:rPr>
+            </w:pPr>
+            <w:r>
+              <w:rPr>
+                <w:rFonts w:ascii="Arial" w:hAnsi="Arial" w:cs="Arial"/>
+                <w:noProof/>
+                <w:lang w:val="en-GB" w:eastAsia="en-GB"/>
+              </w:rPr>
+              <w:drawing>
+                <wp:inline distT="0" distB="0" distL="0" distR="0" wp14:anchorId="59B02CD5" wp14:editId="56B4C8EF">
+                  <wp:extent cx="5457825" cy="3600450"/>
+                  <wp:effectExtent l="0" t="0" r="9525" b="0"/>
+                  <wp:docPr id="218" name="Picture 218"/>
+                  <wp:cNvGraphicFramePr>
+                    <a:graphicFrameLocks xmlns:a="http://schemas.openxmlformats.org/drawingml/2006/main" noChangeAspect="1"/>
+                  </wp:cNvGraphicFramePr>
+                  <a:graphic xmlns:a="http://schemas.openxmlformats.org/drawingml/2006/main">
+                    <a:graphicData uri="http://schemas.openxmlformats.org/drawingml/2006/picture">
+                      <pic:pic xmlns:pic="http://schemas.openxmlformats.org/drawingml/2006/picture">
+                        <pic:nvPicPr>
+                          <pic:cNvPr id="1" name=""/>
+                          <pic:cNvPicPr/>
+                        </pic:nvPicPr>
+                        <pic:blipFill>
+                          <a:blip r:embed="rId45"/>
+                          <a:stretch>
+                            <a:fillRect/>
+                          </a:stretch>
+                        </pic:blipFill>
+                        <pic:spPr>
+                          <a:xfrm>
+                            <a:off x="0" y="0"/>
                             <a:ext cx="5457825" cy="3600450"/>
                           </a:xfrm>
                           <a:prstGeom prst="rect">
@@ -12048,9 +13163,47 @@
     </w:tbl>
     <w:p>
       <w:pPr>
+        <w:jc w:val="center"/>
+        <w:rPr>
+          <w:rFonts w:ascii="Arial" w:hAnsi="Arial" w:cs="Arial"/>
+          <w:i/>
+          <w:sz w:val="20"/>
+          <w:szCs w:val="20"/>
+        </w:rPr>
+      </w:pPr>
+      <w:r>
+        <w:rPr>
+          <w:rFonts w:ascii="Arial" w:hAnsi="Arial" w:cs="Arial"/>
+          <w:i/>
+          <w:sz w:val="20"/>
+          <w:szCs w:val="20"/>
+        </w:rPr>
+        <w:t>Figure 29</w:t>
+      </w:r>
+      <w:r>
+        <w:rPr>
+          <w:rFonts w:ascii="Arial" w:hAnsi="Arial" w:cs="Arial"/>
+          <w:i/>
+          <w:sz w:val="20"/>
+          <w:szCs w:val="20"/>
+        </w:rPr>
+        <w:t>:</w:t>
+      </w:r>
+      <w:r>
+        <w:rPr>
+          <w:rFonts w:ascii="Arial" w:hAnsi="Arial" w:cs="Arial"/>
+          <w:i/>
+          <w:sz w:val="20"/>
+          <w:szCs w:val="20"/>
+        </w:rPr>
+        <w:t xml:space="preserve"> Advanced enum introspection example.</w:t>
+      </w:r>
+    </w:p>
+    <w:p>
+      <w:pPr>
         <w:pStyle w:val="Heading1"/>
       </w:pPr>
-      <w:bookmarkStart w:id="39" w:name="_Toc469518008"/>
+      <w:bookmarkStart w:id="40" w:name="_Toc469572133"/>
       <w:r>
         <w:lastRenderedPageBreak/>
         <w:t>8</w:t>
@@ -12058,7 +13211,7 @@
       <w:r>
         <w:t>.0 References</w:t>
       </w:r>
-      <w:bookmarkEnd w:id="39"/>
+      <w:bookmarkEnd w:id="40"/>
     </w:p>
     <w:p>
       <w:r>
@@ -12073,7 +13226,7 @@
       <w:r>
         <w:t xml:space="preserve"> Available at: </w:t>
       </w:r>
-      <w:hyperlink r:id="rId45" w:history="1">
+      <w:hyperlink r:id="rId46" w:history="1">
         <w:r>
           <w:rPr>
             <w:rStyle w:val="Hyperlink"/>
@@ -12090,7 +13243,7 @@
       <w:r>
         <w:t xml:space="preserve"> Available at: </w:t>
       </w:r>
-      <w:hyperlink r:id="rId46" w:history="1">
+      <w:hyperlink r:id="rId47" w:history="1">
         <w:r>
           <w:rPr>
             <w:rStyle w:val="Hyperlink"/>
@@ -12104,7 +13257,7 @@
       <w:r>
         <w:t xml:space="preserve">GCC. (2016). Available at: </w:t>
       </w:r>
-      <w:hyperlink r:id="rId47" w:history="1">
+      <w:hyperlink r:id="rId48" w:history="1">
         <w:r>
           <w:rPr>
             <w:rStyle w:val="Hyperlink"/>
@@ -12127,7 +13280,7 @@
       <w:r>
         <w:t xml:space="preserve">. Available at: </w:t>
       </w:r>
-      <w:hyperlink r:id="rId48" w:history="1">
+      <w:hyperlink r:id="rId49" w:history="1">
         <w:r>
           <w:rPr>
             <w:rStyle w:val="Hyperlink"/>
@@ -12190,7 +13343,7 @@
         </w:rPr>
         <w:t xml:space="preserve">Available from: </w:t>
       </w:r>
-      <w:hyperlink r:id="rId49" w:history="1">
+      <w:hyperlink r:id="rId50" w:history="1">
         <w:r>
           <w:rPr>
             <w:rStyle w:val="Hyperlink"/>
@@ -12261,7 +13414,7 @@
         </w:rPr>
         <w:t xml:space="preserve"> ed. Available from: </w:t>
       </w:r>
-      <w:hyperlink r:id="rId50" w:history="1">
+      <w:hyperlink r:id="rId51" w:history="1">
         <w:r>
           <w:rPr>
             <w:rStyle w:val="Hyperlink"/>
@@ -12330,7 +13483,7 @@
         </w:rPr>
         <w:t xml:space="preserve"> </w:t>
       </w:r>
-      <w:hyperlink r:id="rId51" w:history="1">
+      <w:hyperlink r:id="rId52" w:history="1">
         <w:r>
           <w:rPr>
             <w:rStyle w:val="Hyperlink"/>
@@ -12391,7 +13544,7 @@
         </w:rPr>
         <w:t xml:space="preserve">Available at: </w:t>
       </w:r>
-      <w:hyperlink r:id="rId52" w:history="1">
+      <w:hyperlink r:id="rId53" w:history="1">
         <w:r>
           <w:rPr>
             <w:rStyle w:val="Hyperlink"/>
@@ -12514,7 +13667,7 @@
         </w:rPr>
         <w:t xml:space="preserve"> ed. Available from: </w:t>
       </w:r>
-      <w:hyperlink r:id="rId53" w:history="1">
+      <w:hyperlink r:id="rId54" w:history="1">
         <w:r>
           <w:rPr>
             <w:rStyle w:val="Hyperlink"/>
@@ -12595,7 +13748,7 @@
         </w:rPr>
         <w:t xml:space="preserve">Available from: </w:t>
       </w:r>
-      <w:hyperlink r:id="rId54" w:history="1">
+      <w:hyperlink r:id="rId55" w:history="1">
         <w:r>
           <w:rPr>
             <w:rStyle w:val="Hyperlink"/>
@@ -12651,7 +13804,7 @@
         </w:rPr>
         <w:t xml:space="preserve">Available at: </w:t>
       </w:r>
-      <w:hyperlink r:id="rId55" w:history="1">
+      <w:hyperlink r:id="rId56" w:history="1">
         <w:r>
           <w:rPr>
             <w:rStyle w:val="Hyperlink"/>
@@ -12707,7 +13860,7 @@
       </w:pPr>
     </w:p>
     <w:sectPr>
-      <w:footerReference w:type="default" r:id="rId56"/>
+      <w:footerReference w:type="default" r:id="rId57"/>
       <w:pgSz w:w="12240" w:h="15840"/>
       <w:pgMar w:top="1440" w:right="1440" w:bottom="1440" w:left="1440" w:header="720" w:footer="720" w:gutter="0"/>
       <w:cols w:space="720"/>
@@ -12719,7 +13872,7 @@
 
 <file path=word/comments.xml><?xml version="1.0" encoding="utf-8"?>
 <w:comments xmlns:wpc="http://schemas.microsoft.com/office/word/2010/wordprocessingCanvas" xmlns:mc="http://schemas.openxmlformats.org/markup-compatibility/2006" xmlns:o="urn:schemas-microsoft-com:office:office" xmlns:r="http://schemas.openxmlformats.org/officeDocument/2006/relationships" xmlns:m="http://schemas.openxmlformats.org/officeDocument/2006/math" xmlns:v="urn:schemas-microsoft-com:vml" xmlns:wp14="http://schemas.microsoft.com/office/word/2010/wordprocessingDrawing" xmlns:wp="http://schemas.openxmlformats.org/drawingml/2006/wordprocessingDrawing" xmlns:w10="urn:schemas-microsoft-com:office:word" xmlns:w="http://schemas.openxmlformats.org/wordprocessingml/2006/main" xmlns:w14="http://schemas.microsoft.com/office/word/2010/wordml" xmlns:w15="http://schemas.microsoft.com/office/word/2012/wordml" xmlns:wpg="http://schemas.microsoft.com/office/word/2010/wordprocessingGroup" xmlns:wpi="http://schemas.microsoft.com/office/word/2010/wordprocessingInk" xmlns:wne="http://schemas.microsoft.com/office/word/2006/wordml" xmlns:wps="http://schemas.microsoft.com/office/word/2010/wordprocessingShape" mc:Ignorable="w14 w15 wp14">
-  <w:comment w:id="7" w:author="Jonathan Livingstone" w:date="2016-12-09T18:20:00Z" w:initials="JL">
+  <w:comment w:id="9" w:author="Jonathan Livingstone" w:date="2016-12-09T18:20:00Z" w:initials="JL">
     <w:p>
       <w:pPr>
         <w:pStyle w:val="CommentText"/>
@@ -12732,7 +13885,7 @@
       </w:r>
     </w:p>
   </w:comment>
-  <w:comment w:id="8" w:author="Jonathan Livingstone" w:date="2016-12-14T14:52:00Z" w:initials="JL">
+  <w:comment w:id="10" w:author="Jonathan Livingstone" w:date="2016-12-14T14:52:00Z" w:initials="JL">
     <w:p>
       <w:pPr>
         <w:pStyle w:val="CommentText"/>
@@ -12745,7 +13898,7 @@
       </w:r>
     </w:p>
   </w:comment>
-  <w:comment w:id="10" w:author="Jonathan Livingstone" w:date="2016-12-14T23:06:00Z" w:initials="JL">
+  <w:comment w:id="12" w:author="Jonathan Livingstone" w:date="2016-12-14T23:06:00Z" w:initials="JL">
     <w:p>
       <w:pPr>
         <w:pStyle w:val="CommentText"/>
@@ -12761,7 +13914,7 @@
       </w:r>
     </w:p>
   </w:comment>
-  <w:comment w:id="11" w:author="Jonathan Livingstone" w:date="2016-12-12T19:14:00Z" w:initials="JL">
+  <w:comment w:id="13" w:author="Jonathan Livingstone" w:date="2016-12-12T19:14:00Z" w:initials="JL">
     <w:p>
       <w:pPr>
         <w:pStyle w:val="CommentText"/>
@@ -12777,7 +13930,7 @@
       </w:r>
     </w:p>
   </w:comment>
-  <w:comment w:id="12" w:author="Jonathan Livingstone" w:date="2016-12-12T19:17:00Z" w:initials="JL">
+  <w:comment w:id="14" w:author="Jonathan Livingstone" w:date="2016-12-12T19:17:00Z" w:initials="JL">
     <w:p>
       <w:pPr>
         <w:pStyle w:val="CommentText"/>
@@ -12793,7 +13946,7 @@
       </w:r>
     </w:p>
   </w:comment>
-  <w:comment w:id="22" w:author="Jonathan Livingstone" w:date="2016-12-13T20:57:00Z" w:initials="JL">
+  <w:comment w:id="24" w:author="Jonathan Livingstone" w:date="2016-12-13T20:57:00Z" w:initials="JL">
     <w:p>
       <w:pPr>
         <w:pStyle w:val="CommentText"/>
@@ -12893,7 +14046,7 @@
           <w:rPr>
             <w:noProof/>
           </w:rPr>
-          <w:t>2</w:t>
+          <w:t>4</w:t>
         </w:r>
         <w:r>
           <w:rPr>
@@ -15976,6 +17129,7 @@
   <w:style w:type="character" w:default="1" w:styleId="DefaultParagraphFont">
     <w:name w:val="Default Paragraph Font"/>
     <w:uiPriority w:val="1"/>
+    <w:semiHidden/>
     <w:unhideWhenUsed/>
   </w:style>
   <w:style w:type="table" w:default="1" w:styleId="TableNormal">
@@ -16851,551 +18005,6 @@
     </w:pPr>
   </w:style>
 </w:styles>
-</file>
-
-<file path=word/glossary/document.xml><?xml version="1.0" encoding="utf-8"?>
-<w:glossaryDocument xmlns:wpc="http://schemas.microsoft.com/office/word/2010/wordprocessingCanvas" xmlns:mc="http://schemas.openxmlformats.org/markup-compatibility/2006" xmlns:o="urn:schemas-microsoft-com:office:office" xmlns:r="http://schemas.openxmlformats.org/officeDocument/2006/relationships" xmlns:m="http://schemas.openxmlformats.org/officeDocument/2006/math" xmlns:v="urn:schemas-microsoft-com:vml" xmlns:wp14="http://schemas.microsoft.com/office/word/2010/wordprocessingDrawing" xmlns:wp="http://schemas.openxmlformats.org/drawingml/2006/wordprocessingDrawing" xmlns:w10="urn:schemas-microsoft-com:office:word" xmlns:w="http://schemas.openxmlformats.org/wordprocessingml/2006/main" xmlns:w14="http://schemas.microsoft.com/office/word/2010/wordml" xmlns:w15="http://schemas.microsoft.com/office/word/2012/wordml" xmlns:wpg="http://schemas.microsoft.com/office/word/2010/wordprocessingGroup" xmlns:wpi="http://schemas.microsoft.com/office/word/2010/wordprocessingInk" xmlns:wne="http://schemas.microsoft.com/office/word/2006/wordml" xmlns:wps="http://schemas.microsoft.com/office/word/2010/wordprocessingShape" mc:Ignorable="w14 w15 wp14"/>
-</file>
-
-<file path=word/glossary/fontTable.xml><?xml version="1.0" encoding="utf-8"?>
-<w:fonts xmlns:mc="http://schemas.openxmlformats.org/markup-compatibility/2006" xmlns:r="http://schemas.openxmlformats.org/officeDocument/2006/relationships" xmlns:w="http://schemas.openxmlformats.org/wordprocessingml/2006/main" xmlns:w14="http://schemas.microsoft.com/office/word/2010/wordml" xmlns:w15="http://schemas.microsoft.com/office/word/2012/wordml" mc:Ignorable="w14 w15">
-  <w:font w:name="Symbol">
-    <w:panose1 w:val="05050102010706020507"/>
-    <w:charset w:val="02"/>
-    <w:family w:val="roman"/>
-    <w:pitch w:val="variable"/>
-    <w:sig w:usb0="00000000" w:usb1="10000000" w:usb2="00000000" w:usb3="00000000" w:csb0="80000000" w:csb1="00000000"/>
-  </w:font>
-  <w:font w:name="Times New Roman">
-    <w:panose1 w:val="02020603050405020304"/>
-    <w:charset w:val="00"/>
-    <w:family w:val="roman"/>
-    <w:pitch w:val="variable"/>
-    <w:sig w:usb0="E0002EFF" w:usb1="C0007843" w:usb2="00000009" w:usb3="00000000" w:csb0="000001FF" w:csb1="00000000"/>
-  </w:font>
-  <w:font w:name="Courier New">
-    <w:panose1 w:val="02070309020205020404"/>
-    <w:charset w:val="00"/>
-    <w:family w:val="modern"/>
-    <w:pitch w:val="fixed"/>
-    <w:sig w:usb0="E0002EFF" w:usb1="C0007843" w:usb2="00000009" w:usb3="00000000" w:csb0="000001FF" w:csb1="00000000"/>
-  </w:font>
-  <w:font w:name="Wingdings">
-    <w:panose1 w:val="05000000000000000000"/>
-    <w:charset w:val="02"/>
-    <w:family w:val="auto"/>
-    <w:pitch w:val="variable"/>
-    <w:sig w:usb0="00000000" w:usb1="10000000" w:usb2="00000000" w:usb3="00000000" w:csb0="80000000" w:csb1="00000000"/>
-  </w:font>
-  <w:font w:name="Calibri">
-    <w:panose1 w:val="020F0502020204030204"/>
-    <w:charset w:val="00"/>
-    <w:family w:val="swiss"/>
-    <w:pitch w:val="variable"/>
-    <w:sig w:usb0="E00002FF" w:usb1="4000ACFF" w:usb2="00000001" w:usb3="00000000" w:csb0="0000019F" w:csb1="00000000"/>
-  </w:font>
-  <w:font w:name="Calibri Light">
-    <w:panose1 w:val="020F0302020204030204"/>
-    <w:charset w:val="00"/>
-    <w:family w:val="swiss"/>
-    <w:pitch w:val="variable"/>
-    <w:sig w:usb0="A00002EF" w:usb1="4000207B" w:usb2="00000000" w:usb3="00000000" w:csb0="0000019F" w:csb1="00000000"/>
-  </w:font>
-  <w:font w:name="Segoe UI">
-    <w:panose1 w:val="020B0502040204020203"/>
-    <w:charset w:val="00"/>
-    <w:family w:val="swiss"/>
-    <w:pitch w:val="variable"/>
-    <w:sig w:usb0="E4002EFF" w:usb1="C000E47F" w:usb2="00000009" w:usb3="00000000" w:csb0="000001FF" w:csb1="00000000"/>
-  </w:font>
-  <w:font w:name="Consolas">
-    <w:panose1 w:val="020B0609020204030204"/>
-    <w:charset w:val="00"/>
-    <w:family w:val="modern"/>
-    <w:pitch w:val="fixed"/>
-    <w:sig w:usb0="E00002FF" w:usb1="0000FCFF" w:usb2="00000001" w:usb3="00000000" w:csb0="0000019F" w:csb1="00000000"/>
-  </w:font>
-  <w:font w:name="Arial">
-    <w:panose1 w:val="020B0604020202020204"/>
-    <w:charset w:val="00"/>
-    <w:family w:val="swiss"/>
-    <w:pitch w:val="variable"/>
-    <w:sig w:usb0="E0002EFF" w:usb1="C0007843" w:usb2="00000009" w:usb3="00000000" w:csb0="000001FF" w:csb1="00000000"/>
-  </w:font>
-</w:fonts>
-</file>
-
-<file path=word/glossary/settings.xml><?xml version="1.0" encoding="utf-8"?>
-<w:settings xmlns:mc="http://schemas.openxmlformats.org/markup-compatibility/2006" xmlns:o="urn:schemas-microsoft-com:office:office" xmlns:r="http://schemas.openxmlformats.org/officeDocument/2006/relationships" xmlns:m="http://schemas.openxmlformats.org/officeDocument/2006/math" xmlns:v="urn:schemas-microsoft-com:vml" xmlns:w10="urn:schemas-microsoft-com:office:word" xmlns:w="http://schemas.openxmlformats.org/wordprocessingml/2006/main" xmlns:w14="http://schemas.microsoft.com/office/word/2010/wordml" xmlns:w15="http://schemas.microsoft.com/office/word/2012/wordml" xmlns:sl="http://schemas.openxmlformats.org/schemaLibrary/2006/main" mc:Ignorable="w14 w15">
-  <w:view w:val="normal"/>
-  <w:defaultTabStop w:val="720"/>
-  <w:characterSpacingControl w:val="doNotCompress"/>
-  <w:compat>
-    <w:useFELayout/>
-    <w:compatSetting w:name="compatibilityMode" w:uri="http://schemas.microsoft.com/office/word" w:val="15"/>
-    <w:compatSetting w:name="overrideTableStyleFontSizeAndJustification" w:uri="http://schemas.microsoft.com/office/word" w:val="1"/>
-    <w:compatSetting w:name="enableOpenTypeFeatures" w:uri="http://schemas.microsoft.com/office/word" w:val="1"/>
-    <w:compatSetting w:name="doNotFlipMirrorIndents" w:uri="http://schemas.microsoft.com/office/word" w:val="1"/>
-    <w:compatSetting w:name="differentiateMultirowTableHeaders" w:uri="http://schemas.microsoft.com/office/word" w:val="1"/>
-  </w:compat>
-  <w:rsids>
-    <w:rsidRoot w:val="00A645BE"/>
-    <w:rsid w:val="00A645BE"/>
-  </w:rsids>
-  <m:mathPr>
-    <m:mathFont m:val="Cambria Math"/>
-    <m:brkBin m:val="before"/>
-    <m:brkBinSub m:val="--"/>
-    <m:smallFrac m:val="0"/>
-    <m:dispDef/>
-    <m:lMargin m:val="0"/>
-    <m:rMargin m:val="0"/>
-    <m:defJc m:val="centerGroup"/>
-    <m:wrapIndent m:val="1440"/>
-    <m:intLim m:val="subSup"/>
-    <m:naryLim m:val="undOvr"/>
-  </m:mathPr>
-  <w:themeFontLang w:val="en-GB"/>
-  <w:clrSchemeMapping w:bg1="light1" w:t1="dark1" w:bg2="light2" w:t2="dark2" w:accent1="accent1" w:accent2="accent2" w:accent3="accent3" w:accent4="accent4" w:accent5="accent5" w:accent6="accent6" w:hyperlink="hyperlink" w:followedHyperlink="followedHyperlink"/>
-  <w:decimalSymbol w:val="."/>
-  <w:listSeparator w:val=","/>
-  <w15:chartTrackingRefBased/>
-</w:settings>
-</file>
-
-<file path=word/glossary/styles.xml><?xml version="1.0" encoding="utf-8"?>
-<w:styles xmlns:mc="http://schemas.openxmlformats.org/markup-compatibility/2006" xmlns:r="http://schemas.openxmlformats.org/officeDocument/2006/relationships" xmlns:w="http://schemas.openxmlformats.org/wordprocessingml/2006/main" xmlns:w14="http://schemas.microsoft.com/office/word/2010/wordml" xmlns:w15="http://schemas.microsoft.com/office/word/2012/wordml" mc:Ignorable="w14 w15">
-  <w:docDefaults>
-    <w:rPrDefault>
-      <w:rPr>
-        <w:rFonts w:asciiTheme="minorHAnsi" w:eastAsiaTheme="minorEastAsia" w:hAnsiTheme="minorHAnsi" w:cstheme="minorBidi"/>
-        <w:sz w:val="22"/>
-        <w:szCs w:val="22"/>
-        <w:lang w:val="en-GB" w:eastAsia="en-GB" w:bidi="ar-SA"/>
-      </w:rPr>
-    </w:rPrDefault>
-    <w:pPrDefault>
-      <w:pPr>
-        <w:spacing w:after="160" w:line="259" w:lineRule="auto"/>
-      </w:pPr>
-    </w:pPrDefault>
-  </w:docDefaults>
-  <w:latentStyles w:defLockedState="0" w:defUIPriority="99" w:defSemiHidden="0" w:defUnhideWhenUsed="0" w:defQFormat="0" w:count="371">
-    <w:lsdException w:name="Normal" w:uiPriority="0" w:qFormat="1"/>
-    <w:lsdException w:name="heading 1" w:uiPriority="9" w:qFormat="1"/>
-    <w:lsdException w:name="heading 2" w:semiHidden="1" w:uiPriority="9" w:unhideWhenUsed="1" w:qFormat="1"/>
-    <w:lsdException w:name="heading 3" w:semiHidden="1" w:uiPriority="9" w:unhideWhenUsed="1" w:qFormat="1"/>
-    <w:lsdException w:name="heading 4" w:semiHidden="1" w:uiPriority="9" w:unhideWhenUsed="1" w:qFormat="1"/>
-    <w:lsdException w:name="heading 5" w:semiHidden="1" w:uiPriority="9" w:unhideWhenUsed="1" w:qFormat="1"/>
-    <w:lsdException w:name="heading 6" w:semiHidden="1" w:uiPriority="9" w:unhideWhenUsed="1" w:qFormat="1"/>
-    <w:lsdException w:name="heading 7" w:semiHidden="1" w:uiPriority="9" w:unhideWhenUsed="1" w:qFormat="1"/>
-    <w:lsdException w:name="heading 8" w:semiHidden="1" w:uiPriority="9" w:unhideWhenUsed="1" w:qFormat="1"/>
-    <w:lsdException w:name="heading 9" w:semiHidden="1" w:uiPriority="9" w:unhideWhenUsed="1" w:qFormat="1"/>
-    <w:lsdException w:name="index 1" w:semiHidden="1" w:unhideWhenUsed="1"/>
-    <w:lsdException w:name="index 2" w:semiHidden="1" w:unhideWhenUsed="1"/>
-    <w:lsdException w:name="index 3" w:semiHidden="1" w:unhideWhenUsed="1"/>
-    <w:lsdException w:name="index 4" w:semiHidden="1" w:unhideWhenUsed="1"/>
-    <w:lsdException w:name="index 5" w:semiHidden="1" w:unhideWhenUsed="1"/>
-    <w:lsdException w:name="index 6" w:semiHidden="1" w:unhideWhenUsed="1"/>
-    <w:lsdException w:name="index 7" w:semiHidden="1" w:unhideWhenUsed="1"/>
-    <w:lsdException w:name="index 8" w:semiHidden="1" w:unhideWhenUsed="1"/>
-    <w:lsdException w:name="index 9" w:semiHidden="1" w:unhideWhenUsed="1"/>
-    <w:lsdException w:name="toc 1" w:semiHidden="1" w:uiPriority="39" w:unhideWhenUsed="1"/>
-    <w:lsdException w:name="toc 2" w:semiHidden="1" w:uiPriority="39" w:unhideWhenUsed="1"/>
-    <w:lsdException w:name="toc 3" w:semiHidden="1" w:uiPriority="39" w:unhideWhenUsed="1"/>
-    <w:lsdException w:name="toc 4" w:semiHidden="1" w:uiPriority="39" w:unhideWhenUsed="1"/>
-    <w:lsdException w:name="toc 5" w:semiHidden="1" w:uiPriority="39" w:unhideWhenUsed="1"/>
-    <w:lsdException w:name="toc 6" w:semiHidden="1" w:uiPriority="39" w:unhideWhenUsed="1"/>
-    <w:lsdException w:name="toc 7" w:semiHidden="1" w:uiPriority="39" w:unhideWhenUsed="1"/>
-    <w:lsdException w:name="toc 8" w:semiHidden="1" w:uiPriority="39" w:unhideWhenUsed="1"/>
-    <w:lsdException w:name="toc 9" w:semiHidden="1" w:uiPriority="39" w:unhideWhenUsed="1"/>
-    <w:lsdException w:name="Normal Indent" w:semiHidden="1" w:unhideWhenUsed="1"/>
-    <w:lsdException w:name="footnote text" w:semiHidden="1" w:unhideWhenUsed="1"/>
-    <w:lsdException w:name="annotation text" w:semiHidden="1" w:unhideWhenUsed="1"/>
-    <w:lsdException w:name="header" w:semiHidden="1" w:unhideWhenUsed="1"/>
-    <w:lsdException w:name="footer" w:semiHidden="1" w:unhideWhenUsed="1"/>
-    <w:lsdException w:name="index heading" w:semiHidden="1" w:unhideWhenUsed="1"/>
-    <w:lsdException w:name="caption" w:semiHidden="1" w:uiPriority="35" w:unhideWhenUsed="1" w:qFormat="1"/>
-    <w:lsdException w:name="table of figures" w:semiHidden="1" w:unhideWhenUsed="1"/>
-    <w:lsdException w:name="envelope address" w:semiHidden="1" w:unhideWhenUsed="1"/>
-    <w:lsdException w:name="envelope return" w:semiHidden="1" w:unhideWhenUsed="1"/>
-    <w:lsdException w:name="footnote reference" w:semiHidden="1" w:unhideWhenUsed="1"/>
-    <w:lsdException w:name="annotation reference" w:semiHidden="1" w:unhideWhenUsed="1"/>
-    <w:lsdException w:name="line number" w:semiHidden="1" w:unhideWhenUsed="1"/>
-    <w:lsdException w:name="page number" w:semiHidden="1" w:unhideWhenUsed="1"/>
-    <w:lsdException w:name="endnote reference" w:semiHidden="1" w:unhideWhenUsed="1"/>
-    <w:lsdException w:name="endnote text" w:semiHidden="1" w:unhideWhenUsed="1"/>
-    <w:lsdException w:name="table of authorities" w:semiHidden="1" w:unhideWhenUsed="1"/>
-    <w:lsdException w:name="macro" w:semiHidden="1" w:unhideWhenUsed="1"/>
-    <w:lsdException w:name="toa heading" w:semiHidden="1" w:unhideWhenUsed="1"/>
-    <w:lsdException w:name="List" w:semiHidden="1" w:unhideWhenUsed="1"/>
-    <w:lsdException w:name="List Bullet" w:semiHidden="1" w:unhideWhenUsed="1"/>
-    <w:lsdException w:name="List Number" w:semiHidden="1" w:unhideWhenUsed="1"/>
-    <w:lsdException w:name="List 2" w:semiHidden="1" w:unhideWhenUsed="1"/>
-    <w:lsdException w:name="List 3" w:semiHidden="1" w:unhideWhenUsed="1"/>
-    <w:lsdException w:name="List 4" w:semiHidden="1" w:unhideWhenUsed="1"/>
-    <w:lsdException w:name="List 5" w:semiHidden="1" w:unhideWhenUsed="1"/>
-    <w:lsdException w:name="List Bullet 2" w:semiHidden="1" w:unhideWhenUsed="1"/>
-    <w:lsdException w:name="List Bullet 3" w:semiHidden="1" w:unhideWhenUsed="1"/>
-    <w:lsdException w:name="List Bullet 4" w:semiHidden="1" w:unhideWhenUsed="1"/>
-    <w:lsdException w:name="List Bullet 5" w:semiHidden="1" w:unhideWhenUsed="1"/>
-    <w:lsdException w:name="List Number 2" w:semiHidden="1" w:unhideWhenUsed="1"/>
-    <w:lsdException w:name="List Number 3" w:semiHidden="1" w:unhideWhenUsed="1"/>
-    <w:lsdException w:name="List Number 4" w:semiHidden="1" w:unhideWhenUsed="1"/>
-    <w:lsdException w:name="List Number 5" w:semiHidden="1" w:unhideWhenUsed="1"/>
-    <w:lsdException w:name="Title" w:uiPriority="10" w:qFormat="1"/>
-    <w:lsdException w:name="Closing" w:semiHidden="1" w:unhideWhenUsed="1"/>
-    <w:lsdException w:name="Signature" w:semiHidden="1" w:unhideWhenUsed="1"/>
-    <w:lsdException w:name="Default Paragraph Font" w:semiHidden="1" w:uiPriority="1" w:unhideWhenUsed="1"/>
-    <w:lsdException w:name="Body Text" w:semiHidden="1" w:unhideWhenUsed="1"/>
-    <w:lsdException w:name="Body Text Indent" w:semiHidden="1" w:unhideWhenUsed="1"/>
-    <w:lsdException w:name="List Continue" w:semiHidden="1" w:unhideWhenUsed="1"/>
-    <w:lsdException w:name="List Continue 2" w:semiHidden="1" w:unhideWhenUsed="1"/>
-    <w:lsdException w:name="List Continue 3" w:semiHidden="1" w:unhideWhenUsed="1"/>
-    <w:lsdException w:name="List Continue 4" w:semiHidden="1" w:unhideWhenUsed="1"/>
-    <w:lsdException w:name="List Continue 5" w:semiHidden="1" w:unhideWhenUsed="1"/>
-    <w:lsdException w:name="Message Header" w:semiHidden="1" w:unhideWhenUsed="1"/>
-    <w:lsdException w:name="Subtitle" w:uiPriority="11" w:qFormat="1"/>
-    <w:lsdException w:name="Salutation" w:semiHidden="1" w:unhideWhenUsed="1"/>
-    <w:lsdException w:name="Date" w:semiHidden="1" w:unhideWhenUsed="1"/>
-    <w:lsdException w:name="Body Text First Indent" w:semiHidden="1" w:unhideWhenUsed="1"/>
-    <w:lsdException w:name="Body Text First Indent 2" w:semiHidden="1" w:unhideWhenUsed="1"/>
-    <w:lsdException w:name="Note Heading" w:semiHidden="1" w:unhideWhenUsed="1"/>
-    <w:lsdException w:name="Body Text 2" w:semiHidden="1" w:unhideWhenUsed="1"/>
-    <w:lsdException w:name="Body Text 3" w:semiHidden="1" w:unhideWhenUsed="1"/>
-    <w:lsdException w:name="Body Text Indent 2" w:semiHidden="1" w:unhideWhenUsed="1"/>
-    <w:lsdException w:name="Body Text Indent 3" w:semiHidden="1" w:unhideWhenUsed="1"/>
-    <w:lsdException w:name="Block Text" w:semiHidden="1" w:unhideWhenUsed="1"/>
-    <w:lsdException w:name="Hyperlink" w:semiHidden="1" w:unhideWhenUsed="1"/>
-    <w:lsdException w:name="FollowedHyperlink" w:semiHidden="1" w:unhideWhenUsed="1"/>
-    <w:lsdException w:name="Strong" w:uiPriority="22" w:qFormat="1"/>
-    <w:lsdException w:name="Emphasis" w:uiPriority="20" w:qFormat="1"/>
-    <w:lsdException w:name="Document Map" w:semiHidden="1" w:unhideWhenUsed="1"/>
-    <w:lsdException w:name="Plain Text" w:semiHidden="1" w:unhideWhenUsed="1"/>
-    <w:lsdException w:name="E-mail Signature" w:semiHidden="1" w:unhideWhenUsed="1"/>
-    <w:lsdException w:name="HTML Top of Form" w:semiHidden="1" w:unhideWhenUsed="1"/>
-    <w:lsdException w:name="HTML Bottom of Form" w:semiHidden="1" w:unhideWhenUsed="1"/>
-    <w:lsdException w:name="Normal (Web)" w:semiHidden="1" w:unhideWhenUsed="1"/>
-    <w:lsdException w:name="HTML Acronym" w:semiHidden="1" w:unhideWhenUsed="1"/>
-    <w:lsdException w:name="HTML Address" w:semiHidden="1" w:unhideWhenUsed="1"/>
-    <w:lsdException w:name="HTML Cite" w:semiHidden="1" w:unhideWhenUsed="1"/>
-    <w:lsdException w:name="HTML Code" w:semiHidden="1" w:unhideWhenUsed="1"/>
-    <w:lsdException w:name="HTML Definition" w:semiHidden="1" w:unhideWhenUsed="1"/>
-    <w:lsdException w:name="HTML Keyboard" w:semiHidden="1" w:unhideWhenUsed="1"/>
-    <w:lsdException w:name="HTML Preformatted" w:semiHidden="1" w:unhideWhenUsed="1"/>
-    <w:lsdException w:name="HTML Sample" w:semiHidden="1" w:unhideWhenUsed="1"/>
-    <w:lsdException w:name="HTML Typewriter" w:semiHidden="1" w:unhideWhenUsed="1"/>
-    <w:lsdException w:name="HTML Variable" w:semiHidden="1" w:unhideWhenUsed="1"/>
-    <w:lsdException w:name="Normal Table" w:semiHidden="1" w:unhideWhenUsed="1"/>
-    <w:lsdException w:name="annotation subject" w:semiHidden="1" w:unhideWhenUsed="1"/>
-    <w:lsdException w:name="No List" w:semiHidden="1" w:unhideWhenUsed="1"/>
-    <w:lsdException w:name="Outline List 1" w:semiHidden="1" w:unhideWhenUsed="1"/>
-    <w:lsdException w:name="Outline List 2" w:semiHidden="1" w:unhideWhenUsed="1"/>
-    <w:lsdException w:name="Outline List 3" w:semiHidden="1" w:unhideWhenUsed="1"/>
-    <w:lsdException w:name="Table Simple 1" w:semiHidden="1" w:unhideWhenUsed="1"/>
-    <w:lsdException w:name="Table Simple 2" w:semiHidden="1" w:unhideWhenUsed="1"/>
-    <w:lsdException w:name="Table Simple 3" w:semiHidden="1" w:unhideWhenUsed="1"/>
-    <w:lsdException w:name="Table Classic 1" w:semiHidden="1" w:unhideWhenUsed="1"/>
-    <w:lsdException w:name="Table Classic 2" w:semiHidden="1" w:unhideWhenUsed="1"/>
-    <w:lsdException w:name="Table Classic 3" w:semiHidden="1" w:unhideWhenUsed="1"/>
-    <w:lsdException w:name="Table Classic 4" w:semiHidden="1" w:unhideWhenUsed="1"/>
-    <w:lsdException w:name="Table Colorful 1" w:semiHidden="1" w:unhideWhenUsed="1"/>
-    <w:lsdException w:name="Table Colorful 2" w:semiHidden="1" w:unhideWhenUsed="1"/>
-    <w:lsdException w:name="Table Colorful 3" w:semiHidden="1" w:unhideWhenUsed="1"/>
-    <w:lsdException w:name="Table Columns 1" w:semiHidden="1" w:unhideWhenUsed="1"/>
-    <w:lsdException w:name="Table Columns 2" w:semiHidden="1" w:unhideWhenUsed="1"/>
-    <w:lsdException w:name="Table Columns 3" w:semiHidden="1" w:unhideWhenUsed="1"/>
-    <w:lsdException w:name="Table Columns 4" w:semiHidden="1" w:unhideWhenUsed="1"/>
-    <w:lsdException w:name="Table Columns 5" w:semiHidden="1" w:unhideWhenUsed="1"/>
-    <w:lsdException w:name="Table Grid 1" w:semiHidden="1" w:unhideWhenUsed="1"/>
-    <w:lsdException w:name="Table Grid 2" w:semiHidden="1" w:unhideWhenUsed="1"/>
-    <w:lsdException w:name="Table Grid 3" w:semiHidden="1" w:unhideWhenUsed="1"/>
-    <w:lsdException w:name="Table Grid 4" w:semiHidden="1" w:unhideWhenUsed="1"/>
-    <w:lsdException w:name="Table Grid 5" w:semiHidden="1" w:unhideWhenUsed="1"/>
-    <w:lsdException w:name="Table Grid 6" w:semiHidden="1" w:unhideWhenUsed="1"/>
-    <w:lsdException w:name="Table Grid 7" w:semiHidden="1" w:unhideWhenUsed="1"/>
-    <w:lsdException w:name="Table Grid 8" w:semiHidden="1" w:unhideWhenUsed="1"/>
-    <w:lsdException w:name="Table List 1" w:semiHidden="1" w:unhideWhenUsed="1"/>
-    <w:lsdException w:name="Table List 2" w:semiHidden="1" w:unhideWhenUsed="1"/>
-    <w:lsdException w:name="Table List 3" w:semiHidden="1" w:unhideWhenUsed="1"/>
-    <w:lsdException w:name="Table List 4" w:semiHidden="1" w:unhideWhenUsed="1"/>
-    <w:lsdException w:name="Table List 5" w:semiHidden="1" w:unhideWhenUsed="1"/>
-    <w:lsdException w:name="Table List 6" w:semiHidden="1" w:unhideWhenUsed="1"/>
-    <w:lsdException w:name="Table List 7" w:semiHidden="1" w:unhideWhenUsed="1"/>
-    <w:lsdException w:name="Table List 8" w:semiHidden="1" w:unhideWhenUsed="1"/>
-    <w:lsdException w:name="Table 3D effects 1" w:semiHidden="1" w:unhideWhenUsed="1"/>
-    <w:lsdException w:name="Table 3D effects 2" w:semiHidden="1" w:unhideWhenUsed="1"/>
-    <w:lsdException w:name="Table 3D effects 3" w:semiHidden="1" w:unhideWhenUsed="1"/>
-    <w:lsdException w:name="Table Contemporary" w:semiHidden="1" w:unhideWhenUsed="1"/>
-    <w:lsdException w:name="Table Elegant" w:semiHidden="1" w:unhideWhenUsed="1"/>
-    <w:lsdException w:name="Table Professional" w:semiHidden="1" w:unhideWhenUsed="1"/>
-    <w:lsdException w:name="Table Subtle 1" w:semiHidden="1" w:unhideWhenUsed="1"/>
-    <w:lsdException w:name="Table Subtle 2" w:semiHidden="1" w:unhideWhenUsed="1"/>
-    <w:lsdException w:name="Table Web 1" w:semiHidden="1" w:unhideWhenUsed="1"/>
-    <w:lsdException w:name="Table Web 2" w:semiHidden="1" w:unhideWhenUsed="1"/>
-    <w:lsdException w:name="Table Web 3" w:semiHidden="1" w:unhideWhenUsed="1"/>
-    <w:lsdException w:name="Balloon Text" w:semiHidden="1" w:unhideWhenUsed="1"/>
-    <w:lsdException w:name="Table Grid" w:uiPriority="39"/>
-    <w:lsdException w:name="Table Theme" w:semiHidden="1" w:unhideWhenUsed="1"/>
-    <w:lsdException w:name="Placeholder Text" w:semiHidden="1"/>
-    <w:lsdException w:name="No Spacing" w:uiPriority="1" w:qFormat="1"/>
-    <w:lsdException w:name="Light Shading" w:uiPriority="60"/>
-    <w:lsdException w:name="Light List" w:uiPriority="61"/>
-    <w:lsdException w:name="Light Grid" w:uiPriority="62"/>
-    <w:lsdException w:name="Medium Shading 1" w:uiPriority="63"/>
-    <w:lsdException w:name="Medium Shading 2" w:uiPriority="64"/>
-    <w:lsdException w:name="Medium List 1" w:uiPriority="65"/>
-    <w:lsdException w:name="Medium List 2" w:uiPriority="66"/>
-    <w:lsdException w:name="Medium Grid 1" w:uiPriority="67"/>
-    <w:lsdException w:name="Medium Grid 2" w:uiPriority="68"/>
-    <w:lsdException w:name="Medium Grid 3" w:uiPriority="69"/>
-    <w:lsdException w:name="Dark List" w:uiPriority="70"/>
-    <w:lsdException w:name="Colorful Shading" w:uiPriority="71"/>
-    <w:lsdException w:name="Colorful List" w:uiPriority="72"/>
-    <w:lsdException w:name="Colorful Grid" w:uiPriority="73"/>
-    <w:lsdException w:name="Light Shading Accent 1" w:uiPriority="60"/>
-    <w:lsdException w:name="Light List Accent 1" w:uiPriority="61"/>
-    <w:lsdException w:name="Light Grid Accent 1" w:uiPriority="62"/>
-    <w:lsdException w:name="Medium Shading 1 Accent 1" w:uiPriority="63"/>
-    <w:lsdException w:name="Medium Shading 2 Accent 1" w:uiPriority="64"/>
-    <w:lsdException w:name="Medium List 1 Accent 1" w:uiPriority="65"/>
-    <w:lsdException w:name="Revision" w:semiHidden="1"/>
-    <w:lsdException w:name="List Paragraph" w:uiPriority="34" w:qFormat="1"/>
-    <w:lsdException w:name="Quote" w:uiPriority="29" w:qFormat="1"/>
-    <w:lsdException w:name="Intense Quote" w:uiPriority="30" w:qFormat="1"/>
-    <w:lsdException w:name="Medium List 2 Accent 1" w:uiPriority="66"/>
-    <w:lsdException w:name="Medium Grid 1 Accent 1" w:uiPriority="67"/>
-    <w:lsdException w:name="Medium Grid 2 Accent 1" w:uiPriority="68"/>
-    <w:lsdException w:name="Medium Grid 3 Accent 1" w:uiPriority="69"/>
-    <w:lsdException w:name="Dark List Accent 1" w:uiPriority="70"/>
-    <w:lsdException w:name="Colorful Shading Accent 1" w:uiPriority="71"/>
-    <w:lsdException w:name="Colorful List Accent 1" w:uiPriority="72"/>
-    <w:lsdException w:name="Colorful Grid Accent 1" w:uiPriority="73"/>
-    <w:lsdException w:name="Light Shading Accent 2" w:uiPriority="60"/>
-    <w:lsdException w:name="Light List Accent 2" w:uiPriority="61"/>
-    <w:lsdException w:name="Light Grid Accent 2" w:uiPriority="62"/>
-    <w:lsdException w:name="Medium Shading 1 Accent 2" w:uiPriority="63"/>
-    <w:lsdException w:name="Medium Shading 2 Accent 2" w:uiPriority="64"/>
-    <w:lsdException w:name="Medium List 1 Accent 2" w:uiPriority="65"/>
-    <w:lsdException w:name="Medium List 2 Accent 2" w:uiPriority="66"/>
-    <w:lsdException w:name="Medium Grid 1 Accent 2" w:uiPriority="67"/>
-    <w:lsdException w:name="Medium Grid 2 Accent 2" w:uiPriority="68"/>
-    <w:lsdException w:name="Medium Grid 3 Accent 2" w:uiPriority="69"/>
-    <w:lsdException w:name="Dark List Accent 2" w:uiPriority="70"/>
-    <w:lsdException w:name="Colorful Shading Accent 2" w:uiPriority="71"/>
-    <w:lsdException w:name="Colorful List Accent 2" w:uiPriority="72"/>
-    <w:lsdException w:name="Colorful Grid Accent 2" w:uiPriority="73"/>
-    <w:lsdException w:name="Light Shading Accent 3" w:uiPriority="60"/>
-    <w:lsdException w:name="Light List Accent 3" w:uiPriority="61"/>
-    <w:lsdException w:name="Light Grid Accent 3" w:uiPriority="62"/>
-    <w:lsdException w:name="Medium Shading 1 Accent 3" w:uiPriority="63"/>
-    <w:lsdException w:name="Medium Shading 2 Accent 3" w:uiPriority="64"/>
-    <w:lsdException w:name="Medium List 1 Accent 3" w:uiPriority="65"/>
-    <w:lsdException w:name="Medium List 2 Accent 3" w:uiPriority="66"/>
-    <w:lsdException w:name="Medium Grid 1 Accent 3" w:uiPriority="67"/>
-    <w:lsdException w:name="Medium Grid 2 Accent 3" w:uiPriority="68"/>
-    <w:lsdException w:name="Medium Grid 3 Accent 3" w:uiPriority="69"/>
-    <w:lsdException w:name="Dark List Accent 3" w:uiPriority="70"/>
-    <w:lsdException w:name="Colorful Shading Accent 3" w:uiPriority="71"/>
-    <w:lsdException w:name="Colorful List Accent 3" w:uiPriority="72"/>
-    <w:lsdException w:name="Colorful Grid Accent 3" w:uiPriority="73"/>
-    <w:lsdException w:name="Light Shading Accent 4" w:uiPriority="60"/>
-    <w:lsdException w:name="Light List Accent 4" w:uiPriority="61"/>
-    <w:lsdException w:name="Light Grid Accent 4" w:uiPriority="62"/>
-    <w:lsdException w:name="Medium Shading 1 Accent 4" w:uiPriority="63"/>
-    <w:lsdException w:name="Medium Shading 2 Accent 4" w:uiPriority="64"/>
-    <w:lsdException w:name="Medium List 1 Accent 4" w:uiPriority="65"/>
-    <w:lsdException w:name="Medium List 2 Accent 4" w:uiPriority="66"/>
-    <w:lsdException w:name="Medium Grid 1 Accent 4" w:uiPriority="67"/>
-    <w:lsdException w:name="Medium Grid 2 Accent 4" w:uiPriority="68"/>
-    <w:lsdException w:name="Medium Grid 3 Accent 4" w:uiPriority="69"/>
-    <w:lsdException w:name="Dark List Accent 4" w:uiPriority="70"/>
-    <w:lsdException w:name="Colorful Shading Accent 4" w:uiPriority="71"/>
-    <w:lsdException w:name="Colorful List Accent 4" w:uiPriority="72"/>
-    <w:lsdException w:name="Colorful Grid Accent 4" w:uiPriority="73"/>
-    <w:lsdException w:name="Light Shading Accent 5" w:uiPriority="60"/>
-    <w:lsdException w:name="Light List Accent 5" w:uiPriority="61"/>
-    <w:lsdException w:name="Light Grid Accent 5" w:uiPriority="62"/>
-    <w:lsdException w:name="Medium Shading 1 Accent 5" w:uiPriority="63"/>
-    <w:lsdException w:name="Medium Shading 2 Accent 5" w:uiPriority="64"/>
-    <w:lsdException w:name="Medium List 1 Accent 5" w:uiPriority="65"/>
-    <w:lsdException w:name="Medium List 2 Accent 5" w:uiPriority="66"/>
-    <w:lsdException w:name="Medium Grid 1 Accent 5" w:uiPriority="67"/>
-    <w:lsdException w:name="Medium Grid 2 Accent 5" w:uiPriority="68"/>
-    <w:lsdException w:name="Medium Grid 3 Accent 5" w:uiPriority="69"/>
-    <w:lsdException w:name="Dark List Accent 5" w:uiPriority="70"/>
-    <w:lsdException w:name="Colorful Shading Accent 5" w:uiPriority="71"/>
-    <w:lsdException w:name="Colorful List Accent 5" w:uiPriority="72"/>
-    <w:lsdException w:name="Colorful Grid Accent 5" w:uiPriority="73"/>
-    <w:lsdException w:name="Light Shading Accent 6" w:uiPriority="60"/>
-    <w:lsdException w:name="Light List Accent 6" w:uiPriority="61"/>
-    <w:lsdException w:name="Light Grid Accent 6" w:uiPriority="62"/>
-    <w:lsdException w:name="Medium Shading 1 Accent 6" w:uiPriority="63"/>
-    <w:lsdException w:name="Medium Shading 2 Accent 6" w:uiPriority="64"/>
-    <w:lsdException w:name="Medium List 1 Accent 6" w:uiPriority="65"/>
-    <w:lsdException w:name="Medium List 2 Accent 6" w:uiPriority="66"/>
-    <w:lsdException w:name="Medium Grid 1 Accent 6" w:uiPriority="67"/>
-    <w:lsdException w:name="Medium Grid 2 Accent 6" w:uiPriority="68"/>
-    <w:lsdException w:name="Medium Grid 3 Accent 6" w:uiPriority="69"/>
-    <w:lsdException w:name="Dark List Accent 6" w:uiPriority="70"/>
-    <w:lsdException w:name="Colorful Shading Accent 6" w:uiPriority="71"/>
-    <w:lsdException w:name="Colorful List Accent 6" w:uiPriority="72"/>
-    <w:lsdException w:name="Colorful Grid Accent 6" w:uiPriority="73"/>
-    <w:lsdException w:name="Subtle Emphasis" w:uiPriority="19" w:qFormat="1"/>
-    <w:lsdException w:name="Intense Emphasis" w:uiPriority="21" w:qFormat="1"/>
-    <w:lsdException w:name="Subtle Reference" w:uiPriority="31" w:qFormat="1"/>
-    <w:lsdException w:name="Intense Reference" w:uiPriority="32" w:qFormat="1"/>
-    <w:lsdException w:name="Book Title" w:uiPriority="33" w:qFormat="1"/>
-    <w:lsdException w:name="Bibliography" w:semiHidden="1" w:uiPriority="37" w:unhideWhenUsed="1"/>
-    <w:lsdException w:name="TOC Heading" w:semiHidden="1" w:uiPriority="39" w:unhideWhenUsed="1" w:qFormat="1"/>
-    <w:lsdException w:name="Plain Table 1" w:uiPriority="41"/>
-    <w:lsdException w:name="Plain Table 2" w:uiPriority="42"/>
-    <w:lsdException w:name="Plain Table 3" w:uiPriority="43"/>
-    <w:lsdException w:name="Plain Table 4" w:uiPriority="44"/>
-    <w:lsdException w:name="Plain Table 5" w:uiPriority="45"/>
-    <w:lsdException w:name="Grid Table Light" w:uiPriority="40"/>
-    <w:lsdException w:name="Grid Table 1 Light" w:uiPriority="46"/>
-    <w:lsdException w:name="Grid Table 2" w:uiPriority="47"/>
-    <w:lsdException w:name="Grid Table 3" w:uiPriority="48"/>
-    <w:lsdException w:name="Grid Table 4" w:uiPriority="49"/>
-    <w:lsdException w:name="Grid Table 5 Dark" w:uiPriority="50"/>
-    <w:lsdException w:name="Grid Table 6 Colorful" w:uiPriority="51"/>
-    <w:lsdException w:name="Grid Table 7 Colorful" w:uiPriority="52"/>
-    <w:lsdException w:name="Grid Table 1 Light Accent 1" w:uiPriority="46"/>
-    <w:lsdException w:name="Grid Table 2 Accent 1" w:uiPriority="47"/>
-    <w:lsdException w:name="Grid Table 3 Accent 1" w:uiPriority="48"/>
-    <w:lsdException w:name="Grid Table 4 Accent 1" w:uiPriority="49"/>
-    <w:lsdException w:name="Grid Table 5 Dark Accent 1" w:uiPriority="50"/>
-    <w:lsdException w:name="Grid Table 6 Colorful Accent 1" w:uiPriority="51"/>
-    <w:lsdException w:name="Grid Table 7 Colorful Accent 1" w:uiPriority="52"/>
-    <w:lsdException w:name="Grid Table 1 Light Accent 2" w:uiPriority="46"/>
-    <w:lsdException w:name="Grid Table 2 Accent 2" w:uiPriority="47"/>
-    <w:lsdException w:name="Grid Table 3 Accent 2" w:uiPriority="48"/>
-    <w:lsdException w:name="Grid Table 4 Accent 2" w:uiPriority="49"/>
-    <w:lsdException w:name="Grid Table 5 Dark Accent 2" w:uiPriority="50"/>
-    <w:lsdException w:name="Grid Table 6 Colorful Accent 2" w:uiPriority="51"/>
-    <w:lsdException w:name="Grid Table 7 Colorful Accent 2" w:uiPriority="52"/>
-    <w:lsdException w:name="Grid Table 1 Light Accent 3" w:uiPriority="46"/>
-    <w:lsdException w:name="Grid Table 2 Accent 3" w:uiPriority="47"/>
-    <w:lsdException w:name="Grid Table 3 Accent 3" w:uiPriority="48"/>
-    <w:lsdException w:name="Grid Table 4 Accent 3" w:uiPriority="49"/>
-    <w:lsdException w:name="Grid Table 5 Dark Accent 3" w:uiPriority="50"/>
-    <w:lsdException w:name="Grid Table 6 Colorful Accent 3" w:uiPriority="51"/>
-    <w:lsdException w:name="Grid Table 7 Colorful Accent 3" w:uiPriority="52"/>
-    <w:lsdException w:name="Grid Table 1 Light Accent 4" w:uiPriority="46"/>
-    <w:lsdException w:name="Grid Table 2 Accent 4" w:uiPriority="47"/>
-    <w:lsdException w:name="Grid Table 3 Accent 4" w:uiPriority="48"/>
-    <w:lsdException w:name="Grid Table 4 Accent 4" w:uiPriority="49"/>
-    <w:lsdException w:name="Grid Table 5 Dark Accent 4" w:uiPriority="50"/>
-    <w:lsdException w:name="Grid Table 6 Colorful Accent 4" w:uiPriority="51"/>
-    <w:lsdException w:name="Grid Table 7 Colorful Accent 4" w:uiPriority="52"/>
-    <w:lsdException w:name="Grid Table 1 Light Accent 5" w:uiPriority="46"/>
-    <w:lsdException w:name="Grid Table 2 Accent 5" w:uiPriority="47"/>
-    <w:lsdException w:name="Grid Table 3 Accent 5" w:uiPriority="48"/>
-    <w:lsdException w:name="Grid Table 4 Accent 5" w:uiPriority="49"/>
-    <w:lsdException w:name="Grid Table 5 Dark Accent 5" w:uiPriority="50"/>
-    <w:lsdException w:name="Grid Table 6 Colorful Accent 5" w:uiPriority="51"/>
-    <w:lsdException w:name="Grid Table 7 Colorful Accent 5" w:uiPriority="52"/>
-    <w:lsdException w:name="Grid Table 1 Light Accent 6" w:uiPriority="46"/>
-    <w:lsdException w:name="Grid Table 2 Accent 6" w:uiPriority="47"/>
-    <w:lsdException w:name="Grid Table 3 Accent 6" w:uiPriority="48"/>
-    <w:lsdException w:name="Grid Table 4 Accent 6" w:uiPriority="49"/>
-    <w:lsdException w:name="Grid Table 5 Dark Accent 6" w:uiPriority="50"/>
-    <w:lsdException w:name="Grid Table 6 Colorful Accent 6" w:uiPriority="51"/>
-    <w:lsdException w:name="Grid Table 7 Colorful Accent 6" w:uiPriority="52"/>
-    <w:lsdException w:name="List Table 1 Light" w:uiPriority="46"/>
-    <w:lsdException w:name="List Table 2" w:uiPriority="47"/>
-    <w:lsdException w:name="List Table 3" w:uiPriority="48"/>
-    <w:lsdException w:name="List Table 4" w:uiPriority="49"/>
-    <w:lsdException w:name="List Table 5 Dark" w:uiPriority="50"/>
-    <w:lsdException w:name="List Table 6 Colorful" w:uiPriority="51"/>
-    <w:lsdException w:name="List Table 7 Colorful" w:uiPriority="52"/>
-    <w:lsdException w:name="List Table 1 Light Accent 1" w:uiPriority="46"/>
-    <w:lsdException w:name="List Table 2 Accent 1" w:uiPriority="47"/>
-    <w:lsdException w:name="List Table 3 Accent 1" w:uiPriority="48"/>
-    <w:lsdException w:name="List Table 4 Accent 1" w:uiPriority="49"/>
-    <w:lsdException w:name="List Table 5 Dark Accent 1" w:uiPriority="50"/>
-    <w:lsdException w:name="List Table 6 Colorful Accent 1" w:uiPriority="51"/>
-    <w:lsdException w:name="List Table 7 Colorful Accent 1" w:uiPriority="52"/>
-    <w:lsdException w:name="List Table 1 Light Accent 2" w:uiPriority="46"/>
-    <w:lsdException w:name="List Table 2 Accent 2" w:uiPriority="47"/>
-    <w:lsdException w:name="List Table 3 Accent 2" w:uiPriority="48"/>
-    <w:lsdException w:name="List Table 4 Accent 2" w:uiPriority="49"/>
-    <w:lsdException w:name="List Table 5 Dark Accent 2" w:uiPriority="50"/>
-    <w:lsdException w:name="List Table 6 Colorful Accent 2" w:uiPriority="51"/>
-    <w:lsdException w:name="List Table 7 Colorful Accent 2" w:uiPriority="52"/>
-    <w:lsdException w:name="List Table 1 Light Accent 3" w:uiPriority="46"/>
-    <w:lsdException w:name="List Table 2 Accent 3" w:uiPriority="47"/>
-    <w:lsdException w:name="List Table 3 Accent 3" w:uiPriority="48"/>
-    <w:lsdException w:name="List Table 4 Accent 3" w:uiPriority="49"/>
-    <w:lsdException w:name="List Table 5 Dark Accent 3" w:uiPriority="50"/>
-    <w:lsdException w:name="List Table 6 Colorful Accent 3" w:uiPriority="51"/>
-    <w:lsdException w:name="List Table 7 Colorful Accent 3" w:uiPriority="52"/>
-    <w:lsdException w:name="List Table 1 Light Accent 4" w:uiPriority="46"/>
-    <w:lsdException w:name="List Table 2 Accent 4" w:uiPriority="47"/>
-    <w:lsdException w:name="List Table 3 Accent 4" w:uiPriority="48"/>
-    <w:lsdException w:name="List Table 4 Accent 4" w:uiPriority="49"/>
-    <w:lsdException w:name="List Table 5 Dark Accent 4" w:uiPriority="50"/>
-    <w:lsdException w:name="List Table 6 Colorful Accent 4" w:uiPriority="51"/>
-    <w:lsdException w:name="List Table 7 Colorful Accent 4" w:uiPriority="52"/>
-    <w:lsdException w:name="List Table 1 Light Accent 5" w:uiPriority="46"/>
-    <w:lsdException w:name="List Table 2 Accent 5" w:uiPriority="47"/>
-    <w:lsdException w:name="List Table 3 Accent 5" w:uiPriority="48"/>
-    <w:lsdException w:name="List Table 4 Accent 5" w:uiPriority="49"/>
-    <w:lsdException w:name="List Table 5 Dark Accent 5" w:uiPriority="50"/>
-    <w:lsdException w:name="List Table 6 Colorful Accent 5" w:uiPriority="51"/>
-    <w:lsdException w:name="List Table 7 Colorful Accent 5" w:uiPriority="52"/>
-    <w:lsdException w:name="List Table 1 Light Accent 6" w:uiPriority="46"/>
-    <w:lsdException w:name="List Table 2 Accent 6" w:uiPriority="47"/>
-    <w:lsdException w:name="List Table 3 Accent 6" w:uiPriority="48"/>
-    <w:lsdException w:name="List Table 4 Accent 6" w:uiPriority="49"/>
-    <w:lsdException w:name="List Table 5 Dark Accent 6" w:uiPriority="50"/>
-    <w:lsdException w:name="List Table 6 Colorful Accent 6" w:uiPriority="51"/>
-    <w:lsdException w:name="List Table 7 Colorful Accent 6" w:uiPriority="52"/>
-  </w:latentStyles>
-  <w:style w:type="paragraph" w:default="1" w:styleId="Normal">
-    <w:name w:val="Normal"/>
-    <w:qFormat/>
-  </w:style>
-  <w:style w:type="character" w:default="1" w:styleId="DefaultParagraphFont">
-    <w:name w:val="Default Paragraph Font"/>
-    <w:uiPriority w:val="1"/>
-    <w:semiHidden/>
-    <w:unhideWhenUsed/>
-  </w:style>
-  <w:style w:type="table" w:default="1" w:styleId="TableNormal">
-    <w:name w:val="Normal Table"/>
-    <w:uiPriority w:val="99"/>
-    <w:semiHidden/>
-    <w:unhideWhenUsed/>
-    <w:tblPr>
-      <w:tblInd w:w="0" w:type="dxa"/>
-      <w:tblCellMar>
-        <w:top w:w="0" w:type="dxa"/>
-        <w:left w:w="108" w:type="dxa"/>
-        <w:bottom w:w="0" w:type="dxa"/>
-        <w:right w:w="108" w:type="dxa"/>
-      </w:tblCellMar>
-    </w:tblPr>
-  </w:style>
-  <w:style w:type="numbering" w:default="1" w:styleId="NoList">
-    <w:name w:val="No List"/>
-    <w:uiPriority w:val="99"/>
-    <w:semiHidden/>
-    <w:unhideWhenUsed/>
-  </w:style>
-  <w:style w:type="paragraph" w:customStyle="1" w:styleId="68E8A84D06564A359974A916F9AE04F0">
-    <w:name w:val="68E8A84D06564A359974A916F9AE04F0"/>
-    <w:rsid w:val="00A645BE"/>
-  </w:style>
-</w:styles>
-</file>
-
-<file path=word/glossary/webSettings.xml><?xml version="1.0" encoding="utf-8"?>
-<w:webSettings xmlns:mc="http://schemas.openxmlformats.org/markup-compatibility/2006" xmlns:r="http://schemas.openxmlformats.org/officeDocument/2006/relationships" xmlns:w="http://schemas.openxmlformats.org/wordprocessingml/2006/main" xmlns:w14="http://schemas.microsoft.com/office/word/2010/wordml" xmlns:w15="http://schemas.microsoft.com/office/word/2012/wordml" mc:Ignorable="w14 w15">
-  <w:optimizeForBrowser/>
-  <w:allowPNG/>
-</w:webSettings>
 </file>
 
 <file path=word/theme/theme1.xml><?xml version="1.0" encoding="utf-8"?>
@@ -18885,7 +19494,7 @@
 </file>
 
 <file path=customXml/itemProps4.xml><?xml version="1.0" encoding="utf-8"?>
-<ds:datastoreItem xmlns:ds="http://schemas.openxmlformats.org/officeDocument/2006/customXml" ds:itemID="{78C26774-1B40-4B8F-898E-173785DB0456}">
+<ds:datastoreItem xmlns:ds="http://schemas.openxmlformats.org/officeDocument/2006/customXml" ds:itemID="{CCAA05DD-E2A0-4DE1-BF37-E154CA48140A}">
   <ds:schemaRefs>
     <ds:schemaRef ds:uri="http://schemas.openxmlformats.org/officeDocument/2006/bibliography"/>
   </ds:schemaRefs>

--- a/report.docx
+++ b/report.docx
@@ -358,7 +358,7 @@
           <w:sz w:val="28"/>
           <w:szCs w:val="28"/>
         </w:rPr>
-        <w:t>Moderate</w:t>
+        <w:t>Moderator</w:t>
       </w:r>
       <w:r>
         <w:rPr>
@@ -2823,12 +2823,6 @@
           <w:lang w:val="en-GB"/>
         </w:rPr>
         <w:lastRenderedPageBreak/>
-        <w:t xml:space="preserve">1.0 </w:t>
-      </w:r>
-      <w:r>
-        <w:rPr>
-          <w:lang w:val="en-GB"/>
-        </w:rPr>
         <w:t>Introduction</w:t>
       </w:r>
       <w:bookmarkEnd w:id="1"/>
@@ -2842,12 +2836,6 @@
         <w:rPr>
           <w:lang w:val="en-GB"/>
         </w:rPr>
-        <w:t xml:space="preserve">1.1 </w:t>
-      </w:r>
-      <w:r>
-        <w:rPr>
-          <w:lang w:val="en-GB"/>
-        </w:rPr>
         <w:t>The Topic</w:t>
       </w:r>
       <w:bookmarkEnd w:id="2"/>
@@ -3002,12 +2990,6 @@
         <w:rPr>
           <w:lang w:val="en-GB"/>
         </w:rPr>
-        <w:t xml:space="preserve">1.2 </w:t>
-      </w:r>
-      <w:r>
-        <w:rPr>
-          <w:lang w:val="en-GB"/>
-        </w:rPr>
         <w:t>The Problem</w:t>
       </w:r>
       <w:bookmarkEnd w:id="3"/>
@@ -3096,12 +3078,6 @@
         <w:rPr>
           <w:lang w:val="en-GB"/>
         </w:rPr>
-        <w:t xml:space="preserve">1.3 </w:t>
-      </w:r>
-      <w:r>
-        <w:rPr>
-          <w:lang w:val="en-GB"/>
-        </w:rPr>
         <w:t>The Project</w:t>
       </w:r>
       <w:bookmarkEnd w:id="4"/>
@@ -3619,6 +3595,200 @@
         <w:t>, if they wish.</w:t>
       </w:r>
     </w:p>
+    <w:p>
+      <w:pPr>
+        <w:pStyle w:val="Heading1"/>
+        <w:rPr>
+          <w:rFonts w:ascii="Arial" w:hAnsi="Arial" w:cs="Arial"/>
+          <w:lang w:val="en-GB"/>
+        </w:rPr>
+      </w:pPr>
+      <w:r>
+        <w:rPr>
+          <w:rFonts w:ascii="Arial" w:hAnsi="Arial" w:cs="Arial"/>
+          <w:lang w:val="en-GB"/>
+        </w:rPr>
+        <w:t>Management</w:t>
+      </w:r>
+    </w:p>
+    <w:p>
+      <w:pPr>
+        <w:pStyle w:val="Heading2"/>
+        <w:rPr>
+          <w:rFonts w:ascii="Arial" w:hAnsi="Arial" w:cs="Arial"/>
+        </w:rPr>
+      </w:pPr>
+      <w:r>
+        <w:rPr>
+          <w:rFonts w:ascii="Arial" w:hAnsi="Arial" w:cs="Arial"/>
+        </w:rPr>
+        <w:t>Version Control</w:t>
+      </w:r>
+    </w:p>
+    <w:p>
+      <w:pPr>
+        <w:jc w:val="both"/>
+        <w:rPr>
+          <w:rFonts w:ascii="Arial" w:hAnsi="Arial" w:cs="Arial"/>
+          <w:b/>
+          <w:color w:val="FF0000"/>
+          <w:lang w:val="en-GB"/>
+        </w:rPr>
+      </w:pPr>
+      <w:r>
+        <w:rPr>
+          <w:rFonts w:ascii="Arial" w:hAnsi="Arial" w:cs="Arial"/>
+          <w:lang w:val="en-GB"/>
+        </w:rPr>
+        <w:t xml:space="preserve">The project used </w:t>
+      </w:r>
+      <w:r>
+        <w:rPr>
+          <w:rFonts w:ascii="Arial" w:hAnsi="Arial" w:cs="Arial"/>
+          <w:i/>
+          <w:lang w:val="en-GB"/>
+        </w:rPr>
+        <w:t>Git</w:t>
+      </w:r>
+      <w:r>
+        <w:rPr>
+          <w:rFonts w:ascii="Arial" w:hAnsi="Arial" w:cs="Arial"/>
+          <w:lang w:val="en-GB"/>
+        </w:rPr>
+        <w:t xml:space="preserve"> as its primary version control system, storing the code on the website </w:t>
+      </w:r>
+      <w:r>
+        <w:rPr>
+          <w:rFonts w:ascii="Arial" w:hAnsi="Arial" w:cs="Arial"/>
+          <w:i/>
+          <w:lang w:val="en-GB"/>
+        </w:rPr>
+        <w:t>GitHub</w:t>
+      </w:r>
+      <w:r>
+        <w:rPr>
+          <w:rFonts w:ascii="Arial" w:hAnsi="Arial" w:cs="Arial"/>
+          <w:lang w:val="en-GB"/>
+        </w:rPr>
+        <w:t xml:space="preserve">. The reason for choosing </w:t>
+      </w:r>
+      <w:r>
+        <w:rPr>
+          <w:rFonts w:ascii="Arial" w:hAnsi="Arial" w:cs="Arial"/>
+          <w:i/>
+          <w:lang w:val="en-GB"/>
+        </w:rPr>
+        <w:t>Git</w:t>
+      </w:r>
+      <w:r>
+        <w:rPr>
+          <w:rFonts w:ascii="Arial" w:hAnsi="Arial" w:cs="Arial"/>
+          <w:lang w:val="en-GB"/>
+        </w:rPr>
+        <w:t xml:space="preserve"> was because it is free, unlike </w:t>
+      </w:r>
+      <w:r>
+        <w:rPr>
+          <w:rFonts w:ascii="Arial" w:hAnsi="Arial" w:cs="Arial"/>
+          <w:i/>
+          <w:lang w:val="en-GB"/>
+        </w:rPr>
+        <w:t>Perforce</w:t>
+      </w:r>
+      <w:r>
+        <w:rPr>
+          <w:rFonts w:ascii="Arial" w:hAnsi="Arial" w:cs="Arial"/>
+          <w:lang w:val="en-GB"/>
+        </w:rPr>
+        <w:t>, and it very easy to set up using a website</w:t>
+      </w:r>
+      <w:r>
+        <w:rPr>
+          <w:rFonts w:ascii="Arial" w:hAnsi="Arial" w:cs="Arial"/>
+          <w:lang w:val="en-GB"/>
+        </w:rPr>
+        <w:t xml:space="preserve"> custom repository</w:t>
+      </w:r>
+      <w:r>
+        <w:rPr>
+          <w:rFonts w:ascii="Arial" w:hAnsi="Arial" w:cs="Arial"/>
+          <w:lang w:val="en-GB"/>
+        </w:rPr>
+        <w:t xml:space="preserve">, unlike </w:t>
+      </w:r>
+      <w:r>
+        <w:rPr>
+          <w:rFonts w:ascii="Arial" w:hAnsi="Arial" w:cs="Arial"/>
+          <w:i/>
+          <w:lang w:val="en-GB"/>
+        </w:rPr>
+        <w:t>SVN</w:t>
+      </w:r>
+      <w:r>
+        <w:rPr>
+          <w:rFonts w:ascii="Arial" w:hAnsi="Arial" w:cs="Arial"/>
+          <w:lang w:val="en-GB"/>
+        </w:rPr>
+        <w:t xml:space="preserve">. Another reason for choosing </w:t>
+      </w:r>
+      <w:r>
+        <w:rPr>
+          <w:rFonts w:ascii="Arial" w:hAnsi="Arial" w:cs="Arial"/>
+          <w:i/>
+          <w:lang w:val="en-GB"/>
+        </w:rPr>
+        <w:t>Git</w:t>
+      </w:r>
+      <w:r>
+        <w:rPr>
+          <w:rFonts w:ascii="Arial" w:hAnsi="Arial" w:cs="Arial"/>
+          <w:lang w:val="en-GB"/>
+        </w:rPr>
+        <w:t xml:space="preserve"> was because it allows you to have a full version of the reposition stored locally on your computer, in the </w:t>
+      </w:r>
+      <w:r>
+        <w:rPr>
+          <w:rFonts w:ascii="Arial" w:hAnsi="Arial" w:cs="Arial"/>
+          <w:i/>
+          <w:lang w:val="en-GB"/>
+        </w:rPr>
+        <w:t>.git</w:t>
+      </w:r>
+      <w:r>
+        <w:rPr>
+          <w:rFonts w:ascii="Arial" w:hAnsi="Arial" w:cs="Arial"/>
+          <w:lang w:val="en-GB"/>
+        </w:rPr>
+        <w:t xml:space="preserve"> directory, which meant the project could still be worked on when internet was temporarily unavailable. </w:t>
+      </w:r>
+      <w:r>
+        <w:rPr>
+          <w:rFonts w:ascii="Arial" w:hAnsi="Arial" w:cs="Arial"/>
+          <w:b/>
+          <w:color w:val="FF0000"/>
+          <w:lang w:val="en-GB"/>
+        </w:rPr>
+        <w:t xml:space="preserve">Fill this out more and reference Git and </w:t>
+      </w:r>
+      <w:r>
+        <w:rPr>
+          <w:rFonts w:ascii="Arial" w:hAnsi="Arial" w:cs="Arial"/>
+          <w:b/>
+          <w:color w:val="FF0000"/>
+          <w:lang w:val="en-GB"/>
+        </w:rPr>
+        <w:t>GitHub</w:t>
+      </w:r>
+      <w:r>
+        <w:rPr>
+          <w:rFonts w:ascii="Arial" w:hAnsi="Arial" w:cs="Arial"/>
+          <w:b/>
+          <w:color w:val="FF0000"/>
+          <w:lang w:val="en-GB"/>
+        </w:rPr>
+        <w:t>.</w:t>
+      </w:r>
+    </w:p>
     <w:p/>
     <w:p>
       <w:pPr>
@@ -3626,9 +3796,13 @@
       </w:pPr>
       <w:bookmarkStart w:id="5" w:name="_Toc469572105"/>
       <w:r>
-        <w:t>1.4 Gantt Chart</w:t>
+        <w:lastRenderedPageBreak/>
+        <w:t xml:space="preserve">Gantt </w:t>
       </w:r>
       <w:bookmarkEnd w:id="5"/>
+      <w:r>
+        <w:t>chart</w:t>
+      </w:r>
     </w:p>
     <w:p>
       <w:r>
@@ -3693,8 +3867,6 @@
         </w:rPr>
         <w:t>Figure 1: Gantt c</w:t>
       </w:r>
-      <w:bookmarkStart w:id="6" w:name="_GoBack"/>
-      <w:bookmarkEnd w:id="6"/>
       <w:r>
         <w:rPr>
           <w:rFonts w:ascii="Arial" w:hAnsi="Arial" w:cs="Arial"/>
@@ -3709,760 +3881,1403 @@
       <w:pPr>
         <w:pStyle w:val="Heading1"/>
       </w:pPr>
-      <w:bookmarkStart w:id="7" w:name="_Toc469572106"/>
-      <w:r>
+      <w:bookmarkStart w:id="6" w:name="_Toc469572106"/>
+      <w:r>
+        <w:t>Literature Review</w:t>
+      </w:r>
+      <w:bookmarkEnd w:id="6"/>
+    </w:p>
+    <w:p>
+      <w:pPr>
+        <w:jc w:val="both"/>
+        <w:rPr>
+          <w:rFonts w:ascii="Arial" w:hAnsi="Arial" w:cs="Arial"/>
+        </w:rPr>
+      </w:pPr>
+      <w:r>
+        <w:rPr>
+          <w:rFonts w:ascii="Arial" w:hAnsi="Arial" w:cs="Arial"/>
+        </w:rPr>
+        <w:t xml:space="preserve">This part of the report will analyze the work done on introspection in other programming languages, current C++ tools which provide introspection, and the current state of introspection in </w:t>
+      </w:r>
+      <w:r>
+        <w:rPr>
+          <w:rFonts w:ascii="Arial" w:hAnsi="Arial" w:cs="Arial"/>
+        </w:rPr>
+        <w:t>the C++ standard.</w:t>
+      </w:r>
+    </w:p>
+    <w:p>
+      <w:pPr>
+        <w:jc w:val="both"/>
+        <w:rPr>
+          <w:rFonts w:ascii="Arial" w:hAnsi="Arial" w:cs="Arial"/>
+        </w:rPr>
+      </w:pPr>
+    </w:p>
+    <w:p>
+      <w:pPr>
+        <w:pStyle w:val="Heading2"/>
+      </w:pPr>
+      <w:r>
+        <w:t xml:space="preserve">Runtime Reflection </w:t>
+      </w:r>
+      <w:r>
+        <w:t>in other languages</w:t>
+      </w:r>
+    </w:p>
+    <w:p>
+      <w:pPr>
+        <w:jc w:val="both"/>
+        <w:rPr>
+          <w:rFonts w:ascii="Arial" w:hAnsi="Arial" w:cs="Arial"/>
+        </w:rPr>
+      </w:pPr>
+      <w:r>
+        <w:rPr>
+          <w:rFonts w:ascii="Arial" w:hAnsi="Arial" w:cs="Arial"/>
+        </w:rPr>
+        <w:t>In some other, higher level programming languages, introspection and reflection are very common features.</w:t>
+      </w:r>
+    </w:p>
+    <w:p>
+      <w:pPr>
+        <w:jc w:val="both"/>
+        <w:rPr>
+          <w:rFonts w:ascii="Arial" w:hAnsi="Arial" w:cs="Arial"/>
+        </w:rPr>
+      </w:pPr>
+    </w:p>
+    <w:p>
+      <w:pPr>
+        <w:jc w:val="both"/>
+        <w:rPr>
+          <w:rFonts w:ascii="Arial" w:hAnsi="Arial" w:cs="Arial"/>
+        </w:rPr>
+      </w:pPr>
+      <w:r>
+        <w:rPr>
+          <w:rFonts w:ascii="Arial" w:hAnsi="Arial" w:cs="Arial"/>
+        </w:rPr>
+        <w:t>The language C# has som</w:t>
+      </w:r>
+      <w:r>
+        <w:rPr>
+          <w:rFonts w:ascii="Arial" w:hAnsi="Arial" w:cs="Arial"/>
+        </w:rPr>
+        <w:t>e advanced reflection abilities, as well as simple, yet powerful, ones.</w:t>
+      </w:r>
+      <w:r>
+        <w:rPr>
+          <w:rFonts w:ascii="Arial" w:hAnsi="Arial" w:cs="Arial"/>
+        </w:rPr>
+        <w:t xml:space="preserve"> In C#, every </w:t>
+      </w:r>
+      <w:r>
+        <w:rPr>
+          <w:rFonts w:ascii="Arial" w:hAnsi="Arial" w:cs="Arial"/>
+        </w:rPr>
+        <w:t>type in the .</w:t>
+      </w:r>
+      <w:r>
+        <w:rPr>
+          <w:rFonts w:ascii="Arial" w:hAnsi="Arial" w:cs="Arial"/>
+          <w:i/>
+        </w:rPr>
+        <w:t xml:space="preserve">NET </w:t>
+      </w:r>
+      <w:r>
+        <w:rPr>
+          <w:rFonts w:ascii="Arial" w:hAnsi="Arial" w:cs="Arial"/>
+        </w:rPr>
+        <w:t>framework has a</w:t>
+      </w:r>
+      <w:r>
+        <w:rPr>
+          <w:rFonts w:ascii="Arial" w:hAnsi="Arial" w:cs="Arial"/>
+        </w:rPr>
+        <w:t xml:space="preserve"> </w:t>
+      </w:r>
+      <w:r>
+        <w:rPr>
+          <w:rFonts w:ascii="Arial" w:hAnsi="Arial" w:cs="Arial"/>
+          <w:i/>
+        </w:rPr>
+        <w:t>GetType()</w:t>
+      </w:r>
+      <w:r>
+        <w:rPr>
+          <w:rFonts w:ascii="Arial" w:hAnsi="Arial" w:cs="Arial"/>
+        </w:rPr>
+        <w:t xml:space="preserve"> which</w:t>
+      </w:r>
+      <w:r>
+        <w:rPr>
+          <w:rFonts w:ascii="Arial" w:hAnsi="Arial" w:cs="Arial"/>
+        </w:rPr>
+        <w:t xml:space="preserve"> simply returns the type it is</w:t>
+      </w:r>
+      <w:r>
+        <w:rPr>
+          <w:rFonts w:ascii="Arial" w:hAnsi="Arial" w:cs="Arial"/>
+        </w:rPr>
+        <w:t xml:space="preserve"> </w:t>
+      </w:r>
+      <w:r>
+        <w:rPr>
+          <w:rFonts w:ascii="Arial" w:hAnsi="Arial" w:cs="Arial"/>
+        </w:rPr>
+        <w:t>(</w:t>
+      </w:r>
+      <w:r>
+        <w:rPr>
+          <w:rStyle w:val="selectable"/>
+          <w:rFonts w:ascii="Arial" w:hAnsi="Arial" w:cs="Arial"/>
+        </w:rPr>
+        <w:t>Lischke, 2016)</w:t>
+      </w:r>
+      <w:r>
+        <w:rPr>
+          <w:rFonts w:ascii="Arial" w:hAnsi="Arial" w:cs="Arial"/>
+        </w:rPr>
+        <w:t xml:space="preserve">. </w:t>
+      </w:r>
+      <w:r>
+        <w:rPr>
+          <w:rFonts w:ascii="Arial" w:hAnsi="Arial" w:cs="Arial"/>
+        </w:rPr>
+        <w:t xml:space="preserve">An example of the C# </w:t>
+      </w:r>
+      <w:r>
+        <w:rPr>
+          <w:rFonts w:ascii="Arial" w:hAnsi="Arial" w:cs="Arial"/>
+          <w:i/>
+        </w:rPr>
+        <w:t>GetType</w:t>
+      </w:r>
+      <w:r>
+        <w:rPr>
+          <w:rFonts w:ascii="Arial" w:hAnsi="Arial" w:cs="Arial"/>
+        </w:rPr>
+        <w:t xml:space="preserve"> method is shown below, comparing two </w:t>
+      </w:r>
+      <w:r>
+        <w:rPr>
+          <w:rFonts w:ascii="Arial" w:hAnsi="Arial" w:cs="Arial"/>
+          <w:i/>
+        </w:rPr>
+        <w:t>ints</w:t>
+      </w:r>
+      <w:r>
+        <w:rPr>
+          <w:rFonts w:ascii="Arial" w:hAnsi="Arial" w:cs="Arial"/>
+        </w:rPr>
+        <w:t xml:space="preserve"> then an </w:t>
+      </w:r>
+      <w:r>
+        <w:rPr>
+          <w:rFonts w:ascii="Arial" w:hAnsi="Arial" w:cs="Arial"/>
+          <w:i/>
+        </w:rPr>
+        <w:t>int</w:t>
+      </w:r>
+      <w:r>
+        <w:rPr>
+          <w:rFonts w:ascii="Arial" w:hAnsi="Arial" w:cs="Arial"/>
+        </w:rPr>
+        <w:t xml:space="preserve"> and a </w:t>
+      </w:r>
+      <w:r>
+        <w:rPr>
+          <w:rFonts w:ascii="Arial" w:hAnsi="Arial" w:cs="Arial"/>
+          <w:i/>
+        </w:rPr>
+        <w:t>float</w:t>
+      </w:r>
+      <w:r>
+        <w:rPr>
+          <w:rFonts w:ascii="Arial" w:hAnsi="Arial" w:cs="Arial"/>
+        </w:rPr>
+        <w:t>. Its output is shown below it.</w:t>
+      </w:r>
+    </w:p>
+    <w:p>
+      <w:pPr>
+        <w:jc w:val="both"/>
+        <w:rPr>
+          <w:rFonts w:ascii="Arial" w:hAnsi="Arial" w:cs="Arial"/>
+        </w:rPr>
+      </w:pPr>
+    </w:p>
+    <w:tbl>
+      <w:tblPr>
+        <w:tblStyle w:val="TableGrid"/>
+        <w:tblW w:w="0" w:type="auto"/>
+        <w:tblLook w:val="04A0" w:firstRow="1" w:lastRow="0" w:firstColumn="1" w:lastColumn="0" w:noHBand="0" w:noVBand="1"/>
+      </w:tblPr>
+      <w:tblGrid>
+        <w:gridCol w:w="9350"/>
+      </w:tblGrid>
+      <w:tr>
+        <w:tc>
+          <w:tcPr>
+            <w:tcW w:w="9350" w:type="dxa"/>
+          </w:tcPr>
+          <w:p>
+            <w:pPr>
+              <w:jc w:val="both"/>
+              <w:rPr>
+                <w:rFonts w:ascii="Arial" w:hAnsi="Arial" w:cs="Arial"/>
+              </w:rPr>
+            </w:pPr>
+            <w:r>
+              <w:rPr>
+                <w:noProof/>
+                <w:lang w:val="en-GB" w:eastAsia="en-GB"/>
+              </w:rPr>
+              <w:drawing>
+                <wp:inline distT="0" distB="0" distL="0" distR="0" wp14:anchorId="1DC25E72" wp14:editId="44AE0598">
+                  <wp:extent cx="4638675" cy="2609850"/>
+                  <wp:effectExtent l="0" t="0" r="9525" b="0"/>
+                  <wp:docPr id="3" name="Picture 3"/>
+                  <wp:cNvGraphicFramePr>
+                    <a:graphicFrameLocks xmlns:a="http://schemas.openxmlformats.org/drawingml/2006/main" noChangeAspect="1"/>
+                  </wp:cNvGraphicFramePr>
+                  <a:graphic xmlns:a="http://schemas.openxmlformats.org/drawingml/2006/main">
+                    <a:graphicData uri="http://schemas.openxmlformats.org/drawingml/2006/picture">
+                      <pic:pic xmlns:pic="http://schemas.openxmlformats.org/drawingml/2006/picture">
+                        <pic:nvPicPr>
+                          <pic:cNvPr id="1" name=""/>
+                          <pic:cNvPicPr/>
+                        </pic:nvPicPr>
+                        <pic:blipFill>
+                          <a:blip r:embed="rId13"/>
+                          <a:stretch>
+                            <a:fillRect/>
+                          </a:stretch>
+                        </pic:blipFill>
+                        <pic:spPr>
+                          <a:xfrm>
+                            <a:off x="0" y="0"/>
+                            <a:ext cx="4638675" cy="2609850"/>
+                          </a:xfrm>
+                          <a:prstGeom prst="rect">
+                            <a:avLst/>
+                          </a:prstGeom>
+                        </pic:spPr>
+                      </pic:pic>
+                    </a:graphicData>
+                  </a:graphic>
+                </wp:inline>
+              </w:drawing>
+            </w:r>
+          </w:p>
+        </w:tc>
+      </w:tr>
+      <w:tr>
+        <w:trPr>
+          <w:trHeight w:val="4243"/>
+        </w:trPr>
+        <w:tc>
+          <w:tcPr>
+            <w:tcW w:w="9350" w:type="dxa"/>
+          </w:tcPr>
+          <w:p>
+            <w:pPr>
+              <w:jc w:val="both"/>
+              <w:rPr>
+                <w:noProof/>
+                <w:lang w:val="en-GB" w:eastAsia="en-GB"/>
+              </w:rPr>
+            </w:pPr>
+            <w:r>
+              <w:rPr>
+                <w:noProof/>
+                <w:lang w:val="en-GB" w:eastAsia="en-GB"/>
+              </w:rPr>
+              <w:lastRenderedPageBreak/>
+              <w:drawing>
+                <wp:inline distT="0" distB="0" distL="0" distR="0" wp14:anchorId="02FF7571" wp14:editId="1D493403">
+                  <wp:extent cx="5943600" cy="2574290"/>
+                  <wp:effectExtent l="0" t="0" r="0" b="0"/>
+                  <wp:docPr id="4" name="Picture 4"/>
+                  <wp:cNvGraphicFramePr>
+                    <a:graphicFrameLocks xmlns:a="http://schemas.openxmlformats.org/drawingml/2006/main" noChangeAspect="1"/>
+                  </wp:cNvGraphicFramePr>
+                  <a:graphic xmlns:a="http://schemas.openxmlformats.org/drawingml/2006/main">
+                    <a:graphicData uri="http://schemas.openxmlformats.org/drawingml/2006/picture">
+                      <pic:pic xmlns:pic="http://schemas.openxmlformats.org/drawingml/2006/picture">
+                        <pic:nvPicPr>
+                          <pic:cNvPr id="1" name=""/>
+                          <pic:cNvPicPr/>
+                        </pic:nvPicPr>
+                        <pic:blipFill>
+                          <a:blip r:embed="rId14"/>
+                          <a:stretch>
+                            <a:fillRect/>
+                          </a:stretch>
+                        </pic:blipFill>
+                        <pic:spPr>
+                          <a:xfrm>
+                            <a:off x="0" y="0"/>
+                            <a:ext cx="5943600" cy="2574290"/>
+                          </a:xfrm>
+                          <a:prstGeom prst="rect">
+                            <a:avLst/>
+                          </a:prstGeom>
+                        </pic:spPr>
+                      </pic:pic>
+                    </a:graphicData>
+                  </a:graphic>
+                </wp:inline>
+              </w:drawing>
+            </w:r>
+          </w:p>
+        </w:tc>
+      </w:tr>
+    </w:tbl>
+    <w:p>
+      <w:pPr>
+        <w:jc w:val="center"/>
+        <w:rPr>
+          <w:rFonts w:ascii="Arial" w:hAnsi="Arial" w:cs="Arial"/>
+          <w:i/>
+          <w:sz w:val="20"/>
+          <w:szCs w:val="20"/>
+        </w:rPr>
+      </w:pPr>
+      <w:r>
+        <w:rPr>
+          <w:rFonts w:ascii="Arial" w:hAnsi="Arial" w:cs="Arial"/>
+          <w:i/>
+          <w:sz w:val="20"/>
+          <w:szCs w:val="20"/>
+        </w:rPr>
+        <w:t xml:space="preserve">Figure </w:t>
+      </w:r>
+      <w:r>
+        <w:rPr>
+          <w:rFonts w:ascii="Arial" w:hAnsi="Arial" w:cs="Arial"/>
+          <w:b/>
+          <w:i/>
+          <w:color w:val="FF0000"/>
+          <w:sz w:val="20"/>
+          <w:szCs w:val="20"/>
+        </w:rPr>
+        <w:t>???</w:t>
+      </w:r>
+      <w:r>
+        <w:rPr>
+          <w:rFonts w:ascii="Arial" w:hAnsi="Arial" w:cs="Arial"/>
+          <w:i/>
+          <w:sz w:val="20"/>
+          <w:szCs w:val="20"/>
+        </w:rPr>
+        <w:t>: An example of C#’s GetType method and its output.</w:t>
+      </w:r>
+    </w:p>
+    <w:p>
+      <w:pPr>
+        <w:jc w:val="both"/>
+        <w:rPr>
+          <w:rFonts w:ascii="Arial" w:hAnsi="Arial" w:cs="Arial"/>
+        </w:rPr>
+      </w:pPr>
+    </w:p>
+    <w:p>
+      <w:pPr>
+        <w:jc w:val="both"/>
+        <w:rPr>
+          <w:rFonts w:ascii="Arial" w:hAnsi="Arial" w:cs="Arial"/>
+        </w:rPr>
+      </w:pPr>
+    </w:p>
+    <w:p>
+      <w:pPr>
+        <w:jc w:val="both"/>
+        <w:rPr>
+          <w:rFonts w:ascii="Arial" w:hAnsi="Arial" w:cs="Arial"/>
+        </w:rPr>
+      </w:pPr>
+      <w:r>
+        <w:rPr>
+          <w:rFonts w:ascii="Arial" w:hAnsi="Arial" w:cs="Arial"/>
+        </w:rPr>
+        <w:t xml:space="preserve">There is also an </w:t>
+      </w:r>
+      <w:r>
+        <w:rPr>
+          <w:rFonts w:ascii="Arial" w:hAnsi="Arial" w:cs="Arial"/>
+          <w:i/>
+        </w:rPr>
+        <w:t>IConvertable</w:t>
+      </w:r>
+      <w:r>
+        <w:rPr>
+          <w:rFonts w:ascii="Arial" w:hAnsi="Arial" w:cs="Arial"/>
+        </w:rPr>
+        <w:t xml:space="preserve"> class, which can be inherited from, which allows the user to change types at runtime. This is a very powerful introspection ability, which provides something si</w:t>
+      </w:r>
+      <w:r>
+        <w:rPr>
+          <w:rFonts w:ascii="Arial" w:hAnsi="Arial" w:cs="Arial"/>
+        </w:rPr>
+        <w:t xml:space="preserve">milar to duck typing but with a </w:t>
+      </w:r>
+      <w:r>
+        <w:rPr>
+          <w:rFonts w:ascii="Arial" w:hAnsi="Arial" w:cs="Arial"/>
+        </w:rPr>
+        <w:t>statically compiled language</w:t>
+      </w:r>
+      <w:r>
+        <w:rPr>
+          <w:rFonts w:ascii="Arial" w:hAnsi="Arial" w:cs="Arial"/>
+        </w:rPr>
+        <w:t>’</w:t>
+      </w:r>
+      <w:r>
+        <w:rPr>
+          <w:rFonts w:ascii="Arial" w:hAnsi="Arial" w:cs="Arial"/>
+        </w:rPr>
+        <w:t xml:space="preserve">s benefits, namely syntax checking. It is also a good example of something which could not be done </w:t>
+      </w:r>
+      <w:r>
+        <w:rPr>
+          <w:rFonts w:ascii="Arial" w:hAnsi="Arial" w:cs="Arial"/>
+        </w:rPr>
+        <w:t>if the metaprogramming was done at compile time.</w:t>
+      </w:r>
+    </w:p>
+    <w:p>
+      <w:pPr>
+        <w:jc w:val="both"/>
+        <w:rPr>
+          <w:rFonts w:ascii="Arial" w:hAnsi="Arial" w:cs="Arial"/>
+        </w:rPr>
+      </w:pPr>
+    </w:p>
+    <w:p>
+      <w:pPr>
+        <w:jc w:val="both"/>
+        <w:rPr>
+          <w:rFonts w:ascii="Arial" w:hAnsi="Arial" w:cs="Arial"/>
+        </w:rPr>
+      </w:pPr>
+      <w:r>
+        <w:rPr>
+          <w:rFonts w:ascii="Arial" w:hAnsi="Arial" w:cs="Arial"/>
+        </w:rPr>
+        <w:t>The programming language Java has built in introspection and reflection.</w:t>
+      </w:r>
+      <w:r>
+        <w:rPr>
+          <w:rFonts w:ascii="Arial" w:hAnsi="Arial" w:cs="Arial"/>
+        </w:rPr>
+        <w:t xml:space="preserve">  </w:t>
+      </w:r>
+      <w:r>
+        <w:rPr>
+          <w:rFonts w:ascii="Arial" w:hAnsi="Arial" w:cs="Arial"/>
+        </w:rPr>
+        <w:t>Roy (</w:t>
+      </w:r>
+      <w:r>
+        <w:rPr>
+          <w:rFonts w:ascii="Arial" w:hAnsi="Arial" w:cs="Arial"/>
+        </w:rPr>
+        <w:t>2015</w:t>
+      </w:r>
+      <w:r>
+        <w:rPr>
+          <w:rFonts w:ascii="Arial" w:hAnsi="Arial" w:cs="Arial"/>
+        </w:rPr>
+        <w:t>)</w:t>
+      </w:r>
+      <w:r>
+        <w:rPr>
+          <w:rFonts w:ascii="Arial" w:hAnsi="Arial" w:cs="Arial"/>
+        </w:rPr>
+        <w:t xml:space="preserve"> talks about t</w:t>
+      </w:r>
+      <w:r>
+        <w:rPr>
+          <w:rFonts w:ascii="Arial" w:hAnsi="Arial" w:cs="Arial"/>
+        </w:rPr>
+        <w:t>he Java Beans API</w:t>
+      </w:r>
+      <w:r>
+        <w:rPr>
+          <w:rFonts w:ascii="Arial" w:hAnsi="Arial" w:cs="Arial"/>
+        </w:rPr>
+        <w:t>, which</w:t>
+      </w:r>
+      <w:r>
+        <w:rPr>
+          <w:rFonts w:ascii="Arial" w:hAnsi="Arial" w:cs="Arial"/>
+        </w:rPr>
+        <w:t xml:space="preserve"> provides a lot of functionality to</w:t>
+      </w:r>
+      <w:r>
+        <w:rPr>
+          <w:rFonts w:ascii="Arial" w:hAnsi="Arial" w:cs="Arial"/>
+        </w:rPr>
+        <w:t xml:space="preserve"> introspect objects.</w:t>
+      </w:r>
+      <w:r>
+        <w:rPr>
+          <w:rFonts w:ascii="Arial" w:hAnsi="Arial" w:cs="Arial"/>
+        </w:rPr>
+        <w:t xml:space="preserve"> It allows you serialize objects and output their names and values.</w:t>
+      </w:r>
+      <w:r>
+        <w:rPr>
+          <w:rFonts w:ascii="Arial" w:hAnsi="Arial" w:cs="Arial"/>
+        </w:rPr>
+        <w:t xml:space="preserve"> The Java beans API allows the user to analyze classes to discover properties, methods, and events. While this functionality is definitely a good thing, it has some drawbacks. </w:t>
+      </w:r>
+      <w:r>
+        <w:rPr>
+          <w:rFonts w:ascii="Arial" w:hAnsi="Arial" w:cs="Arial"/>
+          <w:i/>
+        </w:rPr>
+        <w:t>Beans</w:t>
+      </w:r>
+      <w:r>
+        <w:rPr>
+          <w:rFonts w:ascii="Arial" w:hAnsi="Arial" w:cs="Arial"/>
+        </w:rPr>
+        <w:t xml:space="preserve"> must have a public no-argument constructor, they must have public getters and setters for each variable, and they must implement the </w:t>
+      </w:r>
+      <w:r>
+        <w:rPr>
+          <w:rFonts w:ascii="Arial" w:hAnsi="Arial" w:cs="Arial"/>
+          <w:i/>
+        </w:rPr>
+        <w:t>Serializable</w:t>
+      </w:r>
+      <w:r>
+        <w:rPr>
+          <w:rFonts w:ascii="Arial" w:hAnsi="Arial" w:cs="Arial"/>
+        </w:rPr>
+        <w:t xml:space="preserve"> or the </w:t>
+      </w:r>
+      <w:r>
+        <w:rPr>
+          <w:rFonts w:ascii="Arial" w:hAnsi="Arial" w:cs="Arial"/>
+          <w:i/>
+        </w:rPr>
+        <w:t>Externalizable</w:t>
+      </w:r>
+      <w:r>
+        <w:rPr>
+          <w:rFonts w:ascii="Arial" w:hAnsi="Arial" w:cs="Arial"/>
+        </w:rPr>
+        <w:t xml:space="preserve"> interfaces. These limitations may force the programmer to have to rewrite existing code in order to leverage the introspection features, which is something the preprocessor tools tries to avoid.</w:t>
+      </w:r>
+    </w:p>
+    <w:p>
+      <w:pPr>
+        <w:jc w:val="both"/>
+        <w:rPr>
+          <w:rFonts w:ascii="Arial" w:hAnsi="Arial" w:cs="Arial"/>
+        </w:rPr>
+      </w:pPr>
+    </w:p>
+    <w:p>
+      <w:pPr>
+        <w:jc w:val="both"/>
+        <w:rPr>
+          <w:rFonts w:ascii="Arial" w:hAnsi="Arial" w:cs="Arial"/>
+        </w:rPr>
+      </w:pPr>
+      <w:r>
+        <w:rPr>
+          <w:rFonts w:ascii="Arial" w:hAnsi="Arial" w:cs="Arial"/>
+        </w:rPr>
+        <w:t xml:space="preserve">The Go programming language has a lot of facilities for reflection built in. </w:t>
+      </w:r>
+      <w:r>
+        <w:rPr>
+          <w:rFonts w:ascii="Arial" w:hAnsi="Arial" w:cs="Arial"/>
+        </w:rPr>
+        <w:t>T</w:t>
+      </w:r>
+      <w:r>
+        <w:rPr>
+          <w:rFonts w:ascii="Arial" w:hAnsi="Arial" w:cs="Arial"/>
+        </w:rPr>
+        <w:t>his includes the ability to update variables, apply operations to them, and call their functions, without knowing their value at compile time</w:t>
+      </w:r>
+      <w:r>
+        <w:rPr>
+          <w:rFonts w:ascii="Arial" w:hAnsi="Arial" w:cs="Arial"/>
+        </w:rPr>
+        <w:t xml:space="preserve"> (Donovan, 2015)</w:t>
+      </w:r>
+      <w:r>
+        <w:rPr>
+          <w:rFonts w:ascii="Arial" w:hAnsi="Arial" w:cs="Arial"/>
+        </w:rPr>
+        <w:t>.</w:t>
+      </w:r>
+      <w:r>
+        <w:rPr>
+          <w:rFonts w:ascii="Arial" w:hAnsi="Arial" w:cs="Arial"/>
+        </w:rPr>
+        <w:t xml:space="preserve"> It allows this by having a </w:t>
+      </w:r>
+      <w:r>
+        <w:rPr>
+          <w:rFonts w:ascii="Arial" w:hAnsi="Arial" w:cs="Arial"/>
+          <w:i/>
+        </w:rPr>
+        <w:t>reflection</w:t>
+      </w:r>
+      <w:r>
+        <w:rPr>
+          <w:rFonts w:ascii="Arial" w:hAnsi="Arial" w:cs="Arial"/>
+        </w:rPr>
+        <w:t xml:space="preserve"> package. Inside this package, there are two main types; </w:t>
+      </w:r>
+      <w:r>
+        <w:rPr>
+          <w:rFonts w:ascii="Arial" w:hAnsi="Arial" w:cs="Arial"/>
+          <w:i/>
+        </w:rPr>
+        <w:t>Types</w:t>
+      </w:r>
+      <w:r>
+        <w:rPr>
+          <w:rFonts w:ascii="Arial" w:hAnsi="Arial" w:cs="Arial"/>
+        </w:rPr>
+        <w:t xml:space="preserve"> and </w:t>
+      </w:r>
+      <w:r>
+        <w:rPr>
+          <w:rFonts w:ascii="Arial" w:hAnsi="Arial" w:cs="Arial"/>
+          <w:i/>
+        </w:rPr>
+        <w:t>Values</w:t>
+      </w:r>
+      <w:r>
+        <w:rPr>
+          <w:rFonts w:ascii="Arial" w:hAnsi="Arial" w:cs="Arial"/>
+        </w:rPr>
+        <w:t xml:space="preserve">. </w:t>
+      </w:r>
+      <w:r>
+        <w:rPr>
+          <w:rFonts w:ascii="Arial" w:hAnsi="Arial" w:cs="Arial"/>
+          <w:i/>
+        </w:rPr>
+        <w:t>Types</w:t>
+      </w:r>
+      <w:r>
+        <w:rPr>
+          <w:rFonts w:ascii="Arial" w:hAnsi="Arial" w:cs="Arial"/>
+        </w:rPr>
+        <w:t xml:space="preserve"> represent the actual type of the variable, and </w:t>
+      </w:r>
+      <w:r>
+        <w:rPr>
+          <w:rFonts w:ascii="Arial" w:hAnsi="Arial" w:cs="Arial"/>
+          <w:i/>
+        </w:rPr>
+        <w:t>Values</w:t>
+      </w:r>
+      <w:r>
+        <w:rPr>
+          <w:rFonts w:ascii="Arial" w:hAnsi="Arial" w:cs="Arial"/>
+        </w:rPr>
+        <w:t xml:space="preserve"> store what the variable actually stores.</w:t>
+      </w:r>
+      <w:r>
+        <w:rPr>
+          <w:rFonts w:ascii="Arial" w:hAnsi="Arial" w:cs="Arial"/>
+        </w:rPr>
+        <w:t xml:space="preserve"> Using this, it provides ways to convert types to strings, for outputting.</w:t>
+      </w:r>
+      <w:r>
+        <w:rPr>
+          <w:rFonts w:ascii="Arial" w:hAnsi="Arial" w:cs="Arial"/>
+        </w:rPr>
+        <w:t xml:space="preserve"> This is very similar to how the preprocessor tool works, as it provides both ways to get the type and the value of a variable and convert them to a string, though it does it at compile-time rather than runtime.</w:t>
+      </w:r>
+    </w:p>
+    <w:p>
+      <w:pPr>
+        <w:pStyle w:val="Heading2"/>
+      </w:pPr>
+    </w:p>
+    <w:p>
+      <w:pPr>
+        <w:pStyle w:val="Heading2"/>
+      </w:pPr>
+      <w:r>
+        <w:t>Introspection in D</w:t>
+      </w:r>
+    </w:p>
+    <w:p>
+      <w:pPr>
+        <w:jc w:val="both"/>
+        <w:rPr>
+          <w:rFonts w:ascii="Arial" w:hAnsi="Arial" w:cs="Arial"/>
+        </w:rPr>
+      </w:pPr>
+      <w:r>
+        <w:rPr>
+          <w:rFonts w:ascii="Arial" w:hAnsi="Arial" w:cs="Arial"/>
+        </w:rPr>
+        <w:t>The programming language D also provides a lot of tools for compile-time introspection</w:t>
+      </w:r>
+      <w:r>
+        <w:rPr>
+          <w:rFonts w:ascii="Arial" w:hAnsi="Arial" w:cs="Arial"/>
+        </w:rPr>
+        <w:t>.</w:t>
+      </w:r>
+      <w:r>
+        <w:rPr>
+          <w:rFonts w:ascii="Arial" w:hAnsi="Arial" w:cs="Arial"/>
+        </w:rPr>
+        <w:t xml:space="preserve"> This allows it to have variable introspection, but avoid the runtime costs, unlike most other languages.</w:t>
+      </w:r>
+      <w:r>
+        <w:rPr>
+          <w:rFonts w:ascii="Arial" w:hAnsi="Arial" w:cs="Arial"/>
+        </w:rPr>
+        <w:t xml:space="preserve"> However, due to this, it can be slightly more limiting than other languages.</w:t>
+      </w:r>
+    </w:p>
+    <w:p>
+      <w:pPr>
+        <w:jc w:val="both"/>
+        <w:rPr>
+          <w:rFonts w:ascii="Arial" w:hAnsi="Arial" w:cs="Arial"/>
+        </w:rPr>
+      </w:pPr>
+    </w:p>
+    <w:p>
+      <w:pPr>
+        <w:jc w:val="both"/>
+        <w:rPr>
+          <w:rFonts w:ascii="Arial" w:hAnsi="Arial" w:cs="Arial"/>
+        </w:rPr>
+      </w:pPr>
+      <w:r>
+        <w:rPr>
+          <w:rFonts w:ascii="Arial" w:hAnsi="Arial" w:cs="Arial"/>
+        </w:rPr>
         <w:lastRenderedPageBreak/>
-        <w:t xml:space="preserve">2.0 </w:t>
-      </w:r>
-      <w:r>
-        <w:t>Literature Review</w:t>
+        <w:t xml:space="preserve">Adam D. Ruppe </w:t>
+      </w:r>
+      <w:r>
+        <w:rPr>
+          <w:rFonts w:ascii="Arial" w:hAnsi="Arial" w:cs="Arial"/>
+        </w:rPr>
+        <w:t>(</w:t>
+      </w:r>
+      <w:r>
+        <w:rPr>
+          <w:rFonts w:ascii="Arial" w:hAnsi="Arial" w:cs="Arial"/>
+        </w:rPr>
+        <w:t>2014</w:t>
+      </w:r>
+      <w:r>
+        <w:rPr>
+          <w:rFonts w:ascii="Arial" w:hAnsi="Arial" w:cs="Arial"/>
+        </w:rPr>
+        <w:t>)</w:t>
+      </w:r>
+      <w:r>
+        <w:rPr>
+          <w:rFonts w:ascii="Arial" w:hAnsi="Arial" w:cs="Arial"/>
+        </w:rPr>
+        <w:t xml:space="preserve"> discusses a powerful introspection feature; </w:t>
+      </w:r>
+      <w:r>
+        <w:rPr>
+          <w:rFonts w:ascii="Arial" w:hAnsi="Arial" w:cs="Arial"/>
+          <w:i/>
+        </w:rPr>
+        <w:t>__traits</w:t>
+      </w:r>
+      <w:r>
+        <w:rPr>
+          <w:rFonts w:ascii="Arial" w:hAnsi="Arial" w:cs="Arial"/>
+        </w:rPr>
+        <w:t xml:space="preserve"> </w:t>
+      </w:r>
+      <w:r>
+        <w:rPr>
+          <w:rFonts w:ascii="Arial" w:hAnsi="Arial" w:cs="Arial"/>
+        </w:rPr>
+        <w:t>function, which can retrieves all the compile-time introspection information about its parameter</w:t>
+      </w:r>
+      <w:r>
+        <w:rPr>
+          <w:rFonts w:ascii="Arial" w:hAnsi="Arial" w:cs="Arial"/>
+        </w:rPr>
+        <w:t xml:space="preserve">. Using this, you can get everything in a </w:t>
+      </w:r>
+      <w:r>
+        <w:rPr>
+          <w:rFonts w:ascii="Arial" w:hAnsi="Arial" w:cs="Arial"/>
+          <w:i/>
+        </w:rPr>
+        <w:t>struct</w:t>
+      </w:r>
+      <w:r>
+        <w:rPr>
+          <w:rFonts w:ascii="Arial" w:hAnsi="Arial" w:cs="Arial"/>
+        </w:rPr>
+        <w:t>, including traits, members</w:t>
+      </w:r>
+      <w:r>
+        <w:rPr>
+          <w:rFonts w:ascii="Arial" w:hAnsi="Arial" w:cs="Arial"/>
+        </w:rPr>
+        <w:t>, methods, and virtual methods.</w:t>
+      </w:r>
+    </w:p>
+    <w:p>
+      <w:pPr>
+        <w:jc w:val="both"/>
+        <w:rPr>
+          <w:rFonts w:ascii="Arial" w:hAnsi="Arial" w:cs="Arial"/>
+        </w:rPr>
+      </w:pPr>
+    </w:p>
+    <w:p>
+      <w:pPr>
+        <w:jc w:val="both"/>
+        <w:rPr>
+          <w:rFonts w:ascii="Arial" w:hAnsi="Arial" w:cs="Arial"/>
+        </w:rPr>
+      </w:pPr>
+      <w:r>
+        <w:rPr>
+          <w:rFonts w:ascii="Arial" w:hAnsi="Arial" w:cs="Arial"/>
+        </w:rPr>
+        <w:t xml:space="preserve">Some of the examples below show uses of the </w:t>
+      </w:r>
+      <w:r>
+        <w:rPr>
+          <w:rFonts w:ascii="Arial" w:hAnsi="Arial" w:cs="Arial"/>
+          <w:i/>
+        </w:rPr>
+        <w:t>__traits</w:t>
+      </w:r>
+      <w:r>
+        <w:rPr>
+          <w:rFonts w:ascii="Arial" w:hAnsi="Arial" w:cs="Arial"/>
+        </w:rPr>
+        <w:t xml:space="preserve"> method to discover introspective information about a struct.</w:t>
+      </w:r>
+    </w:p>
+    <w:p>
+      <w:pPr>
+        <w:jc w:val="both"/>
+        <w:rPr>
+          <w:rFonts w:ascii="Arial" w:hAnsi="Arial" w:cs="Arial"/>
+        </w:rPr>
+      </w:pPr>
+    </w:p>
+    <w:tbl>
+      <w:tblPr>
+        <w:tblStyle w:val="TableGrid"/>
+        <w:tblW w:w="0" w:type="auto"/>
+        <w:tblLook w:val="04A0" w:firstRow="1" w:lastRow="0" w:firstColumn="1" w:lastColumn="0" w:noHBand="0" w:noVBand="1"/>
+      </w:tblPr>
+      <w:tblGrid>
+        <w:gridCol w:w="9350"/>
+      </w:tblGrid>
+      <w:tr>
+        <w:trPr>
+          <w:trHeight w:val="2467"/>
+        </w:trPr>
+        <w:tc>
+          <w:tcPr>
+            <w:tcW w:w="9350" w:type="dxa"/>
+          </w:tcPr>
+          <w:p>
+            <w:pPr>
+              <w:jc w:val="both"/>
+              <w:rPr>
+                <w:rFonts w:ascii="Arial" w:hAnsi="Arial" w:cs="Arial"/>
+              </w:rPr>
+            </w:pPr>
+            <w:r>
+              <w:rPr>
+                <w:noProof/>
+                <w:lang w:val="en-GB" w:eastAsia="en-GB"/>
+              </w:rPr>
+              <w:drawing>
+                <wp:inline distT="0" distB="0" distL="0" distR="0" wp14:anchorId="0F0C4C87" wp14:editId="65E0A03F">
+                  <wp:extent cx="5629275" cy="1438275"/>
+                  <wp:effectExtent l="0" t="0" r="9525" b="9525"/>
+                  <wp:docPr id="6" name="Picture 6"/>
+                  <wp:cNvGraphicFramePr>
+                    <a:graphicFrameLocks xmlns:a="http://schemas.openxmlformats.org/drawingml/2006/main" noChangeAspect="1"/>
+                  </wp:cNvGraphicFramePr>
+                  <a:graphic xmlns:a="http://schemas.openxmlformats.org/drawingml/2006/main">
+                    <a:graphicData uri="http://schemas.openxmlformats.org/drawingml/2006/picture">
+                      <pic:pic xmlns:pic="http://schemas.openxmlformats.org/drawingml/2006/picture">
+                        <pic:nvPicPr>
+                          <pic:cNvPr id="1" name=""/>
+                          <pic:cNvPicPr/>
+                        </pic:nvPicPr>
+                        <pic:blipFill>
+                          <a:blip r:embed="rId15"/>
+                          <a:stretch>
+                            <a:fillRect/>
+                          </a:stretch>
+                        </pic:blipFill>
+                        <pic:spPr>
+                          <a:xfrm>
+                            <a:off x="0" y="0"/>
+                            <a:ext cx="5629275" cy="1438275"/>
+                          </a:xfrm>
+                          <a:prstGeom prst="rect">
+                            <a:avLst/>
+                          </a:prstGeom>
+                        </pic:spPr>
+                      </pic:pic>
+                    </a:graphicData>
+                  </a:graphic>
+                </wp:inline>
+              </w:drawing>
+            </w:r>
+          </w:p>
+        </w:tc>
+      </w:tr>
+      <w:tr>
+        <w:trPr>
+          <w:trHeight w:val="3537"/>
+        </w:trPr>
+        <w:tc>
+          <w:tcPr>
+            <w:tcW w:w="9350" w:type="dxa"/>
+          </w:tcPr>
+          <w:p>
+            <w:pPr>
+              <w:jc w:val="both"/>
+              <w:rPr>
+                <w:noProof/>
+                <w:lang w:val="en-GB" w:eastAsia="en-GB"/>
+              </w:rPr>
+            </w:pPr>
+            <w:r>
+              <w:rPr>
+                <w:noProof/>
+                <w:lang w:val="en-GB" w:eastAsia="en-GB"/>
+              </w:rPr>
+              <w:drawing>
+                <wp:inline distT="0" distB="0" distL="0" distR="0" wp14:anchorId="1FB77626" wp14:editId="5C3C454D">
+                  <wp:extent cx="3714750" cy="2190750"/>
+                  <wp:effectExtent l="0" t="0" r="0" b="0"/>
+                  <wp:docPr id="7" name="Picture 7"/>
+                  <wp:cNvGraphicFramePr>
+                    <a:graphicFrameLocks xmlns:a="http://schemas.openxmlformats.org/drawingml/2006/main" noChangeAspect="1"/>
+                  </wp:cNvGraphicFramePr>
+                  <a:graphic xmlns:a="http://schemas.openxmlformats.org/drawingml/2006/main">
+                    <a:graphicData uri="http://schemas.openxmlformats.org/drawingml/2006/picture">
+                      <pic:pic xmlns:pic="http://schemas.openxmlformats.org/drawingml/2006/picture">
+                        <pic:nvPicPr>
+                          <pic:cNvPr id="1" name=""/>
+                          <pic:cNvPicPr/>
+                        </pic:nvPicPr>
+                        <pic:blipFill>
+                          <a:blip r:embed="rId16"/>
+                          <a:stretch>
+                            <a:fillRect/>
+                          </a:stretch>
+                        </pic:blipFill>
+                        <pic:spPr>
+                          <a:xfrm>
+                            <a:off x="0" y="0"/>
+                            <a:ext cx="3714750" cy="2190750"/>
+                          </a:xfrm>
+                          <a:prstGeom prst="rect">
+                            <a:avLst/>
+                          </a:prstGeom>
+                        </pic:spPr>
+                      </pic:pic>
+                    </a:graphicData>
+                  </a:graphic>
+                </wp:inline>
+              </w:drawing>
+            </w:r>
+          </w:p>
+        </w:tc>
+      </w:tr>
+      <w:tr>
+        <w:trPr>
+          <w:trHeight w:val="1263"/>
+        </w:trPr>
+        <w:tc>
+          <w:tcPr>
+            <w:tcW w:w="9350" w:type="dxa"/>
+          </w:tcPr>
+          <w:p>
+            <w:pPr>
+              <w:jc w:val="both"/>
+              <w:rPr>
+                <w:noProof/>
+                <w:lang w:val="en-GB" w:eastAsia="en-GB"/>
+              </w:rPr>
+            </w:pPr>
+            <w:r>
+              <w:rPr>
+                <w:noProof/>
+                <w:lang w:val="en-GB" w:eastAsia="en-GB"/>
+              </w:rPr>
+              <w:drawing>
+                <wp:inline distT="0" distB="0" distL="0" distR="0" wp14:anchorId="50DD1831" wp14:editId="4CF5E0F3">
+                  <wp:extent cx="3981450" cy="1314450"/>
+                  <wp:effectExtent l="0" t="0" r="0" b="0"/>
+                  <wp:docPr id="9" name="Picture 9"/>
+                  <wp:cNvGraphicFramePr>
+                    <a:graphicFrameLocks xmlns:a="http://schemas.openxmlformats.org/drawingml/2006/main" noChangeAspect="1"/>
+                  </wp:cNvGraphicFramePr>
+                  <a:graphic xmlns:a="http://schemas.openxmlformats.org/drawingml/2006/main">
+                    <a:graphicData uri="http://schemas.openxmlformats.org/drawingml/2006/picture">
+                      <pic:pic xmlns:pic="http://schemas.openxmlformats.org/drawingml/2006/picture">
+                        <pic:nvPicPr>
+                          <pic:cNvPr id="1" name=""/>
+                          <pic:cNvPicPr/>
+                        </pic:nvPicPr>
+                        <pic:blipFill>
+                          <a:blip r:embed="rId17"/>
+                          <a:stretch>
+                            <a:fillRect/>
+                          </a:stretch>
+                        </pic:blipFill>
+                        <pic:spPr>
+                          <a:xfrm>
+                            <a:off x="0" y="0"/>
+                            <a:ext cx="3981450" cy="1314450"/>
+                          </a:xfrm>
+                          <a:prstGeom prst="rect">
+                            <a:avLst/>
+                          </a:prstGeom>
+                        </pic:spPr>
+                      </pic:pic>
+                    </a:graphicData>
+                  </a:graphic>
+                </wp:inline>
+              </w:drawing>
+            </w:r>
+          </w:p>
+        </w:tc>
+      </w:tr>
+    </w:tbl>
+    <w:p>
+      <w:pPr>
+        <w:jc w:val="center"/>
+        <w:rPr>
+          <w:rFonts w:ascii="Arial" w:hAnsi="Arial" w:cs="Arial"/>
+          <w:i/>
+          <w:sz w:val="20"/>
+          <w:szCs w:val="20"/>
+        </w:rPr>
+      </w:pPr>
+      <w:r>
+        <w:rPr>
+          <w:rFonts w:ascii="Arial" w:hAnsi="Arial" w:cs="Arial"/>
+          <w:i/>
+          <w:sz w:val="20"/>
+          <w:szCs w:val="20"/>
+        </w:rPr>
+        <w:t xml:space="preserve">Figure </w:t>
+      </w:r>
+      <w:r>
+        <w:rPr>
+          <w:rFonts w:ascii="Arial" w:hAnsi="Arial" w:cs="Arial"/>
+          <w:b/>
+          <w:i/>
+          <w:color w:val="FF0000"/>
+          <w:sz w:val="20"/>
+          <w:szCs w:val="20"/>
+        </w:rPr>
+        <w:t>???</w:t>
+      </w:r>
+      <w:r>
+        <w:rPr>
+          <w:rFonts w:ascii="Arial" w:hAnsi="Arial" w:cs="Arial"/>
+          <w:i/>
+          <w:sz w:val="20"/>
+          <w:szCs w:val="20"/>
+        </w:rPr>
+        <w:t>: Some example of compile-time introspection in D.</w:t>
+      </w:r>
+    </w:p>
+    <w:p>
+      <w:pPr>
+        <w:jc w:val="both"/>
+        <w:rPr>
+          <w:rFonts w:ascii="Arial" w:hAnsi="Arial" w:cs="Arial"/>
+        </w:rPr>
+      </w:pPr>
+    </w:p>
+    <w:p>
+      <w:pPr>
+        <w:jc w:val="both"/>
+        <w:rPr>
+          <w:rFonts w:ascii="Arial" w:hAnsi="Arial" w:cs="Arial"/>
+        </w:rPr>
+      </w:pPr>
+    </w:p>
+    <w:p>
+      <w:pPr>
+        <w:jc w:val="both"/>
+        <w:rPr>
+          <w:rFonts w:ascii="Arial" w:hAnsi="Arial" w:cs="Arial"/>
+          <w:color w:val="FF0000"/>
+        </w:rPr>
+      </w:pPr>
+      <w:r>
+        <w:rPr>
+          <w:rFonts w:ascii="Arial" w:hAnsi="Arial" w:cs="Arial"/>
+        </w:rPr>
+        <w:t xml:space="preserve">The language also has an operator called </w:t>
+      </w:r>
+      <w:r>
+        <w:rPr>
+          <w:rFonts w:ascii="Arial" w:hAnsi="Arial" w:cs="Arial"/>
+          <w:i/>
+        </w:rPr>
+        <w:t>typeof</w:t>
+      </w:r>
+      <w:r>
+        <w:rPr>
+          <w:rFonts w:ascii="Arial" w:hAnsi="Arial" w:cs="Arial"/>
+        </w:rPr>
+        <w:t>, which you can use</w:t>
+      </w:r>
+      <w:r>
+        <w:rPr>
+          <w:rFonts w:ascii="Arial" w:hAnsi="Arial" w:cs="Arial"/>
+        </w:rPr>
+        <w:t xml:space="preserve"> to test the type of something. The </w:t>
+      </w:r>
+      <w:r>
+        <w:rPr>
+          <w:rFonts w:ascii="Arial" w:hAnsi="Arial" w:cs="Arial"/>
+          <w:i/>
+        </w:rPr>
+        <w:t>typeof</w:t>
+      </w:r>
+      <w:r>
+        <w:rPr>
+          <w:rFonts w:ascii="Arial" w:hAnsi="Arial" w:cs="Arial"/>
+        </w:rPr>
+        <w:t xml:space="preserve"> operator can be used to create, but it can also be used to compare types, similar to </w:t>
+      </w:r>
+      <w:r>
+        <w:rPr>
+          <w:rFonts w:ascii="Arial" w:hAnsi="Arial" w:cs="Arial"/>
+          <w:i/>
+        </w:rPr>
+        <w:t>decltype</w:t>
+      </w:r>
+      <w:r>
+        <w:rPr>
+          <w:rFonts w:ascii="Arial" w:hAnsi="Arial" w:cs="Arial"/>
+        </w:rPr>
+        <w:t xml:space="preserve"> in C++. D’s </w:t>
+      </w:r>
+      <w:r>
+        <w:rPr>
+          <w:rFonts w:ascii="Arial" w:hAnsi="Arial" w:cs="Arial"/>
+          <w:i/>
+        </w:rPr>
+        <w:t>typeof</w:t>
+      </w:r>
+      <w:r>
+        <w:rPr>
+          <w:rFonts w:ascii="Arial" w:hAnsi="Arial" w:cs="Arial"/>
+        </w:rPr>
+        <w:t xml:space="preserve"> can also be used to compare types that are not just variables, however. Below is an example where it is used compare whether something is a function or not.</w:t>
+      </w:r>
+    </w:p>
+    <w:p>
+      <w:pPr>
+        <w:jc w:val="both"/>
+        <w:rPr>
+          <w:rFonts w:ascii="Arial" w:hAnsi="Arial" w:cs="Arial"/>
+        </w:rPr>
+      </w:pPr>
+    </w:p>
+    <w:tbl>
+      <w:tblPr>
+        <w:tblStyle w:val="TableGrid"/>
+        <w:tblW w:w="0" w:type="auto"/>
+        <w:tblLook w:val="04A0" w:firstRow="1" w:lastRow="0" w:firstColumn="1" w:lastColumn="0" w:noHBand="0" w:noVBand="1"/>
+      </w:tblPr>
+      <w:tblGrid>
+        <w:gridCol w:w="9350"/>
+      </w:tblGrid>
+      <w:tr>
+        <w:trPr>
+          <w:trHeight w:val="1975"/>
+        </w:trPr>
+        <w:tc>
+          <w:tcPr>
+            <w:tcW w:w="9350" w:type="dxa"/>
+          </w:tcPr>
+          <w:p>
+            <w:pPr>
+              <w:jc w:val="both"/>
+              <w:rPr>
+                <w:rFonts w:ascii="Arial" w:hAnsi="Arial" w:cs="Arial"/>
+              </w:rPr>
+            </w:pPr>
+            <w:r>
+              <w:rPr>
+                <w:noProof/>
+                <w:lang w:val="en-GB" w:eastAsia="en-GB"/>
+              </w:rPr>
+              <w:lastRenderedPageBreak/>
+              <w:drawing>
+                <wp:inline distT="0" distB="0" distL="0" distR="0" wp14:anchorId="3AE50391" wp14:editId="7EC6A9DD">
+                  <wp:extent cx="3638550" cy="1162050"/>
+                  <wp:effectExtent l="0" t="0" r="0" b="0"/>
+                  <wp:docPr id="11" name="Picture 11"/>
+                  <wp:cNvGraphicFramePr>
+                    <a:graphicFrameLocks xmlns:a="http://schemas.openxmlformats.org/drawingml/2006/main" noChangeAspect="1"/>
+                  </wp:cNvGraphicFramePr>
+                  <a:graphic xmlns:a="http://schemas.openxmlformats.org/drawingml/2006/main">
+                    <a:graphicData uri="http://schemas.openxmlformats.org/drawingml/2006/picture">
+                      <pic:pic xmlns:pic="http://schemas.openxmlformats.org/drawingml/2006/picture">
+                        <pic:nvPicPr>
+                          <pic:cNvPr id="1" name=""/>
+                          <pic:cNvPicPr/>
+                        </pic:nvPicPr>
+                        <pic:blipFill>
+                          <a:blip r:embed="rId18"/>
+                          <a:stretch>
+                            <a:fillRect/>
+                          </a:stretch>
+                        </pic:blipFill>
+                        <pic:spPr>
+                          <a:xfrm>
+                            <a:off x="0" y="0"/>
+                            <a:ext cx="3638550" cy="1162050"/>
+                          </a:xfrm>
+                          <a:prstGeom prst="rect">
+                            <a:avLst/>
+                          </a:prstGeom>
+                        </pic:spPr>
+                      </pic:pic>
+                    </a:graphicData>
+                  </a:graphic>
+                </wp:inline>
+              </w:drawing>
+            </w:r>
+          </w:p>
+        </w:tc>
+      </w:tr>
+    </w:tbl>
+    <w:p>
+      <w:pPr>
+        <w:jc w:val="center"/>
+        <w:rPr>
+          <w:rFonts w:ascii="Arial" w:hAnsi="Arial" w:cs="Arial"/>
+          <w:i/>
+          <w:sz w:val="20"/>
+          <w:szCs w:val="20"/>
+        </w:rPr>
+      </w:pPr>
+      <w:r>
+        <w:rPr>
+          <w:rFonts w:ascii="Arial" w:hAnsi="Arial" w:cs="Arial"/>
+          <w:i/>
+          <w:sz w:val="20"/>
+          <w:szCs w:val="20"/>
+        </w:rPr>
+        <w:t xml:space="preserve">Figure </w:t>
+      </w:r>
+      <w:r>
+        <w:rPr>
+          <w:rFonts w:ascii="Arial" w:hAnsi="Arial" w:cs="Arial"/>
+          <w:b/>
+          <w:i/>
+          <w:color w:val="FF0000"/>
+          <w:sz w:val="20"/>
+          <w:szCs w:val="20"/>
+        </w:rPr>
+        <w:t>???</w:t>
+      </w:r>
+      <w:r>
+        <w:rPr>
+          <w:rFonts w:ascii="Arial" w:hAnsi="Arial" w:cs="Arial"/>
+          <w:i/>
+          <w:sz w:val="20"/>
+          <w:szCs w:val="20"/>
+        </w:rPr>
+        <w:t>: Using D’s typeof to test whether something is a function.</w:t>
+      </w:r>
+    </w:p>
+    <w:p>
+      <w:pPr>
+        <w:jc w:val="both"/>
+        <w:rPr>
+          <w:rFonts w:ascii="Arial" w:hAnsi="Arial" w:cs="Arial"/>
+        </w:rPr>
+      </w:pPr>
+    </w:p>
+    <w:p>
+      <w:pPr>
+        <w:pStyle w:val="Heading2"/>
+      </w:pPr>
+      <w:bookmarkStart w:id="7" w:name="_Toc469572108"/>
+      <w:r>
+        <w:t>C++ t</w:t>
+      </w:r>
+      <w:r>
+        <w:t>ools</w:t>
+      </w:r>
+      <w:r>
+        <w:t xml:space="preserve"> which </w:t>
+      </w:r>
+      <w:r>
+        <w:t>provide</w:t>
+      </w:r>
+      <w:r>
+        <w:t xml:space="preserve"> introspection </w:t>
+      </w:r>
+      <w:r>
+        <w:t>facili</w:t>
+      </w:r>
+      <w:r>
+        <w:t>ties</w:t>
+      </w:r>
+      <w:r>
+        <w:t>.</w:t>
       </w:r>
       <w:bookmarkEnd w:id="7"/>
     </w:p>
     <w:p>
       <w:pPr>
-        <w:jc w:val="both"/>
-        <w:rPr>
-          <w:rFonts w:ascii="Arial" w:hAnsi="Arial" w:cs="Arial"/>
-        </w:rPr>
-      </w:pPr>
-      <w:r>
-        <w:rPr>
-          <w:rFonts w:ascii="Arial" w:hAnsi="Arial" w:cs="Arial"/>
-        </w:rPr>
-        <w:t xml:space="preserve">This part of the report will analyze the work done on introspection in other programming languages, current C++ tools which provide introspection, and the current state of introspection in </w:t>
-      </w:r>
-      <w:r>
-        <w:rPr>
-          <w:rFonts w:ascii="Arial" w:hAnsi="Arial" w:cs="Arial"/>
-        </w:rPr>
-        <w:t>the C++ standard.</w:t>
-      </w:r>
-    </w:p>
-    <w:p>
-      <w:pPr>
-        <w:jc w:val="both"/>
-        <w:rPr>
-          <w:rFonts w:ascii="Arial" w:hAnsi="Arial" w:cs="Arial"/>
-        </w:rPr>
-      </w:pPr>
-    </w:p>
-    <w:p>
-      <w:pPr>
-        <w:pStyle w:val="Heading2"/>
-      </w:pPr>
-      <w:bookmarkStart w:id="8" w:name="_Toc469572107"/>
-      <w:r>
-        <w:t xml:space="preserve">2.1 </w:t>
-      </w:r>
-      <w:r>
-        <w:t>Background</w:t>
-      </w:r>
-      <w:r>
-        <w:t xml:space="preserve">/Other </w:t>
-      </w:r>
-      <w:r>
-        <w:t>Languages</w:t>
-      </w:r>
+        <w:rPr>
+          <w:rFonts w:ascii="Arial" w:hAnsi="Arial" w:cs="Arial"/>
+        </w:rPr>
+      </w:pPr>
+      <w:r>
+        <w:rPr>
+          <w:rFonts w:ascii="Arial" w:hAnsi="Arial" w:cs="Arial"/>
+        </w:rPr>
+        <w:t xml:space="preserve">Because C++ lacks introspection features, some tools have cropped </w:t>
+      </w:r>
+      <w:bookmarkStart w:id="8" w:name="_GoBack"/>
       <w:bookmarkEnd w:id="8"/>
-    </w:p>
-    <w:p>
-      <w:pPr>
-        <w:jc w:val="both"/>
-        <w:rPr>
-          <w:rFonts w:ascii="Arial" w:hAnsi="Arial" w:cs="Arial"/>
-        </w:rPr>
-      </w:pPr>
-      <w:r>
-        <w:rPr>
-          <w:rFonts w:ascii="Arial" w:hAnsi="Arial" w:cs="Arial"/>
-        </w:rPr>
-        <w:t>In some other, higher level programming languages, introspection and reflection are very common features.</w:t>
-      </w:r>
-    </w:p>
-    <w:p>
-      <w:pPr>
-        <w:jc w:val="both"/>
-        <w:rPr>
-          <w:rFonts w:ascii="Arial" w:hAnsi="Arial" w:cs="Arial"/>
-        </w:rPr>
-      </w:pPr>
-    </w:p>
-    <w:p>
-      <w:pPr>
-        <w:jc w:val="both"/>
-        <w:rPr>
-          <w:rFonts w:ascii="Arial" w:hAnsi="Arial" w:cs="Arial"/>
-        </w:rPr>
-      </w:pPr>
-      <w:r>
-        <w:rPr>
-          <w:rFonts w:ascii="Arial" w:hAnsi="Arial" w:cs="Arial"/>
-        </w:rPr>
-        <w:t>The language C# has som</w:t>
-      </w:r>
-      <w:r>
-        <w:rPr>
-          <w:rFonts w:ascii="Arial" w:hAnsi="Arial" w:cs="Arial"/>
-        </w:rPr>
-        <w:t>e advanced reflection abilities, as well as simple, yet powerful, ones.</w:t>
-      </w:r>
-      <w:r>
-        <w:rPr>
-          <w:rFonts w:ascii="Arial" w:hAnsi="Arial" w:cs="Arial"/>
-        </w:rPr>
-        <w:t xml:space="preserve"> In C#, every </w:t>
-      </w:r>
-      <w:r>
-        <w:rPr>
-          <w:rFonts w:ascii="Arial" w:hAnsi="Arial" w:cs="Arial"/>
-        </w:rPr>
-        <w:t>type in the .</w:t>
-      </w:r>
-      <w:r>
-        <w:rPr>
-          <w:rFonts w:ascii="Arial" w:hAnsi="Arial" w:cs="Arial"/>
-          <w:i/>
-        </w:rPr>
-        <w:t xml:space="preserve">NET </w:t>
-      </w:r>
-      <w:r>
-        <w:rPr>
-          <w:rFonts w:ascii="Arial" w:hAnsi="Arial" w:cs="Arial"/>
-        </w:rPr>
-        <w:t>framework has a</w:t>
-      </w:r>
-      <w:r>
-        <w:rPr>
-          <w:rFonts w:ascii="Arial" w:hAnsi="Arial" w:cs="Arial"/>
-        </w:rPr>
-        <w:t xml:space="preserve"> </w:t>
-      </w:r>
-      <w:r>
-        <w:rPr>
-          <w:rFonts w:ascii="Arial" w:hAnsi="Arial" w:cs="Arial"/>
-          <w:i/>
-        </w:rPr>
-        <w:t>GetType()</w:t>
-      </w:r>
-      <w:r>
-        <w:rPr>
-          <w:rFonts w:ascii="Arial" w:hAnsi="Arial" w:cs="Arial"/>
-        </w:rPr>
-        <w:t xml:space="preserve"> which</w:t>
-      </w:r>
-      <w:r>
-        <w:rPr>
-          <w:rFonts w:ascii="Arial" w:hAnsi="Arial" w:cs="Arial"/>
-        </w:rPr>
-        <w:t xml:space="preserve"> simply returns the type it is</w:t>
-      </w:r>
-      <w:r>
-        <w:rPr>
-          <w:rFonts w:ascii="Arial" w:hAnsi="Arial" w:cs="Arial"/>
-        </w:rPr>
-        <w:t xml:space="preserve">. There is also a special </w:t>
-      </w:r>
-      <w:r>
-        <w:rPr>
-          <w:rFonts w:ascii="Arial" w:hAnsi="Arial" w:cs="Arial"/>
-          <w:i/>
-        </w:rPr>
-        <w:t>foreach</w:t>
-      </w:r>
-      <w:r>
-        <w:rPr>
-          <w:rFonts w:ascii="Arial" w:hAnsi="Arial" w:cs="Arial"/>
-        </w:rPr>
-        <w:t xml:space="preserve"> loop, which can iterate through</w:t>
-      </w:r>
-      <w:r>
-        <w:rPr>
-          <w:rFonts w:ascii="Arial" w:hAnsi="Arial" w:cs="Arial"/>
-        </w:rPr>
-        <w:t xml:space="preserve"> all of the members of a class</w:t>
-      </w:r>
-      <w:r>
-        <w:rPr>
-          <w:rFonts w:ascii="Arial" w:hAnsi="Arial" w:cs="Arial"/>
-        </w:rPr>
-        <w:t xml:space="preserve"> </w:t>
-      </w:r>
-      <w:r>
-        <w:rPr>
-          <w:rFonts w:ascii="Arial" w:hAnsi="Arial" w:cs="Arial"/>
-        </w:rPr>
-        <w:t>(</w:t>
-      </w:r>
-      <w:r>
-        <w:rPr>
-          <w:rStyle w:val="selectable"/>
-          <w:rFonts w:ascii="Arial" w:hAnsi="Arial" w:cs="Arial"/>
-        </w:rPr>
-        <w:t>Lischke, 2016)</w:t>
-      </w:r>
-      <w:r>
-        <w:rPr>
-          <w:rFonts w:ascii="Arial" w:hAnsi="Arial" w:cs="Arial"/>
-        </w:rPr>
-        <w:t>.</w:t>
-      </w:r>
-    </w:p>
-    <w:p>
-      <w:pPr>
-        <w:jc w:val="both"/>
-        <w:rPr>
-          <w:rFonts w:ascii="Arial" w:hAnsi="Arial" w:cs="Arial"/>
-        </w:rPr>
-      </w:pPr>
-    </w:p>
-    <w:p>
-      <w:pPr>
-        <w:jc w:val="both"/>
-        <w:rPr>
-          <w:rFonts w:ascii="Arial" w:hAnsi="Arial" w:cs="Arial"/>
-        </w:rPr>
-      </w:pPr>
-      <w:r>
-        <w:rPr>
-          <w:rFonts w:ascii="Arial" w:hAnsi="Arial" w:cs="Arial"/>
-        </w:rPr>
-        <w:t xml:space="preserve">There is also an </w:t>
-      </w:r>
-      <w:r>
-        <w:rPr>
-          <w:rFonts w:ascii="Arial" w:hAnsi="Arial" w:cs="Arial"/>
-          <w:i/>
-        </w:rPr>
-        <w:t>IConvertable</w:t>
-      </w:r>
-      <w:r>
-        <w:rPr>
-          <w:rFonts w:ascii="Arial" w:hAnsi="Arial" w:cs="Arial"/>
-        </w:rPr>
-        <w:t xml:space="preserve"> class, which can be inherited from, which allows the user to change types at runtime. This is a very powerful introspection ability, which provides something si</w:t>
-      </w:r>
-      <w:r>
-        <w:rPr>
-          <w:rFonts w:ascii="Arial" w:hAnsi="Arial" w:cs="Arial"/>
-        </w:rPr>
-        <w:t xml:space="preserve">milar to duck typing but with a </w:t>
-      </w:r>
-      <w:r>
-        <w:rPr>
-          <w:rFonts w:ascii="Arial" w:hAnsi="Arial" w:cs="Arial"/>
-        </w:rPr>
-        <w:t>statically compiled language</w:t>
-      </w:r>
-      <w:r>
-        <w:rPr>
-          <w:rFonts w:ascii="Arial" w:hAnsi="Arial" w:cs="Arial"/>
-        </w:rPr>
-        <w:t>’</w:t>
-      </w:r>
-      <w:r>
-        <w:rPr>
-          <w:rFonts w:ascii="Arial" w:hAnsi="Arial" w:cs="Arial"/>
-        </w:rPr>
-        <w:t xml:space="preserve">s benefits, namely syntax checking. It is also a good example of something which could not be done </w:t>
-      </w:r>
-      <w:r>
-        <w:rPr>
-          <w:rFonts w:ascii="Arial" w:hAnsi="Arial" w:cs="Arial"/>
-        </w:rPr>
-        <w:t>if the metaprogramming was done at compile time.</w:t>
-      </w:r>
-    </w:p>
-    <w:p>
-      <w:pPr>
-        <w:jc w:val="both"/>
-        <w:rPr>
-          <w:rFonts w:ascii="Arial" w:hAnsi="Arial" w:cs="Arial"/>
-        </w:rPr>
-      </w:pPr>
-    </w:p>
-    <w:p>
-      <w:pPr>
-        <w:jc w:val="both"/>
-        <w:rPr>
-          <w:rFonts w:ascii="Arial" w:hAnsi="Arial" w:cs="Arial"/>
-        </w:rPr>
-      </w:pPr>
-      <w:r>
-        <w:rPr>
-          <w:rFonts w:ascii="Arial" w:hAnsi="Arial" w:cs="Arial"/>
-        </w:rPr>
-        <w:t>The programming language Java has built in introspection and reflection.</w:t>
-      </w:r>
-      <w:r>
-        <w:rPr>
-          <w:rFonts w:ascii="Arial" w:hAnsi="Arial" w:cs="Arial"/>
-        </w:rPr>
-        <w:t xml:space="preserve">  </w:t>
-      </w:r>
-      <w:r>
-        <w:rPr>
-          <w:rFonts w:ascii="Arial" w:hAnsi="Arial" w:cs="Arial"/>
-        </w:rPr>
-        <w:t>Roy (</w:t>
-      </w:r>
-      <w:r>
-        <w:rPr>
-          <w:rFonts w:ascii="Arial" w:hAnsi="Arial" w:cs="Arial"/>
-        </w:rPr>
-        <w:t>2015</w:t>
-      </w:r>
-      <w:r>
-        <w:rPr>
-          <w:rFonts w:ascii="Arial" w:hAnsi="Arial" w:cs="Arial"/>
-        </w:rPr>
-        <w:t>)</w:t>
-      </w:r>
-      <w:r>
-        <w:rPr>
-          <w:rFonts w:ascii="Arial" w:hAnsi="Arial" w:cs="Arial"/>
-        </w:rPr>
-        <w:t xml:space="preserve"> talks about t</w:t>
-      </w:r>
-      <w:r>
-        <w:rPr>
-          <w:rFonts w:ascii="Arial" w:hAnsi="Arial" w:cs="Arial"/>
-        </w:rPr>
-        <w:t>he Java Beans API</w:t>
-      </w:r>
-      <w:r>
-        <w:rPr>
-          <w:rFonts w:ascii="Arial" w:hAnsi="Arial" w:cs="Arial"/>
-        </w:rPr>
-        <w:t>, which</w:t>
-      </w:r>
-      <w:r>
-        <w:rPr>
-          <w:rFonts w:ascii="Arial" w:hAnsi="Arial" w:cs="Arial"/>
-        </w:rPr>
-        <w:t xml:space="preserve"> provides a lot of functionality to</w:t>
-      </w:r>
-      <w:r>
-        <w:rPr>
-          <w:rFonts w:ascii="Arial" w:hAnsi="Arial" w:cs="Arial"/>
-        </w:rPr>
-        <w:t xml:space="preserve"> introspect objects.</w:t>
-      </w:r>
-      <w:r>
-        <w:rPr>
-          <w:rFonts w:ascii="Arial" w:hAnsi="Arial" w:cs="Arial"/>
-        </w:rPr>
-        <w:t xml:space="preserve"> It allows you serialize objects and output their names and values.</w:t>
-      </w:r>
-      <w:r>
-        <w:rPr>
-          <w:rFonts w:ascii="Arial" w:hAnsi="Arial" w:cs="Arial"/>
-        </w:rPr>
-        <w:t xml:space="preserve"> The Java beans API allows the user to analyze classes to discover properties, methods, and events. While this functionality is definitely a good thing, it has some drawbacks. </w:t>
-      </w:r>
-      <w:r>
-        <w:rPr>
-          <w:rFonts w:ascii="Arial" w:hAnsi="Arial" w:cs="Arial"/>
-          <w:i/>
-        </w:rPr>
-        <w:t>Beans</w:t>
-      </w:r>
-      <w:r>
-        <w:rPr>
-          <w:rFonts w:ascii="Arial" w:hAnsi="Arial" w:cs="Arial"/>
-        </w:rPr>
-        <w:t xml:space="preserve"> must have a public no-argument constructor, they must have public getters and setters for each variable, and they must implement the </w:t>
-      </w:r>
-      <w:r>
-        <w:rPr>
-          <w:rFonts w:ascii="Arial" w:hAnsi="Arial" w:cs="Arial"/>
-          <w:i/>
-        </w:rPr>
-        <w:t>Serializable</w:t>
-      </w:r>
-      <w:r>
-        <w:rPr>
-          <w:rFonts w:ascii="Arial" w:hAnsi="Arial" w:cs="Arial"/>
-        </w:rPr>
-        <w:t xml:space="preserve"> or the </w:t>
-      </w:r>
-      <w:r>
-        <w:rPr>
-          <w:rFonts w:ascii="Arial" w:hAnsi="Arial" w:cs="Arial"/>
-          <w:i/>
-        </w:rPr>
-        <w:t>Externalizable</w:t>
-      </w:r>
-      <w:r>
-        <w:rPr>
-          <w:rFonts w:ascii="Arial" w:hAnsi="Arial" w:cs="Arial"/>
-        </w:rPr>
-        <w:t xml:space="preserve"> interfaces. These limitations may force the programmer to have to rewrite existing code in order to leverage the introspection features, which is something the preprocessor tools tries to avoid.</w:t>
-      </w:r>
-    </w:p>
-    <w:p>
-      <w:pPr>
-        <w:jc w:val="both"/>
-        <w:rPr>
-          <w:rFonts w:ascii="Arial" w:hAnsi="Arial" w:cs="Arial"/>
-        </w:rPr>
-      </w:pPr>
-    </w:p>
-    <w:p>
-      <w:pPr>
-        <w:jc w:val="both"/>
-        <w:rPr>
-          <w:rFonts w:ascii="Arial" w:hAnsi="Arial" w:cs="Arial"/>
-        </w:rPr>
-      </w:pPr>
-      <w:r>
-        <w:rPr>
-          <w:rFonts w:ascii="Arial" w:hAnsi="Arial" w:cs="Arial"/>
-        </w:rPr>
-        <w:t xml:space="preserve">The Go programming language has a lot of facilities for reflection built in. </w:t>
-      </w:r>
-      <w:r>
-        <w:rPr>
-          <w:rFonts w:ascii="Arial" w:hAnsi="Arial" w:cs="Arial"/>
-        </w:rPr>
-        <w:t>T</w:t>
-      </w:r>
-      <w:r>
-        <w:rPr>
-          <w:rFonts w:ascii="Arial" w:hAnsi="Arial" w:cs="Arial"/>
-        </w:rPr>
-        <w:t>his includes the ability to update variables, apply operations to them, and call their functions, without knowing their value at compile time</w:t>
-      </w:r>
-      <w:r>
-        <w:rPr>
-          <w:rFonts w:ascii="Arial" w:hAnsi="Arial" w:cs="Arial"/>
-        </w:rPr>
-        <w:t xml:space="preserve"> (Donovan, 2015)</w:t>
-      </w:r>
-      <w:r>
-        <w:rPr>
-          <w:rFonts w:ascii="Arial" w:hAnsi="Arial" w:cs="Arial"/>
-        </w:rPr>
-        <w:t>.</w:t>
-      </w:r>
-      <w:r>
-        <w:rPr>
-          <w:rFonts w:ascii="Arial" w:hAnsi="Arial" w:cs="Arial"/>
-        </w:rPr>
-        <w:t xml:space="preserve"> It allows this by having a </w:t>
-      </w:r>
-      <w:r>
-        <w:rPr>
-          <w:rFonts w:ascii="Arial" w:hAnsi="Arial" w:cs="Arial"/>
-          <w:i/>
-        </w:rPr>
-        <w:t>reflection</w:t>
-      </w:r>
-      <w:r>
-        <w:rPr>
-          <w:rFonts w:ascii="Arial" w:hAnsi="Arial" w:cs="Arial"/>
-        </w:rPr>
-        <w:t xml:space="preserve"> package. Inside this package, there are two main types; </w:t>
-      </w:r>
-      <w:r>
-        <w:rPr>
-          <w:rFonts w:ascii="Arial" w:hAnsi="Arial" w:cs="Arial"/>
-          <w:i/>
-        </w:rPr>
-        <w:t>Types</w:t>
-      </w:r>
-      <w:r>
-        <w:rPr>
-          <w:rFonts w:ascii="Arial" w:hAnsi="Arial" w:cs="Arial"/>
-        </w:rPr>
-        <w:t xml:space="preserve"> and </w:t>
-      </w:r>
-      <w:r>
-        <w:rPr>
-          <w:rFonts w:ascii="Arial" w:hAnsi="Arial" w:cs="Arial"/>
-          <w:i/>
-        </w:rPr>
-        <w:t>Values</w:t>
-      </w:r>
-      <w:r>
-        <w:rPr>
-          <w:rFonts w:ascii="Arial" w:hAnsi="Arial" w:cs="Arial"/>
-        </w:rPr>
-        <w:t xml:space="preserve">. </w:t>
-      </w:r>
-      <w:r>
-        <w:rPr>
-          <w:rFonts w:ascii="Arial" w:hAnsi="Arial" w:cs="Arial"/>
-          <w:i/>
-        </w:rPr>
-        <w:t>Types</w:t>
-      </w:r>
-      <w:r>
-        <w:rPr>
-          <w:rFonts w:ascii="Arial" w:hAnsi="Arial" w:cs="Arial"/>
-        </w:rPr>
-        <w:t xml:space="preserve"> represent the actual type of the variable, and </w:t>
-      </w:r>
-      <w:r>
-        <w:rPr>
-          <w:rFonts w:ascii="Arial" w:hAnsi="Arial" w:cs="Arial"/>
-          <w:i/>
-        </w:rPr>
-        <w:t>Values</w:t>
-      </w:r>
-      <w:r>
-        <w:rPr>
-          <w:rFonts w:ascii="Arial" w:hAnsi="Arial" w:cs="Arial"/>
-        </w:rPr>
-        <w:t xml:space="preserve"> store what the variable actually stores.</w:t>
-      </w:r>
-      <w:r>
-        <w:rPr>
-          <w:rFonts w:ascii="Arial" w:hAnsi="Arial" w:cs="Arial"/>
-        </w:rPr>
-        <w:t xml:space="preserve"> Using this, it provides ways to convert types to strings, for outputting.</w:t>
-      </w:r>
-      <w:r>
-        <w:rPr>
-          <w:rFonts w:ascii="Arial" w:hAnsi="Arial" w:cs="Arial"/>
-        </w:rPr>
-        <w:t xml:space="preserve"> This is very similar to how the preprocessor tool works, as it provides both ways to get the type and the value of a variable and convert them to a string, though it does it at compile-time rather than runtime.</w:t>
-      </w:r>
-    </w:p>
-    <w:p>
-      <w:pPr>
-        <w:jc w:val="both"/>
-        <w:rPr>
-          <w:rFonts w:ascii="Arial" w:hAnsi="Arial" w:cs="Arial"/>
-        </w:rPr>
-      </w:pPr>
-    </w:p>
-    <w:p>
-      <w:pPr>
-        <w:jc w:val="both"/>
-        <w:rPr>
-          <w:rFonts w:ascii="Arial" w:hAnsi="Arial" w:cs="Arial"/>
-        </w:rPr>
-      </w:pPr>
-      <w:commentRangeStart w:id="9"/>
-      <w:commentRangeStart w:id="10"/>
-      <w:r>
-        <w:rPr>
-          <w:rFonts w:ascii="Arial" w:hAnsi="Arial" w:cs="Arial"/>
-        </w:rPr>
-        <w:t>The programming language D also provides a lot of tools for compile-time introspection</w:t>
-      </w:r>
-      <w:r>
-        <w:rPr>
-          <w:rFonts w:ascii="Arial" w:hAnsi="Arial" w:cs="Arial"/>
-        </w:rPr>
-        <w:t>.</w:t>
-      </w:r>
-      <w:r>
-        <w:rPr>
-          <w:rFonts w:ascii="Arial" w:hAnsi="Arial" w:cs="Arial"/>
-        </w:rPr>
-        <w:t xml:space="preserve"> This allows it to have variable introspection, but avoid the runtime costs, unlike most other languages.</w:t>
-      </w:r>
-      <w:r>
-        <w:rPr>
-          <w:rFonts w:ascii="Arial" w:hAnsi="Arial" w:cs="Arial"/>
-        </w:rPr>
-        <w:t xml:space="preserve"> However, due to this, it can be slightly more limiting than other languages.</w:t>
-      </w:r>
-    </w:p>
-    <w:p>
-      <w:pPr>
-        <w:jc w:val="both"/>
-        <w:rPr>
-          <w:rFonts w:ascii="Arial" w:hAnsi="Arial" w:cs="Arial"/>
-        </w:rPr>
-      </w:pPr>
-    </w:p>
-    <w:p>
-      <w:pPr>
-        <w:jc w:val="both"/>
-        <w:rPr>
-          <w:rFonts w:ascii="Arial" w:hAnsi="Arial" w:cs="Arial"/>
-          <w:color w:val="FF0000"/>
-        </w:rPr>
-      </w:pPr>
-      <w:r>
-        <w:rPr>
-          <w:rFonts w:ascii="Arial" w:hAnsi="Arial" w:cs="Arial"/>
-        </w:rPr>
-        <w:t xml:space="preserve">Adam D. Ruppe </w:t>
-      </w:r>
-      <w:r>
-        <w:rPr>
-          <w:rFonts w:ascii="Arial" w:hAnsi="Arial" w:cs="Arial"/>
-        </w:rPr>
-        <w:t>(</w:t>
-      </w:r>
-      <w:r>
-        <w:rPr>
-          <w:rFonts w:ascii="Arial" w:hAnsi="Arial" w:cs="Arial"/>
-        </w:rPr>
-        <w:t>2014</w:t>
-      </w:r>
-      <w:r>
-        <w:rPr>
-          <w:rFonts w:ascii="Arial" w:hAnsi="Arial" w:cs="Arial"/>
-        </w:rPr>
-        <w:t>)</w:t>
-      </w:r>
-      <w:r>
-        <w:rPr>
-          <w:rFonts w:ascii="Arial" w:hAnsi="Arial" w:cs="Arial"/>
-        </w:rPr>
-        <w:t xml:space="preserve"> discusses a powerful introspection feature; </w:t>
-      </w:r>
-      <w:r>
-        <w:rPr>
-          <w:rFonts w:ascii="Arial" w:hAnsi="Arial" w:cs="Arial"/>
-          <w:i/>
-        </w:rPr>
-        <w:t>__traits</w:t>
-      </w:r>
-      <w:r>
-        <w:rPr>
-          <w:rFonts w:ascii="Arial" w:hAnsi="Arial" w:cs="Arial"/>
-        </w:rPr>
-        <w:t xml:space="preserve"> </w:t>
-      </w:r>
-      <w:r>
-        <w:rPr>
-          <w:rFonts w:ascii="Arial" w:hAnsi="Arial" w:cs="Arial"/>
-        </w:rPr>
-        <w:t>function, which can retrieves all the compile-time introspection information about its parameter</w:t>
-      </w:r>
-      <w:r>
-        <w:rPr>
-          <w:rFonts w:ascii="Arial" w:hAnsi="Arial" w:cs="Arial"/>
-        </w:rPr>
-        <w:t xml:space="preserve">. Using this, you can get everything in a </w:t>
-      </w:r>
-      <w:r>
-        <w:rPr>
-          <w:rFonts w:ascii="Arial" w:hAnsi="Arial" w:cs="Arial"/>
-          <w:i/>
-        </w:rPr>
-        <w:t>struct</w:t>
-      </w:r>
-      <w:r>
-        <w:rPr>
-          <w:rFonts w:ascii="Arial" w:hAnsi="Arial" w:cs="Arial"/>
-        </w:rPr>
-        <w:t xml:space="preserve">, including traits, members, methods, and virtual methods. The language also has an operator called </w:t>
-      </w:r>
-      <w:r>
-        <w:rPr>
-          <w:rFonts w:ascii="Arial" w:hAnsi="Arial" w:cs="Arial"/>
-          <w:i/>
-        </w:rPr>
-        <w:t>typeof</w:t>
-      </w:r>
-      <w:r>
-        <w:rPr>
-          <w:rFonts w:ascii="Arial" w:hAnsi="Arial" w:cs="Arial"/>
-        </w:rPr>
-        <w:t xml:space="preserve">, which you can use to test the type of something. An example would be </w:t>
-      </w:r>
-      <w:r>
-        <w:rPr>
-          <w:rStyle w:val="comment-copy"/>
-          <w:rFonts w:ascii="Arial" w:hAnsi="Arial" w:cs="Arial"/>
-          <w:i/>
-        </w:rPr>
-        <w:t>is(typeof(member) == function))</w:t>
-      </w:r>
-      <w:r>
-        <w:rPr>
-          <w:rStyle w:val="comment-copy"/>
-          <w:rFonts w:ascii="Arial" w:hAnsi="Arial" w:cs="Arial"/>
-        </w:rPr>
-        <w:t xml:space="preserve"> to test if something is a function or not.</w:t>
-      </w:r>
-      <w:commentRangeEnd w:id="9"/>
-      <w:r>
-        <w:rPr>
-          <w:rStyle w:val="CommentReference"/>
-          <w:rFonts w:ascii="Arial" w:hAnsi="Arial" w:cs="Arial"/>
-          <w:szCs w:val="22"/>
-        </w:rPr>
-        <w:commentReference w:id="9"/>
-      </w:r>
-      <w:commentRangeEnd w:id="10"/>
-      <w:r>
-        <w:rPr>
-          <w:rStyle w:val="CommentReference"/>
-          <w:rFonts w:ascii="Arial" w:hAnsi="Arial" w:cs="Arial"/>
-          <w:szCs w:val="22"/>
-        </w:rPr>
-        <w:commentReference w:id="10"/>
-      </w:r>
-      <w:r>
-        <w:rPr>
-          <w:rStyle w:val="comment-copy"/>
-          <w:rFonts w:ascii="Arial" w:hAnsi="Arial" w:cs="Arial"/>
-        </w:rPr>
-        <w:t>.</w:t>
-      </w:r>
-    </w:p>
-    <w:p>
-      <w:pPr>
-        <w:jc w:val="both"/>
-        <w:rPr>
-          <w:rFonts w:ascii="Arial" w:hAnsi="Arial" w:cs="Arial"/>
-        </w:rPr>
-      </w:pPr>
-    </w:p>
-    <w:p>
-      <w:pPr>
-        <w:pStyle w:val="Heading2"/>
-      </w:pPr>
-      <w:bookmarkStart w:id="11" w:name="_Toc469572108"/>
-      <w:r>
-        <w:lastRenderedPageBreak/>
-        <w:t xml:space="preserve">2.2 </w:t>
-      </w:r>
-      <w:r>
-        <w:t>C++ t</w:t>
-      </w:r>
-      <w:r>
-        <w:t>ools</w:t>
-      </w:r>
-      <w:r>
-        <w:t xml:space="preserve"> which </w:t>
-      </w:r>
-      <w:r>
-        <w:t>provide</w:t>
-      </w:r>
-      <w:r>
-        <w:t xml:space="preserve"> introspection </w:t>
-      </w:r>
-      <w:r>
-        <w:t>facili</w:t>
-      </w:r>
-      <w:r>
-        <w:t>ties</w:t>
-      </w:r>
-      <w:r>
-        <w:t>.</w:t>
-      </w:r>
-      <w:bookmarkEnd w:id="11"/>
-    </w:p>
-    <w:p>
-      <w:pPr>
-        <w:rPr>
-          <w:rFonts w:ascii="Arial" w:hAnsi="Arial" w:cs="Arial"/>
-        </w:rPr>
-      </w:pPr>
-      <w:r>
-        <w:rPr>
-          <w:rFonts w:ascii="Arial" w:hAnsi="Arial" w:cs="Arial"/>
-        </w:rPr>
-        <w:t>Because C++ lacks introspection features, some tools have cropped up which allow people to introspect their data.</w:t>
+      <w:r>
+        <w:rPr>
+          <w:rFonts w:ascii="Arial" w:hAnsi="Arial" w:cs="Arial"/>
+        </w:rPr>
+        <w:t>up which allow people to introspect their data.</w:t>
       </w:r>
     </w:p>
     <w:p>
@@ -4796,19 +5611,19 @@
         </w:rPr>
         <w:t xml:space="preserve">understand </w:t>
       </w:r>
-      <w:commentRangeStart w:id="12"/>
+      <w:commentRangeStart w:id="9"/>
       <w:r>
         <w:rPr>
           <w:rFonts w:ascii="Arial" w:hAnsi="Arial" w:cs="Arial"/>
         </w:rPr>
         <w:t>how they work</w:t>
       </w:r>
-      <w:commentRangeEnd w:id="12"/>
+      <w:commentRangeEnd w:id="9"/>
       <w:r>
         <w:rPr>
           <w:rStyle w:val="CommentReference"/>
         </w:rPr>
-        <w:commentReference w:id="12"/>
+        <w:commentReference w:id="9"/>
       </w:r>
       <w:r>
         <w:rPr>
@@ -4832,7 +5647,7 @@
           <w:rFonts w:ascii="Arial" w:hAnsi="Arial" w:cs="Arial"/>
         </w:rPr>
       </w:pPr>
-      <w:commentRangeStart w:id="13"/>
+      <w:commentRangeStart w:id="10"/>
       <w:r>
         <w:rPr>
           <w:rFonts w:ascii="Arial" w:hAnsi="Arial" w:cs="Arial"/>
@@ -4857,14 +5672,14 @@
         </w:rPr>
         <w:t>.</w:t>
       </w:r>
-      <w:commentRangeEnd w:id="13"/>
+      <w:commentRangeEnd w:id="10"/>
       <w:r>
         <w:rPr>
           <w:rStyle w:val="CommentReference"/>
           <w:rFonts w:ascii="Arial" w:hAnsi="Arial" w:cs="Arial"/>
           <w:szCs w:val="22"/>
         </w:rPr>
-        <w:commentReference w:id="13"/>
+        <w:commentReference w:id="10"/>
       </w:r>
       <w:r>
         <w:rPr>
@@ -4894,21 +5709,33 @@
           <w:rFonts w:ascii="Arial" w:hAnsi="Arial" w:cs="Arial"/>
         </w:rPr>
       </w:pPr>
-      <w:commentRangeStart w:id="14"/>
-      <w:r>
-        <w:rPr>
-          <w:rFonts w:ascii="Arial" w:hAnsi="Arial" w:cs="Arial"/>
-        </w:rPr>
-        <w:t>Qt’s Moc, and Qt itself, also have a lot of outstanding issues. Because Qt is trying to be a very large application, which does everything, it has because very buggy.</w:t>
-      </w:r>
-      <w:commentRangeEnd w:id="14"/>
+      <w:commentRangeStart w:id="11"/>
+      <w:r>
+        <w:rPr>
+          <w:rFonts w:ascii="Arial" w:hAnsi="Arial" w:cs="Arial"/>
+        </w:rPr>
+        <w:t xml:space="preserve">Qt’s Moc, and Qt itself, also have a lot of outstanding issues. Because Qt is trying to be a very large application, which does everything, it has </w:t>
+      </w:r>
+      <w:r>
+        <w:rPr>
+          <w:rFonts w:ascii="Arial" w:hAnsi="Arial" w:cs="Arial"/>
+        </w:rPr>
+        <w:t>become</w:t>
+      </w:r>
+      <w:r>
+        <w:rPr>
+          <w:rFonts w:ascii="Arial" w:hAnsi="Arial" w:cs="Arial"/>
+        </w:rPr>
+        <w:t xml:space="preserve"> very buggy.</w:t>
+      </w:r>
+      <w:commentRangeEnd w:id="11"/>
       <w:r>
         <w:rPr>
           <w:rStyle w:val="CommentReference"/>
           <w:rFonts w:ascii="Arial" w:hAnsi="Arial" w:cs="Arial"/>
           <w:szCs w:val="22"/>
         </w:rPr>
-        <w:commentReference w:id="14"/>
+        <w:commentReference w:id="11"/>
       </w:r>
       <w:r>
         <w:rPr>
@@ -5019,7 +5846,14 @@
         <w:rPr>
           <w:rFonts w:ascii="Arial" w:hAnsi="Arial" w:cs="Arial"/>
         </w:rPr>
-        <w:t xml:space="preserve"> for member variables. Using this allows developers to introspect and generate their code in very specific, and power ways. Similar to Qt’s </w:t>
+        <w:t xml:space="preserve"> for member variables. Using this </w:t>
+      </w:r>
+      <w:r>
+        <w:rPr>
+          <w:rFonts w:ascii="Arial" w:hAnsi="Arial" w:cs="Arial"/>
+        </w:rPr>
+        <w:lastRenderedPageBreak/>
+        <w:t xml:space="preserve">allows developers to introspect and generate their code in very specific, and power ways. Similar to Qt’s </w:t>
       </w:r>
       <w:r>
         <w:rPr>
@@ -5076,7 +5910,6 @@
         <w:rPr>
           <w:rFonts w:ascii="Arial" w:hAnsi="Arial" w:cs="Arial"/>
         </w:rPr>
-        <w:lastRenderedPageBreak/>
         <w:t xml:space="preserve">Another issue is it has a lot of Unreal-specific keywords it introduced, in the form of macros. Having a lot of these through code can make the code much more difficult to read, as anyone reading it now has to have an understanding of what the Unreal Property System is, how to use it, and </w:t>
       </w:r>
       <w:r>
@@ -5098,16 +5931,448 @@
       <w:pPr>
         <w:pStyle w:val="Heading2"/>
       </w:pPr>
-      <w:bookmarkStart w:id="15" w:name="_Toc469572109"/>
-      <w:r>
-        <w:t xml:space="preserve">2.3 </w:t>
-      </w:r>
+      <w:bookmarkStart w:id="12" w:name="_Toc469572109"/>
       <w:r>
         <w:t>Current State</w:t>
       </w:r>
       <w:r>
         <w:t xml:space="preserve"> of introspection in C++.</w:t>
       </w:r>
+      <w:bookmarkEnd w:id="12"/>
+    </w:p>
+    <w:p>
+      <w:pPr>
+        <w:jc w:val="both"/>
+        <w:rPr>
+          <w:rFonts w:ascii="Arial" w:hAnsi="Arial" w:cs="Arial"/>
+        </w:rPr>
+      </w:pPr>
+      <w:r>
+        <w:rPr>
+          <w:rFonts w:ascii="Arial" w:hAnsi="Arial" w:cs="Arial"/>
+        </w:rPr>
+        <w:t xml:space="preserve">Chochlik and </w:t>
+      </w:r>
+      <w:r>
+        <w:rPr>
+          <w:rFonts w:ascii="Arial" w:hAnsi="Arial" w:cs="Arial"/>
+        </w:rPr>
+        <w:t>Naumann (</w:t>
+      </w:r>
+      <w:r>
+        <w:rPr>
+          <w:rFonts w:ascii="Arial" w:hAnsi="Arial" w:cs="Arial"/>
+        </w:rPr>
+        <w:t>2016</w:t>
+      </w:r>
+      <w:r>
+        <w:rPr>
+          <w:rFonts w:ascii="Arial" w:hAnsi="Arial" w:cs="Arial"/>
+        </w:rPr>
+        <w:t>)</w:t>
+      </w:r>
+      <w:r>
+        <w:rPr>
+          <w:rFonts w:ascii="Arial" w:hAnsi="Arial" w:cs="Arial"/>
+        </w:rPr>
+        <w:t xml:space="preserve"> </w:t>
+      </w:r>
+      <w:r>
+        <w:rPr>
+          <w:rFonts w:ascii="Arial" w:hAnsi="Arial" w:cs="Arial"/>
+        </w:rPr>
+        <w:t>discuss the rational and evolution of static reflection for C++ in their proposal to add it to the language.</w:t>
+      </w:r>
+      <w:r>
+        <w:rPr>
+          <w:rFonts w:ascii="Arial" w:hAnsi="Arial" w:cs="Arial"/>
+        </w:rPr>
+        <w:t xml:space="preserve"> They discuss adding introspection to C++ so programmers could access features like; the name of a class, its base class, its data members, and any nest</w:t>
+      </w:r>
+      <w:r>
+        <w:rPr>
+          <w:rFonts w:ascii="Arial" w:hAnsi="Arial" w:cs="Arial"/>
+        </w:rPr>
+        <w:t xml:space="preserve">ed information within the class. They also discuss adding a new keyword to C++, </w:t>
+      </w:r>
+      <w:r>
+        <w:rPr>
+          <w:rFonts w:ascii="Arial" w:hAnsi="Arial" w:cs="Arial"/>
+          <w:i/>
+        </w:rPr>
+        <w:t>reflexpr</w:t>
+      </w:r>
+      <w:r>
+        <w:rPr>
+          <w:rFonts w:ascii="Arial" w:hAnsi="Arial" w:cs="Arial"/>
+        </w:rPr>
+        <w:t>, which is used for the compile-time introspection.</w:t>
+      </w:r>
+    </w:p>
+    <w:p>
+      <w:pPr>
+        <w:rPr>
+          <w:lang w:val="en-GB"/>
+        </w:rPr>
+      </w:pPr>
+    </w:p>
+    <w:p>
+      <w:pPr>
+        <w:rPr>
+          <w:lang w:val="en-GB"/>
+        </w:rPr>
+      </w:pPr>
+    </w:p>
+    <w:p>
+      <w:pPr>
+        <w:rPr>
+          <w:lang w:val="en-GB"/>
+        </w:rPr>
+      </w:pPr>
+    </w:p>
+    <w:p>
+      <w:pPr>
+        <w:rPr>
+          <w:lang w:val="en-GB"/>
+        </w:rPr>
+      </w:pPr>
+    </w:p>
+    <w:p>
+      <w:pPr>
+        <w:rPr>
+          <w:lang w:val="en-GB"/>
+        </w:rPr>
+      </w:pPr>
+    </w:p>
+    <w:p>
+      <w:pPr>
+        <w:rPr>
+          <w:lang w:val="en-GB"/>
+        </w:rPr>
+      </w:pPr>
+    </w:p>
+    <w:p>
+      <w:pPr>
+        <w:rPr>
+          <w:lang w:val="en-GB"/>
+        </w:rPr>
+      </w:pPr>
+    </w:p>
+    <w:p>
+      <w:pPr>
+        <w:rPr>
+          <w:lang w:val="en-GB"/>
+        </w:rPr>
+      </w:pPr>
+    </w:p>
+    <w:p>
+      <w:pPr>
+        <w:rPr>
+          <w:lang w:val="en-GB"/>
+        </w:rPr>
+      </w:pPr>
+    </w:p>
+    <w:p>
+      <w:pPr>
+        <w:rPr>
+          <w:lang w:val="en-GB"/>
+        </w:rPr>
+      </w:pPr>
+    </w:p>
+    <w:p>
+      <w:pPr>
+        <w:rPr>
+          <w:lang w:val="en-GB"/>
+        </w:rPr>
+      </w:pPr>
+    </w:p>
+    <w:p>
+      <w:pPr>
+        <w:rPr>
+          <w:lang w:val="en-GB"/>
+        </w:rPr>
+      </w:pPr>
+    </w:p>
+    <w:p>
+      <w:pPr>
+        <w:rPr>
+          <w:lang w:val="en-GB"/>
+        </w:rPr>
+      </w:pPr>
+    </w:p>
+    <w:p>
+      <w:pPr>
+        <w:rPr>
+          <w:lang w:val="en-GB"/>
+        </w:rPr>
+      </w:pPr>
+    </w:p>
+    <w:p>
+      <w:pPr>
+        <w:rPr>
+          <w:lang w:val="en-GB"/>
+        </w:rPr>
+      </w:pPr>
+    </w:p>
+    <w:p>
+      <w:pPr>
+        <w:rPr>
+          <w:lang w:val="en-GB"/>
+        </w:rPr>
+      </w:pPr>
+    </w:p>
+    <w:p>
+      <w:pPr>
+        <w:rPr>
+          <w:lang w:val="en-GB"/>
+        </w:rPr>
+      </w:pPr>
+    </w:p>
+    <w:p>
+      <w:pPr>
+        <w:rPr>
+          <w:lang w:val="en-GB"/>
+        </w:rPr>
+      </w:pPr>
+    </w:p>
+    <w:p>
+      <w:pPr>
+        <w:rPr>
+          <w:lang w:val="en-GB"/>
+        </w:rPr>
+      </w:pPr>
+    </w:p>
+    <w:p>
+      <w:pPr>
+        <w:rPr>
+          <w:lang w:val="en-GB"/>
+        </w:rPr>
+      </w:pPr>
+    </w:p>
+    <w:p>
+      <w:pPr>
+        <w:rPr>
+          <w:lang w:val="en-GB"/>
+        </w:rPr>
+      </w:pPr>
+    </w:p>
+    <w:p>
+      <w:pPr>
+        <w:rPr>
+          <w:lang w:val="en-GB"/>
+        </w:rPr>
+      </w:pPr>
+    </w:p>
+    <w:p>
+      <w:pPr>
+        <w:rPr>
+          <w:lang w:val="en-GB"/>
+        </w:rPr>
+      </w:pPr>
+    </w:p>
+    <w:p>
+      <w:pPr>
+        <w:rPr>
+          <w:lang w:val="en-GB"/>
+        </w:rPr>
+      </w:pPr>
+    </w:p>
+    <w:p>
+      <w:pPr>
+        <w:rPr>
+          <w:lang w:val="en-GB"/>
+        </w:rPr>
+      </w:pPr>
+    </w:p>
+    <w:p>
+      <w:pPr>
+        <w:rPr>
+          <w:lang w:val="en-GB"/>
+        </w:rPr>
+      </w:pPr>
+    </w:p>
+    <w:p>
+      <w:pPr>
+        <w:rPr>
+          <w:lang w:val="en-GB"/>
+        </w:rPr>
+      </w:pPr>
+    </w:p>
+    <w:p>
+      <w:pPr>
+        <w:rPr>
+          <w:lang w:val="en-GB"/>
+        </w:rPr>
+      </w:pPr>
+    </w:p>
+    <w:p>
+      <w:pPr>
+        <w:rPr>
+          <w:lang w:val="en-GB"/>
+        </w:rPr>
+      </w:pPr>
+    </w:p>
+    <w:p>
+      <w:pPr>
+        <w:rPr>
+          <w:lang w:val="en-GB"/>
+        </w:rPr>
+      </w:pPr>
+    </w:p>
+    <w:p>
+      <w:pPr>
+        <w:rPr>
+          <w:lang w:val="en-GB"/>
+        </w:rPr>
+      </w:pPr>
+    </w:p>
+    <w:p>
+      <w:pPr>
+        <w:rPr>
+          <w:lang w:val="en-GB"/>
+        </w:rPr>
+      </w:pPr>
+    </w:p>
+    <w:p>
+      <w:pPr>
+        <w:pStyle w:val="Heading1"/>
+      </w:pPr>
+      <w:bookmarkStart w:id="13" w:name="_Toc469572110"/>
+      <w:r>
+        <w:rPr>
+          <w:lang w:val="en-GB"/>
+        </w:rPr>
+        <w:t>Current Work</w:t>
+      </w:r>
+      <w:bookmarkEnd w:id="13"/>
+    </w:p>
+    <w:p>
+      <w:pPr>
+        <w:pStyle w:val="Heading2"/>
+      </w:pPr>
+      <w:bookmarkStart w:id="14" w:name="_Toc469572111"/>
+      <w:r>
+        <w:rPr>
+          <w:lang w:val="en-GB"/>
+        </w:rPr>
+        <w:t>Structure</w:t>
+      </w:r>
+      <w:bookmarkEnd w:id="14"/>
+    </w:p>
+    <w:p>
+      <w:pPr>
+        <w:jc w:val="both"/>
+        <w:rPr>
+          <w:rFonts w:ascii="Arial" w:hAnsi="Arial" w:cs="Arial"/>
+          <w:lang w:val="en-GB"/>
+        </w:rPr>
+      </w:pPr>
+      <w:r>
+        <w:rPr>
+          <w:rFonts w:ascii="Arial" w:hAnsi="Arial" w:cs="Arial"/>
+          <w:lang w:val="en-GB"/>
+        </w:rPr>
+        <w:t xml:space="preserve">The introspection tool </w:t>
+      </w:r>
+      <w:r>
+        <w:rPr>
+          <w:rFonts w:ascii="Arial" w:hAnsi="Arial" w:cs="Arial"/>
+          <w:lang w:val="en-GB"/>
+        </w:rPr>
+        <w:t xml:space="preserve">is all contained within one </w:t>
+      </w:r>
+      <w:r>
+        <w:rPr>
+          <w:rFonts w:ascii="Arial" w:hAnsi="Arial" w:cs="Arial"/>
+          <w:lang w:val="en-GB"/>
+        </w:rPr>
+        <w:t>executable file</w:t>
+      </w:r>
+      <w:r>
+        <w:rPr>
+          <w:rFonts w:ascii="Arial" w:hAnsi="Arial" w:cs="Arial"/>
+          <w:lang w:val="en-GB"/>
+        </w:rPr>
+        <w:t xml:space="preserve">. It does not link to any external </w:t>
+      </w:r>
+      <w:r>
+        <w:rPr>
+          <w:rFonts w:ascii="Arial" w:hAnsi="Arial" w:cs="Arial"/>
+          <w:i/>
+          <w:lang w:val="en-GB"/>
+        </w:rPr>
+        <w:t>.dlls</w:t>
+      </w:r>
+      <w:r>
+        <w:rPr>
+          <w:rFonts w:ascii="Arial" w:hAnsi="Arial" w:cs="Arial"/>
+          <w:lang w:val="en-GB"/>
+        </w:rPr>
+        <w:t xml:space="preserve">, and statically </w:t>
+      </w:r>
+      <w:r>
+        <w:rPr>
+          <w:rFonts w:ascii="Arial" w:hAnsi="Arial" w:cs="Arial"/>
+          <w:lang w:val="en-GB"/>
+        </w:rPr>
+        <w:t xml:space="preserve">links to the </w:t>
+      </w:r>
+      <w:r>
+        <w:rPr>
+          <w:rFonts w:ascii="Arial" w:hAnsi="Arial" w:cs="Arial"/>
+          <w:i/>
+          <w:lang w:val="en-GB"/>
+        </w:rPr>
+        <w:t>C Runtime Library</w:t>
+      </w:r>
+      <w:r>
+        <w:rPr>
+          <w:rFonts w:ascii="Arial" w:hAnsi="Arial" w:cs="Arial"/>
+          <w:lang w:val="en-GB"/>
+        </w:rPr>
+        <w:t>.</w:t>
+      </w:r>
+      <w:r>
+        <w:rPr>
+          <w:rFonts w:ascii="Arial" w:hAnsi="Arial" w:cs="Arial"/>
+          <w:lang w:val="en-GB"/>
+        </w:rPr>
+        <w:t xml:space="preserve"> One of the design goals for the tool was ease-of-use for users of the tool. Hence, it only requires the single executable, and does not require a</w:t>
+      </w:r>
+      <w:r>
+        <w:rPr>
+          <w:rFonts w:ascii="Arial" w:hAnsi="Arial" w:cs="Arial"/>
+          <w:lang w:val="en-GB"/>
+        </w:rPr>
+        <w:t>ny external files or installers to work.</w:t>
+      </w:r>
+    </w:p>
+    <w:p>
+      <w:pPr>
+        <w:jc w:val="both"/>
+        <w:rPr>
+          <w:rFonts w:ascii="Arial" w:hAnsi="Arial" w:cs="Arial"/>
+          <w:lang w:val="en-GB"/>
+        </w:rPr>
+      </w:pPr>
+    </w:p>
+    <w:p>
+      <w:pPr>
+        <w:pStyle w:val="Heading2"/>
+      </w:pPr>
+      <w:bookmarkStart w:id="15" w:name="_Toc469572112"/>
+      <w:r>
+        <w:rPr>
+          <w:lang w:val="en-GB"/>
+        </w:rPr>
+        <w:t>F</w:t>
+      </w:r>
+      <w:r>
+        <w:rPr>
+          <w:lang w:val="en-GB"/>
+        </w:rPr>
+        <w:t>lags</w:t>
+      </w:r>
       <w:bookmarkEnd w:id="15"/>
     </w:p>
     <w:p>
@@ -5115,783 +6380,329 @@
         <w:jc w:val="both"/>
         <w:rPr>
           <w:rFonts w:ascii="Arial" w:hAnsi="Arial" w:cs="Arial"/>
-        </w:rPr>
-      </w:pPr>
-      <w:r>
-        <w:rPr>
-          <w:rFonts w:ascii="Arial" w:hAnsi="Arial" w:cs="Arial"/>
-        </w:rPr>
-        <w:t xml:space="preserve">Chochlik and </w:t>
-      </w:r>
-      <w:r>
-        <w:rPr>
-          <w:rFonts w:ascii="Arial" w:hAnsi="Arial" w:cs="Arial"/>
-        </w:rPr>
-        <w:t>Naumann (</w:t>
-      </w:r>
-      <w:r>
-        <w:rPr>
-          <w:rFonts w:ascii="Arial" w:hAnsi="Arial" w:cs="Arial"/>
-        </w:rPr>
-        <w:t>2016</w:t>
-      </w:r>
-      <w:r>
-        <w:rPr>
-          <w:rFonts w:ascii="Arial" w:hAnsi="Arial" w:cs="Arial"/>
-        </w:rPr>
-        <w:t>)</w:t>
-      </w:r>
-      <w:r>
-        <w:rPr>
-          <w:rFonts w:ascii="Arial" w:hAnsi="Arial" w:cs="Arial"/>
-        </w:rPr>
-        <w:t xml:space="preserve"> </w:t>
-      </w:r>
-      <w:r>
-        <w:rPr>
-          <w:rFonts w:ascii="Arial" w:hAnsi="Arial" w:cs="Arial"/>
-        </w:rPr>
-        <w:t>discuss the rational and evolution of static reflection for C++ in their proposal to add it to the language.</w:t>
-      </w:r>
-      <w:r>
-        <w:rPr>
-          <w:rFonts w:ascii="Arial" w:hAnsi="Arial" w:cs="Arial"/>
-        </w:rPr>
-        <w:t xml:space="preserve"> They discuss adding introspection to C++ so programmers could access features like; the name of a class, its base class, its data members, and any nest</w:t>
-      </w:r>
-      <w:r>
-        <w:rPr>
-          <w:rFonts w:ascii="Arial" w:hAnsi="Arial" w:cs="Arial"/>
-        </w:rPr>
-        <w:t xml:space="preserve">ed information within the class. They also discuss adding a new keyword to C++, </w:t>
-      </w:r>
-      <w:r>
-        <w:rPr>
-          <w:rFonts w:ascii="Arial" w:hAnsi="Arial" w:cs="Arial"/>
-          <w:i/>
-        </w:rPr>
-        <w:t>reflexpr</w:t>
-      </w:r>
-      <w:r>
-        <w:rPr>
-          <w:rFonts w:ascii="Arial" w:hAnsi="Arial" w:cs="Arial"/>
-        </w:rPr>
-        <w:t>, which is used for the compile-time introspection.</w:t>
-      </w:r>
-    </w:p>
-    <w:p>
-      <w:pPr>
-        <w:rPr>
-          <w:lang w:val="en-GB"/>
-        </w:rPr>
-      </w:pPr>
-    </w:p>
-    <w:p>
-      <w:pPr>
-        <w:rPr>
-          <w:lang w:val="en-GB"/>
-        </w:rPr>
-      </w:pPr>
-    </w:p>
-    <w:p>
-      <w:pPr>
-        <w:rPr>
-          <w:lang w:val="en-GB"/>
-        </w:rPr>
-      </w:pPr>
-    </w:p>
-    <w:p>
-      <w:pPr>
-        <w:rPr>
-          <w:lang w:val="en-GB"/>
-        </w:rPr>
-      </w:pPr>
-    </w:p>
-    <w:p>
-      <w:pPr>
-        <w:rPr>
-          <w:lang w:val="en-GB"/>
-        </w:rPr>
-      </w:pPr>
-    </w:p>
-    <w:p>
-      <w:pPr>
-        <w:rPr>
-          <w:lang w:val="en-GB"/>
-        </w:rPr>
-      </w:pPr>
-    </w:p>
-    <w:p>
-      <w:pPr>
-        <w:rPr>
-          <w:lang w:val="en-GB"/>
-        </w:rPr>
-      </w:pPr>
-    </w:p>
-    <w:p>
-      <w:pPr>
-        <w:rPr>
-          <w:lang w:val="en-GB"/>
-        </w:rPr>
-      </w:pPr>
-    </w:p>
-    <w:p>
-      <w:pPr>
-        <w:rPr>
-          <w:lang w:val="en-GB"/>
-        </w:rPr>
-      </w:pPr>
-    </w:p>
-    <w:p>
-      <w:pPr>
-        <w:rPr>
-          <w:lang w:val="en-GB"/>
-        </w:rPr>
-      </w:pPr>
-    </w:p>
-    <w:p>
-      <w:pPr>
-        <w:rPr>
-          <w:lang w:val="en-GB"/>
-        </w:rPr>
-      </w:pPr>
-    </w:p>
-    <w:p>
-      <w:pPr>
-        <w:rPr>
-          <w:lang w:val="en-GB"/>
-        </w:rPr>
-      </w:pPr>
-    </w:p>
-    <w:p>
-      <w:pPr>
-        <w:rPr>
-          <w:lang w:val="en-GB"/>
-        </w:rPr>
-      </w:pPr>
-    </w:p>
-    <w:p>
-      <w:pPr>
-        <w:rPr>
-          <w:lang w:val="en-GB"/>
-        </w:rPr>
-      </w:pPr>
-    </w:p>
-    <w:p>
-      <w:pPr>
-        <w:rPr>
-          <w:lang w:val="en-GB"/>
-        </w:rPr>
-      </w:pPr>
-    </w:p>
-    <w:p>
-      <w:pPr>
-        <w:rPr>
-          <w:lang w:val="en-GB"/>
-        </w:rPr>
-      </w:pPr>
-    </w:p>
-    <w:p>
-      <w:pPr>
-        <w:rPr>
-          <w:lang w:val="en-GB"/>
-        </w:rPr>
-      </w:pPr>
-    </w:p>
-    <w:p>
-      <w:pPr>
-        <w:rPr>
-          <w:lang w:val="en-GB"/>
-        </w:rPr>
-      </w:pPr>
-    </w:p>
-    <w:p>
-      <w:pPr>
-        <w:rPr>
-          <w:lang w:val="en-GB"/>
-        </w:rPr>
-      </w:pPr>
-    </w:p>
-    <w:p>
-      <w:pPr>
-        <w:rPr>
-          <w:lang w:val="en-GB"/>
-        </w:rPr>
-      </w:pPr>
-    </w:p>
-    <w:p>
-      <w:pPr>
-        <w:rPr>
-          <w:lang w:val="en-GB"/>
-        </w:rPr>
-      </w:pPr>
-    </w:p>
-    <w:p>
-      <w:pPr>
-        <w:rPr>
-          <w:lang w:val="en-GB"/>
-        </w:rPr>
-      </w:pPr>
-    </w:p>
-    <w:p>
-      <w:pPr>
-        <w:rPr>
-          <w:lang w:val="en-GB"/>
-        </w:rPr>
-      </w:pPr>
-    </w:p>
-    <w:p>
-      <w:pPr>
-        <w:rPr>
-          <w:lang w:val="en-GB"/>
-        </w:rPr>
-      </w:pPr>
-    </w:p>
-    <w:p>
-      <w:pPr>
-        <w:rPr>
-          <w:lang w:val="en-GB"/>
-        </w:rPr>
-      </w:pPr>
-    </w:p>
-    <w:p>
-      <w:pPr>
-        <w:rPr>
-          <w:lang w:val="en-GB"/>
-        </w:rPr>
-      </w:pPr>
-    </w:p>
-    <w:p>
-      <w:pPr>
-        <w:rPr>
-          <w:lang w:val="en-GB"/>
-        </w:rPr>
-      </w:pPr>
-    </w:p>
-    <w:p>
-      <w:pPr>
-        <w:rPr>
-          <w:lang w:val="en-GB"/>
-        </w:rPr>
-      </w:pPr>
-    </w:p>
-    <w:p>
-      <w:pPr>
-        <w:rPr>
-          <w:lang w:val="en-GB"/>
-        </w:rPr>
-      </w:pPr>
-    </w:p>
-    <w:p>
-      <w:pPr>
-        <w:rPr>
-          <w:lang w:val="en-GB"/>
-        </w:rPr>
-      </w:pPr>
-    </w:p>
-    <w:p>
-      <w:pPr>
-        <w:rPr>
-          <w:lang w:val="en-GB"/>
-        </w:rPr>
-      </w:pPr>
-    </w:p>
-    <w:p>
-      <w:pPr>
-        <w:rPr>
-          <w:lang w:val="en-GB"/>
-        </w:rPr>
-      </w:pPr>
-    </w:p>
-    <w:p>
-      <w:pPr>
-        <w:pStyle w:val="Heading1"/>
-      </w:pPr>
-      <w:bookmarkStart w:id="16" w:name="_Toc469572110"/>
-      <w:r>
-        <w:rPr>
-          <w:lang w:val="en-GB"/>
-        </w:rPr>
-        <w:lastRenderedPageBreak/>
-        <w:t xml:space="preserve">3.0 </w:t>
-      </w:r>
-      <w:r>
-        <w:rPr>
-          <w:lang w:val="en-GB"/>
-        </w:rPr>
-        <w:t>Current Work</w:t>
+          <w:lang w:val="en-GB"/>
+        </w:rPr>
+      </w:pPr>
+      <w:r>
+        <w:rPr>
+          <w:rFonts w:ascii="Arial" w:hAnsi="Arial" w:cs="Arial"/>
+          <w:lang w:val="en-GB"/>
+        </w:rPr>
+        <w:t>When calling the program, there are a number of flags the user can pass in. A few of these are only available in debug-builds.</w:t>
+      </w:r>
+    </w:p>
+    <w:p>
+      <w:pPr>
+        <w:jc w:val="both"/>
+        <w:rPr>
+          <w:rFonts w:ascii="Arial" w:hAnsi="Arial" w:cs="Arial"/>
+          <w:lang w:val="en-GB"/>
+        </w:rPr>
+      </w:pPr>
+    </w:p>
+    <w:p>
+      <w:pPr>
+        <w:jc w:val="both"/>
+        <w:rPr>
+          <w:rFonts w:ascii="Arial" w:hAnsi="Arial" w:cs="Arial"/>
+          <w:lang w:val="en-GB"/>
+        </w:rPr>
+      </w:pPr>
+      <w:r>
+        <w:rPr>
+          <w:rFonts w:ascii="Arial" w:hAnsi="Arial" w:cs="Arial"/>
+          <w:lang w:val="en-GB"/>
+        </w:rPr>
+        <w:t xml:space="preserve">If the user passes the flag </w:t>
+      </w:r>
+      <w:r>
+        <w:rPr>
+          <w:rFonts w:ascii="Arial" w:hAnsi="Arial" w:cs="Arial"/>
+          <w:i/>
+          <w:lang w:val="en-GB"/>
+        </w:rPr>
+        <w:t>–e</w:t>
+      </w:r>
+      <w:r>
+        <w:rPr>
+          <w:rFonts w:ascii="Arial" w:hAnsi="Arial" w:cs="Arial"/>
+          <w:lang w:val="en-GB"/>
+        </w:rPr>
+        <w:t xml:space="preserve"> in, then the tool will</w:t>
+      </w:r>
+      <w:r>
+        <w:rPr>
+          <w:rFonts w:ascii="Arial" w:hAnsi="Arial" w:cs="Arial"/>
+          <w:lang w:val="en-GB"/>
+        </w:rPr>
+        <w:t xml:space="preserve"> output errors to the console.</w:t>
+      </w:r>
+    </w:p>
+    <w:p>
+      <w:pPr>
+        <w:jc w:val="both"/>
+        <w:rPr>
+          <w:rFonts w:ascii="Arial" w:hAnsi="Arial" w:cs="Arial"/>
+          <w:lang w:val="en-GB"/>
+        </w:rPr>
+      </w:pPr>
+    </w:p>
+    <w:p>
+      <w:pPr>
+        <w:jc w:val="both"/>
+        <w:rPr>
+          <w:rFonts w:ascii="Arial" w:hAnsi="Arial" w:cs="Arial"/>
+          <w:lang w:val="en-GB"/>
+        </w:rPr>
+      </w:pPr>
+      <w:r>
+        <w:rPr>
+          <w:rFonts w:ascii="Arial" w:hAnsi="Arial" w:cs="Arial"/>
+          <w:lang w:val="en-GB"/>
+        </w:rPr>
+        <w:t>If the user passes the flag –h in, or doesn’t pass anything in, then a help section will be displayed, as well as information how to use it.</w:t>
+      </w:r>
+    </w:p>
+    <w:p>
+      <w:pPr>
+        <w:jc w:val="both"/>
+        <w:rPr>
+          <w:rFonts w:ascii="Arial" w:hAnsi="Arial" w:cs="Arial"/>
+          <w:lang w:val="en-GB"/>
+        </w:rPr>
+      </w:pPr>
+    </w:p>
+    <w:p>
+      <w:pPr>
+        <w:jc w:val="both"/>
+        <w:rPr>
+          <w:rFonts w:ascii="Arial" w:hAnsi="Arial" w:cs="Arial"/>
+          <w:lang w:val="en-GB"/>
+        </w:rPr>
+      </w:pPr>
+      <w:r>
+        <w:rPr>
+          <w:rFonts w:ascii="Arial" w:hAnsi="Arial" w:cs="Arial"/>
+          <w:lang w:val="en-GB"/>
+        </w:rPr>
+        <w:t>In debug builds, there are a few extra flags. These were added to make debugging easier for the developer.</w:t>
+      </w:r>
+    </w:p>
+    <w:p>
+      <w:pPr>
+        <w:jc w:val="both"/>
+        <w:rPr>
+          <w:rFonts w:ascii="Arial" w:hAnsi="Arial" w:cs="Arial"/>
+          <w:lang w:val="en-GB"/>
+        </w:rPr>
+      </w:pPr>
+    </w:p>
+    <w:p>
+      <w:pPr>
+        <w:jc w:val="both"/>
+        <w:rPr>
+          <w:rFonts w:ascii="Arial" w:hAnsi="Arial" w:cs="Arial"/>
+          <w:lang w:val="en-GB"/>
+        </w:rPr>
+      </w:pPr>
+      <w:r>
+        <w:rPr>
+          <w:rFonts w:ascii="Arial" w:hAnsi="Arial" w:cs="Arial"/>
+          <w:lang w:val="en-GB"/>
+        </w:rPr>
+        <w:t xml:space="preserve">The flag </w:t>
+      </w:r>
+      <w:r>
+        <w:rPr>
+          <w:rFonts w:ascii="Arial" w:hAnsi="Arial" w:cs="Arial"/>
+          <w:i/>
+          <w:lang w:val="en-GB"/>
+        </w:rPr>
+        <w:t>–s</w:t>
+      </w:r>
+      <w:r>
+        <w:rPr>
+          <w:rFonts w:ascii="Arial" w:hAnsi="Arial" w:cs="Arial"/>
+          <w:lang w:val="en-GB"/>
+        </w:rPr>
+        <w:t xml:space="preserve"> stands for </w:t>
+      </w:r>
+      <w:r>
+        <w:rPr>
+          <w:rFonts w:ascii="Arial" w:hAnsi="Arial" w:cs="Arial"/>
+          <w:i/>
+          <w:lang w:val="en-GB"/>
+        </w:rPr>
+        <w:t>Silent</w:t>
+      </w:r>
+      <w:r>
+        <w:rPr>
+          <w:rFonts w:ascii="Arial" w:hAnsi="Arial" w:cs="Arial"/>
+          <w:lang w:val="en-GB"/>
+        </w:rPr>
+        <w:t>, and means that no code will be generated. This was useful for testing, because often it was useful to see if the tool could successfully parse a piece of code or not, but without caring about the output.</w:t>
+      </w:r>
+    </w:p>
+    <w:p>
+      <w:pPr>
+        <w:jc w:val="both"/>
+        <w:rPr>
+          <w:rFonts w:ascii="Arial" w:hAnsi="Arial" w:cs="Arial"/>
+          <w:lang w:val="en-GB"/>
+        </w:rPr>
+      </w:pPr>
+    </w:p>
+    <w:p>
+      <w:pPr>
+        <w:jc w:val="both"/>
+        <w:rPr>
+          <w:rFonts w:ascii="Arial" w:hAnsi="Arial" w:cs="Arial"/>
+          <w:lang w:val="en-GB"/>
+        </w:rPr>
+      </w:pPr>
+      <w:r>
+        <w:rPr>
+          <w:rFonts w:ascii="Arial" w:hAnsi="Arial" w:cs="Arial"/>
+          <w:lang w:val="en-GB"/>
+        </w:rPr>
+        <w:t xml:space="preserve">The flag </w:t>
+      </w:r>
+      <w:r>
+        <w:rPr>
+          <w:rFonts w:ascii="Arial" w:hAnsi="Arial" w:cs="Arial"/>
+          <w:i/>
+          <w:lang w:val="en-GB"/>
+        </w:rPr>
+        <w:t>–t</w:t>
+      </w:r>
+      <w:r>
+        <w:rPr>
+          <w:rFonts w:ascii="Arial" w:hAnsi="Arial" w:cs="Arial"/>
+          <w:lang w:val="en-GB"/>
+        </w:rPr>
+        <w:t xml:space="preserve"> is used to run tests.</w:t>
+      </w:r>
+      <w:r>
+        <w:rPr>
+          <w:rFonts w:ascii="Arial" w:hAnsi="Arial" w:cs="Arial"/>
+          <w:lang w:val="en-GB"/>
+        </w:rPr>
+        <w:t xml:space="preserve"> The tests are r</w:t>
+      </w:r>
+      <w:r>
+        <w:rPr>
+          <w:rFonts w:ascii="Arial" w:hAnsi="Arial" w:cs="Arial"/>
+          <w:lang w:val="en-GB"/>
+        </w:rPr>
+        <w:t>un through the Google Test framework, which is only linked in debug builds.</w:t>
+      </w:r>
+      <w:r>
+        <w:rPr>
+          <w:rFonts w:ascii="Arial" w:hAnsi="Arial" w:cs="Arial"/>
+          <w:lang w:val="en-GB"/>
+        </w:rPr>
+        <w:t xml:space="preserve"> It will then run all the tests on the tool and check that it’s okay.</w:t>
+      </w:r>
+      <w:r>
+        <w:rPr>
+          <w:rFonts w:ascii="Arial" w:hAnsi="Arial" w:cs="Arial"/>
+          <w:lang w:val="en-GB"/>
+        </w:rPr>
+        <w:t xml:space="preserve"> Most of the tests</w:t>
+      </w:r>
+      <w:r>
+        <w:rPr>
+          <w:rFonts w:ascii="Arial" w:hAnsi="Arial" w:cs="Arial"/>
+          <w:lang w:val="en-GB"/>
+        </w:rPr>
+        <w:t xml:space="preserve"> that</w:t>
+      </w:r>
+      <w:r>
+        <w:rPr>
+          <w:rFonts w:ascii="Arial" w:hAnsi="Arial" w:cs="Arial"/>
+          <w:lang w:val="en-GB"/>
+        </w:rPr>
+        <w:t xml:space="preserve"> run through Google Test make sure that the parser can handle difficult syntax.</w:t>
+      </w:r>
+      <w:r>
+        <w:rPr>
+          <w:rFonts w:ascii="Arial" w:hAnsi="Arial" w:cs="Arial"/>
+          <w:lang w:val="en-GB"/>
+        </w:rPr>
+        <w:t xml:space="preserve"> Passing </w:t>
+      </w:r>
+      <w:r>
+        <w:rPr>
+          <w:rFonts w:ascii="Arial" w:hAnsi="Arial" w:cs="Arial"/>
+          <w:i/>
+          <w:lang w:val="en-GB"/>
+        </w:rPr>
+        <w:t>–t</w:t>
+      </w:r>
+      <w:r>
+        <w:rPr>
+          <w:rFonts w:ascii="Arial" w:hAnsi="Arial" w:cs="Arial"/>
+          <w:lang w:val="en-GB"/>
+        </w:rPr>
+        <w:t xml:space="preserve"> in a debug build will only run the tests in a 64-bit build</w:t>
+      </w:r>
+      <w:r>
+        <w:rPr>
+          <w:rFonts w:ascii="Arial" w:hAnsi="Arial" w:cs="Arial"/>
+          <w:lang w:val="en-GB"/>
+        </w:rPr>
+        <w:t xml:space="preserve">. </w:t>
+      </w:r>
+      <w:r>
+        <w:rPr>
+          <w:rFonts w:ascii="Arial" w:hAnsi="Arial" w:cs="Arial"/>
+          <w:lang w:val="en-GB"/>
+        </w:rPr>
+        <w:t xml:space="preserve">This is, because </w:t>
+      </w:r>
+      <w:r>
+        <w:rPr>
+          <w:rFonts w:ascii="Arial" w:hAnsi="Arial" w:cs="Arial"/>
+          <w:lang w:val="en-GB"/>
+        </w:rPr>
+        <w:t xml:space="preserve">of the </w:t>
+      </w:r>
+      <w:r>
+        <w:rPr>
+          <w:rFonts w:ascii="Arial" w:hAnsi="Arial" w:cs="Arial"/>
+          <w:lang w:val="en-GB"/>
+        </w:rPr>
+        <w:t>2 GB</w:t>
+      </w:r>
+      <w:r>
+        <w:rPr>
+          <w:rFonts w:ascii="Arial" w:hAnsi="Arial" w:cs="Arial"/>
+          <w:lang w:val="en-GB"/>
+        </w:rPr>
+        <w:t xml:space="preserve"> memory limitations of 32-bit builds on Windows, Google Test often ran out of memory during testing.</w:t>
+      </w:r>
+    </w:p>
+    <w:p>
+      <w:pPr>
+        <w:jc w:val="both"/>
+        <w:rPr>
+          <w:rFonts w:ascii="Arial" w:hAnsi="Arial" w:cs="Arial"/>
+          <w:lang w:val="en-GB"/>
+        </w:rPr>
+      </w:pPr>
+    </w:p>
+    <w:p>
+      <w:pPr>
+        <w:pStyle w:val="Heading2"/>
+      </w:pPr>
+      <w:bookmarkStart w:id="16" w:name="_Toc469572113"/>
+      <w:r>
+        <w:rPr>
+          <w:lang w:val="en-GB"/>
+        </w:rPr>
+        <w:t>Usage</w:t>
       </w:r>
       <w:bookmarkEnd w:id="16"/>
-    </w:p>
-    <w:p>
-      <w:pPr>
-        <w:pStyle w:val="Heading2"/>
-      </w:pPr>
-      <w:bookmarkStart w:id="17" w:name="_Toc469572111"/>
-      <w:r>
-        <w:rPr>
-          <w:lang w:val="en-GB"/>
-        </w:rPr>
-        <w:t xml:space="preserve">3.1 </w:t>
-      </w:r>
-      <w:r>
-        <w:rPr>
-          <w:lang w:val="en-GB"/>
-        </w:rPr>
-        <w:t>Structure</w:t>
-      </w:r>
-      <w:bookmarkEnd w:id="17"/>
-    </w:p>
-    <w:p>
-      <w:pPr>
-        <w:jc w:val="both"/>
-        <w:rPr>
-          <w:rFonts w:ascii="Arial" w:hAnsi="Arial" w:cs="Arial"/>
-          <w:lang w:val="en-GB"/>
-        </w:rPr>
-      </w:pPr>
-      <w:r>
-        <w:rPr>
-          <w:rFonts w:ascii="Arial" w:hAnsi="Arial" w:cs="Arial"/>
-          <w:lang w:val="en-GB"/>
-        </w:rPr>
-        <w:t xml:space="preserve">The introspection tool </w:t>
-      </w:r>
-      <w:r>
-        <w:rPr>
-          <w:rFonts w:ascii="Arial" w:hAnsi="Arial" w:cs="Arial"/>
-          <w:lang w:val="en-GB"/>
-        </w:rPr>
-        <w:t xml:space="preserve">is all contained within one </w:t>
-      </w:r>
-      <w:r>
-        <w:rPr>
-          <w:rFonts w:ascii="Arial" w:hAnsi="Arial" w:cs="Arial"/>
-          <w:lang w:val="en-GB"/>
-        </w:rPr>
-        <w:t>executable file</w:t>
-      </w:r>
-      <w:r>
-        <w:rPr>
-          <w:rFonts w:ascii="Arial" w:hAnsi="Arial" w:cs="Arial"/>
-          <w:lang w:val="en-GB"/>
-        </w:rPr>
-        <w:t xml:space="preserve">. It does not link to any external </w:t>
-      </w:r>
-      <w:r>
-        <w:rPr>
-          <w:rFonts w:ascii="Arial" w:hAnsi="Arial" w:cs="Arial"/>
-          <w:i/>
-          <w:lang w:val="en-GB"/>
-        </w:rPr>
-        <w:t>.dlls</w:t>
-      </w:r>
-      <w:r>
-        <w:rPr>
-          <w:rFonts w:ascii="Arial" w:hAnsi="Arial" w:cs="Arial"/>
-          <w:lang w:val="en-GB"/>
-        </w:rPr>
-        <w:t xml:space="preserve">, and statically </w:t>
-      </w:r>
-      <w:r>
-        <w:rPr>
-          <w:rFonts w:ascii="Arial" w:hAnsi="Arial" w:cs="Arial"/>
-          <w:lang w:val="en-GB"/>
-        </w:rPr>
-        <w:t xml:space="preserve">links to the </w:t>
-      </w:r>
-      <w:r>
-        <w:rPr>
-          <w:rFonts w:ascii="Arial" w:hAnsi="Arial" w:cs="Arial"/>
-          <w:i/>
-          <w:lang w:val="en-GB"/>
-        </w:rPr>
-        <w:t>C Runtime Library</w:t>
-      </w:r>
-      <w:r>
-        <w:rPr>
-          <w:rFonts w:ascii="Arial" w:hAnsi="Arial" w:cs="Arial"/>
-          <w:lang w:val="en-GB"/>
-        </w:rPr>
-        <w:t>.</w:t>
-      </w:r>
-      <w:r>
-        <w:rPr>
-          <w:rFonts w:ascii="Arial" w:hAnsi="Arial" w:cs="Arial"/>
-          <w:lang w:val="en-GB"/>
-        </w:rPr>
-        <w:t xml:space="preserve"> One of the design goals for the tool was ease-of-use for users of the tool. Hence, it only requires the single executable, and does not require a</w:t>
-      </w:r>
-      <w:r>
-        <w:rPr>
-          <w:rFonts w:ascii="Arial" w:hAnsi="Arial" w:cs="Arial"/>
-          <w:lang w:val="en-GB"/>
-        </w:rPr>
-        <w:t>ny external files or installers to work.</w:t>
-      </w:r>
-    </w:p>
-    <w:p>
-      <w:pPr>
-        <w:jc w:val="both"/>
-        <w:rPr>
-          <w:rFonts w:ascii="Arial" w:hAnsi="Arial" w:cs="Arial"/>
-          <w:lang w:val="en-GB"/>
-        </w:rPr>
-      </w:pPr>
-    </w:p>
-    <w:p>
-      <w:pPr>
-        <w:pStyle w:val="Heading2"/>
-      </w:pPr>
-      <w:bookmarkStart w:id="18" w:name="_Toc469572112"/>
-      <w:r>
-        <w:rPr>
-          <w:lang w:val="en-GB"/>
-        </w:rPr>
-        <w:t xml:space="preserve">3.1 </w:t>
-      </w:r>
-      <w:r>
-        <w:rPr>
-          <w:lang w:val="en-GB"/>
-        </w:rPr>
-        <w:t>Flags</w:t>
-      </w:r>
-      <w:bookmarkEnd w:id="18"/>
-    </w:p>
-    <w:p>
-      <w:pPr>
-        <w:jc w:val="both"/>
-        <w:rPr>
-          <w:rFonts w:ascii="Arial" w:hAnsi="Arial" w:cs="Arial"/>
-          <w:lang w:val="en-GB"/>
-        </w:rPr>
-      </w:pPr>
-      <w:r>
-        <w:rPr>
-          <w:rFonts w:ascii="Arial" w:hAnsi="Arial" w:cs="Arial"/>
-          <w:lang w:val="en-GB"/>
-        </w:rPr>
-        <w:t>When calling the program, there are a number of flags the user can pass in. A few of these are only available in debug-builds.</w:t>
-      </w:r>
-    </w:p>
-    <w:p>
-      <w:pPr>
-        <w:jc w:val="both"/>
-        <w:rPr>
-          <w:rFonts w:ascii="Arial" w:hAnsi="Arial" w:cs="Arial"/>
-          <w:lang w:val="en-GB"/>
-        </w:rPr>
-      </w:pPr>
-    </w:p>
-    <w:p>
-      <w:pPr>
-        <w:jc w:val="both"/>
-        <w:rPr>
-          <w:rFonts w:ascii="Arial" w:hAnsi="Arial" w:cs="Arial"/>
-          <w:lang w:val="en-GB"/>
-        </w:rPr>
-      </w:pPr>
-      <w:r>
-        <w:rPr>
-          <w:rFonts w:ascii="Arial" w:hAnsi="Arial" w:cs="Arial"/>
-          <w:lang w:val="en-GB"/>
-        </w:rPr>
-        <w:t xml:space="preserve">If the user passes the flag </w:t>
-      </w:r>
-      <w:r>
-        <w:rPr>
-          <w:rFonts w:ascii="Arial" w:hAnsi="Arial" w:cs="Arial"/>
-          <w:i/>
-          <w:lang w:val="en-GB"/>
-        </w:rPr>
-        <w:t>–e</w:t>
-      </w:r>
-      <w:r>
-        <w:rPr>
-          <w:rFonts w:ascii="Arial" w:hAnsi="Arial" w:cs="Arial"/>
-          <w:lang w:val="en-GB"/>
-        </w:rPr>
-        <w:t xml:space="preserve"> in, then the tool will</w:t>
-      </w:r>
-      <w:r>
-        <w:rPr>
-          <w:rFonts w:ascii="Arial" w:hAnsi="Arial" w:cs="Arial"/>
-          <w:lang w:val="en-GB"/>
-        </w:rPr>
-        <w:t xml:space="preserve"> output errors to the console.</w:t>
-      </w:r>
-    </w:p>
-    <w:p>
-      <w:pPr>
-        <w:jc w:val="both"/>
-        <w:rPr>
-          <w:rFonts w:ascii="Arial" w:hAnsi="Arial" w:cs="Arial"/>
-          <w:lang w:val="en-GB"/>
-        </w:rPr>
-      </w:pPr>
-    </w:p>
-    <w:p>
-      <w:pPr>
-        <w:jc w:val="both"/>
-        <w:rPr>
-          <w:rFonts w:ascii="Arial" w:hAnsi="Arial" w:cs="Arial"/>
-          <w:lang w:val="en-GB"/>
-        </w:rPr>
-      </w:pPr>
-      <w:r>
-        <w:rPr>
-          <w:rFonts w:ascii="Arial" w:hAnsi="Arial" w:cs="Arial"/>
-          <w:lang w:val="en-GB"/>
-        </w:rPr>
-        <w:t>If the user passes the flag –h in, or doesn’t pass anything in, then a help section will be displayed, as well as information how to use it.</w:t>
-      </w:r>
-    </w:p>
-    <w:p>
-      <w:pPr>
-        <w:jc w:val="both"/>
-        <w:rPr>
-          <w:rFonts w:ascii="Arial" w:hAnsi="Arial" w:cs="Arial"/>
-          <w:lang w:val="en-GB"/>
-        </w:rPr>
-      </w:pPr>
-    </w:p>
-    <w:p>
-      <w:pPr>
-        <w:jc w:val="both"/>
-        <w:rPr>
-          <w:rFonts w:ascii="Arial" w:hAnsi="Arial" w:cs="Arial"/>
-          <w:lang w:val="en-GB"/>
-        </w:rPr>
-      </w:pPr>
-      <w:r>
-        <w:rPr>
-          <w:rFonts w:ascii="Arial" w:hAnsi="Arial" w:cs="Arial"/>
-          <w:lang w:val="en-GB"/>
-        </w:rPr>
-        <w:t>In debug builds, there are a few extra flags. These were added to make debugging easier for the developer.</w:t>
-      </w:r>
-    </w:p>
-    <w:p>
-      <w:pPr>
-        <w:jc w:val="both"/>
-        <w:rPr>
-          <w:rFonts w:ascii="Arial" w:hAnsi="Arial" w:cs="Arial"/>
-          <w:lang w:val="en-GB"/>
-        </w:rPr>
-      </w:pPr>
-    </w:p>
-    <w:p>
-      <w:pPr>
-        <w:jc w:val="both"/>
-        <w:rPr>
-          <w:rFonts w:ascii="Arial" w:hAnsi="Arial" w:cs="Arial"/>
-          <w:lang w:val="en-GB"/>
-        </w:rPr>
-      </w:pPr>
-      <w:r>
-        <w:rPr>
-          <w:rFonts w:ascii="Arial" w:hAnsi="Arial" w:cs="Arial"/>
-          <w:lang w:val="en-GB"/>
-        </w:rPr>
-        <w:t xml:space="preserve">The flag </w:t>
-      </w:r>
-      <w:r>
-        <w:rPr>
-          <w:rFonts w:ascii="Arial" w:hAnsi="Arial" w:cs="Arial"/>
-          <w:i/>
-          <w:lang w:val="en-GB"/>
-        </w:rPr>
-        <w:t>–s</w:t>
-      </w:r>
-      <w:r>
-        <w:rPr>
-          <w:rFonts w:ascii="Arial" w:hAnsi="Arial" w:cs="Arial"/>
-          <w:lang w:val="en-GB"/>
-        </w:rPr>
-        <w:t xml:space="preserve"> stands for </w:t>
-      </w:r>
-      <w:r>
-        <w:rPr>
-          <w:rFonts w:ascii="Arial" w:hAnsi="Arial" w:cs="Arial"/>
-          <w:i/>
-          <w:lang w:val="en-GB"/>
-        </w:rPr>
-        <w:t>Silent</w:t>
-      </w:r>
-      <w:r>
-        <w:rPr>
-          <w:rFonts w:ascii="Arial" w:hAnsi="Arial" w:cs="Arial"/>
-          <w:lang w:val="en-GB"/>
-        </w:rPr>
-        <w:t>, and means that no code will be generated. This was useful for testing, because often it was useful to see if the tool could successfully parse a piece of code or not, but without caring about the output.</w:t>
-      </w:r>
-    </w:p>
-    <w:p>
-      <w:pPr>
-        <w:jc w:val="both"/>
-        <w:rPr>
-          <w:rFonts w:ascii="Arial" w:hAnsi="Arial" w:cs="Arial"/>
-          <w:lang w:val="en-GB"/>
-        </w:rPr>
-      </w:pPr>
-    </w:p>
-    <w:p>
-      <w:pPr>
-        <w:jc w:val="both"/>
-        <w:rPr>
-          <w:rFonts w:ascii="Arial" w:hAnsi="Arial" w:cs="Arial"/>
-          <w:lang w:val="en-GB"/>
-        </w:rPr>
-      </w:pPr>
-      <w:r>
-        <w:rPr>
-          <w:rFonts w:ascii="Arial" w:hAnsi="Arial" w:cs="Arial"/>
-          <w:lang w:val="en-GB"/>
-        </w:rPr>
-        <w:t xml:space="preserve">The flag </w:t>
-      </w:r>
-      <w:r>
-        <w:rPr>
-          <w:rFonts w:ascii="Arial" w:hAnsi="Arial" w:cs="Arial"/>
-          <w:i/>
-          <w:lang w:val="en-GB"/>
-        </w:rPr>
-        <w:t>–t</w:t>
-      </w:r>
-      <w:r>
-        <w:rPr>
-          <w:rFonts w:ascii="Arial" w:hAnsi="Arial" w:cs="Arial"/>
-          <w:lang w:val="en-GB"/>
-        </w:rPr>
-        <w:t xml:space="preserve"> is used to run tests.</w:t>
-      </w:r>
-      <w:r>
-        <w:rPr>
-          <w:rFonts w:ascii="Arial" w:hAnsi="Arial" w:cs="Arial"/>
-          <w:lang w:val="en-GB"/>
-        </w:rPr>
-        <w:t xml:space="preserve"> The tests are r</w:t>
-      </w:r>
-      <w:r>
-        <w:rPr>
-          <w:rFonts w:ascii="Arial" w:hAnsi="Arial" w:cs="Arial"/>
-          <w:lang w:val="en-GB"/>
-        </w:rPr>
-        <w:t>un through the Google Test framework, which is only linked in debug builds.</w:t>
-      </w:r>
-      <w:r>
-        <w:rPr>
-          <w:rFonts w:ascii="Arial" w:hAnsi="Arial" w:cs="Arial"/>
-          <w:lang w:val="en-GB"/>
-        </w:rPr>
-        <w:t xml:space="preserve"> It will then run all the tests on the tool and check that it’s okay.</w:t>
-      </w:r>
-      <w:r>
-        <w:rPr>
-          <w:rFonts w:ascii="Arial" w:hAnsi="Arial" w:cs="Arial"/>
-          <w:lang w:val="en-GB"/>
-        </w:rPr>
-        <w:t xml:space="preserve"> Most of the tests</w:t>
-      </w:r>
-      <w:r>
-        <w:rPr>
-          <w:rFonts w:ascii="Arial" w:hAnsi="Arial" w:cs="Arial"/>
-          <w:lang w:val="en-GB"/>
-        </w:rPr>
-        <w:t xml:space="preserve"> that</w:t>
-      </w:r>
-      <w:r>
-        <w:rPr>
-          <w:rFonts w:ascii="Arial" w:hAnsi="Arial" w:cs="Arial"/>
-          <w:lang w:val="en-GB"/>
-        </w:rPr>
-        <w:t xml:space="preserve"> run through Google Test make sure that the parser can handle difficult syntax.</w:t>
-      </w:r>
-      <w:r>
-        <w:rPr>
-          <w:rFonts w:ascii="Arial" w:hAnsi="Arial" w:cs="Arial"/>
-          <w:lang w:val="en-GB"/>
-        </w:rPr>
-        <w:t xml:space="preserve"> Passing </w:t>
-      </w:r>
-      <w:r>
-        <w:rPr>
-          <w:rFonts w:ascii="Arial" w:hAnsi="Arial" w:cs="Arial"/>
-          <w:i/>
-          <w:lang w:val="en-GB"/>
-        </w:rPr>
-        <w:t>–t</w:t>
-      </w:r>
-      <w:r>
-        <w:rPr>
-          <w:rFonts w:ascii="Arial" w:hAnsi="Arial" w:cs="Arial"/>
-          <w:lang w:val="en-GB"/>
-        </w:rPr>
-        <w:t xml:space="preserve"> in a debug build will only run the tests in a 64-bit build</w:t>
-      </w:r>
-      <w:r>
-        <w:rPr>
-          <w:rFonts w:ascii="Arial" w:hAnsi="Arial" w:cs="Arial"/>
-          <w:lang w:val="en-GB"/>
-        </w:rPr>
-        <w:t xml:space="preserve">. </w:t>
-      </w:r>
-      <w:r>
-        <w:rPr>
-          <w:rFonts w:ascii="Arial" w:hAnsi="Arial" w:cs="Arial"/>
-          <w:lang w:val="en-GB"/>
-        </w:rPr>
-        <w:t xml:space="preserve">This is, because </w:t>
-      </w:r>
-      <w:r>
-        <w:rPr>
-          <w:rFonts w:ascii="Arial" w:hAnsi="Arial" w:cs="Arial"/>
-          <w:lang w:val="en-GB"/>
-        </w:rPr>
-        <w:t xml:space="preserve">of the </w:t>
-      </w:r>
-      <w:r>
-        <w:rPr>
-          <w:rFonts w:ascii="Arial" w:hAnsi="Arial" w:cs="Arial"/>
-          <w:lang w:val="en-GB"/>
-        </w:rPr>
-        <w:t>2 GB</w:t>
-      </w:r>
-      <w:r>
-        <w:rPr>
-          <w:rFonts w:ascii="Arial" w:hAnsi="Arial" w:cs="Arial"/>
-          <w:lang w:val="en-GB"/>
-        </w:rPr>
-        <w:t xml:space="preserve"> memory limitations of 32-bit builds on Windows, Google Test often ran out of memory during testing.</w:t>
-      </w:r>
-    </w:p>
-    <w:p>
-      <w:pPr>
-        <w:jc w:val="both"/>
-        <w:rPr>
-          <w:rFonts w:ascii="Arial" w:hAnsi="Arial" w:cs="Arial"/>
-          <w:lang w:val="en-GB"/>
-        </w:rPr>
-      </w:pPr>
-    </w:p>
-    <w:p>
-      <w:pPr>
-        <w:pStyle w:val="Heading2"/>
-      </w:pPr>
-      <w:bookmarkStart w:id="19" w:name="_Toc469572113"/>
-      <w:r>
-        <w:rPr>
-          <w:lang w:val="en-GB"/>
-        </w:rPr>
-        <w:t xml:space="preserve">3.2 </w:t>
-      </w:r>
-      <w:r>
-        <w:rPr>
-          <w:lang w:val="en-GB"/>
-        </w:rPr>
-        <w:t>Usage</w:t>
-      </w:r>
-      <w:bookmarkEnd w:id="19"/>
     </w:p>
     <w:p>
       <w:pPr>
@@ -6075,7 +6886,7 @@
                           <pic:cNvPicPr/>
                         </pic:nvPicPr>
                         <pic:blipFill>
-                          <a:blip r:embed="rId15"/>
+                          <a:blip r:embed="rId21"/>
                           <a:stretch>
                             <a:fillRect/>
                           </a:stretch>
@@ -6267,7 +7078,15 @@
           <w:rFonts w:ascii="Arial" w:hAnsi="Arial" w:cs="Arial"/>
           <w:lang w:val="en-GB"/>
         </w:rPr>
-        <w:t xml:space="preserve"> file, which is always written out the same when the preprocessor is run. It has a lot of utility code shared between different generated files</w:t>
+        <w:t xml:space="preserve"> file, which is always written out the same when the preprocessor is run. It has a lot of utility </w:t>
+      </w:r>
+      <w:r>
+        <w:rPr>
+          <w:rFonts w:ascii="Arial" w:hAnsi="Arial" w:cs="Arial"/>
+          <w:lang w:val="en-GB"/>
+        </w:rPr>
+        <w:lastRenderedPageBreak/>
+        <w:t>code shared between different generated files</w:t>
       </w:r>
       <w:r>
         <w:rPr>
@@ -6367,7 +7186,6 @@
           <w:i/>
           <w:lang w:val="en-GB"/>
         </w:rPr>
-        <w:lastRenderedPageBreak/>
         <w:t>test</w:t>
       </w:r>
       <w:r>
@@ -6786,19 +7604,7 @@
           <w:lang w:val="en-GB"/>
         </w:rPr>
       </w:pPr>
-      <w:bookmarkStart w:id="20" w:name="_Toc469572114"/>
-      <w:r>
-        <w:rPr>
-          <w:lang w:val="en-GB"/>
-        </w:rPr>
-        <w:t>3.3</w:t>
-      </w:r>
-      <w:r>
-        <w:rPr>
-          <w:lang w:val="en-GB"/>
-        </w:rPr>
-        <w:t xml:space="preserve"> </w:t>
-      </w:r>
+      <w:bookmarkStart w:id="17" w:name="_Toc469572114"/>
       <w:r>
         <w:rPr>
           <w:lang w:val="en-GB"/>
@@ -6832,7 +7638,7 @@
         </w:rPr>
         <w:t>.</w:t>
       </w:r>
-      <w:bookmarkEnd w:id="20"/>
+      <w:bookmarkEnd w:id="17"/>
     </w:p>
     <w:p>
       <w:pPr>
@@ -6887,7 +7693,7 @@
                           <pic:cNvPicPr/>
                         </pic:nvPicPr>
                         <pic:blipFill>
-                          <a:blip r:embed="rId16"/>
+                          <a:blip r:embed="rId22"/>
                           <a:stretch>
                             <a:fillRect/>
                           </a:stretch>
@@ -6996,7 +7802,7 @@
                           <pic:cNvPicPr/>
                         </pic:nvPicPr>
                         <pic:blipFill>
-                          <a:blip r:embed="rId17"/>
+                          <a:blip r:embed="rId23"/>
                           <a:stretch>
                             <a:fillRect/>
                           </a:stretch>
@@ -7169,7 +7975,7 @@
           <w:lang w:val="en-GB"/>
         </w:rPr>
       </w:pPr>
-      <w:bookmarkStart w:id="21" w:name="_Toc469572115"/>
+      <w:bookmarkStart w:id="18" w:name="_Toc469572115"/>
       <w:r>
         <w:rPr>
           <w:rFonts w:ascii="Arial" w:hAnsi="Arial" w:cs="Arial"/>
@@ -7177,27 +7983,9 @@
           <w:szCs w:val="22"/>
           <w:lang w:val="en-GB"/>
         </w:rPr>
-        <w:t>3.4</w:t>
-      </w:r>
-      <w:r>
-        <w:rPr>
-          <w:rFonts w:ascii="Arial" w:hAnsi="Arial" w:cs="Arial"/>
-          <w:sz w:val="22"/>
-          <w:szCs w:val="22"/>
-          <w:lang w:val="en-GB"/>
-        </w:rPr>
-        <w:t xml:space="preserve"> </w:t>
-      </w:r>
-      <w:r>
-        <w:rPr>
-          <w:rFonts w:ascii="Arial" w:hAnsi="Arial" w:cs="Arial"/>
-          <w:sz w:val="22"/>
-          <w:szCs w:val="22"/>
-          <w:lang w:val="en-GB"/>
-        </w:rPr>
         <w:t>Type comparison</w:t>
       </w:r>
-      <w:bookmarkEnd w:id="21"/>
+      <w:bookmarkEnd w:id="18"/>
     </w:p>
     <w:p>
       <w:pPr>
@@ -7335,7 +8123,7 @@
                           <pic:cNvPicPr/>
                         </pic:nvPicPr>
                         <pic:blipFill>
-                          <a:blip r:embed="rId18"/>
+                          <a:blip r:embed="rId24"/>
                           <a:stretch>
                             <a:fillRect/>
                           </a:stretch>
@@ -7378,6 +8166,7 @@
           <w:szCs w:val="20"/>
           <w:lang w:val="en-GB"/>
         </w:rPr>
+        <w:lastRenderedPageBreak/>
         <w:t>Figure 5</w:t>
       </w:r>
       <w:r>
@@ -7508,7 +8297,7 @@
                           <pic:cNvPicPr/>
                         </pic:nvPicPr>
                         <pic:blipFill>
-                          <a:blip r:embed="rId19"/>
+                          <a:blip r:embed="rId25"/>
                           <a:stretch>
                             <a:fillRect/>
                           </a:stretch>
@@ -7662,7 +8451,7 @@
                           <pic:cNvPicPr/>
                         </pic:nvPicPr>
                         <pic:blipFill>
-                          <a:blip r:embed="rId20"/>
+                          <a:blip r:embed="rId26"/>
                           <a:stretch>
                             <a:fillRect/>
                           </a:stretch>
@@ -7798,7 +8587,7 @@
                           <pic:cNvPicPr/>
                         </pic:nvPicPr>
                         <pic:blipFill>
-                          <a:blip r:embed="rId21"/>
+                          <a:blip r:embed="rId27"/>
                           <a:stretch>
                             <a:fillRect/>
                           </a:stretch>
@@ -7932,7 +8721,7 @@
                           <pic:cNvPicPr/>
                         </pic:nvPicPr>
                         <pic:blipFill>
-                          <a:blip r:embed="rId22"/>
+                          <a:blip r:embed="rId28"/>
                           <a:stretch>
                             <a:fillRect/>
                           </a:stretch>
@@ -8051,7 +8840,7 @@
                           <pic:cNvPicPr/>
                         </pic:nvPicPr>
                         <pic:blipFill>
-                          <a:blip r:embed="rId23"/>
+                          <a:blip r:embed="rId29"/>
                           <a:stretch>
                             <a:fillRect/>
                           </a:stretch>
@@ -8163,7 +8952,7 @@
                           <pic:cNvPicPr/>
                         </pic:nvPicPr>
                         <pic:blipFill>
-                          <a:blip r:embed="rId24"/>
+                          <a:blip r:embed="rId30"/>
                           <a:stretch>
                             <a:fillRect/>
                           </a:stretch>
@@ -8252,6 +9041,7 @@
           <w:rFonts w:ascii="Arial" w:hAnsi="Arial" w:cs="Arial"/>
           <w:lang w:val="en-GB"/>
         </w:rPr>
+        <w:lastRenderedPageBreak/>
         <w:t xml:space="preserve">The function will only return </w:t>
       </w:r>
       <w:r>
@@ -8385,7 +9175,6 @@
                 <w:noProof/>
                 <w:lang w:val="en-GB" w:eastAsia="en-GB"/>
               </w:rPr>
-              <w:lastRenderedPageBreak/>
               <w:drawing>
                 <wp:inline distT="0" distB="0" distL="0" distR="0" wp14:anchorId="1291FE34" wp14:editId="05D1C618">
                   <wp:extent cx="3981450" cy="2781300"/>
@@ -8402,7 +9191,7 @@
                           <pic:cNvPicPr/>
                         </pic:nvPicPr>
                         <pic:blipFill>
-                          <a:blip r:embed="rId25"/>
+                          <a:blip r:embed="rId31"/>
                           <a:stretch>
                             <a:fillRect/>
                           </a:stretch>
@@ -8481,26 +9270,14 @@
       <w:pPr>
         <w:pStyle w:val="Heading2"/>
       </w:pPr>
-      <w:bookmarkStart w:id="22" w:name="_Toc469572116"/>
-      <w:r>
-        <w:rPr>
-          <w:lang w:val="en-GB"/>
-        </w:rPr>
-        <w:t>3.5</w:t>
-      </w:r>
-      <w:r>
-        <w:rPr>
-          <w:lang w:val="en-GB"/>
-        </w:rPr>
-        <w:t xml:space="preserve"> </w:t>
-      </w:r>
+      <w:bookmarkStart w:id="19" w:name="_Toc469572116"/>
       <w:r>
         <w:rPr>
           <w:lang w:val="en-GB"/>
         </w:rPr>
         <w:t>Convert a type to a string.</w:t>
       </w:r>
-      <w:bookmarkEnd w:id="22"/>
+      <w:bookmarkEnd w:id="19"/>
     </w:p>
     <w:p>
       <w:pPr>
@@ -8556,7 +9333,7 @@
                           <pic:cNvPicPr/>
                         </pic:nvPicPr>
                         <pic:blipFill>
-                          <a:blip r:embed="rId26"/>
+                          <a:blip r:embed="rId32"/>
                           <a:stretch>
                             <a:fillRect/>
                           </a:stretch>
@@ -8711,7 +9488,7 @@
                           <pic:cNvPicPr/>
                         </pic:nvPicPr>
                         <pic:blipFill>
-                          <a:blip r:embed="rId27"/>
+                          <a:blip r:embed="rId33"/>
                           <a:stretch>
                             <a:fillRect/>
                           </a:stretch>
@@ -8885,7 +9662,7 @@
                           <pic:cNvPicPr/>
                         </pic:nvPicPr>
                         <pic:blipFill>
-                          <a:blip r:embed="rId28"/>
+                          <a:blip r:embed="rId34"/>
                           <a:stretch>
                             <a:fillRect/>
                           </a:stretch>
@@ -8954,27 +9731,15 @@
       <w:pPr>
         <w:pStyle w:val="Heading2"/>
       </w:pPr>
-      <w:bookmarkStart w:id="23" w:name="_Toc469572117"/>
-      <w:r>
-        <w:rPr>
-          <w:lang w:val="en-GB"/>
-        </w:rPr>
-        <w:t>3.6</w:t>
-      </w:r>
-      <w:r>
-        <w:rPr>
-          <w:lang w:val="en-GB"/>
-        </w:rPr>
-        <w:t xml:space="preserve"> </w:t>
-      </w:r>
-      <w:commentRangeStart w:id="24"/>
+      <w:bookmarkStart w:id="20" w:name="_Toc469572117"/>
+      <w:commentRangeStart w:id="21"/>
       <w:r>
         <w:rPr>
           <w:lang w:val="en-GB"/>
         </w:rPr>
         <w:t>Print Struct to Console.</w:t>
       </w:r>
-      <w:commentRangeEnd w:id="24"/>
+      <w:commentRangeEnd w:id="21"/>
       <w:r>
         <w:rPr>
           <w:rStyle w:val="CommentReference"/>
@@ -8982,9 +9747,9 @@
           <w:color w:val="auto"/>
           <w:szCs w:val="22"/>
         </w:rPr>
-        <w:commentReference w:id="24"/>
-      </w:r>
-      <w:bookmarkEnd w:id="23"/>
+        <w:commentReference w:id="21"/>
+      </w:r>
+      <w:bookmarkEnd w:id="20"/>
     </w:p>
     <w:p>
       <w:pPr>
@@ -9075,7 +9840,7 @@
                           <pic:cNvPicPr/>
                         </pic:nvPicPr>
                         <pic:blipFill>
-                          <a:blip r:embed="rId29"/>
+                          <a:blip r:embed="rId35"/>
                           <a:stretch>
                             <a:fillRect/>
                           </a:stretch>
@@ -9212,7 +9977,7 @@
                           <pic:cNvPicPr/>
                         </pic:nvPicPr>
                         <pic:blipFill>
-                          <a:blip r:embed="rId30"/>
+                          <a:blip r:embed="rId36"/>
                           <a:stretch>
                             <a:fillRect/>
                           </a:stretch>
@@ -9272,7 +10037,7 @@
                           <pic:cNvPicPr/>
                         </pic:nvPicPr>
                         <pic:blipFill>
-                          <a:blip r:embed="rId31"/>
+                          <a:blip r:embed="rId37"/>
                           <a:stretch>
                             <a:fillRect/>
                           </a:stretch>
@@ -9420,7 +10185,7 @@
                           <pic:cNvPicPr/>
                         </pic:nvPicPr>
                         <pic:blipFill>
-                          <a:blip r:embed="rId32"/>
+                          <a:blip r:embed="rId38"/>
                           <a:stretch>
                             <a:fillRect/>
                           </a:stretch>
@@ -9637,7 +10402,7 @@
                           <pic:cNvPicPr/>
                         </pic:nvPicPr>
                         <pic:blipFill>
-                          <a:blip r:embed="rId33"/>
+                          <a:blip r:embed="rId39"/>
                           <a:stretch>
                             <a:fillRect/>
                           </a:stretch>
@@ -9985,7 +10750,7 @@
           <w:lang w:val="en-GB"/>
         </w:rPr>
       </w:pPr>
-      <w:bookmarkStart w:id="25" w:name="_Toc469572118"/>
+      <w:bookmarkStart w:id="22" w:name="_Toc469572118"/>
       <w:r>
         <w:rPr>
           <w:rFonts w:ascii="Arial" w:hAnsi="Arial" w:cs="Arial"/>
@@ -9993,7 +10758,7 @@
           <w:szCs w:val="22"/>
           <w:lang w:val="en-GB"/>
         </w:rPr>
-        <w:t>3.</w:t>
+        <w:t>Get the number of elemen</w:t>
       </w:r>
       <w:r>
         <w:rPr>
@@ -10002,36 +10767,9 @@
           <w:szCs w:val="22"/>
           <w:lang w:val="en-GB"/>
         </w:rPr>
-        <w:t>7</w:t>
-      </w:r>
-      <w:r>
-        <w:rPr>
-          <w:rFonts w:ascii="Arial" w:hAnsi="Arial" w:cs="Arial"/>
-          <w:sz w:val="22"/>
-          <w:szCs w:val="22"/>
-          <w:lang w:val="en-GB"/>
-        </w:rPr>
-        <w:t xml:space="preserve"> </w:t>
-      </w:r>
-      <w:r>
-        <w:rPr>
-          <w:rFonts w:ascii="Arial" w:hAnsi="Arial" w:cs="Arial"/>
-          <w:sz w:val="22"/>
-          <w:szCs w:val="22"/>
-          <w:lang w:val="en-GB"/>
-        </w:rPr>
-        <w:t>Get the number of elemen</w:t>
-      </w:r>
-      <w:r>
-        <w:rPr>
-          <w:rFonts w:ascii="Arial" w:hAnsi="Arial" w:cs="Arial"/>
-          <w:sz w:val="22"/>
-          <w:szCs w:val="22"/>
-          <w:lang w:val="en-GB"/>
-        </w:rPr>
         <w:t>ts in an enum</w:t>
       </w:r>
-      <w:bookmarkEnd w:id="25"/>
+      <w:bookmarkEnd w:id="22"/>
     </w:p>
     <w:p>
       <w:pPr>
@@ -10166,7 +10904,7 @@
                           <pic:cNvPicPr/>
                         </pic:nvPicPr>
                         <pic:blipFill>
-                          <a:blip r:embed="rId34"/>
+                          <a:blip r:embed="rId40"/>
                           <a:stretch>
                             <a:fillRect/>
                           </a:stretch>
@@ -10497,7 +11235,7 @@
                           <pic:cNvPicPr/>
                         </pic:nvPicPr>
                         <pic:blipFill>
-                          <a:blip r:embed="rId35"/>
+                          <a:blip r:embed="rId41"/>
                           <a:stretch>
                             <a:fillRect/>
                           </a:stretch>
@@ -10631,7 +11369,7 @@
                           <pic:cNvPicPr/>
                         </pic:nvPicPr>
                         <pic:blipFill>
-                          <a:blip r:embed="rId36"/>
+                          <a:blip r:embed="rId42"/>
                           <a:stretch>
                             <a:fillRect/>
                           </a:stretch>
@@ -10747,7 +11485,7 @@
           <w:lang w:val="en-GB"/>
         </w:rPr>
       </w:pPr>
-      <w:bookmarkStart w:id="26" w:name="_Toc469572119"/>
+      <w:bookmarkStart w:id="23" w:name="_Toc469572119"/>
       <w:r>
         <w:rPr>
           <w:rFonts w:ascii="Arial" w:hAnsi="Arial" w:cs="Arial"/>
@@ -10755,26 +11493,9 @@
           <w:szCs w:val="22"/>
           <w:lang w:val="en-GB"/>
         </w:rPr>
-        <w:t>3.8</w:t>
-      </w:r>
-      <w:r>
-        <w:rPr>
-          <w:rFonts w:ascii="Arial" w:hAnsi="Arial" w:cs="Arial"/>
-          <w:sz w:val="22"/>
-          <w:szCs w:val="22"/>
-          <w:lang w:val="en-GB"/>
-        </w:rPr>
-        <w:t xml:space="preserve"> Convert a string to an enum</w:t>
-      </w:r>
-      <w:bookmarkEnd w:id="26"/>
-    </w:p>
-    <w:p>
-      <w:pPr>
-        <w:rPr>
-          <w:rFonts w:ascii="Arial" w:hAnsi="Arial" w:cs="Arial"/>
-          <w:lang w:val="en-GB"/>
-        </w:rPr>
-      </w:pPr>
+        <w:t>Convert a string to an enum</w:t>
+      </w:r>
+      <w:bookmarkEnd w:id="23"/>
     </w:p>
     <w:p>
       <w:pPr>
@@ -10844,6 +11565,7 @@
                 <w:noProof/>
                 <w:lang w:val="en-GB" w:eastAsia="en-GB"/>
               </w:rPr>
+              <w:lastRenderedPageBreak/>
               <w:drawing>
                 <wp:inline distT="0" distB="0" distL="0" distR="0" wp14:anchorId="674EC993" wp14:editId="5497F17B">
                   <wp:extent cx="4610100" cy="333375"/>
@@ -10860,7 +11582,7 @@
                           <pic:cNvPicPr/>
                         </pic:nvPicPr>
                         <pic:blipFill>
-                          <a:blip r:embed="rId37"/>
+                          <a:blip r:embed="rId43"/>
                           <a:stretch>
                             <a:fillRect/>
                           </a:stretch>
@@ -11038,7 +11760,7 @@
                           <pic:cNvPicPr/>
                         </pic:nvPicPr>
                         <pic:blipFill>
-                          <a:blip r:embed="rId38"/>
+                          <a:blip r:embed="rId44"/>
                           <a:stretch>
                             <a:fillRect/>
                           </a:stretch>
@@ -11114,7 +11836,7 @@
           <w:lang w:val="en-GB"/>
         </w:rPr>
       </w:pPr>
-      <w:bookmarkStart w:id="27" w:name="_Toc469572120"/>
+      <w:bookmarkStart w:id="24" w:name="_Toc469572120"/>
       <w:r>
         <w:rPr>
           <w:rFonts w:ascii="Arial" w:hAnsi="Arial" w:cs="Arial"/>
@@ -11151,7 +11873,7 @@
         </w:rPr>
         <w:t>a string</w:t>
       </w:r>
-      <w:bookmarkEnd w:id="27"/>
+      <w:bookmarkEnd w:id="24"/>
     </w:p>
     <w:p>
       <w:pPr>
@@ -11237,7 +11959,7 @@
                           <pic:cNvPicPr/>
                         </pic:nvPicPr>
                         <pic:blipFill>
-                          <a:blip r:embed="rId39"/>
+                          <a:blip r:embed="rId45"/>
                           <a:stretch>
                             <a:fillRect/>
                           </a:stretch>
@@ -11374,7 +12096,7 @@
                           <pic:cNvPicPr/>
                         </pic:nvPicPr>
                         <pic:blipFill>
-                          <a:blip r:embed="rId40"/>
+                          <a:blip r:embed="rId46"/>
                           <a:stretch>
                             <a:fillRect/>
                           </a:stretch>
@@ -11522,34 +12244,22 @@
       <w:pPr>
         <w:pStyle w:val="Heading1"/>
       </w:pPr>
-      <w:bookmarkStart w:id="28" w:name="_Toc469572121"/>
+      <w:bookmarkStart w:id="25" w:name="_Toc469572121"/>
       <w:r>
         <w:lastRenderedPageBreak/>
-        <w:t>4</w:t>
-      </w:r>
-      <w:r>
-        <w:t xml:space="preserve">.0 </w:t>
-      </w:r>
-      <w:r>
         <w:t>Internal Details</w:t>
       </w:r>
-      <w:bookmarkEnd w:id="28"/>
+      <w:bookmarkEnd w:id="25"/>
     </w:p>
     <w:p>
       <w:pPr>
         <w:pStyle w:val="Heading2"/>
       </w:pPr>
-      <w:bookmarkStart w:id="29" w:name="_Toc469572122"/>
-      <w:r>
-        <w:t>4</w:t>
-      </w:r>
-      <w:r>
-        <w:t xml:space="preserve">.1 </w:t>
-      </w:r>
+      <w:bookmarkStart w:id="26" w:name="_Toc469572122"/>
       <w:r>
         <w:t>Single Executable.</w:t>
       </w:r>
-      <w:bookmarkEnd w:id="29"/>
+      <w:bookmarkEnd w:id="26"/>
     </w:p>
     <w:p>
       <w:pPr>
@@ -11665,17 +12375,11 @@
       <w:pPr>
         <w:pStyle w:val="Heading2"/>
       </w:pPr>
-      <w:bookmarkStart w:id="30" w:name="_Toc469572123"/>
-      <w:r>
-        <w:t>4</w:t>
-      </w:r>
-      <w:r>
-        <w:t xml:space="preserve">.2 </w:t>
-      </w:r>
+      <w:bookmarkStart w:id="27" w:name="_Toc469572123"/>
       <w:r>
         <w:t>Google Test</w:t>
       </w:r>
-      <w:bookmarkEnd w:id="30"/>
+      <w:bookmarkEnd w:id="27"/>
     </w:p>
     <w:p>
       <w:pPr>
@@ -11834,7 +12538,7 @@
                           <pic:cNvPicPr/>
                         </pic:nvPicPr>
                         <pic:blipFill>
-                          <a:blip r:embed="rId41"/>
+                          <a:blip r:embed="rId47"/>
                           <a:stretch>
                             <a:fillRect/>
                           </a:stretch>
@@ -12024,14 +12728,11 @@
       <w:pPr>
         <w:pStyle w:val="Heading2"/>
       </w:pPr>
-      <w:bookmarkStart w:id="31" w:name="_Toc469572124"/>
-      <w:r>
-        <w:t>4</w:t>
-      </w:r>
-      <w:r>
-        <w:t>.3 Custom Parser</w:t>
-      </w:r>
-      <w:bookmarkEnd w:id="31"/>
+      <w:bookmarkStart w:id="28" w:name="_Toc469572124"/>
+      <w:r>
+        <w:t>Custom Parser</w:t>
+      </w:r>
+      <w:bookmarkEnd w:id="28"/>
     </w:p>
     <w:p>
       <w:pPr>
@@ -12142,243 +12843,231 @@
       <w:pPr>
         <w:pStyle w:val="Heading1"/>
       </w:pPr>
-      <w:bookmarkStart w:id="32" w:name="_Toc469572125"/>
+      <w:bookmarkStart w:id="29" w:name="_Toc469572125"/>
       <w:r>
         <w:lastRenderedPageBreak/>
-        <w:t xml:space="preserve">6.0 </w:t>
-      </w:r>
-      <w:r>
         <w:t>Future Work.</w:t>
       </w:r>
+      <w:bookmarkEnd w:id="29"/>
+    </w:p>
+    <w:p>
+      <w:pPr>
+        <w:pStyle w:val="Heading2"/>
+      </w:pPr>
+      <w:bookmarkStart w:id="30" w:name="_Toc469572126"/>
+      <w:r>
+        <w:t>Function Introspection.</w:t>
+      </w:r>
+      <w:bookmarkEnd w:id="30"/>
+    </w:p>
+    <w:p>
+      <w:pPr>
+        <w:jc w:val="both"/>
+        <w:rPr>
+          <w:rFonts w:ascii="Arial" w:hAnsi="Arial" w:cs="Arial"/>
+        </w:rPr>
+      </w:pPr>
+      <w:r>
+        <w:rPr>
+          <w:rFonts w:ascii="Arial" w:hAnsi="Arial" w:cs="Arial"/>
+        </w:rPr>
+        <w:t xml:space="preserve">Right now, there is no function introspection data generated. </w:t>
+      </w:r>
+      <w:r>
+        <w:rPr>
+          <w:rFonts w:ascii="Arial" w:hAnsi="Arial" w:cs="Arial"/>
+        </w:rPr>
+        <w:t>The parser does currently handle functions, an</w:t>
+      </w:r>
+      <w:r>
+        <w:rPr>
+          <w:rFonts w:ascii="Arial" w:hAnsi="Arial" w:cs="Arial"/>
+        </w:rPr>
+        <w:t>d stores data on them, but they</w:t>
+      </w:r>
+      <w:r>
+        <w:rPr>
+          <w:rFonts w:ascii="Arial" w:hAnsi="Arial" w:cs="Arial"/>
+        </w:rPr>
+        <w:t xml:space="preserve"> are not written out to disk for the user to have access to. </w:t>
+      </w:r>
+      <w:r>
+        <w:rPr>
+          <w:rFonts w:ascii="Arial" w:hAnsi="Arial" w:cs="Arial"/>
+        </w:rPr>
+        <w:t xml:space="preserve">While this would not be much work to add, the uses-cases for function introspection </w:t>
+      </w:r>
+      <w:r>
+        <w:rPr>
+          <w:rFonts w:ascii="Arial" w:hAnsi="Arial" w:cs="Arial"/>
+        </w:rPr>
+        <w:t>are much weaker</w:t>
+      </w:r>
+      <w:r>
+        <w:rPr>
+          <w:rFonts w:ascii="Arial" w:hAnsi="Arial" w:cs="Arial"/>
+        </w:rPr>
+        <w:t xml:space="preserve"> than for</w:t>
+      </w:r>
+      <w:r>
+        <w:rPr>
+          <w:rFonts w:ascii="Arial" w:hAnsi="Arial" w:cs="Arial"/>
+          <w:i/>
+        </w:rPr>
+        <w:t xml:space="preserve"> struct </w:t>
+      </w:r>
+      <w:r>
+        <w:rPr>
+          <w:rFonts w:ascii="Arial" w:hAnsi="Arial" w:cs="Arial"/>
+        </w:rPr>
+        <w:t xml:space="preserve">or </w:t>
+      </w:r>
+      <w:r>
+        <w:rPr>
+          <w:rFonts w:ascii="Arial" w:hAnsi="Arial" w:cs="Arial"/>
+          <w:i/>
+        </w:rPr>
+        <w:t>enum</w:t>
+      </w:r>
+      <w:r>
+        <w:rPr>
+          <w:rFonts w:ascii="Arial" w:hAnsi="Arial" w:cs="Arial"/>
+        </w:rPr>
+        <w:t xml:space="preserve"> introspection.</w:t>
+      </w:r>
+    </w:p>
+    <w:p>
+      <w:pPr>
+        <w:rPr>
+          <w:rFonts w:ascii="Arial" w:hAnsi="Arial" w:cs="Arial"/>
+        </w:rPr>
+      </w:pPr>
+    </w:p>
+    <w:p>
+      <w:pPr>
+        <w:pStyle w:val="Heading2"/>
+      </w:pPr>
+      <w:bookmarkStart w:id="31" w:name="_Toc469572127"/>
+      <w:r>
+        <w:t>Error Handling.</w:t>
+      </w:r>
+      <w:bookmarkEnd w:id="31"/>
+    </w:p>
+    <w:p>
+      <w:pPr>
+        <w:jc w:val="both"/>
+        <w:rPr>
+          <w:rFonts w:ascii="Arial" w:hAnsi="Arial" w:cs="Arial"/>
+        </w:rPr>
+      </w:pPr>
+      <w:r>
+        <w:rPr>
+          <w:rFonts w:ascii="Arial" w:hAnsi="Arial" w:cs="Arial"/>
+        </w:rPr>
+        <w:t xml:space="preserve">Right now, a syntax error in </w:t>
+      </w:r>
+      <w:r>
+        <w:rPr>
+          <w:rFonts w:ascii="Arial" w:hAnsi="Arial" w:cs="Arial"/>
+        </w:rPr>
+        <w:t xml:space="preserve">normal </w:t>
+      </w:r>
+      <w:r>
+        <w:rPr>
+          <w:rFonts w:ascii="Arial" w:hAnsi="Arial" w:cs="Arial"/>
+        </w:rPr>
+        <w:t xml:space="preserve">code may generate a syntax error in the generate code. And, because the generate code appears before </w:t>
+      </w:r>
+      <w:r>
+        <w:rPr>
+          <w:rFonts w:ascii="Arial" w:hAnsi="Arial" w:cs="Arial"/>
+        </w:rPr>
+        <w:t xml:space="preserve">the normal </w:t>
+      </w:r>
+      <w:r>
+        <w:rPr>
+          <w:rFonts w:ascii="Arial" w:hAnsi="Arial" w:cs="Arial"/>
+        </w:rPr>
+        <w:t xml:space="preserve">code in the compilation unit, it may appear that the generated code is </w:t>
+      </w:r>
+      <w:r>
+        <w:rPr>
+          <w:rFonts w:ascii="Arial" w:hAnsi="Arial" w:cs="Arial"/>
+        </w:rPr>
+        <w:t>the problem</w:t>
+      </w:r>
+      <w:r>
+        <w:rPr>
+          <w:rFonts w:ascii="Arial" w:hAnsi="Arial" w:cs="Arial"/>
+        </w:rPr>
+        <w:t>. One of the things I do to combat this</w:t>
+      </w:r>
+      <w:r>
+        <w:rPr>
+          <w:rFonts w:ascii="Arial" w:hAnsi="Arial" w:cs="Arial"/>
+        </w:rPr>
+        <w:t xml:space="preserve"> is</w:t>
+      </w:r>
+      <w:r>
+        <w:rPr>
+          <w:rFonts w:ascii="Arial" w:hAnsi="Arial" w:cs="Arial"/>
+        </w:rPr>
+        <w:t>, at a basic level, is to look out for s</w:t>
+      </w:r>
+      <w:r>
+        <w:rPr>
+          <w:rFonts w:ascii="Arial" w:hAnsi="Arial" w:cs="Arial"/>
+        </w:rPr>
+        <w:t xml:space="preserve">uch issues when generating code, then output errors for the user to read. These errors could either be </w:t>
+      </w:r>
+      <w:r>
+        <w:rPr>
+          <w:rFonts w:ascii="Arial" w:hAnsi="Arial" w:cs="Arial"/>
+        </w:rPr>
+        <w:t xml:space="preserve">directly </w:t>
+      </w:r>
+      <w:r>
+        <w:rPr>
+          <w:rFonts w:ascii="Arial" w:hAnsi="Arial" w:cs="Arial"/>
+        </w:rPr>
+        <w:t xml:space="preserve">printed to the console, or written to </w:t>
+      </w:r>
+      <w:r>
+        <w:rPr>
+          <w:rFonts w:ascii="Arial" w:hAnsi="Arial" w:cs="Arial"/>
+          <w:i/>
+        </w:rPr>
+        <w:t>stderr</w:t>
+      </w:r>
+      <w:r>
+        <w:rPr>
+          <w:rFonts w:ascii="Arial" w:hAnsi="Arial" w:cs="Arial"/>
+        </w:rPr>
+        <w:t>.</w:t>
+      </w:r>
+    </w:p>
+    <w:p>
+      <w:pPr>
+        <w:rPr>
+          <w:rFonts w:ascii="Arial" w:hAnsi="Arial" w:cs="Arial"/>
+        </w:rPr>
+      </w:pPr>
+    </w:p>
+    <w:p>
+      <w:pPr>
+        <w:pStyle w:val="Heading2"/>
+      </w:pPr>
+      <w:bookmarkStart w:id="32" w:name="_Toc469572128"/>
+      <w:r>
+        <w:t xml:space="preserve">Standard Template </w:t>
+      </w:r>
+      <w:r>
+        <w:t>Library</w:t>
+      </w:r>
+      <w:r>
+        <w:t xml:space="preserve"> Support.</w:t>
+      </w:r>
       <w:bookmarkEnd w:id="32"/>
-    </w:p>
-    <w:p>
-      <w:pPr>
-        <w:pStyle w:val="Heading2"/>
-      </w:pPr>
-      <w:bookmarkStart w:id="33" w:name="_Toc469572126"/>
-      <w:r>
-        <w:t xml:space="preserve">6.1 </w:t>
-      </w:r>
-      <w:r>
-        <w:t>Function Introspection.</w:t>
-      </w:r>
-      <w:bookmarkEnd w:id="33"/>
-    </w:p>
-    <w:p>
-      <w:pPr>
-        <w:jc w:val="both"/>
-        <w:rPr>
-          <w:rFonts w:ascii="Arial" w:hAnsi="Arial" w:cs="Arial"/>
-        </w:rPr>
-      </w:pPr>
-      <w:r>
-        <w:rPr>
-          <w:rFonts w:ascii="Arial" w:hAnsi="Arial" w:cs="Arial"/>
-        </w:rPr>
-        <w:t xml:space="preserve">Right now, there is no function introspection data generated. </w:t>
-      </w:r>
-      <w:r>
-        <w:rPr>
-          <w:rFonts w:ascii="Arial" w:hAnsi="Arial" w:cs="Arial"/>
-        </w:rPr>
-        <w:t>The parser does currently handle functions, an</w:t>
-      </w:r>
-      <w:r>
-        <w:rPr>
-          <w:rFonts w:ascii="Arial" w:hAnsi="Arial" w:cs="Arial"/>
-        </w:rPr>
-        <w:t>d stores data on them, but they</w:t>
-      </w:r>
-      <w:r>
-        <w:rPr>
-          <w:rFonts w:ascii="Arial" w:hAnsi="Arial" w:cs="Arial"/>
-        </w:rPr>
-        <w:t xml:space="preserve"> are not written out to disk for the user to have access to. </w:t>
-      </w:r>
-      <w:r>
-        <w:rPr>
-          <w:rFonts w:ascii="Arial" w:hAnsi="Arial" w:cs="Arial"/>
-        </w:rPr>
-        <w:t xml:space="preserve">While this would not be much work to add, the uses-cases for function introspection </w:t>
-      </w:r>
-      <w:r>
-        <w:rPr>
-          <w:rFonts w:ascii="Arial" w:hAnsi="Arial" w:cs="Arial"/>
-        </w:rPr>
-        <w:t>are much weaker</w:t>
-      </w:r>
-      <w:r>
-        <w:rPr>
-          <w:rFonts w:ascii="Arial" w:hAnsi="Arial" w:cs="Arial"/>
-        </w:rPr>
-        <w:t xml:space="preserve"> than for</w:t>
-      </w:r>
-      <w:r>
-        <w:rPr>
-          <w:rFonts w:ascii="Arial" w:hAnsi="Arial" w:cs="Arial"/>
-          <w:i/>
-        </w:rPr>
-        <w:t xml:space="preserve"> struct </w:t>
-      </w:r>
-      <w:r>
-        <w:rPr>
-          <w:rFonts w:ascii="Arial" w:hAnsi="Arial" w:cs="Arial"/>
-        </w:rPr>
-        <w:t xml:space="preserve">or </w:t>
-      </w:r>
-      <w:r>
-        <w:rPr>
-          <w:rFonts w:ascii="Arial" w:hAnsi="Arial" w:cs="Arial"/>
-          <w:i/>
-        </w:rPr>
-        <w:t>enum</w:t>
-      </w:r>
-      <w:r>
-        <w:rPr>
-          <w:rFonts w:ascii="Arial" w:hAnsi="Arial" w:cs="Arial"/>
-        </w:rPr>
-        <w:t xml:space="preserve"> introspection.</w:t>
-      </w:r>
-    </w:p>
-    <w:p>
-      <w:pPr>
-        <w:rPr>
-          <w:rFonts w:ascii="Arial" w:hAnsi="Arial" w:cs="Arial"/>
-        </w:rPr>
-      </w:pPr>
-    </w:p>
-    <w:p>
-      <w:pPr>
-        <w:pStyle w:val="Heading2"/>
-      </w:pPr>
-      <w:bookmarkStart w:id="34" w:name="_Toc469572127"/>
-      <w:r>
-        <w:t xml:space="preserve">6.2 </w:t>
-      </w:r>
-      <w:r>
-        <w:t>Error Handling.</w:t>
-      </w:r>
-      <w:bookmarkEnd w:id="34"/>
-    </w:p>
-    <w:p>
-      <w:pPr>
-        <w:jc w:val="both"/>
-        <w:rPr>
-          <w:rFonts w:ascii="Arial" w:hAnsi="Arial" w:cs="Arial"/>
-        </w:rPr>
-      </w:pPr>
-      <w:r>
-        <w:rPr>
-          <w:rFonts w:ascii="Arial" w:hAnsi="Arial" w:cs="Arial"/>
-        </w:rPr>
-        <w:t xml:space="preserve">Right now, a syntax error in </w:t>
-      </w:r>
-      <w:r>
-        <w:rPr>
-          <w:rFonts w:ascii="Arial" w:hAnsi="Arial" w:cs="Arial"/>
-        </w:rPr>
-        <w:t xml:space="preserve">normal </w:t>
-      </w:r>
-      <w:r>
-        <w:rPr>
-          <w:rFonts w:ascii="Arial" w:hAnsi="Arial" w:cs="Arial"/>
-        </w:rPr>
-        <w:t xml:space="preserve">code may generate a syntax error in the generate code. And, because the generate code appears before </w:t>
-      </w:r>
-      <w:r>
-        <w:rPr>
-          <w:rFonts w:ascii="Arial" w:hAnsi="Arial" w:cs="Arial"/>
-        </w:rPr>
-        <w:t xml:space="preserve">the normal </w:t>
-      </w:r>
-      <w:r>
-        <w:rPr>
-          <w:rFonts w:ascii="Arial" w:hAnsi="Arial" w:cs="Arial"/>
-        </w:rPr>
-        <w:t xml:space="preserve">code in the compilation unit, it may appear that the generated code is </w:t>
-      </w:r>
-      <w:r>
-        <w:rPr>
-          <w:rFonts w:ascii="Arial" w:hAnsi="Arial" w:cs="Arial"/>
-        </w:rPr>
-        <w:t>the problem</w:t>
-      </w:r>
-      <w:r>
-        <w:rPr>
-          <w:rFonts w:ascii="Arial" w:hAnsi="Arial" w:cs="Arial"/>
-        </w:rPr>
-        <w:t>. One of the things I do to combat this</w:t>
-      </w:r>
-      <w:r>
-        <w:rPr>
-          <w:rFonts w:ascii="Arial" w:hAnsi="Arial" w:cs="Arial"/>
-        </w:rPr>
-        <w:t xml:space="preserve"> is</w:t>
-      </w:r>
-      <w:r>
-        <w:rPr>
-          <w:rFonts w:ascii="Arial" w:hAnsi="Arial" w:cs="Arial"/>
-        </w:rPr>
-        <w:t>, at a basic level, is to look out for s</w:t>
-      </w:r>
-      <w:r>
-        <w:rPr>
-          <w:rFonts w:ascii="Arial" w:hAnsi="Arial" w:cs="Arial"/>
-        </w:rPr>
-        <w:t xml:space="preserve">uch issues when generating code, then output errors for the user to read. These errors could either be </w:t>
-      </w:r>
-      <w:r>
-        <w:rPr>
-          <w:rFonts w:ascii="Arial" w:hAnsi="Arial" w:cs="Arial"/>
-        </w:rPr>
-        <w:t xml:space="preserve">directly </w:t>
-      </w:r>
-      <w:r>
-        <w:rPr>
-          <w:rFonts w:ascii="Arial" w:hAnsi="Arial" w:cs="Arial"/>
-        </w:rPr>
-        <w:t xml:space="preserve">printed to the console, or written to </w:t>
-      </w:r>
-      <w:r>
-        <w:rPr>
-          <w:rFonts w:ascii="Arial" w:hAnsi="Arial" w:cs="Arial"/>
-          <w:i/>
-        </w:rPr>
-        <w:t>stderr</w:t>
-      </w:r>
-      <w:r>
-        <w:rPr>
-          <w:rFonts w:ascii="Arial" w:hAnsi="Arial" w:cs="Arial"/>
-        </w:rPr>
-        <w:t>.</w:t>
-      </w:r>
-    </w:p>
-    <w:p>
-      <w:pPr>
-        <w:rPr>
-          <w:rFonts w:ascii="Arial" w:hAnsi="Arial" w:cs="Arial"/>
-        </w:rPr>
-      </w:pPr>
-    </w:p>
-    <w:p>
-      <w:pPr>
-        <w:pStyle w:val="Heading2"/>
-      </w:pPr>
-      <w:bookmarkStart w:id="35" w:name="_Toc469572128"/>
-      <w:r>
-        <w:t xml:space="preserve">6.3 </w:t>
-      </w:r>
-      <w:r>
-        <w:t xml:space="preserve">Standard Template </w:t>
-      </w:r>
-      <w:r>
-        <w:t>Library</w:t>
-      </w:r>
-      <w:r>
-        <w:t xml:space="preserve"> Support.</w:t>
-      </w:r>
-      <w:bookmarkEnd w:id="35"/>
     </w:p>
     <w:p>
       <w:pPr>
@@ -12560,15 +13249,12 @@
       <w:pPr>
         <w:pStyle w:val="Heading1"/>
       </w:pPr>
-      <w:bookmarkStart w:id="36" w:name="_Toc469572129"/>
+      <w:bookmarkStart w:id="33" w:name="_Toc469572129"/>
       <w:r>
         <w:lastRenderedPageBreak/>
-        <w:t xml:space="preserve">7.0 </w:t>
-      </w:r>
-      <w:r>
         <w:t>Conclusion.</w:t>
       </w:r>
-      <w:bookmarkEnd w:id="36"/>
+      <w:bookmarkEnd w:id="33"/>
     </w:p>
     <w:p>
       <w:pPr>
@@ -12619,31 +13305,25 @@
       <w:pPr>
         <w:pStyle w:val="Heading1"/>
       </w:pPr>
-      <w:bookmarkStart w:id="37" w:name="_Toc469572130"/>
+      <w:bookmarkStart w:id="34" w:name="_Toc469572130"/>
       <w:r>
         <w:lastRenderedPageBreak/>
-        <w:t>7</w:t>
-      </w:r>
-      <w:r>
-        <w:t>.0 Demo source code</w:t>
-      </w:r>
-      <w:bookmarkEnd w:id="37"/>
+        <w:t>Demo source code</w:t>
+      </w:r>
+      <w:bookmarkEnd w:id="34"/>
     </w:p>
     <w:p>
       <w:pPr>
         <w:pStyle w:val="Heading2"/>
       </w:pPr>
-      <w:bookmarkStart w:id="38" w:name="_Toc469572131"/>
-      <w:r>
-        <w:t>7</w:t>
-      </w:r>
-      <w:r>
-        <w:t>.1 Struct demo</w:t>
+      <w:bookmarkStart w:id="35" w:name="_Toc469572131"/>
+      <w:r>
+        <w:t>Struct demo</w:t>
       </w:r>
       <w:r>
         <w:t xml:space="preserve"> code</w:t>
       </w:r>
-      <w:bookmarkEnd w:id="38"/>
+      <w:bookmarkEnd w:id="35"/>
     </w:p>
     <w:tbl>
       <w:tblPr>
@@ -12687,7 +13367,7 @@
                           <pic:cNvPicPr/>
                         </pic:nvPicPr>
                         <pic:blipFill>
-                          <a:blip r:embed="rId42"/>
+                          <a:blip r:embed="rId48"/>
                           <a:stretch>
                             <a:fillRect/>
                           </a:stretch>
@@ -12749,7 +13429,7 @@
                           <pic:cNvPicPr/>
                         </pic:nvPicPr>
                         <pic:blipFill>
-                          <a:blip r:embed="rId43"/>
+                          <a:blip r:embed="rId49"/>
                           <a:stretch>
                             <a:fillRect/>
                           </a:stretch>
@@ -13015,21 +13695,15 @@
       <w:pPr>
         <w:pStyle w:val="Heading2"/>
       </w:pPr>
-      <w:bookmarkStart w:id="39" w:name="_Toc469572132"/>
+      <w:bookmarkStart w:id="36" w:name="_Toc469572132"/>
       <w:r>
         <w:lastRenderedPageBreak/>
-        <w:t>7</w:t>
-      </w:r>
-      <w:r>
-        <w:t>.2</w:t>
-      </w:r>
-      <w:r>
-        <w:t xml:space="preserve"> Enum demo</w:t>
+        <w:t>Enum demo</w:t>
       </w:r>
       <w:r>
         <w:t xml:space="preserve"> code</w:t>
       </w:r>
-      <w:bookmarkEnd w:id="39"/>
+      <w:bookmarkEnd w:id="36"/>
     </w:p>
     <w:tbl>
       <w:tblPr>
@@ -13076,7 +13750,7 @@
                           <pic:cNvPicPr/>
                         </pic:nvPicPr>
                         <pic:blipFill>
-                          <a:blip r:embed="rId44"/>
+                          <a:blip r:embed="rId50"/>
                           <a:stretch>
                             <a:fillRect/>
                           </a:stretch>
@@ -13137,7 +13811,7 @@
                           <pic:cNvPicPr/>
                         </pic:nvPicPr>
                         <pic:blipFill>
-                          <a:blip r:embed="rId45"/>
+                          <a:blip r:embed="rId51"/>
                           <a:stretch>
                             <a:fillRect/>
                           </a:stretch>
@@ -13203,15 +13877,12 @@
       <w:pPr>
         <w:pStyle w:val="Heading1"/>
       </w:pPr>
-      <w:bookmarkStart w:id="40" w:name="_Toc469572133"/>
+      <w:bookmarkStart w:id="37" w:name="_Toc469572133"/>
       <w:r>
         <w:lastRenderedPageBreak/>
-        <w:t>8</w:t>
-      </w:r>
-      <w:r>
-        <w:t>.0 References</w:t>
-      </w:r>
-      <w:bookmarkEnd w:id="40"/>
+        <w:t>References</w:t>
+      </w:r>
+      <w:bookmarkEnd w:id="37"/>
     </w:p>
     <w:p>
       <w:r>
@@ -13226,7 +13897,7 @@
       <w:r>
         <w:t xml:space="preserve"> Available at: </w:t>
       </w:r>
-      <w:hyperlink r:id="rId46" w:history="1">
+      <w:hyperlink r:id="rId52" w:history="1">
         <w:r>
           <w:rPr>
             <w:rStyle w:val="Hyperlink"/>
@@ -13243,7 +13914,7 @@
       <w:r>
         <w:t xml:space="preserve"> Available at: </w:t>
       </w:r>
-      <w:hyperlink r:id="rId47" w:history="1">
+      <w:hyperlink r:id="rId53" w:history="1">
         <w:r>
           <w:rPr>
             <w:rStyle w:val="Hyperlink"/>
@@ -13257,7 +13928,7 @@
       <w:r>
         <w:t xml:space="preserve">GCC. (2016). Available at: </w:t>
       </w:r>
-      <w:hyperlink r:id="rId48" w:history="1">
+      <w:hyperlink r:id="rId54" w:history="1">
         <w:r>
           <w:rPr>
             <w:rStyle w:val="Hyperlink"/>
@@ -13280,7 +13951,7 @@
       <w:r>
         <w:t xml:space="preserve">. Available at: </w:t>
       </w:r>
-      <w:hyperlink r:id="rId49" w:history="1">
+      <w:hyperlink r:id="rId55" w:history="1">
         <w:r>
           <w:rPr>
             <w:rStyle w:val="Hyperlink"/>
@@ -13343,7 +14014,7 @@
         </w:rPr>
         <w:t xml:space="preserve">Available from: </w:t>
       </w:r>
-      <w:hyperlink r:id="rId50" w:history="1">
+      <w:hyperlink r:id="rId56" w:history="1">
         <w:r>
           <w:rPr>
             <w:rStyle w:val="Hyperlink"/>
@@ -13414,7 +14085,7 @@
         </w:rPr>
         <w:t xml:space="preserve"> ed. Available from: </w:t>
       </w:r>
-      <w:hyperlink r:id="rId51" w:history="1">
+      <w:hyperlink r:id="rId57" w:history="1">
         <w:r>
           <w:rPr>
             <w:rStyle w:val="Hyperlink"/>
@@ -13483,7 +14154,7 @@
         </w:rPr>
         <w:t xml:space="preserve"> </w:t>
       </w:r>
-      <w:hyperlink r:id="rId52" w:history="1">
+      <w:hyperlink r:id="rId58" w:history="1">
         <w:r>
           <w:rPr>
             <w:rStyle w:val="Hyperlink"/>
@@ -13544,7 +14215,7 @@
         </w:rPr>
         <w:t xml:space="preserve">Available at: </w:t>
       </w:r>
-      <w:hyperlink r:id="rId53" w:history="1">
+      <w:hyperlink r:id="rId59" w:history="1">
         <w:r>
           <w:rPr>
             <w:rStyle w:val="Hyperlink"/>
@@ -13667,7 +14338,7 @@
         </w:rPr>
         <w:t xml:space="preserve"> ed. Available from: </w:t>
       </w:r>
-      <w:hyperlink r:id="rId54" w:history="1">
+      <w:hyperlink r:id="rId60" w:history="1">
         <w:r>
           <w:rPr>
             <w:rStyle w:val="Hyperlink"/>
@@ -13748,7 +14419,7 @@
         </w:rPr>
         <w:t xml:space="preserve">Available from: </w:t>
       </w:r>
-      <w:hyperlink r:id="rId55" w:history="1">
+      <w:hyperlink r:id="rId61" w:history="1">
         <w:r>
           <w:rPr>
             <w:rStyle w:val="Hyperlink"/>
@@ -13804,7 +14475,7 @@
         </w:rPr>
         <w:t xml:space="preserve">Available at: </w:t>
       </w:r>
-      <w:hyperlink r:id="rId56" w:history="1">
+      <w:hyperlink r:id="rId62" w:history="1">
         <w:r>
           <w:rPr>
             <w:rStyle w:val="Hyperlink"/>
@@ -13860,7 +14531,7 @@
       </w:pPr>
     </w:p>
     <w:sectPr>
-      <w:footerReference w:type="default" r:id="rId57"/>
+      <w:footerReference w:type="default" r:id="rId63"/>
       <w:pgSz w:w="12240" w:h="15840"/>
       <w:pgMar w:top="1440" w:right="1440" w:bottom="1440" w:left="1440" w:header="720" w:footer="720" w:gutter="0"/>
       <w:cols w:space="720"/>
@@ -13872,7 +14543,7 @@
 
 <file path=word/comments.xml><?xml version="1.0" encoding="utf-8"?>
 <w:comments xmlns:wpc="http://schemas.microsoft.com/office/word/2010/wordprocessingCanvas" xmlns:mc="http://schemas.openxmlformats.org/markup-compatibility/2006" xmlns:o="urn:schemas-microsoft-com:office:office" xmlns:r="http://schemas.openxmlformats.org/officeDocument/2006/relationships" xmlns:m="http://schemas.openxmlformats.org/officeDocument/2006/math" xmlns:v="urn:schemas-microsoft-com:vml" xmlns:wp14="http://schemas.microsoft.com/office/word/2010/wordprocessingDrawing" xmlns:wp="http://schemas.openxmlformats.org/drawingml/2006/wordprocessingDrawing" xmlns:w10="urn:schemas-microsoft-com:office:word" xmlns:w="http://schemas.openxmlformats.org/wordprocessingml/2006/main" xmlns:w14="http://schemas.microsoft.com/office/word/2010/wordml" xmlns:w15="http://schemas.microsoft.com/office/word/2012/wordml" xmlns:wpg="http://schemas.microsoft.com/office/word/2010/wordprocessingGroup" xmlns:wpi="http://schemas.microsoft.com/office/word/2010/wordprocessingInk" xmlns:wne="http://schemas.microsoft.com/office/word/2006/wordml" xmlns:wps="http://schemas.microsoft.com/office/word/2010/wordprocessingShape" mc:Ignorable="w14 w15 wp14">
-  <w:comment w:id="9" w:author="Jonathan Livingstone" w:date="2016-12-09T18:20:00Z" w:initials="JL">
+  <w:comment w:id="9" w:author="Jonathan Livingstone" w:date="2016-12-14T23:06:00Z" w:initials="JL">
     <w:p>
       <w:pPr>
         <w:pStyle w:val="CommentText"/>
@@ -13883,9 +14554,12 @@
         </w:rPr>
         <w:annotationRef/>
       </w:r>
+      <w:r>
+        <w:t>Lauren: Taking “how they work” out of this sentence makes more sense to me.</w:t>
+      </w:r>
     </w:p>
   </w:comment>
-  <w:comment w:id="10" w:author="Jonathan Livingstone" w:date="2016-12-14T14:52:00Z" w:initials="JL">
+  <w:comment w:id="10" w:author="Jonathan Livingstone" w:date="2016-12-12T19:14:00Z" w:initials="JL">
     <w:p>
       <w:pPr>
         <w:pStyle w:val="CommentText"/>
@@ -13896,9 +14570,12 @@
         </w:rPr>
         <w:annotationRef/>
       </w:r>
+      <w:r>
+        <w:t>Look for evidence of this!</w:t>
+      </w:r>
     </w:p>
   </w:comment>
-  <w:comment w:id="12" w:author="Jonathan Livingstone" w:date="2016-12-14T23:06:00Z" w:initials="JL">
+  <w:comment w:id="11" w:author="Jonathan Livingstone" w:date="2016-12-12T19:17:00Z" w:initials="JL">
     <w:p>
       <w:pPr>
         <w:pStyle w:val="CommentText"/>
@@ -13910,43 +14587,11 @@
         <w:annotationRef/>
       </w:r>
       <w:r>
-        <w:t>Lauren: Taking “how they work” out of this sentence makes more sense to me.</w:t>
+        <w:t>Find evidence!</w:t>
       </w:r>
     </w:p>
   </w:comment>
-  <w:comment w:id="13" w:author="Jonathan Livingstone" w:date="2016-12-12T19:14:00Z" w:initials="JL">
-    <w:p>
-      <w:pPr>
-        <w:pStyle w:val="CommentText"/>
-      </w:pPr>
-      <w:r>
-        <w:rPr>
-          <w:rStyle w:val="CommentReference"/>
-        </w:rPr>
-        <w:annotationRef/>
-      </w:r>
-      <w:r>
-        <w:t>Look for evidence of this!</w:t>
-      </w:r>
-    </w:p>
-  </w:comment>
-  <w:comment w:id="14" w:author="Jonathan Livingstone" w:date="2016-12-12T19:17:00Z" w:initials="JL">
-    <w:p>
-      <w:pPr>
-        <w:pStyle w:val="CommentText"/>
-      </w:pPr>
-      <w:r>
-        <w:rPr>
-          <w:rStyle w:val="CommentReference"/>
-        </w:rPr>
-        <w:annotationRef/>
-      </w:r>
-      <w:r>
-        <w:t>Find evidence!</w:t>
-      </w:r>
-    </w:p>
-  </w:comment>
-  <w:comment w:id="24" w:author="Jonathan Livingstone" w:date="2016-12-13T20:57:00Z" w:initials="JL">
+  <w:comment w:id="21" w:author="Jonathan Livingstone" w:date="2016-12-13T20:57:00Z" w:initials="JL">
     <w:p>
       <w:pPr>
         <w:pStyle w:val="CommentText"/>
@@ -13985,8 +14630,6 @@
 
 <file path=word/commentsExtended.xml><?xml version="1.0" encoding="utf-8"?>
 <w15:commentsEx xmlns:wpc="http://schemas.microsoft.com/office/word/2010/wordprocessingCanvas" xmlns:mc="http://schemas.openxmlformats.org/markup-compatibility/2006" xmlns:o="urn:schemas-microsoft-com:office:office" xmlns:r="http://schemas.openxmlformats.org/officeDocument/2006/relationships" xmlns:m="http://schemas.openxmlformats.org/officeDocument/2006/math" xmlns:v="urn:schemas-microsoft-com:vml" xmlns:wp14="http://schemas.microsoft.com/office/word/2010/wordprocessingDrawing" xmlns:wp="http://schemas.openxmlformats.org/drawingml/2006/wordprocessingDrawing" xmlns:w10="urn:schemas-microsoft-com:office:word" xmlns:w="http://schemas.openxmlformats.org/wordprocessingml/2006/main" xmlns:w14="http://schemas.microsoft.com/office/word/2010/wordml" xmlns:w15="http://schemas.microsoft.com/office/word/2012/wordml" xmlns:wpg="http://schemas.microsoft.com/office/word/2010/wordprocessingGroup" xmlns:wpi="http://schemas.microsoft.com/office/word/2010/wordprocessingInk" xmlns:wne="http://schemas.microsoft.com/office/word/2006/wordml" xmlns:wps="http://schemas.microsoft.com/office/word/2010/wordprocessingShape" mc:Ignorable="w14 w15 wp14">
-  <w15:commentEx w15:paraId="05E1DB45" w15:done="0"/>
-  <w15:commentEx w15:paraId="2EE53600" w15:paraIdParent="05E1DB45" w15:done="0"/>
   <w15:commentEx w15:paraId="542D232F" w15:done="0"/>
   <w15:commentEx w15:paraId="3EE68F32" w15:done="0"/>
   <w15:commentEx w15:paraId="5DB69E93" w15:done="0"/>
@@ -14046,7 +14689,7 @@
           <w:rPr>
             <w:noProof/>
           </w:rPr>
-          <w:t>4</w:t>
+          <w:t>22</w:t>
         </w:r>
         <w:r>
           <w:rPr>
@@ -19494,7 +20137,7 @@
 </file>
 
 <file path=customXml/itemProps4.xml><?xml version="1.0" encoding="utf-8"?>
-<ds:datastoreItem xmlns:ds="http://schemas.openxmlformats.org/officeDocument/2006/customXml" ds:itemID="{CCAA05DD-E2A0-4DE1-BF37-E154CA48140A}">
+<ds:datastoreItem xmlns:ds="http://schemas.openxmlformats.org/officeDocument/2006/customXml" ds:itemID="{E98B3111-27DF-4708-950E-F3CF0B76BC94}">
   <ds:schemaRefs>
     <ds:schemaRef ds:uri="http://schemas.openxmlformats.org/officeDocument/2006/bibliography"/>
   </ds:schemaRefs>

--- a/report.docx
+++ b/report.docx
@@ -7211,13 +7211,7 @@
         <w:rPr>
           <w:rFonts w:ascii="Arial" w:hAnsi="Arial" w:cs="Arial"/>
         </w:rPr>
-        <w:t>Chochlík</w:t>
-      </w:r>
-      <w:r>
-        <w:rPr>
-          <w:rFonts w:ascii="Arial" w:hAnsi="Arial" w:cs="Arial"/>
-        </w:rPr>
-        <w:t>’s (2016) fork of clang, where he implemented a version of the proposed reflection facilities.</w:t>
+        <w:t>Chochlík’s (2016) fork of clang, where he implemented a version of the proposed reflection facilities.</w:t>
       </w:r>
     </w:p>
     <w:p>
@@ -7350,16 +7344,7 @@
           <w:sz w:val="20"/>
           <w:szCs w:val="20"/>
         </w:rPr>
-        <w:t>Chochlík</w:t>
-      </w:r>
-      <w:r>
-        <w:rPr>
-          <w:rFonts w:ascii="Arial" w:hAnsi="Arial" w:cs="Arial"/>
-          <w:i/>
-          <w:sz w:val="20"/>
-          <w:szCs w:val="20"/>
-        </w:rPr>
-        <w:t>’s clang fork to get the number of members in a struct.</w:t>
+        <w:t>Chochlík’s clang fork to get the number of members in a struct.</w:t>
       </w:r>
     </w:p>
     <w:p>
@@ -7786,7 +7771,14 @@
           <w:rFonts w:ascii="Arial" w:hAnsi="Arial" w:cs="Arial"/>
           <w:lang w:val="en-GB"/>
         </w:rPr>
-        <w:t>While this is not a very good metric, it is meant to show that the tool will not significantly affect build times for larger projects.</w:t>
+        <w:t>While this is not a very good metric</w:t>
+      </w:r>
+      <w:r>
+        <w:rPr>
+          <w:rFonts w:ascii="Arial" w:hAnsi="Arial" w:cs="Arial"/>
+          <w:lang w:val="en-GB"/>
+        </w:rPr>
+        <w:t xml:space="preserve"> of comparison, all it intends to demonstrate is that the preprocessor tool is very unlikely to be the bottleneck causing long build times.</w:t>
       </w:r>
     </w:p>
     <w:p>
@@ -8362,6 +8354,7 @@
           <w:rFonts w:ascii="Arial" w:hAnsi="Arial" w:cs="Arial"/>
           <w:lang w:val="en-GB"/>
         </w:rPr>
+        <w:lastRenderedPageBreak/>
         <w:t xml:space="preserve">The second line, </w:t>
       </w:r>
       <w:r>
@@ -8430,7 +8423,6 @@
           <w:i/>
           <w:lang w:val="en-GB"/>
         </w:rPr>
-        <w:lastRenderedPageBreak/>
         <w:t>test</w:t>
       </w:r>
       <w:r>
@@ -9152,7 +9144,6 @@
     </w:p>
     <w:p>
       <w:pPr>
-        <w:pStyle w:val="Heading2"/>
         <w:rPr>
           <w:rFonts w:ascii="Arial" w:hAnsi="Arial" w:cs="Arial"/>
           <w:lang w:val="en-GB"/>
@@ -9540,20 +9531,14 @@
     <w:p>
       <w:pPr>
         <w:pStyle w:val="Heading2"/>
-        <w:jc w:val="both"/>
-        <w:rPr>
-          <w:rFonts w:ascii="Arial" w:hAnsi="Arial" w:cs="Arial"/>
-          <w:sz w:val="22"/>
-          <w:szCs w:val="22"/>
-          <w:lang w:val="en-GB"/>
+        <w:rPr>
+          <w:rFonts w:ascii="Arial" w:hAnsi="Arial" w:cs="Arial"/>
         </w:rPr>
       </w:pPr>
       <w:bookmarkStart w:id="14" w:name="_Toc469572115"/>
       <w:r>
         <w:rPr>
           <w:rFonts w:ascii="Arial" w:hAnsi="Arial" w:cs="Arial"/>
-          <w:sz w:val="22"/>
-          <w:szCs w:val="22"/>
           <w:lang w:val="en-GB"/>
         </w:rPr>
         <w:t>Type comparison</w:t>
@@ -10101,7 +10086,21 @@
           <w:rFonts w:ascii="Arial" w:hAnsi="Arial" w:cs="Arial"/>
           <w:lang w:val="en-GB"/>
         </w:rPr>
-        <w:t>The metaprogramming tool, however, exposes a mechanism for comparing types.</w:t>
+        <w:t>The metaprog</w:t>
+      </w:r>
+      <w:r>
+        <w:rPr>
+          <w:rFonts w:ascii="Arial" w:hAnsi="Arial" w:cs="Arial"/>
+          <w:lang w:val="en-GB"/>
+        </w:rPr>
+        <w:t>ramming tool, however, exposes three</w:t>
+      </w:r>
+      <w:r>
+        <w:rPr>
+          <w:rFonts w:ascii="Arial" w:hAnsi="Arial" w:cs="Arial"/>
+          <w:lang w:val="en-GB"/>
+        </w:rPr>
+        <w:t xml:space="preserve"> mechanism for comparing types.</w:t>
       </w:r>
     </w:p>
     <w:p>
@@ -10138,46 +10137,71 @@
               </w:rPr>
             </w:pPr>
             <w:r>
-              <w:rPr>
-                <w:rFonts w:ascii="Arial" w:hAnsi="Arial" w:cs="Arial"/>
-                <w:noProof/>
-                <w:lang w:val="en-GB" w:eastAsia="en-GB"/>
-              </w:rPr>
-              <w:drawing>
-                <wp:inline distT="0" distB="0" distL="0" distR="0" wp14:anchorId="5187D6C7" wp14:editId="63476509">
-                  <wp:extent cx="2743200" cy="285750"/>
-                  <wp:effectExtent l="0" t="0" r="0" b="0"/>
-                  <wp:docPr id="17" name="Picture 17"/>
-                  <wp:cNvGraphicFramePr>
-                    <a:graphicFrameLocks xmlns:a="http://schemas.openxmlformats.org/drawingml/2006/main" noChangeAspect="1"/>
-                  </wp:cNvGraphicFramePr>
-                  <a:graphic xmlns:a="http://schemas.openxmlformats.org/drawingml/2006/main">
-                    <a:graphicData uri="http://schemas.openxmlformats.org/drawingml/2006/picture">
-                      <pic:pic xmlns:pic="http://schemas.openxmlformats.org/drawingml/2006/picture">
-                        <pic:nvPicPr>
-                          <pic:cNvPr id="1" name=""/>
-                          <pic:cNvPicPr/>
-                        </pic:nvPicPr>
-                        <pic:blipFill>
-                          <a:blip r:embed="rId28"/>
-                          <a:stretch>
-                            <a:fillRect/>
-                          </a:stretch>
-                        </pic:blipFill>
-                        <pic:spPr>
-                          <a:xfrm>
-                            <a:off x="0" y="0"/>
-                            <a:ext cx="2743200" cy="285750"/>
-                          </a:xfrm>
-                          <a:prstGeom prst="rect">
-                            <a:avLst/>
-                          </a:prstGeom>
-                        </pic:spPr>
-                      </pic:pic>
-                    </a:graphicData>
-                  </a:graphic>
-                </wp:inline>
-              </w:drawing>
+              <w:object w:dxaOrig="4770" w:dyaOrig="555" w14:anchorId="4ED8BF55">
+                <v:shapetype id="_x0000_t75" coordsize="21600,21600" o:spt="75" o:preferrelative="t" path="m@4@5l@4@11@9@11@9@5xe" filled="f" stroked="f">
+                  <v:stroke joinstyle="miter"/>
+                  <v:formulas>
+                    <v:f eqn="if lineDrawn pixelLineWidth 0"/>
+                    <v:f eqn="sum @0 1 0"/>
+                    <v:f eqn="sum 0 0 @1"/>
+                    <v:f eqn="prod @2 1 2"/>
+                    <v:f eqn="prod @3 21600 pixelWidth"/>
+                    <v:f eqn="prod @3 21600 pixelHeight"/>
+                    <v:f eqn="sum @0 0 1"/>
+                    <v:f eqn="prod @6 1 2"/>
+                    <v:f eqn="prod @7 21600 pixelWidth"/>
+                    <v:f eqn="sum @8 21600 0"/>
+                    <v:f eqn="prod @7 21600 pixelHeight"/>
+                    <v:f eqn="sum @10 21600 0"/>
+                  </v:formulas>
+                  <v:path o:extrusionok="f" gradientshapeok="t" o:connecttype="rect"/>
+                  <o:lock v:ext="edit" aspectratio="t"/>
+                </v:shapetype>
+                <v:shape id="_x0000_i1027" type="#_x0000_t75" style="width:238.5pt;height:27.75pt" o:ole="">
+                  <v:imagedata r:id="rId28" o:title=""/>
+                </v:shape>
+                <o:OLEObject Type="Embed" ProgID="PBrush" ShapeID="_x0000_i1027" DrawAspect="Content" ObjectID="_1544022432" r:id="rId29"/>
+              </w:object>
+            </w:r>
+          </w:p>
+        </w:tc>
+      </w:tr>
+      <w:tr>
+        <w:trPr>
+          <w:trHeight w:val="599"/>
+        </w:trPr>
+        <w:tc>
+          <w:tcPr>
+            <w:tcW w:w="9209" w:type="dxa"/>
+          </w:tcPr>
+          <w:p>
+            <w:r>
+              <w:object w:dxaOrig="5145" w:dyaOrig="495" w14:anchorId="7DE7648C">
+                <v:shape id="_x0000_i1028" type="#_x0000_t75" style="width:257.25pt;height:24.75pt" o:ole="">
+                  <v:imagedata r:id="rId30" o:title=""/>
+                </v:shape>
+                <o:OLEObject Type="Embed" ProgID="PBrush" ShapeID="_x0000_i1028" DrawAspect="Content" ObjectID="_1544022433" r:id="rId31"/>
+              </w:object>
+            </w:r>
+          </w:p>
+        </w:tc>
+      </w:tr>
+      <w:tr>
+        <w:trPr>
+          <w:trHeight w:val="599"/>
+        </w:trPr>
+        <w:tc>
+          <w:tcPr>
+            <w:tcW w:w="9209" w:type="dxa"/>
+          </w:tcPr>
+          <w:p>
+            <w:r>
+              <w:object w:dxaOrig="5250" w:dyaOrig="645" w14:anchorId="427891B8">
+                <v:shape id="_x0000_i1029" type="#_x0000_t75" style="width:262.5pt;height:32.25pt" o:ole="">
+                  <v:imagedata r:id="rId32" o:title=""/>
+                </v:shape>
+                <o:OLEObject Type="Embed" ProgID="PBrush" ShapeID="_x0000_i1029" DrawAspect="Content" ObjectID="_1544022434" r:id="rId33"/>
+              </w:object>
             </w:r>
           </w:p>
         </w:tc>
@@ -10212,8 +10236,173 @@
           <w:szCs w:val="20"/>
           <w:lang w:val="en-GB"/>
         </w:rPr>
-        <w:t>: pp::type_compare function.</w:t>
-      </w:r>
+        <w:t>: pp::type_compare</w:t>
+      </w:r>
+      <w:r>
+        <w:rPr>
+          <w:rFonts w:ascii="Arial" w:hAnsi="Arial" w:cs="Arial"/>
+          <w:i/>
+          <w:sz w:val="20"/>
+          <w:szCs w:val="20"/>
+          <w:lang w:val="en-GB"/>
+        </w:rPr>
+        <w:t>, pp::fuzzy_type_compare, and pp::weak_type_compare</w:t>
+      </w:r>
+      <w:r>
+        <w:rPr>
+          <w:rFonts w:ascii="Arial" w:hAnsi="Arial" w:cs="Arial"/>
+          <w:i/>
+          <w:sz w:val="20"/>
+          <w:szCs w:val="20"/>
+          <w:lang w:val="en-GB"/>
+        </w:rPr>
+        <w:t xml:space="preserve"> function</w:t>
+      </w:r>
+      <w:r>
+        <w:rPr>
+          <w:rFonts w:ascii="Arial" w:hAnsi="Arial" w:cs="Arial"/>
+          <w:i/>
+          <w:sz w:val="20"/>
+          <w:szCs w:val="20"/>
+          <w:lang w:val="en-GB"/>
+        </w:rPr>
+        <w:t>s</w:t>
+      </w:r>
+      <w:r>
+        <w:rPr>
+          <w:rFonts w:ascii="Arial" w:hAnsi="Arial" w:cs="Arial"/>
+          <w:i/>
+          <w:sz w:val="20"/>
+          <w:szCs w:val="20"/>
+          <w:lang w:val="en-GB"/>
+        </w:rPr>
+        <w:t>.</w:t>
+      </w:r>
+    </w:p>
+    <w:p>
+      <w:pPr>
+        <w:jc w:val="both"/>
+        <w:rPr>
+          <w:rFonts w:ascii="Arial" w:hAnsi="Arial" w:cs="Arial"/>
+          <w:lang w:val="en-GB"/>
+        </w:rPr>
+      </w:pPr>
+    </w:p>
+    <w:p>
+      <w:pPr>
+        <w:jc w:val="both"/>
+        <w:rPr>
+          <w:rFonts w:ascii="Arial" w:hAnsi="Arial" w:cs="Arial"/>
+          <w:lang w:val="en-GB"/>
+        </w:rPr>
+      </w:pPr>
+      <w:r>
+        <w:rPr>
+          <w:rFonts w:ascii="Arial" w:hAnsi="Arial" w:cs="Arial"/>
+          <w:lang w:val="en-GB"/>
+        </w:rPr>
+        <w:t xml:space="preserve">Each of these functions does something slightly different. </w:t>
+      </w:r>
+      <w:r>
+        <w:rPr>
+          <w:rFonts w:ascii="Arial" w:hAnsi="Arial" w:cs="Arial"/>
+          <w:i/>
+          <w:lang w:val="en-GB"/>
+        </w:rPr>
+        <w:t>pp::type</w:t>
+      </w:r>
+      <w:r>
+        <w:rPr>
+          <w:rFonts w:ascii="Arial" w:hAnsi="Arial" w:cs="Arial"/>
+          <w:i/>
+          <w:lang w:val="en-GB"/>
+        </w:rPr>
+        <w:t>_compare</w:t>
+      </w:r>
+      <w:r>
+        <w:rPr>
+          <w:rFonts w:ascii="Arial" w:hAnsi="Arial" w:cs="Arial"/>
+          <w:lang w:val="en-GB"/>
+        </w:rPr>
+        <w:t xml:space="preserve"> does a vanilla comparison on the types. </w:t>
+      </w:r>
+      <w:r>
+        <w:rPr>
+          <w:rFonts w:ascii="Arial" w:hAnsi="Arial" w:cs="Arial"/>
+          <w:i/>
+          <w:lang w:val="en-GB"/>
+        </w:rPr>
+        <w:t>pp::fuzzy_type_compare</w:t>
+      </w:r>
+      <w:r>
+        <w:rPr>
+          <w:rFonts w:ascii="Arial" w:hAnsi="Arial" w:cs="Arial"/>
+          <w:lang w:val="en-GB"/>
+        </w:rPr>
+        <w:t xml:space="preserve"> test whether the </w:t>
+      </w:r>
+      <w:r>
+        <w:rPr>
+          <w:rFonts w:ascii="Arial" w:hAnsi="Arial" w:cs="Arial"/>
+          <w:i/>
+          <w:lang w:val="en-GB"/>
+        </w:rPr>
+        <w:t>structs</w:t>
+      </w:r>
+      <w:r>
+        <w:rPr>
+          <w:rFonts w:ascii="Arial" w:hAnsi="Arial" w:cs="Arial"/>
+          <w:lang w:val="en-GB"/>
+        </w:rPr>
+        <w:t xml:space="preserve"> are the same, or if one is a </w:t>
+      </w:r>
+      <w:r>
+        <w:rPr>
+          <w:rFonts w:ascii="Arial" w:hAnsi="Arial" w:cs="Arial"/>
+          <w:i/>
+          <w:lang w:val="en-GB"/>
+        </w:rPr>
+        <w:t>base</w:t>
+      </w:r>
+      <w:r>
+        <w:rPr>
+          <w:rFonts w:ascii="Arial" w:hAnsi="Arial" w:cs="Arial"/>
+          <w:lang w:val="en-GB"/>
+        </w:rPr>
+        <w:t xml:space="preserve"> </w:t>
+      </w:r>
+      <w:r>
+        <w:rPr>
+          <w:rFonts w:ascii="Arial" w:hAnsi="Arial" w:cs="Arial"/>
+          <w:i/>
+          <w:lang w:val="en-GB"/>
+        </w:rPr>
+        <w:t>struct</w:t>
+      </w:r>
+      <w:r>
+        <w:rPr>
+          <w:rFonts w:ascii="Arial" w:hAnsi="Arial" w:cs="Arial"/>
+          <w:lang w:val="en-GB"/>
+        </w:rPr>
+        <w:t xml:space="preserve"> of another. </w:t>
+      </w:r>
+      <w:r>
+        <w:rPr>
+          <w:rFonts w:ascii="Arial" w:hAnsi="Arial" w:cs="Arial"/>
+          <w:i/>
+          <w:lang w:val="en-GB"/>
+        </w:rPr>
+        <w:t>pp::weak_type_compare</w:t>
+      </w:r>
+      <w:r>
+        <w:rPr>
+          <w:rFonts w:ascii="Arial" w:hAnsi="Arial" w:cs="Arial"/>
+          <w:lang w:val="en-GB"/>
+        </w:rPr>
+        <w:t xml:space="preserve"> tests whether two types are the same, ignoring whether one is a pointer or not.</w:t>
+      </w:r>
+      <w:bookmarkStart w:id="15" w:name="_GoBack"/>
+      <w:bookmarkEnd w:id="15"/>
     </w:p>
     <w:p>
       <w:pPr>
@@ -10293,7 +10482,7 @@
                           <pic:cNvPicPr/>
                         </pic:nvPicPr>
                         <pic:blipFill>
-                          <a:blip r:embed="rId29"/>
+                          <a:blip r:embed="rId34"/>
                           <a:stretch>
                             <a:fillRect/>
                           </a:stretch>
@@ -10378,6 +10567,9 @@
         <w:gridCol w:w="9350"/>
       </w:tblGrid>
       <w:tr>
+        <w:trPr>
+          <w:trHeight w:val="771"/>
+        </w:trPr>
         <w:tc>
           <w:tcPr>
             <w:tcW w:w="9350" w:type="dxa"/>
@@ -10412,7 +10604,7 @@
                           <pic:cNvPicPr/>
                         </pic:nvPicPr>
                         <pic:blipFill>
-                          <a:blip r:embed="rId30"/>
+                          <a:blip r:embed="rId35"/>
                           <a:stretch>
                             <a:fillRect/>
                           </a:stretch>
@@ -10524,7 +10716,7 @@
                           <pic:cNvPicPr/>
                         </pic:nvPicPr>
                         <pic:blipFill>
-                          <a:blip r:embed="rId31"/>
+                          <a:blip r:embed="rId36"/>
                           <a:stretch>
                             <a:fillRect/>
                           </a:stretch>
@@ -10746,6 +10938,7 @@
                 <w:noProof/>
                 <w:lang w:val="en-GB" w:eastAsia="en-GB"/>
               </w:rPr>
+              <w:lastRenderedPageBreak/>
               <w:drawing>
                 <wp:inline distT="0" distB="0" distL="0" distR="0" wp14:anchorId="1291FE34" wp14:editId="05D1C618">
                   <wp:extent cx="3981450" cy="2781300"/>
@@ -10762,7 +10955,7 @@
                           <pic:cNvPicPr/>
                         </pic:nvPicPr>
                         <pic:blipFill>
-                          <a:blip r:embed="rId32"/>
+                          <a:blip r:embed="rId37"/>
                           <a:stretch>
                             <a:fillRect/>
                           </a:stretch>
@@ -10844,7 +11037,7 @@
           <w:rFonts w:ascii="Arial" w:hAnsi="Arial" w:cs="Arial"/>
         </w:rPr>
       </w:pPr>
-      <w:bookmarkStart w:id="15" w:name="_Toc469572116"/>
+      <w:bookmarkStart w:id="16" w:name="_Toc469572116"/>
       <w:r>
         <w:rPr>
           <w:rFonts w:ascii="Arial" w:hAnsi="Arial" w:cs="Arial"/>
@@ -10852,7 +11045,7 @@
         </w:rPr>
         <w:t>Convert a type to a string.</w:t>
       </w:r>
-      <w:bookmarkEnd w:id="15"/>
+      <w:bookmarkEnd w:id="16"/>
     </w:p>
     <w:p>
       <w:pPr>
@@ -10887,47 +11080,39 @@
               </w:rPr>
             </w:pPr>
             <w:r>
+              <w:object w:dxaOrig="4485" w:dyaOrig="405" w14:anchorId="372BD323">
+                <v:shape id="_x0000_i1025" type="#_x0000_t75" style="width:224.25pt;height:20.25pt" o:ole="">
+                  <v:imagedata r:id="rId38" o:title=""/>
+                </v:shape>
+                <o:OLEObject Type="Embed" ProgID="PBrush" ShapeID="_x0000_i1025" DrawAspect="Content" ObjectID="_1544022435" r:id="rId39"/>
+              </w:object>
+            </w:r>
+          </w:p>
+        </w:tc>
+      </w:tr>
+      <w:tr>
+        <w:trPr>
+          <w:trHeight w:val="578"/>
+        </w:trPr>
+        <w:tc>
+          <w:tcPr>
+            <w:tcW w:w="9350" w:type="dxa"/>
+          </w:tcPr>
+          <w:p>
+            <w:pPr>
               <w:rPr>
                 <w:rFonts w:ascii="Arial" w:hAnsi="Arial" w:cs="Arial"/>
                 <w:noProof/>
                 <w:lang w:val="en-GB" w:eastAsia="en-GB"/>
               </w:rPr>
-              <w:lastRenderedPageBreak/>
-              <w:drawing>
-                <wp:inline distT="0" distB="0" distL="0" distR="0" wp14:anchorId="50A43890" wp14:editId="471AD5A9">
-                  <wp:extent cx="2876550" cy="361950"/>
-                  <wp:effectExtent l="0" t="0" r="0" b="0"/>
-                  <wp:docPr id="205" name="Picture 205"/>
-                  <wp:cNvGraphicFramePr>
-                    <a:graphicFrameLocks xmlns:a="http://schemas.openxmlformats.org/drawingml/2006/main" noChangeAspect="1"/>
-                  </wp:cNvGraphicFramePr>
-                  <a:graphic xmlns:a="http://schemas.openxmlformats.org/drawingml/2006/main">
-                    <a:graphicData uri="http://schemas.openxmlformats.org/drawingml/2006/picture">
-                      <pic:pic xmlns:pic="http://schemas.openxmlformats.org/drawingml/2006/picture">
-                        <pic:nvPicPr>
-                          <pic:cNvPr id="1" name=""/>
-                          <pic:cNvPicPr/>
-                        </pic:nvPicPr>
-                        <pic:blipFill>
-                          <a:blip r:embed="rId33"/>
-                          <a:stretch>
-                            <a:fillRect/>
-                          </a:stretch>
-                        </pic:blipFill>
-                        <pic:spPr>
-                          <a:xfrm>
-                            <a:off x="0" y="0"/>
-                            <a:ext cx="2876550" cy="361950"/>
-                          </a:xfrm>
-                          <a:prstGeom prst="rect">
-                            <a:avLst/>
-                          </a:prstGeom>
-                        </pic:spPr>
-                      </pic:pic>
-                    </a:graphicData>
-                  </a:graphic>
-                </wp:inline>
-              </w:drawing>
+            </w:pPr>
+            <w:r>
+              <w:object w:dxaOrig="4815" w:dyaOrig="630" w14:anchorId="2296421D">
+                <v:shape id="_x0000_i1026" type="#_x0000_t75" style="width:240.75pt;height:31.5pt" o:ole="">
+                  <v:imagedata r:id="rId40" o:title=""/>
+                </v:shape>
+                <o:OLEObject Type="Embed" ProgID="PBrush" ShapeID="_x0000_i1026" DrawAspect="Content" ObjectID="_1544022436" r:id="rId41"/>
+              </w:object>
             </w:r>
           </w:p>
         </w:tc>
@@ -10962,7 +11147,27 @@
           <w:szCs w:val="20"/>
           <w:lang w:val="en-GB"/>
         </w:rPr>
-        <w:t>: pp::type_to_string definition.</w:t>
+        <w:t xml:space="preserve">: pp::type_to_string </w:t>
+      </w:r>
+      <w:r>
+        <w:rPr>
+          <w:rFonts w:ascii="Arial" w:hAnsi="Arial" w:cs="Arial"/>
+          <w:i/>
+          <w:sz w:val="20"/>
+          <w:szCs w:val="20"/>
+          <w:lang w:val="en-GB"/>
+        </w:rPr>
+        <w:t xml:space="preserve">and pp::weak_type_to_string </w:t>
+      </w:r>
+      <w:r>
+        <w:rPr>
+          <w:rFonts w:ascii="Arial" w:hAnsi="Arial" w:cs="Arial"/>
+          <w:i/>
+          <w:sz w:val="20"/>
+          <w:szCs w:val="20"/>
+          <w:lang w:val="en-GB"/>
+        </w:rPr>
+        <w:t>definition.</w:t>
       </w:r>
     </w:p>
     <w:p>
@@ -11015,8 +11220,67 @@
           <w:rFonts w:ascii="Arial" w:hAnsi="Arial" w:cs="Arial"/>
           <w:lang w:val="en-GB"/>
         </w:rPr>
-        <w:t>. Below is a simple example of how it could be used.</w:t>
-      </w:r>
+        <w:t xml:space="preserve">. </w:t>
+      </w:r>
+      <w:r>
+        <w:rPr>
+          <w:rFonts w:ascii="Arial" w:hAnsi="Arial" w:cs="Arial"/>
+          <w:lang w:val="en-GB"/>
+        </w:rPr>
+        <w:t xml:space="preserve">The first function, </w:t>
+      </w:r>
+      <w:r>
+        <w:rPr>
+          <w:rFonts w:ascii="Arial" w:hAnsi="Arial" w:cs="Arial"/>
+          <w:i/>
+          <w:lang w:val="en-GB"/>
+        </w:rPr>
+        <w:t>pp::type_to_string,</w:t>
+      </w:r>
+      <w:r>
+        <w:rPr>
+          <w:rFonts w:ascii="Arial" w:hAnsi="Arial" w:cs="Arial"/>
+          <w:lang w:val="en-GB"/>
+        </w:rPr>
+        <w:t xml:space="preserve"> will convert into a string of its exact type. The second, </w:t>
+      </w:r>
+      <w:r>
+        <w:rPr>
+          <w:rFonts w:ascii="Arial" w:hAnsi="Arial" w:cs="Arial"/>
+          <w:i/>
+          <w:lang w:val="en-GB"/>
+        </w:rPr>
+        <w:t>pp::weak_type_to_string,</w:t>
+      </w:r>
+      <w:r>
+        <w:rPr>
+          <w:rFonts w:ascii="Arial" w:hAnsi="Arial" w:cs="Arial"/>
+          <w:lang w:val="en-GB"/>
+        </w:rPr>
+        <w:t xml:space="preserve"> will convert into its base type, regardless of whether it’s a pointer or not. </w:t>
+      </w:r>
+      <w:r>
+        <w:rPr>
+          <w:rFonts w:ascii="Arial" w:hAnsi="Arial" w:cs="Arial"/>
+          <w:lang w:val="en-GB"/>
+        </w:rPr>
+        <w:t>Below is a simple example of how</w:t>
+      </w:r>
+      <w:r>
+        <w:rPr>
+          <w:rFonts w:ascii="Arial" w:hAnsi="Arial" w:cs="Arial"/>
+          <w:lang w:val="en-GB"/>
+        </w:rPr>
+        <w:t xml:space="preserve"> they it could be used, and their output.</w:t>
+      </w:r>
+    </w:p>
+    <w:p>
+      <w:pPr>
+        <w:rPr>
+          <w:rFonts w:ascii="Arial" w:hAnsi="Arial" w:cs="Arial"/>
+          <w:lang w:val="en-GB"/>
+        </w:rPr>
+      </w:pPr>
     </w:p>
     <w:tbl>
       <w:tblPr>
@@ -11044,15 +11308,14 @@
             </w:pPr>
             <w:r>
               <w:rPr>
-                <w:rFonts w:ascii="Arial" w:hAnsi="Arial" w:cs="Arial"/>
                 <w:noProof/>
                 <w:lang w:val="en-GB" w:eastAsia="en-GB"/>
               </w:rPr>
               <w:drawing>
-                <wp:inline distT="0" distB="0" distL="0" distR="0" wp14:anchorId="166898B1" wp14:editId="45B67D17">
-                  <wp:extent cx="3400425" cy="1504950"/>
-                  <wp:effectExtent l="0" t="0" r="9525" b="0"/>
-                  <wp:docPr id="29" name="Picture 29"/>
+                <wp:inline distT="0" distB="0" distL="0" distR="0" wp14:anchorId="53D0ECBC" wp14:editId="1116D77E">
+                  <wp:extent cx="4171950" cy="1714500"/>
+                  <wp:effectExtent l="0" t="0" r="0" b="0"/>
+                  <wp:docPr id="225" name="Picture 225"/>
                   <wp:cNvGraphicFramePr>
                     <a:graphicFrameLocks xmlns:a="http://schemas.openxmlformats.org/drawingml/2006/main" noChangeAspect="1"/>
                   </wp:cNvGraphicFramePr>
@@ -11064,7 +11327,7 @@
                           <pic:cNvPicPr/>
                         </pic:nvPicPr>
                         <pic:blipFill>
-                          <a:blip r:embed="rId34"/>
+                          <a:blip r:embed="rId42"/>
                           <a:stretch>
                             <a:fillRect/>
                           </a:stretch>
@@ -11072,7 +11335,7 @@
                         <pic:spPr>
                           <a:xfrm>
                             <a:off x="0" y="0"/>
-                            <a:ext cx="3400425" cy="1504950"/>
+                            <a:ext cx="4171950" cy="1714500"/>
                           </a:xfrm>
                           <a:prstGeom prst="rect">
                             <a:avLst/>
@@ -11087,6 +11350,66 @@
           </w:p>
         </w:tc>
       </w:tr>
+      <w:tr>
+        <w:trPr>
+          <w:trHeight w:val="6157"/>
+        </w:trPr>
+        <w:tc>
+          <w:tcPr>
+            <w:tcW w:w="9350" w:type="dxa"/>
+          </w:tcPr>
+          <w:p>
+            <w:pPr>
+              <w:rPr>
+                <w:rFonts w:ascii="Arial" w:hAnsi="Arial" w:cs="Arial"/>
+                <w:lang w:val="en-GB"/>
+              </w:rPr>
+            </w:pPr>
+            <w:r>
+              <w:rPr>
+                <w:noProof/>
+                <w:lang w:val="en-GB" w:eastAsia="en-GB"/>
+              </w:rPr>
+              <w:lastRenderedPageBreak/>
+              <w:drawing>
+                <wp:inline distT="0" distB="0" distL="0" distR="0" wp14:anchorId="21F075EB" wp14:editId="20E88879">
+                  <wp:extent cx="5657850" cy="3848100"/>
+                  <wp:effectExtent l="0" t="0" r="0" b="0"/>
+                  <wp:docPr id="31" name="Picture 31"/>
+                  <wp:cNvGraphicFramePr>
+                    <a:graphicFrameLocks xmlns:a="http://schemas.openxmlformats.org/drawingml/2006/main" noChangeAspect="1"/>
+                  </wp:cNvGraphicFramePr>
+                  <a:graphic xmlns:a="http://schemas.openxmlformats.org/drawingml/2006/main">
+                    <a:graphicData uri="http://schemas.openxmlformats.org/drawingml/2006/picture">
+                      <pic:pic xmlns:pic="http://schemas.openxmlformats.org/drawingml/2006/picture">
+                        <pic:nvPicPr>
+                          <pic:cNvPr id="1" name=""/>
+                          <pic:cNvPicPr/>
+                        </pic:nvPicPr>
+                        <pic:blipFill>
+                          <a:blip r:embed="rId43"/>
+                          <a:stretch>
+                            <a:fillRect/>
+                          </a:stretch>
+                        </pic:blipFill>
+                        <pic:spPr>
+                          <a:xfrm>
+                            <a:off x="0" y="0"/>
+                            <a:ext cx="5657850" cy="3848100"/>
+                          </a:xfrm>
+                          <a:prstGeom prst="rect">
+                            <a:avLst/>
+                          </a:prstGeom>
+                        </pic:spPr>
+                      </pic:pic>
+                    </a:graphicData>
+                  </a:graphic>
+                </wp:inline>
+              </w:drawing>
+            </w:r>
+          </w:p>
+        </w:tc>
+      </w:tr>
     </w:tbl>
     <w:p>
       <w:pPr>
@@ -11127,7 +11450,27 @@
           <w:szCs w:val="20"/>
           <w:lang w:val="en-GB"/>
         </w:rPr>
-        <w:t>: pp::type_to_string example.</w:t>
+        <w:t>: pp::type_to_string example</w:t>
+      </w:r>
+      <w:r>
+        <w:rPr>
+          <w:rFonts w:ascii="Arial" w:hAnsi="Arial" w:cs="Arial"/>
+          <w:i/>
+          <w:sz w:val="20"/>
+          <w:szCs w:val="20"/>
+          <w:lang w:val="en-GB"/>
+        </w:rPr>
+        <w:t xml:space="preserve"> and its output</w:t>
+      </w:r>
+      <w:r>
+        <w:rPr>
+          <w:rFonts w:ascii="Arial" w:hAnsi="Arial" w:cs="Arial"/>
+          <w:i/>
+          <w:sz w:val="20"/>
+          <w:szCs w:val="20"/>
+          <w:lang w:val="en-GB"/>
+        </w:rPr>
+        <w:t>.</w:t>
       </w:r>
     </w:p>
     <w:p>
@@ -11237,7 +11580,7 @@
                           <pic:cNvPicPr/>
                         </pic:nvPicPr>
                         <pic:blipFill>
-                          <a:blip r:embed="rId35"/>
+                          <a:blip r:embed="rId44"/>
                           <a:stretch>
                             <a:fillRect/>
                           </a:stretch>
@@ -11307,74 +11650,16 @@
         <w:pStyle w:val="Heading2"/>
         <w:rPr>
           <w:rFonts w:ascii="Arial" w:hAnsi="Arial" w:cs="Arial"/>
-        </w:rPr>
-      </w:pPr>
-      <w:bookmarkStart w:id="16" w:name="_Toc469572117"/>
-      <w:commentRangeStart w:id="17"/>
-      <w:r>
-        <w:rPr>
-          <w:rFonts w:ascii="Arial" w:hAnsi="Arial" w:cs="Arial"/>
-          <w:lang w:val="en-GB"/>
-        </w:rPr>
-        <w:t>Print Struct to Console.</w:t>
-      </w:r>
-      <w:commentRangeEnd w:id="17"/>
-      <w:r>
-        <w:rPr>
-          <w:rStyle w:val="CommentReference"/>
-          <w:rFonts w:ascii="Arial" w:eastAsiaTheme="minorHAnsi" w:hAnsi="Arial" w:cs="Arial"/>
-          <w:color w:val="auto"/>
-          <w:szCs w:val="22"/>
-        </w:rPr>
-        <w:commentReference w:id="17"/>
-      </w:r>
-      <w:bookmarkEnd w:id="16"/>
-    </w:p>
-    <w:p>
-      <w:pPr>
-        <w:rPr>
-          <w:rFonts w:ascii="Arial" w:hAnsi="Arial" w:cs="Arial"/>
-          <w:lang w:val="en-GB"/>
-        </w:rPr>
-      </w:pPr>
-      <w:r>
-        <w:rPr>
-          <w:rFonts w:ascii="Arial" w:hAnsi="Arial" w:cs="Arial"/>
-          <w:lang w:val="en-GB"/>
-        </w:rPr>
-        <w:t>One of the most powerful methods available inside the preprocessor is used for printing a</w:t>
-      </w:r>
-      <w:r>
-        <w:rPr>
-          <w:rFonts w:ascii="Arial" w:hAnsi="Arial" w:cs="Arial"/>
-          <w:i/>
-          <w:lang w:val="en-GB"/>
-        </w:rPr>
-        <w:t xml:space="preserve"> struct </w:t>
-      </w:r>
-      <w:r>
-        <w:rPr>
-          <w:rFonts w:ascii="Arial" w:hAnsi="Arial" w:cs="Arial"/>
-          <w:lang w:val="en-GB"/>
-        </w:rPr>
-        <w:t>to the console. The function definition is provided below, as well as a simple example using it, and the output of the example.</w:t>
-      </w:r>
-    </w:p>
-    <w:p>
-      <w:pPr>
-        <w:rPr>
-          <w:rFonts w:ascii="Arial" w:hAnsi="Arial" w:cs="Arial"/>
-          <w:lang w:val="en-GB"/>
-        </w:rPr>
-      </w:pPr>
-    </w:p>
-    <w:p>
-      <w:pPr>
-        <w:rPr>
-          <w:rFonts w:ascii="Arial" w:hAnsi="Arial" w:cs="Arial"/>
-          <w:lang w:val="en-GB"/>
-        </w:rPr>
-      </w:pPr>
+          <w:lang w:val="en-GB"/>
+        </w:rPr>
+      </w:pPr>
+      <w:r>
+        <w:rPr>
+          <w:rFonts w:ascii="Arial" w:hAnsi="Arial" w:cs="Arial"/>
+          <w:lang w:val="en-GB"/>
+        </w:rPr>
+        <w:t>Get base type.</w:t>
+      </w:r>
     </w:p>
     <w:tbl>
       <w:tblPr>
@@ -11393,6 +11678,473 @@
           <w:p>
             <w:pPr>
               <w:rPr>
+                <w:lang w:val="en-GB"/>
+              </w:rPr>
+            </w:pPr>
+            <w:r>
+              <w:rPr>
+                <w:noProof/>
+                <w:lang w:val="en-GB" w:eastAsia="en-GB"/>
+              </w:rPr>
+              <w:drawing>
+                <wp:inline distT="0" distB="0" distL="0" distR="0" wp14:anchorId="5E51B9FC" wp14:editId="0058ED97">
+                  <wp:extent cx="2657475" cy="257175"/>
+                  <wp:effectExtent l="0" t="0" r="9525" b="9525"/>
+                  <wp:docPr id="230" name="Picture 230"/>
+                  <wp:cNvGraphicFramePr>
+                    <a:graphicFrameLocks xmlns:a="http://schemas.openxmlformats.org/drawingml/2006/main" noChangeAspect="1"/>
+                  </wp:cNvGraphicFramePr>
+                  <a:graphic xmlns:a="http://schemas.openxmlformats.org/drawingml/2006/main">
+                    <a:graphicData uri="http://schemas.openxmlformats.org/drawingml/2006/picture">
+                      <pic:pic xmlns:pic="http://schemas.openxmlformats.org/drawingml/2006/picture">
+                        <pic:nvPicPr>
+                          <pic:cNvPr id="1" name=""/>
+                          <pic:cNvPicPr/>
+                        </pic:nvPicPr>
+                        <pic:blipFill>
+                          <a:blip r:embed="rId45"/>
+                          <a:stretch>
+                            <a:fillRect/>
+                          </a:stretch>
+                        </pic:blipFill>
+                        <pic:spPr>
+                          <a:xfrm>
+                            <a:off x="0" y="0"/>
+                            <a:ext cx="2657475" cy="257175"/>
+                          </a:xfrm>
+                          <a:prstGeom prst="rect">
+                            <a:avLst/>
+                          </a:prstGeom>
+                        </pic:spPr>
+                      </pic:pic>
+                    </a:graphicData>
+                  </a:graphic>
+                </wp:inline>
+              </w:drawing>
+            </w:r>
+          </w:p>
+        </w:tc>
+      </w:tr>
+    </w:tbl>
+    <w:p>
+      <w:pPr>
+        <w:jc w:val="center"/>
+        <w:rPr>
+          <w:i/>
+          <w:lang w:val="en-GB"/>
+        </w:rPr>
+      </w:pPr>
+      <w:r>
+        <w:rPr>
+          <w:rFonts w:ascii="Arial" w:hAnsi="Arial" w:cs="Arial"/>
+          <w:i/>
+          <w:sz w:val="20"/>
+          <w:szCs w:val="20"/>
+          <w:lang w:val="en-GB"/>
+        </w:rPr>
+        <w:t>Figure</w:t>
+      </w:r>
+      <w:r>
+        <w:rPr>
+          <w:i/>
+          <w:lang w:val="en-GB"/>
+        </w:rPr>
+        <w:t xml:space="preserve"> </w:t>
+      </w:r>
+      <w:r>
+        <w:rPr>
+          <w:b/>
+          <w:i/>
+          <w:color w:val="FF0000"/>
+          <w:lang w:val="en-GB"/>
+        </w:rPr>
+        <w:t>???</w:t>
+      </w:r>
+      <w:r>
+        <w:rPr>
+          <w:i/>
+          <w:lang w:val="en-GB"/>
+        </w:rPr>
+        <w:t>: pp::get_base_type_count definition.</w:t>
+      </w:r>
+    </w:p>
+    <w:p>
+      <w:pPr>
+        <w:jc w:val="both"/>
+        <w:rPr>
+          <w:rFonts w:ascii="Arial" w:hAnsi="Arial" w:cs="Arial"/>
+          <w:lang w:val="en-GB"/>
+        </w:rPr>
+      </w:pPr>
+    </w:p>
+    <w:p>
+      <w:pPr>
+        <w:jc w:val="both"/>
+        <w:rPr>
+          <w:rFonts w:ascii="Arial" w:hAnsi="Arial" w:cs="Arial"/>
+          <w:lang w:val="en-GB"/>
+        </w:rPr>
+      </w:pPr>
+      <w:r>
+        <w:rPr>
+          <w:rFonts w:ascii="Arial" w:hAnsi="Arial" w:cs="Arial"/>
+          <w:lang w:val="en-GB"/>
+        </w:rPr>
+        <w:t xml:space="preserve">Figure </w:t>
+      </w:r>
+      <w:r>
+        <w:rPr>
+          <w:rFonts w:ascii="Arial" w:hAnsi="Arial" w:cs="Arial"/>
+          <w:color w:val="FF0000"/>
+          <w:lang w:val="en-GB"/>
+        </w:rPr>
+        <w:t>???</w:t>
+      </w:r>
+      <w:r>
+        <w:rPr>
+          <w:rFonts w:ascii="Arial" w:hAnsi="Arial" w:cs="Arial"/>
+          <w:lang w:val="en-GB"/>
+        </w:rPr>
+        <w:t xml:space="preserve"> above show the definition for a function which will return how many </w:t>
+      </w:r>
+      <w:r>
+        <w:rPr>
+          <w:rFonts w:ascii="Arial" w:hAnsi="Arial" w:cs="Arial"/>
+          <w:i/>
+          <w:lang w:val="en-GB"/>
+        </w:rPr>
+        <w:t>structs</w:t>
+      </w:r>
+      <w:r>
+        <w:rPr>
+          <w:rFonts w:ascii="Arial" w:hAnsi="Arial" w:cs="Arial"/>
+          <w:lang w:val="en-GB"/>
+        </w:rPr>
+        <w:t xml:space="preserve"> the </w:t>
+      </w:r>
+      <w:r>
+        <w:rPr>
+          <w:rFonts w:ascii="Arial" w:hAnsi="Arial" w:cs="Arial"/>
+          <w:i/>
+          <w:lang w:val="en-GB"/>
+        </w:rPr>
+        <w:t>struct</w:t>
+      </w:r>
+      <w:r>
+        <w:rPr>
+          <w:rFonts w:ascii="Arial" w:hAnsi="Arial" w:cs="Arial"/>
+          <w:lang w:val="en-GB"/>
+        </w:rPr>
+        <w:t xml:space="preserve"> passed in inherits from. An example of using it is shown below in figure </w:t>
+      </w:r>
+      <w:r>
+        <w:rPr>
+          <w:rFonts w:ascii="Arial" w:hAnsi="Arial" w:cs="Arial"/>
+          <w:color w:val="FF0000"/>
+          <w:lang w:val="en-GB"/>
+        </w:rPr>
+        <w:t>???</w:t>
+      </w:r>
+      <w:r>
+        <w:rPr>
+          <w:rFonts w:ascii="Arial" w:hAnsi="Arial" w:cs="Arial"/>
+          <w:lang w:val="en-GB"/>
+        </w:rPr>
+        <w:t>.</w:t>
+      </w:r>
+    </w:p>
+    <w:p>
+      <w:pPr>
+        <w:jc w:val="both"/>
+        <w:rPr>
+          <w:rFonts w:ascii="Arial" w:hAnsi="Arial" w:cs="Arial"/>
+          <w:lang w:val="en-GB"/>
+        </w:rPr>
+      </w:pPr>
+    </w:p>
+    <w:tbl>
+      <w:tblPr>
+        <w:tblStyle w:val="TableGrid"/>
+        <w:tblW w:w="0" w:type="auto"/>
+        <w:tblLook w:val="04A0" w:firstRow="1" w:lastRow="0" w:firstColumn="1" w:lastColumn="0" w:noHBand="0" w:noVBand="1"/>
+      </w:tblPr>
+      <w:tblGrid>
+        <w:gridCol w:w="9350"/>
+      </w:tblGrid>
+      <w:tr>
+        <w:trPr>
+          <w:trHeight w:val="2493"/>
+        </w:trPr>
+        <w:tc>
+          <w:tcPr>
+            <w:tcW w:w="9350" w:type="dxa"/>
+          </w:tcPr>
+          <w:p>
+            <w:pPr>
+              <w:jc w:val="both"/>
+              <w:rPr>
+                <w:rFonts w:ascii="Arial" w:hAnsi="Arial" w:cs="Arial"/>
+                <w:lang w:val="en-GB"/>
+              </w:rPr>
+            </w:pPr>
+            <w:r>
+              <w:rPr>
+                <w:noProof/>
+                <w:lang w:val="en-GB" w:eastAsia="en-GB"/>
+              </w:rPr>
+              <w:lastRenderedPageBreak/>
+              <w:drawing>
+                <wp:inline distT="0" distB="0" distL="0" distR="0" wp14:anchorId="799C55F9" wp14:editId="7D9B370D">
+                  <wp:extent cx="5276850" cy="2171700"/>
+                  <wp:effectExtent l="0" t="0" r="0" b="0"/>
+                  <wp:docPr id="232" name="Picture 232"/>
+                  <wp:cNvGraphicFramePr>
+                    <a:graphicFrameLocks xmlns:a="http://schemas.openxmlformats.org/drawingml/2006/main" noChangeAspect="1"/>
+                  </wp:cNvGraphicFramePr>
+                  <a:graphic xmlns:a="http://schemas.openxmlformats.org/drawingml/2006/main">
+                    <a:graphicData uri="http://schemas.openxmlformats.org/drawingml/2006/picture">
+                      <pic:pic xmlns:pic="http://schemas.openxmlformats.org/drawingml/2006/picture">
+                        <pic:nvPicPr>
+                          <pic:cNvPr id="1" name=""/>
+                          <pic:cNvPicPr/>
+                        </pic:nvPicPr>
+                        <pic:blipFill>
+                          <a:blip r:embed="rId46"/>
+                          <a:stretch>
+                            <a:fillRect/>
+                          </a:stretch>
+                        </pic:blipFill>
+                        <pic:spPr>
+                          <a:xfrm>
+                            <a:off x="0" y="0"/>
+                            <a:ext cx="5276850" cy="2171700"/>
+                          </a:xfrm>
+                          <a:prstGeom prst="rect">
+                            <a:avLst/>
+                          </a:prstGeom>
+                        </pic:spPr>
+                      </pic:pic>
+                    </a:graphicData>
+                  </a:graphic>
+                </wp:inline>
+              </w:drawing>
+            </w:r>
+          </w:p>
+          <w:p>
+            <w:pPr>
+              <w:jc w:val="both"/>
+              <w:rPr>
+                <w:rFonts w:ascii="Arial" w:hAnsi="Arial" w:cs="Arial"/>
+                <w:lang w:val="en-GB"/>
+              </w:rPr>
+            </w:pPr>
+          </w:p>
+        </w:tc>
+      </w:tr>
+      <w:tr>
+        <w:trPr>
+          <w:trHeight w:val="2493"/>
+        </w:trPr>
+        <w:tc>
+          <w:tcPr>
+            <w:tcW w:w="9350" w:type="dxa"/>
+          </w:tcPr>
+          <w:p>
+            <w:pPr>
+              <w:jc w:val="both"/>
+              <w:rPr>
+                <w:noProof/>
+                <w:lang w:val="en-GB" w:eastAsia="en-GB"/>
+              </w:rPr>
+            </w:pPr>
+            <w:r>
+              <w:rPr>
+                <w:noProof/>
+                <w:lang w:val="en-GB" w:eastAsia="en-GB"/>
+              </w:rPr>
+              <w:drawing>
+                <wp:inline distT="0" distB="0" distL="0" distR="0" wp14:anchorId="3182CED0" wp14:editId="0244BE55">
+                  <wp:extent cx="5676900" cy="3781425"/>
+                  <wp:effectExtent l="0" t="0" r="0" b="9525"/>
+                  <wp:docPr id="231" name="Picture 231"/>
+                  <wp:cNvGraphicFramePr>
+                    <a:graphicFrameLocks xmlns:a="http://schemas.openxmlformats.org/drawingml/2006/main" noChangeAspect="1"/>
+                  </wp:cNvGraphicFramePr>
+                  <a:graphic xmlns:a="http://schemas.openxmlformats.org/drawingml/2006/main">
+                    <a:graphicData uri="http://schemas.openxmlformats.org/drawingml/2006/picture">
+                      <pic:pic xmlns:pic="http://schemas.openxmlformats.org/drawingml/2006/picture">
+                        <pic:nvPicPr>
+                          <pic:cNvPr id="1" name=""/>
+                          <pic:cNvPicPr/>
+                        </pic:nvPicPr>
+                        <pic:blipFill>
+                          <a:blip r:embed="rId47"/>
+                          <a:stretch>
+                            <a:fillRect/>
+                          </a:stretch>
+                        </pic:blipFill>
+                        <pic:spPr>
+                          <a:xfrm>
+                            <a:off x="0" y="0"/>
+                            <a:ext cx="5676900" cy="3781425"/>
+                          </a:xfrm>
+                          <a:prstGeom prst="rect">
+                            <a:avLst/>
+                          </a:prstGeom>
+                        </pic:spPr>
+                      </pic:pic>
+                    </a:graphicData>
+                  </a:graphic>
+                </wp:inline>
+              </w:drawing>
+            </w:r>
+          </w:p>
+        </w:tc>
+      </w:tr>
+    </w:tbl>
+    <w:p>
+      <w:pPr>
+        <w:jc w:val="center"/>
+        <w:rPr>
+          <w:rFonts w:ascii="Arial" w:hAnsi="Arial" w:cs="Arial"/>
+          <w:i/>
+          <w:sz w:val="20"/>
+          <w:szCs w:val="20"/>
+          <w:lang w:val="en-GB"/>
+        </w:rPr>
+      </w:pPr>
+      <w:r>
+        <w:rPr>
+          <w:rFonts w:ascii="Arial" w:hAnsi="Arial" w:cs="Arial"/>
+          <w:i/>
+          <w:sz w:val="20"/>
+          <w:szCs w:val="20"/>
+          <w:lang w:val="en-GB"/>
+        </w:rPr>
+        <w:t xml:space="preserve">Figure </w:t>
+      </w:r>
+      <w:r>
+        <w:rPr>
+          <w:rFonts w:ascii="Arial" w:hAnsi="Arial" w:cs="Arial"/>
+          <w:i/>
+          <w:color w:val="FF0000"/>
+          <w:sz w:val="20"/>
+          <w:szCs w:val="20"/>
+          <w:lang w:val="en-GB"/>
+        </w:rPr>
+        <w:t>???</w:t>
+      </w:r>
+      <w:r>
+        <w:rPr>
+          <w:rFonts w:ascii="Arial" w:hAnsi="Arial" w:cs="Arial"/>
+          <w:i/>
+          <w:sz w:val="20"/>
+          <w:szCs w:val="20"/>
+          <w:lang w:val="en-GB"/>
+        </w:rPr>
+        <w:t>: pp::get_base_type_count example and output.</w:t>
+      </w:r>
+    </w:p>
+    <w:p>
+      <w:pPr>
+        <w:jc w:val="both"/>
+        <w:rPr>
+          <w:rFonts w:ascii="Arial" w:hAnsi="Arial" w:cs="Arial"/>
+          <w:lang w:val="en-GB"/>
+        </w:rPr>
+      </w:pPr>
+    </w:p>
+    <w:p>
+      <w:pPr>
+        <w:pStyle w:val="Heading2"/>
+        <w:rPr>
+          <w:rFonts w:ascii="Arial" w:hAnsi="Arial" w:cs="Arial"/>
+        </w:rPr>
+      </w:pPr>
+      <w:bookmarkStart w:id="17" w:name="_Toc469572117"/>
+      <w:commentRangeStart w:id="18"/>
+      <w:r>
+        <w:rPr>
+          <w:rFonts w:ascii="Arial" w:hAnsi="Arial" w:cs="Arial"/>
+          <w:lang w:val="en-GB"/>
+        </w:rPr>
+        <w:t>Print Struct to Console.</w:t>
+      </w:r>
+      <w:commentRangeEnd w:id="18"/>
+      <w:r>
+        <w:rPr>
+          <w:rStyle w:val="CommentReference"/>
+          <w:rFonts w:ascii="Arial" w:eastAsiaTheme="minorHAnsi" w:hAnsi="Arial" w:cs="Arial"/>
+          <w:color w:val="auto"/>
+          <w:szCs w:val="22"/>
+        </w:rPr>
+        <w:commentReference w:id="18"/>
+      </w:r>
+      <w:bookmarkEnd w:id="17"/>
+    </w:p>
+    <w:p>
+      <w:pPr>
+        <w:rPr>
+          <w:rFonts w:ascii="Arial" w:hAnsi="Arial" w:cs="Arial"/>
+          <w:lang w:val="en-GB"/>
+        </w:rPr>
+      </w:pPr>
+      <w:r>
+        <w:rPr>
+          <w:rFonts w:ascii="Arial" w:hAnsi="Arial" w:cs="Arial"/>
+          <w:lang w:val="en-GB"/>
+        </w:rPr>
+        <w:t>One of the most powerful methods available inside the preprocessor is used for printing a</w:t>
+      </w:r>
+      <w:r>
+        <w:rPr>
+          <w:rFonts w:ascii="Arial" w:hAnsi="Arial" w:cs="Arial"/>
+          <w:i/>
+          <w:lang w:val="en-GB"/>
+        </w:rPr>
+        <w:t xml:space="preserve"> struct </w:t>
+      </w:r>
+      <w:r>
+        <w:rPr>
+          <w:rFonts w:ascii="Arial" w:hAnsi="Arial" w:cs="Arial"/>
+          <w:lang w:val="en-GB"/>
+        </w:rPr>
+        <w:t>to the console. The function definition is provided below, as well as a simple example using it, and the output of the example.</w:t>
+      </w:r>
+    </w:p>
+    <w:p>
+      <w:pPr>
+        <w:rPr>
+          <w:rFonts w:ascii="Arial" w:hAnsi="Arial" w:cs="Arial"/>
+          <w:lang w:val="en-GB"/>
+        </w:rPr>
+      </w:pPr>
+    </w:p>
+    <w:p>
+      <w:pPr>
+        <w:rPr>
+          <w:rFonts w:ascii="Arial" w:hAnsi="Arial" w:cs="Arial"/>
+          <w:lang w:val="en-GB"/>
+        </w:rPr>
+      </w:pPr>
+    </w:p>
+    <w:tbl>
+      <w:tblPr>
+        <w:tblStyle w:val="TableGrid"/>
+        <w:tblW w:w="0" w:type="auto"/>
+        <w:tblLook w:val="04A0" w:firstRow="1" w:lastRow="0" w:firstColumn="1" w:lastColumn="0" w:noHBand="0" w:noVBand="1"/>
+      </w:tblPr>
+      <w:tblGrid>
+        <w:gridCol w:w="9350"/>
+      </w:tblGrid>
+      <w:tr>
+        <w:tc>
+          <w:tcPr>
+            <w:tcW w:w="9350" w:type="dxa"/>
+          </w:tcPr>
+          <w:p>
+            <w:pPr>
+              <w:rPr>
                 <w:rFonts w:ascii="Arial" w:hAnsi="Arial" w:cs="Arial"/>
                 <w:lang w:val="en-GB"/>
               </w:rPr>
@@ -11419,7 +12171,7 @@
                           <pic:cNvPicPr/>
                         </pic:nvPicPr>
                         <pic:blipFill>
-                          <a:blip r:embed="rId38"/>
+                          <a:blip r:embed="rId50"/>
                           <a:stretch>
                             <a:fillRect/>
                           </a:stretch>
@@ -11557,7 +12309,7 @@
                           <pic:cNvPicPr/>
                         </pic:nvPicPr>
                         <pic:blipFill>
-                          <a:blip r:embed="rId39"/>
+                          <a:blip r:embed="rId51"/>
                           <a:stretch>
                             <a:fillRect/>
                           </a:stretch>
@@ -11617,7 +12369,7 @@
                           <pic:cNvPicPr/>
                         </pic:nvPicPr>
                         <pic:blipFill>
-                          <a:blip r:embed="rId40"/>
+                          <a:blip r:embed="rId52"/>
                           <a:stretch>
                             <a:fillRect/>
                           </a:stretch>
@@ -11764,7 +12516,7 @@
                           <pic:cNvPicPr/>
                         </pic:nvPicPr>
                         <pic:blipFill>
-                          <a:blip r:embed="rId41"/>
+                          <a:blip r:embed="rId53"/>
                           <a:stretch>
                             <a:fillRect/>
                           </a:stretch>
@@ -11981,7 +12733,7 @@
                           <pic:cNvPicPr/>
                         </pic:nvPicPr>
                         <pic:blipFill>
-                          <a:blip r:embed="rId42"/>
+                          <a:blip r:embed="rId54"/>
                           <a:stretch>
                             <a:fillRect/>
                           </a:stretch>
@@ -12316,17 +13068,13 @@
         <w:jc w:val="both"/>
         <w:rPr>
           <w:rFonts w:ascii="Arial" w:hAnsi="Arial" w:cs="Arial"/>
-          <w:sz w:val="22"/>
-          <w:szCs w:val="22"/>
-          <w:lang w:val="en-GB"/>
-        </w:rPr>
-      </w:pPr>
-      <w:bookmarkStart w:id="18" w:name="_Toc469572118"/>
-      <w:r>
-        <w:rPr>
-          <w:rFonts w:ascii="Arial" w:hAnsi="Arial" w:cs="Arial"/>
-          <w:sz w:val="22"/>
-          <w:szCs w:val="22"/>
+          <w:lang w:val="en-GB"/>
+        </w:rPr>
+      </w:pPr>
+      <w:bookmarkStart w:id="19" w:name="_Toc469572118"/>
+      <w:r>
+        <w:rPr>
+          <w:rFonts w:ascii="Arial" w:hAnsi="Arial" w:cs="Arial"/>
           <w:lang w:val="en-GB"/>
         </w:rPr>
         <w:t>Get the number of elemen</w:t>
@@ -12334,13 +13082,11 @@
       <w:r>
         <w:rPr>
           <w:rFonts w:ascii="Arial" w:hAnsi="Arial" w:cs="Arial"/>
-          <w:sz w:val="22"/>
-          <w:szCs w:val="22"/>
           <w:lang w:val="en-GB"/>
         </w:rPr>
         <w:t>ts in an enum</w:t>
       </w:r>
-      <w:bookmarkEnd w:id="18"/>
+      <w:bookmarkEnd w:id="19"/>
     </w:p>
     <w:p>
       <w:pPr>
@@ -12474,7 +13220,7 @@
                           <pic:cNvPicPr/>
                         </pic:nvPicPr>
                         <pic:blipFill>
-                          <a:blip r:embed="rId43"/>
+                          <a:blip r:embed="rId55"/>
                           <a:stretch>
                             <a:fillRect/>
                           </a:stretch>
@@ -12813,7 +13559,7 @@
                           <pic:cNvPicPr/>
                         </pic:nvPicPr>
                         <pic:blipFill>
-                          <a:blip r:embed="rId44"/>
+                          <a:blip r:embed="rId56"/>
                           <a:stretch>
                             <a:fillRect/>
                           </a:stretch>
@@ -12947,7 +13693,7 @@
                           <pic:cNvPicPr/>
                         </pic:nvPicPr>
                         <pic:blipFill>
-                          <a:blip r:embed="rId45"/>
+                          <a:blip r:embed="rId57"/>
                           <a:stretch>
                             <a:fillRect/>
                           </a:stretch>
@@ -13058,22 +13804,18 @@
         <w:jc w:val="both"/>
         <w:rPr>
           <w:rFonts w:ascii="Arial" w:hAnsi="Arial" w:cs="Arial"/>
-          <w:sz w:val="22"/>
-          <w:szCs w:val="22"/>
-          <w:lang w:val="en-GB"/>
-        </w:rPr>
-      </w:pPr>
-      <w:bookmarkStart w:id="19" w:name="_Toc469572119"/>
-      <w:r>
-        <w:rPr>
-          <w:rFonts w:ascii="Arial" w:hAnsi="Arial" w:cs="Arial"/>
-          <w:sz w:val="22"/>
-          <w:szCs w:val="22"/>
+          <w:lang w:val="en-GB"/>
+        </w:rPr>
+      </w:pPr>
+      <w:bookmarkStart w:id="20" w:name="_Toc469572119"/>
+      <w:r>
+        <w:rPr>
+          <w:rFonts w:ascii="Arial" w:hAnsi="Arial" w:cs="Arial"/>
           <w:lang w:val="en-GB"/>
         </w:rPr>
         <w:t>Convert a string to an enum</w:t>
       </w:r>
-      <w:bookmarkEnd w:id="19"/>
+      <w:bookmarkEnd w:id="20"/>
     </w:p>
     <w:p>
       <w:pPr>
@@ -13159,7 +13901,7 @@
                           <pic:cNvPicPr/>
                         </pic:nvPicPr>
                         <pic:blipFill>
-                          <a:blip r:embed="rId46"/>
+                          <a:blip r:embed="rId58"/>
                           <a:stretch>
                             <a:fillRect/>
                           </a:stretch>
@@ -13337,7 +14079,7 @@
                           <pic:cNvPicPr/>
                         </pic:nvPicPr>
                         <pic:blipFill>
-                          <a:blip r:embed="rId47"/>
+                          <a:blip r:embed="rId59"/>
                           <a:stretch>
                             <a:fillRect/>
                           </a:stretch>
@@ -13408,17 +14150,13 @@
         <w:jc w:val="both"/>
         <w:rPr>
           <w:rFonts w:ascii="Arial" w:hAnsi="Arial" w:cs="Arial"/>
-          <w:sz w:val="22"/>
-          <w:szCs w:val="22"/>
-          <w:lang w:val="en-GB"/>
-        </w:rPr>
-      </w:pPr>
-      <w:bookmarkStart w:id="20" w:name="_Toc469572120"/>
-      <w:r>
-        <w:rPr>
-          <w:rFonts w:ascii="Arial" w:hAnsi="Arial" w:cs="Arial"/>
-          <w:sz w:val="22"/>
-          <w:szCs w:val="22"/>
+          <w:lang w:val="en-GB"/>
+        </w:rPr>
+      </w:pPr>
+      <w:bookmarkStart w:id="21" w:name="_Toc469572120"/>
+      <w:r>
+        <w:rPr>
+          <w:rFonts w:ascii="Arial" w:hAnsi="Arial" w:cs="Arial"/>
           <w:lang w:val="en-GB"/>
         </w:rPr>
         <w:lastRenderedPageBreak/>
@@ -13427,8 +14165,6 @@
       <w:r>
         <w:rPr>
           <w:rFonts w:ascii="Arial" w:hAnsi="Arial" w:cs="Arial"/>
-          <w:sz w:val="22"/>
-          <w:szCs w:val="22"/>
           <w:lang w:val="en-GB"/>
         </w:rPr>
         <w:t xml:space="preserve"> Convert an enum </w:t>
@@ -13436,8 +14172,6 @@
       <w:r>
         <w:rPr>
           <w:rFonts w:ascii="Arial" w:hAnsi="Arial" w:cs="Arial"/>
-          <w:sz w:val="22"/>
-          <w:szCs w:val="22"/>
           <w:lang w:val="en-GB"/>
         </w:rPr>
         <w:t xml:space="preserve">into </w:t>
@@ -13445,13 +14179,11 @@
       <w:r>
         <w:rPr>
           <w:rFonts w:ascii="Arial" w:hAnsi="Arial" w:cs="Arial"/>
-          <w:sz w:val="22"/>
-          <w:szCs w:val="22"/>
           <w:lang w:val="en-GB"/>
         </w:rPr>
         <w:t>a string</w:t>
       </w:r>
-      <w:bookmarkEnd w:id="20"/>
+      <w:bookmarkEnd w:id="21"/>
     </w:p>
     <w:p>
       <w:pPr>
@@ -13537,7 +14269,7 @@
                           <pic:cNvPicPr/>
                         </pic:nvPicPr>
                         <pic:blipFill>
-                          <a:blip r:embed="rId48"/>
+                          <a:blip r:embed="rId60"/>
                           <a:stretch>
                             <a:fillRect/>
                           </a:stretch>
@@ -13641,6 +14373,9 @@
         <w:gridCol w:w="9350"/>
       </w:tblGrid>
       <w:tr>
+        <w:trPr>
+          <w:trHeight w:val="2701"/>
+        </w:trPr>
         <w:tc>
           <w:tcPr>
             <w:tcW w:w="9350" w:type="dxa"/>
@@ -13674,7 +14409,7 @@
                           <pic:cNvPicPr/>
                         </pic:nvPicPr>
                         <pic:blipFill>
-                          <a:blip r:embed="rId49"/>
+                          <a:blip r:embed="rId61"/>
                           <a:stretch>
                             <a:fillRect/>
                           </a:stretch>
@@ -13855,14 +14590,14 @@
           <w:rFonts w:ascii="Arial" w:hAnsi="Arial" w:cs="Arial"/>
         </w:rPr>
       </w:pPr>
-      <w:bookmarkStart w:id="21" w:name="_Toc469572121"/>
+      <w:bookmarkStart w:id="22" w:name="_Toc469572121"/>
       <w:r>
         <w:rPr>
           <w:rFonts w:ascii="Arial" w:hAnsi="Arial" w:cs="Arial"/>
         </w:rPr>
         <w:t>Internal Details</w:t>
       </w:r>
-      <w:bookmarkEnd w:id="21"/>
+      <w:bookmarkEnd w:id="22"/>
     </w:p>
     <w:p>
       <w:pPr>
@@ -13871,14 +14606,14 @@
           <w:rFonts w:ascii="Arial" w:hAnsi="Arial" w:cs="Arial"/>
         </w:rPr>
       </w:pPr>
-      <w:bookmarkStart w:id="22" w:name="_Toc469572122"/>
+      <w:bookmarkStart w:id="23" w:name="_Toc469572122"/>
       <w:r>
         <w:rPr>
           <w:rFonts w:ascii="Arial" w:hAnsi="Arial" w:cs="Arial"/>
         </w:rPr>
         <w:t>Single Executable.</w:t>
       </w:r>
-      <w:bookmarkEnd w:id="22"/>
+      <w:bookmarkEnd w:id="23"/>
     </w:p>
     <w:p>
       <w:pPr>
@@ -13997,14 +14732,14 @@
           <w:rFonts w:ascii="Arial" w:hAnsi="Arial" w:cs="Arial"/>
         </w:rPr>
       </w:pPr>
-      <w:bookmarkStart w:id="23" w:name="_Toc469572123"/>
+      <w:bookmarkStart w:id="24" w:name="_Toc469572123"/>
       <w:r>
         <w:rPr>
           <w:rFonts w:ascii="Arial" w:hAnsi="Arial" w:cs="Arial"/>
         </w:rPr>
         <w:t>Google Test</w:t>
       </w:r>
-      <w:bookmarkEnd w:id="23"/>
+      <w:bookmarkEnd w:id="24"/>
     </w:p>
     <w:p>
       <w:pPr>
@@ -14164,7 +14899,7 @@
                           <pic:cNvPicPr/>
                         </pic:nvPicPr>
                         <pic:blipFill>
-                          <a:blip r:embed="rId50"/>
+                          <a:blip r:embed="rId62"/>
                           <a:stretch>
                             <a:fillRect/>
                           </a:stretch>
@@ -14357,14 +15092,14 @@
           <w:rFonts w:ascii="Arial" w:hAnsi="Arial" w:cs="Arial"/>
         </w:rPr>
       </w:pPr>
-      <w:bookmarkStart w:id="24" w:name="_Toc469572124"/>
+      <w:bookmarkStart w:id="25" w:name="_Toc469572124"/>
       <w:r>
         <w:rPr>
           <w:rFonts w:ascii="Arial" w:hAnsi="Arial" w:cs="Arial"/>
         </w:rPr>
         <w:t>Custom Parser</w:t>
       </w:r>
-      <w:bookmarkEnd w:id="24"/>
+      <w:bookmarkEnd w:id="25"/>
     </w:p>
     <w:p>
       <w:pPr>
@@ -14508,15 +15243,13 @@
           <w:rFonts w:ascii="Arial" w:hAnsi="Arial" w:cs="Arial"/>
         </w:rPr>
       </w:pPr>
-      <w:bookmarkStart w:id="25" w:name="_Toc469572125"/>
+      <w:bookmarkStart w:id="26" w:name="_Toc469572125"/>
       <w:r>
         <w:rPr>
           <w:rFonts w:ascii="Arial" w:hAnsi="Arial" w:cs="Arial"/>
         </w:rPr>
         <w:t>Future Work.</w:t>
       </w:r>
-      <w:bookmarkStart w:id="26" w:name="_GoBack"/>
-      <w:bookmarkEnd w:id="25"/>
       <w:bookmarkEnd w:id="26"/>
     </w:p>
     <w:p>
@@ -15129,20 +15862,6 @@
         <w:t>Demo source code</w:t>
       </w:r>
       <w:bookmarkEnd w:id="31"/>
-      <w:r>
-        <w:rPr>
-          <w:rFonts w:ascii="Arial" w:hAnsi="Arial" w:cs="Arial"/>
-        </w:rPr>
-        <w:t xml:space="preserve"> </w:t>
-      </w:r>
-      <w:r>
-        <w:rPr>
-          <w:rFonts w:ascii="Arial" w:hAnsi="Arial" w:cs="Arial"/>
-          <w:b/>
-          <w:color w:val="FF0000"/>
-        </w:rPr>
-        <w:t>(show generated code in here)</w:t>
-      </w:r>
     </w:p>
     <w:p>
       <w:pPr>
@@ -15152,6 +15871,14 @@
         </w:rPr>
       </w:pPr>
       <w:bookmarkStart w:id="32" w:name="_Toc469572131"/>
+    </w:p>
+    <w:p>
+      <w:pPr>
+        <w:pStyle w:val="Heading2"/>
+        <w:rPr>
+          <w:rFonts w:ascii="Arial" w:hAnsi="Arial" w:cs="Arial"/>
+        </w:rPr>
+      </w:pPr>
       <w:r>
         <w:rPr>
           <w:rFonts w:ascii="Arial" w:hAnsi="Arial" w:cs="Arial"/>
@@ -15188,15 +15915,14 @@
             </w:pPr>
             <w:r>
               <w:rPr>
-                <w:rFonts w:ascii="Arial" w:hAnsi="Arial" w:cs="Arial"/>
                 <w:noProof/>
                 <w:lang w:val="en-GB" w:eastAsia="en-GB"/>
               </w:rPr>
               <w:drawing>
-                <wp:inline distT="0" distB="0" distL="0" distR="0" wp14:anchorId="2C5F0622" wp14:editId="547B0AE9">
-                  <wp:extent cx="3467100" cy="6829425"/>
+                <wp:inline distT="0" distB="0" distL="0" distR="0" wp14:anchorId="5D9E44F1" wp14:editId="1BC7C2EB">
+                  <wp:extent cx="3543300" cy="7172325"/>
                   <wp:effectExtent l="0" t="0" r="0" b="9525"/>
-                  <wp:docPr id="214" name="Picture 214"/>
+                  <wp:docPr id="15" name="Picture 15"/>
                   <wp:cNvGraphicFramePr>
                     <a:graphicFrameLocks xmlns:a="http://schemas.openxmlformats.org/drawingml/2006/main" noChangeAspect="1"/>
                   </wp:cNvGraphicFramePr>
@@ -15208,7 +15934,7 @@
                           <pic:cNvPicPr/>
                         </pic:nvPicPr>
                         <pic:blipFill>
-                          <a:blip r:embed="rId51"/>
+                          <a:blip r:embed="rId63"/>
                           <a:stretch>
                             <a:fillRect/>
                           </a:stretch>
@@ -15216,7 +15942,7 @@
                         <pic:spPr>
                           <a:xfrm>
                             <a:off x="0" y="0"/>
-                            <a:ext cx="3467100" cy="6829425"/>
+                            <a:ext cx="3543300" cy="7172325"/>
                           </a:xfrm>
                           <a:prstGeom prst="rect">
                             <a:avLst/>
@@ -15241,6 +15967,7 @@
           </w:tcPr>
           <w:p>
             <w:pPr>
+              <w:jc w:val="center"/>
               <w:rPr>
                 <w:rFonts w:ascii="Arial" w:hAnsi="Arial" w:cs="Arial"/>
                 <w:noProof/>
@@ -15249,16 +15976,15 @@
             </w:pPr>
             <w:r>
               <w:rPr>
-                <w:rFonts w:ascii="Arial" w:hAnsi="Arial" w:cs="Arial"/>
                 <w:noProof/>
                 <w:lang w:val="en-GB" w:eastAsia="en-GB"/>
               </w:rPr>
               <w:lastRenderedPageBreak/>
               <w:drawing>
-                <wp:inline distT="0" distB="0" distL="0" distR="0" wp14:anchorId="114381E8" wp14:editId="65DB4924">
-                  <wp:extent cx="5457825" cy="3600450"/>
-                  <wp:effectExtent l="0" t="0" r="9525" b="0"/>
-                  <wp:docPr id="215" name="Picture 215"/>
+                <wp:inline distT="0" distB="0" distL="0" distR="0" wp14:anchorId="0E796648" wp14:editId="6255A40F">
+                  <wp:extent cx="5495925" cy="3648075"/>
+                  <wp:effectExtent l="0" t="0" r="9525" b="9525"/>
+                  <wp:docPr id="24" name="Picture 24"/>
                   <wp:cNvGraphicFramePr>
                     <a:graphicFrameLocks xmlns:a="http://schemas.openxmlformats.org/drawingml/2006/main" noChangeAspect="1"/>
                   </wp:cNvGraphicFramePr>
@@ -15270,7 +15996,7 @@
                           <pic:cNvPicPr/>
                         </pic:nvPicPr>
                         <pic:blipFill>
-                          <a:blip r:embed="rId52"/>
+                          <a:blip r:embed="rId64"/>
                           <a:stretch>
                             <a:fillRect/>
                           </a:stretch>
@@ -15278,7 +16004,7 @@
                         <pic:spPr>
                           <a:xfrm>
                             <a:off x="0" y="0"/>
-                            <a:ext cx="5457825" cy="3600450"/>
+                            <a:ext cx="5495925" cy="3648075"/>
                           </a:xfrm>
                           <a:prstGeom prst="rect">
                             <a:avLst/>
@@ -15624,7 +16350,7 @@
                           <pic:cNvPicPr/>
                         </pic:nvPicPr>
                         <pic:blipFill>
-                          <a:blip r:embed="rId53"/>
+                          <a:blip r:embed="rId65"/>
                           <a:stretch>
                             <a:fillRect/>
                           </a:stretch>
@@ -15685,7 +16411,7 @@
                           <pic:cNvPicPr/>
                         </pic:nvPicPr>
                         <pic:blipFill>
-                          <a:blip r:embed="rId54"/>
+                          <a:blip r:embed="rId66"/>
                           <a:stretch>
                             <a:fillRect/>
                           </a:stretch>
@@ -15780,7 +16506,7 @@
         </w:rPr>
         <w:t xml:space="preserve"> Available at: </w:t>
       </w:r>
-      <w:hyperlink r:id="rId55" w:history="1">
+      <w:hyperlink r:id="rId67" w:history="1">
         <w:r>
           <w:rPr>
             <w:rStyle w:val="Hyperlink"/>
@@ -15815,7 +16541,7 @@
         </w:rPr>
         <w:t xml:space="preserve"> Available at: </w:t>
       </w:r>
-      <w:hyperlink r:id="rId56" w:history="1">
+      <w:hyperlink r:id="rId68" w:history="1">
         <w:r>
           <w:rPr>
             <w:rStyle w:val="Hyperlink"/>
@@ -15844,7 +16570,7 @@
         </w:rPr>
         <w:t xml:space="preserve">GCC. (2016). Available at: </w:t>
       </w:r>
-      <w:hyperlink r:id="rId57" w:history="1">
+      <w:hyperlink r:id="rId69" w:history="1">
         <w:r>
           <w:rPr>
             <w:rStyle w:val="Hyperlink"/>
@@ -15886,7 +16612,7 @@
         </w:rPr>
         <w:t xml:space="preserve">. Available at: </w:t>
       </w:r>
-      <w:hyperlink r:id="rId58" w:history="1">
+      <w:hyperlink r:id="rId70" w:history="1">
         <w:r>
           <w:rPr>
             <w:rStyle w:val="Hyperlink"/>
@@ -15956,7 +16682,7 @@
         </w:rPr>
         <w:t xml:space="preserve">Available from: </w:t>
       </w:r>
-      <w:hyperlink r:id="rId59" w:history="1">
+      <w:hyperlink r:id="rId71" w:history="1">
         <w:r>
           <w:rPr>
             <w:rStyle w:val="Hyperlink"/>
@@ -16027,7 +16753,7 @@
         </w:rPr>
         <w:t xml:space="preserve"> ed. Available from: </w:t>
       </w:r>
-      <w:hyperlink r:id="rId60" w:history="1">
+      <w:hyperlink r:id="rId72" w:history="1">
         <w:r>
           <w:rPr>
             <w:rStyle w:val="Hyperlink"/>
@@ -16096,7 +16822,7 @@
         </w:rPr>
         <w:t xml:space="preserve"> </w:t>
       </w:r>
-      <w:hyperlink r:id="rId61" w:history="1">
+      <w:hyperlink r:id="rId73" w:history="1">
         <w:r>
           <w:rPr>
             <w:rStyle w:val="Hyperlink"/>
@@ -16157,7 +16883,7 @@
         </w:rPr>
         <w:t xml:space="preserve">Available at: </w:t>
       </w:r>
-      <w:hyperlink r:id="rId62" w:history="1">
+      <w:hyperlink r:id="rId74" w:history="1">
         <w:r>
           <w:rPr>
             <w:rStyle w:val="Hyperlink"/>
@@ -16280,7 +17006,7 @@
         </w:rPr>
         <w:t xml:space="preserve"> ed. Available from: </w:t>
       </w:r>
-      <w:hyperlink r:id="rId63" w:history="1">
+      <w:hyperlink r:id="rId75" w:history="1">
         <w:r>
           <w:rPr>
             <w:rStyle w:val="Hyperlink"/>
@@ -16361,7 +17087,7 @@
         </w:rPr>
         <w:t xml:space="preserve">Available from: </w:t>
       </w:r>
-      <w:hyperlink r:id="rId64" w:history="1">
+      <w:hyperlink r:id="rId76" w:history="1">
         <w:r>
           <w:rPr>
             <w:rStyle w:val="Hyperlink"/>
@@ -16417,7 +17143,7 @@
         </w:rPr>
         <w:t xml:space="preserve">Available at: </w:t>
       </w:r>
-      <w:hyperlink r:id="rId65" w:history="1">
+      <w:hyperlink r:id="rId77" w:history="1">
         <w:r>
           <w:rPr>
             <w:rStyle w:val="Hyperlink"/>
@@ -16473,7 +17199,7 @@
       </w:pPr>
     </w:p>
     <w:sectPr>
-      <w:footerReference w:type="default" r:id="rId66"/>
+      <w:footerReference w:type="default" r:id="rId78"/>
       <w:pgSz w:w="12240" w:h="15840"/>
       <w:pgMar w:top="1440" w:right="1440" w:bottom="1440" w:left="1440" w:header="720" w:footer="720" w:gutter="0"/>
       <w:cols w:space="720"/>
@@ -16485,7 +17211,7 @@
 
 <file path=word/comments.xml><?xml version="1.0" encoding="utf-8"?>
 <w:comments xmlns:wpc="http://schemas.microsoft.com/office/word/2010/wordprocessingCanvas" xmlns:mc="http://schemas.openxmlformats.org/markup-compatibility/2006" xmlns:o="urn:schemas-microsoft-com:office:office" xmlns:r="http://schemas.openxmlformats.org/officeDocument/2006/relationships" xmlns:m="http://schemas.openxmlformats.org/officeDocument/2006/math" xmlns:v="urn:schemas-microsoft-com:vml" xmlns:wp14="http://schemas.microsoft.com/office/word/2010/wordprocessingDrawing" xmlns:wp="http://schemas.openxmlformats.org/drawingml/2006/wordprocessingDrawing" xmlns:w10="urn:schemas-microsoft-com:office:word" xmlns:w="http://schemas.openxmlformats.org/wordprocessingml/2006/main" xmlns:w14="http://schemas.microsoft.com/office/word/2010/wordml" xmlns:w15="http://schemas.microsoft.com/office/word/2012/wordml" xmlns:wpg="http://schemas.microsoft.com/office/word/2010/wordprocessingGroup" xmlns:wpi="http://schemas.microsoft.com/office/word/2010/wordprocessingInk" xmlns:wne="http://schemas.microsoft.com/office/word/2006/wordml" xmlns:wps="http://schemas.microsoft.com/office/word/2010/wordprocessingShape" mc:Ignorable="w14 w15 wp14">
-  <w:comment w:id="17" w:author="Jonathan Livingstone" w:date="2016-12-13T20:57:00Z" w:initials="JL">
+  <w:comment w:id="18" w:author="Jonathan Livingstone" w:date="2016-12-13T20:57:00Z" w:initials="JL">
     <w:p>
       <w:pPr>
         <w:pStyle w:val="CommentText"/>
@@ -16580,7 +17306,7 @@
           <w:rPr>
             <w:noProof/>
           </w:rPr>
-          <w:t>21</w:t>
+          <w:t>14</w:t>
         </w:r>
         <w:r>
           <w:rPr>
@@ -20939,15 +21665,6 @@
 </file>
 
 <file path=customXml/item2.xml><?xml version="1.0" encoding="utf-8"?>
-<?mso-contentType ?>
-<FormTemplates xmlns="http://schemas.microsoft.com/sharepoint/v3/contenttype/forms">
-  <Display>DocumentLibraryForm</Display>
-  <Edit>AssetEditForm</Edit>
-  <New>DocumentLibraryForm</New>
-</FormTemplates>
-</file>
-
-<file path=customXml/item3.xml><?xml version="1.0" encoding="utf-8"?>
 <ct:contentTypeSchema xmlns:ct="http://schemas.microsoft.com/office/2006/metadata/contentType" xmlns:ma="http://schemas.microsoft.com/office/2006/metadata/properties/metaAttributes" ct:_="" ma:_="" ma:contentTypeName="TemplateFile" ma:contentTypeID="0x0101006EDDDB5EE6D98C44930B742096920B300400F5B6D36B3EF94B4E9A635CDF2A18F5B8" ma:contentTypeVersion="72" ma:contentTypeDescription="Create a new document." ma:contentTypeScope="" ma:versionID="a23e56308344d904b51738559c3d67c9">
   <xsd:schema xmlns:xsd="http://www.w3.org/2001/XMLSchema" xmlns:xs="http://www.w3.org/2001/XMLSchema" xmlns:p="http://schemas.microsoft.com/office/2006/metadata/properties" xmlns:ns2="4873beb7-5857-4685-be1f-d57550cc96cc" targetNamespace="http://schemas.microsoft.com/office/2006/metadata/properties" ma:root="true" ma:fieldsID="cd0908cc4600e77bf5da051303e00c8d" ns2:_="">
     <xsd:import namespace="4873beb7-5857-4685-be1f-d57550cc96cc"/>
@@ -21987,6 +22704,15 @@
 </ct:contentTypeSchema>
 </file>
 
+<file path=customXml/item3.xml><?xml version="1.0" encoding="utf-8"?>
+<?mso-contentType ?>
+<FormTemplates xmlns="http://schemas.microsoft.com/sharepoint/v3/contenttype/forms">
+  <Display>DocumentLibraryForm</Display>
+  <Edit>AssetEditForm</Edit>
+  <New>DocumentLibraryForm</New>
+</FormTemplates>
+</file>
+
 <file path=customXml/item4.xml><?xml version="1.0" encoding="utf-8"?>
 <b:Sources xmlns:b="http://schemas.openxmlformats.org/officeDocument/2006/bibliography" xmlns="http://schemas.openxmlformats.org/officeDocument/2006/bibliography" SelectedStyle="\apasixtheditionofficeonline.xsl" StyleName="APA" Version="6"/>
 </file>
@@ -22002,14 +22728,6 @@
 </file>
 
 <file path=customXml/itemProps2.xml><?xml version="1.0" encoding="utf-8"?>
-<ds:datastoreItem xmlns:ds="http://schemas.openxmlformats.org/officeDocument/2006/customXml" ds:itemID="{C01C3C56-10DB-49F7-B061-44D8728D078A}">
-  <ds:schemaRefs>
-    <ds:schemaRef ds:uri="http://schemas.microsoft.com/sharepoint/v3/contenttype/forms"/>
-  </ds:schemaRefs>
-</ds:datastoreItem>
-</file>
-
-<file path=customXml/itemProps3.xml><?xml version="1.0" encoding="utf-8"?>
 <ds:datastoreItem xmlns:ds="http://schemas.openxmlformats.org/officeDocument/2006/customXml" ds:itemID="{4B3A7E92-E05A-4924-9E8A-9F6659E5855B}">
   <ds:schemaRefs>
     <ds:schemaRef ds:uri="http://schemas.microsoft.com/office/2006/metadata/contentType"/>
@@ -22027,8 +22745,16 @@
 </ds:datastoreItem>
 </file>
 
+<file path=customXml/itemProps3.xml><?xml version="1.0" encoding="utf-8"?>
+<ds:datastoreItem xmlns:ds="http://schemas.openxmlformats.org/officeDocument/2006/customXml" ds:itemID="{C01C3C56-10DB-49F7-B061-44D8728D078A}">
+  <ds:schemaRefs>
+    <ds:schemaRef ds:uri="http://schemas.microsoft.com/sharepoint/v3/contenttype/forms"/>
+  </ds:schemaRefs>
+</ds:datastoreItem>
+</file>
+
 <file path=customXml/itemProps4.xml><?xml version="1.0" encoding="utf-8"?>
-<ds:datastoreItem xmlns:ds="http://schemas.openxmlformats.org/officeDocument/2006/customXml" ds:itemID="{F1FBA0B5-D8FB-40AD-81EB-0E99567E866C}">
+<ds:datastoreItem xmlns:ds="http://schemas.openxmlformats.org/officeDocument/2006/customXml" ds:itemID="{5B594C78-6787-4B8D-A6A0-539CE1DB5C49}">
   <ds:schemaRefs>
     <ds:schemaRef ds:uri="http://schemas.openxmlformats.org/officeDocument/2006/bibliography"/>
   </ds:schemaRefs>

--- a/report.docx
+++ b/report.docx
@@ -3676,67 +3676,356 @@
           <w:rFonts w:ascii="Arial" w:hAnsi="Arial" w:cs="Arial"/>
           <w:lang w:val="en-GB"/>
         </w:rPr>
-        <w:t xml:space="preserve">. </w:t>
-      </w:r>
-      <w:r>
-        <w:rPr>
-          <w:rFonts w:ascii="Arial" w:hAnsi="Arial" w:cs="Arial"/>
-          <w:lang w:val="en-GB"/>
-        </w:rPr>
-        <w:t xml:space="preserve">All </w:t>
-      </w:r>
-      <w:r>
-        <w:rPr>
-          <w:rFonts w:ascii="Arial" w:hAnsi="Arial" w:cs="Arial"/>
-          <w:lang w:val="en-GB"/>
-        </w:rPr>
-        <w:t xml:space="preserve">of the generated code conforms to the C++11 </w:t>
-      </w:r>
-      <w:r>
-        <w:rPr>
-          <w:rFonts w:ascii="Arial" w:hAnsi="Arial" w:cs="Arial"/>
-          <w:lang w:val="en-GB"/>
-        </w:rPr>
-        <w:t>standard</w:t>
-      </w:r>
-      <w:r>
-        <w:rPr>
-          <w:rFonts w:ascii="Arial" w:hAnsi="Arial" w:cs="Arial"/>
-          <w:lang w:val="en-GB"/>
-        </w:rPr>
-        <w:t xml:space="preserve">. It </w:t>
-      </w:r>
-      <w:r>
-        <w:rPr>
-          <w:rFonts w:ascii="Arial" w:hAnsi="Arial" w:cs="Arial"/>
-          <w:lang w:val="en-GB"/>
-        </w:rPr>
-        <w:t xml:space="preserve">has been tested with; </w:t>
-      </w:r>
-      <w:r>
-        <w:rPr>
-          <w:rFonts w:ascii="Arial" w:hAnsi="Arial" w:cs="Arial"/>
-          <w:lang w:val="en-GB"/>
-        </w:rPr>
-        <w:t xml:space="preserve">GCC </w:t>
-      </w:r>
-      <w:r>
-        <w:rPr>
-          <w:rFonts w:ascii="Arial" w:hAnsi="Arial" w:cs="Arial"/>
-          <w:lang w:val="en-GB"/>
-        </w:rPr>
-        <w:t xml:space="preserve">version </w:t>
-      </w:r>
-      <w:r>
-        <w:rPr>
-          <w:rFonts w:ascii="Arial" w:hAnsi="Arial" w:cs="Arial"/>
-          <w:lang w:val="en-GB"/>
-        </w:rPr>
-        <w:t>4.8.4</w:t>
-      </w:r>
-      <w:r>
-        <w:rPr>
-          <w:rFonts w:ascii="Arial" w:hAnsi="Arial" w:cs="Arial"/>
+        <w:t>.</w:t>
+      </w:r>
+    </w:p>
+    <w:p>
+      <w:pPr>
+        <w:jc w:val="both"/>
+        <w:rPr>
+          <w:rFonts w:ascii="Arial" w:hAnsi="Arial" w:cs="Arial"/>
+          <w:lang w:val="en-GB"/>
+        </w:rPr>
+      </w:pPr>
+    </w:p>
+    <w:p>
+      <w:pPr>
+        <w:jc w:val="both"/>
+        <w:rPr>
+          <w:rFonts w:ascii="Arial" w:hAnsi="Arial" w:cs="Arial"/>
+          <w:lang w:val="en-GB"/>
+        </w:rPr>
+      </w:pPr>
+      <w:r>
+        <w:rPr>
+          <w:rFonts w:ascii="Arial" w:hAnsi="Arial" w:cs="Arial"/>
+          <w:lang w:val="en-GB"/>
+        </w:rPr>
+        <w:t xml:space="preserve">Another way to develop the tool would have been using the GNU Compiler Collection, or the Low-Level Virtual Machine, </w:t>
+      </w:r>
+      <w:r>
+        <w:rPr>
+          <w:rFonts w:ascii="Arial" w:hAnsi="Arial" w:cs="Arial"/>
+          <w:i/>
+          <w:lang w:val="en-GB"/>
+        </w:rPr>
+        <w:t>LLVM</w:t>
+      </w:r>
+      <w:r>
+        <w:rPr>
+          <w:rFonts w:ascii="Arial" w:hAnsi="Arial" w:cs="Arial"/>
+          <w:lang w:val="en-GB"/>
+        </w:rPr>
+        <w:t>, to create the external tool. These could have handled the parsing of the C++ language,</w:t>
+      </w:r>
+      <w:r>
+        <w:rPr>
+          <w:rFonts w:ascii="Arial" w:hAnsi="Arial" w:cs="Arial"/>
+          <w:lang w:val="en-GB"/>
+        </w:rPr>
+        <w:t xml:space="preserve"> as well as the standard-conforming code generation. The reason they were not picked was for </w:t>
+      </w:r>
+      <w:r>
+        <w:rPr>
+          <w:rFonts w:ascii="Arial" w:hAnsi="Arial" w:cs="Arial"/>
+          <w:i/>
+          <w:lang w:val="en-GB"/>
+        </w:rPr>
+        <w:t>speed-of-iteration</w:t>
+      </w:r>
+      <w:r>
+        <w:rPr>
+          <w:rFonts w:ascii="Arial" w:hAnsi="Arial" w:cs="Arial"/>
+          <w:lang w:val="en-GB"/>
+        </w:rPr>
+        <w:t xml:space="preserve">. It would have taken a lot of time to set up </w:t>
+      </w:r>
+      <w:r>
+        <w:rPr>
+          <w:rFonts w:ascii="Arial" w:hAnsi="Arial" w:cs="Arial"/>
+          <w:i/>
+          <w:lang w:val="en-GB"/>
+        </w:rPr>
+        <w:t>LLVM</w:t>
+      </w:r>
+      <w:r>
+        <w:rPr>
+          <w:rFonts w:ascii="Arial" w:hAnsi="Arial" w:cs="Arial"/>
+          <w:lang w:val="en-GB"/>
+        </w:rPr>
+        <w:t xml:space="preserve"> to work on Windows and Linux, and it would have made the executable harder to distribute because it would require </w:t>
+      </w:r>
+      <w:r>
+        <w:rPr>
+          <w:rFonts w:ascii="Arial" w:hAnsi="Arial" w:cs="Arial"/>
+          <w:i/>
+          <w:lang w:val="en-GB"/>
+        </w:rPr>
+        <w:t>LLVM</w:t>
+      </w:r>
+      <w:r>
+        <w:rPr>
+          <w:rFonts w:ascii="Arial" w:hAnsi="Arial" w:cs="Arial"/>
+          <w:lang w:val="en-GB"/>
+        </w:rPr>
+        <w:t xml:space="preserve"> to work. However, as the project grows more and more complex, the parser may use </w:t>
+      </w:r>
+      <w:r>
+        <w:rPr>
+          <w:rFonts w:ascii="Arial" w:hAnsi="Arial" w:cs="Arial"/>
+          <w:i/>
+          <w:lang w:val="en-GB"/>
+        </w:rPr>
+        <w:t>LLVM</w:t>
+      </w:r>
+      <w:r>
+        <w:rPr>
+          <w:rFonts w:ascii="Arial" w:hAnsi="Arial" w:cs="Arial"/>
+          <w:lang w:val="en-GB"/>
+        </w:rPr>
+        <w:t xml:space="preserve"> in order to completely support the C++ language.</w:t>
+      </w:r>
+    </w:p>
+    <w:p>
+      <w:pPr>
+        <w:jc w:val="both"/>
+        <w:rPr>
+          <w:rFonts w:ascii="Arial" w:hAnsi="Arial" w:cs="Arial"/>
+          <w:lang w:val="en-GB"/>
+        </w:rPr>
+      </w:pPr>
+    </w:p>
+    <w:p>
+      <w:pPr>
+        <w:jc w:val="both"/>
+        <w:rPr>
+          <w:rFonts w:ascii="Arial" w:hAnsi="Arial" w:cs="Arial"/>
+          <w:lang w:val="en-GB"/>
+        </w:rPr>
+      </w:pPr>
+      <w:r>
+        <w:rPr>
+          <w:rFonts w:ascii="Arial" w:hAnsi="Arial" w:cs="Arial"/>
+          <w:lang w:val="en-GB"/>
+        </w:rPr>
+        <w:t xml:space="preserve">All of the generated code conforms </w:t>
+      </w:r>
+      <w:r>
+        <w:rPr>
+          <w:rFonts w:ascii="Arial" w:hAnsi="Arial" w:cs="Arial"/>
+          <w:lang w:val="en-GB"/>
+        </w:rPr>
+        <w:t xml:space="preserve">strictly </w:t>
+      </w:r>
+      <w:r>
+        <w:rPr>
+          <w:rFonts w:ascii="Arial" w:hAnsi="Arial" w:cs="Arial"/>
+          <w:lang w:val="en-GB"/>
+        </w:rPr>
+        <w:t>to the C++11 standard</w:t>
+      </w:r>
+      <w:r>
+        <w:rPr>
+          <w:rFonts w:ascii="Arial" w:hAnsi="Arial" w:cs="Arial"/>
+          <w:lang w:val="en-GB"/>
+        </w:rPr>
+        <w:t>. For older compilers, there are versions of the generated code which conform to the C++98 standard</w:t>
+      </w:r>
+      <w:r>
+        <w:rPr>
+          <w:rFonts w:ascii="Arial" w:hAnsi="Arial" w:cs="Arial"/>
+          <w:lang w:val="en-GB"/>
+        </w:rPr>
+        <w:t>.</w:t>
+      </w:r>
+      <w:r>
+        <w:rPr>
+          <w:rFonts w:ascii="Arial" w:hAnsi="Arial" w:cs="Arial"/>
+          <w:lang w:val="en-GB"/>
+        </w:rPr>
+        <w:t xml:space="preserve"> It has been tested with; GCC version 4.8.4</w:t>
+      </w:r>
+      <w:r>
+        <w:rPr>
+          <w:rFonts w:ascii="Arial" w:hAnsi="Arial" w:cs="Arial"/>
+          <w:lang w:val="en-GB"/>
+        </w:rPr>
+        <w:t>;</w:t>
+      </w:r>
+      <w:r>
+        <w:rPr>
+          <w:rFonts w:ascii="Arial" w:hAnsi="Arial" w:cs="Arial"/>
+          <w:lang w:val="en-GB"/>
+        </w:rPr>
+        <w:t xml:space="preserve"> Clang version</w:t>
+      </w:r>
+      <w:r>
+        <w:rPr>
+          <w:rFonts w:ascii="Arial" w:hAnsi="Arial" w:cs="Arial"/>
+          <w:lang w:val="en-GB"/>
+        </w:rPr>
+        <w:t>s</w:t>
+      </w:r>
+      <w:r>
+        <w:rPr>
+          <w:rFonts w:ascii="Arial" w:hAnsi="Arial" w:cs="Arial"/>
+          <w:lang w:val="en-GB"/>
+        </w:rPr>
+        <w:t xml:space="preserve"> 3.4</w:t>
+      </w:r>
+      <w:r>
+        <w:rPr>
+          <w:rFonts w:ascii="Arial" w:hAnsi="Arial" w:cs="Arial"/>
+          <w:lang w:val="en-GB"/>
+        </w:rPr>
+        <w:t>, 3.5, and 3.8</w:t>
+      </w:r>
+      <w:r>
+        <w:rPr>
+          <w:rFonts w:ascii="Arial" w:hAnsi="Arial" w:cs="Arial"/>
+          <w:lang w:val="en-GB"/>
+        </w:rPr>
+        <w:t xml:space="preserve">, and Visual Studio versions </w:t>
+      </w:r>
+      <w:r>
+        <w:rPr>
+          <w:rFonts w:ascii="Arial" w:hAnsi="Arial" w:cs="Arial"/>
+          <w:lang w:val="en-GB"/>
+        </w:rPr>
+        <w:t xml:space="preserve">9, </w:t>
+      </w:r>
+      <w:r>
+        <w:rPr>
+          <w:rFonts w:ascii="Arial" w:hAnsi="Arial" w:cs="Arial"/>
+          <w:lang w:val="en-GB"/>
+        </w:rPr>
+        <w:t>10, 12, and 14. It has been test</w:t>
+      </w:r>
+      <w:r>
+        <w:rPr>
+          <w:rFonts w:ascii="Arial" w:hAnsi="Arial" w:cs="Arial"/>
+          <w:lang w:val="en-GB"/>
+        </w:rPr>
+        <w:t>ed</w:t>
+      </w:r>
+      <w:r>
+        <w:rPr>
+          <w:rFonts w:ascii="Arial" w:hAnsi="Arial" w:cs="Arial"/>
+          <w:lang w:val="en-GB"/>
+        </w:rPr>
+        <w:t xml:space="preserve"> on Windows 8, Windows 10, and Ubuntu 14.04.5.</w:t>
+      </w:r>
+    </w:p>
+    <w:p>
+      <w:pPr>
+        <w:jc w:val="both"/>
+        <w:rPr>
+          <w:rFonts w:ascii="Arial" w:hAnsi="Arial" w:cs="Arial"/>
+          <w:lang w:val="en-GB"/>
+        </w:rPr>
+      </w:pPr>
+    </w:p>
+    <w:p>
+      <w:pPr>
+        <w:jc w:val="both"/>
+        <w:rPr>
+          <w:rFonts w:ascii="Arial" w:hAnsi="Arial" w:cs="Arial"/>
+          <w:lang w:val="en-GB"/>
+        </w:rPr>
+      </w:pPr>
+      <w:r>
+        <w:rPr>
+          <w:rFonts w:ascii="Arial" w:hAnsi="Arial" w:cs="Arial"/>
+          <w:lang w:val="en-GB"/>
+        </w:rPr>
+        <w:t xml:space="preserve">For the rest of the document, when referring to C++ code, I will use the term </w:t>
+      </w:r>
+      <w:r>
+        <w:rPr>
+          <w:rFonts w:ascii="Arial" w:hAnsi="Arial" w:cs="Arial"/>
+          <w:i/>
+          <w:lang w:val="en-GB"/>
+        </w:rPr>
+        <w:t>struct</w:t>
+      </w:r>
+      <w:r>
+        <w:rPr>
+          <w:rFonts w:ascii="Arial" w:hAnsi="Arial" w:cs="Arial"/>
+          <w:lang w:val="en-GB"/>
+        </w:rPr>
+        <w:t xml:space="preserve"> to describe a data structure. Because C++ treats </w:t>
+      </w:r>
+      <w:r>
+        <w:rPr>
+          <w:rFonts w:ascii="Arial" w:hAnsi="Arial" w:cs="Arial"/>
+          <w:i/>
+          <w:lang w:val="en-GB"/>
+        </w:rPr>
+        <w:t>structs</w:t>
+      </w:r>
+      <w:r>
+        <w:rPr>
+          <w:rFonts w:ascii="Arial" w:hAnsi="Arial" w:cs="Arial"/>
+          <w:lang w:val="en-GB"/>
+        </w:rPr>
+        <w:t xml:space="preserve"> and </w:t>
+      </w:r>
+      <w:r>
+        <w:rPr>
+          <w:rFonts w:ascii="Arial" w:hAnsi="Arial" w:cs="Arial"/>
+          <w:i/>
+          <w:lang w:val="en-GB"/>
+        </w:rPr>
+        <w:t>classes</w:t>
+      </w:r>
+      <w:r>
+        <w:rPr>
+          <w:rFonts w:ascii="Arial" w:hAnsi="Arial" w:cs="Arial"/>
+          <w:lang w:val="en-GB"/>
+        </w:rPr>
+        <w:t xml:space="preserve"> the same,</w:t>
+      </w:r>
+      <w:r>
+        <w:rPr>
+          <w:rFonts w:ascii="Arial" w:hAnsi="Arial" w:cs="Arial"/>
+          <w:lang w:val="en-GB"/>
+        </w:rPr>
+        <w:t xml:space="preserve"> except in </w:t>
+      </w:r>
+      <w:r>
+        <w:rPr>
+          <w:rFonts w:ascii="Arial" w:hAnsi="Arial" w:cs="Arial"/>
+          <w:i/>
+          <w:lang w:val="en-GB"/>
+        </w:rPr>
+        <w:t>classes</w:t>
+      </w:r>
+      <w:r>
+        <w:rPr>
+          <w:rFonts w:ascii="Arial" w:hAnsi="Arial" w:cs="Arial"/>
+          <w:lang w:val="en-GB"/>
+        </w:rPr>
+        <w:t xml:space="preserve"> everything is </w:t>
+      </w:r>
+      <w:r>
+        <w:rPr>
+          <w:rFonts w:ascii="Arial" w:hAnsi="Arial" w:cs="Arial"/>
+          <w:i/>
+          <w:lang w:val="en-GB"/>
+        </w:rPr>
+        <w:t xml:space="preserve">private </w:t>
+      </w:r>
+      <w:r>
+        <w:rPr>
+          <w:rFonts w:ascii="Arial" w:hAnsi="Arial" w:cs="Arial"/>
+          <w:lang w:val="en-GB"/>
+        </w:rPr>
+        <w:t>by default</w:t>
+      </w:r>
+      <w:r>
+        <w:rPr>
+          <w:rFonts w:ascii="Arial" w:hAnsi="Arial" w:cs="Arial"/>
+          <w:i/>
           <w:lang w:val="en-GB"/>
         </w:rPr>
         <w:t>,</w:t>
@@ -3746,70 +4035,44 @@
           <w:rFonts w:ascii="Arial" w:hAnsi="Arial" w:cs="Arial"/>
           <w:lang w:val="en-GB"/>
         </w:rPr>
-        <w:t xml:space="preserve"> Clang </w:t>
-      </w:r>
-      <w:r>
-        <w:rPr>
-          <w:rFonts w:ascii="Arial" w:hAnsi="Arial" w:cs="Arial"/>
-          <w:lang w:val="en-GB"/>
-        </w:rPr>
-        <w:t xml:space="preserve">version </w:t>
-      </w:r>
-      <w:r>
-        <w:rPr>
-          <w:rFonts w:ascii="Arial" w:hAnsi="Arial" w:cs="Arial"/>
-          <w:lang w:val="en-GB"/>
-        </w:rPr>
-        <w:t>3.4</w:t>
-      </w:r>
-      <w:r>
-        <w:rPr>
-          <w:rFonts w:ascii="Arial" w:hAnsi="Arial" w:cs="Arial"/>
-          <w:lang w:val="en-GB"/>
-        </w:rPr>
-        <w:t xml:space="preserve">, and Visual Studio </w:t>
-      </w:r>
-      <w:r>
-        <w:rPr>
-          <w:rFonts w:ascii="Arial" w:hAnsi="Arial" w:cs="Arial"/>
-          <w:lang w:val="en-GB"/>
-        </w:rPr>
-        <w:t>versions 10, 11, 12, and 14.</w:t>
-      </w:r>
-      <w:r>
-        <w:rPr>
-          <w:rFonts w:ascii="Arial" w:hAnsi="Arial" w:cs="Arial"/>
-          <w:lang w:val="en-GB"/>
-        </w:rPr>
-        <w:t xml:space="preserve"> It has been test</w:t>
-      </w:r>
-      <w:r>
-        <w:rPr>
-          <w:rFonts w:ascii="Arial" w:hAnsi="Arial" w:cs="Arial"/>
-          <w:lang w:val="en-GB"/>
-        </w:rPr>
-        <w:t xml:space="preserve">s on Windows 8, Windows </w:t>
-      </w:r>
-      <w:r>
-        <w:rPr>
-          <w:rFonts w:ascii="Arial" w:hAnsi="Arial" w:cs="Arial"/>
-          <w:lang w:val="en-GB"/>
-        </w:rPr>
-        <w:t xml:space="preserve">10, and </w:t>
-      </w:r>
-      <w:r>
-        <w:rPr>
-          <w:rFonts w:ascii="Arial" w:hAnsi="Arial" w:cs="Arial"/>
-          <w:lang w:val="en-GB"/>
-        </w:rPr>
-        <w:t>Ubuntu</w:t>
-      </w:r>
-      <w:r>
-        <w:rPr>
-          <w:rFonts w:ascii="Arial" w:hAnsi="Arial" w:cs="Arial"/>
-          <w:lang w:val="en-GB"/>
-        </w:rPr>
-        <w:t xml:space="preserve"> 14.04.5.</w:t>
+        <w:t xml:space="preserve"> and the reader may substitute the word </w:t>
+      </w:r>
+      <w:r>
+        <w:rPr>
+          <w:rFonts w:ascii="Arial" w:hAnsi="Arial" w:cs="Arial"/>
+          <w:i/>
+          <w:lang w:val="en-GB"/>
+        </w:rPr>
+        <w:t>class</w:t>
+      </w:r>
+      <w:r>
+        <w:rPr>
+          <w:rFonts w:ascii="Arial" w:hAnsi="Arial" w:cs="Arial"/>
+          <w:lang w:val="en-GB"/>
+        </w:rPr>
+        <w:t xml:space="preserve"> in place</w:t>
+      </w:r>
+      <w:r>
+        <w:rPr>
+          <w:rFonts w:ascii="Arial" w:hAnsi="Arial" w:cs="Arial"/>
+          <w:lang w:val="en-GB"/>
+        </w:rPr>
+        <w:t xml:space="preserve"> of </w:t>
+      </w:r>
+      <w:r>
+        <w:rPr>
+          <w:rFonts w:ascii="Arial" w:hAnsi="Arial" w:cs="Arial"/>
+          <w:i/>
+          <w:lang w:val="en-GB"/>
+        </w:rPr>
+        <w:t>struct</w:t>
+      </w:r>
+      <w:r>
+        <w:rPr>
+          <w:rFonts w:ascii="Arial" w:hAnsi="Arial" w:cs="Arial"/>
+          <w:lang w:val="en-GB"/>
+        </w:rPr>
+        <w:t>, if they wish.</w:t>
       </w:r>
     </w:p>
     <w:p>
@@ -3829,147 +4092,6 @@
           <w:lang w:val="en-GB"/>
         </w:rPr>
       </w:pPr>
-      <w:r>
-        <w:rPr>
-          <w:rFonts w:ascii="Arial" w:hAnsi="Arial" w:cs="Arial"/>
-          <w:lang w:val="en-GB"/>
-        </w:rPr>
-        <w:t xml:space="preserve">For the rest of the document, when referring to C++ code, I will use the term </w:t>
-      </w:r>
-      <w:r>
-        <w:rPr>
-          <w:rFonts w:ascii="Arial" w:hAnsi="Arial" w:cs="Arial"/>
-          <w:i/>
-          <w:lang w:val="en-GB"/>
-        </w:rPr>
-        <w:t>struct</w:t>
-      </w:r>
-      <w:r>
-        <w:rPr>
-          <w:rFonts w:ascii="Arial" w:hAnsi="Arial" w:cs="Arial"/>
-          <w:lang w:val="en-GB"/>
-        </w:rPr>
-        <w:t xml:space="preserve"> to describe a data structure. Because C++ treats </w:t>
-      </w:r>
-      <w:r>
-        <w:rPr>
-          <w:rFonts w:ascii="Arial" w:hAnsi="Arial" w:cs="Arial"/>
-          <w:i/>
-          <w:lang w:val="en-GB"/>
-        </w:rPr>
-        <w:t>structs</w:t>
-      </w:r>
-      <w:r>
-        <w:rPr>
-          <w:rFonts w:ascii="Arial" w:hAnsi="Arial" w:cs="Arial"/>
-          <w:lang w:val="en-GB"/>
-        </w:rPr>
-        <w:t xml:space="preserve"> and </w:t>
-      </w:r>
-      <w:r>
-        <w:rPr>
-          <w:rFonts w:ascii="Arial" w:hAnsi="Arial" w:cs="Arial"/>
-          <w:i/>
-          <w:lang w:val="en-GB"/>
-        </w:rPr>
-        <w:t>classes</w:t>
-      </w:r>
-      <w:r>
-        <w:rPr>
-          <w:rFonts w:ascii="Arial" w:hAnsi="Arial" w:cs="Arial"/>
-          <w:lang w:val="en-GB"/>
-        </w:rPr>
-        <w:t xml:space="preserve"> the same,</w:t>
-      </w:r>
-      <w:r>
-        <w:rPr>
-          <w:rFonts w:ascii="Arial" w:hAnsi="Arial" w:cs="Arial"/>
-          <w:lang w:val="en-GB"/>
-        </w:rPr>
-        <w:t xml:space="preserve"> except in </w:t>
-      </w:r>
-      <w:r>
-        <w:rPr>
-          <w:rFonts w:ascii="Arial" w:hAnsi="Arial" w:cs="Arial"/>
-          <w:i/>
-          <w:lang w:val="en-GB"/>
-        </w:rPr>
-        <w:t>classes</w:t>
-      </w:r>
-      <w:r>
-        <w:rPr>
-          <w:rFonts w:ascii="Arial" w:hAnsi="Arial" w:cs="Arial"/>
-          <w:lang w:val="en-GB"/>
-        </w:rPr>
-        <w:t xml:space="preserve"> everything is </w:t>
-      </w:r>
-      <w:r>
-        <w:rPr>
-          <w:rFonts w:ascii="Arial" w:hAnsi="Arial" w:cs="Arial"/>
-          <w:i/>
-          <w:lang w:val="en-GB"/>
-        </w:rPr>
-        <w:t xml:space="preserve">private </w:t>
-      </w:r>
-      <w:r>
-        <w:rPr>
-          <w:rFonts w:ascii="Arial" w:hAnsi="Arial" w:cs="Arial"/>
-          <w:lang w:val="en-GB"/>
-        </w:rPr>
-        <w:t>by default</w:t>
-      </w:r>
-      <w:r>
-        <w:rPr>
-          <w:rFonts w:ascii="Arial" w:hAnsi="Arial" w:cs="Arial"/>
-          <w:i/>
-          <w:lang w:val="en-GB"/>
-        </w:rPr>
-        <w:t>,</w:t>
-      </w:r>
-      <w:r>
-        <w:rPr>
-          <w:rFonts w:ascii="Arial" w:hAnsi="Arial" w:cs="Arial"/>
-          <w:lang w:val="en-GB"/>
-        </w:rPr>
-        <w:t xml:space="preserve"> and the reader may substitute the word </w:t>
-      </w:r>
-      <w:r>
-        <w:rPr>
-          <w:rFonts w:ascii="Arial" w:hAnsi="Arial" w:cs="Arial"/>
-          <w:i/>
-          <w:lang w:val="en-GB"/>
-        </w:rPr>
-        <w:t>class</w:t>
-      </w:r>
-      <w:r>
-        <w:rPr>
-          <w:rFonts w:ascii="Arial" w:hAnsi="Arial" w:cs="Arial"/>
-          <w:lang w:val="en-GB"/>
-        </w:rPr>
-        <w:t xml:space="preserve"> in place</w:t>
-      </w:r>
-      <w:r>
-        <w:rPr>
-          <w:rFonts w:ascii="Arial" w:hAnsi="Arial" w:cs="Arial"/>
-          <w:lang w:val="en-GB"/>
-        </w:rPr>
-        <w:t xml:space="preserve"> of </w:t>
-      </w:r>
-      <w:r>
-        <w:rPr>
-          <w:rFonts w:ascii="Arial" w:hAnsi="Arial" w:cs="Arial"/>
-          <w:i/>
-          <w:lang w:val="en-GB"/>
-        </w:rPr>
-        <w:t>struct</w:t>
-      </w:r>
-      <w:r>
-        <w:rPr>
-          <w:rFonts w:ascii="Arial" w:hAnsi="Arial" w:cs="Arial"/>
-          <w:lang w:val="en-GB"/>
-        </w:rPr>
-        <w:t>, if they wish.</w:t>
-      </w:r>
     </w:p>
     <w:p>
       <w:pPr>
@@ -3984,6 +4106,7 @@
           <w:rFonts w:ascii="Arial" w:hAnsi="Arial" w:cs="Arial"/>
           <w:lang w:val="en-GB"/>
         </w:rPr>
+        <w:lastRenderedPageBreak/>
         <w:t>Management</w:t>
       </w:r>
     </w:p>
@@ -4128,34 +4251,14 @@
           <w:rFonts w:ascii="Arial" w:hAnsi="Arial" w:cs="Arial"/>
           <w:lang w:val="en-GB"/>
         </w:rPr>
-        <w:t xml:space="preserve"> directory, which meant the project could still be worked on when internet was temporarily unavailable. </w:t>
-      </w:r>
-      <w:r>
-        <w:rPr>
-          <w:rFonts w:ascii="Arial" w:hAnsi="Arial" w:cs="Arial"/>
-          <w:b/>
-          <w:color w:val="FF0000"/>
-          <w:lang w:val="en-GB"/>
-        </w:rPr>
-        <w:t xml:space="preserve">Fill this out more and reference Git and </w:t>
-      </w:r>
-      <w:r>
-        <w:rPr>
-          <w:rFonts w:ascii="Arial" w:hAnsi="Arial" w:cs="Arial"/>
-          <w:b/>
-          <w:color w:val="FF0000"/>
-          <w:lang w:val="en-GB"/>
-        </w:rPr>
-        <w:t>GitHub</w:t>
-      </w:r>
-      <w:r>
-        <w:rPr>
-          <w:rFonts w:ascii="Arial" w:hAnsi="Arial" w:cs="Arial"/>
-          <w:b/>
-          <w:color w:val="FF0000"/>
-          <w:lang w:val="en-GB"/>
-        </w:rPr>
-        <w:t>.</w:t>
+        <w:t xml:space="preserve"> directory, which meant the project could still be worked on when intern</w:t>
+      </w:r>
+      <w:r>
+        <w:rPr>
+          <w:rFonts w:ascii="Arial" w:hAnsi="Arial" w:cs="Arial"/>
+          <w:lang w:val="en-GB"/>
+        </w:rPr>
+        <w:t>et was temporarily unavailable.</w:t>
       </w:r>
     </w:p>
     <w:p>
@@ -4177,7 +4280,6 @@
         <w:rPr>
           <w:rFonts w:ascii="Arial" w:hAnsi="Arial" w:cs="Arial"/>
         </w:rPr>
-        <w:lastRenderedPageBreak/>
         <w:t xml:space="preserve">Gantt </w:t>
       </w:r>
       <w:bookmarkEnd w:id="5"/>
@@ -4275,6 +4377,291 @@
     </w:p>
     <w:p>
       <w:pPr>
+        <w:jc w:val="center"/>
+        <w:rPr>
+          <w:rFonts w:ascii="Arial" w:hAnsi="Arial" w:cs="Arial"/>
+          <w:i/>
+          <w:sz w:val="20"/>
+          <w:szCs w:val="20"/>
+        </w:rPr>
+      </w:pPr>
+    </w:p>
+    <w:p>
+      <w:pPr>
+        <w:pStyle w:val="Heading2"/>
+        <w:rPr>
+          <w:rFonts w:ascii="Arial" w:hAnsi="Arial" w:cs="Arial"/>
+          <w:lang w:val="en"/>
+        </w:rPr>
+      </w:pPr>
+      <w:r>
+        <w:rPr>
+          <w:rFonts w:ascii="Arial" w:hAnsi="Arial" w:cs="Arial"/>
+          <w:lang w:val="en"/>
+        </w:rPr>
+        <w:t>Iterative Development</w:t>
+      </w:r>
+    </w:p>
+    <w:p>
+      <w:pPr>
+        <w:autoSpaceDE w:val="0"/>
+        <w:autoSpaceDN w:val="0"/>
+        <w:adjustRightInd w:val="0"/>
+        <w:jc w:val="both"/>
+        <w:rPr>
+          <w:rFonts w:ascii="Arial" w:hAnsi="Arial" w:cs="Arial"/>
+          <w:lang w:val="en"/>
+        </w:rPr>
+      </w:pPr>
+      <w:r>
+        <w:rPr>
+          <w:rFonts w:ascii="Arial" w:hAnsi="Arial" w:cs="Arial"/>
+          <w:lang w:val="en"/>
+        </w:rPr>
+        <w:t xml:space="preserve">The project is currently using a very iteration-based development cycle. Having small </w:t>
+      </w:r>
+      <w:r>
+        <w:rPr>
+          <w:rFonts w:ascii="Arial" w:hAnsi="Arial" w:cs="Arial"/>
+          <w:i/>
+          <w:iCs/>
+          <w:lang w:val="en"/>
+        </w:rPr>
+        <w:t>sprints</w:t>
+      </w:r>
+      <w:r>
+        <w:rPr>
+          <w:rFonts w:ascii="Arial" w:hAnsi="Arial" w:cs="Arial"/>
+          <w:lang w:val="en"/>
+        </w:rPr>
+        <w:t xml:space="preserve"> of two weeks has allowed a lot of work to be done on the project, and has managed to keep the scope of the project in check.</w:t>
+      </w:r>
+    </w:p>
+    <w:p>
+      <w:pPr>
+        <w:autoSpaceDE w:val="0"/>
+        <w:autoSpaceDN w:val="0"/>
+        <w:adjustRightInd w:val="0"/>
+        <w:jc w:val="both"/>
+        <w:rPr>
+          <w:rFonts w:ascii="Calibri" w:hAnsi="Calibri" w:cs="Calibri"/>
+          <w:lang w:val="en"/>
+        </w:rPr>
+      </w:pPr>
+    </w:p>
+    <w:p>
+      <w:pPr>
+        <w:autoSpaceDE w:val="0"/>
+        <w:autoSpaceDN w:val="0"/>
+        <w:adjustRightInd w:val="0"/>
+        <w:jc w:val="both"/>
+        <w:rPr>
+          <w:rFonts w:ascii="Arial" w:hAnsi="Arial" w:cs="Arial"/>
+          <w:lang w:val="en"/>
+        </w:rPr>
+      </w:pPr>
+      <w:r>
+        <w:rPr>
+          <w:rFonts w:ascii="Arial" w:hAnsi="Arial" w:cs="Arial"/>
+          <w:lang w:val="en"/>
+        </w:rPr>
+        <w:t xml:space="preserve">The project development has also been very </w:t>
+      </w:r>
+      <w:r>
+        <w:rPr>
+          <w:rFonts w:ascii="Arial" w:hAnsi="Arial" w:cs="Arial"/>
+          <w:i/>
+          <w:iCs/>
+          <w:lang w:val="en"/>
+        </w:rPr>
+        <w:t>agile</w:t>
+      </w:r>
+      <w:r>
+        <w:rPr>
+          <w:rFonts w:ascii="Arial" w:hAnsi="Arial" w:cs="Arial"/>
+          <w:lang w:val="en"/>
+        </w:rPr>
+        <w:t>, and a lot of the planning has been added during development. This development style has meant that the focus of the project is constantly been check to make sure the most important features are being worked on.</w:t>
+      </w:r>
+    </w:p>
+    <w:p>
+      <w:pPr>
+        <w:jc w:val="center"/>
+        <w:rPr>
+          <w:rFonts w:ascii="Arial" w:hAnsi="Arial" w:cs="Arial"/>
+          <w:i/>
+          <w:sz w:val="20"/>
+          <w:szCs w:val="20"/>
+        </w:rPr>
+      </w:pPr>
+    </w:p>
+    <w:p>
+      <w:pPr>
+        <w:jc w:val="center"/>
+        <w:rPr>
+          <w:rFonts w:ascii="Arial" w:hAnsi="Arial" w:cs="Arial"/>
+          <w:i/>
+          <w:sz w:val="20"/>
+          <w:szCs w:val="20"/>
+        </w:rPr>
+      </w:pPr>
+    </w:p>
+    <w:p>
+      <w:pPr>
+        <w:jc w:val="center"/>
+        <w:rPr>
+          <w:rFonts w:ascii="Arial" w:hAnsi="Arial" w:cs="Arial"/>
+          <w:i/>
+          <w:sz w:val="20"/>
+          <w:szCs w:val="20"/>
+        </w:rPr>
+      </w:pPr>
+    </w:p>
+    <w:p>
+      <w:pPr>
+        <w:jc w:val="center"/>
+        <w:rPr>
+          <w:rFonts w:ascii="Arial" w:hAnsi="Arial" w:cs="Arial"/>
+          <w:i/>
+          <w:sz w:val="20"/>
+          <w:szCs w:val="20"/>
+        </w:rPr>
+      </w:pPr>
+    </w:p>
+    <w:p>
+      <w:pPr>
+        <w:jc w:val="center"/>
+        <w:rPr>
+          <w:rFonts w:ascii="Arial" w:hAnsi="Arial" w:cs="Arial"/>
+          <w:i/>
+          <w:sz w:val="20"/>
+          <w:szCs w:val="20"/>
+        </w:rPr>
+      </w:pPr>
+    </w:p>
+    <w:p>
+      <w:pPr>
+        <w:jc w:val="center"/>
+        <w:rPr>
+          <w:rFonts w:ascii="Arial" w:hAnsi="Arial" w:cs="Arial"/>
+          <w:i/>
+          <w:sz w:val="20"/>
+          <w:szCs w:val="20"/>
+        </w:rPr>
+      </w:pPr>
+    </w:p>
+    <w:p>
+      <w:pPr>
+        <w:jc w:val="center"/>
+        <w:rPr>
+          <w:rFonts w:ascii="Arial" w:hAnsi="Arial" w:cs="Arial"/>
+          <w:i/>
+          <w:sz w:val="20"/>
+          <w:szCs w:val="20"/>
+        </w:rPr>
+      </w:pPr>
+    </w:p>
+    <w:p>
+      <w:pPr>
+        <w:jc w:val="center"/>
+        <w:rPr>
+          <w:rFonts w:ascii="Arial" w:hAnsi="Arial" w:cs="Arial"/>
+          <w:i/>
+          <w:sz w:val="20"/>
+          <w:szCs w:val="20"/>
+        </w:rPr>
+      </w:pPr>
+    </w:p>
+    <w:p>
+      <w:pPr>
+        <w:jc w:val="center"/>
+        <w:rPr>
+          <w:rFonts w:ascii="Arial" w:hAnsi="Arial" w:cs="Arial"/>
+          <w:i/>
+          <w:sz w:val="20"/>
+          <w:szCs w:val="20"/>
+        </w:rPr>
+      </w:pPr>
+    </w:p>
+    <w:p>
+      <w:pPr>
+        <w:jc w:val="center"/>
+        <w:rPr>
+          <w:rFonts w:ascii="Arial" w:hAnsi="Arial" w:cs="Arial"/>
+          <w:i/>
+          <w:sz w:val="20"/>
+          <w:szCs w:val="20"/>
+        </w:rPr>
+      </w:pPr>
+    </w:p>
+    <w:p>
+      <w:pPr>
+        <w:jc w:val="center"/>
+        <w:rPr>
+          <w:rFonts w:ascii="Arial" w:hAnsi="Arial" w:cs="Arial"/>
+          <w:i/>
+          <w:sz w:val="20"/>
+          <w:szCs w:val="20"/>
+        </w:rPr>
+      </w:pPr>
+    </w:p>
+    <w:p>
+      <w:pPr>
+        <w:jc w:val="center"/>
+        <w:rPr>
+          <w:rFonts w:ascii="Arial" w:hAnsi="Arial" w:cs="Arial"/>
+          <w:i/>
+          <w:sz w:val="20"/>
+          <w:szCs w:val="20"/>
+        </w:rPr>
+      </w:pPr>
+    </w:p>
+    <w:p>
+      <w:pPr>
+        <w:jc w:val="center"/>
+        <w:rPr>
+          <w:rFonts w:ascii="Arial" w:hAnsi="Arial" w:cs="Arial"/>
+          <w:i/>
+          <w:sz w:val="20"/>
+          <w:szCs w:val="20"/>
+        </w:rPr>
+      </w:pPr>
+    </w:p>
+    <w:p>
+      <w:pPr>
+        <w:jc w:val="center"/>
+        <w:rPr>
+          <w:rFonts w:ascii="Arial" w:hAnsi="Arial" w:cs="Arial"/>
+          <w:i/>
+          <w:sz w:val="20"/>
+          <w:szCs w:val="20"/>
+        </w:rPr>
+      </w:pPr>
+    </w:p>
+    <w:p>
+      <w:pPr>
+        <w:jc w:val="center"/>
+        <w:rPr>
+          <w:rFonts w:ascii="Arial" w:hAnsi="Arial" w:cs="Arial"/>
+          <w:i/>
+          <w:sz w:val="20"/>
+          <w:szCs w:val="20"/>
+        </w:rPr>
+      </w:pPr>
+    </w:p>
+    <w:p>
+      <w:pPr>
+        <w:jc w:val="center"/>
+        <w:rPr>
+          <w:rFonts w:ascii="Arial" w:hAnsi="Arial" w:cs="Arial"/>
+          <w:i/>
+          <w:sz w:val="20"/>
+          <w:szCs w:val="20"/>
+        </w:rPr>
+      </w:pPr>
+    </w:p>
+    <w:p>
+      <w:pPr>
         <w:pStyle w:val="Heading1"/>
         <w:rPr>
           <w:rFonts w:ascii="Arial" w:hAnsi="Arial" w:cs="Arial"/>
@@ -4285,6 +4672,7 @@
         <w:rPr>
           <w:rFonts w:ascii="Arial" w:hAnsi="Arial" w:cs="Arial"/>
         </w:rPr>
+        <w:lastRenderedPageBreak/>
         <w:t>Literature Review</w:t>
       </w:r>
       <w:bookmarkEnd w:id="6"/>
@@ -4643,7 +5031,6 @@
                 <w:noProof/>
                 <w:lang w:val="en-GB" w:eastAsia="en-GB"/>
               </w:rPr>
-              <w:lastRenderedPageBreak/>
               <w:drawing>
                 <wp:inline distT="0" distB="0" distL="0" distR="0" wp14:anchorId="02FF7571" wp14:editId="1D493403">
                   <wp:extent cx="5943600" cy="2574290"/>
@@ -4743,6 +5130,7 @@
         <w:rPr>
           <w:rFonts w:ascii="Arial" w:hAnsi="Arial" w:cs="Arial"/>
         </w:rPr>
+        <w:lastRenderedPageBreak/>
         <w:t xml:space="preserve">C# also provides ways to retrieve the </w:t>
       </w:r>
       <w:r>
@@ -4899,7 +5287,6 @@
                 <w:noProof/>
                 <w:lang w:val="en-GB" w:eastAsia="en-GB"/>
               </w:rPr>
-              <w:lastRenderedPageBreak/>
               <w:drawing>
                 <wp:inline distT="0" distB="0" distL="0" distR="0" wp14:anchorId="1A8BD35E" wp14:editId="01386F81">
                   <wp:extent cx="5943600" cy="3886835"/>
@@ -5606,6 +5993,7 @@
                 <w:noProof/>
                 <w:lang w:val="en-GB" w:eastAsia="en-GB"/>
               </w:rPr>
+              <w:lastRenderedPageBreak/>
               <w:drawing>
                 <wp:inline distT="0" distB="0" distL="0" distR="0" wp14:anchorId="1FB77626" wp14:editId="5C3C454D">
                   <wp:extent cx="3714750" cy="2190750"/>
@@ -5815,7 +6203,6 @@
           <w:rFonts w:ascii="Arial" w:hAnsi="Arial" w:cs="Arial"/>
           <w:i/>
         </w:rPr>
-        <w:lastRenderedPageBreak/>
         <w:t>decltype</w:t>
       </w:r>
       <w:r>
@@ -6130,7 +6517,7 @@
           <w:color w:val="000000"/>
           <w:lang w:val="en"/>
         </w:rPr>
-        <w:t>allows uses to turn classes into a sequence of bytes, from which the entire state of the class can be re-created. However, some limitations of Boost serialization is it requires some intrusive code in order to set it up. Th</w:t>
+        <w:t xml:space="preserve">allows uses to turn classes into a sequence of bytes, from which the entire state of the class can be re-created. However, some limitations of Boost serialization is it requires some intrusive code in order to set </w:t>
       </w:r>
       <w:r>
         <w:rPr>
@@ -6138,7 +6525,8 @@
           <w:color w:val="000000"/>
           <w:lang w:val="en"/>
         </w:rPr>
-        <w:t xml:space="preserve">is is in contrast to the program specified in this report, </w:t>
+        <w:lastRenderedPageBreak/>
+        <w:t>it up. Th</w:t>
       </w:r>
       <w:r>
         <w:rPr>
@@ -6146,7 +6534,7 @@
           <w:color w:val="000000"/>
           <w:lang w:val="en"/>
         </w:rPr>
-        <w:t>which requires no code to set up</w:t>
+        <w:t xml:space="preserve">is is in contrast to the program specified in this report, </w:t>
       </w:r>
       <w:r>
         <w:rPr>
@@ -6154,7 +6542,7 @@
           <w:color w:val="000000"/>
           <w:lang w:val="en"/>
         </w:rPr>
-        <w:t>.</w:t>
+        <w:t>which requires no code to set up</w:t>
       </w:r>
       <w:r>
         <w:rPr>
@@ -6162,7 +6550,7 @@
           <w:color w:val="000000"/>
           <w:lang w:val="en"/>
         </w:rPr>
-        <w:t xml:space="preserve"> </w:t>
+        <w:t>.</w:t>
       </w:r>
       <w:r>
         <w:rPr>
@@ -6170,7 +6558,7 @@
           <w:color w:val="000000"/>
           <w:lang w:val="en"/>
         </w:rPr>
-        <w:t xml:space="preserve">It simply </w:t>
+        <w:t xml:space="preserve"> </w:t>
       </w:r>
       <w:r>
         <w:rPr>
@@ -6178,7 +6566,7 @@
           <w:color w:val="000000"/>
           <w:lang w:val="en"/>
         </w:rPr>
-        <w:t>provides some helper functions</w:t>
+        <w:t xml:space="preserve">It simply </w:t>
       </w:r>
       <w:r>
         <w:rPr>
@@ -6186,7 +6574,7 @@
           <w:color w:val="000000"/>
           <w:lang w:val="en"/>
         </w:rPr>
-        <w:t xml:space="preserve"> to</w:t>
+        <w:t>provides some helper functions</w:t>
       </w:r>
       <w:r>
         <w:rPr>
@@ -6194,7 +6582,7 @@
           <w:color w:val="000000"/>
           <w:lang w:val="en"/>
         </w:rPr>
-        <w:t xml:space="preserve"> the </w:t>
+        <w:t xml:space="preserve"> to</w:t>
       </w:r>
       <w:r>
         <w:rPr>
@@ -6202,7 +6590,7 @@
           <w:color w:val="000000"/>
           <w:lang w:val="en"/>
         </w:rPr>
-        <w:t>programmer, giving them the ability to implement</w:t>
+        <w:t xml:space="preserve"> the </w:t>
       </w:r>
       <w:r>
         <w:rPr>
@@ -6210,7 +6598,7 @@
           <w:color w:val="000000"/>
           <w:lang w:val="en"/>
         </w:rPr>
-        <w:t xml:space="preserve"> generic features, </w:t>
+        <w:t>programmer, giving them the ability to implement</w:t>
       </w:r>
       <w:r>
         <w:rPr>
@@ -6218,7 +6606,7 @@
           <w:color w:val="000000"/>
           <w:lang w:val="en"/>
         </w:rPr>
-        <w:t>like serialization</w:t>
+        <w:t xml:space="preserve"> generic features, </w:t>
       </w:r>
       <w:r>
         <w:rPr>
@@ -6226,7 +6614,7 @@
           <w:color w:val="000000"/>
           <w:lang w:val="en"/>
         </w:rPr>
-        <w:t>,</w:t>
+        <w:t>like serialization</w:t>
       </w:r>
       <w:r>
         <w:rPr>
@@ -6234,6 +6622,14 @@
           <w:color w:val="000000"/>
           <w:lang w:val="en"/>
         </w:rPr>
+        <w:t>,</w:t>
+      </w:r>
+      <w:r>
+        <w:rPr>
+          <w:rFonts w:ascii="Arial" w:hAnsi="Arial" w:cs="Arial"/>
+          <w:color w:val="000000"/>
+          <w:lang w:val="en"/>
+        </w:rPr>
         <w:t xml:space="preserve"> themselves.</w:t>
       </w:r>
     </w:p>
@@ -6436,6 +6832,632 @@
         <w:jc w:val="both"/>
         <w:rPr>
           <w:rFonts w:ascii="Arial" w:hAnsi="Arial" w:cs="Arial"/>
+        </w:rPr>
+      </w:pPr>
+    </w:p>
+    <w:p>
+      <w:pPr>
+        <w:jc w:val="both"/>
+        <w:rPr>
+          <w:rFonts w:ascii="Arial" w:hAnsi="Arial" w:cs="Arial"/>
+        </w:rPr>
+      </w:pPr>
+      <w:r>
+        <w:rPr>
+          <w:rFonts w:ascii="Arial" w:hAnsi="Arial" w:cs="Arial"/>
+        </w:rPr>
+        <w:t>There are various downsides to Qt’s Moc</w:t>
+      </w:r>
+      <w:r>
+        <w:rPr>
+          <w:rFonts w:ascii="Arial" w:hAnsi="Arial" w:cs="Arial"/>
+        </w:rPr>
+        <w:t xml:space="preserve"> (Oliver</w:t>
+      </w:r>
+      <w:r>
+        <w:rPr>
+          <w:rFonts w:ascii="Arial" w:hAnsi="Arial" w:cs="Arial"/>
+        </w:rPr>
+        <w:t>, 2016)</w:t>
+      </w:r>
+      <w:r>
+        <w:rPr>
+          <w:rFonts w:ascii="Arial" w:hAnsi="Arial" w:cs="Arial"/>
+        </w:rPr>
+        <w:t xml:space="preserve">. It is very tightly coupled to the Qt framework, and would thus be unsuitable for a non-graphical application. Going further, however, it would be unsuitable for an application which wants to use introspection, </w:t>
+      </w:r>
+      <w:r>
+        <w:rPr>
+          <w:rFonts w:ascii="Arial" w:hAnsi="Arial" w:cs="Arial"/>
+        </w:rPr>
+        <w:t>in order to make more readable, robust and/or performant code; and if the user has a different 3D graphics package, whether it’s another open source one or develop in-house, they would have to find a way to integrate their stuff with Qt.</w:t>
+      </w:r>
+    </w:p>
+    <w:p>
+      <w:pPr>
+        <w:jc w:val="both"/>
+        <w:rPr>
+          <w:rFonts w:ascii="Arial" w:hAnsi="Arial" w:cs="Arial"/>
+        </w:rPr>
+      </w:pPr>
+    </w:p>
+    <w:p>
+      <w:pPr>
+        <w:jc w:val="both"/>
+        <w:rPr>
+          <w:rFonts w:ascii="Arial" w:hAnsi="Arial" w:cs="Arial"/>
+        </w:rPr>
+      </w:pPr>
+      <w:r>
+        <w:rPr>
+          <w:rFonts w:ascii="Arial" w:hAnsi="Arial" w:cs="Arial"/>
+        </w:rPr>
+        <w:t xml:space="preserve">Qt’s Moc, and Qt itself, also have a lot of outstanding issues. Because Qt is trying to be a very large application, which does everything, it has </w:t>
+      </w:r>
+      <w:r>
+        <w:rPr>
+          <w:rFonts w:ascii="Arial" w:hAnsi="Arial" w:cs="Arial"/>
+        </w:rPr>
+        <w:t>become</w:t>
+      </w:r>
+      <w:r>
+        <w:rPr>
+          <w:rFonts w:ascii="Arial" w:hAnsi="Arial" w:cs="Arial"/>
+        </w:rPr>
+        <w:t xml:space="preserve"> very buggy. They have an online bug list which is hundreds of entries long, and some of them are years old.</w:t>
+      </w:r>
+      <w:r>
+        <w:rPr>
+          <w:rFonts w:ascii="Arial" w:hAnsi="Arial" w:cs="Arial"/>
+        </w:rPr>
+        <w:t xml:space="preserve"> I believe my program has an advantage over Qt because of this, because it is very small and is focused on doing one thing</w:t>
+      </w:r>
+      <w:r>
+        <w:rPr>
+          <w:rFonts w:ascii="Arial" w:hAnsi="Arial" w:cs="Arial"/>
+        </w:rPr>
+        <w:t xml:space="preserve"> and doing it as well as it can, rather than spreading itself very thin trying to do too much</w:t>
+      </w:r>
+      <w:r>
+        <w:rPr>
+          <w:rFonts w:ascii="Arial" w:hAnsi="Arial" w:cs="Arial"/>
+        </w:rPr>
+        <w:t>.</w:t>
+      </w:r>
+    </w:p>
+    <w:p>
+      <w:pPr>
+        <w:jc w:val="both"/>
+        <w:rPr>
+          <w:rFonts w:ascii="Arial" w:hAnsi="Arial" w:cs="Arial"/>
+        </w:rPr>
+      </w:pPr>
+    </w:p>
+    <w:p>
+      <w:pPr>
+        <w:jc w:val="both"/>
+        <w:rPr>
+          <w:rFonts w:ascii="Arial" w:hAnsi="Arial" w:cs="Arial"/>
+        </w:rPr>
+      </w:pPr>
+      <w:r>
+        <w:rPr>
+          <w:rFonts w:ascii="Arial" w:hAnsi="Arial" w:cs="Arial"/>
+        </w:rPr>
+        <w:t xml:space="preserve">The Unreal Game Engine has a built-in system, which it calls </w:t>
+      </w:r>
+      <w:r>
+        <w:rPr>
+          <w:rFonts w:ascii="Arial" w:hAnsi="Arial" w:cs="Arial"/>
+          <w:i/>
+        </w:rPr>
+        <w:t>Properties</w:t>
+      </w:r>
+      <w:r>
+        <w:rPr>
+          <w:rFonts w:ascii="Arial" w:hAnsi="Arial" w:cs="Arial"/>
+        </w:rPr>
+        <w:t xml:space="preserve">, which are used to provide limited introspection. This is built into the Unreal Engine, and you can </w:t>
+      </w:r>
+      <w:r>
+        <w:rPr>
+          <w:rFonts w:ascii="Arial" w:hAnsi="Arial" w:cs="Arial"/>
+          <w:i/>
+        </w:rPr>
+        <w:t>mark</w:t>
+      </w:r>
+      <w:r>
+        <w:rPr>
+          <w:rFonts w:ascii="Arial" w:hAnsi="Arial" w:cs="Arial"/>
+        </w:rPr>
+        <w:t xml:space="preserve"> variables as a property by using a keyword before the variable. This could be a macro called </w:t>
+      </w:r>
+      <w:r>
+        <w:rPr>
+          <w:rFonts w:ascii="Arial" w:hAnsi="Arial" w:cs="Arial"/>
+          <w:i/>
+        </w:rPr>
+        <w:t>UCLASS</w:t>
+      </w:r>
+      <w:r>
+        <w:rPr>
+          <w:rFonts w:ascii="Arial" w:hAnsi="Arial" w:cs="Arial"/>
+        </w:rPr>
+        <w:t xml:space="preserve"> for classes, </w:t>
+      </w:r>
+      <w:r>
+        <w:rPr>
+          <w:rFonts w:ascii="Arial" w:hAnsi="Arial" w:cs="Arial"/>
+          <w:i/>
+        </w:rPr>
+        <w:t xml:space="preserve">UFUNCTION </w:t>
+      </w:r>
+      <w:r>
+        <w:rPr>
+          <w:rFonts w:ascii="Arial" w:hAnsi="Arial" w:cs="Arial"/>
+        </w:rPr>
+        <w:t xml:space="preserve">for member functions, or </w:t>
+      </w:r>
+      <w:r>
+        <w:rPr>
+          <w:rFonts w:ascii="Arial" w:hAnsi="Arial" w:cs="Arial"/>
+          <w:i/>
+        </w:rPr>
+        <w:t>UPROPERTY</w:t>
+      </w:r>
+      <w:r>
+        <w:rPr>
+          <w:rFonts w:ascii="Arial" w:hAnsi="Arial" w:cs="Arial"/>
+        </w:rPr>
+        <w:t xml:space="preserve"> for member variables. Using this allows developers to introspect and generate their code in very specific, and power ways. Similar to Qt’s </w:t>
+      </w:r>
+      <w:r>
+        <w:rPr>
+          <w:rFonts w:ascii="Arial" w:hAnsi="Arial" w:cs="Arial"/>
+          <w:i/>
+        </w:rPr>
+        <w:t>Moc</w:t>
+      </w:r>
+      <w:r>
+        <w:rPr>
+          <w:rFonts w:ascii="Arial" w:hAnsi="Arial" w:cs="Arial"/>
+        </w:rPr>
+        <w:t>, the Unreal Property System is mainly used in order to combine UI design and programming in C++. It allows you to create UI in the Unreal Editor, which then calls into a specific C++ function when an action is applied to it, for instance when a button is clicked.</w:t>
+      </w:r>
+    </w:p>
+    <w:p>
+      <w:pPr>
+        <w:jc w:val="both"/>
+        <w:rPr>
+          <w:rFonts w:ascii="Arial" w:hAnsi="Arial" w:cs="Arial"/>
+        </w:rPr>
+      </w:pPr>
+    </w:p>
+    <w:p>
+      <w:pPr>
+        <w:jc w:val="both"/>
+        <w:rPr>
+          <w:rFonts w:ascii="Arial" w:hAnsi="Arial" w:cs="Arial"/>
+        </w:rPr>
+      </w:pPr>
+      <w:r>
+        <w:rPr>
+          <w:rFonts w:ascii="Arial" w:hAnsi="Arial" w:cs="Arial"/>
+        </w:rPr>
+        <w:t>There are many downsides to the Unreal Property System, however. The main issue is how tightly coupled it is to the Unreal Game Engine. There is no real way to separate the two, and thus if you wanted to use introspection in a non-graphical application, it would not be suitable.</w:t>
+      </w:r>
+    </w:p>
+    <w:p>
+      <w:pPr>
+        <w:jc w:val="both"/>
+        <w:rPr>
+          <w:rFonts w:ascii="Arial" w:hAnsi="Arial" w:cs="Arial"/>
+        </w:rPr>
+      </w:pPr>
+    </w:p>
+    <w:p>
+      <w:pPr>
+        <w:jc w:val="both"/>
+        <w:rPr>
+          <w:rFonts w:ascii="Arial" w:hAnsi="Arial" w:cs="Arial"/>
+        </w:rPr>
+      </w:pPr>
+      <w:r>
+        <w:rPr>
+          <w:rFonts w:ascii="Arial" w:hAnsi="Arial" w:cs="Arial"/>
+        </w:rPr>
+        <w:t xml:space="preserve">Another issue is it has a lot of Unreal-specific keywords it introduced, in the form of macros. Having a lot of these through code can make the code much more difficult to read, as anyone reading it now has to have an understanding of what the Unreal Property System is, how to use it, and </w:t>
+      </w:r>
+      <w:r>
+        <w:rPr>
+          <w:rFonts w:ascii="Arial" w:hAnsi="Arial" w:cs="Arial"/>
+        </w:rPr>
+        <w:t>what each of the keywords  mean. This extra knowledge will make maintaining code, as well just reading others people’s code, much more difficult.</w:t>
+      </w:r>
+    </w:p>
+    <w:p>
+      <w:pPr>
+        <w:jc w:val="both"/>
+        <w:rPr>
+          <w:rFonts w:ascii="Arial" w:hAnsi="Arial" w:cs="Arial"/>
+        </w:rPr>
+      </w:pPr>
+    </w:p>
+    <w:p>
+      <w:pPr>
+        <w:pStyle w:val="Heading2"/>
+        <w:rPr>
+          <w:rFonts w:ascii="Arial" w:hAnsi="Arial" w:cs="Arial"/>
+        </w:rPr>
+      </w:pPr>
+      <w:bookmarkStart w:id="8" w:name="_Toc469572109"/>
+      <w:r>
+        <w:rPr>
+          <w:rFonts w:ascii="Arial" w:hAnsi="Arial" w:cs="Arial"/>
+        </w:rPr>
+        <w:lastRenderedPageBreak/>
+        <w:t>Current State</w:t>
+      </w:r>
+      <w:r>
+        <w:rPr>
+          <w:rFonts w:ascii="Arial" w:hAnsi="Arial" w:cs="Arial"/>
+        </w:rPr>
+        <w:t xml:space="preserve"> of introspection in C++.</w:t>
+      </w:r>
+      <w:bookmarkEnd w:id="8"/>
+    </w:p>
+    <w:p>
+      <w:pPr>
+        <w:jc w:val="both"/>
+        <w:rPr>
+          <w:rFonts w:ascii="Arial" w:hAnsi="Arial" w:cs="Arial"/>
+        </w:rPr>
+      </w:pPr>
+      <w:r>
+        <w:rPr>
+          <w:rFonts w:ascii="Arial" w:hAnsi="Arial" w:cs="Arial"/>
+        </w:rPr>
+        <w:t xml:space="preserve">Chochlik and </w:t>
+      </w:r>
+      <w:r>
+        <w:rPr>
+          <w:rFonts w:ascii="Arial" w:hAnsi="Arial" w:cs="Arial"/>
+        </w:rPr>
+        <w:t>Naumann (</w:t>
+      </w:r>
+      <w:r>
+        <w:rPr>
+          <w:rFonts w:ascii="Arial" w:hAnsi="Arial" w:cs="Arial"/>
+        </w:rPr>
+        <w:t>2016</w:t>
+      </w:r>
+      <w:r>
+        <w:rPr>
+          <w:rFonts w:ascii="Arial" w:hAnsi="Arial" w:cs="Arial"/>
+        </w:rPr>
+        <w:t>)</w:t>
+      </w:r>
+      <w:r>
+        <w:rPr>
+          <w:rFonts w:ascii="Arial" w:hAnsi="Arial" w:cs="Arial"/>
+        </w:rPr>
+        <w:t xml:space="preserve"> </w:t>
+      </w:r>
+      <w:r>
+        <w:rPr>
+          <w:rFonts w:ascii="Arial" w:hAnsi="Arial" w:cs="Arial"/>
+        </w:rPr>
+        <w:t>discuss the rational and evolution of static reflection for C++ in their proposal to add it to the language.</w:t>
+      </w:r>
+      <w:r>
+        <w:rPr>
+          <w:rFonts w:ascii="Arial" w:hAnsi="Arial" w:cs="Arial"/>
+        </w:rPr>
+        <w:t xml:space="preserve"> They discuss adding introspection to C++ so programmers could access features like; the name of a class, its base class, its data members, and any nest</w:t>
+      </w:r>
+      <w:r>
+        <w:rPr>
+          <w:rFonts w:ascii="Arial" w:hAnsi="Arial" w:cs="Arial"/>
+        </w:rPr>
+        <w:t xml:space="preserve">ed information within the class. They also discuss adding a new keyword to C++, </w:t>
+      </w:r>
+      <w:r>
+        <w:rPr>
+          <w:rFonts w:ascii="Arial" w:hAnsi="Arial" w:cs="Arial"/>
+          <w:i/>
+        </w:rPr>
+        <w:t>reflexpr</w:t>
+      </w:r>
+      <w:r>
+        <w:rPr>
+          <w:rFonts w:ascii="Arial" w:hAnsi="Arial" w:cs="Arial"/>
+        </w:rPr>
+        <w:t>, which is used for the compile-time introspection.</w:t>
+      </w:r>
+    </w:p>
+    <w:p>
+      <w:pPr>
+        <w:rPr>
+          <w:rFonts w:ascii="Arial" w:hAnsi="Arial" w:cs="Arial"/>
+          <w:lang w:val="en-GB"/>
+        </w:rPr>
+      </w:pPr>
+    </w:p>
+    <w:p>
+      <w:pPr>
+        <w:jc w:val="both"/>
+        <w:rPr>
+          <w:rFonts w:ascii="Arial" w:hAnsi="Arial" w:cs="Arial"/>
+          <w:lang w:val="en-GB"/>
+        </w:rPr>
+      </w:pPr>
+      <w:r>
+        <w:rPr>
+          <w:rFonts w:ascii="Arial" w:hAnsi="Arial" w:cs="Arial"/>
+          <w:lang w:val="en-GB"/>
+        </w:rPr>
+        <w:t xml:space="preserve">In their paper, they propose introducing </w:t>
+      </w:r>
+      <w:r>
+        <w:rPr>
+          <w:rFonts w:ascii="Arial" w:hAnsi="Arial" w:cs="Arial"/>
+          <w:i/>
+          <w:lang w:val="en-GB"/>
+        </w:rPr>
+        <w:t>Meta-Objects</w:t>
+      </w:r>
+      <w:r>
+        <w:rPr>
+          <w:rFonts w:ascii="Arial" w:hAnsi="Arial" w:cs="Arial"/>
+          <w:lang w:val="en-GB"/>
+        </w:rPr>
+        <w:t xml:space="preserve">, which are created via the </w:t>
+      </w:r>
+      <w:r>
+        <w:rPr>
+          <w:rFonts w:ascii="Arial" w:hAnsi="Arial" w:cs="Arial"/>
+          <w:i/>
+          <w:lang w:val="en-GB"/>
+        </w:rPr>
+        <w:t>reflexpr.</w:t>
+      </w:r>
+      <w:r>
+        <w:rPr>
+          <w:rFonts w:ascii="Arial" w:hAnsi="Arial" w:cs="Arial"/>
+          <w:i/>
+          <w:lang w:val="en-GB"/>
+        </w:rPr>
+        <w:t xml:space="preserve"> </w:t>
+      </w:r>
+      <w:r>
+        <w:rPr>
+          <w:rFonts w:ascii="Arial" w:hAnsi="Arial" w:cs="Arial"/>
+          <w:lang w:val="en-GB"/>
+        </w:rPr>
+        <w:t xml:space="preserve">Their proposal discusses creating constant </w:t>
+      </w:r>
+      <w:r>
+        <w:rPr>
+          <w:rFonts w:ascii="Arial" w:hAnsi="Arial" w:cs="Arial"/>
+          <w:i/>
+          <w:lang w:val="en-GB"/>
+        </w:rPr>
+        <w:t>structs</w:t>
+      </w:r>
+      <w:r>
+        <w:rPr>
+          <w:rFonts w:ascii="Arial" w:hAnsi="Arial" w:cs="Arial"/>
+          <w:lang w:val="en-GB"/>
+        </w:rPr>
+        <w:t xml:space="preserve"> for the program to use, but which the compiler fills out at compile time.</w:t>
+      </w:r>
+    </w:p>
+    <w:p>
+      <w:pPr>
+        <w:jc w:val="both"/>
+        <w:rPr>
+          <w:rFonts w:ascii="Arial" w:hAnsi="Arial" w:cs="Arial"/>
+          <w:lang w:val="en-GB"/>
+        </w:rPr>
+      </w:pPr>
+    </w:p>
+    <w:p>
+      <w:pPr>
+        <w:jc w:val="both"/>
+        <w:rPr>
+          <w:rFonts w:ascii="Arial" w:hAnsi="Arial" w:cs="Arial"/>
+          <w:lang w:val="en-GB"/>
+        </w:rPr>
+      </w:pPr>
+      <w:r>
+        <w:rPr>
+          <w:rFonts w:ascii="Arial" w:hAnsi="Arial" w:cs="Arial"/>
+          <w:lang w:val="en-GB"/>
+        </w:rPr>
+        <w:t xml:space="preserve">The operator they discuss, </w:t>
+      </w:r>
+      <w:r>
+        <w:rPr>
+          <w:rFonts w:ascii="Arial" w:hAnsi="Arial" w:cs="Arial"/>
+          <w:i/>
+          <w:lang w:val="en-GB"/>
+        </w:rPr>
+        <w:t>reflexpr</w:t>
+      </w:r>
+      <w:r>
+        <w:rPr>
+          <w:rFonts w:ascii="Arial" w:hAnsi="Arial" w:cs="Arial"/>
+          <w:lang w:val="en-GB"/>
+        </w:rPr>
+        <w:t xml:space="preserve">, will return a </w:t>
+      </w:r>
+      <w:r>
+        <w:rPr>
+          <w:rFonts w:ascii="Arial" w:hAnsi="Arial" w:cs="Arial"/>
+          <w:i/>
+          <w:lang w:val="en-GB"/>
+        </w:rPr>
+        <w:t>metatype</w:t>
+      </w:r>
+      <w:r>
+        <w:rPr>
+          <w:rFonts w:ascii="Arial" w:hAnsi="Arial" w:cs="Arial"/>
+          <w:lang w:val="en-GB"/>
+        </w:rPr>
+        <w:t xml:space="preserve"> to the user conforming to the particular type passed in. This is because the details someone would want from a </w:t>
+      </w:r>
+      <w:r>
+        <w:rPr>
+          <w:rFonts w:ascii="Arial" w:hAnsi="Arial" w:cs="Arial"/>
+          <w:i/>
+          <w:lang w:val="en-GB"/>
+        </w:rPr>
+        <w:t>struct</w:t>
+      </w:r>
+      <w:r>
+        <w:rPr>
+          <w:rFonts w:ascii="Arial" w:hAnsi="Arial" w:cs="Arial"/>
+          <w:lang w:val="en-GB"/>
+        </w:rPr>
+        <w:t xml:space="preserve"> are very different than what they would want from a </w:t>
+      </w:r>
+      <w:r>
+        <w:rPr>
+          <w:rFonts w:ascii="Arial" w:hAnsi="Arial" w:cs="Arial"/>
+          <w:i/>
+          <w:lang w:val="en-GB"/>
+        </w:rPr>
+        <w:t>function</w:t>
+      </w:r>
+      <w:r>
+        <w:rPr>
+          <w:rFonts w:ascii="Arial" w:hAnsi="Arial" w:cs="Arial"/>
+          <w:lang w:val="en-GB"/>
+        </w:rPr>
+        <w:t xml:space="preserve">, or an </w:t>
+      </w:r>
+      <w:r>
+        <w:rPr>
+          <w:rFonts w:ascii="Arial" w:hAnsi="Arial" w:cs="Arial"/>
+          <w:i/>
+          <w:lang w:val="en-GB"/>
+        </w:rPr>
+        <w:t>enum</w:t>
+      </w:r>
+      <w:r>
+        <w:rPr>
+          <w:rFonts w:ascii="Arial" w:hAnsi="Arial" w:cs="Arial"/>
+          <w:lang w:val="en-GB"/>
+        </w:rPr>
+        <w:t>.</w:t>
+      </w:r>
+    </w:p>
+    <w:p>
+      <w:pPr>
+        <w:jc w:val="both"/>
+        <w:rPr>
+          <w:rFonts w:ascii="Arial" w:hAnsi="Arial" w:cs="Arial"/>
+          <w:lang w:val="en-GB"/>
+        </w:rPr>
+      </w:pPr>
+    </w:p>
+    <w:p>
+      <w:pPr>
+        <w:jc w:val="both"/>
+        <w:rPr>
+          <w:rFonts w:ascii="Arial" w:hAnsi="Arial" w:cs="Arial"/>
+          <w:lang w:val="en-GB"/>
+        </w:rPr>
+      </w:pPr>
+      <w:r>
+        <w:rPr>
+          <w:rFonts w:ascii="Arial" w:hAnsi="Arial" w:cs="Arial"/>
+          <w:lang w:val="en-GB"/>
+        </w:rPr>
+        <w:t xml:space="preserve">They also discuss possible difficulties. </w:t>
+      </w:r>
+      <w:r>
+        <w:rPr>
+          <w:rFonts w:ascii="Arial" w:hAnsi="Arial" w:cs="Arial"/>
+          <w:i/>
+          <w:lang w:val="en-GB"/>
+        </w:rPr>
+        <w:t>Unions</w:t>
+      </w:r>
+      <w:r>
+        <w:rPr>
+          <w:rFonts w:ascii="Arial" w:hAnsi="Arial" w:cs="Arial"/>
+          <w:lang w:val="en-GB"/>
+        </w:rPr>
+        <w:t xml:space="preserve"> would be very difficult to introspect, at least to the limit of </w:t>
+      </w:r>
+      <w:r>
+        <w:rPr>
+          <w:rFonts w:ascii="Arial" w:hAnsi="Arial" w:cs="Arial"/>
+          <w:i/>
+          <w:lang w:val="en-GB"/>
+        </w:rPr>
+        <w:t>structs</w:t>
+      </w:r>
+      <w:r>
+        <w:rPr>
+          <w:rFonts w:ascii="Arial" w:hAnsi="Arial" w:cs="Arial"/>
+          <w:lang w:val="en-GB"/>
+        </w:rPr>
+        <w:t xml:space="preserve">, because of how limited they are in C++. Chochlik and Naumann (2016) discuss whether </w:t>
+      </w:r>
+      <w:r>
+        <w:rPr>
+          <w:rFonts w:ascii="Arial" w:hAnsi="Arial" w:cs="Arial"/>
+          <w:i/>
+          <w:lang w:val="en-GB"/>
+        </w:rPr>
+        <w:t>unions</w:t>
+      </w:r>
+      <w:r>
+        <w:rPr>
+          <w:rFonts w:ascii="Arial" w:hAnsi="Arial" w:cs="Arial"/>
+          <w:lang w:val="en-GB"/>
+        </w:rPr>
+        <w:t xml:space="preserve"> should generate their own </w:t>
+      </w:r>
+      <w:r>
+        <w:rPr>
+          <w:rFonts w:ascii="Arial" w:hAnsi="Arial" w:cs="Arial"/>
+          <w:i/>
+          <w:lang w:val="en-GB"/>
+        </w:rPr>
+        <w:t>metatype</w:t>
+      </w:r>
+      <w:r>
+        <w:rPr>
+          <w:rFonts w:ascii="Arial" w:hAnsi="Arial" w:cs="Arial"/>
+          <w:lang w:val="en-GB"/>
+        </w:rPr>
+        <w:t xml:space="preserve"> or whether their data should be bundled together in the same type as a </w:t>
+      </w:r>
+      <w:r>
+        <w:rPr>
+          <w:rFonts w:ascii="Arial" w:hAnsi="Arial" w:cs="Arial"/>
+          <w:i/>
+          <w:lang w:val="en-GB"/>
+        </w:rPr>
+        <w:t>struct</w:t>
+      </w:r>
+      <w:r>
+        <w:rPr>
+          <w:rFonts w:ascii="Arial" w:hAnsi="Arial" w:cs="Arial"/>
+          <w:lang w:val="en-GB"/>
+        </w:rPr>
+        <w:t>.</w:t>
+      </w:r>
+    </w:p>
+    <w:p>
+      <w:pPr>
+        <w:jc w:val="both"/>
+        <w:rPr>
+          <w:rFonts w:ascii="Arial" w:hAnsi="Arial" w:cs="Arial"/>
+          <w:lang w:val="en-GB"/>
         </w:rPr>
       </w:pPr>
     </w:p>
@@ -6446,471 +7468,52 @@
           <w:rFonts w:ascii="Arial" w:hAnsi="Arial" w:cs="Arial"/>
           <w:b/>
           <w:color w:val="FF0000"/>
-        </w:rPr>
-      </w:pPr>
-      <w:r>
-        <w:rPr>
-          <w:rFonts w:ascii="Arial" w:hAnsi="Arial" w:cs="Arial"/>
-          <w:b/>
-          <w:color w:val="FF0000"/>
-        </w:rPr>
-        <w:t>Get examples for Qt!!</w:t>
-      </w:r>
-    </w:p>
-    <w:p>
-      <w:pPr>
-        <w:jc w:val="both"/>
-        <w:rPr>
-          <w:rFonts w:ascii="Arial" w:hAnsi="Arial" w:cs="Arial"/>
-        </w:rPr>
-      </w:pPr>
-    </w:p>
-    <w:p>
-      <w:pPr>
-        <w:jc w:val="both"/>
-        <w:rPr>
-          <w:rFonts w:ascii="Arial" w:hAnsi="Arial" w:cs="Arial"/>
-        </w:rPr>
-      </w:pPr>
-      <w:r>
-        <w:rPr>
-          <w:rFonts w:ascii="Arial" w:hAnsi="Arial" w:cs="Arial"/>
-        </w:rPr>
-        <w:t>There are various downsides to Qt’s Moc</w:t>
-      </w:r>
-      <w:r>
-        <w:rPr>
-          <w:rFonts w:ascii="Arial" w:hAnsi="Arial" w:cs="Arial"/>
-        </w:rPr>
-        <w:t xml:space="preserve"> (Oliver</w:t>
-      </w:r>
-      <w:r>
-        <w:rPr>
-          <w:rFonts w:ascii="Arial" w:hAnsi="Arial" w:cs="Arial"/>
-        </w:rPr>
-        <w:t>, 2016)</w:t>
-      </w:r>
-      <w:r>
-        <w:rPr>
-          <w:rFonts w:ascii="Arial" w:hAnsi="Arial" w:cs="Arial"/>
-        </w:rPr>
-        <w:t xml:space="preserve">. It is very tightly coupled to the Qt framework, and would thus be unsuitable for a non-graphical application. Going further, however, it would be unsuitable for an application which wants to use introspection, </w:t>
-      </w:r>
-      <w:r>
-        <w:rPr>
-          <w:rFonts w:ascii="Arial" w:hAnsi="Arial" w:cs="Arial"/>
-        </w:rPr>
-        <w:t>in order to make more readable, robust and/or performant code; and if the user has a different 3D graphics package, whether it’s another open source one or develop in-house, they would have to find a way to integrate their stuff with Qt.</w:t>
-      </w:r>
-    </w:p>
-    <w:p>
-      <w:pPr>
-        <w:jc w:val="both"/>
-        <w:rPr>
-          <w:rFonts w:ascii="Arial" w:hAnsi="Arial" w:cs="Arial"/>
-        </w:rPr>
-      </w:pPr>
-    </w:p>
-    <w:p>
-      <w:pPr>
-        <w:jc w:val="both"/>
-        <w:rPr>
-          <w:rFonts w:ascii="Arial" w:hAnsi="Arial" w:cs="Arial"/>
-        </w:rPr>
-      </w:pPr>
-      <w:r>
-        <w:rPr>
-          <w:rFonts w:ascii="Arial" w:hAnsi="Arial" w:cs="Arial"/>
-        </w:rPr>
-        <w:t xml:space="preserve">Qt’s Moc, and Qt itself, also have a lot of outstanding issues. Because Qt is trying to be a very large application, which does everything, it has </w:t>
-      </w:r>
-      <w:r>
-        <w:rPr>
-          <w:rFonts w:ascii="Arial" w:hAnsi="Arial" w:cs="Arial"/>
-        </w:rPr>
-        <w:t>become</w:t>
-      </w:r>
-      <w:r>
-        <w:rPr>
-          <w:rFonts w:ascii="Arial" w:hAnsi="Arial" w:cs="Arial"/>
-        </w:rPr>
-        <w:t xml:space="preserve"> very buggy. They have an online bug list </w:t>
-      </w:r>
-      <w:r>
-        <w:rPr>
-          <w:rFonts w:ascii="Arial" w:hAnsi="Arial" w:cs="Arial"/>
-        </w:rPr>
-        <w:lastRenderedPageBreak/>
-        <w:t>which is hundreds of entries long, and some of them are years old.</w:t>
-      </w:r>
-      <w:r>
-        <w:rPr>
-          <w:rFonts w:ascii="Arial" w:hAnsi="Arial" w:cs="Arial"/>
-        </w:rPr>
-        <w:t xml:space="preserve"> I believe my program has an advantage over Qt because of this, because it is very small and is focused on doing one thing</w:t>
-      </w:r>
-      <w:r>
-        <w:rPr>
-          <w:rFonts w:ascii="Arial" w:hAnsi="Arial" w:cs="Arial"/>
-        </w:rPr>
-        <w:t xml:space="preserve"> and doing it as well as it can, rather than spreading itself very thin trying to do too much</w:t>
-      </w:r>
-      <w:r>
-        <w:rPr>
-          <w:rFonts w:ascii="Arial" w:hAnsi="Arial" w:cs="Arial"/>
-        </w:rPr>
-        <w:t>.</w:t>
-      </w:r>
-    </w:p>
-    <w:p>
-      <w:pPr>
-        <w:jc w:val="both"/>
-        <w:rPr>
-          <w:rFonts w:ascii="Arial" w:hAnsi="Arial" w:cs="Arial"/>
-        </w:rPr>
-      </w:pPr>
-    </w:p>
-    <w:p>
-      <w:pPr>
-        <w:jc w:val="both"/>
-        <w:rPr>
-          <w:rFonts w:ascii="Arial" w:hAnsi="Arial" w:cs="Arial"/>
-        </w:rPr>
-      </w:pPr>
-      <w:r>
-        <w:rPr>
-          <w:rFonts w:ascii="Arial" w:hAnsi="Arial" w:cs="Arial"/>
-        </w:rPr>
-        <w:t xml:space="preserve">The Unreal Game Engine has a built-in system, which it calls </w:t>
-      </w:r>
-      <w:r>
-        <w:rPr>
-          <w:rFonts w:ascii="Arial" w:hAnsi="Arial" w:cs="Arial"/>
-          <w:i/>
-        </w:rPr>
-        <w:t>Properties</w:t>
-      </w:r>
-      <w:r>
-        <w:rPr>
-          <w:rFonts w:ascii="Arial" w:hAnsi="Arial" w:cs="Arial"/>
-        </w:rPr>
-        <w:t xml:space="preserve">, which are used to provide limited introspection. This is built into the Unreal Engine, and you can </w:t>
-      </w:r>
-      <w:r>
-        <w:rPr>
-          <w:rFonts w:ascii="Arial" w:hAnsi="Arial" w:cs="Arial"/>
-          <w:i/>
-        </w:rPr>
-        <w:t>mark</w:t>
-      </w:r>
-      <w:r>
-        <w:rPr>
-          <w:rFonts w:ascii="Arial" w:hAnsi="Arial" w:cs="Arial"/>
-        </w:rPr>
-        <w:t xml:space="preserve"> variables as a property by using a keyword before the variable. This could be a macro called </w:t>
-      </w:r>
-      <w:r>
-        <w:rPr>
-          <w:rFonts w:ascii="Arial" w:hAnsi="Arial" w:cs="Arial"/>
-          <w:i/>
-        </w:rPr>
-        <w:t>UCLASS</w:t>
-      </w:r>
-      <w:r>
-        <w:rPr>
-          <w:rFonts w:ascii="Arial" w:hAnsi="Arial" w:cs="Arial"/>
-        </w:rPr>
-        <w:t xml:space="preserve"> for classes, </w:t>
-      </w:r>
-      <w:r>
-        <w:rPr>
-          <w:rFonts w:ascii="Arial" w:hAnsi="Arial" w:cs="Arial"/>
-          <w:i/>
-        </w:rPr>
-        <w:t xml:space="preserve">UFUNCTION </w:t>
-      </w:r>
-      <w:r>
-        <w:rPr>
-          <w:rFonts w:ascii="Arial" w:hAnsi="Arial" w:cs="Arial"/>
-        </w:rPr>
-        <w:t xml:space="preserve">for member functions, or </w:t>
-      </w:r>
-      <w:r>
-        <w:rPr>
-          <w:rFonts w:ascii="Arial" w:hAnsi="Arial" w:cs="Arial"/>
-          <w:i/>
-        </w:rPr>
-        <w:t>UPROPERTY</w:t>
-      </w:r>
-      <w:r>
-        <w:rPr>
-          <w:rFonts w:ascii="Arial" w:hAnsi="Arial" w:cs="Arial"/>
-        </w:rPr>
-        <w:t xml:space="preserve"> for member variables. Using this allows developers to introspect and generate their code in very specific, and power ways. Similar to Qt’s </w:t>
-      </w:r>
-      <w:r>
-        <w:rPr>
-          <w:rFonts w:ascii="Arial" w:hAnsi="Arial" w:cs="Arial"/>
-          <w:i/>
-        </w:rPr>
-        <w:t>Moc</w:t>
-      </w:r>
-      <w:r>
-        <w:rPr>
-          <w:rFonts w:ascii="Arial" w:hAnsi="Arial" w:cs="Arial"/>
-        </w:rPr>
-        <w:t>, the Unreal Property System is mainly used in order to combine UI design and programming in C++. It allows you to create UI in the Unreal Editor, which then calls into a specific C++ function when an action is applied to it, for instance when a button is clicked.</w:t>
-      </w:r>
-    </w:p>
-    <w:p>
-      <w:pPr>
-        <w:jc w:val="both"/>
-        <w:rPr>
-          <w:rFonts w:ascii="Arial" w:hAnsi="Arial" w:cs="Arial"/>
-        </w:rPr>
-      </w:pPr>
-    </w:p>
-    <w:p>
-      <w:pPr>
-        <w:jc w:val="both"/>
-        <w:rPr>
-          <w:rFonts w:ascii="Arial" w:hAnsi="Arial" w:cs="Arial"/>
-        </w:rPr>
-      </w:pPr>
-      <w:r>
-        <w:rPr>
-          <w:rFonts w:ascii="Arial" w:hAnsi="Arial" w:cs="Arial"/>
-        </w:rPr>
-        <w:t>There are many downsides to the Unreal Property System, however. The main issue is how tightly coupled it is to the Unreal Game Engine. There is no real way to separate the two, and thus if you wanted to use introspection in a non-graphical application, it would not be suitable.</w:t>
-      </w:r>
-    </w:p>
-    <w:p>
-      <w:pPr>
-        <w:jc w:val="both"/>
-        <w:rPr>
-          <w:rFonts w:ascii="Arial" w:hAnsi="Arial" w:cs="Arial"/>
-        </w:rPr>
-      </w:pPr>
-    </w:p>
-    <w:p>
-      <w:pPr>
-        <w:jc w:val="both"/>
-        <w:rPr>
-          <w:rFonts w:ascii="Arial" w:hAnsi="Arial" w:cs="Arial"/>
-        </w:rPr>
-      </w:pPr>
-      <w:r>
-        <w:rPr>
-          <w:rFonts w:ascii="Arial" w:hAnsi="Arial" w:cs="Arial"/>
-        </w:rPr>
-        <w:t xml:space="preserve">Another issue is it has a lot of Unreal-specific keywords it introduced, in the form of macros. Having a lot of these through code can make the code much more difficult to read, as anyone reading it now has to have an understanding of what the Unreal Property System is, how to use it, and </w:t>
-      </w:r>
-      <w:r>
-        <w:rPr>
-          <w:rFonts w:ascii="Arial" w:hAnsi="Arial" w:cs="Arial"/>
-        </w:rPr>
-        <w:t>what each of the keywords  mean. This extra knowledge will make maintaining code, as well just reading others people’s code, much more difficult.</w:t>
-      </w:r>
-    </w:p>
-    <w:p>
-      <w:pPr>
-        <w:jc w:val="both"/>
-        <w:rPr>
-          <w:rFonts w:ascii="Arial" w:hAnsi="Arial" w:cs="Arial"/>
-        </w:rPr>
-      </w:pPr>
-    </w:p>
-    <w:p>
-      <w:pPr>
-        <w:pStyle w:val="Heading2"/>
-        <w:rPr>
-          <w:rFonts w:ascii="Arial" w:hAnsi="Arial" w:cs="Arial"/>
-        </w:rPr>
-      </w:pPr>
-      <w:bookmarkStart w:id="8" w:name="_Toc469572109"/>
-      <w:r>
-        <w:rPr>
-          <w:rFonts w:ascii="Arial" w:hAnsi="Arial" w:cs="Arial"/>
-        </w:rPr>
-        <w:t>Current State</w:t>
-      </w:r>
-      <w:r>
-        <w:rPr>
-          <w:rFonts w:ascii="Arial" w:hAnsi="Arial" w:cs="Arial"/>
-        </w:rPr>
-        <w:t xml:space="preserve"> of introspection in C++.</w:t>
-      </w:r>
-      <w:bookmarkEnd w:id="8"/>
-    </w:p>
-    <w:p>
-      <w:pPr>
-        <w:jc w:val="both"/>
-        <w:rPr>
-          <w:rFonts w:ascii="Arial" w:hAnsi="Arial" w:cs="Arial"/>
-        </w:rPr>
-      </w:pPr>
-      <w:r>
-        <w:rPr>
-          <w:rFonts w:ascii="Arial" w:hAnsi="Arial" w:cs="Arial"/>
-        </w:rPr>
-        <w:t xml:space="preserve">Chochlik and </w:t>
-      </w:r>
-      <w:r>
-        <w:rPr>
-          <w:rFonts w:ascii="Arial" w:hAnsi="Arial" w:cs="Arial"/>
-        </w:rPr>
-        <w:t>Naumann (</w:t>
-      </w:r>
-      <w:r>
-        <w:rPr>
-          <w:rFonts w:ascii="Arial" w:hAnsi="Arial" w:cs="Arial"/>
-        </w:rPr>
-        <w:t>2016</w:t>
-      </w:r>
-      <w:r>
-        <w:rPr>
-          <w:rFonts w:ascii="Arial" w:hAnsi="Arial" w:cs="Arial"/>
-        </w:rPr>
-        <w:t>)</w:t>
-      </w:r>
-      <w:r>
-        <w:rPr>
-          <w:rFonts w:ascii="Arial" w:hAnsi="Arial" w:cs="Arial"/>
-        </w:rPr>
-        <w:t xml:space="preserve"> </w:t>
-      </w:r>
-      <w:r>
-        <w:rPr>
-          <w:rFonts w:ascii="Arial" w:hAnsi="Arial" w:cs="Arial"/>
-        </w:rPr>
-        <w:t>discuss the rational and evolution of static reflection for C++ in their proposal to add it to the language.</w:t>
-      </w:r>
-      <w:r>
-        <w:rPr>
-          <w:rFonts w:ascii="Arial" w:hAnsi="Arial" w:cs="Arial"/>
-        </w:rPr>
-        <w:t xml:space="preserve"> They discuss adding introspection to C++ so programmers could access features like; the name of a class, its base class, its data members, and any nest</w:t>
-      </w:r>
-      <w:r>
-        <w:rPr>
-          <w:rFonts w:ascii="Arial" w:hAnsi="Arial" w:cs="Arial"/>
-        </w:rPr>
-        <w:t xml:space="preserve">ed information within the class. They also discuss adding a new keyword to C++, </w:t>
-      </w:r>
-      <w:r>
-        <w:rPr>
-          <w:rFonts w:ascii="Arial" w:hAnsi="Arial" w:cs="Arial"/>
-          <w:i/>
+          <w:lang w:val="en-GB"/>
+        </w:rPr>
+      </w:pPr>
+      <w:r>
+        <w:rPr>
+          <w:rFonts w:ascii="Arial" w:hAnsi="Arial" w:cs="Arial"/>
+          <w:lang w:val="en-GB"/>
+        </w:rPr>
+        <w:t xml:space="preserve">They also discuss the difficulties of adding a new keyword into C++, </w:t>
+      </w:r>
+      <w:r>
+        <w:rPr>
+          <w:rFonts w:ascii="Arial" w:hAnsi="Arial" w:cs="Arial"/>
+          <w:i/>
+          <w:lang w:val="en-GB"/>
         </w:rPr>
         <w:t>reflexpr</w:t>
       </w:r>
       <w:r>
         <w:rPr>
           <w:rFonts w:ascii="Arial" w:hAnsi="Arial" w:cs="Arial"/>
-        </w:rPr>
-        <w:t>, which is used for the compile-time introspection.</w:t>
-      </w:r>
-    </w:p>
-    <w:p>
-      <w:pPr>
-        <w:rPr>
-          <w:rFonts w:ascii="Arial" w:hAnsi="Arial" w:cs="Arial"/>
-          <w:lang w:val="en-GB"/>
-        </w:rPr>
-      </w:pPr>
-    </w:p>
-    <w:p>
-      <w:pPr>
-        <w:jc w:val="both"/>
-        <w:rPr>
-          <w:rFonts w:ascii="Arial" w:hAnsi="Arial" w:cs="Arial"/>
-          <w:lang w:val="en-GB"/>
-        </w:rPr>
-      </w:pPr>
-      <w:r>
-        <w:rPr>
-          <w:rFonts w:ascii="Arial" w:hAnsi="Arial" w:cs="Arial"/>
-          <w:lang w:val="en-GB"/>
-        </w:rPr>
-        <w:t xml:space="preserve">In their paper, they propose introducing </w:t>
-      </w:r>
-      <w:r>
-        <w:rPr>
-          <w:rFonts w:ascii="Arial" w:hAnsi="Arial" w:cs="Arial"/>
-          <w:i/>
-          <w:lang w:val="en-GB"/>
-        </w:rPr>
-        <w:t>Meta-Objects</w:t>
-      </w:r>
-      <w:r>
-        <w:rPr>
-          <w:rFonts w:ascii="Arial" w:hAnsi="Arial" w:cs="Arial"/>
-          <w:lang w:val="en-GB"/>
-        </w:rPr>
-        <w:t xml:space="preserve">, which are created via the </w:t>
-      </w:r>
-      <w:r>
-        <w:rPr>
-          <w:rFonts w:ascii="Arial" w:hAnsi="Arial" w:cs="Arial"/>
-          <w:i/>
-          <w:lang w:val="en-GB"/>
-        </w:rPr>
-        <w:t>reflexpr.</w:t>
-      </w:r>
-      <w:r>
-        <w:rPr>
-          <w:rFonts w:ascii="Arial" w:hAnsi="Arial" w:cs="Arial"/>
-          <w:i/>
-          <w:lang w:val="en-GB"/>
-        </w:rPr>
-        <w:t xml:space="preserve"> </w:t>
-      </w:r>
-      <w:r>
-        <w:rPr>
-          <w:rFonts w:ascii="Arial" w:hAnsi="Arial" w:cs="Arial"/>
-          <w:lang w:val="en-GB"/>
-        </w:rPr>
-        <w:t xml:space="preserve">Their proposal discusses creating constant </w:t>
-      </w:r>
-      <w:r>
-        <w:rPr>
-          <w:rFonts w:ascii="Arial" w:hAnsi="Arial" w:cs="Arial"/>
-          <w:i/>
-          <w:lang w:val="en-GB"/>
-        </w:rPr>
-        <w:t>structs</w:t>
-      </w:r>
-      <w:r>
-        <w:rPr>
-          <w:rFonts w:ascii="Arial" w:hAnsi="Arial" w:cs="Arial"/>
-          <w:lang w:val="en-GB"/>
-        </w:rPr>
-        <w:t xml:space="preserve"> for the program to use, but which the compiler fills out at compile time.</w:t>
-      </w:r>
-    </w:p>
-    <w:p>
-      <w:pPr>
-        <w:jc w:val="both"/>
-        <w:rPr>
-          <w:rFonts w:ascii="Arial" w:hAnsi="Arial" w:cs="Arial"/>
-          <w:lang w:val="en-GB"/>
-        </w:rPr>
-      </w:pPr>
-    </w:p>
-    <w:p>
-      <w:pPr>
-        <w:jc w:val="both"/>
-        <w:rPr>
-          <w:rFonts w:ascii="Arial" w:hAnsi="Arial" w:cs="Arial"/>
-          <w:lang w:val="en-GB"/>
-        </w:rPr>
-      </w:pPr>
-      <w:r>
-        <w:rPr>
-          <w:rFonts w:ascii="Arial" w:hAnsi="Arial" w:cs="Arial"/>
-          <w:lang w:val="en-GB"/>
-        </w:rPr>
-        <w:t xml:space="preserve">The operator they discuss, </w:t>
+          <w:lang w:val="en-GB"/>
+        </w:rPr>
+        <w:t>, which could cause naming conflicts</w:t>
+      </w:r>
+      <w:r>
+        <w:rPr>
+          <w:rFonts w:ascii="Arial" w:hAnsi="Arial" w:cs="Arial"/>
+          <w:lang w:val="en-GB"/>
+        </w:rPr>
+        <w:t xml:space="preserve"> in codebases. However they believe this to be a small problem. They did a scan of 994 open-source repositories on </w:t>
+      </w:r>
+      <w:r>
+        <w:rPr>
+          <w:rFonts w:ascii="Arial" w:hAnsi="Arial" w:cs="Arial"/>
+          <w:i/>
+          <w:lang w:val="en-GB"/>
+        </w:rPr>
+        <w:t>GitHub</w:t>
+      </w:r>
+      <w:r>
+        <w:rPr>
+          <w:rFonts w:ascii="Arial" w:hAnsi="Arial" w:cs="Arial"/>
+          <w:lang w:val="en-GB"/>
+        </w:rPr>
+        <w:t xml:space="preserve"> and found no occurrences of “</w:t>
       </w:r>
       <w:r>
         <w:rPr>
@@ -6925,262 +7528,7 @@
           <w:rFonts w:ascii="Arial" w:hAnsi="Arial" w:cs="Arial"/>
           <w:lang w:val="en-GB"/>
         </w:rPr>
-        <w:t xml:space="preserve">, will return a </w:t>
-      </w:r>
-      <w:r>
-        <w:rPr>
-          <w:rFonts w:ascii="Arial" w:hAnsi="Arial" w:cs="Arial"/>
-          <w:i/>
-          <w:lang w:val="en-GB"/>
-        </w:rPr>
-        <w:t>metatype</w:t>
-      </w:r>
-      <w:r>
-        <w:rPr>
-          <w:rFonts w:ascii="Arial" w:hAnsi="Arial" w:cs="Arial"/>
-          <w:lang w:val="en-GB"/>
-        </w:rPr>
-        <w:t xml:space="preserve"> to the user conforming to the particular type passed in. This is because the details someone would want from a </w:t>
-      </w:r>
-      <w:r>
-        <w:rPr>
-          <w:rFonts w:ascii="Arial" w:hAnsi="Arial" w:cs="Arial"/>
-          <w:i/>
-          <w:lang w:val="en-GB"/>
-        </w:rPr>
-        <w:t>struct</w:t>
-      </w:r>
-      <w:r>
-        <w:rPr>
-          <w:rFonts w:ascii="Arial" w:hAnsi="Arial" w:cs="Arial"/>
-          <w:lang w:val="en-GB"/>
-        </w:rPr>
-        <w:t xml:space="preserve"> are very different than what they would want from a </w:t>
-      </w:r>
-      <w:r>
-        <w:rPr>
-          <w:rFonts w:ascii="Arial" w:hAnsi="Arial" w:cs="Arial"/>
-          <w:i/>
-          <w:lang w:val="en-GB"/>
-        </w:rPr>
-        <w:t>function</w:t>
-      </w:r>
-      <w:r>
-        <w:rPr>
-          <w:rFonts w:ascii="Arial" w:hAnsi="Arial" w:cs="Arial"/>
-          <w:lang w:val="en-GB"/>
-        </w:rPr>
-        <w:t xml:space="preserve">, or an </w:t>
-      </w:r>
-      <w:r>
-        <w:rPr>
-          <w:rFonts w:ascii="Arial" w:hAnsi="Arial" w:cs="Arial"/>
-          <w:i/>
-          <w:lang w:val="en-GB"/>
-        </w:rPr>
-        <w:t>enum</w:t>
-      </w:r>
-      <w:r>
-        <w:rPr>
-          <w:rFonts w:ascii="Arial" w:hAnsi="Arial" w:cs="Arial"/>
-          <w:lang w:val="en-GB"/>
-        </w:rPr>
-        <w:t>.</w:t>
-      </w:r>
-    </w:p>
-    <w:p>
-      <w:pPr>
-        <w:jc w:val="both"/>
-        <w:rPr>
-          <w:rFonts w:ascii="Arial" w:hAnsi="Arial" w:cs="Arial"/>
-          <w:lang w:val="en-GB"/>
-        </w:rPr>
-      </w:pPr>
-    </w:p>
-    <w:p>
-      <w:pPr>
-        <w:jc w:val="both"/>
-        <w:rPr>
-          <w:rFonts w:ascii="Arial" w:hAnsi="Arial" w:cs="Arial"/>
-          <w:lang w:val="en-GB"/>
-        </w:rPr>
-      </w:pPr>
-      <w:r>
-        <w:rPr>
-          <w:rFonts w:ascii="Arial" w:hAnsi="Arial" w:cs="Arial"/>
-          <w:lang w:val="en-GB"/>
-        </w:rPr>
-        <w:t xml:space="preserve">They also discuss possible difficulties. </w:t>
-      </w:r>
-      <w:r>
-        <w:rPr>
-          <w:rFonts w:ascii="Arial" w:hAnsi="Arial" w:cs="Arial"/>
-          <w:i/>
-          <w:lang w:val="en-GB"/>
-        </w:rPr>
-        <w:t>Unions</w:t>
-      </w:r>
-      <w:r>
-        <w:rPr>
-          <w:rFonts w:ascii="Arial" w:hAnsi="Arial" w:cs="Arial"/>
-          <w:lang w:val="en-GB"/>
-        </w:rPr>
-        <w:t xml:space="preserve"> would be very difficult to introspect, at least to the limit of </w:t>
-      </w:r>
-      <w:r>
-        <w:rPr>
-          <w:rFonts w:ascii="Arial" w:hAnsi="Arial" w:cs="Arial"/>
-          <w:i/>
-          <w:lang w:val="en-GB"/>
-        </w:rPr>
-        <w:t>structs</w:t>
-      </w:r>
-      <w:r>
-        <w:rPr>
-          <w:rFonts w:ascii="Arial" w:hAnsi="Arial" w:cs="Arial"/>
-          <w:lang w:val="en-GB"/>
-        </w:rPr>
-        <w:t xml:space="preserve">, because of how limited they are in C++. Chochlik and Naumann (2016) discuss whether </w:t>
-      </w:r>
-      <w:r>
-        <w:rPr>
-          <w:rFonts w:ascii="Arial" w:hAnsi="Arial" w:cs="Arial"/>
-          <w:i/>
-          <w:lang w:val="en-GB"/>
-        </w:rPr>
-        <w:t>unions</w:t>
-      </w:r>
-      <w:r>
-        <w:rPr>
-          <w:rFonts w:ascii="Arial" w:hAnsi="Arial" w:cs="Arial"/>
-          <w:lang w:val="en-GB"/>
-        </w:rPr>
-        <w:t xml:space="preserve"> should generate their own </w:t>
-      </w:r>
-      <w:r>
-        <w:rPr>
-          <w:rFonts w:ascii="Arial" w:hAnsi="Arial" w:cs="Arial"/>
-          <w:i/>
-          <w:lang w:val="en-GB"/>
-        </w:rPr>
-        <w:t>metatype</w:t>
-      </w:r>
-      <w:r>
-        <w:rPr>
-          <w:rFonts w:ascii="Arial" w:hAnsi="Arial" w:cs="Arial"/>
-          <w:lang w:val="en-GB"/>
-        </w:rPr>
-        <w:t xml:space="preserve"> or whether their data should be bundled together in the same type as a </w:t>
-      </w:r>
-      <w:r>
-        <w:rPr>
-          <w:rFonts w:ascii="Arial" w:hAnsi="Arial" w:cs="Arial"/>
-          <w:i/>
-          <w:lang w:val="en-GB"/>
-        </w:rPr>
-        <w:t>struct</w:t>
-      </w:r>
-      <w:r>
-        <w:rPr>
-          <w:rFonts w:ascii="Arial" w:hAnsi="Arial" w:cs="Arial"/>
-          <w:lang w:val="en-GB"/>
-        </w:rPr>
-        <w:t>.</w:t>
-      </w:r>
-    </w:p>
-    <w:p>
-      <w:pPr>
-        <w:jc w:val="both"/>
-        <w:rPr>
-          <w:rFonts w:ascii="Arial" w:hAnsi="Arial" w:cs="Arial"/>
-          <w:lang w:val="en-GB"/>
-        </w:rPr>
-      </w:pPr>
-    </w:p>
-    <w:p>
-      <w:pPr>
-        <w:jc w:val="both"/>
-        <w:rPr>
-          <w:rFonts w:ascii="Arial" w:hAnsi="Arial" w:cs="Arial"/>
-          <w:b/>
-          <w:color w:val="FF0000"/>
-          <w:lang w:val="en-GB"/>
-        </w:rPr>
-      </w:pPr>
-      <w:r>
-        <w:rPr>
-          <w:rFonts w:ascii="Arial" w:hAnsi="Arial" w:cs="Arial"/>
-          <w:lang w:val="en-GB"/>
-        </w:rPr>
-        <w:t xml:space="preserve">They also discuss the difficulties of adding a new keyword into C++, </w:t>
-      </w:r>
-      <w:r>
-        <w:rPr>
-          <w:rFonts w:ascii="Arial" w:hAnsi="Arial" w:cs="Arial"/>
-          <w:i/>
-          <w:lang w:val="en-GB"/>
-        </w:rPr>
-        <w:t>reflexpr</w:t>
-      </w:r>
-      <w:r>
-        <w:rPr>
-          <w:rFonts w:ascii="Arial" w:hAnsi="Arial" w:cs="Arial"/>
-          <w:lang w:val="en-GB"/>
-        </w:rPr>
-        <w:t>, which could cause naming conflicts</w:t>
-      </w:r>
-      <w:r>
-        <w:rPr>
-          <w:rFonts w:ascii="Arial" w:hAnsi="Arial" w:cs="Arial"/>
-          <w:lang w:val="en-GB"/>
-        </w:rPr>
-        <w:t xml:space="preserve"> in codebases. However they believe this to be a small problem. They did a scan of 994 open-source repositories on </w:t>
-      </w:r>
-      <w:r>
-        <w:rPr>
-          <w:rFonts w:ascii="Arial" w:hAnsi="Arial" w:cs="Arial"/>
-          <w:i/>
-          <w:lang w:val="en-GB"/>
-        </w:rPr>
-        <w:t>GitHub</w:t>
-      </w:r>
-      <w:r>
-        <w:rPr>
-          <w:rFonts w:ascii="Arial" w:hAnsi="Arial" w:cs="Arial"/>
-          <w:lang w:val="en-GB"/>
-        </w:rPr>
-        <w:t xml:space="preserve"> and found no occurrences of “</w:t>
-      </w:r>
-      <w:r>
-        <w:rPr>
-          <w:rFonts w:ascii="Arial" w:hAnsi="Arial" w:cs="Arial"/>
-          <w:i/>
-          <w:lang w:val="en-GB"/>
-        </w:rPr>
-        <w:t>reflexpr</w:t>
-      </w:r>
-      <w:r>
-        <w:rPr>
-          <w:rFonts w:ascii="Arial" w:hAnsi="Arial" w:cs="Arial"/>
-          <w:lang w:val="en-GB"/>
-        </w:rPr>
         <w:t>”.</w:t>
-      </w:r>
-      <w:r>
-        <w:rPr>
-          <w:rFonts w:ascii="Arial" w:hAnsi="Arial" w:cs="Arial"/>
-          <w:lang w:val="en-GB"/>
-        </w:rPr>
-        <w:t xml:space="preserve"> </w:t>
-      </w:r>
-      <w:r>
-        <w:rPr>
-          <w:rFonts w:ascii="Arial" w:hAnsi="Arial" w:cs="Arial"/>
-          <w:b/>
-          <w:color w:val="FF0000"/>
-          <w:lang w:val="en-GB"/>
-        </w:rPr>
-        <w:t>Link to Chochlik’s GitHub repo.</w:t>
       </w:r>
     </w:p>
     <w:p>
@@ -7349,230 +7697,6 @@
     </w:p>
     <w:p>
       <w:pPr>
-        <w:rPr>
-          <w:rFonts w:ascii="Arial" w:hAnsi="Arial" w:cs="Arial"/>
-          <w:lang w:val="en-GB"/>
-        </w:rPr>
-      </w:pPr>
-    </w:p>
-    <w:p>
-      <w:pPr>
-        <w:rPr>
-          <w:rFonts w:ascii="Arial" w:hAnsi="Arial" w:cs="Arial"/>
-          <w:lang w:val="en-GB"/>
-        </w:rPr>
-      </w:pPr>
-    </w:p>
-    <w:p>
-      <w:pPr>
-        <w:rPr>
-          <w:rFonts w:ascii="Arial" w:hAnsi="Arial" w:cs="Arial"/>
-          <w:lang w:val="en-GB"/>
-        </w:rPr>
-      </w:pPr>
-    </w:p>
-    <w:p>
-      <w:pPr>
-        <w:rPr>
-          <w:rFonts w:ascii="Arial" w:hAnsi="Arial" w:cs="Arial"/>
-          <w:lang w:val="en-GB"/>
-        </w:rPr>
-      </w:pPr>
-    </w:p>
-    <w:p>
-      <w:pPr>
-        <w:rPr>
-          <w:rFonts w:ascii="Arial" w:hAnsi="Arial" w:cs="Arial"/>
-          <w:lang w:val="en-GB"/>
-        </w:rPr>
-      </w:pPr>
-    </w:p>
-    <w:p>
-      <w:pPr>
-        <w:rPr>
-          <w:rFonts w:ascii="Arial" w:hAnsi="Arial" w:cs="Arial"/>
-          <w:lang w:val="en-GB"/>
-        </w:rPr>
-      </w:pPr>
-    </w:p>
-    <w:p>
-      <w:pPr>
-        <w:rPr>
-          <w:rFonts w:ascii="Arial" w:hAnsi="Arial" w:cs="Arial"/>
-          <w:lang w:val="en-GB"/>
-        </w:rPr>
-      </w:pPr>
-    </w:p>
-    <w:p>
-      <w:pPr>
-        <w:rPr>
-          <w:rFonts w:ascii="Arial" w:hAnsi="Arial" w:cs="Arial"/>
-          <w:lang w:val="en-GB"/>
-        </w:rPr>
-      </w:pPr>
-    </w:p>
-    <w:p>
-      <w:pPr>
-        <w:rPr>
-          <w:rFonts w:ascii="Arial" w:hAnsi="Arial" w:cs="Arial"/>
-          <w:lang w:val="en-GB"/>
-        </w:rPr>
-      </w:pPr>
-    </w:p>
-    <w:p>
-      <w:pPr>
-        <w:rPr>
-          <w:rFonts w:ascii="Arial" w:hAnsi="Arial" w:cs="Arial"/>
-          <w:lang w:val="en-GB"/>
-        </w:rPr>
-      </w:pPr>
-    </w:p>
-    <w:p>
-      <w:pPr>
-        <w:rPr>
-          <w:rFonts w:ascii="Arial" w:hAnsi="Arial" w:cs="Arial"/>
-          <w:lang w:val="en-GB"/>
-        </w:rPr>
-      </w:pPr>
-    </w:p>
-    <w:p>
-      <w:pPr>
-        <w:rPr>
-          <w:rFonts w:ascii="Arial" w:hAnsi="Arial" w:cs="Arial"/>
-          <w:lang w:val="en-GB"/>
-        </w:rPr>
-      </w:pPr>
-    </w:p>
-    <w:p>
-      <w:pPr>
-        <w:rPr>
-          <w:rFonts w:ascii="Arial" w:hAnsi="Arial" w:cs="Arial"/>
-          <w:lang w:val="en-GB"/>
-        </w:rPr>
-      </w:pPr>
-    </w:p>
-    <w:p>
-      <w:pPr>
-        <w:rPr>
-          <w:rFonts w:ascii="Arial" w:hAnsi="Arial" w:cs="Arial"/>
-          <w:lang w:val="en-GB"/>
-        </w:rPr>
-      </w:pPr>
-    </w:p>
-    <w:p>
-      <w:pPr>
-        <w:rPr>
-          <w:rFonts w:ascii="Arial" w:hAnsi="Arial" w:cs="Arial"/>
-          <w:lang w:val="en-GB"/>
-        </w:rPr>
-      </w:pPr>
-    </w:p>
-    <w:p>
-      <w:pPr>
-        <w:rPr>
-          <w:rFonts w:ascii="Arial" w:hAnsi="Arial" w:cs="Arial"/>
-          <w:lang w:val="en-GB"/>
-        </w:rPr>
-      </w:pPr>
-    </w:p>
-    <w:p>
-      <w:pPr>
-        <w:rPr>
-          <w:rFonts w:ascii="Arial" w:hAnsi="Arial" w:cs="Arial"/>
-          <w:lang w:val="en-GB"/>
-        </w:rPr>
-      </w:pPr>
-    </w:p>
-    <w:p>
-      <w:pPr>
-        <w:rPr>
-          <w:rFonts w:ascii="Arial" w:hAnsi="Arial" w:cs="Arial"/>
-          <w:lang w:val="en-GB"/>
-        </w:rPr>
-      </w:pPr>
-    </w:p>
-    <w:p>
-      <w:pPr>
-        <w:rPr>
-          <w:rFonts w:ascii="Arial" w:hAnsi="Arial" w:cs="Arial"/>
-          <w:lang w:val="en-GB"/>
-        </w:rPr>
-      </w:pPr>
-    </w:p>
-    <w:p>
-      <w:pPr>
-        <w:rPr>
-          <w:rFonts w:ascii="Arial" w:hAnsi="Arial" w:cs="Arial"/>
-          <w:lang w:val="en-GB"/>
-        </w:rPr>
-      </w:pPr>
-    </w:p>
-    <w:p>
-      <w:pPr>
-        <w:rPr>
-          <w:rFonts w:ascii="Arial" w:hAnsi="Arial" w:cs="Arial"/>
-          <w:lang w:val="en-GB"/>
-        </w:rPr>
-      </w:pPr>
-    </w:p>
-    <w:p>
-      <w:pPr>
-        <w:rPr>
-          <w:rFonts w:ascii="Arial" w:hAnsi="Arial" w:cs="Arial"/>
-          <w:lang w:val="en-GB"/>
-        </w:rPr>
-      </w:pPr>
-    </w:p>
-    <w:p>
-      <w:pPr>
-        <w:rPr>
-          <w:rFonts w:ascii="Arial" w:hAnsi="Arial" w:cs="Arial"/>
-          <w:lang w:val="en-GB"/>
-        </w:rPr>
-      </w:pPr>
-    </w:p>
-    <w:p>
-      <w:pPr>
-        <w:rPr>
-          <w:rFonts w:ascii="Arial" w:hAnsi="Arial" w:cs="Arial"/>
-          <w:lang w:val="en-GB"/>
-        </w:rPr>
-      </w:pPr>
-    </w:p>
-    <w:p>
-      <w:pPr>
-        <w:rPr>
-          <w:rFonts w:ascii="Arial" w:hAnsi="Arial" w:cs="Arial"/>
-          <w:lang w:val="en-GB"/>
-        </w:rPr>
-      </w:pPr>
-    </w:p>
-    <w:p>
-      <w:pPr>
-        <w:rPr>
-          <w:rFonts w:ascii="Arial" w:hAnsi="Arial" w:cs="Arial"/>
-          <w:lang w:val="en-GB"/>
-        </w:rPr>
-      </w:pPr>
-    </w:p>
-    <w:p>
-      <w:pPr>
-        <w:rPr>
-          <w:rFonts w:ascii="Arial" w:hAnsi="Arial" w:cs="Arial"/>
-          <w:lang w:val="en-GB"/>
-        </w:rPr>
-      </w:pPr>
-    </w:p>
-    <w:p>
-      <w:pPr>
-        <w:rPr>
-          <w:rFonts w:ascii="Arial" w:hAnsi="Arial" w:cs="Arial"/>
-          <w:lang w:val="en-GB"/>
-        </w:rPr>
-      </w:pPr>
-    </w:p>
-    <w:p>
-      <w:pPr>
         <w:pStyle w:val="Heading1"/>
         <w:rPr>
           <w:rFonts w:ascii="Arial" w:hAnsi="Arial" w:cs="Arial"/>
@@ -7603,15 +7727,13 @@
         <w:rPr>
           <w:rFonts w:ascii="Arial" w:hAnsi="Arial" w:cs="Arial"/>
         </w:rPr>
-        <w:t xml:space="preserve">Recap the tool </w:t>
-      </w:r>
-      <w:r>
-        <w:rPr>
-          <w:rFonts w:ascii="Arial" w:hAnsi="Arial" w:cs="Arial"/>
-          <w:b/>
-          <w:color w:val="FF0000"/>
-        </w:rPr>
-        <w:t>(come up with a better name than this)</w:t>
+        <w:t>T</w:t>
+      </w:r>
+      <w:r>
+        <w:rPr>
+          <w:rFonts w:ascii="Arial" w:hAnsi="Arial" w:cs="Arial"/>
+        </w:rPr>
+        <w:t>he tool</w:t>
       </w:r>
     </w:p>
     <w:p>
@@ -7691,94 +7813,66 @@
           <w:rFonts w:ascii="Arial" w:hAnsi="Arial" w:cs="Arial"/>
           <w:lang w:val="en-GB"/>
         </w:rPr>
-        <w:t xml:space="preserve">The light-weighted feel of the tool should also apply to the performance of the tool. The tool runs very quick, and can go through about </w:t>
-      </w:r>
-      <w:r>
-        <w:rPr>
-          <w:rFonts w:ascii="Arial" w:hAnsi="Arial" w:cs="Arial"/>
-          <w:b/>
-          <w:color w:val="FF0000"/>
-          <w:lang w:val="en-GB"/>
-        </w:rPr>
-        <w:t>???</w:t>
-      </w:r>
-      <w:r>
-        <w:rPr>
-          <w:rFonts w:ascii="Arial" w:hAnsi="Arial" w:cs="Arial"/>
-          <w:lang w:val="en-GB"/>
-        </w:rPr>
-        <w:t xml:space="preserve"> lines of C++ code a second, which is impressive when compared to modern compilers which are significantly slower. MSVC goes about </w:t>
-      </w:r>
-      <w:r>
-        <w:rPr>
-          <w:rFonts w:ascii="Arial" w:hAnsi="Arial" w:cs="Arial"/>
-          <w:b/>
-          <w:color w:val="FF0000"/>
-          <w:lang w:val="en-GB"/>
-        </w:rPr>
-        <w:t>???</w:t>
-      </w:r>
-      <w:r>
-        <w:rPr>
-          <w:rFonts w:ascii="Arial" w:hAnsi="Arial" w:cs="Arial"/>
-          <w:lang w:val="en-GB"/>
-        </w:rPr>
-        <w:t xml:space="preserve">, GCC goes about </w:t>
-      </w:r>
-      <w:r>
-        <w:rPr>
-          <w:rFonts w:ascii="Arial" w:hAnsi="Arial" w:cs="Arial"/>
-          <w:b/>
-          <w:color w:val="FF0000"/>
-          <w:lang w:val="en-GB"/>
-        </w:rPr>
-        <w:t>???</w:t>
-      </w:r>
-      <w:r>
-        <w:rPr>
-          <w:rFonts w:ascii="Arial" w:hAnsi="Arial" w:cs="Arial"/>
-          <w:lang w:val="en-GB"/>
-        </w:rPr>
-        <w:t xml:space="preserve">, and Clang goes about </w:t>
-      </w:r>
-      <w:r>
-        <w:rPr>
-          <w:rFonts w:ascii="Arial" w:hAnsi="Arial" w:cs="Arial"/>
-          <w:b/>
-          <w:color w:val="FF0000"/>
-          <w:lang w:val="en-GB"/>
-        </w:rPr>
-        <w:t>???</w:t>
-      </w:r>
-      <w:r>
-        <w:rPr>
-          <w:rFonts w:ascii="Arial" w:hAnsi="Arial" w:cs="Arial"/>
-          <w:lang w:val="en-GB"/>
-        </w:rPr>
-        <w:t xml:space="preserve">. </w:t>
-      </w:r>
-      <w:r>
-        <w:rPr>
-          <w:rFonts w:ascii="Arial" w:hAnsi="Arial" w:cs="Arial"/>
-          <w:b/>
-          <w:color w:val="FF0000"/>
-          <w:lang w:val="en-GB"/>
-        </w:rPr>
-        <w:t xml:space="preserve">Link to MSVC and Clang.  </w:t>
-      </w:r>
-      <w:r>
-        <w:rPr>
-          <w:rFonts w:ascii="Arial" w:hAnsi="Arial" w:cs="Arial"/>
-          <w:lang w:val="en-GB"/>
-        </w:rPr>
-        <w:t>While this is not a very good metric</w:t>
-      </w:r>
-      <w:r>
-        <w:rPr>
-          <w:rFonts w:ascii="Arial" w:hAnsi="Arial" w:cs="Arial"/>
-          <w:lang w:val="en-GB"/>
-        </w:rPr>
-        <w:t xml:space="preserve"> of comparison, all it intends to demonstrate is that the preprocessor tool is very unlikely to be the bottleneck causing long build times.</w:t>
+        <w:t xml:space="preserve">The introspection from within the tool is also designed to run fast. Because the tool tries to provide introspection features for each struct, the </w:t>
+      </w:r>
+      <w:r>
+        <w:rPr>
+          <w:rFonts w:ascii="Arial" w:hAnsi="Arial" w:cs="Arial"/>
+          <w:i/>
+          <w:lang w:val="en-GB"/>
+        </w:rPr>
+        <w:t>worstTime(n)</w:t>
+      </w:r>
+      <w:r>
+        <w:rPr>
+          <w:rFonts w:ascii="Arial" w:hAnsi="Arial" w:cs="Arial"/>
+          <w:lang w:val="en-GB"/>
+        </w:rPr>
+        <w:t xml:space="preserve"> will be linear for each struct in the file. However, each function in the tool has been test</w:t>
+      </w:r>
+      <w:r>
+        <w:rPr>
+          <w:rFonts w:ascii="Arial" w:hAnsi="Arial" w:cs="Arial"/>
+          <w:lang w:val="en-GB"/>
+        </w:rPr>
+        <w:t>ed</w:t>
+      </w:r>
+      <w:r>
+        <w:rPr>
+          <w:rFonts w:ascii="Arial" w:hAnsi="Arial" w:cs="Arial"/>
+          <w:lang w:val="en-GB"/>
+        </w:rPr>
+        <w:t xml:space="preserve"> and, with the exception of </w:t>
+      </w:r>
+      <w:r>
+        <w:rPr>
+          <w:rFonts w:ascii="Arial" w:hAnsi="Arial" w:cs="Arial"/>
+          <w:i/>
+          <w:lang w:val="en-GB"/>
+        </w:rPr>
+        <w:t>pp::print</w:t>
+      </w:r>
+      <w:r>
+        <w:rPr>
+          <w:rFonts w:ascii="Arial" w:hAnsi="Arial" w:cs="Arial"/>
+          <w:lang w:val="en-GB"/>
+        </w:rPr>
+        <w:t xml:space="preserve"> and </w:t>
+      </w:r>
+      <w:r>
+        <w:rPr>
+          <w:rFonts w:ascii="Arial" w:hAnsi="Arial" w:cs="Arial"/>
+          <w:i/>
+          <w:lang w:val="en-GB"/>
+        </w:rPr>
+        <w:t>pp::serialize</w:t>
+      </w:r>
+      <w:r>
+        <w:rPr>
+          <w:rFonts w:ascii="Arial" w:hAnsi="Arial" w:cs="Arial"/>
+          <w:lang w:val="en-GB"/>
+        </w:rPr>
+        <w:t>, each function is incredibly fast and should not be a bottle neck.</w:t>
       </w:r>
     </w:p>
     <w:p>
@@ -7803,30 +7897,59 @@
           <w:rFonts w:ascii="Arial" w:hAnsi="Arial" w:cs="Arial"/>
           <w:lang w:val="en-GB"/>
         </w:rPr>
-        <w:t xml:space="preserve">The introspection from within the tool is also designed to run fast. Because the tool tries to provide introspection features for each struct, the </w:t>
-      </w:r>
-      <w:r>
-        <w:rPr>
-          <w:rFonts w:ascii="Arial" w:hAnsi="Arial" w:cs="Arial"/>
-          <w:i/>
-          <w:lang w:val="en-GB"/>
-        </w:rPr>
-        <w:t>worstTime(n)</w:t>
-      </w:r>
-      <w:r>
-        <w:rPr>
-          <w:rFonts w:ascii="Arial" w:hAnsi="Arial" w:cs="Arial"/>
-          <w:lang w:val="en-GB"/>
-        </w:rPr>
-        <w:t xml:space="preserve"> will be linear for each struct in the file. However, each function in the tool has been test and, with the exception of </w:t>
-      </w:r>
-      <w:r>
-        <w:rPr>
-          <w:rFonts w:ascii="Arial" w:hAnsi="Arial" w:cs="Arial"/>
-          <w:i/>
-          <w:lang w:val="en-GB"/>
-        </w:rPr>
-        <w:t>pp::print</w:t>
+        <w:t xml:space="preserve">As well as lightweight, the tool is designed to be backwards compatible with earlier versions of C++. With the exception of some functions, like </w:t>
+      </w:r>
+      <w:r>
+        <w:rPr>
+          <w:rFonts w:ascii="Arial" w:hAnsi="Arial" w:cs="Arial"/>
+          <w:i/>
+          <w:lang w:val="en-GB"/>
+        </w:rPr>
+        <w:t xml:space="preserve">print </w:t>
+      </w:r>
+      <w:r>
+        <w:rPr>
+          <w:rFonts w:ascii="Arial" w:hAnsi="Arial" w:cs="Arial"/>
+          <w:lang w:val="en-GB"/>
+        </w:rPr>
+        <w:t xml:space="preserve">and </w:t>
+      </w:r>
+      <w:r>
+        <w:rPr>
+          <w:rFonts w:ascii="Arial" w:hAnsi="Arial" w:cs="Arial"/>
+          <w:i/>
+          <w:lang w:val="en-GB"/>
+        </w:rPr>
+        <w:t>serialize</w:t>
+      </w:r>
+      <w:r>
+        <w:rPr>
+          <w:rFonts w:ascii="Arial" w:hAnsi="Arial" w:cs="Arial"/>
+          <w:lang w:val="en-GB"/>
+        </w:rPr>
+        <w:t>, the code generated is bac</w:t>
+      </w:r>
+      <w:r>
+        <w:rPr>
+          <w:rFonts w:ascii="Arial" w:hAnsi="Arial" w:cs="Arial"/>
+          <w:lang w:val="en-GB"/>
+        </w:rPr>
+        <w:t>kwards compatible with the C++98</w:t>
+      </w:r>
+      <w:r>
+        <w:rPr>
+          <w:rFonts w:ascii="Arial" w:hAnsi="Arial" w:cs="Arial"/>
+          <w:lang w:val="en-GB"/>
+        </w:rPr>
+        <w:t xml:space="preserve"> specification. The functions </w:t>
+      </w:r>
+      <w:r>
+        <w:rPr>
+          <w:rFonts w:ascii="Arial" w:hAnsi="Arial" w:cs="Arial"/>
+          <w:i/>
+          <w:lang w:val="en-GB"/>
+        </w:rPr>
+        <w:t>print</w:t>
       </w:r>
       <w:r>
         <w:rPr>
@@ -7841,61 +7964,6 @@
           <w:i/>
           <w:lang w:val="en-GB"/>
         </w:rPr>
-        <w:t>pp::serialize</w:t>
-      </w:r>
-      <w:r>
-        <w:rPr>
-          <w:rFonts w:ascii="Arial" w:hAnsi="Arial" w:cs="Arial"/>
-          <w:lang w:val="en-GB"/>
-        </w:rPr>
-        <w:t>, each function is incredibly fast and should not be a bottle neck.</w:t>
-      </w:r>
-    </w:p>
-    <w:p>
-      <w:pPr>
-        <w:jc w:val="both"/>
-        <w:rPr>
-          <w:rFonts w:ascii="Arial" w:hAnsi="Arial" w:cs="Arial"/>
-          <w:lang w:val="en-GB"/>
-        </w:rPr>
-      </w:pPr>
-    </w:p>
-    <w:p>
-      <w:pPr>
-        <w:jc w:val="both"/>
-        <w:rPr>
-          <w:rFonts w:ascii="Arial" w:hAnsi="Arial" w:cs="Arial"/>
-          <w:lang w:val="en-GB"/>
-        </w:rPr>
-      </w:pPr>
-      <w:r>
-        <w:rPr>
-          <w:rFonts w:ascii="Arial" w:hAnsi="Arial" w:cs="Arial"/>
-          <w:lang w:val="en-GB"/>
-        </w:rPr>
-        <w:t xml:space="preserve">As well as lightweight, the tool is designed to be backwards compatible with earlier versions of C++. With the exception of some functions, like </w:t>
-      </w:r>
-      <w:r>
-        <w:rPr>
-          <w:rFonts w:ascii="Arial" w:hAnsi="Arial" w:cs="Arial"/>
-          <w:i/>
-          <w:lang w:val="en-GB"/>
-        </w:rPr>
-        <w:t xml:space="preserve">print </w:t>
-      </w:r>
-      <w:r>
-        <w:rPr>
-          <w:rFonts w:ascii="Arial" w:hAnsi="Arial" w:cs="Arial"/>
-          <w:lang w:val="en-GB"/>
-        </w:rPr>
-        <w:t xml:space="preserve">and </w:t>
-      </w:r>
-      <w:r>
-        <w:rPr>
-          <w:rFonts w:ascii="Arial" w:hAnsi="Arial" w:cs="Arial"/>
-          <w:i/>
-          <w:lang w:val="en-GB"/>
-        </w:rPr>
         <w:t>serialize</w:t>
       </w:r>
       <w:r>
@@ -7903,37 +7971,21 @@
           <w:rFonts w:ascii="Arial" w:hAnsi="Arial" w:cs="Arial"/>
           <w:lang w:val="en-GB"/>
         </w:rPr>
-        <w:t xml:space="preserve">, the code generated is backwards compatible with the C++03 specification. The functions </w:t>
-      </w:r>
-      <w:r>
-        <w:rPr>
-          <w:rFonts w:ascii="Arial" w:hAnsi="Arial" w:cs="Arial"/>
-          <w:i/>
-          <w:lang w:val="en-GB"/>
-        </w:rPr>
-        <w:t>print</w:t>
-      </w:r>
-      <w:r>
-        <w:rPr>
-          <w:rFonts w:ascii="Arial" w:hAnsi="Arial" w:cs="Arial"/>
-          <w:lang w:val="en-GB"/>
-        </w:rPr>
-        <w:t xml:space="preserve"> and </w:t>
-      </w:r>
-      <w:r>
-        <w:rPr>
-          <w:rFonts w:ascii="Arial" w:hAnsi="Arial" w:cs="Arial"/>
-          <w:i/>
-          <w:lang w:val="en-GB"/>
-        </w:rPr>
-        <w:t>serialize</w:t>
-      </w:r>
-      <w:r>
-        <w:rPr>
-          <w:rFonts w:ascii="Arial" w:hAnsi="Arial" w:cs="Arial"/>
-          <w:lang w:val="en-GB"/>
-        </w:rPr>
-        <w:t xml:space="preserve"> will also have backwards compatible equivalents, for people working on older compilers.</w:t>
+        <w:t xml:space="preserve"> </w:t>
+      </w:r>
+      <w:r>
+        <w:rPr>
+          <w:rFonts w:ascii="Arial" w:hAnsi="Arial" w:cs="Arial"/>
+          <w:lang w:val="en-GB"/>
+        </w:rPr>
+        <w:t xml:space="preserve">require a C++11 compiler, but they </w:t>
+      </w:r>
+      <w:r>
+        <w:rPr>
+          <w:rFonts w:ascii="Arial" w:hAnsi="Arial" w:cs="Arial"/>
+          <w:lang w:val="en-GB"/>
+        </w:rPr>
+        <w:t>also have backwards compatible equivalents, for people working on older compilers.</w:t>
       </w:r>
     </w:p>
     <w:p>
@@ -8354,7 +8406,6 @@
           <w:rFonts w:ascii="Arial" w:hAnsi="Arial" w:cs="Arial"/>
           <w:lang w:val="en-GB"/>
         </w:rPr>
-        <w:lastRenderedPageBreak/>
         <w:t xml:space="preserve">The second line, </w:t>
       </w:r>
       <w:r>
@@ -8495,6 +8546,7 @@
           <w:rFonts w:ascii="Arial" w:hAnsi="Arial" w:cs="Arial"/>
           <w:lang w:val="en-GB"/>
         </w:rPr>
+        <w:lastRenderedPageBreak/>
         <w:t xml:space="preserve">Automatic printing of </w:t>
       </w:r>
       <w:r>
@@ -9122,24 +9174,118 @@
         </w:rPr>
       </w:pPr>
     </w:p>
-    <w:p>
-      <w:pPr>
-        <w:jc w:val="both"/>
+    <w:tbl>
+      <w:tblPr>
+        <w:tblStyle w:val="TableGrid"/>
+        <w:tblW w:w="0" w:type="auto"/>
+        <w:tblLook w:val="04A0" w:firstRow="1" w:lastRow="0" w:firstColumn="1" w:lastColumn="0" w:noHBand="0" w:noVBand="1"/>
+      </w:tblPr>
+      <w:tblGrid>
+        <w:gridCol w:w="9350"/>
+      </w:tblGrid>
+      <w:tr>
+        <w:trPr>
+          <w:trHeight w:val="519"/>
+        </w:trPr>
+        <w:tc>
+          <w:tcPr>
+            <w:tcW w:w="9350" w:type="dxa"/>
+          </w:tcPr>
+          <w:p>
+            <w:pPr>
+              <w:jc w:val="both"/>
+              <w:rPr>
+                <w:rFonts w:ascii="Arial" w:hAnsi="Arial" w:cs="Arial"/>
+                <w:lang w:val="en-GB"/>
+              </w:rPr>
+            </w:pPr>
+            <w:r>
+              <w:rPr>
+                <w:noProof/>
+                <w:lang w:val="en-GB" w:eastAsia="en-GB"/>
+              </w:rPr>
+              <w:drawing>
+                <wp:inline distT="0" distB="0" distL="0" distR="0" wp14:anchorId="77D8A88C" wp14:editId="4DC6FA85">
+                  <wp:extent cx="2343150" cy="323850"/>
+                  <wp:effectExtent l="0" t="0" r="0" b="0"/>
+                  <wp:docPr id="10" name="Picture 10"/>
+                  <wp:cNvGraphicFramePr>
+                    <a:graphicFrameLocks xmlns:a="http://schemas.openxmlformats.org/drawingml/2006/main" noChangeAspect="1"/>
+                  </wp:cNvGraphicFramePr>
+                  <a:graphic xmlns:a="http://schemas.openxmlformats.org/drawingml/2006/main">
+                    <a:graphicData uri="http://schemas.openxmlformats.org/drawingml/2006/picture">
+                      <pic:pic xmlns:pic="http://schemas.openxmlformats.org/drawingml/2006/picture">
+                        <pic:nvPicPr>
+                          <pic:cNvPr id="1" name=""/>
+                          <pic:cNvPicPr/>
+                        </pic:nvPicPr>
+                        <pic:blipFill>
+                          <a:blip r:embed="rId23"/>
+                          <a:stretch>
+                            <a:fillRect/>
+                          </a:stretch>
+                        </pic:blipFill>
+                        <pic:spPr>
+                          <a:xfrm>
+                            <a:off x="0" y="0"/>
+                            <a:ext cx="2343150" cy="323850"/>
+                          </a:xfrm>
+                          <a:prstGeom prst="rect">
+                            <a:avLst/>
+                          </a:prstGeom>
+                        </pic:spPr>
+                      </pic:pic>
+                    </a:graphicData>
+                  </a:graphic>
+                </wp:inline>
+              </w:drawing>
+            </w:r>
+          </w:p>
+        </w:tc>
+      </w:tr>
+    </w:tbl>
+    <w:p>
+      <w:pPr>
+        <w:jc w:val="center"/>
+        <w:rPr>
+          <w:rFonts w:ascii="Arial" w:hAnsi="Arial" w:cs="Arial"/>
+          <w:i/>
+          <w:sz w:val="20"/>
+          <w:szCs w:val="20"/>
+          <w:lang w:val="en-GB"/>
+        </w:rPr>
+      </w:pPr>
+      <w:r>
+        <w:rPr>
+          <w:rFonts w:ascii="Arial" w:hAnsi="Arial" w:cs="Arial"/>
+          <w:i/>
+          <w:sz w:val="20"/>
+          <w:szCs w:val="20"/>
+          <w:lang w:val="en-GB"/>
+        </w:rPr>
+        <w:t xml:space="preserve">Figure </w:t>
+      </w:r>
+      <w:r>
         <w:rPr>
           <w:rFonts w:ascii="Arial" w:hAnsi="Arial" w:cs="Arial"/>
           <w:b/>
+          <w:i/>
           <w:color w:val="FF0000"/>
-          <w:lang w:val="en-GB"/>
-        </w:rPr>
-      </w:pPr>
-      <w:r>
-        <w:rPr>
-          <w:rFonts w:ascii="Arial" w:hAnsi="Arial" w:cs="Arial"/>
-          <w:b/>
-          <w:color w:val="FF0000"/>
-          <w:lang w:val="en-GB"/>
-        </w:rPr>
-        <w:t>Have an example showing passing flags in.</w:t>
+          <w:sz w:val="20"/>
+          <w:szCs w:val="20"/>
+          <w:lang w:val="en-GB"/>
+        </w:rPr>
+        <w:t>???</w:t>
+      </w:r>
+      <w:r>
+        <w:rPr>
+          <w:rFonts w:ascii="Arial" w:hAnsi="Arial" w:cs="Arial"/>
+          <w:i/>
+          <w:sz w:val="20"/>
+          <w:szCs w:val="20"/>
+          <w:lang w:val="en-GB"/>
+        </w:rPr>
+        <w:t>: Example calling preprocessor and passing flags in.</w:t>
       </w:r>
     </w:p>
     <w:p>
@@ -9256,7 +9402,7 @@
                           <pic:cNvPicPr/>
                         </pic:nvPicPr>
                         <pic:blipFill>
-                          <a:blip r:embed="rId23"/>
+                          <a:blip r:embed="rId24"/>
                           <a:stretch>
                             <a:fillRect/>
                           </a:stretch>
@@ -9366,7 +9512,7 @@
                           <pic:cNvPicPr/>
                         </pic:nvPicPr>
                         <pic:blipFill>
-                          <a:blip r:embed="rId24"/>
+                          <a:blip r:embed="rId25"/>
                           <a:stretch>
                             <a:fillRect/>
                           </a:stretch>
@@ -9681,7 +9827,7 @@
                           <pic:cNvPicPr/>
                         </pic:nvPicPr>
                         <pic:blipFill>
-                          <a:blip r:embed="rId25"/>
+                          <a:blip r:embed="rId26"/>
                           <a:stretch>
                             <a:fillRect/>
                           </a:stretch>
@@ -9854,7 +10000,7 @@
                           <pic:cNvPicPr/>
                         </pic:nvPicPr>
                         <pic:blipFill>
-                          <a:blip r:embed="rId26"/>
+                          <a:blip r:embed="rId27"/>
                           <a:stretch>
                             <a:fillRect/>
                           </a:stretch>
@@ -10008,7 +10154,7 @@
                           <pic:cNvPicPr/>
                         </pic:nvPicPr>
                         <pic:blipFill>
-                          <a:blip r:embed="rId27"/>
+                          <a:blip r:embed="rId28"/>
                           <a:stretch>
                             <a:fillRect/>
                           </a:stretch>
@@ -10157,10 +10303,10 @@
                   <v:path o:extrusionok="f" gradientshapeok="t" o:connecttype="rect"/>
                   <o:lock v:ext="edit" aspectratio="t"/>
                 </v:shapetype>
-                <v:shape id="_x0000_i1027" type="#_x0000_t75" style="width:238.5pt;height:27.75pt" o:ole="">
-                  <v:imagedata r:id="rId28" o:title=""/>
+                <v:shape id="_x0000_i1025" type="#_x0000_t75" style="width:238.5pt;height:27.75pt" o:ole="">
+                  <v:imagedata r:id="rId29" o:title=""/>
                 </v:shape>
-                <o:OLEObject Type="Embed" ProgID="PBrush" ShapeID="_x0000_i1027" DrawAspect="Content" ObjectID="_1544022432" r:id="rId29"/>
+                <o:OLEObject Type="Embed" ProgID="PBrush" ShapeID="_x0000_i1025" DrawAspect="Content" ObjectID="_1544697922" r:id="rId30"/>
               </w:object>
             </w:r>
           </w:p>
@@ -10177,10 +10323,10 @@
           <w:p>
             <w:r>
               <w:object w:dxaOrig="5145" w:dyaOrig="495" w14:anchorId="7DE7648C">
-                <v:shape id="_x0000_i1028" type="#_x0000_t75" style="width:257.25pt;height:24.75pt" o:ole="">
-                  <v:imagedata r:id="rId30" o:title=""/>
+                <v:shape id="_x0000_i1026" type="#_x0000_t75" style="width:257.25pt;height:24.75pt" o:ole="">
+                  <v:imagedata r:id="rId31" o:title=""/>
                 </v:shape>
-                <o:OLEObject Type="Embed" ProgID="PBrush" ShapeID="_x0000_i1028" DrawAspect="Content" ObjectID="_1544022433" r:id="rId31"/>
+                <o:OLEObject Type="Embed" ProgID="PBrush" ShapeID="_x0000_i1026" DrawAspect="Content" ObjectID="_1544697923" r:id="rId32"/>
               </w:object>
             </w:r>
           </w:p>
@@ -10197,10 +10343,10 @@
           <w:p>
             <w:r>
               <w:object w:dxaOrig="5250" w:dyaOrig="645" w14:anchorId="427891B8">
-                <v:shape id="_x0000_i1029" type="#_x0000_t75" style="width:262.5pt;height:32.25pt" o:ole="">
-                  <v:imagedata r:id="rId32" o:title=""/>
+                <v:shape id="_x0000_i1027" type="#_x0000_t75" style="width:262.5pt;height:32.25pt" o:ole="">
+                  <v:imagedata r:id="rId33" o:title=""/>
                 </v:shape>
-                <o:OLEObject Type="Embed" ProgID="PBrush" ShapeID="_x0000_i1029" DrawAspect="Content" ObjectID="_1544022434" r:id="rId33"/>
+                <o:OLEObject Type="Embed" ProgID="PBrush" ShapeID="_x0000_i1027" DrawAspect="Content" ObjectID="_1544697924" r:id="rId34"/>
               </w:object>
             </w:r>
           </w:p>
@@ -10401,8 +10547,6 @@
         </w:rPr>
         <w:t xml:space="preserve"> tests whether two types are the same, ignoring whether one is a pointer or not.</w:t>
       </w:r>
-      <w:bookmarkStart w:id="15" w:name="_GoBack"/>
-      <w:bookmarkEnd w:id="15"/>
     </w:p>
     <w:p>
       <w:pPr>
@@ -10482,7 +10626,7 @@
                           <pic:cNvPicPr/>
                         </pic:nvPicPr>
                         <pic:blipFill>
-                          <a:blip r:embed="rId34"/>
+                          <a:blip r:embed="rId35"/>
                           <a:stretch>
                             <a:fillRect/>
                           </a:stretch>
@@ -10604,7 +10748,7 @@
                           <pic:cNvPicPr/>
                         </pic:nvPicPr>
                         <pic:blipFill>
-                          <a:blip r:embed="rId35"/>
+                          <a:blip r:embed="rId36"/>
                           <a:stretch>
                             <a:fillRect/>
                           </a:stretch>
@@ -10716,7 +10860,7 @@
                           <pic:cNvPicPr/>
                         </pic:nvPicPr>
                         <pic:blipFill>
-                          <a:blip r:embed="rId36"/>
+                          <a:blip r:embed="rId37"/>
                           <a:stretch>
                             <a:fillRect/>
                           </a:stretch>
@@ -10955,7 +11099,7 @@
                           <pic:cNvPicPr/>
                         </pic:nvPicPr>
                         <pic:blipFill>
-                          <a:blip r:embed="rId37"/>
+                          <a:blip r:embed="rId38"/>
                           <a:stretch>
                             <a:fillRect/>
                           </a:stretch>
@@ -11037,7 +11181,7 @@
           <w:rFonts w:ascii="Arial" w:hAnsi="Arial" w:cs="Arial"/>
         </w:rPr>
       </w:pPr>
-      <w:bookmarkStart w:id="16" w:name="_Toc469572116"/>
+      <w:bookmarkStart w:id="15" w:name="_Toc469572116"/>
       <w:r>
         <w:rPr>
           <w:rFonts w:ascii="Arial" w:hAnsi="Arial" w:cs="Arial"/>
@@ -11045,7 +11189,7 @@
         </w:rPr>
         <w:t>Convert a type to a string.</w:t>
       </w:r>
-      <w:bookmarkEnd w:id="16"/>
+      <w:bookmarkEnd w:id="15"/>
     </w:p>
     <w:p>
       <w:pPr>
@@ -11081,10 +11225,10 @@
             </w:pPr>
             <w:r>
               <w:object w:dxaOrig="4485" w:dyaOrig="405" w14:anchorId="372BD323">
-                <v:shape id="_x0000_i1025" type="#_x0000_t75" style="width:224.25pt;height:20.25pt" o:ole="">
-                  <v:imagedata r:id="rId38" o:title=""/>
+                <v:shape id="_x0000_i1028" type="#_x0000_t75" style="width:224.25pt;height:20.25pt" o:ole="">
+                  <v:imagedata r:id="rId39" o:title=""/>
                 </v:shape>
-                <o:OLEObject Type="Embed" ProgID="PBrush" ShapeID="_x0000_i1025" DrawAspect="Content" ObjectID="_1544022435" r:id="rId39"/>
+                <o:OLEObject Type="Embed" ProgID="PBrush" ShapeID="_x0000_i1028" DrawAspect="Content" ObjectID="_1544697925" r:id="rId40"/>
               </w:object>
             </w:r>
           </w:p>
@@ -11108,10 +11252,10 @@
             </w:pPr>
             <w:r>
               <w:object w:dxaOrig="4815" w:dyaOrig="630" w14:anchorId="2296421D">
-                <v:shape id="_x0000_i1026" type="#_x0000_t75" style="width:240.75pt;height:31.5pt" o:ole="">
-                  <v:imagedata r:id="rId40" o:title=""/>
+                <v:shape id="_x0000_i1029" type="#_x0000_t75" style="width:240.75pt;height:31.5pt" o:ole="">
+                  <v:imagedata r:id="rId41" o:title=""/>
                 </v:shape>
-                <o:OLEObject Type="Embed" ProgID="PBrush" ShapeID="_x0000_i1026" DrawAspect="Content" ObjectID="_1544022436" r:id="rId41"/>
+                <o:OLEObject Type="Embed" ProgID="PBrush" ShapeID="_x0000_i1029" DrawAspect="Content" ObjectID="_1544697926" r:id="rId42"/>
               </w:object>
             </w:r>
           </w:p>
@@ -11327,7 +11471,7 @@
                           <pic:cNvPicPr/>
                         </pic:nvPicPr>
                         <pic:blipFill>
-                          <a:blip r:embed="rId42"/>
+                          <a:blip r:embed="rId43"/>
                           <a:stretch>
                             <a:fillRect/>
                           </a:stretch>
@@ -11376,199 +11520,6 @@
                   <wp:extent cx="5657850" cy="3848100"/>
                   <wp:effectExtent l="0" t="0" r="0" b="0"/>
                   <wp:docPr id="31" name="Picture 31"/>
-                  <wp:cNvGraphicFramePr>
-                    <a:graphicFrameLocks xmlns:a="http://schemas.openxmlformats.org/drawingml/2006/main" noChangeAspect="1"/>
-                  </wp:cNvGraphicFramePr>
-                  <a:graphic xmlns:a="http://schemas.openxmlformats.org/drawingml/2006/main">
-                    <a:graphicData uri="http://schemas.openxmlformats.org/drawingml/2006/picture">
-                      <pic:pic xmlns:pic="http://schemas.openxmlformats.org/drawingml/2006/picture">
-                        <pic:nvPicPr>
-                          <pic:cNvPr id="1" name=""/>
-                          <pic:cNvPicPr/>
-                        </pic:nvPicPr>
-                        <pic:blipFill>
-                          <a:blip r:embed="rId43"/>
-                          <a:stretch>
-                            <a:fillRect/>
-                          </a:stretch>
-                        </pic:blipFill>
-                        <pic:spPr>
-                          <a:xfrm>
-                            <a:off x="0" y="0"/>
-                            <a:ext cx="5657850" cy="3848100"/>
-                          </a:xfrm>
-                          <a:prstGeom prst="rect">
-                            <a:avLst/>
-                          </a:prstGeom>
-                        </pic:spPr>
-                      </pic:pic>
-                    </a:graphicData>
-                  </a:graphic>
-                </wp:inline>
-              </w:drawing>
-            </w:r>
-          </w:p>
-        </w:tc>
-      </w:tr>
-    </w:tbl>
-    <w:p>
-      <w:pPr>
-        <w:jc w:val="center"/>
-        <w:rPr>
-          <w:rFonts w:ascii="Arial" w:hAnsi="Arial" w:cs="Arial"/>
-          <w:i/>
-          <w:sz w:val="20"/>
-          <w:szCs w:val="20"/>
-          <w:lang w:val="en-GB"/>
-        </w:rPr>
-      </w:pPr>
-      <w:r>
-        <w:rPr>
-          <w:rFonts w:ascii="Arial" w:hAnsi="Arial" w:cs="Arial"/>
-          <w:i/>
-          <w:sz w:val="20"/>
-          <w:szCs w:val="20"/>
-          <w:lang w:val="en-GB"/>
-        </w:rPr>
-        <w:t>Figure 1</w:t>
-      </w:r>
-      <w:r>
-        <w:rPr>
-          <w:rFonts w:ascii="Arial" w:hAnsi="Arial" w:cs="Arial"/>
-          <w:i/>
-          <w:sz w:val="20"/>
-          <w:szCs w:val="20"/>
-          <w:lang w:val="en-GB"/>
-        </w:rPr>
-        <w:t>4</w:t>
-      </w:r>
-      <w:r>
-        <w:rPr>
-          <w:rFonts w:ascii="Arial" w:hAnsi="Arial" w:cs="Arial"/>
-          <w:i/>
-          <w:sz w:val="20"/>
-          <w:szCs w:val="20"/>
-          <w:lang w:val="en-GB"/>
-        </w:rPr>
-        <w:t>: pp::type_to_string example</w:t>
-      </w:r>
-      <w:r>
-        <w:rPr>
-          <w:rFonts w:ascii="Arial" w:hAnsi="Arial" w:cs="Arial"/>
-          <w:i/>
-          <w:sz w:val="20"/>
-          <w:szCs w:val="20"/>
-          <w:lang w:val="en-GB"/>
-        </w:rPr>
-        <w:t xml:space="preserve"> and its output</w:t>
-      </w:r>
-      <w:r>
-        <w:rPr>
-          <w:rFonts w:ascii="Arial" w:hAnsi="Arial" w:cs="Arial"/>
-          <w:i/>
-          <w:sz w:val="20"/>
-          <w:szCs w:val="20"/>
-          <w:lang w:val="en-GB"/>
-        </w:rPr>
-        <w:t>.</w:t>
-      </w:r>
-    </w:p>
-    <w:p>
-      <w:pPr>
-        <w:rPr>
-          <w:rFonts w:ascii="Arial" w:hAnsi="Arial" w:cs="Arial"/>
-          <w:lang w:val="en-GB"/>
-        </w:rPr>
-      </w:pPr>
-    </w:p>
-    <w:p>
-      <w:pPr>
-        <w:jc w:val="both"/>
-        <w:rPr>
-          <w:rFonts w:ascii="Arial" w:hAnsi="Arial" w:cs="Arial"/>
-          <w:lang w:val="en-GB"/>
-        </w:rPr>
-      </w:pPr>
-      <w:r>
-        <w:rPr>
-          <w:rFonts w:ascii="Arial" w:hAnsi="Arial" w:cs="Arial"/>
-          <w:lang w:val="en-GB"/>
-        </w:rPr>
-        <w:t>A good use for this could be debugging templated code. C++ templates can be very difficult to debug, and they often produce very hard-to-decipher error messages. This can get worse with nested template code.</w:t>
-      </w:r>
-      <w:r>
-        <w:rPr>
-          <w:rFonts w:ascii="Arial" w:hAnsi="Arial" w:cs="Arial"/>
-          <w:lang w:val="en-GB"/>
-        </w:rPr>
-        <w:t xml:space="preserve"> The following code except shows how this function could be used in a simple template in order to print the type of a variable and </w:t>
-      </w:r>
-      <w:r>
-        <w:rPr>
-          <w:rFonts w:ascii="Arial" w:hAnsi="Arial" w:cs="Arial"/>
-          <w:lang w:val="en-GB"/>
-        </w:rPr>
-        <w:t>its</w:t>
-      </w:r>
-      <w:r>
-        <w:rPr>
-          <w:rFonts w:ascii="Arial" w:hAnsi="Arial" w:cs="Arial"/>
-          <w:lang w:val="en-GB"/>
-        </w:rPr>
-        <w:t xml:space="preserve"> value.</w:t>
-      </w:r>
-    </w:p>
-    <w:p>
-      <w:pPr>
-        <w:jc w:val="both"/>
-        <w:rPr>
-          <w:rFonts w:ascii="Arial" w:hAnsi="Arial" w:cs="Arial"/>
-          <w:lang w:val="en-GB"/>
-        </w:rPr>
-      </w:pPr>
-    </w:p>
-    <w:p>
-      <w:pPr>
-        <w:jc w:val="both"/>
-        <w:rPr>
-          <w:rFonts w:ascii="Arial" w:hAnsi="Arial" w:cs="Arial"/>
-          <w:lang w:val="en-GB"/>
-        </w:rPr>
-      </w:pPr>
-    </w:p>
-    <w:tbl>
-      <w:tblPr>
-        <w:tblStyle w:val="TableGrid"/>
-        <w:tblW w:w="0" w:type="auto"/>
-        <w:tblLook w:val="04A0" w:firstRow="1" w:lastRow="0" w:firstColumn="1" w:lastColumn="0" w:noHBand="0" w:noVBand="1"/>
-      </w:tblPr>
-      <w:tblGrid>
-        <w:gridCol w:w="9350"/>
-      </w:tblGrid>
-      <w:tr>
-        <w:tc>
-          <w:tcPr>
-            <w:tcW w:w="9350" w:type="dxa"/>
-          </w:tcPr>
-          <w:p>
-            <w:pPr>
-              <w:jc w:val="both"/>
-              <w:rPr>
-                <w:rFonts w:ascii="Arial" w:hAnsi="Arial" w:cs="Arial"/>
-                <w:lang w:val="en-GB"/>
-              </w:rPr>
-            </w:pPr>
-            <w:r>
-              <w:rPr>
-                <w:rFonts w:ascii="Arial" w:hAnsi="Arial" w:cs="Arial"/>
-                <w:noProof/>
-                <w:lang w:val="en-GB" w:eastAsia="en-GB"/>
-              </w:rPr>
-              <w:drawing>
-                <wp:inline distT="0" distB="0" distL="0" distR="0" wp14:anchorId="34837A07" wp14:editId="32ED28CC">
-                  <wp:extent cx="3333750" cy="733425"/>
-                  <wp:effectExtent l="0" t="0" r="0" b="9525"/>
-                  <wp:docPr id="30" name="Picture 30"/>
                   <wp:cNvGraphicFramePr>
                     <a:graphicFrameLocks xmlns:a="http://schemas.openxmlformats.org/drawingml/2006/main" noChangeAspect="1"/>
                   </wp:cNvGraphicFramePr>
@@ -11588,7 +11539,7 @@
                         <pic:spPr>
                           <a:xfrm>
                             <a:off x="0" y="0"/>
-                            <a:ext cx="3333750" cy="733425"/>
+                            <a:ext cx="5657850" cy="3848100"/>
                           </a:xfrm>
                           <a:prstGeom prst="rect">
                             <a:avLst/>
@@ -11623,7 +11574,7 @@
           <w:szCs w:val="20"/>
           <w:lang w:val="en-GB"/>
         </w:rPr>
-        <w:t>Figure 15</w:t>
+        <w:t>Figure 1</w:t>
       </w:r>
       <w:r>
         <w:rPr>
@@ -11633,8 +11584,46 @@
           <w:szCs w:val="20"/>
           <w:lang w:val="en-GB"/>
         </w:rPr>
-        <w:t>: pp::type_to_string in function.</w:t>
-      </w:r>
+        <w:t>4</w:t>
+      </w:r>
+      <w:r>
+        <w:rPr>
+          <w:rFonts w:ascii="Arial" w:hAnsi="Arial" w:cs="Arial"/>
+          <w:i/>
+          <w:sz w:val="20"/>
+          <w:szCs w:val="20"/>
+          <w:lang w:val="en-GB"/>
+        </w:rPr>
+        <w:t>: pp::type_to_string example</w:t>
+      </w:r>
+      <w:r>
+        <w:rPr>
+          <w:rFonts w:ascii="Arial" w:hAnsi="Arial" w:cs="Arial"/>
+          <w:i/>
+          <w:sz w:val="20"/>
+          <w:szCs w:val="20"/>
+          <w:lang w:val="en-GB"/>
+        </w:rPr>
+        <w:t xml:space="preserve"> and its output</w:t>
+      </w:r>
+      <w:r>
+        <w:rPr>
+          <w:rFonts w:ascii="Arial" w:hAnsi="Arial" w:cs="Arial"/>
+          <w:i/>
+          <w:sz w:val="20"/>
+          <w:szCs w:val="20"/>
+          <w:lang w:val="en-GB"/>
+        </w:rPr>
+        <w:t>.</w:t>
+      </w:r>
+    </w:p>
+    <w:p>
+      <w:pPr>
+        <w:rPr>
+          <w:rFonts w:ascii="Arial" w:hAnsi="Arial" w:cs="Arial"/>
+          <w:lang w:val="en-GB"/>
+        </w:rPr>
+      </w:pPr>
     </w:p>
     <w:p>
       <w:pPr>
@@ -11644,22 +11633,52 @@
           <w:lang w:val="en-GB"/>
         </w:rPr>
       </w:pPr>
-    </w:p>
-    <w:p>
-      <w:pPr>
-        <w:pStyle w:val="Heading2"/>
-        <w:rPr>
-          <w:rFonts w:ascii="Arial" w:hAnsi="Arial" w:cs="Arial"/>
-          <w:lang w:val="en-GB"/>
-        </w:rPr>
-      </w:pPr>
-      <w:r>
-        <w:rPr>
-          <w:rFonts w:ascii="Arial" w:hAnsi="Arial" w:cs="Arial"/>
-          <w:lang w:val="en-GB"/>
-        </w:rPr>
-        <w:t>Get base type.</w:t>
-      </w:r>
+      <w:r>
+        <w:rPr>
+          <w:rFonts w:ascii="Arial" w:hAnsi="Arial" w:cs="Arial"/>
+          <w:lang w:val="en-GB"/>
+        </w:rPr>
+        <w:t>A good use for this could be debugging templated code. C++ templates can be very difficult to debug, and they often produce very hard-to-decipher error messages. This can get worse with nested template code.</w:t>
+      </w:r>
+      <w:r>
+        <w:rPr>
+          <w:rFonts w:ascii="Arial" w:hAnsi="Arial" w:cs="Arial"/>
+          <w:lang w:val="en-GB"/>
+        </w:rPr>
+        <w:t xml:space="preserve"> The following code except shows how this function could be used in a simple template in order to print the type of a variable and </w:t>
+      </w:r>
+      <w:r>
+        <w:rPr>
+          <w:rFonts w:ascii="Arial" w:hAnsi="Arial" w:cs="Arial"/>
+          <w:lang w:val="en-GB"/>
+        </w:rPr>
+        <w:t>its</w:t>
+      </w:r>
+      <w:r>
+        <w:rPr>
+          <w:rFonts w:ascii="Arial" w:hAnsi="Arial" w:cs="Arial"/>
+          <w:lang w:val="en-GB"/>
+        </w:rPr>
+        <w:t xml:space="preserve"> value.</w:t>
+      </w:r>
+    </w:p>
+    <w:p>
+      <w:pPr>
+        <w:jc w:val="both"/>
+        <w:rPr>
+          <w:rFonts w:ascii="Arial" w:hAnsi="Arial" w:cs="Arial"/>
+          <w:lang w:val="en-GB"/>
+        </w:rPr>
+      </w:pPr>
+    </w:p>
+    <w:p>
+      <w:pPr>
+        <w:jc w:val="both"/>
+        <w:rPr>
+          <w:rFonts w:ascii="Arial" w:hAnsi="Arial" w:cs="Arial"/>
+          <w:lang w:val="en-GB"/>
+        </w:rPr>
+      </w:pPr>
     </w:p>
     <w:tbl>
       <w:tblPr>
@@ -11677,6 +11696,131 @@
           </w:tcPr>
           <w:p>
             <w:pPr>
+              <w:jc w:val="both"/>
+              <w:rPr>
+                <w:rFonts w:ascii="Arial" w:hAnsi="Arial" w:cs="Arial"/>
+                <w:lang w:val="en-GB"/>
+              </w:rPr>
+            </w:pPr>
+            <w:r>
+              <w:rPr>
+                <w:rFonts w:ascii="Arial" w:hAnsi="Arial" w:cs="Arial"/>
+                <w:noProof/>
+                <w:lang w:val="en-GB" w:eastAsia="en-GB"/>
+              </w:rPr>
+              <w:drawing>
+                <wp:inline distT="0" distB="0" distL="0" distR="0" wp14:anchorId="34837A07" wp14:editId="32ED28CC">
+                  <wp:extent cx="3333750" cy="733425"/>
+                  <wp:effectExtent l="0" t="0" r="0" b="9525"/>
+                  <wp:docPr id="30" name="Picture 30"/>
+                  <wp:cNvGraphicFramePr>
+                    <a:graphicFrameLocks xmlns:a="http://schemas.openxmlformats.org/drawingml/2006/main" noChangeAspect="1"/>
+                  </wp:cNvGraphicFramePr>
+                  <a:graphic xmlns:a="http://schemas.openxmlformats.org/drawingml/2006/main">
+                    <a:graphicData uri="http://schemas.openxmlformats.org/drawingml/2006/picture">
+                      <pic:pic xmlns:pic="http://schemas.openxmlformats.org/drawingml/2006/picture">
+                        <pic:nvPicPr>
+                          <pic:cNvPr id="1" name=""/>
+                          <pic:cNvPicPr/>
+                        </pic:nvPicPr>
+                        <pic:blipFill>
+                          <a:blip r:embed="rId45"/>
+                          <a:stretch>
+                            <a:fillRect/>
+                          </a:stretch>
+                        </pic:blipFill>
+                        <pic:spPr>
+                          <a:xfrm>
+                            <a:off x="0" y="0"/>
+                            <a:ext cx="3333750" cy="733425"/>
+                          </a:xfrm>
+                          <a:prstGeom prst="rect">
+                            <a:avLst/>
+                          </a:prstGeom>
+                        </pic:spPr>
+                      </pic:pic>
+                    </a:graphicData>
+                  </a:graphic>
+                </wp:inline>
+              </w:drawing>
+            </w:r>
+          </w:p>
+        </w:tc>
+      </w:tr>
+    </w:tbl>
+    <w:p>
+      <w:pPr>
+        <w:jc w:val="center"/>
+        <w:rPr>
+          <w:rFonts w:ascii="Arial" w:hAnsi="Arial" w:cs="Arial"/>
+          <w:i/>
+          <w:sz w:val="20"/>
+          <w:szCs w:val="20"/>
+          <w:lang w:val="en-GB"/>
+        </w:rPr>
+      </w:pPr>
+      <w:r>
+        <w:rPr>
+          <w:rFonts w:ascii="Arial" w:hAnsi="Arial" w:cs="Arial"/>
+          <w:i/>
+          <w:sz w:val="20"/>
+          <w:szCs w:val="20"/>
+          <w:lang w:val="en-GB"/>
+        </w:rPr>
+        <w:t>Figure 15</w:t>
+      </w:r>
+      <w:r>
+        <w:rPr>
+          <w:rFonts w:ascii="Arial" w:hAnsi="Arial" w:cs="Arial"/>
+          <w:i/>
+          <w:sz w:val="20"/>
+          <w:szCs w:val="20"/>
+          <w:lang w:val="en-GB"/>
+        </w:rPr>
+        <w:t>: pp::type_to_string in function.</w:t>
+      </w:r>
+    </w:p>
+    <w:p>
+      <w:pPr>
+        <w:jc w:val="both"/>
+        <w:rPr>
+          <w:rFonts w:ascii="Arial" w:hAnsi="Arial" w:cs="Arial"/>
+          <w:lang w:val="en-GB"/>
+        </w:rPr>
+      </w:pPr>
+    </w:p>
+    <w:p>
+      <w:pPr>
+        <w:pStyle w:val="Heading2"/>
+        <w:rPr>
+          <w:rFonts w:ascii="Arial" w:hAnsi="Arial" w:cs="Arial"/>
+          <w:lang w:val="en-GB"/>
+        </w:rPr>
+      </w:pPr>
+      <w:r>
+        <w:rPr>
+          <w:rFonts w:ascii="Arial" w:hAnsi="Arial" w:cs="Arial"/>
+          <w:lang w:val="en-GB"/>
+        </w:rPr>
+        <w:t>Get base type.</w:t>
+      </w:r>
+    </w:p>
+    <w:tbl>
+      <w:tblPr>
+        <w:tblStyle w:val="TableGrid"/>
+        <w:tblW w:w="0" w:type="auto"/>
+        <w:tblLook w:val="04A0" w:firstRow="1" w:lastRow="0" w:firstColumn="1" w:lastColumn="0" w:noHBand="0" w:noVBand="1"/>
+      </w:tblPr>
+      <w:tblGrid>
+        <w:gridCol w:w="9350"/>
+      </w:tblGrid>
+      <w:tr>
+        <w:tc>
+          <w:tcPr>
+            <w:tcW w:w="9350" w:type="dxa"/>
+          </w:tcPr>
+          <w:p>
+            <w:pPr>
               <w:rPr>
                 <w:lang w:val="en-GB"/>
               </w:rPr>
@@ -11702,7 +11846,7 @@
                           <pic:cNvPicPr/>
                         </pic:nvPicPr>
                         <pic:blipFill>
-                          <a:blip r:embed="rId45"/>
+                          <a:blip r:embed="rId46"/>
                           <a:stretch>
                             <a:fillRect/>
                           </a:stretch>
@@ -11909,7 +12053,7 @@
                           <pic:cNvPicPr/>
                         </pic:nvPicPr>
                         <pic:blipFill>
-                          <a:blip r:embed="rId46"/>
+                          <a:blip r:embed="rId47"/>
                           <a:stretch>
                             <a:fillRect/>
                           </a:stretch>
@@ -11978,7 +12122,7 @@
                           <pic:cNvPicPr/>
                         </pic:nvPicPr>
                         <pic:blipFill>
-                          <a:blip r:embed="rId47"/>
+                          <a:blip r:embed="rId48"/>
                           <a:stretch>
                             <a:fillRect/>
                           </a:stretch>
@@ -12061,8 +12205,8 @@
           <w:rFonts w:ascii="Arial" w:hAnsi="Arial" w:cs="Arial"/>
         </w:rPr>
       </w:pPr>
-      <w:bookmarkStart w:id="17" w:name="_Toc469572117"/>
-      <w:commentRangeStart w:id="18"/>
+      <w:bookmarkStart w:id="16" w:name="_Toc469572117"/>
+      <w:commentRangeStart w:id="17"/>
       <w:r>
         <w:rPr>
           <w:rFonts w:ascii="Arial" w:hAnsi="Arial" w:cs="Arial"/>
@@ -12070,7 +12214,7 @@
         </w:rPr>
         <w:t>Print Struct to Console.</w:t>
       </w:r>
-      <w:commentRangeEnd w:id="18"/>
+      <w:commentRangeEnd w:id="17"/>
       <w:r>
         <w:rPr>
           <w:rStyle w:val="CommentReference"/>
@@ -12078,9 +12222,9 @@
           <w:color w:val="auto"/>
           <w:szCs w:val="22"/>
         </w:rPr>
-        <w:commentReference w:id="18"/>
-      </w:r>
-      <w:bookmarkEnd w:id="17"/>
+        <w:commentReference w:id="17"/>
+      </w:r>
+      <w:bookmarkEnd w:id="16"/>
     </w:p>
     <w:p>
       <w:pPr>
@@ -12160,144 +12304,6 @@
                   <wp:extent cx="4400550" cy="352425"/>
                   <wp:effectExtent l="0" t="0" r="0" b="9525"/>
                   <wp:docPr id="222" name="Picture 222"/>
-                  <wp:cNvGraphicFramePr>
-                    <a:graphicFrameLocks xmlns:a="http://schemas.openxmlformats.org/drawingml/2006/main" noChangeAspect="1"/>
-                  </wp:cNvGraphicFramePr>
-                  <a:graphic xmlns:a="http://schemas.openxmlformats.org/drawingml/2006/main">
-                    <a:graphicData uri="http://schemas.openxmlformats.org/drawingml/2006/picture">
-                      <pic:pic xmlns:pic="http://schemas.openxmlformats.org/drawingml/2006/picture">
-                        <pic:nvPicPr>
-                          <pic:cNvPr id="1" name=""/>
-                          <pic:cNvPicPr/>
-                        </pic:nvPicPr>
-                        <pic:blipFill>
-                          <a:blip r:embed="rId50"/>
-                          <a:stretch>
-                            <a:fillRect/>
-                          </a:stretch>
-                        </pic:blipFill>
-                        <pic:spPr>
-                          <a:xfrm>
-                            <a:off x="0" y="0"/>
-                            <a:ext cx="4400550" cy="352425"/>
-                          </a:xfrm>
-                          <a:prstGeom prst="rect">
-                            <a:avLst/>
-                          </a:prstGeom>
-                        </pic:spPr>
-                      </pic:pic>
-                    </a:graphicData>
-                  </a:graphic>
-                </wp:inline>
-              </w:drawing>
-            </w:r>
-          </w:p>
-        </w:tc>
-      </w:tr>
-    </w:tbl>
-    <w:p>
-      <w:pPr>
-        <w:jc w:val="center"/>
-        <w:rPr>
-          <w:rFonts w:ascii="Arial" w:hAnsi="Arial" w:cs="Arial"/>
-          <w:i/>
-          <w:sz w:val="20"/>
-          <w:szCs w:val="20"/>
-          <w:lang w:val="en-GB"/>
-        </w:rPr>
-      </w:pPr>
-      <w:r>
-        <w:rPr>
-          <w:rFonts w:ascii="Arial" w:hAnsi="Arial" w:cs="Arial"/>
-          <w:i/>
-          <w:sz w:val="20"/>
-          <w:szCs w:val="20"/>
-          <w:lang w:val="en-GB"/>
-        </w:rPr>
-        <w:t>Figure 1</w:t>
-      </w:r>
-      <w:r>
-        <w:rPr>
-          <w:rFonts w:ascii="Arial" w:hAnsi="Arial" w:cs="Arial"/>
-          <w:i/>
-          <w:sz w:val="20"/>
-          <w:szCs w:val="20"/>
-          <w:lang w:val="en-GB"/>
-        </w:rPr>
-        <w:t>6</w:t>
-      </w:r>
-      <w:r>
-        <w:rPr>
-          <w:rFonts w:ascii="Arial" w:hAnsi="Arial" w:cs="Arial"/>
-          <w:i/>
-          <w:sz w:val="20"/>
-          <w:szCs w:val="20"/>
-          <w:lang w:val="en-GB"/>
-        </w:rPr>
-        <w:t xml:space="preserve">: pp::print </w:t>
-      </w:r>
-      <w:r>
-        <w:rPr>
-          <w:rFonts w:ascii="Arial" w:hAnsi="Arial" w:cs="Arial"/>
-          <w:i/>
-          <w:sz w:val="20"/>
-          <w:szCs w:val="20"/>
-          <w:lang w:val="en-GB"/>
-        </w:rPr>
-        <w:t xml:space="preserve">function </w:t>
-      </w:r>
-      <w:r>
-        <w:rPr>
-          <w:rFonts w:ascii="Arial" w:hAnsi="Arial" w:cs="Arial"/>
-          <w:i/>
-          <w:sz w:val="20"/>
-          <w:szCs w:val="20"/>
-          <w:lang w:val="en-GB"/>
-        </w:rPr>
-        <w:t>definition.</w:t>
-      </w:r>
-    </w:p>
-    <w:p>
-      <w:pPr>
-        <w:rPr>
-          <w:rFonts w:ascii="Arial" w:hAnsi="Arial" w:cs="Arial"/>
-          <w:lang w:val="en-GB"/>
-        </w:rPr>
-      </w:pPr>
-    </w:p>
-    <w:tbl>
-      <w:tblPr>
-        <w:tblStyle w:val="TableGrid"/>
-        <w:tblW w:w="0" w:type="auto"/>
-        <w:tblLook w:val="04A0" w:firstRow="1" w:lastRow="0" w:firstColumn="1" w:lastColumn="0" w:noHBand="0" w:noVBand="1"/>
-      </w:tblPr>
-      <w:tblGrid>
-        <w:gridCol w:w="9350"/>
-      </w:tblGrid>
-      <w:tr>
-        <w:tc>
-          <w:tcPr>
-            <w:tcW w:w="9350" w:type="dxa"/>
-          </w:tcPr>
-          <w:p>
-            <w:pPr>
-              <w:rPr>
-                <w:rFonts w:ascii="Arial" w:hAnsi="Arial" w:cs="Arial"/>
-                <w:lang w:val="en-GB"/>
-              </w:rPr>
-            </w:pPr>
-            <w:r>
-              <w:rPr>
-                <w:rFonts w:ascii="Arial" w:hAnsi="Arial" w:cs="Arial"/>
-                <w:noProof/>
-                <w:lang w:val="en-GB" w:eastAsia="en-GB"/>
-              </w:rPr>
-              <w:lastRenderedPageBreak/>
-              <w:drawing>
-                <wp:inline distT="0" distB="0" distL="0" distR="0" wp14:anchorId="7B347117" wp14:editId="25E379A4">
-                  <wp:extent cx="2228850" cy="1571625"/>
-                  <wp:effectExtent l="0" t="0" r="0" b="9525"/>
-                  <wp:docPr id="221" name="Picture 221"/>
                   <wp:cNvGraphicFramePr>
                     <a:graphicFrameLocks xmlns:a="http://schemas.openxmlformats.org/drawingml/2006/main" noChangeAspect="1"/>
                   </wp:cNvGraphicFramePr>
@@ -12317,7 +12323,7 @@
                         <pic:spPr>
                           <a:xfrm>
                             <a:off x="0" y="0"/>
-                            <a:ext cx="2228850" cy="1571625"/>
+                            <a:ext cx="4400550" cy="352425"/>
                           </a:xfrm>
                           <a:prstGeom prst="rect">
                             <a:avLst/>
@@ -12332,10 +12338,87 @@
           </w:p>
         </w:tc>
       </w:tr>
+    </w:tbl>
+    <w:p>
+      <w:pPr>
+        <w:jc w:val="center"/>
+        <w:rPr>
+          <w:rFonts w:ascii="Arial" w:hAnsi="Arial" w:cs="Arial"/>
+          <w:i/>
+          <w:sz w:val="20"/>
+          <w:szCs w:val="20"/>
+          <w:lang w:val="en-GB"/>
+        </w:rPr>
+      </w:pPr>
+      <w:r>
+        <w:rPr>
+          <w:rFonts w:ascii="Arial" w:hAnsi="Arial" w:cs="Arial"/>
+          <w:i/>
+          <w:sz w:val="20"/>
+          <w:szCs w:val="20"/>
+          <w:lang w:val="en-GB"/>
+        </w:rPr>
+        <w:t>Figure 1</w:t>
+      </w:r>
+      <w:r>
+        <w:rPr>
+          <w:rFonts w:ascii="Arial" w:hAnsi="Arial" w:cs="Arial"/>
+          <w:i/>
+          <w:sz w:val="20"/>
+          <w:szCs w:val="20"/>
+          <w:lang w:val="en-GB"/>
+        </w:rPr>
+        <w:t>6</w:t>
+      </w:r>
+      <w:r>
+        <w:rPr>
+          <w:rFonts w:ascii="Arial" w:hAnsi="Arial" w:cs="Arial"/>
+          <w:i/>
+          <w:sz w:val="20"/>
+          <w:szCs w:val="20"/>
+          <w:lang w:val="en-GB"/>
+        </w:rPr>
+        <w:t xml:space="preserve">: pp::print </w:t>
+      </w:r>
+      <w:r>
+        <w:rPr>
+          <w:rFonts w:ascii="Arial" w:hAnsi="Arial" w:cs="Arial"/>
+          <w:i/>
+          <w:sz w:val="20"/>
+          <w:szCs w:val="20"/>
+          <w:lang w:val="en-GB"/>
+        </w:rPr>
+        <w:t xml:space="preserve">function </w:t>
+      </w:r>
+      <w:r>
+        <w:rPr>
+          <w:rFonts w:ascii="Arial" w:hAnsi="Arial" w:cs="Arial"/>
+          <w:i/>
+          <w:sz w:val="20"/>
+          <w:szCs w:val="20"/>
+          <w:lang w:val="en-GB"/>
+        </w:rPr>
+        <w:t>definition.</w:t>
+      </w:r>
+    </w:p>
+    <w:p>
+      <w:pPr>
+        <w:rPr>
+          <w:rFonts w:ascii="Arial" w:hAnsi="Arial" w:cs="Arial"/>
+          <w:lang w:val="en-GB"/>
+        </w:rPr>
+      </w:pPr>
+    </w:p>
+    <w:tbl>
+      <w:tblPr>
+        <w:tblStyle w:val="TableGrid"/>
+        <w:tblW w:w="0" w:type="auto"/>
+        <w:tblLook w:val="04A0" w:firstRow="1" w:lastRow="0" w:firstColumn="1" w:lastColumn="0" w:noHBand="0" w:noVBand="1"/>
+      </w:tblPr>
+      <w:tblGrid>
+        <w:gridCol w:w="9350"/>
+      </w:tblGrid>
       <w:tr>
-        <w:trPr>
-          <w:trHeight w:val="5729"/>
-        </w:trPr>
         <w:tc>
           <w:tcPr>
             <w:tcW w:w="9350" w:type="dxa"/>
@@ -12353,11 +12436,12 @@
                 <w:noProof/>
                 <w:lang w:val="en-GB" w:eastAsia="en-GB"/>
               </w:rPr>
+              <w:lastRenderedPageBreak/>
               <w:drawing>
-                <wp:inline distT="0" distB="0" distL="0" distR="0" wp14:anchorId="2CF4A5CA" wp14:editId="408912EB">
-                  <wp:extent cx="5476875" cy="3581400"/>
-                  <wp:effectExtent l="0" t="0" r="9525" b="0"/>
-                  <wp:docPr id="223" name="Picture 223"/>
+                <wp:inline distT="0" distB="0" distL="0" distR="0" wp14:anchorId="7B347117" wp14:editId="25E379A4">
+                  <wp:extent cx="2228850" cy="1571625"/>
+                  <wp:effectExtent l="0" t="0" r="0" b="9525"/>
+                  <wp:docPr id="221" name="Picture 221"/>
                   <wp:cNvGraphicFramePr>
                     <a:graphicFrameLocks xmlns:a="http://schemas.openxmlformats.org/drawingml/2006/main" noChangeAspect="1"/>
                   </wp:cNvGraphicFramePr>
@@ -12377,6 +12461,66 @@
                         <pic:spPr>
                           <a:xfrm>
                             <a:off x="0" y="0"/>
+                            <a:ext cx="2228850" cy="1571625"/>
+                          </a:xfrm>
+                          <a:prstGeom prst="rect">
+                            <a:avLst/>
+                          </a:prstGeom>
+                        </pic:spPr>
+                      </pic:pic>
+                    </a:graphicData>
+                  </a:graphic>
+                </wp:inline>
+              </w:drawing>
+            </w:r>
+          </w:p>
+        </w:tc>
+      </w:tr>
+      <w:tr>
+        <w:trPr>
+          <w:trHeight w:val="5729"/>
+        </w:trPr>
+        <w:tc>
+          <w:tcPr>
+            <w:tcW w:w="9350" w:type="dxa"/>
+          </w:tcPr>
+          <w:p>
+            <w:pPr>
+              <w:rPr>
+                <w:rFonts w:ascii="Arial" w:hAnsi="Arial" w:cs="Arial"/>
+                <w:lang w:val="en-GB"/>
+              </w:rPr>
+            </w:pPr>
+            <w:r>
+              <w:rPr>
+                <w:rFonts w:ascii="Arial" w:hAnsi="Arial" w:cs="Arial"/>
+                <w:noProof/>
+                <w:lang w:val="en-GB" w:eastAsia="en-GB"/>
+              </w:rPr>
+              <w:drawing>
+                <wp:inline distT="0" distB="0" distL="0" distR="0" wp14:anchorId="2CF4A5CA" wp14:editId="408912EB">
+                  <wp:extent cx="5476875" cy="3581400"/>
+                  <wp:effectExtent l="0" t="0" r="9525" b="0"/>
+                  <wp:docPr id="223" name="Picture 223"/>
+                  <wp:cNvGraphicFramePr>
+                    <a:graphicFrameLocks xmlns:a="http://schemas.openxmlformats.org/drawingml/2006/main" noChangeAspect="1"/>
+                  </wp:cNvGraphicFramePr>
+                  <a:graphic xmlns:a="http://schemas.openxmlformats.org/drawingml/2006/main">
+                    <a:graphicData uri="http://schemas.openxmlformats.org/drawingml/2006/picture">
+                      <pic:pic xmlns:pic="http://schemas.openxmlformats.org/drawingml/2006/picture">
+                        <pic:nvPicPr>
+                          <pic:cNvPr id="1" name=""/>
+                          <pic:cNvPicPr/>
+                        </pic:nvPicPr>
+                        <pic:blipFill>
+                          <a:blip r:embed="rId53"/>
+                          <a:stretch>
+                            <a:fillRect/>
+                          </a:stretch>
+                        </pic:blipFill>
+                        <pic:spPr>
+                          <a:xfrm>
+                            <a:off x="0" y="0"/>
                             <a:ext cx="5476875" cy="3581400"/>
                           </a:xfrm>
                           <a:prstGeom prst="rect">
@@ -12516,7 +12660,7 @@
                           <pic:cNvPicPr/>
                         </pic:nvPicPr>
                         <pic:blipFill>
-                          <a:blip r:embed="rId53"/>
+                          <a:blip r:embed="rId54"/>
                           <a:stretch>
                             <a:fillRect/>
                           </a:stretch>
@@ -12733,7 +12877,7 @@
                           <pic:cNvPicPr/>
                         </pic:nvPicPr>
                         <pic:blipFill>
-                          <a:blip r:embed="rId54"/>
+                          <a:blip r:embed="rId55"/>
                           <a:stretch>
                             <a:fillRect/>
                           </a:stretch>
@@ -13053,6 +13197,142 @@
         </w:rPr>
         <w:t>It should be noted that they may still work if some of these conditions are not met, but the result will be implementation-specific, depending on the compiler.</w:t>
       </w:r>
+    </w:p>
+    <w:p>
+      <w:pPr>
+        <w:rPr>
+          <w:rFonts w:ascii="Arial" w:hAnsi="Arial" w:cs="Arial"/>
+          <w:lang w:val="en-GB"/>
+        </w:rPr>
+      </w:pPr>
+    </w:p>
+    <w:p>
+      <w:pPr>
+        <w:rPr>
+          <w:rFonts w:ascii="Arial" w:hAnsi="Arial" w:cs="Arial"/>
+          <w:lang w:val="en-GB"/>
+        </w:rPr>
+      </w:pPr>
+      <w:r>
+        <w:rPr>
+          <w:rFonts w:ascii="Arial" w:hAnsi="Arial" w:cs="Arial"/>
+          <w:lang w:val="en-GB"/>
+        </w:rPr>
+        <w:t xml:space="preserve">Both </w:t>
+      </w:r>
+      <w:r>
+        <w:rPr>
+          <w:rFonts w:ascii="Arial" w:hAnsi="Arial" w:cs="Arial"/>
+          <w:i/>
+          <w:lang w:val="en-GB"/>
+        </w:rPr>
+        <w:t>pp::print</w:t>
+      </w:r>
+      <w:r>
+        <w:rPr>
+          <w:rFonts w:ascii="Arial" w:hAnsi="Arial" w:cs="Arial"/>
+          <w:lang w:val="en-GB"/>
+        </w:rPr>
+        <w:t xml:space="preserve"> and </w:t>
+      </w:r>
+      <w:r>
+        <w:rPr>
+          <w:rFonts w:ascii="Arial" w:hAnsi="Arial" w:cs="Arial"/>
+          <w:i/>
+          <w:lang w:val="en-GB"/>
+        </w:rPr>
+        <w:t>pp::serialize</w:t>
+      </w:r>
+      <w:r>
+        <w:rPr>
+          <w:rFonts w:ascii="Arial" w:hAnsi="Arial" w:cs="Arial"/>
+          <w:lang w:val="en-GB"/>
+        </w:rPr>
+        <w:t xml:space="preserve"> functions require a C++11 compiler, as they use the </w:t>
+      </w:r>
+      <w:r>
+        <w:rPr>
+          <w:rFonts w:ascii="Arial" w:hAnsi="Arial" w:cs="Arial"/>
+          <w:i/>
+          <w:lang w:val="en-GB"/>
+        </w:rPr>
+        <w:t>decltype</w:t>
+      </w:r>
+      <w:r>
+        <w:rPr>
+          <w:rFonts w:ascii="Arial" w:hAnsi="Arial" w:cs="Arial"/>
+          <w:lang w:val="en-GB"/>
+        </w:rPr>
+        <w:t xml:space="preserve"> operator. There are alternate versions available, however. These are </w:t>
+      </w:r>
+      <w:r>
+        <w:rPr>
+          <w:rFonts w:ascii="Arial" w:hAnsi="Arial" w:cs="Arial"/>
+          <w:i/>
+          <w:lang w:val="en-GB"/>
+        </w:rPr>
+        <w:t>pp::print_type</w:t>
+      </w:r>
+      <w:r>
+        <w:rPr>
+          <w:rFonts w:ascii="Arial" w:hAnsi="Arial" w:cs="Arial"/>
+          <w:i/>
+          <w:lang w:val="en-GB"/>
+        </w:rPr>
+        <w:softHyphen/>
+        <w:t xml:space="preserve"> </w:t>
+      </w:r>
+      <w:r>
+        <w:rPr>
+          <w:rFonts w:ascii="Arial" w:hAnsi="Arial" w:cs="Arial"/>
+          <w:lang w:val="en-GB"/>
+        </w:rPr>
+        <w:t xml:space="preserve">and </w:t>
+      </w:r>
+      <w:r>
+        <w:rPr>
+          <w:rFonts w:ascii="Arial" w:hAnsi="Arial" w:cs="Arial"/>
+          <w:i/>
+          <w:lang w:val="en-GB"/>
+        </w:rPr>
+        <w:t>pp::serialize_type</w:t>
+      </w:r>
+      <w:r>
+        <w:rPr>
+          <w:rFonts w:ascii="Arial" w:hAnsi="Arial" w:cs="Arial"/>
+          <w:lang w:val="en-GB"/>
+        </w:rPr>
+        <w:t xml:space="preserve"> and their function definitions are shown below.</w:t>
+      </w:r>
+    </w:p>
+    <w:p>
+      <w:pPr>
+        <w:rPr>
+          <w:rFonts w:ascii="Arial" w:hAnsi="Arial" w:cs="Arial"/>
+          <w:lang w:val="en-GB"/>
+        </w:rPr>
+      </w:pPr>
+    </w:p>
+    <w:p>
+      <w:pPr>
+        <w:rPr>
+          <w:rFonts w:ascii="Arial" w:hAnsi="Arial" w:cs="Arial"/>
+          <w:b/>
+          <w:color w:val="FF0000"/>
+          <w:lang w:val="en-GB"/>
+        </w:rPr>
+      </w:pPr>
+      <w:r>
+        <w:rPr>
+          <w:rFonts w:ascii="Arial" w:hAnsi="Arial" w:cs="Arial"/>
+          <w:b/>
+          <w:color w:val="FF0000"/>
+          <w:lang w:val="en-GB"/>
+        </w:rPr>
+        <w:t>Add function defintions.</w:t>
+      </w:r>
+      <w:bookmarkStart w:id="18" w:name="_GoBack"/>
+      <w:bookmarkEnd w:id="18"/>
     </w:p>
     <w:p>
       <w:pPr>
@@ -13220,7 +13500,7 @@
                           <pic:cNvPicPr/>
                         </pic:nvPicPr>
                         <pic:blipFill>
-                          <a:blip r:embed="rId55"/>
+                          <a:blip r:embed="rId56"/>
                           <a:stretch>
                             <a:fillRect/>
                           </a:stretch>
@@ -13335,6 +13615,7 @@
           <w:i/>
           <w:lang w:val="en-GB"/>
         </w:rPr>
+        <w:lastRenderedPageBreak/>
         <w:t>COUNT</w:t>
       </w:r>
       <w:r>
@@ -13442,15 +13723,7 @@
           <w:rFonts w:ascii="Arial" w:hAnsi="Arial" w:cs="Arial"/>
           <w:lang w:val="en-GB"/>
         </w:rPr>
-        <w:t xml:space="preserve">, which allows you to directly get the number of elements in </w:t>
-      </w:r>
-      <w:r>
-        <w:rPr>
-          <w:rFonts w:ascii="Arial" w:hAnsi="Arial" w:cs="Arial"/>
-          <w:lang w:val="en-GB"/>
-        </w:rPr>
-        <w:lastRenderedPageBreak/>
-        <w:t xml:space="preserve">an </w:t>
+        <w:t xml:space="preserve">, which allows you to directly get the number of elements in an </w:t>
       </w:r>
       <w:r>
         <w:rPr>
@@ -13559,7 +13832,7 @@
                           <pic:cNvPicPr/>
                         </pic:nvPicPr>
                         <pic:blipFill>
-                          <a:blip r:embed="rId56"/>
+                          <a:blip r:embed="rId57"/>
                           <a:stretch>
                             <a:fillRect/>
                           </a:stretch>
@@ -13693,7 +13966,7 @@
                           <pic:cNvPicPr/>
                         </pic:nvPicPr>
                         <pic:blipFill>
-                          <a:blip r:embed="rId57"/>
+                          <a:blip r:embed="rId58"/>
                           <a:stretch>
                             <a:fillRect/>
                           </a:stretch>
@@ -13901,7 +14174,7 @@
                           <pic:cNvPicPr/>
                         </pic:nvPicPr>
                         <pic:blipFill>
-                          <a:blip r:embed="rId58"/>
+                          <a:blip r:embed="rId59"/>
                           <a:stretch>
                             <a:fillRect/>
                           </a:stretch>
@@ -14063,6 +14336,7 @@
                 <w:noProof/>
                 <w:lang w:val="en-GB" w:eastAsia="en-GB"/>
               </w:rPr>
+              <w:lastRenderedPageBreak/>
               <w:drawing>
                 <wp:inline distT="0" distB="0" distL="0" distR="0" wp14:anchorId="38A8139B" wp14:editId="2304FDB3">
                   <wp:extent cx="3095625" cy="1695450"/>
@@ -14079,7 +14353,7 @@
                           <pic:cNvPicPr/>
                         </pic:nvPicPr>
                         <pic:blipFill>
-                          <a:blip r:embed="rId59"/>
+                          <a:blip r:embed="rId60"/>
                           <a:stretch>
                             <a:fillRect/>
                           </a:stretch>
@@ -14159,7 +14433,6 @@
           <w:rFonts w:ascii="Arial" w:hAnsi="Arial" w:cs="Arial"/>
           <w:lang w:val="en-GB"/>
         </w:rPr>
-        <w:lastRenderedPageBreak/>
         <w:t>3.10</w:t>
       </w:r>
       <w:r>
@@ -14269,7 +14542,7 @@
                           <pic:cNvPicPr/>
                         </pic:nvPicPr>
                         <pic:blipFill>
-                          <a:blip r:embed="rId60"/>
+                          <a:blip r:embed="rId61"/>
                           <a:stretch>
                             <a:fillRect/>
                           </a:stretch>
@@ -14409,7 +14682,7 @@
                           <pic:cNvPicPr/>
                         </pic:nvPicPr>
                         <pic:blipFill>
-                          <a:blip r:embed="rId61"/>
+                          <a:blip r:embed="rId62"/>
                           <a:stretch>
                             <a:fillRect/>
                           </a:stretch>
@@ -14547,6 +14820,125 @@
         </w:rPr>
         <w:t xml:space="preserve"> in a human-readable way.</w:t>
       </w:r>
+    </w:p>
+    <w:p>
+      <w:pPr>
+        <w:rPr>
+          <w:rFonts w:ascii="Arial" w:hAnsi="Arial" w:cs="Arial"/>
+        </w:rPr>
+      </w:pPr>
+    </w:p>
+    <w:p>
+      <w:pPr>
+        <w:rPr>
+          <w:rFonts w:ascii="Arial" w:hAnsi="Arial" w:cs="Arial"/>
+        </w:rPr>
+      </w:pPr>
+    </w:p>
+    <w:p>
+      <w:pPr>
+        <w:rPr>
+          <w:rFonts w:ascii="Arial" w:hAnsi="Arial" w:cs="Arial"/>
+        </w:rPr>
+      </w:pPr>
+    </w:p>
+    <w:p>
+      <w:pPr>
+        <w:rPr>
+          <w:rFonts w:ascii="Arial" w:hAnsi="Arial" w:cs="Arial"/>
+        </w:rPr>
+      </w:pPr>
+    </w:p>
+    <w:p>
+      <w:pPr>
+        <w:rPr>
+          <w:rFonts w:ascii="Arial" w:hAnsi="Arial" w:cs="Arial"/>
+        </w:rPr>
+      </w:pPr>
+    </w:p>
+    <w:p>
+      <w:pPr>
+        <w:rPr>
+          <w:rFonts w:ascii="Arial" w:hAnsi="Arial" w:cs="Arial"/>
+        </w:rPr>
+      </w:pPr>
+    </w:p>
+    <w:p>
+      <w:pPr>
+        <w:rPr>
+          <w:rFonts w:ascii="Arial" w:hAnsi="Arial" w:cs="Arial"/>
+        </w:rPr>
+      </w:pPr>
+    </w:p>
+    <w:p>
+      <w:pPr>
+        <w:rPr>
+          <w:rFonts w:ascii="Arial" w:hAnsi="Arial" w:cs="Arial"/>
+        </w:rPr>
+      </w:pPr>
+    </w:p>
+    <w:p>
+      <w:pPr>
+        <w:rPr>
+          <w:rFonts w:ascii="Arial" w:hAnsi="Arial" w:cs="Arial"/>
+        </w:rPr>
+      </w:pPr>
+    </w:p>
+    <w:p>
+      <w:pPr>
+        <w:rPr>
+          <w:rFonts w:ascii="Arial" w:hAnsi="Arial" w:cs="Arial"/>
+        </w:rPr>
+      </w:pPr>
+    </w:p>
+    <w:p>
+      <w:pPr>
+        <w:rPr>
+          <w:rFonts w:ascii="Arial" w:hAnsi="Arial" w:cs="Arial"/>
+        </w:rPr>
+      </w:pPr>
+    </w:p>
+    <w:p>
+      <w:pPr>
+        <w:rPr>
+          <w:rFonts w:ascii="Arial" w:hAnsi="Arial" w:cs="Arial"/>
+        </w:rPr>
+      </w:pPr>
+    </w:p>
+    <w:p>
+      <w:pPr>
+        <w:rPr>
+          <w:rFonts w:ascii="Arial" w:hAnsi="Arial" w:cs="Arial"/>
+        </w:rPr>
+      </w:pPr>
+    </w:p>
+    <w:p>
+      <w:pPr>
+        <w:rPr>
+          <w:rFonts w:ascii="Arial" w:hAnsi="Arial" w:cs="Arial"/>
+        </w:rPr>
+      </w:pPr>
+    </w:p>
+    <w:p>
+      <w:pPr>
+        <w:rPr>
+          <w:rFonts w:ascii="Arial" w:hAnsi="Arial" w:cs="Arial"/>
+        </w:rPr>
+      </w:pPr>
+    </w:p>
+    <w:p>
+      <w:pPr>
+        <w:rPr>
+          <w:rFonts w:ascii="Arial" w:hAnsi="Arial" w:cs="Arial"/>
+        </w:rPr>
+      </w:pPr>
+    </w:p>
+    <w:p>
+      <w:pPr>
+        <w:rPr>
+          <w:rFonts w:ascii="Arial" w:hAnsi="Arial" w:cs="Arial"/>
+        </w:rPr>
+      </w:pPr>
     </w:p>
     <w:p>
       <w:pPr>
@@ -14882,1047 +15274,11 @@
                 <w:noProof/>
                 <w:lang w:val="en-GB" w:eastAsia="en-GB"/>
               </w:rPr>
-              <w:lastRenderedPageBreak/>
               <w:drawing>
                 <wp:inline distT="0" distB="0" distL="0" distR="0" wp14:anchorId="7604A541" wp14:editId="2B449A70">
                   <wp:extent cx="4314825" cy="914400"/>
                   <wp:effectExtent l="0" t="0" r="9525" b="0"/>
                   <wp:docPr id="13" name="Picture 13"/>
-                  <wp:cNvGraphicFramePr>
-                    <a:graphicFrameLocks xmlns:a="http://schemas.openxmlformats.org/drawingml/2006/main" noChangeAspect="1"/>
-                  </wp:cNvGraphicFramePr>
-                  <a:graphic xmlns:a="http://schemas.openxmlformats.org/drawingml/2006/main">
-                    <a:graphicData uri="http://schemas.openxmlformats.org/drawingml/2006/picture">
-                      <pic:pic xmlns:pic="http://schemas.openxmlformats.org/drawingml/2006/picture">
-                        <pic:nvPicPr>
-                          <pic:cNvPr id="1" name=""/>
-                          <pic:cNvPicPr/>
-                        </pic:nvPicPr>
-                        <pic:blipFill>
-                          <a:blip r:embed="rId62"/>
-                          <a:stretch>
-                            <a:fillRect/>
-                          </a:stretch>
-                        </pic:blipFill>
-                        <pic:spPr>
-                          <a:xfrm>
-                            <a:off x="0" y="0"/>
-                            <a:ext cx="4314825" cy="914400"/>
-                          </a:xfrm>
-                          <a:prstGeom prst="rect">
-                            <a:avLst/>
-                          </a:prstGeom>
-                        </pic:spPr>
-                      </pic:pic>
-                    </a:graphicData>
-                  </a:graphic>
-                </wp:inline>
-              </w:drawing>
-            </w:r>
-          </w:p>
-        </w:tc>
-      </w:tr>
-    </w:tbl>
-    <w:p>
-      <w:pPr>
-        <w:jc w:val="center"/>
-        <w:rPr>
-          <w:rFonts w:ascii="Arial" w:hAnsi="Arial" w:cs="Arial"/>
-          <w:i/>
-          <w:sz w:val="20"/>
-          <w:szCs w:val="20"/>
-        </w:rPr>
-      </w:pPr>
-      <w:r>
-        <w:rPr>
-          <w:rFonts w:ascii="Arial" w:hAnsi="Arial" w:cs="Arial"/>
-          <w:i/>
-          <w:sz w:val="20"/>
-          <w:szCs w:val="20"/>
-        </w:rPr>
-        <w:t>Figure 27</w:t>
-      </w:r>
-      <w:r>
-        <w:rPr>
-          <w:rFonts w:ascii="Arial" w:hAnsi="Arial" w:cs="Arial"/>
-          <w:i/>
-          <w:sz w:val="20"/>
-          <w:szCs w:val="20"/>
-        </w:rPr>
-        <w:t>: Source code demonstrating use of Google Test.</w:t>
-      </w:r>
-    </w:p>
-    <w:p>
-      <w:pPr>
-        <w:jc w:val="both"/>
-        <w:rPr>
-          <w:rFonts w:ascii="Arial" w:hAnsi="Arial" w:cs="Arial"/>
-        </w:rPr>
-      </w:pPr>
-    </w:p>
-    <w:p>
-      <w:pPr>
-        <w:jc w:val="both"/>
-        <w:rPr>
-          <w:rFonts w:ascii="Arial" w:hAnsi="Arial" w:cs="Arial"/>
-        </w:rPr>
-      </w:pPr>
-      <w:r>
-        <w:rPr>
-          <w:rFonts w:ascii="Arial" w:hAnsi="Arial" w:cs="Arial"/>
-        </w:rPr>
-        <w:t>First, the code create</w:t>
-      </w:r>
-      <w:r>
-        <w:rPr>
-          <w:rFonts w:ascii="Arial" w:hAnsi="Arial" w:cs="Arial"/>
-        </w:rPr>
-        <w:t>s</w:t>
-      </w:r>
-      <w:r>
-        <w:rPr>
-          <w:rFonts w:ascii="Arial" w:hAnsi="Arial" w:cs="Arial"/>
-        </w:rPr>
-        <w:t xml:space="preserve"> a dummy string, which has a simple</w:t>
-      </w:r>
-      <w:r>
-        <w:rPr>
-          <w:rFonts w:ascii="Arial" w:hAnsi="Arial" w:cs="Arial"/>
-          <w:i/>
-        </w:rPr>
-        <w:t xml:space="preserve"> struct </w:t>
-      </w:r>
-      <w:r>
-        <w:rPr>
-          <w:rFonts w:ascii="Arial" w:hAnsi="Arial" w:cs="Arial"/>
-        </w:rPr>
-        <w:t xml:space="preserve">with 3 members. Then, it </w:t>
-      </w:r>
-      <w:r>
-        <w:rPr>
-          <w:rFonts w:ascii="Arial" w:hAnsi="Arial" w:cs="Arial"/>
-        </w:rPr>
-        <w:t>passes</w:t>
-      </w:r>
-      <w:r>
-        <w:rPr>
-          <w:rFonts w:ascii="Arial" w:hAnsi="Arial" w:cs="Arial"/>
-        </w:rPr>
-        <w:t xml:space="preserve"> this string into the </w:t>
-      </w:r>
-      <w:r>
-        <w:rPr>
-          <w:rFonts w:ascii="Arial" w:hAnsi="Arial" w:cs="Arial"/>
-          <w:i/>
-        </w:rPr>
-        <w:t>parse</w:t>
-      </w:r>
-      <w:r>
-        <w:rPr>
-          <w:rFonts w:ascii="Arial" w:hAnsi="Arial" w:cs="Arial"/>
-          <w:i/>
-        </w:rPr>
-        <w:t>_</w:t>
-      </w:r>
-      <w:r>
-        <w:rPr>
-          <w:rFonts w:ascii="Arial" w:hAnsi="Arial" w:cs="Arial"/>
-          <w:i/>
-        </w:rPr>
-        <w:t>struct</w:t>
-      </w:r>
-      <w:r>
-        <w:rPr>
-          <w:rFonts w:ascii="Arial" w:hAnsi="Arial" w:cs="Arial"/>
-        </w:rPr>
-        <w:t xml:space="preserve"> function, which returns a </w:t>
-      </w:r>
-      <w:r>
-        <w:rPr>
-          <w:rFonts w:ascii="Arial" w:hAnsi="Arial" w:cs="Arial"/>
-          <w:i/>
-        </w:rPr>
-        <w:t>StructData</w:t>
-      </w:r>
-      <w:r>
-        <w:rPr>
-          <w:rFonts w:ascii="Arial" w:hAnsi="Arial" w:cs="Arial"/>
-        </w:rPr>
-        <w:t xml:space="preserve"> data structure containing all the relevant information on the</w:t>
-      </w:r>
-      <w:r>
-        <w:rPr>
-          <w:rFonts w:ascii="Arial" w:hAnsi="Arial" w:cs="Arial"/>
-          <w:i/>
-        </w:rPr>
-        <w:t xml:space="preserve"> struct</w:t>
-      </w:r>
-      <w:r>
-        <w:rPr>
-          <w:rFonts w:ascii="Arial" w:hAnsi="Arial" w:cs="Arial"/>
-          <w:i/>
-        </w:rPr>
-        <w:t xml:space="preserve"> </w:t>
-      </w:r>
-      <w:r>
-        <w:rPr>
-          <w:rFonts w:ascii="Arial" w:hAnsi="Arial" w:cs="Arial"/>
-        </w:rPr>
-        <w:t>parsed</w:t>
-      </w:r>
-      <w:r>
-        <w:rPr>
-          <w:rFonts w:ascii="Arial" w:hAnsi="Arial" w:cs="Arial"/>
-        </w:rPr>
-        <w:t>. Finally, it does a simple comparison to make sure the number of members parsed is actually 3. If the number of members was not 3, then an assertion would fire when the code was built, and it would output the message and which test failed.</w:t>
-      </w:r>
-    </w:p>
-    <w:p>
-      <w:pPr>
-        <w:jc w:val="both"/>
-        <w:rPr>
-          <w:rFonts w:ascii="Arial" w:hAnsi="Arial" w:cs="Arial"/>
-        </w:rPr>
-      </w:pPr>
-    </w:p>
-    <w:p>
-      <w:pPr>
-        <w:pStyle w:val="Heading2"/>
-        <w:rPr>
-          <w:rFonts w:ascii="Arial" w:hAnsi="Arial" w:cs="Arial"/>
-        </w:rPr>
-      </w:pPr>
-      <w:bookmarkStart w:id="25" w:name="_Toc469572124"/>
-      <w:r>
-        <w:rPr>
-          <w:rFonts w:ascii="Arial" w:hAnsi="Arial" w:cs="Arial"/>
-        </w:rPr>
-        <w:t>Custom Parser</w:t>
-      </w:r>
-      <w:bookmarkEnd w:id="25"/>
-    </w:p>
-    <w:p>
-      <w:pPr>
-        <w:jc w:val="both"/>
-        <w:rPr>
-          <w:rFonts w:ascii="Arial" w:hAnsi="Arial" w:cs="Arial"/>
-          <w:lang w:val="en-GB"/>
-        </w:rPr>
-      </w:pPr>
-      <w:r>
-        <w:rPr>
-          <w:rFonts w:ascii="Arial" w:hAnsi="Arial" w:cs="Arial"/>
-          <w:lang w:val="en-GB"/>
-        </w:rPr>
-        <w:t xml:space="preserve">The project uses a custom C++ parser, rather than a current open-source one, because of the limited choices available. </w:t>
-      </w:r>
-      <w:r>
-        <w:rPr>
-          <w:rFonts w:ascii="Arial" w:hAnsi="Arial" w:cs="Arial"/>
-          <w:lang w:val="en-GB"/>
-        </w:rPr>
-        <w:t>None of the parsers -</w:t>
-      </w:r>
-      <w:r>
-        <w:rPr>
-          <w:rFonts w:ascii="Arial" w:hAnsi="Arial" w:cs="Arial"/>
-          <w:lang w:val="en-GB"/>
-        </w:rPr>
-        <w:t xml:space="preserve"> </w:t>
-      </w:r>
-      <w:r>
-        <w:rPr>
-          <w:rFonts w:ascii="Arial" w:hAnsi="Arial" w:cs="Arial"/>
-          <w:lang w:val="en-GB"/>
-        </w:rPr>
-        <w:t>GCC_XML or ANTLR4</w:t>
-      </w:r>
-      <w:r>
-        <w:rPr>
-          <w:rFonts w:ascii="Arial" w:hAnsi="Arial" w:cs="Arial"/>
-          <w:lang w:val="en-GB"/>
-        </w:rPr>
-        <w:t xml:space="preserve">, </w:t>
-      </w:r>
-      <w:r>
-        <w:rPr>
-          <w:rFonts w:ascii="Arial" w:hAnsi="Arial" w:cs="Arial"/>
-          <w:lang w:val="en-GB"/>
-        </w:rPr>
-        <w:t>-</w:t>
-      </w:r>
-      <w:r>
-        <w:rPr>
-          <w:rFonts w:ascii="Arial" w:hAnsi="Arial" w:cs="Arial"/>
-          <w:lang w:val="en-GB"/>
-        </w:rPr>
-        <w:t xml:space="preserve"> support C++ templates. Because of these limitations, and because of the limited parts of C++ that the tool </w:t>
-      </w:r>
-      <w:r>
-        <w:rPr>
-          <w:rFonts w:ascii="Arial" w:hAnsi="Arial" w:cs="Arial"/>
-          <w:lang w:val="en-GB"/>
-        </w:rPr>
-        <w:t>actually has to parse</w:t>
-      </w:r>
-      <w:r>
-        <w:rPr>
-          <w:rFonts w:ascii="Arial" w:hAnsi="Arial" w:cs="Arial"/>
-          <w:lang w:val="en-GB"/>
-        </w:rPr>
-        <w:t xml:space="preserve"> </w:t>
-      </w:r>
-      <w:r>
-        <w:rPr>
-          <w:rFonts w:ascii="Arial" w:hAnsi="Arial" w:cs="Arial"/>
-          <w:lang w:val="en-GB"/>
-        </w:rPr>
-        <w:t>- it</w:t>
-      </w:r>
-      <w:r>
-        <w:rPr>
-          <w:rFonts w:ascii="Arial" w:hAnsi="Arial" w:cs="Arial"/>
-          <w:lang w:val="en-GB"/>
-        </w:rPr>
-        <w:t xml:space="preserve"> only needs to parse class definitions</w:t>
-      </w:r>
-      <w:r>
-        <w:rPr>
-          <w:rFonts w:ascii="Arial" w:hAnsi="Arial" w:cs="Arial"/>
-          <w:lang w:val="en-GB"/>
-        </w:rPr>
-        <w:t xml:space="preserve"> and function prototypes -</w:t>
-      </w:r>
-      <w:r>
-        <w:rPr>
-          <w:rFonts w:ascii="Arial" w:hAnsi="Arial" w:cs="Arial"/>
-          <w:lang w:val="en-GB"/>
-        </w:rPr>
-        <w:t xml:space="preserve"> it was more expedient to write a custom one rather than use a pre-existing one. However, the parser is very segregated from the other parts of the program, so if a strong C++ parser was found, it would not be much work to switch it in.</w:t>
-      </w:r>
-    </w:p>
-    <w:p>
-      <w:pPr>
-        <w:rPr>
-          <w:rFonts w:ascii="Arial" w:hAnsi="Arial" w:cs="Arial"/>
-        </w:rPr>
-      </w:pPr>
-    </w:p>
-    <w:p>
-      <w:pPr>
-        <w:rPr>
-          <w:rFonts w:ascii="Arial" w:hAnsi="Arial" w:cs="Arial"/>
-        </w:rPr>
-      </w:pPr>
-    </w:p>
-    <w:p>
-      <w:pPr>
-        <w:rPr>
-          <w:rFonts w:ascii="Arial" w:hAnsi="Arial" w:cs="Arial"/>
-        </w:rPr>
-      </w:pPr>
-    </w:p>
-    <w:p>
-      <w:pPr>
-        <w:rPr>
-          <w:rFonts w:ascii="Arial" w:hAnsi="Arial" w:cs="Arial"/>
-        </w:rPr>
-      </w:pPr>
-    </w:p>
-    <w:p>
-      <w:pPr>
-        <w:rPr>
-          <w:rFonts w:ascii="Arial" w:hAnsi="Arial" w:cs="Arial"/>
-        </w:rPr>
-      </w:pPr>
-    </w:p>
-    <w:p>
-      <w:pPr>
-        <w:pStyle w:val="Heading1"/>
-        <w:rPr>
-          <w:rFonts w:ascii="Arial" w:hAnsi="Arial" w:cs="Arial"/>
-        </w:rPr>
-      </w:pPr>
-      <w:bookmarkStart w:id="26" w:name="_Toc469572125"/>
-      <w:r>
-        <w:rPr>
-          <w:rFonts w:ascii="Arial" w:hAnsi="Arial" w:cs="Arial"/>
-        </w:rPr>
-        <w:t>Future Work.</w:t>
-      </w:r>
-      <w:bookmarkEnd w:id="26"/>
-    </w:p>
-    <w:p>
-      <w:pPr>
-        <w:pStyle w:val="Heading2"/>
-        <w:rPr>
-          <w:rFonts w:ascii="Arial" w:hAnsi="Arial" w:cs="Arial"/>
-        </w:rPr>
-      </w:pPr>
-      <w:bookmarkStart w:id="27" w:name="_Toc469572126"/>
-      <w:r>
-        <w:rPr>
-          <w:rFonts w:ascii="Arial" w:hAnsi="Arial" w:cs="Arial"/>
-        </w:rPr>
-        <w:t>Function Introspection.</w:t>
-      </w:r>
-      <w:bookmarkEnd w:id="27"/>
-    </w:p>
-    <w:p>
-      <w:pPr>
-        <w:jc w:val="both"/>
-        <w:rPr>
-          <w:rFonts w:ascii="Arial" w:hAnsi="Arial" w:cs="Arial"/>
-        </w:rPr>
-      </w:pPr>
-      <w:r>
-        <w:rPr>
-          <w:rFonts w:ascii="Arial" w:hAnsi="Arial" w:cs="Arial"/>
-        </w:rPr>
-        <w:t xml:space="preserve">Right now, there is no function introspection data generated. </w:t>
-      </w:r>
-      <w:r>
-        <w:rPr>
-          <w:rFonts w:ascii="Arial" w:hAnsi="Arial" w:cs="Arial"/>
-        </w:rPr>
-        <w:t>The parser does currently handle functions, an</w:t>
-      </w:r>
-      <w:r>
-        <w:rPr>
-          <w:rFonts w:ascii="Arial" w:hAnsi="Arial" w:cs="Arial"/>
-        </w:rPr>
-        <w:t>d stores data on them, but they</w:t>
-      </w:r>
-      <w:r>
-        <w:rPr>
-          <w:rFonts w:ascii="Arial" w:hAnsi="Arial" w:cs="Arial"/>
-        </w:rPr>
-        <w:t xml:space="preserve"> are not written out to disk for the user to have access to. </w:t>
-      </w:r>
-      <w:r>
-        <w:rPr>
-          <w:rFonts w:ascii="Arial" w:hAnsi="Arial" w:cs="Arial"/>
-        </w:rPr>
-        <w:t xml:space="preserve">While this would not be much work to add, the uses-cases for function introspection </w:t>
-      </w:r>
-      <w:r>
-        <w:rPr>
-          <w:rFonts w:ascii="Arial" w:hAnsi="Arial" w:cs="Arial"/>
-        </w:rPr>
-        <w:t>are much weaker</w:t>
-      </w:r>
-      <w:r>
-        <w:rPr>
-          <w:rFonts w:ascii="Arial" w:hAnsi="Arial" w:cs="Arial"/>
-        </w:rPr>
-        <w:t xml:space="preserve"> than for</w:t>
-      </w:r>
-      <w:r>
-        <w:rPr>
-          <w:rFonts w:ascii="Arial" w:hAnsi="Arial" w:cs="Arial"/>
-          <w:i/>
-        </w:rPr>
-        <w:t xml:space="preserve"> struct </w:t>
-      </w:r>
-      <w:r>
-        <w:rPr>
-          <w:rFonts w:ascii="Arial" w:hAnsi="Arial" w:cs="Arial"/>
-        </w:rPr>
-        <w:t xml:space="preserve">or </w:t>
-      </w:r>
-      <w:r>
-        <w:rPr>
-          <w:rFonts w:ascii="Arial" w:hAnsi="Arial" w:cs="Arial"/>
-          <w:i/>
-        </w:rPr>
-        <w:t>enum</w:t>
-      </w:r>
-      <w:r>
-        <w:rPr>
-          <w:rFonts w:ascii="Arial" w:hAnsi="Arial" w:cs="Arial"/>
-        </w:rPr>
-        <w:t xml:space="preserve"> introspection.</w:t>
-      </w:r>
-    </w:p>
-    <w:p>
-      <w:pPr>
-        <w:rPr>
-          <w:rFonts w:ascii="Arial" w:hAnsi="Arial" w:cs="Arial"/>
-        </w:rPr>
-      </w:pPr>
-    </w:p>
-    <w:p>
-      <w:pPr>
-        <w:pStyle w:val="Heading2"/>
-        <w:rPr>
-          <w:rFonts w:ascii="Arial" w:hAnsi="Arial" w:cs="Arial"/>
-        </w:rPr>
-      </w:pPr>
-      <w:bookmarkStart w:id="28" w:name="_Toc469572127"/>
-      <w:r>
-        <w:rPr>
-          <w:rFonts w:ascii="Arial" w:hAnsi="Arial" w:cs="Arial"/>
-        </w:rPr>
-        <w:t>Error Handling.</w:t>
-      </w:r>
-      <w:bookmarkEnd w:id="28"/>
-    </w:p>
-    <w:p>
-      <w:pPr>
-        <w:jc w:val="both"/>
-        <w:rPr>
-          <w:rFonts w:ascii="Arial" w:hAnsi="Arial" w:cs="Arial"/>
-        </w:rPr>
-      </w:pPr>
-      <w:r>
-        <w:rPr>
-          <w:rFonts w:ascii="Arial" w:hAnsi="Arial" w:cs="Arial"/>
-        </w:rPr>
-        <w:t xml:space="preserve">Right now, a syntax error in </w:t>
-      </w:r>
-      <w:r>
-        <w:rPr>
-          <w:rFonts w:ascii="Arial" w:hAnsi="Arial" w:cs="Arial"/>
-        </w:rPr>
-        <w:t xml:space="preserve">normal </w:t>
-      </w:r>
-      <w:r>
-        <w:rPr>
-          <w:rFonts w:ascii="Arial" w:hAnsi="Arial" w:cs="Arial"/>
-        </w:rPr>
-        <w:t xml:space="preserve">code may generate a syntax error in the generate code. And, because the generate code appears before </w:t>
-      </w:r>
-      <w:r>
-        <w:rPr>
-          <w:rFonts w:ascii="Arial" w:hAnsi="Arial" w:cs="Arial"/>
-        </w:rPr>
-        <w:t xml:space="preserve">the normal </w:t>
-      </w:r>
-      <w:r>
-        <w:rPr>
-          <w:rFonts w:ascii="Arial" w:hAnsi="Arial" w:cs="Arial"/>
-        </w:rPr>
-        <w:t xml:space="preserve">code in the compilation unit, it may appear that the generated code is </w:t>
-      </w:r>
-      <w:r>
-        <w:rPr>
-          <w:rFonts w:ascii="Arial" w:hAnsi="Arial" w:cs="Arial"/>
-        </w:rPr>
-        <w:t>the problem</w:t>
-      </w:r>
-      <w:r>
-        <w:rPr>
-          <w:rFonts w:ascii="Arial" w:hAnsi="Arial" w:cs="Arial"/>
-        </w:rPr>
-        <w:t>. One of the things I do to combat this</w:t>
-      </w:r>
-      <w:r>
-        <w:rPr>
-          <w:rFonts w:ascii="Arial" w:hAnsi="Arial" w:cs="Arial"/>
-        </w:rPr>
-        <w:t xml:space="preserve"> is</w:t>
-      </w:r>
-      <w:r>
-        <w:rPr>
-          <w:rFonts w:ascii="Arial" w:hAnsi="Arial" w:cs="Arial"/>
-        </w:rPr>
-        <w:t>, at a basic level, is to look out for s</w:t>
-      </w:r>
-      <w:r>
-        <w:rPr>
-          <w:rFonts w:ascii="Arial" w:hAnsi="Arial" w:cs="Arial"/>
-        </w:rPr>
-        <w:t xml:space="preserve">uch issues when generating code, then output errors for the user to read. These errors could either be </w:t>
-      </w:r>
-      <w:r>
-        <w:rPr>
-          <w:rFonts w:ascii="Arial" w:hAnsi="Arial" w:cs="Arial"/>
-        </w:rPr>
-        <w:t xml:space="preserve">directly </w:t>
-      </w:r>
-      <w:r>
-        <w:rPr>
-          <w:rFonts w:ascii="Arial" w:hAnsi="Arial" w:cs="Arial"/>
-        </w:rPr>
-        <w:t xml:space="preserve">printed to the console, or written to </w:t>
-      </w:r>
-      <w:r>
-        <w:rPr>
-          <w:rFonts w:ascii="Arial" w:hAnsi="Arial" w:cs="Arial"/>
-          <w:i/>
-        </w:rPr>
-        <w:t>stderr</w:t>
-      </w:r>
-      <w:r>
-        <w:rPr>
-          <w:rFonts w:ascii="Arial" w:hAnsi="Arial" w:cs="Arial"/>
-        </w:rPr>
-        <w:t>.</w:t>
-      </w:r>
-    </w:p>
-    <w:p>
-      <w:pPr>
-        <w:rPr>
-          <w:rFonts w:ascii="Arial" w:hAnsi="Arial" w:cs="Arial"/>
-        </w:rPr>
-      </w:pPr>
-    </w:p>
-    <w:p>
-      <w:pPr>
-        <w:pStyle w:val="Heading2"/>
-        <w:rPr>
-          <w:rFonts w:ascii="Arial" w:hAnsi="Arial" w:cs="Arial"/>
-        </w:rPr>
-      </w:pPr>
-      <w:bookmarkStart w:id="29" w:name="_Toc469572128"/>
-      <w:r>
-        <w:rPr>
-          <w:rFonts w:ascii="Arial" w:hAnsi="Arial" w:cs="Arial"/>
-        </w:rPr>
-        <w:t>Standard Template Library Support.</w:t>
-      </w:r>
-      <w:bookmarkEnd w:id="29"/>
-    </w:p>
-    <w:p>
-      <w:pPr>
-        <w:jc w:val="both"/>
-        <w:rPr>
-          <w:rFonts w:ascii="Arial" w:hAnsi="Arial" w:cs="Arial"/>
-          <w:i/>
-        </w:rPr>
-      </w:pPr>
-      <w:r>
-        <w:rPr>
-          <w:rFonts w:ascii="Arial" w:hAnsi="Arial" w:cs="Arial"/>
-        </w:rPr>
-        <w:t>Curr</w:t>
-      </w:r>
-      <w:r>
-        <w:rPr>
-          <w:rFonts w:ascii="Arial" w:hAnsi="Arial" w:cs="Arial"/>
-        </w:rPr>
-        <w:t xml:space="preserve">ently, the preprocessor does not support </w:t>
-      </w:r>
-      <w:r>
-        <w:rPr>
-          <w:rFonts w:ascii="Arial" w:hAnsi="Arial" w:cs="Arial"/>
-        </w:rPr>
-        <w:t>any of the</w:t>
-      </w:r>
-      <w:r>
-        <w:rPr>
-          <w:rFonts w:ascii="Arial" w:hAnsi="Arial" w:cs="Arial"/>
-        </w:rPr>
-        <w:t xml:space="preserve"> C++</w:t>
-      </w:r>
-      <w:r>
-        <w:rPr>
-          <w:rFonts w:ascii="Arial" w:hAnsi="Arial" w:cs="Arial"/>
-        </w:rPr>
-        <w:t xml:space="preserve"> </w:t>
-      </w:r>
-      <w:r>
-        <w:rPr>
-          <w:rFonts w:ascii="Arial" w:hAnsi="Arial" w:cs="Arial"/>
-        </w:rPr>
-        <w:t>S</w:t>
-      </w:r>
-      <w:r>
-        <w:rPr>
-          <w:rFonts w:ascii="Arial" w:hAnsi="Arial" w:cs="Arial"/>
-        </w:rPr>
-        <w:t xml:space="preserve">tandard </w:t>
-      </w:r>
-      <w:r>
-        <w:rPr>
-          <w:rFonts w:ascii="Arial" w:hAnsi="Arial" w:cs="Arial"/>
-        </w:rPr>
-        <w:t>T</w:t>
-      </w:r>
-      <w:r>
-        <w:rPr>
-          <w:rFonts w:ascii="Arial" w:hAnsi="Arial" w:cs="Arial"/>
-        </w:rPr>
-        <w:t xml:space="preserve">emplate </w:t>
-      </w:r>
-      <w:r>
-        <w:rPr>
-          <w:rFonts w:ascii="Arial" w:hAnsi="Arial" w:cs="Arial"/>
-        </w:rPr>
-        <w:t>L</w:t>
-      </w:r>
-      <w:r>
-        <w:rPr>
-          <w:rFonts w:ascii="Arial" w:hAnsi="Arial" w:cs="Arial"/>
-        </w:rPr>
-        <w:t>ibrary. However, because it is a core part of C++, I will support it in the future.</w:t>
-      </w:r>
-      <w:r>
-        <w:rPr>
-          <w:rFonts w:ascii="Arial" w:hAnsi="Arial" w:cs="Arial"/>
-        </w:rPr>
-        <w:t xml:space="preserve"> This will be possible because all of the containers in the Standard Template Library are well documented, so I will add </w:t>
-      </w:r>
-      <w:r>
-        <w:rPr>
-          <w:rFonts w:ascii="Arial" w:hAnsi="Arial" w:cs="Arial"/>
-        </w:rPr>
-        <w:t>code which specifically handles them.</w:t>
-      </w:r>
-    </w:p>
-    <w:p>
-      <w:pPr>
-        <w:rPr>
-          <w:rFonts w:ascii="Arial" w:hAnsi="Arial" w:cs="Arial"/>
-        </w:rPr>
-      </w:pPr>
-    </w:p>
-    <w:p>
-      <w:pPr>
-        <w:jc w:val="both"/>
-        <w:rPr>
-          <w:rFonts w:ascii="Arial" w:hAnsi="Arial" w:cs="Arial"/>
-        </w:rPr>
-      </w:pPr>
-      <w:r>
-        <w:rPr>
-          <w:rFonts w:ascii="Arial" w:hAnsi="Arial" w:cs="Arial"/>
-        </w:rPr>
-        <w:t xml:space="preserve">Without adding </w:t>
-      </w:r>
-      <w:r>
-        <w:rPr>
-          <w:rFonts w:ascii="Arial" w:hAnsi="Arial" w:cs="Arial"/>
-        </w:rPr>
-        <w:t xml:space="preserve">some form of </w:t>
-      </w:r>
-      <w:r>
-        <w:rPr>
-          <w:rFonts w:ascii="Arial" w:hAnsi="Arial" w:cs="Arial"/>
-        </w:rPr>
-        <w:t xml:space="preserve">in-code </w:t>
-      </w:r>
-      <w:r>
-        <w:rPr>
-          <w:rFonts w:ascii="Arial" w:hAnsi="Arial" w:cs="Arial"/>
-        </w:rPr>
-        <w:t>annotations, however, it would be impossible to support custom contain</w:t>
-      </w:r>
-      <w:r>
-        <w:rPr>
-          <w:rFonts w:ascii="Arial" w:hAnsi="Arial" w:cs="Arial"/>
-        </w:rPr>
-        <w:t>er</w:t>
-      </w:r>
-      <w:r>
-        <w:rPr>
-          <w:rFonts w:ascii="Arial" w:hAnsi="Arial" w:cs="Arial"/>
-        </w:rPr>
-        <w:t>s in the preprocessor.</w:t>
-      </w:r>
-      <w:r>
-        <w:rPr>
-          <w:rFonts w:ascii="Arial" w:hAnsi="Arial" w:cs="Arial"/>
-        </w:rPr>
-        <w:t xml:space="preserve"> As such, there are no plans to support them.</w:t>
-      </w:r>
-    </w:p>
-    <w:p>
-      <w:pPr>
-        <w:rPr>
-          <w:rFonts w:ascii="Arial" w:hAnsi="Arial" w:cs="Arial"/>
-        </w:rPr>
-      </w:pPr>
-    </w:p>
-    <w:p>
-      <w:pPr>
-        <w:rPr>
-          <w:rFonts w:ascii="Arial" w:hAnsi="Arial" w:cs="Arial"/>
-        </w:rPr>
-      </w:pPr>
-    </w:p>
-    <w:p>
-      <w:pPr>
-        <w:rPr>
-          <w:rFonts w:ascii="Arial" w:hAnsi="Arial" w:cs="Arial"/>
-        </w:rPr>
-      </w:pPr>
-    </w:p>
-    <w:p>
-      <w:pPr>
-        <w:rPr>
-          <w:rFonts w:ascii="Arial" w:hAnsi="Arial" w:cs="Arial"/>
-        </w:rPr>
-      </w:pPr>
-    </w:p>
-    <w:p>
-      <w:pPr>
-        <w:rPr>
-          <w:rFonts w:ascii="Arial" w:hAnsi="Arial" w:cs="Arial"/>
-        </w:rPr>
-      </w:pPr>
-    </w:p>
-    <w:p>
-      <w:pPr>
-        <w:rPr>
-          <w:rFonts w:ascii="Arial" w:hAnsi="Arial" w:cs="Arial"/>
-        </w:rPr>
-      </w:pPr>
-    </w:p>
-    <w:p>
-      <w:pPr>
-        <w:rPr>
-          <w:rFonts w:ascii="Arial" w:hAnsi="Arial" w:cs="Arial"/>
-        </w:rPr>
-      </w:pPr>
-    </w:p>
-    <w:p>
-      <w:pPr>
-        <w:rPr>
-          <w:rFonts w:ascii="Arial" w:hAnsi="Arial" w:cs="Arial"/>
-        </w:rPr>
-      </w:pPr>
-    </w:p>
-    <w:p>
-      <w:pPr>
-        <w:rPr>
-          <w:rFonts w:ascii="Arial" w:hAnsi="Arial" w:cs="Arial"/>
-        </w:rPr>
-      </w:pPr>
-    </w:p>
-    <w:p>
-      <w:pPr>
-        <w:rPr>
-          <w:rFonts w:ascii="Arial" w:hAnsi="Arial" w:cs="Arial"/>
-        </w:rPr>
-      </w:pPr>
-    </w:p>
-    <w:p>
-      <w:pPr>
-        <w:rPr>
-          <w:rFonts w:ascii="Arial" w:hAnsi="Arial" w:cs="Arial"/>
-        </w:rPr>
-      </w:pPr>
-    </w:p>
-    <w:p>
-      <w:pPr>
-        <w:pStyle w:val="Heading1"/>
-        <w:jc w:val="both"/>
-        <w:rPr>
-          <w:rFonts w:ascii="Arial" w:hAnsi="Arial" w:cs="Arial"/>
-          <w:sz w:val="22"/>
-          <w:szCs w:val="22"/>
-        </w:rPr>
-      </w:pPr>
-    </w:p>
-    <w:p>
-      <w:pPr>
-        <w:rPr>
-          <w:rFonts w:ascii="Arial" w:hAnsi="Arial" w:cs="Arial"/>
-        </w:rPr>
-      </w:pPr>
-    </w:p>
-    <w:p>
-      <w:pPr>
-        <w:rPr>
-          <w:rFonts w:ascii="Arial" w:hAnsi="Arial" w:cs="Arial"/>
-        </w:rPr>
-      </w:pPr>
-    </w:p>
-    <w:p>
-      <w:pPr>
-        <w:rPr>
-          <w:rFonts w:ascii="Arial" w:hAnsi="Arial" w:cs="Arial"/>
-        </w:rPr>
-      </w:pPr>
-    </w:p>
-    <w:p>
-      <w:pPr>
-        <w:rPr>
-          <w:rFonts w:ascii="Arial" w:hAnsi="Arial" w:cs="Arial"/>
-        </w:rPr>
-      </w:pPr>
-    </w:p>
-    <w:p>
-      <w:pPr>
-        <w:rPr>
-          <w:rFonts w:ascii="Arial" w:hAnsi="Arial" w:cs="Arial"/>
-        </w:rPr>
-      </w:pPr>
-    </w:p>
-    <w:p>
-      <w:pPr>
-        <w:rPr>
-          <w:rFonts w:ascii="Arial" w:hAnsi="Arial" w:cs="Arial"/>
-        </w:rPr>
-      </w:pPr>
-    </w:p>
-    <w:p>
-      <w:pPr>
-        <w:rPr>
-          <w:rFonts w:ascii="Arial" w:hAnsi="Arial" w:cs="Arial"/>
-        </w:rPr>
-      </w:pPr>
-    </w:p>
-    <w:p>
-      <w:pPr>
-        <w:rPr>
-          <w:rFonts w:ascii="Arial" w:hAnsi="Arial" w:cs="Arial"/>
-        </w:rPr>
-      </w:pPr>
-    </w:p>
-    <w:p>
-      <w:pPr>
-        <w:rPr>
-          <w:rFonts w:ascii="Arial" w:hAnsi="Arial" w:cs="Arial"/>
-        </w:rPr>
-      </w:pPr>
-    </w:p>
-    <w:p>
-      <w:pPr>
-        <w:rPr>
-          <w:rFonts w:ascii="Arial" w:hAnsi="Arial" w:cs="Arial"/>
-        </w:rPr>
-      </w:pPr>
-    </w:p>
-    <w:p>
-      <w:pPr>
-        <w:pStyle w:val="Heading1"/>
-        <w:rPr>
-          <w:rFonts w:ascii="Arial" w:hAnsi="Arial" w:cs="Arial"/>
-        </w:rPr>
-      </w:pPr>
-      <w:bookmarkStart w:id="30" w:name="_Toc469572129"/>
-      <w:r>
-        <w:rPr>
-          <w:rFonts w:ascii="Arial" w:hAnsi="Arial" w:cs="Arial"/>
-        </w:rPr>
-        <w:t>Conclusion.</w:t>
-      </w:r>
-      <w:bookmarkEnd w:id="30"/>
-    </w:p>
-    <w:p>
-      <w:pPr>
-        <w:jc w:val="both"/>
-        <w:rPr>
-          <w:rFonts w:ascii="Arial" w:hAnsi="Arial" w:cs="Arial"/>
-        </w:rPr>
-      </w:pPr>
-      <w:r>
-        <w:rPr>
-          <w:rFonts w:ascii="Arial" w:hAnsi="Arial" w:cs="Arial"/>
-        </w:rPr>
-        <w:t>I believe I have made good progress on this project. Development of the project was very agile in its approach, usually based around 2-week iterations. By focusing on finishing features within the 2 week period, and trying to implement the features as close to completion as possible, it allowed me to get a lot of work done. More than that, it also meant that I had confidence that the feature</w:t>
-      </w:r>
-      <w:r>
-        <w:rPr>
-          <w:rFonts w:ascii="Arial" w:hAnsi="Arial" w:cs="Arial"/>
-        </w:rPr>
-        <w:t>s</w:t>
-      </w:r>
-      <w:r>
-        <w:rPr>
-          <w:rFonts w:ascii="Arial" w:hAnsi="Arial" w:cs="Arial"/>
-        </w:rPr>
-        <w:t xml:space="preserve"> I had</w:t>
-      </w:r>
-      <w:r>
-        <w:rPr>
-          <w:rFonts w:ascii="Arial" w:hAnsi="Arial" w:cs="Arial"/>
-        </w:rPr>
-        <w:t xml:space="preserve"> implemented were implemented </w:t>
-      </w:r>
-      <w:r>
-        <w:rPr>
-          <w:rFonts w:ascii="Arial" w:hAnsi="Arial" w:cs="Arial"/>
-        </w:rPr>
-        <w:t>well and would not break further into development.</w:t>
-      </w:r>
-    </w:p>
-    <w:p>
-      <w:pPr>
-        <w:rPr>
-          <w:rFonts w:ascii="Arial" w:hAnsi="Arial" w:cs="Arial"/>
-        </w:rPr>
-      </w:pPr>
-    </w:p>
-    <w:p>
-      <w:pPr>
-        <w:pStyle w:val="Heading1"/>
-        <w:rPr>
-          <w:rFonts w:ascii="Arial" w:hAnsi="Arial" w:cs="Arial"/>
-        </w:rPr>
-      </w:pPr>
-      <w:bookmarkStart w:id="31" w:name="_Toc469572130"/>
-      <w:r>
-        <w:rPr>
-          <w:rFonts w:ascii="Arial" w:hAnsi="Arial" w:cs="Arial"/>
-        </w:rPr>
-        <w:lastRenderedPageBreak/>
-        <w:t>Demo source code</w:t>
-      </w:r>
-      <w:bookmarkEnd w:id="31"/>
-    </w:p>
-    <w:p>
-      <w:pPr>
-        <w:pStyle w:val="Heading2"/>
-        <w:rPr>
-          <w:rFonts w:ascii="Arial" w:hAnsi="Arial" w:cs="Arial"/>
-        </w:rPr>
-      </w:pPr>
-      <w:bookmarkStart w:id="32" w:name="_Toc469572131"/>
-    </w:p>
-    <w:p>
-      <w:pPr>
-        <w:pStyle w:val="Heading2"/>
-        <w:rPr>
-          <w:rFonts w:ascii="Arial" w:hAnsi="Arial" w:cs="Arial"/>
-        </w:rPr>
-      </w:pPr>
-      <w:r>
-        <w:rPr>
-          <w:rFonts w:ascii="Arial" w:hAnsi="Arial" w:cs="Arial"/>
-        </w:rPr>
-        <w:t>Struct demo</w:t>
-      </w:r>
-      <w:r>
-        <w:rPr>
-          <w:rFonts w:ascii="Arial" w:hAnsi="Arial" w:cs="Arial"/>
-        </w:rPr>
-        <w:t xml:space="preserve"> code</w:t>
-      </w:r>
-      <w:bookmarkEnd w:id="32"/>
-    </w:p>
-    <w:tbl>
-      <w:tblPr>
-        <w:tblStyle w:val="TableGrid"/>
-        <w:tblW w:w="0" w:type="auto"/>
-        <w:tblLook w:val="04A0" w:firstRow="1" w:lastRow="0" w:firstColumn="1" w:lastColumn="0" w:noHBand="0" w:noVBand="1"/>
-      </w:tblPr>
-      <w:tblGrid>
-        <w:gridCol w:w="9350"/>
-      </w:tblGrid>
-      <w:tr>
-        <w:tc>
-          <w:tcPr>
-            <w:tcW w:w="9350" w:type="dxa"/>
-          </w:tcPr>
-          <w:p>
-            <w:pPr>
-              <w:rPr>
-                <w:rFonts w:ascii="Arial" w:hAnsi="Arial" w:cs="Arial"/>
-              </w:rPr>
-            </w:pPr>
-            <w:r>
-              <w:rPr>
-                <w:noProof/>
-                <w:lang w:val="en-GB" w:eastAsia="en-GB"/>
-              </w:rPr>
-              <w:drawing>
-                <wp:inline distT="0" distB="0" distL="0" distR="0" wp14:anchorId="5D9E44F1" wp14:editId="1BC7C2EB">
-                  <wp:extent cx="3543300" cy="7172325"/>
-                  <wp:effectExtent l="0" t="0" r="0" b="9525"/>
-                  <wp:docPr id="15" name="Picture 15"/>
                   <wp:cNvGraphicFramePr>
                     <a:graphicFrameLocks xmlns:a="http://schemas.openxmlformats.org/drawingml/2006/main" noChangeAspect="1"/>
                   </wp:cNvGraphicFramePr>
@@ -15942,7 +15298,7 @@
                         <pic:spPr>
                           <a:xfrm>
                             <a:off x="0" y="0"/>
-                            <a:ext cx="3543300" cy="7172325"/>
+                            <a:ext cx="4314825" cy="914400"/>
                           </a:xfrm>
                           <a:prstGeom prst="rect">
                             <a:avLst/>
@@ -15957,34 +15313,1145 @@
           </w:p>
         </w:tc>
       </w:tr>
+    </w:tbl>
+    <w:p>
+      <w:pPr>
+        <w:jc w:val="center"/>
+        <w:rPr>
+          <w:rFonts w:ascii="Arial" w:hAnsi="Arial" w:cs="Arial"/>
+          <w:i/>
+          <w:sz w:val="20"/>
+          <w:szCs w:val="20"/>
+        </w:rPr>
+      </w:pPr>
+      <w:r>
+        <w:rPr>
+          <w:rFonts w:ascii="Arial" w:hAnsi="Arial" w:cs="Arial"/>
+          <w:i/>
+          <w:sz w:val="20"/>
+          <w:szCs w:val="20"/>
+        </w:rPr>
+        <w:t>Figure 27</w:t>
+      </w:r>
+      <w:r>
+        <w:rPr>
+          <w:rFonts w:ascii="Arial" w:hAnsi="Arial" w:cs="Arial"/>
+          <w:i/>
+          <w:sz w:val="20"/>
+          <w:szCs w:val="20"/>
+        </w:rPr>
+        <w:t>: Source code demonstrating use of Google Test.</w:t>
+      </w:r>
+    </w:p>
+    <w:p>
+      <w:pPr>
+        <w:jc w:val="both"/>
+        <w:rPr>
+          <w:rFonts w:ascii="Arial" w:hAnsi="Arial" w:cs="Arial"/>
+        </w:rPr>
+      </w:pPr>
+    </w:p>
+    <w:p>
+      <w:pPr>
+        <w:jc w:val="both"/>
+        <w:rPr>
+          <w:rFonts w:ascii="Arial" w:hAnsi="Arial" w:cs="Arial"/>
+        </w:rPr>
+      </w:pPr>
+      <w:r>
+        <w:rPr>
+          <w:rFonts w:ascii="Arial" w:hAnsi="Arial" w:cs="Arial"/>
+        </w:rPr>
+        <w:t>First, the code create</w:t>
+      </w:r>
+      <w:r>
+        <w:rPr>
+          <w:rFonts w:ascii="Arial" w:hAnsi="Arial" w:cs="Arial"/>
+        </w:rPr>
+        <w:t>s</w:t>
+      </w:r>
+      <w:r>
+        <w:rPr>
+          <w:rFonts w:ascii="Arial" w:hAnsi="Arial" w:cs="Arial"/>
+        </w:rPr>
+        <w:t xml:space="preserve"> a dummy string, which has a simple</w:t>
+      </w:r>
+      <w:r>
+        <w:rPr>
+          <w:rFonts w:ascii="Arial" w:hAnsi="Arial" w:cs="Arial"/>
+          <w:i/>
+        </w:rPr>
+        <w:t xml:space="preserve"> struct </w:t>
+      </w:r>
+      <w:r>
+        <w:rPr>
+          <w:rFonts w:ascii="Arial" w:hAnsi="Arial" w:cs="Arial"/>
+        </w:rPr>
+        <w:t xml:space="preserve">with 3 members. Then, it </w:t>
+      </w:r>
+      <w:r>
+        <w:rPr>
+          <w:rFonts w:ascii="Arial" w:hAnsi="Arial" w:cs="Arial"/>
+        </w:rPr>
+        <w:t>passes</w:t>
+      </w:r>
+      <w:r>
+        <w:rPr>
+          <w:rFonts w:ascii="Arial" w:hAnsi="Arial" w:cs="Arial"/>
+        </w:rPr>
+        <w:t xml:space="preserve"> this string into the </w:t>
+      </w:r>
+      <w:r>
+        <w:rPr>
+          <w:rFonts w:ascii="Arial" w:hAnsi="Arial" w:cs="Arial"/>
+          <w:i/>
+        </w:rPr>
+        <w:t>parse</w:t>
+      </w:r>
+      <w:r>
+        <w:rPr>
+          <w:rFonts w:ascii="Arial" w:hAnsi="Arial" w:cs="Arial"/>
+          <w:i/>
+        </w:rPr>
+        <w:t>_</w:t>
+      </w:r>
+      <w:r>
+        <w:rPr>
+          <w:rFonts w:ascii="Arial" w:hAnsi="Arial" w:cs="Arial"/>
+          <w:i/>
+        </w:rPr>
+        <w:t>struct</w:t>
+      </w:r>
+      <w:r>
+        <w:rPr>
+          <w:rFonts w:ascii="Arial" w:hAnsi="Arial" w:cs="Arial"/>
+        </w:rPr>
+        <w:t xml:space="preserve"> function, which returns a </w:t>
+      </w:r>
+      <w:r>
+        <w:rPr>
+          <w:rFonts w:ascii="Arial" w:hAnsi="Arial" w:cs="Arial"/>
+          <w:i/>
+        </w:rPr>
+        <w:t>StructData</w:t>
+      </w:r>
+      <w:r>
+        <w:rPr>
+          <w:rFonts w:ascii="Arial" w:hAnsi="Arial" w:cs="Arial"/>
+        </w:rPr>
+        <w:t xml:space="preserve"> data structure containing all the relevant information on the</w:t>
+      </w:r>
+      <w:r>
+        <w:rPr>
+          <w:rFonts w:ascii="Arial" w:hAnsi="Arial" w:cs="Arial"/>
+          <w:i/>
+        </w:rPr>
+        <w:t xml:space="preserve"> struct</w:t>
+      </w:r>
+      <w:r>
+        <w:rPr>
+          <w:rFonts w:ascii="Arial" w:hAnsi="Arial" w:cs="Arial"/>
+          <w:i/>
+        </w:rPr>
+        <w:t xml:space="preserve"> </w:t>
+      </w:r>
+      <w:r>
+        <w:rPr>
+          <w:rFonts w:ascii="Arial" w:hAnsi="Arial" w:cs="Arial"/>
+        </w:rPr>
+        <w:t>parsed</w:t>
+      </w:r>
+      <w:r>
+        <w:rPr>
+          <w:rFonts w:ascii="Arial" w:hAnsi="Arial" w:cs="Arial"/>
+        </w:rPr>
+        <w:t>. Finally, it does a simple comparison to make sure the number of members parsed is actually 3. If the number of members was not 3, then an assertion would fire when the code was built, and it would output the message and which test failed.</w:t>
+      </w:r>
+    </w:p>
+    <w:p>
+      <w:pPr>
+        <w:jc w:val="both"/>
+        <w:rPr>
+          <w:rFonts w:ascii="Arial" w:hAnsi="Arial" w:cs="Arial"/>
+        </w:rPr>
+      </w:pPr>
+    </w:p>
+    <w:p>
+      <w:pPr>
+        <w:pStyle w:val="Heading2"/>
+        <w:rPr>
+          <w:rFonts w:ascii="Arial" w:hAnsi="Arial" w:cs="Arial"/>
+        </w:rPr>
+      </w:pPr>
+      <w:bookmarkStart w:id="25" w:name="_Toc469572124"/>
+      <w:r>
+        <w:rPr>
+          <w:rFonts w:ascii="Arial" w:hAnsi="Arial" w:cs="Arial"/>
+        </w:rPr>
+        <w:t>Custom Parser</w:t>
+      </w:r>
+      <w:bookmarkEnd w:id="25"/>
+    </w:p>
+    <w:p>
+      <w:pPr>
+        <w:jc w:val="both"/>
+        <w:rPr>
+          <w:rFonts w:ascii="Arial" w:hAnsi="Arial" w:cs="Arial"/>
+          <w:lang w:val="en-GB"/>
+        </w:rPr>
+      </w:pPr>
+      <w:r>
+        <w:rPr>
+          <w:rFonts w:ascii="Arial" w:hAnsi="Arial" w:cs="Arial"/>
+          <w:lang w:val="en-GB"/>
+        </w:rPr>
+        <w:t xml:space="preserve">The project uses a custom C++ parser, rather than a current open-source one, because of the limited choices available. </w:t>
+      </w:r>
+      <w:r>
+        <w:rPr>
+          <w:rFonts w:ascii="Arial" w:hAnsi="Arial" w:cs="Arial"/>
+          <w:lang w:val="en-GB"/>
+        </w:rPr>
+        <w:t>None of the parsers -</w:t>
+      </w:r>
+      <w:r>
+        <w:rPr>
+          <w:rFonts w:ascii="Arial" w:hAnsi="Arial" w:cs="Arial"/>
+          <w:lang w:val="en-GB"/>
+        </w:rPr>
+        <w:t xml:space="preserve"> </w:t>
+      </w:r>
+      <w:r>
+        <w:rPr>
+          <w:rFonts w:ascii="Arial" w:hAnsi="Arial" w:cs="Arial"/>
+          <w:lang w:val="en-GB"/>
+        </w:rPr>
+        <w:t>GCC_XML or ANTLR4</w:t>
+      </w:r>
+      <w:r>
+        <w:rPr>
+          <w:rFonts w:ascii="Arial" w:hAnsi="Arial" w:cs="Arial"/>
+          <w:lang w:val="en-GB"/>
+        </w:rPr>
+        <w:t xml:space="preserve">, </w:t>
+      </w:r>
+      <w:r>
+        <w:rPr>
+          <w:rFonts w:ascii="Arial" w:hAnsi="Arial" w:cs="Arial"/>
+          <w:lang w:val="en-GB"/>
+        </w:rPr>
+        <w:t>-</w:t>
+      </w:r>
+      <w:r>
+        <w:rPr>
+          <w:rFonts w:ascii="Arial" w:hAnsi="Arial" w:cs="Arial"/>
+          <w:lang w:val="en-GB"/>
+        </w:rPr>
+        <w:t xml:space="preserve"> support C++ templates. Because of these limitations, and because of the limited parts of C++ that the tool </w:t>
+      </w:r>
+      <w:r>
+        <w:rPr>
+          <w:rFonts w:ascii="Arial" w:hAnsi="Arial" w:cs="Arial"/>
+          <w:lang w:val="en-GB"/>
+        </w:rPr>
+        <w:t>actually has to parse</w:t>
+      </w:r>
+      <w:r>
+        <w:rPr>
+          <w:rFonts w:ascii="Arial" w:hAnsi="Arial" w:cs="Arial"/>
+          <w:lang w:val="en-GB"/>
+        </w:rPr>
+        <w:t xml:space="preserve"> </w:t>
+      </w:r>
+      <w:r>
+        <w:rPr>
+          <w:rFonts w:ascii="Arial" w:hAnsi="Arial" w:cs="Arial"/>
+          <w:lang w:val="en-GB"/>
+        </w:rPr>
+        <w:t>- it</w:t>
+      </w:r>
+      <w:r>
+        <w:rPr>
+          <w:rFonts w:ascii="Arial" w:hAnsi="Arial" w:cs="Arial"/>
+          <w:lang w:val="en-GB"/>
+        </w:rPr>
+        <w:t xml:space="preserve"> only needs to parse class definitions</w:t>
+      </w:r>
+      <w:r>
+        <w:rPr>
+          <w:rFonts w:ascii="Arial" w:hAnsi="Arial" w:cs="Arial"/>
+          <w:lang w:val="en-GB"/>
+        </w:rPr>
+        <w:t xml:space="preserve"> and function prototypes -</w:t>
+      </w:r>
+      <w:r>
+        <w:rPr>
+          <w:rFonts w:ascii="Arial" w:hAnsi="Arial" w:cs="Arial"/>
+          <w:lang w:val="en-GB"/>
+        </w:rPr>
+        <w:t xml:space="preserve"> it was more expedient to write a custom one rather than use a pre-existing one. However, the parser is very segregated from the other parts of the program, so if a strong C++ parser was found, it would not be much work to switch it in.</w:t>
+      </w:r>
+    </w:p>
+    <w:p>
+      <w:pPr>
+        <w:rPr>
+          <w:rFonts w:ascii="Arial" w:hAnsi="Arial" w:cs="Arial"/>
+        </w:rPr>
+      </w:pPr>
+    </w:p>
+    <w:p>
+      <w:pPr>
+        <w:rPr>
+          <w:rFonts w:ascii="Arial" w:hAnsi="Arial" w:cs="Arial"/>
+        </w:rPr>
+      </w:pPr>
+    </w:p>
+    <w:p>
+      <w:pPr>
+        <w:rPr>
+          <w:rFonts w:ascii="Arial" w:hAnsi="Arial" w:cs="Arial"/>
+        </w:rPr>
+      </w:pPr>
+    </w:p>
+    <w:p>
+      <w:pPr>
+        <w:rPr>
+          <w:rFonts w:ascii="Arial" w:hAnsi="Arial" w:cs="Arial"/>
+        </w:rPr>
+      </w:pPr>
+    </w:p>
+    <w:p>
+      <w:pPr>
+        <w:rPr>
+          <w:rFonts w:ascii="Arial" w:hAnsi="Arial" w:cs="Arial"/>
+        </w:rPr>
+      </w:pPr>
+    </w:p>
+    <w:p>
+      <w:pPr>
+        <w:pStyle w:val="Heading1"/>
+        <w:rPr>
+          <w:rFonts w:ascii="Arial" w:hAnsi="Arial" w:cs="Arial"/>
+        </w:rPr>
+      </w:pPr>
+      <w:bookmarkStart w:id="26" w:name="_Toc469572125"/>
+      <w:r>
+        <w:rPr>
+          <w:rFonts w:ascii="Arial" w:hAnsi="Arial" w:cs="Arial"/>
+        </w:rPr>
+        <w:t>Future Work.</w:t>
+      </w:r>
+      <w:bookmarkEnd w:id="26"/>
+    </w:p>
+    <w:p>
+      <w:pPr>
+        <w:pStyle w:val="Heading2"/>
+        <w:rPr>
+          <w:rFonts w:ascii="Arial" w:hAnsi="Arial" w:cs="Arial"/>
+        </w:rPr>
+      </w:pPr>
+      <w:bookmarkStart w:id="27" w:name="_Toc469572126"/>
+      <w:r>
+        <w:rPr>
+          <w:rFonts w:ascii="Arial" w:hAnsi="Arial" w:cs="Arial"/>
+        </w:rPr>
+        <w:t>Function Introspection.</w:t>
+      </w:r>
+      <w:bookmarkEnd w:id="27"/>
+    </w:p>
+    <w:p>
+      <w:pPr>
+        <w:jc w:val="both"/>
+        <w:rPr>
+          <w:rFonts w:ascii="Arial" w:hAnsi="Arial" w:cs="Arial"/>
+        </w:rPr>
+      </w:pPr>
+      <w:r>
+        <w:rPr>
+          <w:rFonts w:ascii="Arial" w:hAnsi="Arial" w:cs="Arial"/>
+        </w:rPr>
+        <w:t xml:space="preserve">Right now, there is no function introspection data generated. </w:t>
+      </w:r>
+      <w:r>
+        <w:rPr>
+          <w:rFonts w:ascii="Arial" w:hAnsi="Arial" w:cs="Arial"/>
+        </w:rPr>
+        <w:t>The parser does currently handle functions, an</w:t>
+      </w:r>
+      <w:r>
+        <w:rPr>
+          <w:rFonts w:ascii="Arial" w:hAnsi="Arial" w:cs="Arial"/>
+        </w:rPr>
+        <w:t>d stores data on them, but they</w:t>
+      </w:r>
+      <w:r>
+        <w:rPr>
+          <w:rFonts w:ascii="Arial" w:hAnsi="Arial" w:cs="Arial"/>
+        </w:rPr>
+        <w:t xml:space="preserve"> are not written out to disk for the user to have access to. </w:t>
+      </w:r>
+      <w:r>
+        <w:rPr>
+          <w:rFonts w:ascii="Arial" w:hAnsi="Arial" w:cs="Arial"/>
+        </w:rPr>
+        <w:t xml:space="preserve">While this would not be much work to add, the uses-cases for function introspection </w:t>
+      </w:r>
+      <w:r>
+        <w:rPr>
+          <w:rFonts w:ascii="Arial" w:hAnsi="Arial" w:cs="Arial"/>
+        </w:rPr>
+        <w:t>are much weaker</w:t>
+      </w:r>
+      <w:r>
+        <w:rPr>
+          <w:rFonts w:ascii="Arial" w:hAnsi="Arial" w:cs="Arial"/>
+        </w:rPr>
+        <w:t xml:space="preserve"> than for</w:t>
+      </w:r>
+      <w:r>
+        <w:rPr>
+          <w:rFonts w:ascii="Arial" w:hAnsi="Arial" w:cs="Arial"/>
+          <w:i/>
+        </w:rPr>
+        <w:t xml:space="preserve"> struct </w:t>
+      </w:r>
+      <w:r>
+        <w:rPr>
+          <w:rFonts w:ascii="Arial" w:hAnsi="Arial" w:cs="Arial"/>
+        </w:rPr>
+        <w:t xml:space="preserve">or </w:t>
+      </w:r>
+      <w:r>
+        <w:rPr>
+          <w:rFonts w:ascii="Arial" w:hAnsi="Arial" w:cs="Arial"/>
+          <w:i/>
+        </w:rPr>
+        <w:t>enum</w:t>
+      </w:r>
+      <w:r>
+        <w:rPr>
+          <w:rFonts w:ascii="Arial" w:hAnsi="Arial" w:cs="Arial"/>
+        </w:rPr>
+        <w:t xml:space="preserve"> introspection.</w:t>
+      </w:r>
+    </w:p>
+    <w:p>
+      <w:pPr>
+        <w:rPr>
+          <w:rFonts w:ascii="Arial" w:hAnsi="Arial" w:cs="Arial"/>
+        </w:rPr>
+      </w:pPr>
+    </w:p>
+    <w:p>
+      <w:pPr>
+        <w:pStyle w:val="Heading2"/>
+        <w:rPr>
+          <w:rFonts w:ascii="Arial" w:hAnsi="Arial" w:cs="Arial"/>
+        </w:rPr>
+      </w:pPr>
+      <w:bookmarkStart w:id="28" w:name="_Toc469572127"/>
+      <w:r>
+        <w:rPr>
+          <w:rFonts w:ascii="Arial" w:hAnsi="Arial" w:cs="Arial"/>
+        </w:rPr>
+        <w:t>Error Handling.</w:t>
+      </w:r>
+      <w:bookmarkEnd w:id="28"/>
+    </w:p>
+    <w:p>
+      <w:pPr>
+        <w:jc w:val="both"/>
+        <w:rPr>
+          <w:rFonts w:ascii="Arial" w:hAnsi="Arial" w:cs="Arial"/>
+        </w:rPr>
+      </w:pPr>
+      <w:r>
+        <w:rPr>
+          <w:rFonts w:ascii="Arial" w:hAnsi="Arial" w:cs="Arial"/>
+        </w:rPr>
+        <w:t xml:space="preserve">Right now, a syntax error in </w:t>
+      </w:r>
+      <w:r>
+        <w:rPr>
+          <w:rFonts w:ascii="Arial" w:hAnsi="Arial" w:cs="Arial"/>
+        </w:rPr>
+        <w:t xml:space="preserve">normal </w:t>
+      </w:r>
+      <w:r>
+        <w:rPr>
+          <w:rFonts w:ascii="Arial" w:hAnsi="Arial" w:cs="Arial"/>
+        </w:rPr>
+        <w:t xml:space="preserve">code may generate a syntax error in the generate code. And, because the generate code appears before </w:t>
+      </w:r>
+      <w:r>
+        <w:rPr>
+          <w:rFonts w:ascii="Arial" w:hAnsi="Arial" w:cs="Arial"/>
+        </w:rPr>
+        <w:t xml:space="preserve">the normal </w:t>
+      </w:r>
+      <w:r>
+        <w:rPr>
+          <w:rFonts w:ascii="Arial" w:hAnsi="Arial" w:cs="Arial"/>
+        </w:rPr>
+        <w:t xml:space="preserve">code in the compilation unit, it may appear that the generated code is </w:t>
+      </w:r>
+      <w:r>
+        <w:rPr>
+          <w:rFonts w:ascii="Arial" w:hAnsi="Arial" w:cs="Arial"/>
+        </w:rPr>
+        <w:t>the problem</w:t>
+      </w:r>
+      <w:r>
+        <w:rPr>
+          <w:rFonts w:ascii="Arial" w:hAnsi="Arial" w:cs="Arial"/>
+        </w:rPr>
+        <w:t>. One of the things I do to combat this</w:t>
+      </w:r>
+      <w:r>
+        <w:rPr>
+          <w:rFonts w:ascii="Arial" w:hAnsi="Arial" w:cs="Arial"/>
+        </w:rPr>
+        <w:t xml:space="preserve"> is</w:t>
+      </w:r>
+      <w:r>
+        <w:rPr>
+          <w:rFonts w:ascii="Arial" w:hAnsi="Arial" w:cs="Arial"/>
+        </w:rPr>
+        <w:t>, at a basic level, is to look out for s</w:t>
+      </w:r>
+      <w:r>
+        <w:rPr>
+          <w:rFonts w:ascii="Arial" w:hAnsi="Arial" w:cs="Arial"/>
+        </w:rPr>
+        <w:t xml:space="preserve">uch issues when generating code, then output errors for the user to read. These errors could either be </w:t>
+      </w:r>
+      <w:r>
+        <w:rPr>
+          <w:rFonts w:ascii="Arial" w:hAnsi="Arial" w:cs="Arial"/>
+        </w:rPr>
+        <w:t xml:space="preserve">directly </w:t>
+      </w:r>
+      <w:r>
+        <w:rPr>
+          <w:rFonts w:ascii="Arial" w:hAnsi="Arial" w:cs="Arial"/>
+        </w:rPr>
+        <w:t xml:space="preserve">printed to the console, or written to </w:t>
+      </w:r>
+      <w:r>
+        <w:rPr>
+          <w:rFonts w:ascii="Arial" w:hAnsi="Arial" w:cs="Arial"/>
+          <w:i/>
+        </w:rPr>
+        <w:t>stderr</w:t>
+      </w:r>
+      <w:r>
+        <w:rPr>
+          <w:rFonts w:ascii="Arial" w:hAnsi="Arial" w:cs="Arial"/>
+        </w:rPr>
+        <w:t>.</w:t>
+      </w:r>
+    </w:p>
+    <w:p>
+      <w:pPr>
+        <w:rPr>
+          <w:rFonts w:ascii="Arial" w:hAnsi="Arial" w:cs="Arial"/>
+        </w:rPr>
+      </w:pPr>
+    </w:p>
+    <w:p>
+      <w:pPr>
+        <w:pStyle w:val="Heading2"/>
+        <w:rPr>
+          <w:rFonts w:ascii="Arial" w:hAnsi="Arial" w:cs="Arial"/>
+        </w:rPr>
+      </w:pPr>
+      <w:bookmarkStart w:id="29" w:name="_Toc469572128"/>
+      <w:r>
+        <w:rPr>
+          <w:rFonts w:ascii="Arial" w:hAnsi="Arial" w:cs="Arial"/>
+        </w:rPr>
+        <w:t>Standard Template Library Support.</w:t>
+      </w:r>
+      <w:bookmarkEnd w:id="29"/>
+    </w:p>
+    <w:p>
+      <w:pPr>
+        <w:jc w:val="both"/>
+        <w:rPr>
+          <w:rFonts w:ascii="Arial" w:hAnsi="Arial" w:cs="Arial"/>
+          <w:i/>
+        </w:rPr>
+      </w:pPr>
+      <w:r>
+        <w:rPr>
+          <w:rFonts w:ascii="Arial" w:hAnsi="Arial" w:cs="Arial"/>
+        </w:rPr>
+        <w:t>Curr</w:t>
+      </w:r>
+      <w:r>
+        <w:rPr>
+          <w:rFonts w:ascii="Arial" w:hAnsi="Arial" w:cs="Arial"/>
+        </w:rPr>
+        <w:t xml:space="preserve">ently, the preprocessor does not support </w:t>
+      </w:r>
+      <w:r>
+        <w:rPr>
+          <w:rFonts w:ascii="Arial" w:hAnsi="Arial" w:cs="Arial"/>
+        </w:rPr>
+        <w:t>any of the</w:t>
+      </w:r>
+      <w:r>
+        <w:rPr>
+          <w:rFonts w:ascii="Arial" w:hAnsi="Arial" w:cs="Arial"/>
+        </w:rPr>
+        <w:t xml:space="preserve"> C++</w:t>
+      </w:r>
+      <w:r>
+        <w:rPr>
+          <w:rFonts w:ascii="Arial" w:hAnsi="Arial" w:cs="Arial"/>
+        </w:rPr>
+        <w:t xml:space="preserve"> </w:t>
+      </w:r>
+      <w:r>
+        <w:rPr>
+          <w:rFonts w:ascii="Arial" w:hAnsi="Arial" w:cs="Arial"/>
+        </w:rPr>
+        <w:t>S</w:t>
+      </w:r>
+      <w:r>
+        <w:rPr>
+          <w:rFonts w:ascii="Arial" w:hAnsi="Arial" w:cs="Arial"/>
+        </w:rPr>
+        <w:t xml:space="preserve">tandard </w:t>
+      </w:r>
+      <w:r>
+        <w:rPr>
+          <w:rFonts w:ascii="Arial" w:hAnsi="Arial" w:cs="Arial"/>
+        </w:rPr>
+        <w:t>T</w:t>
+      </w:r>
+      <w:r>
+        <w:rPr>
+          <w:rFonts w:ascii="Arial" w:hAnsi="Arial" w:cs="Arial"/>
+        </w:rPr>
+        <w:t xml:space="preserve">emplate </w:t>
+      </w:r>
+      <w:r>
+        <w:rPr>
+          <w:rFonts w:ascii="Arial" w:hAnsi="Arial" w:cs="Arial"/>
+        </w:rPr>
+        <w:t>L</w:t>
+      </w:r>
+      <w:r>
+        <w:rPr>
+          <w:rFonts w:ascii="Arial" w:hAnsi="Arial" w:cs="Arial"/>
+        </w:rPr>
+        <w:t>ibrary. However, because it is a core part of C++, I will support it in the future.</w:t>
+      </w:r>
+      <w:r>
+        <w:rPr>
+          <w:rFonts w:ascii="Arial" w:hAnsi="Arial" w:cs="Arial"/>
+        </w:rPr>
+        <w:t xml:space="preserve"> This will be possible because all of the containers in the Standard Template Library are well documented, so I will add </w:t>
+      </w:r>
+      <w:r>
+        <w:rPr>
+          <w:rFonts w:ascii="Arial" w:hAnsi="Arial" w:cs="Arial"/>
+        </w:rPr>
+        <w:t>code which specifically handles them.</w:t>
+      </w:r>
+    </w:p>
+    <w:p>
+      <w:pPr>
+        <w:rPr>
+          <w:rFonts w:ascii="Arial" w:hAnsi="Arial" w:cs="Arial"/>
+        </w:rPr>
+      </w:pPr>
+    </w:p>
+    <w:p>
+      <w:pPr>
+        <w:jc w:val="both"/>
+        <w:rPr>
+          <w:rFonts w:ascii="Arial" w:hAnsi="Arial" w:cs="Arial"/>
+        </w:rPr>
+      </w:pPr>
+      <w:r>
+        <w:rPr>
+          <w:rFonts w:ascii="Arial" w:hAnsi="Arial" w:cs="Arial"/>
+        </w:rPr>
+        <w:t xml:space="preserve">Without adding </w:t>
+      </w:r>
+      <w:r>
+        <w:rPr>
+          <w:rFonts w:ascii="Arial" w:hAnsi="Arial" w:cs="Arial"/>
+        </w:rPr>
+        <w:t xml:space="preserve">some form of </w:t>
+      </w:r>
+      <w:r>
+        <w:rPr>
+          <w:rFonts w:ascii="Arial" w:hAnsi="Arial" w:cs="Arial"/>
+        </w:rPr>
+        <w:t xml:space="preserve">in-code </w:t>
+      </w:r>
+      <w:r>
+        <w:rPr>
+          <w:rFonts w:ascii="Arial" w:hAnsi="Arial" w:cs="Arial"/>
+        </w:rPr>
+        <w:t>annotations, however, it would be impossible to support custom contain</w:t>
+      </w:r>
+      <w:r>
+        <w:rPr>
+          <w:rFonts w:ascii="Arial" w:hAnsi="Arial" w:cs="Arial"/>
+        </w:rPr>
+        <w:t>er</w:t>
+      </w:r>
+      <w:r>
+        <w:rPr>
+          <w:rFonts w:ascii="Arial" w:hAnsi="Arial" w:cs="Arial"/>
+        </w:rPr>
+        <w:t>s in the preprocessor.</w:t>
+      </w:r>
+      <w:r>
+        <w:rPr>
+          <w:rFonts w:ascii="Arial" w:hAnsi="Arial" w:cs="Arial"/>
+        </w:rPr>
+        <w:t xml:space="preserve"> As such, there are no plans to support them.</w:t>
+      </w:r>
+    </w:p>
+    <w:p>
+      <w:pPr>
+        <w:rPr>
+          <w:rFonts w:ascii="Arial" w:hAnsi="Arial" w:cs="Arial"/>
+        </w:rPr>
+      </w:pPr>
+    </w:p>
+    <w:p>
+      <w:pPr>
+        <w:rPr>
+          <w:rFonts w:ascii="Arial" w:hAnsi="Arial" w:cs="Arial"/>
+        </w:rPr>
+      </w:pPr>
+    </w:p>
+    <w:p>
+      <w:pPr>
+        <w:rPr>
+          <w:rFonts w:ascii="Arial" w:hAnsi="Arial" w:cs="Arial"/>
+        </w:rPr>
+      </w:pPr>
+    </w:p>
+    <w:p>
+      <w:pPr>
+        <w:rPr>
+          <w:rFonts w:ascii="Arial" w:hAnsi="Arial" w:cs="Arial"/>
+        </w:rPr>
+      </w:pPr>
+    </w:p>
+    <w:p>
+      <w:pPr>
+        <w:rPr>
+          <w:rFonts w:ascii="Arial" w:hAnsi="Arial" w:cs="Arial"/>
+        </w:rPr>
+      </w:pPr>
+    </w:p>
+    <w:p>
+      <w:pPr>
+        <w:rPr>
+          <w:rFonts w:ascii="Arial" w:hAnsi="Arial" w:cs="Arial"/>
+        </w:rPr>
+      </w:pPr>
+    </w:p>
+    <w:p>
+      <w:pPr>
+        <w:rPr>
+          <w:rFonts w:ascii="Arial" w:hAnsi="Arial" w:cs="Arial"/>
+        </w:rPr>
+      </w:pPr>
+    </w:p>
+    <w:p>
+      <w:pPr>
+        <w:rPr>
+          <w:rFonts w:ascii="Arial" w:hAnsi="Arial" w:cs="Arial"/>
+        </w:rPr>
+      </w:pPr>
+    </w:p>
+    <w:p>
+      <w:pPr>
+        <w:rPr>
+          <w:rFonts w:ascii="Arial" w:hAnsi="Arial" w:cs="Arial"/>
+        </w:rPr>
+      </w:pPr>
+    </w:p>
+    <w:p>
+      <w:pPr>
+        <w:rPr>
+          <w:rFonts w:ascii="Arial" w:hAnsi="Arial" w:cs="Arial"/>
+        </w:rPr>
+      </w:pPr>
+    </w:p>
+    <w:p>
+      <w:pPr>
+        <w:rPr>
+          <w:rFonts w:ascii="Arial" w:hAnsi="Arial" w:cs="Arial"/>
+        </w:rPr>
+      </w:pPr>
+    </w:p>
+    <w:p>
+      <w:pPr>
+        <w:pStyle w:val="Heading1"/>
+        <w:jc w:val="both"/>
+        <w:rPr>
+          <w:rFonts w:ascii="Arial" w:hAnsi="Arial" w:cs="Arial"/>
+          <w:sz w:val="22"/>
+          <w:szCs w:val="22"/>
+        </w:rPr>
+      </w:pPr>
+    </w:p>
+    <w:p>
+      <w:pPr>
+        <w:rPr>
+          <w:rFonts w:ascii="Arial" w:hAnsi="Arial" w:cs="Arial"/>
+        </w:rPr>
+      </w:pPr>
+    </w:p>
+    <w:p>
+      <w:pPr>
+        <w:rPr>
+          <w:rFonts w:ascii="Arial" w:hAnsi="Arial" w:cs="Arial"/>
+        </w:rPr>
+      </w:pPr>
+    </w:p>
+    <w:p>
+      <w:pPr>
+        <w:rPr>
+          <w:rFonts w:ascii="Arial" w:hAnsi="Arial" w:cs="Arial"/>
+        </w:rPr>
+      </w:pPr>
+    </w:p>
+    <w:p>
+      <w:pPr>
+        <w:rPr>
+          <w:rFonts w:ascii="Arial" w:hAnsi="Arial" w:cs="Arial"/>
+        </w:rPr>
+      </w:pPr>
+    </w:p>
+    <w:p>
+      <w:pPr>
+        <w:rPr>
+          <w:rFonts w:ascii="Arial" w:hAnsi="Arial" w:cs="Arial"/>
+        </w:rPr>
+      </w:pPr>
+    </w:p>
+    <w:p>
+      <w:pPr>
+        <w:rPr>
+          <w:rFonts w:ascii="Arial" w:hAnsi="Arial" w:cs="Arial"/>
+        </w:rPr>
+      </w:pPr>
+    </w:p>
+    <w:p>
+      <w:pPr>
+        <w:rPr>
+          <w:rFonts w:ascii="Arial" w:hAnsi="Arial" w:cs="Arial"/>
+        </w:rPr>
+      </w:pPr>
+    </w:p>
+    <w:p>
+      <w:pPr>
+        <w:rPr>
+          <w:rFonts w:ascii="Arial" w:hAnsi="Arial" w:cs="Arial"/>
+        </w:rPr>
+      </w:pPr>
+    </w:p>
+    <w:p>
+      <w:pPr>
+        <w:rPr>
+          <w:rFonts w:ascii="Arial" w:hAnsi="Arial" w:cs="Arial"/>
+        </w:rPr>
+      </w:pPr>
+    </w:p>
+    <w:p>
+      <w:pPr>
+        <w:rPr>
+          <w:rFonts w:ascii="Arial" w:hAnsi="Arial" w:cs="Arial"/>
+        </w:rPr>
+      </w:pPr>
+    </w:p>
+    <w:p>
+      <w:pPr>
+        <w:rPr>
+          <w:rFonts w:ascii="Arial" w:hAnsi="Arial" w:cs="Arial"/>
+        </w:rPr>
+      </w:pPr>
+    </w:p>
+    <w:p>
+      <w:pPr>
+        <w:pStyle w:val="Heading1"/>
+        <w:rPr>
+          <w:rFonts w:ascii="Arial" w:hAnsi="Arial" w:cs="Arial"/>
+        </w:rPr>
+      </w:pPr>
+      <w:bookmarkStart w:id="30" w:name="_Toc469572129"/>
+      <w:r>
+        <w:rPr>
+          <w:rFonts w:ascii="Arial" w:hAnsi="Arial" w:cs="Arial"/>
+        </w:rPr>
+        <w:t>Conclusion.</w:t>
+      </w:r>
+      <w:bookmarkEnd w:id="30"/>
+    </w:p>
+    <w:p>
+      <w:pPr>
+        <w:jc w:val="both"/>
+        <w:rPr>
+          <w:rFonts w:ascii="Arial" w:hAnsi="Arial" w:cs="Arial"/>
+        </w:rPr>
+      </w:pPr>
+      <w:r>
+        <w:rPr>
+          <w:rFonts w:ascii="Arial" w:hAnsi="Arial" w:cs="Arial"/>
+        </w:rPr>
+        <w:t>I believe I have made good progress on this project. Development of the project was very agile in its approach, usually based around 2-week iterations. By focusing on finishing features within the 2 week period, and trying to implement the features as close to completion as possible, it allowed me to get a lot of work done. More than that, it also meant that I had confidence that the feature</w:t>
+      </w:r>
+      <w:r>
+        <w:rPr>
+          <w:rFonts w:ascii="Arial" w:hAnsi="Arial" w:cs="Arial"/>
+        </w:rPr>
+        <w:t>s</w:t>
+      </w:r>
+      <w:r>
+        <w:rPr>
+          <w:rFonts w:ascii="Arial" w:hAnsi="Arial" w:cs="Arial"/>
+        </w:rPr>
+        <w:t xml:space="preserve"> I had</w:t>
+      </w:r>
+      <w:r>
+        <w:rPr>
+          <w:rFonts w:ascii="Arial" w:hAnsi="Arial" w:cs="Arial"/>
+        </w:rPr>
+        <w:t xml:space="preserve"> implemented were implemented </w:t>
+      </w:r>
+      <w:r>
+        <w:rPr>
+          <w:rFonts w:ascii="Arial" w:hAnsi="Arial" w:cs="Arial"/>
+        </w:rPr>
+        <w:t>well and would not break further into development.</w:t>
+      </w:r>
+    </w:p>
+    <w:p>
+      <w:pPr>
+        <w:jc w:val="both"/>
+        <w:rPr>
+          <w:rFonts w:ascii="Arial" w:hAnsi="Arial" w:cs="Arial"/>
+        </w:rPr>
+      </w:pPr>
+    </w:p>
+    <w:p>
+      <w:pPr>
+        <w:jc w:val="both"/>
+        <w:rPr>
+          <w:rFonts w:ascii="Arial" w:hAnsi="Arial" w:cs="Arial"/>
+        </w:rPr>
+      </w:pPr>
+      <w:r>
+        <w:rPr>
+          <w:rFonts w:ascii="Arial" w:hAnsi="Arial" w:cs="Arial"/>
+        </w:rPr>
+        <w:t>During the development, I feel I have gained a greater understanding about introspection, and have a good idea what a lot of the issues putting it into a language.</w:t>
+      </w:r>
+    </w:p>
+    <w:p>
+      <w:pPr>
+        <w:jc w:val="both"/>
+        <w:rPr>
+          <w:rFonts w:ascii="Arial" w:hAnsi="Arial" w:cs="Arial"/>
+        </w:rPr>
+      </w:pPr>
+    </w:p>
+    <w:p>
+      <w:pPr>
+        <w:jc w:val="both"/>
+        <w:rPr>
+          <w:rFonts w:ascii="Arial" w:hAnsi="Arial" w:cs="Arial"/>
+        </w:rPr>
+      </w:pPr>
+      <w:r>
+        <w:rPr>
+          <w:rFonts w:ascii="Arial" w:hAnsi="Arial" w:cs="Arial"/>
+        </w:rPr>
+        <w:t>One of the simpler issues is having a clean interface to gain this introspected information. If the programmer has to go through a lot of difficult-to-read code, rather than simple implementing something the non-introspection way, it weakens the argument for introspection and metaprogramming. This is despite the benefits that introspection can bring to code robustness and future-proofing.</w:t>
+      </w:r>
+    </w:p>
+    <w:p>
+      <w:pPr>
+        <w:jc w:val="both"/>
+        <w:rPr>
+          <w:rFonts w:ascii="Arial" w:hAnsi="Arial" w:cs="Arial"/>
+        </w:rPr>
+      </w:pPr>
+    </w:p>
+    <w:p>
+      <w:pPr>
+        <w:jc w:val="both"/>
+        <w:rPr>
+          <w:rFonts w:ascii="Arial" w:hAnsi="Arial" w:cs="Arial"/>
+        </w:rPr>
+      </w:pPr>
+      <w:r>
+        <w:rPr>
+          <w:rFonts w:ascii="Arial" w:hAnsi="Arial" w:cs="Arial"/>
+        </w:rPr>
+        <w:t xml:space="preserve">Another issue is getting this data. Because of the way the C++ language parses, which it largely inherited from C, even just adding introspection into the language can prove difficult. Other languages, like D, don’t depend on the order of compilation, and have a module system for including files, which mean the introspection data is gather </w:t>
+      </w:r>
+      <w:r>
+        <w:rPr>
+          <w:rFonts w:ascii="Arial" w:hAnsi="Arial" w:cs="Arial"/>
+          <w:i/>
+        </w:rPr>
+        <w:t>before</w:t>
+      </w:r>
+      <w:r>
+        <w:rPr>
+          <w:rFonts w:ascii="Arial" w:hAnsi="Arial" w:cs="Arial"/>
+        </w:rPr>
+        <w:t xml:space="preserve"> the program has even begun properly parsing. In C++, however, the language is parsed from the top down. Because of this, it can lead to some difficult problems when generating introspection data for a </w:t>
+      </w:r>
+      <w:r>
+        <w:rPr>
+          <w:rFonts w:ascii="Arial" w:hAnsi="Arial" w:cs="Arial"/>
+          <w:i/>
+        </w:rPr>
+        <w:t>struct</w:t>
+      </w:r>
+      <w:r>
+        <w:rPr>
+          <w:rFonts w:ascii="Arial" w:hAnsi="Arial" w:cs="Arial"/>
+        </w:rPr>
+        <w:t xml:space="preserve">. An example would be, if a </w:t>
+      </w:r>
+      <w:r>
+        <w:rPr>
+          <w:rFonts w:ascii="Arial" w:hAnsi="Arial" w:cs="Arial"/>
+          <w:i/>
+        </w:rPr>
+        <w:t>struct</w:t>
+      </w:r>
+      <w:r>
+        <w:rPr>
+          <w:rFonts w:ascii="Arial" w:hAnsi="Arial" w:cs="Arial"/>
+        </w:rPr>
+        <w:t xml:space="preserve"> has another </w:t>
+      </w:r>
+      <w:r>
+        <w:rPr>
+          <w:rFonts w:ascii="Arial" w:hAnsi="Arial" w:cs="Arial"/>
+          <w:i/>
+        </w:rPr>
+        <w:t>struct</w:t>
+      </w:r>
+      <w:r>
+        <w:rPr>
+          <w:rFonts w:ascii="Arial" w:hAnsi="Arial" w:cs="Arial"/>
+        </w:rPr>
+        <w:t xml:space="preserve"> as a member pointer, but the second is only forward declared, not properly defined, then the compiler wouldn’t necessarily have the information on-hand generate introspection data. This would mean another compiler pass would be necessary to deal with these situations, which would increase compile times. One of the benefits of having the preprocessor as an external tool, which is </w:t>
+      </w:r>
+      <w:r>
+        <w:rPr>
+          <w:rFonts w:ascii="Arial" w:hAnsi="Arial" w:cs="Arial"/>
+          <w:i/>
+        </w:rPr>
+        <w:t>not</w:t>
+      </w:r>
+      <w:r>
+        <w:rPr>
+          <w:rFonts w:ascii="Arial" w:hAnsi="Arial" w:cs="Arial"/>
+        </w:rPr>
+        <w:t xml:space="preserve"> built-in to the compiler, means this data can be parsed and generated before the compiler has to do anything, meaning it doesn’t add an significant time to the code generation process.</w:t>
+      </w:r>
+    </w:p>
+    <w:p>
+      <w:pPr>
+        <w:rPr>
+          <w:rFonts w:ascii="Arial" w:hAnsi="Arial" w:cs="Arial"/>
+        </w:rPr>
+      </w:pPr>
+    </w:p>
+    <w:p>
+      <w:pPr>
+        <w:pStyle w:val="Heading1"/>
+        <w:rPr>
+          <w:rFonts w:ascii="Arial" w:hAnsi="Arial" w:cs="Arial"/>
+        </w:rPr>
+      </w:pPr>
+      <w:bookmarkStart w:id="31" w:name="_Toc469572130"/>
+      <w:r>
+        <w:rPr>
+          <w:rFonts w:ascii="Arial" w:hAnsi="Arial" w:cs="Arial"/>
+        </w:rPr>
+        <w:lastRenderedPageBreak/>
+        <w:t>Demo source code</w:t>
+      </w:r>
+      <w:bookmarkEnd w:id="31"/>
+    </w:p>
+    <w:p>
+      <w:pPr>
+        <w:pStyle w:val="Heading2"/>
+        <w:rPr>
+          <w:rFonts w:ascii="Arial" w:hAnsi="Arial" w:cs="Arial"/>
+        </w:rPr>
+      </w:pPr>
+      <w:bookmarkStart w:id="32" w:name="_Toc469572131"/>
+    </w:p>
+    <w:p>
+      <w:pPr>
+        <w:pStyle w:val="Heading2"/>
+        <w:rPr>
+          <w:rFonts w:ascii="Arial" w:hAnsi="Arial" w:cs="Arial"/>
+        </w:rPr>
+      </w:pPr>
+      <w:r>
+        <w:rPr>
+          <w:rFonts w:ascii="Arial" w:hAnsi="Arial" w:cs="Arial"/>
+        </w:rPr>
+        <w:t>Struct demo</w:t>
+      </w:r>
+      <w:r>
+        <w:rPr>
+          <w:rFonts w:ascii="Arial" w:hAnsi="Arial" w:cs="Arial"/>
+        </w:rPr>
+        <w:t xml:space="preserve"> code</w:t>
+      </w:r>
+      <w:bookmarkEnd w:id="32"/>
+    </w:p>
+    <w:tbl>
+      <w:tblPr>
+        <w:tblStyle w:val="TableGrid"/>
+        <w:tblW w:w="0" w:type="auto"/>
+        <w:tblLook w:val="04A0" w:firstRow="1" w:lastRow="0" w:firstColumn="1" w:lastColumn="0" w:noHBand="0" w:noVBand="1"/>
+      </w:tblPr>
+      <w:tblGrid>
+        <w:gridCol w:w="9350"/>
+      </w:tblGrid>
       <w:tr>
-        <w:trPr>
-          <w:trHeight w:val="5802"/>
-        </w:trPr>
         <w:tc>
           <w:tcPr>
             <w:tcW w:w="9350" w:type="dxa"/>
           </w:tcPr>
           <w:p>
             <w:pPr>
-              <w:jc w:val="center"/>
-              <w:rPr>
-                <w:rFonts w:ascii="Arial" w:hAnsi="Arial" w:cs="Arial"/>
+              <w:rPr>
+                <w:rFonts w:ascii="Arial" w:hAnsi="Arial" w:cs="Arial"/>
+              </w:rPr>
+            </w:pPr>
+            <w:r>
+              <w:rPr>
                 <w:noProof/>
                 <w:lang w:val="en-GB" w:eastAsia="en-GB"/>
               </w:rPr>
-            </w:pPr>
-            <w:r>
-              <w:rPr>
-                <w:noProof/>
-                <w:lang w:val="en-GB" w:eastAsia="en-GB"/>
-              </w:rPr>
-              <w:lastRenderedPageBreak/>
               <w:drawing>
-                <wp:inline distT="0" distB="0" distL="0" distR="0" wp14:anchorId="0E796648" wp14:editId="6255A40F">
-                  <wp:extent cx="5495925" cy="3648075"/>
-                  <wp:effectExtent l="0" t="0" r="9525" b="9525"/>
-                  <wp:docPr id="24" name="Picture 24"/>
+                <wp:inline distT="0" distB="0" distL="0" distR="0" wp14:anchorId="5D9E44F1" wp14:editId="1BC7C2EB">
+                  <wp:extent cx="3543300" cy="7172325"/>
+                  <wp:effectExtent l="0" t="0" r="0" b="9525"/>
+                  <wp:docPr id="15" name="Picture 15"/>
                   <wp:cNvGraphicFramePr>
                     <a:graphicFrameLocks xmlns:a="http://schemas.openxmlformats.org/drawingml/2006/main" noChangeAspect="1"/>
                   </wp:cNvGraphicFramePr>
@@ -16004,6 +16471,68 @@
                         <pic:spPr>
                           <a:xfrm>
                             <a:off x="0" y="0"/>
+                            <a:ext cx="3543300" cy="7172325"/>
+                          </a:xfrm>
+                          <a:prstGeom prst="rect">
+                            <a:avLst/>
+                          </a:prstGeom>
+                        </pic:spPr>
+                      </pic:pic>
+                    </a:graphicData>
+                  </a:graphic>
+                </wp:inline>
+              </w:drawing>
+            </w:r>
+          </w:p>
+        </w:tc>
+      </w:tr>
+      <w:tr>
+        <w:trPr>
+          <w:trHeight w:val="5802"/>
+        </w:trPr>
+        <w:tc>
+          <w:tcPr>
+            <w:tcW w:w="9350" w:type="dxa"/>
+          </w:tcPr>
+          <w:p>
+            <w:pPr>
+              <w:jc w:val="center"/>
+              <w:rPr>
+                <w:rFonts w:ascii="Arial" w:hAnsi="Arial" w:cs="Arial"/>
+                <w:noProof/>
+                <w:lang w:val="en-GB" w:eastAsia="en-GB"/>
+              </w:rPr>
+            </w:pPr>
+            <w:r>
+              <w:rPr>
+                <w:noProof/>
+                <w:lang w:val="en-GB" w:eastAsia="en-GB"/>
+              </w:rPr>
+              <w:lastRenderedPageBreak/>
+              <w:drawing>
+                <wp:inline distT="0" distB="0" distL="0" distR="0" wp14:anchorId="0E796648" wp14:editId="6255A40F">
+                  <wp:extent cx="5495925" cy="3648075"/>
+                  <wp:effectExtent l="0" t="0" r="9525" b="9525"/>
+                  <wp:docPr id="24" name="Picture 24"/>
+                  <wp:cNvGraphicFramePr>
+                    <a:graphicFrameLocks xmlns:a="http://schemas.openxmlformats.org/drawingml/2006/main" noChangeAspect="1"/>
+                  </wp:cNvGraphicFramePr>
+                  <a:graphic xmlns:a="http://schemas.openxmlformats.org/drawingml/2006/main">
+                    <a:graphicData uri="http://schemas.openxmlformats.org/drawingml/2006/picture">
+                      <pic:pic xmlns:pic="http://schemas.openxmlformats.org/drawingml/2006/picture">
+                        <pic:nvPicPr>
+                          <pic:cNvPr id="1" name=""/>
+                          <pic:cNvPicPr/>
+                        </pic:nvPicPr>
+                        <pic:blipFill>
+                          <a:blip r:embed="rId65"/>
+                          <a:stretch>
+                            <a:fillRect/>
+                          </a:stretch>
+                        </pic:blipFill>
+                        <pic:spPr>
+                          <a:xfrm>
+                            <a:off x="0" y="0"/>
                             <a:ext cx="5495925" cy="3648075"/>
                           </a:xfrm>
                           <a:prstGeom prst="rect">
@@ -16350,7 +16879,7 @@
                           <pic:cNvPicPr/>
                         </pic:nvPicPr>
                         <pic:blipFill>
-                          <a:blip r:embed="rId65"/>
+                          <a:blip r:embed="rId66"/>
                           <a:stretch>
                             <a:fillRect/>
                           </a:stretch>
@@ -16411,7 +16940,7 @@
                           <pic:cNvPicPr/>
                         </pic:nvPicPr>
                         <pic:blipFill>
-                          <a:blip r:embed="rId66"/>
+                          <a:blip r:embed="rId67"/>
                           <a:stretch>
                             <a:fillRect/>
                           </a:stretch>
@@ -16506,7 +17035,7 @@
         </w:rPr>
         <w:t xml:space="preserve"> Available at: </w:t>
       </w:r>
-      <w:hyperlink r:id="rId67" w:history="1">
+      <w:hyperlink r:id="rId68" w:history="1">
         <w:r>
           <w:rPr>
             <w:rStyle w:val="Hyperlink"/>
@@ -16541,7 +17070,7 @@
         </w:rPr>
         <w:t xml:space="preserve"> Available at: </w:t>
       </w:r>
-      <w:hyperlink r:id="rId68" w:history="1">
+      <w:hyperlink r:id="rId69" w:history="1">
         <w:r>
           <w:rPr>
             <w:rStyle w:val="Hyperlink"/>
@@ -16570,7 +17099,7 @@
         </w:rPr>
         <w:t xml:space="preserve">GCC. (2016). Available at: </w:t>
       </w:r>
-      <w:hyperlink r:id="rId69" w:history="1">
+      <w:hyperlink r:id="rId70" w:history="1">
         <w:r>
           <w:rPr>
             <w:rStyle w:val="Hyperlink"/>
@@ -16597,6 +17126,64 @@
         <w:rPr>
           <w:rFonts w:ascii="Arial" w:hAnsi="Arial" w:cs="Arial"/>
         </w:rPr>
+        <w:t xml:space="preserve">Git (2016). Available at: </w:t>
+      </w:r>
+      <w:hyperlink r:id="rId71" w:history="1">
+        <w:r>
+          <w:rPr>
+            <w:rStyle w:val="Hyperlink"/>
+            <w:rFonts w:ascii="Arial" w:hAnsi="Arial" w:cs="Arial"/>
+          </w:rPr>
+          <w:t>https://git-scm.com/</w:t>
+        </w:r>
+      </w:hyperlink>
+    </w:p>
+    <w:p>
+      <w:pPr>
+        <w:rPr>
+          <w:rFonts w:ascii="Arial" w:hAnsi="Arial" w:cs="Arial"/>
+        </w:rPr>
+      </w:pPr>
+    </w:p>
+    <w:p>
+      <w:pPr>
+        <w:rPr>
+          <w:rFonts w:ascii="Arial" w:hAnsi="Arial" w:cs="Arial"/>
+        </w:rPr>
+      </w:pPr>
+      <w:r>
+        <w:rPr>
+          <w:rFonts w:ascii="Arial" w:hAnsi="Arial" w:cs="Arial"/>
+        </w:rPr>
+        <w:t xml:space="preserve">Github (2016). Available at: </w:t>
+      </w:r>
+      <w:hyperlink r:id="rId72" w:history="1">
+        <w:r>
+          <w:rPr>
+            <w:rStyle w:val="Hyperlink"/>
+            <w:rFonts w:ascii="Arial" w:hAnsi="Arial" w:cs="Arial"/>
+          </w:rPr>
+          <w:t>https://github.com/</w:t>
+        </w:r>
+      </w:hyperlink>
+    </w:p>
+    <w:p>
+      <w:pPr>
+        <w:rPr>
+          <w:rFonts w:ascii="Arial" w:hAnsi="Arial" w:cs="Arial"/>
+        </w:rPr>
+      </w:pPr>
+    </w:p>
+    <w:p>
+      <w:pPr>
+        <w:rPr>
+          <w:rFonts w:ascii="Arial" w:hAnsi="Arial" w:cs="Arial"/>
+        </w:rPr>
+      </w:pPr>
+      <w:r>
+        <w:rPr>
+          <w:rFonts w:ascii="Arial" w:hAnsi="Arial" w:cs="Arial"/>
+        </w:rPr>
         <w:t xml:space="preserve">Microsoft. (2016). </w:t>
       </w:r>
       <w:r>
@@ -16612,7 +17199,7 @@
         </w:rPr>
         <w:t xml:space="preserve">. Available at: </w:t>
       </w:r>
-      <w:hyperlink r:id="rId70" w:history="1">
+      <w:hyperlink r:id="rId73" w:history="1">
         <w:r>
           <w:rPr>
             <w:rStyle w:val="Hyperlink"/>
@@ -16682,7 +17269,7 @@
         </w:rPr>
         <w:t xml:space="preserve">Available from: </w:t>
       </w:r>
-      <w:hyperlink r:id="rId71" w:history="1">
+      <w:hyperlink r:id="rId74" w:history="1">
         <w:r>
           <w:rPr>
             <w:rStyle w:val="Hyperlink"/>
@@ -16705,6 +17292,73 @@
     </w:p>
     <w:p>
       <w:pPr>
+        <w:pStyle w:val="Heading2"/>
+        <w:rPr>
+          <w:rFonts w:ascii="Arial" w:hAnsi="Arial" w:cs="Arial"/>
+          <w:color w:val="auto"/>
+          <w:sz w:val="20"/>
+          <w:szCs w:val="20"/>
+        </w:rPr>
+      </w:pPr>
+      <w:r>
+        <w:rPr>
+          <w:rFonts w:ascii="Arial" w:hAnsi="Arial" w:cs="Arial"/>
+          <w:color w:val="auto"/>
+          <w:sz w:val="20"/>
+          <w:szCs w:val="20"/>
+        </w:rPr>
+        <w:t>Chochlik M</w:t>
+      </w:r>
+      <w:r>
+        <w:rPr>
+          <w:rFonts w:ascii="Arial" w:hAnsi="Arial" w:cs="Arial"/>
+          <w:color w:val="auto"/>
+          <w:sz w:val="20"/>
+          <w:szCs w:val="20"/>
+        </w:rPr>
+        <w:t xml:space="preserve">. (2016). </w:t>
+      </w:r>
+      <w:r>
+        <w:rPr>
+          <w:rFonts w:ascii="Arial" w:hAnsi="Arial" w:cs="Arial"/>
+          <w:color w:val="auto"/>
+          <w:sz w:val="20"/>
+          <w:szCs w:val="20"/>
+        </w:rPr>
+        <w:t>Mirror reflection utilities</w:t>
+      </w:r>
+      <w:r>
+        <w:rPr>
+          <w:rFonts w:ascii="Arial" w:hAnsi="Arial" w:cs="Arial"/>
+          <w:color w:val="auto"/>
+          <w:sz w:val="20"/>
+          <w:szCs w:val="20"/>
+        </w:rPr>
+        <w:t xml:space="preserve">. Available from: </w:t>
+      </w:r>
+      <w:hyperlink r:id="rId75" w:history="1">
+        <w:r>
+          <w:rPr>
+            <w:rStyle w:val="Hyperlink"/>
+            <w:rFonts w:ascii="Arial" w:hAnsi="Arial" w:cs="Arial"/>
+            <w:sz w:val="20"/>
+            <w:szCs w:val="20"/>
+          </w:rPr>
+          <w:t>https://github.com/matus-chochlik/mirror</w:t>
+        </w:r>
+      </w:hyperlink>
+    </w:p>
+    <w:p>
+      <w:pPr>
+        <w:rPr>
+          <w:rFonts w:ascii="Arial" w:hAnsi="Arial" w:cs="Arial"/>
+          <w:sz w:val="20"/>
+          <w:szCs w:val="20"/>
+        </w:rPr>
+      </w:pPr>
+    </w:p>
+    <w:p>
+      <w:pPr>
         <w:rPr>
           <w:rFonts w:ascii="Arial" w:hAnsi="Arial" w:cs="Arial"/>
           <w:sz w:val="20"/>
@@ -16753,7 +17407,7 @@
         </w:rPr>
         <w:t xml:space="preserve"> ed. Available from: </w:t>
       </w:r>
-      <w:hyperlink r:id="rId72" w:history="1">
+      <w:hyperlink r:id="rId76" w:history="1">
         <w:r>
           <w:rPr>
             <w:rStyle w:val="Hyperlink"/>
@@ -16822,7 +17476,7 @@
         </w:rPr>
         <w:t xml:space="preserve"> </w:t>
       </w:r>
-      <w:hyperlink r:id="rId73" w:history="1">
+      <w:hyperlink r:id="rId77" w:history="1">
         <w:r>
           <w:rPr>
             <w:rStyle w:val="Hyperlink"/>
@@ -16883,7 +17537,7 @@
         </w:rPr>
         <w:t xml:space="preserve">Available at: </w:t>
       </w:r>
-      <w:hyperlink r:id="rId74" w:history="1">
+      <w:hyperlink r:id="rId78" w:history="1">
         <w:r>
           <w:rPr>
             <w:rStyle w:val="Hyperlink"/>
@@ -17006,7 +17660,7 @@
         </w:rPr>
         <w:t xml:space="preserve"> ed. Available from: </w:t>
       </w:r>
-      <w:hyperlink r:id="rId75" w:history="1">
+      <w:hyperlink r:id="rId79" w:history="1">
         <w:r>
           <w:rPr>
             <w:rStyle w:val="Hyperlink"/>
@@ -17087,7 +17741,7 @@
         </w:rPr>
         <w:t xml:space="preserve">Available from: </w:t>
       </w:r>
-      <w:hyperlink r:id="rId76" w:history="1">
+      <w:hyperlink r:id="rId80" w:history="1">
         <w:r>
           <w:rPr>
             <w:rStyle w:val="Hyperlink"/>
@@ -17143,7 +17797,7 @@
         </w:rPr>
         <w:t xml:space="preserve">Available at: </w:t>
       </w:r>
-      <w:hyperlink r:id="rId77" w:history="1">
+      <w:hyperlink r:id="rId81" w:history="1">
         <w:r>
           <w:rPr>
             <w:rStyle w:val="Hyperlink"/>
@@ -17199,7 +17853,7 @@
       </w:pPr>
     </w:p>
     <w:sectPr>
-      <w:footerReference w:type="default" r:id="rId78"/>
+      <w:footerReference w:type="default" r:id="rId82"/>
       <w:pgSz w:w="12240" w:h="15840"/>
       <w:pgMar w:top="1440" w:right="1440" w:bottom="1440" w:left="1440" w:header="720" w:footer="720" w:gutter="0"/>
       <w:cols w:space="720"/>
@@ -17211,7 +17865,7 @@
 
 <file path=word/comments.xml><?xml version="1.0" encoding="utf-8"?>
 <w:comments xmlns:wpc="http://schemas.microsoft.com/office/word/2010/wordprocessingCanvas" xmlns:mc="http://schemas.openxmlformats.org/markup-compatibility/2006" xmlns:o="urn:schemas-microsoft-com:office:office" xmlns:r="http://schemas.openxmlformats.org/officeDocument/2006/relationships" xmlns:m="http://schemas.openxmlformats.org/officeDocument/2006/math" xmlns:v="urn:schemas-microsoft-com:vml" xmlns:wp14="http://schemas.microsoft.com/office/word/2010/wordprocessingDrawing" xmlns:wp="http://schemas.openxmlformats.org/drawingml/2006/wordprocessingDrawing" xmlns:w10="urn:schemas-microsoft-com:office:word" xmlns:w="http://schemas.openxmlformats.org/wordprocessingml/2006/main" xmlns:w14="http://schemas.microsoft.com/office/word/2010/wordml" xmlns:w15="http://schemas.microsoft.com/office/word/2012/wordml" xmlns:wpg="http://schemas.microsoft.com/office/word/2010/wordprocessingGroup" xmlns:wpi="http://schemas.microsoft.com/office/word/2010/wordprocessingInk" xmlns:wne="http://schemas.microsoft.com/office/word/2006/wordml" xmlns:wps="http://schemas.microsoft.com/office/word/2010/wordprocessingShape" mc:Ignorable="w14 w15 wp14">
-  <w:comment w:id="18" w:author="Jonathan Livingstone" w:date="2016-12-13T20:57:00Z" w:initials="JL">
+  <w:comment w:id="17" w:author="Jonathan Livingstone" w:date="2016-12-13T20:57:00Z" w:initials="JL">
     <w:p>
       <w:pPr>
         <w:pStyle w:val="CommentText"/>
@@ -17306,7 +17960,7 @@
           <w:rPr>
             <w:noProof/>
           </w:rPr>
-          <w:t>14</w:t>
+          <w:t>20</w:t>
         </w:r>
         <w:r>
           <w:rPr>
@@ -21529,142 +22183,6 @@
 </file>
 
 <file path=customXml/item1.xml><?xml version="1.0" encoding="utf-8"?>
-<p:properties xmlns:p="http://schemas.microsoft.com/office/2006/metadata/properties" xmlns:xsi="http://www.w3.org/2001/XMLSchema-instance" xmlns:pc="http://schemas.microsoft.com/office/infopath/2007/PartnerControls">
-  <documentManagement>
-    <LocLastLocAttemptVersionTypeLookup xmlns="4873beb7-5857-4685-be1f-d57550cc96cc" xsi:nil="true"/>
-    <MarketSpecific xmlns="4873beb7-5857-4685-be1f-d57550cc96cc">false</MarketSpecific>
-    <ApprovalStatus xmlns="4873beb7-5857-4685-be1f-d57550cc96cc">InProgress</ApprovalStatus>
-    <LocComments xmlns="4873beb7-5857-4685-be1f-d57550cc96cc" xsi:nil="true"/>
-    <DirectSourceMarket xmlns="4873beb7-5857-4685-be1f-d57550cc96cc" xsi:nil="true"/>
-    <LocPublishedLinkedAssetsLookup xmlns="4873beb7-5857-4685-be1f-d57550cc96cc" xsi:nil="true"/>
-    <ThumbnailAssetId xmlns="4873beb7-5857-4685-be1f-d57550cc96cc" xsi:nil="true"/>
-    <PrimaryImageGen xmlns="4873beb7-5857-4685-be1f-d57550cc96cc">true</PrimaryImageGen>
-    <LegacyData xmlns="4873beb7-5857-4685-be1f-d57550cc96cc" xsi:nil="true"/>
-    <LocNewPublishedVersionLookup xmlns="4873beb7-5857-4685-be1f-d57550cc96cc" xsi:nil="true"/>
-    <NumericId xmlns="4873beb7-5857-4685-be1f-d57550cc96cc">102787001</NumericId>
-    <TPFriendlyName xmlns="4873beb7-5857-4685-be1f-d57550cc96cc" xsi:nil="true"/>
-    <LocOverallPublishStatusLookup xmlns="4873beb7-5857-4685-be1f-d57550cc96cc" xsi:nil="true"/>
-    <LocRecommendedHandoff xmlns="4873beb7-5857-4685-be1f-d57550cc96cc" xsi:nil="true"/>
-    <BlockPublish xmlns="4873beb7-5857-4685-be1f-d57550cc96cc">false</BlockPublish>
-    <BusinessGroup xmlns="4873beb7-5857-4685-be1f-d57550cc96cc" xsi:nil="true"/>
-    <OpenTemplate xmlns="4873beb7-5857-4685-be1f-d57550cc96cc">true</OpenTemplate>
-    <SourceTitle xmlns="4873beb7-5857-4685-be1f-d57550cc96cc" xsi:nil="true"/>
-    <LocOverallLocStatusLookup xmlns="4873beb7-5857-4685-be1f-d57550cc96cc" xsi:nil="true"/>
-    <APEditor xmlns="4873beb7-5857-4685-be1f-d57550cc96cc">
-      <UserInfo>
-        <DisplayName/>
-        <AccountId xsi:nil="true"/>
-        <AccountType/>
-      </UserInfo>
-    </APEditor>
-    <UALocComments xmlns="4873beb7-5857-4685-be1f-d57550cc96cc" xsi:nil="true"/>
-    <IntlLangReviewDate xmlns="4873beb7-5857-4685-be1f-d57550cc96cc" xsi:nil="true"/>
-    <PublishStatusLookup xmlns="4873beb7-5857-4685-be1f-d57550cc96cc">
-      <Value>1343188</Value>
-    </PublishStatusLookup>
-    <ParentAssetId xmlns="4873beb7-5857-4685-be1f-d57550cc96cc" xsi:nil="true"/>
-    <FeatureTagsTaxHTField0 xmlns="4873beb7-5857-4685-be1f-d57550cc96cc">
-      <Terms xmlns="http://schemas.microsoft.com/office/infopath/2007/PartnerControls"/>
-    </FeatureTagsTaxHTField0>
-    <MachineTranslated xmlns="4873beb7-5857-4685-be1f-d57550cc96cc">false</MachineTranslated>
-    <Providers xmlns="4873beb7-5857-4685-be1f-d57550cc96cc" xsi:nil="true"/>
-    <OriginalSourceMarket xmlns="4873beb7-5857-4685-be1f-d57550cc96cc" xsi:nil="true"/>
-    <APDescription xmlns="4873beb7-5857-4685-be1f-d57550cc96cc" xsi:nil="true"/>
-    <ContentItem xmlns="4873beb7-5857-4685-be1f-d57550cc96cc" xsi:nil="true"/>
-    <ClipArtFilename xmlns="4873beb7-5857-4685-be1f-d57550cc96cc" xsi:nil="true"/>
-    <TPInstallLocation xmlns="4873beb7-5857-4685-be1f-d57550cc96cc" xsi:nil="true"/>
-    <TimesCloned xmlns="4873beb7-5857-4685-be1f-d57550cc96cc" xsi:nil="true"/>
-    <PublishTargets xmlns="4873beb7-5857-4685-be1f-d57550cc96cc">OfficeOnlineVNext</PublishTargets>
-    <AcquiredFrom xmlns="4873beb7-5857-4685-be1f-d57550cc96cc">Internal MS</AcquiredFrom>
-    <AssetStart xmlns="4873beb7-5857-4685-be1f-d57550cc96cc">2011-11-23T17:29:00+00:00</AssetStart>
-    <FriendlyTitle xmlns="4873beb7-5857-4685-be1f-d57550cc96cc" xsi:nil="true"/>
-    <Provider xmlns="4873beb7-5857-4685-be1f-d57550cc96cc" xsi:nil="true"/>
-    <LastHandOff xmlns="4873beb7-5857-4685-be1f-d57550cc96cc" xsi:nil="true"/>
-    <TPClientViewer xmlns="4873beb7-5857-4685-be1f-d57550cc96cc" xsi:nil="true"/>
-    <TemplateStatus xmlns="4873beb7-5857-4685-be1f-d57550cc96cc">Complete</TemplateStatus>
-    <Downloads xmlns="4873beb7-5857-4685-be1f-d57550cc96cc">0</Downloads>
-    <OOCacheId xmlns="4873beb7-5857-4685-be1f-d57550cc96cc" xsi:nil="true"/>
-    <IsDeleted xmlns="4873beb7-5857-4685-be1f-d57550cc96cc">false</IsDeleted>
-    <LocPublishedDependentAssetsLookup xmlns="4873beb7-5857-4685-be1f-d57550cc96cc" xsi:nil="true"/>
-    <AssetExpire xmlns="4873beb7-5857-4685-be1f-d57550cc96cc">2029-05-12T07:00:00+00:00</AssetExpire>
-    <CSXSubmissionMarket xmlns="4873beb7-5857-4685-be1f-d57550cc96cc" xsi:nil="true"/>
-    <DSATActionTaken xmlns="4873beb7-5857-4685-be1f-d57550cc96cc" xsi:nil="true"/>
-    <SubmitterId xmlns="4873beb7-5857-4685-be1f-d57550cc96cc" xsi:nil="true"/>
-    <EditorialTags xmlns="4873beb7-5857-4685-be1f-d57550cc96cc" xsi:nil="true"/>
-    <TPExecutable xmlns="4873beb7-5857-4685-be1f-d57550cc96cc" xsi:nil="true"/>
-    <CSXSubmissionDate xmlns="4873beb7-5857-4685-be1f-d57550cc96cc" xsi:nil="true"/>
-    <CSXUpdate xmlns="4873beb7-5857-4685-be1f-d57550cc96cc">false</CSXUpdate>
-    <AssetType xmlns="4873beb7-5857-4685-be1f-d57550cc96cc">TP</AssetType>
-    <ApprovalLog xmlns="4873beb7-5857-4685-be1f-d57550cc96cc" xsi:nil="true"/>
-    <BugNumber xmlns="4873beb7-5857-4685-be1f-d57550cc96cc" xsi:nil="true"/>
-    <OriginAsset xmlns="4873beb7-5857-4685-be1f-d57550cc96cc" xsi:nil="true"/>
-    <TPComponent xmlns="4873beb7-5857-4685-be1f-d57550cc96cc" xsi:nil="true"/>
-    <Milestone xmlns="4873beb7-5857-4685-be1f-d57550cc96cc" xsi:nil="true"/>
-    <RecommendationsModifier xmlns="4873beb7-5857-4685-be1f-d57550cc96cc" xsi:nil="true"/>
-    <AssetId xmlns="4873beb7-5857-4685-be1f-d57550cc96cc">TP102787001</AssetId>
-    <PolicheckWords xmlns="4873beb7-5857-4685-be1f-d57550cc96cc" xsi:nil="true"/>
-    <TPLaunchHelpLink xmlns="4873beb7-5857-4685-be1f-d57550cc96cc" xsi:nil="true"/>
-    <IntlLocPriority xmlns="4873beb7-5857-4685-be1f-d57550cc96cc" xsi:nil="true"/>
-    <TPApplication xmlns="4873beb7-5857-4685-be1f-d57550cc96cc" xsi:nil="true"/>
-    <IntlLangReviewer xmlns="4873beb7-5857-4685-be1f-d57550cc96cc" xsi:nil="true"/>
-    <HandoffToMSDN xmlns="4873beb7-5857-4685-be1f-d57550cc96cc" xsi:nil="true"/>
-    <PlannedPubDate xmlns="4873beb7-5857-4685-be1f-d57550cc96cc" xsi:nil="true"/>
-    <CrawlForDependencies xmlns="4873beb7-5857-4685-be1f-d57550cc96cc">false</CrawlForDependencies>
-    <LocLastLocAttemptVersionLookup xmlns="4873beb7-5857-4685-be1f-d57550cc96cc">693888</LocLastLocAttemptVersionLookup>
-    <LocProcessedForHandoffsLookup xmlns="4873beb7-5857-4685-be1f-d57550cc96cc" xsi:nil="true"/>
-    <TrustLevel xmlns="4873beb7-5857-4685-be1f-d57550cc96cc">1 Microsoft Managed Content</TrustLevel>
-    <CampaignTagsTaxHTField0 xmlns="4873beb7-5857-4685-be1f-d57550cc96cc">
-      <Terms xmlns="http://schemas.microsoft.com/office/infopath/2007/PartnerControls"/>
-    </CampaignTagsTaxHTField0>
-    <TPNamespace xmlns="4873beb7-5857-4685-be1f-d57550cc96cc" xsi:nil="true"/>
-    <LocOverallPreviewStatusLookup xmlns="4873beb7-5857-4685-be1f-d57550cc96cc" xsi:nil="true"/>
-    <TaxCatchAll xmlns="4873beb7-5857-4685-be1f-d57550cc96cc"/>
-    <IsSearchable xmlns="4873beb7-5857-4685-be1f-d57550cc96cc">false</IsSearchable>
-    <TemplateTemplateType xmlns="4873beb7-5857-4685-be1f-d57550cc96cc">Word Document Template</TemplateTemplateType>
-    <Markets xmlns="4873beb7-5857-4685-be1f-d57550cc96cc"/>
-    <IntlLangReview xmlns="4873beb7-5857-4685-be1f-d57550cc96cc" xsi:nil="true"/>
-    <UAProjectedTotalWords xmlns="4873beb7-5857-4685-be1f-d57550cc96cc" xsi:nil="true"/>
-    <OutputCachingOn xmlns="4873beb7-5857-4685-be1f-d57550cc96cc">false</OutputCachingOn>
-    <AverageRating xmlns="4873beb7-5857-4685-be1f-d57550cc96cc" xsi:nil="true"/>
-    <LocMarketGroupTiers2 xmlns="4873beb7-5857-4685-be1f-d57550cc96cc" xsi:nil="true"/>
-    <APAuthor xmlns="4873beb7-5857-4685-be1f-d57550cc96cc">
-      <UserInfo>
-        <DisplayName>REDMOND\v-namall</DisplayName>
-        <AccountId>978</AccountId>
-        <AccountType/>
-      </UserInfo>
-    </APAuthor>
-    <TPCommandLine xmlns="4873beb7-5857-4685-be1f-d57550cc96cc" xsi:nil="true"/>
-    <LocManualTestRequired xmlns="4873beb7-5857-4685-be1f-d57550cc96cc">false</LocManualTestRequired>
-    <TPAppVersion xmlns="4873beb7-5857-4685-be1f-d57550cc96cc" xsi:nil="true"/>
-    <EditorialStatus xmlns="4873beb7-5857-4685-be1f-d57550cc96cc">Complete</EditorialStatus>
-    <LocProcessedForMarketsLookup xmlns="4873beb7-5857-4685-be1f-d57550cc96cc" xsi:nil="true"/>
-    <LastModifiedDateTime xmlns="4873beb7-5857-4685-be1f-d57550cc96cc" xsi:nil="true"/>
-    <TPLaunchHelpLinkType xmlns="4873beb7-5857-4685-be1f-d57550cc96cc">Template</TPLaunchHelpLinkType>
-    <ScenarioTagsTaxHTField0 xmlns="4873beb7-5857-4685-be1f-d57550cc96cc">
-      <Terms xmlns="http://schemas.microsoft.com/office/infopath/2007/PartnerControls"/>
-    </ScenarioTagsTaxHTField0>
-    <OriginalRelease xmlns="4873beb7-5857-4685-be1f-d57550cc96cc">14</OriginalRelease>
-    <LocalizationTagsTaxHTField0 xmlns="4873beb7-5857-4685-be1f-d57550cc96cc">
-      <Terms xmlns="http://schemas.microsoft.com/office/infopath/2007/PartnerControls"/>
-    </LocalizationTagsTaxHTField0>
-    <Manager xmlns="4873beb7-5857-4685-be1f-d57550cc96cc" xsi:nil="true"/>
-    <UALocRecommendation xmlns="4873beb7-5857-4685-be1f-d57550cc96cc">Localize</UALocRecommendation>
-    <LocOverallHandbackStatusLookup xmlns="4873beb7-5857-4685-be1f-d57550cc96cc" xsi:nil="true"/>
-    <ArtSampleDocs xmlns="4873beb7-5857-4685-be1f-d57550cc96cc" xsi:nil="true"/>
-    <UACurrentWords xmlns="4873beb7-5857-4685-be1f-d57550cc96cc" xsi:nil="true"/>
-    <ShowIn xmlns="4873beb7-5857-4685-be1f-d57550cc96cc">Show everywhere</ShowIn>
-    <CSXHash xmlns="4873beb7-5857-4685-be1f-d57550cc96cc" xsi:nil="true"/>
-    <VoteCount xmlns="4873beb7-5857-4685-be1f-d57550cc96cc" xsi:nil="true"/>
-    <InternalTagsTaxHTField0 xmlns="4873beb7-5857-4685-be1f-d57550cc96cc">
-      <Terms xmlns="http://schemas.microsoft.com/office/infopath/2007/PartnerControls"/>
-    </InternalTagsTaxHTField0>
-    <UANotes xmlns="4873beb7-5857-4685-be1f-d57550cc96cc" xsi:nil="true"/>
-  </documentManagement>
-</p:properties>
-</file>
-
-<file path=customXml/item2.xml><?xml version="1.0" encoding="utf-8"?>
 <ct:contentTypeSchema xmlns:ct="http://schemas.microsoft.com/office/2006/metadata/contentType" xmlns:ma="http://schemas.microsoft.com/office/2006/metadata/properties/metaAttributes" ct:_="" ma:_="" ma:contentTypeName="TemplateFile" ma:contentTypeID="0x0101006EDDDB5EE6D98C44930B742096920B300400F5B6D36B3EF94B4E9A635CDF2A18F5B8" ma:contentTypeVersion="72" ma:contentTypeDescription="Create a new document." ma:contentTypeScope="" ma:versionID="a23e56308344d904b51738559c3d67c9">
   <xsd:schema xmlns:xsd="http://www.w3.org/2001/XMLSchema" xmlns:xs="http://www.w3.org/2001/XMLSchema" xmlns:p="http://schemas.microsoft.com/office/2006/metadata/properties" xmlns:ns2="4873beb7-5857-4685-be1f-d57550cc96cc" targetNamespace="http://schemas.microsoft.com/office/2006/metadata/properties" ma:root="true" ma:fieldsID="cd0908cc4600e77bf5da051303e00c8d" ns2:_="">
     <xsd:import namespace="4873beb7-5857-4685-be1f-d57550cc96cc"/>
@@ -22704,7 +23222,7 @@
 </ct:contentTypeSchema>
 </file>
 
-<file path=customXml/item3.xml><?xml version="1.0" encoding="utf-8"?>
+<file path=customXml/item2.xml><?xml version="1.0" encoding="utf-8"?>
 <?mso-contentType ?>
 <FormTemplates xmlns="http://schemas.microsoft.com/sharepoint/v3/contenttype/forms">
   <Display>DocumentLibraryForm</Display>
@@ -22713,21 +23231,147 @@
 </FormTemplates>
 </file>
 
+<file path=customXml/item3.xml><?xml version="1.0" encoding="utf-8"?>
+<p:properties xmlns:p="http://schemas.microsoft.com/office/2006/metadata/properties" xmlns:xsi="http://www.w3.org/2001/XMLSchema-instance" xmlns:pc="http://schemas.microsoft.com/office/infopath/2007/PartnerControls">
+  <documentManagement>
+    <LocLastLocAttemptVersionTypeLookup xmlns="4873beb7-5857-4685-be1f-d57550cc96cc" xsi:nil="true"/>
+    <MarketSpecific xmlns="4873beb7-5857-4685-be1f-d57550cc96cc">false</MarketSpecific>
+    <ApprovalStatus xmlns="4873beb7-5857-4685-be1f-d57550cc96cc">InProgress</ApprovalStatus>
+    <LocComments xmlns="4873beb7-5857-4685-be1f-d57550cc96cc" xsi:nil="true"/>
+    <DirectSourceMarket xmlns="4873beb7-5857-4685-be1f-d57550cc96cc" xsi:nil="true"/>
+    <LocPublishedLinkedAssetsLookup xmlns="4873beb7-5857-4685-be1f-d57550cc96cc" xsi:nil="true"/>
+    <ThumbnailAssetId xmlns="4873beb7-5857-4685-be1f-d57550cc96cc" xsi:nil="true"/>
+    <PrimaryImageGen xmlns="4873beb7-5857-4685-be1f-d57550cc96cc">true</PrimaryImageGen>
+    <LegacyData xmlns="4873beb7-5857-4685-be1f-d57550cc96cc" xsi:nil="true"/>
+    <LocNewPublishedVersionLookup xmlns="4873beb7-5857-4685-be1f-d57550cc96cc" xsi:nil="true"/>
+    <NumericId xmlns="4873beb7-5857-4685-be1f-d57550cc96cc">102787001</NumericId>
+    <TPFriendlyName xmlns="4873beb7-5857-4685-be1f-d57550cc96cc" xsi:nil="true"/>
+    <LocOverallPublishStatusLookup xmlns="4873beb7-5857-4685-be1f-d57550cc96cc" xsi:nil="true"/>
+    <LocRecommendedHandoff xmlns="4873beb7-5857-4685-be1f-d57550cc96cc" xsi:nil="true"/>
+    <BlockPublish xmlns="4873beb7-5857-4685-be1f-d57550cc96cc">false</BlockPublish>
+    <BusinessGroup xmlns="4873beb7-5857-4685-be1f-d57550cc96cc" xsi:nil="true"/>
+    <OpenTemplate xmlns="4873beb7-5857-4685-be1f-d57550cc96cc">true</OpenTemplate>
+    <SourceTitle xmlns="4873beb7-5857-4685-be1f-d57550cc96cc" xsi:nil="true"/>
+    <LocOverallLocStatusLookup xmlns="4873beb7-5857-4685-be1f-d57550cc96cc" xsi:nil="true"/>
+    <APEditor xmlns="4873beb7-5857-4685-be1f-d57550cc96cc">
+      <UserInfo>
+        <DisplayName/>
+        <AccountId xsi:nil="true"/>
+        <AccountType/>
+      </UserInfo>
+    </APEditor>
+    <UALocComments xmlns="4873beb7-5857-4685-be1f-d57550cc96cc" xsi:nil="true"/>
+    <IntlLangReviewDate xmlns="4873beb7-5857-4685-be1f-d57550cc96cc" xsi:nil="true"/>
+    <PublishStatusLookup xmlns="4873beb7-5857-4685-be1f-d57550cc96cc">
+      <Value>1343188</Value>
+    </PublishStatusLookup>
+    <ParentAssetId xmlns="4873beb7-5857-4685-be1f-d57550cc96cc" xsi:nil="true"/>
+    <FeatureTagsTaxHTField0 xmlns="4873beb7-5857-4685-be1f-d57550cc96cc">
+      <Terms xmlns="http://schemas.microsoft.com/office/infopath/2007/PartnerControls"/>
+    </FeatureTagsTaxHTField0>
+    <MachineTranslated xmlns="4873beb7-5857-4685-be1f-d57550cc96cc">false</MachineTranslated>
+    <Providers xmlns="4873beb7-5857-4685-be1f-d57550cc96cc" xsi:nil="true"/>
+    <OriginalSourceMarket xmlns="4873beb7-5857-4685-be1f-d57550cc96cc" xsi:nil="true"/>
+    <APDescription xmlns="4873beb7-5857-4685-be1f-d57550cc96cc" xsi:nil="true"/>
+    <ContentItem xmlns="4873beb7-5857-4685-be1f-d57550cc96cc" xsi:nil="true"/>
+    <ClipArtFilename xmlns="4873beb7-5857-4685-be1f-d57550cc96cc" xsi:nil="true"/>
+    <TPInstallLocation xmlns="4873beb7-5857-4685-be1f-d57550cc96cc" xsi:nil="true"/>
+    <TimesCloned xmlns="4873beb7-5857-4685-be1f-d57550cc96cc" xsi:nil="true"/>
+    <PublishTargets xmlns="4873beb7-5857-4685-be1f-d57550cc96cc">OfficeOnlineVNext</PublishTargets>
+    <AcquiredFrom xmlns="4873beb7-5857-4685-be1f-d57550cc96cc">Internal MS</AcquiredFrom>
+    <AssetStart xmlns="4873beb7-5857-4685-be1f-d57550cc96cc">2011-11-23T17:29:00+00:00</AssetStart>
+    <FriendlyTitle xmlns="4873beb7-5857-4685-be1f-d57550cc96cc" xsi:nil="true"/>
+    <Provider xmlns="4873beb7-5857-4685-be1f-d57550cc96cc" xsi:nil="true"/>
+    <LastHandOff xmlns="4873beb7-5857-4685-be1f-d57550cc96cc" xsi:nil="true"/>
+    <TPClientViewer xmlns="4873beb7-5857-4685-be1f-d57550cc96cc" xsi:nil="true"/>
+    <TemplateStatus xmlns="4873beb7-5857-4685-be1f-d57550cc96cc">Complete</TemplateStatus>
+    <Downloads xmlns="4873beb7-5857-4685-be1f-d57550cc96cc">0</Downloads>
+    <OOCacheId xmlns="4873beb7-5857-4685-be1f-d57550cc96cc" xsi:nil="true"/>
+    <IsDeleted xmlns="4873beb7-5857-4685-be1f-d57550cc96cc">false</IsDeleted>
+    <LocPublishedDependentAssetsLookup xmlns="4873beb7-5857-4685-be1f-d57550cc96cc" xsi:nil="true"/>
+    <AssetExpire xmlns="4873beb7-5857-4685-be1f-d57550cc96cc">2029-05-12T07:00:00+00:00</AssetExpire>
+    <CSXSubmissionMarket xmlns="4873beb7-5857-4685-be1f-d57550cc96cc" xsi:nil="true"/>
+    <DSATActionTaken xmlns="4873beb7-5857-4685-be1f-d57550cc96cc" xsi:nil="true"/>
+    <SubmitterId xmlns="4873beb7-5857-4685-be1f-d57550cc96cc" xsi:nil="true"/>
+    <EditorialTags xmlns="4873beb7-5857-4685-be1f-d57550cc96cc" xsi:nil="true"/>
+    <TPExecutable xmlns="4873beb7-5857-4685-be1f-d57550cc96cc" xsi:nil="true"/>
+    <CSXSubmissionDate xmlns="4873beb7-5857-4685-be1f-d57550cc96cc" xsi:nil="true"/>
+    <CSXUpdate xmlns="4873beb7-5857-4685-be1f-d57550cc96cc">false</CSXUpdate>
+    <AssetType xmlns="4873beb7-5857-4685-be1f-d57550cc96cc">TP</AssetType>
+    <ApprovalLog xmlns="4873beb7-5857-4685-be1f-d57550cc96cc" xsi:nil="true"/>
+    <BugNumber xmlns="4873beb7-5857-4685-be1f-d57550cc96cc" xsi:nil="true"/>
+    <OriginAsset xmlns="4873beb7-5857-4685-be1f-d57550cc96cc" xsi:nil="true"/>
+    <TPComponent xmlns="4873beb7-5857-4685-be1f-d57550cc96cc" xsi:nil="true"/>
+    <Milestone xmlns="4873beb7-5857-4685-be1f-d57550cc96cc" xsi:nil="true"/>
+    <RecommendationsModifier xmlns="4873beb7-5857-4685-be1f-d57550cc96cc" xsi:nil="true"/>
+    <AssetId xmlns="4873beb7-5857-4685-be1f-d57550cc96cc">TP102787001</AssetId>
+    <PolicheckWords xmlns="4873beb7-5857-4685-be1f-d57550cc96cc" xsi:nil="true"/>
+    <TPLaunchHelpLink xmlns="4873beb7-5857-4685-be1f-d57550cc96cc" xsi:nil="true"/>
+    <IntlLocPriority xmlns="4873beb7-5857-4685-be1f-d57550cc96cc" xsi:nil="true"/>
+    <TPApplication xmlns="4873beb7-5857-4685-be1f-d57550cc96cc" xsi:nil="true"/>
+    <IntlLangReviewer xmlns="4873beb7-5857-4685-be1f-d57550cc96cc" xsi:nil="true"/>
+    <HandoffToMSDN xmlns="4873beb7-5857-4685-be1f-d57550cc96cc" xsi:nil="true"/>
+    <PlannedPubDate xmlns="4873beb7-5857-4685-be1f-d57550cc96cc" xsi:nil="true"/>
+    <CrawlForDependencies xmlns="4873beb7-5857-4685-be1f-d57550cc96cc">false</CrawlForDependencies>
+    <LocLastLocAttemptVersionLookup xmlns="4873beb7-5857-4685-be1f-d57550cc96cc">693888</LocLastLocAttemptVersionLookup>
+    <LocProcessedForHandoffsLookup xmlns="4873beb7-5857-4685-be1f-d57550cc96cc" xsi:nil="true"/>
+    <TrustLevel xmlns="4873beb7-5857-4685-be1f-d57550cc96cc">1 Microsoft Managed Content</TrustLevel>
+    <CampaignTagsTaxHTField0 xmlns="4873beb7-5857-4685-be1f-d57550cc96cc">
+      <Terms xmlns="http://schemas.microsoft.com/office/infopath/2007/PartnerControls"/>
+    </CampaignTagsTaxHTField0>
+    <TPNamespace xmlns="4873beb7-5857-4685-be1f-d57550cc96cc" xsi:nil="true"/>
+    <LocOverallPreviewStatusLookup xmlns="4873beb7-5857-4685-be1f-d57550cc96cc" xsi:nil="true"/>
+    <TaxCatchAll xmlns="4873beb7-5857-4685-be1f-d57550cc96cc"/>
+    <IsSearchable xmlns="4873beb7-5857-4685-be1f-d57550cc96cc">false</IsSearchable>
+    <TemplateTemplateType xmlns="4873beb7-5857-4685-be1f-d57550cc96cc">Word Document Template</TemplateTemplateType>
+    <Markets xmlns="4873beb7-5857-4685-be1f-d57550cc96cc"/>
+    <IntlLangReview xmlns="4873beb7-5857-4685-be1f-d57550cc96cc" xsi:nil="true"/>
+    <UAProjectedTotalWords xmlns="4873beb7-5857-4685-be1f-d57550cc96cc" xsi:nil="true"/>
+    <OutputCachingOn xmlns="4873beb7-5857-4685-be1f-d57550cc96cc">false</OutputCachingOn>
+    <AverageRating xmlns="4873beb7-5857-4685-be1f-d57550cc96cc" xsi:nil="true"/>
+    <LocMarketGroupTiers2 xmlns="4873beb7-5857-4685-be1f-d57550cc96cc" xsi:nil="true"/>
+    <APAuthor xmlns="4873beb7-5857-4685-be1f-d57550cc96cc">
+      <UserInfo>
+        <DisplayName>REDMOND\v-namall</DisplayName>
+        <AccountId>978</AccountId>
+        <AccountType/>
+      </UserInfo>
+    </APAuthor>
+    <TPCommandLine xmlns="4873beb7-5857-4685-be1f-d57550cc96cc" xsi:nil="true"/>
+    <LocManualTestRequired xmlns="4873beb7-5857-4685-be1f-d57550cc96cc">false</LocManualTestRequired>
+    <TPAppVersion xmlns="4873beb7-5857-4685-be1f-d57550cc96cc" xsi:nil="true"/>
+    <EditorialStatus xmlns="4873beb7-5857-4685-be1f-d57550cc96cc">Complete</EditorialStatus>
+    <LocProcessedForMarketsLookup xmlns="4873beb7-5857-4685-be1f-d57550cc96cc" xsi:nil="true"/>
+    <LastModifiedDateTime xmlns="4873beb7-5857-4685-be1f-d57550cc96cc" xsi:nil="true"/>
+    <TPLaunchHelpLinkType xmlns="4873beb7-5857-4685-be1f-d57550cc96cc">Template</TPLaunchHelpLinkType>
+    <ScenarioTagsTaxHTField0 xmlns="4873beb7-5857-4685-be1f-d57550cc96cc">
+      <Terms xmlns="http://schemas.microsoft.com/office/infopath/2007/PartnerControls"/>
+    </ScenarioTagsTaxHTField0>
+    <OriginalRelease xmlns="4873beb7-5857-4685-be1f-d57550cc96cc">14</OriginalRelease>
+    <LocalizationTagsTaxHTField0 xmlns="4873beb7-5857-4685-be1f-d57550cc96cc">
+      <Terms xmlns="http://schemas.microsoft.com/office/infopath/2007/PartnerControls"/>
+    </LocalizationTagsTaxHTField0>
+    <Manager xmlns="4873beb7-5857-4685-be1f-d57550cc96cc" xsi:nil="true"/>
+    <UALocRecommendation xmlns="4873beb7-5857-4685-be1f-d57550cc96cc">Localize</UALocRecommendation>
+    <LocOverallHandbackStatusLookup xmlns="4873beb7-5857-4685-be1f-d57550cc96cc" xsi:nil="true"/>
+    <ArtSampleDocs xmlns="4873beb7-5857-4685-be1f-d57550cc96cc" xsi:nil="true"/>
+    <UACurrentWords xmlns="4873beb7-5857-4685-be1f-d57550cc96cc" xsi:nil="true"/>
+    <ShowIn xmlns="4873beb7-5857-4685-be1f-d57550cc96cc">Show everywhere</ShowIn>
+    <CSXHash xmlns="4873beb7-5857-4685-be1f-d57550cc96cc" xsi:nil="true"/>
+    <VoteCount xmlns="4873beb7-5857-4685-be1f-d57550cc96cc" xsi:nil="true"/>
+    <InternalTagsTaxHTField0 xmlns="4873beb7-5857-4685-be1f-d57550cc96cc">
+      <Terms xmlns="http://schemas.microsoft.com/office/infopath/2007/PartnerControls"/>
+    </InternalTagsTaxHTField0>
+    <UANotes xmlns="4873beb7-5857-4685-be1f-d57550cc96cc" xsi:nil="true"/>
+  </documentManagement>
+</p:properties>
+</file>
+
 <file path=customXml/item4.xml><?xml version="1.0" encoding="utf-8"?>
 <b:Sources xmlns:b="http://schemas.openxmlformats.org/officeDocument/2006/bibliography" xmlns="http://schemas.openxmlformats.org/officeDocument/2006/bibliography" SelectedStyle="\apasixtheditionofficeonline.xsl" StyleName="APA" Version="6"/>
 </file>
 
 <file path=customXml/itemProps1.xml><?xml version="1.0" encoding="utf-8"?>
-<ds:datastoreItem xmlns:ds="http://schemas.openxmlformats.org/officeDocument/2006/customXml" ds:itemID="{7FBDB1CC-CEFB-4E46-8174-1F0AA0D30B24}">
-  <ds:schemaRefs>
-    <ds:schemaRef ds:uri="http://schemas.microsoft.com/office/2006/metadata/properties"/>
-    <ds:schemaRef ds:uri="http://schemas.microsoft.com/office/infopath/2007/PartnerControls"/>
-    <ds:schemaRef ds:uri="4873beb7-5857-4685-be1f-d57550cc96cc"/>
-  </ds:schemaRefs>
-</ds:datastoreItem>
-</file>
-
-<file path=customXml/itemProps2.xml><?xml version="1.0" encoding="utf-8"?>
 <ds:datastoreItem xmlns:ds="http://schemas.openxmlformats.org/officeDocument/2006/customXml" ds:itemID="{4B3A7E92-E05A-4924-9E8A-9F6659E5855B}">
   <ds:schemaRefs>
     <ds:schemaRef ds:uri="http://schemas.microsoft.com/office/2006/metadata/contentType"/>
@@ -22745,7 +23389,7 @@
 </ds:datastoreItem>
 </file>
 
-<file path=customXml/itemProps3.xml><?xml version="1.0" encoding="utf-8"?>
+<file path=customXml/itemProps2.xml><?xml version="1.0" encoding="utf-8"?>
 <ds:datastoreItem xmlns:ds="http://schemas.openxmlformats.org/officeDocument/2006/customXml" ds:itemID="{C01C3C56-10DB-49F7-B061-44D8728D078A}">
   <ds:schemaRefs>
     <ds:schemaRef ds:uri="http://schemas.microsoft.com/sharepoint/v3/contenttype/forms"/>
@@ -22753,8 +23397,18 @@
 </ds:datastoreItem>
 </file>
 
+<file path=customXml/itemProps3.xml><?xml version="1.0" encoding="utf-8"?>
+<ds:datastoreItem xmlns:ds="http://schemas.openxmlformats.org/officeDocument/2006/customXml" ds:itemID="{7FBDB1CC-CEFB-4E46-8174-1F0AA0D30B24}">
+  <ds:schemaRefs>
+    <ds:schemaRef ds:uri="http://schemas.microsoft.com/office/2006/metadata/properties"/>
+    <ds:schemaRef ds:uri="http://schemas.microsoft.com/office/infopath/2007/PartnerControls"/>
+    <ds:schemaRef ds:uri="4873beb7-5857-4685-be1f-d57550cc96cc"/>
+  </ds:schemaRefs>
+</ds:datastoreItem>
+</file>
+
 <file path=customXml/itemProps4.xml><?xml version="1.0" encoding="utf-8"?>
-<ds:datastoreItem xmlns:ds="http://schemas.openxmlformats.org/officeDocument/2006/customXml" ds:itemID="{5B594C78-6787-4B8D-A6A0-539CE1DB5C49}">
+<ds:datastoreItem xmlns:ds="http://schemas.openxmlformats.org/officeDocument/2006/customXml" ds:itemID="{0F8DC76C-A5DD-4581-9A6C-B34D8A1DD307}">
   <ds:schemaRefs>
     <ds:schemaRef ds:uri="http://schemas.openxmlformats.org/officeDocument/2006/bibliography"/>
   </ds:schemaRefs>

--- a/report.docx
+++ b/report.docx
@@ -10,6 +10,8 @@
         </w:rPr>
       </w:pPr>
       <w:bookmarkStart w:id="0" w:name="_Toc469572100"/>
+      <w:bookmarkStart w:id="1" w:name="_Toc471022797"/>
+      <w:bookmarkStart w:id="2" w:name="_Toc471022987"/>
       <w:r>
         <w:rPr>
           <w:rFonts w:ascii="Arial" w:hAnsi="Arial" w:cs="Arial"/>
@@ -64,6 +66,8 @@
         </w:drawing>
       </w:r>
       <w:bookmarkEnd w:id="0"/>
+      <w:bookmarkEnd w:id="1"/>
+      <w:bookmarkEnd w:id="2"/>
     </w:p>
     <w:p>
       <w:pPr>
@@ -485,6 +489,8 @@
           <w:rFonts w:ascii="Arial" w:hAnsi="Arial" w:cs="Arial"/>
         </w:rPr>
       </w:pPr>
+      <w:bookmarkStart w:id="3" w:name="_GoBack"/>
+      <w:bookmarkEnd w:id="3"/>
     </w:p>
     <w:p>
       <w:pPr>
@@ -513,6 +519,8 @@
           <w:b/>
           <w:bCs/>
           <w:noProof/>
+          <w:sz w:val="20"/>
+          <w:szCs w:val="20"/>
         </w:rPr>
       </w:sdtEndPr>
       <w:sdtContent>
@@ -522,6 +530,8 @@
             <w:rPr>
               <w:rFonts w:ascii="Arial" w:hAnsi="Arial" w:cs="Arial"/>
               <w:noProof/>
+              <w:sz w:val="20"/>
+              <w:szCs w:val="20"/>
             </w:rPr>
           </w:pPr>
           <w:r>
@@ -533,18 +543,24 @@
           <w:r>
             <w:rPr>
               <w:rFonts w:ascii="Arial" w:hAnsi="Arial" w:cs="Arial"/>
+              <w:sz w:val="20"/>
+              <w:szCs w:val="20"/>
             </w:rPr>
             <w:fldChar w:fldCharType="begin"/>
           </w:r>
           <w:r>
             <w:rPr>
               <w:rFonts w:ascii="Arial" w:hAnsi="Arial" w:cs="Arial"/>
+              <w:sz w:val="20"/>
+              <w:szCs w:val="20"/>
             </w:rPr>
             <w:instrText xml:space="preserve"> TOC \o "1-3" \h \z \u </w:instrText>
           </w:r>
           <w:r>
             <w:rPr>
               <w:rFonts w:ascii="Arial" w:hAnsi="Arial" w:cs="Arial"/>
+              <w:sz w:val="20"/>
+              <w:szCs w:val="20"/>
             </w:rPr>
             <w:fldChar w:fldCharType="separate"/>
           </w:r>
@@ -558,15 +574,19 @@
             <w:rPr>
               <w:rFonts w:ascii="Arial" w:eastAsiaTheme="minorEastAsia" w:hAnsi="Arial" w:cs="Arial"/>
               <w:noProof/>
+              <w:sz w:val="20"/>
+              <w:szCs w:val="20"/>
               <w:lang w:val="en-GB" w:eastAsia="en-GB"/>
             </w:rPr>
           </w:pPr>
-          <w:hyperlink w:anchor="_Toc469572101" w:history="1">
+          <w:hyperlink w:anchor="_Toc471022988" w:history="1">
             <w:r>
               <w:rPr>
                 <w:rStyle w:val="Hyperlink"/>
                 <w:rFonts w:ascii="Arial" w:hAnsi="Arial" w:cs="Arial"/>
                 <w:noProof/>
+                <w:sz w:val="20"/>
+                <w:szCs w:val="20"/>
                 <w:lang w:val="en-GB"/>
               </w:rPr>
               <w:t>1.0 Introduction</w:t>
@@ -576,6 +596,8 @@
                 <w:rFonts w:ascii="Arial" w:hAnsi="Arial" w:cs="Arial"/>
                 <w:noProof/>
                 <w:webHidden/>
+                <w:sz w:val="20"/>
+                <w:szCs w:val="20"/>
               </w:rPr>
               <w:tab/>
             </w:r>
@@ -584,6 +606,8 @@
                 <w:rFonts w:ascii="Arial" w:hAnsi="Arial" w:cs="Arial"/>
                 <w:noProof/>
                 <w:webHidden/>
+                <w:sz w:val="20"/>
+                <w:szCs w:val="20"/>
               </w:rPr>
               <w:fldChar w:fldCharType="begin"/>
             </w:r>
@@ -592,21 +616,27 @@
                 <w:rFonts w:ascii="Arial" w:hAnsi="Arial" w:cs="Arial"/>
                 <w:noProof/>
                 <w:webHidden/>
-              </w:rPr>
-              <w:instrText xml:space="preserve"> PAGEREF _Toc469572101 \h </w:instrText>
-            </w:r>
-            <w:r>
-              <w:rPr>
-                <w:rFonts w:ascii="Arial" w:hAnsi="Arial" w:cs="Arial"/>
-                <w:noProof/>
-                <w:webHidden/>
-              </w:rPr>
-            </w:r>
-            <w:r>
-              <w:rPr>
-                <w:rFonts w:ascii="Arial" w:hAnsi="Arial" w:cs="Arial"/>
-                <w:noProof/>
-                <w:webHidden/>
+                <w:sz w:val="20"/>
+                <w:szCs w:val="20"/>
+              </w:rPr>
+              <w:instrText xml:space="preserve"> PAGEREF _Toc471022988 \h </w:instrText>
+            </w:r>
+            <w:r>
+              <w:rPr>
+                <w:rFonts w:ascii="Arial" w:hAnsi="Arial" w:cs="Arial"/>
+                <w:noProof/>
+                <w:webHidden/>
+                <w:sz w:val="20"/>
+                <w:szCs w:val="20"/>
+              </w:rPr>
+            </w:r>
+            <w:r>
+              <w:rPr>
+                <w:rFonts w:ascii="Arial" w:hAnsi="Arial" w:cs="Arial"/>
+                <w:noProof/>
+                <w:webHidden/>
+                <w:sz w:val="20"/>
+                <w:szCs w:val="20"/>
               </w:rPr>
               <w:fldChar w:fldCharType="separate"/>
             </w:r>
@@ -615,6 +645,8 @@
                 <w:rFonts w:ascii="Arial" w:hAnsi="Arial" w:cs="Arial"/>
                 <w:noProof/>
                 <w:webHidden/>
+                <w:sz w:val="20"/>
+                <w:szCs w:val="20"/>
               </w:rPr>
               <w:t>3</w:t>
             </w:r>
@@ -623,6 +655,8 @@
                 <w:rFonts w:ascii="Arial" w:hAnsi="Arial" w:cs="Arial"/>
                 <w:noProof/>
                 <w:webHidden/>
+                <w:sz w:val="20"/>
+                <w:szCs w:val="20"/>
               </w:rPr>
               <w:fldChar w:fldCharType="end"/>
             </w:r>
@@ -637,15 +671,19 @@
             <w:rPr>
               <w:rFonts w:ascii="Arial" w:eastAsiaTheme="minorEastAsia" w:hAnsi="Arial" w:cs="Arial"/>
               <w:noProof/>
+              <w:sz w:val="20"/>
+              <w:szCs w:val="20"/>
               <w:lang w:val="en-GB" w:eastAsia="en-GB"/>
             </w:rPr>
           </w:pPr>
-          <w:hyperlink w:anchor="_Toc469572102" w:history="1">
+          <w:hyperlink w:anchor="_Toc471022989" w:history="1">
             <w:r>
               <w:rPr>
                 <w:rStyle w:val="Hyperlink"/>
                 <w:rFonts w:ascii="Arial" w:hAnsi="Arial" w:cs="Arial"/>
                 <w:noProof/>
+                <w:sz w:val="20"/>
+                <w:szCs w:val="20"/>
                 <w:lang w:val="en-GB"/>
               </w:rPr>
               <w:t>1.1 The Topic</w:t>
@@ -655,6 +693,8 @@
                 <w:rFonts w:ascii="Arial" w:hAnsi="Arial" w:cs="Arial"/>
                 <w:noProof/>
                 <w:webHidden/>
+                <w:sz w:val="20"/>
+                <w:szCs w:val="20"/>
               </w:rPr>
               <w:tab/>
             </w:r>
@@ -663,6 +703,8 @@
                 <w:rFonts w:ascii="Arial" w:hAnsi="Arial" w:cs="Arial"/>
                 <w:noProof/>
                 <w:webHidden/>
+                <w:sz w:val="20"/>
+                <w:szCs w:val="20"/>
               </w:rPr>
               <w:fldChar w:fldCharType="begin"/>
             </w:r>
@@ -671,21 +713,27 @@
                 <w:rFonts w:ascii="Arial" w:hAnsi="Arial" w:cs="Arial"/>
                 <w:noProof/>
                 <w:webHidden/>
-              </w:rPr>
-              <w:instrText xml:space="preserve"> PAGEREF _Toc469572102 \h </w:instrText>
-            </w:r>
-            <w:r>
-              <w:rPr>
-                <w:rFonts w:ascii="Arial" w:hAnsi="Arial" w:cs="Arial"/>
-                <w:noProof/>
-                <w:webHidden/>
-              </w:rPr>
-            </w:r>
-            <w:r>
-              <w:rPr>
-                <w:rFonts w:ascii="Arial" w:hAnsi="Arial" w:cs="Arial"/>
-                <w:noProof/>
-                <w:webHidden/>
+                <w:sz w:val="20"/>
+                <w:szCs w:val="20"/>
+              </w:rPr>
+              <w:instrText xml:space="preserve"> PAGEREF _Toc471022989 \h </w:instrText>
+            </w:r>
+            <w:r>
+              <w:rPr>
+                <w:rFonts w:ascii="Arial" w:hAnsi="Arial" w:cs="Arial"/>
+                <w:noProof/>
+                <w:webHidden/>
+                <w:sz w:val="20"/>
+                <w:szCs w:val="20"/>
+              </w:rPr>
+            </w:r>
+            <w:r>
+              <w:rPr>
+                <w:rFonts w:ascii="Arial" w:hAnsi="Arial" w:cs="Arial"/>
+                <w:noProof/>
+                <w:webHidden/>
+                <w:sz w:val="20"/>
+                <w:szCs w:val="20"/>
               </w:rPr>
               <w:fldChar w:fldCharType="separate"/>
             </w:r>
@@ -694,6 +742,8 @@
                 <w:rFonts w:ascii="Arial" w:hAnsi="Arial" w:cs="Arial"/>
                 <w:noProof/>
                 <w:webHidden/>
+                <w:sz w:val="20"/>
+                <w:szCs w:val="20"/>
               </w:rPr>
               <w:t>3</w:t>
             </w:r>
@@ -702,6 +752,8 @@
                 <w:rFonts w:ascii="Arial" w:hAnsi="Arial" w:cs="Arial"/>
                 <w:noProof/>
                 <w:webHidden/>
+                <w:sz w:val="20"/>
+                <w:szCs w:val="20"/>
               </w:rPr>
               <w:fldChar w:fldCharType="end"/>
             </w:r>
@@ -716,15 +768,19 @@
             <w:rPr>
               <w:rFonts w:ascii="Arial" w:eastAsiaTheme="minorEastAsia" w:hAnsi="Arial" w:cs="Arial"/>
               <w:noProof/>
+              <w:sz w:val="20"/>
+              <w:szCs w:val="20"/>
               <w:lang w:val="en-GB" w:eastAsia="en-GB"/>
             </w:rPr>
           </w:pPr>
-          <w:hyperlink w:anchor="_Toc469572103" w:history="1">
+          <w:hyperlink w:anchor="_Toc471022990" w:history="1">
             <w:r>
               <w:rPr>
                 <w:rStyle w:val="Hyperlink"/>
                 <w:rFonts w:ascii="Arial" w:hAnsi="Arial" w:cs="Arial"/>
                 <w:noProof/>
+                <w:sz w:val="20"/>
+                <w:szCs w:val="20"/>
                 <w:lang w:val="en-GB"/>
               </w:rPr>
               <w:t>1.2 The Problem</w:t>
@@ -734,6 +790,8 @@
                 <w:rFonts w:ascii="Arial" w:hAnsi="Arial" w:cs="Arial"/>
                 <w:noProof/>
                 <w:webHidden/>
+                <w:sz w:val="20"/>
+                <w:szCs w:val="20"/>
               </w:rPr>
               <w:tab/>
             </w:r>
@@ -742,6 +800,8 @@
                 <w:rFonts w:ascii="Arial" w:hAnsi="Arial" w:cs="Arial"/>
                 <w:noProof/>
                 <w:webHidden/>
+                <w:sz w:val="20"/>
+                <w:szCs w:val="20"/>
               </w:rPr>
               <w:fldChar w:fldCharType="begin"/>
             </w:r>
@@ -750,21 +810,27 @@
                 <w:rFonts w:ascii="Arial" w:hAnsi="Arial" w:cs="Arial"/>
                 <w:noProof/>
                 <w:webHidden/>
-              </w:rPr>
-              <w:instrText xml:space="preserve"> PAGEREF _Toc469572103 \h </w:instrText>
-            </w:r>
-            <w:r>
-              <w:rPr>
-                <w:rFonts w:ascii="Arial" w:hAnsi="Arial" w:cs="Arial"/>
-                <w:noProof/>
-                <w:webHidden/>
-              </w:rPr>
-            </w:r>
-            <w:r>
-              <w:rPr>
-                <w:rFonts w:ascii="Arial" w:hAnsi="Arial" w:cs="Arial"/>
-                <w:noProof/>
-                <w:webHidden/>
+                <w:sz w:val="20"/>
+                <w:szCs w:val="20"/>
+              </w:rPr>
+              <w:instrText xml:space="preserve"> PAGEREF _Toc471022990 \h </w:instrText>
+            </w:r>
+            <w:r>
+              <w:rPr>
+                <w:rFonts w:ascii="Arial" w:hAnsi="Arial" w:cs="Arial"/>
+                <w:noProof/>
+                <w:webHidden/>
+                <w:sz w:val="20"/>
+                <w:szCs w:val="20"/>
+              </w:rPr>
+            </w:r>
+            <w:r>
+              <w:rPr>
+                <w:rFonts w:ascii="Arial" w:hAnsi="Arial" w:cs="Arial"/>
+                <w:noProof/>
+                <w:webHidden/>
+                <w:sz w:val="20"/>
+                <w:szCs w:val="20"/>
               </w:rPr>
               <w:fldChar w:fldCharType="separate"/>
             </w:r>
@@ -773,6 +839,8 @@
                 <w:rFonts w:ascii="Arial" w:hAnsi="Arial" w:cs="Arial"/>
                 <w:noProof/>
                 <w:webHidden/>
+                <w:sz w:val="20"/>
+                <w:szCs w:val="20"/>
               </w:rPr>
               <w:t>3</w:t>
             </w:r>
@@ -781,6 +849,8 @@
                 <w:rFonts w:ascii="Arial" w:hAnsi="Arial" w:cs="Arial"/>
                 <w:noProof/>
                 <w:webHidden/>
+                <w:sz w:val="20"/>
+                <w:szCs w:val="20"/>
               </w:rPr>
               <w:fldChar w:fldCharType="end"/>
             </w:r>
@@ -795,15 +865,19 @@
             <w:rPr>
               <w:rFonts w:ascii="Arial" w:eastAsiaTheme="minorEastAsia" w:hAnsi="Arial" w:cs="Arial"/>
               <w:noProof/>
+              <w:sz w:val="20"/>
+              <w:szCs w:val="20"/>
               <w:lang w:val="en-GB" w:eastAsia="en-GB"/>
             </w:rPr>
           </w:pPr>
-          <w:hyperlink w:anchor="_Toc469572104" w:history="1">
+          <w:hyperlink w:anchor="_Toc471022991" w:history="1">
             <w:r>
               <w:rPr>
                 <w:rStyle w:val="Hyperlink"/>
                 <w:rFonts w:ascii="Arial" w:hAnsi="Arial" w:cs="Arial"/>
                 <w:noProof/>
+                <w:sz w:val="20"/>
+                <w:szCs w:val="20"/>
                 <w:lang w:val="en-GB"/>
               </w:rPr>
               <w:t>1.3 The Project</w:t>
@@ -813,6 +887,8 @@
                 <w:rFonts w:ascii="Arial" w:hAnsi="Arial" w:cs="Arial"/>
                 <w:noProof/>
                 <w:webHidden/>
+                <w:sz w:val="20"/>
+                <w:szCs w:val="20"/>
               </w:rPr>
               <w:tab/>
             </w:r>
@@ -821,6 +897,8 @@
                 <w:rFonts w:ascii="Arial" w:hAnsi="Arial" w:cs="Arial"/>
                 <w:noProof/>
                 <w:webHidden/>
+                <w:sz w:val="20"/>
+                <w:szCs w:val="20"/>
               </w:rPr>
               <w:fldChar w:fldCharType="begin"/>
             </w:r>
@@ -829,21 +907,27 @@
                 <w:rFonts w:ascii="Arial" w:hAnsi="Arial" w:cs="Arial"/>
                 <w:noProof/>
                 <w:webHidden/>
-              </w:rPr>
-              <w:instrText xml:space="preserve"> PAGEREF _Toc469572104 \h </w:instrText>
-            </w:r>
-            <w:r>
-              <w:rPr>
-                <w:rFonts w:ascii="Arial" w:hAnsi="Arial" w:cs="Arial"/>
-                <w:noProof/>
-                <w:webHidden/>
-              </w:rPr>
-            </w:r>
-            <w:r>
-              <w:rPr>
-                <w:rFonts w:ascii="Arial" w:hAnsi="Arial" w:cs="Arial"/>
-                <w:noProof/>
-                <w:webHidden/>
+                <w:sz w:val="20"/>
+                <w:szCs w:val="20"/>
+              </w:rPr>
+              <w:instrText xml:space="preserve"> PAGEREF _Toc471022991 \h </w:instrText>
+            </w:r>
+            <w:r>
+              <w:rPr>
+                <w:rFonts w:ascii="Arial" w:hAnsi="Arial" w:cs="Arial"/>
+                <w:noProof/>
+                <w:webHidden/>
+                <w:sz w:val="20"/>
+                <w:szCs w:val="20"/>
+              </w:rPr>
+            </w:r>
+            <w:r>
+              <w:rPr>
+                <w:rFonts w:ascii="Arial" w:hAnsi="Arial" w:cs="Arial"/>
+                <w:noProof/>
+                <w:webHidden/>
+                <w:sz w:val="20"/>
+                <w:szCs w:val="20"/>
               </w:rPr>
               <w:fldChar w:fldCharType="separate"/>
             </w:r>
@@ -852,6 +936,8 @@
                 <w:rFonts w:ascii="Arial" w:hAnsi="Arial" w:cs="Arial"/>
                 <w:noProof/>
                 <w:webHidden/>
+                <w:sz w:val="20"/>
+                <w:szCs w:val="20"/>
               </w:rPr>
               <w:t>3</w:t>
             </w:r>
@@ -860,6 +946,105 @@
                 <w:rFonts w:ascii="Arial" w:hAnsi="Arial" w:cs="Arial"/>
                 <w:noProof/>
                 <w:webHidden/>
+                <w:sz w:val="20"/>
+                <w:szCs w:val="20"/>
+              </w:rPr>
+              <w:fldChar w:fldCharType="end"/>
+            </w:r>
+          </w:hyperlink>
+        </w:p>
+        <w:p>
+          <w:pPr>
+            <w:pStyle w:val="TOC1"/>
+            <w:tabs>
+              <w:tab w:val="right" w:leader="dot" w:pos="9350"/>
+            </w:tabs>
+            <w:rPr>
+              <w:rFonts w:ascii="Arial" w:eastAsiaTheme="minorEastAsia" w:hAnsi="Arial" w:cs="Arial"/>
+              <w:noProof/>
+              <w:sz w:val="20"/>
+              <w:szCs w:val="20"/>
+              <w:lang w:val="en-GB" w:eastAsia="en-GB"/>
+            </w:rPr>
+          </w:pPr>
+          <w:hyperlink w:anchor="_Toc471022992" w:history="1">
+            <w:r>
+              <w:rPr>
+                <w:rStyle w:val="Hyperlink"/>
+                <w:rFonts w:ascii="Arial" w:hAnsi="Arial" w:cs="Arial"/>
+                <w:noProof/>
+                <w:sz w:val="20"/>
+                <w:szCs w:val="20"/>
+                <w:lang w:val="en-GB"/>
+              </w:rPr>
+              <w:t>2.0 Management</w:t>
+            </w:r>
+            <w:r>
+              <w:rPr>
+                <w:rFonts w:ascii="Arial" w:hAnsi="Arial" w:cs="Arial"/>
+                <w:noProof/>
+                <w:webHidden/>
+                <w:sz w:val="20"/>
+                <w:szCs w:val="20"/>
+              </w:rPr>
+              <w:tab/>
+            </w:r>
+            <w:r>
+              <w:rPr>
+                <w:rFonts w:ascii="Arial" w:hAnsi="Arial" w:cs="Arial"/>
+                <w:noProof/>
+                <w:webHidden/>
+                <w:sz w:val="20"/>
+                <w:szCs w:val="20"/>
+              </w:rPr>
+              <w:fldChar w:fldCharType="begin"/>
+            </w:r>
+            <w:r>
+              <w:rPr>
+                <w:rFonts w:ascii="Arial" w:hAnsi="Arial" w:cs="Arial"/>
+                <w:noProof/>
+                <w:webHidden/>
+                <w:sz w:val="20"/>
+                <w:szCs w:val="20"/>
+              </w:rPr>
+              <w:instrText xml:space="preserve"> PAGEREF _Toc471022992 \h </w:instrText>
+            </w:r>
+            <w:r>
+              <w:rPr>
+                <w:rFonts w:ascii="Arial" w:hAnsi="Arial" w:cs="Arial"/>
+                <w:noProof/>
+                <w:webHidden/>
+                <w:sz w:val="20"/>
+                <w:szCs w:val="20"/>
+              </w:rPr>
+            </w:r>
+            <w:r>
+              <w:rPr>
+                <w:rFonts w:ascii="Arial" w:hAnsi="Arial" w:cs="Arial"/>
+                <w:noProof/>
+                <w:webHidden/>
+                <w:sz w:val="20"/>
+                <w:szCs w:val="20"/>
+              </w:rPr>
+              <w:fldChar w:fldCharType="separate"/>
+            </w:r>
+            <w:r>
+              <w:rPr>
+                <w:rFonts w:ascii="Arial" w:hAnsi="Arial" w:cs="Arial"/>
+                <w:noProof/>
+                <w:webHidden/>
+                <w:sz w:val="20"/>
+                <w:szCs w:val="20"/>
+              </w:rPr>
+              <w:t>4</w:t>
+            </w:r>
+            <w:r>
+              <w:rPr>
+                <w:rFonts w:ascii="Arial" w:hAnsi="Arial" w:cs="Arial"/>
+                <w:noProof/>
+                <w:webHidden/>
+                <w:sz w:val="20"/>
+                <w:szCs w:val="20"/>
               </w:rPr>
               <w:fldChar w:fldCharType="end"/>
             </w:r>
@@ -874,23 +1059,29 @@
             <w:rPr>
               <w:rFonts w:ascii="Arial" w:eastAsiaTheme="minorEastAsia" w:hAnsi="Arial" w:cs="Arial"/>
               <w:noProof/>
+              <w:sz w:val="20"/>
+              <w:szCs w:val="20"/>
               <w:lang w:val="en-GB" w:eastAsia="en-GB"/>
             </w:rPr>
           </w:pPr>
-          <w:hyperlink w:anchor="_Toc469572105" w:history="1">
+          <w:hyperlink w:anchor="_Toc471022993" w:history="1">
             <w:r>
               <w:rPr>
                 <w:rStyle w:val="Hyperlink"/>
                 <w:rFonts w:ascii="Arial" w:hAnsi="Arial" w:cs="Arial"/>
                 <w:noProof/>
-              </w:rPr>
-              <w:t>1.4 Gantt Chart</w:t>
-            </w:r>
-            <w:r>
-              <w:rPr>
-                <w:rFonts w:ascii="Arial" w:hAnsi="Arial" w:cs="Arial"/>
-                <w:noProof/>
-                <w:webHidden/>
+                <w:sz w:val="20"/>
+                <w:szCs w:val="20"/>
+              </w:rPr>
+              <w:t>2.1 Version Control</w:t>
+            </w:r>
+            <w:r>
+              <w:rPr>
+                <w:rFonts w:ascii="Arial" w:hAnsi="Arial" w:cs="Arial"/>
+                <w:noProof/>
+                <w:webHidden/>
+                <w:sz w:val="20"/>
+                <w:szCs w:val="20"/>
               </w:rPr>
               <w:tab/>
             </w:r>
@@ -899,6 +1090,8 @@
                 <w:rFonts w:ascii="Arial" w:hAnsi="Arial" w:cs="Arial"/>
                 <w:noProof/>
                 <w:webHidden/>
+                <w:sz w:val="20"/>
+                <w:szCs w:val="20"/>
               </w:rPr>
               <w:fldChar w:fldCharType="begin"/>
             </w:r>
@@ -907,21 +1100,27 @@
                 <w:rFonts w:ascii="Arial" w:hAnsi="Arial" w:cs="Arial"/>
                 <w:noProof/>
                 <w:webHidden/>
-              </w:rPr>
-              <w:instrText xml:space="preserve"> PAGEREF _Toc469572105 \h </w:instrText>
-            </w:r>
-            <w:r>
-              <w:rPr>
-                <w:rFonts w:ascii="Arial" w:hAnsi="Arial" w:cs="Arial"/>
-                <w:noProof/>
-                <w:webHidden/>
-              </w:rPr>
-            </w:r>
-            <w:r>
-              <w:rPr>
-                <w:rFonts w:ascii="Arial" w:hAnsi="Arial" w:cs="Arial"/>
-                <w:noProof/>
-                <w:webHidden/>
+                <w:sz w:val="20"/>
+                <w:szCs w:val="20"/>
+              </w:rPr>
+              <w:instrText xml:space="preserve"> PAGEREF _Toc471022993 \h </w:instrText>
+            </w:r>
+            <w:r>
+              <w:rPr>
+                <w:rFonts w:ascii="Arial" w:hAnsi="Arial" w:cs="Arial"/>
+                <w:noProof/>
+                <w:webHidden/>
+                <w:sz w:val="20"/>
+                <w:szCs w:val="20"/>
+              </w:rPr>
+            </w:r>
+            <w:r>
+              <w:rPr>
+                <w:rFonts w:ascii="Arial" w:hAnsi="Arial" w:cs="Arial"/>
+                <w:noProof/>
+                <w:webHidden/>
+                <w:sz w:val="20"/>
+                <w:szCs w:val="20"/>
               </w:rPr>
               <w:fldChar w:fldCharType="separate"/>
             </w:r>
@@ -930,6 +1129,8 @@
                 <w:rFonts w:ascii="Arial" w:hAnsi="Arial" w:cs="Arial"/>
                 <w:noProof/>
                 <w:webHidden/>
+                <w:sz w:val="20"/>
+                <w:szCs w:val="20"/>
               </w:rPr>
               <w:t>4</w:t>
             </w:r>
@@ -938,6 +1139,201 @@
                 <w:rFonts w:ascii="Arial" w:hAnsi="Arial" w:cs="Arial"/>
                 <w:noProof/>
                 <w:webHidden/>
+                <w:sz w:val="20"/>
+                <w:szCs w:val="20"/>
+              </w:rPr>
+              <w:fldChar w:fldCharType="end"/>
+            </w:r>
+          </w:hyperlink>
+        </w:p>
+        <w:p>
+          <w:pPr>
+            <w:pStyle w:val="TOC2"/>
+            <w:tabs>
+              <w:tab w:val="right" w:leader="dot" w:pos="9350"/>
+            </w:tabs>
+            <w:rPr>
+              <w:rFonts w:ascii="Arial" w:eastAsiaTheme="minorEastAsia" w:hAnsi="Arial" w:cs="Arial"/>
+              <w:noProof/>
+              <w:sz w:val="20"/>
+              <w:szCs w:val="20"/>
+              <w:lang w:val="en-GB" w:eastAsia="en-GB"/>
+            </w:rPr>
+          </w:pPr>
+          <w:hyperlink w:anchor="_Toc471022994" w:history="1">
+            <w:r>
+              <w:rPr>
+                <w:rStyle w:val="Hyperlink"/>
+                <w:rFonts w:ascii="Arial" w:hAnsi="Arial" w:cs="Arial"/>
+                <w:noProof/>
+                <w:sz w:val="20"/>
+                <w:szCs w:val="20"/>
+              </w:rPr>
+              <w:t>2.2 Gantt chart</w:t>
+            </w:r>
+            <w:r>
+              <w:rPr>
+                <w:rFonts w:ascii="Arial" w:hAnsi="Arial" w:cs="Arial"/>
+                <w:noProof/>
+                <w:webHidden/>
+                <w:sz w:val="20"/>
+                <w:szCs w:val="20"/>
+              </w:rPr>
+              <w:tab/>
+            </w:r>
+            <w:r>
+              <w:rPr>
+                <w:rFonts w:ascii="Arial" w:hAnsi="Arial" w:cs="Arial"/>
+                <w:noProof/>
+                <w:webHidden/>
+                <w:sz w:val="20"/>
+                <w:szCs w:val="20"/>
+              </w:rPr>
+              <w:fldChar w:fldCharType="begin"/>
+            </w:r>
+            <w:r>
+              <w:rPr>
+                <w:rFonts w:ascii="Arial" w:hAnsi="Arial" w:cs="Arial"/>
+                <w:noProof/>
+                <w:webHidden/>
+                <w:sz w:val="20"/>
+                <w:szCs w:val="20"/>
+              </w:rPr>
+              <w:instrText xml:space="preserve"> PAGEREF _Toc471022994 \h </w:instrText>
+            </w:r>
+            <w:r>
+              <w:rPr>
+                <w:rFonts w:ascii="Arial" w:hAnsi="Arial" w:cs="Arial"/>
+                <w:noProof/>
+                <w:webHidden/>
+                <w:sz w:val="20"/>
+                <w:szCs w:val="20"/>
+              </w:rPr>
+            </w:r>
+            <w:r>
+              <w:rPr>
+                <w:rFonts w:ascii="Arial" w:hAnsi="Arial" w:cs="Arial"/>
+                <w:noProof/>
+                <w:webHidden/>
+                <w:sz w:val="20"/>
+                <w:szCs w:val="20"/>
+              </w:rPr>
+              <w:fldChar w:fldCharType="separate"/>
+            </w:r>
+            <w:r>
+              <w:rPr>
+                <w:rFonts w:ascii="Arial" w:hAnsi="Arial" w:cs="Arial"/>
+                <w:noProof/>
+                <w:webHidden/>
+                <w:sz w:val="20"/>
+                <w:szCs w:val="20"/>
+              </w:rPr>
+              <w:t>4</w:t>
+            </w:r>
+            <w:r>
+              <w:rPr>
+                <w:rFonts w:ascii="Arial" w:hAnsi="Arial" w:cs="Arial"/>
+                <w:noProof/>
+                <w:webHidden/>
+                <w:sz w:val="20"/>
+                <w:szCs w:val="20"/>
+              </w:rPr>
+              <w:fldChar w:fldCharType="end"/>
+            </w:r>
+          </w:hyperlink>
+        </w:p>
+        <w:p>
+          <w:pPr>
+            <w:pStyle w:val="TOC2"/>
+            <w:tabs>
+              <w:tab w:val="right" w:leader="dot" w:pos="9350"/>
+            </w:tabs>
+            <w:rPr>
+              <w:rFonts w:ascii="Arial" w:eastAsiaTheme="minorEastAsia" w:hAnsi="Arial" w:cs="Arial"/>
+              <w:noProof/>
+              <w:sz w:val="20"/>
+              <w:szCs w:val="20"/>
+              <w:lang w:val="en-GB" w:eastAsia="en-GB"/>
+            </w:rPr>
+          </w:pPr>
+          <w:hyperlink w:anchor="_Toc471022995" w:history="1">
+            <w:r>
+              <w:rPr>
+                <w:rStyle w:val="Hyperlink"/>
+                <w:rFonts w:ascii="Arial" w:hAnsi="Arial" w:cs="Arial"/>
+                <w:noProof/>
+                <w:sz w:val="20"/>
+                <w:szCs w:val="20"/>
+                <w:lang w:val="en"/>
+              </w:rPr>
+              <w:t>2.3 Iterative Development</w:t>
+            </w:r>
+            <w:r>
+              <w:rPr>
+                <w:rFonts w:ascii="Arial" w:hAnsi="Arial" w:cs="Arial"/>
+                <w:noProof/>
+                <w:webHidden/>
+                <w:sz w:val="20"/>
+                <w:szCs w:val="20"/>
+              </w:rPr>
+              <w:tab/>
+            </w:r>
+            <w:r>
+              <w:rPr>
+                <w:rFonts w:ascii="Arial" w:hAnsi="Arial" w:cs="Arial"/>
+                <w:noProof/>
+                <w:webHidden/>
+                <w:sz w:val="20"/>
+                <w:szCs w:val="20"/>
+              </w:rPr>
+              <w:fldChar w:fldCharType="begin"/>
+            </w:r>
+            <w:r>
+              <w:rPr>
+                <w:rFonts w:ascii="Arial" w:hAnsi="Arial" w:cs="Arial"/>
+                <w:noProof/>
+                <w:webHidden/>
+                <w:sz w:val="20"/>
+                <w:szCs w:val="20"/>
+              </w:rPr>
+              <w:instrText xml:space="preserve"> PAGEREF _Toc471022995 \h </w:instrText>
+            </w:r>
+            <w:r>
+              <w:rPr>
+                <w:rFonts w:ascii="Arial" w:hAnsi="Arial" w:cs="Arial"/>
+                <w:noProof/>
+                <w:webHidden/>
+                <w:sz w:val="20"/>
+                <w:szCs w:val="20"/>
+              </w:rPr>
+            </w:r>
+            <w:r>
+              <w:rPr>
+                <w:rFonts w:ascii="Arial" w:hAnsi="Arial" w:cs="Arial"/>
+                <w:noProof/>
+                <w:webHidden/>
+                <w:sz w:val="20"/>
+                <w:szCs w:val="20"/>
+              </w:rPr>
+              <w:fldChar w:fldCharType="separate"/>
+            </w:r>
+            <w:r>
+              <w:rPr>
+                <w:rFonts w:ascii="Arial" w:hAnsi="Arial" w:cs="Arial"/>
+                <w:noProof/>
+                <w:webHidden/>
+                <w:sz w:val="20"/>
+                <w:szCs w:val="20"/>
+              </w:rPr>
+              <w:t>4</w:t>
+            </w:r>
+            <w:r>
+              <w:rPr>
+                <w:rFonts w:ascii="Arial" w:hAnsi="Arial" w:cs="Arial"/>
+                <w:noProof/>
+                <w:webHidden/>
+                <w:sz w:val="20"/>
+                <w:szCs w:val="20"/>
               </w:rPr>
               <w:fldChar w:fldCharType="end"/>
             </w:r>
@@ -952,23 +1348,29 @@
             <w:rPr>
               <w:rFonts w:ascii="Arial" w:eastAsiaTheme="minorEastAsia" w:hAnsi="Arial" w:cs="Arial"/>
               <w:noProof/>
+              <w:sz w:val="20"/>
+              <w:szCs w:val="20"/>
               <w:lang w:val="en-GB" w:eastAsia="en-GB"/>
             </w:rPr>
           </w:pPr>
-          <w:hyperlink w:anchor="_Toc469572106" w:history="1">
+          <w:hyperlink w:anchor="_Toc471022996" w:history="1">
             <w:r>
               <w:rPr>
                 <w:rStyle w:val="Hyperlink"/>
                 <w:rFonts w:ascii="Arial" w:hAnsi="Arial" w:cs="Arial"/>
                 <w:noProof/>
-              </w:rPr>
-              <w:t>2.0 Literature Review</w:t>
-            </w:r>
-            <w:r>
-              <w:rPr>
-                <w:rFonts w:ascii="Arial" w:hAnsi="Arial" w:cs="Arial"/>
-                <w:noProof/>
-                <w:webHidden/>
+                <w:sz w:val="20"/>
+                <w:szCs w:val="20"/>
+              </w:rPr>
+              <w:t>3.0 Literature Review</w:t>
+            </w:r>
+            <w:r>
+              <w:rPr>
+                <w:rFonts w:ascii="Arial" w:hAnsi="Arial" w:cs="Arial"/>
+                <w:noProof/>
+                <w:webHidden/>
+                <w:sz w:val="20"/>
+                <w:szCs w:val="20"/>
               </w:rPr>
               <w:tab/>
             </w:r>
@@ -977,6 +1379,8 @@
                 <w:rFonts w:ascii="Arial" w:hAnsi="Arial" w:cs="Arial"/>
                 <w:noProof/>
                 <w:webHidden/>
+                <w:sz w:val="20"/>
+                <w:szCs w:val="20"/>
               </w:rPr>
               <w:fldChar w:fldCharType="begin"/>
             </w:r>
@@ -985,21 +1389,27 @@
                 <w:rFonts w:ascii="Arial" w:hAnsi="Arial" w:cs="Arial"/>
                 <w:noProof/>
                 <w:webHidden/>
-              </w:rPr>
-              <w:instrText xml:space="preserve"> PAGEREF _Toc469572106 \h </w:instrText>
-            </w:r>
-            <w:r>
-              <w:rPr>
-                <w:rFonts w:ascii="Arial" w:hAnsi="Arial" w:cs="Arial"/>
-                <w:noProof/>
-                <w:webHidden/>
-              </w:rPr>
-            </w:r>
-            <w:r>
-              <w:rPr>
-                <w:rFonts w:ascii="Arial" w:hAnsi="Arial" w:cs="Arial"/>
-                <w:noProof/>
-                <w:webHidden/>
+                <w:sz w:val="20"/>
+                <w:szCs w:val="20"/>
+              </w:rPr>
+              <w:instrText xml:space="preserve"> PAGEREF _Toc471022996 \h </w:instrText>
+            </w:r>
+            <w:r>
+              <w:rPr>
+                <w:rFonts w:ascii="Arial" w:hAnsi="Arial" w:cs="Arial"/>
+                <w:noProof/>
+                <w:webHidden/>
+                <w:sz w:val="20"/>
+                <w:szCs w:val="20"/>
+              </w:rPr>
+            </w:r>
+            <w:r>
+              <w:rPr>
+                <w:rFonts w:ascii="Arial" w:hAnsi="Arial" w:cs="Arial"/>
+                <w:noProof/>
+                <w:webHidden/>
+                <w:sz w:val="20"/>
+                <w:szCs w:val="20"/>
               </w:rPr>
               <w:fldChar w:fldCharType="separate"/>
             </w:r>
@@ -1008,14 +1418,18 @@
                 <w:rFonts w:ascii="Arial" w:hAnsi="Arial" w:cs="Arial"/>
                 <w:noProof/>
                 <w:webHidden/>
-              </w:rPr>
-              <w:t>4</w:t>
-            </w:r>
-            <w:r>
-              <w:rPr>
-                <w:rFonts w:ascii="Arial" w:hAnsi="Arial" w:cs="Arial"/>
-                <w:noProof/>
-                <w:webHidden/>
+                <w:sz w:val="20"/>
+                <w:szCs w:val="20"/>
+              </w:rPr>
+              <w:t>5</w:t>
+            </w:r>
+            <w:r>
+              <w:rPr>
+                <w:rFonts w:ascii="Arial" w:hAnsi="Arial" w:cs="Arial"/>
+                <w:noProof/>
+                <w:webHidden/>
+                <w:sz w:val="20"/>
+                <w:szCs w:val="20"/>
               </w:rPr>
               <w:fldChar w:fldCharType="end"/>
             </w:r>
@@ -1030,23 +1444,29 @@
             <w:rPr>
               <w:rFonts w:ascii="Arial" w:eastAsiaTheme="minorEastAsia" w:hAnsi="Arial" w:cs="Arial"/>
               <w:noProof/>
+              <w:sz w:val="20"/>
+              <w:szCs w:val="20"/>
               <w:lang w:val="en-GB" w:eastAsia="en-GB"/>
             </w:rPr>
           </w:pPr>
-          <w:hyperlink w:anchor="_Toc469572107" w:history="1">
+          <w:hyperlink w:anchor="_Toc471022997" w:history="1">
             <w:r>
               <w:rPr>
                 <w:rStyle w:val="Hyperlink"/>
                 <w:rFonts w:ascii="Arial" w:hAnsi="Arial" w:cs="Arial"/>
                 <w:noProof/>
-              </w:rPr>
-              <w:t>2.1 Background/Other Languages</w:t>
-            </w:r>
-            <w:r>
-              <w:rPr>
-                <w:rFonts w:ascii="Arial" w:hAnsi="Arial" w:cs="Arial"/>
-                <w:noProof/>
-                <w:webHidden/>
+                <w:sz w:val="20"/>
+                <w:szCs w:val="20"/>
+              </w:rPr>
+              <w:t>3.1 Runtime Reflection in other languages</w:t>
+            </w:r>
+            <w:r>
+              <w:rPr>
+                <w:rFonts w:ascii="Arial" w:hAnsi="Arial" w:cs="Arial"/>
+                <w:noProof/>
+                <w:webHidden/>
+                <w:sz w:val="20"/>
+                <w:szCs w:val="20"/>
               </w:rPr>
               <w:tab/>
             </w:r>
@@ -1055,6 +1475,8 @@
                 <w:rFonts w:ascii="Arial" w:hAnsi="Arial" w:cs="Arial"/>
                 <w:noProof/>
                 <w:webHidden/>
+                <w:sz w:val="20"/>
+                <w:szCs w:val="20"/>
               </w:rPr>
               <w:fldChar w:fldCharType="begin"/>
             </w:r>
@@ -1063,21 +1485,27 @@
                 <w:rFonts w:ascii="Arial" w:hAnsi="Arial" w:cs="Arial"/>
                 <w:noProof/>
                 <w:webHidden/>
-              </w:rPr>
-              <w:instrText xml:space="preserve"> PAGEREF _Toc469572107 \h </w:instrText>
-            </w:r>
-            <w:r>
-              <w:rPr>
-                <w:rFonts w:ascii="Arial" w:hAnsi="Arial" w:cs="Arial"/>
-                <w:noProof/>
-                <w:webHidden/>
-              </w:rPr>
-            </w:r>
-            <w:r>
-              <w:rPr>
-                <w:rFonts w:ascii="Arial" w:hAnsi="Arial" w:cs="Arial"/>
-                <w:noProof/>
-                <w:webHidden/>
+                <w:sz w:val="20"/>
+                <w:szCs w:val="20"/>
+              </w:rPr>
+              <w:instrText xml:space="preserve"> PAGEREF _Toc471022997 \h </w:instrText>
+            </w:r>
+            <w:r>
+              <w:rPr>
+                <w:rFonts w:ascii="Arial" w:hAnsi="Arial" w:cs="Arial"/>
+                <w:noProof/>
+                <w:webHidden/>
+                <w:sz w:val="20"/>
+                <w:szCs w:val="20"/>
+              </w:rPr>
+            </w:r>
+            <w:r>
+              <w:rPr>
+                <w:rFonts w:ascii="Arial" w:hAnsi="Arial" w:cs="Arial"/>
+                <w:noProof/>
+                <w:webHidden/>
+                <w:sz w:val="20"/>
+                <w:szCs w:val="20"/>
               </w:rPr>
               <w:fldChar w:fldCharType="separate"/>
             </w:r>
@@ -1086,14 +1514,18 @@
                 <w:rFonts w:ascii="Arial" w:hAnsi="Arial" w:cs="Arial"/>
                 <w:noProof/>
                 <w:webHidden/>
-              </w:rPr>
-              <w:t>4</w:t>
-            </w:r>
-            <w:r>
-              <w:rPr>
-                <w:rFonts w:ascii="Arial" w:hAnsi="Arial" w:cs="Arial"/>
-                <w:noProof/>
-                <w:webHidden/>
+                <w:sz w:val="20"/>
+                <w:szCs w:val="20"/>
+              </w:rPr>
+              <w:t>5</w:t>
+            </w:r>
+            <w:r>
+              <w:rPr>
+                <w:rFonts w:ascii="Arial" w:hAnsi="Arial" w:cs="Arial"/>
+                <w:noProof/>
+                <w:webHidden/>
+                <w:sz w:val="20"/>
+                <w:szCs w:val="20"/>
               </w:rPr>
               <w:fldChar w:fldCharType="end"/>
             </w:r>
@@ -1108,23 +1540,29 @@
             <w:rPr>
               <w:rFonts w:ascii="Arial" w:eastAsiaTheme="minorEastAsia" w:hAnsi="Arial" w:cs="Arial"/>
               <w:noProof/>
+              <w:sz w:val="20"/>
+              <w:szCs w:val="20"/>
               <w:lang w:val="en-GB" w:eastAsia="en-GB"/>
             </w:rPr>
           </w:pPr>
-          <w:hyperlink w:anchor="_Toc469572108" w:history="1">
+          <w:hyperlink w:anchor="_Toc471022998" w:history="1">
             <w:r>
               <w:rPr>
                 <w:rStyle w:val="Hyperlink"/>
                 <w:rFonts w:ascii="Arial" w:hAnsi="Arial" w:cs="Arial"/>
                 <w:noProof/>
-              </w:rPr>
-              <w:t>2.2 C++ tools which provide introspection facilities.</w:t>
-            </w:r>
-            <w:r>
-              <w:rPr>
-                <w:rFonts w:ascii="Arial" w:hAnsi="Arial" w:cs="Arial"/>
-                <w:noProof/>
-                <w:webHidden/>
+                <w:sz w:val="20"/>
+                <w:szCs w:val="20"/>
+              </w:rPr>
+              <w:t>3.2 Introspection in D</w:t>
+            </w:r>
+            <w:r>
+              <w:rPr>
+                <w:rFonts w:ascii="Arial" w:hAnsi="Arial" w:cs="Arial"/>
+                <w:noProof/>
+                <w:webHidden/>
+                <w:sz w:val="20"/>
+                <w:szCs w:val="20"/>
               </w:rPr>
               <w:tab/>
             </w:r>
@@ -1133,6 +1571,8 @@
                 <w:rFonts w:ascii="Arial" w:hAnsi="Arial" w:cs="Arial"/>
                 <w:noProof/>
                 <w:webHidden/>
+                <w:sz w:val="20"/>
+                <w:szCs w:val="20"/>
               </w:rPr>
               <w:fldChar w:fldCharType="begin"/>
             </w:r>
@@ -1141,21 +1581,27 @@
                 <w:rFonts w:ascii="Arial" w:hAnsi="Arial" w:cs="Arial"/>
                 <w:noProof/>
                 <w:webHidden/>
-              </w:rPr>
-              <w:instrText xml:space="preserve"> PAGEREF _Toc469572108 \h </w:instrText>
-            </w:r>
-            <w:r>
-              <w:rPr>
-                <w:rFonts w:ascii="Arial" w:hAnsi="Arial" w:cs="Arial"/>
-                <w:noProof/>
-                <w:webHidden/>
-              </w:rPr>
-            </w:r>
-            <w:r>
-              <w:rPr>
-                <w:rFonts w:ascii="Arial" w:hAnsi="Arial" w:cs="Arial"/>
-                <w:noProof/>
-                <w:webHidden/>
+                <w:sz w:val="20"/>
+                <w:szCs w:val="20"/>
+              </w:rPr>
+              <w:instrText xml:space="preserve"> PAGEREF _Toc471022998 \h </w:instrText>
+            </w:r>
+            <w:r>
+              <w:rPr>
+                <w:rFonts w:ascii="Arial" w:hAnsi="Arial" w:cs="Arial"/>
+                <w:noProof/>
+                <w:webHidden/>
+                <w:sz w:val="20"/>
+                <w:szCs w:val="20"/>
+              </w:rPr>
+            </w:r>
+            <w:r>
+              <w:rPr>
+                <w:rFonts w:ascii="Arial" w:hAnsi="Arial" w:cs="Arial"/>
+                <w:noProof/>
+                <w:webHidden/>
+                <w:sz w:val="20"/>
+                <w:szCs w:val="20"/>
               </w:rPr>
               <w:fldChar w:fldCharType="separate"/>
             </w:r>
@@ -1164,14 +1610,18 @@
                 <w:rFonts w:ascii="Arial" w:hAnsi="Arial" w:cs="Arial"/>
                 <w:noProof/>
                 <w:webHidden/>
-              </w:rPr>
-              <w:t>5</w:t>
-            </w:r>
-            <w:r>
-              <w:rPr>
-                <w:rFonts w:ascii="Arial" w:hAnsi="Arial" w:cs="Arial"/>
-                <w:noProof/>
-                <w:webHidden/>
+                <w:sz w:val="20"/>
+                <w:szCs w:val="20"/>
+              </w:rPr>
+              <w:t>7</w:t>
+            </w:r>
+            <w:r>
+              <w:rPr>
+                <w:rFonts w:ascii="Arial" w:hAnsi="Arial" w:cs="Arial"/>
+                <w:noProof/>
+                <w:webHidden/>
+                <w:sz w:val="20"/>
+                <w:szCs w:val="20"/>
               </w:rPr>
               <w:fldChar w:fldCharType="end"/>
             </w:r>
@@ -1186,23 +1636,29 @@
             <w:rPr>
               <w:rFonts w:ascii="Arial" w:eastAsiaTheme="minorEastAsia" w:hAnsi="Arial" w:cs="Arial"/>
               <w:noProof/>
+              <w:sz w:val="20"/>
+              <w:szCs w:val="20"/>
               <w:lang w:val="en-GB" w:eastAsia="en-GB"/>
             </w:rPr>
           </w:pPr>
-          <w:hyperlink w:anchor="_Toc469572109" w:history="1">
+          <w:hyperlink w:anchor="_Toc471022999" w:history="1">
             <w:r>
               <w:rPr>
                 <w:rStyle w:val="Hyperlink"/>
                 <w:rFonts w:ascii="Arial" w:hAnsi="Arial" w:cs="Arial"/>
                 <w:noProof/>
-              </w:rPr>
-              <w:t>2.3 Current State of introspection in C++.</w:t>
-            </w:r>
-            <w:r>
-              <w:rPr>
-                <w:rFonts w:ascii="Arial" w:hAnsi="Arial" w:cs="Arial"/>
-                <w:noProof/>
-                <w:webHidden/>
+                <w:sz w:val="20"/>
+                <w:szCs w:val="20"/>
+              </w:rPr>
+              <w:t>3.3 C++ tools which provide introspection facilities.</w:t>
+            </w:r>
+            <w:r>
+              <w:rPr>
+                <w:rFonts w:ascii="Arial" w:hAnsi="Arial" w:cs="Arial"/>
+                <w:noProof/>
+                <w:webHidden/>
+                <w:sz w:val="20"/>
+                <w:szCs w:val="20"/>
               </w:rPr>
               <w:tab/>
             </w:r>
@@ -1211,6 +1667,8 @@
                 <w:rFonts w:ascii="Arial" w:hAnsi="Arial" w:cs="Arial"/>
                 <w:noProof/>
                 <w:webHidden/>
+                <w:sz w:val="20"/>
+                <w:szCs w:val="20"/>
               </w:rPr>
               <w:fldChar w:fldCharType="begin"/>
             </w:r>
@@ -1219,21 +1677,27 @@
                 <w:rFonts w:ascii="Arial" w:hAnsi="Arial" w:cs="Arial"/>
                 <w:noProof/>
                 <w:webHidden/>
-              </w:rPr>
-              <w:instrText xml:space="preserve"> PAGEREF _Toc469572109 \h </w:instrText>
-            </w:r>
-            <w:r>
-              <w:rPr>
-                <w:rFonts w:ascii="Arial" w:hAnsi="Arial" w:cs="Arial"/>
-                <w:noProof/>
-                <w:webHidden/>
-              </w:rPr>
-            </w:r>
-            <w:r>
-              <w:rPr>
-                <w:rFonts w:ascii="Arial" w:hAnsi="Arial" w:cs="Arial"/>
-                <w:noProof/>
-                <w:webHidden/>
+                <w:sz w:val="20"/>
+                <w:szCs w:val="20"/>
+              </w:rPr>
+              <w:instrText xml:space="preserve"> PAGEREF _Toc471022999 \h </w:instrText>
+            </w:r>
+            <w:r>
+              <w:rPr>
+                <w:rFonts w:ascii="Arial" w:hAnsi="Arial" w:cs="Arial"/>
+                <w:noProof/>
+                <w:webHidden/>
+                <w:sz w:val="20"/>
+                <w:szCs w:val="20"/>
+              </w:rPr>
+            </w:r>
+            <w:r>
+              <w:rPr>
+                <w:rFonts w:ascii="Arial" w:hAnsi="Arial" w:cs="Arial"/>
+                <w:noProof/>
+                <w:webHidden/>
+                <w:sz w:val="20"/>
+                <w:szCs w:val="20"/>
               </w:rPr>
               <w:fldChar w:fldCharType="separate"/>
             </w:r>
@@ -1242,14 +1706,114 @@
                 <w:rFonts w:ascii="Arial" w:hAnsi="Arial" w:cs="Arial"/>
                 <w:noProof/>
                 <w:webHidden/>
-              </w:rPr>
-              <w:t>6</w:t>
-            </w:r>
-            <w:r>
-              <w:rPr>
-                <w:rFonts w:ascii="Arial" w:hAnsi="Arial" w:cs="Arial"/>
-                <w:noProof/>
-                <w:webHidden/>
+                <w:sz w:val="20"/>
+                <w:szCs w:val="20"/>
+              </w:rPr>
+              <w:t>8</w:t>
+            </w:r>
+            <w:r>
+              <w:rPr>
+                <w:rFonts w:ascii="Arial" w:hAnsi="Arial" w:cs="Arial"/>
+                <w:noProof/>
+                <w:webHidden/>
+                <w:sz w:val="20"/>
+                <w:szCs w:val="20"/>
+              </w:rPr>
+              <w:fldChar w:fldCharType="end"/>
+            </w:r>
+          </w:hyperlink>
+        </w:p>
+        <w:p>
+          <w:pPr>
+            <w:pStyle w:val="TOC2"/>
+            <w:tabs>
+              <w:tab w:val="right" w:leader="dot" w:pos="9350"/>
+            </w:tabs>
+            <w:rPr>
+              <w:rFonts w:ascii="Arial" w:eastAsiaTheme="minorEastAsia" w:hAnsi="Arial" w:cs="Arial"/>
+              <w:noProof/>
+              <w:sz w:val="20"/>
+              <w:szCs w:val="20"/>
+              <w:lang w:val="en-GB" w:eastAsia="en-GB"/>
+            </w:rPr>
+          </w:pPr>
+          <w:hyperlink w:anchor="_Toc471023000" w:history="1">
+            <w:r>
+              <w:rPr>
+                <w:rStyle w:val="Hyperlink"/>
+                <w:rFonts w:ascii="Arial" w:hAnsi="Arial" w:cs="Arial"/>
+                <w:noProof/>
+                <w:sz w:val="20"/>
+                <w:szCs w:val="20"/>
+              </w:rPr>
+              <w:t>3.4 Current State of introspection in C++.</w:t>
+            </w:r>
+            <w:r>
+              <w:rPr>
+                <w:rFonts w:ascii="Arial" w:hAnsi="Arial" w:cs="Arial"/>
+                <w:noProof/>
+                <w:webHidden/>
+                <w:sz w:val="20"/>
+                <w:szCs w:val="20"/>
+              </w:rPr>
+              <w:tab/>
+            </w:r>
+            <w:r>
+              <w:rPr>
+                <w:rFonts w:ascii="Arial" w:hAnsi="Arial" w:cs="Arial"/>
+                <w:noProof/>
+                <w:webHidden/>
+                <w:sz w:val="20"/>
+                <w:szCs w:val="20"/>
+              </w:rPr>
+              <w:fldChar w:fldCharType="begin"/>
+            </w:r>
+            <w:r>
+              <w:rPr>
+                <w:rFonts w:ascii="Arial" w:hAnsi="Arial" w:cs="Arial"/>
+                <w:noProof/>
+                <w:webHidden/>
+                <w:sz w:val="20"/>
+                <w:szCs w:val="20"/>
+              </w:rPr>
+              <w:instrText xml:space="preserve"> PAGEREF _Toc471023000 \h </w:instrText>
+            </w:r>
+            <w:r>
+              <w:rPr>
+                <w:rFonts w:ascii="Arial" w:hAnsi="Arial" w:cs="Arial"/>
+                <w:noProof/>
+                <w:webHidden/>
+                <w:sz w:val="20"/>
+                <w:szCs w:val="20"/>
+              </w:rPr>
+            </w:r>
+            <w:r>
+              <w:rPr>
+                <w:rFonts w:ascii="Arial" w:hAnsi="Arial" w:cs="Arial"/>
+                <w:noProof/>
+                <w:webHidden/>
+                <w:sz w:val="20"/>
+                <w:szCs w:val="20"/>
+              </w:rPr>
+              <w:fldChar w:fldCharType="separate"/>
+            </w:r>
+            <w:r>
+              <w:rPr>
+                <w:rFonts w:ascii="Arial" w:hAnsi="Arial" w:cs="Arial"/>
+                <w:noProof/>
+                <w:webHidden/>
+                <w:sz w:val="20"/>
+                <w:szCs w:val="20"/>
+              </w:rPr>
+              <w:t>10</w:t>
+            </w:r>
+            <w:r>
+              <w:rPr>
+                <w:rFonts w:ascii="Arial" w:hAnsi="Arial" w:cs="Arial"/>
+                <w:noProof/>
+                <w:webHidden/>
+                <w:sz w:val="20"/>
+                <w:szCs w:val="20"/>
               </w:rPr>
               <w:fldChar w:fldCharType="end"/>
             </w:r>
@@ -1264,24 +1828,30 @@
             <w:rPr>
               <w:rFonts w:ascii="Arial" w:eastAsiaTheme="minorEastAsia" w:hAnsi="Arial" w:cs="Arial"/>
               <w:noProof/>
+              <w:sz w:val="20"/>
+              <w:szCs w:val="20"/>
               <w:lang w:val="en-GB" w:eastAsia="en-GB"/>
             </w:rPr>
           </w:pPr>
-          <w:hyperlink w:anchor="_Toc469572110" w:history="1">
+          <w:hyperlink w:anchor="_Toc471023001" w:history="1">
             <w:r>
               <w:rPr>
                 <w:rStyle w:val="Hyperlink"/>
                 <w:rFonts w:ascii="Arial" w:hAnsi="Arial" w:cs="Arial"/>
                 <w:noProof/>
+                <w:sz w:val="20"/>
+                <w:szCs w:val="20"/>
                 <w:lang w:val="en-GB"/>
               </w:rPr>
-              <w:t>3.0 Current Work</w:t>
-            </w:r>
-            <w:r>
-              <w:rPr>
-                <w:rFonts w:ascii="Arial" w:hAnsi="Arial" w:cs="Arial"/>
-                <w:noProof/>
-                <w:webHidden/>
+              <w:t>4.0 Current Work</w:t>
+            </w:r>
+            <w:r>
+              <w:rPr>
+                <w:rFonts w:ascii="Arial" w:hAnsi="Arial" w:cs="Arial"/>
+                <w:noProof/>
+                <w:webHidden/>
+                <w:sz w:val="20"/>
+                <w:szCs w:val="20"/>
               </w:rPr>
               <w:tab/>
             </w:r>
@@ -1290,6 +1860,8 @@
                 <w:rFonts w:ascii="Arial" w:hAnsi="Arial" w:cs="Arial"/>
                 <w:noProof/>
                 <w:webHidden/>
+                <w:sz w:val="20"/>
+                <w:szCs w:val="20"/>
               </w:rPr>
               <w:fldChar w:fldCharType="begin"/>
             </w:r>
@@ -1298,21 +1870,27 @@
                 <w:rFonts w:ascii="Arial" w:hAnsi="Arial" w:cs="Arial"/>
                 <w:noProof/>
                 <w:webHidden/>
-              </w:rPr>
-              <w:instrText xml:space="preserve"> PAGEREF _Toc469572110 \h </w:instrText>
-            </w:r>
-            <w:r>
-              <w:rPr>
-                <w:rFonts w:ascii="Arial" w:hAnsi="Arial" w:cs="Arial"/>
-                <w:noProof/>
-                <w:webHidden/>
-              </w:rPr>
-            </w:r>
-            <w:r>
-              <w:rPr>
-                <w:rFonts w:ascii="Arial" w:hAnsi="Arial" w:cs="Arial"/>
-                <w:noProof/>
-                <w:webHidden/>
+                <w:sz w:val="20"/>
+                <w:szCs w:val="20"/>
+              </w:rPr>
+              <w:instrText xml:space="preserve"> PAGEREF _Toc471023001 \h </w:instrText>
+            </w:r>
+            <w:r>
+              <w:rPr>
+                <w:rFonts w:ascii="Arial" w:hAnsi="Arial" w:cs="Arial"/>
+                <w:noProof/>
+                <w:webHidden/>
+                <w:sz w:val="20"/>
+                <w:szCs w:val="20"/>
+              </w:rPr>
+            </w:r>
+            <w:r>
+              <w:rPr>
+                <w:rFonts w:ascii="Arial" w:hAnsi="Arial" w:cs="Arial"/>
+                <w:noProof/>
+                <w:webHidden/>
+                <w:sz w:val="20"/>
+                <w:szCs w:val="20"/>
               </w:rPr>
               <w:fldChar w:fldCharType="separate"/>
             </w:r>
@@ -1321,14 +1899,18 @@
                 <w:rFonts w:ascii="Arial" w:hAnsi="Arial" w:cs="Arial"/>
                 <w:noProof/>
                 <w:webHidden/>
-              </w:rPr>
-              <w:t>7</w:t>
-            </w:r>
-            <w:r>
-              <w:rPr>
-                <w:rFonts w:ascii="Arial" w:hAnsi="Arial" w:cs="Arial"/>
-                <w:noProof/>
-                <w:webHidden/>
+                <w:sz w:val="20"/>
+                <w:szCs w:val="20"/>
+              </w:rPr>
+              <w:t>11</w:t>
+            </w:r>
+            <w:r>
+              <w:rPr>
+                <w:rFonts w:ascii="Arial" w:hAnsi="Arial" w:cs="Arial"/>
+                <w:noProof/>
+                <w:webHidden/>
+                <w:sz w:val="20"/>
+                <w:szCs w:val="20"/>
               </w:rPr>
               <w:fldChar w:fldCharType="end"/>
             </w:r>
@@ -1343,24 +1925,29 @@
             <w:rPr>
               <w:rFonts w:ascii="Arial" w:eastAsiaTheme="minorEastAsia" w:hAnsi="Arial" w:cs="Arial"/>
               <w:noProof/>
+              <w:sz w:val="20"/>
+              <w:szCs w:val="20"/>
               <w:lang w:val="en-GB" w:eastAsia="en-GB"/>
             </w:rPr>
           </w:pPr>
-          <w:hyperlink w:anchor="_Toc469572111" w:history="1">
+          <w:hyperlink w:anchor="_Toc471023002" w:history="1">
             <w:r>
               <w:rPr>
                 <w:rStyle w:val="Hyperlink"/>
                 <w:rFonts w:ascii="Arial" w:hAnsi="Arial" w:cs="Arial"/>
                 <w:noProof/>
-                <w:lang w:val="en-GB"/>
-              </w:rPr>
-              <w:t>3.1 Structure</w:t>
-            </w:r>
-            <w:r>
-              <w:rPr>
-                <w:rFonts w:ascii="Arial" w:hAnsi="Arial" w:cs="Arial"/>
-                <w:noProof/>
-                <w:webHidden/>
+                <w:sz w:val="20"/>
+                <w:szCs w:val="20"/>
+              </w:rPr>
+              <w:t>4.1 The tool</w:t>
+            </w:r>
+            <w:r>
+              <w:rPr>
+                <w:rFonts w:ascii="Arial" w:hAnsi="Arial" w:cs="Arial"/>
+                <w:noProof/>
+                <w:webHidden/>
+                <w:sz w:val="20"/>
+                <w:szCs w:val="20"/>
               </w:rPr>
               <w:tab/>
             </w:r>
@@ -1369,6 +1956,8 @@
                 <w:rFonts w:ascii="Arial" w:hAnsi="Arial" w:cs="Arial"/>
                 <w:noProof/>
                 <w:webHidden/>
+                <w:sz w:val="20"/>
+                <w:szCs w:val="20"/>
               </w:rPr>
               <w:fldChar w:fldCharType="begin"/>
             </w:r>
@@ -1377,21 +1966,27 @@
                 <w:rFonts w:ascii="Arial" w:hAnsi="Arial" w:cs="Arial"/>
                 <w:noProof/>
                 <w:webHidden/>
-              </w:rPr>
-              <w:instrText xml:space="preserve"> PAGEREF _Toc469572111 \h </w:instrText>
-            </w:r>
-            <w:r>
-              <w:rPr>
-                <w:rFonts w:ascii="Arial" w:hAnsi="Arial" w:cs="Arial"/>
-                <w:noProof/>
-                <w:webHidden/>
-              </w:rPr>
-            </w:r>
-            <w:r>
-              <w:rPr>
-                <w:rFonts w:ascii="Arial" w:hAnsi="Arial" w:cs="Arial"/>
-                <w:noProof/>
-                <w:webHidden/>
+                <w:sz w:val="20"/>
+                <w:szCs w:val="20"/>
+              </w:rPr>
+              <w:instrText xml:space="preserve"> PAGEREF _Toc471023002 \h </w:instrText>
+            </w:r>
+            <w:r>
+              <w:rPr>
+                <w:rFonts w:ascii="Arial" w:hAnsi="Arial" w:cs="Arial"/>
+                <w:noProof/>
+                <w:webHidden/>
+                <w:sz w:val="20"/>
+                <w:szCs w:val="20"/>
+              </w:rPr>
+            </w:r>
+            <w:r>
+              <w:rPr>
+                <w:rFonts w:ascii="Arial" w:hAnsi="Arial" w:cs="Arial"/>
+                <w:noProof/>
+                <w:webHidden/>
+                <w:sz w:val="20"/>
+                <w:szCs w:val="20"/>
               </w:rPr>
               <w:fldChar w:fldCharType="separate"/>
             </w:r>
@@ -1400,14 +1995,18 @@
                 <w:rFonts w:ascii="Arial" w:hAnsi="Arial" w:cs="Arial"/>
                 <w:noProof/>
                 <w:webHidden/>
-              </w:rPr>
-              <w:t>7</w:t>
-            </w:r>
-            <w:r>
-              <w:rPr>
-                <w:rFonts w:ascii="Arial" w:hAnsi="Arial" w:cs="Arial"/>
-                <w:noProof/>
-                <w:webHidden/>
+                <w:sz w:val="20"/>
+                <w:szCs w:val="20"/>
+              </w:rPr>
+              <w:t>11</w:t>
+            </w:r>
+            <w:r>
+              <w:rPr>
+                <w:rFonts w:ascii="Arial" w:hAnsi="Arial" w:cs="Arial"/>
+                <w:noProof/>
+                <w:webHidden/>
+                <w:sz w:val="20"/>
+                <w:szCs w:val="20"/>
               </w:rPr>
               <w:fldChar w:fldCharType="end"/>
             </w:r>
@@ -1422,24 +2021,30 @@
             <w:rPr>
               <w:rFonts w:ascii="Arial" w:eastAsiaTheme="minorEastAsia" w:hAnsi="Arial" w:cs="Arial"/>
               <w:noProof/>
+              <w:sz w:val="20"/>
+              <w:szCs w:val="20"/>
               <w:lang w:val="en-GB" w:eastAsia="en-GB"/>
             </w:rPr>
           </w:pPr>
-          <w:hyperlink w:anchor="_Toc469572112" w:history="1">
+          <w:hyperlink w:anchor="_Toc471023003" w:history="1">
             <w:r>
               <w:rPr>
                 <w:rStyle w:val="Hyperlink"/>
                 <w:rFonts w:ascii="Arial" w:hAnsi="Arial" w:cs="Arial"/>
                 <w:noProof/>
+                <w:sz w:val="20"/>
+                <w:szCs w:val="20"/>
                 <w:lang w:val="en-GB"/>
               </w:rPr>
-              <w:t>3.1 Flags</w:t>
-            </w:r>
-            <w:r>
-              <w:rPr>
-                <w:rFonts w:ascii="Arial" w:hAnsi="Arial" w:cs="Arial"/>
-                <w:noProof/>
-                <w:webHidden/>
+              <w:t>4.2 Usage</w:t>
+            </w:r>
+            <w:r>
+              <w:rPr>
+                <w:rFonts w:ascii="Arial" w:hAnsi="Arial" w:cs="Arial"/>
+                <w:noProof/>
+                <w:webHidden/>
+                <w:sz w:val="20"/>
+                <w:szCs w:val="20"/>
               </w:rPr>
               <w:tab/>
             </w:r>
@@ -1448,6 +2053,8 @@
                 <w:rFonts w:ascii="Arial" w:hAnsi="Arial" w:cs="Arial"/>
                 <w:noProof/>
                 <w:webHidden/>
+                <w:sz w:val="20"/>
+                <w:szCs w:val="20"/>
               </w:rPr>
               <w:fldChar w:fldCharType="begin"/>
             </w:r>
@@ -1456,21 +2063,27 @@
                 <w:rFonts w:ascii="Arial" w:hAnsi="Arial" w:cs="Arial"/>
                 <w:noProof/>
                 <w:webHidden/>
-              </w:rPr>
-              <w:instrText xml:space="preserve"> PAGEREF _Toc469572112 \h </w:instrText>
-            </w:r>
-            <w:r>
-              <w:rPr>
-                <w:rFonts w:ascii="Arial" w:hAnsi="Arial" w:cs="Arial"/>
-                <w:noProof/>
-                <w:webHidden/>
-              </w:rPr>
-            </w:r>
-            <w:r>
-              <w:rPr>
-                <w:rFonts w:ascii="Arial" w:hAnsi="Arial" w:cs="Arial"/>
-                <w:noProof/>
-                <w:webHidden/>
+                <w:sz w:val="20"/>
+                <w:szCs w:val="20"/>
+              </w:rPr>
+              <w:instrText xml:space="preserve"> PAGEREF _Toc471023003 \h </w:instrText>
+            </w:r>
+            <w:r>
+              <w:rPr>
+                <w:rFonts w:ascii="Arial" w:hAnsi="Arial" w:cs="Arial"/>
+                <w:noProof/>
+                <w:webHidden/>
+                <w:sz w:val="20"/>
+                <w:szCs w:val="20"/>
+              </w:rPr>
+            </w:r>
+            <w:r>
+              <w:rPr>
+                <w:rFonts w:ascii="Arial" w:hAnsi="Arial" w:cs="Arial"/>
+                <w:noProof/>
+                <w:webHidden/>
+                <w:sz w:val="20"/>
+                <w:szCs w:val="20"/>
               </w:rPr>
               <w:fldChar w:fldCharType="separate"/>
             </w:r>
@@ -1479,14 +2092,18 @@
                 <w:rFonts w:ascii="Arial" w:hAnsi="Arial" w:cs="Arial"/>
                 <w:noProof/>
                 <w:webHidden/>
-              </w:rPr>
-              <w:t>7</w:t>
-            </w:r>
-            <w:r>
-              <w:rPr>
-                <w:rFonts w:ascii="Arial" w:hAnsi="Arial" w:cs="Arial"/>
-                <w:noProof/>
-                <w:webHidden/>
+                <w:sz w:val="20"/>
+                <w:szCs w:val="20"/>
+              </w:rPr>
+              <w:t>11</w:t>
+            </w:r>
+            <w:r>
+              <w:rPr>
+                <w:rFonts w:ascii="Arial" w:hAnsi="Arial" w:cs="Arial"/>
+                <w:noProof/>
+                <w:webHidden/>
+                <w:sz w:val="20"/>
+                <w:szCs w:val="20"/>
               </w:rPr>
               <w:fldChar w:fldCharType="end"/>
             </w:r>
@@ -1501,24 +2118,30 @@
             <w:rPr>
               <w:rFonts w:ascii="Arial" w:eastAsiaTheme="minorEastAsia" w:hAnsi="Arial" w:cs="Arial"/>
               <w:noProof/>
+              <w:sz w:val="20"/>
+              <w:szCs w:val="20"/>
               <w:lang w:val="en-GB" w:eastAsia="en-GB"/>
             </w:rPr>
           </w:pPr>
-          <w:hyperlink w:anchor="_Toc469572113" w:history="1">
+          <w:hyperlink w:anchor="_Toc471023004" w:history="1">
             <w:r>
               <w:rPr>
                 <w:rStyle w:val="Hyperlink"/>
                 <w:rFonts w:ascii="Arial" w:hAnsi="Arial" w:cs="Arial"/>
                 <w:noProof/>
+                <w:sz w:val="20"/>
+                <w:szCs w:val="20"/>
                 <w:lang w:val="en-GB"/>
               </w:rPr>
-              <w:t>3.2 Usage</w:t>
-            </w:r>
-            <w:r>
-              <w:rPr>
-                <w:rFonts w:ascii="Arial" w:hAnsi="Arial" w:cs="Arial"/>
-                <w:noProof/>
-                <w:webHidden/>
+              <w:t>4.3 Flags</w:t>
+            </w:r>
+            <w:r>
+              <w:rPr>
+                <w:rFonts w:ascii="Arial" w:hAnsi="Arial" w:cs="Arial"/>
+                <w:noProof/>
+                <w:webHidden/>
+                <w:sz w:val="20"/>
+                <w:szCs w:val="20"/>
               </w:rPr>
               <w:tab/>
             </w:r>
@@ -1527,6 +2150,8 @@
                 <w:rFonts w:ascii="Arial" w:hAnsi="Arial" w:cs="Arial"/>
                 <w:noProof/>
                 <w:webHidden/>
+                <w:sz w:val="20"/>
+                <w:szCs w:val="20"/>
               </w:rPr>
               <w:fldChar w:fldCharType="begin"/>
             </w:r>
@@ -1535,21 +2160,27 @@
                 <w:rFonts w:ascii="Arial" w:hAnsi="Arial" w:cs="Arial"/>
                 <w:noProof/>
                 <w:webHidden/>
-              </w:rPr>
-              <w:instrText xml:space="preserve"> PAGEREF _Toc469572113 \h </w:instrText>
-            </w:r>
-            <w:r>
-              <w:rPr>
-                <w:rFonts w:ascii="Arial" w:hAnsi="Arial" w:cs="Arial"/>
-                <w:noProof/>
-                <w:webHidden/>
-              </w:rPr>
-            </w:r>
-            <w:r>
-              <w:rPr>
-                <w:rFonts w:ascii="Arial" w:hAnsi="Arial" w:cs="Arial"/>
-                <w:noProof/>
-                <w:webHidden/>
+                <w:sz w:val="20"/>
+                <w:szCs w:val="20"/>
+              </w:rPr>
+              <w:instrText xml:space="preserve"> PAGEREF _Toc471023004 \h </w:instrText>
+            </w:r>
+            <w:r>
+              <w:rPr>
+                <w:rFonts w:ascii="Arial" w:hAnsi="Arial" w:cs="Arial"/>
+                <w:noProof/>
+                <w:webHidden/>
+                <w:sz w:val="20"/>
+                <w:szCs w:val="20"/>
+              </w:rPr>
+            </w:r>
+            <w:r>
+              <w:rPr>
+                <w:rFonts w:ascii="Arial" w:hAnsi="Arial" w:cs="Arial"/>
+                <w:noProof/>
+                <w:webHidden/>
+                <w:sz w:val="20"/>
+                <w:szCs w:val="20"/>
               </w:rPr>
               <w:fldChar w:fldCharType="separate"/>
             </w:r>
@@ -1558,14 +2189,18 @@
                 <w:rFonts w:ascii="Arial" w:hAnsi="Arial" w:cs="Arial"/>
                 <w:noProof/>
                 <w:webHidden/>
-              </w:rPr>
-              <w:t>7</w:t>
-            </w:r>
-            <w:r>
-              <w:rPr>
-                <w:rFonts w:ascii="Arial" w:hAnsi="Arial" w:cs="Arial"/>
-                <w:noProof/>
-                <w:webHidden/>
+                <w:sz w:val="20"/>
+                <w:szCs w:val="20"/>
+              </w:rPr>
+              <w:t>12</w:t>
+            </w:r>
+            <w:r>
+              <w:rPr>
+                <w:rFonts w:ascii="Arial" w:hAnsi="Arial" w:cs="Arial"/>
+                <w:noProof/>
+                <w:webHidden/>
+                <w:sz w:val="20"/>
+                <w:szCs w:val="20"/>
               </w:rPr>
               <w:fldChar w:fldCharType="end"/>
             </w:r>
@@ -1580,24 +2215,30 @@
             <w:rPr>
               <w:rFonts w:ascii="Arial" w:eastAsiaTheme="minorEastAsia" w:hAnsi="Arial" w:cs="Arial"/>
               <w:noProof/>
+              <w:sz w:val="20"/>
+              <w:szCs w:val="20"/>
               <w:lang w:val="en-GB" w:eastAsia="en-GB"/>
             </w:rPr>
           </w:pPr>
-          <w:hyperlink w:anchor="_Toc469572114" w:history="1">
+          <w:hyperlink w:anchor="_Toc471023005" w:history="1">
             <w:r>
               <w:rPr>
                 <w:rStyle w:val="Hyperlink"/>
                 <w:rFonts w:ascii="Arial" w:hAnsi="Arial" w:cs="Arial"/>
                 <w:noProof/>
+                <w:sz w:val="20"/>
+                <w:szCs w:val="20"/>
                 <w:lang w:val="en-GB"/>
               </w:rPr>
-              <w:t xml:space="preserve">3.3 Get Number of </w:t>
+              <w:t xml:space="preserve">4.4 Get Number of </w:t>
             </w:r>
             <w:r>
               <w:rPr>
                 <w:rStyle w:val="Hyperlink"/>
                 <w:rFonts w:ascii="Arial" w:hAnsi="Arial" w:cs="Arial"/>
                 <w:noProof/>
+                <w:sz w:val="20"/>
+                <w:szCs w:val="20"/>
               </w:rPr>
               <w:t>Members</w:t>
             </w:r>
@@ -1606,6 +2247,8 @@
                 <w:rStyle w:val="Hyperlink"/>
                 <w:rFonts w:ascii="Arial" w:hAnsi="Arial" w:cs="Arial"/>
                 <w:noProof/>
+                <w:sz w:val="20"/>
+                <w:szCs w:val="20"/>
                 <w:lang w:val="en-GB"/>
               </w:rPr>
               <w:t xml:space="preserve"> for a struct.</w:t>
@@ -1615,6 +2258,8 @@
                 <w:rFonts w:ascii="Arial" w:hAnsi="Arial" w:cs="Arial"/>
                 <w:noProof/>
                 <w:webHidden/>
+                <w:sz w:val="20"/>
+                <w:szCs w:val="20"/>
               </w:rPr>
               <w:tab/>
             </w:r>
@@ -1623,6 +2268,8 @@
                 <w:rFonts w:ascii="Arial" w:hAnsi="Arial" w:cs="Arial"/>
                 <w:noProof/>
                 <w:webHidden/>
+                <w:sz w:val="20"/>
+                <w:szCs w:val="20"/>
               </w:rPr>
               <w:fldChar w:fldCharType="begin"/>
             </w:r>
@@ -1631,21 +2278,27 @@
                 <w:rFonts w:ascii="Arial" w:hAnsi="Arial" w:cs="Arial"/>
                 <w:noProof/>
                 <w:webHidden/>
-              </w:rPr>
-              <w:instrText xml:space="preserve"> PAGEREF _Toc469572114 \h </w:instrText>
-            </w:r>
-            <w:r>
-              <w:rPr>
-                <w:rFonts w:ascii="Arial" w:hAnsi="Arial" w:cs="Arial"/>
-                <w:noProof/>
-                <w:webHidden/>
-              </w:rPr>
-            </w:r>
-            <w:r>
-              <w:rPr>
-                <w:rFonts w:ascii="Arial" w:hAnsi="Arial" w:cs="Arial"/>
-                <w:noProof/>
-                <w:webHidden/>
+                <w:sz w:val="20"/>
+                <w:szCs w:val="20"/>
+              </w:rPr>
+              <w:instrText xml:space="preserve"> PAGEREF _Toc471023005 \h </w:instrText>
+            </w:r>
+            <w:r>
+              <w:rPr>
+                <w:rFonts w:ascii="Arial" w:hAnsi="Arial" w:cs="Arial"/>
+                <w:noProof/>
+                <w:webHidden/>
+                <w:sz w:val="20"/>
+                <w:szCs w:val="20"/>
+              </w:rPr>
+            </w:r>
+            <w:r>
+              <w:rPr>
+                <w:rFonts w:ascii="Arial" w:hAnsi="Arial" w:cs="Arial"/>
+                <w:noProof/>
+                <w:webHidden/>
+                <w:sz w:val="20"/>
+                <w:szCs w:val="20"/>
               </w:rPr>
               <w:fldChar w:fldCharType="separate"/>
             </w:r>
@@ -1654,14 +2307,18 @@
                 <w:rFonts w:ascii="Arial" w:hAnsi="Arial" w:cs="Arial"/>
                 <w:noProof/>
                 <w:webHidden/>
-              </w:rPr>
-              <w:t>8</w:t>
-            </w:r>
-            <w:r>
-              <w:rPr>
-                <w:rFonts w:ascii="Arial" w:hAnsi="Arial" w:cs="Arial"/>
-                <w:noProof/>
-                <w:webHidden/>
+                <w:sz w:val="20"/>
+                <w:szCs w:val="20"/>
+              </w:rPr>
+              <w:t>12</w:t>
+            </w:r>
+            <w:r>
+              <w:rPr>
+                <w:rFonts w:ascii="Arial" w:hAnsi="Arial" w:cs="Arial"/>
+                <w:noProof/>
+                <w:webHidden/>
+                <w:sz w:val="20"/>
+                <w:szCs w:val="20"/>
               </w:rPr>
               <w:fldChar w:fldCharType="end"/>
             </w:r>
@@ -1676,24 +2333,30 @@
             <w:rPr>
               <w:rFonts w:ascii="Arial" w:eastAsiaTheme="minorEastAsia" w:hAnsi="Arial" w:cs="Arial"/>
               <w:noProof/>
+              <w:sz w:val="20"/>
+              <w:szCs w:val="20"/>
               <w:lang w:val="en-GB" w:eastAsia="en-GB"/>
             </w:rPr>
           </w:pPr>
-          <w:hyperlink w:anchor="_Toc469572115" w:history="1">
+          <w:hyperlink w:anchor="_Toc471023006" w:history="1">
             <w:r>
               <w:rPr>
                 <w:rStyle w:val="Hyperlink"/>
                 <w:rFonts w:ascii="Arial" w:hAnsi="Arial" w:cs="Arial"/>
                 <w:noProof/>
+                <w:sz w:val="20"/>
+                <w:szCs w:val="20"/>
                 <w:lang w:val="en-GB"/>
               </w:rPr>
-              <w:t>3.4 Type comparison</w:t>
-            </w:r>
-            <w:r>
-              <w:rPr>
-                <w:rFonts w:ascii="Arial" w:hAnsi="Arial" w:cs="Arial"/>
-                <w:noProof/>
-                <w:webHidden/>
+              <w:t>4.5 Type comparison</w:t>
+            </w:r>
+            <w:r>
+              <w:rPr>
+                <w:rFonts w:ascii="Arial" w:hAnsi="Arial" w:cs="Arial"/>
+                <w:noProof/>
+                <w:webHidden/>
+                <w:sz w:val="20"/>
+                <w:szCs w:val="20"/>
               </w:rPr>
               <w:tab/>
             </w:r>
@@ -1702,6 +2365,8 @@
                 <w:rFonts w:ascii="Arial" w:hAnsi="Arial" w:cs="Arial"/>
                 <w:noProof/>
                 <w:webHidden/>
+                <w:sz w:val="20"/>
+                <w:szCs w:val="20"/>
               </w:rPr>
               <w:fldChar w:fldCharType="begin"/>
             </w:r>
@@ -1710,21 +2375,27 @@
                 <w:rFonts w:ascii="Arial" w:hAnsi="Arial" w:cs="Arial"/>
                 <w:noProof/>
                 <w:webHidden/>
-              </w:rPr>
-              <w:instrText xml:space="preserve"> PAGEREF _Toc469572115 \h </w:instrText>
-            </w:r>
-            <w:r>
-              <w:rPr>
-                <w:rFonts w:ascii="Arial" w:hAnsi="Arial" w:cs="Arial"/>
-                <w:noProof/>
-                <w:webHidden/>
-              </w:rPr>
-            </w:r>
-            <w:r>
-              <w:rPr>
-                <w:rFonts w:ascii="Arial" w:hAnsi="Arial" w:cs="Arial"/>
-                <w:noProof/>
-                <w:webHidden/>
+                <w:sz w:val="20"/>
+                <w:szCs w:val="20"/>
+              </w:rPr>
+              <w:instrText xml:space="preserve"> PAGEREF _Toc471023006 \h </w:instrText>
+            </w:r>
+            <w:r>
+              <w:rPr>
+                <w:rFonts w:ascii="Arial" w:hAnsi="Arial" w:cs="Arial"/>
+                <w:noProof/>
+                <w:webHidden/>
+                <w:sz w:val="20"/>
+                <w:szCs w:val="20"/>
+              </w:rPr>
+            </w:r>
+            <w:r>
+              <w:rPr>
+                <w:rFonts w:ascii="Arial" w:hAnsi="Arial" w:cs="Arial"/>
+                <w:noProof/>
+                <w:webHidden/>
+                <w:sz w:val="20"/>
+                <w:szCs w:val="20"/>
               </w:rPr>
               <w:fldChar w:fldCharType="separate"/>
             </w:r>
@@ -1733,14 +2404,18 @@
                 <w:rFonts w:ascii="Arial" w:hAnsi="Arial" w:cs="Arial"/>
                 <w:noProof/>
                 <w:webHidden/>
-              </w:rPr>
-              <w:t>9</w:t>
-            </w:r>
-            <w:r>
-              <w:rPr>
-                <w:rFonts w:ascii="Arial" w:hAnsi="Arial" w:cs="Arial"/>
-                <w:noProof/>
-                <w:webHidden/>
+                <w:sz w:val="20"/>
+                <w:szCs w:val="20"/>
+              </w:rPr>
+              <w:t>13</w:t>
+            </w:r>
+            <w:r>
+              <w:rPr>
+                <w:rFonts w:ascii="Arial" w:hAnsi="Arial" w:cs="Arial"/>
+                <w:noProof/>
+                <w:webHidden/>
+                <w:sz w:val="20"/>
+                <w:szCs w:val="20"/>
               </w:rPr>
               <w:fldChar w:fldCharType="end"/>
             </w:r>
@@ -1755,24 +2430,30 @@
             <w:rPr>
               <w:rFonts w:ascii="Arial" w:eastAsiaTheme="minorEastAsia" w:hAnsi="Arial" w:cs="Arial"/>
               <w:noProof/>
+              <w:sz w:val="20"/>
+              <w:szCs w:val="20"/>
               <w:lang w:val="en-GB" w:eastAsia="en-GB"/>
             </w:rPr>
           </w:pPr>
-          <w:hyperlink w:anchor="_Toc469572116" w:history="1">
+          <w:hyperlink w:anchor="_Toc471023007" w:history="1">
             <w:r>
               <w:rPr>
                 <w:rStyle w:val="Hyperlink"/>
                 <w:rFonts w:ascii="Arial" w:hAnsi="Arial" w:cs="Arial"/>
                 <w:noProof/>
+                <w:sz w:val="20"/>
+                <w:szCs w:val="20"/>
                 <w:lang w:val="en-GB"/>
               </w:rPr>
-              <w:t>3.5 Convert a type to a string.</w:t>
-            </w:r>
-            <w:r>
-              <w:rPr>
-                <w:rFonts w:ascii="Arial" w:hAnsi="Arial" w:cs="Arial"/>
-                <w:noProof/>
-                <w:webHidden/>
+              <w:t>4.6 Convert a type to a string.</w:t>
+            </w:r>
+            <w:r>
+              <w:rPr>
+                <w:rFonts w:ascii="Arial" w:hAnsi="Arial" w:cs="Arial"/>
+                <w:noProof/>
+                <w:webHidden/>
+                <w:sz w:val="20"/>
+                <w:szCs w:val="20"/>
               </w:rPr>
               <w:tab/>
             </w:r>
@@ -1781,6 +2462,8 @@
                 <w:rFonts w:ascii="Arial" w:hAnsi="Arial" w:cs="Arial"/>
                 <w:noProof/>
                 <w:webHidden/>
+                <w:sz w:val="20"/>
+                <w:szCs w:val="20"/>
               </w:rPr>
               <w:fldChar w:fldCharType="begin"/>
             </w:r>
@@ -1789,21 +2472,27 @@
                 <w:rFonts w:ascii="Arial" w:hAnsi="Arial" w:cs="Arial"/>
                 <w:noProof/>
                 <w:webHidden/>
-              </w:rPr>
-              <w:instrText xml:space="preserve"> PAGEREF _Toc469572116 \h </w:instrText>
-            </w:r>
-            <w:r>
-              <w:rPr>
-                <w:rFonts w:ascii="Arial" w:hAnsi="Arial" w:cs="Arial"/>
-                <w:noProof/>
-                <w:webHidden/>
-              </w:rPr>
-            </w:r>
-            <w:r>
-              <w:rPr>
-                <w:rFonts w:ascii="Arial" w:hAnsi="Arial" w:cs="Arial"/>
-                <w:noProof/>
-                <w:webHidden/>
+                <w:sz w:val="20"/>
+                <w:szCs w:val="20"/>
+              </w:rPr>
+              <w:instrText xml:space="preserve"> PAGEREF _Toc471023007 \h </w:instrText>
+            </w:r>
+            <w:r>
+              <w:rPr>
+                <w:rFonts w:ascii="Arial" w:hAnsi="Arial" w:cs="Arial"/>
+                <w:noProof/>
+                <w:webHidden/>
+                <w:sz w:val="20"/>
+                <w:szCs w:val="20"/>
+              </w:rPr>
+            </w:r>
+            <w:r>
+              <w:rPr>
+                <w:rFonts w:ascii="Arial" w:hAnsi="Arial" w:cs="Arial"/>
+                <w:noProof/>
+                <w:webHidden/>
+                <w:sz w:val="20"/>
+                <w:szCs w:val="20"/>
               </w:rPr>
               <w:fldChar w:fldCharType="separate"/>
             </w:r>
@@ -1812,14 +2501,18 @@
                 <w:rFonts w:ascii="Arial" w:hAnsi="Arial" w:cs="Arial"/>
                 <w:noProof/>
                 <w:webHidden/>
-              </w:rPr>
-              <w:t>10</w:t>
-            </w:r>
-            <w:r>
-              <w:rPr>
-                <w:rFonts w:ascii="Arial" w:hAnsi="Arial" w:cs="Arial"/>
-                <w:noProof/>
-                <w:webHidden/>
+                <w:sz w:val="20"/>
+                <w:szCs w:val="20"/>
+              </w:rPr>
+              <w:t>15</w:t>
+            </w:r>
+            <w:r>
+              <w:rPr>
+                <w:rFonts w:ascii="Arial" w:hAnsi="Arial" w:cs="Arial"/>
+                <w:noProof/>
+                <w:webHidden/>
+                <w:sz w:val="20"/>
+                <w:szCs w:val="20"/>
               </w:rPr>
               <w:fldChar w:fldCharType="end"/>
             </w:r>
@@ -1834,24 +2527,30 @@
             <w:rPr>
               <w:rFonts w:ascii="Arial" w:eastAsiaTheme="minorEastAsia" w:hAnsi="Arial" w:cs="Arial"/>
               <w:noProof/>
+              <w:sz w:val="20"/>
+              <w:szCs w:val="20"/>
               <w:lang w:val="en-GB" w:eastAsia="en-GB"/>
             </w:rPr>
           </w:pPr>
-          <w:hyperlink w:anchor="_Toc469572117" w:history="1">
+          <w:hyperlink w:anchor="_Toc471023008" w:history="1">
             <w:r>
               <w:rPr>
                 <w:rStyle w:val="Hyperlink"/>
                 <w:rFonts w:ascii="Arial" w:hAnsi="Arial" w:cs="Arial"/>
                 <w:noProof/>
+                <w:sz w:val="20"/>
+                <w:szCs w:val="20"/>
                 <w:lang w:val="en-GB"/>
               </w:rPr>
-              <w:t>3.6 Print Struct to Console.</w:t>
-            </w:r>
-            <w:r>
-              <w:rPr>
-                <w:rFonts w:ascii="Arial" w:hAnsi="Arial" w:cs="Arial"/>
-                <w:noProof/>
-                <w:webHidden/>
+              <w:t>4.7 Get base type.</w:t>
+            </w:r>
+            <w:r>
+              <w:rPr>
+                <w:rFonts w:ascii="Arial" w:hAnsi="Arial" w:cs="Arial"/>
+                <w:noProof/>
+                <w:webHidden/>
+                <w:sz w:val="20"/>
+                <w:szCs w:val="20"/>
               </w:rPr>
               <w:tab/>
             </w:r>
@@ -1860,6 +2559,8 @@
                 <w:rFonts w:ascii="Arial" w:hAnsi="Arial" w:cs="Arial"/>
                 <w:noProof/>
                 <w:webHidden/>
+                <w:sz w:val="20"/>
+                <w:szCs w:val="20"/>
               </w:rPr>
               <w:fldChar w:fldCharType="begin"/>
             </w:r>
@@ -1868,21 +2569,27 @@
                 <w:rFonts w:ascii="Arial" w:hAnsi="Arial" w:cs="Arial"/>
                 <w:noProof/>
                 <w:webHidden/>
-              </w:rPr>
-              <w:instrText xml:space="preserve"> PAGEREF _Toc469572117 \h </w:instrText>
-            </w:r>
-            <w:r>
-              <w:rPr>
-                <w:rFonts w:ascii="Arial" w:hAnsi="Arial" w:cs="Arial"/>
-                <w:noProof/>
-                <w:webHidden/>
-              </w:rPr>
-            </w:r>
-            <w:r>
-              <w:rPr>
-                <w:rFonts w:ascii="Arial" w:hAnsi="Arial" w:cs="Arial"/>
-                <w:noProof/>
-                <w:webHidden/>
+                <w:sz w:val="20"/>
+                <w:szCs w:val="20"/>
+              </w:rPr>
+              <w:instrText xml:space="preserve"> PAGEREF _Toc471023008 \h </w:instrText>
+            </w:r>
+            <w:r>
+              <w:rPr>
+                <w:rFonts w:ascii="Arial" w:hAnsi="Arial" w:cs="Arial"/>
+                <w:noProof/>
+                <w:webHidden/>
+                <w:sz w:val="20"/>
+                <w:szCs w:val="20"/>
+              </w:rPr>
+            </w:r>
+            <w:r>
+              <w:rPr>
+                <w:rFonts w:ascii="Arial" w:hAnsi="Arial" w:cs="Arial"/>
+                <w:noProof/>
+                <w:webHidden/>
+                <w:sz w:val="20"/>
+                <w:szCs w:val="20"/>
               </w:rPr>
               <w:fldChar w:fldCharType="separate"/>
             </w:r>
@@ -1891,14 +2598,18 @@
                 <w:rFonts w:ascii="Arial" w:hAnsi="Arial" w:cs="Arial"/>
                 <w:noProof/>
                 <w:webHidden/>
-              </w:rPr>
-              <w:t>11</w:t>
-            </w:r>
-            <w:r>
-              <w:rPr>
-                <w:rFonts w:ascii="Arial" w:hAnsi="Arial" w:cs="Arial"/>
-                <w:noProof/>
-                <w:webHidden/>
+                <w:sz w:val="20"/>
+                <w:szCs w:val="20"/>
+              </w:rPr>
+              <w:t>16</w:t>
+            </w:r>
+            <w:r>
+              <w:rPr>
+                <w:rFonts w:ascii="Arial" w:hAnsi="Arial" w:cs="Arial"/>
+                <w:noProof/>
+                <w:webHidden/>
+                <w:sz w:val="20"/>
+                <w:szCs w:val="20"/>
               </w:rPr>
               <w:fldChar w:fldCharType="end"/>
             </w:r>
@@ -1913,24 +2624,30 @@
             <w:rPr>
               <w:rFonts w:ascii="Arial" w:eastAsiaTheme="minorEastAsia" w:hAnsi="Arial" w:cs="Arial"/>
               <w:noProof/>
+              <w:sz w:val="20"/>
+              <w:szCs w:val="20"/>
               <w:lang w:val="en-GB" w:eastAsia="en-GB"/>
             </w:rPr>
           </w:pPr>
-          <w:hyperlink w:anchor="_Toc469572118" w:history="1">
+          <w:hyperlink w:anchor="_Toc471023009" w:history="1">
             <w:r>
               <w:rPr>
                 <w:rStyle w:val="Hyperlink"/>
                 <w:rFonts w:ascii="Arial" w:hAnsi="Arial" w:cs="Arial"/>
                 <w:noProof/>
+                <w:sz w:val="20"/>
+                <w:szCs w:val="20"/>
                 <w:lang w:val="en-GB"/>
               </w:rPr>
-              <w:t>3.7 Get the number of elements in an enum</w:t>
-            </w:r>
-            <w:r>
-              <w:rPr>
-                <w:rFonts w:ascii="Arial" w:hAnsi="Arial" w:cs="Arial"/>
-                <w:noProof/>
-                <w:webHidden/>
+              <w:t>4.8 Print Struct to Console.</w:t>
+            </w:r>
+            <w:r>
+              <w:rPr>
+                <w:rFonts w:ascii="Arial" w:hAnsi="Arial" w:cs="Arial"/>
+                <w:noProof/>
+                <w:webHidden/>
+                <w:sz w:val="20"/>
+                <w:szCs w:val="20"/>
               </w:rPr>
               <w:tab/>
             </w:r>
@@ -1939,6 +2656,8 @@
                 <w:rFonts w:ascii="Arial" w:hAnsi="Arial" w:cs="Arial"/>
                 <w:noProof/>
                 <w:webHidden/>
+                <w:sz w:val="20"/>
+                <w:szCs w:val="20"/>
               </w:rPr>
               <w:fldChar w:fldCharType="begin"/>
             </w:r>
@@ -1947,21 +2666,27 @@
                 <w:rFonts w:ascii="Arial" w:hAnsi="Arial" w:cs="Arial"/>
                 <w:noProof/>
                 <w:webHidden/>
-              </w:rPr>
-              <w:instrText xml:space="preserve"> PAGEREF _Toc469572118 \h </w:instrText>
-            </w:r>
-            <w:r>
-              <w:rPr>
-                <w:rFonts w:ascii="Arial" w:hAnsi="Arial" w:cs="Arial"/>
-                <w:noProof/>
-                <w:webHidden/>
-              </w:rPr>
-            </w:r>
-            <w:r>
-              <w:rPr>
-                <w:rFonts w:ascii="Arial" w:hAnsi="Arial" w:cs="Arial"/>
-                <w:noProof/>
-                <w:webHidden/>
+                <w:sz w:val="20"/>
+                <w:szCs w:val="20"/>
+              </w:rPr>
+              <w:instrText xml:space="preserve"> PAGEREF _Toc471023009 \h </w:instrText>
+            </w:r>
+            <w:r>
+              <w:rPr>
+                <w:rFonts w:ascii="Arial" w:hAnsi="Arial" w:cs="Arial"/>
+                <w:noProof/>
+                <w:webHidden/>
+                <w:sz w:val="20"/>
+                <w:szCs w:val="20"/>
+              </w:rPr>
+            </w:r>
+            <w:r>
+              <w:rPr>
+                <w:rFonts w:ascii="Arial" w:hAnsi="Arial" w:cs="Arial"/>
+                <w:noProof/>
+                <w:webHidden/>
+                <w:sz w:val="20"/>
+                <w:szCs w:val="20"/>
               </w:rPr>
               <w:fldChar w:fldCharType="separate"/>
             </w:r>
@@ -1970,14 +2695,18 @@
                 <w:rFonts w:ascii="Arial" w:hAnsi="Arial" w:cs="Arial"/>
                 <w:noProof/>
                 <w:webHidden/>
-              </w:rPr>
-              <w:t>13</w:t>
-            </w:r>
-            <w:r>
-              <w:rPr>
-                <w:rFonts w:ascii="Arial" w:hAnsi="Arial" w:cs="Arial"/>
-                <w:noProof/>
-                <w:webHidden/>
+                <w:sz w:val="20"/>
+                <w:szCs w:val="20"/>
+              </w:rPr>
+              <w:t>17</w:t>
+            </w:r>
+            <w:r>
+              <w:rPr>
+                <w:rFonts w:ascii="Arial" w:hAnsi="Arial" w:cs="Arial"/>
+                <w:noProof/>
+                <w:webHidden/>
+                <w:sz w:val="20"/>
+                <w:szCs w:val="20"/>
               </w:rPr>
               <w:fldChar w:fldCharType="end"/>
             </w:r>
@@ -1992,24 +2721,30 @@
             <w:rPr>
               <w:rFonts w:ascii="Arial" w:eastAsiaTheme="minorEastAsia" w:hAnsi="Arial" w:cs="Arial"/>
               <w:noProof/>
+              <w:sz w:val="20"/>
+              <w:szCs w:val="20"/>
               <w:lang w:val="en-GB" w:eastAsia="en-GB"/>
             </w:rPr>
           </w:pPr>
-          <w:hyperlink w:anchor="_Toc469572119" w:history="1">
+          <w:hyperlink w:anchor="_Toc471023010" w:history="1">
             <w:r>
               <w:rPr>
                 <w:rStyle w:val="Hyperlink"/>
                 <w:rFonts w:ascii="Arial" w:hAnsi="Arial" w:cs="Arial"/>
                 <w:noProof/>
+                <w:sz w:val="20"/>
+                <w:szCs w:val="20"/>
                 <w:lang w:val="en-GB"/>
               </w:rPr>
-              <w:t>3.8 Convert a string to an enum</w:t>
-            </w:r>
-            <w:r>
-              <w:rPr>
-                <w:rFonts w:ascii="Arial" w:hAnsi="Arial" w:cs="Arial"/>
-                <w:noProof/>
-                <w:webHidden/>
+              <w:t>4.9 Get the number of elements in an enum</w:t>
+            </w:r>
+            <w:r>
+              <w:rPr>
+                <w:rFonts w:ascii="Arial" w:hAnsi="Arial" w:cs="Arial"/>
+                <w:noProof/>
+                <w:webHidden/>
+                <w:sz w:val="20"/>
+                <w:szCs w:val="20"/>
               </w:rPr>
               <w:tab/>
             </w:r>
@@ -2018,6 +2753,8 @@
                 <w:rFonts w:ascii="Arial" w:hAnsi="Arial" w:cs="Arial"/>
                 <w:noProof/>
                 <w:webHidden/>
+                <w:sz w:val="20"/>
+                <w:szCs w:val="20"/>
               </w:rPr>
               <w:fldChar w:fldCharType="begin"/>
             </w:r>
@@ -2026,21 +2763,27 @@
                 <w:rFonts w:ascii="Arial" w:hAnsi="Arial" w:cs="Arial"/>
                 <w:noProof/>
                 <w:webHidden/>
-              </w:rPr>
-              <w:instrText xml:space="preserve"> PAGEREF _Toc469572119 \h </w:instrText>
-            </w:r>
-            <w:r>
-              <w:rPr>
-                <w:rFonts w:ascii="Arial" w:hAnsi="Arial" w:cs="Arial"/>
-                <w:noProof/>
-                <w:webHidden/>
-              </w:rPr>
-            </w:r>
-            <w:r>
-              <w:rPr>
-                <w:rFonts w:ascii="Arial" w:hAnsi="Arial" w:cs="Arial"/>
-                <w:noProof/>
-                <w:webHidden/>
+                <w:sz w:val="20"/>
+                <w:szCs w:val="20"/>
+              </w:rPr>
+              <w:instrText xml:space="preserve"> PAGEREF _Toc471023010 \h </w:instrText>
+            </w:r>
+            <w:r>
+              <w:rPr>
+                <w:rFonts w:ascii="Arial" w:hAnsi="Arial" w:cs="Arial"/>
+                <w:noProof/>
+                <w:webHidden/>
+                <w:sz w:val="20"/>
+                <w:szCs w:val="20"/>
+              </w:rPr>
+            </w:r>
+            <w:r>
+              <w:rPr>
+                <w:rFonts w:ascii="Arial" w:hAnsi="Arial" w:cs="Arial"/>
+                <w:noProof/>
+                <w:webHidden/>
+                <w:sz w:val="20"/>
+                <w:szCs w:val="20"/>
               </w:rPr>
               <w:fldChar w:fldCharType="separate"/>
             </w:r>
@@ -2049,14 +2792,18 @@
                 <w:rFonts w:ascii="Arial" w:hAnsi="Arial" w:cs="Arial"/>
                 <w:noProof/>
                 <w:webHidden/>
-              </w:rPr>
-              <w:t>14</w:t>
-            </w:r>
-            <w:r>
-              <w:rPr>
-                <w:rFonts w:ascii="Arial" w:hAnsi="Arial" w:cs="Arial"/>
-                <w:noProof/>
-                <w:webHidden/>
+                <w:sz w:val="20"/>
+                <w:szCs w:val="20"/>
+              </w:rPr>
+              <w:t>19</w:t>
+            </w:r>
+            <w:r>
+              <w:rPr>
+                <w:rFonts w:ascii="Arial" w:hAnsi="Arial" w:cs="Arial"/>
+                <w:noProof/>
+                <w:webHidden/>
+                <w:sz w:val="20"/>
+                <w:szCs w:val="20"/>
               </w:rPr>
               <w:fldChar w:fldCharType="end"/>
             </w:r>
@@ -2071,24 +2818,30 @@
             <w:rPr>
               <w:rFonts w:ascii="Arial" w:eastAsiaTheme="minorEastAsia" w:hAnsi="Arial" w:cs="Arial"/>
               <w:noProof/>
+              <w:sz w:val="20"/>
+              <w:szCs w:val="20"/>
               <w:lang w:val="en-GB" w:eastAsia="en-GB"/>
             </w:rPr>
           </w:pPr>
-          <w:hyperlink w:anchor="_Toc469572120" w:history="1">
+          <w:hyperlink w:anchor="_Toc471023011" w:history="1">
             <w:r>
               <w:rPr>
                 <w:rStyle w:val="Hyperlink"/>
                 <w:rFonts w:ascii="Arial" w:hAnsi="Arial" w:cs="Arial"/>
                 <w:noProof/>
+                <w:sz w:val="20"/>
+                <w:szCs w:val="20"/>
                 <w:lang w:val="en-GB"/>
               </w:rPr>
-              <w:t>3.10 Convert an enum into a string</w:t>
-            </w:r>
-            <w:r>
-              <w:rPr>
-                <w:rFonts w:ascii="Arial" w:hAnsi="Arial" w:cs="Arial"/>
-                <w:noProof/>
-                <w:webHidden/>
+              <w:t>4.10 Convert a string to an enum</w:t>
+            </w:r>
+            <w:r>
+              <w:rPr>
+                <w:rFonts w:ascii="Arial" w:hAnsi="Arial" w:cs="Arial"/>
+                <w:noProof/>
+                <w:webHidden/>
+                <w:sz w:val="20"/>
+                <w:szCs w:val="20"/>
               </w:rPr>
               <w:tab/>
             </w:r>
@@ -2097,6 +2850,8 @@
                 <w:rFonts w:ascii="Arial" w:hAnsi="Arial" w:cs="Arial"/>
                 <w:noProof/>
                 <w:webHidden/>
+                <w:sz w:val="20"/>
+                <w:szCs w:val="20"/>
               </w:rPr>
               <w:fldChar w:fldCharType="begin"/>
             </w:r>
@@ -2105,21 +2860,27 @@
                 <w:rFonts w:ascii="Arial" w:hAnsi="Arial" w:cs="Arial"/>
                 <w:noProof/>
                 <w:webHidden/>
-              </w:rPr>
-              <w:instrText xml:space="preserve"> PAGEREF _Toc469572120 \h </w:instrText>
-            </w:r>
-            <w:r>
-              <w:rPr>
-                <w:rFonts w:ascii="Arial" w:hAnsi="Arial" w:cs="Arial"/>
-                <w:noProof/>
-                <w:webHidden/>
-              </w:rPr>
-            </w:r>
-            <w:r>
-              <w:rPr>
-                <w:rFonts w:ascii="Arial" w:hAnsi="Arial" w:cs="Arial"/>
-                <w:noProof/>
-                <w:webHidden/>
+                <w:sz w:val="20"/>
+                <w:szCs w:val="20"/>
+              </w:rPr>
+              <w:instrText xml:space="preserve"> PAGEREF _Toc471023011 \h </w:instrText>
+            </w:r>
+            <w:r>
+              <w:rPr>
+                <w:rFonts w:ascii="Arial" w:hAnsi="Arial" w:cs="Arial"/>
+                <w:noProof/>
+                <w:webHidden/>
+                <w:sz w:val="20"/>
+                <w:szCs w:val="20"/>
+              </w:rPr>
+            </w:r>
+            <w:r>
+              <w:rPr>
+                <w:rFonts w:ascii="Arial" w:hAnsi="Arial" w:cs="Arial"/>
+                <w:noProof/>
+                <w:webHidden/>
+                <w:sz w:val="20"/>
+                <w:szCs w:val="20"/>
               </w:rPr>
               <w:fldChar w:fldCharType="separate"/>
             </w:r>
@@ -2128,14 +2889,115 @@
                 <w:rFonts w:ascii="Arial" w:hAnsi="Arial" w:cs="Arial"/>
                 <w:noProof/>
                 <w:webHidden/>
-              </w:rPr>
-              <w:t>14</w:t>
-            </w:r>
-            <w:r>
-              <w:rPr>
-                <w:rFonts w:ascii="Arial" w:hAnsi="Arial" w:cs="Arial"/>
-                <w:noProof/>
-                <w:webHidden/>
+                <w:sz w:val="20"/>
+                <w:szCs w:val="20"/>
+              </w:rPr>
+              <w:t>20</w:t>
+            </w:r>
+            <w:r>
+              <w:rPr>
+                <w:rFonts w:ascii="Arial" w:hAnsi="Arial" w:cs="Arial"/>
+                <w:noProof/>
+                <w:webHidden/>
+                <w:sz w:val="20"/>
+                <w:szCs w:val="20"/>
+              </w:rPr>
+              <w:fldChar w:fldCharType="end"/>
+            </w:r>
+          </w:hyperlink>
+        </w:p>
+        <w:p>
+          <w:pPr>
+            <w:pStyle w:val="TOC2"/>
+            <w:tabs>
+              <w:tab w:val="right" w:leader="dot" w:pos="9350"/>
+            </w:tabs>
+            <w:rPr>
+              <w:rFonts w:ascii="Arial" w:eastAsiaTheme="minorEastAsia" w:hAnsi="Arial" w:cs="Arial"/>
+              <w:noProof/>
+              <w:sz w:val="20"/>
+              <w:szCs w:val="20"/>
+              <w:lang w:val="en-GB" w:eastAsia="en-GB"/>
+            </w:rPr>
+          </w:pPr>
+          <w:hyperlink w:anchor="_Toc471023012" w:history="1">
+            <w:r>
+              <w:rPr>
+                <w:rStyle w:val="Hyperlink"/>
+                <w:rFonts w:ascii="Arial" w:hAnsi="Arial" w:cs="Arial"/>
+                <w:noProof/>
+                <w:sz w:val="20"/>
+                <w:szCs w:val="20"/>
+                <w:lang w:val="en-GB"/>
+              </w:rPr>
+              <w:t>4.11 Convert an enum into a string</w:t>
+            </w:r>
+            <w:r>
+              <w:rPr>
+                <w:rFonts w:ascii="Arial" w:hAnsi="Arial" w:cs="Arial"/>
+                <w:noProof/>
+                <w:webHidden/>
+                <w:sz w:val="20"/>
+                <w:szCs w:val="20"/>
+              </w:rPr>
+              <w:tab/>
+            </w:r>
+            <w:r>
+              <w:rPr>
+                <w:rFonts w:ascii="Arial" w:hAnsi="Arial" w:cs="Arial"/>
+                <w:noProof/>
+                <w:webHidden/>
+                <w:sz w:val="20"/>
+                <w:szCs w:val="20"/>
+              </w:rPr>
+              <w:fldChar w:fldCharType="begin"/>
+            </w:r>
+            <w:r>
+              <w:rPr>
+                <w:rFonts w:ascii="Arial" w:hAnsi="Arial" w:cs="Arial"/>
+                <w:noProof/>
+                <w:webHidden/>
+                <w:sz w:val="20"/>
+                <w:szCs w:val="20"/>
+              </w:rPr>
+              <w:instrText xml:space="preserve"> PAGEREF _Toc471023012 \h </w:instrText>
+            </w:r>
+            <w:r>
+              <w:rPr>
+                <w:rFonts w:ascii="Arial" w:hAnsi="Arial" w:cs="Arial"/>
+                <w:noProof/>
+                <w:webHidden/>
+                <w:sz w:val="20"/>
+                <w:szCs w:val="20"/>
+              </w:rPr>
+            </w:r>
+            <w:r>
+              <w:rPr>
+                <w:rFonts w:ascii="Arial" w:hAnsi="Arial" w:cs="Arial"/>
+                <w:noProof/>
+                <w:webHidden/>
+                <w:sz w:val="20"/>
+                <w:szCs w:val="20"/>
+              </w:rPr>
+              <w:fldChar w:fldCharType="separate"/>
+            </w:r>
+            <w:r>
+              <w:rPr>
+                <w:rFonts w:ascii="Arial" w:hAnsi="Arial" w:cs="Arial"/>
+                <w:noProof/>
+                <w:webHidden/>
+                <w:sz w:val="20"/>
+                <w:szCs w:val="20"/>
+              </w:rPr>
+              <w:t>21</w:t>
+            </w:r>
+            <w:r>
+              <w:rPr>
+                <w:rFonts w:ascii="Arial" w:hAnsi="Arial" w:cs="Arial"/>
+                <w:noProof/>
+                <w:webHidden/>
+                <w:sz w:val="20"/>
+                <w:szCs w:val="20"/>
               </w:rPr>
               <w:fldChar w:fldCharType="end"/>
             </w:r>
@@ -2150,23 +3012,29 @@
             <w:rPr>
               <w:rFonts w:ascii="Arial" w:eastAsiaTheme="minorEastAsia" w:hAnsi="Arial" w:cs="Arial"/>
               <w:noProof/>
+              <w:sz w:val="20"/>
+              <w:szCs w:val="20"/>
               <w:lang w:val="en-GB" w:eastAsia="en-GB"/>
             </w:rPr>
           </w:pPr>
-          <w:hyperlink w:anchor="_Toc469572121" w:history="1">
+          <w:hyperlink w:anchor="_Toc471023013" w:history="1">
             <w:r>
               <w:rPr>
                 <w:rStyle w:val="Hyperlink"/>
                 <w:rFonts w:ascii="Arial" w:hAnsi="Arial" w:cs="Arial"/>
                 <w:noProof/>
-              </w:rPr>
-              <w:t>4.0 Internal Details</w:t>
-            </w:r>
-            <w:r>
-              <w:rPr>
-                <w:rFonts w:ascii="Arial" w:hAnsi="Arial" w:cs="Arial"/>
-                <w:noProof/>
-                <w:webHidden/>
+                <w:sz w:val="20"/>
+                <w:szCs w:val="20"/>
+              </w:rPr>
+              <w:t>5.0 Internal Details</w:t>
+            </w:r>
+            <w:r>
+              <w:rPr>
+                <w:rFonts w:ascii="Arial" w:hAnsi="Arial" w:cs="Arial"/>
+                <w:noProof/>
+                <w:webHidden/>
+                <w:sz w:val="20"/>
+                <w:szCs w:val="20"/>
               </w:rPr>
               <w:tab/>
             </w:r>
@@ -2175,6 +3043,8 @@
                 <w:rFonts w:ascii="Arial" w:hAnsi="Arial" w:cs="Arial"/>
                 <w:noProof/>
                 <w:webHidden/>
+                <w:sz w:val="20"/>
+                <w:szCs w:val="20"/>
               </w:rPr>
               <w:fldChar w:fldCharType="begin"/>
             </w:r>
@@ -2183,21 +3053,27 @@
                 <w:rFonts w:ascii="Arial" w:hAnsi="Arial" w:cs="Arial"/>
                 <w:noProof/>
                 <w:webHidden/>
-              </w:rPr>
-              <w:instrText xml:space="preserve"> PAGEREF _Toc469572121 \h </w:instrText>
-            </w:r>
-            <w:r>
-              <w:rPr>
-                <w:rFonts w:ascii="Arial" w:hAnsi="Arial" w:cs="Arial"/>
-                <w:noProof/>
-                <w:webHidden/>
-              </w:rPr>
-            </w:r>
-            <w:r>
-              <w:rPr>
-                <w:rFonts w:ascii="Arial" w:hAnsi="Arial" w:cs="Arial"/>
-                <w:noProof/>
-                <w:webHidden/>
+                <w:sz w:val="20"/>
+                <w:szCs w:val="20"/>
+              </w:rPr>
+              <w:instrText xml:space="preserve"> PAGEREF _Toc471023013 \h </w:instrText>
+            </w:r>
+            <w:r>
+              <w:rPr>
+                <w:rFonts w:ascii="Arial" w:hAnsi="Arial" w:cs="Arial"/>
+                <w:noProof/>
+                <w:webHidden/>
+                <w:sz w:val="20"/>
+                <w:szCs w:val="20"/>
+              </w:rPr>
+            </w:r>
+            <w:r>
+              <w:rPr>
+                <w:rFonts w:ascii="Arial" w:hAnsi="Arial" w:cs="Arial"/>
+                <w:noProof/>
+                <w:webHidden/>
+                <w:sz w:val="20"/>
+                <w:szCs w:val="20"/>
               </w:rPr>
               <w:fldChar w:fldCharType="separate"/>
             </w:r>
@@ -2206,14 +3082,18 @@
                 <w:rFonts w:ascii="Arial" w:hAnsi="Arial" w:cs="Arial"/>
                 <w:noProof/>
                 <w:webHidden/>
-              </w:rPr>
-              <w:t>15</w:t>
-            </w:r>
-            <w:r>
-              <w:rPr>
-                <w:rFonts w:ascii="Arial" w:hAnsi="Arial" w:cs="Arial"/>
-                <w:noProof/>
-                <w:webHidden/>
+                <w:sz w:val="20"/>
+                <w:szCs w:val="20"/>
+              </w:rPr>
+              <w:t>22</w:t>
+            </w:r>
+            <w:r>
+              <w:rPr>
+                <w:rFonts w:ascii="Arial" w:hAnsi="Arial" w:cs="Arial"/>
+                <w:noProof/>
+                <w:webHidden/>
+                <w:sz w:val="20"/>
+                <w:szCs w:val="20"/>
               </w:rPr>
               <w:fldChar w:fldCharType="end"/>
             </w:r>
@@ -2228,23 +3108,29 @@
             <w:rPr>
               <w:rFonts w:ascii="Arial" w:eastAsiaTheme="minorEastAsia" w:hAnsi="Arial" w:cs="Arial"/>
               <w:noProof/>
+              <w:sz w:val="20"/>
+              <w:szCs w:val="20"/>
               <w:lang w:val="en-GB" w:eastAsia="en-GB"/>
             </w:rPr>
           </w:pPr>
-          <w:hyperlink w:anchor="_Toc469572122" w:history="1">
+          <w:hyperlink w:anchor="_Toc471023014" w:history="1">
             <w:r>
               <w:rPr>
                 <w:rStyle w:val="Hyperlink"/>
                 <w:rFonts w:ascii="Arial" w:hAnsi="Arial" w:cs="Arial"/>
                 <w:noProof/>
-              </w:rPr>
-              <w:t>4.1 Single Executable.</w:t>
-            </w:r>
-            <w:r>
-              <w:rPr>
-                <w:rFonts w:ascii="Arial" w:hAnsi="Arial" w:cs="Arial"/>
-                <w:noProof/>
-                <w:webHidden/>
+                <w:sz w:val="20"/>
+                <w:szCs w:val="20"/>
+              </w:rPr>
+              <w:t>5.1 Single Executable.</w:t>
+            </w:r>
+            <w:r>
+              <w:rPr>
+                <w:rFonts w:ascii="Arial" w:hAnsi="Arial" w:cs="Arial"/>
+                <w:noProof/>
+                <w:webHidden/>
+                <w:sz w:val="20"/>
+                <w:szCs w:val="20"/>
               </w:rPr>
               <w:tab/>
             </w:r>
@@ -2253,6 +3139,8 @@
                 <w:rFonts w:ascii="Arial" w:hAnsi="Arial" w:cs="Arial"/>
                 <w:noProof/>
                 <w:webHidden/>
+                <w:sz w:val="20"/>
+                <w:szCs w:val="20"/>
               </w:rPr>
               <w:fldChar w:fldCharType="begin"/>
             </w:r>
@@ -2261,21 +3149,27 @@
                 <w:rFonts w:ascii="Arial" w:hAnsi="Arial" w:cs="Arial"/>
                 <w:noProof/>
                 <w:webHidden/>
-              </w:rPr>
-              <w:instrText xml:space="preserve"> PAGEREF _Toc469572122 \h </w:instrText>
-            </w:r>
-            <w:r>
-              <w:rPr>
-                <w:rFonts w:ascii="Arial" w:hAnsi="Arial" w:cs="Arial"/>
-                <w:noProof/>
-                <w:webHidden/>
-              </w:rPr>
-            </w:r>
-            <w:r>
-              <w:rPr>
-                <w:rFonts w:ascii="Arial" w:hAnsi="Arial" w:cs="Arial"/>
-                <w:noProof/>
-                <w:webHidden/>
+                <w:sz w:val="20"/>
+                <w:szCs w:val="20"/>
+              </w:rPr>
+              <w:instrText xml:space="preserve"> PAGEREF _Toc471023014 \h </w:instrText>
+            </w:r>
+            <w:r>
+              <w:rPr>
+                <w:rFonts w:ascii="Arial" w:hAnsi="Arial" w:cs="Arial"/>
+                <w:noProof/>
+                <w:webHidden/>
+                <w:sz w:val="20"/>
+                <w:szCs w:val="20"/>
+              </w:rPr>
+            </w:r>
+            <w:r>
+              <w:rPr>
+                <w:rFonts w:ascii="Arial" w:hAnsi="Arial" w:cs="Arial"/>
+                <w:noProof/>
+                <w:webHidden/>
+                <w:sz w:val="20"/>
+                <w:szCs w:val="20"/>
               </w:rPr>
               <w:fldChar w:fldCharType="separate"/>
             </w:r>
@@ -2284,14 +3178,18 @@
                 <w:rFonts w:ascii="Arial" w:hAnsi="Arial" w:cs="Arial"/>
                 <w:noProof/>
                 <w:webHidden/>
-              </w:rPr>
-              <w:t>15</w:t>
-            </w:r>
-            <w:r>
-              <w:rPr>
-                <w:rFonts w:ascii="Arial" w:hAnsi="Arial" w:cs="Arial"/>
-                <w:noProof/>
-                <w:webHidden/>
+                <w:sz w:val="20"/>
+                <w:szCs w:val="20"/>
+              </w:rPr>
+              <w:t>22</w:t>
+            </w:r>
+            <w:r>
+              <w:rPr>
+                <w:rFonts w:ascii="Arial" w:hAnsi="Arial" w:cs="Arial"/>
+                <w:noProof/>
+                <w:webHidden/>
+                <w:sz w:val="20"/>
+                <w:szCs w:val="20"/>
               </w:rPr>
               <w:fldChar w:fldCharType="end"/>
             </w:r>
@@ -2306,23 +3204,29 @@
             <w:rPr>
               <w:rFonts w:ascii="Arial" w:eastAsiaTheme="minorEastAsia" w:hAnsi="Arial" w:cs="Arial"/>
               <w:noProof/>
+              <w:sz w:val="20"/>
+              <w:szCs w:val="20"/>
               <w:lang w:val="en-GB" w:eastAsia="en-GB"/>
             </w:rPr>
           </w:pPr>
-          <w:hyperlink w:anchor="_Toc469572123" w:history="1">
+          <w:hyperlink w:anchor="_Toc471023015" w:history="1">
             <w:r>
               <w:rPr>
                 <w:rStyle w:val="Hyperlink"/>
                 <w:rFonts w:ascii="Arial" w:hAnsi="Arial" w:cs="Arial"/>
                 <w:noProof/>
-              </w:rPr>
-              <w:t>4.2 Google Test</w:t>
-            </w:r>
-            <w:r>
-              <w:rPr>
-                <w:rFonts w:ascii="Arial" w:hAnsi="Arial" w:cs="Arial"/>
-                <w:noProof/>
-                <w:webHidden/>
+                <w:sz w:val="20"/>
+                <w:szCs w:val="20"/>
+              </w:rPr>
+              <w:t>5.2 Google Test</w:t>
+            </w:r>
+            <w:r>
+              <w:rPr>
+                <w:rFonts w:ascii="Arial" w:hAnsi="Arial" w:cs="Arial"/>
+                <w:noProof/>
+                <w:webHidden/>
+                <w:sz w:val="20"/>
+                <w:szCs w:val="20"/>
               </w:rPr>
               <w:tab/>
             </w:r>
@@ -2331,6 +3235,8 @@
                 <w:rFonts w:ascii="Arial" w:hAnsi="Arial" w:cs="Arial"/>
                 <w:noProof/>
                 <w:webHidden/>
+                <w:sz w:val="20"/>
+                <w:szCs w:val="20"/>
               </w:rPr>
               <w:fldChar w:fldCharType="begin"/>
             </w:r>
@@ -2339,21 +3245,27 @@
                 <w:rFonts w:ascii="Arial" w:hAnsi="Arial" w:cs="Arial"/>
                 <w:noProof/>
                 <w:webHidden/>
-              </w:rPr>
-              <w:instrText xml:space="preserve"> PAGEREF _Toc469572123 \h </w:instrText>
-            </w:r>
-            <w:r>
-              <w:rPr>
-                <w:rFonts w:ascii="Arial" w:hAnsi="Arial" w:cs="Arial"/>
-                <w:noProof/>
-                <w:webHidden/>
-              </w:rPr>
-            </w:r>
-            <w:r>
-              <w:rPr>
-                <w:rFonts w:ascii="Arial" w:hAnsi="Arial" w:cs="Arial"/>
-                <w:noProof/>
-                <w:webHidden/>
+                <w:sz w:val="20"/>
+                <w:szCs w:val="20"/>
+              </w:rPr>
+              <w:instrText xml:space="preserve"> PAGEREF _Toc471023015 \h </w:instrText>
+            </w:r>
+            <w:r>
+              <w:rPr>
+                <w:rFonts w:ascii="Arial" w:hAnsi="Arial" w:cs="Arial"/>
+                <w:noProof/>
+                <w:webHidden/>
+                <w:sz w:val="20"/>
+                <w:szCs w:val="20"/>
+              </w:rPr>
+            </w:r>
+            <w:r>
+              <w:rPr>
+                <w:rFonts w:ascii="Arial" w:hAnsi="Arial" w:cs="Arial"/>
+                <w:noProof/>
+                <w:webHidden/>
+                <w:sz w:val="20"/>
+                <w:szCs w:val="20"/>
               </w:rPr>
               <w:fldChar w:fldCharType="separate"/>
             </w:r>
@@ -2362,14 +3274,18 @@
                 <w:rFonts w:ascii="Arial" w:hAnsi="Arial" w:cs="Arial"/>
                 <w:noProof/>
                 <w:webHidden/>
-              </w:rPr>
-              <w:t>15</w:t>
-            </w:r>
-            <w:r>
-              <w:rPr>
-                <w:rFonts w:ascii="Arial" w:hAnsi="Arial" w:cs="Arial"/>
-                <w:noProof/>
-                <w:webHidden/>
+                <w:sz w:val="20"/>
+                <w:szCs w:val="20"/>
+              </w:rPr>
+              <w:t>22</w:t>
+            </w:r>
+            <w:r>
+              <w:rPr>
+                <w:rFonts w:ascii="Arial" w:hAnsi="Arial" w:cs="Arial"/>
+                <w:noProof/>
+                <w:webHidden/>
+                <w:sz w:val="20"/>
+                <w:szCs w:val="20"/>
               </w:rPr>
               <w:fldChar w:fldCharType="end"/>
             </w:r>
@@ -2384,23 +3300,29 @@
             <w:rPr>
               <w:rFonts w:ascii="Arial" w:eastAsiaTheme="minorEastAsia" w:hAnsi="Arial" w:cs="Arial"/>
               <w:noProof/>
+              <w:sz w:val="20"/>
+              <w:szCs w:val="20"/>
               <w:lang w:val="en-GB" w:eastAsia="en-GB"/>
             </w:rPr>
           </w:pPr>
-          <w:hyperlink w:anchor="_Toc469572124" w:history="1">
+          <w:hyperlink w:anchor="_Toc471023016" w:history="1">
             <w:r>
               <w:rPr>
                 <w:rStyle w:val="Hyperlink"/>
                 <w:rFonts w:ascii="Arial" w:hAnsi="Arial" w:cs="Arial"/>
                 <w:noProof/>
-              </w:rPr>
-              <w:t>4.3 Custom Parser</w:t>
-            </w:r>
-            <w:r>
-              <w:rPr>
-                <w:rFonts w:ascii="Arial" w:hAnsi="Arial" w:cs="Arial"/>
-                <w:noProof/>
-                <w:webHidden/>
+                <w:sz w:val="20"/>
+                <w:szCs w:val="20"/>
+              </w:rPr>
+              <w:t>5.3 Custom Parser</w:t>
+            </w:r>
+            <w:r>
+              <w:rPr>
+                <w:rFonts w:ascii="Arial" w:hAnsi="Arial" w:cs="Arial"/>
+                <w:noProof/>
+                <w:webHidden/>
+                <w:sz w:val="20"/>
+                <w:szCs w:val="20"/>
               </w:rPr>
               <w:tab/>
             </w:r>
@@ -2409,6 +3331,8 @@
                 <w:rFonts w:ascii="Arial" w:hAnsi="Arial" w:cs="Arial"/>
                 <w:noProof/>
                 <w:webHidden/>
+                <w:sz w:val="20"/>
+                <w:szCs w:val="20"/>
               </w:rPr>
               <w:fldChar w:fldCharType="begin"/>
             </w:r>
@@ -2417,21 +3341,27 @@
                 <w:rFonts w:ascii="Arial" w:hAnsi="Arial" w:cs="Arial"/>
                 <w:noProof/>
                 <w:webHidden/>
-              </w:rPr>
-              <w:instrText xml:space="preserve"> PAGEREF _Toc469572124 \h </w:instrText>
-            </w:r>
-            <w:r>
-              <w:rPr>
-                <w:rFonts w:ascii="Arial" w:hAnsi="Arial" w:cs="Arial"/>
-                <w:noProof/>
-                <w:webHidden/>
-              </w:rPr>
-            </w:r>
-            <w:r>
-              <w:rPr>
-                <w:rFonts w:ascii="Arial" w:hAnsi="Arial" w:cs="Arial"/>
-                <w:noProof/>
-                <w:webHidden/>
+                <w:sz w:val="20"/>
+                <w:szCs w:val="20"/>
+              </w:rPr>
+              <w:instrText xml:space="preserve"> PAGEREF _Toc471023016 \h </w:instrText>
+            </w:r>
+            <w:r>
+              <w:rPr>
+                <w:rFonts w:ascii="Arial" w:hAnsi="Arial" w:cs="Arial"/>
+                <w:noProof/>
+                <w:webHidden/>
+                <w:sz w:val="20"/>
+                <w:szCs w:val="20"/>
+              </w:rPr>
+            </w:r>
+            <w:r>
+              <w:rPr>
+                <w:rFonts w:ascii="Arial" w:hAnsi="Arial" w:cs="Arial"/>
+                <w:noProof/>
+                <w:webHidden/>
+                <w:sz w:val="20"/>
+                <w:szCs w:val="20"/>
               </w:rPr>
               <w:fldChar w:fldCharType="separate"/>
             </w:r>
@@ -2440,14 +3370,18 @@
                 <w:rFonts w:ascii="Arial" w:hAnsi="Arial" w:cs="Arial"/>
                 <w:noProof/>
                 <w:webHidden/>
-              </w:rPr>
-              <w:t>16</w:t>
-            </w:r>
-            <w:r>
-              <w:rPr>
-                <w:rFonts w:ascii="Arial" w:hAnsi="Arial" w:cs="Arial"/>
-                <w:noProof/>
-                <w:webHidden/>
+                <w:sz w:val="20"/>
+                <w:szCs w:val="20"/>
+              </w:rPr>
+              <w:t>22</w:t>
+            </w:r>
+            <w:r>
+              <w:rPr>
+                <w:rFonts w:ascii="Arial" w:hAnsi="Arial" w:cs="Arial"/>
+                <w:noProof/>
+                <w:webHidden/>
+                <w:sz w:val="20"/>
+                <w:szCs w:val="20"/>
               </w:rPr>
               <w:fldChar w:fldCharType="end"/>
             </w:r>
@@ -2462,15 +3396,19 @@
             <w:rPr>
               <w:rFonts w:ascii="Arial" w:eastAsiaTheme="minorEastAsia" w:hAnsi="Arial" w:cs="Arial"/>
               <w:noProof/>
+              <w:sz w:val="20"/>
+              <w:szCs w:val="20"/>
               <w:lang w:val="en-GB" w:eastAsia="en-GB"/>
             </w:rPr>
           </w:pPr>
-          <w:hyperlink w:anchor="_Toc469572125" w:history="1">
+          <w:hyperlink w:anchor="_Toc471023017" w:history="1">
             <w:r>
               <w:rPr>
                 <w:rStyle w:val="Hyperlink"/>
                 <w:rFonts w:ascii="Arial" w:hAnsi="Arial" w:cs="Arial"/>
                 <w:noProof/>
+                <w:sz w:val="20"/>
+                <w:szCs w:val="20"/>
               </w:rPr>
               <w:t>6.0 Future Work.</w:t>
             </w:r>
@@ -2479,6 +3417,8 @@
                 <w:rFonts w:ascii="Arial" w:hAnsi="Arial" w:cs="Arial"/>
                 <w:noProof/>
                 <w:webHidden/>
+                <w:sz w:val="20"/>
+                <w:szCs w:val="20"/>
               </w:rPr>
               <w:tab/>
             </w:r>
@@ -2487,6 +3427,8 @@
                 <w:rFonts w:ascii="Arial" w:hAnsi="Arial" w:cs="Arial"/>
                 <w:noProof/>
                 <w:webHidden/>
+                <w:sz w:val="20"/>
+                <w:szCs w:val="20"/>
               </w:rPr>
               <w:fldChar w:fldCharType="begin"/>
             </w:r>
@@ -2495,21 +3437,27 @@
                 <w:rFonts w:ascii="Arial" w:hAnsi="Arial" w:cs="Arial"/>
                 <w:noProof/>
                 <w:webHidden/>
-              </w:rPr>
-              <w:instrText xml:space="preserve"> PAGEREF _Toc469572125 \h </w:instrText>
-            </w:r>
-            <w:r>
-              <w:rPr>
-                <w:rFonts w:ascii="Arial" w:hAnsi="Arial" w:cs="Arial"/>
-                <w:noProof/>
-                <w:webHidden/>
-              </w:rPr>
-            </w:r>
-            <w:r>
-              <w:rPr>
-                <w:rFonts w:ascii="Arial" w:hAnsi="Arial" w:cs="Arial"/>
-                <w:noProof/>
-                <w:webHidden/>
+                <w:sz w:val="20"/>
+                <w:szCs w:val="20"/>
+              </w:rPr>
+              <w:instrText xml:space="preserve"> PAGEREF _Toc471023017 \h </w:instrText>
+            </w:r>
+            <w:r>
+              <w:rPr>
+                <w:rFonts w:ascii="Arial" w:hAnsi="Arial" w:cs="Arial"/>
+                <w:noProof/>
+                <w:webHidden/>
+                <w:sz w:val="20"/>
+                <w:szCs w:val="20"/>
+              </w:rPr>
+            </w:r>
+            <w:r>
+              <w:rPr>
+                <w:rFonts w:ascii="Arial" w:hAnsi="Arial" w:cs="Arial"/>
+                <w:noProof/>
+                <w:webHidden/>
+                <w:sz w:val="20"/>
+                <w:szCs w:val="20"/>
               </w:rPr>
               <w:fldChar w:fldCharType="separate"/>
             </w:r>
@@ -2518,14 +3466,18 @@
                 <w:rFonts w:ascii="Arial" w:hAnsi="Arial" w:cs="Arial"/>
                 <w:noProof/>
                 <w:webHidden/>
-              </w:rPr>
-              <w:t>16</w:t>
-            </w:r>
-            <w:r>
-              <w:rPr>
-                <w:rFonts w:ascii="Arial" w:hAnsi="Arial" w:cs="Arial"/>
-                <w:noProof/>
-                <w:webHidden/>
+                <w:sz w:val="20"/>
+                <w:szCs w:val="20"/>
+              </w:rPr>
+              <w:t>23</w:t>
+            </w:r>
+            <w:r>
+              <w:rPr>
+                <w:rFonts w:ascii="Arial" w:hAnsi="Arial" w:cs="Arial"/>
+                <w:noProof/>
+                <w:webHidden/>
+                <w:sz w:val="20"/>
+                <w:szCs w:val="20"/>
               </w:rPr>
               <w:fldChar w:fldCharType="end"/>
             </w:r>
@@ -2540,15 +3492,19 @@
             <w:rPr>
               <w:rFonts w:ascii="Arial" w:eastAsiaTheme="minorEastAsia" w:hAnsi="Arial" w:cs="Arial"/>
               <w:noProof/>
+              <w:sz w:val="20"/>
+              <w:szCs w:val="20"/>
               <w:lang w:val="en-GB" w:eastAsia="en-GB"/>
             </w:rPr>
           </w:pPr>
-          <w:hyperlink w:anchor="_Toc469572126" w:history="1">
+          <w:hyperlink w:anchor="_Toc471023018" w:history="1">
             <w:r>
               <w:rPr>
                 <w:rStyle w:val="Hyperlink"/>
                 <w:rFonts w:ascii="Arial" w:hAnsi="Arial" w:cs="Arial"/>
                 <w:noProof/>
+                <w:sz w:val="20"/>
+                <w:szCs w:val="20"/>
               </w:rPr>
               <w:t>6.1 Function Introspection.</w:t>
             </w:r>
@@ -2557,6 +3513,8 @@
                 <w:rFonts w:ascii="Arial" w:hAnsi="Arial" w:cs="Arial"/>
                 <w:noProof/>
                 <w:webHidden/>
+                <w:sz w:val="20"/>
+                <w:szCs w:val="20"/>
               </w:rPr>
               <w:tab/>
             </w:r>
@@ -2565,6 +3523,8 @@
                 <w:rFonts w:ascii="Arial" w:hAnsi="Arial" w:cs="Arial"/>
                 <w:noProof/>
                 <w:webHidden/>
+                <w:sz w:val="20"/>
+                <w:szCs w:val="20"/>
               </w:rPr>
               <w:fldChar w:fldCharType="begin"/>
             </w:r>
@@ -2573,21 +3533,27 @@
                 <w:rFonts w:ascii="Arial" w:hAnsi="Arial" w:cs="Arial"/>
                 <w:noProof/>
                 <w:webHidden/>
-              </w:rPr>
-              <w:instrText xml:space="preserve"> PAGEREF _Toc469572126 \h </w:instrText>
-            </w:r>
-            <w:r>
-              <w:rPr>
-                <w:rFonts w:ascii="Arial" w:hAnsi="Arial" w:cs="Arial"/>
-                <w:noProof/>
-                <w:webHidden/>
-              </w:rPr>
-            </w:r>
-            <w:r>
-              <w:rPr>
-                <w:rFonts w:ascii="Arial" w:hAnsi="Arial" w:cs="Arial"/>
-                <w:noProof/>
-                <w:webHidden/>
+                <w:sz w:val="20"/>
+                <w:szCs w:val="20"/>
+              </w:rPr>
+              <w:instrText xml:space="preserve"> PAGEREF _Toc471023018 \h </w:instrText>
+            </w:r>
+            <w:r>
+              <w:rPr>
+                <w:rFonts w:ascii="Arial" w:hAnsi="Arial" w:cs="Arial"/>
+                <w:noProof/>
+                <w:webHidden/>
+                <w:sz w:val="20"/>
+                <w:szCs w:val="20"/>
+              </w:rPr>
+            </w:r>
+            <w:r>
+              <w:rPr>
+                <w:rFonts w:ascii="Arial" w:hAnsi="Arial" w:cs="Arial"/>
+                <w:noProof/>
+                <w:webHidden/>
+                <w:sz w:val="20"/>
+                <w:szCs w:val="20"/>
               </w:rPr>
               <w:fldChar w:fldCharType="separate"/>
             </w:r>
@@ -2596,14 +3562,18 @@
                 <w:rFonts w:ascii="Arial" w:hAnsi="Arial" w:cs="Arial"/>
                 <w:noProof/>
                 <w:webHidden/>
-              </w:rPr>
-              <w:t>16</w:t>
-            </w:r>
-            <w:r>
-              <w:rPr>
-                <w:rFonts w:ascii="Arial" w:hAnsi="Arial" w:cs="Arial"/>
-                <w:noProof/>
-                <w:webHidden/>
+                <w:sz w:val="20"/>
+                <w:szCs w:val="20"/>
+              </w:rPr>
+              <w:t>23</w:t>
+            </w:r>
+            <w:r>
+              <w:rPr>
+                <w:rFonts w:ascii="Arial" w:hAnsi="Arial" w:cs="Arial"/>
+                <w:noProof/>
+                <w:webHidden/>
+                <w:sz w:val="20"/>
+                <w:szCs w:val="20"/>
               </w:rPr>
               <w:fldChar w:fldCharType="end"/>
             </w:r>
@@ -2618,15 +3588,19 @@
             <w:rPr>
               <w:rFonts w:ascii="Arial" w:eastAsiaTheme="minorEastAsia" w:hAnsi="Arial" w:cs="Arial"/>
               <w:noProof/>
+              <w:sz w:val="20"/>
+              <w:szCs w:val="20"/>
               <w:lang w:val="en-GB" w:eastAsia="en-GB"/>
             </w:rPr>
           </w:pPr>
-          <w:hyperlink w:anchor="_Toc469572127" w:history="1">
+          <w:hyperlink w:anchor="_Toc471023019" w:history="1">
             <w:r>
               <w:rPr>
                 <w:rStyle w:val="Hyperlink"/>
                 <w:rFonts w:ascii="Arial" w:hAnsi="Arial" w:cs="Arial"/>
                 <w:noProof/>
+                <w:sz w:val="20"/>
+                <w:szCs w:val="20"/>
               </w:rPr>
               <w:t>6.2 Error Handling.</w:t>
             </w:r>
@@ -2635,6 +3609,8 @@
                 <w:rFonts w:ascii="Arial" w:hAnsi="Arial" w:cs="Arial"/>
                 <w:noProof/>
                 <w:webHidden/>
+                <w:sz w:val="20"/>
+                <w:szCs w:val="20"/>
               </w:rPr>
               <w:tab/>
             </w:r>
@@ -2643,6 +3619,8 @@
                 <w:rFonts w:ascii="Arial" w:hAnsi="Arial" w:cs="Arial"/>
                 <w:noProof/>
                 <w:webHidden/>
+                <w:sz w:val="20"/>
+                <w:szCs w:val="20"/>
               </w:rPr>
               <w:fldChar w:fldCharType="begin"/>
             </w:r>
@@ -2651,21 +3629,27 @@
                 <w:rFonts w:ascii="Arial" w:hAnsi="Arial" w:cs="Arial"/>
                 <w:noProof/>
                 <w:webHidden/>
-              </w:rPr>
-              <w:instrText xml:space="preserve"> PAGEREF _Toc469572127 \h </w:instrText>
-            </w:r>
-            <w:r>
-              <w:rPr>
-                <w:rFonts w:ascii="Arial" w:hAnsi="Arial" w:cs="Arial"/>
-                <w:noProof/>
-                <w:webHidden/>
-              </w:rPr>
-            </w:r>
-            <w:r>
-              <w:rPr>
-                <w:rFonts w:ascii="Arial" w:hAnsi="Arial" w:cs="Arial"/>
-                <w:noProof/>
-                <w:webHidden/>
+                <w:sz w:val="20"/>
+                <w:szCs w:val="20"/>
+              </w:rPr>
+              <w:instrText xml:space="preserve"> PAGEREF _Toc471023019 \h </w:instrText>
+            </w:r>
+            <w:r>
+              <w:rPr>
+                <w:rFonts w:ascii="Arial" w:hAnsi="Arial" w:cs="Arial"/>
+                <w:noProof/>
+                <w:webHidden/>
+                <w:sz w:val="20"/>
+                <w:szCs w:val="20"/>
+              </w:rPr>
+            </w:r>
+            <w:r>
+              <w:rPr>
+                <w:rFonts w:ascii="Arial" w:hAnsi="Arial" w:cs="Arial"/>
+                <w:noProof/>
+                <w:webHidden/>
+                <w:sz w:val="20"/>
+                <w:szCs w:val="20"/>
               </w:rPr>
               <w:fldChar w:fldCharType="separate"/>
             </w:r>
@@ -2674,14 +3658,18 @@
                 <w:rFonts w:ascii="Arial" w:hAnsi="Arial" w:cs="Arial"/>
                 <w:noProof/>
                 <w:webHidden/>
-              </w:rPr>
-              <w:t>16</w:t>
-            </w:r>
-            <w:r>
-              <w:rPr>
-                <w:rFonts w:ascii="Arial" w:hAnsi="Arial" w:cs="Arial"/>
-                <w:noProof/>
-                <w:webHidden/>
+                <w:sz w:val="20"/>
+                <w:szCs w:val="20"/>
+              </w:rPr>
+              <w:t>23</w:t>
+            </w:r>
+            <w:r>
+              <w:rPr>
+                <w:rFonts w:ascii="Arial" w:hAnsi="Arial" w:cs="Arial"/>
+                <w:noProof/>
+                <w:webHidden/>
+                <w:sz w:val="20"/>
+                <w:szCs w:val="20"/>
               </w:rPr>
               <w:fldChar w:fldCharType="end"/>
             </w:r>
@@ -2696,15 +3684,19 @@
             <w:rPr>
               <w:rFonts w:ascii="Arial" w:eastAsiaTheme="minorEastAsia" w:hAnsi="Arial" w:cs="Arial"/>
               <w:noProof/>
+              <w:sz w:val="20"/>
+              <w:szCs w:val="20"/>
               <w:lang w:val="en-GB" w:eastAsia="en-GB"/>
             </w:rPr>
           </w:pPr>
-          <w:hyperlink w:anchor="_Toc469572128" w:history="1">
+          <w:hyperlink w:anchor="_Toc471023020" w:history="1">
             <w:r>
               <w:rPr>
                 <w:rStyle w:val="Hyperlink"/>
                 <w:rFonts w:ascii="Arial" w:hAnsi="Arial" w:cs="Arial"/>
                 <w:noProof/>
+                <w:sz w:val="20"/>
+                <w:szCs w:val="20"/>
               </w:rPr>
               <w:t>6.3 Standard Template Library Support.</w:t>
             </w:r>
@@ -2713,6 +3705,8 @@
                 <w:rFonts w:ascii="Arial" w:hAnsi="Arial" w:cs="Arial"/>
                 <w:noProof/>
                 <w:webHidden/>
+                <w:sz w:val="20"/>
+                <w:szCs w:val="20"/>
               </w:rPr>
               <w:tab/>
             </w:r>
@@ -2721,6 +3715,8 @@
                 <w:rFonts w:ascii="Arial" w:hAnsi="Arial" w:cs="Arial"/>
                 <w:noProof/>
                 <w:webHidden/>
+                <w:sz w:val="20"/>
+                <w:szCs w:val="20"/>
               </w:rPr>
               <w:fldChar w:fldCharType="begin"/>
             </w:r>
@@ -2729,21 +3725,27 @@
                 <w:rFonts w:ascii="Arial" w:hAnsi="Arial" w:cs="Arial"/>
                 <w:noProof/>
                 <w:webHidden/>
-              </w:rPr>
-              <w:instrText xml:space="preserve"> PAGEREF _Toc469572128 \h </w:instrText>
-            </w:r>
-            <w:r>
-              <w:rPr>
-                <w:rFonts w:ascii="Arial" w:hAnsi="Arial" w:cs="Arial"/>
-                <w:noProof/>
-                <w:webHidden/>
-              </w:rPr>
-            </w:r>
-            <w:r>
-              <w:rPr>
-                <w:rFonts w:ascii="Arial" w:hAnsi="Arial" w:cs="Arial"/>
-                <w:noProof/>
-                <w:webHidden/>
+                <w:sz w:val="20"/>
+                <w:szCs w:val="20"/>
+              </w:rPr>
+              <w:instrText xml:space="preserve"> PAGEREF _Toc471023020 \h </w:instrText>
+            </w:r>
+            <w:r>
+              <w:rPr>
+                <w:rFonts w:ascii="Arial" w:hAnsi="Arial" w:cs="Arial"/>
+                <w:noProof/>
+                <w:webHidden/>
+                <w:sz w:val="20"/>
+                <w:szCs w:val="20"/>
+              </w:rPr>
+            </w:r>
+            <w:r>
+              <w:rPr>
+                <w:rFonts w:ascii="Arial" w:hAnsi="Arial" w:cs="Arial"/>
+                <w:noProof/>
+                <w:webHidden/>
+                <w:sz w:val="20"/>
+                <w:szCs w:val="20"/>
               </w:rPr>
               <w:fldChar w:fldCharType="separate"/>
             </w:r>
@@ -2752,14 +3754,18 @@
                 <w:rFonts w:ascii="Arial" w:hAnsi="Arial" w:cs="Arial"/>
                 <w:noProof/>
                 <w:webHidden/>
-              </w:rPr>
-              <w:t>16</w:t>
-            </w:r>
-            <w:r>
-              <w:rPr>
-                <w:rFonts w:ascii="Arial" w:hAnsi="Arial" w:cs="Arial"/>
-                <w:noProof/>
-                <w:webHidden/>
+                <w:sz w:val="20"/>
+                <w:szCs w:val="20"/>
+              </w:rPr>
+              <w:t>23</w:t>
+            </w:r>
+            <w:r>
+              <w:rPr>
+                <w:rFonts w:ascii="Arial" w:hAnsi="Arial" w:cs="Arial"/>
+                <w:noProof/>
+                <w:webHidden/>
+                <w:sz w:val="20"/>
+                <w:szCs w:val="20"/>
               </w:rPr>
               <w:fldChar w:fldCharType="end"/>
             </w:r>
@@ -2774,15 +3780,19 @@
             <w:rPr>
               <w:rFonts w:ascii="Arial" w:eastAsiaTheme="minorEastAsia" w:hAnsi="Arial" w:cs="Arial"/>
               <w:noProof/>
+              <w:sz w:val="20"/>
+              <w:szCs w:val="20"/>
               <w:lang w:val="en-GB" w:eastAsia="en-GB"/>
             </w:rPr>
           </w:pPr>
-          <w:hyperlink w:anchor="_Toc469572129" w:history="1">
+          <w:hyperlink w:anchor="_Toc471023021" w:history="1">
             <w:r>
               <w:rPr>
                 <w:rStyle w:val="Hyperlink"/>
                 <w:rFonts w:ascii="Arial" w:hAnsi="Arial" w:cs="Arial"/>
                 <w:noProof/>
+                <w:sz w:val="20"/>
+                <w:szCs w:val="20"/>
               </w:rPr>
               <w:t>7.0 Conclusion.</w:t>
             </w:r>
@@ -2791,6 +3801,8 @@
                 <w:rFonts w:ascii="Arial" w:hAnsi="Arial" w:cs="Arial"/>
                 <w:noProof/>
                 <w:webHidden/>
+                <w:sz w:val="20"/>
+                <w:szCs w:val="20"/>
               </w:rPr>
               <w:tab/>
             </w:r>
@@ -2799,6 +3811,8 @@
                 <w:rFonts w:ascii="Arial" w:hAnsi="Arial" w:cs="Arial"/>
                 <w:noProof/>
                 <w:webHidden/>
+                <w:sz w:val="20"/>
+                <w:szCs w:val="20"/>
               </w:rPr>
               <w:fldChar w:fldCharType="begin"/>
             </w:r>
@@ -2807,21 +3821,27 @@
                 <w:rFonts w:ascii="Arial" w:hAnsi="Arial" w:cs="Arial"/>
                 <w:noProof/>
                 <w:webHidden/>
-              </w:rPr>
-              <w:instrText xml:space="preserve"> PAGEREF _Toc469572129 \h </w:instrText>
-            </w:r>
-            <w:r>
-              <w:rPr>
-                <w:rFonts w:ascii="Arial" w:hAnsi="Arial" w:cs="Arial"/>
-                <w:noProof/>
-                <w:webHidden/>
-              </w:rPr>
-            </w:r>
-            <w:r>
-              <w:rPr>
-                <w:rFonts w:ascii="Arial" w:hAnsi="Arial" w:cs="Arial"/>
-                <w:noProof/>
-                <w:webHidden/>
+                <w:sz w:val="20"/>
+                <w:szCs w:val="20"/>
+              </w:rPr>
+              <w:instrText xml:space="preserve"> PAGEREF _Toc471023021 \h </w:instrText>
+            </w:r>
+            <w:r>
+              <w:rPr>
+                <w:rFonts w:ascii="Arial" w:hAnsi="Arial" w:cs="Arial"/>
+                <w:noProof/>
+                <w:webHidden/>
+                <w:sz w:val="20"/>
+                <w:szCs w:val="20"/>
+              </w:rPr>
+            </w:r>
+            <w:r>
+              <w:rPr>
+                <w:rFonts w:ascii="Arial" w:hAnsi="Arial" w:cs="Arial"/>
+                <w:noProof/>
+                <w:webHidden/>
+                <w:sz w:val="20"/>
+                <w:szCs w:val="20"/>
               </w:rPr>
               <w:fldChar w:fldCharType="separate"/>
             </w:r>
@@ -2830,14 +3850,18 @@
                 <w:rFonts w:ascii="Arial" w:hAnsi="Arial" w:cs="Arial"/>
                 <w:noProof/>
                 <w:webHidden/>
-              </w:rPr>
-              <w:t>17</w:t>
-            </w:r>
-            <w:r>
-              <w:rPr>
-                <w:rFonts w:ascii="Arial" w:hAnsi="Arial" w:cs="Arial"/>
-                <w:noProof/>
-                <w:webHidden/>
+                <w:sz w:val="20"/>
+                <w:szCs w:val="20"/>
+              </w:rPr>
+              <w:t>24</w:t>
+            </w:r>
+            <w:r>
+              <w:rPr>
+                <w:rFonts w:ascii="Arial" w:hAnsi="Arial" w:cs="Arial"/>
+                <w:noProof/>
+                <w:webHidden/>
+                <w:sz w:val="20"/>
+                <w:szCs w:val="20"/>
               </w:rPr>
               <w:fldChar w:fldCharType="end"/>
             </w:r>
@@ -2852,23 +3876,29 @@
             <w:rPr>
               <w:rFonts w:ascii="Arial" w:eastAsiaTheme="minorEastAsia" w:hAnsi="Arial" w:cs="Arial"/>
               <w:noProof/>
+              <w:sz w:val="20"/>
+              <w:szCs w:val="20"/>
               <w:lang w:val="en-GB" w:eastAsia="en-GB"/>
             </w:rPr>
           </w:pPr>
-          <w:hyperlink w:anchor="_Toc469572130" w:history="1">
+          <w:hyperlink w:anchor="_Toc471023022" w:history="1">
             <w:r>
               <w:rPr>
                 <w:rStyle w:val="Hyperlink"/>
                 <w:rFonts w:ascii="Arial" w:hAnsi="Arial" w:cs="Arial"/>
                 <w:noProof/>
-              </w:rPr>
-              <w:t>7.0 Demo source code</w:t>
-            </w:r>
-            <w:r>
-              <w:rPr>
-                <w:rFonts w:ascii="Arial" w:hAnsi="Arial" w:cs="Arial"/>
-                <w:noProof/>
-                <w:webHidden/>
+                <w:sz w:val="20"/>
+                <w:szCs w:val="20"/>
+              </w:rPr>
+              <w:t>8.0 Demo source code</w:t>
+            </w:r>
+            <w:r>
+              <w:rPr>
+                <w:rFonts w:ascii="Arial" w:hAnsi="Arial" w:cs="Arial"/>
+                <w:noProof/>
+                <w:webHidden/>
+                <w:sz w:val="20"/>
+                <w:szCs w:val="20"/>
               </w:rPr>
               <w:tab/>
             </w:r>
@@ -2877,6 +3907,8 @@
                 <w:rFonts w:ascii="Arial" w:hAnsi="Arial" w:cs="Arial"/>
                 <w:noProof/>
                 <w:webHidden/>
+                <w:sz w:val="20"/>
+                <w:szCs w:val="20"/>
               </w:rPr>
               <w:fldChar w:fldCharType="begin"/>
             </w:r>
@@ -2885,21 +3917,27 @@
                 <w:rFonts w:ascii="Arial" w:hAnsi="Arial" w:cs="Arial"/>
                 <w:noProof/>
                 <w:webHidden/>
-              </w:rPr>
-              <w:instrText xml:space="preserve"> PAGEREF _Toc469572130 \h </w:instrText>
-            </w:r>
-            <w:r>
-              <w:rPr>
-                <w:rFonts w:ascii="Arial" w:hAnsi="Arial" w:cs="Arial"/>
-                <w:noProof/>
-                <w:webHidden/>
-              </w:rPr>
-            </w:r>
-            <w:r>
-              <w:rPr>
-                <w:rFonts w:ascii="Arial" w:hAnsi="Arial" w:cs="Arial"/>
-                <w:noProof/>
-                <w:webHidden/>
+                <w:sz w:val="20"/>
+                <w:szCs w:val="20"/>
+              </w:rPr>
+              <w:instrText xml:space="preserve"> PAGEREF _Toc471023022 \h </w:instrText>
+            </w:r>
+            <w:r>
+              <w:rPr>
+                <w:rFonts w:ascii="Arial" w:hAnsi="Arial" w:cs="Arial"/>
+                <w:noProof/>
+                <w:webHidden/>
+                <w:sz w:val="20"/>
+                <w:szCs w:val="20"/>
+              </w:rPr>
+            </w:r>
+            <w:r>
+              <w:rPr>
+                <w:rFonts w:ascii="Arial" w:hAnsi="Arial" w:cs="Arial"/>
+                <w:noProof/>
+                <w:webHidden/>
+                <w:sz w:val="20"/>
+                <w:szCs w:val="20"/>
               </w:rPr>
               <w:fldChar w:fldCharType="separate"/>
             </w:r>
@@ -2908,14 +3946,18 @@
                 <w:rFonts w:ascii="Arial" w:hAnsi="Arial" w:cs="Arial"/>
                 <w:noProof/>
                 <w:webHidden/>
-              </w:rPr>
-              <w:t>18</w:t>
-            </w:r>
-            <w:r>
-              <w:rPr>
-                <w:rFonts w:ascii="Arial" w:hAnsi="Arial" w:cs="Arial"/>
-                <w:noProof/>
-                <w:webHidden/>
+                <w:sz w:val="20"/>
+                <w:szCs w:val="20"/>
+              </w:rPr>
+              <w:t>25</w:t>
+            </w:r>
+            <w:r>
+              <w:rPr>
+                <w:rFonts w:ascii="Arial" w:hAnsi="Arial" w:cs="Arial"/>
+                <w:noProof/>
+                <w:webHidden/>
+                <w:sz w:val="20"/>
+                <w:szCs w:val="20"/>
               </w:rPr>
               <w:fldChar w:fldCharType="end"/>
             </w:r>
@@ -2930,23 +3972,29 @@
             <w:rPr>
               <w:rFonts w:ascii="Arial" w:eastAsiaTheme="minorEastAsia" w:hAnsi="Arial" w:cs="Arial"/>
               <w:noProof/>
+              <w:sz w:val="20"/>
+              <w:szCs w:val="20"/>
               <w:lang w:val="en-GB" w:eastAsia="en-GB"/>
             </w:rPr>
           </w:pPr>
-          <w:hyperlink w:anchor="_Toc469572131" w:history="1">
+          <w:hyperlink w:anchor="_Toc471023023" w:history="1">
             <w:r>
               <w:rPr>
                 <w:rStyle w:val="Hyperlink"/>
                 <w:rFonts w:ascii="Arial" w:hAnsi="Arial" w:cs="Arial"/>
                 <w:noProof/>
-              </w:rPr>
-              <w:t>7.1 Struct demo code</w:t>
-            </w:r>
-            <w:r>
-              <w:rPr>
-                <w:rFonts w:ascii="Arial" w:hAnsi="Arial" w:cs="Arial"/>
-                <w:noProof/>
-                <w:webHidden/>
+                <w:sz w:val="20"/>
+                <w:szCs w:val="20"/>
+              </w:rPr>
+              <w:t>8.1 Struct demo code</w:t>
+            </w:r>
+            <w:r>
+              <w:rPr>
+                <w:rFonts w:ascii="Arial" w:hAnsi="Arial" w:cs="Arial"/>
+                <w:noProof/>
+                <w:webHidden/>
+                <w:sz w:val="20"/>
+                <w:szCs w:val="20"/>
               </w:rPr>
               <w:tab/>
             </w:r>
@@ -2955,6 +4003,8 @@
                 <w:rFonts w:ascii="Arial" w:hAnsi="Arial" w:cs="Arial"/>
                 <w:noProof/>
                 <w:webHidden/>
+                <w:sz w:val="20"/>
+                <w:szCs w:val="20"/>
               </w:rPr>
               <w:fldChar w:fldCharType="begin"/>
             </w:r>
@@ -2963,21 +4013,27 @@
                 <w:rFonts w:ascii="Arial" w:hAnsi="Arial" w:cs="Arial"/>
                 <w:noProof/>
                 <w:webHidden/>
-              </w:rPr>
-              <w:instrText xml:space="preserve"> PAGEREF _Toc469572131 \h </w:instrText>
-            </w:r>
-            <w:r>
-              <w:rPr>
-                <w:rFonts w:ascii="Arial" w:hAnsi="Arial" w:cs="Arial"/>
-                <w:noProof/>
-                <w:webHidden/>
-              </w:rPr>
-            </w:r>
-            <w:r>
-              <w:rPr>
-                <w:rFonts w:ascii="Arial" w:hAnsi="Arial" w:cs="Arial"/>
-                <w:noProof/>
-                <w:webHidden/>
+                <w:sz w:val="20"/>
+                <w:szCs w:val="20"/>
+              </w:rPr>
+              <w:instrText xml:space="preserve"> PAGEREF _Toc471023023 \h </w:instrText>
+            </w:r>
+            <w:r>
+              <w:rPr>
+                <w:rFonts w:ascii="Arial" w:hAnsi="Arial" w:cs="Arial"/>
+                <w:noProof/>
+                <w:webHidden/>
+                <w:sz w:val="20"/>
+                <w:szCs w:val="20"/>
+              </w:rPr>
+            </w:r>
+            <w:r>
+              <w:rPr>
+                <w:rFonts w:ascii="Arial" w:hAnsi="Arial" w:cs="Arial"/>
+                <w:noProof/>
+                <w:webHidden/>
+                <w:sz w:val="20"/>
+                <w:szCs w:val="20"/>
               </w:rPr>
               <w:fldChar w:fldCharType="separate"/>
             </w:r>
@@ -2986,14 +4042,18 @@
                 <w:rFonts w:ascii="Arial" w:hAnsi="Arial" w:cs="Arial"/>
                 <w:noProof/>
                 <w:webHidden/>
-              </w:rPr>
-              <w:t>18</w:t>
-            </w:r>
-            <w:r>
-              <w:rPr>
-                <w:rFonts w:ascii="Arial" w:hAnsi="Arial" w:cs="Arial"/>
-                <w:noProof/>
-                <w:webHidden/>
+                <w:sz w:val="20"/>
+                <w:szCs w:val="20"/>
+              </w:rPr>
+              <w:t>25</w:t>
+            </w:r>
+            <w:r>
+              <w:rPr>
+                <w:rFonts w:ascii="Arial" w:hAnsi="Arial" w:cs="Arial"/>
+                <w:noProof/>
+                <w:webHidden/>
+                <w:sz w:val="20"/>
+                <w:szCs w:val="20"/>
               </w:rPr>
               <w:fldChar w:fldCharType="end"/>
             </w:r>
@@ -3008,23 +4068,29 @@
             <w:rPr>
               <w:rFonts w:ascii="Arial" w:eastAsiaTheme="minorEastAsia" w:hAnsi="Arial" w:cs="Arial"/>
               <w:noProof/>
+              <w:sz w:val="20"/>
+              <w:szCs w:val="20"/>
               <w:lang w:val="en-GB" w:eastAsia="en-GB"/>
             </w:rPr>
           </w:pPr>
-          <w:hyperlink w:anchor="_Toc469572132" w:history="1">
+          <w:hyperlink w:anchor="_Toc471023024" w:history="1">
             <w:r>
               <w:rPr>
                 <w:rStyle w:val="Hyperlink"/>
                 <w:rFonts w:ascii="Arial" w:hAnsi="Arial" w:cs="Arial"/>
                 <w:noProof/>
-              </w:rPr>
-              <w:t>7.2 Enum demo code</w:t>
-            </w:r>
-            <w:r>
-              <w:rPr>
-                <w:rFonts w:ascii="Arial" w:hAnsi="Arial" w:cs="Arial"/>
-                <w:noProof/>
-                <w:webHidden/>
+                <w:sz w:val="20"/>
+                <w:szCs w:val="20"/>
+              </w:rPr>
+              <w:t>8.2 Enum demo code</w:t>
+            </w:r>
+            <w:r>
+              <w:rPr>
+                <w:rFonts w:ascii="Arial" w:hAnsi="Arial" w:cs="Arial"/>
+                <w:noProof/>
+                <w:webHidden/>
+                <w:sz w:val="20"/>
+                <w:szCs w:val="20"/>
               </w:rPr>
               <w:tab/>
             </w:r>
@@ -3033,6 +4099,8 @@
                 <w:rFonts w:ascii="Arial" w:hAnsi="Arial" w:cs="Arial"/>
                 <w:noProof/>
                 <w:webHidden/>
+                <w:sz w:val="20"/>
+                <w:szCs w:val="20"/>
               </w:rPr>
               <w:fldChar w:fldCharType="begin"/>
             </w:r>
@@ -3041,21 +4109,27 @@
                 <w:rFonts w:ascii="Arial" w:hAnsi="Arial" w:cs="Arial"/>
                 <w:noProof/>
                 <w:webHidden/>
-              </w:rPr>
-              <w:instrText xml:space="preserve"> PAGEREF _Toc469572132 \h </w:instrText>
-            </w:r>
-            <w:r>
-              <w:rPr>
-                <w:rFonts w:ascii="Arial" w:hAnsi="Arial" w:cs="Arial"/>
-                <w:noProof/>
-                <w:webHidden/>
-              </w:rPr>
-            </w:r>
-            <w:r>
-              <w:rPr>
-                <w:rFonts w:ascii="Arial" w:hAnsi="Arial" w:cs="Arial"/>
-                <w:noProof/>
-                <w:webHidden/>
+                <w:sz w:val="20"/>
+                <w:szCs w:val="20"/>
+              </w:rPr>
+              <w:instrText xml:space="preserve"> PAGEREF _Toc471023024 \h </w:instrText>
+            </w:r>
+            <w:r>
+              <w:rPr>
+                <w:rFonts w:ascii="Arial" w:hAnsi="Arial" w:cs="Arial"/>
+                <w:noProof/>
+                <w:webHidden/>
+                <w:sz w:val="20"/>
+                <w:szCs w:val="20"/>
+              </w:rPr>
+            </w:r>
+            <w:r>
+              <w:rPr>
+                <w:rFonts w:ascii="Arial" w:hAnsi="Arial" w:cs="Arial"/>
+                <w:noProof/>
+                <w:webHidden/>
+                <w:sz w:val="20"/>
+                <w:szCs w:val="20"/>
               </w:rPr>
               <w:fldChar w:fldCharType="separate"/>
             </w:r>
@@ -3064,14 +4138,18 @@
                 <w:rFonts w:ascii="Arial" w:hAnsi="Arial" w:cs="Arial"/>
                 <w:noProof/>
                 <w:webHidden/>
-              </w:rPr>
-              <w:t>20</w:t>
-            </w:r>
-            <w:r>
-              <w:rPr>
-                <w:rFonts w:ascii="Arial" w:hAnsi="Arial" w:cs="Arial"/>
-                <w:noProof/>
-                <w:webHidden/>
+                <w:sz w:val="20"/>
+                <w:szCs w:val="20"/>
+              </w:rPr>
+              <w:t>27</w:t>
+            </w:r>
+            <w:r>
+              <w:rPr>
+                <w:rFonts w:ascii="Arial" w:hAnsi="Arial" w:cs="Arial"/>
+                <w:noProof/>
+                <w:webHidden/>
+                <w:sz w:val="20"/>
+                <w:szCs w:val="20"/>
               </w:rPr>
               <w:fldChar w:fldCharType="end"/>
             </w:r>
@@ -3086,23 +4164,29 @@
             <w:rPr>
               <w:rFonts w:ascii="Arial" w:eastAsiaTheme="minorEastAsia" w:hAnsi="Arial" w:cs="Arial"/>
               <w:noProof/>
+              <w:sz w:val="20"/>
+              <w:szCs w:val="20"/>
               <w:lang w:val="en-GB" w:eastAsia="en-GB"/>
             </w:rPr>
           </w:pPr>
-          <w:hyperlink w:anchor="_Toc469572133" w:history="1">
+          <w:hyperlink w:anchor="_Toc471023025" w:history="1">
             <w:r>
               <w:rPr>
                 <w:rStyle w:val="Hyperlink"/>
                 <w:rFonts w:ascii="Arial" w:hAnsi="Arial" w:cs="Arial"/>
                 <w:noProof/>
-              </w:rPr>
-              <w:t>8.0 References</w:t>
-            </w:r>
-            <w:r>
-              <w:rPr>
-                <w:rFonts w:ascii="Arial" w:hAnsi="Arial" w:cs="Arial"/>
-                <w:noProof/>
-                <w:webHidden/>
+                <w:sz w:val="20"/>
+                <w:szCs w:val="20"/>
+              </w:rPr>
+              <w:t>9.0 References</w:t>
+            </w:r>
+            <w:r>
+              <w:rPr>
+                <w:rFonts w:ascii="Arial" w:hAnsi="Arial" w:cs="Arial"/>
+                <w:noProof/>
+                <w:webHidden/>
+                <w:sz w:val="20"/>
+                <w:szCs w:val="20"/>
               </w:rPr>
               <w:tab/>
             </w:r>
@@ -3111,6 +4195,8 @@
                 <w:rFonts w:ascii="Arial" w:hAnsi="Arial" w:cs="Arial"/>
                 <w:noProof/>
                 <w:webHidden/>
+                <w:sz w:val="20"/>
+                <w:szCs w:val="20"/>
               </w:rPr>
               <w:fldChar w:fldCharType="begin"/>
             </w:r>
@@ -3119,21 +4205,27 @@
                 <w:rFonts w:ascii="Arial" w:hAnsi="Arial" w:cs="Arial"/>
                 <w:noProof/>
                 <w:webHidden/>
-              </w:rPr>
-              <w:instrText xml:space="preserve"> PAGEREF _Toc469572133 \h </w:instrText>
-            </w:r>
-            <w:r>
-              <w:rPr>
-                <w:rFonts w:ascii="Arial" w:hAnsi="Arial" w:cs="Arial"/>
-                <w:noProof/>
-                <w:webHidden/>
-              </w:rPr>
-            </w:r>
-            <w:r>
-              <w:rPr>
-                <w:rFonts w:ascii="Arial" w:hAnsi="Arial" w:cs="Arial"/>
-                <w:noProof/>
-                <w:webHidden/>
+                <w:sz w:val="20"/>
+                <w:szCs w:val="20"/>
+              </w:rPr>
+              <w:instrText xml:space="preserve"> PAGEREF _Toc471023025 \h </w:instrText>
+            </w:r>
+            <w:r>
+              <w:rPr>
+                <w:rFonts w:ascii="Arial" w:hAnsi="Arial" w:cs="Arial"/>
+                <w:noProof/>
+                <w:webHidden/>
+                <w:sz w:val="20"/>
+                <w:szCs w:val="20"/>
+              </w:rPr>
+            </w:r>
+            <w:r>
+              <w:rPr>
+                <w:rFonts w:ascii="Arial" w:hAnsi="Arial" w:cs="Arial"/>
+                <w:noProof/>
+                <w:webHidden/>
+                <w:sz w:val="20"/>
+                <w:szCs w:val="20"/>
               </w:rPr>
               <w:fldChar w:fldCharType="separate"/>
             </w:r>
@@ -3142,31 +4234,30 @@
                 <w:rFonts w:ascii="Arial" w:hAnsi="Arial" w:cs="Arial"/>
                 <w:noProof/>
                 <w:webHidden/>
-              </w:rPr>
-              <w:t>21</w:t>
-            </w:r>
-            <w:r>
-              <w:rPr>
-                <w:rFonts w:ascii="Arial" w:hAnsi="Arial" w:cs="Arial"/>
-                <w:noProof/>
-                <w:webHidden/>
+                <w:sz w:val="20"/>
+                <w:szCs w:val="20"/>
+              </w:rPr>
+              <w:t>28</w:t>
+            </w:r>
+            <w:r>
+              <w:rPr>
+                <w:rFonts w:ascii="Arial" w:hAnsi="Arial" w:cs="Arial"/>
+                <w:noProof/>
+                <w:webHidden/>
+                <w:sz w:val="20"/>
+                <w:szCs w:val="20"/>
               </w:rPr>
               <w:fldChar w:fldCharType="end"/>
             </w:r>
           </w:hyperlink>
-        </w:p>
-        <w:p>
-          <w:pPr>
-            <w:rPr>
-              <w:rFonts w:ascii="Arial" w:hAnsi="Arial" w:cs="Arial"/>
-            </w:rPr>
-          </w:pPr>
           <w:r>
             <w:rPr>
               <w:rFonts w:ascii="Arial" w:hAnsi="Arial" w:cs="Arial"/>
               <w:b/>
               <w:bCs/>
               <w:noProof/>
+              <w:sz w:val="20"/>
+              <w:szCs w:val="20"/>
             </w:rPr>
             <w:fldChar w:fldCharType="end"/>
           </w:r>
@@ -3180,16 +4271,23 @@
           <w:rFonts w:ascii="Arial" w:hAnsi="Arial" w:cs="Arial"/>
         </w:rPr>
       </w:pPr>
-      <w:bookmarkStart w:id="1" w:name="_Toc469572101"/>
+      <w:bookmarkStart w:id="4" w:name="_Toc471022988"/>
       <w:r>
         <w:rPr>
           <w:rFonts w:ascii="Arial" w:hAnsi="Arial" w:cs="Arial"/>
           <w:lang w:val="en-GB"/>
         </w:rPr>
         <w:lastRenderedPageBreak/>
+        <w:t xml:space="preserve">1.0 </w:t>
+      </w:r>
+      <w:r>
+        <w:rPr>
+          <w:rFonts w:ascii="Arial" w:hAnsi="Arial" w:cs="Arial"/>
+          <w:lang w:val="en-GB"/>
+        </w:rPr>
         <w:t>Introduction</w:t>
       </w:r>
-      <w:bookmarkEnd w:id="1"/>
+      <w:bookmarkEnd w:id="4"/>
     </w:p>
     <w:p>
       <w:pPr>
@@ -3198,7 +4296,14 @@
           <w:rFonts w:ascii="Arial" w:hAnsi="Arial" w:cs="Arial"/>
         </w:rPr>
       </w:pPr>
-      <w:bookmarkStart w:id="2" w:name="_Toc469572102"/>
+      <w:bookmarkStart w:id="5" w:name="_Toc471022989"/>
+      <w:r>
+        <w:rPr>
+          <w:rFonts w:ascii="Arial" w:hAnsi="Arial" w:cs="Arial"/>
+          <w:lang w:val="en-GB"/>
+        </w:rPr>
+        <w:t xml:space="preserve">1.1 </w:t>
+      </w:r>
       <w:r>
         <w:rPr>
           <w:rFonts w:ascii="Arial" w:hAnsi="Arial" w:cs="Arial"/>
@@ -3206,7 +4311,7 @@
         </w:rPr>
         <w:t>The Topic</w:t>
       </w:r>
-      <w:bookmarkEnd w:id="2"/>
+      <w:bookmarkEnd w:id="5"/>
     </w:p>
     <w:p>
       <w:pPr>
@@ -3356,7 +4461,14 @@
           <w:rFonts w:ascii="Arial" w:hAnsi="Arial" w:cs="Arial"/>
         </w:rPr>
       </w:pPr>
-      <w:bookmarkStart w:id="3" w:name="_Toc469572103"/>
+      <w:bookmarkStart w:id="6" w:name="_Toc471022990"/>
+      <w:r>
+        <w:rPr>
+          <w:rFonts w:ascii="Arial" w:hAnsi="Arial" w:cs="Arial"/>
+          <w:lang w:val="en-GB"/>
+        </w:rPr>
+        <w:t xml:space="preserve">1.2 </w:t>
+      </w:r>
       <w:r>
         <w:rPr>
           <w:rFonts w:ascii="Arial" w:hAnsi="Arial" w:cs="Arial"/>
@@ -3364,7 +4476,7 @@
         </w:rPr>
         <w:t>The Problem</w:t>
       </w:r>
-      <w:bookmarkEnd w:id="3"/>
+      <w:bookmarkEnd w:id="6"/>
     </w:p>
     <w:p>
       <w:pPr>
@@ -3448,7 +4560,14 @@
           <w:rFonts w:ascii="Arial" w:hAnsi="Arial" w:cs="Arial"/>
         </w:rPr>
       </w:pPr>
-      <w:bookmarkStart w:id="4" w:name="_Toc469572104"/>
+      <w:bookmarkStart w:id="7" w:name="_Toc471022991"/>
+      <w:r>
+        <w:rPr>
+          <w:rFonts w:ascii="Arial" w:hAnsi="Arial" w:cs="Arial"/>
+          <w:lang w:val="en-GB"/>
+        </w:rPr>
+        <w:t xml:space="preserve">1.3 </w:t>
+      </w:r>
       <w:r>
         <w:rPr>
           <w:rFonts w:ascii="Arial" w:hAnsi="Arial" w:cs="Arial"/>
@@ -3456,7 +4575,7 @@
         </w:rPr>
         <w:t>The Project</w:t>
       </w:r>
-      <w:bookmarkEnd w:id="4"/>
+      <w:bookmarkEnd w:id="7"/>
     </w:p>
     <w:p>
       <w:pPr>
@@ -4101,14 +5220,23 @@
           <w:lang w:val="en-GB"/>
         </w:rPr>
       </w:pPr>
+      <w:bookmarkStart w:id="8" w:name="_Toc471022992"/>
       <w:r>
         <w:rPr>
           <w:rFonts w:ascii="Arial" w:hAnsi="Arial" w:cs="Arial"/>
           <w:lang w:val="en-GB"/>
         </w:rPr>
         <w:lastRenderedPageBreak/>
+        <w:t xml:space="preserve">2.0 </w:t>
+      </w:r>
+      <w:r>
+        <w:rPr>
+          <w:rFonts w:ascii="Arial" w:hAnsi="Arial" w:cs="Arial"/>
+          <w:lang w:val="en-GB"/>
+        </w:rPr>
         <w:t>Management</w:t>
       </w:r>
+      <w:bookmarkEnd w:id="8"/>
     </w:p>
     <w:p>
       <w:pPr>
@@ -4117,12 +5245,20 @@
           <w:rFonts w:ascii="Arial" w:hAnsi="Arial" w:cs="Arial"/>
         </w:rPr>
       </w:pPr>
+      <w:bookmarkStart w:id="9" w:name="_Toc471022993"/>
+      <w:r>
+        <w:rPr>
+          <w:rFonts w:ascii="Arial" w:hAnsi="Arial" w:cs="Arial"/>
+        </w:rPr>
+        <w:t xml:space="preserve">2.1 </w:t>
+      </w:r>
       <w:r>
         <w:rPr>
           <w:rFonts w:ascii="Arial" w:hAnsi="Arial" w:cs="Arial"/>
         </w:rPr>
         <w:t>Version Control</w:t>
       </w:r>
+      <w:bookmarkEnd w:id="9"/>
     </w:p>
     <w:p>
       <w:pPr>
@@ -4275,20 +5411,26 @@
           <w:rFonts w:ascii="Arial" w:hAnsi="Arial" w:cs="Arial"/>
         </w:rPr>
       </w:pPr>
-      <w:bookmarkStart w:id="5" w:name="_Toc469572105"/>
+      <w:bookmarkStart w:id="10" w:name="_Toc471022994"/>
+      <w:r>
+        <w:rPr>
+          <w:rFonts w:ascii="Arial" w:hAnsi="Arial" w:cs="Arial"/>
+        </w:rPr>
+        <w:t xml:space="preserve">2.2 </w:t>
+      </w:r>
       <w:r>
         <w:rPr>
           <w:rFonts w:ascii="Arial" w:hAnsi="Arial" w:cs="Arial"/>
         </w:rPr>
         <w:t xml:space="preserve">Gantt </w:t>
       </w:r>
-      <w:bookmarkEnd w:id="5"/>
       <w:r>
         <w:rPr>
           <w:rFonts w:ascii="Arial" w:hAnsi="Arial" w:cs="Arial"/>
         </w:rPr>
         <w:t>chart</w:t>
       </w:r>
+      <w:bookmarkEnd w:id="10"/>
     </w:p>
     <w:p>
       <w:pPr>
@@ -4394,13 +5536,22 @@
           <w:lang w:val="en"/>
         </w:rPr>
       </w:pPr>
+      <w:bookmarkStart w:id="11" w:name="_Toc471022995"/>
       <w:r>
         <w:rPr>
           <w:rFonts w:ascii="Arial" w:hAnsi="Arial" w:cs="Arial"/>
           <w:lang w:val="en"/>
         </w:rPr>
+        <w:t xml:space="preserve">2.3 </w:t>
+      </w:r>
+      <w:r>
+        <w:rPr>
+          <w:rFonts w:ascii="Arial" w:hAnsi="Arial" w:cs="Arial"/>
+          <w:lang w:val="en"/>
+        </w:rPr>
         <w:t>Iterative Development</w:t>
       </w:r>
+      <w:bookmarkEnd w:id="11"/>
     </w:p>
     <w:p>
       <w:pPr>
@@ -4667,15 +5818,21 @@
           <w:rFonts w:ascii="Arial" w:hAnsi="Arial" w:cs="Arial"/>
         </w:rPr>
       </w:pPr>
-      <w:bookmarkStart w:id="6" w:name="_Toc469572106"/>
+      <w:bookmarkStart w:id="12" w:name="_Toc471022996"/>
       <w:r>
         <w:rPr>
           <w:rFonts w:ascii="Arial" w:hAnsi="Arial" w:cs="Arial"/>
         </w:rPr>
         <w:lastRenderedPageBreak/>
+        <w:t xml:space="preserve">3.0 </w:t>
+      </w:r>
+      <w:r>
+        <w:rPr>
+          <w:rFonts w:ascii="Arial" w:hAnsi="Arial" w:cs="Arial"/>
+        </w:rPr>
         <w:t>Literature Review</w:t>
       </w:r>
-      <w:bookmarkEnd w:id="6"/>
+      <w:bookmarkEnd w:id="12"/>
     </w:p>
     <w:p>
       <w:pPr>
@@ -4712,6 +5869,13 @@
           <w:rFonts w:ascii="Arial" w:hAnsi="Arial" w:cs="Arial"/>
         </w:rPr>
       </w:pPr>
+      <w:bookmarkStart w:id="13" w:name="_Toc471022997"/>
+      <w:r>
+        <w:rPr>
+          <w:rFonts w:ascii="Arial" w:hAnsi="Arial" w:cs="Arial"/>
+        </w:rPr>
+        <w:t xml:space="preserve">3.1 </w:t>
+      </w:r>
       <w:r>
         <w:rPr>
           <w:rFonts w:ascii="Arial" w:hAnsi="Arial" w:cs="Arial"/>
@@ -4724,6 +5888,7 @@
         </w:rPr>
         <w:t>in other languages</w:t>
       </w:r>
+      <w:bookmarkEnd w:id="13"/>
     </w:p>
     <w:p>
       <w:pPr>
@@ -5088,18 +6253,7 @@
           <w:sz w:val="20"/>
           <w:szCs w:val="20"/>
         </w:rPr>
-        <w:t xml:space="preserve">Figure </w:t>
-      </w:r>
-      <w:r>
-        <w:rPr>
-          <w:rFonts w:ascii="Arial" w:hAnsi="Arial" w:cs="Arial"/>
-          <w:b/>
-          <w:i/>
-          <w:color w:val="FF0000"/>
-          <w:sz w:val="20"/>
-          <w:szCs w:val="20"/>
-        </w:rPr>
-        <w:t>???</w:t>
+        <w:t>Figure 2</w:t>
       </w:r>
       <w:r>
         <w:rPr>
@@ -5344,26 +6498,15 @@
           <w:sz w:val="20"/>
           <w:szCs w:val="20"/>
         </w:rPr>
-        <w:t xml:space="preserve">Figure </w:t>
-      </w:r>
-      <w:r>
-        <w:rPr>
-          <w:rFonts w:ascii="Arial" w:hAnsi="Arial" w:cs="Arial"/>
-          <w:b/>
-          <w:i/>
-          <w:color w:val="FF0000"/>
+        <w:t>Figure 3</w:t>
+      </w:r>
+      <w:r>
+        <w:rPr>
+          <w:rFonts w:ascii="Arial" w:hAnsi="Arial" w:cs="Arial"/>
+          <w:i/>
           <w:sz w:val="20"/>
           <w:szCs w:val="20"/>
         </w:rPr>
-        <w:t>???</w:t>
-      </w:r>
-      <w:r>
-        <w:rPr>
-          <w:rFonts w:ascii="Arial" w:hAnsi="Arial" w:cs="Arial"/>
-          <w:i/>
-          <w:sz w:val="20"/>
-          <w:szCs w:val="20"/>
-        </w:rPr>
         <w:t>: C#’s GetProperties method used to get all member variables in a class.</w:t>
       </w:r>
     </w:p>
@@ -5729,12 +6872,20 @@
           <w:rFonts w:ascii="Arial" w:hAnsi="Arial" w:cs="Arial"/>
         </w:rPr>
       </w:pPr>
+      <w:bookmarkStart w:id="14" w:name="_Toc471022998"/>
+      <w:r>
+        <w:rPr>
+          <w:rFonts w:ascii="Arial" w:hAnsi="Arial" w:cs="Arial"/>
+        </w:rPr>
+        <w:t xml:space="preserve">3.2 </w:t>
+      </w:r>
       <w:r>
         <w:rPr>
           <w:rFonts w:ascii="Arial" w:hAnsi="Arial" w:cs="Arial"/>
         </w:rPr>
         <w:t>Introspection in D</w:t>
       </w:r>
+      <w:bookmarkEnd w:id="14"/>
     </w:p>
     <w:p>
       <w:pPr>
@@ -6113,18 +7264,7 @@
           <w:sz w:val="20"/>
           <w:szCs w:val="20"/>
         </w:rPr>
-        <w:t xml:space="preserve">Figure </w:t>
-      </w:r>
-      <w:r>
-        <w:rPr>
-          <w:rFonts w:ascii="Arial" w:hAnsi="Arial" w:cs="Arial"/>
-          <w:b/>
-          <w:i/>
-          <w:color w:val="FF0000"/>
-          <w:sz w:val="20"/>
-          <w:szCs w:val="20"/>
-        </w:rPr>
-        <w:t>???</w:t>
+        <w:t>Figure 4</w:t>
       </w:r>
       <w:r>
         <w:rPr>
@@ -6345,26 +7485,15 @@
           <w:sz w:val="20"/>
           <w:szCs w:val="20"/>
         </w:rPr>
-        <w:t xml:space="preserve">Figure </w:t>
-      </w:r>
-      <w:r>
-        <w:rPr>
-          <w:rFonts w:ascii="Arial" w:hAnsi="Arial" w:cs="Arial"/>
-          <w:b/>
-          <w:i/>
-          <w:color w:val="FF0000"/>
+        <w:t>Figure 5</w:t>
+      </w:r>
+      <w:r>
+        <w:rPr>
+          <w:rFonts w:ascii="Arial" w:hAnsi="Arial" w:cs="Arial"/>
+          <w:i/>
           <w:sz w:val="20"/>
           <w:szCs w:val="20"/>
         </w:rPr>
-        <w:t>???</w:t>
-      </w:r>
-      <w:r>
-        <w:rPr>
-          <w:rFonts w:ascii="Arial" w:hAnsi="Arial" w:cs="Arial"/>
-          <w:i/>
-          <w:sz w:val="20"/>
-          <w:szCs w:val="20"/>
-        </w:rPr>
         <w:t>: Using D’s typeof to test whether something is a function.</w:t>
       </w:r>
     </w:p>
@@ -6383,7 +7512,13 @@
           <w:rFonts w:ascii="Arial" w:hAnsi="Arial" w:cs="Arial"/>
         </w:rPr>
       </w:pPr>
-      <w:bookmarkStart w:id="7" w:name="_Toc469572108"/>
+      <w:bookmarkStart w:id="15" w:name="_Toc471022999"/>
+      <w:r>
+        <w:rPr>
+          <w:rFonts w:ascii="Arial" w:hAnsi="Arial" w:cs="Arial"/>
+        </w:rPr>
+        <w:t xml:space="preserve">3.3 </w:t>
+      </w:r>
       <w:r>
         <w:rPr>
           <w:rFonts w:ascii="Arial" w:hAnsi="Arial" w:cs="Arial"/>
@@ -6420,7 +7555,7 @@
         </w:rPr>
         <w:t>.</w:t>
       </w:r>
-      <w:bookmarkEnd w:id="7"/>
+      <w:bookmarkEnd w:id="15"/>
     </w:p>
     <w:p>
       <w:pPr>
@@ -7090,12 +8225,18 @@
           <w:rFonts w:ascii="Arial" w:hAnsi="Arial" w:cs="Arial"/>
         </w:rPr>
       </w:pPr>
-      <w:bookmarkStart w:id="8" w:name="_Toc469572109"/>
+      <w:bookmarkStart w:id="16" w:name="_Toc471023000"/>
       <w:r>
         <w:rPr>
           <w:rFonts w:ascii="Arial" w:hAnsi="Arial" w:cs="Arial"/>
         </w:rPr>
         <w:lastRenderedPageBreak/>
+        <w:t xml:space="preserve">3.4 </w:t>
+      </w:r>
+      <w:r>
+        <w:rPr>
+          <w:rFonts w:ascii="Arial" w:hAnsi="Arial" w:cs="Arial"/>
+        </w:rPr>
         <w:t>Current State</w:t>
       </w:r>
       <w:r>
@@ -7104,7 +8245,7 @@
         </w:rPr>
         <w:t xml:space="preserve"> of introspection in C++.</w:t>
       </w:r>
-      <w:bookmarkEnd w:id="8"/>
+      <w:bookmarkEnd w:id="16"/>
     </w:p>
     <w:p>
       <w:pPr>
@@ -7661,19 +8802,17 @@
           <w:szCs w:val="20"/>
           <w:lang w:val="en-GB"/>
         </w:rPr>
-        <w:t xml:space="preserve">Figure </w:t>
-      </w:r>
-      <w:r>
-        <w:rPr>
-          <w:rFonts w:ascii="Arial" w:hAnsi="Arial" w:cs="Arial"/>
-          <w:b/>
-          <w:i/>
-          <w:color w:val="FF0000"/>
+        <w:t>Figure 6</w:t>
+      </w:r>
+      <w:r>
+        <w:rPr>
+          <w:rFonts w:ascii="Arial" w:hAnsi="Arial" w:cs="Arial"/>
+          <w:i/>
           <w:sz w:val="20"/>
           <w:szCs w:val="20"/>
           <w:lang w:val="en-GB"/>
         </w:rPr>
-        <w:t>???</w:t>
+        <w:t xml:space="preserve">: Example showing </w:t>
       </w:r>
       <w:r>
         <w:rPr>
@@ -7681,16 +8820,6 @@
           <w:i/>
           <w:sz w:val="20"/>
           <w:szCs w:val="20"/>
-          <w:lang w:val="en-GB"/>
-        </w:rPr>
-        <w:t xml:space="preserve">: Example showing </w:t>
-      </w:r>
-      <w:r>
-        <w:rPr>
-          <w:rFonts w:ascii="Arial" w:hAnsi="Arial" w:cs="Arial"/>
-          <w:i/>
-          <w:sz w:val="20"/>
-          <w:szCs w:val="20"/>
         </w:rPr>
         <w:t>Chochlík’s clang fork to get the number of members in a struct.</w:t>
       </w:r>
@@ -7702,16 +8831,23 @@
           <w:rFonts w:ascii="Arial" w:hAnsi="Arial" w:cs="Arial"/>
         </w:rPr>
       </w:pPr>
-      <w:bookmarkStart w:id="9" w:name="_Toc469572110"/>
+      <w:bookmarkStart w:id="17" w:name="_Toc471023001"/>
       <w:r>
         <w:rPr>
           <w:rFonts w:ascii="Arial" w:hAnsi="Arial" w:cs="Arial"/>
           <w:lang w:val="en-GB"/>
         </w:rPr>
         <w:lastRenderedPageBreak/>
+        <w:t xml:space="preserve">4.0 </w:t>
+      </w:r>
+      <w:r>
+        <w:rPr>
+          <w:rFonts w:ascii="Arial" w:hAnsi="Arial" w:cs="Arial"/>
+          <w:lang w:val="en-GB"/>
+        </w:rPr>
         <w:t>Current Work</w:t>
       </w:r>
-      <w:bookmarkEnd w:id="9"/>
+      <w:bookmarkEnd w:id="17"/>
     </w:p>
     <w:p>
       <w:pPr>
@@ -7722,7 +8858,13 @@
           <w:color w:val="FF0000"/>
         </w:rPr>
       </w:pPr>
-      <w:bookmarkStart w:id="10" w:name="_Toc469572111"/>
+      <w:bookmarkStart w:id="18" w:name="_Toc471023002"/>
+      <w:r>
+        <w:rPr>
+          <w:rFonts w:ascii="Arial" w:hAnsi="Arial" w:cs="Arial"/>
+        </w:rPr>
+        <w:t xml:space="preserve">4.1 </w:t>
+      </w:r>
       <w:r>
         <w:rPr>
           <w:rFonts w:ascii="Arial" w:hAnsi="Arial" w:cs="Arial"/>
@@ -7735,6 +8877,7 @@
         </w:rPr>
         <w:t>he tool</w:t>
       </w:r>
+      <w:bookmarkEnd w:id="18"/>
     </w:p>
     <w:p>
       <w:pPr>
@@ -7996,7 +9139,6 @@
         </w:rPr>
       </w:pPr>
     </w:p>
-    <w:bookmarkEnd w:id="10"/>
     <w:p>
       <w:pPr>
         <w:jc w:val="both"/>
@@ -8101,7 +9243,14 @@
           <w:rFonts w:ascii="Arial" w:hAnsi="Arial" w:cs="Arial"/>
         </w:rPr>
       </w:pPr>
-      <w:bookmarkStart w:id="11" w:name="_Toc469572113"/>
+      <w:bookmarkStart w:id="19" w:name="_Toc471023003"/>
+      <w:r>
+        <w:rPr>
+          <w:rFonts w:ascii="Arial" w:hAnsi="Arial" w:cs="Arial"/>
+          <w:lang w:val="en-GB"/>
+        </w:rPr>
+        <w:t xml:space="preserve">4.2 </w:t>
+      </w:r>
       <w:r>
         <w:rPr>
           <w:rFonts w:ascii="Arial" w:hAnsi="Arial" w:cs="Arial"/>
@@ -8109,7 +9258,7 @@
         </w:rPr>
         <w:t>Usage</w:t>
       </w:r>
-      <w:bookmarkEnd w:id="11"/>
+      <w:bookmarkEnd w:id="19"/>
     </w:p>
     <w:p>
       <w:pPr>
@@ -8266,7 +9415,17 @@
           <w:szCs w:val="20"/>
           <w:lang w:val="en-GB"/>
         </w:rPr>
-        <w:t>Figure 2: Example using the preprocessor tool and GCC.</w:t>
+        <w:t>Figure 7</w:t>
+      </w:r>
+      <w:r>
+        <w:rPr>
+          <w:rFonts w:ascii="Arial" w:hAnsi="Arial" w:cs="Arial"/>
+          <w:i/>
+          <w:sz w:val="20"/>
+          <w:szCs w:val="20"/>
+          <w:lang w:val="en-GB"/>
+        </w:rPr>
+        <w:t>: Example using the preprocessor tool and GCC.</w:t>
       </w:r>
     </w:p>
     <w:p>
@@ -8841,7 +10000,14 @@
           <w:rFonts w:ascii="Arial" w:hAnsi="Arial" w:cs="Arial"/>
         </w:rPr>
       </w:pPr>
-      <w:bookmarkStart w:id="12" w:name="_Toc469572112"/>
+      <w:bookmarkStart w:id="20" w:name="_Toc471023004"/>
+      <w:r>
+        <w:rPr>
+          <w:rFonts w:ascii="Arial" w:hAnsi="Arial" w:cs="Arial"/>
+          <w:lang w:val="en-GB"/>
+        </w:rPr>
+        <w:t xml:space="preserve">4.3 </w:t>
+      </w:r>
       <w:r>
         <w:rPr>
           <w:rFonts w:ascii="Arial" w:hAnsi="Arial" w:cs="Arial"/>
@@ -8856,7 +10022,7 @@
         </w:rPr>
         <w:t>lags</w:t>
       </w:r>
-      <w:bookmarkEnd w:id="12"/>
+      <w:bookmarkEnd w:id="20"/>
     </w:p>
     <w:p>
       <w:pPr>
@@ -9263,28 +10429,16 @@
           <w:szCs w:val="20"/>
           <w:lang w:val="en-GB"/>
         </w:rPr>
-        <w:t xml:space="preserve">Figure </w:t>
-      </w:r>
-      <w:r>
-        <w:rPr>
-          <w:rFonts w:ascii="Arial" w:hAnsi="Arial" w:cs="Arial"/>
-          <w:b/>
-          <w:i/>
-          <w:color w:val="FF0000"/>
+        <w:t>Figure 8</w:t>
+      </w:r>
+      <w:r>
+        <w:rPr>
+          <w:rFonts w:ascii="Arial" w:hAnsi="Arial" w:cs="Arial"/>
+          <w:i/>
           <w:sz w:val="20"/>
           <w:szCs w:val="20"/>
           <w:lang w:val="en-GB"/>
         </w:rPr>
-        <w:t>???</w:t>
-      </w:r>
-      <w:r>
-        <w:rPr>
-          <w:rFonts w:ascii="Arial" w:hAnsi="Arial" w:cs="Arial"/>
-          <w:i/>
-          <w:sz w:val="20"/>
-          <w:szCs w:val="20"/>
-          <w:lang w:val="en-GB"/>
-        </w:rPr>
         <w:t>: Example calling preprocessor and passing flags in.</w:t>
       </w:r>
     </w:p>
@@ -9295,7 +10449,6 @@
           <w:lang w:val="en-GB"/>
         </w:rPr>
       </w:pPr>
-      <w:bookmarkStart w:id="13" w:name="_Toc469572114"/>
     </w:p>
     <w:p>
       <w:pPr>
@@ -9305,6 +10458,14 @@
           <w:lang w:val="en-GB"/>
         </w:rPr>
       </w:pPr>
+      <w:bookmarkStart w:id="21" w:name="_Toc471023005"/>
+      <w:r>
+        <w:rPr>
+          <w:rFonts w:ascii="Arial" w:hAnsi="Arial" w:cs="Arial"/>
+          <w:lang w:val="en-GB"/>
+        </w:rPr>
+        <w:t xml:space="preserve">4.4 </w:t>
+      </w:r>
       <w:r>
         <w:rPr>
           <w:rFonts w:ascii="Arial" w:hAnsi="Arial" w:cs="Arial"/>
@@ -9346,7 +10507,7 @@
         </w:rPr>
         <w:t>.</w:t>
       </w:r>
-      <w:bookmarkEnd w:id="13"/>
+      <w:bookmarkEnd w:id="21"/>
     </w:p>
     <w:p>
       <w:pPr>
@@ -9445,7 +10606,7 @@
           <w:szCs w:val="20"/>
           <w:lang w:val="en-GB"/>
         </w:rPr>
-        <w:t>Figure 3</w:t>
+        <w:t>Figure 9</w:t>
       </w:r>
       <w:r>
         <w:rPr>
@@ -9555,7 +10716,7 @@
           <w:szCs w:val="20"/>
           <w:lang w:val="en-GB"/>
         </w:rPr>
-        <w:t>Figure 4</w:t>
+        <w:t>Figure 10</w:t>
       </w:r>
       <w:r>
         <w:rPr>
@@ -9681,7 +10842,14 @@
           <w:rFonts w:ascii="Arial" w:hAnsi="Arial" w:cs="Arial"/>
         </w:rPr>
       </w:pPr>
-      <w:bookmarkStart w:id="14" w:name="_Toc469572115"/>
+      <w:bookmarkStart w:id="22" w:name="_Toc471023006"/>
+      <w:r>
+        <w:rPr>
+          <w:rFonts w:ascii="Arial" w:hAnsi="Arial" w:cs="Arial"/>
+          <w:lang w:val="en-GB"/>
+        </w:rPr>
+        <w:t xml:space="preserve">4.5 </w:t>
+      </w:r>
       <w:r>
         <w:rPr>
           <w:rFonts w:ascii="Arial" w:hAnsi="Arial" w:cs="Arial"/>
@@ -9689,7 +10857,7 @@
         </w:rPr>
         <w:t>Type comparison</w:t>
       </w:r>
-      <w:bookmarkEnd w:id="14"/>
+      <w:bookmarkEnd w:id="22"/>
     </w:p>
     <w:p>
       <w:pPr>
@@ -9870,7 +11038,7 @@
           <w:szCs w:val="20"/>
           <w:lang w:val="en-GB"/>
         </w:rPr>
-        <w:t>Figure 5</w:t>
+        <w:t>Figure 11</w:t>
       </w:r>
       <w:r>
         <w:rPr>
@@ -10063,7 +11231,7 @@
           <w:szCs w:val="20"/>
           <w:lang w:val="en-GB"/>
         </w:rPr>
-        <w:t>6</w:t>
+        <w:t>12</w:t>
       </w:r>
       <w:r>
         <w:rPr>
@@ -10197,7 +11365,7 @@
           <w:szCs w:val="20"/>
           <w:lang w:val="en-GB"/>
         </w:rPr>
-        <w:t>Figure 7</w:t>
+        <w:t>Figure 13</w:t>
       </w:r>
       <w:r>
         <w:rPr>
@@ -10306,7 +11474,7 @@
                 <v:shape id="_x0000_i1025" type="#_x0000_t75" style="width:238.5pt;height:27.75pt" o:ole="">
                   <v:imagedata r:id="rId29" o:title=""/>
                 </v:shape>
-                <o:OLEObject Type="Embed" ProgID="PBrush" ShapeID="_x0000_i1025" DrawAspect="Content" ObjectID="_1544697922" r:id="rId30"/>
+                <o:OLEObject Type="Embed" ProgID="PBrush" ShapeID="_x0000_i1025" DrawAspect="Content" ObjectID="_1544765356" r:id="rId30"/>
               </w:object>
             </w:r>
           </w:p>
@@ -10326,7 +11494,7 @@
                 <v:shape id="_x0000_i1026" type="#_x0000_t75" style="width:257.25pt;height:24.75pt" o:ole="">
                   <v:imagedata r:id="rId31" o:title=""/>
                 </v:shape>
-                <o:OLEObject Type="Embed" ProgID="PBrush" ShapeID="_x0000_i1026" DrawAspect="Content" ObjectID="_1544697923" r:id="rId32"/>
+                <o:OLEObject Type="Embed" ProgID="PBrush" ShapeID="_x0000_i1026" DrawAspect="Content" ObjectID="_1544765357" r:id="rId32"/>
               </w:object>
             </w:r>
           </w:p>
@@ -10346,7 +11514,7 @@
                 <v:shape id="_x0000_i1027" type="#_x0000_t75" style="width:262.5pt;height:32.25pt" o:ole="">
                   <v:imagedata r:id="rId33" o:title=""/>
                 </v:shape>
-                <o:OLEObject Type="Embed" ProgID="PBrush" ShapeID="_x0000_i1027" DrawAspect="Content" ObjectID="_1544697924" r:id="rId34"/>
+                <o:OLEObject Type="Embed" ProgID="PBrush" ShapeID="_x0000_i1027" DrawAspect="Content" ObjectID="_1544765358" r:id="rId34"/>
               </w:object>
             </w:r>
           </w:p>
@@ -10372,7 +11540,7 @@
           <w:szCs w:val="20"/>
           <w:lang w:val="en-GB"/>
         </w:rPr>
-        <w:t>Figure 8</w:t>
+        <w:t>Figure 14</w:t>
       </w:r>
       <w:r>
         <w:rPr>
@@ -10679,7 +11847,7 @@
           <w:szCs w:val="20"/>
           <w:lang w:val="en-GB"/>
         </w:rPr>
-        <w:t>9</w:t>
+        <w:t>15</w:t>
       </w:r>
       <w:r>
         <w:rPr>
@@ -10791,7 +11959,7 @@
           <w:szCs w:val="20"/>
           <w:lang w:val="en-GB"/>
         </w:rPr>
-        <w:t>Figure 10</w:t>
+        <w:t>Figure 16</w:t>
       </w:r>
       <w:r>
         <w:rPr>
@@ -10913,7 +12081,7 @@
           <w:szCs w:val="20"/>
           <w:lang w:val="en-GB"/>
         </w:rPr>
-        <w:t>1</w:t>
+        <w:t>7</w:t>
       </w:r>
       <w:r>
         <w:rPr>
@@ -11152,7 +12320,7 @@
           <w:szCs w:val="20"/>
           <w:lang w:val="en-GB"/>
         </w:rPr>
-        <w:t xml:space="preserve">2: </w:t>
+        <w:t>8</w:t>
       </w:r>
       <w:r>
         <w:rPr>
@@ -11162,6 +12330,16 @@
           <w:szCs w:val="20"/>
           <w:lang w:val="en-GB"/>
         </w:rPr>
+        <w:t xml:space="preserve">: </w:t>
+      </w:r>
+      <w:r>
+        <w:rPr>
+          <w:rFonts w:ascii="Arial" w:hAnsi="Arial" w:cs="Arial"/>
+          <w:i/>
+          <w:sz w:val="20"/>
+          <w:szCs w:val="20"/>
+          <w:lang w:val="en-GB"/>
+        </w:rPr>
         <w:t>List of pp::type_compare examples.</w:t>
       </w:r>
     </w:p>
@@ -11181,7 +12359,14 @@
           <w:rFonts w:ascii="Arial" w:hAnsi="Arial" w:cs="Arial"/>
         </w:rPr>
       </w:pPr>
-      <w:bookmarkStart w:id="15" w:name="_Toc469572116"/>
+      <w:bookmarkStart w:id="23" w:name="_Toc471023007"/>
+      <w:r>
+        <w:rPr>
+          <w:rFonts w:ascii="Arial" w:hAnsi="Arial" w:cs="Arial"/>
+          <w:lang w:val="en-GB"/>
+        </w:rPr>
+        <w:t xml:space="preserve">4.6 </w:t>
+      </w:r>
       <w:r>
         <w:rPr>
           <w:rFonts w:ascii="Arial" w:hAnsi="Arial" w:cs="Arial"/>
@@ -11189,7 +12374,7 @@
         </w:rPr>
         <w:t>Convert a type to a string.</w:t>
       </w:r>
-      <w:bookmarkEnd w:id="15"/>
+      <w:bookmarkEnd w:id="23"/>
     </w:p>
     <w:p>
       <w:pPr>
@@ -11228,7 +12413,7 @@
                 <v:shape id="_x0000_i1028" type="#_x0000_t75" style="width:224.25pt;height:20.25pt" o:ole="">
                   <v:imagedata r:id="rId39" o:title=""/>
                 </v:shape>
-                <o:OLEObject Type="Embed" ProgID="PBrush" ShapeID="_x0000_i1028" DrawAspect="Content" ObjectID="_1544697925" r:id="rId40"/>
+                <o:OLEObject Type="Embed" ProgID="PBrush" ShapeID="_x0000_i1028" DrawAspect="Content" ObjectID="_1544765359" r:id="rId40"/>
               </w:object>
             </w:r>
           </w:p>
@@ -11251,12 +12436,45 @@
               </w:rPr>
             </w:pPr>
             <w:r>
-              <w:object w:dxaOrig="4815" w:dyaOrig="630" w14:anchorId="2296421D">
-                <v:shape id="_x0000_i1029" type="#_x0000_t75" style="width:240.75pt;height:31.5pt" o:ole="">
-                  <v:imagedata r:id="rId41" o:title=""/>
-                </v:shape>
-                <o:OLEObject Type="Embed" ProgID="PBrush" ShapeID="_x0000_i1029" DrawAspect="Content" ObjectID="_1544697926" r:id="rId42"/>
-              </w:object>
+              <w:rPr>
+                <w:noProof/>
+                <w:lang w:val="en-GB" w:eastAsia="en-GB"/>
+              </w:rPr>
+              <w:drawing>
+                <wp:inline distT="0" distB="0" distL="0" distR="0" wp14:anchorId="6CC89913" wp14:editId="66A56782">
+                  <wp:extent cx="3067050" cy="219075"/>
+                  <wp:effectExtent l="0" t="0" r="0" b="9525"/>
+                  <wp:docPr id="228" name="Picture 228"/>
+                  <wp:cNvGraphicFramePr>
+                    <a:graphicFrameLocks xmlns:a="http://schemas.openxmlformats.org/drawingml/2006/main" noChangeAspect="1"/>
+                  </wp:cNvGraphicFramePr>
+                  <a:graphic xmlns:a="http://schemas.openxmlformats.org/drawingml/2006/main">
+                    <a:graphicData uri="http://schemas.openxmlformats.org/drawingml/2006/picture">
+                      <pic:pic xmlns:pic="http://schemas.openxmlformats.org/drawingml/2006/picture">
+                        <pic:nvPicPr>
+                          <pic:cNvPr id="1" name=""/>
+                          <pic:cNvPicPr/>
+                        </pic:nvPicPr>
+                        <pic:blipFill>
+                          <a:blip r:embed="rId41"/>
+                          <a:stretch>
+                            <a:fillRect/>
+                          </a:stretch>
+                        </pic:blipFill>
+                        <pic:spPr>
+                          <a:xfrm>
+                            <a:off x="0" y="0"/>
+                            <a:ext cx="3067050" cy="219075"/>
+                          </a:xfrm>
+                          <a:prstGeom prst="rect">
+                            <a:avLst/>
+                          </a:prstGeom>
+                        </pic:spPr>
+                      </pic:pic>
+                    </a:graphicData>
+                  </a:graphic>
+                </wp:inline>
+              </w:drawing>
             </w:r>
           </w:p>
         </w:tc>
@@ -11281,7 +12499,7 @@
           <w:szCs w:val="20"/>
           <w:lang w:val="en-GB"/>
         </w:rPr>
-        <w:t>Figure 13</w:t>
+        <w:t>Figure 19</w:t>
       </w:r>
       <w:r>
         <w:rPr>
@@ -11471,7 +12689,7 @@
                           <pic:cNvPicPr/>
                         </pic:nvPicPr>
                         <pic:blipFill>
-                          <a:blip r:embed="rId43"/>
+                          <a:blip r:embed="rId42"/>
                           <a:stretch>
                             <a:fillRect/>
                           </a:stretch>
@@ -11520,6 +12738,189 @@
                   <wp:extent cx="5657850" cy="3848100"/>
                   <wp:effectExtent l="0" t="0" r="0" b="0"/>
                   <wp:docPr id="31" name="Picture 31"/>
+                  <wp:cNvGraphicFramePr>
+                    <a:graphicFrameLocks xmlns:a="http://schemas.openxmlformats.org/drawingml/2006/main" noChangeAspect="1"/>
+                  </wp:cNvGraphicFramePr>
+                  <a:graphic xmlns:a="http://schemas.openxmlformats.org/drawingml/2006/main">
+                    <a:graphicData uri="http://schemas.openxmlformats.org/drawingml/2006/picture">
+                      <pic:pic xmlns:pic="http://schemas.openxmlformats.org/drawingml/2006/picture">
+                        <pic:nvPicPr>
+                          <pic:cNvPr id="1" name=""/>
+                          <pic:cNvPicPr/>
+                        </pic:nvPicPr>
+                        <pic:blipFill>
+                          <a:blip r:embed="rId43"/>
+                          <a:stretch>
+                            <a:fillRect/>
+                          </a:stretch>
+                        </pic:blipFill>
+                        <pic:spPr>
+                          <a:xfrm>
+                            <a:off x="0" y="0"/>
+                            <a:ext cx="5657850" cy="3848100"/>
+                          </a:xfrm>
+                          <a:prstGeom prst="rect">
+                            <a:avLst/>
+                          </a:prstGeom>
+                        </pic:spPr>
+                      </pic:pic>
+                    </a:graphicData>
+                  </a:graphic>
+                </wp:inline>
+              </w:drawing>
+            </w:r>
+          </w:p>
+        </w:tc>
+      </w:tr>
+    </w:tbl>
+    <w:p>
+      <w:pPr>
+        <w:jc w:val="center"/>
+        <w:rPr>
+          <w:rFonts w:ascii="Arial" w:hAnsi="Arial" w:cs="Arial"/>
+          <w:i/>
+          <w:sz w:val="20"/>
+          <w:szCs w:val="20"/>
+          <w:lang w:val="en-GB"/>
+        </w:rPr>
+      </w:pPr>
+      <w:r>
+        <w:rPr>
+          <w:rFonts w:ascii="Arial" w:hAnsi="Arial" w:cs="Arial"/>
+          <w:i/>
+          <w:sz w:val="20"/>
+          <w:szCs w:val="20"/>
+          <w:lang w:val="en-GB"/>
+        </w:rPr>
+        <w:t>Figure 20</w:t>
+      </w:r>
+      <w:r>
+        <w:rPr>
+          <w:rFonts w:ascii="Arial" w:hAnsi="Arial" w:cs="Arial"/>
+          <w:i/>
+          <w:sz w:val="20"/>
+          <w:szCs w:val="20"/>
+          <w:lang w:val="en-GB"/>
+        </w:rPr>
+        <w:t>: pp::type_to_string example</w:t>
+      </w:r>
+      <w:r>
+        <w:rPr>
+          <w:rFonts w:ascii="Arial" w:hAnsi="Arial" w:cs="Arial"/>
+          <w:i/>
+          <w:sz w:val="20"/>
+          <w:szCs w:val="20"/>
+          <w:lang w:val="en-GB"/>
+        </w:rPr>
+        <w:t xml:space="preserve"> and its output</w:t>
+      </w:r>
+      <w:r>
+        <w:rPr>
+          <w:rFonts w:ascii="Arial" w:hAnsi="Arial" w:cs="Arial"/>
+          <w:i/>
+          <w:sz w:val="20"/>
+          <w:szCs w:val="20"/>
+          <w:lang w:val="en-GB"/>
+        </w:rPr>
+        <w:t>.</w:t>
+      </w:r>
+    </w:p>
+    <w:p>
+      <w:pPr>
+        <w:rPr>
+          <w:rFonts w:ascii="Arial" w:hAnsi="Arial" w:cs="Arial"/>
+          <w:lang w:val="en-GB"/>
+        </w:rPr>
+      </w:pPr>
+    </w:p>
+    <w:p>
+      <w:pPr>
+        <w:jc w:val="both"/>
+        <w:rPr>
+          <w:rFonts w:ascii="Arial" w:hAnsi="Arial" w:cs="Arial"/>
+          <w:lang w:val="en-GB"/>
+        </w:rPr>
+      </w:pPr>
+      <w:r>
+        <w:rPr>
+          <w:rFonts w:ascii="Arial" w:hAnsi="Arial" w:cs="Arial"/>
+          <w:lang w:val="en-GB"/>
+        </w:rPr>
+        <w:t>A good use for this could be debugging templated code. C++ templates can be very difficult to debug, and they often produce very hard-to-decipher error messages. This can get worse with nested template code.</w:t>
+      </w:r>
+      <w:r>
+        <w:rPr>
+          <w:rFonts w:ascii="Arial" w:hAnsi="Arial" w:cs="Arial"/>
+          <w:lang w:val="en-GB"/>
+        </w:rPr>
+        <w:t xml:space="preserve"> The following code except shows how this function could be used in a simple template in order to print the type of a variable and </w:t>
+      </w:r>
+      <w:r>
+        <w:rPr>
+          <w:rFonts w:ascii="Arial" w:hAnsi="Arial" w:cs="Arial"/>
+          <w:lang w:val="en-GB"/>
+        </w:rPr>
+        <w:t>its</w:t>
+      </w:r>
+      <w:r>
+        <w:rPr>
+          <w:rFonts w:ascii="Arial" w:hAnsi="Arial" w:cs="Arial"/>
+          <w:lang w:val="en-GB"/>
+        </w:rPr>
+        <w:t xml:space="preserve"> value.</w:t>
+      </w:r>
+    </w:p>
+    <w:p>
+      <w:pPr>
+        <w:jc w:val="both"/>
+        <w:rPr>
+          <w:rFonts w:ascii="Arial" w:hAnsi="Arial" w:cs="Arial"/>
+          <w:lang w:val="en-GB"/>
+        </w:rPr>
+      </w:pPr>
+    </w:p>
+    <w:p>
+      <w:pPr>
+        <w:jc w:val="both"/>
+        <w:rPr>
+          <w:rFonts w:ascii="Arial" w:hAnsi="Arial" w:cs="Arial"/>
+          <w:lang w:val="en-GB"/>
+        </w:rPr>
+      </w:pPr>
+    </w:p>
+    <w:tbl>
+      <w:tblPr>
+        <w:tblStyle w:val="TableGrid"/>
+        <w:tblW w:w="0" w:type="auto"/>
+        <w:tblLook w:val="04A0" w:firstRow="1" w:lastRow="0" w:firstColumn="1" w:lastColumn="0" w:noHBand="0" w:noVBand="1"/>
+      </w:tblPr>
+      <w:tblGrid>
+        <w:gridCol w:w="9350"/>
+      </w:tblGrid>
+      <w:tr>
+        <w:tc>
+          <w:tcPr>
+            <w:tcW w:w="9350" w:type="dxa"/>
+          </w:tcPr>
+          <w:p>
+            <w:pPr>
+              <w:jc w:val="both"/>
+              <w:rPr>
+                <w:rFonts w:ascii="Arial" w:hAnsi="Arial" w:cs="Arial"/>
+                <w:lang w:val="en-GB"/>
+              </w:rPr>
+            </w:pPr>
+            <w:r>
+              <w:rPr>
+                <w:rFonts w:ascii="Arial" w:hAnsi="Arial" w:cs="Arial"/>
+                <w:noProof/>
+                <w:lang w:val="en-GB" w:eastAsia="en-GB"/>
+              </w:rPr>
+              <w:drawing>
+                <wp:inline distT="0" distB="0" distL="0" distR="0" wp14:anchorId="34837A07" wp14:editId="32ED28CC">
+                  <wp:extent cx="3333750" cy="733425"/>
+                  <wp:effectExtent l="0" t="0" r="0" b="9525"/>
+                  <wp:docPr id="30" name="Picture 30"/>
                   <wp:cNvGraphicFramePr>
                     <a:graphicFrameLocks xmlns:a="http://schemas.openxmlformats.org/drawingml/2006/main" noChangeAspect="1"/>
                   </wp:cNvGraphicFramePr>
@@ -11539,7 +12940,7 @@
                         <pic:spPr>
                           <a:xfrm>
                             <a:off x="0" y="0"/>
-                            <a:ext cx="5657850" cy="3848100"/>
+                            <a:ext cx="3333750" cy="733425"/>
                           </a:xfrm>
                           <a:prstGeom prst="rect">
                             <a:avLst/>
@@ -11574,7 +12975,7 @@
           <w:szCs w:val="20"/>
           <w:lang w:val="en-GB"/>
         </w:rPr>
-        <w:t>Figure 1</w:t>
+        <w:t>Figure 21</w:t>
       </w:r>
       <w:r>
         <w:rPr>
@@ -11584,46 +12985,8 @@
           <w:szCs w:val="20"/>
           <w:lang w:val="en-GB"/>
         </w:rPr>
-        <w:t>4</w:t>
-      </w:r>
-      <w:r>
-        <w:rPr>
-          <w:rFonts w:ascii="Arial" w:hAnsi="Arial" w:cs="Arial"/>
-          <w:i/>
-          <w:sz w:val="20"/>
-          <w:szCs w:val="20"/>
-          <w:lang w:val="en-GB"/>
-        </w:rPr>
-        <w:t>: pp::type_to_string example</w:t>
-      </w:r>
-      <w:r>
-        <w:rPr>
-          <w:rFonts w:ascii="Arial" w:hAnsi="Arial" w:cs="Arial"/>
-          <w:i/>
-          <w:sz w:val="20"/>
-          <w:szCs w:val="20"/>
-          <w:lang w:val="en-GB"/>
-        </w:rPr>
-        <w:t xml:space="preserve"> and its output</w:t>
-      </w:r>
-      <w:r>
-        <w:rPr>
-          <w:rFonts w:ascii="Arial" w:hAnsi="Arial" w:cs="Arial"/>
-          <w:i/>
-          <w:sz w:val="20"/>
-          <w:szCs w:val="20"/>
-          <w:lang w:val="en-GB"/>
-        </w:rPr>
-        <w:t>.</w:t>
-      </w:r>
-    </w:p>
-    <w:p>
-      <w:pPr>
-        <w:rPr>
-          <w:rFonts w:ascii="Arial" w:hAnsi="Arial" w:cs="Arial"/>
-          <w:lang w:val="en-GB"/>
-        </w:rPr>
-      </w:pPr>
+        <w:t>: pp::type_to_string in function.</w:t>
+      </w:r>
     </w:p>
     <w:p>
       <w:pPr>
@@ -11633,52 +12996,31 @@
           <w:lang w:val="en-GB"/>
         </w:rPr>
       </w:pPr>
-      <w:r>
-        <w:rPr>
-          <w:rFonts w:ascii="Arial" w:hAnsi="Arial" w:cs="Arial"/>
-          <w:lang w:val="en-GB"/>
-        </w:rPr>
-        <w:t>A good use for this could be debugging templated code. C++ templates can be very difficult to debug, and they often produce very hard-to-decipher error messages. This can get worse with nested template code.</w:t>
-      </w:r>
-      <w:r>
-        <w:rPr>
-          <w:rFonts w:ascii="Arial" w:hAnsi="Arial" w:cs="Arial"/>
-          <w:lang w:val="en-GB"/>
-        </w:rPr>
-        <w:t xml:space="preserve"> The following code except shows how this function could be used in a simple template in order to print the type of a variable and </w:t>
-      </w:r>
-      <w:r>
-        <w:rPr>
-          <w:rFonts w:ascii="Arial" w:hAnsi="Arial" w:cs="Arial"/>
-          <w:lang w:val="en-GB"/>
-        </w:rPr>
-        <w:t>its</w:t>
-      </w:r>
-      <w:r>
-        <w:rPr>
-          <w:rFonts w:ascii="Arial" w:hAnsi="Arial" w:cs="Arial"/>
-          <w:lang w:val="en-GB"/>
-        </w:rPr>
-        <w:t xml:space="preserve"> value.</w:t>
-      </w:r>
-    </w:p>
-    <w:p>
-      <w:pPr>
-        <w:jc w:val="both"/>
-        <w:rPr>
-          <w:rFonts w:ascii="Arial" w:hAnsi="Arial" w:cs="Arial"/>
-          <w:lang w:val="en-GB"/>
-        </w:rPr>
-      </w:pPr>
-    </w:p>
-    <w:p>
-      <w:pPr>
-        <w:jc w:val="both"/>
-        <w:rPr>
-          <w:rFonts w:ascii="Arial" w:hAnsi="Arial" w:cs="Arial"/>
-          <w:lang w:val="en-GB"/>
-        </w:rPr>
-      </w:pPr>
+    </w:p>
+    <w:p>
+      <w:pPr>
+        <w:pStyle w:val="Heading2"/>
+        <w:rPr>
+          <w:rFonts w:ascii="Arial" w:hAnsi="Arial" w:cs="Arial"/>
+          <w:lang w:val="en-GB"/>
+        </w:rPr>
+      </w:pPr>
+      <w:bookmarkStart w:id="24" w:name="_Toc471023008"/>
+      <w:r>
+        <w:rPr>
+          <w:rFonts w:ascii="Arial" w:hAnsi="Arial" w:cs="Arial"/>
+          <w:lang w:val="en-GB"/>
+        </w:rPr>
+        <w:t xml:space="preserve">4.7 </w:t>
+      </w:r>
+      <w:r>
+        <w:rPr>
+          <w:rFonts w:ascii="Arial" w:hAnsi="Arial" w:cs="Arial"/>
+          <w:lang w:val="en-GB"/>
+        </w:rPr>
+        <w:t>Get base type.</w:t>
+      </w:r>
+      <w:bookmarkEnd w:id="24"/>
     </w:p>
     <w:tbl>
       <w:tblPr>
@@ -11696,23 +13038,20 @@
           </w:tcPr>
           <w:p>
             <w:pPr>
-              <w:jc w:val="both"/>
-              <w:rPr>
-                <w:rFonts w:ascii="Arial" w:hAnsi="Arial" w:cs="Arial"/>
+              <w:rPr>
                 <w:lang w:val="en-GB"/>
               </w:rPr>
             </w:pPr>
             <w:r>
               <w:rPr>
-                <w:rFonts w:ascii="Arial" w:hAnsi="Arial" w:cs="Arial"/>
                 <w:noProof/>
                 <w:lang w:val="en-GB" w:eastAsia="en-GB"/>
               </w:rPr>
               <w:drawing>
-                <wp:inline distT="0" distB="0" distL="0" distR="0" wp14:anchorId="34837A07" wp14:editId="32ED28CC">
-                  <wp:extent cx="3333750" cy="733425"/>
-                  <wp:effectExtent l="0" t="0" r="0" b="9525"/>
-                  <wp:docPr id="30" name="Picture 30"/>
+                <wp:inline distT="0" distB="0" distL="0" distR="0" wp14:anchorId="5E51B9FC" wp14:editId="0058ED97">
+                  <wp:extent cx="2657475" cy="257175"/>
+                  <wp:effectExtent l="0" t="0" r="9525" b="9525"/>
+                  <wp:docPr id="230" name="Picture 230"/>
                   <wp:cNvGraphicFramePr>
                     <a:graphicFrameLocks xmlns:a="http://schemas.openxmlformats.org/drawingml/2006/main" noChangeAspect="1"/>
                   </wp:cNvGraphicFramePr>
@@ -11732,128 +13071,6 @@
                         <pic:spPr>
                           <a:xfrm>
                             <a:off x="0" y="0"/>
-                            <a:ext cx="3333750" cy="733425"/>
-                          </a:xfrm>
-                          <a:prstGeom prst="rect">
-                            <a:avLst/>
-                          </a:prstGeom>
-                        </pic:spPr>
-                      </pic:pic>
-                    </a:graphicData>
-                  </a:graphic>
-                </wp:inline>
-              </w:drawing>
-            </w:r>
-          </w:p>
-        </w:tc>
-      </w:tr>
-    </w:tbl>
-    <w:p>
-      <w:pPr>
-        <w:jc w:val="center"/>
-        <w:rPr>
-          <w:rFonts w:ascii="Arial" w:hAnsi="Arial" w:cs="Arial"/>
-          <w:i/>
-          <w:sz w:val="20"/>
-          <w:szCs w:val="20"/>
-          <w:lang w:val="en-GB"/>
-        </w:rPr>
-      </w:pPr>
-      <w:r>
-        <w:rPr>
-          <w:rFonts w:ascii="Arial" w:hAnsi="Arial" w:cs="Arial"/>
-          <w:i/>
-          <w:sz w:val="20"/>
-          <w:szCs w:val="20"/>
-          <w:lang w:val="en-GB"/>
-        </w:rPr>
-        <w:t>Figure 15</w:t>
-      </w:r>
-      <w:r>
-        <w:rPr>
-          <w:rFonts w:ascii="Arial" w:hAnsi="Arial" w:cs="Arial"/>
-          <w:i/>
-          <w:sz w:val="20"/>
-          <w:szCs w:val="20"/>
-          <w:lang w:val="en-GB"/>
-        </w:rPr>
-        <w:t>: pp::type_to_string in function.</w:t>
-      </w:r>
-    </w:p>
-    <w:p>
-      <w:pPr>
-        <w:jc w:val="both"/>
-        <w:rPr>
-          <w:rFonts w:ascii="Arial" w:hAnsi="Arial" w:cs="Arial"/>
-          <w:lang w:val="en-GB"/>
-        </w:rPr>
-      </w:pPr>
-    </w:p>
-    <w:p>
-      <w:pPr>
-        <w:pStyle w:val="Heading2"/>
-        <w:rPr>
-          <w:rFonts w:ascii="Arial" w:hAnsi="Arial" w:cs="Arial"/>
-          <w:lang w:val="en-GB"/>
-        </w:rPr>
-      </w:pPr>
-      <w:r>
-        <w:rPr>
-          <w:rFonts w:ascii="Arial" w:hAnsi="Arial" w:cs="Arial"/>
-          <w:lang w:val="en-GB"/>
-        </w:rPr>
-        <w:t>Get base type.</w:t>
-      </w:r>
-    </w:p>
-    <w:tbl>
-      <w:tblPr>
-        <w:tblStyle w:val="TableGrid"/>
-        <w:tblW w:w="0" w:type="auto"/>
-        <w:tblLook w:val="04A0" w:firstRow="1" w:lastRow="0" w:firstColumn="1" w:lastColumn="0" w:noHBand="0" w:noVBand="1"/>
-      </w:tblPr>
-      <w:tblGrid>
-        <w:gridCol w:w="9350"/>
-      </w:tblGrid>
-      <w:tr>
-        <w:tc>
-          <w:tcPr>
-            <w:tcW w:w="9350" w:type="dxa"/>
-          </w:tcPr>
-          <w:p>
-            <w:pPr>
-              <w:rPr>
-                <w:lang w:val="en-GB"/>
-              </w:rPr>
-            </w:pPr>
-            <w:r>
-              <w:rPr>
-                <w:noProof/>
-                <w:lang w:val="en-GB" w:eastAsia="en-GB"/>
-              </w:rPr>
-              <w:drawing>
-                <wp:inline distT="0" distB="0" distL="0" distR="0" wp14:anchorId="5E51B9FC" wp14:editId="0058ED97">
-                  <wp:extent cx="2657475" cy="257175"/>
-                  <wp:effectExtent l="0" t="0" r="9525" b="9525"/>
-                  <wp:docPr id="230" name="Picture 230"/>
-                  <wp:cNvGraphicFramePr>
-                    <a:graphicFrameLocks xmlns:a="http://schemas.openxmlformats.org/drawingml/2006/main" noChangeAspect="1"/>
-                  </wp:cNvGraphicFramePr>
-                  <a:graphic xmlns:a="http://schemas.openxmlformats.org/drawingml/2006/main">
-                    <a:graphicData uri="http://schemas.openxmlformats.org/drawingml/2006/picture">
-                      <pic:pic xmlns:pic="http://schemas.openxmlformats.org/drawingml/2006/picture">
-                        <pic:nvPicPr>
-                          <pic:cNvPr id="1" name=""/>
-                          <pic:cNvPicPr/>
-                        </pic:nvPicPr>
-                        <pic:blipFill>
-                          <a:blip r:embed="rId46"/>
-                          <a:stretch>
-                            <a:fillRect/>
-                          </a:stretch>
-                        </pic:blipFill>
-                        <pic:spPr>
-                          <a:xfrm>
-                            <a:off x="0" y="0"/>
                             <a:ext cx="2657475" cy="257175"/>
                           </a:xfrm>
                           <a:prstGeom prst="rect">
@@ -11893,16 +13110,7 @@
           <w:i/>
           <w:lang w:val="en-GB"/>
         </w:rPr>
-        <w:t xml:space="preserve"> </w:t>
-      </w:r>
-      <w:r>
-        <w:rPr>
-          <w:b/>
-          <w:i/>
-          <w:color w:val="FF0000"/>
-          <w:lang w:val="en-GB"/>
-        </w:rPr>
-        <w:t>???</w:t>
+        <w:t xml:space="preserve"> 22</w:t>
       </w:r>
       <w:r>
         <w:rPr>
@@ -12053,7 +13261,7 @@
                           <pic:cNvPicPr/>
                         </pic:nvPicPr>
                         <pic:blipFill>
-                          <a:blip r:embed="rId47"/>
+                          <a:blip r:embed="rId46"/>
                           <a:stretch>
                             <a:fillRect/>
                           </a:stretch>
@@ -12122,7 +13330,7 @@
                           <pic:cNvPicPr/>
                         </pic:nvPicPr>
                         <pic:blipFill>
-                          <a:blip r:embed="rId48"/>
+                          <a:blip r:embed="rId47"/>
                           <a:stretch>
                             <a:fillRect/>
                           </a:stretch>
@@ -12165,27 +13373,16 @@
           <w:szCs w:val="20"/>
           <w:lang w:val="en-GB"/>
         </w:rPr>
-        <w:t xml:space="preserve">Figure </w:t>
-      </w:r>
-      <w:r>
-        <w:rPr>
-          <w:rFonts w:ascii="Arial" w:hAnsi="Arial" w:cs="Arial"/>
-          <w:i/>
-          <w:color w:val="FF0000"/>
+        <w:t>Figure 23</w:t>
+      </w:r>
+      <w:r>
+        <w:rPr>
+          <w:rFonts w:ascii="Arial" w:hAnsi="Arial" w:cs="Arial"/>
+          <w:i/>
           <w:sz w:val="20"/>
           <w:szCs w:val="20"/>
           <w:lang w:val="en-GB"/>
         </w:rPr>
-        <w:t>???</w:t>
-      </w:r>
-      <w:r>
-        <w:rPr>
-          <w:rFonts w:ascii="Arial" w:hAnsi="Arial" w:cs="Arial"/>
-          <w:i/>
-          <w:sz w:val="20"/>
-          <w:szCs w:val="20"/>
-          <w:lang w:val="en-GB"/>
-        </w:rPr>
         <w:t>: pp::get_base_type_count example and output.</w:t>
       </w:r>
     </w:p>
@@ -12205,8 +13402,15 @@
           <w:rFonts w:ascii="Arial" w:hAnsi="Arial" w:cs="Arial"/>
         </w:rPr>
       </w:pPr>
-      <w:bookmarkStart w:id="16" w:name="_Toc469572117"/>
-      <w:commentRangeStart w:id="17"/>
+      <w:bookmarkStart w:id="25" w:name="_Toc471023009"/>
+      <w:r>
+        <w:rPr>
+          <w:rFonts w:ascii="Arial" w:hAnsi="Arial" w:cs="Arial"/>
+          <w:lang w:val="en-GB"/>
+        </w:rPr>
+        <w:t xml:space="preserve">4.8 </w:t>
+      </w:r>
+      <w:commentRangeStart w:id="26"/>
       <w:r>
         <w:rPr>
           <w:rFonts w:ascii="Arial" w:hAnsi="Arial" w:cs="Arial"/>
@@ -12214,7 +13418,7 @@
         </w:rPr>
         <w:t>Print Struct to Console.</w:t>
       </w:r>
-      <w:commentRangeEnd w:id="17"/>
+      <w:commentRangeEnd w:id="26"/>
       <w:r>
         <w:rPr>
           <w:rStyle w:val="CommentReference"/>
@@ -12222,9 +13426,9 @@
           <w:color w:val="auto"/>
           <w:szCs w:val="22"/>
         </w:rPr>
-        <w:commentReference w:id="17"/>
-      </w:r>
-      <w:bookmarkEnd w:id="16"/>
+        <w:commentReference w:id="26"/>
+      </w:r>
+      <w:bookmarkEnd w:id="25"/>
     </w:p>
     <w:p>
       <w:pPr>
@@ -12304,6 +13508,134 @@
                   <wp:extent cx="4400550" cy="352425"/>
                   <wp:effectExtent l="0" t="0" r="0" b="9525"/>
                   <wp:docPr id="222" name="Picture 222"/>
+                  <wp:cNvGraphicFramePr>
+                    <a:graphicFrameLocks xmlns:a="http://schemas.openxmlformats.org/drawingml/2006/main" noChangeAspect="1"/>
+                  </wp:cNvGraphicFramePr>
+                  <a:graphic xmlns:a="http://schemas.openxmlformats.org/drawingml/2006/main">
+                    <a:graphicData uri="http://schemas.openxmlformats.org/drawingml/2006/picture">
+                      <pic:pic xmlns:pic="http://schemas.openxmlformats.org/drawingml/2006/picture">
+                        <pic:nvPicPr>
+                          <pic:cNvPr id="1" name=""/>
+                          <pic:cNvPicPr/>
+                        </pic:nvPicPr>
+                        <pic:blipFill>
+                          <a:blip r:embed="rId50"/>
+                          <a:stretch>
+                            <a:fillRect/>
+                          </a:stretch>
+                        </pic:blipFill>
+                        <pic:spPr>
+                          <a:xfrm>
+                            <a:off x="0" y="0"/>
+                            <a:ext cx="4400550" cy="352425"/>
+                          </a:xfrm>
+                          <a:prstGeom prst="rect">
+                            <a:avLst/>
+                          </a:prstGeom>
+                        </pic:spPr>
+                      </pic:pic>
+                    </a:graphicData>
+                  </a:graphic>
+                </wp:inline>
+              </w:drawing>
+            </w:r>
+          </w:p>
+        </w:tc>
+      </w:tr>
+    </w:tbl>
+    <w:p>
+      <w:pPr>
+        <w:jc w:val="center"/>
+        <w:rPr>
+          <w:rFonts w:ascii="Arial" w:hAnsi="Arial" w:cs="Arial"/>
+          <w:i/>
+          <w:sz w:val="20"/>
+          <w:szCs w:val="20"/>
+          <w:lang w:val="en-GB"/>
+        </w:rPr>
+      </w:pPr>
+      <w:r>
+        <w:rPr>
+          <w:rFonts w:ascii="Arial" w:hAnsi="Arial" w:cs="Arial"/>
+          <w:i/>
+          <w:sz w:val="20"/>
+          <w:szCs w:val="20"/>
+          <w:lang w:val="en-GB"/>
+        </w:rPr>
+        <w:t>Figure 24</w:t>
+      </w:r>
+      <w:r>
+        <w:rPr>
+          <w:rFonts w:ascii="Arial" w:hAnsi="Arial" w:cs="Arial"/>
+          <w:i/>
+          <w:sz w:val="20"/>
+          <w:szCs w:val="20"/>
+          <w:lang w:val="en-GB"/>
+        </w:rPr>
+        <w:t xml:space="preserve">: pp::print </w:t>
+      </w:r>
+      <w:r>
+        <w:rPr>
+          <w:rFonts w:ascii="Arial" w:hAnsi="Arial" w:cs="Arial"/>
+          <w:i/>
+          <w:sz w:val="20"/>
+          <w:szCs w:val="20"/>
+          <w:lang w:val="en-GB"/>
+        </w:rPr>
+        <w:t xml:space="preserve">function </w:t>
+      </w:r>
+      <w:r>
+        <w:rPr>
+          <w:rFonts w:ascii="Arial" w:hAnsi="Arial" w:cs="Arial"/>
+          <w:i/>
+          <w:sz w:val="20"/>
+          <w:szCs w:val="20"/>
+          <w:lang w:val="en-GB"/>
+        </w:rPr>
+        <w:t>definition.</w:t>
+      </w:r>
+    </w:p>
+    <w:p>
+      <w:pPr>
+        <w:rPr>
+          <w:rFonts w:ascii="Arial" w:hAnsi="Arial" w:cs="Arial"/>
+          <w:lang w:val="en-GB"/>
+        </w:rPr>
+      </w:pPr>
+    </w:p>
+    <w:tbl>
+      <w:tblPr>
+        <w:tblStyle w:val="TableGrid"/>
+        <w:tblW w:w="0" w:type="auto"/>
+        <w:tblLook w:val="04A0" w:firstRow="1" w:lastRow="0" w:firstColumn="1" w:lastColumn="0" w:noHBand="0" w:noVBand="1"/>
+      </w:tblPr>
+      <w:tblGrid>
+        <w:gridCol w:w="9350"/>
+      </w:tblGrid>
+      <w:tr>
+        <w:tc>
+          <w:tcPr>
+            <w:tcW w:w="9350" w:type="dxa"/>
+          </w:tcPr>
+          <w:p>
+            <w:pPr>
+              <w:rPr>
+                <w:rFonts w:ascii="Arial" w:hAnsi="Arial" w:cs="Arial"/>
+                <w:lang w:val="en-GB"/>
+              </w:rPr>
+            </w:pPr>
+            <w:r>
+              <w:rPr>
+                <w:rFonts w:ascii="Arial" w:hAnsi="Arial" w:cs="Arial"/>
+                <w:noProof/>
+                <w:lang w:val="en-GB" w:eastAsia="en-GB"/>
+              </w:rPr>
+              <w:lastRenderedPageBreak/>
+              <w:drawing>
+                <wp:inline distT="0" distB="0" distL="0" distR="0" wp14:anchorId="7B347117" wp14:editId="25E379A4">
+                  <wp:extent cx="2228850" cy="1571625"/>
+                  <wp:effectExtent l="0" t="0" r="0" b="9525"/>
+                  <wp:docPr id="221" name="Picture 221"/>
                   <wp:cNvGraphicFramePr>
                     <a:graphicFrameLocks xmlns:a="http://schemas.openxmlformats.org/drawingml/2006/main" noChangeAspect="1"/>
                   </wp:cNvGraphicFramePr>
@@ -12323,7 +13655,7 @@
                         <pic:spPr>
                           <a:xfrm>
                             <a:off x="0" y="0"/>
-                            <a:ext cx="4400550" cy="352425"/>
+                            <a:ext cx="2228850" cy="1571625"/>
                           </a:xfrm>
                           <a:prstGeom prst="rect">
                             <a:avLst/>
@@ -12338,87 +13670,10 @@
           </w:p>
         </w:tc>
       </w:tr>
-    </w:tbl>
-    <w:p>
-      <w:pPr>
-        <w:jc w:val="center"/>
-        <w:rPr>
-          <w:rFonts w:ascii="Arial" w:hAnsi="Arial" w:cs="Arial"/>
-          <w:i/>
-          <w:sz w:val="20"/>
-          <w:szCs w:val="20"/>
-          <w:lang w:val="en-GB"/>
-        </w:rPr>
-      </w:pPr>
-      <w:r>
-        <w:rPr>
-          <w:rFonts w:ascii="Arial" w:hAnsi="Arial" w:cs="Arial"/>
-          <w:i/>
-          <w:sz w:val="20"/>
-          <w:szCs w:val="20"/>
-          <w:lang w:val="en-GB"/>
-        </w:rPr>
-        <w:t>Figure 1</w:t>
-      </w:r>
-      <w:r>
-        <w:rPr>
-          <w:rFonts w:ascii="Arial" w:hAnsi="Arial" w:cs="Arial"/>
-          <w:i/>
-          <w:sz w:val="20"/>
-          <w:szCs w:val="20"/>
-          <w:lang w:val="en-GB"/>
-        </w:rPr>
-        <w:t>6</w:t>
-      </w:r>
-      <w:r>
-        <w:rPr>
-          <w:rFonts w:ascii="Arial" w:hAnsi="Arial" w:cs="Arial"/>
-          <w:i/>
-          <w:sz w:val="20"/>
-          <w:szCs w:val="20"/>
-          <w:lang w:val="en-GB"/>
-        </w:rPr>
-        <w:t xml:space="preserve">: pp::print </w:t>
-      </w:r>
-      <w:r>
-        <w:rPr>
-          <w:rFonts w:ascii="Arial" w:hAnsi="Arial" w:cs="Arial"/>
-          <w:i/>
-          <w:sz w:val="20"/>
-          <w:szCs w:val="20"/>
-          <w:lang w:val="en-GB"/>
-        </w:rPr>
-        <w:t xml:space="preserve">function </w:t>
-      </w:r>
-      <w:r>
-        <w:rPr>
-          <w:rFonts w:ascii="Arial" w:hAnsi="Arial" w:cs="Arial"/>
-          <w:i/>
-          <w:sz w:val="20"/>
-          <w:szCs w:val="20"/>
-          <w:lang w:val="en-GB"/>
-        </w:rPr>
-        <w:t>definition.</w:t>
-      </w:r>
-    </w:p>
-    <w:p>
-      <w:pPr>
-        <w:rPr>
-          <w:rFonts w:ascii="Arial" w:hAnsi="Arial" w:cs="Arial"/>
-          <w:lang w:val="en-GB"/>
-        </w:rPr>
-      </w:pPr>
-    </w:p>
-    <w:tbl>
-      <w:tblPr>
-        <w:tblStyle w:val="TableGrid"/>
-        <w:tblW w:w="0" w:type="auto"/>
-        <w:tblLook w:val="04A0" w:firstRow="1" w:lastRow="0" w:firstColumn="1" w:lastColumn="0" w:noHBand="0" w:noVBand="1"/>
-      </w:tblPr>
-      <w:tblGrid>
-        <w:gridCol w:w="9350"/>
-      </w:tblGrid>
       <w:tr>
+        <w:trPr>
+          <w:trHeight w:val="5729"/>
+        </w:trPr>
         <w:tc>
           <w:tcPr>
             <w:tcW w:w="9350" w:type="dxa"/>
@@ -12436,12 +13691,11 @@
                 <w:noProof/>
                 <w:lang w:val="en-GB" w:eastAsia="en-GB"/>
               </w:rPr>
-              <w:lastRenderedPageBreak/>
               <w:drawing>
-                <wp:inline distT="0" distB="0" distL="0" distR="0" wp14:anchorId="7B347117" wp14:editId="25E379A4">
-                  <wp:extent cx="2228850" cy="1571625"/>
-                  <wp:effectExtent l="0" t="0" r="0" b="9525"/>
-                  <wp:docPr id="221" name="Picture 221"/>
+                <wp:inline distT="0" distB="0" distL="0" distR="0" wp14:anchorId="2CF4A5CA" wp14:editId="408912EB">
+                  <wp:extent cx="5476875" cy="3581400"/>
+                  <wp:effectExtent l="0" t="0" r="9525" b="0"/>
+                  <wp:docPr id="223" name="Picture 223"/>
                   <wp:cNvGraphicFramePr>
                     <a:graphicFrameLocks xmlns:a="http://schemas.openxmlformats.org/drawingml/2006/main" noChangeAspect="1"/>
                   </wp:cNvGraphicFramePr>
@@ -12461,7 +13715,7 @@
                         <pic:spPr>
                           <a:xfrm>
                             <a:off x="0" y="0"/>
-                            <a:ext cx="2228850" cy="1571625"/>
+                            <a:ext cx="5476875" cy="3581400"/>
                           </a:xfrm>
                           <a:prstGeom prst="rect">
                             <a:avLst/>
@@ -12476,9 +13730,96 @@
           </w:p>
         </w:tc>
       </w:tr>
+    </w:tbl>
+    <w:p>
+      <w:pPr>
+        <w:jc w:val="center"/>
+        <w:rPr>
+          <w:rFonts w:ascii="Arial" w:hAnsi="Arial" w:cs="Arial"/>
+          <w:i/>
+          <w:sz w:val="20"/>
+          <w:szCs w:val="20"/>
+          <w:lang w:val="en-GB"/>
+        </w:rPr>
+      </w:pPr>
+      <w:r>
+        <w:rPr>
+          <w:rFonts w:ascii="Arial" w:hAnsi="Arial" w:cs="Arial"/>
+          <w:i/>
+          <w:sz w:val="20"/>
+          <w:szCs w:val="20"/>
+          <w:lang w:val="en-GB"/>
+        </w:rPr>
+        <w:t>Figure 25</w:t>
+      </w:r>
+      <w:r>
+        <w:rPr>
+          <w:rFonts w:ascii="Arial" w:hAnsi="Arial" w:cs="Arial"/>
+          <w:i/>
+          <w:sz w:val="20"/>
+          <w:szCs w:val="20"/>
+          <w:lang w:val="en-GB"/>
+        </w:rPr>
+        <w:t>: pp::print function example.</w:t>
+      </w:r>
+    </w:p>
+    <w:p>
+      <w:pPr>
+        <w:rPr>
+          <w:rFonts w:ascii="Arial" w:hAnsi="Arial" w:cs="Arial"/>
+          <w:lang w:val="en-GB"/>
+        </w:rPr>
+      </w:pPr>
+      <w:r>
+        <w:rPr>
+          <w:rFonts w:ascii="Arial" w:hAnsi="Arial" w:cs="Arial"/>
+          <w:lang w:val="en-GB"/>
+        </w:rPr>
+        <w:t xml:space="preserve">The default parameters on the function </w:t>
+      </w:r>
+      <w:r>
+        <w:rPr>
+          <w:rFonts w:ascii="Arial" w:hAnsi="Arial" w:cs="Arial"/>
+          <w:i/>
+          <w:lang w:val="en-GB"/>
+        </w:rPr>
+        <w:t>pp::print</w:t>
+      </w:r>
+      <w:r>
+        <w:rPr>
+          <w:rFonts w:ascii="Arial" w:hAnsi="Arial" w:cs="Arial"/>
+          <w:lang w:val="en-GB"/>
+        </w:rPr>
+        <w:t xml:space="preserve"> are used so the programmer can use their own buffer to print the memory. If no parameters are set, then the function must allocate some memory to print the value.</w:t>
+      </w:r>
+      <w:r>
+        <w:rPr>
+          <w:rFonts w:ascii="Arial" w:hAnsi="Arial" w:cs="Arial"/>
+          <w:lang w:val="en-GB"/>
+        </w:rPr>
+        <w:t xml:space="preserve"> An example, which has the same output, but avoid the memory allocation is shown below.</w:t>
+      </w:r>
+    </w:p>
+    <w:p>
+      <w:pPr>
+        <w:rPr>
+          <w:rFonts w:ascii="Arial" w:hAnsi="Arial" w:cs="Arial"/>
+          <w:lang w:val="en-GB"/>
+        </w:rPr>
+      </w:pPr>
+    </w:p>
+    <w:tbl>
+      <w:tblPr>
+        <w:tblStyle w:val="TableGrid"/>
+        <w:tblW w:w="0" w:type="auto"/>
+        <w:tblLook w:val="04A0" w:firstRow="1" w:lastRow="0" w:firstColumn="1" w:lastColumn="0" w:noHBand="0" w:noVBand="1"/>
+      </w:tblPr>
+      <w:tblGrid>
+        <w:gridCol w:w="9350"/>
+      </w:tblGrid>
       <w:tr>
         <w:trPr>
-          <w:trHeight w:val="5729"/>
+          <w:trHeight w:val="2826"/>
         </w:trPr>
         <w:tc>
           <w:tcPr>
@@ -12498,10 +13839,10 @@
                 <w:lang w:val="en-GB" w:eastAsia="en-GB"/>
               </w:rPr>
               <w:drawing>
-                <wp:inline distT="0" distB="0" distL="0" distR="0" wp14:anchorId="2CF4A5CA" wp14:editId="408912EB">
-                  <wp:extent cx="5476875" cy="3581400"/>
+                <wp:inline distT="0" distB="0" distL="0" distR="0" wp14:anchorId="7EB45CC1" wp14:editId="68574941">
+                  <wp:extent cx="2238375" cy="1714500"/>
                   <wp:effectExtent l="0" t="0" r="9525" b="0"/>
-                  <wp:docPr id="223" name="Picture 223"/>
+                  <wp:docPr id="224" name="Picture 224"/>
                   <wp:cNvGraphicFramePr>
                     <a:graphicFrameLocks xmlns:a="http://schemas.openxmlformats.org/drawingml/2006/main" noChangeAspect="1"/>
                   </wp:cNvGraphicFramePr>
@@ -12521,7 +13862,7 @@
                         <pic:spPr>
                           <a:xfrm>
                             <a:off x="0" y="0"/>
-                            <a:ext cx="5476875" cy="3581400"/>
+                            <a:ext cx="2238375" cy="1714500"/>
                           </a:xfrm>
                           <a:prstGeom prst="rect">
                             <a:avLst/>
@@ -12556,7 +13897,7 @@
           <w:szCs w:val="20"/>
           <w:lang w:val="en-GB"/>
         </w:rPr>
-        <w:t>Figure 17</w:t>
+        <w:t>Figure 26</w:t>
       </w:r>
       <w:r>
         <w:rPr>
@@ -12566,48 +13907,120 @@
           <w:szCs w:val="20"/>
           <w:lang w:val="en-GB"/>
         </w:rPr>
-        <w:t>: pp::print function example.</w:t>
-      </w:r>
-    </w:p>
-    <w:p>
-      <w:pPr>
-        <w:rPr>
-          <w:rFonts w:ascii="Arial" w:hAnsi="Arial" w:cs="Arial"/>
-          <w:lang w:val="en-GB"/>
-        </w:rPr>
-      </w:pPr>
-      <w:r>
-        <w:rPr>
-          <w:rFonts w:ascii="Arial" w:hAnsi="Arial" w:cs="Arial"/>
-          <w:lang w:val="en-GB"/>
-        </w:rPr>
-        <w:t xml:space="preserve">The default parameters on the function </w:t>
-      </w:r>
-      <w:r>
-        <w:rPr>
-          <w:rFonts w:ascii="Arial" w:hAnsi="Arial" w:cs="Arial"/>
-          <w:i/>
-          <w:lang w:val="en-GB"/>
-        </w:rPr>
-        <w:t>pp::print</w:t>
-      </w:r>
-      <w:r>
-        <w:rPr>
-          <w:rFonts w:ascii="Arial" w:hAnsi="Arial" w:cs="Arial"/>
-          <w:lang w:val="en-GB"/>
-        </w:rPr>
-        <w:t xml:space="preserve"> are used so the programmer can use their own buffer to print the memory. If no parameters are set, then the function must allocate some memory to print the value.</w:t>
-      </w:r>
-      <w:r>
-        <w:rPr>
-          <w:rFonts w:ascii="Arial" w:hAnsi="Arial" w:cs="Arial"/>
-          <w:lang w:val="en-GB"/>
-        </w:rPr>
-        <w:t xml:space="preserve"> An example, which has the same output, but avoid the memory allocation is shown below.</w:t>
-      </w:r>
-    </w:p>
-    <w:p>
-      <w:pPr>
+        <w:t>: pp::print function using custom buffer.</w:t>
+      </w:r>
+    </w:p>
+    <w:p>
+      <w:pPr>
+        <w:rPr>
+          <w:rFonts w:ascii="Arial" w:hAnsi="Arial" w:cs="Arial"/>
+          <w:lang w:val="en-GB"/>
+        </w:rPr>
+      </w:pPr>
+    </w:p>
+    <w:p>
+      <w:pPr>
+        <w:jc w:val="both"/>
+        <w:rPr>
+          <w:rFonts w:ascii="Arial" w:hAnsi="Arial" w:cs="Arial"/>
+          <w:lang w:val="en-GB"/>
+        </w:rPr>
+      </w:pPr>
+      <w:r>
+        <w:rPr>
+          <w:rFonts w:ascii="Arial" w:hAnsi="Arial" w:cs="Arial"/>
+          <w:lang w:val="en-GB"/>
+        </w:rPr>
+        <w:t xml:space="preserve">In the future, a function similar to this could be used to serialize data structures into different formats, such as </w:t>
+      </w:r>
+      <w:r>
+        <w:rPr>
+          <w:rFonts w:ascii="Arial" w:hAnsi="Arial" w:cs="Arial"/>
+          <w:i/>
+          <w:lang w:val="en-GB"/>
+        </w:rPr>
+        <w:t>XML</w:t>
+      </w:r>
+      <w:r>
+        <w:rPr>
+          <w:rFonts w:ascii="Arial" w:hAnsi="Arial" w:cs="Arial"/>
+          <w:lang w:val="en-GB"/>
+        </w:rPr>
+        <w:t xml:space="preserve"> or </w:t>
+      </w:r>
+      <w:r>
+        <w:rPr>
+          <w:rFonts w:ascii="Arial" w:hAnsi="Arial" w:cs="Arial"/>
+          <w:i/>
+          <w:lang w:val="en-GB"/>
+        </w:rPr>
+        <w:t>JSON</w:t>
+      </w:r>
+      <w:r>
+        <w:rPr>
+          <w:rFonts w:ascii="Arial" w:hAnsi="Arial" w:cs="Arial"/>
+          <w:lang w:val="en-GB"/>
+        </w:rPr>
+        <w:t>, without the programmer having to do any work on their part.</w:t>
+      </w:r>
+    </w:p>
+    <w:p>
+      <w:pPr>
+        <w:jc w:val="both"/>
+        <w:rPr>
+          <w:rFonts w:ascii="Arial" w:hAnsi="Arial" w:cs="Arial"/>
+          <w:lang w:val="en-GB"/>
+        </w:rPr>
+      </w:pPr>
+    </w:p>
+    <w:p>
+      <w:pPr>
+        <w:jc w:val="both"/>
+        <w:rPr>
+          <w:rFonts w:ascii="Arial" w:hAnsi="Arial" w:cs="Arial"/>
+          <w:lang w:val="en-GB"/>
+        </w:rPr>
+      </w:pPr>
+      <w:r>
+        <w:rPr>
+          <w:rFonts w:ascii="Arial" w:hAnsi="Arial" w:cs="Arial"/>
+          <w:lang w:val="en-GB"/>
+        </w:rPr>
+        <w:t xml:space="preserve">A </w:t>
+      </w:r>
+      <w:r>
+        <w:rPr>
+          <w:rFonts w:ascii="Arial" w:hAnsi="Arial" w:cs="Arial"/>
+          <w:lang w:val="en-GB"/>
+        </w:rPr>
+        <w:t xml:space="preserve">related </w:t>
+      </w:r>
+      <w:r>
+        <w:rPr>
+          <w:rFonts w:ascii="Arial" w:hAnsi="Arial" w:cs="Arial"/>
+          <w:lang w:val="en-GB"/>
+        </w:rPr>
+        <w:t>method, which just serializes a</w:t>
+      </w:r>
+      <w:r>
+        <w:rPr>
+          <w:rFonts w:ascii="Arial" w:hAnsi="Arial" w:cs="Arial"/>
+          <w:i/>
+          <w:lang w:val="en-GB"/>
+        </w:rPr>
+        <w:t xml:space="preserve"> struct </w:t>
+      </w:r>
+      <w:r>
+        <w:rPr>
+          <w:rFonts w:ascii="Arial" w:hAnsi="Arial" w:cs="Arial"/>
+          <w:lang w:val="en-GB"/>
+        </w:rPr>
+        <w:t>into a buffer without printing it, is also available. Its definition is shown below.</w:t>
+      </w:r>
+    </w:p>
+    <w:p>
+      <w:pPr>
+        <w:jc w:val="both"/>
         <w:rPr>
           <w:rFonts w:ascii="Arial" w:hAnsi="Arial" w:cs="Arial"/>
           <w:lang w:val="en-GB"/>
@@ -12624,15 +14037,13 @@
         <w:gridCol w:w="9350"/>
       </w:tblGrid>
       <w:tr>
-        <w:trPr>
-          <w:trHeight w:val="2826"/>
-        </w:trPr>
         <w:tc>
           <w:tcPr>
             <w:tcW w:w="9350" w:type="dxa"/>
           </w:tcPr>
           <w:p>
             <w:pPr>
+              <w:jc w:val="both"/>
               <w:rPr>
                 <w:rFonts w:ascii="Arial" w:hAnsi="Arial" w:cs="Arial"/>
                 <w:lang w:val="en-GB"/>
@@ -12645,10 +14056,10 @@
                 <w:lang w:val="en-GB" w:eastAsia="en-GB"/>
               </w:rPr>
               <w:drawing>
-                <wp:inline distT="0" distB="0" distL="0" distR="0" wp14:anchorId="7EB45CC1" wp14:editId="68574941">
-                  <wp:extent cx="2238375" cy="1714500"/>
-                  <wp:effectExtent l="0" t="0" r="9525" b="0"/>
-                  <wp:docPr id="224" name="Picture 224"/>
+                <wp:inline distT="0" distB="0" distL="0" distR="0" wp14:anchorId="6E138D1F" wp14:editId="7F19BF71">
+                  <wp:extent cx="4972050" cy="333375"/>
+                  <wp:effectExtent l="0" t="0" r="0" b="9525"/>
+                  <wp:docPr id="226" name="Picture 226"/>
                   <wp:cNvGraphicFramePr>
                     <a:graphicFrameLocks xmlns:a="http://schemas.openxmlformats.org/drawingml/2006/main" noChangeAspect="1"/>
                   </wp:cNvGraphicFramePr>
@@ -12668,7 +14079,7 @@
                         <pic:spPr>
                           <a:xfrm>
                             <a:off x="0" y="0"/>
-                            <a:ext cx="2238375" cy="1714500"/>
+                            <a:ext cx="4972050" cy="333375"/>
                           </a:xfrm>
                           <a:prstGeom prst="rect">
                             <a:avLst/>
@@ -12703,7 +14114,7 @@
           <w:szCs w:val="20"/>
           <w:lang w:val="en-GB"/>
         </w:rPr>
-        <w:t>Figure 18</w:t>
+        <w:t>Figure 27</w:t>
       </w:r>
       <w:r>
         <w:rPr>
@@ -12713,16 +14124,8 @@
           <w:szCs w:val="20"/>
           <w:lang w:val="en-GB"/>
         </w:rPr>
-        <w:t>: pp::print function using custom buffer.</w:t>
-      </w:r>
-    </w:p>
-    <w:p>
-      <w:pPr>
-        <w:rPr>
-          <w:rFonts w:ascii="Arial" w:hAnsi="Arial" w:cs="Arial"/>
-          <w:lang w:val="en-GB"/>
-        </w:rPr>
-      </w:pPr>
+        <w:t>: pp::serialize function definition.</w:t>
+      </w:r>
     </w:p>
     <w:p>
       <w:pPr>
@@ -12732,43 +14135,6 @@
           <w:lang w:val="en-GB"/>
         </w:rPr>
       </w:pPr>
-      <w:r>
-        <w:rPr>
-          <w:rFonts w:ascii="Arial" w:hAnsi="Arial" w:cs="Arial"/>
-          <w:lang w:val="en-GB"/>
-        </w:rPr>
-        <w:t xml:space="preserve">In the future, a function similar to this could be used to serialize data structures into different formats, such as </w:t>
-      </w:r>
-      <w:r>
-        <w:rPr>
-          <w:rFonts w:ascii="Arial" w:hAnsi="Arial" w:cs="Arial"/>
-          <w:i/>
-          <w:lang w:val="en-GB"/>
-        </w:rPr>
-        <w:t>XML</w:t>
-      </w:r>
-      <w:r>
-        <w:rPr>
-          <w:rFonts w:ascii="Arial" w:hAnsi="Arial" w:cs="Arial"/>
-          <w:lang w:val="en-GB"/>
-        </w:rPr>
-        <w:t xml:space="preserve"> or </w:t>
-      </w:r>
-      <w:r>
-        <w:rPr>
-          <w:rFonts w:ascii="Arial" w:hAnsi="Arial" w:cs="Arial"/>
-          <w:i/>
-          <w:lang w:val="en-GB"/>
-        </w:rPr>
-        <w:t>JSON</w:t>
-      </w:r>
-      <w:r>
-        <w:rPr>
-          <w:rFonts w:ascii="Arial" w:hAnsi="Arial" w:cs="Arial"/>
-          <w:lang w:val="en-GB"/>
-        </w:rPr>
-        <w:t>, without the programmer having to do any work on their part.</w:t>
-      </w:r>
     </w:p>
     <w:p>
       <w:pPr>
@@ -12778,6 +14144,100 @@
           <w:lang w:val="en-GB"/>
         </w:rPr>
       </w:pPr>
+      <w:r>
+        <w:rPr>
+          <w:rFonts w:ascii="Arial" w:hAnsi="Arial" w:cs="Arial"/>
+          <w:lang w:val="en-GB"/>
+        </w:rPr>
+        <w:t xml:space="preserve">The </w:t>
+      </w:r>
+      <w:r>
+        <w:rPr>
+          <w:rFonts w:ascii="Arial" w:hAnsi="Arial" w:cs="Arial"/>
+          <w:i/>
+          <w:lang w:val="en-GB"/>
+        </w:rPr>
+        <w:t>pp::print</w:t>
+      </w:r>
+      <w:r>
+        <w:rPr>
+          <w:rFonts w:ascii="Arial" w:hAnsi="Arial" w:cs="Arial"/>
+          <w:lang w:val="en-GB"/>
+        </w:rPr>
+        <w:t xml:space="preserve"> and </w:t>
+      </w:r>
+      <w:r>
+        <w:rPr>
+          <w:rFonts w:ascii="Arial" w:hAnsi="Arial" w:cs="Arial"/>
+          <w:i/>
+          <w:lang w:val="en-GB"/>
+        </w:rPr>
+        <w:t>pp::serialize</w:t>
+      </w:r>
+      <w:r>
+        <w:rPr>
+          <w:rFonts w:ascii="Arial" w:hAnsi="Arial" w:cs="Arial"/>
+          <w:lang w:val="en-GB"/>
+        </w:rPr>
+        <w:t xml:space="preserve"> methods have been tested very thoroughly. They have some limitations</w:t>
+      </w:r>
+      <w:r>
+        <w:rPr>
+          <w:rFonts w:ascii="Arial" w:hAnsi="Arial" w:cs="Arial"/>
+          <w:lang w:val="en-GB"/>
+        </w:rPr>
+        <w:t>,</w:t>
+      </w:r>
+      <w:r>
+        <w:rPr>
+          <w:rFonts w:ascii="Arial" w:hAnsi="Arial" w:cs="Arial"/>
+          <w:lang w:val="en-GB"/>
+        </w:rPr>
+        <w:t xml:space="preserve"> however,</w:t>
+      </w:r>
+      <w:r>
+        <w:rPr>
+          <w:rFonts w:ascii="Arial" w:hAnsi="Arial" w:cs="Arial"/>
+          <w:lang w:val="en-GB"/>
+        </w:rPr>
+        <w:t xml:space="preserve"> which are that </w:t>
+      </w:r>
+      <w:r>
+        <w:rPr>
+          <w:rFonts w:ascii="Arial" w:hAnsi="Arial" w:cs="Arial"/>
+          <w:lang w:val="en-GB"/>
+        </w:rPr>
+        <w:t xml:space="preserve">they must adhere to the C++11 standard definition of a </w:t>
+      </w:r>
+      <w:r>
+        <w:rPr>
+          <w:rFonts w:ascii="Arial" w:hAnsi="Arial" w:cs="Arial"/>
+          <w:i/>
+          <w:lang w:val="en-GB"/>
+        </w:rPr>
+        <w:t>Standard Layout Class</w:t>
+      </w:r>
+      <w:r>
+        <w:rPr>
+          <w:rFonts w:ascii="Arial" w:hAnsi="Arial" w:cs="Arial"/>
+          <w:lang w:val="en-GB"/>
+        </w:rPr>
+        <w:t>.</w:t>
+      </w:r>
+      <w:r>
+        <w:rPr>
+          <w:rFonts w:ascii="Arial" w:hAnsi="Arial" w:cs="Arial"/>
+          <w:lang w:val="en-GB"/>
+        </w:rPr>
+        <w:t xml:space="preserve"> This means that it must have</w:t>
+      </w:r>
+      <w:r>
+        <w:rPr>
+          <w:rFonts w:ascii="Arial" w:hAnsi="Arial" w:cs="Arial"/>
+          <w:lang w:val="en-GB"/>
+        </w:rPr>
+        <w:t>:</w:t>
+      </w:r>
     </w:p>
     <w:p>
       <w:pPr>
@@ -12787,46 +14247,267 @@
           <w:lang w:val="en-GB"/>
         </w:rPr>
       </w:pPr>
-      <w:r>
-        <w:rPr>
-          <w:rFonts w:ascii="Arial" w:hAnsi="Arial" w:cs="Arial"/>
-          <w:lang w:val="en-GB"/>
-        </w:rPr>
-        <w:t xml:space="preserve">A </w:t>
-      </w:r>
-      <w:r>
-        <w:rPr>
-          <w:rFonts w:ascii="Arial" w:hAnsi="Arial" w:cs="Arial"/>
-          <w:lang w:val="en-GB"/>
-        </w:rPr>
-        <w:t xml:space="preserve">related </w:t>
-      </w:r>
-      <w:r>
-        <w:rPr>
-          <w:rFonts w:ascii="Arial" w:hAnsi="Arial" w:cs="Arial"/>
-          <w:lang w:val="en-GB"/>
-        </w:rPr>
-        <w:t>method, which just serializes a</w:t>
-      </w:r>
-      <w:r>
-        <w:rPr>
-          <w:rFonts w:ascii="Arial" w:hAnsi="Arial" w:cs="Arial"/>
-          <w:i/>
-          <w:lang w:val="en-GB"/>
-        </w:rPr>
-        <w:t xml:space="preserve"> struct </w:t>
-      </w:r>
-      <w:r>
-        <w:rPr>
-          <w:rFonts w:ascii="Arial" w:hAnsi="Arial" w:cs="Arial"/>
-          <w:lang w:val="en-GB"/>
-        </w:rPr>
-        <w:t>into a buffer without printing it, is also available. Its definition is shown below.</w:t>
-      </w:r>
-    </w:p>
-    <w:p>
-      <w:pPr>
+    </w:p>
+    <w:p>
+      <w:pPr>
+        <w:pStyle w:val="ListParagraph"/>
+        <w:numPr>
+          <w:ilvl w:val="0"/>
+          <w:numId w:val="33"/>
+        </w:numPr>
         <w:jc w:val="both"/>
+        <w:rPr>
+          <w:rFonts w:ascii="Arial" w:hAnsi="Arial" w:cs="Arial"/>
+          <w:lang w:val="en-GB"/>
+        </w:rPr>
+      </w:pPr>
+      <w:r>
+        <w:rPr>
+          <w:rFonts w:ascii="Arial" w:hAnsi="Arial" w:cs="Arial"/>
+          <w:lang w:val="en-GB"/>
+        </w:rPr>
+        <w:t>No static data types,</w:t>
+      </w:r>
+    </w:p>
+    <w:p>
+      <w:pPr>
+        <w:pStyle w:val="ListParagraph"/>
+        <w:numPr>
+          <w:ilvl w:val="0"/>
+          <w:numId w:val="33"/>
+        </w:numPr>
+        <w:jc w:val="both"/>
+        <w:rPr>
+          <w:rFonts w:ascii="Arial" w:hAnsi="Arial" w:cs="Arial"/>
+          <w:lang w:val="en-GB"/>
+        </w:rPr>
+      </w:pPr>
+      <w:r>
+        <w:rPr>
+          <w:rFonts w:ascii="Arial" w:hAnsi="Arial" w:cs="Arial"/>
+          <w:lang w:val="en-GB"/>
+        </w:rPr>
+        <w:t>No virtual functions and no virtual base classe</w:t>
+      </w:r>
+      <w:r>
+        <w:rPr>
+          <w:rFonts w:ascii="Arial" w:hAnsi="Arial" w:cs="Arial"/>
+          <w:lang w:val="en-GB"/>
+        </w:rPr>
+        <w:t>s,</w:t>
+      </w:r>
+    </w:p>
+    <w:p>
+      <w:pPr>
+        <w:pStyle w:val="ListParagraph"/>
+        <w:numPr>
+          <w:ilvl w:val="0"/>
+          <w:numId w:val="33"/>
+        </w:numPr>
+        <w:jc w:val="both"/>
+        <w:rPr>
+          <w:rFonts w:ascii="Arial" w:hAnsi="Arial" w:cs="Arial"/>
+          <w:lang w:val="en-GB"/>
+        </w:rPr>
+      </w:pPr>
+      <w:r>
+        <w:rPr>
+          <w:rFonts w:ascii="Arial" w:hAnsi="Arial" w:cs="Arial"/>
+          <w:lang w:val="en-GB"/>
+        </w:rPr>
+        <w:t xml:space="preserve">All of the members must be </w:t>
+      </w:r>
+      <w:r>
+        <w:rPr>
+          <w:rFonts w:ascii="Arial" w:hAnsi="Arial" w:cs="Arial"/>
+          <w:i/>
+          <w:lang w:val="en-GB"/>
+        </w:rPr>
+        <w:t>standard layout classes</w:t>
+      </w:r>
+      <w:r>
+        <w:rPr>
+          <w:rFonts w:ascii="Arial" w:hAnsi="Arial" w:cs="Arial"/>
+          <w:lang w:val="en-GB"/>
+        </w:rPr>
+        <w:t>.</w:t>
+      </w:r>
+    </w:p>
+    <w:p>
+      <w:pPr>
+        <w:pStyle w:val="ListParagraph"/>
+        <w:numPr>
+          <w:ilvl w:val="0"/>
+          <w:numId w:val="33"/>
+        </w:numPr>
+        <w:jc w:val="both"/>
+        <w:rPr>
+          <w:rFonts w:ascii="Arial" w:hAnsi="Arial" w:cs="Arial"/>
+          <w:lang w:val="en-GB"/>
+        </w:rPr>
+      </w:pPr>
+      <w:r>
+        <w:rPr>
+          <w:rFonts w:ascii="Arial" w:hAnsi="Arial" w:cs="Arial"/>
+          <w:lang w:val="en-GB"/>
+        </w:rPr>
+        <w:t xml:space="preserve">All of the base classes must be </w:t>
+      </w:r>
+      <w:r>
+        <w:rPr>
+          <w:rFonts w:ascii="Arial" w:hAnsi="Arial" w:cs="Arial"/>
+          <w:i/>
+          <w:lang w:val="en-GB"/>
+        </w:rPr>
+        <w:t>standard layout classes</w:t>
+      </w:r>
+      <w:r>
+        <w:rPr>
+          <w:rFonts w:ascii="Arial" w:hAnsi="Arial" w:cs="Arial"/>
+          <w:lang w:val="en-GB"/>
+        </w:rPr>
+        <w:t>.</w:t>
+      </w:r>
+    </w:p>
+    <w:p>
+      <w:pPr>
+        <w:rPr>
+          <w:rFonts w:ascii="Arial" w:hAnsi="Arial" w:cs="Arial"/>
+          <w:lang w:val="en-GB"/>
+        </w:rPr>
+      </w:pPr>
+    </w:p>
+    <w:p>
+      <w:pPr>
+        <w:rPr>
+          <w:rFonts w:ascii="Arial" w:hAnsi="Arial" w:cs="Arial"/>
+          <w:lang w:val="en-GB"/>
+        </w:rPr>
+      </w:pPr>
+      <w:r>
+        <w:rPr>
+          <w:rFonts w:ascii="Arial" w:hAnsi="Arial" w:cs="Arial"/>
+          <w:lang w:val="en-GB"/>
+        </w:rPr>
+        <w:t>It should be noted that they may still work if some of these conditions are not met, but the result will be implementation-specific, depending on the compiler.</w:t>
+      </w:r>
+    </w:p>
+    <w:p>
+      <w:pPr>
+        <w:rPr>
+          <w:rFonts w:ascii="Arial" w:hAnsi="Arial" w:cs="Arial"/>
+          <w:lang w:val="en-GB"/>
+        </w:rPr>
+      </w:pPr>
+    </w:p>
+    <w:p>
+      <w:pPr>
+        <w:rPr>
+          <w:rFonts w:ascii="Arial" w:hAnsi="Arial" w:cs="Arial"/>
+          <w:lang w:val="en-GB"/>
+        </w:rPr>
+      </w:pPr>
+      <w:r>
+        <w:rPr>
+          <w:rFonts w:ascii="Arial" w:hAnsi="Arial" w:cs="Arial"/>
+          <w:lang w:val="en-GB"/>
+        </w:rPr>
+        <w:t xml:space="preserve">Both </w:t>
+      </w:r>
+      <w:r>
+        <w:rPr>
+          <w:rFonts w:ascii="Arial" w:hAnsi="Arial" w:cs="Arial"/>
+          <w:i/>
+          <w:lang w:val="en-GB"/>
+        </w:rPr>
+        <w:t>pp::print</w:t>
+      </w:r>
+      <w:r>
+        <w:rPr>
+          <w:rFonts w:ascii="Arial" w:hAnsi="Arial" w:cs="Arial"/>
+          <w:lang w:val="en-GB"/>
+        </w:rPr>
+        <w:t xml:space="preserve"> and </w:t>
+      </w:r>
+      <w:r>
+        <w:rPr>
+          <w:rFonts w:ascii="Arial" w:hAnsi="Arial" w:cs="Arial"/>
+          <w:i/>
+          <w:lang w:val="en-GB"/>
+        </w:rPr>
+        <w:t>pp::serialize</w:t>
+      </w:r>
+      <w:r>
+        <w:rPr>
+          <w:rFonts w:ascii="Arial" w:hAnsi="Arial" w:cs="Arial"/>
+          <w:lang w:val="en-GB"/>
+        </w:rPr>
+        <w:t xml:space="preserve"> functions require a C++11 compiler, as they use the </w:t>
+      </w:r>
+      <w:r>
+        <w:rPr>
+          <w:rFonts w:ascii="Arial" w:hAnsi="Arial" w:cs="Arial"/>
+          <w:i/>
+          <w:lang w:val="en-GB"/>
+        </w:rPr>
+        <w:t>decltype</w:t>
+      </w:r>
+      <w:r>
+        <w:rPr>
+          <w:rFonts w:ascii="Arial" w:hAnsi="Arial" w:cs="Arial"/>
+          <w:lang w:val="en-GB"/>
+        </w:rPr>
+        <w:t xml:space="preserve"> operator. There are alternate versions available, however. These are </w:t>
+      </w:r>
+      <w:r>
+        <w:rPr>
+          <w:rFonts w:ascii="Arial" w:hAnsi="Arial" w:cs="Arial"/>
+          <w:i/>
+          <w:lang w:val="en-GB"/>
+        </w:rPr>
+        <w:t>pp::print_type</w:t>
+      </w:r>
+      <w:r>
+        <w:rPr>
+          <w:rFonts w:ascii="Arial" w:hAnsi="Arial" w:cs="Arial"/>
+          <w:i/>
+          <w:lang w:val="en-GB"/>
+        </w:rPr>
+        <w:softHyphen/>
+        <w:t xml:space="preserve"> </w:t>
+      </w:r>
+      <w:r>
+        <w:rPr>
+          <w:rFonts w:ascii="Arial" w:hAnsi="Arial" w:cs="Arial"/>
+          <w:lang w:val="en-GB"/>
+        </w:rPr>
+        <w:t xml:space="preserve">and </w:t>
+      </w:r>
+      <w:r>
+        <w:rPr>
+          <w:rFonts w:ascii="Arial" w:hAnsi="Arial" w:cs="Arial"/>
+          <w:i/>
+          <w:lang w:val="en-GB"/>
+        </w:rPr>
+        <w:t>pp::serialize_type</w:t>
+      </w:r>
+      <w:r>
+        <w:rPr>
+          <w:rFonts w:ascii="Arial" w:hAnsi="Arial" w:cs="Arial"/>
+          <w:lang w:val="en-GB"/>
+        </w:rPr>
+        <w:t xml:space="preserve"> and their function definitions are shown below.</w:t>
+      </w:r>
+      <w:r>
+        <w:rPr>
+          <w:rFonts w:ascii="Arial" w:hAnsi="Arial" w:cs="Arial"/>
+          <w:lang w:val="en-GB"/>
+        </w:rPr>
+        <w:t xml:space="preserve"> Instead of detecting the type automatically, they require the type to be passed in explicitly.</w:t>
+      </w:r>
+    </w:p>
+    <w:p>
+      <w:pPr>
         <w:rPr>
           <w:rFonts w:ascii="Arial" w:hAnsi="Arial" w:cs="Arial"/>
           <w:lang w:val="en-GB"/>
@@ -12849,23 +14530,23 @@
           </w:tcPr>
           <w:p>
             <w:pPr>
-              <w:jc w:val="both"/>
-              <w:rPr>
-                <w:rFonts w:ascii="Arial" w:hAnsi="Arial" w:cs="Arial"/>
+              <w:rPr>
+                <w:rFonts w:ascii="Arial" w:hAnsi="Arial" w:cs="Arial"/>
+                <w:b/>
+                <w:color w:val="FF0000"/>
                 <w:lang w:val="en-GB"/>
               </w:rPr>
             </w:pPr>
             <w:r>
               <w:rPr>
-                <w:rFonts w:ascii="Arial" w:hAnsi="Arial" w:cs="Arial"/>
                 <w:noProof/>
                 <w:lang w:val="en-GB" w:eastAsia="en-GB"/>
               </w:rPr>
               <w:drawing>
-                <wp:inline distT="0" distB="0" distL="0" distR="0" wp14:anchorId="6E138D1F" wp14:editId="7F19BF71">
-                  <wp:extent cx="4972050" cy="333375"/>
-                  <wp:effectExtent l="0" t="0" r="0" b="9525"/>
-                  <wp:docPr id="226" name="Picture 226"/>
+                <wp:inline distT="0" distB="0" distL="0" distR="0" wp14:anchorId="5A58B0AE" wp14:editId="177EF51B">
+                  <wp:extent cx="5505450" cy="266700"/>
+                  <wp:effectExtent l="0" t="0" r="0" b="0"/>
+                  <wp:docPr id="17" name="Picture 17"/>
                   <wp:cNvGraphicFramePr>
                     <a:graphicFrameLocks xmlns:a="http://schemas.openxmlformats.org/drawingml/2006/main" noChangeAspect="1"/>
                   </wp:cNvGraphicFramePr>
@@ -12885,7 +14566,7 @@
                         <pic:spPr>
                           <a:xfrm>
                             <a:off x="0" y="0"/>
-                            <a:ext cx="4972050" cy="333375"/>
+                            <a:ext cx="5505450" cy="266700"/>
                           </a:xfrm>
                           <a:prstGeom prst="rect">
                             <a:avLst/>
@@ -12900,6 +14581,67 @@
           </w:p>
         </w:tc>
       </w:tr>
+      <w:tr>
+        <w:trPr>
+          <w:trHeight w:val="491"/>
+        </w:trPr>
+        <w:tc>
+          <w:tcPr>
+            <w:tcW w:w="9350" w:type="dxa"/>
+          </w:tcPr>
+          <w:p>
+            <w:pPr>
+              <w:rPr>
+                <w:rFonts w:ascii="Arial" w:hAnsi="Arial" w:cs="Arial"/>
+                <w:b/>
+                <w:color w:val="FF0000"/>
+                <w:lang w:val="en-GB"/>
+              </w:rPr>
+            </w:pPr>
+            <w:r>
+              <w:rPr>
+                <w:noProof/>
+                <w:lang w:val="en-GB" w:eastAsia="en-GB"/>
+              </w:rPr>
+              <w:drawing>
+                <wp:inline distT="0" distB="0" distL="0" distR="0" wp14:anchorId="33B940FD" wp14:editId="64FEEFAB">
+                  <wp:extent cx="5400675" cy="304800"/>
+                  <wp:effectExtent l="0" t="0" r="9525" b="0"/>
+                  <wp:docPr id="23" name="Picture 23"/>
+                  <wp:cNvGraphicFramePr>
+                    <a:graphicFrameLocks xmlns:a="http://schemas.openxmlformats.org/drawingml/2006/main" noChangeAspect="1"/>
+                  </wp:cNvGraphicFramePr>
+                  <a:graphic xmlns:a="http://schemas.openxmlformats.org/drawingml/2006/main">
+                    <a:graphicData uri="http://schemas.openxmlformats.org/drawingml/2006/picture">
+                      <pic:pic xmlns:pic="http://schemas.openxmlformats.org/drawingml/2006/picture">
+                        <pic:nvPicPr>
+                          <pic:cNvPr id="1" name=""/>
+                          <pic:cNvPicPr/>
+                        </pic:nvPicPr>
+                        <pic:blipFill>
+                          <a:blip r:embed="rId56"/>
+                          <a:stretch>
+                            <a:fillRect/>
+                          </a:stretch>
+                        </pic:blipFill>
+                        <pic:spPr>
+                          <a:xfrm>
+                            <a:off x="0" y="0"/>
+                            <a:ext cx="5400675" cy="304800"/>
+                          </a:xfrm>
+                          <a:prstGeom prst="rect">
+                            <a:avLst/>
+                          </a:prstGeom>
+                        </pic:spPr>
+                      </pic:pic>
+                    </a:graphicData>
+                  </a:graphic>
+                </wp:inline>
+              </w:drawing>
+            </w:r>
+          </w:p>
+        </w:tc>
+      </w:tr>
     </w:tbl>
     <w:p>
       <w:pPr>
@@ -12920,7 +14662,7 @@
           <w:szCs w:val="20"/>
           <w:lang w:val="en-GB"/>
         </w:rPr>
-        <w:t>Figure 19</w:t>
+        <w:t xml:space="preserve">Figure </w:t>
       </w:r>
       <w:r>
         <w:rPr>
@@ -12930,409 +14672,8 @@
           <w:szCs w:val="20"/>
           <w:lang w:val="en-GB"/>
         </w:rPr>
-        <w:t>: pp::serialize function definition.</w:t>
-      </w:r>
-    </w:p>
-    <w:p>
-      <w:pPr>
-        <w:jc w:val="both"/>
-        <w:rPr>
-          <w:rFonts w:ascii="Arial" w:hAnsi="Arial" w:cs="Arial"/>
-          <w:lang w:val="en-GB"/>
-        </w:rPr>
-      </w:pPr>
-    </w:p>
-    <w:p>
-      <w:pPr>
-        <w:jc w:val="both"/>
-        <w:rPr>
-          <w:rFonts w:ascii="Arial" w:hAnsi="Arial" w:cs="Arial"/>
-          <w:lang w:val="en-GB"/>
-        </w:rPr>
-      </w:pPr>
-      <w:r>
-        <w:rPr>
-          <w:rFonts w:ascii="Arial" w:hAnsi="Arial" w:cs="Arial"/>
-          <w:lang w:val="en-GB"/>
-        </w:rPr>
-        <w:t xml:space="preserve">The </w:t>
-      </w:r>
-      <w:r>
-        <w:rPr>
-          <w:rFonts w:ascii="Arial" w:hAnsi="Arial" w:cs="Arial"/>
-          <w:i/>
-          <w:lang w:val="en-GB"/>
-        </w:rPr>
-        <w:t>pp::print</w:t>
-      </w:r>
-      <w:r>
-        <w:rPr>
-          <w:rFonts w:ascii="Arial" w:hAnsi="Arial" w:cs="Arial"/>
-          <w:lang w:val="en-GB"/>
-        </w:rPr>
-        <w:t xml:space="preserve"> and </w:t>
-      </w:r>
-      <w:r>
-        <w:rPr>
-          <w:rFonts w:ascii="Arial" w:hAnsi="Arial" w:cs="Arial"/>
-          <w:i/>
-          <w:lang w:val="en-GB"/>
-        </w:rPr>
-        <w:t>pp::serialize</w:t>
-      </w:r>
-      <w:r>
-        <w:rPr>
-          <w:rFonts w:ascii="Arial" w:hAnsi="Arial" w:cs="Arial"/>
-          <w:lang w:val="en-GB"/>
-        </w:rPr>
-        <w:t xml:space="preserve"> methods have been tested very thoroughly. They have some limitations</w:t>
-      </w:r>
-      <w:r>
-        <w:rPr>
-          <w:rFonts w:ascii="Arial" w:hAnsi="Arial" w:cs="Arial"/>
-          <w:lang w:val="en-GB"/>
-        </w:rPr>
-        <w:t>,</w:t>
-      </w:r>
-      <w:r>
-        <w:rPr>
-          <w:rFonts w:ascii="Arial" w:hAnsi="Arial" w:cs="Arial"/>
-          <w:lang w:val="en-GB"/>
-        </w:rPr>
-        <w:t xml:space="preserve"> however,</w:t>
-      </w:r>
-      <w:r>
-        <w:rPr>
-          <w:rFonts w:ascii="Arial" w:hAnsi="Arial" w:cs="Arial"/>
-          <w:lang w:val="en-GB"/>
-        </w:rPr>
-        <w:t xml:space="preserve"> which are that </w:t>
-      </w:r>
-      <w:r>
-        <w:rPr>
-          <w:rFonts w:ascii="Arial" w:hAnsi="Arial" w:cs="Arial"/>
-          <w:lang w:val="en-GB"/>
-        </w:rPr>
-        <w:t xml:space="preserve">they must adhere to the C++11 standard definition of a </w:t>
-      </w:r>
-      <w:r>
-        <w:rPr>
-          <w:rFonts w:ascii="Arial" w:hAnsi="Arial" w:cs="Arial"/>
-          <w:i/>
-          <w:lang w:val="en-GB"/>
-        </w:rPr>
-        <w:t>Standard Layout Class</w:t>
-      </w:r>
-      <w:r>
-        <w:rPr>
-          <w:rFonts w:ascii="Arial" w:hAnsi="Arial" w:cs="Arial"/>
-          <w:lang w:val="en-GB"/>
-        </w:rPr>
-        <w:t>.</w:t>
-      </w:r>
-      <w:r>
-        <w:rPr>
-          <w:rFonts w:ascii="Arial" w:hAnsi="Arial" w:cs="Arial"/>
-          <w:lang w:val="en-GB"/>
-        </w:rPr>
-        <w:t xml:space="preserve"> This means that it must have</w:t>
-      </w:r>
-      <w:r>
-        <w:rPr>
-          <w:rFonts w:ascii="Arial" w:hAnsi="Arial" w:cs="Arial"/>
-          <w:lang w:val="en-GB"/>
-        </w:rPr>
-        <w:t>:</w:t>
-      </w:r>
-    </w:p>
-    <w:p>
-      <w:pPr>
-        <w:jc w:val="both"/>
-        <w:rPr>
-          <w:rFonts w:ascii="Arial" w:hAnsi="Arial" w:cs="Arial"/>
-          <w:lang w:val="en-GB"/>
-        </w:rPr>
-      </w:pPr>
-    </w:p>
-    <w:p>
-      <w:pPr>
-        <w:pStyle w:val="ListParagraph"/>
-        <w:numPr>
-          <w:ilvl w:val="0"/>
-          <w:numId w:val="33"/>
-        </w:numPr>
-        <w:jc w:val="both"/>
-        <w:rPr>
-          <w:rFonts w:ascii="Arial" w:hAnsi="Arial" w:cs="Arial"/>
-          <w:lang w:val="en-GB"/>
-        </w:rPr>
-      </w:pPr>
-      <w:r>
-        <w:rPr>
-          <w:rFonts w:ascii="Arial" w:hAnsi="Arial" w:cs="Arial"/>
-          <w:lang w:val="en-GB"/>
-        </w:rPr>
-        <w:t>No static data types,</w:t>
-      </w:r>
-    </w:p>
-    <w:p>
-      <w:pPr>
-        <w:pStyle w:val="ListParagraph"/>
-        <w:numPr>
-          <w:ilvl w:val="0"/>
-          <w:numId w:val="33"/>
-        </w:numPr>
-        <w:jc w:val="both"/>
-        <w:rPr>
-          <w:rFonts w:ascii="Arial" w:hAnsi="Arial" w:cs="Arial"/>
-          <w:lang w:val="en-GB"/>
-        </w:rPr>
-      </w:pPr>
-      <w:r>
-        <w:rPr>
-          <w:rFonts w:ascii="Arial" w:hAnsi="Arial" w:cs="Arial"/>
-          <w:lang w:val="en-GB"/>
-        </w:rPr>
-        <w:t>No virtual functions and no virtual base classe</w:t>
-      </w:r>
-      <w:r>
-        <w:rPr>
-          <w:rFonts w:ascii="Arial" w:hAnsi="Arial" w:cs="Arial"/>
-          <w:lang w:val="en-GB"/>
-        </w:rPr>
-        <w:t>s,</w:t>
-      </w:r>
-    </w:p>
-    <w:p>
-      <w:pPr>
-        <w:pStyle w:val="ListParagraph"/>
-        <w:numPr>
-          <w:ilvl w:val="0"/>
-          <w:numId w:val="33"/>
-        </w:numPr>
-        <w:jc w:val="both"/>
-        <w:rPr>
-          <w:rFonts w:ascii="Arial" w:hAnsi="Arial" w:cs="Arial"/>
-          <w:lang w:val="en-GB"/>
-        </w:rPr>
-      </w:pPr>
-      <w:r>
-        <w:rPr>
-          <w:rFonts w:ascii="Arial" w:hAnsi="Arial" w:cs="Arial"/>
-          <w:lang w:val="en-GB"/>
-        </w:rPr>
-        <w:t xml:space="preserve">All of the members must be </w:t>
-      </w:r>
-      <w:r>
-        <w:rPr>
-          <w:rFonts w:ascii="Arial" w:hAnsi="Arial" w:cs="Arial"/>
-          <w:i/>
-          <w:lang w:val="en-GB"/>
-        </w:rPr>
-        <w:t>standard layout classes</w:t>
-      </w:r>
-      <w:r>
-        <w:rPr>
-          <w:rFonts w:ascii="Arial" w:hAnsi="Arial" w:cs="Arial"/>
-          <w:lang w:val="en-GB"/>
-        </w:rPr>
-        <w:t>.</w:t>
-      </w:r>
-    </w:p>
-    <w:p>
-      <w:pPr>
-        <w:pStyle w:val="ListParagraph"/>
-        <w:numPr>
-          <w:ilvl w:val="0"/>
-          <w:numId w:val="33"/>
-        </w:numPr>
-        <w:jc w:val="both"/>
-        <w:rPr>
-          <w:rFonts w:ascii="Arial" w:hAnsi="Arial" w:cs="Arial"/>
-          <w:lang w:val="en-GB"/>
-        </w:rPr>
-      </w:pPr>
-      <w:r>
-        <w:rPr>
-          <w:rFonts w:ascii="Arial" w:hAnsi="Arial" w:cs="Arial"/>
-          <w:lang w:val="en-GB"/>
-        </w:rPr>
-        <w:t xml:space="preserve">All of the base classes must be </w:t>
-      </w:r>
-      <w:r>
-        <w:rPr>
-          <w:rFonts w:ascii="Arial" w:hAnsi="Arial" w:cs="Arial"/>
-          <w:i/>
-          <w:lang w:val="en-GB"/>
-        </w:rPr>
-        <w:t>standard layout classes</w:t>
-      </w:r>
-      <w:r>
-        <w:rPr>
-          <w:rFonts w:ascii="Arial" w:hAnsi="Arial" w:cs="Arial"/>
-          <w:lang w:val="en-GB"/>
-        </w:rPr>
-        <w:t>.</w:t>
-      </w:r>
-    </w:p>
-    <w:p>
-      <w:pPr>
-        <w:rPr>
-          <w:rFonts w:ascii="Arial" w:hAnsi="Arial" w:cs="Arial"/>
-          <w:lang w:val="en-GB"/>
-        </w:rPr>
-      </w:pPr>
-    </w:p>
-    <w:p>
-      <w:pPr>
-        <w:rPr>
-          <w:rFonts w:ascii="Arial" w:hAnsi="Arial" w:cs="Arial"/>
-          <w:lang w:val="en-GB"/>
-        </w:rPr>
-      </w:pPr>
-      <w:r>
-        <w:rPr>
-          <w:rFonts w:ascii="Arial" w:hAnsi="Arial" w:cs="Arial"/>
-          <w:lang w:val="en-GB"/>
-        </w:rPr>
-        <w:t>It should be noted that they may still work if some of these conditions are not met, but the result will be implementation-specific, depending on the compiler.</w:t>
-      </w:r>
-    </w:p>
-    <w:p>
-      <w:pPr>
-        <w:rPr>
-          <w:rFonts w:ascii="Arial" w:hAnsi="Arial" w:cs="Arial"/>
-          <w:lang w:val="en-GB"/>
-        </w:rPr>
-      </w:pPr>
-    </w:p>
-    <w:p>
-      <w:pPr>
-        <w:rPr>
-          <w:rFonts w:ascii="Arial" w:hAnsi="Arial" w:cs="Arial"/>
-          <w:lang w:val="en-GB"/>
-        </w:rPr>
-      </w:pPr>
-      <w:r>
-        <w:rPr>
-          <w:rFonts w:ascii="Arial" w:hAnsi="Arial" w:cs="Arial"/>
-          <w:lang w:val="en-GB"/>
-        </w:rPr>
-        <w:t xml:space="preserve">Both </w:t>
-      </w:r>
-      <w:r>
-        <w:rPr>
-          <w:rFonts w:ascii="Arial" w:hAnsi="Arial" w:cs="Arial"/>
-          <w:i/>
-          <w:lang w:val="en-GB"/>
-        </w:rPr>
-        <w:t>pp::print</w:t>
-      </w:r>
-      <w:r>
-        <w:rPr>
-          <w:rFonts w:ascii="Arial" w:hAnsi="Arial" w:cs="Arial"/>
-          <w:lang w:val="en-GB"/>
-        </w:rPr>
-        <w:t xml:space="preserve"> and </w:t>
-      </w:r>
-      <w:r>
-        <w:rPr>
-          <w:rFonts w:ascii="Arial" w:hAnsi="Arial" w:cs="Arial"/>
-          <w:i/>
-          <w:lang w:val="en-GB"/>
-        </w:rPr>
-        <w:t>pp::serialize</w:t>
-      </w:r>
-      <w:r>
-        <w:rPr>
-          <w:rFonts w:ascii="Arial" w:hAnsi="Arial" w:cs="Arial"/>
-          <w:lang w:val="en-GB"/>
-        </w:rPr>
-        <w:t xml:space="preserve"> functions require a C++11 compiler, as they use the </w:t>
-      </w:r>
-      <w:r>
-        <w:rPr>
-          <w:rFonts w:ascii="Arial" w:hAnsi="Arial" w:cs="Arial"/>
-          <w:i/>
-          <w:lang w:val="en-GB"/>
-        </w:rPr>
-        <w:t>decltype</w:t>
-      </w:r>
-      <w:r>
-        <w:rPr>
-          <w:rFonts w:ascii="Arial" w:hAnsi="Arial" w:cs="Arial"/>
-          <w:lang w:val="en-GB"/>
-        </w:rPr>
-        <w:t xml:space="preserve"> operator. There are alternate versions available, however. These are </w:t>
-      </w:r>
-      <w:r>
-        <w:rPr>
-          <w:rFonts w:ascii="Arial" w:hAnsi="Arial" w:cs="Arial"/>
-          <w:i/>
-          <w:lang w:val="en-GB"/>
-        </w:rPr>
-        <w:t>pp::print_type</w:t>
-      </w:r>
-      <w:r>
-        <w:rPr>
-          <w:rFonts w:ascii="Arial" w:hAnsi="Arial" w:cs="Arial"/>
-          <w:i/>
-          <w:lang w:val="en-GB"/>
-        </w:rPr>
-        <w:softHyphen/>
-        <w:t xml:space="preserve"> </w:t>
-      </w:r>
-      <w:r>
-        <w:rPr>
-          <w:rFonts w:ascii="Arial" w:hAnsi="Arial" w:cs="Arial"/>
-          <w:lang w:val="en-GB"/>
-        </w:rPr>
-        <w:t xml:space="preserve">and </w:t>
-      </w:r>
-      <w:r>
-        <w:rPr>
-          <w:rFonts w:ascii="Arial" w:hAnsi="Arial" w:cs="Arial"/>
-          <w:i/>
-          <w:lang w:val="en-GB"/>
-        </w:rPr>
-        <w:t>pp::serialize_type</w:t>
-      </w:r>
-      <w:r>
-        <w:rPr>
-          <w:rFonts w:ascii="Arial" w:hAnsi="Arial" w:cs="Arial"/>
-          <w:lang w:val="en-GB"/>
-        </w:rPr>
-        <w:t xml:space="preserve"> and their function definitions are shown below.</w:t>
-      </w:r>
-    </w:p>
-    <w:p>
-      <w:pPr>
-        <w:rPr>
-          <w:rFonts w:ascii="Arial" w:hAnsi="Arial" w:cs="Arial"/>
-          <w:lang w:val="en-GB"/>
-        </w:rPr>
-      </w:pPr>
-    </w:p>
-    <w:p>
-      <w:pPr>
-        <w:rPr>
-          <w:rFonts w:ascii="Arial" w:hAnsi="Arial" w:cs="Arial"/>
-          <w:b/>
-          <w:color w:val="FF0000"/>
-          <w:lang w:val="en-GB"/>
-        </w:rPr>
-      </w:pPr>
-      <w:r>
-        <w:rPr>
-          <w:rFonts w:ascii="Arial" w:hAnsi="Arial" w:cs="Arial"/>
-          <w:b/>
-          <w:color w:val="FF0000"/>
-          <w:lang w:val="en-GB"/>
-        </w:rPr>
-        <w:t>Add function defintions.</w:t>
-      </w:r>
-      <w:bookmarkStart w:id="18" w:name="_GoBack"/>
-      <w:bookmarkEnd w:id="18"/>
+        <w:t>28: C++98 compliant-versions of pp::print and pp::serialize</w:t>
+      </w:r>
     </w:p>
     <w:p>
       <w:pPr>
@@ -13351,7 +14692,14 @@
           <w:lang w:val="en-GB"/>
         </w:rPr>
       </w:pPr>
-      <w:bookmarkStart w:id="19" w:name="_Toc469572118"/>
+      <w:bookmarkStart w:id="27" w:name="_Toc471023010"/>
+      <w:r>
+        <w:rPr>
+          <w:rFonts w:ascii="Arial" w:hAnsi="Arial" w:cs="Arial"/>
+          <w:lang w:val="en-GB"/>
+        </w:rPr>
+        <w:t xml:space="preserve">4.9 </w:t>
+      </w:r>
       <w:r>
         <w:rPr>
           <w:rFonts w:ascii="Arial" w:hAnsi="Arial" w:cs="Arial"/>
@@ -13366,7 +14714,7 @@
         </w:rPr>
         <w:t>ts in an enum</w:t>
       </w:r>
-      <w:bookmarkEnd w:id="19"/>
+      <w:bookmarkEnd w:id="27"/>
     </w:p>
     <w:p>
       <w:pPr>
@@ -13500,7 +14848,7 @@
                           <pic:cNvPicPr/>
                         </pic:nvPicPr>
                         <pic:blipFill>
-                          <a:blip r:embed="rId56"/>
+                          <a:blip r:embed="rId57"/>
                           <a:stretch>
                             <a:fillRect/>
                           </a:stretch>
@@ -13543,7 +14891,8 @@
           <w:szCs w:val="20"/>
           <w:lang w:val="en-GB"/>
         </w:rPr>
-        <w:t>Figure 20</w:t>
+        <w:lastRenderedPageBreak/>
+        <w:t>Figure 29</w:t>
       </w:r>
       <w:r>
         <w:rPr>
@@ -13615,7 +14964,6 @@
           <w:i/>
           <w:lang w:val="en-GB"/>
         </w:rPr>
-        <w:lastRenderedPageBreak/>
         <w:t>COUNT</w:t>
       </w:r>
       <w:r>
@@ -13832,7 +15180,7 @@
                           <pic:cNvPicPr/>
                         </pic:nvPicPr>
                         <pic:blipFill>
-                          <a:blip r:embed="rId57"/>
+                          <a:blip r:embed="rId58"/>
                           <a:stretch>
                             <a:fillRect/>
                           </a:stretch>
@@ -13875,7 +15223,7 @@
           <w:szCs w:val="20"/>
           <w:lang w:val="en-GB"/>
         </w:rPr>
-        <w:t>Figure 21</w:t>
+        <w:t>Figure 30</w:t>
       </w:r>
       <w:r>
         <w:rPr>
@@ -13966,7 +15314,7 @@
                           <pic:cNvPicPr/>
                         </pic:nvPicPr>
                         <pic:blipFill>
-                          <a:blip r:embed="rId58"/>
+                          <a:blip r:embed="rId59"/>
                           <a:stretch>
                             <a:fillRect/>
                           </a:stretch>
@@ -14009,7 +15357,7 @@
           <w:szCs w:val="20"/>
           <w:lang w:val="en-GB"/>
         </w:rPr>
-        <w:t>Figure 22</w:t>
+        <w:t>Figure 31</w:t>
       </w:r>
       <w:r>
         <w:rPr>
@@ -14080,7 +15428,14 @@
           <w:lang w:val="en-GB"/>
         </w:rPr>
       </w:pPr>
-      <w:bookmarkStart w:id="20" w:name="_Toc469572119"/>
+      <w:bookmarkStart w:id="28" w:name="_Toc471023011"/>
+      <w:r>
+        <w:rPr>
+          <w:rFonts w:ascii="Arial" w:hAnsi="Arial" w:cs="Arial"/>
+          <w:lang w:val="en-GB"/>
+        </w:rPr>
+        <w:t xml:space="preserve">4.10 </w:t>
+      </w:r>
       <w:r>
         <w:rPr>
           <w:rFonts w:ascii="Arial" w:hAnsi="Arial" w:cs="Arial"/>
@@ -14088,7 +15443,7 @@
         </w:rPr>
         <w:t>Convert a string to an enum</w:t>
       </w:r>
-      <w:bookmarkEnd w:id="20"/>
+      <w:bookmarkEnd w:id="28"/>
     </w:p>
     <w:p>
       <w:pPr>
@@ -14174,7 +15529,7 @@
                           <pic:cNvPicPr/>
                         </pic:nvPicPr>
                         <pic:blipFill>
-                          <a:blip r:embed="rId59"/>
+                          <a:blip r:embed="rId60"/>
                           <a:stretch>
                             <a:fillRect/>
                           </a:stretch>
@@ -14217,7 +15572,7 @@
           <w:szCs w:val="20"/>
           <w:lang w:val="en-GB"/>
         </w:rPr>
-        <w:t>Figure 23</w:t>
+        <w:t>Figure 32</w:t>
       </w:r>
       <w:r>
         <w:rPr>
@@ -14353,7 +15708,7 @@
                           <pic:cNvPicPr/>
                         </pic:nvPicPr>
                         <pic:blipFill>
-                          <a:blip r:embed="rId60"/>
+                          <a:blip r:embed="rId61"/>
                           <a:stretch>
                             <a:fillRect/>
                           </a:stretch>
@@ -14396,7 +15751,7 @@
           <w:szCs w:val="20"/>
           <w:lang w:val="en-GB"/>
         </w:rPr>
-        <w:t>Figure 24</w:t>
+        <w:t>Figure 33</w:t>
       </w:r>
       <w:r>
         <w:rPr>
@@ -14427,13 +15782,13 @@
           <w:lang w:val="en-GB"/>
         </w:rPr>
       </w:pPr>
-      <w:bookmarkStart w:id="21" w:name="_Toc469572120"/>
-      <w:r>
-        <w:rPr>
-          <w:rFonts w:ascii="Arial" w:hAnsi="Arial" w:cs="Arial"/>
-          <w:lang w:val="en-GB"/>
-        </w:rPr>
-        <w:t>3.10</w:t>
+      <w:bookmarkStart w:id="29" w:name="_Toc471023012"/>
+      <w:r>
+        <w:rPr>
+          <w:rFonts w:ascii="Arial" w:hAnsi="Arial" w:cs="Arial"/>
+          <w:lang w:val="en-GB"/>
+        </w:rPr>
+        <w:t>4.11</w:t>
       </w:r>
       <w:r>
         <w:rPr>
@@ -14456,7 +15811,7 @@
         </w:rPr>
         <w:t>a string</w:t>
       </w:r>
-      <w:bookmarkEnd w:id="21"/>
+      <w:bookmarkEnd w:id="29"/>
     </w:p>
     <w:p>
       <w:pPr>
@@ -14542,7 +15897,7 @@
                           <pic:cNvPicPr/>
                         </pic:nvPicPr>
                         <pic:blipFill>
-                          <a:blip r:embed="rId61"/>
+                          <a:blip r:embed="rId62"/>
                           <a:stretch>
                             <a:fillRect/>
                           </a:stretch>
@@ -14585,7 +15940,7 @@
           <w:szCs w:val="20"/>
           <w:lang w:val="en-GB"/>
         </w:rPr>
-        <w:t>Figure 25</w:t>
+        <w:t>Figure 34</w:t>
       </w:r>
       <w:r>
         <w:rPr>
@@ -14682,7 +16037,7 @@
                           <pic:cNvPicPr/>
                         </pic:nvPicPr>
                         <pic:blipFill>
-                          <a:blip r:embed="rId62"/>
+                          <a:blip r:embed="rId63"/>
                           <a:stretch>
                             <a:fillRect/>
                           </a:stretch>
@@ -14725,7 +16080,7 @@
           <w:szCs w:val="20"/>
           <w:lang w:val="en-GB"/>
         </w:rPr>
-        <w:t>Figure 26</w:t>
+        <w:t>Figure 35</w:t>
       </w:r>
       <w:r>
         <w:rPr>
@@ -14886,110 +16241,26 @@
     </w:p>
     <w:p>
       <w:pPr>
-        <w:rPr>
-          <w:rFonts w:ascii="Arial" w:hAnsi="Arial" w:cs="Arial"/>
-        </w:rPr>
-      </w:pPr>
-    </w:p>
-    <w:p>
-      <w:pPr>
-        <w:rPr>
-          <w:rFonts w:ascii="Arial" w:hAnsi="Arial" w:cs="Arial"/>
-        </w:rPr>
-      </w:pPr>
-    </w:p>
-    <w:p>
-      <w:pPr>
-        <w:rPr>
-          <w:rFonts w:ascii="Arial" w:hAnsi="Arial" w:cs="Arial"/>
-        </w:rPr>
-      </w:pPr>
-    </w:p>
-    <w:p>
-      <w:pPr>
-        <w:rPr>
-          <w:rFonts w:ascii="Arial" w:hAnsi="Arial" w:cs="Arial"/>
-        </w:rPr>
-      </w:pPr>
-    </w:p>
-    <w:p>
-      <w:pPr>
-        <w:rPr>
-          <w:rFonts w:ascii="Arial" w:hAnsi="Arial" w:cs="Arial"/>
-        </w:rPr>
-      </w:pPr>
-    </w:p>
-    <w:p>
-      <w:pPr>
-        <w:rPr>
-          <w:rFonts w:ascii="Arial" w:hAnsi="Arial" w:cs="Arial"/>
-        </w:rPr>
-      </w:pPr>
-    </w:p>
-    <w:p>
-      <w:pPr>
-        <w:rPr>
-          <w:rFonts w:ascii="Arial" w:hAnsi="Arial" w:cs="Arial"/>
-        </w:rPr>
-      </w:pPr>
-    </w:p>
-    <w:p>
-      <w:pPr>
-        <w:rPr>
-          <w:rFonts w:ascii="Arial" w:hAnsi="Arial" w:cs="Arial"/>
-        </w:rPr>
-      </w:pPr>
-    </w:p>
-    <w:p>
-      <w:pPr>
-        <w:rPr>
-          <w:rFonts w:ascii="Arial" w:hAnsi="Arial" w:cs="Arial"/>
-        </w:rPr>
-      </w:pPr>
-    </w:p>
-    <w:p>
-      <w:pPr>
-        <w:rPr>
-          <w:rFonts w:ascii="Arial" w:hAnsi="Arial" w:cs="Arial"/>
-        </w:rPr>
-      </w:pPr>
-    </w:p>
-    <w:p>
-      <w:pPr>
-        <w:rPr>
-          <w:rFonts w:ascii="Arial" w:hAnsi="Arial" w:cs="Arial"/>
-        </w:rPr>
-      </w:pPr>
-    </w:p>
-    <w:p>
-      <w:pPr>
-        <w:rPr>
-          <w:rFonts w:ascii="Arial" w:hAnsi="Arial" w:cs="Arial"/>
-        </w:rPr>
-      </w:pPr>
-    </w:p>
-    <w:p>
-      <w:pPr>
-        <w:rPr>
-          <w:rFonts w:ascii="Arial" w:hAnsi="Arial" w:cs="Arial"/>
-        </w:rPr>
-      </w:pPr>
-    </w:p>
-    <w:p>
-      <w:pPr>
         <w:pStyle w:val="Heading1"/>
         <w:rPr>
           <w:rFonts w:ascii="Arial" w:hAnsi="Arial" w:cs="Arial"/>
         </w:rPr>
       </w:pPr>
-      <w:bookmarkStart w:id="22" w:name="_Toc469572121"/>
+      <w:bookmarkStart w:id="30" w:name="_Toc471023013"/>
+      <w:r>
+        <w:rPr>
+          <w:rFonts w:ascii="Arial" w:hAnsi="Arial" w:cs="Arial"/>
+        </w:rPr>
+        <w:lastRenderedPageBreak/>
+        <w:t xml:space="preserve">5.0 </w:t>
+      </w:r>
       <w:r>
         <w:rPr>
           <w:rFonts w:ascii="Arial" w:hAnsi="Arial" w:cs="Arial"/>
         </w:rPr>
         <w:t>Internal Details</w:t>
       </w:r>
-      <w:bookmarkEnd w:id="22"/>
+      <w:bookmarkEnd w:id="30"/>
     </w:p>
     <w:p>
       <w:pPr>
@@ -14998,14 +16269,20 @@
           <w:rFonts w:ascii="Arial" w:hAnsi="Arial" w:cs="Arial"/>
         </w:rPr>
       </w:pPr>
-      <w:bookmarkStart w:id="23" w:name="_Toc469572122"/>
+      <w:bookmarkStart w:id="31" w:name="_Toc471023014"/>
+      <w:r>
+        <w:rPr>
+          <w:rFonts w:ascii="Arial" w:hAnsi="Arial" w:cs="Arial"/>
+        </w:rPr>
+        <w:t xml:space="preserve">5.1 </w:t>
+      </w:r>
       <w:r>
         <w:rPr>
           <w:rFonts w:ascii="Arial" w:hAnsi="Arial" w:cs="Arial"/>
         </w:rPr>
         <w:t>Single Executable.</w:t>
       </w:r>
-      <w:bookmarkEnd w:id="23"/>
+      <w:bookmarkEnd w:id="31"/>
     </w:p>
     <w:p>
       <w:pPr>
@@ -15124,14 +16401,20 @@
           <w:rFonts w:ascii="Arial" w:hAnsi="Arial" w:cs="Arial"/>
         </w:rPr>
       </w:pPr>
-      <w:bookmarkStart w:id="24" w:name="_Toc469572123"/>
+      <w:bookmarkStart w:id="32" w:name="_Toc471023015"/>
+      <w:r>
+        <w:rPr>
+          <w:rFonts w:ascii="Arial" w:hAnsi="Arial" w:cs="Arial"/>
+        </w:rPr>
+        <w:t xml:space="preserve">5.2 </w:t>
+      </w:r>
       <w:r>
         <w:rPr>
           <w:rFonts w:ascii="Arial" w:hAnsi="Arial" w:cs="Arial"/>
         </w:rPr>
         <w:t>Google Test</w:t>
       </w:r>
-      <w:bookmarkEnd w:id="24"/>
+      <w:bookmarkEnd w:id="32"/>
     </w:p>
     <w:p>
       <w:pPr>
@@ -15290,7 +16573,7 @@
                           <pic:cNvPicPr/>
                         </pic:nvPicPr>
                         <pic:blipFill>
-                          <a:blip r:embed="rId63"/>
+                          <a:blip r:embed="rId64"/>
                           <a:stretch>
                             <a:fillRect/>
                           </a:stretch>
@@ -15331,7 +16614,7 @@
           <w:sz w:val="20"/>
           <w:szCs w:val="20"/>
         </w:rPr>
-        <w:t>Figure 27</w:t>
+        <w:t>Figure 36</w:t>
       </w:r>
       <w:r>
         <w:rPr>
@@ -15483,14 +16766,20 @@
           <w:rFonts w:ascii="Arial" w:hAnsi="Arial" w:cs="Arial"/>
         </w:rPr>
       </w:pPr>
-      <w:bookmarkStart w:id="25" w:name="_Toc469572124"/>
+      <w:bookmarkStart w:id="33" w:name="_Toc471023016"/>
+      <w:r>
+        <w:rPr>
+          <w:rFonts w:ascii="Arial" w:hAnsi="Arial" w:cs="Arial"/>
+        </w:rPr>
+        <w:t xml:space="preserve">5.3 </w:t>
+      </w:r>
       <w:r>
         <w:rPr>
           <w:rFonts w:ascii="Arial" w:hAnsi="Arial" w:cs="Arial"/>
         </w:rPr>
         <w:t>Custom Parser</w:t>
       </w:r>
-      <w:bookmarkEnd w:id="25"/>
+      <w:bookmarkEnd w:id="33"/>
     </w:p>
     <w:p>
       <w:pPr>
@@ -15634,14 +16923,21 @@
           <w:rFonts w:ascii="Arial" w:hAnsi="Arial" w:cs="Arial"/>
         </w:rPr>
       </w:pPr>
-      <w:bookmarkStart w:id="26" w:name="_Toc469572125"/>
+      <w:bookmarkStart w:id="34" w:name="_Toc471023017"/>
+      <w:r>
+        <w:rPr>
+          <w:rFonts w:ascii="Arial" w:hAnsi="Arial" w:cs="Arial"/>
+        </w:rPr>
+        <w:lastRenderedPageBreak/>
+        <w:t xml:space="preserve">6.0 </w:t>
+      </w:r>
       <w:r>
         <w:rPr>
           <w:rFonts w:ascii="Arial" w:hAnsi="Arial" w:cs="Arial"/>
         </w:rPr>
         <w:t>Future Work.</w:t>
       </w:r>
-      <w:bookmarkEnd w:id="26"/>
+      <w:bookmarkEnd w:id="34"/>
     </w:p>
     <w:p>
       <w:pPr>
@@ -15650,14 +16946,20 @@
           <w:rFonts w:ascii="Arial" w:hAnsi="Arial" w:cs="Arial"/>
         </w:rPr>
       </w:pPr>
-      <w:bookmarkStart w:id="27" w:name="_Toc469572126"/>
+      <w:bookmarkStart w:id="35" w:name="_Toc471023018"/>
+      <w:r>
+        <w:rPr>
+          <w:rFonts w:ascii="Arial" w:hAnsi="Arial" w:cs="Arial"/>
+        </w:rPr>
+        <w:t xml:space="preserve">6.1 </w:t>
+      </w:r>
       <w:r>
         <w:rPr>
           <w:rFonts w:ascii="Arial" w:hAnsi="Arial" w:cs="Arial"/>
         </w:rPr>
         <w:t>Function Introspection.</w:t>
       </w:r>
-      <w:bookmarkEnd w:id="27"/>
+      <w:bookmarkEnd w:id="35"/>
     </w:p>
     <w:p>
       <w:pPr>
@@ -15749,14 +17051,20 @@
           <w:rFonts w:ascii="Arial" w:hAnsi="Arial" w:cs="Arial"/>
         </w:rPr>
       </w:pPr>
-      <w:bookmarkStart w:id="28" w:name="_Toc469572127"/>
+      <w:bookmarkStart w:id="36" w:name="_Toc471023019"/>
+      <w:r>
+        <w:rPr>
+          <w:rFonts w:ascii="Arial" w:hAnsi="Arial" w:cs="Arial"/>
+        </w:rPr>
+        <w:t xml:space="preserve">6.2 </w:t>
+      </w:r>
       <w:r>
         <w:rPr>
           <w:rFonts w:ascii="Arial" w:hAnsi="Arial" w:cs="Arial"/>
         </w:rPr>
         <w:t>Error Handling.</w:t>
       </w:r>
-      <w:bookmarkEnd w:id="28"/>
+      <w:bookmarkEnd w:id="36"/>
     </w:p>
     <w:p>
       <w:pPr>
@@ -15865,14 +17173,20 @@
           <w:rFonts w:ascii="Arial" w:hAnsi="Arial" w:cs="Arial"/>
         </w:rPr>
       </w:pPr>
-      <w:bookmarkStart w:id="29" w:name="_Toc469572128"/>
+      <w:bookmarkStart w:id="37" w:name="_Toc471023020"/>
+      <w:r>
+        <w:rPr>
+          <w:rFonts w:ascii="Arial" w:hAnsi="Arial" w:cs="Arial"/>
+        </w:rPr>
+        <w:t xml:space="preserve">6.3 </w:t>
+      </w:r>
       <w:r>
         <w:rPr>
           <w:rFonts w:ascii="Arial" w:hAnsi="Arial" w:cs="Arial"/>
         </w:rPr>
         <w:t>Standard Template Library Support.</w:t>
       </w:r>
-      <w:bookmarkEnd w:id="29"/>
+      <w:bookmarkEnd w:id="37"/>
     </w:p>
     <w:p>
       <w:pPr>
@@ -16190,14 +17504,21 @@
           <w:rFonts w:ascii="Arial" w:hAnsi="Arial" w:cs="Arial"/>
         </w:rPr>
       </w:pPr>
-      <w:bookmarkStart w:id="30" w:name="_Toc469572129"/>
+      <w:bookmarkStart w:id="38" w:name="_Toc471023021"/>
+      <w:r>
+        <w:rPr>
+          <w:rFonts w:ascii="Arial" w:hAnsi="Arial" w:cs="Arial"/>
+        </w:rPr>
+        <w:lastRenderedPageBreak/>
+        <w:t xml:space="preserve">7.0 </w:t>
+      </w:r>
       <w:r>
         <w:rPr>
           <w:rFonts w:ascii="Arial" w:hAnsi="Arial" w:cs="Arial"/>
         </w:rPr>
         <w:t>Conclusion.</w:t>
       </w:r>
-      <w:bookmarkEnd w:id="30"/>
+      <w:bookmarkEnd w:id="38"/>
     </w:p>
     <w:p>
       <w:pPr>
@@ -16382,15 +17703,21 @@
           <w:rFonts w:ascii="Arial" w:hAnsi="Arial" w:cs="Arial"/>
         </w:rPr>
       </w:pPr>
-      <w:bookmarkStart w:id="31" w:name="_Toc469572130"/>
+      <w:bookmarkStart w:id="39" w:name="_Toc471023022"/>
       <w:r>
         <w:rPr>
           <w:rFonts w:ascii="Arial" w:hAnsi="Arial" w:cs="Arial"/>
         </w:rPr>
         <w:lastRenderedPageBreak/>
+        <w:t xml:space="preserve">8.0 </w:t>
+      </w:r>
+      <w:r>
+        <w:rPr>
+          <w:rFonts w:ascii="Arial" w:hAnsi="Arial" w:cs="Arial"/>
+        </w:rPr>
         <w:t>Demo source code</w:t>
       </w:r>
-      <w:bookmarkEnd w:id="31"/>
+      <w:bookmarkEnd w:id="39"/>
     </w:p>
     <w:p>
       <w:pPr>
@@ -16399,7 +17726,6 @@
           <w:rFonts w:ascii="Arial" w:hAnsi="Arial" w:cs="Arial"/>
         </w:rPr>
       </w:pPr>
-      <w:bookmarkStart w:id="32" w:name="_Toc469572131"/>
     </w:p>
     <w:p>
       <w:pPr>
@@ -16408,6 +17734,13 @@
           <w:rFonts w:ascii="Arial" w:hAnsi="Arial" w:cs="Arial"/>
         </w:rPr>
       </w:pPr>
+      <w:bookmarkStart w:id="40" w:name="_Toc471023023"/>
+      <w:r>
+        <w:rPr>
+          <w:rFonts w:ascii="Arial" w:hAnsi="Arial" w:cs="Arial"/>
+        </w:rPr>
+        <w:t xml:space="preserve">8.1 </w:t>
+      </w:r>
       <w:r>
         <w:rPr>
           <w:rFonts w:ascii="Arial" w:hAnsi="Arial" w:cs="Arial"/>
@@ -16420,7 +17753,7 @@
         </w:rPr>
         <w:t xml:space="preserve"> code</w:t>
       </w:r>
-      <w:bookmarkEnd w:id="32"/>
+      <w:bookmarkEnd w:id="40"/>
     </w:p>
     <w:tbl>
       <w:tblPr>
@@ -16452,68 +17785,6 @@
                   <wp:extent cx="3543300" cy="7172325"/>
                   <wp:effectExtent l="0" t="0" r="0" b="9525"/>
                   <wp:docPr id="15" name="Picture 15"/>
-                  <wp:cNvGraphicFramePr>
-                    <a:graphicFrameLocks xmlns:a="http://schemas.openxmlformats.org/drawingml/2006/main" noChangeAspect="1"/>
-                  </wp:cNvGraphicFramePr>
-                  <a:graphic xmlns:a="http://schemas.openxmlformats.org/drawingml/2006/main">
-                    <a:graphicData uri="http://schemas.openxmlformats.org/drawingml/2006/picture">
-                      <pic:pic xmlns:pic="http://schemas.openxmlformats.org/drawingml/2006/picture">
-                        <pic:nvPicPr>
-                          <pic:cNvPr id="1" name=""/>
-                          <pic:cNvPicPr/>
-                        </pic:nvPicPr>
-                        <pic:blipFill>
-                          <a:blip r:embed="rId64"/>
-                          <a:stretch>
-                            <a:fillRect/>
-                          </a:stretch>
-                        </pic:blipFill>
-                        <pic:spPr>
-                          <a:xfrm>
-                            <a:off x="0" y="0"/>
-                            <a:ext cx="3543300" cy="7172325"/>
-                          </a:xfrm>
-                          <a:prstGeom prst="rect">
-                            <a:avLst/>
-                          </a:prstGeom>
-                        </pic:spPr>
-                      </pic:pic>
-                    </a:graphicData>
-                  </a:graphic>
-                </wp:inline>
-              </w:drawing>
-            </w:r>
-          </w:p>
-        </w:tc>
-      </w:tr>
-      <w:tr>
-        <w:trPr>
-          <w:trHeight w:val="5802"/>
-        </w:trPr>
-        <w:tc>
-          <w:tcPr>
-            <w:tcW w:w="9350" w:type="dxa"/>
-          </w:tcPr>
-          <w:p>
-            <w:pPr>
-              <w:jc w:val="center"/>
-              <w:rPr>
-                <w:rFonts w:ascii="Arial" w:hAnsi="Arial" w:cs="Arial"/>
-                <w:noProof/>
-                <w:lang w:val="en-GB" w:eastAsia="en-GB"/>
-              </w:rPr>
-            </w:pPr>
-            <w:r>
-              <w:rPr>
-                <w:noProof/>
-                <w:lang w:val="en-GB" w:eastAsia="en-GB"/>
-              </w:rPr>
-              <w:lastRenderedPageBreak/>
-              <w:drawing>
-                <wp:inline distT="0" distB="0" distL="0" distR="0" wp14:anchorId="0E796648" wp14:editId="6255A40F">
-                  <wp:extent cx="5495925" cy="3648075"/>
-                  <wp:effectExtent l="0" t="0" r="9525" b="9525"/>
-                  <wp:docPr id="24" name="Picture 24"/>
                   <wp:cNvGraphicFramePr>
                     <a:graphicFrameLocks xmlns:a="http://schemas.openxmlformats.org/drawingml/2006/main" noChangeAspect="1"/>
                   </wp:cNvGraphicFramePr>
@@ -16533,6 +17804,68 @@
                         <pic:spPr>
                           <a:xfrm>
                             <a:off x="0" y="0"/>
+                            <a:ext cx="3543300" cy="7172325"/>
+                          </a:xfrm>
+                          <a:prstGeom prst="rect">
+                            <a:avLst/>
+                          </a:prstGeom>
+                        </pic:spPr>
+                      </pic:pic>
+                    </a:graphicData>
+                  </a:graphic>
+                </wp:inline>
+              </w:drawing>
+            </w:r>
+          </w:p>
+        </w:tc>
+      </w:tr>
+      <w:tr>
+        <w:trPr>
+          <w:trHeight w:val="5802"/>
+        </w:trPr>
+        <w:tc>
+          <w:tcPr>
+            <w:tcW w:w="9350" w:type="dxa"/>
+          </w:tcPr>
+          <w:p>
+            <w:pPr>
+              <w:jc w:val="center"/>
+              <w:rPr>
+                <w:rFonts w:ascii="Arial" w:hAnsi="Arial" w:cs="Arial"/>
+                <w:noProof/>
+                <w:lang w:val="en-GB" w:eastAsia="en-GB"/>
+              </w:rPr>
+            </w:pPr>
+            <w:r>
+              <w:rPr>
+                <w:noProof/>
+                <w:lang w:val="en-GB" w:eastAsia="en-GB"/>
+              </w:rPr>
+              <w:lastRenderedPageBreak/>
+              <w:drawing>
+                <wp:inline distT="0" distB="0" distL="0" distR="0" wp14:anchorId="0E796648" wp14:editId="6255A40F">
+                  <wp:extent cx="5495925" cy="3648075"/>
+                  <wp:effectExtent l="0" t="0" r="9525" b="9525"/>
+                  <wp:docPr id="24" name="Picture 24"/>
+                  <wp:cNvGraphicFramePr>
+                    <a:graphicFrameLocks xmlns:a="http://schemas.openxmlformats.org/drawingml/2006/main" noChangeAspect="1"/>
+                  </wp:cNvGraphicFramePr>
+                  <a:graphic xmlns:a="http://schemas.openxmlformats.org/drawingml/2006/main">
+                    <a:graphicData uri="http://schemas.openxmlformats.org/drawingml/2006/picture">
+                      <pic:pic xmlns:pic="http://schemas.openxmlformats.org/drawingml/2006/picture">
+                        <pic:nvPicPr>
+                          <pic:cNvPr id="1" name=""/>
+                          <pic:cNvPicPr/>
+                        </pic:nvPicPr>
+                        <pic:blipFill>
+                          <a:blip r:embed="rId66"/>
+                          <a:stretch>
+                            <a:fillRect/>
+                          </a:stretch>
+                        </pic:blipFill>
+                        <pic:spPr>
+                          <a:xfrm>
+                            <a:off x="0" y="0"/>
                             <a:ext cx="5495925" cy="3648075"/>
                           </a:xfrm>
                           <a:prstGeom prst="rect">
@@ -16566,7 +17899,7 @@
           <w:sz w:val="20"/>
           <w:szCs w:val="20"/>
         </w:rPr>
-        <w:t>Figure 2</w:t>
+        <w:t>Figure 37</w:t>
       </w:r>
       <w:r>
         <w:rPr>
@@ -16575,7 +17908,7 @@
           <w:sz w:val="20"/>
           <w:szCs w:val="20"/>
         </w:rPr>
-        <w:t>8</w:t>
+        <w:t xml:space="preserve">: Advanced </w:t>
       </w:r>
       <w:r>
         <w:rPr>
@@ -16584,15 +17917,6 @@
           <w:sz w:val="20"/>
           <w:szCs w:val="20"/>
         </w:rPr>
-        <w:t xml:space="preserve">: Advanced </w:t>
-      </w:r>
-      <w:r>
-        <w:rPr>
-          <w:rFonts w:ascii="Arial" w:hAnsi="Arial" w:cs="Arial"/>
-          <w:i/>
-          <w:sz w:val="20"/>
-          <w:szCs w:val="20"/>
-        </w:rPr>
         <w:t>struct introspection example.</w:t>
       </w:r>
     </w:p>
@@ -16818,12 +18142,18 @@
           <w:rFonts w:ascii="Arial" w:hAnsi="Arial" w:cs="Arial"/>
         </w:rPr>
       </w:pPr>
-      <w:bookmarkStart w:id="33" w:name="_Toc469572132"/>
+      <w:bookmarkStart w:id="41" w:name="_Toc471023024"/>
       <w:r>
         <w:rPr>
           <w:rFonts w:ascii="Arial" w:hAnsi="Arial" w:cs="Arial"/>
         </w:rPr>
         <w:lastRenderedPageBreak/>
+        <w:t xml:space="preserve">8.2 </w:t>
+      </w:r>
+      <w:r>
+        <w:rPr>
+          <w:rFonts w:ascii="Arial" w:hAnsi="Arial" w:cs="Arial"/>
+        </w:rPr>
         <w:t>Enum demo</w:t>
       </w:r>
       <w:r>
@@ -16832,7 +18162,7 @@
         </w:rPr>
         <w:t xml:space="preserve"> code</w:t>
       </w:r>
-      <w:bookmarkEnd w:id="33"/>
+      <w:bookmarkEnd w:id="41"/>
     </w:p>
     <w:tbl>
       <w:tblPr>
@@ -16879,7 +18209,7 @@
                           <pic:cNvPicPr/>
                         </pic:nvPicPr>
                         <pic:blipFill>
-                          <a:blip r:embed="rId66"/>
+                          <a:blip r:embed="rId67"/>
                           <a:stretch>
                             <a:fillRect/>
                           </a:stretch>
@@ -16940,7 +18270,7 @@
                           <pic:cNvPicPr/>
                         </pic:nvPicPr>
                         <pic:blipFill>
-                          <a:blip r:embed="rId67"/>
+                          <a:blip r:embed="rId68"/>
                           <a:stretch>
                             <a:fillRect/>
                           </a:stretch>
@@ -16981,7 +18311,7 @@
           <w:sz w:val="20"/>
           <w:szCs w:val="20"/>
         </w:rPr>
-        <w:t>Figure 29</w:t>
+        <w:t>Figure 38</w:t>
       </w:r>
       <w:r>
         <w:rPr>
@@ -17000,25 +18330,37 @@
           <w:rFonts w:ascii="Arial" w:hAnsi="Arial" w:cs="Arial"/>
         </w:rPr>
       </w:pPr>
-      <w:bookmarkStart w:id="34" w:name="_Toc469572133"/>
+      <w:bookmarkStart w:id="42" w:name="_Toc471022835"/>
+      <w:bookmarkStart w:id="43" w:name="_Toc471023025"/>
       <w:r>
         <w:rPr>
           <w:rFonts w:ascii="Arial" w:hAnsi="Arial" w:cs="Arial"/>
         </w:rPr>
         <w:lastRenderedPageBreak/>
+        <w:t xml:space="preserve">9.0 </w:t>
+      </w:r>
+      <w:r>
+        <w:rPr>
+          <w:rFonts w:ascii="Arial" w:hAnsi="Arial" w:cs="Arial"/>
+        </w:rPr>
         <w:t>References</w:t>
       </w:r>
-      <w:bookmarkEnd w:id="34"/>
-    </w:p>
-    <w:p>
-      <w:pPr>
-        <w:rPr>
-          <w:rFonts w:ascii="Arial" w:hAnsi="Arial" w:cs="Arial"/>
-        </w:rPr>
-      </w:pPr>
-      <w:r>
-        <w:rPr>
-          <w:rFonts w:ascii="Arial" w:hAnsi="Arial" w:cs="Arial"/>
+      <w:bookmarkEnd w:id="42"/>
+      <w:bookmarkEnd w:id="43"/>
+    </w:p>
+    <w:p>
+      <w:pPr>
+        <w:rPr>
+          <w:rFonts w:ascii="Arial" w:hAnsi="Arial" w:cs="Arial"/>
+          <w:sz w:val="20"/>
+          <w:szCs w:val="20"/>
+        </w:rPr>
+      </w:pPr>
+      <w:r>
+        <w:rPr>
+          <w:rFonts w:ascii="Arial" w:hAnsi="Arial" w:cs="Arial"/>
+          <w:sz w:val="20"/>
+          <w:szCs w:val="20"/>
         </w:rPr>
         <w:t xml:space="preserve">Becker P. (2011). </w:t>
       </w:r>
@@ -17026,47 +18368,16 @@
         <w:rPr>
           <w:rFonts w:ascii="Arial" w:hAnsi="Arial" w:cs="Arial"/>
           <w:i/>
+          <w:sz w:val="20"/>
+          <w:szCs w:val="20"/>
         </w:rPr>
         <w:t>Working Draft, Standard for Programming Language C++.</w:t>
       </w:r>
       <w:r>
         <w:rPr>
           <w:rFonts w:ascii="Arial" w:hAnsi="Arial" w:cs="Arial"/>
-        </w:rPr>
-        <w:t xml:space="preserve"> Available at: </w:t>
-      </w:r>
-      <w:hyperlink r:id="rId68" w:history="1">
-        <w:r>
-          <w:rPr>
-            <w:rStyle w:val="Hyperlink"/>
-            <w:rFonts w:ascii="Arial" w:hAnsi="Arial" w:cs="Arial"/>
-          </w:rPr>
-          <w:t>http://www.open-std.org/jtc1/sc22/wg21/docs/papers/2011/n3242.pdf</w:t>
-        </w:r>
-      </w:hyperlink>
-    </w:p>
-    <w:p>
-      <w:pPr>
-        <w:rPr>
-          <w:rFonts w:ascii="Arial" w:hAnsi="Arial" w:cs="Arial"/>
-        </w:rPr>
-      </w:pPr>
-    </w:p>
-    <w:p>
-      <w:pPr>
-        <w:rPr>
-          <w:rFonts w:ascii="Arial" w:hAnsi="Arial" w:cs="Arial"/>
-        </w:rPr>
-      </w:pPr>
-      <w:r>
-        <w:rPr>
-          <w:rFonts w:ascii="Arial" w:hAnsi="Arial" w:cs="Arial"/>
-        </w:rPr>
-        <w:t>Clang. (2016).</w:t>
-      </w:r>
-      <w:r>
-        <w:rPr>
-          <w:rFonts w:ascii="Arial" w:hAnsi="Arial" w:cs="Arial"/>
+          <w:sz w:val="20"/>
+          <w:szCs w:val="20"/>
         </w:rPr>
         <w:t xml:space="preserve"> Available at: </w:t>
       </w:r>
@@ -17075,8 +18386,10 @@
           <w:rPr>
             <w:rStyle w:val="Hyperlink"/>
             <w:rFonts w:ascii="Arial" w:hAnsi="Arial" w:cs="Arial"/>
+            <w:sz w:val="20"/>
+            <w:szCs w:val="20"/>
           </w:rPr>
-          <w:t>http://clang.llvm.org/</w:t>
+          <w:t>http://www.open-std.org/jtc1/sc22/wg21/docs/papers/2011/n3242.pdf</w:t>
         </w:r>
       </w:hyperlink>
     </w:p>
@@ -17084,28 +18397,53 @@
       <w:pPr>
         <w:rPr>
           <w:rFonts w:ascii="Arial" w:hAnsi="Arial" w:cs="Arial"/>
-        </w:rPr>
-      </w:pPr>
-    </w:p>
-    <w:p>
-      <w:pPr>
-        <w:rPr>
-          <w:rFonts w:ascii="Arial" w:hAnsi="Arial" w:cs="Arial"/>
-        </w:rPr>
-      </w:pPr>
-      <w:r>
-        <w:rPr>
-          <w:rFonts w:ascii="Arial" w:hAnsi="Arial" w:cs="Arial"/>
-        </w:rPr>
-        <w:t xml:space="preserve">GCC. (2016). Available at: </w:t>
+          <w:sz w:val="20"/>
+          <w:szCs w:val="20"/>
+        </w:rPr>
+      </w:pPr>
+    </w:p>
+    <w:p>
+      <w:pPr>
+        <w:rPr>
+          <w:rFonts w:ascii="Arial" w:hAnsi="Arial" w:cs="Arial"/>
+          <w:sz w:val="20"/>
+          <w:szCs w:val="20"/>
+        </w:rPr>
+      </w:pPr>
+      <w:r>
+        <w:rPr>
+          <w:rFonts w:ascii="Arial" w:hAnsi="Arial" w:cs="Arial"/>
+          <w:i/>
+          <w:sz w:val="20"/>
+          <w:szCs w:val="20"/>
+        </w:rPr>
+        <w:t>Clang</w:t>
+      </w:r>
+      <w:r>
+        <w:rPr>
+          <w:rFonts w:ascii="Arial" w:hAnsi="Arial" w:cs="Arial"/>
+          <w:sz w:val="20"/>
+          <w:szCs w:val="20"/>
+        </w:rPr>
+        <w:t>. (2016).</w:t>
+      </w:r>
+      <w:r>
+        <w:rPr>
+          <w:rFonts w:ascii="Arial" w:hAnsi="Arial" w:cs="Arial"/>
+          <w:sz w:val="20"/>
+          <w:szCs w:val="20"/>
+        </w:rPr>
+        <w:t xml:space="preserve"> Available at: </w:t>
       </w:r>
       <w:hyperlink r:id="rId70" w:history="1">
         <w:r>
           <w:rPr>
             <w:rStyle w:val="Hyperlink"/>
             <w:rFonts w:ascii="Arial" w:hAnsi="Arial" w:cs="Arial"/>
+            <w:sz w:val="20"/>
+            <w:szCs w:val="20"/>
           </w:rPr>
-          <w:t>https://gcc.gnu.org/</w:t>
+          <w:t>http://clang.llvm.org/</w:t>
         </w:r>
       </w:hyperlink>
     </w:p>
@@ -17113,28 +18451,98 @@
       <w:pPr>
         <w:rPr>
           <w:rFonts w:ascii="Arial" w:hAnsi="Arial" w:cs="Arial"/>
-        </w:rPr>
-      </w:pPr>
-    </w:p>
-    <w:p>
-      <w:pPr>
-        <w:rPr>
-          <w:rFonts w:ascii="Arial" w:hAnsi="Arial" w:cs="Arial"/>
-        </w:rPr>
-      </w:pPr>
-      <w:r>
-        <w:rPr>
-          <w:rFonts w:ascii="Arial" w:hAnsi="Arial" w:cs="Arial"/>
-        </w:rPr>
-        <w:t xml:space="preserve">Git (2016). Available at: </w:t>
+          <w:sz w:val="20"/>
+          <w:szCs w:val="20"/>
+        </w:rPr>
+      </w:pPr>
+    </w:p>
+    <w:p>
+      <w:pPr>
+        <w:rPr>
+          <w:rFonts w:ascii="Arial" w:hAnsi="Arial" w:cs="Arial"/>
+          <w:sz w:val="20"/>
+          <w:szCs w:val="20"/>
+        </w:rPr>
+      </w:pPr>
+      <w:r>
+        <w:rPr>
+          <w:rFonts w:ascii="Arial" w:hAnsi="Arial" w:cs="Arial"/>
+          <w:sz w:val="20"/>
+          <w:szCs w:val="20"/>
+        </w:rPr>
+        <w:t xml:space="preserve">GNU Project (2016). </w:t>
+      </w:r>
+      <w:r>
+        <w:rPr>
+          <w:rFonts w:ascii="Arial" w:hAnsi="Arial" w:cs="Arial"/>
+          <w:i/>
+          <w:sz w:val="20"/>
+          <w:szCs w:val="20"/>
+        </w:rPr>
+        <w:t>G</w:t>
+      </w:r>
+      <w:r>
+        <w:rPr>
+          <w:rFonts w:ascii="Arial" w:hAnsi="Arial" w:cs="Arial"/>
+          <w:i/>
+          <w:sz w:val="20"/>
+          <w:szCs w:val="20"/>
+        </w:rPr>
+        <w:t xml:space="preserve">NU </w:t>
+      </w:r>
+      <w:r>
+        <w:rPr>
+          <w:rFonts w:ascii="Arial" w:hAnsi="Arial" w:cs="Arial"/>
+          <w:i/>
+          <w:sz w:val="20"/>
+          <w:szCs w:val="20"/>
+        </w:rPr>
+        <w:t>C</w:t>
+      </w:r>
+      <w:r>
+        <w:rPr>
+          <w:rFonts w:ascii="Arial" w:hAnsi="Arial" w:cs="Arial"/>
+          <w:i/>
+          <w:sz w:val="20"/>
+          <w:szCs w:val="20"/>
+        </w:rPr>
+        <w:t xml:space="preserve">ompiler </w:t>
+      </w:r>
+      <w:r>
+        <w:rPr>
+          <w:rFonts w:ascii="Arial" w:hAnsi="Arial" w:cs="Arial"/>
+          <w:i/>
+          <w:sz w:val="20"/>
+          <w:szCs w:val="20"/>
+        </w:rPr>
+        <w:t>C</w:t>
+      </w:r>
+      <w:r>
+        <w:rPr>
+          <w:rFonts w:ascii="Arial" w:hAnsi="Arial" w:cs="Arial"/>
+          <w:i/>
+          <w:sz w:val="20"/>
+          <w:szCs w:val="20"/>
+        </w:rPr>
+        <w:t>ollection</w:t>
+      </w:r>
+      <w:r>
+        <w:rPr>
+          <w:rFonts w:ascii="Arial" w:hAnsi="Arial" w:cs="Arial"/>
+          <w:sz w:val="20"/>
+          <w:szCs w:val="20"/>
+        </w:rPr>
+        <w:t xml:space="preserve">. Available at: </w:t>
       </w:r>
       <w:hyperlink r:id="rId71" w:history="1">
         <w:r>
           <w:rPr>
             <w:rStyle w:val="Hyperlink"/>
             <w:rFonts w:ascii="Arial" w:hAnsi="Arial" w:cs="Arial"/>
+            <w:sz w:val="20"/>
+            <w:szCs w:val="20"/>
           </w:rPr>
-          <w:t>https://git-scm.com/</w:t>
+          <w:t>https://gcc.gnu.org/</w:t>
         </w:r>
       </w:hyperlink>
     </w:p>
@@ -17142,28 +18550,45 @@
       <w:pPr>
         <w:rPr>
           <w:rFonts w:ascii="Arial" w:hAnsi="Arial" w:cs="Arial"/>
-        </w:rPr>
-      </w:pPr>
-    </w:p>
-    <w:p>
-      <w:pPr>
-        <w:rPr>
-          <w:rFonts w:ascii="Arial" w:hAnsi="Arial" w:cs="Arial"/>
-        </w:rPr>
-      </w:pPr>
-      <w:r>
-        <w:rPr>
-          <w:rFonts w:ascii="Arial" w:hAnsi="Arial" w:cs="Arial"/>
-        </w:rPr>
-        <w:t xml:space="preserve">Github (2016). Available at: </w:t>
+          <w:sz w:val="20"/>
+          <w:szCs w:val="20"/>
+        </w:rPr>
+      </w:pPr>
+    </w:p>
+    <w:p>
+      <w:pPr>
+        <w:rPr>
+          <w:rFonts w:ascii="Arial" w:hAnsi="Arial" w:cs="Arial"/>
+          <w:sz w:val="20"/>
+          <w:szCs w:val="20"/>
+        </w:rPr>
+      </w:pPr>
+      <w:r>
+        <w:rPr>
+          <w:rFonts w:ascii="Arial" w:hAnsi="Arial" w:cs="Arial"/>
+          <w:i/>
+          <w:sz w:val="20"/>
+          <w:szCs w:val="20"/>
+        </w:rPr>
+        <w:t>Git</w:t>
+      </w:r>
+      <w:r>
+        <w:rPr>
+          <w:rFonts w:ascii="Arial" w:hAnsi="Arial" w:cs="Arial"/>
+          <w:sz w:val="20"/>
+          <w:szCs w:val="20"/>
+        </w:rPr>
+        <w:t xml:space="preserve"> (2016). Available at: </w:t>
       </w:r>
       <w:hyperlink r:id="rId72" w:history="1">
         <w:r>
           <w:rPr>
             <w:rStyle w:val="Hyperlink"/>
             <w:rFonts w:ascii="Arial" w:hAnsi="Arial" w:cs="Arial"/>
+            <w:sz w:val="20"/>
+            <w:szCs w:val="20"/>
           </w:rPr>
-          <w:t>https://github.com/</w:t>
+          <w:t>https://git-scm.com/</w:t>
         </w:r>
       </w:hyperlink>
     </w:p>
@@ -17171,31 +18596,50 @@
       <w:pPr>
         <w:rPr>
           <w:rFonts w:ascii="Arial" w:hAnsi="Arial" w:cs="Arial"/>
-        </w:rPr>
-      </w:pPr>
-    </w:p>
-    <w:p>
-      <w:pPr>
-        <w:rPr>
-          <w:rFonts w:ascii="Arial" w:hAnsi="Arial" w:cs="Arial"/>
-        </w:rPr>
-      </w:pPr>
-      <w:r>
-        <w:rPr>
-          <w:rFonts w:ascii="Arial" w:hAnsi="Arial" w:cs="Arial"/>
-        </w:rPr>
-        <w:t xml:space="preserve">Microsoft. (2016). </w:t>
-      </w:r>
-      <w:r>
-        <w:rPr>
-          <w:rFonts w:ascii="Arial" w:hAnsi="Arial" w:cs="Arial"/>
-          <w:i/>
-        </w:rPr>
-        <w:t>Visual Studio</w:t>
-      </w:r>
-      <w:r>
-        <w:rPr>
-          <w:rFonts w:ascii="Arial" w:hAnsi="Arial" w:cs="Arial"/>
+          <w:sz w:val="20"/>
+          <w:szCs w:val="20"/>
+        </w:rPr>
+      </w:pPr>
+    </w:p>
+    <w:p>
+      <w:pPr>
+        <w:rPr>
+          <w:rFonts w:ascii="Arial" w:hAnsi="Arial" w:cs="Arial"/>
+          <w:sz w:val="20"/>
+          <w:szCs w:val="20"/>
+        </w:rPr>
+      </w:pPr>
+      <w:r>
+        <w:rPr>
+          <w:rFonts w:ascii="Arial" w:hAnsi="Arial" w:cs="Arial"/>
+          <w:sz w:val="20"/>
+          <w:szCs w:val="20"/>
+        </w:rPr>
+        <w:t xml:space="preserve">GitHub, Inc (2016). </w:t>
+      </w:r>
+      <w:r>
+        <w:rPr>
+          <w:rFonts w:ascii="Arial" w:hAnsi="Arial" w:cs="Arial"/>
+          <w:i/>
+          <w:sz w:val="20"/>
+          <w:szCs w:val="20"/>
+        </w:rPr>
+        <w:t>Github</w:t>
+      </w:r>
+      <w:r>
+        <w:rPr>
+          <w:rFonts w:ascii="Arial" w:hAnsi="Arial" w:cs="Arial"/>
+          <w:i/>
+          <w:sz w:val="20"/>
+          <w:szCs w:val="20"/>
+        </w:rPr>
+        <w:t xml:space="preserve"> website</w:t>
+      </w:r>
+      <w:r>
+        <w:rPr>
+          <w:rFonts w:ascii="Arial" w:hAnsi="Arial" w:cs="Arial"/>
+          <w:sz w:val="20"/>
+          <w:szCs w:val="20"/>
         </w:rPr>
         <w:t xml:space="preserve">. Available at: </w:t>
       </w:r>
@@ -17204,6 +18648,62 @@
           <w:rPr>
             <w:rStyle w:val="Hyperlink"/>
             <w:rFonts w:ascii="Arial" w:hAnsi="Arial" w:cs="Arial"/>
+            <w:sz w:val="20"/>
+            <w:szCs w:val="20"/>
+          </w:rPr>
+          <w:t>https://github.com/</w:t>
+        </w:r>
+      </w:hyperlink>
+    </w:p>
+    <w:p>
+      <w:pPr>
+        <w:rPr>
+          <w:rFonts w:ascii="Arial" w:hAnsi="Arial" w:cs="Arial"/>
+          <w:sz w:val="20"/>
+          <w:szCs w:val="20"/>
+        </w:rPr>
+      </w:pPr>
+    </w:p>
+    <w:p>
+      <w:pPr>
+        <w:rPr>
+          <w:rFonts w:ascii="Arial" w:hAnsi="Arial" w:cs="Arial"/>
+          <w:sz w:val="20"/>
+          <w:szCs w:val="20"/>
+        </w:rPr>
+      </w:pPr>
+      <w:r>
+        <w:rPr>
+          <w:rFonts w:ascii="Arial" w:hAnsi="Arial" w:cs="Arial"/>
+          <w:sz w:val="20"/>
+          <w:szCs w:val="20"/>
+        </w:rPr>
+        <w:t xml:space="preserve">Microsoft. (2016). </w:t>
+      </w:r>
+      <w:r>
+        <w:rPr>
+          <w:rFonts w:ascii="Arial" w:hAnsi="Arial" w:cs="Arial"/>
+          <w:i/>
+          <w:sz w:val="20"/>
+          <w:szCs w:val="20"/>
+        </w:rPr>
+        <w:t>Visual Studio</w:t>
+      </w:r>
+      <w:r>
+        <w:rPr>
+          <w:rFonts w:ascii="Arial" w:hAnsi="Arial" w:cs="Arial"/>
+          <w:sz w:val="20"/>
+          <w:szCs w:val="20"/>
+        </w:rPr>
+        <w:t xml:space="preserve">. Available at: </w:t>
+      </w:r>
+      <w:hyperlink r:id="rId74" w:history="1">
+        <w:r>
+          <w:rPr>
+            <w:rStyle w:val="Hyperlink"/>
+            <w:rFonts w:ascii="Arial" w:hAnsi="Arial" w:cs="Arial"/>
+            <w:sz w:val="20"/>
+            <w:szCs w:val="20"/>
           </w:rPr>
           <w:t>https://www.visualstudio.com/</w:t>
         </w:r>
@@ -17213,6 +18713,8 @@
       <w:pPr>
         <w:rPr>
           <w:rFonts w:ascii="Arial" w:hAnsi="Arial" w:cs="Arial"/>
+          <w:sz w:val="20"/>
+          <w:szCs w:val="20"/>
         </w:rPr>
       </w:pPr>
     </w:p>
@@ -17269,7 +18771,7 @@
         </w:rPr>
         <w:t xml:space="preserve">Available from: </w:t>
       </w:r>
-      <w:hyperlink r:id="rId74" w:history="1">
+      <w:hyperlink r:id="rId75" w:history="1">
         <w:r>
           <w:rPr>
             <w:rStyle w:val="Hyperlink"/>
@@ -17300,6 +18802,8 @@
           <w:szCs w:val="20"/>
         </w:rPr>
       </w:pPr>
+      <w:bookmarkStart w:id="44" w:name="_Toc471022836"/>
+      <w:bookmarkStart w:id="45" w:name="_Toc471023026"/>
       <w:r>
         <w:rPr>
           <w:rFonts w:ascii="Arial" w:hAnsi="Arial" w:cs="Arial"/>
@@ -17307,16 +18811,17 @@
           <w:sz w:val="20"/>
           <w:szCs w:val="20"/>
         </w:rPr>
-        <w:t>Chochlik M</w:t>
-      </w:r>
-      <w:r>
-        <w:rPr>
-          <w:rFonts w:ascii="Arial" w:hAnsi="Arial" w:cs="Arial"/>
+        <w:t xml:space="preserve">Chochlik M. (2016). </w:t>
+      </w:r>
+      <w:r>
+        <w:rPr>
+          <w:rFonts w:ascii="Arial" w:hAnsi="Arial" w:cs="Arial"/>
+          <w:i/>
           <w:color w:val="auto"/>
           <w:sz w:val="20"/>
           <w:szCs w:val="20"/>
         </w:rPr>
-        <w:t xml:space="preserve">. (2016). </w:t>
+        <w:t>Mirror reflection utilities</w:t>
       </w:r>
       <w:r>
         <w:rPr>
@@ -17325,18 +18830,9 @@
           <w:sz w:val="20"/>
           <w:szCs w:val="20"/>
         </w:rPr>
-        <w:t>Mirror reflection utilities</w:t>
-      </w:r>
-      <w:r>
-        <w:rPr>
-          <w:rFonts w:ascii="Arial" w:hAnsi="Arial" w:cs="Arial"/>
-          <w:color w:val="auto"/>
-          <w:sz w:val="20"/>
-          <w:szCs w:val="20"/>
-        </w:rPr>
         <w:t xml:space="preserve">. Available from: </w:t>
       </w:r>
-      <w:hyperlink r:id="rId75" w:history="1">
+      <w:hyperlink r:id="rId76" w:history="1">
         <w:r>
           <w:rPr>
             <w:rStyle w:val="Hyperlink"/>
@@ -17346,6 +18842,8 @@
           </w:rPr>
           <w:t>https://github.com/matus-chochlik/mirror</w:t>
         </w:r>
+        <w:bookmarkEnd w:id="44"/>
+        <w:bookmarkEnd w:id="45"/>
       </w:hyperlink>
     </w:p>
     <w:p>
@@ -17407,7 +18905,7 @@
         </w:rPr>
         <w:t xml:space="preserve"> ed. Available from: </w:t>
       </w:r>
-      <w:hyperlink r:id="rId76" w:history="1">
+      <w:hyperlink r:id="rId77" w:history="1">
         <w:r>
           <w:rPr>
             <w:rStyle w:val="Hyperlink"/>
@@ -17476,7 +18974,7 @@
         </w:rPr>
         <w:t xml:space="preserve"> </w:t>
       </w:r>
-      <w:hyperlink r:id="rId77" w:history="1">
+      <w:hyperlink r:id="rId78" w:history="1">
         <w:r>
           <w:rPr>
             <w:rStyle w:val="Hyperlink"/>
@@ -17537,7 +19035,7 @@
         </w:rPr>
         <w:t xml:space="preserve">Available at: </w:t>
       </w:r>
-      <w:hyperlink r:id="rId78" w:history="1">
+      <w:hyperlink r:id="rId79" w:history="1">
         <w:r>
           <w:rPr>
             <w:rStyle w:val="Hyperlink"/>
@@ -17660,7 +19158,7 @@
         </w:rPr>
         <w:t xml:space="preserve"> ed. Available from: </w:t>
       </w:r>
-      <w:hyperlink r:id="rId79" w:history="1">
+      <w:hyperlink r:id="rId80" w:history="1">
         <w:r>
           <w:rPr>
             <w:rStyle w:val="Hyperlink"/>
@@ -17741,7 +19239,7 @@
         </w:rPr>
         <w:t xml:space="preserve">Available from: </w:t>
       </w:r>
-      <w:hyperlink r:id="rId80" w:history="1">
+      <w:hyperlink r:id="rId81" w:history="1">
         <w:r>
           <w:rPr>
             <w:rStyle w:val="Hyperlink"/>
@@ -17797,7 +19295,7 @@
         </w:rPr>
         <w:t xml:space="preserve">Available at: </w:t>
       </w:r>
-      <w:hyperlink r:id="rId81" w:history="1">
+      <w:hyperlink r:id="rId82" w:history="1">
         <w:r>
           <w:rPr>
             <w:rStyle w:val="Hyperlink"/>
@@ -17853,7 +19351,7 @@
       </w:pPr>
     </w:p>
     <w:sectPr>
-      <w:footerReference w:type="default" r:id="rId82"/>
+      <w:footerReference w:type="default" r:id="rId83"/>
       <w:pgSz w:w="12240" w:h="15840"/>
       <w:pgMar w:top="1440" w:right="1440" w:bottom="1440" w:left="1440" w:header="720" w:footer="720" w:gutter="0"/>
       <w:cols w:space="720"/>
@@ -17865,7 +19363,7 @@
 
 <file path=word/comments.xml><?xml version="1.0" encoding="utf-8"?>
 <w:comments xmlns:wpc="http://schemas.microsoft.com/office/word/2010/wordprocessingCanvas" xmlns:mc="http://schemas.openxmlformats.org/markup-compatibility/2006" xmlns:o="urn:schemas-microsoft-com:office:office" xmlns:r="http://schemas.openxmlformats.org/officeDocument/2006/relationships" xmlns:m="http://schemas.openxmlformats.org/officeDocument/2006/math" xmlns:v="urn:schemas-microsoft-com:vml" xmlns:wp14="http://schemas.microsoft.com/office/word/2010/wordprocessingDrawing" xmlns:wp="http://schemas.openxmlformats.org/drawingml/2006/wordprocessingDrawing" xmlns:w10="urn:schemas-microsoft-com:office:word" xmlns:w="http://schemas.openxmlformats.org/wordprocessingml/2006/main" xmlns:w14="http://schemas.microsoft.com/office/word/2010/wordml" xmlns:w15="http://schemas.microsoft.com/office/word/2012/wordml" xmlns:wpg="http://schemas.microsoft.com/office/word/2010/wordprocessingGroup" xmlns:wpi="http://schemas.microsoft.com/office/word/2010/wordprocessingInk" xmlns:wne="http://schemas.microsoft.com/office/word/2006/wordml" xmlns:wps="http://schemas.microsoft.com/office/word/2010/wordprocessingShape" mc:Ignorable="w14 w15 wp14">
-  <w:comment w:id="17" w:author="Jonathan Livingstone" w:date="2016-12-13T20:57:00Z" w:initials="JL">
+  <w:comment w:id="26" w:author="Jonathan Livingstone" w:date="2016-12-13T20:57:00Z" w:initials="JL">
     <w:p>
       <w:pPr>
         <w:pStyle w:val="CommentText"/>
@@ -17960,7 +19458,7 @@
           <w:rPr>
             <w:noProof/>
           </w:rPr>
-          <w:t>20</w:t>
+          <w:t>22</w:t>
         </w:r>
         <w:r>
           <w:rPr>
@@ -22183,6 +23681,151 @@
 </file>
 
 <file path=customXml/item1.xml><?xml version="1.0" encoding="utf-8"?>
+<?mso-contentType ?>
+<FormTemplates xmlns="http://schemas.microsoft.com/sharepoint/v3/contenttype/forms">
+  <Display>DocumentLibraryForm</Display>
+  <Edit>AssetEditForm</Edit>
+  <New>DocumentLibraryForm</New>
+</FormTemplates>
+</file>
+
+<file path=customXml/item2.xml><?xml version="1.0" encoding="utf-8"?>
+<p:properties xmlns:p="http://schemas.microsoft.com/office/2006/metadata/properties" xmlns:xsi="http://www.w3.org/2001/XMLSchema-instance" xmlns:pc="http://schemas.microsoft.com/office/infopath/2007/PartnerControls">
+  <documentManagement>
+    <LocLastLocAttemptVersionTypeLookup xmlns="4873beb7-5857-4685-be1f-d57550cc96cc" xsi:nil="true"/>
+    <MarketSpecific xmlns="4873beb7-5857-4685-be1f-d57550cc96cc">false</MarketSpecific>
+    <ApprovalStatus xmlns="4873beb7-5857-4685-be1f-d57550cc96cc">InProgress</ApprovalStatus>
+    <LocComments xmlns="4873beb7-5857-4685-be1f-d57550cc96cc" xsi:nil="true"/>
+    <DirectSourceMarket xmlns="4873beb7-5857-4685-be1f-d57550cc96cc" xsi:nil="true"/>
+    <LocPublishedLinkedAssetsLookup xmlns="4873beb7-5857-4685-be1f-d57550cc96cc" xsi:nil="true"/>
+    <ThumbnailAssetId xmlns="4873beb7-5857-4685-be1f-d57550cc96cc" xsi:nil="true"/>
+    <PrimaryImageGen xmlns="4873beb7-5857-4685-be1f-d57550cc96cc">true</PrimaryImageGen>
+    <LegacyData xmlns="4873beb7-5857-4685-be1f-d57550cc96cc" xsi:nil="true"/>
+    <LocNewPublishedVersionLookup xmlns="4873beb7-5857-4685-be1f-d57550cc96cc" xsi:nil="true"/>
+    <NumericId xmlns="4873beb7-5857-4685-be1f-d57550cc96cc">102787001</NumericId>
+    <TPFriendlyName xmlns="4873beb7-5857-4685-be1f-d57550cc96cc" xsi:nil="true"/>
+    <LocOverallPublishStatusLookup xmlns="4873beb7-5857-4685-be1f-d57550cc96cc" xsi:nil="true"/>
+    <LocRecommendedHandoff xmlns="4873beb7-5857-4685-be1f-d57550cc96cc" xsi:nil="true"/>
+    <BlockPublish xmlns="4873beb7-5857-4685-be1f-d57550cc96cc">false</BlockPublish>
+    <BusinessGroup xmlns="4873beb7-5857-4685-be1f-d57550cc96cc" xsi:nil="true"/>
+    <OpenTemplate xmlns="4873beb7-5857-4685-be1f-d57550cc96cc">true</OpenTemplate>
+    <SourceTitle xmlns="4873beb7-5857-4685-be1f-d57550cc96cc" xsi:nil="true"/>
+    <LocOverallLocStatusLookup xmlns="4873beb7-5857-4685-be1f-d57550cc96cc" xsi:nil="true"/>
+    <APEditor xmlns="4873beb7-5857-4685-be1f-d57550cc96cc">
+      <UserInfo>
+        <DisplayName/>
+        <AccountId xsi:nil="true"/>
+        <AccountType/>
+      </UserInfo>
+    </APEditor>
+    <UALocComments xmlns="4873beb7-5857-4685-be1f-d57550cc96cc" xsi:nil="true"/>
+    <IntlLangReviewDate xmlns="4873beb7-5857-4685-be1f-d57550cc96cc" xsi:nil="true"/>
+    <PublishStatusLookup xmlns="4873beb7-5857-4685-be1f-d57550cc96cc">
+      <Value>1343188</Value>
+    </PublishStatusLookup>
+    <ParentAssetId xmlns="4873beb7-5857-4685-be1f-d57550cc96cc" xsi:nil="true"/>
+    <FeatureTagsTaxHTField0 xmlns="4873beb7-5857-4685-be1f-d57550cc96cc">
+      <Terms xmlns="http://schemas.microsoft.com/office/infopath/2007/PartnerControls"/>
+    </FeatureTagsTaxHTField0>
+    <MachineTranslated xmlns="4873beb7-5857-4685-be1f-d57550cc96cc">false</MachineTranslated>
+    <Providers xmlns="4873beb7-5857-4685-be1f-d57550cc96cc" xsi:nil="true"/>
+    <OriginalSourceMarket xmlns="4873beb7-5857-4685-be1f-d57550cc96cc" xsi:nil="true"/>
+    <APDescription xmlns="4873beb7-5857-4685-be1f-d57550cc96cc" xsi:nil="true"/>
+    <ContentItem xmlns="4873beb7-5857-4685-be1f-d57550cc96cc" xsi:nil="true"/>
+    <ClipArtFilename xmlns="4873beb7-5857-4685-be1f-d57550cc96cc" xsi:nil="true"/>
+    <TPInstallLocation xmlns="4873beb7-5857-4685-be1f-d57550cc96cc" xsi:nil="true"/>
+    <TimesCloned xmlns="4873beb7-5857-4685-be1f-d57550cc96cc" xsi:nil="true"/>
+    <PublishTargets xmlns="4873beb7-5857-4685-be1f-d57550cc96cc">OfficeOnlineVNext</PublishTargets>
+    <AcquiredFrom xmlns="4873beb7-5857-4685-be1f-d57550cc96cc">Internal MS</AcquiredFrom>
+    <AssetStart xmlns="4873beb7-5857-4685-be1f-d57550cc96cc">2011-11-23T17:29:00+00:00</AssetStart>
+    <FriendlyTitle xmlns="4873beb7-5857-4685-be1f-d57550cc96cc" xsi:nil="true"/>
+    <Provider xmlns="4873beb7-5857-4685-be1f-d57550cc96cc" xsi:nil="true"/>
+    <LastHandOff xmlns="4873beb7-5857-4685-be1f-d57550cc96cc" xsi:nil="true"/>
+    <TPClientViewer xmlns="4873beb7-5857-4685-be1f-d57550cc96cc" xsi:nil="true"/>
+    <TemplateStatus xmlns="4873beb7-5857-4685-be1f-d57550cc96cc">Complete</TemplateStatus>
+    <Downloads xmlns="4873beb7-5857-4685-be1f-d57550cc96cc">0</Downloads>
+    <OOCacheId xmlns="4873beb7-5857-4685-be1f-d57550cc96cc" xsi:nil="true"/>
+    <IsDeleted xmlns="4873beb7-5857-4685-be1f-d57550cc96cc">false</IsDeleted>
+    <LocPublishedDependentAssetsLookup xmlns="4873beb7-5857-4685-be1f-d57550cc96cc" xsi:nil="true"/>
+    <AssetExpire xmlns="4873beb7-5857-4685-be1f-d57550cc96cc">2029-05-12T07:00:00+00:00</AssetExpire>
+    <CSXSubmissionMarket xmlns="4873beb7-5857-4685-be1f-d57550cc96cc" xsi:nil="true"/>
+    <DSATActionTaken xmlns="4873beb7-5857-4685-be1f-d57550cc96cc" xsi:nil="true"/>
+    <SubmitterId xmlns="4873beb7-5857-4685-be1f-d57550cc96cc" xsi:nil="true"/>
+    <EditorialTags xmlns="4873beb7-5857-4685-be1f-d57550cc96cc" xsi:nil="true"/>
+    <TPExecutable xmlns="4873beb7-5857-4685-be1f-d57550cc96cc" xsi:nil="true"/>
+    <CSXSubmissionDate xmlns="4873beb7-5857-4685-be1f-d57550cc96cc" xsi:nil="true"/>
+    <CSXUpdate xmlns="4873beb7-5857-4685-be1f-d57550cc96cc">false</CSXUpdate>
+    <AssetType xmlns="4873beb7-5857-4685-be1f-d57550cc96cc">TP</AssetType>
+    <ApprovalLog xmlns="4873beb7-5857-4685-be1f-d57550cc96cc" xsi:nil="true"/>
+    <BugNumber xmlns="4873beb7-5857-4685-be1f-d57550cc96cc" xsi:nil="true"/>
+    <OriginAsset xmlns="4873beb7-5857-4685-be1f-d57550cc96cc" xsi:nil="true"/>
+    <TPComponent xmlns="4873beb7-5857-4685-be1f-d57550cc96cc" xsi:nil="true"/>
+    <Milestone xmlns="4873beb7-5857-4685-be1f-d57550cc96cc" xsi:nil="true"/>
+    <RecommendationsModifier xmlns="4873beb7-5857-4685-be1f-d57550cc96cc" xsi:nil="true"/>
+    <AssetId xmlns="4873beb7-5857-4685-be1f-d57550cc96cc">TP102787001</AssetId>
+    <PolicheckWords xmlns="4873beb7-5857-4685-be1f-d57550cc96cc" xsi:nil="true"/>
+    <TPLaunchHelpLink xmlns="4873beb7-5857-4685-be1f-d57550cc96cc" xsi:nil="true"/>
+    <IntlLocPriority xmlns="4873beb7-5857-4685-be1f-d57550cc96cc" xsi:nil="true"/>
+    <TPApplication xmlns="4873beb7-5857-4685-be1f-d57550cc96cc" xsi:nil="true"/>
+    <IntlLangReviewer xmlns="4873beb7-5857-4685-be1f-d57550cc96cc" xsi:nil="true"/>
+    <HandoffToMSDN xmlns="4873beb7-5857-4685-be1f-d57550cc96cc" xsi:nil="true"/>
+    <PlannedPubDate xmlns="4873beb7-5857-4685-be1f-d57550cc96cc" xsi:nil="true"/>
+    <CrawlForDependencies xmlns="4873beb7-5857-4685-be1f-d57550cc96cc">false</CrawlForDependencies>
+    <LocLastLocAttemptVersionLookup xmlns="4873beb7-5857-4685-be1f-d57550cc96cc">693888</LocLastLocAttemptVersionLookup>
+    <LocProcessedForHandoffsLookup xmlns="4873beb7-5857-4685-be1f-d57550cc96cc" xsi:nil="true"/>
+    <TrustLevel xmlns="4873beb7-5857-4685-be1f-d57550cc96cc">1 Microsoft Managed Content</TrustLevel>
+    <CampaignTagsTaxHTField0 xmlns="4873beb7-5857-4685-be1f-d57550cc96cc">
+      <Terms xmlns="http://schemas.microsoft.com/office/infopath/2007/PartnerControls"/>
+    </CampaignTagsTaxHTField0>
+    <TPNamespace xmlns="4873beb7-5857-4685-be1f-d57550cc96cc" xsi:nil="true"/>
+    <LocOverallPreviewStatusLookup xmlns="4873beb7-5857-4685-be1f-d57550cc96cc" xsi:nil="true"/>
+    <TaxCatchAll xmlns="4873beb7-5857-4685-be1f-d57550cc96cc"/>
+    <IsSearchable xmlns="4873beb7-5857-4685-be1f-d57550cc96cc">false</IsSearchable>
+    <TemplateTemplateType xmlns="4873beb7-5857-4685-be1f-d57550cc96cc">Word Document Template</TemplateTemplateType>
+    <Markets xmlns="4873beb7-5857-4685-be1f-d57550cc96cc"/>
+    <IntlLangReview xmlns="4873beb7-5857-4685-be1f-d57550cc96cc" xsi:nil="true"/>
+    <UAProjectedTotalWords xmlns="4873beb7-5857-4685-be1f-d57550cc96cc" xsi:nil="true"/>
+    <OutputCachingOn xmlns="4873beb7-5857-4685-be1f-d57550cc96cc">false</OutputCachingOn>
+    <AverageRating xmlns="4873beb7-5857-4685-be1f-d57550cc96cc" xsi:nil="true"/>
+    <LocMarketGroupTiers2 xmlns="4873beb7-5857-4685-be1f-d57550cc96cc" xsi:nil="true"/>
+    <APAuthor xmlns="4873beb7-5857-4685-be1f-d57550cc96cc">
+      <UserInfo>
+        <DisplayName>REDMOND\v-namall</DisplayName>
+        <AccountId>978</AccountId>
+        <AccountType/>
+      </UserInfo>
+    </APAuthor>
+    <TPCommandLine xmlns="4873beb7-5857-4685-be1f-d57550cc96cc" xsi:nil="true"/>
+    <LocManualTestRequired xmlns="4873beb7-5857-4685-be1f-d57550cc96cc">false</LocManualTestRequired>
+    <TPAppVersion xmlns="4873beb7-5857-4685-be1f-d57550cc96cc" xsi:nil="true"/>
+    <EditorialStatus xmlns="4873beb7-5857-4685-be1f-d57550cc96cc">Complete</EditorialStatus>
+    <LocProcessedForMarketsLookup xmlns="4873beb7-5857-4685-be1f-d57550cc96cc" xsi:nil="true"/>
+    <LastModifiedDateTime xmlns="4873beb7-5857-4685-be1f-d57550cc96cc" xsi:nil="true"/>
+    <TPLaunchHelpLinkType xmlns="4873beb7-5857-4685-be1f-d57550cc96cc">Template</TPLaunchHelpLinkType>
+    <ScenarioTagsTaxHTField0 xmlns="4873beb7-5857-4685-be1f-d57550cc96cc">
+      <Terms xmlns="http://schemas.microsoft.com/office/infopath/2007/PartnerControls"/>
+    </ScenarioTagsTaxHTField0>
+    <OriginalRelease xmlns="4873beb7-5857-4685-be1f-d57550cc96cc">14</OriginalRelease>
+    <LocalizationTagsTaxHTField0 xmlns="4873beb7-5857-4685-be1f-d57550cc96cc">
+      <Terms xmlns="http://schemas.microsoft.com/office/infopath/2007/PartnerControls"/>
+    </LocalizationTagsTaxHTField0>
+    <Manager xmlns="4873beb7-5857-4685-be1f-d57550cc96cc" xsi:nil="true"/>
+    <UALocRecommendation xmlns="4873beb7-5857-4685-be1f-d57550cc96cc">Localize</UALocRecommendation>
+    <LocOverallHandbackStatusLookup xmlns="4873beb7-5857-4685-be1f-d57550cc96cc" xsi:nil="true"/>
+    <ArtSampleDocs xmlns="4873beb7-5857-4685-be1f-d57550cc96cc" xsi:nil="true"/>
+    <UACurrentWords xmlns="4873beb7-5857-4685-be1f-d57550cc96cc" xsi:nil="true"/>
+    <ShowIn xmlns="4873beb7-5857-4685-be1f-d57550cc96cc">Show everywhere</ShowIn>
+    <CSXHash xmlns="4873beb7-5857-4685-be1f-d57550cc96cc" xsi:nil="true"/>
+    <VoteCount xmlns="4873beb7-5857-4685-be1f-d57550cc96cc" xsi:nil="true"/>
+    <InternalTagsTaxHTField0 xmlns="4873beb7-5857-4685-be1f-d57550cc96cc">
+      <Terms xmlns="http://schemas.microsoft.com/office/infopath/2007/PartnerControls"/>
+    </InternalTagsTaxHTField0>
+    <UANotes xmlns="4873beb7-5857-4685-be1f-d57550cc96cc" xsi:nil="true"/>
+  </documentManagement>
+</p:properties>
+</file>
+
+<file path=customXml/item3.xml><?xml version="1.0" encoding="utf-8"?>
 <ct:contentTypeSchema xmlns:ct="http://schemas.microsoft.com/office/2006/metadata/contentType" xmlns:ma="http://schemas.microsoft.com/office/2006/metadata/properties/metaAttributes" ct:_="" ma:_="" ma:contentTypeName="TemplateFile" ma:contentTypeID="0x0101006EDDDB5EE6D98C44930B742096920B300400F5B6D36B3EF94B4E9A635CDF2A18F5B8" ma:contentTypeVersion="72" ma:contentTypeDescription="Create a new document." ma:contentTypeScope="" ma:versionID="a23e56308344d904b51738559c3d67c9">
   <xsd:schema xmlns:xsd="http://www.w3.org/2001/XMLSchema" xmlns:xs="http://www.w3.org/2001/XMLSchema" xmlns:p="http://schemas.microsoft.com/office/2006/metadata/properties" xmlns:ns2="4873beb7-5857-4685-be1f-d57550cc96cc" targetNamespace="http://schemas.microsoft.com/office/2006/metadata/properties" ma:root="true" ma:fieldsID="cd0908cc4600e77bf5da051303e00c8d" ns2:_="">
     <xsd:import namespace="4873beb7-5857-4685-be1f-d57550cc96cc"/>
@@ -23222,156 +24865,29 @@
 </ct:contentTypeSchema>
 </file>
 
-<file path=customXml/item2.xml><?xml version="1.0" encoding="utf-8"?>
-<?mso-contentType ?>
-<FormTemplates xmlns="http://schemas.microsoft.com/sharepoint/v3/contenttype/forms">
-  <Display>DocumentLibraryForm</Display>
-  <Edit>AssetEditForm</Edit>
-  <New>DocumentLibraryForm</New>
-</FormTemplates>
-</file>
-
-<file path=customXml/item3.xml><?xml version="1.0" encoding="utf-8"?>
-<p:properties xmlns:p="http://schemas.microsoft.com/office/2006/metadata/properties" xmlns:xsi="http://www.w3.org/2001/XMLSchema-instance" xmlns:pc="http://schemas.microsoft.com/office/infopath/2007/PartnerControls">
-  <documentManagement>
-    <LocLastLocAttemptVersionTypeLookup xmlns="4873beb7-5857-4685-be1f-d57550cc96cc" xsi:nil="true"/>
-    <MarketSpecific xmlns="4873beb7-5857-4685-be1f-d57550cc96cc">false</MarketSpecific>
-    <ApprovalStatus xmlns="4873beb7-5857-4685-be1f-d57550cc96cc">InProgress</ApprovalStatus>
-    <LocComments xmlns="4873beb7-5857-4685-be1f-d57550cc96cc" xsi:nil="true"/>
-    <DirectSourceMarket xmlns="4873beb7-5857-4685-be1f-d57550cc96cc" xsi:nil="true"/>
-    <LocPublishedLinkedAssetsLookup xmlns="4873beb7-5857-4685-be1f-d57550cc96cc" xsi:nil="true"/>
-    <ThumbnailAssetId xmlns="4873beb7-5857-4685-be1f-d57550cc96cc" xsi:nil="true"/>
-    <PrimaryImageGen xmlns="4873beb7-5857-4685-be1f-d57550cc96cc">true</PrimaryImageGen>
-    <LegacyData xmlns="4873beb7-5857-4685-be1f-d57550cc96cc" xsi:nil="true"/>
-    <LocNewPublishedVersionLookup xmlns="4873beb7-5857-4685-be1f-d57550cc96cc" xsi:nil="true"/>
-    <NumericId xmlns="4873beb7-5857-4685-be1f-d57550cc96cc">102787001</NumericId>
-    <TPFriendlyName xmlns="4873beb7-5857-4685-be1f-d57550cc96cc" xsi:nil="true"/>
-    <LocOverallPublishStatusLookup xmlns="4873beb7-5857-4685-be1f-d57550cc96cc" xsi:nil="true"/>
-    <LocRecommendedHandoff xmlns="4873beb7-5857-4685-be1f-d57550cc96cc" xsi:nil="true"/>
-    <BlockPublish xmlns="4873beb7-5857-4685-be1f-d57550cc96cc">false</BlockPublish>
-    <BusinessGroup xmlns="4873beb7-5857-4685-be1f-d57550cc96cc" xsi:nil="true"/>
-    <OpenTemplate xmlns="4873beb7-5857-4685-be1f-d57550cc96cc">true</OpenTemplate>
-    <SourceTitle xmlns="4873beb7-5857-4685-be1f-d57550cc96cc" xsi:nil="true"/>
-    <LocOverallLocStatusLookup xmlns="4873beb7-5857-4685-be1f-d57550cc96cc" xsi:nil="true"/>
-    <APEditor xmlns="4873beb7-5857-4685-be1f-d57550cc96cc">
-      <UserInfo>
-        <DisplayName/>
-        <AccountId xsi:nil="true"/>
-        <AccountType/>
-      </UserInfo>
-    </APEditor>
-    <UALocComments xmlns="4873beb7-5857-4685-be1f-d57550cc96cc" xsi:nil="true"/>
-    <IntlLangReviewDate xmlns="4873beb7-5857-4685-be1f-d57550cc96cc" xsi:nil="true"/>
-    <PublishStatusLookup xmlns="4873beb7-5857-4685-be1f-d57550cc96cc">
-      <Value>1343188</Value>
-    </PublishStatusLookup>
-    <ParentAssetId xmlns="4873beb7-5857-4685-be1f-d57550cc96cc" xsi:nil="true"/>
-    <FeatureTagsTaxHTField0 xmlns="4873beb7-5857-4685-be1f-d57550cc96cc">
-      <Terms xmlns="http://schemas.microsoft.com/office/infopath/2007/PartnerControls"/>
-    </FeatureTagsTaxHTField0>
-    <MachineTranslated xmlns="4873beb7-5857-4685-be1f-d57550cc96cc">false</MachineTranslated>
-    <Providers xmlns="4873beb7-5857-4685-be1f-d57550cc96cc" xsi:nil="true"/>
-    <OriginalSourceMarket xmlns="4873beb7-5857-4685-be1f-d57550cc96cc" xsi:nil="true"/>
-    <APDescription xmlns="4873beb7-5857-4685-be1f-d57550cc96cc" xsi:nil="true"/>
-    <ContentItem xmlns="4873beb7-5857-4685-be1f-d57550cc96cc" xsi:nil="true"/>
-    <ClipArtFilename xmlns="4873beb7-5857-4685-be1f-d57550cc96cc" xsi:nil="true"/>
-    <TPInstallLocation xmlns="4873beb7-5857-4685-be1f-d57550cc96cc" xsi:nil="true"/>
-    <TimesCloned xmlns="4873beb7-5857-4685-be1f-d57550cc96cc" xsi:nil="true"/>
-    <PublishTargets xmlns="4873beb7-5857-4685-be1f-d57550cc96cc">OfficeOnlineVNext</PublishTargets>
-    <AcquiredFrom xmlns="4873beb7-5857-4685-be1f-d57550cc96cc">Internal MS</AcquiredFrom>
-    <AssetStart xmlns="4873beb7-5857-4685-be1f-d57550cc96cc">2011-11-23T17:29:00+00:00</AssetStart>
-    <FriendlyTitle xmlns="4873beb7-5857-4685-be1f-d57550cc96cc" xsi:nil="true"/>
-    <Provider xmlns="4873beb7-5857-4685-be1f-d57550cc96cc" xsi:nil="true"/>
-    <LastHandOff xmlns="4873beb7-5857-4685-be1f-d57550cc96cc" xsi:nil="true"/>
-    <TPClientViewer xmlns="4873beb7-5857-4685-be1f-d57550cc96cc" xsi:nil="true"/>
-    <TemplateStatus xmlns="4873beb7-5857-4685-be1f-d57550cc96cc">Complete</TemplateStatus>
-    <Downloads xmlns="4873beb7-5857-4685-be1f-d57550cc96cc">0</Downloads>
-    <OOCacheId xmlns="4873beb7-5857-4685-be1f-d57550cc96cc" xsi:nil="true"/>
-    <IsDeleted xmlns="4873beb7-5857-4685-be1f-d57550cc96cc">false</IsDeleted>
-    <LocPublishedDependentAssetsLookup xmlns="4873beb7-5857-4685-be1f-d57550cc96cc" xsi:nil="true"/>
-    <AssetExpire xmlns="4873beb7-5857-4685-be1f-d57550cc96cc">2029-05-12T07:00:00+00:00</AssetExpire>
-    <CSXSubmissionMarket xmlns="4873beb7-5857-4685-be1f-d57550cc96cc" xsi:nil="true"/>
-    <DSATActionTaken xmlns="4873beb7-5857-4685-be1f-d57550cc96cc" xsi:nil="true"/>
-    <SubmitterId xmlns="4873beb7-5857-4685-be1f-d57550cc96cc" xsi:nil="true"/>
-    <EditorialTags xmlns="4873beb7-5857-4685-be1f-d57550cc96cc" xsi:nil="true"/>
-    <TPExecutable xmlns="4873beb7-5857-4685-be1f-d57550cc96cc" xsi:nil="true"/>
-    <CSXSubmissionDate xmlns="4873beb7-5857-4685-be1f-d57550cc96cc" xsi:nil="true"/>
-    <CSXUpdate xmlns="4873beb7-5857-4685-be1f-d57550cc96cc">false</CSXUpdate>
-    <AssetType xmlns="4873beb7-5857-4685-be1f-d57550cc96cc">TP</AssetType>
-    <ApprovalLog xmlns="4873beb7-5857-4685-be1f-d57550cc96cc" xsi:nil="true"/>
-    <BugNumber xmlns="4873beb7-5857-4685-be1f-d57550cc96cc" xsi:nil="true"/>
-    <OriginAsset xmlns="4873beb7-5857-4685-be1f-d57550cc96cc" xsi:nil="true"/>
-    <TPComponent xmlns="4873beb7-5857-4685-be1f-d57550cc96cc" xsi:nil="true"/>
-    <Milestone xmlns="4873beb7-5857-4685-be1f-d57550cc96cc" xsi:nil="true"/>
-    <RecommendationsModifier xmlns="4873beb7-5857-4685-be1f-d57550cc96cc" xsi:nil="true"/>
-    <AssetId xmlns="4873beb7-5857-4685-be1f-d57550cc96cc">TP102787001</AssetId>
-    <PolicheckWords xmlns="4873beb7-5857-4685-be1f-d57550cc96cc" xsi:nil="true"/>
-    <TPLaunchHelpLink xmlns="4873beb7-5857-4685-be1f-d57550cc96cc" xsi:nil="true"/>
-    <IntlLocPriority xmlns="4873beb7-5857-4685-be1f-d57550cc96cc" xsi:nil="true"/>
-    <TPApplication xmlns="4873beb7-5857-4685-be1f-d57550cc96cc" xsi:nil="true"/>
-    <IntlLangReviewer xmlns="4873beb7-5857-4685-be1f-d57550cc96cc" xsi:nil="true"/>
-    <HandoffToMSDN xmlns="4873beb7-5857-4685-be1f-d57550cc96cc" xsi:nil="true"/>
-    <PlannedPubDate xmlns="4873beb7-5857-4685-be1f-d57550cc96cc" xsi:nil="true"/>
-    <CrawlForDependencies xmlns="4873beb7-5857-4685-be1f-d57550cc96cc">false</CrawlForDependencies>
-    <LocLastLocAttemptVersionLookup xmlns="4873beb7-5857-4685-be1f-d57550cc96cc">693888</LocLastLocAttemptVersionLookup>
-    <LocProcessedForHandoffsLookup xmlns="4873beb7-5857-4685-be1f-d57550cc96cc" xsi:nil="true"/>
-    <TrustLevel xmlns="4873beb7-5857-4685-be1f-d57550cc96cc">1 Microsoft Managed Content</TrustLevel>
-    <CampaignTagsTaxHTField0 xmlns="4873beb7-5857-4685-be1f-d57550cc96cc">
-      <Terms xmlns="http://schemas.microsoft.com/office/infopath/2007/PartnerControls"/>
-    </CampaignTagsTaxHTField0>
-    <TPNamespace xmlns="4873beb7-5857-4685-be1f-d57550cc96cc" xsi:nil="true"/>
-    <LocOverallPreviewStatusLookup xmlns="4873beb7-5857-4685-be1f-d57550cc96cc" xsi:nil="true"/>
-    <TaxCatchAll xmlns="4873beb7-5857-4685-be1f-d57550cc96cc"/>
-    <IsSearchable xmlns="4873beb7-5857-4685-be1f-d57550cc96cc">false</IsSearchable>
-    <TemplateTemplateType xmlns="4873beb7-5857-4685-be1f-d57550cc96cc">Word Document Template</TemplateTemplateType>
-    <Markets xmlns="4873beb7-5857-4685-be1f-d57550cc96cc"/>
-    <IntlLangReview xmlns="4873beb7-5857-4685-be1f-d57550cc96cc" xsi:nil="true"/>
-    <UAProjectedTotalWords xmlns="4873beb7-5857-4685-be1f-d57550cc96cc" xsi:nil="true"/>
-    <OutputCachingOn xmlns="4873beb7-5857-4685-be1f-d57550cc96cc">false</OutputCachingOn>
-    <AverageRating xmlns="4873beb7-5857-4685-be1f-d57550cc96cc" xsi:nil="true"/>
-    <LocMarketGroupTiers2 xmlns="4873beb7-5857-4685-be1f-d57550cc96cc" xsi:nil="true"/>
-    <APAuthor xmlns="4873beb7-5857-4685-be1f-d57550cc96cc">
-      <UserInfo>
-        <DisplayName>REDMOND\v-namall</DisplayName>
-        <AccountId>978</AccountId>
-        <AccountType/>
-      </UserInfo>
-    </APAuthor>
-    <TPCommandLine xmlns="4873beb7-5857-4685-be1f-d57550cc96cc" xsi:nil="true"/>
-    <LocManualTestRequired xmlns="4873beb7-5857-4685-be1f-d57550cc96cc">false</LocManualTestRequired>
-    <TPAppVersion xmlns="4873beb7-5857-4685-be1f-d57550cc96cc" xsi:nil="true"/>
-    <EditorialStatus xmlns="4873beb7-5857-4685-be1f-d57550cc96cc">Complete</EditorialStatus>
-    <LocProcessedForMarketsLookup xmlns="4873beb7-5857-4685-be1f-d57550cc96cc" xsi:nil="true"/>
-    <LastModifiedDateTime xmlns="4873beb7-5857-4685-be1f-d57550cc96cc" xsi:nil="true"/>
-    <TPLaunchHelpLinkType xmlns="4873beb7-5857-4685-be1f-d57550cc96cc">Template</TPLaunchHelpLinkType>
-    <ScenarioTagsTaxHTField0 xmlns="4873beb7-5857-4685-be1f-d57550cc96cc">
-      <Terms xmlns="http://schemas.microsoft.com/office/infopath/2007/PartnerControls"/>
-    </ScenarioTagsTaxHTField0>
-    <OriginalRelease xmlns="4873beb7-5857-4685-be1f-d57550cc96cc">14</OriginalRelease>
-    <LocalizationTagsTaxHTField0 xmlns="4873beb7-5857-4685-be1f-d57550cc96cc">
-      <Terms xmlns="http://schemas.microsoft.com/office/infopath/2007/PartnerControls"/>
-    </LocalizationTagsTaxHTField0>
-    <Manager xmlns="4873beb7-5857-4685-be1f-d57550cc96cc" xsi:nil="true"/>
-    <UALocRecommendation xmlns="4873beb7-5857-4685-be1f-d57550cc96cc">Localize</UALocRecommendation>
-    <LocOverallHandbackStatusLookup xmlns="4873beb7-5857-4685-be1f-d57550cc96cc" xsi:nil="true"/>
-    <ArtSampleDocs xmlns="4873beb7-5857-4685-be1f-d57550cc96cc" xsi:nil="true"/>
-    <UACurrentWords xmlns="4873beb7-5857-4685-be1f-d57550cc96cc" xsi:nil="true"/>
-    <ShowIn xmlns="4873beb7-5857-4685-be1f-d57550cc96cc">Show everywhere</ShowIn>
-    <CSXHash xmlns="4873beb7-5857-4685-be1f-d57550cc96cc" xsi:nil="true"/>
-    <VoteCount xmlns="4873beb7-5857-4685-be1f-d57550cc96cc" xsi:nil="true"/>
-    <InternalTagsTaxHTField0 xmlns="4873beb7-5857-4685-be1f-d57550cc96cc">
-      <Terms xmlns="http://schemas.microsoft.com/office/infopath/2007/PartnerControls"/>
-    </InternalTagsTaxHTField0>
-    <UANotes xmlns="4873beb7-5857-4685-be1f-d57550cc96cc" xsi:nil="true"/>
-  </documentManagement>
-</p:properties>
-</file>
-
 <file path=customXml/item4.xml><?xml version="1.0" encoding="utf-8"?>
 <b:Sources xmlns:b="http://schemas.openxmlformats.org/officeDocument/2006/bibliography" xmlns="http://schemas.openxmlformats.org/officeDocument/2006/bibliography" SelectedStyle="\apasixtheditionofficeonline.xsl" StyleName="APA" Version="6"/>
 </file>
 
 <file path=customXml/itemProps1.xml><?xml version="1.0" encoding="utf-8"?>
+<ds:datastoreItem xmlns:ds="http://schemas.openxmlformats.org/officeDocument/2006/customXml" ds:itemID="{C01C3C56-10DB-49F7-B061-44D8728D078A}">
+  <ds:schemaRefs>
+    <ds:schemaRef ds:uri="http://schemas.microsoft.com/sharepoint/v3/contenttype/forms"/>
+  </ds:schemaRefs>
+</ds:datastoreItem>
+</file>
+
+<file path=customXml/itemProps2.xml><?xml version="1.0" encoding="utf-8"?>
+<ds:datastoreItem xmlns:ds="http://schemas.openxmlformats.org/officeDocument/2006/customXml" ds:itemID="{7FBDB1CC-CEFB-4E46-8174-1F0AA0D30B24}">
+  <ds:schemaRefs>
+    <ds:schemaRef ds:uri="http://schemas.microsoft.com/office/2006/metadata/properties"/>
+    <ds:schemaRef ds:uri="http://schemas.microsoft.com/office/infopath/2007/PartnerControls"/>
+    <ds:schemaRef ds:uri="4873beb7-5857-4685-be1f-d57550cc96cc"/>
+  </ds:schemaRefs>
+</ds:datastoreItem>
+</file>
+
+<file path=customXml/itemProps3.xml><?xml version="1.0" encoding="utf-8"?>
 <ds:datastoreItem xmlns:ds="http://schemas.openxmlformats.org/officeDocument/2006/customXml" ds:itemID="{4B3A7E92-E05A-4924-9E8A-9F6659E5855B}">
   <ds:schemaRefs>
     <ds:schemaRef ds:uri="http://schemas.microsoft.com/office/2006/metadata/contentType"/>
@@ -23389,26 +24905,8 @@
 </ds:datastoreItem>
 </file>
 
-<file path=customXml/itemProps2.xml><?xml version="1.0" encoding="utf-8"?>
-<ds:datastoreItem xmlns:ds="http://schemas.openxmlformats.org/officeDocument/2006/customXml" ds:itemID="{C01C3C56-10DB-49F7-B061-44D8728D078A}">
-  <ds:schemaRefs>
-    <ds:schemaRef ds:uri="http://schemas.microsoft.com/sharepoint/v3/contenttype/forms"/>
-  </ds:schemaRefs>
-</ds:datastoreItem>
-</file>
-
-<file path=customXml/itemProps3.xml><?xml version="1.0" encoding="utf-8"?>
-<ds:datastoreItem xmlns:ds="http://schemas.openxmlformats.org/officeDocument/2006/customXml" ds:itemID="{7FBDB1CC-CEFB-4E46-8174-1F0AA0D30B24}">
-  <ds:schemaRefs>
-    <ds:schemaRef ds:uri="http://schemas.microsoft.com/office/2006/metadata/properties"/>
-    <ds:schemaRef ds:uri="http://schemas.microsoft.com/office/infopath/2007/PartnerControls"/>
-    <ds:schemaRef ds:uri="4873beb7-5857-4685-be1f-d57550cc96cc"/>
-  </ds:schemaRefs>
-</ds:datastoreItem>
-</file>
-
 <file path=customXml/itemProps4.xml><?xml version="1.0" encoding="utf-8"?>
-<ds:datastoreItem xmlns:ds="http://schemas.openxmlformats.org/officeDocument/2006/customXml" ds:itemID="{0F8DC76C-A5DD-4581-9A6C-B34D8A1DD307}">
+<ds:datastoreItem xmlns:ds="http://schemas.openxmlformats.org/officeDocument/2006/customXml" ds:itemID="{6772FB64-B281-4842-AF74-78EDAB6F2444}">
   <ds:schemaRefs>
     <ds:schemaRef ds:uri="http://schemas.openxmlformats.org/officeDocument/2006/bibliography"/>
   </ds:schemaRefs>

--- a/report.docx
+++ b/report.docx
@@ -13,6 +13,8 @@
       <w:bookmarkStart w:id="1" w:name="_Toc471022797"/>
       <w:bookmarkStart w:id="2" w:name="_Toc471022987"/>
       <w:bookmarkStart w:id="3" w:name="_Toc471377434"/>
+      <w:bookmarkStart w:id="4" w:name="_Toc471480220"/>
+      <w:bookmarkStart w:id="5" w:name="_Toc471480391"/>
       <w:r>
         <w:rPr>
           <w:rFonts w:ascii="Arial" w:hAnsi="Arial" w:cs="Arial"/>
@@ -70,6 +72,8 @@
       <w:bookmarkEnd w:id="1"/>
       <w:bookmarkEnd w:id="2"/>
       <w:bookmarkEnd w:id="3"/>
+      <w:bookmarkEnd w:id="4"/>
+      <w:bookmarkEnd w:id="5"/>
     </w:p>
     <w:p>
       <w:pPr>
@@ -507,7 +511,9 @@
           <w:rFonts w:ascii="Arial" w:hAnsi="Arial" w:cs="Arial"/>
         </w:rPr>
       </w:pPr>
-      <w:bookmarkStart w:id="4" w:name="_Toc471377435"/>
+      <w:bookmarkStart w:id="6" w:name="_Toc471377435"/>
+      <w:bookmarkStart w:id="7" w:name="_Toc471480221"/>
+      <w:bookmarkStart w:id="8" w:name="_Toc471480392"/>
       <w:r>
         <w:rPr>
           <w:rFonts w:ascii="Arial" w:hAnsi="Arial" w:cs="Arial"/>
@@ -515,7 +521,9 @@
         <w:lastRenderedPageBreak/>
         <w:t>Abstract</w:t>
       </w:r>
-      <w:bookmarkEnd w:id="4"/>
+      <w:bookmarkEnd w:id="6"/>
+      <w:bookmarkEnd w:id="7"/>
+      <w:bookmarkEnd w:id="8"/>
     </w:p>
     <w:p>
       <w:pPr>
@@ -590,7 +598,19 @@
         <w:rPr>
           <w:rFonts w:ascii="Arial" w:hAnsi="Arial" w:cs="Arial"/>
         </w:rPr>
-        <w:t xml:space="preserve"> party libraries which aid this, these often come with a lot of negatives and can be very complicated to work with, often required the programmer to rewrite their code how the library wants it.</w:t>
+        <w:t xml:space="preserve"> party libraries which aid this, these often come with a lot of negatives and can be very complica</w:t>
+      </w:r>
+      <w:r>
+        <w:rPr>
+          <w:rFonts w:ascii="Arial" w:hAnsi="Arial" w:cs="Arial"/>
+        </w:rPr>
+        <w:t>ted to work with, often requiring</w:t>
+      </w:r>
+      <w:r>
+        <w:rPr>
+          <w:rFonts w:ascii="Arial" w:hAnsi="Arial" w:cs="Arial"/>
+        </w:rPr>
+        <w:t xml:space="preserve"> the programmer to rewrite their code how the library wants it.</w:t>
       </w:r>
       <w:r>
         <w:rPr>
@@ -614,7 +634,19 @@
         <w:rPr>
           <w:rFonts w:ascii="Arial" w:hAnsi="Arial" w:cs="Arial"/>
         </w:rPr>
-        <w:t xml:space="preserve"> It should be able to work with most C+++ project with minimal work, and be fast enough so it’s not a burden on build times.</w:t>
+        <w:t xml:space="preserve"> It sho</w:t>
+      </w:r>
+      <w:r>
+        <w:rPr>
+          <w:rFonts w:ascii="Arial" w:hAnsi="Arial" w:cs="Arial"/>
+        </w:rPr>
+        <w:t>uld be able to work with most C</w:t>
+      </w:r>
+      <w:r>
+        <w:rPr>
+          <w:rFonts w:ascii="Arial" w:hAnsi="Arial" w:cs="Arial"/>
+        </w:rPr>
+        <w:t>++ project with minimal work, and be fast enough so it’s not a burden on build times.</w:t>
       </w:r>
       <w:r>
         <w:rPr>
@@ -1006,7 +1038,7 @@
               <w:lang w:val="en-GB" w:eastAsia="en-GB"/>
             </w:rPr>
           </w:pPr>
-          <w:hyperlink w:anchor="_Toc471377436" w:history="1">
+          <w:hyperlink w:anchor="_Toc471480393" w:history="1">
             <w:r>
               <w:rPr>
                 <w:rStyle w:val="Hyperlink"/>
@@ -1046,7 +1078,7 @@
                 <w:sz w:val="20"/>
                 <w:szCs w:val="20"/>
               </w:rPr>
-              <w:instrText xml:space="preserve"> PAGEREF _Toc471377436 \h </w:instrText>
+              <w:instrText xml:space="preserve"> PAGEREF _Toc471480393 \h </w:instrText>
             </w:r>
             <w:r>
               <w:rPr>
@@ -1103,7 +1135,7 @@
               <w:lang w:val="en-GB" w:eastAsia="en-GB"/>
             </w:rPr>
           </w:pPr>
-          <w:hyperlink w:anchor="_Toc471377437" w:history="1">
+          <w:hyperlink w:anchor="_Toc471480394" w:history="1">
             <w:r>
               <w:rPr>
                 <w:rStyle w:val="Hyperlink"/>
@@ -1143,7 +1175,7 @@
                 <w:sz w:val="20"/>
                 <w:szCs w:val="20"/>
               </w:rPr>
-              <w:instrText xml:space="preserve"> PAGEREF _Toc471377437 \h </w:instrText>
+              <w:instrText xml:space="preserve"> PAGEREF _Toc471480394 \h </w:instrText>
             </w:r>
             <w:r>
               <w:rPr>
@@ -1200,7 +1232,7 @@
               <w:lang w:val="en-GB" w:eastAsia="en-GB"/>
             </w:rPr>
           </w:pPr>
-          <w:hyperlink w:anchor="_Toc471377438" w:history="1">
+          <w:hyperlink w:anchor="_Toc471480395" w:history="1">
             <w:r>
               <w:rPr>
                 <w:rStyle w:val="Hyperlink"/>
@@ -1240,7 +1272,7 @@
                 <w:sz w:val="20"/>
                 <w:szCs w:val="20"/>
               </w:rPr>
-              <w:instrText xml:space="preserve"> PAGEREF _Toc471377438 \h </w:instrText>
+              <w:instrText xml:space="preserve"> PAGEREF _Toc471480395 \h </w:instrText>
             </w:r>
             <w:r>
               <w:rPr>
@@ -1297,7 +1329,7 @@
               <w:lang w:val="en-GB" w:eastAsia="en-GB"/>
             </w:rPr>
           </w:pPr>
-          <w:hyperlink w:anchor="_Toc471377439" w:history="1">
+          <w:hyperlink w:anchor="_Toc471480396" w:history="1">
             <w:r>
               <w:rPr>
                 <w:rStyle w:val="Hyperlink"/>
@@ -1337,7 +1369,7 @@
                 <w:sz w:val="20"/>
                 <w:szCs w:val="20"/>
               </w:rPr>
-              <w:instrText xml:space="preserve"> PAGEREF _Toc471377439 \h </w:instrText>
+              <w:instrText xml:space="preserve"> PAGEREF _Toc471480396 \h </w:instrText>
             </w:r>
             <w:r>
               <w:rPr>
@@ -1394,7 +1426,7 @@
               <w:lang w:val="en-GB" w:eastAsia="en-GB"/>
             </w:rPr>
           </w:pPr>
-          <w:hyperlink w:anchor="_Toc471377440" w:history="1">
+          <w:hyperlink w:anchor="_Toc471480397" w:history="1">
             <w:r>
               <w:rPr>
                 <w:rStyle w:val="Hyperlink"/>
@@ -1434,7 +1466,7 @@
                 <w:sz w:val="20"/>
                 <w:szCs w:val="20"/>
               </w:rPr>
-              <w:instrText xml:space="preserve"> PAGEREF _Toc471377440 \h </w:instrText>
+              <w:instrText xml:space="preserve"> PAGEREF _Toc471480397 \h </w:instrText>
             </w:r>
             <w:r>
               <w:rPr>
@@ -1491,7 +1523,7 @@
               <w:lang w:val="en-GB" w:eastAsia="en-GB"/>
             </w:rPr>
           </w:pPr>
-          <w:hyperlink w:anchor="_Toc471377441" w:history="1">
+          <w:hyperlink w:anchor="_Toc471480398" w:history="1">
             <w:r>
               <w:rPr>
                 <w:rStyle w:val="Hyperlink"/>
@@ -1530,7 +1562,7 @@
                 <w:sz w:val="20"/>
                 <w:szCs w:val="20"/>
               </w:rPr>
-              <w:instrText xml:space="preserve"> PAGEREF _Toc471377441 \h </w:instrText>
+              <w:instrText xml:space="preserve"> PAGEREF _Toc471480398 \h </w:instrText>
             </w:r>
             <w:r>
               <w:rPr>
@@ -1587,7 +1619,7 @@
               <w:lang w:val="en-GB" w:eastAsia="en-GB"/>
             </w:rPr>
           </w:pPr>
-          <w:hyperlink w:anchor="_Toc471377442" w:history="1">
+          <w:hyperlink w:anchor="_Toc471480399" w:history="1">
             <w:r>
               <w:rPr>
                 <w:rStyle w:val="Hyperlink"/>
@@ -1626,7 +1658,7 @@
                 <w:sz w:val="20"/>
                 <w:szCs w:val="20"/>
               </w:rPr>
-              <w:instrText xml:space="preserve"> PAGEREF _Toc471377442 \h </w:instrText>
+              <w:instrText xml:space="preserve"> PAGEREF _Toc471480399 \h </w:instrText>
             </w:r>
             <w:r>
               <w:rPr>
@@ -1683,7 +1715,7 @@
               <w:lang w:val="en-GB" w:eastAsia="en-GB"/>
             </w:rPr>
           </w:pPr>
-          <w:hyperlink w:anchor="_Toc471377443" w:history="1">
+          <w:hyperlink w:anchor="_Toc471480400" w:history="1">
             <w:r>
               <w:rPr>
                 <w:rStyle w:val="Hyperlink"/>
@@ -1722,7 +1754,7 @@
                 <w:sz w:val="20"/>
                 <w:szCs w:val="20"/>
               </w:rPr>
-              <w:instrText xml:space="preserve"> PAGEREF _Toc471377443 \h </w:instrText>
+              <w:instrText xml:space="preserve"> PAGEREF _Toc471480400 \h </w:instrText>
             </w:r>
             <w:r>
               <w:rPr>
@@ -1779,7 +1811,7 @@
               <w:lang w:val="en-GB" w:eastAsia="en-GB"/>
             </w:rPr>
           </w:pPr>
-          <w:hyperlink w:anchor="_Toc471377444" w:history="1">
+          <w:hyperlink w:anchor="_Toc471480401" w:history="1">
             <w:r>
               <w:rPr>
                 <w:rStyle w:val="Hyperlink"/>
@@ -1819,7 +1851,7 @@
                 <w:sz w:val="20"/>
                 <w:szCs w:val="20"/>
               </w:rPr>
-              <w:instrText xml:space="preserve"> PAGEREF _Toc471377444 \h </w:instrText>
+              <w:instrText xml:space="preserve"> PAGEREF _Toc471480401 \h </w:instrText>
             </w:r>
             <w:r>
               <w:rPr>
@@ -1876,7 +1908,7 @@
               <w:lang w:val="en-GB" w:eastAsia="en-GB"/>
             </w:rPr>
           </w:pPr>
-          <w:hyperlink w:anchor="_Toc471377445" w:history="1">
+          <w:hyperlink w:anchor="_Toc471480402" w:history="1">
             <w:r>
               <w:rPr>
                 <w:rStyle w:val="Hyperlink"/>
@@ -1915,7 +1947,7 @@
                 <w:sz w:val="20"/>
                 <w:szCs w:val="20"/>
               </w:rPr>
-              <w:instrText xml:space="preserve"> PAGEREF _Toc471377445 \h </w:instrText>
+              <w:instrText xml:space="preserve"> PAGEREF _Toc471480402 \h </w:instrText>
             </w:r>
             <w:r>
               <w:rPr>
@@ -1972,7 +2004,7 @@
               <w:lang w:val="en-GB" w:eastAsia="en-GB"/>
             </w:rPr>
           </w:pPr>
-          <w:hyperlink w:anchor="_Toc471377446" w:history="1">
+          <w:hyperlink w:anchor="_Toc471480403" w:history="1">
             <w:r>
               <w:rPr>
                 <w:rStyle w:val="Hyperlink"/>
@@ -2011,7 +2043,7 @@
                 <w:sz w:val="20"/>
                 <w:szCs w:val="20"/>
               </w:rPr>
-              <w:instrText xml:space="preserve"> PAGEREF _Toc471377446 \h </w:instrText>
+              <w:instrText xml:space="preserve"> PAGEREF _Toc471480403 \h </w:instrText>
             </w:r>
             <w:r>
               <w:rPr>
@@ -2068,7 +2100,7 @@
               <w:lang w:val="en-GB" w:eastAsia="en-GB"/>
             </w:rPr>
           </w:pPr>
-          <w:hyperlink w:anchor="_Toc471377447" w:history="1">
+          <w:hyperlink w:anchor="_Toc471480404" w:history="1">
             <w:r>
               <w:rPr>
                 <w:rStyle w:val="Hyperlink"/>
@@ -2107,7 +2139,7 @@
                 <w:sz w:val="20"/>
                 <w:szCs w:val="20"/>
               </w:rPr>
-              <w:instrText xml:space="preserve"> PAGEREF _Toc471377447 \h </w:instrText>
+              <w:instrText xml:space="preserve"> PAGEREF _Toc471480404 \h </w:instrText>
             </w:r>
             <w:r>
               <w:rPr>
@@ -2164,7 +2196,7 @@
               <w:lang w:val="en-GB" w:eastAsia="en-GB"/>
             </w:rPr>
           </w:pPr>
-          <w:hyperlink w:anchor="_Toc471377448" w:history="1">
+          <w:hyperlink w:anchor="_Toc471480405" w:history="1">
             <w:r>
               <w:rPr>
                 <w:rStyle w:val="Hyperlink"/>
@@ -2203,7 +2235,7 @@
                 <w:sz w:val="20"/>
                 <w:szCs w:val="20"/>
               </w:rPr>
-              <w:instrText xml:space="preserve"> PAGEREF _Toc471377448 \h </w:instrText>
+              <w:instrText xml:space="preserve"> PAGEREF _Toc471480405 \h </w:instrText>
             </w:r>
             <w:r>
               <w:rPr>
@@ -2260,7 +2292,7 @@
               <w:lang w:val="en-GB" w:eastAsia="en-GB"/>
             </w:rPr>
           </w:pPr>
-          <w:hyperlink w:anchor="_Toc471377449" w:history="1">
+          <w:hyperlink w:anchor="_Toc471480406" w:history="1">
             <w:r>
               <w:rPr>
                 <w:rStyle w:val="Hyperlink"/>
@@ -2299,7 +2331,7 @@
                 <w:sz w:val="20"/>
                 <w:szCs w:val="20"/>
               </w:rPr>
-              <w:instrText xml:space="preserve"> PAGEREF _Toc471377449 \h </w:instrText>
+              <w:instrText xml:space="preserve"> PAGEREF _Toc471480406 \h </w:instrText>
             </w:r>
             <w:r>
               <w:rPr>
@@ -2356,7 +2388,7 @@
               <w:lang w:val="en-GB" w:eastAsia="en-GB"/>
             </w:rPr>
           </w:pPr>
-          <w:hyperlink w:anchor="_Toc471377450" w:history="1">
+          <w:hyperlink w:anchor="_Toc471480407" w:history="1">
             <w:r>
               <w:rPr>
                 <w:rStyle w:val="Hyperlink"/>
@@ -2396,7 +2428,7 @@
                 <w:sz w:val="20"/>
                 <w:szCs w:val="20"/>
               </w:rPr>
-              <w:instrText xml:space="preserve"> PAGEREF _Toc471377450 \h </w:instrText>
+              <w:instrText xml:space="preserve"> PAGEREF _Toc471480407 \h </w:instrText>
             </w:r>
             <w:r>
               <w:rPr>
@@ -2453,7 +2485,7 @@
               <w:lang w:val="en-GB" w:eastAsia="en-GB"/>
             </w:rPr>
           </w:pPr>
-          <w:hyperlink w:anchor="_Toc471377451" w:history="1">
+          <w:hyperlink w:anchor="_Toc471480408" w:history="1">
             <w:r>
               <w:rPr>
                 <w:rStyle w:val="Hyperlink"/>
@@ -2492,7 +2524,7 @@
                 <w:sz w:val="20"/>
                 <w:szCs w:val="20"/>
               </w:rPr>
-              <w:instrText xml:space="preserve"> PAGEREF _Toc471377451 \h </w:instrText>
+              <w:instrText xml:space="preserve"> PAGEREF _Toc471480408 \h </w:instrText>
             </w:r>
             <w:r>
               <w:rPr>
@@ -2549,7 +2581,7 @@
               <w:lang w:val="en-GB" w:eastAsia="en-GB"/>
             </w:rPr>
           </w:pPr>
-          <w:hyperlink w:anchor="_Toc471377452" w:history="1">
+          <w:hyperlink w:anchor="_Toc471480409" w:history="1">
             <w:r>
               <w:rPr>
                 <w:rStyle w:val="Hyperlink"/>
@@ -2589,7 +2621,7 @@
                 <w:sz w:val="20"/>
                 <w:szCs w:val="20"/>
               </w:rPr>
-              <w:instrText xml:space="preserve"> PAGEREF _Toc471377452 \h </w:instrText>
+              <w:instrText xml:space="preserve"> PAGEREF _Toc471480409 \h </w:instrText>
             </w:r>
             <w:r>
               <w:rPr>
@@ -2646,7 +2678,7 @@
               <w:lang w:val="en-GB" w:eastAsia="en-GB"/>
             </w:rPr>
           </w:pPr>
-          <w:hyperlink w:anchor="_Toc471377453" w:history="1">
+          <w:hyperlink w:anchor="_Toc471480410" w:history="1">
             <w:r>
               <w:rPr>
                 <w:rStyle w:val="Hyperlink"/>
@@ -2686,7 +2718,7 @@
                 <w:sz w:val="20"/>
                 <w:szCs w:val="20"/>
               </w:rPr>
-              <w:instrText xml:space="preserve"> PAGEREF _Toc471377453 \h </w:instrText>
+              <w:instrText xml:space="preserve"> PAGEREF _Toc471480410 \h </w:instrText>
             </w:r>
             <w:r>
               <w:rPr>
@@ -2743,7 +2775,7 @@
               <w:lang w:val="en-GB" w:eastAsia="en-GB"/>
             </w:rPr>
           </w:pPr>
-          <w:hyperlink w:anchor="_Toc471377454" w:history="1">
+          <w:hyperlink w:anchor="_Toc471480411" w:history="1">
             <w:r>
               <w:rPr>
                 <w:rStyle w:val="Hyperlink"/>
@@ -2751,9 +2783,8 @@
                 <w:noProof/>
                 <w:sz w:val="20"/>
                 <w:szCs w:val="20"/>
-                <w:lang w:val="en-GB"/>
-              </w:rPr>
-              <w:t>4.4 Member Count.</w:t>
+              </w:rPr>
+              <w:t>4.4 Google Test</w:t>
             </w:r>
             <w:r>
               <w:rPr>
@@ -2783,7 +2814,7 @@
                 <w:sz w:val="20"/>
                 <w:szCs w:val="20"/>
               </w:rPr>
-              <w:instrText xml:space="preserve"> PAGEREF _Toc471377454 \h </w:instrText>
+              <w:instrText xml:space="preserve"> PAGEREF _Toc471480411 \h </w:instrText>
             </w:r>
             <w:r>
               <w:rPr>
@@ -2840,7 +2871,7 @@
               <w:lang w:val="en-GB" w:eastAsia="en-GB"/>
             </w:rPr>
           </w:pPr>
-          <w:hyperlink w:anchor="_Toc471377455" w:history="1">
+          <w:hyperlink w:anchor="_Toc471480412" w:history="1">
             <w:r>
               <w:rPr>
                 <w:rStyle w:val="Hyperlink"/>
@@ -2848,9 +2879,8 @@
                 <w:noProof/>
                 <w:sz w:val="20"/>
                 <w:szCs w:val="20"/>
-                <w:lang w:val="en-GB"/>
-              </w:rPr>
-              <w:t>4.5 Type comparison</w:t>
+              </w:rPr>
+              <w:t>4.5 Custom Parser</w:t>
             </w:r>
             <w:r>
               <w:rPr>
@@ -2880,7 +2910,7 @@
                 <w:sz w:val="20"/>
                 <w:szCs w:val="20"/>
               </w:rPr>
-              <w:instrText xml:space="preserve"> PAGEREF _Toc471377455 \h </w:instrText>
+              <w:instrText xml:space="preserve"> PAGEREF _Toc471480412 \h </w:instrText>
             </w:r>
             <w:r>
               <w:rPr>
@@ -2937,7 +2967,7 @@
               <w:lang w:val="en-GB" w:eastAsia="en-GB"/>
             </w:rPr>
           </w:pPr>
-          <w:hyperlink w:anchor="_Toc471377456" w:history="1">
+          <w:hyperlink w:anchor="_Toc471480413" w:history="1">
             <w:r>
               <w:rPr>
                 <w:rStyle w:val="Hyperlink"/>
@@ -2947,7 +2977,7 @@
                 <w:szCs w:val="20"/>
                 <w:lang w:val="en-GB"/>
               </w:rPr>
-              <w:t>4.6 Type to String</w:t>
+              <w:t>4.6 Member Count.</w:t>
             </w:r>
             <w:r>
               <w:rPr>
@@ -2977,7 +3007,7 @@
                 <w:sz w:val="20"/>
                 <w:szCs w:val="20"/>
               </w:rPr>
-              <w:instrText xml:space="preserve"> PAGEREF _Toc471377456 \h </w:instrText>
+              <w:instrText xml:space="preserve"> PAGEREF _Toc471480413 \h </w:instrText>
             </w:r>
             <w:r>
               <w:rPr>
@@ -3006,7 +3036,7 @@
                 <w:sz w:val="20"/>
                 <w:szCs w:val="20"/>
               </w:rPr>
-              <w:t>18</w:t>
+              <w:t>16</w:t>
             </w:r>
             <w:r>
               <w:rPr>
@@ -3034,7 +3064,7 @@
               <w:lang w:val="en-GB" w:eastAsia="en-GB"/>
             </w:rPr>
           </w:pPr>
-          <w:hyperlink w:anchor="_Toc471377457" w:history="1">
+          <w:hyperlink w:anchor="_Toc471480414" w:history="1">
             <w:r>
               <w:rPr>
                 <w:rStyle w:val="Hyperlink"/>
@@ -3044,7 +3074,7 @@
                 <w:szCs w:val="20"/>
                 <w:lang w:val="en-GB"/>
               </w:rPr>
-              <w:t>4.7 Base Type</w:t>
+              <w:t>4.7 Type comparison</w:t>
             </w:r>
             <w:r>
               <w:rPr>
@@ -3074,7 +3104,7 @@
                 <w:sz w:val="20"/>
                 <w:szCs w:val="20"/>
               </w:rPr>
-              <w:instrText xml:space="preserve"> PAGEREF _Toc471377457 \h </w:instrText>
+              <w:instrText xml:space="preserve"> PAGEREF _Toc471480414 \h </w:instrText>
             </w:r>
             <w:r>
               <w:rPr>
@@ -3103,7 +3133,7 @@
                 <w:sz w:val="20"/>
                 <w:szCs w:val="20"/>
               </w:rPr>
-              <w:t>19</w:t>
+              <w:t>17</w:t>
             </w:r>
             <w:r>
               <w:rPr>
@@ -3131,7 +3161,7 @@
               <w:lang w:val="en-GB" w:eastAsia="en-GB"/>
             </w:rPr>
           </w:pPr>
-          <w:hyperlink w:anchor="_Toc471377458" w:history="1">
+          <w:hyperlink w:anchor="_Toc471480415" w:history="1">
             <w:r>
               <w:rPr>
                 <w:rStyle w:val="Hyperlink"/>
@@ -3141,7 +3171,7 @@
                 <w:szCs w:val="20"/>
                 <w:lang w:val="en-GB"/>
               </w:rPr>
-              <w:t>4.8 Print Struct.</w:t>
+              <w:t>4.8 Type to String</w:t>
             </w:r>
             <w:r>
               <w:rPr>
@@ -3171,7 +3201,7 @@
                 <w:sz w:val="20"/>
                 <w:szCs w:val="20"/>
               </w:rPr>
-              <w:instrText xml:space="preserve"> PAGEREF _Toc471377458 \h </w:instrText>
+              <w:instrText xml:space="preserve"> PAGEREF _Toc471480415 \h </w:instrText>
             </w:r>
             <w:r>
               <w:rPr>
@@ -3200,7 +3230,7 @@
                 <w:sz w:val="20"/>
                 <w:szCs w:val="20"/>
               </w:rPr>
-              <w:t>19</w:t>
+              <w:t>18</w:t>
             </w:r>
             <w:r>
               <w:rPr>
@@ -3228,7 +3258,7 @@
               <w:lang w:val="en-GB" w:eastAsia="en-GB"/>
             </w:rPr>
           </w:pPr>
-          <w:hyperlink w:anchor="_Toc471377459" w:history="1">
+          <w:hyperlink w:anchor="_Toc471480416" w:history="1">
             <w:r>
               <w:rPr>
                 <w:rStyle w:val="Hyperlink"/>
@@ -3238,7 +3268,7 @@
                 <w:szCs w:val="20"/>
                 <w:lang w:val="en-GB"/>
               </w:rPr>
-              <w:t>4.9 Enum Element Count</w:t>
+              <w:t>4.9 Base Type</w:t>
             </w:r>
             <w:r>
               <w:rPr>
@@ -3268,7 +3298,7 @@
                 <w:sz w:val="20"/>
                 <w:szCs w:val="20"/>
               </w:rPr>
-              <w:instrText xml:space="preserve"> PAGEREF _Toc471377459 \h </w:instrText>
+              <w:instrText xml:space="preserve"> PAGEREF _Toc471480416 \h </w:instrText>
             </w:r>
             <w:r>
               <w:rPr>
@@ -3297,7 +3327,7 @@
                 <w:sz w:val="20"/>
                 <w:szCs w:val="20"/>
               </w:rPr>
-              <w:t>21</w:t>
+              <w:t>19</w:t>
             </w:r>
             <w:r>
               <w:rPr>
@@ -3325,7 +3355,7 @@
               <w:lang w:val="en-GB" w:eastAsia="en-GB"/>
             </w:rPr>
           </w:pPr>
-          <w:hyperlink w:anchor="_Toc471377460" w:history="1">
+          <w:hyperlink w:anchor="_Toc471480417" w:history="1">
             <w:r>
               <w:rPr>
                 <w:rStyle w:val="Hyperlink"/>
@@ -3335,7 +3365,7 @@
                 <w:szCs w:val="20"/>
                 <w:lang w:val="en-GB"/>
               </w:rPr>
-              <w:t>4.10 String to Enum</w:t>
+              <w:t>4.10 Print Struct.</w:t>
             </w:r>
             <w:r>
               <w:rPr>
@@ -3365,7 +3395,7 @@
                 <w:sz w:val="20"/>
                 <w:szCs w:val="20"/>
               </w:rPr>
-              <w:instrText xml:space="preserve"> PAGEREF _Toc471377460 \h </w:instrText>
+              <w:instrText xml:space="preserve"> PAGEREF _Toc471480417 \h </w:instrText>
             </w:r>
             <w:r>
               <w:rPr>
@@ -3394,7 +3424,7 @@
                 <w:sz w:val="20"/>
                 <w:szCs w:val="20"/>
               </w:rPr>
-              <w:t>22</w:t>
+              <w:t>20</w:t>
             </w:r>
             <w:r>
               <w:rPr>
@@ -3422,7 +3452,7 @@
               <w:lang w:val="en-GB" w:eastAsia="en-GB"/>
             </w:rPr>
           </w:pPr>
-          <w:hyperlink w:anchor="_Toc471377461" w:history="1">
+          <w:hyperlink w:anchor="_Toc471480418" w:history="1">
             <w:r>
               <w:rPr>
                 <w:rStyle w:val="Hyperlink"/>
@@ -3432,7 +3462,7 @@
                 <w:szCs w:val="20"/>
                 <w:lang w:val="en-GB"/>
               </w:rPr>
-              <w:t>4.11 Enum to String</w:t>
+              <w:t>4.11 Enum Element Count</w:t>
             </w:r>
             <w:r>
               <w:rPr>
@@ -3462,7 +3492,7 @@
                 <w:sz w:val="20"/>
                 <w:szCs w:val="20"/>
               </w:rPr>
-              <w:instrText xml:space="preserve"> PAGEREF _Toc471377461 \h </w:instrText>
+              <w:instrText xml:space="preserve"> PAGEREF _Toc471480418 \h </w:instrText>
             </w:r>
             <w:r>
               <w:rPr>
@@ -3491,7 +3521,201 @@
                 <w:sz w:val="20"/>
                 <w:szCs w:val="20"/>
               </w:rPr>
+              <w:t>21</w:t>
+            </w:r>
+            <w:r>
+              <w:rPr>
+                <w:rFonts w:ascii="Arial" w:hAnsi="Arial" w:cs="Arial"/>
+                <w:noProof/>
+                <w:webHidden/>
+                <w:sz w:val="20"/>
+                <w:szCs w:val="20"/>
+              </w:rPr>
+              <w:fldChar w:fldCharType="end"/>
+            </w:r>
+          </w:hyperlink>
+        </w:p>
+        <w:p>
+          <w:pPr>
+            <w:pStyle w:val="TOC2"/>
+            <w:tabs>
+              <w:tab w:val="right" w:leader="dot" w:pos="9350"/>
+            </w:tabs>
+            <w:rPr>
+              <w:rFonts w:ascii="Arial" w:eastAsiaTheme="minorEastAsia" w:hAnsi="Arial" w:cs="Arial"/>
+              <w:noProof/>
+              <w:sz w:val="20"/>
+              <w:szCs w:val="20"/>
+              <w:lang w:val="en-GB" w:eastAsia="en-GB"/>
+            </w:rPr>
+          </w:pPr>
+          <w:hyperlink w:anchor="_Toc471480419" w:history="1">
+            <w:r>
+              <w:rPr>
+                <w:rStyle w:val="Hyperlink"/>
+                <w:rFonts w:ascii="Arial" w:hAnsi="Arial" w:cs="Arial"/>
+                <w:noProof/>
+                <w:sz w:val="20"/>
+                <w:szCs w:val="20"/>
+                <w:lang w:val="en-GB"/>
+              </w:rPr>
+              <w:t>4.12 String to Enum</w:t>
+            </w:r>
+            <w:r>
+              <w:rPr>
+                <w:rFonts w:ascii="Arial" w:hAnsi="Arial" w:cs="Arial"/>
+                <w:noProof/>
+                <w:webHidden/>
+                <w:sz w:val="20"/>
+                <w:szCs w:val="20"/>
+              </w:rPr>
+              <w:tab/>
+            </w:r>
+            <w:r>
+              <w:rPr>
+                <w:rFonts w:ascii="Arial" w:hAnsi="Arial" w:cs="Arial"/>
+                <w:noProof/>
+                <w:webHidden/>
+                <w:sz w:val="20"/>
+                <w:szCs w:val="20"/>
+              </w:rPr>
+              <w:fldChar w:fldCharType="begin"/>
+            </w:r>
+            <w:r>
+              <w:rPr>
+                <w:rFonts w:ascii="Arial" w:hAnsi="Arial" w:cs="Arial"/>
+                <w:noProof/>
+                <w:webHidden/>
+                <w:sz w:val="20"/>
+                <w:szCs w:val="20"/>
+              </w:rPr>
+              <w:instrText xml:space="preserve"> PAGEREF _Toc471480419 \h </w:instrText>
+            </w:r>
+            <w:r>
+              <w:rPr>
+                <w:rFonts w:ascii="Arial" w:hAnsi="Arial" w:cs="Arial"/>
+                <w:noProof/>
+                <w:webHidden/>
+                <w:sz w:val="20"/>
+                <w:szCs w:val="20"/>
+              </w:rPr>
+            </w:r>
+            <w:r>
+              <w:rPr>
+                <w:rFonts w:ascii="Arial" w:hAnsi="Arial" w:cs="Arial"/>
+                <w:noProof/>
+                <w:webHidden/>
+                <w:sz w:val="20"/>
+                <w:szCs w:val="20"/>
+              </w:rPr>
+              <w:fldChar w:fldCharType="separate"/>
+            </w:r>
+            <w:r>
+              <w:rPr>
+                <w:rFonts w:ascii="Arial" w:hAnsi="Arial" w:cs="Arial"/>
+                <w:noProof/>
+                <w:webHidden/>
+                <w:sz w:val="20"/>
+                <w:szCs w:val="20"/>
+              </w:rPr>
               <w:t>22</w:t>
+            </w:r>
+            <w:r>
+              <w:rPr>
+                <w:rFonts w:ascii="Arial" w:hAnsi="Arial" w:cs="Arial"/>
+                <w:noProof/>
+                <w:webHidden/>
+                <w:sz w:val="20"/>
+                <w:szCs w:val="20"/>
+              </w:rPr>
+              <w:fldChar w:fldCharType="end"/>
+            </w:r>
+          </w:hyperlink>
+        </w:p>
+        <w:p>
+          <w:pPr>
+            <w:pStyle w:val="TOC2"/>
+            <w:tabs>
+              <w:tab w:val="right" w:leader="dot" w:pos="9350"/>
+            </w:tabs>
+            <w:rPr>
+              <w:rFonts w:ascii="Arial" w:eastAsiaTheme="minorEastAsia" w:hAnsi="Arial" w:cs="Arial"/>
+              <w:noProof/>
+              <w:sz w:val="20"/>
+              <w:szCs w:val="20"/>
+              <w:lang w:val="en-GB" w:eastAsia="en-GB"/>
+            </w:rPr>
+          </w:pPr>
+          <w:hyperlink w:anchor="_Toc471480420" w:history="1">
+            <w:r>
+              <w:rPr>
+                <w:rStyle w:val="Hyperlink"/>
+                <w:rFonts w:ascii="Arial" w:hAnsi="Arial" w:cs="Arial"/>
+                <w:noProof/>
+                <w:sz w:val="20"/>
+                <w:szCs w:val="20"/>
+                <w:lang w:val="en-GB"/>
+              </w:rPr>
+              <w:t>4.13 Enum to String</w:t>
+            </w:r>
+            <w:r>
+              <w:rPr>
+                <w:rFonts w:ascii="Arial" w:hAnsi="Arial" w:cs="Arial"/>
+                <w:noProof/>
+                <w:webHidden/>
+                <w:sz w:val="20"/>
+                <w:szCs w:val="20"/>
+              </w:rPr>
+              <w:tab/>
+            </w:r>
+            <w:r>
+              <w:rPr>
+                <w:rFonts w:ascii="Arial" w:hAnsi="Arial" w:cs="Arial"/>
+                <w:noProof/>
+                <w:webHidden/>
+                <w:sz w:val="20"/>
+                <w:szCs w:val="20"/>
+              </w:rPr>
+              <w:fldChar w:fldCharType="begin"/>
+            </w:r>
+            <w:r>
+              <w:rPr>
+                <w:rFonts w:ascii="Arial" w:hAnsi="Arial" w:cs="Arial"/>
+                <w:noProof/>
+                <w:webHidden/>
+                <w:sz w:val="20"/>
+                <w:szCs w:val="20"/>
+              </w:rPr>
+              <w:instrText xml:space="preserve"> PAGEREF _Toc471480420 \h </w:instrText>
+            </w:r>
+            <w:r>
+              <w:rPr>
+                <w:rFonts w:ascii="Arial" w:hAnsi="Arial" w:cs="Arial"/>
+                <w:noProof/>
+                <w:webHidden/>
+                <w:sz w:val="20"/>
+                <w:szCs w:val="20"/>
+              </w:rPr>
+            </w:r>
+            <w:r>
+              <w:rPr>
+                <w:rFonts w:ascii="Arial" w:hAnsi="Arial" w:cs="Arial"/>
+                <w:noProof/>
+                <w:webHidden/>
+                <w:sz w:val="20"/>
+                <w:szCs w:val="20"/>
+              </w:rPr>
+              <w:fldChar w:fldCharType="separate"/>
+            </w:r>
+            <w:r>
+              <w:rPr>
+                <w:rFonts w:ascii="Arial" w:hAnsi="Arial" w:cs="Arial"/>
+                <w:noProof/>
+                <w:webHidden/>
+                <w:sz w:val="20"/>
+                <w:szCs w:val="20"/>
+              </w:rPr>
+              <w:t>23</w:t>
             </w:r>
             <w:r>
               <w:rPr>
@@ -3519,7 +3743,7 @@
               <w:lang w:val="en-GB" w:eastAsia="en-GB"/>
             </w:rPr>
           </w:pPr>
-          <w:hyperlink w:anchor="_Toc471377462" w:history="1">
+          <w:hyperlink w:anchor="_Toc471480421" w:history="1">
             <w:r>
               <w:rPr>
                 <w:rStyle w:val="Hyperlink"/>
@@ -3528,7 +3752,7 @@
                 <w:sz w:val="20"/>
                 <w:szCs w:val="20"/>
               </w:rPr>
-              <w:t>5.0 Internal Details</w:t>
+              <w:t>5.0 Future Work.</w:t>
             </w:r>
             <w:r>
               <w:rPr>
@@ -3558,7 +3782,7 @@
                 <w:sz w:val="20"/>
                 <w:szCs w:val="20"/>
               </w:rPr>
-              <w:instrText xml:space="preserve"> PAGEREF _Toc471377462 \h </w:instrText>
+              <w:instrText xml:space="preserve"> PAGEREF _Toc471480421 \h </w:instrText>
             </w:r>
             <w:r>
               <w:rPr>
@@ -3615,7 +3839,7 @@
               <w:lang w:val="en-GB" w:eastAsia="en-GB"/>
             </w:rPr>
           </w:pPr>
-          <w:hyperlink w:anchor="_Toc471377463" w:history="1">
+          <w:hyperlink w:anchor="_Toc471480422" w:history="1">
             <w:r>
               <w:rPr>
                 <w:rStyle w:val="Hyperlink"/>
@@ -3624,7 +3848,7 @@
                 <w:sz w:val="20"/>
                 <w:szCs w:val="20"/>
               </w:rPr>
-              <w:t>5.1 Single Executable</w:t>
+              <w:t>5.1 Further C++ support.</w:t>
             </w:r>
             <w:r>
               <w:rPr>
@@ -3654,7 +3878,7 @@
                 <w:sz w:val="20"/>
                 <w:szCs w:val="20"/>
               </w:rPr>
-              <w:instrText xml:space="preserve"> PAGEREF _Toc471377463 \h </w:instrText>
+              <w:instrText xml:space="preserve"> PAGEREF _Toc471480422 \h </w:instrText>
             </w:r>
             <w:r>
               <w:rPr>
@@ -3711,7 +3935,7 @@
               <w:lang w:val="en-GB" w:eastAsia="en-GB"/>
             </w:rPr>
           </w:pPr>
-          <w:hyperlink w:anchor="_Toc471377464" w:history="1">
+          <w:hyperlink w:anchor="_Toc471480423" w:history="1">
             <w:r>
               <w:rPr>
                 <w:rStyle w:val="Hyperlink"/>
@@ -3720,7 +3944,7 @@
                 <w:sz w:val="20"/>
                 <w:szCs w:val="20"/>
               </w:rPr>
-              <w:t>5.2 Google Test</w:t>
+              <w:t>5.2 Function Introspection.</w:t>
             </w:r>
             <w:r>
               <w:rPr>
@@ -3750,7 +3974,7 @@
                 <w:sz w:val="20"/>
                 <w:szCs w:val="20"/>
               </w:rPr>
-              <w:instrText xml:space="preserve"> PAGEREF _Toc471377464 \h </w:instrText>
+              <w:instrText xml:space="preserve"> PAGEREF _Toc471480423 \h </w:instrText>
             </w:r>
             <w:r>
               <w:rPr>
@@ -3807,7 +4031,7 @@
               <w:lang w:val="en-GB" w:eastAsia="en-GB"/>
             </w:rPr>
           </w:pPr>
-          <w:hyperlink w:anchor="_Toc471377465" w:history="1">
+          <w:hyperlink w:anchor="_Toc471480424" w:history="1">
             <w:r>
               <w:rPr>
                 <w:rStyle w:val="Hyperlink"/>
@@ -3816,7 +4040,7 @@
                 <w:sz w:val="20"/>
                 <w:szCs w:val="20"/>
               </w:rPr>
-              <w:t>5.3 Custom Parser</w:t>
+              <w:t>5.3 Error Handling.</w:t>
             </w:r>
             <w:r>
               <w:rPr>
@@ -3846,7 +4070,103 @@
                 <w:sz w:val="20"/>
                 <w:szCs w:val="20"/>
               </w:rPr>
-              <w:instrText xml:space="preserve"> PAGEREF _Toc471377465 \h </w:instrText>
+              <w:instrText xml:space="preserve"> PAGEREF _Toc471480424 \h </w:instrText>
+            </w:r>
+            <w:r>
+              <w:rPr>
+                <w:rFonts w:ascii="Arial" w:hAnsi="Arial" w:cs="Arial"/>
+                <w:noProof/>
+                <w:webHidden/>
+                <w:sz w:val="20"/>
+                <w:szCs w:val="20"/>
+              </w:rPr>
+            </w:r>
+            <w:r>
+              <w:rPr>
+                <w:rFonts w:ascii="Arial" w:hAnsi="Arial" w:cs="Arial"/>
+                <w:noProof/>
+                <w:webHidden/>
+                <w:sz w:val="20"/>
+                <w:szCs w:val="20"/>
+              </w:rPr>
+              <w:fldChar w:fldCharType="separate"/>
+            </w:r>
+            <w:r>
+              <w:rPr>
+                <w:rFonts w:ascii="Arial" w:hAnsi="Arial" w:cs="Arial"/>
+                <w:noProof/>
+                <w:webHidden/>
+                <w:sz w:val="20"/>
+                <w:szCs w:val="20"/>
+              </w:rPr>
+              <w:t>24</w:t>
+            </w:r>
+            <w:r>
+              <w:rPr>
+                <w:rFonts w:ascii="Arial" w:hAnsi="Arial" w:cs="Arial"/>
+                <w:noProof/>
+                <w:webHidden/>
+                <w:sz w:val="20"/>
+                <w:szCs w:val="20"/>
+              </w:rPr>
+              <w:fldChar w:fldCharType="end"/>
+            </w:r>
+          </w:hyperlink>
+        </w:p>
+        <w:p>
+          <w:pPr>
+            <w:pStyle w:val="TOC2"/>
+            <w:tabs>
+              <w:tab w:val="right" w:leader="dot" w:pos="9350"/>
+            </w:tabs>
+            <w:rPr>
+              <w:rFonts w:ascii="Arial" w:eastAsiaTheme="minorEastAsia" w:hAnsi="Arial" w:cs="Arial"/>
+              <w:noProof/>
+              <w:sz w:val="20"/>
+              <w:szCs w:val="20"/>
+              <w:lang w:val="en-GB" w:eastAsia="en-GB"/>
+            </w:rPr>
+          </w:pPr>
+          <w:hyperlink w:anchor="_Toc471480425" w:history="1">
+            <w:r>
+              <w:rPr>
+                <w:rStyle w:val="Hyperlink"/>
+                <w:rFonts w:ascii="Arial" w:hAnsi="Arial" w:cs="Arial"/>
+                <w:noProof/>
+                <w:sz w:val="20"/>
+                <w:szCs w:val="20"/>
+              </w:rPr>
+              <w:t>5.4 Standard Template Library Support.</w:t>
+            </w:r>
+            <w:r>
+              <w:rPr>
+                <w:rFonts w:ascii="Arial" w:hAnsi="Arial" w:cs="Arial"/>
+                <w:noProof/>
+                <w:webHidden/>
+                <w:sz w:val="20"/>
+                <w:szCs w:val="20"/>
+              </w:rPr>
+              <w:tab/>
+            </w:r>
+            <w:r>
+              <w:rPr>
+                <w:rFonts w:ascii="Arial" w:hAnsi="Arial" w:cs="Arial"/>
+                <w:noProof/>
+                <w:webHidden/>
+                <w:sz w:val="20"/>
+                <w:szCs w:val="20"/>
+              </w:rPr>
+              <w:fldChar w:fldCharType="begin"/>
+            </w:r>
+            <w:r>
+              <w:rPr>
+                <w:rFonts w:ascii="Arial" w:hAnsi="Arial" w:cs="Arial"/>
+                <w:noProof/>
+                <w:webHidden/>
+                <w:sz w:val="20"/>
+                <w:szCs w:val="20"/>
+              </w:rPr>
+              <w:instrText xml:space="preserve"> PAGEREF _Toc471480425 \h </w:instrText>
             </w:r>
             <w:r>
               <w:rPr>
@@ -3903,7 +4223,7 @@
               <w:lang w:val="en-GB" w:eastAsia="en-GB"/>
             </w:rPr>
           </w:pPr>
-          <w:hyperlink w:anchor="_Toc471377466" w:history="1">
+          <w:hyperlink w:anchor="_Toc471480426" w:history="1">
             <w:r>
               <w:rPr>
                 <w:rStyle w:val="Hyperlink"/>
@@ -3912,7 +4232,7 @@
                 <w:sz w:val="20"/>
                 <w:szCs w:val="20"/>
               </w:rPr>
-              <w:t>6.0 Future Work.</w:t>
+              <w:t>6.0 Conclusion.</w:t>
             </w:r>
             <w:r>
               <w:rPr>
@@ -3942,7 +4262,7 @@
                 <w:sz w:val="20"/>
                 <w:szCs w:val="20"/>
               </w:rPr>
-              <w:instrText xml:space="preserve"> PAGEREF _Toc471377466 \h </w:instrText>
+              <w:instrText xml:space="preserve"> PAGEREF _Toc471480426 \h </w:instrText>
             </w:r>
             <w:r>
               <w:rPr>
@@ -3972,6 +4292,102 @@
                 <w:szCs w:val="20"/>
               </w:rPr>
               <w:t>25</w:t>
+            </w:r>
+            <w:r>
+              <w:rPr>
+                <w:rFonts w:ascii="Arial" w:hAnsi="Arial" w:cs="Arial"/>
+                <w:noProof/>
+                <w:webHidden/>
+                <w:sz w:val="20"/>
+                <w:szCs w:val="20"/>
+              </w:rPr>
+              <w:fldChar w:fldCharType="end"/>
+            </w:r>
+          </w:hyperlink>
+        </w:p>
+        <w:p>
+          <w:pPr>
+            <w:pStyle w:val="TOC1"/>
+            <w:tabs>
+              <w:tab w:val="right" w:leader="dot" w:pos="9350"/>
+            </w:tabs>
+            <w:rPr>
+              <w:rFonts w:ascii="Arial" w:eastAsiaTheme="minorEastAsia" w:hAnsi="Arial" w:cs="Arial"/>
+              <w:noProof/>
+              <w:sz w:val="20"/>
+              <w:szCs w:val="20"/>
+              <w:lang w:val="en-GB" w:eastAsia="en-GB"/>
+            </w:rPr>
+          </w:pPr>
+          <w:hyperlink w:anchor="_Toc471480427" w:history="1">
+            <w:r>
+              <w:rPr>
+                <w:rStyle w:val="Hyperlink"/>
+                <w:rFonts w:ascii="Arial" w:hAnsi="Arial" w:cs="Arial"/>
+                <w:noProof/>
+                <w:sz w:val="20"/>
+                <w:szCs w:val="20"/>
+              </w:rPr>
+              <w:t>7.0 Appendix A</w:t>
+            </w:r>
+            <w:r>
+              <w:rPr>
+                <w:rFonts w:ascii="Arial" w:hAnsi="Arial" w:cs="Arial"/>
+                <w:noProof/>
+                <w:webHidden/>
+                <w:sz w:val="20"/>
+                <w:szCs w:val="20"/>
+              </w:rPr>
+              <w:tab/>
+            </w:r>
+            <w:r>
+              <w:rPr>
+                <w:rFonts w:ascii="Arial" w:hAnsi="Arial" w:cs="Arial"/>
+                <w:noProof/>
+                <w:webHidden/>
+                <w:sz w:val="20"/>
+                <w:szCs w:val="20"/>
+              </w:rPr>
+              <w:fldChar w:fldCharType="begin"/>
+            </w:r>
+            <w:r>
+              <w:rPr>
+                <w:rFonts w:ascii="Arial" w:hAnsi="Arial" w:cs="Arial"/>
+                <w:noProof/>
+                <w:webHidden/>
+                <w:sz w:val="20"/>
+                <w:szCs w:val="20"/>
+              </w:rPr>
+              <w:instrText xml:space="preserve"> PAGEREF _Toc471480427 \h </w:instrText>
+            </w:r>
+            <w:r>
+              <w:rPr>
+                <w:rFonts w:ascii="Arial" w:hAnsi="Arial" w:cs="Arial"/>
+                <w:noProof/>
+                <w:webHidden/>
+                <w:sz w:val="20"/>
+                <w:szCs w:val="20"/>
+              </w:rPr>
+            </w:r>
+            <w:r>
+              <w:rPr>
+                <w:rFonts w:ascii="Arial" w:hAnsi="Arial" w:cs="Arial"/>
+                <w:noProof/>
+                <w:webHidden/>
+                <w:sz w:val="20"/>
+                <w:szCs w:val="20"/>
+              </w:rPr>
+              <w:fldChar w:fldCharType="separate"/>
+            </w:r>
+            <w:r>
+              <w:rPr>
+                <w:rFonts w:ascii="Arial" w:hAnsi="Arial" w:cs="Arial"/>
+                <w:noProof/>
+                <w:webHidden/>
+                <w:sz w:val="20"/>
+                <w:szCs w:val="20"/>
+              </w:rPr>
+              <w:t>26</w:t>
             </w:r>
             <w:r>
               <w:rPr>
@@ -3999,7 +4415,7 @@
               <w:lang w:val="en-GB" w:eastAsia="en-GB"/>
             </w:rPr>
           </w:pPr>
-          <w:hyperlink w:anchor="_Toc471377467" w:history="1">
+          <w:hyperlink w:anchor="_Toc471480428" w:history="1">
             <w:r>
               <w:rPr>
                 <w:rStyle w:val="Hyperlink"/>
@@ -4008,7 +4424,7 @@
                 <w:sz w:val="20"/>
                 <w:szCs w:val="20"/>
               </w:rPr>
-              <w:t>6.1 Function Introspection.</w:t>
+              <w:t>7.1 Struct demo code</w:t>
             </w:r>
             <w:r>
               <w:rPr>
@@ -4038,7 +4454,7 @@
                 <w:sz w:val="20"/>
                 <w:szCs w:val="20"/>
               </w:rPr>
-              <w:instrText xml:space="preserve"> PAGEREF _Toc471377467 \h </w:instrText>
+              <w:instrText xml:space="preserve"> PAGEREF _Toc471480428 \h </w:instrText>
             </w:r>
             <w:r>
               <w:rPr>
@@ -4067,7 +4483,7 @@
                 <w:sz w:val="20"/>
                 <w:szCs w:val="20"/>
               </w:rPr>
-              <w:t>25</w:t>
+              <w:t>26</w:t>
             </w:r>
             <w:r>
               <w:rPr>
@@ -4095,7 +4511,7 @@
               <w:lang w:val="en-GB" w:eastAsia="en-GB"/>
             </w:rPr>
           </w:pPr>
-          <w:hyperlink w:anchor="_Toc471377468" w:history="1">
+          <w:hyperlink w:anchor="_Toc471480429" w:history="1">
             <w:r>
               <w:rPr>
                 <w:rStyle w:val="Hyperlink"/>
@@ -4104,7 +4520,7 @@
                 <w:sz w:val="20"/>
                 <w:szCs w:val="20"/>
               </w:rPr>
-              <w:t>6.2 Error Handling.</w:t>
+              <w:t>7.2 Enum demo code</w:t>
             </w:r>
             <w:r>
               <w:rPr>
@@ -4134,7 +4550,7 @@
                 <w:sz w:val="20"/>
                 <w:szCs w:val="20"/>
               </w:rPr>
-              <w:instrText xml:space="preserve"> PAGEREF _Toc471377468 \h </w:instrText>
+              <w:instrText xml:space="preserve"> PAGEREF _Toc471480429 \h </w:instrText>
             </w:r>
             <w:r>
               <w:rPr>
@@ -4163,103 +4579,7 @@
                 <w:sz w:val="20"/>
                 <w:szCs w:val="20"/>
               </w:rPr>
-              <w:t>25</w:t>
-            </w:r>
-            <w:r>
-              <w:rPr>
-                <w:rFonts w:ascii="Arial" w:hAnsi="Arial" w:cs="Arial"/>
-                <w:noProof/>
-                <w:webHidden/>
-                <w:sz w:val="20"/>
-                <w:szCs w:val="20"/>
-              </w:rPr>
-              <w:fldChar w:fldCharType="end"/>
-            </w:r>
-          </w:hyperlink>
-        </w:p>
-        <w:p>
-          <w:pPr>
-            <w:pStyle w:val="TOC2"/>
-            <w:tabs>
-              <w:tab w:val="right" w:leader="dot" w:pos="9350"/>
-            </w:tabs>
-            <w:rPr>
-              <w:rFonts w:ascii="Arial" w:eastAsiaTheme="minorEastAsia" w:hAnsi="Arial" w:cs="Arial"/>
-              <w:noProof/>
-              <w:sz w:val="20"/>
-              <w:szCs w:val="20"/>
-              <w:lang w:val="en-GB" w:eastAsia="en-GB"/>
-            </w:rPr>
-          </w:pPr>
-          <w:hyperlink w:anchor="_Toc471377469" w:history="1">
-            <w:r>
-              <w:rPr>
-                <w:rStyle w:val="Hyperlink"/>
-                <w:rFonts w:ascii="Arial" w:hAnsi="Arial" w:cs="Arial"/>
-                <w:noProof/>
-                <w:sz w:val="20"/>
-                <w:szCs w:val="20"/>
-              </w:rPr>
-              <w:t>6.3 Standard Template Library Support.</w:t>
-            </w:r>
-            <w:r>
-              <w:rPr>
-                <w:rFonts w:ascii="Arial" w:hAnsi="Arial" w:cs="Arial"/>
-                <w:noProof/>
-                <w:webHidden/>
-                <w:sz w:val="20"/>
-                <w:szCs w:val="20"/>
-              </w:rPr>
-              <w:tab/>
-            </w:r>
-            <w:r>
-              <w:rPr>
-                <w:rFonts w:ascii="Arial" w:hAnsi="Arial" w:cs="Arial"/>
-                <w:noProof/>
-                <w:webHidden/>
-                <w:sz w:val="20"/>
-                <w:szCs w:val="20"/>
-              </w:rPr>
-              <w:fldChar w:fldCharType="begin"/>
-            </w:r>
-            <w:r>
-              <w:rPr>
-                <w:rFonts w:ascii="Arial" w:hAnsi="Arial" w:cs="Arial"/>
-                <w:noProof/>
-                <w:webHidden/>
-                <w:sz w:val="20"/>
-                <w:szCs w:val="20"/>
-              </w:rPr>
-              <w:instrText xml:space="preserve"> PAGEREF _Toc471377469 \h </w:instrText>
-            </w:r>
-            <w:r>
-              <w:rPr>
-                <w:rFonts w:ascii="Arial" w:hAnsi="Arial" w:cs="Arial"/>
-                <w:noProof/>
-                <w:webHidden/>
-                <w:sz w:val="20"/>
-                <w:szCs w:val="20"/>
-              </w:rPr>
-            </w:r>
-            <w:r>
-              <w:rPr>
-                <w:rFonts w:ascii="Arial" w:hAnsi="Arial" w:cs="Arial"/>
-                <w:noProof/>
-                <w:webHidden/>
-                <w:sz w:val="20"/>
-                <w:szCs w:val="20"/>
-              </w:rPr>
-              <w:fldChar w:fldCharType="separate"/>
-            </w:r>
-            <w:r>
-              <w:rPr>
-                <w:rFonts w:ascii="Arial" w:hAnsi="Arial" w:cs="Arial"/>
-                <w:noProof/>
-                <w:webHidden/>
-                <w:sz w:val="20"/>
-                <w:szCs w:val="20"/>
-              </w:rPr>
-              <w:t>25</w:t>
+              <w:t>28</w:t>
             </w:r>
             <w:r>
               <w:rPr>
@@ -4287,7 +4607,7 @@
               <w:lang w:val="en-GB" w:eastAsia="en-GB"/>
             </w:rPr>
           </w:pPr>
-          <w:hyperlink w:anchor="_Toc471377470" w:history="1">
+          <w:hyperlink w:anchor="_Toc471480430" w:history="1">
             <w:r>
               <w:rPr>
                 <w:rStyle w:val="Hyperlink"/>
@@ -4296,7 +4616,7 @@
                 <w:sz w:val="20"/>
                 <w:szCs w:val="20"/>
               </w:rPr>
-              <w:t>7.0 Conclusion.</w:t>
+              <w:t>8.0 References</w:t>
             </w:r>
             <w:r>
               <w:rPr>
@@ -4326,295 +4646,7 @@
                 <w:sz w:val="20"/>
                 <w:szCs w:val="20"/>
               </w:rPr>
-              <w:instrText xml:space="preserve"> PAGEREF _Toc471377470 \h </w:instrText>
-            </w:r>
-            <w:r>
-              <w:rPr>
-                <w:rFonts w:ascii="Arial" w:hAnsi="Arial" w:cs="Arial"/>
-                <w:noProof/>
-                <w:webHidden/>
-                <w:sz w:val="20"/>
-                <w:szCs w:val="20"/>
-              </w:rPr>
-            </w:r>
-            <w:r>
-              <w:rPr>
-                <w:rFonts w:ascii="Arial" w:hAnsi="Arial" w:cs="Arial"/>
-                <w:noProof/>
-                <w:webHidden/>
-                <w:sz w:val="20"/>
-                <w:szCs w:val="20"/>
-              </w:rPr>
-              <w:fldChar w:fldCharType="separate"/>
-            </w:r>
-            <w:r>
-              <w:rPr>
-                <w:rFonts w:ascii="Arial" w:hAnsi="Arial" w:cs="Arial"/>
-                <w:noProof/>
-                <w:webHidden/>
-                <w:sz w:val="20"/>
-                <w:szCs w:val="20"/>
-              </w:rPr>
-              <w:t>26</w:t>
-            </w:r>
-            <w:r>
-              <w:rPr>
-                <w:rFonts w:ascii="Arial" w:hAnsi="Arial" w:cs="Arial"/>
-                <w:noProof/>
-                <w:webHidden/>
-                <w:sz w:val="20"/>
-                <w:szCs w:val="20"/>
-              </w:rPr>
-              <w:fldChar w:fldCharType="end"/>
-            </w:r>
-          </w:hyperlink>
-        </w:p>
-        <w:p>
-          <w:pPr>
-            <w:pStyle w:val="TOC1"/>
-            <w:tabs>
-              <w:tab w:val="right" w:leader="dot" w:pos="9350"/>
-            </w:tabs>
-            <w:rPr>
-              <w:rFonts w:ascii="Arial" w:eastAsiaTheme="minorEastAsia" w:hAnsi="Arial" w:cs="Arial"/>
-              <w:noProof/>
-              <w:sz w:val="20"/>
-              <w:szCs w:val="20"/>
-              <w:lang w:val="en-GB" w:eastAsia="en-GB"/>
-            </w:rPr>
-          </w:pPr>
-          <w:hyperlink w:anchor="_Toc471377471" w:history="1">
-            <w:r>
-              <w:rPr>
-                <w:rStyle w:val="Hyperlink"/>
-                <w:rFonts w:ascii="Arial" w:hAnsi="Arial" w:cs="Arial"/>
-                <w:noProof/>
-                <w:sz w:val="20"/>
-                <w:szCs w:val="20"/>
-              </w:rPr>
-              <w:t>8.0 Appendix A</w:t>
-            </w:r>
-            <w:r>
-              <w:rPr>
-                <w:rFonts w:ascii="Arial" w:hAnsi="Arial" w:cs="Arial"/>
-                <w:noProof/>
-                <w:webHidden/>
-                <w:sz w:val="20"/>
-                <w:szCs w:val="20"/>
-              </w:rPr>
-              <w:tab/>
-            </w:r>
-            <w:r>
-              <w:rPr>
-                <w:rFonts w:ascii="Arial" w:hAnsi="Arial" w:cs="Arial"/>
-                <w:noProof/>
-                <w:webHidden/>
-                <w:sz w:val="20"/>
-                <w:szCs w:val="20"/>
-              </w:rPr>
-              <w:fldChar w:fldCharType="begin"/>
-            </w:r>
-            <w:r>
-              <w:rPr>
-                <w:rFonts w:ascii="Arial" w:hAnsi="Arial" w:cs="Arial"/>
-                <w:noProof/>
-                <w:webHidden/>
-                <w:sz w:val="20"/>
-                <w:szCs w:val="20"/>
-              </w:rPr>
-              <w:instrText xml:space="preserve"> PAGEREF _Toc471377471 \h </w:instrText>
-            </w:r>
-            <w:r>
-              <w:rPr>
-                <w:rFonts w:ascii="Arial" w:hAnsi="Arial" w:cs="Arial"/>
-                <w:noProof/>
-                <w:webHidden/>
-                <w:sz w:val="20"/>
-                <w:szCs w:val="20"/>
-              </w:rPr>
-            </w:r>
-            <w:r>
-              <w:rPr>
-                <w:rFonts w:ascii="Arial" w:hAnsi="Arial" w:cs="Arial"/>
-                <w:noProof/>
-                <w:webHidden/>
-                <w:sz w:val="20"/>
-                <w:szCs w:val="20"/>
-              </w:rPr>
-              <w:fldChar w:fldCharType="separate"/>
-            </w:r>
-            <w:r>
-              <w:rPr>
-                <w:rFonts w:ascii="Arial" w:hAnsi="Arial" w:cs="Arial"/>
-                <w:noProof/>
-                <w:webHidden/>
-                <w:sz w:val="20"/>
-                <w:szCs w:val="20"/>
-              </w:rPr>
-              <w:t>27</w:t>
-            </w:r>
-            <w:r>
-              <w:rPr>
-                <w:rFonts w:ascii="Arial" w:hAnsi="Arial" w:cs="Arial"/>
-                <w:noProof/>
-                <w:webHidden/>
-                <w:sz w:val="20"/>
-                <w:szCs w:val="20"/>
-              </w:rPr>
-              <w:fldChar w:fldCharType="end"/>
-            </w:r>
-          </w:hyperlink>
-        </w:p>
-        <w:p>
-          <w:pPr>
-            <w:pStyle w:val="TOC2"/>
-            <w:tabs>
-              <w:tab w:val="right" w:leader="dot" w:pos="9350"/>
-            </w:tabs>
-            <w:rPr>
-              <w:rFonts w:ascii="Arial" w:eastAsiaTheme="minorEastAsia" w:hAnsi="Arial" w:cs="Arial"/>
-              <w:noProof/>
-              <w:sz w:val="20"/>
-              <w:szCs w:val="20"/>
-              <w:lang w:val="en-GB" w:eastAsia="en-GB"/>
-            </w:rPr>
-          </w:pPr>
-          <w:hyperlink w:anchor="_Toc471377472" w:history="1">
-            <w:r>
-              <w:rPr>
-                <w:rStyle w:val="Hyperlink"/>
-                <w:rFonts w:ascii="Arial" w:hAnsi="Arial" w:cs="Arial"/>
-                <w:noProof/>
-                <w:sz w:val="20"/>
-                <w:szCs w:val="20"/>
-              </w:rPr>
-              <w:t>8.1 Struct demo code</w:t>
-            </w:r>
-            <w:r>
-              <w:rPr>
-                <w:rFonts w:ascii="Arial" w:hAnsi="Arial" w:cs="Arial"/>
-                <w:noProof/>
-                <w:webHidden/>
-                <w:sz w:val="20"/>
-                <w:szCs w:val="20"/>
-              </w:rPr>
-              <w:tab/>
-            </w:r>
-            <w:r>
-              <w:rPr>
-                <w:rFonts w:ascii="Arial" w:hAnsi="Arial" w:cs="Arial"/>
-                <w:noProof/>
-                <w:webHidden/>
-                <w:sz w:val="20"/>
-                <w:szCs w:val="20"/>
-              </w:rPr>
-              <w:fldChar w:fldCharType="begin"/>
-            </w:r>
-            <w:r>
-              <w:rPr>
-                <w:rFonts w:ascii="Arial" w:hAnsi="Arial" w:cs="Arial"/>
-                <w:noProof/>
-                <w:webHidden/>
-                <w:sz w:val="20"/>
-                <w:szCs w:val="20"/>
-              </w:rPr>
-              <w:instrText xml:space="preserve"> PAGEREF _Toc471377472 \h </w:instrText>
-            </w:r>
-            <w:r>
-              <w:rPr>
-                <w:rFonts w:ascii="Arial" w:hAnsi="Arial" w:cs="Arial"/>
-                <w:noProof/>
-                <w:webHidden/>
-                <w:sz w:val="20"/>
-                <w:szCs w:val="20"/>
-              </w:rPr>
-            </w:r>
-            <w:r>
-              <w:rPr>
-                <w:rFonts w:ascii="Arial" w:hAnsi="Arial" w:cs="Arial"/>
-                <w:noProof/>
-                <w:webHidden/>
-                <w:sz w:val="20"/>
-                <w:szCs w:val="20"/>
-              </w:rPr>
-              <w:fldChar w:fldCharType="separate"/>
-            </w:r>
-            <w:r>
-              <w:rPr>
-                <w:rFonts w:ascii="Arial" w:hAnsi="Arial" w:cs="Arial"/>
-                <w:noProof/>
-                <w:webHidden/>
-                <w:sz w:val="20"/>
-                <w:szCs w:val="20"/>
-              </w:rPr>
-              <w:t>27</w:t>
-            </w:r>
-            <w:r>
-              <w:rPr>
-                <w:rFonts w:ascii="Arial" w:hAnsi="Arial" w:cs="Arial"/>
-                <w:noProof/>
-                <w:webHidden/>
-                <w:sz w:val="20"/>
-                <w:szCs w:val="20"/>
-              </w:rPr>
-              <w:fldChar w:fldCharType="end"/>
-            </w:r>
-          </w:hyperlink>
-        </w:p>
-        <w:p>
-          <w:pPr>
-            <w:pStyle w:val="TOC2"/>
-            <w:tabs>
-              <w:tab w:val="right" w:leader="dot" w:pos="9350"/>
-            </w:tabs>
-            <w:rPr>
-              <w:rFonts w:ascii="Arial" w:eastAsiaTheme="minorEastAsia" w:hAnsi="Arial" w:cs="Arial"/>
-              <w:noProof/>
-              <w:sz w:val="20"/>
-              <w:szCs w:val="20"/>
-              <w:lang w:val="en-GB" w:eastAsia="en-GB"/>
-            </w:rPr>
-          </w:pPr>
-          <w:hyperlink w:anchor="_Toc471377473" w:history="1">
-            <w:r>
-              <w:rPr>
-                <w:rStyle w:val="Hyperlink"/>
-                <w:rFonts w:ascii="Arial" w:hAnsi="Arial" w:cs="Arial"/>
-                <w:noProof/>
-                <w:sz w:val="20"/>
-                <w:szCs w:val="20"/>
-              </w:rPr>
-              <w:t>8.2 Enum demo code</w:t>
-            </w:r>
-            <w:r>
-              <w:rPr>
-                <w:rFonts w:ascii="Arial" w:hAnsi="Arial" w:cs="Arial"/>
-                <w:noProof/>
-                <w:webHidden/>
-                <w:sz w:val="20"/>
-                <w:szCs w:val="20"/>
-              </w:rPr>
-              <w:tab/>
-            </w:r>
-            <w:r>
-              <w:rPr>
-                <w:rFonts w:ascii="Arial" w:hAnsi="Arial" w:cs="Arial"/>
-                <w:noProof/>
-                <w:webHidden/>
-                <w:sz w:val="20"/>
-                <w:szCs w:val="20"/>
-              </w:rPr>
-              <w:fldChar w:fldCharType="begin"/>
-            </w:r>
-            <w:r>
-              <w:rPr>
-                <w:rFonts w:ascii="Arial" w:hAnsi="Arial" w:cs="Arial"/>
-                <w:noProof/>
-                <w:webHidden/>
-                <w:sz w:val="20"/>
-                <w:szCs w:val="20"/>
-              </w:rPr>
-              <w:instrText xml:space="preserve"> PAGEREF _Toc471377473 \h </w:instrText>
+              <w:instrText xml:space="preserve"> PAGEREF _Toc471480430 \h </w:instrText>
             </w:r>
             <w:r>
               <w:rPr>
@@ -4677,7 +4709,7 @@
           <w:rFonts w:ascii="Arial" w:hAnsi="Arial" w:cs="Arial"/>
         </w:rPr>
       </w:pPr>
-      <w:bookmarkStart w:id="5" w:name="_Toc471377436"/>
+      <w:bookmarkStart w:id="9" w:name="_Toc471480393"/>
       <w:r>
         <w:rPr>
           <w:rFonts w:ascii="Arial" w:hAnsi="Arial" w:cs="Arial"/>
@@ -4693,7 +4725,7 @@
         </w:rPr>
         <w:t>Introduction</w:t>
       </w:r>
-      <w:bookmarkEnd w:id="5"/>
+      <w:bookmarkEnd w:id="9"/>
     </w:p>
     <w:p>
       <w:pPr>
@@ -4702,7 +4734,7 @@
           <w:rFonts w:ascii="Arial" w:hAnsi="Arial" w:cs="Arial"/>
         </w:rPr>
       </w:pPr>
-      <w:bookmarkStart w:id="6" w:name="_Toc471377437"/>
+      <w:bookmarkStart w:id="10" w:name="_Toc471480394"/>
       <w:r>
         <w:rPr>
           <w:rFonts w:ascii="Arial" w:hAnsi="Arial" w:cs="Arial"/>
@@ -4717,7 +4749,7 @@
         </w:rPr>
         <w:t>The Topic</w:t>
       </w:r>
-      <w:bookmarkEnd w:id="6"/>
+      <w:bookmarkEnd w:id="10"/>
     </w:p>
     <w:p>
       <w:pPr>
@@ -4867,7 +4899,7 @@
           <w:rFonts w:ascii="Arial" w:hAnsi="Arial" w:cs="Arial"/>
         </w:rPr>
       </w:pPr>
-      <w:bookmarkStart w:id="7" w:name="_Toc471377438"/>
+      <w:bookmarkStart w:id="11" w:name="_Toc471480395"/>
       <w:r>
         <w:rPr>
           <w:rFonts w:ascii="Arial" w:hAnsi="Arial" w:cs="Arial"/>
@@ -4882,7 +4914,7 @@
         </w:rPr>
         <w:t>The Problem</w:t>
       </w:r>
-      <w:bookmarkEnd w:id="7"/>
+      <w:bookmarkEnd w:id="11"/>
     </w:p>
     <w:p>
       <w:pPr>
@@ -4966,7 +4998,7 @@
           <w:rFonts w:ascii="Arial" w:hAnsi="Arial" w:cs="Arial"/>
         </w:rPr>
       </w:pPr>
-      <w:bookmarkStart w:id="8" w:name="_Toc471377439"/>
+      <w:bookmarkStart w:id="12" w:name="_Toc471480396"/>
       <w:r>
         <w:rPr>
           <w:rFonts w:ascii="Arial" w:hAnsi="Arial" w:cs="Arial"/>
@@ -4981,7 +5013,7 @@
         </w:rPr>
         <w:t>The Project</w:t>
       </w:r>
-      <w:bookmarkEnd w:id="8"/>
+      <w:bookmarkEnd w:id="12"/>
     </w:p>
     <w:p>
       <w:pPr>
@@ -5577,7 +5609,7 @@
           <w:lang w:val="en-GB"/>
         </w:rPr>
       </w:pPr>
-      <w:bookmarkStart w:id="9" w:name="_Toc471377440"/>
+      <w:bookmarkStart w:id="13" w:name="_Toc471480397"/>
       <w:r>
         <w:rPr>
           <w:rFonts w:ascii="Arial" w:hAnsi="Arial" w:cs="Arial"/>
@@ -5593,7 +5625,7 @@
         </w:rPr>
         <w:t>Management</w:t>
       </w:r>
-      <w:bookmarkEnd w:id="9"/>
+      <w:bookmarkEnd w:id="13"/>
     </w:p>
     <w:p>
       <w:pPr>
@@ -5602,14 +5634,14 @@
           <w:rFonts w:ascii="Arial" w:hAnsi="Arial" w:cs="Arial"/>
         </w:rPr>
       </w:pPr>
-      <w:bookmarkStart w:id="10" w:name="_Toc471377441"/>
+      <w:bookmarkStart w:id="14" w:name="_Toc471480398"/>
       <w:r>
         <w:rPr>
           <w:rFonts w:ascii="Arial" w:hAnsi="Arial" w:cs="Arial"/>
         </w:rPr>
         <w:t>2.1 Software used</w:t>
       </w:r>
-      <w:bookmarkEnd w:id="10"/>
+      <w:bookmarkEnd w:id="14"/>
     </w:p>
     <w:p>
       <w:pPr>
@@ -5697,7 +5729,7 @@
           <w:rFonts w:ascii="Arial" w:hAnsi="Arial" w:cs="Arial"/>
         </w:rPr>
       </w:pPr>
-      <w:bookmarkStart w:id="11" w:name="_Toc471377442"/>
+      <w:bookmarkStart w:id="15" w:name="_Toc471480399"/>
       <w:r>
         <w:rPr>
           <w:rFonts w:ascii="Arial" w:hAnsi="Arial" w:cs="Arial"/>
@@ -5722,7 +5754,7 @@
         </w:rPr>
         <w:t>Version Control</w:t>
       </w:r>
-      <w:bookmarkEnd w:id="11"/>
+      <w:bookmarkEnd w:id="15"/>
     </w:p>
     <w:p>
       <w:pPr>
@@ -5933,7 +5965,7 @@
           <w:rFonts w:ascii="Arial" w:hAnsi="Arial" w:cs="Arial"/>
         </w:rPr>
       </w:pPr>
-      <w:bookmarkStart w:id="12" w:name="_Toc471377443"/>
+      <w:bookmarkStart w:id="16" w:name="_Toc471480400"/>
       <w:r>
         <w:rPr>
           <w:rFonts w:ascii="Arial" w:hAnsi="Arial" w:cs="Arial"/>
@@ -5965,7 +5997,7 @@
         </w:rPr>
         <w:t>s</w:t>
       </w:r>
-      <w:bookmarkEnd w:id="12"/>
+      <w:bookmarkEnd w:id="16"/>
     </w:p>
     <w:p>
       <w:pPr>
@@ -6389,7 +6421,7 @@
           <w:lang w:val="en"/>
         </w:rPr>
       </w:pPr>
-      <w:bookmarkStart w:id="13" w:name="_Toc471377444"/>
+      <w:bookmarkStart w:id="17" w:name="_Toc471480401"/>
       <w:r>
         <w:rPr>
           <w:rFonts w:ascii="Arial" w:hAnsi="Arial" w:cs="Arial"/>
@@ -6418,7 +6450,7 @@
         </w:rPr>
         <w:t>Iterative Development</w:t>
       </w:r>
-      <w:bookmarkEnd w:id="13"/>
+      <w:bookmarkEnd w:id="17"/>
     </w:p>
     <w:p>
       <w:pPr>
@@ -6651,7 +6683,7 @@
           <w:rFonts w:ascii="Arial" w:hAnsi="Arial" w:cs="Arial"/>
         </w:rPr>
       </w:pPr>
-      <w:bookmarkStart w:id="14" w:name="_Toc471377445"/>
+      <w:bookmarkStart w:id="18" w:name="_Toc471480402"/>
       <w:r>
         <w:rPr>
           <w:rFonts w:ascii="Arial" w:hAnsi="Arial" w:cs="Arial"/>
@@ -6665,7 +6697,7 @@
         </w:rPr>
         <w:t>Literature Review</w:t>
       </w:r>
-      <w:bookmarkEnd w:id="14"/>
+      <w:bookmarkEnd w:id="18"/>
     </w:p>
     <w:p>
       <w:pPr>
@@ -6702,7 +6734,7 @@
           <w:rFonts w:ascii="Arial" w:hAnsi="Arial" w:cs="Arial"/>
         </w:rPr>
       </w:pPr>
-      <w:bookmarkStart w:id="15" w:name="_Toc471377446"/>
+      <w:bookmarkStart w:id="19" w:name="_Toc471480403"/>
       <w:r>
         <w:rPr>
           <w:rFonts w:ascii="Arial" w:hAnsi="Arial" w:cs="Arial"/>
@@ -6721,7 +6753,7 @@
         </w:rPr>
         <w:t>in other languages</w:t>
       </w:r>
-      <w:bookmarkEnd w:id="15"/>
+      <w:bookmarkEnd w:id="19"/>
     </w:p>
     <w:p>
       <w:pPr>
@@ -7583,7 +7615,7 @@
           <w:rFonts w:ascii="Arial" w:hAnsi="Arial" w:cs="Arial"/>
         </w:rPr>
       </w:pPr>
-      <w:bookmarkStart w:id="16" w:name="_Toc471377447"/>
+      <w:bookmarkStart w:id="20" w:name="_Toc471480404"/>
       <w:r>
         <w:rPr>
           <w:rFonts w:ascii="Arial" w:hAnsi="Arial" w:cs="Arial"/>
@@ -7596,7 +7628,7 @@
         </w:rPr>
         <w:t>Introspection in D</w:t>
       </w:r>
-      <w:bookmarkEnd w:id="16"/>
+      <w:bookmarkEnd w:id="20"/>
     </w:p>
     <w:p>
       <w:pPr>
@@ -8248,7 +8280,7 @@
           <w:rFonts w:ascii="Arial" w:hAnsi="Arial" w:cs="Arial"/>
         </w:rPr>
       </w:pPr>
-      <w:bookmarkStart w:id="17" w:name="_Toc471377448"/>
+      <w:bookmarkStart w:id="21" w:name="_Toc471480405"/>
       <w:r>
         <w:rPr>
           <w:rFonts w:ascii="Arial" w:hAnsi="Arial" w:cs="Arial"/>
@@ -8291,7 +8323,7 @@
         </w:rPr>
         <w:t>.</w:t>
       </w:r>
-      <w:bookmarkEnd w:id="17"/>
+      <w:bookmarkEnd w:id="21"/>
     </w:p>
     <w:p>
       <w:pPr>
@@ -8973,7 +9005,7 @@
           <w:rFonts w:ascii="Arial" w:hAnsi="Arial" w:cs="Arial"/>
         </w:rPr>
       </w:pPr>
-      <w:bookmarkStart w:id="18" w:name="_Toc471377449"/>
+      <w:bookmarkStart w:id="22" w:name="_Toc471480406"/>
       <w:r>
         <w:rPr>
           <w:rFonts w:ascii="Arial" w:hAnsi="Arial" w:cs="Arial"/>
@@ -9004,7 +9036,7 @@
         </w:rPr>
         <w:t>ntrospection in C++.</w:t>
       </w:r>
-      <w:bookmarkEnd w:id="18"/>
+      <w:bookmarkEnd w:id="22"/>
     </w:p>
     <w:p>
       <w:pPr>
@@ -9806,7 +9838,7 @@
           <w:rFonts w:ascii="Arial" w:hAnsi="Arial" w:cs="Arial"/>
         </w:rPr>
       </w:pPr>
-      <w:bookmarkStart w:id="19" w:name="_Toc471377450"/>
+      <w:bookmarkStart w:id="23" w:name="_Toc471480407"/>
       <w:r>
         <w:rPr>
           <w:rFonts w:ascii="Arial" w:hAnsi="Arial" w:cs="Arial"/>
@@ -9822,7 +9854,7 @@
         </w:rPr>
         <w:t>Current Work</w:t>
       </w:r>
-      <w:bookmarkEnd w:id="19"/>
+      <w:bookmarkEnd w:id="23"/>
     </w:p>
     <w:p>
       <w:pPr>
@@ -9833,7 +9865,7 @@
           <w:color w:val="FF0000"/>
         </w:rPr>
       </w:pPr>
-      <w:bookmarkStart w:id="20" w:name="_Toc471377451"/>
+      <w:bookmarkStart w:id="24" w:name="_Toc471480408"/>
       <w:r>
         <w:rPr>
           <w:rFonts w:ascii="Arial" w:hAnsi="Arial" w:cs="Arial"/>
@@ -9852,7 +9884,7 @@
         </w:rPr>
         <w:t>he tool</w:t>
       </w:r>
-      <w:bookmarkEnd w:id="20"/>
+      <w:bookmarkEnd w:id="24"/>
     </w:p>
     <w:p>
       <w:pPr>
@@ -9891,7 +9923,21 @@
           <w:rFonts w:ascii="Arial" w:hAnsi="Arial" w:cs="Arial"/>
           <w:lang w:val="en-GB"/>
         </w:rPr>
-        <w:t xml:space="preserve">It is designed to be as non-intrusive as possible. The generated code is very lightweight, and the API assumed very little about the code it’s working with. While some other introspection tools require the user to inherit from special </w:t>
+        <w:t xml:space="preserve">It is designed to be as non-intrusive as possible. The generated code is very </w:t>
+      </w:r>
+      <w:r>
+        <w:rPr>
+          <w:rFonts w:ascii="Arial" w:hAnsi="Arial" w:cs="Arial"/>
+          <w:lang w:val="en-GB"/>
+        </w:rPr>
+        <w:t>lightweight, and the API assumes</w:t>
+      </w:r>
+      <w:r>
+        <w:rPr>
+          <w:rFonts w:ascii="Arial" w:hAnsi="Arial" w:cs="Arial"/>
+          <w:lang w:val="en-GB"/>
+        </w:rPr>
+        <w:t xml:space="preserve"> very little about the code it’s working with. While some other introspection tools require the user to inherit from special </w:t>
       </w:r>
       <w:r>
         <w:rPr>
@@ -9906,7 +9952,21 @@
           <w:rFonts w:ascii="Arial" w:hAnsi="Arial" w:cs="Arial"/>
           <w:lang w:val="en-GB"/>
         </w:rPr>
-        <w:t xml:space="preserve"> and mark-up their structs, this tools aims to be compatible with vanilla C++ code.</w:t>
+        <w:t xml:space="preserve"> and m</w:t>
+      </w:r>
+      <w:r>
+        <w:rPr>
+          <w:rFonts w:ascii="Arial" w:hAnsi="Arial" w:cs="Arial"/>
+          <w:lang w:val="en-GB"/>
+        </w:rPr>
+        <w:t>ark-up their structs, this tool</w:t>
+      </w:r>
+      <w:r>
+        <w:rPr>
+          <w:rFonts w:ascii="Arial" w:hAnsi="Arial" w:cs="Arial"/>
+          <w:lang w:val="en-GB"/>
+        </w:rPr>
+        <w:t xml:space="preserve"> aims to be compatible with vanilla C++ code.</w:t>
       </w:r>
     </w:p>
     <w:p>
@@ -10254,14 +10314,7 @@
           <w:rFonts w:ascii="Arial" w:hAnsi="Arial" w:cs="Arial"/>
           <w:lang w:val="en-GB"/>
         </w:rPr>
-        <w:t>.</w:t>
-      </w:r>
-      <w:r>
-        <w:rPr>
-          <w:rFonts w:ascii="Arial" w:hAnsi="Arial" w:cs="Arial"/>
-          <w:lang w:val="en-GB"/>
-        </w:rPr>
-        <w:t xml:space="preserve"> On windows, most applications must ship with whatever version of the </w:t>
+        <w:t xml:space="preserve">. On windows, most applications must ship with whatever version of the </w:t>
       </w:r>
       <w:r>
         <w:rPr>
@@ -10334,7 +10387,7 @@
           <w:rFonts w:ascii="Arial" w:hAnsi="Arial" w:cs="Arial"/>
         </w:rPr>
       </w:pPr>
-      <w:bookmarkStart w:id="21" w:name="_Toc471377452"/>
+      <w:bookmarkStart w:id="25" w:name="_Toc471480409"/>
       <w:r>
         <w:rPr>
           <w:rFonts w:ascii="Arial" w:hAnsi="Arial" w:cs="Arial"/>
@@ -10349,7 +10402,7 @@
         </w:rPr>
         <w:t>Usage</w:t>
       </w:r>
-      <w:bookmarkEnd w:id="21"/>
+      <w:bookmarkEnd w:id="25"/>
     </w:p>
     <w:p>
       <w:pPr>
@@ -11091,7 +11144,7 @@
           <w:rFonts w:ascii="Arial" w:hAnsi="Arial" w:cs="Arial"/>
         </w:rPr>
       </w:pPr>
-      <w:bookmarkStart w:id="22" w:name="_Toc471377453"/>
+      <w:bookmarkStart w:id="26" w:name="_Toc471480410"/>
       <w:r>
         <w:rPr>
           <w:rFonts w:ascii="Arial" w:hAnsi="Arial" w:cs="Arial"/>
@@ -11113,7 +11166,7 @@
         </w:rPr>
         <w:t>lags</w:t>
       </w:r>
-      <w:bookmarkEnd w:id="22"/>
+      <w:bookmarkEnd w:id="26"/>
     </w:p>
     <w:p>
       <w:pPr>
@@ -11558,7 +11611,7 @@
           <w:rFonts w:ascii="Arial" w:hAnsi="Arial" w:cs="Arial"/>
         </w:rPr>
       </w:pPr>
-      <w:bookmarkStart w:id="23" w:name="_Toc471377464"/>
+      <w:bookmarkStart w:id="27" w:name="_Toc471480411"/>
       <w:r>
         <w:rPr>
           <w:rFonts w:ascii="Arial" w:hAnsi="Arial" w:cs="Arial"/>
@@ -11577,7 +11630,7 @@
         </w:rPr>
         <w:t xml:space="preserve"> Google Test</w:t>
       </w:r>
-      <w:bookmarkEnd w:id="23"/>
+      <w:bookmarkEnd w:id="27"/>
     </w:p>
     <w:p>
       <w:pPr>
@@ -11602,7 +11655,7 @@
         <w:rPr>
           <w:rFonts w:ascii="Arial" w:hAnsi="Arial" w:cs="Arial"/>
         </w:rPr>
-        <w:t xml:space="preserve"> allowed large </w:t>
+        <w:t xml:space="preserve"> allowed </w:t>
       </w:r>
       <w:r>
         <w:rPr>
@@ -11880,7 +11933,7 @@
           <w:rFonts w:ascii="Arial" w:hAnsi="Arial" w:cs="Arial"/>
         </w:rPr>
       </w:pPr>
-      <w:bookmarkStart w:id="24" w:name="_Toc471377465"/>
+      <w:bookmarkStart w:id="28" w:name="_Toc471480412"/>
       <w:r>
         <w:rPr>
           <w:rFonts w:ascii="Arial" w:hAnsi="Arial" w:cs="Arial"/>
@@ -11893,7 +11946,7 @@
         </w:rPr>
         <w:t xml:space="preserve"> Custom Parser</w:t>
       </w:r>
-      <w:bookmarkEnd w:id="24"/>
+      <w:bookmarkEnd w:id="28"/>
     </w:p>
     <w:p>
       <w:pPr>
@@ -11934,13 +11987,20 @@
           <w:lang w:val="en-GB"/>
         </w:rPr>
       </w:pPr>
-      <w:bookmarkStart w:id="25" w:name="_Toc471377454"/>
-      <w:r>
-        <w:rPr>
-          <w:rFonts w:ascii="Arial" w:hAnsi="Arial" w:cs="Arial"/>
-          <w:lang w:val="en-GB"/>
-        </w:rPr>
-        <w:t xml:space="preserve">4.4 </w:t>
+      <w:bookmarkStart w:id="29" w:name="_Toc471480413"/>
+      <w:r>
+        <w:rPr>
+          <w:rFonts w:ascii="Arial" w:hAnsi="Arial" w:cs="Arial"/>
+          <w:lang w:val="en-GB"/>
+        </w:rPr>
+        <w:t>4.6</w:t>
+      </w:r>
+      <w:r>
+        <w:rPr>
+          <w:rFonts w:ascii="Arial" w:hAnsi="Arial" w:cs="Arial"/>
+          <w:lang w:val="en-GB"/>
+        </w:rPr>
+        <w:t xml:space="preserve"> </w:t>
       </w:r>
       <w:r>
         <w:rPr>
@@ -11956,7 +12016,7 @@
         </w:rPr>
         <w:t>.</w:t>
       </w:r>
-      <w:bookmarkEnd w:id="25"/>
+      <w:bookmarkEnd w:id="29"/>
     </w:p>
     <w:tbl>
       <w:tblPr>
@@ -12282,13 +12342,20 @@
           <w:rFonts w:ascii="Arial" w:hAnsi="Arial" w:cs="Arial"/>
         </w:rPr>
       </w:pPr>
-      <w:bookmarkStart w:id="26" w:name="_Toc471377455"/>
-      <w:r>
-        <w:rPr>
-          <w:rFonts w:ascii="Arial" w:hAnsi="Arial" w:cs="Arial"/>
-          <w:lang w:val="en-GB"/>
-        </w:rPr>
-        <w:t xml:space="preserve">4.5 </w:t>
+      <w:bookmarkStart w:id="30" w:name="_Toc471480414"/>
+      <w:r>
+        <w:rPr>
+          <w:rFonts w:ascii="Arial" w:hAnsi="Arial" w:cs="Arial"/>
+          <w:lang w:val="en-GB"/>
+        </w:rPr>
+        <w:t>4.7</w:t>
+      </w:r>
+      <w:r>
+        <w:rPr>
+          <w:rFonts w:ascii="Arial" w:hAnsi="Arial" w:cs="Arial"/>
+          <w:lang w:val="en-GB"/>
+        </w:rPr>
+        <w:t xml:space="preserve"> </w:t>
       </w:r>
       <w:r>
         <w:rPr>
@@ -12297,7 +12364,7 @@
         </w:rPr>
         <w:t>Type comparison</w:t>
       </w:r>
-      <w:bookmarkEnd w:id="26"/>
+      <w:bookmarkEnd w:id="30"/>
     </w:p>
     <w:p>
       <w:pPr>
@@ -12887,7 +12954,6 @@
             <w:pPr>
               <w:rPr>
                 <w:rFonts w:ascii="Arial" w:hAnsi="Arial" w:cs="Arial"/>
-                <w:lang w:val="en-GB"/>
               </w:rPr>
             </w:pPr>
             <w:r>
@@ -12914,12 +12980,20 @@
                   <v:path o:extrusionok="f" gradientshapeok="t" o:connecttype="rect"/>
                   <o:lock v:ext="edit" aspectratio="t"/>
                 </v:shapetype>
-                <v:shape id="_x0000_i1028" type="#_x0000_t75" style="width:238.5pt;height:27.75pt" o:ole="">
+                <v:shape id="_x0000_i1025" type="#_x0000_t75" style="width:238.5pt;height:27.75pt" o:ole="">
                   <v:imagedata r:id="rId30" o:title=""/>
                 </v:shape>
-                <o:OLEObject Type="Embed" ProgID="PBrush" ShapeID="_x0000_i1028" DrawAspect="Content" ObjectID="_1545121561" r:id="rId31"/>
+                <o:OLEObject Type="Embed" ProgID="PBrush" ShapeID="_x0000_i1025" DrawAspect="Content" ObjectID="_1545223237" r:id="rId31"/>
               </w:object>
             </w:r>
+          </w:p>
+          <w:p>
+            <w:pPr>
+              <w:rPr>
+                <w:rFonts w:ascii="Arial" w:hAnsi="Arial" w:cs="Arial"/>
+                <w:lang w:val="en-GB"/>
+              </w:rPr>
+            </w:pPr>
           </w:p>
         </w:tc>
       </w:tr>
@@ -12942,12 +13016,19 @@
                 <w:rFonts w:ascii="Arial" w:hAnsi="Arial" w:cs="Arial"/>
               </w:rPr>
               <w:object w:dxaOrig="5145" w:dyaOrig="495" w14:anchorId="7DE7648C">
-                <v:shape id="_x0000_i1025" type="#_x0000_t75" style="width:257.25pt;height:24.75pt" o:ole="">
+                <v:shape id="_x0000_i1026" type="#_x0000_t75" style="width:257.25pt;height:24.75pt" o:ole="">
                   <v:imagedata r:id="rId32" o:title=""/>
                 </v:shape>
-                <o:OLEObject Type="Embed" ProgID="PBrush" ShapeID="_x0000_i1025" DrawAspect="Content" ObjectID="_1545121562" r:id="rId33"/>
+                <o:OLEObject Type="Embed" ProgID="PBrush" ShapeID="_x0000_i1026" DrawAspect="Content" ObjectID="_1545223238" r:id="rId33"/>
               </w:object>
             </w:r>
+          </w:p>
+          <w:p>
+            <w:pPr>
+              <w:rPr>
+                <w:rFonts w:ascii="Arial" w:hAnsi="Arial" w:cs="Arial"/>
+              </w:rPr>
+            </w:pPr>
           </w:p>
         </w:tc>
       </w:tr>
@@ -12970,12 +13051,19 @@
                 <w:rFonts w:ascii="Arial" w:hAnsi="Arial" w:cs="Arial"/>
               </w:rPr>
               <w:object w:dxaOrig="5250" w:dyaOrig="645" w14:anchorId="427891B8">
-                <v:shape id="_x0000_i1026" type="#_x0000_t75" style="width:262.5pt;height:32.25pt" o:ole="">
+                <v:shape id="_x0000_i1027" type="#_x0000_t75" style="width:262.5pt;height:32.25pt" o:ole="">
                   <v:imagedata r:id="rId34" o:title=""/>
                 </v:shape>
-                <o:OLEObject Type="Embed" ProgID="PBrush" ShapeID="_x0000_i1026" DrawAspect="Content" ObjectID="_1545121563" r:id="rId35"/>
+                <o:OLEObject Type="Embed" ProgID="PBrush" ShapeID="_x0000_i1027" DrawAspect="Content" ObjectID="_1545223239" r:id="rId35"/>
               </w:object>
             </w:r>
+          </w:p>
+          <w:p>
+            <w:pPr>
+              <w:rPr>
+                <w:rFonts w:ascii="Arial" w:hAnsi="Arial" w:cs="Arial"/>
+              </w:rPr>
+            </w:pPr>
           </w:p>
         </w:tc>
       </w:tr>
@@ -13199,6 +13287,7 @@
           <w:rFonts w:ascii="Arial" w:hAnsi="Arial" w:cs="Arial"/>
           <w:lang w:val="en-GB"/>
         </w:rPr>
+        <w:lastRenderedPageBreak/>
         <w:t>Using this, it is possible to make all of the previous examples work. All of the following examples of code will compile, when the program has used the tool.</w:t>
       </w:r>
       <w:r>
@@ -13841,18 +13930,51 @@
     </w:p>
     <w:p>
       <w:pPr>
+        <w:jc w:val="both"/>
+        <w:rPr>
+          <w:rFonts w:ascii="Arial" w:hAnsi="Arial" w:cs="Arial"/>
+          <w:lang w:val="en-GB"/>
+        </w:rPr>
+      </w:pPr>
+    </w:p>
+    <w:p>
+      <w:pPr>
+        <w:jc w:val="both"/>
+        <w:rPr>
+          <w:rFonts w:ascii="Arial" w:hAnsi="Arial" w:cs="Arial"/>
+          <w:lang w:val="en-GB"/>
+        </w:rPr>
+      </w:pPr>
+    </w:p>
+    <w:p>
+      <w:pPr>
         <w:pStyle w:val="Heading2"/>
         <w:rPr>
           <w:rFonts w:ascii="Arial" w:hAnsi="Arial" w:cs="Arial"/>
         </w:rPr>
       </w:pPr>
-      <w:bookmarkStart w:id="27" w:name="_Toc471377456"/>
-      <w:r>
-        <w:rPr>
-          <w:rFonts w:ascii="Arial" w:hAnsi="Arial" w:cs="Arial"/>
-          <w:lang w:val="en-GB"/>
-        </w:rPr>
-        <w:t xml:space="preserve">4.6 </w:t>
+      <w:bookmarkStart w:id="31" w:name="_Toc471480415"/>
+      <w:r>
+        <w:rPr>
+          <w:rFonts w:ascii="Arial" w:hAnsi="Arial" w:cs="Arial"/>
+          <w:lang w:val="en-GB"/>
+        </w:rPr>
+        <w:lastRenderedPageBreak/>
+        <w:t>4</w:t>
+      </w:r>
+      <w:r>
+        <w:rPr>
+          <w:rFonts w:ascii="Arial" w:hAnsi="Arial" w:cs="Arial"/>
+          <w:lang w:val="en-GB"/>
+        </w:rPr>
+        <w:t>.8</w:t>
+      </w:r>
+      <w:r>
+        <w:rPr>
+          <w:rFonts w:ascii="Arial" w:hAnsi="Arial" w:cs="Arial"/>
+          <w:lang w:val="en-GB"/>
+        </w:rPr>
+        <w:t xml:space="preserve"> </w:t>
       </w:r>
       <w:r>
         <w:rPr>
@@ -13861,7 +13983,7 @@
         </w:rPr>
         <w:t>Type to String</w:t>
       </w:r>
-      <w:bookmarkEnd w:id="27"/>
+      <w:bookmarkEnd w:id="31"/>
     </w:p>
     <w:p>
       <w:pPr>
@@ -13892,7 +14014,6 @@
             <w:pPr>
               <w:rPr>
                 <w:rFonts w:ascii="Arial" w:hAnsi="Arial" w:cs="Arial"/>
-                <w:lang w:val="en-GB"/>
               </w:rPr>
             </w:pPr>
             <w:r>
@@ -13900,12 +14021,20 @@
                 <w:rFonts w:ascii="Arial" w:hAnsi="Arial" w:cs="Arial"/>
               </w:rPr>
               <w:object w:dxaOrig="4485" w:dyaOrig="405" w14:anchorId="372BD323">
-                <v:shape id="_x0000_i1027" type="#_x0000_t75" style="width:224.25pt;height:20.25pt" o:ole="">
+                <v:shape id="_x0000_i1028" type="#_x0000_t75" style="width:224.25pt;height:20.25pt" o:ole="">
                   <v:imagedata r:id="rId40" o:title=""/>
                 </v:shape>
-                <o:OLEObject Type="Embed" ProgID="PBrush" ShapeID="_x0000_i1027" DrawAspect="Content" ObjectID="_1545121564" r:id="rId41"/>
+                <o:OLEObject Type="Embed" ProgID="PBrush" ShapeID="_x0000_i1028" DrawAspect="Content" ObjectID="_1545223240" r:id="rId41"/>
               </w:object>
             </w:r>
+          </w:p>
+          <w:p>
+            <w:pPr>
+              <w:rPr>
+                <w:rFonts w:ascii="Arial" w:hAnsi="Arial" w:cs="Arial"/>
+                <w:lang w:val="en-GB"/>
+              </w:rPr>
+            </w:pPr>
           </w:p>
         </w:tc>
       </w:tr>
@@ -13931,7 +14060,6 @@
                 <w:noProof/>
                 <w:lang w:val="en-GB" w:eastAsia="en-GB"/>
               </w:rPr>
-              <w:lastRenderedPageBreak/>
               <w:drawing>
                 <wp:inline distT="0" distB="0" distL="0" distR="0" wp14:anchorId="6CC89913" wp14:editId="66A56782">
                   <wp:extent cx="3067050" cy="219075"/>
@@ -13969,6 +14097,15 @@
               </w:drawing>
             </w:r>
           </w:p>
+          <w:p>
+            <w:pPr>
+              <w:rPr>
+                <w:rFonts w:ascii="Arial" w:hAnsi="Arial" w:cs="Arial"/>
+                <w:noProof/>
+                <w:lang w:val="en-GB" w:eastAsia="en-GB"/>
+              </w:rPr>
+            </w:pPr>
+          </w:p>
         </w:tc>
       </w:tr>
     </w:tbl>
@@ -14454,13 +14591,20 @@
           <w:lang w:val="en-GB"/>
         </w:rPr>
       </w:pPr>
-      <w:bookmarkStart w:id="28" w:name="_Toc471377457"/>
-      <w:r>
-        <w:rPr>
-          <w:rFonts w:ascii="Arial" w:hAnsi="Arial" w:cs="Arial"/>
-          <w:lang w:val="en-GB"/>
-        </w:rPr>
-        <w:t xml:space="preserve">4.7 </w:t>
+      <w:bookmarkStart w:id="32" w:name="_Toc471480416"/>
+      <w:r>
+        <w:rPr>
+          <w:rFonts w:ascii="Arial" w:hAnsi="Arial" w:cs="Arial"/>
+          <w:lang w:val="en-GB"/>
+        </w:rPr>
+        <w:t>4.9</w:t>
+      </w:r>
+      <w:r>
+        <w:rPr>
+          <w:rFonts w:ascii="Arial" w:hAnsi="Arial" w:cs="Arial"/>
+          <w:lang w:val="en-GB"/>
+        </w:rPr>
+        <w:t xml:space="preserve"> </w:t>
       </w:r>
       <w:r>
         <w:rPr>
@@ -14469,7 +14613,7 @@
         </w:rPr>
         <w:t>Base Type</w:t>
       </w:r>
-      <w:bookmarkEnd w:id="28"/>
+      <w:bookmarkEnd w:id="32"/>
     </w:p>
     <w:tbl>
       <w:tblPr>
@@ -14801,13 +14945,27 @@
           <w:rFonts w:ascii="Arial" w:hAnsi="Arial" w:cs="Arial"/>
         </w:rPr>
       </w:pPr>
-      <w:bookmarkStart w:id="29" w:name="_Toc471377458"/>
-      <w:r>
-        <w:rPr>
-          <w:rFonts w:ascii="Arial" w:hAnsi="Arial" w:cs="Arial"/>
-          <w:lang w:val="en-GB"/>
-        </w:rPr>
-        <w:t xml:space="preserve">4.8 </w:t>
+      <w:bookmarkStart w:id="33" w:name="_Toc471480417"/>
+      <w:r>
+        <w:rPr>
+          <w:rFonts w:ascii="Arial" w:hAnsi="Arial" w:cs="Arial"/>
+          <w:lang w:val="en-GB"/>
+        </w:rPr>
+        <w:t>4.1</w:t>
+      </w:r>
+      <w:r>
+        <w:rPr>
+          <w:rFonts w:ascii="Arial" w:hAnsi="Arial" w:cs="Arial"/>
+          <w:lang w:val="en-GB"/>
+        </w:rPr>
+        <w:t>0</w:t>
+      </w:r>
+      <w:r>
+        <w:rPr>
+          <w:rFonts w:ascii="Arial" w:hAnsi="Arial" w:cs="Arial"/>
+          <w:lang w:val="en-GB"/>
+        </w:rPr>
+        <w:t xml:space="preserve"> </w:t>
       </w:r>
       <w:r>
         <w:rPr>
@@ -14823,7 +14981,7 @@
         </w:rPr>
         <w:t>.</w:t>
       </w:r>
-      <w:bookmarkEnd w:id="29"/>
+      <w:bookmarkEnd w:id="33"/>
     </w:p>
     <w:p>
       <w:pPr>
@@ -16050,13 +16208,20 @@
           <w:lang w:val="en-GB"/>
         </w:rPr>
       </w:pPr>
-      <w:bookmarkStart w:id="30" w:name="_Toc471377459"/>
-      <w:r>
-        <w:rPr>
-          <w:rFonts w:ascii="Arial" w:hAnsi="Arial" w:cs="Arial"/>
-          <w:lang w:val="en-GB"/>
-        </w:rPr>
-        <w:t xml:space="preserve">4.9 </w:t>
+      <w:bookmarkStart w:id="34" w:name="_Toc471480418"/>
+      <w:r>
+        <w:rPr>
+          <w:rFonts w:ascii="Arial" w:hAnsi="Arial" w:cs="Arial"/>
+          <w:lang w:val="en-GB"/>
+        </w:rPr>
+        <w:t>4.11</w:t>
+      </w:r>
+      <w:r>
+        <w:rPr>
+          <w:rFonts w:ascii="Arial" w:hAnsi="Arial" w:cs="Arial"/>
+          <w:lang w:val="en-GB"/>
+        </w:rPr>
+        <w:t xml:space="preserve"> </w:t>
       </w:r>
       <w:r>
         <w:rPr>
@@ -16065,7 +16230,7 @@
         </w:rPr>
         <w:t>Enum Element Count</w:t>
       </w:r>
-      <w:bookmarkEnd w:id="30"/>
+      <w:bookmarkEnd w:id="34"/>
     </w:p>
     <w:p>
       <w:pPr>
@@ -16778,13 +16943,20 @@
           <w:lang w:val="en-GB"/>
         </w:rPr>
       </w:pPr>
-      <w:bookmarkStart w:id="31" w:name="_Toc471377460"/>
-      <w:r>
-        <w:rPr>
-          <w:rFonts w:ascii="Arial" w:hAnsi="Arial" w:cs="Arial"/>
-          <w:lang w:val="en-GB"/>
-        </w:rPr>
-        <w:t xml:space="preserve">4.10 </w:t>
+      <w:bookmarkStart w:id="35" w:name="_Toc471480419"/>
+      <w:r>
+        <w:rPr>
+          <w:rFonts w:ascii="Arial" w:hAnsi="Arial" w:cs="Arial"/>
+          <w:lang w:val="en-GB"/>
+        </w:rPr>
+        <w:t>4.12</w:t>
+      </w:r>
+      <w:r>
+        <w:rPr>
+          <w:rFonts w:ascii="Arial" w:hAnsi="Arial" w:cs="Arial"/>
+          <w:lang w:val="en-GB"/>
+        </w:rPr>
+        <w:t xml:space="preserve"> </w:t>
       </w:r>
       <w:r>
         <w:rPr>
@@ -16800,7 +16972,7 @@
         </w:rPr>
         <w:t>ing to Enum</w:t>
       </w:r>
-      <w:bookmarkEnd w:id="31"/>
+      <w:bookmarkEnd w:id="35"/>
     </w:p>
     <w:p>
       <w:pPr>
@@ -17148,13 +17320,13 @@
           <w:lang w:val="en-GB"/>
         </w:rPr>
       </w:pPr>
-      <w:bookmarkStart w:id="32" w:name="_Toc471377461"/>
-      <w:r>
-        <w:rPr>
-          <w:rFonts w:ascii="Arial" w:hAnsi="Arial" w:cs="Arial"/>
-          <w:lang w:val="en-GB"/>
-        </w:rPr>
-        <w:t>4.11</w:t>
+      <w:bookmarkStart w:id="36" w:name="_Toc471480420"/>
+      <w:r>
+        <w:rPr>
+          <w:rFonts w:ascii="Arial" w:hAnsi="Arial" w:cs="Arial"/>
+          <w:lang w:val="en-GB"/>
+        </w:rPr>
+        <w:t>4.13</w:t>
       </w:r>
       <w:r>
         <w:rPr>
@@ -17170,7 +17342,7 @@
         </w:rPr>
         <w:t>Enum to String</w:t>
       </w:r>
-      <w:bookmarkEnd w:id="32"/>
+      <w:bookmarkEnd w:id="36"/>
     </w:p>
     <w:p>
       <w:pPr>
@@ -17570,7 +17742,7 @@
           <w:rFonts w:ascii="Arial" w:hAnsi="Arial" w:cs="Arial"/>
         </w:rPr>
       </w:pPr>
-      <w:bookmarkStart w:id="33" w:name="_Toc471377466"/>
+      <w:bookmarkStart w:id="37" w:name="_Toc471480421"/>
       <w:r>
         <w:rPr>
           <w:rFonts w:ascii="Arial" w:hAnsi="Arial" w:cs="Arial"/>
@@ -17590,7 +17762,7 @@
         </w:rPr>
         <w:t>Future Work.</w:t>
       </w:r>
-      <w:bookmarkEnd w:id="33"/>
+      <w:bookmarkEnd w:id="37"/>
     </w:p>
     <w:p>
       <w:pPr>
@@ -17599,12 +17771,14 @@
           <w:rFonts w:ascii="Arial" w:hAnsi="Arial" w:cs="Arial"/>
         </w:rPr>
       </w:pPr>
+      <w:bookmarkStart w:id="38" w:name="_Toc471480422"/>
       <w:r>
         <w:rPr>
           <w:rFonts w:ascii="Arial" w:hAnsi="Arial" w:cs="Arial"/>
         </w:rPr>
         <w:t>5.1 Further C++ support.</w:t>
       </w:r>
+      <w:bookmarkEnd w:id="38"/>
     </w:p>
     <w:p>
       <w:pPr>
@@ -17689,7 +17863,19 @@
         <w:rPr>
           <w:rFonts w:ascii="Arial" w:hAnsi="Arial" w:cs="Arial"/>
         </w:rPr>
-        <w:t>eature, however</w:t>
+        <w:t>eature</w:t>
+      </w:r>
+      <w:r>
+        <w:rPr>
+          <w:rFonts w:ascii="Arial" w:hAnsi="Arial" w:cs="Arial"/>
+        </w:rPr>
+        <w:t>s</w:t>
+      </w:r>
+      <w:r>
+        <w:rPr>
+          <w:rFonts w:ascii="Arial" w:hAnsi="Arial" w:cs="Arial"/>
+        </w:rPr>
+        <w:t>, however</w:t>
       </w:r>
       <w:r>
         <w:rPr>
@@ -17786,8 +17972,6 @@
         </w:rPr>
         <w:t>and have the preprocessor always able to generate correct code.</w:t>
       </w:r>
-      <w:bookmarkStart w:id="34" w:name="_GoBack"/>
-      <w:bookmarkEnd w:id="34"/>
     </w:p>
     <w:p/>
     <w:p>
@@ -17797,7 +17981,7 @@
           <w:rFonts w:ascii="Arial" w:hAnsi="Arial" w:cs="Arial"/>
         </w:rPr>
       </w:pPr>
-      <w:bookmarkStart w:id="35" w:name="_Toc471377467"/>
+      <w:bookmarkStart w:id="39" w:name="_Toc471480423"/>
       <w:r>
         <w:rPr>
           <w:rFonts w:ascii="Arial" w:hAnsi="Arial" w:cs="Arial"/>
@@ -17822,7 +18006,7 @@
         </w:rPr>
         <w:t>Function Introspection.</w:t>
       </w:r>
-      <w:bookmarkEnd w:id="35"/>
+      <w:bookmarkEnd w:id="39"/>
     </w:p>
     <w:p>
       <w:pPr>
@@ -17983,7 +18167,7 @@
           <w:rFonts w:ascii="Arial" w:hAnsi="Arial" w:cs="Arial"/>
         </w:rPr>
       </w:pPr>
-      <w:bookmarkStart w:id="36" w:name="_Toc471377468"/>
+      <w:bookmarkStart w:id="40" w:name="_Toc471480424"/>
       <w:r>
         <w:rPr>
           <w:rFonts w:ascii="Arial" w:hAnsi="Arial" w:cs="Arial"/>
@@ -18008,7 +18192,7 @@
         </w:rPr>
         <w:t>Error Handling.</w:t>
       </w:r>
-      <w:bookmarkEnd w:id="36"/>
+      <w:bookmarkEnd w:id="40"/>
     </w:p>
     <w:p>
       <w:pPr>
@@ -18033,7 +18217,31 @@
         <w:rPr>
           <w:rFonts w:ascii="Arial" w:hAnsi="Arial" w:cs="Arial"/>
         </w:rPr>
-        <w:t xml:space="preserve">code may generate a syntax error in the generate code. And, because the generate code appears before </w:t>
+        <w:t>code may generate a syntax error in the generate</w:t>
+      </w:r>
+      <w:r>
+        <w:rPr>
+          <w:rFonts w:ascii="Arial" w:hAnsi="Arial" w:cs="Arial"/>
+        </w:rPr>
+        <w:t>d</w:t>
+      </w:r>
+      <w:r>
+        <w:rPr>
+          <w:rFonts w:ascii="Arial" w:hAnsi="Arial" w:cs="Arial"/>
+        </w:rPr>
+        <w:t xml:space="preserve"> code. And, because the generate</w:t>
+      </w:r>
+      <w:r>
+        <w:rPr>
+          <w:rFonts w:ascii="Arial" w:hAnsi="Arial" w:cs="Arial"/>
+        </w:rPr>
+        <w:t>d</w:t>
+      </w:r>
+      <w:r>
+        <w:rPr>
+          <w:rFonts w:ascii="Arial" w:hAnsi="Arial" w:cs="Arial"/>
+        </w:rPr>
+        <w:t xml:space="preserve"> code appears before </w:t>
       </w:r>
       <w:r>
         <w:rPr>
@@ -18117,7 +18325,7 @@
           <w:rFonts w:ascii="Arial" w:hAnsi="Arial" w:cs="Arial"/>
         </w:rPr>
       </w:pPr>
-      <w:bookmarkStart w:id="37" w:name="_Toc471377469"/>
+      <w:bookmarkStart w:id="41" w:name="_Toc471480425"/>
       <w:r>
         <w:rPr>
           <w:rFonts w:ascii="Arial" w:hAnsi="Arial" w:cs="Arial"/>
@@ -18142,7 +18350,7 @@
         </w:rPr>
         <w:t>Standard Template Library Support.</w:t>
       </w:r>
-      <w:bookmarkEnd w:id="37"/>
+      <w:bookmarkEnd w:id="41"/>
     </w:p>
     <w:p>
       <w:pPr>
@@ -18390,7 +18598,7 @@
           <w:rFonts w:ascii="Arial" w:hAnsi="Arial" w:cs="Arial"/>
         </w:rPr>
       </w:pPr>
-      <w:bookmarkStart w:id="38" w:name="_Toc471377470"/>
+      <w:bookmarkStart w:id="42" w:name="_Toc471480426"/>
       <w:r>
         <w:rPr>
           <w:rFonts w:ascii="Arial" w:hAnsi="Arial" w:cs="Arial"/>
@@ -18410,53 +18618,7 @@
         </w:rPr>
         <w:t>Conclusion.</w:t>
       </w:r>
-      <w:bookmarkEnd w:id="38"/>
-    </w:p>
-    <w:p>
-      <w:pPr>
-        <w:jc w:val="both"/>
-        <w:rPr>
-          <w:rFonts w:ascii="Arial" w:hAnsi="Arial" w:cs="Arial"/>
-        </w:rPr>
-      </w:pPr>
-      <w:r>
-        <w:rPr>
-          <w:rFonts w:ascii="Arial" w:hAnsi="Arial" w:cs="Arial"/>
-        </w:rPr>
-        <w:t>I believe I have made good progress on this project. Development of the project was very agile in its approach, usually based around 2-week iterations. By focusing on finishing features within the 2 week period, and trying to implement the features as close to completion as possible, it allowed me to get a lot of work done. More than that, it also meant that I had confidence that the feature</w:t>
-      </w:r>
-      <w:r>
-        <w:rPr>
-          <w:rFonts w:ascii="Arial" w:hAnsi="Arial" w:cs="Arial"/>
-        </w:rPr>
-        <w:t>s</w:t>
-      </w:r>
-      <w:r>
-        <w:rPr>
-          <w:rFonts w:ascii="Arial" w:hAnsi="Arial" w:cs="Arial"/>
-        </w:rPr>
-        <w:t xml:space="preserve"> I had</w:t>
-      </w:r>
-      <w:r>
-        <w:rPr>
-          <w:rFonts w:ascii="Arial" w:hAnsi="Arial" w:cs="Arial"/>
-        </w:rPr>
-        <w:t xml:space="preserve"> implemented were implemented </w:t>
-      </w:r>
-      <w:r>
-        <w:rPr>
-          <w:rFonts w:ascii="Arial" w:hAnsi="Arial" w:cs="Arial"/>
-        </w:rPr>
-        <w:t>well and would not break further into development.</w:t>
-      </w:r>
-    </w:p>
-    <w:p>
-      <w:pPr>
-        <w:jc w:val="both"/>
-        <w:rPr>
-          <w:rFonts w:ascii="Arial" w:hAnsi="Arial" w:cs="Arial"/>
-        </w:rPr>
-      </w:pPr>
+      <w:bookmarkEnd w:id="42"/>
     </w:p>
     <w:p>
       <w:pPr>
@@ -18491,7 +18653,19 @@
         <w:rPr>
           <w:rFonts w:ascii="Arial" w:hAnsi="Arial" w:cs="Arial"/>
         </w:rPr>
-        <w:t>One of the simpler issues is having a clean interface to gain this introspected information. If the programmer has to go through a lot of difficult-to-read code, rather than simple implementing something the non-introspection way, it weakens the argument for introspection and metaprogramming. This is despite the benefits that introspection can bring to code robustness and future-proofing.</w:t>
+        <w:t>One of the simpler issues is having a clean interface to gain this introspected information. If the programmer has to go through a lot of difficult-</w:t>
+      </w:r>
+      <w:r>
+        <w:rPr>
+          <w:rFonts w:ascii="Arial" w:hAnsi="Arial" w:cs="Arial"/>
+        </w:rPr>
+        <w:t>to-read code, rather than simply</w:t>
+      </w:r>
+      <w:r>
+        <w:rPr>
+          <w:rFonts w:ascii="Arial" w:hAnsi="Arial" w:cs="Arial"/>
+        </w:rPr>
+        <w:t xml:space="preserve"> implementing something the non-introspection way, it weakens the argument for introspection and metaprogramming. This is despite the benefits that introspection can bring to code robustness and future-proofing.</w:t>
       </w:r>
     </w:p>
     <w:p>
@@ -18608,12 +18782,35 @@
     </w:p>
     <w:p>
       <w:pPr>
+        <w:jc w:val="both"/>
+        <w:rPr>
+          <w:rFonts w:ascii="Arial" w:hAnsi="Arial" w:cs="Arial"/>
+        </w:rPr>
+      </w:pPr>
+      <w:r>
+        <w:rPr>
+          <w:rFonts w:ascii="Arial" w:hAnsi="Arial" w:cs="Arial"/>
+        </w:rPr>
+        <w:t>I believe I have made good progress on this project. Development of the project was very agile in its approach, usually based around 2-week iterations. By focusing on finishing features within the 2 week period, and trying to implement the features as close to completion as possible, it allowed me to get a lot of work done. More than that, it also meant that I had confidence that the features I had implemented were implemented well and would not break further into development.</w:t>
+      </w:r>
+    </w:p>
+    <w:p>
+      <w:pPr>
+        <w:rPr>
+          <w:rFonts w:ascii="Arial" w:hAnsi="Arial" w:cs="Arial"/>
+        </w:rPr>
+      </w:pPr>
+      <w:bookmarkStart w:id="43" w:name="_GoBack"/>
+      <w:bookmarkEnd w:id="43"/>
+    </w:p>
+    <w:p>
+      <w:pPr>
         <w:pStyle w:val="Heading1"/>
         <w:rPr>
           <w:rFonts w:ascii="Arial" w:hAnsi="Arial" w:cs="Arial"/>
         </w:rPr>
       </w:pPr>
-      <w:bookmarkStart w:id="39" w:name="_Toc471377471"/>
+      <w:bookmarkStart w:id="44" w:name="_Toc471480427"/>
       <w:r>
         <w:rPr>
           <w:rFonts w:ascii="Arial" w:hAnsi="Arial" w:cs="Arial"/>
@@ -18639,7 +18836,7 @@
         </w:rPr>
         <w:t xml:space="preserve"> A</w:t>
       </w:r>
-      <w:bookmarkEnd w:id="39"/>
+      <w:bookmarkEnd w:id="44"/>
     </w:p>
     <w:p>
       <w:pPr>
@@ -18656,7 +18853,7 @@
           <w:rFonts w:ascii="Arial" w:hAnsi="Arial" w:cs="Arial"/>
         </w:rPr>
       </w:pPr>
-      <w:bookmarkStart w:id="40" w:name="_Toc471377472"/>
+      <w:bookmarkStart w:id="45" w:name="_Toc471480428"/>
       <w:r>
         <w:rPr>
           <w:rFonts w:ascii="Arial" w:hAnsi="Arial" w:cs="Arial"/>
@@ -18681,7 +18878,7 @@
         </w:rPr>
         <w:t xml:space="preserve"> code</w:t>
       </w:r>
-      <w:bookmarkEnd w:id="40"/>
+      <w:bookmarkEnd w:id="45"/>
     </w:p>
     <w:tbl>
       <w:tblPr>
@@ -19081,7 +19278,7 @@
           <w:rFonts w:ascii="Arial" w:hAnsi="Arial" w:cs="Arial"/>
         </w:rPr>
       </w:pPr>
-      <w:bookmarkStart w:id="41" w:name="_Toc471377473"/>
+      <w:bookmarkStart w:id="46" w:name="_Toc471480429"/>
       <w:r>
         <w:rPr>
           <w:rFonts w:ascii="Arial" w:hAnsi="Arial" w:cs="Arial"/>
@@ -19107,7 +19304,7 @@
         </w:rPr>
         <w:t xml:space="preserve"> code</w:t>
       </w:r>
-      <w:bookmarkEnd w:id="41"/>
+      <w:bookmarkEnd w:id="46"/>
     </w:p>
     <w:tbl>
       <w:tblPr>
@@ -19278,7 +19475,7 @@
           <w:sz w:val="28"/>
         </w:rPr>
       </w:pPr>
-      <w:bookmarkStart w:id="42" w:name="_Toc471022835"/>
+      <w:bookmarkStart w:id="47" w:name="_Toc471022835"/>
     </w:p>
     <w:p>
       <w:pPr>
@@ -19287,7 +19484,8 @@
           <w:rFonts w:ascii="Arial" w:hAnsi="Arial" w:cs="Arial"/>
         </w:rPr>
       </w:pPr>
-      <w:bookmarkStart w:id="43" w:name="_Toc471377474"/>
+      <w:bookmarkStart w:id="48" w:name="_Toc471377474"/>
+      <w:bookmarkStart w:id="49" w:name="_Toc471480430"/>
       <w:r>
         <w:rPr>
           <w:rFonts w:ascii="Arial" w:hAnsi="Arial" w:cs="Arial"/>
@@ -19301,7 +19499,8 @@
         </w:rPr>
         <w:t>.0 References</w:t>
       </w:r>
-      <w:bookmarkEnd w:id="43"/>
+      <w:bookmarkEnd w:id="48"/>
+      <w:bookmarkEnd w:id="49"/>
     </w:p>
     <w:p>
       <w:pPr>
@@ -19441,9 +19640,11 @@
           <w:szCs w:val="20"/>
         </w:rPr>
       </w:pPr>
-      <w:bookmarkStart w:id="44" w:name="_Toc471022836"/>
-      <w:bookmarkStart w:id="45" w:name="_Toc471023026"/>
-      <w:bookmarkStart w:id="46" w:name="_Toc471377475"/>
+      <w:bookmarkStart w:id="50" w:name="_Toc471022836"/>
+      <w:bookmarkStart w:id="51" w:name="_Toc471023026"/>
+      <w:bookmarkStart w:id="52" w:name="_Toc471377475"/>
+      <w:bookmarkStart w:id="53" w:name="_Toc471480260"/>
+      <w:bookmarkStart w:id="54" w:name="_Toc471480431"/>
       <w:r>
         <w:rPr>
           <w:rFonts w:ascii="Arial" w:hAnsi="Arial" w:cs="Arial"/>
@@ -19482,9 +19683,11 @@
           </w:rPr>
           <w:t>https://github.com/matus-chochlik/mirror</w:t>
         </w:r>
-        <w:bookmarkEnd w:id="44"/>
-        <w:bookmarkEnd w:id="45"/>
-        <w:bookmarkEnd w:id="46"/>
+        <w:bookmarkEnd w:id="50"/>
+        <w:bookmarkEnd w:id="51"/>
+        <w:bookmarkEnd w:id="52"/>
+        <w:bookmarkEnd w:id="53"/>
+        <w:bookmarkEnd w:id="54"/>
       </w:hyperlink>
     </w:p>
     <w:p>
@@ -24627,7 +24830,7 @@
         </w:rPr>
       </w:pPr>
     </w:p>
-    <w:bookmarkEnd w:id="42"/>
+    <w:bookmarkEnd w:id="47"/>
     <w:p>
       <w:pPr>
         <w:rPr>
@@ -24698,7 +24901,7 @@
           <w:rPr>
             <w:noProof/>
           </w:rPr>
-          <w:t>25</w:t>
+          <w:t>31</w:t>
         </w:r>
         <w:r>
           <w:rPr>
@@ -29723,6 +29926,151 @@
 </file>
 
 <file path=customXml/item1.xml><?xml version="1.0" encoding="utf-8"?>
+<?mso-contentType ?>
+<FormTemplates xmlns="http://schemas.microsoft.com/sharepoint/v3/contenttype/forms">
+  <Display>DocumentLibraryForm</Display>
+  <Edit>AssetEditForm</Edit>
+  <New>DocumentLibraryForm</New>
+</FormTemplates>
+</file>
+
+<file path=customXml/item2.xml><?xml version="1.0" encoding="utf-8"?>
+<p:properties xmlns:p="http://schemas.microsoft.com/office/2006/metadata/properties" xmlns:xsi="http://www.w3.org/2001/XMLSchema-instance" xmlns:pc="http://schemas.microsoft.com/office/infopath/2007/PartnerControls">
+  <documentManagement>
+    <LocLastLocAttemptVersionTypeLookup xmlns="4873beb7-5857-4685-be1f-d57550cc96cc" xsi:nil="true"/>
+    <MarketSpecific xmlns="4873beb7-5857-4685-be1f-d57550cc96cc">false</MarketSpecific>
+    <ApprovalStatus xmlns="4873beb7-5857-4685-be1f-d57550cc96cc">InProgress</ApprovalStatus>
+    <LocComments xmlns="4873beb7-5857-4685-be1f-d57550cc96cc" xsi:nil="true"/>
+    <DirectSourceMarket xmlns="4873beb7-5857-4685-be1f-d57550cc96cc" xsi:nil="true"/>
+    <LocPublishedLinkedAssetsLookup xmlns="4873beb7-5857-4685-be1f-d57550cc96cc" xsi:nil="true"/>
+    <ThumbnailAssetId xmlns="4873beb7-5857-4685-be1f-d57550cc96cc" xsi:nil="true"/>
+    <PrimaryImageGen xmlns="4873beb7-5857-4685-be1f-d57550cc96cc">true</PrimaryImageGen>
+    <LegacyData xmlns="4873beb7-5857-4685-be1f-d57550cc96cc" xsi:nil="true"/>
+    <LocNewPublishedVersionLookup xmlns="4873beb7-5857-4685-be1f-d57550cc96cc" xsi:nil="true"/>
+    <NumericId xmlns="4873beb7-5857-4685-be1f-d57550cc96cc">102787001</NumericId>
+    <TPFriendlyName xmlns="4873beb7-5857-4685-be1f-d57550cc96cc" xsi:nil="true"/>
+    <LocOverallPublishStatusLookup xmlns="4873beb7-5857-4685-be1f-d57550cc96cc" xsi:nil="true"/>
+    <LocRecommendedHandoff xmlns="4873beb7-5857-4685-be1f-d57550cc96cc" xsi:nil="true"/>
+    <BlockPublish xmlns="4873beb7-5857-4685-be1f-d57550cc96cc">false</BlockPublish>
+    <BusinessGroup xmlns="4873beb7-5857-4685-be1f-d57550cc96cc" xsi:nil="true"/>
+    <OpenTemplate xmlns="4873beb7-5857-4685-be1f-d57550cc96cc">true</OpenTemplate>
+    <SourceTitle xmlns="4873beb7-5857-4685-be1f-d57550cc96cc" xsi:nil="true"/>
+    <LocOverallLocStatusLookup xmlns="4873beb7-5857-4685-be1f-d57550cc96cc" xsi:nil="true"/>
+    <APEditor xmlns="4873beb7-5857-4685-be1f-d57550cc96cc">
+      <UserInfo>
+        <DisplayName/>
+        <AccountId xsi:nil="true"/>
+        <AccountType/>
+      </UserInfo>
+    </APEditor>
+    <UALocComments xmlns="4873beb7-5857-4685-be1f-d57550cc96cc" xsi:nil="true"/>
+    <IntlLangReviewDate xmlns="4873beb7-5857-4685-be1f-d57550cc96cc" xsi:nil="true"/>
+    <PublishStatusLookup xmlns="4873beb7-5857-4685-be1f-d57550cc96cc">
+      <Value>1343188</Value>
+    </PublishStatusLookup>
+    <ParentAssetId xmlns="4873beb7-5857-4685-be1f-d57550cc96cc" xsi:nil="true"/>
+    <FeatureTagsTaxHTField0 xmlns="4873beb7-5857-4685-be1f-d57550cc96cc">
+      <Terms xmlns="http://schemas.microsoft.com/office/infopath/2007/PartnerControls"/>
+    </FeatureTagsTaxHTField0>
+    <MachineTranslated xmlns="4873beb7-5857-4685-be1f-d57550cc96cc">false</MachineTranslated>
+    <Providers xmlns="4873beb7-5857-4685-be1f-d57550cc96cc" xsi:nil="true"/>
+    <OriginalSourceMarket xmlns="4873beb7-5857-4685-be1f-d57550cc96cc" xsi:nil="true"/>
+    <APDescription xmlns="4873beb7-5857-4685-be1f-d57550cc96cc" xsi:nil="true"/>
+    <ContentItem xmlns="4873beb7-5857-4685-be1f-d57550cc96cc" xsi:nil="true"/>
+    <ClipArtFilename xmlns="4873beb7-5857-4685-be1f-d57550cc96cc" xsi:nil="true"/>
+    <TPInstallLocation xmlns="4873beb7-5857-4685-be1f-d57550cc96cc" xsi:nil="true"/>
+    <TimesCloned xmlns="4873beb7-5857-4685-be1f-d57550cc96cc" xsi:nil="true"/>
+    <PublishTargets xmlns="4873beb7-5857-4685-be1f-d57550cc96cc">OfficeOnlineVNext</PublishTargets>
+    <AcquiredFrom xmlns="4873beb7-5857-4685-be1f-d57550cc96cc">Internal MS</AcquiredFrom>
+    <AssetStart xmlns="4873beb7-5857-4685-be1f-d57550cc96cc">2011-11-23T17:29:00+00:00</AssetStart>
+    <FriendlyTitle xmlns="4873beb7-5857-4685-be1f-d57550cc96cc" xsi:nil="true"/>
+    <Provider xmlns="4873beb7-5857-4685-be1f-d57550cc96cc" xsi:nil="true"/>
+    <LastHandOff xmlns="4873beb7-5857-4685-be1f-d57550cc96cc" xsi:nil="true"/>
+    <TPClientViewer xmlns="4873beb7-5857-4685-be1f-d57550cc96cc" xsi:nil="true"/>
+    <TemplateStatus xmlns="4873beb7-5857-4685-be1f-d57550cc96cc">Complete</TemplateStatus>
+    <Downloads xmlns="4873beb7-5857-4685-be1f-d57550cc96cc">0</Downloads>
+    <OOCacheId xmlns="4873beb7-5857-4685-be1f-d57550cc96cc" xsi:nil="true"/>
+    <IsDeleted xmlns="4873beb7-5857-4685-be1f-d57550cc96cc">false</IsDeleted>
+    <LocPublishedDependentAssetsLookup xmlns="4873beb7-5857-4685-be1f-d57550cc96cc" xsi:nil="true"/>
+    <AssetExpire xmlns="4873beb7-5857-4685-be1f-d57550cc96cc">2029-05-12T07:00:00+00:00</AssetExpire>
+    <CSXSubmissionMarket xmlns="4873beb7-5857-4685-be1f-d57550cc96cc" xsi:nil="true"/>
+    <DSATActionTaken xmlns="4873beb7-5857-4685-be1f-d57550cc96cc" xsi:nil="true"/>
+    <SubmitterId xmlns="4873beb7-5857-4685-be1f-d57550cc96cc" xsi:nil="true"/>
+    <EditorialTags xmlns="4873beb7-5857-4685-be1f-d57550cc96cc" xsi:nil="true"/>
+    <TPExecutable xmlns="4873beb7-5857-4685-be1f-d57550cc96cc" xsi:nil="true"/>
+    <CSXSubmissionDate xmlns="4873beb7-5857-4685-be1f-d57550cc96cc" xsi:nil="true"/>
+    <CSXUpdate xmlns="4873beb7-5857-4685-be1f-d57550cc96cc">false</CSXUpdate>
+    <AssetType xmlns="4873beb7-5857-4685-be1f-d57550cc96cc">TP</AssetType>
+    <ApprovalLog xmlns="4873beb7-5857-4685-be1f-d57550cc96cc" xsi:nil="true"/>
+    <BugNumber xmlns="4873beb7-5857-4685-be1f-d57550cc96cc" xsi:nil="true"/>
+    <OriginAsset xmlns="4873beb7-5857-4685-be1f-d57550cc96cc" xsi:nil="true"/>
+    <TPComponent xmlns="4873beb7-5857-4685-be1f-d57550cc96cc" xsi:nil="true"/>
+    <Milestone xmlns="4873beb7-5857-4685-be1f-d57550cc96cc" xsi:nil="true"/>
+    <RecommendationsModifier xmlns="4873beb7-5857-4685-be1f-d57550cc96cc" xsi:nil="true"/>
+    <AssetId xmlns="4873beb7-5857-4685-be1f-d57550cc96cc">TP102787001</AssetId>
+    <PolicheckWords xmlns="4873beb7-5857-4685-be1f-d57550cc96cc" xsi:nil="true"/>
+    <TPLaunchHelpLink xmlns="4873beb7-5857-4685-be1f-d57550cc96cc" xsi:nil="true"/>
+    <IntlLocPriority xmlns="4873beb7-5857-4685-be1f-d57550cc96cc" xsi:nil="true"/>
+    <TPApplication xmlns="4873beb7-5857-4685-be1f-d57550cc96cc" xsi:nil="true"/>
+    <IntlLangReviewer xmlns="4873beb7-5857-4685-be1f-d57550cc96cc" xsi:nil="true"/>
+    <HandoffToMSDN xmlns="4873beb7-5857-4685-be1f-d57550cc96cc" xsi:nil="true"/>
+    <PlannedPubDate xmlns="4873beb7-5857-4685-be1f-d57550cc96cc" xsi:nil="true"/>
+    <CrawlForDependencies xmlns="4873beb7-5857-4685-be1f-d57550cc96cc">false</CrawlForDependencies>
+    <LocLastLocAttemptVersionLookup xmlns="4873beb7-5857-4685-be1f-d57550cc96cc">693888</LocLastLocAttemptVersionLookup>
+    <LocProcessedForHandoffsLookup xmlns="4873beb7-5857-4685-be1f-d57550cc96cc" xsi:nil="true"/>
+    <TrustLevel xmlns="4873beb7-5857-4685-be1f-d57550cc96cc">1 Microsoft Managed Content</TrustLevel>
+    <CampaignTagsTaxHTField0 xmlns="4873beb7-5857-4685-be1f-d57550cc96cc">
+      <Terms xmlns="http://schemas.microsoft.com/office/infopath/2007/PartnerControls"/>
+    </CampaignTagsTaxHTField0>
+    <TPNamespace xmlns="4873beb7-5857-4685-be1f-d57550cc96cc" xsi:nil="true"/>
+    <LocOverallPreviewStatusLookup xmlns="4873beb7-5857-4685-be1f-d57550cc96cc" xsi:nil="true"/>
+    <TaxCatchAll xmlns="4873beb7-5857-4685-be1f-d57550cc96cc"/>
+    <IsSearchable xmlns="4873beb7-5857-4685-be1f-d57550cc96cc">false</IsSearchable>
+    <TemplateTemplateType xmlns="4873beb7-5857-4685-be1f-d57550cc96cc">Word Document Template</TemplateTemplateType>
+    <Markets xmlns="4873beb7-5857-4685-be1f-d57550cc96cc"/>
+    <IntlLangReview xmlns="4873beb7-5857-4685-be1f-d57550cc96cc" xsi:nil="true"/>
+    <UAProjectedTotalWords xmlns="4873beb7-5857-4685-be1f-d57550cc96cc" xsi:nil="true"/>
+    <OutputCachingOn xmlns="4873beb7-5857-4685-be1f-d57550cc96cc">false</OutputCachingOn>
+    <AverageRating xmlns="4873beb7-5857-4685-be1f-d57550cc96cc" xsi:nil="true"/>
+    <LocMarketGroupTiers2 xmlns="4873beb7-5857-4685-be1f-d57550cc96cc" xsi:nil="true"/>
+    <APAuthor xmlns="4873beb7-5857-4685-be1f-d57550cc96cc">
+      <UserInfo>
+        <DisplayName>REDMOND\v-namall</DisplayName>
+        <AccountId>978</AccountId>
+        <AccountType/>
+      </UserInfo>
+    </APAuthor>
+    <TPCommandLine xmlns="4873beb7-5857-4685-be1f-d57550cc96cc" xsi:nil="true"/>
+    <LocManualTestRequired xmlns="4873beb7-5857-4685-be1f-d57550cc96cc">false</LocManualTestRequired>
+    <TPAppVersion xmlns="4873beb7-5857-4685-be1f-d57550cc96cc" xsi:nil="true"/>
+    <EditorialStatus xmlns="4873beb7-5857-4685-be1f-d57550cc96cc">Complete</EditorialStatus>
+    <LocProcessedForMarketsLookup xmlns="4873beb7-5857-4685-be1f-d57550cc96cc" xsi:nil="true"/>
+    <LastModifiedDateTime xmlns="4873beb7-5857-4685-be1f-d57550cc96cc" xsi:nil="true"/>
+    <TPLaunchHelpLinkType xmlns="4873beb7-5857-4685-be1f-d57550cc96cc">Template</TPLaunchHelpLinkType>
+    <ScenarioTagsTaxHTField0 xmlns="4873beb7-5857-4685-be1f-d57550cc96cc">
+      <Terms xmlns="http://schemas.microsoft.com/office/infopath/2007/PartnerControls"/>
+    </ScenarioTagsTaxHTField0>
+    <OriginalRelease xmlns="4873beb7-5857-4685-be1f-d57550cc96cc">14</OriginalRelease>
+    <LocalizationTagsTaxHTField0 xmlns="4873beb7-5857-4685-be1f-d57550cc96cc">
+      <Terms xmlns="http://schemas.microsoft.com/office/infopath/2007/PartnerControls"/>
+    </LocalizationTagsTaxHTField0>
+    <Manager xmlns="4873beb7-5857-4685-be1f-d57550cc96cc" xsi:nil="true"/>
+    <UALocRecommendation xmlns="4873beb7-5857-4685-be1f-d57550cc96cc">Localize</UALocRecommendation>
+    <LocOverallHandbackStatusLookup xmlns="4873beb7-5857-4685-be1f-d57550cc96cc" xsi:nil="true"/>
+    <ArtSampleDocs xmlns="4873beb7-5857-4685-be1f-d57550cc96cc" xsi:nil="true"/>
+    <UACurrentWords xmlns="4873beb7-5857-4685-be1f-d57550cc96cc" xsi:nil="true"/>
+    <ShowIn xmlns="4873beb7-5857-4685-be1f-d57550cc96cc">Show everywhere</ShowIn>
+    <CSXHash xmlns="4873beb7-5857-4685-be1f-d57550cc96cc" xsi:nil="true"/>
+    <VoteCount xmlns="4873beb7-5857-4685-be1f-d57550cc96cc" xsi:nil="true"/>
+    <InternalTagsTaxHTField0 xmlns="4873beb7-5857-4685-be1f-d57550cc96cc">
+      <Terms xmlns="http://schemas.microsoft.com/office/infopath/2007/PartnerControls"/>
+    </InternalTagsTaxHTField0>
+    <UANotes xmlns="4873beb7-5857-4685-be1f-d57550cc96cc" xsi:nil="true"/>
+  </documentManagement>
+</p:properties>
+</file>
+
+<file path=customXml/item3.xml><?xml version="1.0" encoding="utf-8"?>
 <ct:contentTypeSchema xmlns:ct="http://schemas.microsoft.com/office/2006/metadata/contentType" xmlns:ma="http://schemas.microsoft.com/office/2006/metadata/properties/metaAttributes" ct:_="" ma:_="" ma:contentTypeName="TemplateFile" ma:contentTypeID="0x0101006EDDDB5EE6D98C44930B742096920B300400F5B6D36B3EF94B4E9A635CDF2A18F5B8" ma:contentTypeVersion="72" ma:contentTypeDescription="Create a new document." ma:contentTypeScope="" ma:versionID="a23e56308344d904b51738559c3d67c9">
   <xsd:schema xmlns:xsd="http://www.w3.org/2001/XMLSchema" xmlns:xs="http://www.w3.org/2001/XMLSchema" xmlns:p="http://schemas.microsoft.com/office/2006/metadata/properties" xmlns:ns2="4873beb7-5857-4685-be1f-d57550cc96cc" targetNamespace="http://schemas.microsoft.com/office/2006/metadata/properties" ma:root="true" ma:fieldsID="cd0908cc4600e77bf5da051303e00c8d" ns2:_="">
     <xsd:import namespace="4873beb7-5857-4685-be1f-d57550cc96cc"/>
@@ -30762,156 +31110,29 @@
 </ct:contentTypeSchema>
 </file>
 
-<file path=customXml/item2.xml><?xml version="1.0" encoding="utf-8"?>
-<?mso-contentType ?>
-<FormTemplates xmlns="http://schemas.microsoft.com/sharepoint/v3/contenttype/forms">
-  <Display>DocumentLibraryForm</Display>
-  <Edit>AssetEditForm</Edit>
-  <New>DocumentLibraryForm</New>
-</FormTemplates>
-</file>
-
-<file path=customXml/item3.xml><?xml version="1.0" encoding="utf-8"?>
-<p:properties xmlns:p="http://schemas.microsoft.com/office/2006/metadata/properties" xmlns:xsi="http://www.w3.org/2001/XMLSchema-instance" xmlns:pc="http://schemas.microsoft.com/office/infopath/2007/PartnerControls">
-  <documentManagement>
-    <LocLastLocAttemptVersionTypeLookup xmlns="4873beb7-5857-4685-be1f-d57550cc96cc" xsi:nil="true"/>
-    <MarketSpecific xmlns="4873beb7-5857-4685-be1f-d57550cc96cc">false</MarketSpecific>
-    <ApprovalStatus xmlns="4873beb7-5857-4685-be1f-d57550cc96cc">InProgress</ApprovalStatus>
-    <LocComments xmlns="4873beb7-5857-4685-be1f-d57550cc96cc" xsi:nil="true"/>
-    <DirectSourceMarket xmlns="4873beb7-5857-4685-be1f-d57550cc96cc" xsi:nil="true"/>
-    <LocPublishedLinkedAssetsLookup xmlns="4873beb7-5857-4685-be1f-d57550cc96cc" xsi:nil="true"/>
-    <ThumbnailAssetId xmlns="4873beb7-5857-4685-be1f-d57550cc96cc" xsi:nil="true"/>
-    <PrimaryImageGen xmlns="4873beb7-5857-4685-be1f-d57550cc96cc">true</PrimaryImageGen>
-    <LegacyData xmlns="4873beb7-5857-4685-be1f-d57550cc96cc" xsi:nil="true"/>
-    <LocNewPublishedVersionLookup xmlns="4873beb7-5857-4685-be1f-d57550cc96cc" xsi:nil="true"/>
-    <NumericId xmlns="4873beb7-5857-4685-be1f-d57550cc96cc">102787001</NumericId>
-    <TPFriendlyName xmlns="4873beb7-5857-4685-be1f-d57550cc96cc" xsi:nil="true"/>
-    <LocOverallPublishStatusLookup xmlns="4873beb7-5857-4685-be1f-d57550cc96cc" xsi:nil="true"/>
-    <LocRecommendedHandoff xmlns="4873beb7-5857-4685-be1f-d57550cc96cc" xsi:nil="true"/>
-    <BlockPublish xmlns="4873beb7-5857-4685-be1f-d57550cc96cc">false</BlockPublish>
-    <BusinessGroup xmlns="4873beb7-5857-4685-be1f-d57550cc96cc" xsi:nil="true"/>
-    <OpenTemplate xmlns="4873beb7-5857-4685-be1f-d57550cc96cc">true</OpenTemplate>
-    <SourceTitle xmlns="4873beb7-5857-4685-be1f-d57550cc96cc" xsi:nil="true"/>
-    <LocOverallLocStatusLookup xmlns="4873beb7-5857-4685-be1f-d57550cc96cc" xsi:nil="true"/>
-    <APEditor xmlns="4873beb7-5857-4685-be1f-d57550cc96cc">
-      <UserInfo>
-        <DisplayName/>
-        <AccountId xsi:nil="true"/>
-        <AccountType/>
-      </UserInfo>
-    </APEditor>
-    <UALocComments xmlns="4873beb7-5857-4685-be1f-d57550cc96cc" xsi:nil="true"/>
-    <IntlLangReviewDate xmlns="4873beb7-5857-4685-be1f-d57550cc96cc" xsi:nil="true"/>
-    <PublishStatusLookup xmlns="4873beb7-5857-4685-be1f-d57550cc96cc">
-      <Value>1343188</Value>
-    </PublishStatusLookup>
-    <ParentAssetId xmlns="4873beb7-5857-4685-be1f-d57550cc96cc" xsi:nil="true"/>
-    <FeatureTagsTaxHTField0 xmlns="4873beb7-5857-4685-be1f-d57550cc96cc">
-      <Terms xmlns="http://schemas.microsoft.com/office/infopath/2007/PartnerControls"/>
-    </FeatureTagsTaxHTField0>
-    <MachineTranslated xmlns="4873beb7-5857-4685-be1f-d57550cc96cc">false</MachineTranslated>
-    <Providers xmlns="4873beb7-5857-4685-be1f-d57550cc96cc" xsi:nil="true"/>
-    <OriginalSourceMarket xmlns="4873beb7-5857-4685-be1f-d57550cc96cc" xsi:nil="true"/>
-    <APDescription xmlns="4873beb7-5857-4685-be1f-d57550cc96cc" xsi:nil="true"/>
-    <ContentItem xmlns="4873beb7-5857-4685-be1f-d57550cc96cc" xsi:nil="true"/>
-    <ClipArtFilename xmlns="4873beb7-5857-4685-be1f-d57550cc96cc" xsi:nil="true"/>
-    <TPInstallLocation xmlns="4873beb7-5857-4685-be1f-d57550cc96cc" xsi:nil="true"/>
-    <TimesCloned xmlns="4873beb7-5857-4685-be1f-d57550cc96cc" xsi:nil="true"/>
-    <PublishTargets xmlns="4873beb7-5857-4685-be1f-d57550cc96cc">OfficeOnlineVNext</PublishTargets>
-    <AcquiredFrom xmlns="4873beb7-5857-4685-be1f-d57550cc96cc">Internal MS</AcquiredFrom>
-    <AssetStart xmlns="4873beb7-5857-4685-be1f-d57550cc96cc">2011-11-23T17:29:00+00:00</AssetStart>
-    <FriendlyTitle xmlns="4873beb7-5857-4685-be1f-d57550cc96cc" xsi:nil="true"/>
-    <Provider xmlns="4873beb7-5857-4685-be1f-d57550cc96cc" xsi:nil="true"/>
-    <LastHandOff xmlns="4873beb7-5857-4685-be1f-d57550cc96cc" xsi:nil="true"/>
-    <TPClientViewer xmlns="4873beb7-5857-4685-be1f-d57550cc96cc" xsi:nil="true"/>
-    <TemplateStatus xmlns="4873beb7-5857-4685-be1f-d57550cc96cc">Complete</TemplateStatus>
-    <Downloads xmlns="4873beb7-5857-4685-be1f-d57550cc96cc">0</Downloads>
-    <OOCacheId xmlns="4873beb7-5857-4685-be1f-d57550cc96cc" xsi:nil="true"/>
-    <IsDeleted xmlns="4873beb7-5857-4685-be1f-d57550cc96cc">false</IsDeleted>
-    <LocPublishedDependentAssetsLookup xmlns="4873beb7-5857-4685-be1f-d57550cc96cc" xsi:nil="true"/>
-    <AssetExpire xmlns="4873beb7-5857-4685-be1f-d57550cc96cc">2029-05-12T07:00:00+00:00</AssetExpire>
-    <CSXSubmissionMarket xmlns="4873beb7-5857-4685-be1f-d57550cc96cc" xsi:nil="true"/>
-    <DSATActionTaken xmlns="4873beb7-5857-4685-be1f-d57550cc96cc" xsi:nil="true"/>
-    <SubmitterId xmlns="4873beb7-5857-4685-be1f-d57550cc96cc" xsi:nil="true"/>
-    <EditorialTags xmlns="4873beb7-5857-4685-be1f-d57550cc96cc" xsi:nil="true"/>
-    <TPExecutable xmlns="4873beb7-5857-4685-be1f-d57550cc96cc" xsi:nil="true"/>
-    <CSXSubmissionDate xmlns="4873beb7-5857-4685-be1f-d57550cc96cc" xsi:nil="true"/>
-    <CSXUpdate xmlns="4873beb7-5857-4685-be1f-d57550cc96cc">false</CSXUpdate>
-    <AssetType xmlns="4873beb7-5857-4685-be1f-d57550cc96cc">TP</AssetType>
-    <ApprovalLog xmlns="4873beb7-5857-4685-be1f-d57550cc96cc" xsi:nil="true"/>
-    <BugNumber xmlns="4873beb7-5857-4685-be1f-d57550cc96cc" xsi:nil="true"/>
-    <OriginAsset xmlns="4873beb7-5857-4685-be1f-d57550cc96cc" xsi:nil="true"/>
-    <TPComponent xmlns="4873beb7-5857-4685-be1f-d57550cc96cc" xsi:nil="true"/>
-    <Milestone xmlns="4873beb7-5857-4685-be1f-d57550cc96cc" xsi:nil="true"/>
-    <RecommendationsModifier xmlns="4873beb7-5857-4685-be1f-d57550cc96cc" xsi:nil="true"/>
-    <AssetId xmlns="4873beb7-5857-4685-be1f-d57550cc96cc">TP102787001</AssetId>
-    <PolicheckWords xmlns="4873beb7-5857-4685-be1f-d57550cc96cc" xsi:nil="true"/>
-    <TPLaunchHelpLink xmlns="4873beb7-5857-4685-be1f-d57550cc96cc" xsi:nil="true"/>
-    <IntlLocPriority xmlns="4873beb7-5857-4685-be1f-d57550cc96cc" xsi:nil="true"/>
-    <TPApplication xmlns="4873beb7-5857-4685-be1f-d57550cc96cc" xsi:nil="true"/>
-    <IntlLangReviewer xmlns="4873beb7-5857-4685-be1f-d57550cc96cc" xsi:nil="true"/>
-    <HandoffToMSDN xmlns="4873beb7-5857-4685-be1f-d57550cc96cc" xsi:nil="true"/>
-    <PlannedPubDate xmlns="4873beb7-5857-4685-be1f-d57550cc96cc" xsi:nil="true"/>
-    <CrawlForDependencies xmlns="4873beb7-5857-4685-be1f-d57550cc96cc">false</CrawlForDependencies>
-    <LocLastLocAttemptVersionLookup xmlns="4873beb7-5857-4685-be1f-d57550cc96cc">693888</LocLastLocAttemptVersionLookup>
-    <LocProcessedForHandoffsLookup xmlns="4873beb7-5857-4685-be1f-d57550cc96cc" xsi:nil="true"/>
-    <TrustLevel xmlns="4873beb7-5857-4685-be1f-d57550cc96cc">1 Microsoft Managed Content</TrustLevel>
-    <CampaignTagsTaxHTField0 xmlns="4873beb7-5857-4685-be1f-d57550cc96cc">
-      <Terms xmlns="http://schemas.microsoft.com/office/infopath/2007/PartnerControls"/>
-    </CampaignTagsTaxHTField0>
-    <TPNamespace xmlns="4873beb7-5857-4685-be1f-d57550cc96cc" xsi:nil="true"/>
-    <LocOverallPreviewStatusLookup xmlns="4873beb7-5857-4685-be1f-d57550cc96cc" xsi:nil="true"/>
-    <TaxCatchAll xmlns="4873beb7-5857-4685-be1f-d57550cc96cc"/>
-    <IsSearchable xmlns="4873beb7-5857-4685-be1f-d57550cc96cc">false</IsSearchable>
-    <TemplateTemplateType xmlns="4873beb7-5857-4685-be1f-d57550cc96cc">Word Document Template</TemplateTemplateType>
-    <Markets xmlns="4873beb7-5857-4685-be1f-d57550cc96cc"/>
-    <IntlLangReview xmlns="4873beb7-5857-4685-be1f-d57550cc96cc" xsi:nil="true"/>
-    <UAProjectedTotalWords xmlns="4873beb7-5857-4685-be1f-d57550cc96cc" xsi:nil="true"/>
-    <OutputCachingOn xmlns="4873beb7-5857-4685-be1f-d57550cc96cc">false</OutputCachingOn>
-    <AverageRating xmlns="4873beb7-5857-4685-be1f-d57550cc96cc" xsi:nil="true"/>
-    <LocMarketGroupTiers2 xmlns="4873beb7-5857-4685-be1f-d57550cc96cc" xsi:nil="true"/>
-    <APAuthor xmlns="4873beb7-5857-4685-be1f-d57550cc96cc">
-      <UserInfo>
-        <DisplayName>REDMOND\v-namall</DisplayName>
-        <AccountId>978</AccountId>
-        <AccountType/>
-      </UserInfo>
-    </APAuthor>
-    <TPCommandLine xmlns="4873beb7-5857-4685-be1f-d57550cc96cc" xsi:nil="true"/>
-    <LocManualTestRequired xmlns="4873beb7-5857-4685-be1f-d57550cc96cc">false</LocManualTestRequired>
-    <TPAppVersion xmlns="4873beb7-5857-4685-be1f-d57550cc96cc" xsi:nil="true"/>
-    <EditorialStatus xmlns="4873beb7-5857-4685-be1f-d57550cc96cc">Complete</EditorialStatus>
-    <LocProcessedForMarketsLookup xmlns="4873beb7-5857-4685-be1f-d57550cc96cc" xsi:nil="true"/>
-    <LastModifiedDateTime xmlns="4873beb7-5857-4685-be1f-d57550cc96cc" xsi:nil="true"/>
-    <TPLaunchHelpLinkType xmlns="4873beb7-5857-4685-be1f-d57550cc96cc">Template</TPLaunchHelpLinkType>
-    <ScenarioTagsTaxHTField0 xmlns="4873beb7-5857-4685-be1f-d57550cc96cc">
-      <Terms xmlns="http://schemas.microsoft.com/office/infopath/2007/PartnerControls"/>
-    </ScenarioTagsTaxHTField0>
-    <OriginalRelease xmlns="4873beb7-5857-4685-be1f-d57550cc96cc">14</OriginalRelease>
-    <LocalizationTagsTaxHTField0 xmlns="4873beb7-5857-4685-be1f-d57550cc96cc">
-      <Terms xmlns="http://schemas.microsoft.com/office/infopath/2007/PartnerControls"/>
-    </LocalizationTagsTaxHTField0>
-    <Manager xmlns="4873beb7-5857-4685-be1f-d57550cc96cc" xsi:nil="true"/>
-    <UALocRecommendation xmlns="4873beb7-5857-4685-be1f-d57550cc96cc">Localize</UALocRecommendation>
-    <LocOverallHandbackStatusLookup xmlns="4873beb7-5857-4685-be1f-d57550cc96cc" xsi:nil="true"/>
-    <ArtSampleDocs xmlns="4873beb7-5857-4685-be1f-d57550cc96cc" xsi:nil="true"/>
-    <UACurrentWords xmlns="4873beb7-5857-4685-be1f-d57550cc96cc" xsi:nil="true"/>
-    <ShowIn xmlns="4873beb7-5857-4685-be1f-d57550cc96cc">Show everywhere</ShowIn>
-    <CSXHash xmlns="4873beb7-5857-4685-be1f-d57550cc96cc" xsi:nil="true"/>
-    <VoteCount xmlns="4873beb7-5857-4685-be1f-d57550cc96cc" xsi:nil="true"/>
-    <InternalTagsTaxHTField0 xmlns="4873beb7-5857-4685-be1f-d57550cc96cc">
-      <Terms xmlns="http://schemas.microsoft.com/office/infopath/2007/PartnerControls"/>
-    </InternalTagsTaxHTField0>
-    <UANotes xmlns="4873beb7-5857-4685-be1f-d57550cc96cc" xsi:nil="true"/>
-  </documentManagement>
-</p:properties>
-</file>
-
 <file path=customXml/item4.xml><?xml version="1.0" encoding="utf-8"?>
 <b:Sources xmlns:b="http://schemas.openxmlformats.org/officeDocument/2006/bibliography" xmlns="http://schemas.openxmlformats.org/officeDocument/2006/bibliography" SelectedStyle="\apasixtheditionofficeonline.xsl" StyleName="APA" Version="6"/>
 </file>
 
 <file path=customXml/itemProps1.xml><?xml version="1.0" encoding="utf-8"?>
+<ds:datastoreItem xmlns:ds="http://schemas.openxmlformats.org/officeDocument/2006/customXml" ds:itemID="{C01C3C56-10DB-49F7-B061-44D8728D078A}">
+  <ds:schemaRefs>
+    <ds:schemaRef ds:uri="http://schemas.microsoft.com/sharepoint/v3/contenttype/forms"/>
+  </ds:schemaRefs>
+</ds:datastoreItem>
+</file>
+
+<file path=customXml/itemProps2.xml><?xml version="1.0" encoding="utf-8"?>
+<ds:datastoreItem xmlns:ds="http://schemas.openxmlformats.org/officeDocument/2006/customXml" ds:itemID="{7FBDB1CC-CEFB-4E46-8174-1F0AA0D30B24}">
+  <ds:schemaRefs>
+    <ds:schemaRef ds:uri="http://schemas.microsoft.com/office/2006/metadata/properties"/>
+    <ds:schemaRef ds:uri="http://schemas.microsoft.com/office/infopath/2007/PartnerControls"/>
+    <ds:schemaRef ds:uri="4873beb7-5857-4685-be1f-d57550cc96cc"/>
+  </ds:schemaRefs>
+</ds:datastoreItem>
+</file>
+
+<file path=customXml/itemProps3.xml><?xml version="1.0" encoding="utf-8"?>
 <ds:datastoreItem xmlns:ds="http://schemas.openxmlformats.org/officeDocument/2006/customXml" ds:itemID="{4B3A7E92-E05A-4924-9E8A-9F6659E5855B}">
   <ds:schemaRefs>
     <ds:schemaRef ds:uri="http://schemas.microsoft.com/office/2006/metadata/contentType"/>
@@ -30929,26 +31150,8 @@
 </ds:datastoreItem>
 </file>
 
-<file path=customXml/itemProps2.xml><?xml version="1.0" encoding="utf-8"?>
-<ds:datastoreItem xmlns:ds="http://schemas.openxmlformats.org/officeDocument/2006/customXml" ds:itemID="{C01C3C56-10DB-49F7-B061-44D8728D078A}">
-  <ds:schemaRefs>
-    <ds:schemaRef ds:uri="http://schemas.microsoft.com/sharepoint/v3/contenttype/forms"/>
-  </ds:schemaRefs>
-</ds:datastoreItem>
-</file>
-
-<file path=customXml/itemProps3.xml><?xml version="1.0" encoding="utf-8"?>
-<ds:datastoreItem xmlns:ds="http://schemas.openxmlformats.org/officeDocument/2006/customXml" ds:itemID="{7FBDB1CC-CEFB-4E46-8174-1F0AA0D30B24}">
-  <ds:schemaRefs>
-    <ds:schemaRef ds:uri="http://schemas.microsoft.com/office/2006/metadata/properties"/>
-    <ds:schemaRef ds:uri="http://schemas.microsoft.com/office/infopath/2007/PartnerControls"/>
-    <ds:schemaRef ds:uri="4873beb7-5857-4685-be1f-d57550cc96cc"/>
-  </ds:schemaRefs>
-</ds:datastoreItem>
-</file>
-
 <file path=customXml/itemProps4.xml><?xml version="1.0" encoding="utf-8"?>
-<ds:datastoreItem xmlns:ds="http://schemas.openxmlformats.org/officeDocument/2006/customXml" ds:itemID="{BC8226A1-08C5-467B-BBB5-9E52BEB31A70}">
+<ds:datastoreItem xmlns:ds="http://schemas.openxmlformats.org/officeDocument/2006/customXml" ds:itemID="{4A7A84B1-693F-46D2-8343-A16BD0D16F7D}">
   <ds:schemaRefs>
     <ds:schemaRef ds:uri="http://schemas.openxmlformats.org/officeDocument/2006/bibliography"/>
   </ds:schemaRefs>

--- a/report.docx
+++ b/report.docx
@@ -900,7 +900,7 @@
     <w:sdt>
       <w:sdtPr>
         <w:rPr>
-          <w:rFonts w:eastAsiaTheme="minorHAnsi" w:cs="Arial"/>
+          <w:rFonts w:asciiTheme="minorHAnsi" w:eastAsiaTheme="minorHAnsi" w:hAnsiTheme="minorHAnsi" w:cs="Arial"/>
           <w:color w:val="auto"/>
           <w:sz w:val="22"/>
           <w:szCs w:val="22"/>
@@ -6514,45 +6514,27 @@
                 <w:sz w:val="20"/>
                 <w:szCs w:val="20"/>
               </w:rPr>
-              <w:t xml:space="preserve">            </w:t>
-            </w:r>
-            <w:r>
+              <w:t xml:space="preserve">                “i and j are the same type.”</w:t>
+            </w:r>
+          </w:p>
+          <w:p>
+            <w:pPr>
+              <w:jc w:val="both"/>
               <w:rPr>
                 <w:rFonts w:ascii="Courier New" w:hAnsi="Courier New" w:cs="Courier New"/>
                 <w:color w:val="4472C4" w:themeColor="accent5"/>
                 <w:sz w:val="20"/>
                 <w:szCs w:val="20"/>
               </w:rPr>
-              <w:t xml:space="preserve">    “i and j are the same type.”</w:t>
-            </w:r>
-          </w:p>
-          <w:p>
-            <w:pPr>
-              <w:jc w:val="both"/>
+            </w:pPr>
+            <w:r>
               <w:rPr>
                 <w:rFonts w:ascii="Courier New" w:hAnsi="Courier New" w:cs="Courier New"/>
                 <w:color w:val="4472C4" w:themeColor="accent5"/>
                 <w:sz w:val="20"/>
                 <w:szCs w:val="20"/>
               </w:rPr>
-            </w:pPr>
-            <w:r>
-              <w:rPr>
-                <w:rFonts w:ascii="Courier New" w:hAnsi="Courier New" w:cs="Courier New"/>
-                <w:color w:val="4472C4" w:themeColor="accent5"/>
-                <w:sz w:val="20"/>
-                <w:szCs w:val="20"/>
-              </w:rPr>
-              <w:t xml:space="preserve">            </w:t>
-            </w:r>
-            <w:r>
-              <w:rPr>
-                <w:rFonts w:ascii="Courier New" w:hAnsi="Courier New" w:cs="Courier New"/>
-                <w:color w:val="4472C4" w:themeColor="accent5"/>
-                <w:sz w:val="20"/>
-                <w:szCs w:val="20"/>
-              </w:rPr>
-              <w:t xml:space="preserve">    “i and f are not the same type.”*/</w:t>
+              <w:t xml:space="preserve">                “i and f are not the same type.”*/</w:t>
             </w:r>
           </w:p>
           <w:p>
@@ -6849,15 +6831,7 @@
                 <w:sz w:val="20"/>
                 <w:szCs w:val="20"/>
               </w:rPr>
-              <w:t xml:space="preserve">        </w:t>
-            </w:r>
-            <w:r>
-              <w:rPr>
-                <w:rFonts w:ascii="Courier New" w:hAnsi="Courier New" w:cs="Courier New"/>
-                <w:sz w:val="20"/>
-                <w:szCs w:val="20"/>
-              </w:rPr>
-              <w:t xml:space="preserve">public string str { get; set; }   </w:t>
+              <w:t xml:space="preserve">        public string str { get; set; }   </w:t>
             </w:r>
           </w:p>
           <w:p>
@@ -6921,15 +6895,7 @@
                 <w:sz w:val="20"/>
                 <w:szCs w:val="20"/>
               </w:rPr>
-              <w:t xml:space="preserve">        </w:t>
-            </w:r>
-            <w:r>
-              <w:rPr>
-                <w:rFonts w:ascii="Courier New" w:hAnsi="Courier New" w:cs="Courier New"/>
-                <w:sz w:val="20"/>
-                <w:szCs w:val="20"/>
-              </w:rPr>
-              <w:t>static void Main() {</w:t>
+              <w:t xml:space="preserve">        static void Main() {</w:t>
             </w:r>
           </w:p>
           <w:p>
@@ -6947,23 +6913,7 @@
                 <w:sz w:val="20"/>
                 <w:szCs w:val="20"/>
               </w:rPr>
-              <w:t xml:space="preserve">        </w:t>
-            </w:r>
-            <w:r>
-              <w:rPr>
-                <w:rFonts w:ascii="Courier New" w:hAnsi="Courier New" w:cs="Courier New"/>
-                <w:sz w:val="20"/>
-                <w:szCs w:val="20"/>
-              </w:rPr>
-              <w:t xml:space="preserve">    TestClass test = new TestClass();</w:t>
-            </w:r>
-            <w:r>
-              <w:rPr>
-                <w:rFonts w:ascii="Courier New" w:hAnsi="Courier New" w:cs="Courier New"/>
-                <w:sz w:val="20"/>
-                <w:szCs w:val="20"/>
-              </w:rPr>
-              <w:t xml:space="preserve">        </w:t>
+              <w:t xml:space="preserve">            TestClass test = new TestClass();        </w:t>
             </w:r>
           </w:p>
           <w:p>
@@ -6981,15 +6931,7 @@
                 <w:sz w:val="20"/>
                 <w:szCs w:val="20"/>
               </w:rPr>
-              <w:t xml:space="preserve">            </w:t>
-            </w:r>
-            <w:r>
-              <w:rPr>
-                <w:rFonts w:ascii="Courier New" w:hAnsi="Courier New" w:cs="Courier New"/>
-                <w:sz w:val="20"/>
-                <w:szCs w:val="20"/>
-              </w:rPr>
-              <w:t>test.i = 10;</w:t>
+              <w:t xml:space="preserve">            test.i = 10;</w:t>
             </w:r>
           </w:p>
           <w:p>
@@ -7007,15 +6949,7 @@
                 <w:sz w:val="20"/>
                 <w:szCs w:val="20"/>
               </w:rPr>
-              <w:t xml:space="preserve">            </w:t>
-            </w:r>
-            <w:r>
-              <w:rPr>
-                <w:rFonts w:ascii="Courier New" w:hAnsi="Courier New" w:cs="Courier New"/>
-                <w:sz w:val="20"/>
-                <w:szCs w:val="20"/>
-              </w:rPr>
-              <w:t>test.str = “Hello World”;</w:t>
+              <w:t xml:space="preserve">            test.str = “Hello World”;</w:t>
             </w:r>
           </w:p>
           <w:p>
@@ -7033,15 +6967,7 @@
                 <w:sz w:val="20"/>
                 <w:szCs w:val="20"/>
               </w:rPr>
-              <w:t xml:space="preserve">            </w:t>
-            </w:r>
-            <w:r>
-              <w:rPr>
-                <w:rFonts w:ascii="Courier New" w:hAnsi="Courier New" w:cs="Courier New"/>
-                <w:sz w:val="20"/>
-                <w:szCs w:val="20"/>
-              </w:rPr>
-              <w:t>foreach(var prop in test.GetType().Getproperties()) {</w:t>
+              <w:t xml:space="preserve">            foreach(var prop in test.GetType().Getproperties()) {</w:t>
             </w:r>
           </w:p>
           <w:p>
@@ -7059,15 +6985,7 @@
                 <w:sz w:val="20"/>
                 <w:szCs w:val="20"/>
               </w:rPr>
-              <w:t xml:space="preserve">            </w:t>
-            </w:r>
-            <w:r>
-              <w:rPr>
-                <w:rFonts w:ascii="Courier New" w:hAnsi="Courier New" w:cs="Courier New"/>
-                <w:sz w:val="20"/>
-                <w:szCs w:val="20"/>
-              </w:rPr>
-              <w:t xml:space="preserve">    Console.WriteLine(“{0} : {1}”,</w:t>
+              <w:t xml:space="preserve">                Console.WriteLine(“{0} : {1}”,</w:t>
             </w:r>
           </w:p>
           <w:p>
@@ -7121,15 +7039,7 @@
                 <w:sz w:val="20"/>
                 <w:szCs w:val="20"/>
               </w:rPr>
-              <w:t xml:space="preserve">            </w:t>
-            </w:r>
-            <w:r>
-              <w:rPr>
-                <w:rFonts w:ascii="Courier New" w:hAnsi="Courier New" w:cs="Courier New"/>
-                <w:sz w:val="20"/>
-                <w:szCs w:val="20"/>
-              </w:rPr>
-              <w:t>}</w:t>
+              <w:t xml:space="preserve">            }</w:t>
             </w:r>
           </w:p>
           <w:p>
@@ -7159,16 +7069,27 @@
                 <w:sz w:val="20"/>
                 <w:szCs w:val="20"/>
               </w:rPr>
-              <w:t xml:space="preserve">            </w:t>
-            </w:r>
-            <w:r>
+              <w:t xml:space="preserve">            /* Prints:</w:t>
+            </w:r>
+          </w:p>
+          <w:p>
+            <w:pPr>
+              <w:jc w:val="both"/>
               <w:rPr>
                 <w:rFonts w:ascii="Courier New" w:hAnsi="Courier New" w:cs="Courier New"/>
                 <w:color w:val="4472C4" w:themeColor="accent5"/>
                 <w:sz w:val="20"/>
                 <w:szCs w:val="20"/>
               </w:rPr>
-              <w:t>/* Prints:</w:t>
+            </w:pPr>
+            <w:r>
+              <w:rPr>
+                <w:rFonts w:ascii="Courier New" w:hAnsi="Courier New" w:cs="Courier New"/>
+                <w:color w:val="4472C4" w:themeColor="accent5"/>
+                <w:sz w:val="20"/>
+                <w:szCs w:val="20"/>
+              </w:rPr>
+              <w:t xml:space="preserve">                “i : 10”</w:t>
             </w:r>
           </w:p>
           <w:p>
@@ -7188,45 +7109,7 @@
                 <w:sz w:val="20"/>
                 <w:szCs w:val="20"/>
               </w:rPr>
-              <w:t xml:space="preserve">            </w:t>
-            </w:r>
-            <w:r>
-              <w:rPr>
-                <w:rFonts w:ascii="Courier New" w:hAnsi="Courier New" w:cs="Courier New"/>
-                <w:color w:val="4472C4" w:themeColor="accent5"/>
-                <w:sz w:val="20"/>
-                <w:szCs w:val="20"/>
-              </w:rPr>
-              <w:t xml:space="preserve">    “i : 10”</w:t>
-            </w:r>
-          </w:p>
-          <w:p>
-            <w:pPr>
-              <w:jc w:val="both"/>
-              <w:rPr>
-                <w:rFonts w:ascii="Courier New" w:hAnsi="Courier New" w:cs="Courier New"/>
-                <w:color w:val="4472C4" w:themeColor="accent5"/>
-                <w:sz w:val="20"/>
-                <w:szCs w:val="20"/>
-              </w:rPr>
-            </w:pPr>
-            <w:r>
-              <w:rPr>
-                <w:rFonts w:ascii="Courier New" w:hAnsi="Courier New" w:cs="Courier New"/>
-                <w:color w:val="4472C4" w:themeColor="accent5"/>
-                <w:sz w:val="20"/>
-                <w:szCs w:val="20"/>
-              </w:rPr>
-              <w:t xml:space="preserve">            </w:t>
-            </w:r>
-            <w:r>
-              <w:rPr>
-                <w:rFonts w:ascii="Courier New" w:hAnsi="Courier New" w:cs="Courier New"/>
-                <w:color w:val="4472C4" w:themeColor="accent5"/>
-                <w:sz w:val="20"/>
-                <w:szCs w:val="20"/>
-              </w:rPr>
-              <w:t xml:space="preserve">    “str : Hello World”*/</w:t>
+              <w:t xml:space="preserve">                “str : Hello World”*/</w:t>
             </w:r>
           </w:p>
           <w:p>
@@ -8056,31 +7939,7 @@
                 <w:sz w:val="20"/>
                 <w:szCs w:val="20"/>
               </w:rPr>
-              <w:t xml:space="preserve">    writeln(__traits(hasMember, A, “</w:t>
-            </w:r>
-            <w:r>
-              <w:rPr>
-                <w:rFonts w:ascii="Courier New" w:hAnsi="Courier New" w:cs="Courier New"/>
-                <w:sz w:val="20"/>
-                <w:szCs w:val="20"/>
-              </w:rPr>
-              <w:t>b</w:t>
-            </w:r>
-            <w:r>
-              <w:rPr>
-                <w:rFonts w:ascii="Courier New" w:hAnsi="Courier New" w:cs="Courier New"/>
-                <w:sz w:val="20"/>
-                <w:szCs w:val="20"/>
-              </w:rPr>
-              <w:t>”));</w:t>
-            </w:r>
-            <w:r>
-              <w:rPr>
-                <w:rFonts w:ascii="Courier New" w:hAnsi="Courier New" w:cs="Courier New"/>
-                <w:sz w:val="20"/>
-                <w:szCs w:val="20"/>
-              </w:rPr>
-              <w:t xml:space="preserve"> </w:t>
+              <w:t xml:space="preserve">    writeln(__traits(hasMember, A, “b”)); </w:t>
             </w:r>
             <w:r>
               <w:rPr>
@@ -8153,31 +8012,7 @@
                 <w:sz w:val="20"/>
                 <w:szCs w:val="20"/>
               </w:rPr>
-              <w:t xml:space="preserve">    </w:t>
-            </w:r>
-            <w:r>
-              <w:rPr>
-                <w:rFonts w:ascii="Courier New" w:hAnsi="Courier New" w:cs="Courier New"/>
-                <w:sz w:val="20"/>
-                <w:szCs w:val="20"/>
-              </w:rPr>
-              <w:t>writeln(__traits(hasMember, A, “</w:t>
-            </w:r>
-            <w:r>
-              <w:rPr>
-                <w:rFonts w:ascii="Courier New" w:hAnsi="Courier New" w:cs="Courier New"/>
-                <w:sz w:val="20"/>
-                <w:szCs w:val="20"/>
-              </w:rPr>
-              <w:t>sizeof</w:t>
-            </w:r>
-            <w:r>
-              <w:rPr>
-                <w:rFonts w:ascii="Courier New" w:hAnsi="Courier New" w:cs="Courier New"/>
-                <w:sz w:val="20"/>
-                <w:szCs w:val="20"/>
-              </w:rPr>
-              <w:t>”));</w:t>
+              <w:t xml:space="preserve">    writeln(__traits(hasMember, A, “sizeof”));</w:t>
             </w:r>
           </w:p>
           <w:p>
@@ -9474,6 +9309,15 @@
       <w:r>
         <w:rPr>
           <w:rFonts w:ascii="Arial" w:hAnsi="Arial" w:cs="Arial"/>
+          <w:i/>
+        </w:rPr>
+        <w:t>r</w:t>
+      </w:r>
+      <w:bookmarkStart w:id="23" w:name="_GoBack"/>
+      <w:bookmarkEnd w:id="23"/>
+      <w:r>
+        <w:rPr>
+          <w:rFonts w:ascii="Arial" w:hAnsi="Arial" w:cs="Arial"/>
         </w:rPr>
         <w:t xml:space="preserve">, which will from now on be referred to as </w:t>
       </w:r>
@@ -9890,7 +9734,7 @@
           <w:rFonts w:cs="Arial"/>
         </w:rPr>
       </w:pPr>
-      <w:bookmarkStart w:id="23" w:name="_Toc475295162"/>
+      <w:bookmarkStart w:id="24" w:name="_Toc475295162"/>
       <w:r>
         <w:rPr>
           <w:rFonts w:cs="Arial"/>
@@ -9922,7 +9766,7 @@
         </w:rPr>
         <w:t>ntrospection in C++.</w:t>
       </w:r>
-      <w:bookmarkEnd w:id="23"/>
+      <w:bookmarkEnd w:id="24"/>
     </w:p>
     <w:p>
       <w:pPr>
@@ -11099,7 +10943,7 @@
           <w:rFonts w:cs="Arial"/>
         </w:rPr>
       </w:pPr>
-      <w:bookmarkStart w:id="24" w:name="_Toc475295163"/>
+      <w:bookmarkStart w:id="25" w:name="_Toc475295163"/>
       <w:r>
         <w:rPr>
           <w:rFonts w:cs="Arial"/>
@@ -11115,7 +10959,7 @@
         </w:rPr>
         <w:t>Current Work</w:t>
       </w:r>
-      <w:bookmarkEnd w:id="24"/>
+      <w:bookmarkEnd w:id="25"/>
     </w:p>
     <w:p>
       <w:pPr>
@@ -11126,7 +10970,7 @@
           <w:color w:val="FF0000"/>
         </w:rPr>
       </w:pPr>
-      <w:bookmarkStart w:id="25" w:name="_Toc475295164"/>
+      <w:bookmarkStart w:id="26" w:name="_Toc475295164"/>
       <w:r>
         <w:rPr>
           <w:rFonts w:cs="Arial"/>
@@ -11145,7 +10989,7 @@
         </w:rPr>
         <w:t>he tool</w:t>
       </w:r>
-      <w:bookmarkEnd w:id="25"/>
+      <w:bookmarkEnd w:id="26"/>
     </w:p>
     <w:p>
       <w:pPr>
@@ -11648,7 +11492,7 @@
           <w:rFonts w:cs="Arial"/>
         </w:rPr>
       </w:pPr>
-      <w:bookmarkStart w:id="26" w:name="_Toc475295165"/>
+      <w:bookmarkStart w:id="27" w:name="_Toc475295165"/>
       <w:r>
         <w:rPr>
           <w:rFonts w:cs="Arial"/>
@@ -11663,7 +11507,7 @@
         </w:rPr>
         <w:t>Usage</w:t>
       </w:r>
-      <w:bookmarkEnd w:id="26"/>
+      <w:bookmarkEnd w:id="27"/>
     </w:p>
     <w:p>
       <w:pPr>
@@ -11846,8 +11690,6 @@
         </w:rPr>
         <w:t xml:space="preserve">with </w:t>
       </w:r>
-      <w:bookmarkStart w:id="27" w:name="_GoBack"/>
-      <w:bookmarkEnd w:id="27"/>
       <w:r>
         <w:rPr>
           <w:rFonts w:ascii="Arial" w:hAnsi="Arial" w:cs="Arial"/>
@@ -12791,51 +12633,20 @@
             <w:pPr>
               <w:jc w:val="both"/>
               <w:rPr>
-                <w:rFonts w:ascii="Arial" w:hAnsi="Arial" w:cs="Arial"/>
+                <w:rFonts w:ascii="Courier New" w:hAnsi="Courier New" w:cs="Courier New"/>
+                <w:sz w:val="20"/>
+                <w:szCs w:val="20"/>
                 <w:lang w:val="en-GB"/>
               </w:rPr>
             </w:pPr>
             <w:r>
               <w:rPr>
-                <w:rFonts w:ascii="Arial" w:hAnsi="Arial" w:cs="Arial"/>
-                <w:noProof/>
-                <w:lang w:val="en-GB" w:eastAsia="en-GB"/>
-              </w:rPr>
-              <w:drawing>
-                <wp:inline distT="0" distB="0" distL="0" distR="0" wp14:anchorId="77D8A88C" wp14:editId="4DC6FA85">
-                  <wp:extent cx="2343150" cy="323850"/>
-                  <wp:effectExtent l="0" t="0" r="0" b="0"/>
-                  <wp:docPr id="10" name="Picture 10"/>
-                  <wp:cNvGraphicFramePr>
-                    <a:graphicFrameLocks xmlns:a="http://schemas.openxmlformats.org/drawingml/2006/main" noChangeAspect="1"/>
-                  </wp:cNvGraphicFramePr>
-                  <a:graphic xmlns:a="http://schemas.openxmlformats.org/drawingml/2006/main">
-                    <a:graphicData uri="http://schemas.openxmlformats.org/drawingml/2006/picture">
-                      <pic:pic xmlns:pic="http://schemas.openxmlformats.org/drawingml/2006/picture">
-                        <pic:nvPicPr>
-                          <pic:cNvPr id="1" name=""/>
-                          <pic:cNvPicPr/>
-                        </pic:nvPicPr>
-                        <pic:blipFill>
-                          <a:blip r:embed="rId15"/>
-                          <a:stretch>
-                            <a:fillRect/>
-                          </a:stretch>
-                        </pic:blipFill>
-                        <pic:spPr>
-                          <a:xfrm>
-                            <a:off x="0" y="0"/>
-                            <a:ext cx="2343150" cy="323850"/>
-                          </a:xfrm>
-                          <a:prstGeom prst="rect">
-                            <a:avLst/>
-                          </a:prstGeom>
-                        </pic:spPr>
-                      </pic:pic>
-                    </a:graphicData>
-                  </a:graphic>
-                </wp:inline>
-              </w:drawing>
+                <w:rFonts w:ascii="Courier New" w:hAnsi="Courier New" w:cs="Courier New"/>
+                <w:sz w:val="20"/>
+                <w:szCs w:val="20"/>
+                <w:lang w:val="en-GB"/>
+              </w:rPr>
+              <w:t>preprocessor test_code.cpp –e</w:t>
             </w:r>
           </w:p>
         </w:tc>
@@ -13017,7 +12828,365 @@
             <w:pPr>
               <w:jc w:val="both"/>
               <w:rPr>
+                <w:rFonts w:ascii="Courier New" w:hAnsi="Courier New" w:cs="Courier New"/>
+                <w:sz w:val="20"/>
+                <w:szCs w:val="20"/>
+              </w:rPr>
+            </w:pPr>
+            <w:r>
+              <w:rPr>
+                <w:rFonts w:ascii="Courier New" w:hAnsi="Courier New" w:cs="Courier New"/>
+                <w:sz w:val="20"/>
+                <w:szCs w:val="20"/>
+              </w:rPr>
+              <w:t>TEST(StructText, number_of_members_test) {</w:t>
+            </w:r>
+          </w:p>
+          <w:p>
+            <w:pPr>
+              <w:jc w:val="both"/>
+              <w:rPr>
+                <w:rFonts w:ascii="Courier New" w:hAnsi="Courier New" w:cs="Courier New"/>
+                <w:sz w:val="20"/>
+                <w:szCs w:val="20"/>
+              </w:rPr>
+            </w:pPr>
+            <w:r>
+              <w:rPr>
+                <w:rFonts w:ascii="Courier New" w:hAnsi="Courier New" w:cs="Courier New"/>
+                <w:sz w:val="20"/>
+                <w:szCs w:val="20"/>
+              </w:rPr>
+              <w:t xml:space="preserve">    char *str = “struct A { int a, b, c; };”</w:t>
+            </w:r>
+          </w:p>
+          <w:p>
+            <w:pPr>
+              <w:jc w:val="both"/>
+              <w:rPr>
+                <w:rFonts w:ascii="Courier New" w:hAnsi="Courier New" w:cs="Courier New"/>
+                <w:sz w:val="20"/>
+                <w:szCs w:val="20"/>
+              </w:rPr>
+            </w:pPr>
+            <w:r>
+              <w:rPr>
+                <w:rFonts w:ascii="Courier New" w:hAnsi="Courier New" w:cs="Courier New"/>
+                <w:sz w:val="20"/>
+                <w:szCs w:val="20"/>
+              </w:rPr>
+              <w:t xml:space="preserve">    StructData gen = parse_struct_test(str);</w:t>
+            </w:r>
+          </w:p>
+          <w:p>
+            <w:pPr>
+              <w:jc w:val="both"/>
+              <w:rPr>
+                <w:rFonts w:ascii="Courier New" w:hAnsi="Courier New" w:cs="Courier New"/>
+                <w:sz w:val="20"/>
+                <w:szCs w:val="20"/>
+              </w:rPr>
+            </w:pPr>
+            <w:r>
+              <w:rPr>
+                <w:rFonts w:ascii="Courier New" w:hAnsi="Courier New" w:cs="Courier New"/>
+                <w:sz w:val="20"/>
+                <w:szCs w:val="20"/>
+              </w:rPr>
+              <w:t xml:space="preserve">    ASSERT_TRUE(gen.member_count == 3)</w:t>
+            </w:r>
+          </w:p>
+          <w:p>
+            <w:pPr>
+              <w:jc w:val="both"/>
+              <w:rPr>
+                <w:rFonts w:ascii="Courier New" w:hAnsi="Courier New" w:cs="Courier New"/>
+                <w:sz w:val="20"/>
+                <w:szCs w:val="20"/>
+              </w:rPr>
+            </w:pPr>
+            <w:r>
+              <w:rPr>
+                <w:rFonts w:ascii="Courier New" w:hAnsi="Courier New" w:cs="Courier New"/>
+                <w:sz w:val="20"/>
+                <w:szCs w:val="20"/>
+              </w:rPr>
+              <w:t xml:space="preserve">        &lt;&lt; “Error: Number of members in struct is not correct.”;</w:t>
+            </w:r>
+          </w:p>
+          <w:p>
+            <w:pPr>
+              <w:jc w:val="both"/>
+              <w:rPr>
+                <w:rFonts w:ascii="Courier New" w:hAnsi="Courier New" w:cs="Courier New"/>
+                <w:sz w:val="20"/>
+                <w:szCs w:val="20"/>
+              </w:rPr>
+            </w:pPr>
+            <w:r>
+              <w:rPr>
+                <w:rFonts w:ascii="Courier New" w:hAnsi="Courier New" w:cs="Courier New"/>
+                <w:sz w:val="20"/>
+                <w:szCs w:val="20"/>
+              </w:rPr>
+              <w:t>}</w:t>
+            </w:r>
+          </w:p>
+        </w:tc>
+      </w:tr>
+    </w:tbl>
+    <w:p>
+      <w:pPr>
+        <w:jc w:val="center"/>
+        <w:rPr>
+          <w:rFonts w:ascii="Arial" w:hAnsi="Arial" w:cs="Arial"/>
+          <w:i/>
+          <w:szCs w:val="24"/>
+        </w:rPr>
+      </w:pPr>
+      <w:r>
+        <w:rPr>
+          <w:rFonts w:ascii="Arial" w:hAnsi="Arial" w:cs="Arial"/>
+          <w:i/>
+          <w:szCs w:val="24"/>
+        </w:rPr>
+        <w:t>Fig</w:t>
+      </w:r>
+      <w:r>
+        <w:rPr>
+          <w:rFonts w:ascii="Arial" w:hAnsi="Arial" w:cs="Arial"/>
+          <w:i/>
+          <w:szCs w:val="24"/>
+        </w:rPr>
+        <w:t>ure 10</w:t>
+      </w:r>
+      <w:r>
+        <w:rPr>
+          <w:rFonts w:ascii="Arial" w:hAnsi="Arial" w:cs="Arial"/>
+          <w:i/>
+          <w:szCs w:val="24"/>
+        </w:rPr>
+        <w:t>: Source code demonstrating use of Google Test.</w:t>
+      </w:r>
+    </w:p>
+    <w:p>
+      <w:pPr>
+        <w:jc w:val="both"/>
+        <w:rPr>
+          <w:rFonts w:ascii="Arial" w:hAnsi="Arial" w:cs="Arial"/>
+        </w:rPr>
+      </w:pPr>
+    </w:p>
+    <w:p>
+      <w:pPr>
+        <w:jc w:val="both"/>
+        <w:rPr>
+          <w:rFonts w:ascii="Arial" w:hAnsi="Arial" w:cs="Arial"/>
+        </w:rPr>
+      </w:pPr>
+      <w:r>
+        <w:rPr>
+          <w:rFonts w:ascii="Arial" w:hAnsi="Arial" w:cs="Arial"/>
+        </w:rPr>
+        <w:t>First, the code creates a dummy string, which has a simple</w:t>
+      </w:r>
+      <w:r>
+        <w:rPr>
+          <w:rFonts w:ascii="Arial" w:hAnsi="Arial" w:cs="Arial"/>
+          <w:i/>
+        </w:rPr>
+        <w:t xml:space="preserve"> struct </w:t>
+      </w:r>
+      <w:r>
+        <w:rPr>
+          <w:rFonts w:ascii="Arial" w:hAnsi="Arial" w:cs="Arial"/>
+        </w:rPr>
+        <w:t xml:space="preserve">with 3 members. Then, it passes this string into the </w:t>
+      </w:r>
+      <w:r>
+        <w:rPr>
+          <w:rFonts w:ascii="Arial" w:hAnsi="Arial" w:cs="Arial"/>
+          <w:i/>
+        </w:rPr>
+        <w:t>parse_struct</w:t>
+      </w:r>
+      <w:r>
+        <w:rPr>
+          <w:rFonts w:ascii="Arial" w:hAnsi="Arial" w:cs="Arial"/>
+        </w:rPr>
+        <w:t xml:space="preserve"> function, which returns a </w:t>
+      </w:r>
+      <w:r>
+        <w:rPr>
+          <w:rFonts w:ascii="Arial" w:hAnsi="Arial" w:cs="Arial"/>
+          <w:i/>
+        </w:rPr>
+        <w:t>StructData</w:t>
+      </w:r>
+      <w:r>
+        <w:rPr>
+          <w:rFonts w:ascii="Arial" w:hAnsi="Arial" w:cs="Arial"/>
+        </w:rPr>
+        <w:t xml:space="preserve"> data structure containing all the relevant information on the</w:t>
+      </w:r>
+      <w:r>
+        <w:rPr>
+          <w:rFonts w:ascii="Arial" w:hAnsi="Arial" w:cs="Arial"/>
+          <w:i/>
+        </w:rPr>
+        <w:t xml:space="preserve"> struct </w:t>
+      </w:r>
+      <w:r>
+        <w:rPr>
+          <w:rFonts w:ascii="Arial" w:hAnsi="Arial" w:cs="Arial"/>
+        </w:rPr>
+        <w:t>parsed. Finally, it does a simple comparison to make sure the number of members parsed is actually 3. If the number of members was not 3, then an assertion would fire when the code was built, and it would output the message and which test failed.</w:t>
+      </w:r>
+    </w:p>
+    <w:p>
+      <w:pPr>
+        <w:jc w:val="both"/>
+        <w:rPr>
+          <w:rFonts w:ascii="Arial" w:hAnsi="Arial" w:cs="Arial"/>
+        </w:rPr>
+      </w:pPr>
+    </w:p>
+    <w:p>
+      <w:pPr>
+        <w:jc w:val="both"/>
+        <w:rPr>
+          <w:rFonts w:ascii="Arial" w:hAnsi="Arial" w:cs="Arial"/>
+        </w:rPr>
+      </w:pPr>
+      <w:r>
+        <w:rPr>
+          <w:rFonts w:ascii="Arial" w:hAnsi="Arial" w:cs="Arial"/>
+        </w:rPr>
+        <w:t>The release build of the application does not link to Google Test, in order to keep the executable size down.</w:t>
+      </w:r>
+    </w:p>
+    <w:p>
+      <w:pPr>
+        <w:jc w:val="both"/>
+        <w:rPr>
+          <w:rFonts w:ascii="Arial" w:hAnsi="Arial" w:cs="Arial"/>
+        </w:rPr>
+      </w:pPr>
+    </w:p>
+    <w:p>
+      <w:pPr>
+        <w:pStyle w:val="Heading2"/>
+        <w:rPr>
+          <w:rFonts w:cs="Arial"/>
+        </w:rPr>
+      </w:pPr>
+      <w:bookmarkStart w:id="30" w:name="_Toc475295168"/>
+      <w:r>
+        <w:rPr>
+          <w:rFonts w:cs="Arial"/>
+        </w:rPr>
+        <w:t>4.5</w:t>
+      </w:r>
+      <w:r>
+        <w:rPr>
+          <w:rFonts w:cs="Arial"/>
+        </w:rPr>
+        <w:t xml:space="preserve"> Custom Parser</w:t>
+      </w:r>
+      <w:bookmarkEnd w:id="30"/>
+    </w:p>
+    <w:p>
+      <w:pPr>
+        <w:jc w:val="both"/>
+        <w:rPr>
+          <w:rFonts w:ascii="Arial" w:hAnsi="Arial" w:cs="Arial"/>
+          <w:lang w:val="en-GB"/>
+        </w:rPr>
+      </w:pPr>
+      <w:r>
+        <w:rPr>
+          <w:rFonts w:ascii="Arial" w:hAnsi="Arial" w:cs="Arial"/>
+          <w:lang w:val="en-GB"/>
+        </w:rPr>
+        <w:t>The project uses a custom C++ parser, rather than a current open-source one, because of the limited choices available. None of the parsers - GCC_XML or ANTLR4, - support C++ templates. Because of these limitations, and because of the limited parts of C++ that the tool actually has to parse - it only needs to parse class definitions and function prototypes - it was more expedient to write a custom one rather than use a pre-existing one. However, the parser is very segregated from the other parts of the program, so if a strong C++ parser was found, it would no</w:t>
+      </w:r>
+      <w:r>
+        <w:rPr>
+          <w:rFonts w:ascii="Arial" w:hAnsi="Arial" w:cs="Arial"/>
+          <w:lang w:val="en-GB"/>
+        </w:rPr>
+        <w:t>t be much work to switch it in.</w:t>
+      </w:r>
+    </w:p>
+    <w:p>
+      <w:pPr>
+        <w:rPr>
+          <w:rFonts w:ascii="Arial" w:hAnsi="Arial" w:cs="Arial"/>
+          <w:lang w:val="en-GB"/>
+        </w:rPr>
+      </w:pPr>
+    </w:p>
+    <w:p>
+      <w:pPr>
+        <w:pStyle w:val="Heading2"/>
+        <w:rPr>
+          <w:rFonts w:cs="Arial"/>
+          <w:lang w:val="en-GB"/>
+        </w:rPr>
+      </w:pPr>
+      <w:bookmarkStart w:id="31" w:name="_Toc475295169"/>
+      <w:r>
+        <w:rPr>
+          <w:rFonts w:cs="Arial"/>
+          <w:lang w:val="en-GB"/>
+        </w:rPr>
+        <w:t>4.6</w:t>
+      </w:r>
+      <w:r>
+        <w:rPr>
+          <w:rFonts w:cs="Arial"/>
+          <w:lang w:val="en-GB"/>
+        </w:rPr>
+        <w:t xml:space="preserve"> </w:t>
+      </w:r>
+      <w:r>
+        <w:rPr>
+          <w:rFonts w:cs="Arial"/>
+          <w:lang w:val="en-GB"/>
+        </w:rPr>
+        <w:t>Member Count</w:t>
+      </w:r>
+      <w:r>
+        <w:rPr>
+          <w:rFonts w:cs="Arial"/>
+          <w:lang w:val="en-GB"/>
+        </w:rPr>
+        <w:t>.</w:t>
+      </w:r>
+      <w:bookmarkEnd w:id="31"/>
+    </w:p>
+    <w:tbl>
+      <w:tblPr>
+        <w:tblStyle w:val="TableGrid"/>
+        <w:tblW w:w="0" w:type="auto"/>
+        <w:tblLook w:val="04A0" w:firstRow="1" w:lastRow="0" w:firstColumn="1" w:lastColumn="0" w:noHBand="0" w:noVBand="1"/>
+      </w:tblPr>
+      <w:tblGrid>
+        <w:gridCol w:w="9209"/>
+      </w:tblGrid>
+      <w:tr>
+        <w:trPr>
+          <w:trHeight w:val="429"/>
+        </w:trPr>
+        <w:tc>
+          <w:tcPr>
+            <w:tcW w:w="9209" w:type="dxa"/>
+          </w:tcPr>
+          <w:p>
+            <w:pPr>
+              <w:rPr>
                 <w:rFonts w:ascii="Arial" w:hAnsi="Arial" w:cs="Arial"/>
+                <w:lang w:val="en-GB"/>
               </w:rPr>
             </w:pPr>
             <w:r>
@@ -13027,10 +13196,126 @@
                 <w:lang w:val="en-GB" w:eastAsia="en-GB"/>
               </w:rPr>
               <w:drawing>
-                <wp:inline distT="0" distB="0" distL="0" distR="0" wp14:anchorId="02934044" wp14:editId="66152D51">
-                  <wp:extent cx="4314825" cy="914400"/>
-                  <wp:effectExtent l="0" t="0" r="9525" b="0"/>
-                  <wp:docPr id="13" name="Picture 13"/>
+                <wp:inline distT="0" distB="0" distL="0" distR="0" wp14:anchorId="001E1AC4" wp14:editId="1DF58B80">
+                  <wp:extent cx="2590800" cy="180975"/>
+                  <wp:effectExtent l="0" t="0" r="0" b="9525"/>
+                  <wp:docPr id="18" name="Picture 18"/>
+                  <wp:cNvGraphicFramePr>
+                    <a:graphicFrameLocks xmlns:a="http://schemas.openxmlformats.org/drawingml/2006/main" noChangeAspect="1"/>
+                  </wp:cNvGraphicFramePr>
+                  <a:graphic xmlns:a="http://schemas.openxmlformats.org/drawingml/2006/main">
+                    <a:graphicData uri="http://schemas.openxmlformats.org/drawingml/2006/picture">
+                      <pic:pic xmlns:pic="http://schemas.openxmlformats.org/drawingml/2006/picture">
+                        <pic:nvPicPr>
+                          <pic:cNvPr id="1" name=""/>
+                          <pic:cNvPicPr/>
+                        </pic:nvPicPr>
+                        <pic:blipFill>
+                          <a:blip r:embed="rId15"/>
+                          <a:stretch>
+                            <a:fillRect/>
+                          </a:stretch>
+                        </pic:blipFill>
+                        <pic:spPr>
+                          <a:xfrm>
+                            <a:off x="0" y="0"/>
+                            <a:ext cx="2590800" cy="180975"/>
+                          </a:xfrm>
+                          <a:prstGeom prst="rect">
+                            <a:avLst/>
+                          </a:prstGeom>
+                        </pic:spPr>
+                      </pic:pic>
+                    </a:graphicData>
+                  </a:graphic>
+                </wp:inline>
+              </w:drawing>
+            </w:r>
+          </w:p>
+        </w:tc>
+      </w:tr>
+    </w:tbl>
+    <w:p>
+      <w:pPr>
+        <w:jc w:val="center"/>
+        <w:rPr>
+          <w:rFonts w:ascii="Arial" w:hAnsi="Arial" w:cs="Arial"/>
+          <w:i/>
+          <w:szCs w:val="24"/>
+          <w:lang w:val="en-GB"/>
+        </w:rPr>
+      </w:pPr>
+      <w:r>
+        <w:rPr>
+          <w:rFonts w:ascii="Arial" w:hAnsi="Arial" w:cs="Arial"/>
+          <w:i/>
+          <w:szCs w:val="24"/>
+          <w:lang w:val="en-GB"/>
+        </w:rPr>
+        <w:lastRenderedPageBreak/>
+        <w:t>Figure 11</w:t>
+      </w:r>
+      <w:r>
+        <w:rPr>
+          <w:rFonts w:ascii="Arial" w:hAnsi="Arial" w:cs="Arial"/>
+          <w:i/>
+          <w:szCs w:val="24"/>
+          <w:lang w:val="en-GB"/>
+        </w:rPr>
+        <w:t>: Function defini</w:t>
+      </w:r>
+      <w:r>
+        <w:rPr>
+          <w:rFonts w:ascii="Arial" w:hAnsi="Arial" w:cs="Arial"/>
+          <w:i/>
+          <w:szCs w:val="24"/>
+          <w:lang w:val="en-GB"/>
+        </w:rPr>
+        <w:t>tion for pp::get_num_of_members</w:t>
+      </w:r>
+    </w:p>
+    <w:p>
+      <w:pPr>
+        <w:jc w:val="both"/>
+        <w:rPr>
+          <w:rFonts w:ascii="Arial" w:hAnsi="Arial" w:cs="Arial"/>
+          <w:lang w:val="en-GB"/>
+        </w:rPr>
+      </w:pPr>
+    </w:p>
+    <w:tbl>
+      <w:tblPr>
+        <w:tblStyle w:val="TableGrid"/>
+        <w:tblW w:w="0" w:type="auto"/>
+        <w:tblLook w:val="04A0" w:firstRow="1" w:lastRow="0" w:firstColumn="1" w:lastColumn="0" w:noHBand="0" w:noVBand="1"/>
+      </w:tblPr>
+      <w:tblGrid>
+        <w:gridCol w:w="9350"/>
+      </w:tblGrid>
+      <w:tr>
+        <w:tc>
+          <w:tcPr>
+            <w:tcW w:w="9350" w:type="dxa"/>
+          </w:tcPr>
+          <w:p>
+            <w:pPr>
+              <w:jc w:val="both"/>
+              <w:rPr>
+                <w:rFonts w:ascii="Arial" w:hAnsi="Arial" w:cs="Arial"/>
+                <w:lang w:val="en-GB"/>
+              </w:rPr>
+            </w:pPr>
+            <w:r>
+              <w:rPr>
+                <w:rFonts w:ascii="Arial" w:hAnsi="Arial" w:cs="Arial"/>
+                <w:noProof/>
+                <w:lang w:val="en-GB" w:eastAsia="en-GB"/>
+              </w:rPr>
+              <w:drawing>
+                <wp:inline distT="0" distB="0" distL="0" distR="0" wp14:anchorId="5298560F" wp14:editId="392A50D8">
+                  <wp:extent cx="2847975" cy="1381125"/>
+                  <wp:effectExtent l="0" t="0" r="9525" b="9525"/>
+                  <wp:docPr id="1" name="Picture 1"/>
                   <wp:cNvGraphicFramePr>
                     <a:graphicFrameLocks xmlns:a="http://schemas.openxmlformats.org/drawingml/2006/main" noChangeAspect="1"/>
                   </wp:cNvGraphicFramePr>
@@ -13050,422 +13335,6 @@
                         <pic:spPr>
                           <a:xfrm>
                             <a:off x="0" y="0"/>
-                            <a:ext cx="4314825" cy="914400"/>
-                          </a:xfrm>
-                          <a:prstGeom prst="rect">
-                            <a:avLst/>
-                          </a:prstGeom>
-                        </pic:spPr>
-                      </pic:pic>
-                    </a:graphicData>
-                  </a:graphic>
-                </wp:inline>
-              </w:drawing>
-            </w:r>
-          </w:p>
-        </w:tc>
-      </w:tr>
-    </w:tbl>
-    <w:p>
-      <w:pPr>
-        <w:jc w:val="center"/>
-        <w:rPr>
-          <w:rFonts w:ascii="Arial" w:hAnsi="Arial" w:cs="Arial"/>
-          <w:i/>
-          <w:szCs w:val="24"/>
-        </w:rPr>
-      </w:pPr>
-      <w:r>
-        <w:rPr>
-          <w:rFonts w:ascii="Arial" w:hAnsi="Arial" w:cs="Arial"/>
-          <w:i/>
-          <w:szCs w:val="24"/>
-        </w:rPr>
-        <w:t>Fig</w:t>
-      </w:r>
-      <w:r>
-        <w:rPr>
-          <w:rFonts w:ascii="Arial" w:hAnsi="Arial" w:cs="Arial"/>
-          <w:i/>
-          <w:szCs w:val="24"/>
-        </w:rPr>
-        <w:t>ure 10</w:t>
-      </w:r>
-      <w:r>
-        <w:rPr>
-          <w:rFonts w:ascii="Arial" w:hAnsi="Arial" w:cs="Arial"/>
-          <w:i/>
-          <w:szCs w:val="24"/>
-        </w:rPr>
-        <w:t>: Source code demonstrating use of Google Test.</w:t>
-      </w:r>
-    </w:p>
-    <w:p>
-      <w:pPr>
-        <w:jc w:val="both"/>
-        <w:rPr>
-          <w:rFonts w:ascii="Arial" w:hAnsi="Arial" w:cs="Arial"/>
-        </w:rPr>
-      </w:pPr>
-    </w:p>
-    <w:p>
-      <w:pPr>
-        <w:jc w:val="both"/>
-        <w:rPr>
-          <w:rFonts w:ascii="Arial" w:hAnsi="Arial" w:cs="Arial"/>
-        </w:rPr>
-      </w:pPr>
-      <w:r>
-        <w:rPr>
-          <w:rFonts w:ascii="Arial" w:hAnsi="Arial" w:cs="Arial"/>
-        </w:rPr>
-        <w:t>First, the code creates a dummy string, which has a simple</w:t>
-      </w:r>
-      <w:r>
-        <w:rPr>
-          <w:rFonts w:ascii="Arial" w:hAnsi="Arial" w:cs="Arial"/>
-          <w:i/>
-        </w:rPr>
-        <w:t xml:space="preserve"> struct </w:t>
-      </w:r>
-      <w:r>
-        <w:rPr>
-          <w:rFonts w:ascii="Arial" w:hAnsi="Arial" w:cs="Arial"/>
-        </w:rPr>
-        <w:t xml:space="preserve">with 3 members. Then, it passes this string into the </w:t>
-      </w:r>
-      <w:r>
-        <w:rPr>
-          <w:rFonts w:ascii="Arial" w:hAnsi="Arial" w:cs="Arial"/>
-          <w:i/>
-        </w:rPr>
-        <w:t>parse_struct</w:t>
-      </w:r>
-      <w:r>
-        <w:rPr>
-          <w:rFonts w:ascii="Arial" w:hAnsi="Arial" w:cs="Arial"/>
-        </w:rPr>
-        <w:t xml:space="preserve"> function, which returns a </w:t>
-      </w:r>
-      <w:r>
-        <w:rPr>
-          <w:rFonts w:ascii="Arial" w:hAnsi="Arial" w:cs="Arial"/>
-          <w:i/>
-        </w:rPr>
-        <w:t>StructData</w:t>
-      </w:r>
-      <w:r>
-        <w:rPr>
-          <w:rFonts w:ascii="Arial" w:hAnsi="Arial" w:cs="Arial"/>
-        </w:rPr>
-        <w:t xml:space="preserve"> data structure containing all the relevant information on the</w:t>
-      </w:r>
-      <w:r>
-        <w:rPr>
-          <w:rFonts w:ascii="Arial" w:hAnsi="Arial" w:cs="Arial"/>
-          <w:i/>
-        </w:rPr>
-        <w:t xml:space="preserve"> struct </w:t>
-      </w:r>
-      <w:r>
-        <w:rPr>
-          <w:rFonts w:ascii="Arial" w:hAnsi="Arial" w:cs="Arial"/>
-        </w:rPr>
-        <w:t>parsed. Finally, it does a simple comparison to make sure the number of members parsed is actually 3. If the number of members was not 3, then an assertion would fire when the code was built, and it would output the message and which test failed.</w:t>
-      </w:r>
-    </w:p>
-    <w:p>
-      <w:pPr>
-        <w:jc w:val="both"/>
-        <w:rPr>
-          <w:rFonts w:ascii="Arial" w:hAnsi="Arial" w:cs="Arial"/>
-        </w:rPr>
-      </w:pPr>
-    </w:p>
-    <w:p>
-      <w:pPr>
-        <w:jc w:val="both"/>
-        <w:rPr>
-          <w:rFonts w:ascii="Arial" w:hAnsi="Arial" w:cs="Arial"/>
-        </w:rPr>
-      </w:pPr>
-      <w:r>
-        <w:rPr>
-          <w:rFonts w:ascii="Arial" w:hAnsi="Arial" w:cs="Arial"/>
-        </w:rPr>
-        <w:t>The release build of the application does not link to Google Test, in order to keep the executable size down.</w:t>
-      </w:r>
-    </w:p>
-    <w:p>
-      <w:pPr>
-        <w:jc w:val="both"/>
-        <w:rPr>
-          <w:rFonts w:ascii="Arial" w:hAnsi="Arial" w:cs="Arial"/>
-        </w:rPr>
-      </w:pPr>
-    </w:p>
-    <w:p>
-      <w:pPr>
-        <w:pStyle w:val="Heading2"/>
-        <w:rPr>
-          <w:rFonts w:cs="Arial"/>
-        </w:rPr>
-      </w:pPr>
-      <w:bookmarkStart w:id="30" w:name="_Toc475295168"/>
-      <w:r>
-        <w:rPr>
-          <w:rFonts w:cs="Arial"/>
-        </w:rPr>
-        <w:t>4.5</w:t>
-      </w:r>
-      <w:r>
-        <w:rPr>
-          <w:rFonts w:cs="Arial"/>
-        </w:rPr>
-        <w:t xml:space="preserve"> Custom Parser</w:t>
-      </w:r>
-      <w:bookmarkEnd w:id="30"/>
-    </w:p>
-    <w:p>
-      <w:pPr>
-        <w:jc w:val="both"/>
-        <w:rPr>
-          <w:rFonts w:ascii="Arial" w:hAnsi="Arial" w:cs="Arial"/>
-          <w:lang w:val="en-GB"/>
-        </w:rPr>
-      </w:pPr>
-      <w:r>
-        <w:rPr>
-          <w:rFonts w:ascii="Arial" w:hAnsi="Arial" w:cs="Arial"/>
-          <w:lang w:val="en-GB"/>
-        </w:rPr>
-        <w:t>The project uses a custom C++ parser, rather than a current open-source one, because of the limited choices available. None of the parsers - GCC_XML or ANTLR4, - support C++ templates. Because of these limitations, and because of the limited parts of C++ that the tool actually has to parse - it only needs to parse class definitions and function prototypes - it was more expedient to write a custom one rather than use a pre-existing one. However, the parser is very segregated from the other parts of the program, so if a strong C++ parser was found, it would no</w:t>
-      </w:r>
-      <w:r>
-        <w:rPr>
-          <w:rFonts w:ascii="Arial" w:hAnsi="Arial" w:cs="Arial"/>
-          <w:lang w:val="en-GB"/>
-        </w:rPr>
-        <w:t>t be much work to switch it in.</w:t>
-      </w:r>
-    </w:p>
-    <w:p>
-      <w:pPr>
-        <w:rPr>
-          <w:rFonts w:ascii="Arial" w:hAnsi="Arial" w:cs="Arial"/>
-          <w:lang w:val="en-GB"/>
-        </w:rPr>
-      </w:pPr>
-    </w:p>
-    <w:p>
-      <w:pPr>
-        <w:pStyle w:val="Heading2"/>
-        <w:rPr>
-          <w:rFonts w:cs="Arial"/>
-          <w:lang w:val="en-GB"/>
-        </w:rPr>
-      </w:pPr>
-      <w:bookmarkStart w:id="31" w:name="_Toc475295169"/>
-      <w:r>
-        <w:rPr>
-          <w:rFonts w:cs="Arial"/>
-          <w:lang w:val="en-GB"/>
-        </w:rPr>
-        <w:lastRenderedPageBreak/>
-        <w:t>4.6</w:t>
-      </w:r>
-      <w:r>
-        <w:rPr>
-          <w:rFonts w:cs="Arial"/>
-          <w:lang w:val="en-GB"/>
-        </w:rPr>
-        <w:t xml:space="preserve"> </w:t>
-      </w:r>
-      <w:r>
-        <w:rPr>
-          <w:rFonts w:cs="Arial"/>
-          <w:lang w:val="en-GB"/>
-        </w:rPr>
-        <w:t>Member Count</w:t>
-      </w:r>
-      <w:r>
-        <w:rPr>
-          <w:rFonts w:cs="Arial"/>
-          <w:lang w:val="en-GB"/>
-        </w:rPr>
-        <w:t>.</w:t>
-      </w:r>
-      <w:bookmarkEnd w:id="31"/>
-    </w:p>
-    <w:tbl>
-      <w:tblPr>
-        <w:tblStyle w:val="TableGrid"/>
-        <w:tblW w:w="0" w:type="auto"/>
-        <w:tblLook w:val="04A0" w:firstRow="1" w:lastRow="0" w:firstColumn="1" w:lastColumn="0" w:noHBand="0" w:noVBand="1"/>
-      </w:tblPr>
-      <w:tblGrid>
-        <w:gridCol w:w="9209"/>
-      </w:tblGrid>
-      <w:tr>
-        <w:trPr>
-          <w:trHeight w:val="429"/>
-        </w:trPr>
-        <w:tc>
-          <w:tcPr>
-            <w:tcW w:w="9209" w:type="dxa"/>
-          </w:tcPr>
-          <w:p>
-            <w:pPr>
-              <w:rPr>
-                <w:rFonts w:ascii="Arial" w:hAnsi="Arial" w:cs="Arial"/>
-                <w:lang w:val="en-GB"/>
-              </w:rPr>
-            </w:pPr>
-            <w:r>
-              <w:rPr>
-                <w:rFonts w:ascii="Arial" w:hAnsi="Arial" w:cs="Arial"/>
-                <w:noProof/>
-                <w:lang w:val="en-GB" w:eastAsia="en-GB"/>
-              </w:rPr>
-              <w:drawing>
-                <wp:inline distT="0" distB="0" distL="0" distR="0" wp14:anchorId="001E1AC4" wp14:editId="1DF58B80">
-                  <wp:extent cx="2590800" cy="180975"/>
-                  <wp:effectExtent l="0" t="0" r="0" b="9525"/>
-                  <wp:docPr id="18" name="Picture 18"/>
-                  <wp:cNvGraphicFramePr>
-                    <a:graphicFrameLocks xmlns:a="http://schemas.openxmlformats.org/drawingml/2006/main" noChangeAspect="1"/>
-                  </wp:cNvGraphicFramePr>
-                  <a:graphic xmlns:a="http://schemas.openxmlformats.org/drawingml/2006/main">
-                    <a:graphicData uri="http://schemas.openxmlformats.org/drawingml/2006/picture">
-                      <pic:pic xmlns:pic="http://schemas.openxmlformats.org/drawingml/2006/picture">
-                        <pic:nvPicPr>
-                          <pic:cNvPr id="1" name=""/>
-                          <pic:cNvPicPr/>
-                        </pic:nvPicPr>
-                        <pic:blipFill>
-                          <a:blip r:embed="rId17"/>
-                          <a:stretch>
-                            <a:fillRect/>
-                          </a:stretch>
-                        </pic:blipFill>
-                        <pic:spPr>
-                          <a:xfrm>
-                            <a:off x="0" y="0"/>
-                            <a:ext cx="2590800" cy="180975"/>
-                          </a:xfrm>
-                          <a:prstGeom prst="rect">
-                            <a:avLst/>
-                          </a:prstGeom>
-                        </pic:spPr>
-                      </pic:pic>
-                    </a:graphicData>
-                  </a:graphic>
-                </wp:inline>
-              </w:drawing>
-            </w:r>
-          </w:p>
-        </w:tc>
-      </w:tr>
-    </w:tbl>
-    <w:p>
-      <w:pPr>
-        <w:jc w:val="center"/>
-        <w:rPr>
-          <w:rFonts w:ascii="Arial" w:hAnsi="Arial" w:cs="Arial"/>
-          <w:i/>
-          <w:szCs w:val="24"/>
-          <w:lang w:val="en-GB"/>
-        </w:rPr>
-      </w:pPr>
-      <w:r>
-        <w:rPr>
-          <w:rFonts w:ascii="Arial" w:hAnsi="Arial" w:cs="Arial"/>
-          <w:i/>
-          <w:szCs w:val="24"/>
-          <w:lang w:val="en-GB"/>
-        </w:rPr>
-        <w:t>Figure 11</w:t>
-      </w:r>
-      <w:r>
-        <w:rPr>
-          <w:rFonts w:ascii="Arial" w:hAnsi="Arial" w:cs="Arial"/>
-          <w:i/>
-          <w:szCs w:val="24"/>
-          <w:lang w:val="en-GB"/>
-        </w:rPr>
-        <w:t>: Function defini</w:t>
-      </w:r>
-      <w:r>
-        <w:rPr>
-          <w:rFonts w:ascii="Arial" w:hAnsi="Arial" w:cs="Arial"/>
-          <w:i/>
-          <w:szCs w:val="24"/>
-          <w:lang w:val="en-GB"/>
-        </w:rPr>
-        <w:t>tion for pp::get_num_of_members</w:t>
-      </w:r>
-    </w:p>
-    <w:p>
-      <w:pPr>
-        <w:jc w:val="both"/>
-        <w:rPr>
-          <w:rFonts w:ascii="Arial" w:hAnsi="Arial" w:cs="Arial"/>
-          <w:lang w:val="en-GB"/>
-        </w:rPr>
-      </w:pPr>
-    </w:p>
-    <w:tbl>
-      <w:tblPr>
-        <w:tblStyle w:val="TableGrid"/>
-        <w:tblW w:w="0" w:type="auto"/>
-        <w:tblLook w:val="04A0" w:firstRow="1" w:lastRow="0" w:firstColumn="1" w:lastColumn="0" w:noHBand="0" w:noVBand="1"/>
-      </w:tblPr>
-      <w:tblGrid>
-        <w:gridCol w:w="9350"/>
-      </w:tblGrid>
-      <w:tr>
-        <w:tc>
-          <w:tcPr>
-            <w:tcW w:w="9350" w:type="dxa"/>
-          </w:tcPr>
-          <w:p>
-            <w:pPr>
-              <w:jc w:val="both"/>
-              <w:rPr>
-                <w:rFonts w:ascii="Arial" w:hAnsi="Arial" w:cs="Arial"/>
-                <w:lang w:val="en-GB"/>
-              </w:rPr>
-            </w:pPr>
-            <w:r>
-              <w:rPr>
-                <w:rFonts w:ascii="Arial" w:hAnsi="Arial" w:cs="Arial"/>
-                <w:noProof/>
-                <w:lang w:val="en-GB" w:eastAsia="en-GB"/>
-              </w:rPr>
-              <w:drawing>
-                <wp:inline distT="0" distB="0" distL="0" distR="0" wp14:anchorId="5298560F" wp14:editId="392A50D8">
-                  <wp:extent cx="2847975" cy="1381125"/>
-                  <wp:effectExtent l="0" t="0" r="9525" b="9525"/>
-                  <wp:docPr id="1" name="Picture 1"/>
-                  <wp:cNvGraphicFramePr>
-                    <a:graphicFrameLocks xmlns:a="http://schemas.openxmlformats.org/drawingml/2006/main" noChangeAspect="1"/>
-                  </wp:cNvGraphicFramePr>
-                  <a:graphic xmlns:a="http://schemas.openxmlformats.org/drawingml/2006/main">
-                    <a:graphicData uri="http://schemas.openxmlformats.org/drawingml/2006/picture">
-                      <pic:pic xmlns:pic="http://schemas.openxmlformats.org/drawingml/2006/picture">
-                        <pic:nvPicPr>
-                          <pic:cNvPr id="1" name=""/>
-                          <pic:cNvPicPr/>
-                        </pic:nvPicPr>
-                        <pic:blipFill>
-                          <a:blip r:embed="rId18"/>
-                          <a:stretch>
-                            <a:fillRect/>
-                          </a:stretch>
-                        </pic:blipFill>
-                        <pic:spPr>
-                          <a:xfrm>
-                            <a:off x="0" y="0"/>
                             <a:ext cx="2847975" cy="1381125"/>
                           </a:xfrm>
                           <a:prstGeom prst="rect">
@@ -13784,7 +13653,7 @@
                           <pic:cNvPicPr/>
                         </pic:nvPicPr>
                         <pic:blipFill>
-                          <a:blip r:embed="rId19"/>
+                          <a:blip r:embed="rId17"/>
                           <a:stretch>
                             <a:fillRect/>
                           </a:stretch>
@@ -13954,7 +13823,7 @@
                           <pic:cNvPicPr/>
                         </pic:nvPicPr>
                         <pic:blipFill>
-                          <a:blip r:embed="rId20"/>
+                          <a:blip r:embed="rId18"/>
                           <a:stretch>
                             <a:fillRect/>
                           </a:stretch>
@@ -14087,7 +13956,6 @@
                 <w:noProof/>
                 <w:lang w:val="en-GB" w:eastAsia="en-GB"/>
               </w:rPr>
-              <w:lastRenderedPageBreak/>
               <w:drawing>
                 <wp:inline distT="0" distB="0" distL="0" distR="0" wp14:anchorId="6DE28EA8" wp14:editId="2787B034">
                   <wp:extent cx="2543175" cy="1171575"/>
@@ -14104,7 +13972,7 @@
                           <pic:cNvPicPr/>
                         </pic:nvPicPr>
                         <pic:blipFill>
-                          <a:blip r:embed="rId21"/>
+                          <a:blip r:embed="rId19"/>
                           <a:stretch>
                             <a:fillRect/>
                           </a:stretch>
@@ -14147,6 +14015,7 @@
           <w:szCs w:val="20"/>
           <w:lang w:val="en-GB"/>
         </w:rPr>
+        <w:lastRenderedPageBreak/>
         <w:t>Figure 15</w:t>
       </w:r>
       <w:r>
@@ -14256,9 +14125,9 @@
                   <o:lock v:ext="edit" aspectratio="t"/>
                 </v:shapetype>
                 <v:shape id="_x0000_i1025" type="#_x0000_t75" style="width:238.5pt;height:27.75pt" o:ole="">
-                  <v:imagedata r:id="rId22" o:title=""/>
+                  <v:imagedata r:id="rId20" o:title=""/>
                 </v:shape>
-                <o:OLEObject Type="Embed" ProgID="PBrush" ShapeID="_x0000_i1025" DrawAspect="Content" ObjectID="_1549047023" r:id="rId23"/>
+                <o:OLEObject Type="Embed" ProgID="PBrush" ShapeID="_x0000_i1025" DrawAspect="Content" ObjectID="_1549896185" r:id="rId21"/>
               </w:object>
             </w:r>
           </w:p>
@@ -14292,9 +14161,9 @@
               </w:rPr>
               <w:object w:dxaOrig="5145" w:dyaOrig="495" w14:anchorId="7DE7648C">
                 <v:shape id="_x0000_i1026" type="#_x0000_t75" style="width:257.25pt;height:24.75pt" o:ole="">
-                  <v:imagedata r:id="rId24" o:title=""/>
+                  <v:imagedata r:id="rId22" o:title=""/>
                 </v:shape>
-                <o:OLEObject Type="Embed" ProgID="PBrush" ShapeID="_x0000_i1026" DrawAspect="Content" ObjectID="_1549047024" r:id="rId25"/>
+                <o:OLEObject Type="Embed" ProgID="PBrush" ShapeID="_x0000_i1026" DrawAspect="Content" ObjectID="_1549896186" r:id="rId23"/>
               </w:object>
             </w:r>
           </w:p>
@@ -14327,9 +14196,9 @@
               </w:rPr>
               <w:object w:dxaOrig="5250" w:dyaOrig="645" w14:anchorId="427891B8">
                 <v:shape id="_x0000_i1027" type="#_x0000_t75" style="width:262.5pt;height:32.25pt" o:ole="">
-                  <v:imagedata r:id="rId26" o:title=""/>
+                  <v:imagedata r:id="rId24" o:title=""/>
                 </v:shape>
-                <o:OLEObject Type="Embed" ProgID="PBrush" ShapeID="_x0000_i1027" DrawAspect="Content" ObjectID="_1549047025" r:id="rId27"/>
+                <o:OLEObject Type="Embed" ProgID="PBrush" ShapeID="_x0000_i1027" DrawAspect="Content" ObjectID="_1549896187" r:id="rId25"/>
               </w:object>
             </w:r>
           </w:p>
@@ -14647,7 +14516,7 @@
                           <pic:cNvPicPr/>
                         </pic:nvPicPr>
                         <pic:blipFill>
-                          <a:blip r:embed="rId28"/>
+                          <a:blip r:embed="rId26"/>
                           <a:stretch>
                             <a:fillRect/>
                           </a:stretch>
@@ -14765,7 +14634,7 @@
                           <pic:cNvPicPr/>
                         </pic:nvPicPr>
                         <pic:blipFill>
-                          <a:blip r:embed="rId29"/>
+                          <a:blip r:embed="rId27"/>
                           <a:stretch>
                             <a:fillRect/>
                           </a:stretch>
@@ -14861,7 +14730,6 @@
                 <w:noProof/>
                 <w:lang w:val="en-GB" w:eastAsia="en-GB"/>
               </w:rPr>
-              <w:lastRenderedPageBreak/>
               <w:drawing>
                 <wp:inline distT="0" distB="0" distL="0" distR="0" wp14:anchorId="1A64670A" wp14:editId="18D1B005">
                   <wp:extent cx="3914775" cy="1257300"/>
@@ -14878,7 +14746,7 @@
                           <pic:cNvPicPr/>
                         </pic:nvPicPr>
                         <pic:blipFill>
-                          <a:blip r:embed="rId30"/>
+                          <a:blip r:embed="rId28"/>
                           <a:stretch>
                             <a:fillRect/>
                           </a:stretch>
@@ -15053,7 +14921,15 @@
           <w:rFonts w:ascii="Arial" w:hAnsi="Arial" w:cs="Arial"/>
           <w:lang w:val="en-GB"/>
         </w:rPr>
-        <w:t>. The following code excerpt shows examples of different type comparisons, and the result they would yield.</w:t>
+        <w:t xml:space="preserve">. The following </w:t>
+      </w:r>
+      <w:r>
+        <w:rPr>
+          <w:rFonts w:ascii="Arial" w:hAnsi="Arial" w:cs="Arial"/>
+          <w:lang w:val="en-GB"/>
+        </w:rPr>
+        <w:lastRenderedPageBreak/>
+        <w:t>code excerpt shows examples of different type comparisons, and the result they would yield.</w:t>
       </w:r>
     </w:p>
     <w:p>
@@ -15112,7 +14988,7 @@
                           <pic:cNvPicPr/>
                         </pic:nvPicPr>
                         <pic:blipFill>
-                          <a:blip r:embed="rId31"/>
+                          <a:blip r:embed="rId29"/>
                           <a:stretch>
                             <a:fillRect/>
                           </a:stretch>
@@ -15276,9 +15152,9 @@
               </w:rPr>
               <w:object w:dxaOrig="4485" w:dyaOrig="405" w14:anchorId="372BD323">
                 <v:shape id="_x0000_i1028" type="#_x0000_t75" style="width:224.25pt;height:20.25pt" o:ole="">
-                  <v:imagedata r:id="rId32" o:title=""/>
+                  <v:imagedata r:id="rId30" o:title=""/>
                 </v:shape>
-                <o:OLEObject Type="Embed" ProgID="PBrush" ShapeID="_x0000_i1028" DrawAspect="Content" ObjectID="_1549047026" r:id="rId33"/>
+                <o:OLEObject Type="Embed" ProgID="PBrush" ShapeID="_x0000_i1028" DrawAspect="Content" ObjectID="_1549896188" r:id="rId31"/>
               </w:object>
             </w:r>
           </w:p>
@@ -15319,6 +15195,444 @@
                   <wp:extent cx="3067050" cy="219075"/>
                   <wp:effectExtent l="0" t="0" r="0" b="9525"/>
                   <wp:docPr id="228" name="Picture 228"/>
+                  <wp:cNvGraphicFramePr>
+                    <a:graphicFrameLocks xmlns:a="http://schemas.openxmlformats.org/drawingml/2006/main" noChangeAspect="1"/>
+                  </wp:cNvGraphicFramePr>
+                  <a:graphic xmlns:a="http://schemas.openxmlformats.org/drawingml/2006/main">
+                    <a:graphicData uri="http://schemas.openxmlformats.org/drawingml/2006/picture">
+                      <pic:pic xmlns:pic="http://schemas.openxmlformats.org/drawingml/2006/picture">
+                        <pic:nvPicPr>
+                          <pic:cNvPr id="1" name=""/>
+                          <pic:cNvPicPr/>
+                        </pic:nvPicPr>
+                        <pic:blipFill>
+                          <a:blip r:embed="rId32"/>
+                          <a:stretch>
+                            <a:fillRect/>
+                          </a:stretch>
+                        </pic:blipFill>
+                        <pic:spPr>
+                          <a:xfrm>
+                            <a:off x="0" y="0"/>
+                            <a:ext cx="3067050" cy="219075"/>
+                          </a:xfrm>
+                          <a:prstGeom prst="rect">
+                            <a:avLst/>
+                          </a:prstGeom>
+                        </pic:spPr>
+                      </pic:pic>
+                    </a:graphicData>
+                  </a:graphic>
+                </wp:inline>
+              </w:drawing>
+            </w:r>
+          </w:p>
+          <w:p>
+            <w:pPr>
+              <w:rPr>
+                <w:rFonts w:ascii="Arial" w:hAnsi="Arial" w:cs="Arial"/>
+                <w:noProof/>
+                <w:lang w:val="en-GB" w:eastAsia="en-GB"/>
+              </w:rPr>
+            </w:pPr>
+          </w:p>
+        </w:tc>
+      </w:tr>
+    </w:tbl>
+    <w:p>
+      <w:pPr>
+        <w:jc w:val="center"/>
+        <w:rPr>
+          <w:rFonts w:ascii="Arial" w:hAnsi="Arial" w:cs="Arial"/>
+          <w:i/>
+          <w:sz w:val="20"/>
+          <w:szCs w:val="20"/>
+          <w:lang w:val="en-GB"/>
+        </w:rPr>
+      </w:pPr>
+      <w:r>
+        <w:rPr>
+          <w:rFonts w:ascii="Arial" w:hAnsi="Arial" w:cs="Arial"/>
+          <w:i/>
+          <w:sz w:val="20"/>
+          <w:szCs w:val="20"/>
+          <w:lang w:val="en-GB"/>
+        </w:rPr>
+        <w:t>Figure 21</w:t>
+      </w:r>
+      <w:r>
+        <w:rPr>
+          <w:rFonts w:ascii="Arial" w:hAnsi="Arial" w:cs="Arial"/>
+          <w:i/>
+          <w:sz w:val="20"/>
+          <w:szCs w:val="20"/>
+          <w:lang w:val="en-GB"/>
+        </w:rPr>
+        <w:t xml:space="preserve">: pp::type_to_string </w:t>
+      </w:r>
+      <w:r>
+        <w:rPr>
+          <w:rFonts w:ascii="Arial" w:hAnsi="Arial" w:cs="Arial"/>
+          <w:i/>
+          <w:sz w:val="20"/>
+          <w:szCs w:val="20"/>
+          <w:lang w:val="en-GB"/>
+        </w:rPr>
+        <w:t xml:space="preserve">and pp::weak_type_to_string </w:t>
+      </w:r>
+      <w:r>
+        <w:rPr>
+          <w:rFonts w:ascii="Arial" w:hAnsi="Arial" w:cs="Arial"/>
+          <w:i/>
+          <w:sz w:val="20"/>
+          <w:szCs w:val="20"/>
+          <w:lang w:val="en-GB"/>
+        </w:rPr>
+        <w:t>definition.</w:t>
+      </w:r>
+    </w:p>
+    <w:p>
+      <w:pPr>
+        <w:rPr>
+          <w:rFonts w:ascii="Arial" w:hAnsi="Arial" w:cs="Arial"/>
+          <w:lang w:val="en-GB"/>
+        </w:rPr>
+      </w:pPr>
+    </w:p>
+    <w:p>
+      <w:pPr>
+        <w:rPr>
+          <w:rFonts w:ascii="Arial" w:hAnsi="Arial" w:cs="Arial"/>
+          <w:lang w:val="en-GB"/>
+        </w:rPr>
+      </w:pPr>
+      <w:r>
+        <w:rPr>
+          <w:rFonts w:ascii="Arial" w:hAnsi="Arial" w:cs="Arial"/>
+          <w:lang w:val="en-GB"/>
+        </w:rPr>
+        <w:t>This function will convert a</w:t>
+      </w:r>
+      <w:r>
+        <w:rPr>
+          <w:rFonts w:ascii="Arial" w:hAnsi="Arial" w:cs="Arial"/>
+          <w:i/>
+          <w:lang w:val="en-GB"/>
+        </w:rPr>
+        <w:t xml:space="preserve"> struct </w:t>
+      </w:r>
+      <w:r>
+        <w:rPr>
+          <w:rFonts w:ascii="Arial" w:hAnsi="Arial" w:cs="Arial"/>
+          <w:lang w:val="en-GB"/>
+        </w:rPr>
+        <w:t xml:space="preserve">type into a </w:t>
+      </w:r>
+      <w:r>
+        <w:rPr>
+          <w:rFonts w:ascii="Arial" w:hAnsi="Arial" w:cs="Arial"/>
+          <w:i/>
+          <w:lang w:val="en-GB"/>
+        </w:rPr>
+        <w:t xml:space="preserve">const </w:t>
+      </w:r>
+      <w:r>
+        <w:rPr>
+          <w:rFonts w:ascii="Arial" w:hAnsi="Arial" w:cs="Arial"/>
+          <w:i/>
+          <w:lang w:val="en-GB"/>
+        </w:rPr>
+        <w:t>string</w:t>
+      </w:r>
+      <w:r>
+        <w:rPr>
+          <w:rFonts w:ascii="Arial" w:hAnsi="Arial" w:cs="Arial"/>
+          <w:lang w:val="en-GB"/>
+        </w:rPr>
+        <w:t xml:space="preserve">. </w:t>
+      </w:r>
+      <w:r>
+        <w:rPr>
+          <w:rFonts w:ascii="Arial" w:hAnsi="Arial" w:cs="Arial"/>
+          <w:lang w:val="en-GB"/>
+        </w:rPr>
+        <w:t xml:space="preserve">The first function, </w:t>
+      </w:r>
+      <w:r>
+        <w:rPr>
+          <w:rFonts w:ascii="Arial" w:hAnsi="Arial" w:cs="Arial"/>
+          <w:i/>
+          <w:lang w:val="en-GB"/>
+        </w:rPr>
+        <w:t>pp::type_to_string,</w:t>
+      </w:r>
+      <w:r>
+        <w:rPr>
+          <w:rFonts w:ascii="Arial" w:hAnsi="Arial" w:cs="Arial"/>
+          <w:lang w:val="en-GB"/>
+        </w:rPr>
+        <w:t xml:space="preserve"> will convert into a string of its exact type. The second, </w:t>
+      </w:r>
+      <w:r>
+        <w:rPr>
+          <w:rFonts w:ascii="Arial" w:hAnsi="Arial" w:cs="Arial"/>
+          <w:i/>
+          <w:lang w:val="en-GB"/>
+        </w:rPr>
+        <w:t>pp::weak_type_to_string,</w:t>
+      </w:r>
+      <w:r>
+        <w:rPr>
+          <w:rFonts w:ascii="Arial" w:hAnsi="Arial" w:cs="Arial"/>
+          <w:lang w:val="en-GB"/>
+        </w:rPr>
+        <w:t xml:space="preserve"> will convert into its base type, regardless of whether it’s a pointer or not. </w:t>
+      </w:r>
+      <w:r>
+        <w:rPr>
+          <w:rFonts w:ascii="Arial" w:hAnsi="Arial" w:cs="Arial"/>
+          <w:lang w:val="en-GB"/>
+        </w:rPr>
+        <w:t>Below is a simple example of how</w:t>
+      </w:r>
+      <w:r>
+        <w:rPr>
+          <w:rFonts w:ascii="Arial" w:hAnsi="Arial" w:cs="Arial"/>
+          <w:lang w:val="en-GB"/>
+        </w:rPr>
+        <w:t xml:space="preserve"> they it could be used, and their output.</w:t>
+      </w:r>
+    </w:p>
+    <w:p>
+      <w:pPr>
+        <w:rPr>
+          <w:rFonts w:ascii="Arial" w:hAnsi="Arial" w:cs="Arial"/>
+          <w:lang w:val="en-GB"/>
+        </w:rPr>
+      </w:pPr>
+    </w:p>
+    <w:tbl>
+      <w:tblPr>
+        <w:tblStyle w:val="TableGrid"/>
+        <w:tblW w:w="0" w:type="auto"/>
+        <w:tblLook w:val="04A0" w:firstRow="1" w:lastRow="0" w:firstColumn="1" w:lastColumn="0" w:noHBand="0" w:noVBand="1"/>
+      </w:tblPr>
+      <w:tblGrid>
+        <w:gridCol w:w="9350"/>
+      </w:tblGrid>
+      <w:tr>
+        <w:trPr>
+          <w:trHeight w:val="2900"/>
+        </w:trPr>
+        <w:tc>
+          <w:tcPr>
+            <w:tcW w:w="9350" w:type="dxa"/>
+          </w:tcPr>
+          <w:p>
+            <w:pPr>
+              <w:rPr>
+                <w:rFonts w:ascii="Arial" w:hAnsi="Arial" w:cs="Arial"/>
+                <w:lang w:val="en-GB"/>
+              </w:rPr>
+            </w:pPr>
+            <w:r>
+              <w:rPr>
+                <w:rFonts w:ascii="Arial" w:hAnsi="Arial" w:cs="Arial"/>
+                <w:noProof/>
+                <w:lang w:val="en-GB" w:eastAsia="en-GB"/>
+              </w:rPr>
+              <w:lastRenderedPageBreak/>
+              <w:drawing>
+                <wp:inline distT="0" distB="0" distL="0" distR="0" wp14:anchorId="2BA90C94" wp14:editId="0F54505A">
+                  <wp:extent cx="4733925" cy="1771650"/>
+                  <wp:effectExtent l="0" t="0" r="9525" b="0"/>
+                  <wp:docPr id="16" name="Picture 16"/>
+                  <wp:cNvGraphicFramePr>
+                    <a:graphicFrameLocks xmlns:a="http://schemas.openxmlformats.org/drawingml/2006/main" noChangeAspect="1"/>
+                  </wp:cNvGraphicFramePr>
+                  <a:graphic xmlns:a="http://schemas.openxmlformats.org/drawingml/2006/main">
+                    <a:graphicData uri="http://schemas.openxmlformats.org/drawingml/2006/picture">
+                      <pic:pic xmlns:pic="http://schemas.openxmlformats.org/drawingml/2006/picture">
+                        <pic:nvPicPr>
+                          <pic:cNvPr id="1" name=""/>
+                          <pic:cNvPicPr/>
+                        </pic:nvPicPr>
+                        <pic:blipFill>
+                          <a:blip r:embed="rId33"/>
+                          <a:stretch>
+                            <a:fillRect/>
+                          </a:stretch>
+                        </pic:blipFill>
+                        <pic:spPr>
+                          <a:xfrm>
+                            <a:off x="0" y="0"/>
+                            <a:ext cx="4733925" cy="1771650"/>
+                          </a:xfrm>
+                          <a:prstGeom prst="rect">
+                            <a:avLst/>
+                          </a:prstGeom>
+                        </pic:spPr>
+                      </pic:pic>
+                    </a:graphicData>
+                  </a:graphic>
+                </wp:inline>
+              </w:drawing>
+            </w:r>
+          </w:p>
+          <w:p>
+            <w:pPr>
+              <w:rPr>
+                <w:rFonts w:ascii="Arial" w:hAnsi="Arial" w:cs="Arial"/>
+                <w:lang w:val="en-GB"/>
+              </w:rPr>
+            </w:pPr>
+          </w:p>
+        </w:tc>
+      </w:tr>
+    </w:tbl>
+    <w:p>
+      <w:pPr>
+        <w:jc w:val="center"/>
+        <w:rPr>
+          <w:rFonts w:ascii="Arial" w:hAnsi="Arial" w:cs="Arial"/>
+          <w:i/>
+          <w:szCs w:val="24"/>
+          <w:lang w:val="en-GB"/>
+        </w:rPr>
+      </w:pPr>
+      <w:r>
+        <w:rPr>
+          <w:rFonts w:ascii="Arial" w:hAnsi="Arial" w:cs="Arial"/>
+          <w:i/>
+          <w:szCs w:val="24"/>
+          <w:lang w:val="en-GB"/>
+        </w:rPr>
+        <w:t>Figure 22</w:t>
+      </w:r>
+      <w:r>
+        <w:rPr>
+          <w:rFonts w:ascii="Arial" w:hAnsi="Arial" w:cs="Arial"/>
+          <w:i/>
+          <w:szCs w:val="24"/>
+          <w:lang w:val="en-GB"/>
+        </w:rPr>
+        <w:t>: pp::type_to_string example</w:t>
+      </w:r>
+      <w:r>
+        <w:rPr>
+          <w:rFonts w:ascii="Arial" w:hAnsi="Arial" w:cs="Arial"/>
+          <w:i/>
+          <w:szCs w:val="24"/>
+          <w:lang w:val="en-GB"/>
+        </w:rPr>
+        <w:t xml:space="preserve"> and its output</w:t>
+      </w:r>
+      <w:r>
+        <w:rPr>
+          <w:rFonts w:ascii="Arial" w:hAnsi="Arial" w:cs="Arial"/>
+          <w:i/>
+          <w:szCs w:val="24"/>
+          <w:lang w:val="en-GB"/>
+        </w:rPr>
+        <w:t>.</w:t>
+      </w:r>
+    </w:p>
+    <w:p>
+      <w:pPr>
+        <w:rPr>
+          <w:rFonts w:ascii="Arial" w:hAnsi="Arial" w:cs="Arial"/>
+          <w:lang w:val="en-GB"/>
+        </w:rPr>
+      </w:pPr>
+    </w:p>
+    <w:p>
+      <w:pPr>
+        <w:jc w:val="both"/>
+        <w:rPr>
+          <w:rFonts w:ascii="Arial" w:hAnsi="Arial" w:cs="Arial"/>
+          <w:lang w:val="en-GB"/>
+        </w:rPr>
+      </w:pPr>
+      <w:r>
+        <w:rPr>
+          <w:rFonts w:ascii="Arial" w:hAnsi="Arial" w:cs="Arial"/>
+          <w:lang w:val="en-GB"/>
+        </w:rPr>
+        <w:t>A good use for this could be debugging templated code. C++ templates can be very difficult to debug, and they often produce very hard-to-decipher error messages. This can get worse with nested template code.</w:t>
+      </w:r>
+      <w:r>
+        <w:rPr>
+          <w:rFonts w:ascii="Arial" w:hAnsi="Arial" w:cs="Arial"/>
+          <w:lang w:val="en-GB"/>
+        </w:rPr>
+        <w:t xml:space="preserve"> The following code except shows how this function could be used in a simple template in order to print the type of a variable and </w:t>
+      </w:r>
+      <w:r>
+        <w:rPr>
+          <w:rFonts w:ascii="Arial" w:hAnsi="Arial" w:cs="Arial"/>
+          <w:lang w:val="en-GB"/>
+        </w:rPr>
+        <w:t>its</w:t>
+      </w:r>
+      <w:r>
+        <w:rPr>
+          <w:rFonts w:ascii="Arial" w:hAnsi="Arial" w:cs="Arial"/>
+          <w:lang w:val="en-GB"/>
+        </w:rPr>
+        <w:t xml:space="preserve"> value.</w:t>
+      </w:r>
+    </w:p>
+    <w:p>
+      <w:pPr>
+        <w:jc w:val="both"/>
+        <w:rPr>
+          <w:rFonts w:ascii="Arial" w:hAnsi="Arial" w:cs="Arial"/>
+          <w:lang w:val="en-GB"/>
+        </w:rPr>
+      </w:pPr>
+    </w:p>
+    <w:p>
+      <w:pPr>
+        <w:jc w:val="both"/>
+        <w:rPr>
+          <w:rFonts w:ascii="Arial" w:hAnsi="Arial" w:cs="Arial"/>
+          <w:lang w:val="en-GB"/>
+        </w:rPr>
+      </w:pPr>
+    </w:p>
+    <w:tbl>
+      <w:tblPr>
+        <w:tblStyle w:val="TableGrid"/>
+        <w:tblW w:w="0" w:type="auto"/>
+        <w:tblLook w:val="04A0" w:firstRow="1" w:lastRow="0" w:firstColumn="1" w:lastColumn="0" w:noHBand="0" w:noVBand="1"/>
+      </w:tblPr>
+      <w:tblGrid>
+        <w:gridCol w:w="9350"/>
+      </w:tblGrid>
+      <w:tr>
+        <w:tc>
+          <w:tcPr>
+            <w:tcW w:w="9350" w:type="dxa"/>
+          </w:tcPr>
+          <w:p>
+            <w:pPr>
+              <w:jc w:val="both"/>
+              <w:rPr>
+                <w:rFonts w:ascii="Arial" w:hAnsi="Arial" w:cs="Arial"/>
+                <w:lang w:val="en-GB"/>
+              </w:rPr>
+            </w:pPr>
+            <w:r>
+              <w:rPr>
+                <w:rFonts w:ascii="Arial" w:hAnsi="Arial" w:cs="Arial"/>
+                <w:noProof/>
+                <w:lang w:val="en-GB" w:eastAsia="en-GB"/>
+              </w:rPr>
+              <w:drawing>
+                <wp:inline distT="0" distB="0" distL="0" distR="0" wp14:anchorId="34837A07" wp14:editId="32ED28CC">
+                  <wp:extent cx="3333750" cy="733425"/>
+                  <wp:effectExtent l="0" t="0" r="0" b="9525"/>
+                  <wp:docPr id="30" name="Picture 30"/>
                   <wp:cNvGraphicFramePr>
                     <a:graphicFrameLocks xmlns:a="http://schemas.openxmlformats.org/drawingml/2006/main" noChangeAspect="1"/>
                   </wp:cNvGraphicFramePr>
@@ -15338,7 +15652,7 @@
                         <pic:spPr>
                           <a:xfrm>
                             <a:off x="0" y="0"/>
-                            <a:ext cx="3067050" cy="219075"/>
+                            <a:ext cx="3333750" cy="733425"/>
                           </a:xfrm>
                           <a:prstGeom prst="rect">
                             <a:avLst/>
@@ -15351,15 +15665,6 @@
               </w:drawing>
             </w:r>
           </w:p>
-          <w:p>
-            <w:pPr>
-              <w:rPr>
-                <w:rFonts w:ascii="Arial" w:hAnsi="Arial" w:cs="Arial"/>
-                <w:noProof/>
-                <w:lang w:val="en-GB" w:eastAsia="en-GB"/>
-              </w:rPr>
-            </w:pPr>
-          </w:p>
         </w:tc>
       </w:tr>
     </w:tbl>
@@ -15369,257 +15674,6 @@
         <w:rPr>
           <w:rFonts w:ascii="Arial" w:hAnsi="Arial" w:cs="Arial"/>
           <w:i/>
-          <w:sz w:val="20"/>
-          <w:szCs w:val="20"/>
-          <w:lang w:val="en-GB"/>
-        </w:rPr>
-      </w:pPr>
-      <w:r>
-        <w:rPr>
-          <w:rFonts w:ascii="Arial" w:hAnsi="Arial" w:cs="Arial"/>
-          <w:i/>
-          <w:sz w:val="20"/>
-          <w:szCs w:val="20"/>
-          <w:lang w:val="en-GB"/>
-        </w:rPr>
-        <w:t>Figure 21</w:t>
-      </w:r>
-      <w:r>
-        <w:rPr>
-          <w:rFonts w:ascii="Arial" w:hAnsi="Arial" w:cs="Arial"/>
-          <w:i/>
-          <w:sz w:val="20"/>
-          <w:szCs w:val="20"/>
-          <w:lang w:val="en-GB"/>
-        </w:rPr>
-        <w:t xml:space="preserve">: pp::type_to_string </w:t>
-      </w:r>
-      <w:r>
-        <w:rPr>
-          <w:rFonts w:ascii="Arial" w:hAnsi="Arial" w:cs="Arial"/>
-          <w:i/>
-          <w:sz w:val="20"/>
-          <w:szCs w:val="20"/>
-          <w:lang w:val="en-GB"/>
-        </w:rPr>
-        <w:t xml:space="preserve">and pp::weak_type_to_string </w:t>
-      </w:r>
-      <w:r>
-        <w:rPr>
-          <w:rFonts w:ascii="Arial" w:hAnsi="Arial" w:cs="Arial"/>
-          <w:i/>
-          <w:sz w:val="20"/>
-          <w:szCs w:val="20"/>
-          <w:lang w:val="en-GB"/>
-        </w:rPr>
-        <w:t>definition.</w:t>
-      </w:r>
-    </w:p>
-    <w:p>
-      <w:pPr>
-        <w:rPr>
-          <w:rFonts w:ascii="Arial" w:hAnsi="Arial" w:cs="Arial"/>
-          <w:lang w:val="en-GB"/>
-        </w:rPr>
-      </w:pPr>
-    </w:p>
-    <w:p>
-      <w:pPr>
-        <w:rPr>
-          <w:rFonts w:ascii="Arial" w:hAnsi="Arial" w:cs="Arial"/>
-          <w:lang w:val="en-GB"/>
-        </w:rPr>
-      </w:pPr>
-      <w:r>
-        <w:rPr>
-          <w:rFonts w:ascii="Arial" w:hAnsi="Arial" w:cs="Arial"/>
-          <w:lang w:val="en-GB"/>
-        </w:rPr>
-        <w:t>This function will convert a</w:t>
-      </w:r>
-      <w:r>
-        <w:rPr>
-          <w:rFonts w:ascii="Arial" w:hAnsi="Arial" w:cs="Arial"/>
-          <w:i/>
-          <w:lang w:val="en-GB"/>
-        </w:rPr>
-        <w:t xml:space="preserve"> struct </w:t>
-      </w:r>
-      <w:r>
-        <w:rPr>
-          <w:rFonts w:ascii="Arial" w:hAnsi="Arial" w:cs="Arial"/>
-          <w:lang w:val="en-GB"/>
-        </w:rPr>
-        <w:t xml:space="preserve">type into a </w:t>
-      </w:r>
-      <w:r>
-        <w:rPr>
-          <w:rFonts w:ascii="Arial" w:hAnsi="Arial" w:cs="Arial"/>
-          <w:i/>
-          <w:lang w:val="en-GB"/>
-        </w:rPr>
-        <w:t xml:space="preserve">const </w:t>
-      </w:r>
-      <w:r>
-        <w:rPr>
-          <w:rFonts w:ascii="Arial" w:hAnsi="Arial" w:cs="Arial"/>
-          <w:i/>
-          <w:lang w:val="en-GB"/>
-        </w:rPr>
-        <w:t>string</w:t>
-      </w:r>
-      <w:r>
-        <w:rPr>
-          <w:rFonts w:ascii="Arial" w:hAnsi="Arial" w:cs="Arial"/>
-          <w:lang w:val="en-GB"/>
-        </w:rPr>
-        <w:t xml:space="preserve">. </w:t>
-      </w:r>
-      <w:r>
-        <w:rPr>
-          <w:rFonts w:ascii="Arial" w:hAnsi="Arial" w:cs="Arial"/>
-          <w:lang w:val="en-GB"/>
-        </w:rPr>
-        <w:t xml:space="preserve">The first function, </w:t>
-      </w:r>
-      <w:r>
-        <w:rPr>
-          <w:rFonts w:ascii="Arial" w:hAnsi="Arial" w:cs="Arial"/>
-          <w:i/>
-          <w:lang w:val="en-GB"/>
-        </w:rPr>
-        <w:t>pp::type_to_string,</w:t>
-      </w:r>
-      <w:r>
-        <w:rPr>
-          <w:rFonts w:ascii="Arial" w:hAnsi="Arial" w:cs="Arial"/>
-          <w:lang w:val="en-GB"/>
-        </w:rPr>
-        <w:t xml:space="preserve"> will convert into a string of its exact type. The second, </w:t>
-      </w:r>
-      <w:r>
-        <w:rPr>
-          <w:rFonts w:ascii="Arial" w:hAnsi="Arial" w:cs="Arial"/>
-          <w:i/>
-          <w:lang w:val="en-GB"/>
-        </w:rPr>
-        <w:lastRenderedPageBreak/>
-        <w:t>pp::weak_type_to_string,</w:t>
-      </w:r>
-      <w:r>
-        <w:rPr>
-          <w:rFonts w:ascii="Arial" w:hAnsi="Arial" w:cs="Arial"/>
-          <w:lang w:val="en-GB"/>
-        </w:rPr>
-        <w:t xml:space="preserve"> will convert into its base type, regardless of whether it’s a pointer or not. </w:t>
-      </w:r>
-      <w:r>
-        <w:rPr>
-          <w:rFonts w:ascii="Arial" w:hAnsi="Arial" w:cs="Arial"/>
-          <w:lang w:val="en-GB"/>
-        </w:rPr>
-        <w:t>Below is a simple example of how</w:t>
-      </w:r>
-      <w:r>
-        <w:rPr>
-          <w:rFonts w:ascii="Arial" w:hAnsi="Arial" w:cs="Arial"/>
-          <w:lang w:val="en-GB"/>
-        </w:rPr>
-        <w:t xml:space="preserve"> they it could be used, and their output.</w:t>
-      </w:r>
-    </w:p>
-    <w:p>
-      <w:pPr>
-        <w:rPr>
-          <w:rFonts w:ascii="Arial" w:hAnsi="Arial" w:cs="Arial"/>
-          <w:lang w:val="en-GB"/>
-        </w:rPr>
-      </w:pPr>
-    </w:p>
-    <w:tbl>
-      <w:tblPr>
-        <w:tblStyle w:val="TableGrid"/>
-        <w:tblW w:w="0" w:type="auto"/>
-        <w:tblLook w:val="04A0" w:firstRow="1" w:lastRow="0" w:firstColumn="1" w:lastColumn="0" w:noHBand="0" w:noVBand="1"/>
-      </w:tblPr>
-      <w:tblGrid>
-        <w:gridCol w:w="9350"/>
-      </w:tblGrid>
-      <w:tr>
-        <w:trPr>
-          <w:trHeight w:val="2900"/>
-        </w:trPr>
-        <w:tc>
-          <w:tcPr>
-            <w:tcW w:w="9350" w:type="dxa"/>
-          </w:tcPr>
-          <w:p>
-            <w:pPr>
-              <w:rPr>
-                <w:rFonts w:ascii="Arial" w:hAnsi="Arial" w:cs="Arial"/>
-                <w:lang w:val="en-GB"/>
-              </w:rPr>
-            </w:pPr>
-            <w:r>
-              <w:rPr>
-                <w:rFonts w:ascii="Arial" w:hAnsi="Arial" w:cs="Arial"/>
-                <w:noProof/>
-                <w:lang w:val="en-GB" w:eastAsia="en-GB"/>
-              </w:rPr>
-              <w:drawing>
-                <wp:inline distT="0" distB="0" distL="0" distR="0" wp14:anchorId="2BA90C94" wp14:editId="0F54505A">
-                  <wp:extent cx="4733925" cy="1771650"/>
-                  <wp:effectExtent l="0" t="0" r="9525" b="0"/>
-                  <wp:docPr id="16" name="Picture 16"/>
-                  <wp:cNvGraphicFramePr>
-                    <a:graphicFrameLocks xmlns:a="http://schemas.openxmlformats.org/drawingml/2006/main" noChangeAspect="1"/>
-                  </wp:cNvGraphicFramePr>
-                  <a:graphic xmlns:a="http://schemas.openxmlformats.org/drawingml/2006/main">
-                    <a:graphicData uri="http://schemas.openxmlformats.org/drawingml/2006/picture">
-                      <pic:pic xmlns:pic="http://schemas.openxmlformats.org/drawingml/2006/picture">
-                        <pic:nvPicPr>
-                          <pic:cNvPr id="1" name=""/>
-                          <pic:cNvPicPr/>
-                        </pic:nvPicPr>
-                        <pic:blipFill>
-                          <a:blip r:embed="rId35"/>
-                          <a:stretch>
-                            <a:fillRect/>
-                          </a:stretch>
-                        </pic:blipFill>
-                        <pic:spPr>
-                          <a:xfrm>
-                            <a:off x="0" y="0"/>
-                            <a:ext cx="4733925" cy="1771650"/>
-                          </a:xfrm>
-                          <a:prstGeom prst="rect">
-                            <a:avLst/>
-                          </a:prstGeom>
-                        </pic:spPr>
-                      </pic:pic>
-                    </a:graphicData>
-                  </a:graphic>
-                </wp:inline>
-              </w:drawing>
-            </w:r>
-          </w:p>
-          <w:p>
-            <w:pPr>
-              <w:rPr>
-                <w:rFonts w:ascii="Arial" w:hAnsi="Arial" w:cs="Arial"/>
-                <w:lang w:val="en-GB"/>
-              </w:rPr>
-            </w:pPr>
-          </w:p>
-        </w:tc>
-      </w:tr>
-    </w:tbl>
-    <w:p>
-      <w:pPr>
-        <w:jc w:val="center"/>
-        <w:rPr>
-          <w:rFonts w:ascii="Arial" w:hAnsi="Arial" w:cs="Arial"/>
-          <w:i/>
           <w:szCs w:val="24"/>
           <w:lang w:val="en-GB"/>
         </w:rPr>
@@ -15631,7 +15685,7 @@
           <w:szCs w:val="24"/>
           <w:lang w:val="en-GB"/>
         </w:rPr>
-        <w:t>Figure 22</w:t>
+        <w:t>Figure 23</w:t>
       </w:r>
       <w:r>
         <w:rPr>
@@ -15640,89 +15694,49 @@
           <w:szCs w:val="24"/>
           <w:lang w:val="en-GB"/>
         </w:rPr>
-        <w:t>: pp::type_to_string example</w:t>
-      </w:r>
-      <w:r>
-        <w:rPr>
-          <w:rFonts w:ascii="Arial" w:hAnsi="Arial" w:cs="Arial"/>
-          <w:i/>
-          <w:szCs w:val="24"/>
-          <w:lang w:val="en-GB"/>
-        </w:rPr>
-        <w:t xml:space="preserve"> and its output</w:t>
-      </w:r>
-      <w:r>
-        <w:rPr>
-          <w:rFonts w:ascii="Arial" w:hAnsi="Arial" w:cs="Arial"/>
-          <w:i/>
-          <w:szCs w:val="24"/>
-          <w:lang w:val="en-GB"/>
-        </w:rPr>
-        <w:t>.</w:t>
-      </w:r>
-    </w:p>
-    <w:p>
-      <w:pPr>
-        <w:rPr>
-          <w:rFonts w:ascii="Arial" w:hAnsi="Arial" w:cs="Arial"/>
-          <w:lang w:val="en-GB"/>
-        </w:rPr>
-      </w:pPr>
-    </w:p>
-    <w:p>
-      <w:pPr>
-        <w:jc w:val="both"/>
-        <w:rPr>
-          <w:rFonts w:ascii="Arial" w:hAnsi="Arial" w:cs="Arial"/>
-          <w:lang w:val="en-GB"/>
-        </w:rPr>
-      </w:pPr>
-      <w:r>
-        <w:rPr>
-          <w:rFonts w:ascii="Arial" w:hAnsi="Arial" w:cs="Arial"/>
-          <w:lang w:val="en-GB"/>
-        </w:rPr>
-        <w:t>A good use for this could be debugging templated code. C++ templates can be very difficult to debug, and they often produce very hard-to-decipher error messages. This can get worse with nested template code.</w:t>
-      </w:r>
-      <w:r>
-        <w:rPr>
-          <w:rFonts w:ascii="Arial" w:hAnsi="Arial" w:cs="Arial"/>
-          <w:lang w:val="en-GB"/>
-        </w:rPr>
-        <w:t xml:space="preserve"> The following code except shows how this function could be used in a simple template in order to print the type of a variable and </w:t>
-      </w:r>
-      <w:r>
-        <w:rPr>
-          <w:rFonts w:ascii="Arial" w:hAnsi="Arial" w:cs="Arial"/>
-          <w:lang w:val="en-GB"/>
-        </w:rPr>
-        <w:t>its</w:t>
-      </w:r>
-      <w:r>
-        <w:rPr>
-          <w:rFonts w:ascii="Arial" w:hAnsi="Arial" w:cs="Arial"/>
-          <w:lang w:val="en-GB"/>
-        </w:rPr>
-        <w:t xml:space="preserve"> value.</w:t>
-      </w:r>
-    </w:p>
-    <w:p>
-      <w:pPr>
-        <w:jc w:val="both"/>
-        <w:rPr>
-          <w:rFonts w:ascii="Arial" w:hAnsi="Arial" w:cs="Arial"/>
-          <w:lang w:val="en-GB"/>
-        </w:rPr>
-      </w:pPr>
-    </w:p>
-    <w:p>
-      <w:pPr>
-        <w:jc w:val="both"/>
-        <w:rPr>
-          <w:rFonts w:ascii="Arial" w:hAnsi="Arial" w:cs="Arial"/>
-          <w:lang w:val="en-GB"/>
-        </w:rPr>
-      </w:pPr>
+        <w:t>: pp::type_to_string in function.</w:t>
+      </w:r>
+    </w:p>
+    <w:p>
+      <w:pPr>
+        <w:jc w:val="both"/>
+        <w:rPr>
+          <w:rFonts w:ascii="Arial" w:hAnsi="Arial" w:cs="Arial"/>
+          <w:lang w:val="en-GB"/>
+        </w:rPr>
+      </w:pPr>
+    </w:p>
+    <w:p>
+      <w:pPr>
+        <w:pStyle w:val="Heading2"/>
+        <w:rPr>
+          <w:rFonts w:cs="Arial"/>
+          <w:lang w:val="en-GB"/>
+        </w:rPr>
+      </w:pPr>
+      <w:bookmarkStart w:id="34" w:name="_Toc475295172"/>
+      <w:r>
+        <w:rPr>
+          <w:rFonts w:cs="Arial"/>
+          <w:lang w:val="en-GB"/>
+        </w:rPr>
+        <w:t>4.9</w:t>
+      </w:r>
+      <w:r>
+        <w:rPr>
+          <w:rFonts w:cs="Arial"/>
+          <w:lang w:val="en-GB"/>
+        </w:rPr>
+        <w:t xml:space="preserve"> </w:t>
+      </w:r>
+      <w:r>
+        <w:rPr>
+          <w:rFonts w:cs="Arial"/>
+          <w:lang w:val="en-GB"/>
+        </w:rPr>
+        <w:t>Base Type</w:t>
+      </w:r>
+      <w:bookmarkEnd w:id="34"/>
     </w:p>
     <w:tbl>
       <w:tblPr>
@@ -15740,144 +15754,6 @@
           </w:tcPr>
           <w:p>
             <w:pPr>
-              <w:jc w:val="both"/>
-              <w:rPr>
-                <w:rFonts w:ascii="Arial" w:hAnsi="Arial" w:cs="Arial"/>
-                <w:lang w:val="en-GB"/>
-              </w:rPr>
-            </w:pPr>
-            <w:r>
-              <w:rPr>
-                <w:rFonts w:ascii="Arial" w:hAnsi="Arial" w:cs="Arial"/>
-                <w:noProof/>
-                <w:lang w:val="en-GB" w:eastAsia="en-GB"/>
-              </w:rPr>
-              <w:drawing>
-                <wp:inline distT="0" distB="0" distL="0" distR="0" wp14:anchorId="34837A07" wp14:editId="32ED28CC">
-                  <wp:extent cx="3333750" cy="733425"/>
-                  <wp:effectExtent l="0" t="0" r="0" b="9525"/>
-                  <wp:docPr id="30" name="Picture 30"/>
-                  <wp:cNvGraphicFramePr>
-                    <a:graphicFrameLocks xmlns:a="http://schemas.openxmlformats.org/drawingml/2006/main" noChangeAspect="1"/>
-                  </wp:cNvGraphicFramePr>
-                  <a:graphic xmlns:a="http://schemas.openxmlformats.org/drawingml/2006/main">
-                    <a:graphicData uri="http://schemas.openxmlformats.org/drawingml/2006/picture">
-                      <pic:pic xmlns:pic="http://schemas.openxmlformats.org/drawingml/2006/picture">
-                        <pic:nvPicPr>
-                          <pic:cNvPr id="1" name=""/>
-                          <pic:cNvPicPr/>
-                        </pic:nvPicPr>
-                        <pic:blipFill>
-                          <a:blip r:embed="rId36"/>
-                          <a:stretch>
-                            <a:fillRect/>
-                          </a:stretch>
-                        </pic:blipFill>
-                        <pic:spPr>
-                          <a:xfrm>
-                            <a:off x="0" y="0"/>
-                            <a:ext cx="3333750" cy="733425"/>
-                          </a:xfrm>
-                          <a:prstGeom prst="rect">
-                            <a:avLst/>
-                          </a:prstGeom>
-                        </pic:spPr>
-                      </pic:pic>
-                    </a:graphicData>
-                  </a:graphic>
-                </wp:inline>
-              </w:drawing>
-            </w:r>
-          </w:p>
-        </w:tc>
-      </w:tr>
-    </w:tbl>
-    <w:p>
-      <w:pPr>
-        <w:jc w:val="center"/>
-        <w:rPr>
-          <w:rFonts w:ascii="Arial" w:hAnsi="Arial" w:cs="Arial"/>
-          <w:i/>
-          <w:szCs w:val="24"/>
-          <w:lang w:val="en-GB"/>
-        </w:rPr>
-      </w:pPr>
-      <w:r>
-        <w:rPr>
-          <w:rFonts w:ascii="Arial" w:hAnsi="Arial" w:cs="Arial"/>
-          <w:i/>
-          <w:szCs w:val="24"/>
-          <w:lang w:val="en-GB"/>
-        </w:rPr>
-        <w:t>Figure 23</w:t>
-      </w:r>
-      <w:r>
-        <w:rPr>
-          <w:rFonts w:ascii="Arial" w:hAnsi="Arial" w:cs="Arial"/>
-          <w:i/>
-          <w:szCs w:val="24"/>
-          <w:lang w:val="en-GB"/>
-        </w:rPr>
-        <w:t>: pp::type_to_string in function.</w:t>
-      </w:r>
-    </w:p>
-    <w:p>
-      <w:pPr>
-        <w:jc w:val="both"/>
-        <w:rPr>
-          <w:rFonts w:ascii="Arial" w:hAnsi="Arial" w:cs="Arial"/>
-          <w:lang w:val="en-GB"/>
-        </w:rPr>
-      </w:pPr>
-    </w:p>
-    <w:p>
-      <w:pPr>
-        <w:pStyle w:val="Heading2"/>
-        <w:rPr>
-          <w:rFonts w:cs="Arial"/>
-          <w:lang w:val="en-GB"/>
-        </w:rPr>
-      </w:pPr>
-      <w:bookmarkStart w:id="34" w:name="_Toc475295172"/>
-      <w:r>
-        <w:rPr>
-          <w:rFonts w:cs="Arial"/>
-          <w:lang w:val="en-GB"/>
-        </w:rPr>
-        <w:t>4.9</w:t>
-      </w:r>
-      <w:r>
-        <w:rPr>
-          <w:rFonts w:cs="Arial"/>
-          <w:lang w:val="en-GB"/>
-        </w:rPr>
-        <w:t xml:space="preserve"> </w:t>
-      </w:r>
-      <w:r>
-        <w:rPr>
-          <w:rFonts w:cs="Arial"/>
-          <w:lang w:val="en-GB"/>
-        </w:rPr>
-        <w:t>Base Type</w:t>
-      </w:r>
-      <w:bookmarkEnd w:id="34"/>
-    </w:p>
-    <w:tbl>
-      <w:tblPr>
-        <w:tblStyle w:val="TableGrid"/>
-        <w:tblW w:w="0" w:type="auto"/>
-        <w:tblLook w:val="04A0" w:firstRow="1" w:lastRow="0" w:firstColumn="1" w:lastColumn="0" w:noHBand="0" w:noVBand="1"/>
-      </w:tblPr>
-      <w:tblGrid>
-        <w:gridCol w:w="9350"/>
-      </w:tblGrid>
-      <w:tr>
-        <w:tc>
-          <w:tcPr>
-            <w:tcW w:w="9350" w:type="dxa"/>
-          </w:tcPr>
-          <w:p>
-            <w:pPr>
               <w:rPr>
                 <w:rFonts w:ascii="Arial" w:hAnsi="Arial" w:cs="Arial"/>
                 <w:lang w:val="en-GB"/>
@@ -15905,7 +15781,7 @@
                           <pic:cNvPicPr/>
                         </pic:nvPicPr>
                         <pic:blipFill>
-                          <a:blip r:embed="rId37"/>
+                          <a:blip r:embed="rId35"/>
                           <a:stretch>
                             <a:fillRect/>
                           </a:stretch>
@@ -16107,7 +15983,7 @@
                           <pic:cNvPicPr/>
                         </pic:nvPicPr>
                         <pic:blipFill>
-                          <a:blip r:embed="rId38"/>
+                          <a:blip r:embed="rId36"/>
                           <a:stretch>
                             <a:fillRect/>
                           </a:stretch>
@@ -16301,6 +16177,291 @@
                   <wp:extent cx="4400550" cy="352425"/>
                   <wp:effectExtent l="0" t="0" r="0" b="9525"/>
                   <wp:docPr id="222" name="Picture 222"/>
+                  <wp:cNvGraphicFramePr>
+                    <a:graphicFrameLocks xmlns:a="http://schemas.openxmlformats.org/drawingml/2006/main" noChangeAspect="1"/>
+                  </wp:cNvGraphicFramePr>
+                  <a:graphic xmlns:a="http://schemas.openxmlformats.org/drawingml/2006/main">
+                    <a:graphicData uri="http://schemas.openxmlformats.org/drawingml/2006/picture">
+                      <pic:pic xmlns:pic="http://schemas.openxmlformats.org/drawingml/2006/picture">
+                        <pic:nvPicPr>
+                          <pic:cNvPr id="1" name=""/>
+                          <pic:cNvPicPr/>
+                        </pic:nvPicPr>
+                        <pic:blipFill>
+                          <a:blip r:embed="rId37"/>
+                          <a:stretch>
+                            <a:fillRect/>
+                          </a:stretch>
+                        </pic:blipFill>
+                        <pic:spPr>
+                          <a:xfrm>
+                            <a:off x="0" y="0"/>
+                            <a:ext cx="4400550" cy="352425"/>
+                          </a:xfrm>
+                          <a:prstGeom prst="rect">
+                            <a:avLst/>
+                          </a:prstGeom>
+                        </pic:spPr>
+                      </pic:pic>
+                    </a:graphicData>
+                  </a:graphic>
+                </wp:inline>
+              </w:drawing>
+            </w:r>
+          </w:p>
+        </w:tc>
+      </w:tr>
+    </w:tbl>
+    <w:p>
+      <w:pPr>
+        <w:jc w:val="center"/>
+        <w:rPr>
+          <w:rFonts w:ascii="Arial" w:hAnsi="Arial" w:cs="Arial"/>
+          <w:i/>
+          <w:szCs w:val="24"/>
+          <w:lang w:val="en-GB"/>
+        </w:rPr>
+      </w:pPr>
+      <w:r>
+        <w:rPr>
+          <w:rFonts w:ascii="Arial" w:hAnsi="Arial" w:cs="Arial"/>
+          <w:i/>
+          <w:szCs w:val="24"/>
+          <w:lang w:val="en-GB"/>
+        </w:rPr>
+        <w:t>Figure 26</w:t>
+      </w:r>
+      <w:r>
+        <w:rPr>
+          <w:rFonts w:ascii="Arial" w:hAnsi="Arial" w:cs="Arial"/>
+          <w:i/>
+          <w:szCs w:val="24"/>
+          <w:lang w:val="en-GB"/>
+        </w:rPr>
+        <w:t xml:space="preserve">: pp::print </w:t>
+      </w:r>
+      <w:r>
+        <w:rPr>
+          <w:rFonts w:ascii="Arial" w:hAnsi="Arial" w:cs="Arial"/>
+          <w:i/>
+          <w:szCs w:val="24"/>
+          <w:lang w:val="en-GB"/>
+        </w:rPr>
+        <w:t xml:space="preserve">function </w:t>
+      </w:r>
+      <w:r>
+        <w:rPr>
+          <w:rFonts w:ascii="Arial" w:hAnsi="Arial" w:cs="Arial"/>
+          <w:i/>
+          <w:szCs w:val="24"/>
+          <w:lang w:val="en-GB"/>
+        </w:rPr>
+        <w:t>definition.</w:t>
+      </w:r>
+    </w:p>
+    <w:p>
+      <w:pPr>
+        <w:rPr>
+          <w:rFonts w:ascii="Arial" w:hAnsi="Arial" w:cs="Arial"/>
+          <w:lang w:val="en-GB"/>
+        </w:rPr>
+      </w:pPr>
+    </w:p>
+    <w:tbl>
+      <w:tblPr>
+        <w:tblStyle w:val="TableGrid"/>
+        <w:tblW w:w="0" w:type="auto"/>
+        <w:tblLook w:val="04A0" w:firstRow="1" w:lastRow="0" w:firstColumn="1" w:lastColumn="0" w:noHBand="0" w:noVBand="1"/>
+      </w:tblPr>
+      <w:tblGrid>
+        <w:gridCol w:w="9350"/>
+      </w:tblGrid>
+      <w:tr>
+        <w:trPr>
+          <w:trHeight w:val="3393"/>
+        </w:trPr>
+        <w:tc>
+          <w:tcPr>
+            <w:tcW w:w="9350" w:type="dxa"/>
+          </w:tcPr>
+          <w:p>
+            <w:pPr>
+              <w:rPr>
+                <w:rFonts w:ascii="Arial" w:hAnsi="Arial" w:cs="Arial"/>
+                <w:lang w:val="en-GB"/>
+              </w:rPr>
+            </w:pPr>
+            <w:r>
+              <w:rPr>
+                <w:rFonts w:ascii="Arial" w:hAnsi="Arial" w:cs="Arial"/>
+                <w:noProof/>
+                <w:lang w:val="en-GB" w:eastAsia="en-GB"/>
+              </w:rPr>
+              <w:drawing>
+                <wp:inline distT="0" distB="0" distL="0" distR="0" wp14:anchorId="7E3BDC69" wp14:editId="59839863">
+                  <wp:extent cx="2409825" cy="2076450"/>
+                  <wp:effectExtent l="0" t="0" r="9525" b="0"/>
+                  <wp:docPr id="26" name="Picture 26"/>
+                  <wp:cNvGraphicFramePr>
+                    <a:graphicFrameLocks xmlns:a="http://schemas.openxmlformats.org/drawingml/2006/main" noChangeAspect="1"/>
+                  </wp:cNvGraphicFramePr>
+                  <a:graphic xmlns:a="http://schemas.openxmlformats.org/drawingml/2006/main">
+                    <a:graphicData uri="http://schemas.openxmlformats.org/drawingml/2006/picture">
+                      <pic:pic xmlns:pic="http://schemas.openxmlformats.org/drawingml/2006/picture">
+                        <pic:nvPicPr>
+                          <pic:cNvPr id="1" name=""/>
+                          <pic:cNvPicPr/>
+                        </pic:nvPicPr>
+                        <pic:blipFill>
+                          <a:blip r:embed="rId38"/>
+                          <a:stretch>
+                            <a:fillRect/>
+                          </a:stretch>
+                        </pic:blipFill>
+                        <pic:spPr>
+                          <a:xfrm>
+                            <a:off x="0" y="0"/>
+                            <a:ext cx="2409825" cy="2076450"/>
+                          </a:xfrm>
+                          <a:prstGeom prst="rect">
+                            <a:avLst/>
+                          </a:prstGeom>
+                        </pic:spPr>
+                      </pic:pic>
+                    </a:graphicData>
+                  </a:graphic>
+                </wp:inline>
+              </w:drawing>
+            </w:r>
+          </w:p>
+        </w:tc>
+      </w:tr>
+    </w:tbl>
+    <w:p>
+      <w:pPr>
+        <w:jc w:val="center"/>
+        <w:rPr>
+          <w:rFonts w:ascii="Arial" w:hAnsi="Arial" w:cs="Arial"/>
+          <w:i/>
+          <w:szCs w:val="24"/>
+          <w:lang w:val="en-GB"/>
+        </w:rPr>
+      </w:pPr>
+      <w:r>
+        <w:rPr>
+          <w:rFonts w:ascii="Arial" w:hAnsi="Arial" w:cs="Arial"/>
+          <w:i/>
+          <w:szCs w:val="24"/>
+          <w:lang w:val="en-GB"/>
+        </w:rPr>
+        <w:t>Figure 27</w:t>
+      </w:r>
+      <w:r>
+        <w:rPr>
+          <w:rFonts w:ascii="Arial" w:hAnsi="Arial" w:cs="Arial"/>
+          <w:i/>
+          <w:szCs w:val="24"/>
+          <w:lang w:val="en-GB"/>
+        </w:rPr>
+        <w:t>: pp::print example.</w:t>
+      </w:r>
+    </w:p>
+    <w:p>
+      <w:pPr>
+        <w:rPr>
+          <w:rFonts w:ascii="Arial" w:hAnsi="Arial" w:cs="Arial"/>
+          <w:lang w:val="en-GB"/>
+        </w:rPr>
+      </w:pPr>
+    </w:p>
+    <w:p>
+      <w:pPr>
+        <w:rPr>
+          <w:rFonts w:ascii="Arial" w:hAnsi="Arial" w:cs="Arial"/>
+          <w:lang w:val="en-GB"/>
+        </w:rPr>
+      </w:pPr>
+      <w:r>
+        <w:rPr>
+          <w:rFonts w:ascii="Arial" w:hAnsi="Arial" w:cs="Arial"/>
+          <w:lang w:val="en-GB"/>
+        </w:rPr>
+        <w:t xml:space="preserve">The default parameters on the function </w:t>
+      </w:r>
+      <w:r>
+        <w:rPr>
+          <w:rFonts w:ascii="Arial" w:hAnsi="Arial" w:cs="Arial"/>
+          <w:i/>
+          <w:lang w:val="en-GB"/>
+        </w:rPr>
+        <w:t>pp::print</w:t>
+      </w:r>
+      <w:r>
+        <w:rPr>
+          <w:rFonts w:ascii="Arial" w:hAnsi="Arial" w:cs="Arial"/>
+          <w:lang w:val="en-GB"/>
+        </w:rPr>
+        <w:t xml:space="preserve"> are used so the programmer can use their own buffer to print the memory. If no parameters are set, then the function must </w:t>
+      </w:r>
+      <w:r>
+        <w:rPr>
+          <w:rFonts w:ascii="Arial" w:hAnsi="Arial" w:cs="Arial"/>
+          <w:lang w:val="en-GB"/>
+        </w:rPr>
+        <w:lastRenderedPageBreak/>
+        <w:t>allocate some memory to print the value.</w:t>
+      </w:r>
+      <w:r>
+        <w:rPr>
+          <w:rFonts w:ascii="Arial" w:hAnsi="Arial" w:cs="Arial"/>
+          <w:lang w:val="en-GB"/>
+        </w:rPr>
+        <w:t xml:space="preserve"> An example, which has the same output, but avoid the memory allocation is shown below.</w:t>
+      </w:r>
+    </w:p>
+    <w:p>
+      <w:pPr>
+        <w:rPr>
+          <w:rFonts w:ascii="Arial" w:hAnsi="Arial" w:cs="Arial"/>
+          <w:lang w:val="en-GB"/>
+        </w:rPr>
+      </w:pPr>
+    </w:p>
+    <w:tbl>
+      <w:tblPr>
+        <w:tblStyle w:val="TableGrid"/>
+        <w:tblW w:w="0" w:type="auto"/>
+        <w:tblLook w:val="04A0" w:firstRow="1" w:lastRow="0" w:firstColumn="1" w:lastColumn="0" w:noHBand="0" w:noVBand="1"/>
+      </w:tblPr>
+      <w:tblGrid>
+        <w:gridCol w:w="9350"/>
+      </w:tblGrid>
+      <w:tr>
+        <w:trPr>
+          <w:trHeight w:val="2826"/>
+        </w:trPr>
+        <w:tc>
+          <w:tcPr>
+            <w:tcW w:w="9350" w:type="dxa"/>
+          </w:tcPr>
+          <w:p>
+            <w:pPr>
+              <w:rPr>
+                <w:rFonts w:ascii="Arial" w:hAnsi="Arial" w:cs="Arial"/>
+                <w:lang w:val="en-GB"/>
+              </w:rPr>
+            </w:pPr>
+            <w:r>
+              <w:rPr>
+                <w:rFonts w:ascii="Arial" w:hAnsi="Arial" w:cs="Arial"/>
+                <w:noProof/>
+                <w:lang w:val="en-GB" w:eastAsia="en-GB"/>
+              </w:rPr>
+              <w:drawing>
+                <wp:inline distT="0" distB="0" distL="0" distR="0" wp14:anchorId="7EB45CC1" wp14:editId="68574941">
+                  <wp:extent cx="2238375" cy="1714500"/>
+                  <wp:effectExtent l="0" t="0" r="9525" b="0"/>
+                  <wp:docPr id="224" name="Picture 224"/>
                   <wp:cNvGraphicFramePr>
                     <a:graphicFrameLocks xmlns:a="http://schemas.openxmlformats.org/drawingml/2006/main" noChangeAspect="1"/>
                   </wp:cNvGraphicFramePr>
@@ -16320,7 +16481,7 @@
                         <pic:spPr>
                           <a:xfrm>
                             <a:off x="0" y="0"/>
-                            <a:ext cx="4400550" cy="352425"/>
+                            <a:ext cx="2238375" cy="1714500"/>
                           </a:xfrm>
                           <a:prstGeom prst="rect">
                             <a:avLst/>
@@ -16353,7 +16514,7 @@
           <w:szCs w:val="24"/>
           <w:lang w:val="en-GB"/>
         </w:rPr>
-        <w:t>Figure 26</w:t>
+        <w:t>Figure 28</w:t>
       </w:r>
       <w:r>
         <w:rPr>
@@ -16362,29 +16523,120 @@
           <w:szCs w:val="24"/>
           <w:lang w:val="en-GB"/>
         </w:rPr>
-        <w:t xml:space="preserve">: pp::print </w:t>
-      </w:r>
-      <w:r>
-        <w:rPr>
-          <w:rFonts w:ascii="Arial" w:hAnsi="Arial" w:cs="Arial"/>
-          <w:i/>
-          <w:szCs w:val="24"/>
-          <w:lang w:val="en-GB"/>
-        </w:rPr>
-        <w:t xml:space="preserve">function </w:t>
-      </w:r>
-      <w:r>
-        <w:rPr>
-          <w:rFonts w:ascii="Arial" w:hAnsi="Arial" w:cs="Arial"/>
-          <w:i/>
-          <w:szCs w:val="24"/>
-          <w:lang w:val="en-GB"/>
-        </w:rPr>
-        <w:t>definition.</w:t>
-      </w:r>
-    </w:p>
-    <w:p>
-      <w:pPr>
+        <w:t>: pp::print function using custom buffer.</w:t>
+      </w:r>
+    </w:p>
+    <w:p>
+      <w:pPr>
+        <w:rPr>
+          <w:rFonts w:ascii="Arial" w:hAnsi="Arial" w:cs="Arial"/>
+          <w:lang w:val="en-GB"/>
+        </w:rPr>
+      </w:pPr>
+    </w:p>
+    <w:p>
+      <w:pPr>
+        <w:jc w:val="both"/>
+        <w:rPr>
+          <w:rFonts w:ascii="Arial" w:hAnsi="Arial" w:cs="Arial"/>
+          <w:lang w:val="en-GB"/>
+        </w:rPr>
+      </w:pPr>
+      <w:r>
+        <w:rPr>
+          <w:rFonts w:ascii="Arial" w:hAnsi="Arial" w:cs="Arial"/>
+          <w:lang w:val="en-GB"/>
+        </w:rPr>
+        <w:t xml:space="preserve">In the future, a function similar to this could be used to serialize data structures into different formats, such as </w:t>
+      </w:r>
+      <w:r>
+        <w:rPr>
+          <w:rFonts w:ascii="Arial" w:hAnsi="Arial" w:cs="Arial"/>
+          <w:i/>
+          <w:lang w:val="en-GB"/>
+        </w:rPr>
+        <w:t>XML</w:t>
+      </w:r>
+      <w:r>
+        <w:rPr>
+          <w:rFonts w:ascii="Arial" w:hAnsi="Arial" w:cs="Arial"/>
+          <w:lang w:val="en-GB"/>
+        </w:rPr>
+        <w:t xml:space="preserve"> or </w:t>
+      </w:r>
+      <w:r>
+        <w:rPr>
+          <w:rFonts w:ascii="Arial" w:hAnsi="Arial" w:cs="Arial"/>
+          <w:i/>
+          <w:lang w:val="en-GB"/>
+        </w:rPr>
+        <w:t>JSON</w:t>
+      </w:r>
+      <w:r>
+        <w:rPr>
+          <w:rFonts w:ascii="Arial" w:hAnsi="Arial" w:cs="Arial"/>
+          <w:lang w:val="en-GB"/>
+        </w:rPr>
+        <w:t>, without the programmer having to do any work on their part.</w:t>
+      </w:r>
+    </w:p>
+    <w:p>
+      <w:pPr>
+        <w:jc w:val="both"/>
+        <w:rPr>
+          <w:rFonts w:ascii="Arial" w:hAnsi="Arial" w:cs="Arial"/>
+          <w:lang w:val="en-GB"/>
+        </w:rPr>
+      </w:pPr>
+    </w:p>
+    <w:p>
+      <w:pPr>
+        <w:jc w:val="both"/>
+        <w:rPr>
+          <w:rFonts w:ascii="Arial" w:hAnsi="Arial" w:cs="Arial"/>
+          <w:lang w:val="en-GB"/>
+        </w:rPr>
+      </w:pPr>
+      <w:r>
+        <w:rPr>
+          <w:rFonts w:ascii="Arial" w:hAnsi="Arial" w:cs="Arial"/>
+          <w:lang w:val="en-GB"/>
+        </w:rPr>
+        <w:t xml:space="preserve">A </w:t>
+      </w:r>
+      <w:r>
+        <w:rPr>
+          <w:rFonts w:ascii="Arial" w:hAnsi="Arial" w:cs="Arial"/>
+          <w:lang w:val="en-GB"/>
+        </w:rPr>
+        <w:t xml:space="preserve">related </w:t>
+      </w:r>
+      <w:r>
+        <w:rPr>
+          <w:rFonts w:ascii="Arial" w:hAnsi="Arial" w:cs="Arial"/>
+          <w:lang w:val="en-GB"/>
+        </w:rPr>
+        <w:t>method, which just serializes a</w:t>
+      </w:r>
+      <w:r>
+        <w:rPr>
+          <w:rFonts w:ascii="Arial" w:hAnsi="Arial" w:cs="Arial"/>
+          <w:i/>
+          <w:lang w:val="en-GB"/>
+        </w:rPr>
+        <w:t xml:space="preserve"> struct </w:t>
+      </w:r>
+      <w:r>
+        <w:rPr>
+          <w:rFonts w:ascii="Arial" w:hAnsi="Arial" w:cs="Arial"/>
+          <w:lang w:val="en-GB"/>
+        </w:rPr>
+        <w:t>into a buffer without printing it, is also available. Its definition is shown below.</w:t>
+      </w:r>
+    </w:p>
+    <w:p>
+      <w:pPr>
+        <w:jc w:val="both"/>
         <w:rPr>
           <w:rFonts w:ascii="Arial" w:hAnsi="Arial" w:cs="Arial"/>
           <w:lang w:val="en-GB"/>
@@ -16401,15 +16653,13 @@
         <w:gridCol w:w="9350"/>
       </w:tblGrid>
       <w:tr>
-        <w:trPr>
-          <w:trHeight w:val="3393"/>
-        </w:trPr>
         <w:tc>
           <w:tcPr>
             <w:tcW w:w="9350" w:type="dxa"/>
           </w:tcPr>
           <w:p>
             <w:pPr>
+              <w:jc w:val="both"/>
               <w:rPr>
                 <w:rFonts w:ascii="Arial" w:hAnsi="Arial" w:cs="Arial"/>
                 <w:lang w:val="en-GB"/>
@@ -16422,10 +16672,10 @@
                 <w:lang w:val="en-GB" w:eastAsia="en-GB"/>
               </w:rPr>
               <w:drawing>
-                <wp:inline distT="0" distB="0" distL="0" distR="0" wp14:anchorId="7E3BDC69" wp14:editId="59839863">
-                  <wp:extent cx="2409825" cy="2076450"/>
-                  <wp:effectExtent l="0" t="0" r="9525" b="0"/>
-                  <wp:docPr id="26" name="Picture 26"/>
+                <wp:inline distT="0" distB="0" distL="0" distR="0" wp14:anchorId="6E138D1F" wp14:editId="7F19BF71">
+                  <wp:extent cx="4972050" cy="333375"/>
+                  <wp:effectExtent l="0" t="0" r="0" b="9525"/>
+                  <wp:docPr id="226" name="Picture 226"/>
                   <wp:cNvGraphicFramePr>
                     <a:graphicFrameLocks xmlns:a="http://schemas.openxmlformats.org/drawingml/2006/main" noChangeAspect="1"/>
                   </wp:cNvGraphicFramePr>
@@ -16445,7 +16695,7 @@
                         <pic:spPr>
                           <a:xfrm>
                             <a:off x="0" y="0"/>
-                            <a:ext cx="2409825" cy="2076450"/>
+                            <a:ext cx="4972050" cy="333375"/>
                           </a:xfrm>
                           <a:prstGeom prst="rect">
                             <a:avLst/>
@@ -16478,7 +16728,7 @@
           <w:szCs w:val="24"/>
           <w:lang w:val="en-GB"/>
         </w:rPr>
-        <w:t>Figure 27</w:t>
+        <w:t>Figure 29</w:t>
       </w:r>
       <w:r>
         <w:rPr>
@@ -16487,30 +16737,32 @@
           <w:szCs w:val="24"/>
           <w:lang w:val="en-GB"/>
         </w:rPr>
-        <w:t>: pp::print example.</w:t>
-      </w:r>
-    </w:p>
-    <w:p>
-      <w:pPr>
-        <w:rPr>
-          <w:rFonts w:ascii="Arial" w:hAnsi="Arial" w:cs="Arial"/>
-          <w:lang w:val="en-GB"/>
-        </w:rPr>
-      </w:pPr>
-    </w:p>
-    <w:p>
-      <w:pPr>
-        <w:rPr>
-          <w:rFonts w:ascii="Arial" w:hAnsi="Arial" w:cs="Arial"/>
-          <w:lang w:val="en-GB"/>
-        </w:rPr>
-      </w:pPr>
-      <w:r>
-        <w:rPr>
-          <w:rFonts w:ascii="Arial" w:hAnsi="Arial" w:cs="Arial"/>
-          <w:lang w:val="en-GB"/>
-        </w:rPr>
-        <w:t xml:space="preserve">The default parameters on the function </w:t>
+        <w:t>: pp::serialize function definition.</w:t>
+      </w:r>
+    </w:p>
+    <w:p>
+      <w:pPr>
+        <w:jc w:val="both"/>
+        <w:rPr>
+          <w:rFonts w:ascii="Arial" w:hAnsi="Arial" w:cs="Arial"/>
+          <w:lang w:val="en-GB"/>
+        </w:rPr>
+      </w:pPr>
+    </w:p>
+    <w:p>
+      <w:pPr>
+        <w:jc w:val="both"/>
+        <w:rPr>
+          <w:rFonts w:ascii="Arial" w:hAnsi="Arial" w:cs="Arial"/>
+          <w:lang w:val="en-GB"/>
+        </w:rPr>
+      </w:pPr>
+      <w:r>
+        <w:rPr>
+          <w:rFonts w:ascii="Arial" w:hAnsi="Arial" w:cs="Arial"/>
+          <w:lang w:val="en-GB"/>
+        </w:rPr>
+        <w:t xml:space="preserve">The </w:t>
       </w:r>
       <w:r>
         <w:rPr>
@@ -16525,22 +16777,346 @@
           <w:rFonts w:ascii="Arial" w:hAnsi="Arial" w:cs="Arial"/>
           <w:lang w:val="en-GB"/>
         </w:rPr>
-        <w:t xml:space="preserve"> are used so the programmer can use their own buffer to print the memory. If no parameters are set, then the function must </w:t>
-      </w:r>
-      <w:r>
-        <w:rPr>
-          <w:rFonts w:ascii="Arial" w:hAnsi="Arial" w:cs="Arial"/>
-          <w:lang w:val="en-GB"/>
-        </w:rPr>
-        <w:lastRenderedPageBreak/>
-        <w:t>allocate some memory to print the value.</w:t>
-      </w:r>
-      <w:r>
-        <w:rPr>
-          <w:rFonts w:ascii="Arial" w:hAnsi="Arial" w:cs="Arial"/>
-          <w:lang w:val="en-GB"/>
-        </w:rPr>
-        <w:t xml:space="preserve"> An example, which has the same output, but avoid the memory allocation is shown below.</w:t>
+        <w:t xml:space="preserve"> and </w:t>
+      </w:r>
+      <w:r>
+        <w:rPr>
+          <w:rFonts w:ascii="Arial" w:hAnsi="Arial" w:cs="Arial"/>
+          <w:i/>
+          <w:lang w:val="en-GB"/>
+        </w:rPr>
+        <w:t>pp::serialize</w:t>
+      </w:r>
+      <w:r>
+        <w:rPr>
+          <w:rFonts w:ascii="Arial" w:hAnsi="Arial" w:cs="Arial"/>
+          <w:lang w:val="en-GB"/>
+        </w:rPr>
+        <w:t xml:space="preserve"> methods have been tested very thoroughly. They have some limitations</w:t>
+      </w:r>
+      <w:r>
+        <w:rPr>
+          <w:rFonts w:ascii="Arial" w:hAnsi="Arial" w:cs="Arial"/>
+          <w:lang w:val="en-GB"/>
+        </w:rPr>
+        <w:t>,</w:t>
+      </w:r>
+      <w:r>
+        <w:rPr>
+          <w:rFonts w:ascii="Arial" w:hAnsi="Arial" w:cs="Arial"/>
+          <w:lang w:val="en-GB"/>
+        </w:rPr>
+        <w:t xml:space="preserve"> however,</w:t>
+      </w:r>
+      <w:r>
+        <w:rPr>
+          <w:rFonts w:ascii="Arial" w:hAnsi="Arial" w:cs="Arial"/>
+          <w:lang w:val="en-GB"/>
+        </w:rPr>
+        <w:t xml:space="preserve"> which are that </w:t>
+      </w:r>
+      <w:r>
+        <w:rPr>
+          <w:rFonts w:ascii="Arial" w:hAnsi="Arial" w:cs="Arial"/>
+          <w:lang w:val="en-GB"/>
+        </w:rPr>
+        <w:t xml:space="preserve">they must adhere to the C++11 standard definition of a </w:t>
+      </w:r>
+      <w:r>
+        <w:rPr>
+          <w:rFonts w:ascii="Arial" w:hAnsi="Arial" w:cs="Arial"/>
+          <w:i/>
+          <w:lang w:val="en-GB"/>
+        </w:rPr>
+        <w:t>Standard Layout Class</w:t>
+      </w:r>
+      <w:r>
+        <w:rPr>
+          <w:rFonts w:ascii="Arial" w:hAnsi="Arial" w:cs="Arial"/>
+          <w:lang w:val="en-GB"/>
+        </w:rPr>
+        <w:t>.</w:t>
+      </w:r>
+      <w:r>
+        <w:rPr>
+          <w:rFonts w:ascii="Arial" w:hAnsi="Arial" w:cs="Arial"/>
+          <w:lang w:val="en-GB"/>
+        </w:rPr>
+        <w:t xml:space="preserve"> This means that it must have</w:t>
+      </w:r>
+      <w:r>
+        <w:rPr>
+          <w:rFonts w:ascii="Arial" w:hAnsi="Arial" w:cs="Arial"/>
+          <w:lang w:val="en-GB"/>
+        </w:rPr>
+        <w:t>:</w:t>
+      </w:r>
+    </w:p>
+    <w:p>
+      <w:pPr>
+        <w:jc w:val="both"/>
+        <w:rPr>
+          <w:rFonts w:ascii="Arial" w:hAnsi="Arial" w:cs="Arial"/>
+          <w:lang w:val="en-GB"/>
+        </w:rPr>
+      </w:pPr>
+    </w:p>
+    <w:p>
+      <w:pPr>
+        <w:pStyle w:val="ListParagraph"/>
+        <w:numPr>
+          <w:ilvl w:val="0"/>
+          <w:numId w:val="33"/>
+        </w:numPr>
+        <w:jc w:val="both"/>
+        <w:rPr>
+          <w:rFonts w:ascii="Arial" w:hAnsi="Arial" w:cs="Arial"/>
+          <w:lang w:val="en-GB"/>
+        </w:rPr>
+      </w:pPr>
+      <w:r>
+        <w:rPr>
+          <w:rFonts w:ascii="Arial" w:hAnsi="Arial" w:cs="Arial"/>
+          <w:lang w:val="en-GB"/>
+        </w:rPr>
+        <w:t>No static data types,</w:t>
+      </w:r>
+    </w:p>
+    <w:p>
+      <w:pPr>
+        <w:pStyle w:val="ListParagraph"/>
+        <w:numPr>
+          <w:ilvl w:val="0"/>
+          <w:numId w:val="33"/>
+        </w:numPr>
+        <w:jc w:val="both"/>
+        <w:rPr>
+          <w:rFonts w:ascii="Arial" w:hAnsi="Arial" w:cs="Arial"/>
+          <w:lang w:val="en-GB"/>
+        </w:rPr>
+      </w:pPr>
+      <w:r>
+        <w:rPr>
+          <w:rFonts w:ascii="Arial" w:hAnsi="Arial" w:cs="Arial"/>
+          <w:lang w:val="en-GB"/>
+        </w:rPr>
+        <w:t>No virtual functions and no virtual base classe</w:t>
+      </w:r>
+      <w:r>
+        <w:rPr>
+          <w:rFonts w:ascii="Arial" w:hAnsi="Arial" w:cs="Arial"/>
+          <w:lang w:val="en-GB"/>
+        </w:rPr>
+        <w:t>s,</w:t>
+      </w:r>
+    </w:p>
+    <w:p>
+      <w:pPr>
+        <w:pStyle w:val="ListParagraph"/>
+        <w:numPr>
+          <w:ilvl w:val="0"/>
+          <w:numId w:val="33"/>
+        </w:numPr>
+        <w:jc w:val="both"/>
+        <w:rPr>
+          <w:rFonts w:ascii="Arial" w:hAnsi="Arial" w:cs="Arial"/>
+          <w:lang w:val="en-GB"/>
+        </w:rPr>
+      </w:pPr>
+      <w:r>
+        <w:rPr>
+          <w:rFonts w:ascii="Arial" w:hAnsi="Arial" w:cs="Arial"/>
+          <w:lang w:val="en-GB"/>
+        </w:rPr>
+        <w:t xml:space="preserve">All of the members must be </w:t>
+      </w:r>
+      <w:r>
+        <w:rPr>
+          <w:rFonts w:ascii="Arial" w:hAnsi="Arial" w:cs="Arial"/>
+          <w:i/>
+          <w:lang w:val="en-GB"/>
+        </w:rPr>
+        <w:t>standard layout classes</w:t>
+      </w:r>
+      <w:r>
+        <w:rPr>
+          <w:rFonts w:ascii="Arial" w:hAnsi="Arial" w:cs="Arial"/>
+          <w:lang w:val="en-GB"/>
+        </w:rPr>
+        <w:t>.</w:t>
+      </w:r>
+    </w:p>
+    <w:p>
+      <w:pPr>
+        <w:pStyle w:val="ListParagraph"/>
+        <w:numPr>
+          <w:ilvl w:val="0"/>
+          <w:numId w:val="33"/>
+        </w:numPr>
+        <w:jc w:val="both"/>
+        <w:rPr>
+          <w:rFonts w:ascii="Arial" w:hAnsi="Arial" w:cs="Arial"/>
+          <w:lang w:val="en-GB"/>
+        </w:rPr>
+      </w:pPr>
+      <w:r>
+        <w:rPr>
+          <w:rFonts w:ascii="Arial" w:hAnsi="Arial" w:cs="Arial"/>
+          <w:lang w:val="en-GB"/>
+        </w:rPr>
+        <w:t xml:space="preserve">All of the base classes must be </w:t>
+      </w:r>
+      <w:r>
+        <w:rPr>
+          <w:rFonts w:ascii="Arial" w:hAnsi="Arial" w:cs="Arial"/>
+          <w:i/>
+          <w:lang w:val="en-GB"/>
+        </w:rPr>
+        <w:t>standard layout classes</w:t>
+      </w:r>
+      <w:r>
+        <w:rPr>
+          <w:rFonts w:ascii="Arial" w:hAnsi="Arial" w:cs="Arial"/>
+          <w:lang w:val="en-GB"/>
+        </w:rPr>
+        <w:t>.</w:t>
+      </w:r>
+    </w:p>
+    <w:p>
+      <w:pPr>
+        <w:rPr>
+          <w:rFonts w:ascii="Arial" w:hAnsi="Arial" w:cs="Arial"/>
+          <w:lang w:val="en-GB"/>
+        </w:rPr>
+      </w:pPr>
+    </w:p>
+    <w:p>
+      <w:pPr>
+        <w:rPr>
+          <w:rFonts w:ascii="Arial" w:hAnsi="Arial" w:cs="Arial"/>
+          <w:lang w:val="en-GB"/>
+        </w:rPr>
+      </w:pPr>
+      <w:r>
+        <w:rPr>
+          <w:rFonts w:ascii="Arial" w:hAnsi="Arial" w:cs="Arial"/>
+          <w:lang w:val="en-GB"/>
+        </w:rPr>
+        <w:t>It should be noted that they may still work if some of these conditions are not met, but the result will be implementation-specific, depending on the compiler.</w:t>
+      </w:r>
+    </w:p>
+    <w:p>
+      <w:pPr>
+        <w:rPr>
+          <w:rFonts w:ascii="Arial" w:hAnsi="Arial" w:cs="Arial"/>
+          <w:lang w:val="en-GB"/>
+        </w:rPr>
+      </w:pPr>
+    </w:p>
+    <w:p>
+      <w:pPr>
+        <w:rPr>
+          <w:rFonts w:ascii="Arial" w:hAnsi="Arial" w:cs="Arial"/>
+          <w:lang w:val="en-GB"/>
+        </w:rPr>
+      </w:pPr>
+      <w:r>
+        <w:rPr>
+          <w:rFonts w:ascii="Arial" w:hAnsi="Arial" w:cs="Arial"/>
+          <w:lang w:val="en-GB"/>
+        </w:rPr>
+        <w:t xml:space="preserve">Both </w:t>
+      </w:r>
+      <w:r>
+        <w:rPr>
+          <w:rFonts w:ascii="Arial" w:hAnsi="Arial" w:cs="Arial"/>
+          <w:i/>
+          <w:lang w:val="en-GB"/>
+        </w:rPr>
+        <w:t>pp::print</w:t>
+      </w:r>
+      <w:r>
+        <w:rPr>
+          <w:rFonts w:ascii="Arial" w:hAnsi="Arial" w:cs="Arial"/>
+          <w:lang w:val="en-GB"/>
+        </w:rPr>
+        <w:t xml:space="preserve"> and </w:t>
+      </w:r>
+      <w:r>
+        <w:rPr>
+          <w:rFonts w:ascii="Arial" w:hAnsi="Arial" w:cs="Arial"/>
+          <w:i/>
+          <w:lang w:val="en-GB"/>
+        </w:rPr>
+        <w:t>pp::serialize</w:t>
+      </w:r>
+      <w:r>
+        <w:rPr>
+          <w:rFonts w:ascii="Arial" w:hAnsi="Arial" w:cs="Arial"/>
+          <w:lang w:val="en-GB"/>
+        </w:rPr>
+        <w:t xml:space="preserve"> functions require a C++11 compiler, as they use the </w:t>
+      </w:r>
+      <w:r>
+        <w:rPr>
+          <w:rFonts w:ascii="Arial" w:hAnsi="Arial" w:cs="Arial"/>
+          <w:i/>
+          <w:lang w:val="en-GB"/>
+        </w:rPr>
+        <w:t>decltype</w:t>
+      </w:r>
+      <w:r>
+        <w:rPr>
+          <w:rFonts w:ascii="Arial" w:hAnsi="Arial" w:cs="Arial"/>
+          <w:lang w:val="en-GB"/>
+        </w:rPr>
+        <w:t xml:space="preserve"> operator. There are alternate versions available, however. These are </w:t>
+      </w:r>
+      <w:r>
+        <w:rPr>
+          <w:rFonts w:ascii="Arial" w:hAnsi="Arial" w:cs="Arial"/>
+          <w:i/>
+          <w:lang w:val="en-GB"/>
+        </w:rPr>
+        <w:t>pp::print_type</w:t>
+      </w:r>
+      <w:r>
+        <w:rPr>
+          <w:rFonts w:ascii="Arial" w:hAnsi="Arial" w:cs="Arial"/>
+          <w:i/>
+          <w:lang w:val="en-GB"/>
+        </w:rPr>
+        <w:softHyphen/>
+        <w:t xml:space="preserve"> </w:t>
+      </w:r>
+      <w:r>
+        <w:rPr>
+          <w:rFonts w:ascii="Arial" w:hAnsi="Arial" w:cs="Arial"/>
+          <w:lang w:val="en-GB"/>
+        </w:rPr>
+        <w:t xml:space="preserve">and </w:t>
+      </w:r>
+      <w:r>
+        <w:rPr>
+          <w:rFonts w:ascii="Arial" w:hAnsi="Arial" w:cs="Arial"/>
+          <w:i/>
+          <w:lang w:val="en-GB"/>
+        </w:rPr>
+        <w:t>pp::serialize_type</w:t>
+      </w:r>
+      <w:r>
+        <w:rPr>
+          <w:rFonts w:ascii="Arial" w:hAnsi="Arial" w:cs="Arial"/>
+          <w:lang w:val="en-GB"/>
+        </w:rPr>
+        <w:t xml:space="preserve"> and their function definitions are shown below.</w:t>
+      </w:r>
+      <w:r>
+        <w:rPr>
+          <w:rFonts w:ascii="Arial" w:hAnsi="Arial" w:cs="Arial"/>
+          <w:lang w:val="en-GB"/>
+        </w:rPr>
+        <w:t xml:space="preserve"> Instead of detecting the type automatically, they require the type to be passed in explicitly.</w:t>
       </w:r>
     </w:p>
     <w:p>
@@ -16561,9 +17137,6 @@
         <w:gridCol w:w="9350"/>
       </w:tblGrid>
       <w:tr>
-        <w:trPr>
-          <w:trHeight w:val="2826"/>
-        </w:trPr>
         <w:tc>
           <w:tcPr>
             <w:tcW w:w="9350" w:type="dxa"/>
@@ -16572,6 +17145,8 @@
             <w:pPr>
               <w:rPr>
                 <w:rFonts w:ascii="Arial" w:hAnsi="Arial" w:cs="Arial"/>
+                <w:b/>
+                <w:color w:val="FF0000"/>
                 <w:lang w:val="en-GB"/>
               </w:rPr>
             </w:pPr>
@@ -16582,10 +17157,10 @@
                 <w:lang w:val="en-GB" w:eastAsia="en-GB"/>
               </w:rPr>
               <w:drawing>
-                <wp:inline distT="0" distB="0" distL="0" distR="0" wp14:anchorId="7EB45CC1" wp14:editId="68574941">
-                  <wp:extent cx="2238375" cy="1714500"/>
-                  <wp:effectExtent l="0" t="0" r="9525" b="0"/>
-                  <wp:docPr id="224" name="Picture 224"/>
+                <wp:inline distT="0" distB="0" distL="0" distR="0" wp14:anchorId="5A58B0AE" wp14:editId="177EF51B">
+                  <wp:extent cx="5505450" cy="266700"/>
+                  <wp:effectExtent l="0" t="0" r="0" b="0"/>
+                  <wp:docPr id="17" name="Picture 17"/>
                   <wp:cNvGraphicFramePr>
                     <a:graphicFrameLocks xmlns:a="http://schemas.openxmlformats.org/drawingml/2006/main" noChangeAspect="1"/>
                   </wp:cNvGraphicFramePr>
@@ -16605,705 +17180,6 @@
                         <pic:spPr>
                           <a:xfrm>
                             <a:off x="0" y="0"/>
-                            <a:ext cx="2238375" cy="1714500"/>
-                          </a:xfrm>
-                          <a:prstGeom prst="rect">
-                            <a:avLst/>
-                          </a:prstGeom>
-                        </pic:spPr>
-                      </pic:pic>
-                    </a:graphicData>
-                  </a:graphic>
-                </wp:inline>
-              </w:drawing>
-            </w:r>
-          </w:p>
-        </w:tc>
-      </w:tr>
-    </w:tbl>
-    <w:p>
-      <w:pPr>
-        <w:jc w:val="center"/>
-        <w:rPr>
-          <w:rFonts w:ascii="Arial" w:hAnsi="Arial" w:cs="Arial"/>
-          <w:i/>
-          <w:szCs w:val="24"/>
-          <w:lang w:val="en-GB"/>
-        </w:rPr>
-      </w:pPr>
-      <w:r>
-        <w:rPr>
-          <w:rFonts w:ascii="Arial" w:hAnsi="Arial" w:cs="Arial"/>
-          <w:i/>
-          <w:szCs w:val="24"/>
-          <w:lang w:val="en-GB"/>
-        </w:rPr>
-        <w:t>Figure 28</w:t>
-      </w:r>
-      <w:r>
-        <w:rPr>
-          <w:rFonts w:ascii="Arial" w:hAnsi="Arial" w:cs="Arial"/>
-          <w:i/>
-          <w:szCs w:val="24"/>
-          <w:lang w:val="en-GB"/>
-        </w:rPr>
-        <w:t>: pp::print function using custom buffer.</w:t>
-      </w:r>
-    </w:p>
-    <w:p>
-      <w:pPr>
-        <w:rPr>
-          <w:rFonts w:ascii="Arial" w:hAnsi="Arial" w:cs="Arial"/>
-          <w:lang w:val="en-GB"/>
-        </w:rPr>
-      </w:pPr>
-    </w:p>
-    <w:p>
-      <w:pPr>
-        <w:jc w:val="both"/>
-        <w:rPr>
-          <w:rFonts w:ascii="Arial" w:hAnsi="Arial" w:cs="Arial"/>
-          <w:lang w:val="en-GB"/>
-        </w:rPr>
-      </w:pPr>
-      <w:r>
-        <w:rPr>
-          <w:rFonts w:ascii="Arial" w:hAnsi="Arial" w:cs="Arial"/>
-          <w:lang w:val="en-GB"/>
-        </w:rPr>
-        <w:t xml:space="preserve">In the future, a function similar to this could be used to serialize data structures into different formats, such as </w:t>
-      </w:r>
-      <w:r>
-        <w:rPr>
-          <w:rFonts w:ascii="Arial" w:hAnsi="Arial" w:cs="Arial"/>
-          <w:i/>
-          <w:lang w:val="en-GB"/>
-        </w:rPr>
-        <w:t>XML</w:t>
-      </w:r>
-      <w:r>
-        <w:rPr>
-          <w:rFonts w:ascii="Arial" w:hAnsi="Arial" w:cs="Arial"/>
-          <w:lang w:val="en-GB"/>
-        </w:rPr>
-        <w:t xml:space="preserve"> or </w:t>
-      </w:r>
-      <w:r>
-        <w:rPr>
-          <w:rFonts w:ascii="Arial" w:hAnsi="Arial" w:cs="Arial"/>
-          <w:i/>
-          <w:lang w:val="en-GB"/>
-        </w:rPr>
-        <w:t>JSON</w:t>
-      </w:r>
-      <w:r>
-        <w:rPr>
-          <w:rFonts w:ascii="Arial" w:hAnsi="Arial" w:cs="Arial"/>
-          <w:lang w:val="en-GB"/>
-        </w:rPr>
-        <w:t>, without the programmer having to do any work on their part.</w:t>
-      </w:r>
-    </w:p>
-    <w:p>
-      <w:pPr>
-        <w:jc w:val="both"/>
-        <w:rPr>
-          <w:rFonts w:ascii="Arial" w:hAnsi="Arial" w:cs="Arial"/>
-          <w:lang w:val="en-GB"/>
-        </w:rPr>
-      </w:pPr>
-    </w:p>
-    <w:p>
-      <w:pPr>
-        <w:jc w:val="both"/>
-        <w:rPr>
-          <w:rFonts w:ascii="Arial" w:hAnsi="Arial" w:cs="Arial"/>
-          <w:lang w:val="en-GB"/>
-        </w:rPr>
-      </w:pPr>
-      <w:r>
-        <w:rPr>
-          <w:rFonts w:ascii="Arial" w:hAnsi="Arial" w:cs="Arial"/>
-          <w:lang w:val="en-GB"/>
-        </w:rPr>
-        <w:t xml:space="preserve">A </w:t>
-      </w:r>
-      <w:r>
-        <w:rPr>
-          <w:rFonts w:ascii="Arial" w:hAnsi="Arial" w:cs="Arial"/>
-          <w:lang w:val="en-GB"/>
-        </w:rPr>
-        <w:t xml:space="preserve">related </w:t>
-      </w:r>
-      <w:r>
-        <w:rPr>
-          <w:rFonts w:ascii="Arial" w:hAnsi="Arial" w:cs="Arial"/>
-          <w:lang w:val="en-GB"/>
-        </w:rPr>
-        <w:t>method, which just serializes a</w:t>
-      </w:r>
-      <w:r>
-        <w:rPr>
-          <w:rFonts w:ascii="Arial" w:hAnsi="Arial" w:cs="Arial"/>
-          <w:i/>
-          <w:lang w:val="en-GB"/>
-        </w:rPr>
-        <w:t xml:space="preserve"> struct </w:t>
-      </w:r>
-      <w:r>
-        <w:rPr>
-          <w:rFonts w:ascii="Arial" w:hAnsi="Arial" w:cs="Arial"/>
-          <w:lang w:val="en-GB"/>
-        </w:rPr>
-        <w:t>into a buffer without printing it, is also available. Its definition is shown below.</w:t>
-      </w:r>
-    </w:p>
-    <w:p>
-      <w:pPr>
-        <w:jc w:val="both"/>
-        <w:rPr>
-          <w:rFonts w:ascii="Arial" w:hAnsi="Arial" w:cs="Arial"/>
-          <w:lang w:val="en-GB"/>
-        </w:rPr>
-      </w:pPr>
-    </w:p>
-    <w:tbl>
-      <w:tblPr>
-        <w:tblStyle w:val="TableGrid"/>
-        <w:tblW w:w="0" w:type="auto"/>
-        <w:tblLook w:val="04A0" w:firstRow="1" w:lastRow="0" w:firstColumn="1" w:lastColumn="0" w:noHBand="0" w:noVBand="1"/>
-      </w:tblPr>
-      <w:tblGrid>
-        <w:gridCol w:w="9350"/>
-      </w:tblGrid>
-      <w:tr>
-        <w:tc>
-          <w:tcPr>
-            <w:tcW w:w="9350" w:type="dxa"/>
-          </w:tcPr>
-          <w:p>
-            <w:pPr>
-              <w:jc w:val="both"/>
-              <w:rPr>
-                <w:rFonts w:ascii="Arial" w:hAnsi="Arial" w:cs="Arial"/>
-                <w:lang w:val="en-GB"/>
-              </w:rPr>
-            </w:pPr>
-            <w:r>
-              <w:rPr>
-                <w:rFonts w:ascii="Arial" w:hAnsi="Arial" w:cs="Arial"/>
-                <w:noProof/>
-                <w:lang w:val="en-GB" w:eastAsia="en-GB"/>
-              </w:rPr>
-              <w:drawing>
-                <wp:inline distT="0" distB="0" distL="0" distR="0" wp14:anchorId="6E138D1F" wp14:editId="7F19BF71">
-                  <wp:extent cx="4972050" cy="333375"/>
-                  <wp:effectExtent l="0" t="0" r="0" b="9525"/>
-                  <wp:docPr id="226" name="Picture 226"/>
-                  <wp:cNvGraphicFramePr>
-                    <a:graphicFrameLocks xmlns:a="http://schemas.openxmlformats.org/drawingml/2006/main" noChangeAspect="1"/>
-                  </wp:cNvGraphicFramePr>
-                  <a:graphic xmlns:a="http://schemas.openxmlformats.org/drawingml/2006/main">
-                    <a:graphicData uri="http://schemas.openxmlformats.org/drawingml/2006/picture">
-                      <pic:pic xmlns:pic="http://schemas.openxmlformats.org/drawingml/2006/picture">
-                        <pic:nvPicPr>
-                          <pic:cNvPr id="1" name=""/>
-                          <pic:cNvPicPr/>
-                        </pic:nvPicPr>
-                        <pic:blipFill>
-                          <a:blip r:embed="rId42"/>
-                          <a:stretch>
-                            <a:fillRect/>
-                          </a:stretch>
-                        </pic:blipFill>
-                        <pic:spPr>
-                          <a:xfrm>
-                            <a:off x="0" y="0"/>
-                            <a:ext cx="4972050" cy="333375"/>
-                          </a:xfrm>
-                          <a:prstGeom prst="rect">
-                            <a:avLst/>
-                          </a:prstGeom>
-                        </pic:spPr>
-                      </pic:pic>
-                    </a:graphicData>
-                  </a:graphic>
-                </wp:inline>
-              </w:drawing>
-            </w:r>
-          </w:p>
-        </w:tc>
-      </w:tr>
-    </w:tbl>
-    <w:p>
-      <w:pPr>
-        <w:jc w:val="center"/>
-        <w:rPr>
-          <w:rFonts w:ascii="Arial" w:hAnsi="Arial" w:cs="Arial"/>
-          <w:i/>
-          <w:szCs w:val="24"/>
-          <w:lang w:val="en-GB"/>
-        </w:rPr>
-      </w:pPr>
-      <w:r>
-        <w:rPr>
-          <w:rFonts w:ascii="Arial" w:hAnsi="Arial" w:cs="Arial"/>
-          <w:i/>
-          <w:szCs w:val="24"/>
-          <w:lang w:val="en-GB"/>
-        </w:rPr>
-        <w:t>Figure 29</w:t>
-      </w:r>
-      <w:r>
-        <w:rPr>
-          <w:rFonts w:ascii="Arial" w:hAnsi="Arial" w:cs="Arial"/>
-          <w:i/>
-          <w:szCs w:val="24"/>
-          <w:lang w:val="en-GB"/>
-        </w:rPr>
-        <w:t>: pp::serialize function definition.</w:t>
-      </w:r>
-    </w:p>
-    <w:p>
-      <w:pPr>
-        <w:jc w:val="both"/>
-        <w:rPr>
-          <w:rFonts w:ascii="Arial" w:hAnsi="Arial" w:cs="Arial"/>
-          <w:lang w:val="en-GB"/>
-        </w:rPr>
-      </w:pPr>
-    </w:p>
-    <w:p>
-      <w:pPr>
-        <w:jc w:val="both"/>
-        <w:rPr>
-          <w:rFonts w:ascii="Arial" w:hAnsi="Arial" w:cs="Arial"/>
-          <w:lang w:val="en-GB"/>
-        </w:rPr>
-      </w:pPr>
-      <w:r>
-        <w:rPr>
-          <w:rFonts w:ascii="Arial" w:hAnsi="Arial" w:cs="Arial"/>
-          <w:lang w:val="en-GB"/>
-        </w:rPr>
-        <w:t xml:space="preserve">The </w:t>
-      </w:r>
-      <w:r>
-        <w:rPr>
-          <w:rFonts w:ascii="Arial" w:hAnsi="Arial" w:cs="Arial"/>
-          <w:i/>
-          <w:lang w:val="en-GB"/>
-        </w:rPr>
-        <w:t>pp::print</w:t>
-      </w:r>
-      <w:r>
-        <w:rPr>
-          <w:rFonts w:ascii="Arial" w:hAnsi="Arial" w:cs="Arial"/>
-          <w:lang w:val="en-GB"/>
-        </w:rPr>
-        <w:t xml:space="preserve"> and </w:t>
-      </w:r>
-      <w:r>
-        <w:rPr>
-          <w:rFonts w:ascii="Arial" w:hAnsi="Arial" w:cs="Arial"/>
-          <w:i/>
-          <w:lang w:val="en-GB"/>
-        </w:rPr>
-        <w:t>pp::serialize</w:t>
-      </w:r>
-      <w:r>
-        <w:rPr>
-          <w:rFonts w:ascii="Arial" w:hAnsi="Arial" w:cs="Arial"/>
-          <w:lang w:val="en-GB"/>
-        </w:rPr>
-        <w:t xml:space="preserve"> methods have been tested very thoroughly. They have some limitations</w:t>
-      </w:r>
-      <w:r>
-        <w:rPr>
-          <w:rFonts w:ascii="Arial" w:hAnsi="Arial" w:cs="Arial"/>
-          <w:lang w:val="en-GB"/>
-        </w:rPr>
-        <w:t>,</w:t>
-      </w:r>
-      <w:r>
-        <w:rPr>
-          <w:rFonts w:ascii="Arial" w:hAnsi="Arial" w:cs="Arial"/>
-          <w:lang w:val="en-GB"/>
-        </w:rPr>
-        <w:t xml:space="preserve"> however,</w:t>
-      </w:r>
-      <w:r>
-        <w:rPr>
-          <w:rFonts w:ascii="Arial" w:hAnsi="Arial" w:cs="Arial"/>
-          <w:lang w:val="en-GB"/>
-        </w:rPr>
-        <w:t xml:space="preserve"> which are that </w:t>
-      </w:r>
-      <w:r>
-        <w:rPr>
-          <w:rFonts w:ascii="Arial" w:hAnsi="Arial" w:cs="Arial"/>
-          <w:lang w:val="en-GB"/>
-        </w:rPr>
-        <w:t xml:space="preserve">they must adhere to the C++11 standard definition of a </w:t>
-      </w:r>
-      <w:r>
-        <w:rPr>
-          <w:rFonts w:ascii="Arial" w:hAnsi="Arial" w:cs="Arial"/>
-          <w:i/>
-          <w:lang w:val="en-GB"/>
-        </w:rPr>
-        <w:t>Standard Layout Class</w:t>
-      </w:r>
-      <w:r>
-        <w:rPr>
-          <w:rFonts w:ascii="Arial" w:hAnsi="Arial" w:cs="Arial"/>
-          <w:lang w:val="en-GB"/>
-        </w:rPr>
-        <w:t>.</w:t>
-      </w:r>
-      <w:r>
-        <w:rPr>
-          <w:rFonts w:ascii="Arial" w:hAnsi="Arial" w:cs="Arial"/>
-          <w:lang w:val="en-GB"/>
-        </w:rPr>
-        <w:t xml:space="preserve"> This means that it must have</w:t>
-      </w:r>
-      <w:r>
-        <w:rPr>
-          <w:rFonts w:ascii="Arial" w:hAnsi="Arial" w:cs="Arial"/>
-          <w:lang w:val="en-GB"/>
-        </w:rPr>
-        <w:t>:</w:t>
-      </w:r>
-    </w:p>
-    <w:p>
-      <w:pPr>
-        <w:jc w:val="both"/>
-        <w:rPr>
-          <w:rFonts w:ascii="Arial" w:hAnsi="Arial" w:cs="Arial"/>
-          <w:lang w:val="en-GB"/>
-        </w:rPr>
-      </w:pPr>
-    </w:p>
-    <w:p>
-      <w:pPr>
-        <w:pStyle w:val="ListParagraph"/>
-        <w:numPr>
-          <w:ilvl w:val="0"/>
-          <w:numId w:val="33"/>
-        </w:numPr>
-        <w:jc w:val="both"/>
-        <w:rPr>
-          <w:rFonts w:ascii="Arial" w:hAnsi="Arial" w:cs="Arial"/>
-          <w:lang w:val="en-GB"/>
-        </w:rPr>
-      </w:pPr>
-      <w:r>
-        <w:rPr>
-          <w:rFonts w:ascii="Arial" w:hAnsi="Arial" w:cs="Arial"/>
-          <w:lang w:val="en-GB"/>
-        </w:rPr>
-        <w:t>No static data types,</w:t>
-      </w:r>
-    </w:p>
-    <w:p>
-      <w:pPr>
-        <w:pStyle w:val="ListParagraph"/>
-        <w:numPr>
-          <w:ilvl w:val="0"/>
-          <w:numId w:val="33"/>
-        </w:numPr>
-        <w:jc w:val="both"/>
-        <w:rPr>
-          <w:rFonts w:ascii="Arial" w:hAnsi="Arial" w:cs="Arial"/>
-          <w:lang w:val="en-GB"/>
-        </w:rPr>
-      </w:pPr>
-      <w:r>
-        <w:rPr>
-          <w:rFonts w:ascii="Arial" w:hAnsi="Arial" w:cs="Arial"/>
-          <w:lang w:val="en-GB"/>
-        </w:rPr>
-        <w:t>No virtual functions and no virtual base classe</w:t>
-      </w:r>
-      <w:r>
-        <w:rPr>
-          <w:rFonts w:ascii="Arial" w:hAnsi="Arial" w:cs="Arial"/>
-          <w:lang w:val="en-GB"/>
-        </w:rPr>
-        <w:t>s,</w:t>
-      </w:r>
-    </w:p>
-    <w:p>
-      <w:pPr>
-        <w:pStyle w:val="ListParagraph"/>
-        <w:numPr>
-          <w:ilvl w:val="0"/>
-          <w:numId w:val="33"/>
-        </w:numPr>
-        <w:jc w:val="both"/>
-        <w:rPr>
-          <w:rFonts w:ascii="Arial" w:hAnsi="Arial" w:cs="Arial"/>
-          <w:lang w:val="en-GB"/>
-        </w:rPr>
-      </w:pPr>
-      <w:r>
-        <w:rPr>
-          <w:rFonts w:ascii="Arial" w:hAnsi="Arial" w:cs="Arial"/>
-          <w:lang w:val="en-GB"/>
-        </w:rPr>
-        <w:t xml:space="preserve">All of the members must be </w:t>
-      </w:r>
-      <w:r>
-        <w:rPr>
-          <w:rFonts w:ascii="Arial" w:hAnsi="Arial" w:cs="Arial"/>
-          <w:i/>
-          <w:lang w:val="en-GB"/>
-        </w:rPr>
-        <w:t>standard layout classes</w:t>
-      </w:r>
-      <w:r>
-        <w:rPr>
-          <w:rFonts w:ascii="Arial" w:hAnsi="Arial" w:cs="Arial"/>
-          <w:lang w:val="en-GB"/>
-        </w:rPr>
-        <w:t>.</w:t>
-      </w:r>
-    </w:p>
-    <w:p>
-      <w:pPr>
-        <w:pStyle w:val="ListParagraph"/>
-        <w:numPr>
-          <w:ilvl w:val="0"/>
-          <w:numId w:val="33"/>
-        </w:numPr>
-        <w:jc w:val="both"/>
-        <w:rPr>
-          <w:rFonts w:ascii="Arial" w:hAnsi="Arial" w:cs="Arial"/>
-          <w:lang w:val="en-GB"/>
-        </w:rPr>
-      </w:pPr>
-      <w:r>
-        <w:rPr>
-          <w:rFonts w:ascii="Arial" w:hAnsi="Arial" w:cs="Arial"/>
-          <w:lang w:val="en-GB"/>
-        </w:rPr>
-        <w:t xml:space="preserve">All of the base classes must be </w:t>
-      </w:r>
-      <w:r>
-        <w:rPr>
-          <w:rFonts w:ascii="Arial" w:hAnsi="Arial" w:cs="Arial"/>
-          <w:i/>
-          <w:lang w:val="en-GB"/>
-        </w:rPr>
-        <w:t>standard layout classes</w:t>
-      </w:r>
-      <w:r>
-        <w:rPr>
-          <w:rFonts w:ascii="Arial" w:hAnsi="Arial" w:cs="Arial"/>
-          <w:lang w:val="en-GB"/>
-        </w:rPr>
-        <w:t>.</w:t>
-      </w:r>
-    </w:p>
-    <w:p>
-      <w:pPr>
-        <w:rPr>
-          <w:rFonts w:ascii="Arial" w:hAnsi="Arial" w:cs="Arial"/>
-          <w:lang w:val="en-GB"/>
-        </w:rPr>
-      </w:pPr>
-    </w:p>
-    <w:p>
-      <w:pPr>
-        <w:rPr>
-          <w:rFonts w:ascii="Arial" w:hAnsi="Arial" w:cs="Arial"/>
-          <w:lang w:val="en-GB"/>
-        </w:rPr>
-      </w:pPr>
-      <w:r>
-        <w:rPr>
-          <w:rFonts w:ascii="Arial" w:hAnsi="Arial" w:cs="Arial"/>
-          <w:lang w:val="en-GB"/>
-        </w:rPr>
-        <w:t>It should be noted that they may still work if some of these conditions are not met, but the result will be implementation-specific, depending on the compiler.</w:t>
-      </w:r>
-    </w:p>
-    <w:p>
-      <w:pPr>
-        <w:rPr>
-          <w:rFonts w:ascii="Arial" w:hAnsi="Arial" w:cs="Arial"/>
-          <w:lang w:val="en-GB"/>
-        </w:rPr>
-      </w:pPr>
-    </w:p>
-    <w:p>
-      <w:pPr>
-        <w:rPr>
-          <w:rFonts w:ascii="Arial" w:hAnsi="Arial" w:cs="Arial"/>
-          <w:lang w:val="en-GB"/>
-        </w:rPr>
-      </w:pPr>
-      <w:r>
-        <w:rPr>
-          <w:rFonts w:ascii="Arial" w:hAnsi="Arial" w:cs="Arial"/>
-          <w:lang w:val="en-GB"/>
-        </w:rPr>
-        <w:t xml:space="preserve">Both </w:t>
-      </w:r>
-      <w:r>
-        <w:rPr>
-          <w:rFonts w:ascii="Arial" w:hAnsi="Arial" w:cs="Arial"/>
-          <w:i/>
-          <w:lang w:val="en-GB"/>
-        </w:rPr>
-        <w:t>pp::print</w:t>
-      </w:r>
-      <w:r>
-        <w:rPr>
-          <w:rFonts w:ascii="Arial" w:hAnsi="Arial" w:cs="Arial"/>
-          <w:lang w:val="en-GB"/>
-        </w:rPr>
-        <w:t xml:space="preserve"> and </w:t>
-      </w:r>
-      <w:r>
-        <w:rPr>
-          <w:rFonts w:ascii="Arial" w:hAnsi="Arial" w:cs="Arial"/>
-          <w:i/>
-          <w:lang w:val="en-GB"/>
-        </w:rPr>
-        <w:t>pp::serialize</w:t>
-      </w:r>
-      <w:r>
-        <w:rPr>
-          <w:rFonts w:ascii="Arial" w:hAnsi="Arial" w:cs="Arial"/>
-          <w:lang w:val="en-GB"/>
-        </w:rPr>
-        <w:t xml:space="preserve"> functions require a C++11 compiler, as they use the </w:t>
-      </w:r>
-      <w:r>
-        <w:rPr>
-          <w:rFonts w:ascii="Arial" w:hAnsi="Arial" w:cs="Arial"/>
-          <w:i/>
-          <w:lang w:val="en-GB"/>
-        </w:rPr>
-        <w:t>decltype</w:t>
-      </w:r>
-      <w:r>
-        <w:rPr>
-          <w:rFonts w:ascii="Arial" w:hAnsi="Arial" w:cs="Arial"/>
-          <w:lang w:val="en-GB"/>
-        </w:rPr>
-        <w:t xml:space="preserve"> operator. There are alternate versions available, however. These are </w:t>
-      </w:r>
-      <w:r>
-        <w:rPr>
-          <w:rFonts w:ascii="Arial" w:hAnsi="Arial" w:cs="Arial"/>
-          <w:i/>
-          <w:lang w:val="en-GB"/>
-        </w:rPr>
-        <w:t>pp::print_type</w:t>
-      </w:r>
-      <w:r>
-        <w:rPr>
-          <w:rFonts w:ascii="Arial" w:hAnsi="Arial" w:cs="Arial"/>
-          <w:i/>
-          <w:lang w:val="en-GB"/>
-        </w:rPr>
-        <w:softHyphen/>
-        <w:t xml:space="preserve"> </w:t>
-      </w:r>
-      <w:r>
-        <w:rPr>
-          <w:rFonts w:ascii="Arial" w:hAnsi="Arial" w:cs="Arial"/>
-          <w:lang w:val="en-GB"/>
-        </w:rPr>
-        <w:t xml:space="preserve">and </w:t>
-      </w:r>
-      <w:r>
-        <w:rPr>
-          <w:rFonts w:ascii="Arial" w:hAnsi="Arial" w:cs="Arial"/>
-          <w:i/>
-          <w:lang w:val="en-GB"/>
-        </w:rPr>
-        <w:t>pp::serialize_type</w:t>
-      </w:r>
-      <w:r>
-        <w:rPr>
-          <w:rFonts w:ascii="Arial" w:hAnsi="Arial" w:cs="Arial"/>
-          <w:lang w:val="en-GB"/>
-        </w:rPr>
-        <w:t xml:space="preserve"> and their function definitions are shown below.</w:t>
-      </w:r>
-      <w:r>
-        <w:rPr>
-          <w:rFonts w:ascii="Arial" w:hAnsi="Arial" w:cs="Arial"/>
-          <w:lang w:val="en-GB"/>
-        </w:rPr>
-        <w:t xml:space="preserve"> Instead of detecting the type automatically, they require the type to be passed in explicitly.</w:t>
-      </w:r>
-    </w:p>
-    <w:p>
-      <w:pPr>
-        <w:rPr>
-          <w:rFonts w:ascii="Arial" w:hAnsi="Arial" w:cs="Arial"/>
-          <w:lang w:val="en-GB"/>
-        </w:rPr>
-      </w:pPr>
-    </w:p>
-    <w:tbl>
-      <w:tblPr>
-        <w:tblStyle w:val="TableGrid"/>
-        <w:tblW w:w="0" w:type="auto"/>
-        <w:tblLook w:val="04A0" w:firstRow="1" w:lastRow="0" w:firstColumn="1" w:lastColumn="0" w:noHBand="0" w:noVBand="1"/>
-      </w:tblPr>
-      <w:tblGrid>
-        <w:gridCol w:w="9350"/>
-      </w:tblGrid>
-      <w:tr>
-        <w:tc>
-          <w:tcPr>
-            <w:tcW w:w="9350" w:type="dxa"/>
-          </w:tcPr>
-          <w:p>
-            <w:pPr>
-              <w:rPr>
-                <w:rFonts w:ascii="Arial" w:hAnsi="Arial" w:cs="Arial"/>
-                <w:b/>
-                <w:color w:val="FF0000"/>
-                <w:lang w:val="en-GB"/>
-              </w:rPr>
-            </w:pPr>
-            <w:r>
-              <w:rPr>
-                <w:rFonts w:ascii="Arial" w:hAnsi="Arial" w:cs="Arial"/>
-                <w:noProof/>
-                <w:lang w:val="en-GB" w:eastAsia="en-GB"/>
-              </w:rPr>
-              <w:drawing>
-                <wp:inline distT="0" distB="0" distL="0" distR="0" wp14:anchorId="5A58B0AE" wp14:editId="177EF51B">
-                  <wp:extent cx="5505450" cy="266700"/>
-                  <wp:effectExtent l="0" t="0" r="0" b="0"/>
-                  <wp:docPr id="17" name="Picture 17"/>
-                  <wp:cNvGraphicFramePr>
-                    <a:graphicFrameLocks xmlns:a="http://schemas.openxmlformats.org/drawingml/2006/main" noChangeAspect="1"/>
-                  </wp:cNvGraphicFramePr>
-                  <a:graphic xmlns:a="http://schemas.openxmlformats.org/drawingml/2006/main">
-                    <a:graphicData uri="http://schemas.openxmlformats.org/drawingml/2006/picture">
-                      <pic:pic xmlns:pic="http://schemas.openxmlformats.org/drawingml/2006/picture">
-                        <pic:nvPicPr>
-                          <pic:cNvPr id="1" name=""/>
-                          <pic:cNvPicPr/>
-                        </pic:nvPicPr>
-                        <pic:blipFill>
-                          <a:blip r:embed="rId43"/>
-                          <a:stretch>
-                            <a:fillRect/>
-                          </a:stretch>
-                        </pic:blipFill>
-                        <pic:spPr>
-                          <a:xfrm>
-                            <a:off x="0" y="0"/>
                             <a:ext cx="5505450" cy="266700"/>
                           </a:xfrm>
                           <a:prstGeom prst="rect">
@@ -17359,7 +17235,7 @@
                           <pic:cNvPicPr/>
                         </pic:nvPicPr>
                         <pic:blipFill>
-                          <a:blip r:embed="rId44"/>
+                          <a:blip r:embed="rId42"/>
                           <a:stretch>
                             <a:fillRect/>
                           </a:stretch>
@@ -17594,7 +17470,7 @@
                           <pic:cNvPicPr/>
                         </pic:nvPicPr>
                         <pic:blipFill>
-                          <a:blip r:embed="rId45"/>
+                          <a:blip r:embed="rId43"/>
                           <a:stretch>
                             <a:fillRect/>
                           </a:stretch>
@@ -17922,7 +17798,7 @@
                           <pic:cNvPicPr/>
                         </pic:nvPicPr>
                         <pic:blipFill>
-                          <a:blip r:embed="rId46"/>
+                          <a:blip r:embed="rId44"/>
                           <a:stretch>
                             <a:fillRect/>
                           </a:stretch>
@@ -18043,6 +17919,407 @@
                   <wp:extent cx="3752850" cy="1628775"/>
                   <wp:effectExtent l="0" t="0" r="0" b="9525"/>
                   <wp:docPr id="207" name="Picture 207"/>
+                  <wp:cNvGraphicFramePr>
+                    <a:graphicFrameLocks xmlns:a="http://schemas.openxmlformats.org/drawingml/2006/main" noChangeAspect="1"/>
+                  </wp:cNvGraphicFramePr>
+                  <a:graphic xmlns:a="http://schemas.openxmlformats.org/drawingml/2006/main">
+                    <a:graphicData uri="http://schemas.openxmlformats.org/drawingml/2006/picture">
+                      <pic:pic xmlns:pic="http://schemas.openxmlformats.org/drawingml/2006/picture">
+                        <pic:nvPicPr>
+                          <pic:cNvPr id="1" name=""/>
+                          <pic:cNvPicPr/>
+                        </pic:nvPicPr>
+                        <pic:blipFill>
+                          <a:blip r:embed="rId45"/>
+                          <a:stretch>
+                            <a:fillRect/>
+                          </a:stretch>
+                        </pic:blipFill>
+                        <pic:spPr>
+                          <a:xfrm>
+                            <a:off x="0" y="0"/>
+                            <a:ext cx="3752850" cy="1628775"/>
+                          </a:xfrm>
+                          <a:prstGeom prst="rect">
+                            <a:avLst/>
+                          </a:prstGeom>
+                        </pic:spPr>
+                      </pic:pic>
+                    </a:graphicData>
+                  </a:graphic>
+                </wp:inline>
+              </w:drawing>
+            </w:r>
+          </w:p>
+        </w:tc>
+      </w:tr>
+    </w:tbl>
+    <w:p>
+      <w:pPr>
+        <w:jc w:val="center"/>
+        <w:rPr>
+          <w:rFonts w:ascii="Arial" w:hAnsi="Arial" w:cs="Arial"/>
+          <w:i/>
+          <w:szCs w:val="24"/>
+          <w:lang w:val="en-GB"/>
+        </w:rPr>
+      </w:pPr>
+      <w:r>
+        <w:rPr>
+          <w:rFonts w:ascii="Arial" w:hAnsi="Arial" w:cs="Arial"/>
+          <w:i/>
+          <w:szCs w:val="24"/>
+          <w:lang w:val="en-GB"/>
+        </w:rPr>
+        <w:t>Figure 33</w:t>
+      </w:r>
+      <w:r>
+        <w:rPr>
+          <w:rFonts w:ascii="Arial" w:hAnsi="Arial" w:cs="Arial"/>
+          <w:i/>
+          <w:szCs w:val="24"/>
+          <w:lang w:val="en-GB"/>
+        </w:rPr>
+        <w:t>: Example using pp::get_number_of_enum_elements function.</w:t>
+      </w:r>
+    </w:p>
+    <w:p>
+      <w:pPr>
+        <w:jc w:val="both"/>
+        <w:rPr>
+          <w:rFonts w:ascii="Arial" w:hAnsi="Arial" w:cs="Arial"/>
+          <w:lang w:val="en-GB"/>
+        </w:rPr>
+      </w:pPr>
+    </w:p>
+    <w:p>
+      <w:pPr>
+        <w:jc w:val="both"/>
+        <w:rPr>
+          <w:rFonts w:ascii="Arial" w:hAnsi="Arial" w:cs="Arial"/>
+          <w:lang w:val="en-GB"/>
+        </w:rPr>
+      </w:pPr>
+      <w:r>
+        <w:rPr>
+          <w:rFonts w:ascii="Arial" w:hAnsi="Arial" w:cs="Arial"/>
+          <w:lang w:val="en-GB"/>
+        </w:rPr>
+        <w:t xml:space="preserve">I believe this provides a much more robust way to get the number of elements in an </w:t>
+      </w:r>
+      <w:r>
+        <w:rPr>
+          <w:rFonts w:ascii="Arial" w:hAnsi="Arial" w:cs="Arial"/>
+          <w:i/>
+          <w:lang w:val="en-GB"/>
+        </w:rPr>
+        <w:t>enum</w:t>
+      </w:r>
+      <w:r>
+        <w:rPr>
+          <w:rFonts w:ascii="Arial" w:hAnsi="Arial" w:cs="Arial"/>
+          <w:lang w:val="en-GB"/>
+        </w:rPr>
+        <w:t>, and is much more fault-tolerant than the previous way mentioned.</w:t>
+      </w:r>
+    </w:p>
+    <w:p>
+      <w:pPr>
+        <w:jc w:val="both"/>
+        <w:rPr>
+          <w:rFonts w:ascii="Arial" w:hAnsi="Arial" w:cs="Arial"/>
+          <w:lang w:val="en-GB"/>
+        </w:rPr>
+      </w:pPr>
+    </w:p>
+    <w:p>
+      <w:pPr>
+        <w:pStyle w:val="Heading2"/>
+        <w:jc w:val="both"/>
+        <w:rPr>
+          <w:rFonts w:cs="Arial"/>
+          <w:lang w:val="en-GB"/>
+        </w:rPr>
+      </w:pPr>
+      <w:bookmarkStart w:id="37" w:name="_Toc475295175"/>
+      <w:r>
+        <w:rPr>
+          <w:rFonts w:cs="Arial"/>
+          <w:lang w:val="en-GB"/>
+        </w:rPr>
+        <w:t>4.12</w:t>
+      </w:r>
+      <w:r>
+        <w:rPr>
+          <w:rFonts w:cs="Arial"/>
+          <w:lang w:val="en-GB"/>
+        </w:rPr>
+        <w:t xml:space="preserve"> </w:t>
+      </w:r>
+      <w:r>
+        <w:rPr>
+          <w:rFonts w:cs="Arial"/>
+          <w:lang w:val="en-GB"/>
+        </w:rPr>
+        <w:t>Str</w:t>
+      </w:r>
+      <w:r>
+        <w:rPr>
+          <w:rFonts w:cs="Arial"/>
+          <w:lang w:val="en-GB"/>
+        </w:rPr>
+        <w:t>ing to Enum</w:t>
+      </w:r>
+      <w:bookmarkEnd w:id="37"/>
+    </w:p>
+    <w:p>
+      <w:pPr>
+        <w:rPr>
+          <w:rFonts w:ascii="Arial" w:hAnsi="Arial" w:cs="Arial"/>
+          <w:lang w:val="en-GB"/>
+        </w:rPr>
+      </w:pPr>
+      <w:r>
+        <w:rPr>
+          <w:rFonts w:ascii="Arial" w:hAnsi="Arial" w:cs="Arial"/>
+          <w:lang w:val="en-GB"/>
+        </w:rPr>
+        <w:t xml:space="preserve">Similar to the programming language C#, the metaprogramming tool provides a way to convert a string into an </w:t>
+      </w:r>
+      <w:r>
+        <w:rPr>
+          <w:rFonts w:ascii="Arial" w:hAnsi="Arial" w:cs="Arial"/>
+          <w:i/>
+          <w:lang w:val="en-GB"/>
+        </w:rPr>
+        <w:t>enum</w:t>
+      </w:r>
+      <w:r>
+        <w:rPr>
+          <w:rFonts w:ascii="Arial" w:hAnsi="Arial" w:cs="Arial"/>
+          <w:lang w:val="en-GB"/>
+        </w:rPr>
+        <w:t xml:space="preserve"> element. The function has the following signature.</w:t>
+      </w:r>
+    </w:p>
+    <w:p>
+      <w:pPr>
+        <w:rPr>
+          <w:rFonts w:ascii="Arial" w:hAnsi="Arial" w:cs="Arial"/>
+          <w:lang w:val="en-GB"/>
+        </w:rPr>
+      </w:pPr>
+    </w:p>
+    <w:tbl>
+      <w:tblPr>
+        <w:tblStyle w:val="TableGrid"/>
+        <w:tblW w:w="0" w:type="auto"/>
+        <w:tblLook w:val="04A0" w:firstRow="1" w:lastRow="0" w:firstColumn="1" w:lastColumn="0" w:noHBand="0" w:noVBand="1"/>
+      </w:tblPr>
+      <w:tblGrid>
+        <w:gridCol w:w="9350"/>
+      </w:tblGrid>
+      <w:tr>
+        <w:trPr>
+          <w:trHeight w:val="694"/>
+        </w:trPr>
+        <w:tc>
+          <w:tcPr>
+            <w:tcW w:w="9350" w:type="dxa"/>
+          </w:tcPr>
+          <w:p>
+            <w:pPr>
+              <w:rPr>
+                <w:rFonts w:ascii="Arial" w:hAnsi="Arial" w:cs="Arial"/>
+                <w:lang w:val="en-GB"/>
+              </w:rPr>
+            </w:pPr>
+            <w:r>
+              <w:rPr>
+                <w:rFonts w:ascii="Arial" w:hAnsi="Arial" w:cs="Arial"/>
+                <w:noProof/>
+                <w:lang w:val="en-GB" w: